--- a/Final Paper.docx
+++ b/Final Paper.docx
@@ -246,79 +246,99 @@
                   <w:rPr>
                     <w:i/>
                   </w:rPr>
-                  <w:t>The increasing demand for electric vehicles (EVs) has led to technological advancements in the field of battery technology. State of charge (SOC) estimation is a vital function of the battery management system - the heart of electric vehicles, and Kalman filtering is a common method for SOC estimation. Due to the non-uniformities in tuning and testing scenarios, quantifying performance of SOC estimation algorithms is difficult. In this work, an SOC estimation algorithm is developed, EKF,  and tested for a variety of scenarios like adding sensor noise and bias to terminal voltage and current, and varying state and parameter initializations.</w:t>
+                  <w:t>The increasing demand for electric vehicles (EVs) has led to technological advancements in the field of battery technology. State of charge (SOC) estimation is a vital function of the battery management system - the heart of electric vehicles, and Kalman filtering is a common method for SOC estimation. Due to the non-uniformities in tuning and testing scenarios, quantifying performance of SOC estimation algorithms is difficult. In this work, an SOC estimation algorithm is developed, E</w:t>
                 </w:r>
                 <w:r>
                   <w:rPr>
                     <w:i/>
                   </w:rPr>
-                  <w:t xml:space="preserve"> A comparison between </w:t>
-                </w:r>
-                <w:r>
-                  <w:t xml:space="preserve"> </w:t>
+                  <w:t xml:space="preserve">xtended </w:t>
                 </w:r>
                 <w:r>
                   <w:rPr>
                     <w:i/>
                   </w:rPr>
-                  <w:t>a deterministic estimation</w:t>
+                  <w:t>K</w:t>
                 </w:r>
                 <w:r>
                   <w:rPr>
                     <w:i/>
+                  </w:rPr>
+                  <w:t xml:space="preserve">alman </w:t>
+                </w:r>
+                <w:r>
+                  <w:rPr>
+                    <w:i/>
+                  </w:rPr>
+                  <w:t>F</w:t>
+                </w:r>
+                <w:r>
+                  <w:rPr>
+                    <w:i/>
+                  </w:rPr>
+                  <w:t>ilter (EKF)</w:t>
+                </w:r>
+                <w:r>
+                  <w:rPr>
+                    <w:i/>
+                  </w:rPr>
+                  <w:t>,  and tested for a variety of scenarios like adding sensor noise and bias to terminal voltage and current, and varying state and parameter initializations</w:t>
+                </w:r>
+                <w:r>
+                  <w:rPr>
+                    <w:i/>
+                    <w:color w:val="FF0000"/>
+                  </w:rPr>
+                  <w:t xml:space="preserve">. A comparison between </w:t>
+                </w:r>
+                <w:r>
+                  <w:rPr>
+                    <w:color w:val="FF0000"/>
                   </w:rPr>
                   <w:t xml:space="preserve"> </w:t>
                 </w:r>
                 <w:r>
                   <w:rPr>
                     <w:i/>
+                    <w:color w:val="FF0000"/>
                   </w:rPr>
-                  <w:t xml:space="preserve">technique using Youla paramertization </w:t>
+                  <w:t>a deterministic estimation technique using Youla paramertization and the well-established stochastic estimation technique, Extended Kalman filtering</w:t>
                 </w:r>
                 <w:r>
                   <w:rPr>
                     <w:i/>
+                    <w:color w:val="FF0000"/>
                   </w:rPr>
-                  <w:t xml:space="preserve">and the </w:t>
+                  <w:t>,</w:t>
                 </w:r>
                 <w:r>
                   <w:rPr>
                     <w:i/>
+                    <w:color w:val="FF0000"/>
                   </w:rPr>
-                  <w:t>well-established stochastic estimation technique</w:t>
+                  <w:t xml:space="preserve"> is </w:t>
                 </w:r>
                 <w:r>
                   <w:rPr>
                     <w:i/>
+                    <w:color w:val="FF0000"/>
                   </w:rPr>
-                  <w:t xml:space="preserve">, Extended </w:t>
+                  <w:t>performed and analyzed</w:t>
                 </w:r>
                 <w:r>
                   <w:rPr>
                     <w:i/>
+                    <w:color w:val="FF0000"/>
                   </w:rPr>
-                  <w:t>Kalman filtering</w:t>
+                  <w:t xml:space="preserve"> for robust performance</w:t>
                 </w:r>
                 <w:r>
                   <w:rPr>
                     <w:i/>
+                    <w:color w:val="FF0000"/>
                   </w:rPr>
-                  <w:t xml:space="preserve"> is analyzed for r</w:t>
+                  <w:t>?</w:t>
                 </w:r>
-                <w:r>
-                  <w:rPr>
-                    <w:i/>
-                  </w:rPr>
-                  <w:t>obust performance</w:t>
-                </w:r>
-                <w:r>
-                  <w:rPr>
-                    <w:i/>
-                  </w:rPr>
-                  <w:t xml:space="preserve">. </w:t>
-                </w:r>
-                <w:bookmarkStart w:id="1" w:name="_GoBack"/>
-                <w:bookmarkEnd w:id="1"/>
               </w:p>
             </w:tc>
           </w:tr>
@@ -665,7 +685,7 @@
       <w:pPr>
         <w:pStyle w:val="Heading1"/>
       </w:pPr>
-      <w:bookmarkStart w:id="2" w:name="_Toc9197511"/>
+      <w:bookmarkStart w:id="1" w:name="_Toc9197511"/>
       <w:r>
         <w:lastRenderedPageBreak/>
         <w:t>Introduction</w:t>
@@ -673,7 +693,7 @@
       <w:r>
         <w:t xml:space="preserve"> &amp; Literature Review</w:t>
       </w:r>
-      <w:bookmarkEnd w:id="2"/>
+      <w:bookmarkEnd w:id="1"/>
     </w:p>
     <w:p>
       <w:r>
@@ -714,727 +734,220 @@
       </w:r>
     </w:p>
     <w:p>
-      <w:r>
-        <w:t xml:space="preserve">Lorem ipsum dolor sit </w:t>
-      </w:r>
-      <w:proofErr w:type="spellStart"/>
-      <w:r>
-        <w:t>amet</w:t>
-      </w:r>
-      <w:proofErr w:type="spellEnd"/>
-      <w:r>
-        <w:t xml:space="preserve">, </w:t>
-      </w:r>
-      <w:proofErr w:type="spellStart"/>
-      <w:r>
-        <w:t>consectetur</w:t>
-      </w:r>
-      <w:proofErr w:type="spellEnd"/>
-      <w:r>
-        <w:t xml:space="preserve"> </w:t>
-      </w:r>
-      <w:proofErr w:type="spellStart"/>
-      <w:r>
-        <w:t>adipiscing</w:t>
-      </w:r>
-      <w:proofErr w:type="spellEnd"/>
-      <w:r>
-        <w:t xml:space="preserve"> </w:t>
-      </w:r>
-      <w:proofErr w:type="spellStart"/>
-      <w:r>
-        <w:t>elit</w:t>
-      </w:r>
-      <w:proofErr w:type="spellEnd"/>
-      <w:r>
-        <w:t xml:space="preserve">, sed do </w:t>
-      </w:r>
-      <w:proofErr w:type="spellStart"/>
-      <w:r>
-        <w:t>eiusmod</w:t>
-      </w:r>
-      <w:proofErr w:type="spellEnd"/>
-      <w:r>
-        <w:t xml:space="preserve"> </w:t>
-      </w:r>
-      <w:proofErr w:type="spellStart"/>
-      <w:r>
-        <w:t>tempor</w:t>
-      </w:r>
-      <w:proofErr w:type="spellEnd"/>
-      <w:r>
-        <w:t xml:space="preserve"> </w:t>
-      </w:r>
-      <w:proofErr w:type="spellStart"/>
-      <w:r>
-        <w:t>incididunt</w:t>
-      </w:r>
-      <w:proofErr w:type="spellEnd"/>
-      <w:r>
-        <w:t xml:space="preserve"> </w:t>
-      </w:r>
-      <w:proofErr w:type="spellStart"/>
-      <w:r>
-        <w:t>ut</w:t>
-      </w:r>
-      <w:proofErr w:type="spellEnd"/>
-      <w:r>
-        <w:t xml:space="preserve"> </w:t>
-      </w:r>
-      <w:proofErr w:type="spellStart"/>
-      <w:r>
-        <w:t>labore</w:t>
-      </w:r>
-      <w:proofErr w:type="spellEnd"/>
-      <w:r>
-        <w:t xml:space="preserve"> et dolore magna </w:t>
-      </w:r>
-      <w:proofErr w:type="spellStart"/>
-      <w:r>
-        <w:t>aliqua</w:t>
-      </w:r>
-      <w:proofErr w:type="spellEnd"/>
-      <w:r>
-        <w:t xml:space="preserve">. Ut </w:t>
-      </w:r>
-      <w:proofErr w:type="spellStart"/>
-      <w:r>
-        <w:t>enim</w:t>
-      </w:r>
-      <w:proofErr w:type="spellEnd"/>
-      <w:r>
-        <w:t xml:space="preserve"> ad minim </w:t>
-      </w:r>
-      <w:proofErr w:type="spellStart"/>
-      <w:r>
-        <w:t>veniam</w:t>
-      </w:r>
-      <w:proofErr w:type="spellEnd"/>
-      <w:r>
-        <w:t xml:space="preserve">, </w:t>
-      </w:r>
-      <w:proofErr w:type="spellStart"/>
-      <w:r>
-        <w:t>quis</w:t>
-      </w:r>
-      <w:proofErr w:type="spellEnd"/>
-      <w:r>
-        <w:t xml:space="preserve"> </w:t>
-      </w:r>
-      <w:proofErr w:type="spellStart"/>
-      <w:r>
-        <w:t>nostrud</w:t>
-      </w:r>
-      <w:proofErr w:type="spellEnd"/>
-      <w:r>
-        <w:t xml:space="preserve"> exercitation </w:t>
-      </w:r>
-      <w:proofErr w:type="spellStart"/>
-      <w:r>
-        <w:t>ullamco</w:t>
-      </w:r>
-      <w:proofErr w:type="spellEnd"/>
-      <w:r>
-        <w:t xml:space="preserve"> </w:t>
-      </w:r>
-      <w:proofErr w:type="spellStart"/>
-      <w:r>
-        <w:t>laboris</w:t>
-      </w:r>
-      <w:proofErr w:type="spellEnd"/>
-      <w:r>
-        <w:t xml:space="preserve"> nisi </w:t>
-      </w:r>
-      <w:proofErr w:type="spellStart"/>
-      <w:r>
-        <w:t>ut</w:t>
-      </w:r>
-      <w:proofErr w:type="spellEnd"/>
-      <w:r>
-        <w:t xml:space="preserve"> </w:t>
-      </w:r>
-      <w:proofErr w:type="spellStart"/>
-      <w:r>
-        <w:t>aliquip</w:t>
-      </w:r>
-      <w:proofErr w:type="spellEnd"/>
-      <w:r>
-        <w:t xml:space="preserve"> ex </w:t>
-      </w:r>
-      <w:proofErr w:type="spellStart"/>
-      <w:r>
-        <w:t>ea</w:t>
-      </w:r>
-      <w:proofErr w:type="spellEnd"/>
-      <w:r>
-        <w:t xml:space="preserve"> </w:t>
-      </w:r>
-      <w:proofErr w:type="spellStart"/>
-      <w:r>
-        <w:t>commodo</w:t>
-      </w:r>
-      <w:proofErr w:type="spellEnd"/>
-      <w:r>
-        <w:t xml:space="preserve"> </w:t>
-      </w:r>
-      <w:proofErr w:type="spellStart"/>
-      <w:r>
-        <w:t>consequat</w:t>
-      </w:r>
-      <w:proofErr w:type="spellEnd"/>
-      <w:r>
-        <w:t xml:space="preserve">. Duis </w:t>
-      </w:r>
-      <w:proofErr w:type="spellStart"/>
-      <w:r>
-        <w:t>aute</w:t>
-      </w:r>
-      <w:proofErr w:type="spellEnd"/>
-      <w:r>
-        <w:t xml:space="preserve"> </w:t>
-      </w:r>
-      <w:proofErr w:type="spellStart"/>
-      <w:r>
-        <w:t>irure</w:t>
-      </w:r>
-      <w:proofErr w:type="spellEnd"/>
-      <w:r>
-        <w:t xml:space="preserve"> dolor in </w:t>
-      </w:r>
-      <w:proofErr w:type="spellStart"/>
-      <w:r>
-        <w:t>reprehenderit</w:t>
-      </w:r>
-      <w:proofErr w:type="spellEnd"/>
-      <w:r>
-        <w:t xml:space="preserve"> in </w:t>
-      </w:r>
-      <w:proofErr w:type="spellStart"/>
-      <w:r>
-        <w:t>voluptate</w:t>
-      </w:r>
-      <w:proofErr w:type="spellEnd"/>
-      <w:r>
-        <w:t xml:space="preserve"> </w:t>
-      </w:r>
-      <w:proofErr w:type="spellStart"/>
-      <w:r>
-        <w:t>velit</w:t>
-      </w:r>
-      <w:proofErr w:type="spellEnd"/>
-      <w:r>
-        <w:t xml:space="preserve"> </w:t>
-      </w:r>
-      <w:proofErr w:type="spellStart"/>
-      <w:r>
-        <w:t>esse</w:t>
-      </w:r>
-      <w:proofErr w:type="spellEnd"/>
-      <w:r>
-        <w:t xml:space="preserve"> </w:t>
-      </w:r>
-      <w:proofErr w:type="spellStart"/>
-      <w:r>
-        <w:t>cillum</w:t>
-      </w:r>
-      <w:proofErr w:type="spellEnd"/>
-      <w:r>
-        <w:t xml:space="preserve"> dolore </w:t>
-      </w:r>
-      <w:proofErr w:type="spellStart"/>
-      <w:r>
-        <w:t>eu</w:t>
-      </w:r>
-      <w:proofErr w:type="spellEnd"/>
-      <w:r>
-        <w:t xml:space="preserve"> </w:t>
-      </w:r>
-      <w:proofErr w:type="spellStart"/>
-      <w:r>
-        <w:t>fugiat</w:t>
-      </w:r>
-      <w:proofErr w:type="spellEnd"/>
-      <w:r>
-        <w:t xml:space="preserve"> </w:t>
-      </w:r>
-      <w:proofErr w:type="spellStart"/>
-      <w:r>
-        <w:t>nulla</w:t>
-      </w:r>
-      <w:proofErr w:type="spellEnd"/>
-      <w:r>
-        <w:t xml:space="preserve"> </w:t>
-      </w:r>
-      <w:proofErr w:type="spellStart"/>
-      <w:r>
-        <w:t>pariatur</w:t>
-      </w:r>
-      <w:proofErr w:type="spellEnd"/>
-      <w:r>
-        <w:t xml:space="preserve">. </w:t>
-      </w:r>
-      <w:proofErr w:type="spellStart"/>
-      <w:r>
-        <w:t>Excepteur</w:t>
-      </w:r>
-      <w:proofErr w:type="spellEnd"/>
-      <w:r>
-        <w:t xml:space="preserve"> </w:t>
-      </w:r>
-      <w:proofErr w:type="spellStart"/>
-      <w:r>
-        <w:t>sint</w:t>
-      </w:r>
-      <w:proofErr w:type="spellEnd"/>
-      <w:r>
-        <w:t xml:space="preserve"> </w:t>
-      </w:r>
-      <w:proofErr w:type="spellStart"/>
-      <w:r>
-        <w:t>occaecat</w:t>
-      </w:r>
-      <w:proofErr w:type="spellEnd"/>
-      <w:r>
-        <w:t xml:space="preserve"> </w:t>
-      </w:r>
-      <w:proofErr w:type="spellStart"/>
-      <w:r>
-        <w:t>cupidatat</w:t>
-      </w:r>
-      <w:proofErr w:type="spellEnd"/>
-      <w:r>
-        <w:t xml:space="preserve"> non </w:t>
-      </w:r>
-      <w:proofErr w:type="spellStart"/>
-      <w:r>
-        <w:t>proident</w:t>
-      </w:r>
-      <w:proofErr w:type="spellEnd"/>
-      <w:r>
-        <w:t xml:space="preserve">, sunt in culpa qui </w:t>
-      </w:r>
-      <w:proofErr w:type="spellStart"/>
-      <w:r>
-        <w:t>officia</w:t>
-      </w:r>
-      <w:proofErr w:type="spellEnd"/>
-      <w:r>
-        <w:t xml:space="preserve"> </w:t>
-      </w:r>
-      <w:proofErr w:type="spellStart"/>
-      <w:r>
-        <w:t>deserunt</w:t>
-      </w:r>
-      <w:proofErr w:type="spellEnd"/>
-      <w:r>
-        <w:t xml:space="preserve"> </w:t>
-      </w:r>
-      <w:proofErr w:type="spellStart"/>
-      <w:r>
-        <w:t>mollit</w:t>
-      </w:r>
-      <w:proofErr w:type="spellEnd"/>
-      <w:r>
-        <w:t xml:space="preserve"> </w:t>
-      </w:r>
-      <w:proofErr w:type="spellStart"/>
-      <w:r>
-        <w:t>anim</w:t>
-      </w:r>
-      <w:proofErr w:type="spellEnd"/>
-      <w:r>
-        <w:t xml:space="preserve"> id </w:t>
-      </w:r>
-      <w:proofErr w:type="spellStart"/>
-      <w:r>
-        <w:t>est</w:t>
-      </w:r>
-      <w:proofErr w:type="spellEnd"/>
-      <w:r>
-        <w:t xml:space="preserve"> </w:t>
-      </w:r>
-      <w:proofErr w:type="spellStart"/>
-      <w:r>
-        <w:t>laborum</w:t>
-      </w:r>
-      <w:proofErr w:type="spellEnd"/>
-      <w:r>
-        <w:t>.</w:t>
-      </w:r>
-    </w:p>
-    <w:p>
       <w:pPr>
         <w:pStyle w:val="Heading1"/>
       </w:pPr>
-      <w:bookmarkStart w:id="3" w:name="_Toc9197512"/>
+      <w:bookmarkStart w:id="2" w:name="_Toc9197512"/>
       <w:r>
         <w:t>Body</w:t>
       </w:r>
+      <w:bookmarkEnd w:id="2"/>
+    </w:p>
+    <w:p>
+      <w:r>
+        <w:t>You can title this section as you see fit, and structure it appropriately with subsections and so on.</w:t>
+      </w:r>
+    </w:p>
+    <w:p>
+      <w:pPr>
+        <w:pStyle w:val="Heading2"/>
+      </w:pPr>
+      <w:bookmarkStart w:id="3" w:name="_Toc9197513"/>
+      <w:r>
+        <w:t>Techniques and Algorithms</w:t>
+      </w:r>
+    </w:p>
+    <w:p/>
+    <w:p>
+      <w:pPr>
+        <w:pStyle w:val="Heading2"/>
+      </w:pPr>
+      <w:r>
+        <w:t>Analysis &amp; Results</w:t>
+      </w:r>
+    </w:p>
+    <w:p/>
+    <w:p>
+      <w:pPr>
+        <w:rPr>
+          <w:b/>
+        </w:rPr>
+      </w:pPr>
+      <w:r>
+        <w:rPr>
+          <w:b/>
+        </w:rPr>
+        <w:t>Model Validation</w:t>
+      </w:r>
+    </w:p>
+    <w:p>
+      <w:pPr>
+        <w:rPr>
+          <w:b/>
+        </w:rPr>
+      </w:pPr>
+    </w:p>
+    <w:p>
+      <w:pPr>
+        <w:rPr>
+          <w:b/>
+        </w:rPr>
+      </w:pPr>
+    </w:p>
+    <w:p>
+      <w:pPr>
+        <w:rPr>
+          <w:b/>
+        </w:rPr>
+      </w:pPr>
+      <w:r>
+        <w:rPr>
+          <w:b/>
+        </w:rPr>
+        <w:t>RMS Error</w:t>
+      </w:r>
+    </w:p>
+    <w:p>
+      <w:pPr>
+        <w:rPr>
+          <w:b/>
+        </w:rPr>
+      </w:pPr>
+    </w:p>
+    <w:p>
+      <w:pPr>
+        <w:rPr>
+          <w:b/>
+        </w:rPr>
+      </w:pPr>
+      <w:r>
+        <w:rPr>
+          <w:b/>
+        </w:rPr>
+        <w:t>Parameter Estimation using Dual EKF</w:t>
+      </w:r>
+    </w:p>
+    <w:p>
+      <w:pPr>
+        <w:rPr>
+          <w:b/>
+        </w:rPr>
+      </w:pPr>
+    </w:p>
+    <w:p>
+      <w:pPr>
+        <w:rPr>
+          <w:b/>
+        </w:rPr>
+      </w:pPr>
+      <w:r>
+        <w:rPr>
+          <w:b/>
+        </w:rPr>
+        <w:t>Covariance Agreement (Model vs Truth)</w:t>
+      </w:r>
+    </w:p>
+    <w:p/>
+    <w:p/>
+    <w:p>
+      <w:pPr>
+        <w:rPr>
+          <w:b/>
+        </w:rPr>
+      </w:pPr>
+      <w:r>
+        <w:rPr>
+          <w:b/>
+        </w:rPr>
+        <w:t>Biased Vs Unbiased Simulations</w:t>
+      </w:r>
+    </w:p>
+    <w:p/>
+    <w:p/>
+    <w:p/>
+    <w:p>
+      <w:pPr>
+        <w:rPr>
+          <w:b/>
+        </w:rPr>
+      </w:pPr>
+      <w:r>
+        <w:rPr>
+          <w:b/>
+        </w:rPr>
+        <w:t xml:space="preserve">Robustness </w:t>
+      </w:r>
+    </w:p>
+    <w:p>
+      <w:pPr>
+        <w:pStyle w:val="ListParagraph"/>
+        <w:numPr>
+          <w:ilvl w:val="0"/>
+          <w:numId w:val="2"/>
+        </w:numPr>
+      </w:pPr>
+      <w:r>
+        <w:t>Sensor noise</w:t>
+      </w:r>
+    </w:p>
+    <w:p/>
+    <w:p>
+      <w:pPr>
+        <w:pStyle w:val="ListParagraph"/>
+        <w:numPr>
+          <w:ilvl w:val="0"/>
+          <w:numId w:val="2"/>
+        </w:numPr>
+      </w:pPr>
+      <w:r>
+        <w:t>Parameter Variation</w:t>
+      </w:r>
+    </w:p>
+    <w:p/>
+    <w:p/>
+    <w:p/>
+    <w:p>
+      <w:pPr>
+        <w:rPr>
+          <w:b/>
+        </w:rPr>
+      </w:pPr>
+      <w:r>
+        <w:rPr>
+          <w:b/>
+        </w:rPr>
+        <w:t>EKF vs KF Comparison</w:t>
+      </w:r>
+    </w:p>
+    <w:p>
+      <w:pPr>
+        <w:rPr>
+          <w:b/>
+        </w:rPr>
+      </w:pPr>
+    </w:p>
+    <w:p>
+      <w:pPr>
+        <w:rPr>
+          <w:b/>
+        </w:rPr>
+      </w:pPr>
+    </w:p>
+    <w:p>
+      <w:pPr>
+        <w:rPr>
+          <w:b/>
+        </w:rPr>
+      </w:pPr>
+    </w:p>
+    <w:p>
+      <w:pPr>
+        <w:pStyle w:val="Heading2"/>
+      </w:pPr>
+      <w:r>
+        <w:t>Figures</w:t>
+      </w:r>
       <w:bookmarkEnd w:id="3"/>
-    </w:p>
-    <w:p>
-      <w:r>
-        <w:t>You can title this section as you see fit, and structure it appropriately with subsections and so on.</w:t>
-      </w:r>
-    </w:p>
-    <w:p>
-      <w:r>
-        <w:t xml:space="preserve">Lorem ipsum dolor sit </w:t>
-      </w:r>
-      <w:proofErr w:type="spellStart"/>
-      <w:r>
-        <w:t>amet</w:t>
-      </w:r>
-      <w:proofErr w:type="spellEnd"/>
-      <w:r>
-        <w:t xml:space="preserve">, </w:t>
-      </w:r>
-      <w:proofErr w:type="spellStart"/>
-      <w:r>
-        <w:t>consectetur</w:t>
-      </w:r>
-      <w:proofErr w:type="spellEnd"/>
-      <w:r>
-        <w:t xml:space="preserve"> </w:t>
-      </w:r>
-      <w:proofErr w:type="spellStart"/>
-      <w:r>
-        <w:t>adipiscing</w:t>
-      </w:r>
-      <w:proofErr w:type="spellEnd"/>
-      <w:r>
-        <w:t xml:space="preserve"> </w:t>
-      </w:r>
-      <w:proofErr w:type="spellStart"/>
-      <w:r>
-        <w:t>elit</w:t>
-      </w:r>
-      <w:proofErr w:type="spellEnd"/>
-      <w:r>
-        <w:t xml:space="preserve">, sed do </w:t>
-      </w:r>
-      <w:proofErr w:type="spellStart"/>
-      <w:r>
-        <w:t>eiusmod</w:t>
-      </w:r>
-      <w:proofErr w:type="spellEnd"/>
-      <w:r>
-        <w:t xml:space="preserve"> </w:t>
-      </w:r>
-      <w:proofErr w:type="spellStart"/>
-      <w:r>
-        <w:t>tempor</w:t>
-      </w:r>
-      <w:proofErr w:type="spellEnd"/>
-      <w:r>
-        <w:t xml:space="preserve"> </w:t>
-      </w:r>
-      <w:proofErr w:type="spellStart"/>
-      <w:r>
-        <w:t>incididunt</w:t>
-      </w:r>
-      <w:proofErr w:type="spellEnd"/>
-      <w:r>
-        <w:t xml:space="preserve"> </w:t>
-      </w:r>
-      <w:proofErr w:type="spellStart"/>
-      <w:r>
-        <w:t>ut</w:t>
-      </w:r>
-      <w:proofErr w:type="spellEnd"/>
-      <w:r>
-        <w:t xml:space="preserve"> </w:t>
-      </w:r>
-      <w:proofErr w:type="spellStart"/>
-      <w:r>
-        <w:t>labore</w:t>
-      </w:r>
-      <w:proofErr w:type="spellEnd"/>
-      <w:r>
-        <w:t xml:space="preserve"> et dolore magna </w:t>
-      </w:r>
-      <w:proofErr w:type="spellStart"/>
-      <w:r>
-        <w:t>aliqua</w:t>
-      </w:r>
-      <w:proofErr w:type="spellEnd"/>
-      <w:r>
-        <w:t xml:space="preserve">. Ut </w:t>
-      </w:r>
-      <w:proofErr w:type="spellStart"/>
-      <w:r>
-        <w:t>enim</w:t>
-      </w:r>
-      <w:proofErr w:type="spellEnd"/>
-      <w:r>
-        <w:t xml:space="preserve"> ad minim </w:t>
-      </w:r>
-      <w:proofErr w:type="spellStart"/>
-      <w:r>
-        <w:t>veniam</w:t>
-      </w:r>
-      <w:proofErr w:type="spellEnd"/>
-      <w:r>
-        <w:t xml:space="preserve">, </w:t>
-      </w:r>
-      <w:proofErr w:type="spellStart"/>
-      <w:r>
-        <w:t>quis</w:t>
-      </w:r>
-      <w:proofErr w:type="spellEnd"/>
-      <w:r>
-        <w:t xml:space="preserve"> </w:t>
-      </w:r>
-      <w:proofErr w:type="spellStart"/>
-      <w:r>
-        <w:t>nostrud</w:t>
-      </w:r>
-      <w:proofErr w:type="spellEnd"/>
-      <w:r>
-        <w:t xml:space="preserve"> exercitation </w:t>
-      </w:r>
-      <w:proofErr w:type="spellStart"/>
-      <w:r>
-        <w:t>ullamco</w:t>
-      </w:r>
-      <w:proofErr w:type="spellEnd"/>
-      <w:r>
-        <w:t xml:space="preserve"> </w:t>
-      </w:r>
-      <w:proofErr w:type="spellStart"/>
-      <w:r>
-        <w:t>laboris</w:t>
-      </w:r>
-      <w:proofErr w:type="spellEnd"/>
-      <w:r>
-        <w:t xml:space="preserve"> nisi </w:t>
-      </w:r>
-      <w:proofErr w:type="spellStart"/>
-      <w:r>
-        <w:t>ut</w:t>
-      </w:r>
-      <w:proofErr w:type="spellEnd"/>
-      <w:r>
-        <w:t xml:space="preserve"> </w:t>
-      </w:r>
-      <w:proofErr w:type="spellStart"/>
-      <w:r>
-        <w:t>aliquip</w:t>
-      </w:r>
-      <w:proofErr w:type="spellEnd"/>
-      <w:r>
-        <w:t xml:space="preserve"> ex </w:t>
-      </w:r>
-      <w:proofErr w:type="spellStart"/>
-      <w:r>
-        <w:t>ea</w:t>
-      </w:r>
-      <w:proofErr w:type="spellEnd"/>
-      <w:r>
-        <w:t xml:space="preserve"> </w:t>
-      </w:r>
-      <w:proofErr w:type="spellStart"/>
-      <w:r>
-        <w:t>commodo</w:t>
-      </w:r>
-      <w:proofErr w:type="spellEnd"/>
-      <w:r>
-        <w:t xml:space="preserve"> </w:t>
-      </w:r>
-      <w:proofErr w:type="spellStart"/>
-      <w:r>
-        <w:t>consequat</w:t>
-      </w:r>
-      <w:proofErr w:type="spellEnd"/>
-      <w:r>
-        <w:t xml:space="preserve">. Duis </w:t>
-      </w:r>
-      <w:proofErr w:type="spellStart"/>
-      <w:r>
-        <w:t>aute</w:t>
-      </w:r>
-      <w:proofErr w:type="spellEnd"/>
-      <w:r>
-        <w:t xml:space="preserve"> </w:t>
-      </w:r>
-      <w:proofErr w:type="spellStart"/>
-      <w:r>
-        <w:t>irure</w:t>
-      </w:r>
-      <w:proofErr w:type="spellEnd"/>
-      <w:r>
-        <w:t xml:space="preserve"> dolor in </w:t>
-      </w:r>
-      <w:proofErr w:type="spellStart"/>
-      <w:r>
-        <w:t>reprehenderit</w:t>
-      </w:r>
-      <w:proofErr w:type="spellEnd"/>
-      <w:r>
-        <w:t xml:space="preserve"> in </w:t>
-      </w:r>
-      <w:proofErr w:type="spellStart"/>
-      <w:r>
-        <w:t>voluptate</w:t>
-      </w:r>
-      <w:proofErr w:type="spellEnd"/>
-      <w:r>
-        <w:t xml:space="preserve"> </w:t>
-      </w:r>
-      <w:proofErr w:type="spellStart"/>
-      <w:r>
-        <w:t>velit</w:t>
-      </w:r>
-      <w:proofErr w:type="spellEnd"/>
-      <w:r>
-        <w:t xml:space="preserve"> </w:t>
-      </w:r>
-      <w:proofErr w:type="spellStart"/>
-      <w:r>
-        <w:t>esse</w:t>
-      </w:r>
-      <w:proofErr w:type="spellEnd"/>
-      <w:r>
-        <w:t xml:space="preserve"> </w:t>
-      </w:r>
-      <w:proofErr w:type="spellStart"/>
-      <w:r>
-        <w:t>cillum</w:t>
-      </w:r>
-      <w:proofErr w:type="spellEnd"/>
-      <w:r>
-        <w:t xml:space="preserve"> dolore </w:t>
-      </w:r>
-      <w:proofErr w:type="spellStart"/>
-      <w:r>
-        <w:t>eu</w:t>
-      </w:r>
-      <w:proofErr w:type="spellEnd"/>
-      <w:r>
-        <w:t xml:space="preserve"> </w:t>
-      </w:r>
-      <w:proofErr w:type="spellStart"/>
-      <w:r>
-        <w:t>fugiat</w:t>
-      </w:r>
-      <w:proofErr w:type="spellEnd"/>
-      <w:r>
-        <w:t xml:space="preserve"> </w:t>
-      </w:r>
-      <w:proofErr w:type="spellStart"/>
-      <w:r>
-        <w:t>nulla</w:t>
-      </w:r>
-      <w:proofErr w:type="spellEnd"/>
-      <w:r>
-        <w:t xml:space="preserve"> </w:t>
-      </w:r>
-      <w:proofErr w:type="spellStart"/>
-      <w:r>
-        <w:t>pariatur</w:t>
-      </w:r>
-      <w:proofErr w:type="spellEnd"/>
-      <w:r>
-        <w:t xml:space="preserve">. </w:t>
-      </w:r>
-      <w:proofErr w:type="spellStart"/>
-      <w:r>
-        <w:t>Excepteur</w:t>
-      </w:r>
-      <w:proofErr w:type="spellEnd"/>
-      <w:r>
-        <w:t xml:space="preserve"> </w:t>
-      </w:r>
-      <w:proofErr w:type="spellStart"/>
-      <w:r>
-        <w:t>sint</w:t>
-      </w:r>
-      <w:proofErr w:type="spellEnd"/>
-      <w:r>
-        <w:t xml:space="preserve"> </w:t>
-      </w:r>
-      <w:proofErr w:type="spellStart"/>
-      <w:r>
-        <w:t>occaecat</w:t>
-      </w:r>
-      <w:proofErr w:type="spellEnd"/>
-      <w:r>
-        <w:t xml:space="preserve"> </w:t>
-      </w:r>
-      <w:proofErr w:type="spellStart"/>
-      <w:r>
-        <w:t>cupidatat</w:t>
-      </w:r>
-      <w:proofErr w:type="spellEnd"/>
-      <w:r>
-        <w:t xml:space="preserve"> non </w:t>
-      </w:r>
-      <w:proofErr w:type="spellStart"/>
-      <w:r>
-        <w:t>proident</w:t>
-      </w:r>
-      <w:proofErr w:type="spellEnd"/>
-      <w:r>
-        <w:t xml:space="preserve">, sunt in culpa qui </w:t>
-      </w:r>
-      <w:proofErr w:type="spellStart"/>
-      <w:r>
-        <w:t>officia</w:t>
-      </w:r>
-      <w:proofErr w:type="spellEnd"/>
-      <w:r>
-        <w:t xml:space="preserve"> </w:t>
-      </w:r>
-      <w:proofErr w:type="spellStart"/>
-      <w:r>
-        <w:t>deserunt</w:t>
-      </w:r>
-      <w:proofErr w:type="spellEnd"/>
-      <w:r>
-        <w:t xml:space="preserve"> </w:t>
-      </w:r>
-      <w:proofErr w:type="spellStart"/>
-      <w:r>
-        <w:t>mollit</w:t>
-      </w:r>
-      <w:proofErr w:type="spellEnd"/>
-      <w:r>
-        <w:t xml:space="preserve"> </w:t>
-      </w:r>
-      <w:proofErr w:type="spellStart"/>
-      <w:r>
-        <w:t>anim</w:t>
-      </w:r>
-      <w:proofErr w:type="spellEnd"/>
-      <w:r>
-        <w:t xml:space="preserve"> id </w:t>
-      </w:r>
-      <w:proofErr w:type="spellStart"/>
-      <w:r>
-        <w:t>est</w:t>
-      </w:r>
-      <w:proofErr w:type="spellEnd"/>
-      <w:r>
-        <w:t xml:space="preserve"> </w:t>
-      </w:r>
-      <w:proofErr w:type="spellStart"/>
-      <w:r>
-        <w:t>laborum</w:t>
-      </w:r>
-      <w:proofErr w:type="spellEnd"/>
-      <w:r>
-        <w:t>.</w:t>
-      </w:r>
-    </w:p>
-    <w:p>
-      <w:pPr>
-        <w:pStyle w:val="Heading2"/>
-      </w:pPr>
-      <w:bookmarkStart w:id="4" w:name="_Toc9197513"/>
-      <w:r>
-        <w:t>Figures</w:t>
-      </w:r>
-      <w:bookmarkEnd w:id="4"/>
     </w:p>
     <w:p>
       <w:r>
@@ -1493,7 +1006,7 @@
                     <pic:cNvPicPr/>
                   </pic:nvPicPr>
                   <pic:blipFill>
-                    <a:blip r:embed="rId7"/>
+                    <a:blip r:embed="rId8"/>
                     <a:stretch>
                       <a:fillRect/>
                     </a:stretch>
@@ -1519,19 +1032,54 @@
         <w:pStyle w:val="Caption"/>
         <w:jc w:val="center"/>
       </w:pPr>
-      <w:bookmarkStart w:id="5" w:name="_Ref9197835"/>
-      <w:bookmarkStart w:id="6" w:name="_Ref9197828"/>
+      <w:bookmarkStart w:id="4" w:name="_Ref9197835"/>
+      <w:bookmarkStart w:id="5" w:name="_Ref9197828"/>
       <w:r>
         <w:t xml:space="preserve">Figure </w:t>
       </w:r>
+      <w:fldSimple w:instr=" SEQ Figure \* ARABIC ">
+        <w:r>
+          <w:rPr>
+            <w:noProof/>
+          </w:rPr>
+          <w:t>1</w:t>
+        </w:r>
+      </w:fldSimple>
+      <w:bookmarkEnd w:id="4"/>
+      <w:r>
+        <w:t xml:space="preserve"> - A simple block diagram as an example of how to structure a figure.</w:t>
+      </w:r>
+      <w:bookmarkEnd w:id="5"/>
+    </w:p>
+    <w:p>
+      <w:pPr>
+        <w:pStyle w:val="Heading2"/>
+      </w:pPr>
+      <w:r>
+        <w:t>Tables</w:t>
+      </w:r>
+    </w:p>
+    <w:p>
+      <w:r>
+        <w:t xml:space="preserve">Tables </w:t>
+      </w:r>
+      <w:r>
+        <w:t xml:space="preserve">of data </w:t>
+      </w:r>
+      <w:r>
+        <w:t xml:space="preserve">should be treated like figures: centered, captioned, and cited in the text. For example, see </w:t>
+      </w:r>
       <w:r>
         <w:fldChar w:fldCharType="begin"/>
       </w:r>
       <w:r>
-        <w:instrText xml:space="preserve"> SEQ Figure \* ARABIC </w:instrText>
+        <w:instrText xml:space="preserve"> REF _Ref9198264 \h </w:instrText>
       </w:r>
       <w:r>
         <w:fldChar w:fldCharType="separate"/>
+      </w:r>
+      <w:r>
+        <w:t xml:space="preserve">Table </w:t>
       </w:r>
       <w:r>
         <w:rPr>
@@ -1542,51 +1090,6 @@
       <w:r>
         <w:fldChar w:fldCharType="end"/>
       </w:r>
-      <w:bookmarkEnd w:id="5"/>
-      <w:r>
-        <w:t xml:space="preserve"> - A simple block diagram as an example of how to structure a figure.</w:t>
-      </w:r>
-      <w:bookmarkEnd w:id="6"/>
-    </w:p>
-    <w:p>
-      <w:pPr>
-        <w:pStyle w:val="Heading2"/>
-      </w:pPr>
-      <w:r>
-        <w:t>Tables</w:t>
-      </w:r>
-    </w:p>
-    <w:p>
-      <w:r>
-        <w:t xml:space="preserve">Tables </w:t>
-      </w:r>
-      <w:r>
-        <w:t xml:space="preserve">of data </w:t>
-      </w:r>
-      <w:r>
-        <w:t xml:space="preserve">should be treated like figures: centered, captioned, and cited in the text. For example, see </w:t>
-      </w:r>
-      <w:r>
-        <w:fldChar w:fldCharType="begin"/>
-      </w:r>
-      <w:r>
-        <w:instrText xml:space="preserve"> REF _Ref9198264 \h </w:instrText>
-      </w:r>
-      <w:r>
-        <w:fldChar w:fldCharType="separate"/>
-      </w:r>
-      <w:r>
-        <w:t xml:space="preserve">Table </w:t>
-      </w:r>
-      <w:r>
-        <w:rPr>
-          <w:noProof/>
-        </w:rPr>
-        <w:t>1</w:t>
-      </w:r>
-      <w:r>
-        <w:fldChar w:fldCharType="end"/>
-      </w:r>
       <w:r>
         <w:t>.</w:t>
       </w:r>
@@ -1597,29 +1100,19 @@
         <w:keepNext/>
         <w:jc w:val="center"/>
       </w:pPr>
-      <w:bookmarkStart w:id="7" w:name="_Ref9198264"/>
+      <w:bookmarkStart w:id="6" w:name="_Ref9198264"/>
       <w:r>
         <w:t xml:space="preserve">Table </w:t>
       </w:r>
-      <w:r>
-        <w:fldChar w:fldCharType="begin"/>
-      </w:r>
-      <w:r>
-        <w:instrText xml:space="preserve"> SEQ Table \* ARABIC </w:instrText>
-      </w:r>
-      <w:r>
-        <w:fldChar w:fldCharType="separate"/>
-      </w:r>
-      <w:r>
-        <w:rPr>
-          <w:noProof/>
-        </w:rPr>
-        <w:t>1</w:t>
-      </w:r>
-      <w:r>
-        <w:fldChar w:fldCharType="end"/>
-      </w:r>
-      <w:bookmarkEnd w:id="7"/>
+      <w:fldSimple w:instr=" SEQ Table \* ARABIC ">
+        <w:r>
+          <w:rPr>
+            <w:noProof/>
+          </w:rPr>
+          <w:t>1</w:t>
+        </w:r>
+      </w:fldSimple>
+      <w:bookmarkEnd w:id="6"/>
       <w:r>
         <w:t xml:space="preserve"> - This is a caption.</w:t>
       </w:r>
@@ -1853,7 +1346,6 @@
         <w:pStyle w:val="Heading2"/>
       </w:pPr>
       <w:r>
-        <w:lastRenderedPageBreak/>
         <w:t>Equations</w:t>
       </w:r>
     </w:p>
@@ -1952,358 +1444,20 @@
     </w:p>
     <w:p>
       <w:r>
-        <w:t xml:space="preserve">Lorem ipsum dolor sit </w:t>
-      </w:r>
-      <w:proofErr w:type="spellStart"/>
-      <w:r>
-        <w:t>amet</w:t>
-      </w:r>
-      <w:proofErr w:type="spellEnd"/>
-      <w:r>
-        <w:t xml:space="preserve">, </w:t>
-      </w:r>
-      <w:proofErr w:type="spellStart"/>
-      <w:r>
-        <w:t>consectetur</w:t>
-      </w:r>
-      <w:proofErr w:type="spellEnd"/>
-      <w:r>
-        <w:t xml:space="preserve"> </w:t>
-      </w:r>
-      <w:proofErr w:type="spellStart"/>
-      <w:r>
-        <w:t>adipiscing</w:t>
-      </w:r>
-      <w:proofErr w:type="spellEnd"/>
-      <w:r>
-        <w:t xml:space="preserve"> </w:t>
-      </w:r>
-      <w:proofErr w:type="spellStart"/>
-      <w:r>
-        <w:t>elit</w:t>
-      </w:r>
-      <w:proofErr w:type="spellEnd"/>
-      <w:r>
-        <w:t xml:space="preserve">, sed do </w:t>
-      </w:r>
-      <w:proofErr w:type="spellStart"/>
-      <w:r>
-        <w:t>eiusmod</w:t>
-      </w:r>
-      <w:proofErr w:type="spellEnd"/>
-      <w:r>
-        <w:t xml:space="preserve"> </w:t>
-      </w:r>
-      <w:proofErr w:type="spellStart"/>
-      <w:r>
-        <w:t>tempor</w:t>
-      </w:r>
-      <w:proofErr w:type="spellEnd"/>
-      <w:r>
-        <w:t xml:space="preserve"> </w:t>
-      </w:r>
-      <w:proofErr w:type="spellStart"/>
-      <w:r>
-        <w:t>incididunt</w:t>
-      </w:r>
-      <w:proofErr w:type="spellEnd"/>
-      <w:r>
-        <w:t xml:space="preserve"> </w:t>
-      </w:r>
-      <w:proofErr w:type="spellStart"/>
-      <w:r>
-        <w:t>ut</w:t>
-      </w:r>
-      <w:proofErr w:type="spellEnd"/>
-      <w:r>
-        <w:t xml:space="preserve"> </w:t>
-      </w:r>
-      <w:proofErr w:type="spellStart"/>
-      <w:r>
-        <w:t>labore</w:t>
-      </w:r>
-      <w:proofErr w:type="spellEnd"/>
-      <w:r>
-        <w:t xml:space="preserve"> et dolore magna </w:t>
-      </w:r>
-      <w:proofErr w:type="spellStart"/>
-      <w:r>
-        <w:t>aliqua</w:t>
-      </w:r>
-      <w:proofErr w:type="spellEnd"/>
-      <w:r>
-        <w:t xml:space="preserve">. Ut </w:t>
-      </w:r>
-      <w:proofErr w:type="spellStart"/>
-      <w:r>
-        <w:t>enim</w:t>
-      </w:r>
-      <w:proofErr w:type="spellEnd"/>
-      <w:r>
-        <w:t xml:space="preserve"> ad minim </w:t>
-      </w:r>
-      <w:proofErr w:type="spellStart"/>
-      <w:r>
-        <w:t>veniam</w:t>
-      </w:r>
-      <w:proofErr w:type="spellEnd"/>
-      <w:r>
-        <w:t xml:space="preserve">, </w:t>
-      </w:r>
-      <w:proofErr w:type="spellStart"/>
-      <w:r>
-        <w:t>quis</w:t>
-      </w:r>
-      <w:proofErr w:type="spellEnd"/>
-      <w:r>
-        <w:t xml:space="preserve"> </w:t>
-      </w:r>
-      <w:proofErr w:type="spellStart"/>
-      <w:r>
-        <w:t>nostrud</w:t>
-      </w:r>
-      <w:proofErr w:type="spellEnd"/>
-      <w:r>
-        <w:t xml:space="preserve"> exercitation </w:t>
-      </w:r>
-      <w:proofErr w:type="spellStart"/>
-      <w:r>
-        <w:t>ullamco</w:t>
-      </w:r>
-      <w:proofErr w:type="spellEnd"/>
-      <w:r>
-        <w:t xml:space="preserve"> </w:t>
-      </w:r>
-      <w:proofErr w:type="spellStart"/>
-      <w:r>
-        <w:t>laboris</w:t>
-      </w:r>
-      <w:proofErr w:type="spellEnd"/>
-      <w:r>
-        <w:t xml:space="preserve"> nisi </w:t>
-      </w:r>
-      <w:proofErr w:type="spellStart"/>
-      <w:r>
-        <w:t>ut</w:t>
-      </w:r>
-      <w:proofErr w:type="spellEnd"/>
-      <w:r>
-        <w:t xml:space="preserve"> </w:t>
-      </w:r>
-      <w:proofErr w:type="spellStart"/>
-      <w:r>
-        <w:t>aliquip</w:t>
-      </w:r>
-      <w:proofErr w:type="spellEnd"/>
-      <w:r>
-        <w:t xml:space="preserve"> ex </w:t>
-      </w:r>
-      <w:proofErr w:type="spellStart"/>
-      <w:r>
-        <w:t>ea</w:t>
-      </w:r>
-      <w:proofErr w:type="spellEnd"/>
-      <w:r>
-        <w:t xml:space="preserve"> </w:t>
-      </w:r>
-      <w:proofErr w:type="spellStart"/>
-      <w:r>
-        <w:t>commodo</w:t>
-      </w:r>
-      <w:proofErr w:type="spellEnd"/>
-      <w:r>
-        <w:t xml:space="preserve"> </w:t>
-      </w:r>
-      <w:proofErr w:type="spellStart"/>
-      <w:r>
-        <w:t>consequat</w:t>
-      </w:r>
-      <w:proofErr w:type="spellEnd"/>
-      <w:r>
-        <w:t xml:space="preserve">. Duis </w:t>
-      </w:r>
-      <w:proofErr w:type="spellStart"/>
-      <w:r>
-        <w:t>aute</w:t>
-      </w:r>
-      <w:proofErr w:type="spellEnd"/>
-      <w:r>
-        <w:t xml:space="preserve"> </w:t>
-      </w:r>
-      <w:proofErr w:type="spellStart"/>
-      <w:r>
-        <w:t>irure</w:t>
-      </w:r>
-      <w:proofErr w:type="spellEnd"/>
-      <w:r>
-        <w:t xml:space="preserve"> dolor in </w:t>
-      </w:r>
-      <w:proofErr w:type="spellStart"/>
-      <w:r>
-        <w:t>reprehenderit</w:t>
-      </w:r>
-      <w:proofErr w:type="spellEnd"/>
-      <w:r>
-        <w:t xml:space="preserve"> in </w:t>
-      </w:r>
-      <w:proofErr w:type="spellStart"/>
-      <w:r>
-        <w:t>voluptate</w:t>
-      </w:r>
-      <w:proofErr w:type="spellEnd"/>
-      <w:r>
-        <w:t xml:space="preserve"> </w:t>
-      </w:r>
-      <w:proofErr w:type="spellStart"/>
-      <w:r>
-        <w:t>velit</w:t>
-      </w:r>
-      <w:proofErr w:type="spellEnd"/>
-      <w:r>
-        <w:t xml:space="preserve"> </w:t>
-      </w:r>
-      <w:proofErr w:type="spellStart"/>
-      <w:r>
-        <w:t>esse</w:t>
-      </w:r>
-      <w:proofErr w:type="spellEnd"/>
-      <w:r>
-        <w:t xml:space="preserve"> </w:t>
-      </w:r>
-      <w:proofErr w:type="spellStart"/>
-      <w:r>
-        <w:t>cillum</w:t>
-      </w:r>
-      <w:proofErr w:type="spellEnd"/>
-      <w:r>
-        <w:t xml:space="preserve"> dolore </w:t>
-      </w:r>
-      <w:proofErr w:type="spellStart"/>
-      <w:r>
-        <w:t>eu</w:t>
-      </w:r>
-      <w:proofErr w:type="spellEnd"/>
-      <w:r>
-        <w:t xml:space="preserve"> </w:t>
-      </w:r>
-      <w:proofErr w:type="spellStart"/>
-      <w:r>
-        <w:t>fugiat</w:t>
-      </w:r>
-      <w:proofErr w:type="spellEnd"/>
-      <w:r>
-        <w:t xml:space="preserve"> </w:t>
-      </w:r>
-      <w:proofErr w:type="spellStart"/>
-      <w:r>
-        <w:t>nulla</w:t>
-      </w:r>
-      <w:proofErr w:type="spellEnd"/>
-      <w:r>
-        <w:t xml:space="preserve"> </w:t>
-      </w:r>
-      <w:proofErr w:type="spellStart"/>
-      <w:r>
-        <w:t>pariatur</w:t>
-      </w:r>
-      <w:proofErr w:type="spellEnd"/>
-      <w:r>
-        <w:t xml:space="preserve">. </w:t>
-      </w:r>
-      <w:proofErr w:type="spellStart"/>
-      <w:r>
-        <w:t>Excepteur</w:t>
-      </w:r>
-      <w:proofErr w:type="spellEnd"/>
-      <w:r>
-        <w:t xml:space="preserve"> </w:t>
-      </w:r>
-      <w:proofErr w:type="spellStart"/>
-      <w:r>
-        <w:t>sint</w:t>
-      </w:r>
-      <w:proofErr w:type="spellEnd"/>
-      <w:r>
-        <w:t xml:space="preserve"> </w:t>
-      </w:r>
-      <w:proofErr w:type="spellStart"/>
-      <w:r>
-        <w:t>occaecat</w:t>
-      </w:r>
-      <w:proofErr w:type="spellEnd"/>
-      <w:r>
-        <w:t xml:space="preserve"> </w:t>
-      </w:r>
-      <w:proofErr w:type="spellStart"/>
-      <w:r>
-        <w:t>cupidatat</w:t>
-      </w:r>
-      <w:proofErr w:type="spellEnd"/>
-      <w:r>
-        <w:t xml:space="preserve"> non </w:t>
-      </w:r>
-      <w:proofErr w:type="spellStart"/>
-      <w:r>
-        <w:t>proident</w:t>
-      </w:r>
-      <w:proofErr w:type="spellEnd"/>
-      <w:r>
-        <w:t xml:space="preserve">, sunt in culpa qui </w:t>
-      </w:r>
-      <w:proofErr w:type="spellStart"/>
-      <w:r>
-        <w:t>officia</w:t>
-      </w:r>
-      <w:proofErr w:type="spellEnd"/>
-      <w:r>
-        <w:t xml:space="preserve"> </w:t>
-      </w:r>
-      <w:proofErr w:type="spellStart"/>
-      <w:r>
-        <w:t>deserunt</w:t>
-      </w:r>
-      <w:proofErr w:type="spellEnd"/>
-      <w:r>
-        <w:t xml:space="preserve"> </w:t>
-      </w:r>
-      <w:proofErr w:type="spellStart"/>
-      <w:r>
-        <w:t>mollit</w:t>
-      </w:r>
-      <w:proofErr w:type="spellEnd"/>
-      <w:r>
-        <w:t xml:space="preserve"> </w:t>
-      </w:r>
-      <w:proofErr w:type="spellStart"/>
-      <w:r>
-        <w:t>anim</w:t>
-      </w:r>
-      <w:proofErr w:type="spellEnd"/>
-      <w:r>
-        <w:t xml:space="preserve"> id </w:t>
-      </w:r>
-      <w:proofErr w:type="spellStart"/>
-      <w:r>
-        <w:t>est</w:t>
-      </w:r>
-      <w:proofErr w:type="spellEnd"/>
-      <w:r>
-        <w:t xml:space="preserve"> </w:t>
-      </w:r>
-      <w:proofErr w:type="spellStart"/>
-      <w:r>
-        <w:t>laborum</w:t>
-      </w:r>
-      <w:proofErr w:type="spellEnd"/>
-      <w:r>
-        <w:t>.</w:t>
-      </w:r>
+        <w:t>UKF, PF, Adapti</w:t>
+      </w:r>
+      <w:r>
+        <w:t>ve EKF, Gain Scheduled EKF, MHE.</w:t>
+      </w:r>
+      <w:bookmarkStart w:id="7" w:name="_GoBack"/>
+      <w:bookmarkEnd w:id="7"/>
     </w:p>
     <w:p>
       <w:pPr>
         <w:pStyle w:val="Heading1"/>
       </w:pPr>
       <w:r>
+        <w:lastRenderedPageBreak/>
         <w:t>References</w:t>
       </w:r>
     </w:p>
@@ -2531,7 +1685,7 @@
     <w:p/>
     <w:p/>
     <w:sectPr>
-      <w:footerReference w:type="default" r:id="rId8"/>
+      <w:footerReference w:type="default" r:id="rId9"/>
       <w:pgSz w:w="12240" w:h="15840"/>
       <w:pgMar w:top="1440" w:right="1440" w:bottom="1440" w:left="1440" w:header="720" w:footer="720" w:gutter="0"/>
       <w:pgBorders w:offsetFrom="page">
@@ -2650,6 +1804,243 @@
     </w:p>
   </w:footnote>
 </w:footnotes>
+</file>
+
+<file path=word/numbering.xml><?xml version="1.0" encoding="utf-8"?>
+<w:numbering xmlns:wpc="http://schemas.microsoft.com/office/word/2010/wordprocessingCanvas" xmlns:cx="http://schemas.microsoft.com/office/drawing/2014/chartex" xmlns:cx1="http://schemas.microsoft.com/office/drawing/2015/9/8/chartex" xmlns:cx2="http://schemas.microsoft.com/office/drawing/2015/10/21/chartex" xmlns:cx3="http://schemas.microsoft.com/office/drawing/2016/5/9/chartex" xmlns:cx4="http://schemas.microsoft.com/office/drawing/2016/5/10/chartex" xmlns:cx5="http://schemas.microsoft.com/office/drawing/2016/5/11/chartex" xmlns:cx6="http://schemas.microsoft.com/office/drawing/2016/5/12/chartex" xmlns:cx7="http://schemas.microsoft.com/office/drawing/2016/5/13/chartex" xmlns:cx8="http://schemas.microsoft.com/office/drawing/2016/5/14/chartex" xmlns:mc="http://schemas.openxmlformats.org/markup-compatibility/2006" xmlns:aink="http://schemas.microsoft.com/office/drawing/2016/ink" xmlns:am3d="http://schemas.microsoft.com/office/drawing/2017/model3d" xmlns:o="urn:schemas-microsoft-com:office:office" xmlns:r="http://schemas.openxmlformats.org/officeDocument/2006/relationships" xmlns:m="http://schemas.openxmlformats.org/officeDocument/2006/math" xmlns:v="urn:schemas-microsoft-com:vml" xmlns:wp14="http://schemas.microsoft.com/office/word/2010/wordprocessingDrawing" xmlns:wp="http://schemas.openxmlformats.org/drawingml/2006/wordprocessingDrawing" xmlns:w10="urn:schemas-microsoft-com:office:word" xmlns:w="http://schemas.openxmlformats.org/wordprocessingml/2006/main" xmlns:w14="http://schemas.microsoft.com/office/word/2010/wordml" xmlns:w15="http://schemas.microsoft.com/office/word/2012/wordml" xmlns:w16cid="http://schemas.microsoft.com/office/word/2016/wordml/cid" xmlns:w16se="http://schemas.microsoft.com/office/word/2015/wordml/symex" xmlns:wpg="http://schemas.microsoft.com/office/word/2010/wordprocessingGroup" xmlns:wpi="http://schemas.microsoft.com/office/word/2010/wordprocessingInk" xmlns:wne="http://schemas.microsoft.com/office/word/2006/wordml" xmlns:wps="http://schemas.microsoft.com/office/word/2010/wordprocessingShape" mc:Ignorable="w14 w15 w16se w16cid wp14">
+  <w:abstractNum w:abstractNumId="0" w15:restartNumberingAfterBreak="0">
+    <w:nsid w:val="2CA50456"/>
+    <w:multiLevelType w:val="hybridMultilevel"/>
+    <w:tmpl w:val="2E1EBF7A"/>
+    <w:lvl w:ilvl="0" w:tplc="04090001">
+      <w:start w:val="1"/>
+      <w:numFmt w:val="bullet"/>
+      <w:lvlText w:val=""/>
+      <w:lvlJc w:val="left"/>
+      <w:pPr>
+        <w:ind w:left="720" w:hanging="360"/>
+      </w:pPr>
+      <w:rPr>
+        <w:rFonts w:ascii="Symbol" w:hAnsi="Symbol" w:hint="default"/>
+      </w:rPr>
+    </w:lvl>
+    <w:lvl w:ilvl="1" w:tplc="04090003" w:tentative="1">
+      <w:start w:val="1"/>
+      <w:numFmt w:val="bullet"/>
+      <w:lvlText w:val="o"/>
+      <w:lvlJc w:val="left"/>
+      <w:pPr>
+        <w:ind w:left="1440" w:hanging="360"/>
+      </w:pPr>
+      <w:rPr>
+        <w:rFonts w:ascii="Courier New" w:hAnsi="Courier New" w:cs="Courier New" w:hint="default"/>
+      </w:rPr>
+    </w:lvl>
+    <w:lvl w:ilvl="2" w:tplc="04090005" w:tentative="1">
+      <w:start w:val="1"/>
+      <w:numFmt w:val="bullet"/>
+      <w:lvlText w:val=""/>
+      <w:lvlJc w:val="left"/>
+      <w:pPr>
+        <w:ind w:left="2160" w:hanging="360"/>
+      </w:pPr>
+      <w:rPr>
+        <w:rFonts w:ascii="Wingdings" w:hAnsi="Wingdings" w:hint="default"/>
+      </w:rPr>
+    </w:lvl>
+    <w:lvl w:ilvl="3" w:tplc="04090001" w:tentative="1">
+      <w:start w:val="1"/>
+      <w:numFmt w:val="bullet"/>
+      <w:lvlText w:val=""/>
+      <w:lvlJc w:val="left"/>
+      <w:pPr>
+        <w:ind w:left="2880" w:hanging="360"/>
+      </w:pPr>
+      <w:rPr>
+        <w:rFonts w:ascii="Symbol" w:hAnsi="Symbol" w:hint="default"/>
+      </w:rPr>
+    </w:lvl>
+    <w:lvl w:ilvl="4" w:tplc="04090003" w:tentative="1">
+      <w:start w:val="1"/>
+      <w:numFmt w:val="bullet"/>
+      <w:lvlText w:val="o"/>
+      <w:lvlJc w:val="left"/>
+      <w:pPr>
+        <w:ind w:left="3600" w:hanging="360"/>
+      </w:pPr>
+      <w:rPr>
+        <w:rFonts w:ascii="Courier New" w:hAnsi="Courier New" w:cs="Courier New" w:hint="default"/>
+      </w:rPr>
+    </w:lvl>
+    <w:lvl w:ilvl="5" w:tplc="04090005" w:tentative="1">
+      <w:start w:val="1"/>
+      <w:numFmt w:val="bullet"/>
+      <w:lvlText w:val=""/>
+      <w:lvlJc w:val="left"/>
+      <w:pPr>
+        <w:ind w:left="4320" w:hanging="360"/>
+      </w:pPr>
+      <w:rPr>
+        <w:rFonts w:ascii="Wingdings" w:hAnsi="Wingdings" w:hint="default"/>
+      </w:rPr>
+    </w:lvl>
+    <w:lvl w:ilvl="6" w:tplc="04090001" w:tentative="1">
+      <w:start w:val="1"/>
+      <w:numFmt w:val="bullet"/>
+      <w:lvlText w:val=""/>
+      <w:lvlJc w:val="left"/>
+      <w:pPr>
+        <w:ind w:left="5040" w:hanging="360"/>
+      </w:pPr>
+      <w:rPr>
+        <w:rFonts w:ascii="Symbol" w:hAnsi="Symbol" w:hint="default"/>
+      </w:rPr>
+    </w:lvl>
+    <w:lvl w:ilvl="7" w:tplc="04090003" w:tentative="1">
+      <w:start w:val="1"/>
+      <w:numFmt w:val="bullet"/>
+      <w:lvlText w:val="o"/>
+      <w:lvlJc w:val="left"/>
+      <w:pPr>
+        <w:ind w:left="5760" w:hanging="360"/>
+      </w:pPr>
+      <w:rPr>
+        <w:rFonts w:ascii="Courier New" w:hAnsi="Courier New" w:cs="Courier New" w:hint="default"/>
+      </w:rPr>
+    </w:lvl>
+    <w:lvl w:ilvl="8" w:tplc="04090005" w:tentative="1">
+      <w:start w:val="1"/>
+      <w:numFmt w:val="bullet"/>
+      <w:lvlText w:val=""/>
+      <w:lvlJc w:val="left"/>
+      <w:pPr>
+        <w:ind w:left="6480" w:hanging="360"/>
+      </w:pPr>
+      <w:rPr>
+        <w:rFonts w:ascii="Wingdings" w:hAnsi="Wingdings" w:hint="default"/>
+      </w:rPr>
+    </w:lvl>
+  </w:abstractNum>
+  <w:abstractNum w:abstractNumId="1" w15:restartNumberingAfterBreak="0">
+    <w:nsid w:val="6BA44CFF"/>
+    <w:multiLevelType w:val="hybridMultilevel"/>
+    <w:tmpl w:val="0CF44F2A"/>
+    <w:lvl w:ilvl="0" w:tplc="04090001">
+      <w:start w:val="1"/>
+      <w:numFmt w:val="bullet"/>
+      <w:lvlText w:val=""/>
+      <w:lvlJc w:val="left"/>
+      <w:pPr>
+        <w:ind w:left="720" w:hanging="360"/>
+      </w:pPr>
+      <w:rPr>
+        <w:rFonts w:ascii="Symbol" w:hAnsi="Symbol" w:hint="default"/>
+      </w:rPr>
+    </w:lvl>
+    <w:lvl w:ilvl="1" w:tplc="04090003" w:tentative="1">
+      <w:start w:val="1"/>
+      <w:numFmt w:val="bullet"/>
+      <w:lvlText w:val="o"/>
+      <w:lvlJc w:val="left"/>
+      <w:pPr>
+        <w:ind w:left="1440" w:hanging="360"/>
+      </w:pPr>
+      <w:rPr>
+        <w:rFonts w:ascii="Courier New" w:hAnsi="Courier New" w:cs="Courier New" w:hint="default"/>
+      </w:rPr>
+    </w:lvl>
+    <w:lvl w:ilvl="2" w:tplc="04090005" w:tentative="1">
+      <w:start w:val="1"/>
+      <w:numFmt w:val="bullet"/>
+      <w:lvlText w:val=""/>
+      <w:lvlJc w:val="left"/>
+      <w:pPr>
+        <w:ind w:left="2160" w:hanging="360"/>
+      </w:pPr>
+      <w:rPr>
+        <w:rFonts w:ascii="Wingdings" w:hAnsi="Wingdings" w:hint="default"/>
+      </w:rPr>
+    </w:lvl>
+    <w:lvl w:ilvl="3" w:tplc="04090001" w:tentative="1">
+      <w:start w:val="1"/>
+      <w:numFmt w:val="bullet"/>
+      <w:lvlText w:val=""/>
+      <w:lvlJc w:val="left"/>
+      <w:pPr>
+        <w:ind w:left="2880" w:hanging="360"/>
+      </w:pPr>
+      <w:rPr>
+        <w:rFonts w:ascii="Symbol" w:hAnsi="Symbol" w:hint="default"/>
+      </w:rPr>
+    </w:lvl>
+    <w:lvl w:ilvl="4" w:tplc="04090003" w:tentative="1">
+      <w:start w:val="1"/>
+      <w:numFmt w:val="bullet"/>
+      <w:lvlText w:val="o"/>
+      <w:lvlJc w:val="left"/>
+      <w:pPr>
+        <w:ind w:left="3600" w:hanging="360"/>
+      </w:pPr>
+      <w:rPr>
+        <w:rFonts w:ascii="Courier New" w:hAnsi="Courier New" w:cs="Courier New" w:hint="default"/>
+      </w:rPr>
+    </w:lvl>
+    <w:lvl w:ilvl="5" w:tplc="04090005" w:tentative="1">
+      <w:start w:val="1"/>
+      <w:numFmt w:val="bullet"/>
+      <w:lvlText w:val=""/>
+      <w:lvlJc w:val="left"/>
+      <w:pPr>
+        <w:ind w:left="4320" w:hanging="360"/>
+      </w:pPr>
+      <w:rPr>
+        <w:rFonts w:ascii="Wingdings" w:hAnsi="Wingdings" w:hint="default"/>
+      </w:rPr>
+    </w:lvl>
+    <w:lvl w:ilvl="6" w:tplc="04090001" w:tentative="1">
+      <w:start w:val="1"/>
+      <w:numFmt w:val="bullet"/>
+      <w:lvlText w:val=""/>
+      <w:lvlJc w:val="left"/>
+      <w:pPr>
+        <w:ind w:left="5040" w:hanging="360"/>
+      </w:pPr>
+      <w:rPr>
+        <w:rFonts w:ascii="Symbol" w:hAnsi="Symbol" w:hint="default"/>
+      </w:rPr>
+    </w:lvl>
+    <w:lvl w:ilvl="7" w:tplc="04090003" w:tentative="1">
+      <w:start w:val="1"/>
+      <w:numFmt w:val="bullet"/>
+      <w:lvlText w:val="o"/>
+      <w:lvlJc w:val="left"/>
+      <w:pPr>
+        <w:ind w:left="5760" w:hanging="360"/>
+      </w:pPr>
+      <w:rPr>
+        <w:rFonts w:ascii="Courier New" w:hAnsi="Courier New" w:cs="Courier New" w:hint="default"/>
+      </w:rPr>
+    </w:lvl>
+    <w:lvl w:ilvl="8" w:tplc="04090005" w:tentative="1">
+      <w:start w:val="1"/>
+      <w:numFmt w:val="bullet"/>
+      <w:lvlText w:val=""/>
+      <w:lvlJc w:val="left"/>
+      <w:pPr>
+        <w:ind w:left="6480" w:hanging="360"/>
+      </w:pPr>
+      <w:rPr>
+        <w:rFonts w:ascii="Wingdings" w:hAnsi="Wingdings" w:hint="default"/>
+      </w:rPr>
+    </w:lvl>
+  </w:abstractNum>
+  <w:num w:numId="1">
+    <w:abstractNumId w:val="0"/>
+  </w:num>
+  <w:num w:numId="2">
+    <w:abstractNumId w:val="1"/>
+  </w:num>
+</w:numbering>
 </file>
 
 <file path=word/styles.xml><?xml version="1.0" encoding="utf-8"?>
@@ -3402,6 +2793,17 @@
       <w:szCs w:val="24"/>
     </w:rPr>
   </w:style>
+  <w:style w:type="paragraph" w:styleId="ListParagraph">
+    <w:name w:val="List Paragraph"/>
+    <w:basedOn w:val="Normal"/>
+    <w:uiPriority w:val="34"/>
+    <w:qFormat/>
+    <w:rsid w:val="0048399A"/>
+    <w:pPr>
+      <w:ind w:left="720"/>
+      <w:contextualSpacing/>
+    </w:pPr>
+  </w:style>
 </w:styles>
 </file>
 
@@ -3446,12 +2848,12 @@
 
 <file path=word/glossary/fontTable.xml><?xml version="1.0" encoding="utf-8"?>
 <w:fonts xmlns:mc="http://schemas.openxmlformats.org/markup-compatibility/2006" xmlns:r="http://schemas.openxmlformats.org/officeDocument/2006/relationships" xmlns:w="http://schemas.openxmlformats.org/wordprocessingml/2006/main" xmlns:w14="http://schemas.microsoft.com/office/word/2010/wordml" xmlns:w15="http://schemas.microsoft.com/office/word/2012/wordml" xmlns:w16cid="http://schemas.microsoft.com/office/word/2016/wordml/cid" xmlns:w16se="http://schemas.microsoft.com/office/word/2015/wordml/symex" mc:Ignorable="w14 w15 w16se w16cid">
-  <w:font w:name="Calibri">
-    <w:panose1 w:val="020F0502020204030204"/>
-    <w:charset w:val="00"/>
-    <w:family w:val="swiss"/>
+  <w:font w:name="Symbol">
+    <w:panose1 w:val="05050102010706020507"/>
+    <w:charset w:val="02"/>
+    <w:family w:val="roman"/>
     <w:pitch w:val="variable"/>
-    <w:sig w:usb0="E0002AFF" w:usb1="C000247B" w:usb2="00000009" w:usb3="00000000" w:csb0="000001FF" w:csb1="00000000"/>
+    <w:sig w:usb0="00000000" w:usb1="10000000" w:usb2="00000000" w:usb3="00000000" w:csb0="80000000" w:csb1="00000000"/>
   </w:font>
   <w:font w:name="Times New Roman">
     <w:panose1 w:val="02020603050405020304"/>
@@ -3459,6 +2861,27 @@
     <w:family w:val="roman"/>
     <w:pitch w:val="variable"/>
     <w:sig w:usb0="E0002EFF" w:usb1="C000785B" w:usb2="00000009" w:usb3="00000000" w:csb0="000001FF" w:csb1="00000000"/>
+  </w:font>
+  <w:font w:name="Courier New">
+    <w:panose1 w:val="02070309020205020404"/>
+    <w:charset w:val="00"/>
+    <w:family w:val="modern"/>
+    <w:pitch w:val="fixed"/>
+    <w:sig w:usb0="E0002EFF" w:usb1="C0007843" w:usb2="00000009" w:usb3="00000000" w:csb0="000001FF" w:csb1="00000000"/>
+  </w:font>
+  <w:font w:name="Wingdings">
+    <w:panose1 w:val="05000000000000000000"/>
+    <w:charset w:val="02"/>
+    <w:family w:val="auto"/>
+    <w:pitch w:val="variable"/>
+    <w:sig w:usb0="00000000" w:usb1="10000000" w:usb2="00000000" w:usb3="00000000" w:csb0="80000000" w:csb1="00000000"/>
+  </w:font>
+  <w:font w:name="Calibri">
+    <w:panose1 w:val="020F0502020204030204"/>
+    <w:charset w:val="00"/>
+    <w:family w:val="swiss"/>
+    <w:pitch w:val="variable"/>
+    <w:sig w:usb0="E0002AFF" w:usb1="C000247B" w:usb2="00000009" w:usb3="00000000" w:csb0="000001FF" w:csb1="00000000"/>
   </w:font>
   <w:font w:name="Calibri Light">
     <w:panose1 w:val="020F0302020204030204"/>
@@ -3493,6 +2916,7 @@
   </w:compat>
   <w:rsids>
     <w:rsidRoot w:val="004D43B4"/>
+    <w:rsid w:val="000E4BF8"/>
     <w:rsid w:val="004D43B4"/>
     <w:rsid w:val="008E752D"/>
     <w:rsid w:val="009D37F2"/>
@@ -4314,7 +3738,7 @@
 </file>
 
 <file path=customXml/itemProps1.xml><?xml version="1.0" encoding="utf-8"?>
-<ds:datastoreItem xmlns:ds="http://schemas.openxmlformats.org/officeDocument/2006/customXml" ds:itemID="{0386250B-1065-48E4-AC85-3701313BF6FC}">
+<ds:datastoreItem xmlns:ds="http://schemas.openxmlformats.org/officeDocument/2006/customXml" ds:itemID="{4915C62A-8CD0-4CE8-8472-E66A9C184111}">
   <ds:schemaRefs>
     <ds:schemaRef ds:uri="http://schemas.openxmlformats.org/officeDocument/2006/bibliography"/>
   </ds:schemaRefs>

--- a/Final Paper.docx
+++ b/Final Paper.docx
@@ -214,11 +214,9 @@
                 <w:pPr>
                   <w:pStyle w:val="Heading1"/>
                 </w:pPr>
-                <w:bookmarkStart w:id="0" w:name="_Toc9197510"/>
                 <w:r>
                   <w:t>Abstract</w:t>
                 </w:r>
-                <w:bookmarkEnd w:id="0"/>
               </w:p>
             </w:tc>
           </w:tr>
@@ -352,13 +350,7 @@
     </w:sdt>
     <w:sdt>
       <w:sdtPr>
-        <w:rPr>
-          <w:rFonts w:asciiTheme="minorHAnsi" w:eastAsiaTheme="minorHAnsi" w:hAnsiTheme="minorHAnsi" w:cstheme="minorBidi"/>
-          <w:color w:val="auto"/>
-          <w:sz w:val="22"/>
-          <w:szCs w:val="22"/>
-        </w:rPr>
-        <w:id w:val="-1246183377"/>
+        <w:id w:val="-1859108304"/>
         <w:docPartObj>
           <w:docPartGallery w:val="Table of Contents"/>
           <w:docPartUnique/>
@@ -366,348 +358,1411 @@
       </w:sdtPr>
       <w:sdtEndPr>
         <w:rPr>
-          <w:b/>
-          <w:bCs/>
-          <w:noProof/>
+          <w:rFonts w:asciiTheme="minorHAnsi" w:eastAsiaTheme="minorHAnsi" w:hAnsiTheme="minorHAnsi" w:cstheme="minorBidi"/>
+          <w:color w:val="auto"/>
+          <w:sz w:val="20"/>
+          <w:szCs w:val="22"/>
         </w:rPr>
       </w:sdtEndPr>
       <w:sdtContent>
         <w:p>
           <w:pPr>
             <w:pStyle w:val="TOCHeading"/>
+            <w:rPr>
+              <w:sz w:val="28"/>
+            </w:rPr>
           </w:pPr>
           <w:r>
+            <w:rPr>
+              <w:sz w:val="28"/>
+            </w:rPr>
             <w:t>Table of Contents</w:t>
           </w:r>
         </w:p>
         <w:p>
           <w:pPr>
             <w:pStyle w:val="TOC1"/>
-            <w:tabs>
-              <w:tab w:val="right" w:leader="dot" w:pos="9350"/>
-            </w:tabs>
-            <w:rPr>
-              <w:rFonts w:eastAsiaTheme="minorEastAsia"/>
-              <w:noProof/>
+            <w:rPr>
+              <w:sz w:val="20"/>
             </w:rPr>
           </w:pPr>
           <w:r>
-            <w:fldChar w:fldCharType="begin"/>
-          </w:r>
-          <w:r>
-            <w:instrText xml:space="preserve"> TOC \o "1-3" \h \z \u </w:instrText>
-          </w:r>
-          <w:r>
-            <w:fldChar w:fldCharType="separate"/>
-          </w:r>
-          <w:hyperlink w:anchor="_Toc9197510" w:history="1">
-            <w:r>
-              <w:rPr>
-                <w:rStyle w:val="Hyperlink"/>
-                <w:noProof/>
-              </w:rPr>
-              <w:t>Abstract</w:t>
-            </w:r>
-            <w:r>
-              <w:rPr>
-                <w:noProof/>
-                <w:webHidden/>
-              </w:rPr>
-              <w:tab/>
-            </w:r>
-            <w:r>
-              <w:rPr>
-                <w:noProof/>
-                <w:webHidden/>
-              </w:rPr>
-              <w:fldChar w:fldCharType="begin"/>
-            </w:r>
-            <w:r>
-              <w:rPr>
-                <w:noProof/>
-                <w:webHidden/>
-              </w:rPr>
-              <w:instrText xml:space="preserve"> PAGEREF _Toc9197510 \h </w:instrText>
-            </w:r>
-            <w:r>
-              <w:rPr>
-                <w:noProof/>
-                <w:webHidden/>
-              </w:rPr>
-            </w:r>
-            <w:r>
-              <w:rPr>
-                <w:noProof/>
-                <w:webHidden/>
-              </w:rPr>
-              <w:fldChar w:fldCharType="separate"/>
-            </w:r>
-            <w:r>
-              <w:rPr>
-                <w:noProof/>
-                <w:webHidden/>
-              </w:rPr>
-              <w:t>0</w:t>
-            </w:r>
-            <w:r>
-              <w:rPr>
-                <w:noProof/>
-                <w:webHidden/>
-              </w:rPr>
-              <w:fldChar w:fldCharType="end"/>
-            </w:r>
-          </w:hyperlink>
+            <w:rPr>
+              <w:b/>
+              <w:sz w:val="20"/>
+            </w:rPr>
+            <w:t xml:space="preserve">1. </w:t>
+          </w:r>
+          <w:r>
+            <w:rPr>
+              <w:b/>
+              <w:sz w:val="20"/>
+            </w:rPr>
+            <w:t>Introduction &amp; Literature Review</w:t>
+          </w:r>
+          <w:r>
+            <w:rPr>
+              <w:sz w:val="20"/>
+            </w:rPr>
+            <w:t xml:space="preserve"> </w:t>
+          </w:r>
+          <w:r>
+            <w:rPr>
+              <w:sz w:val="20"/>
+            </w:rPr>
+            <w:ptab w:relativeTo="margin" w:alignment="right" w:leader="dot"/>
+          </w:r>
+          <w:r>
+            <w:rPr>
+              <w:b/>
+              <w:bCs/>
+              <w:sz w:val="20"/>
+            </w:rPr>
+            <w:t>2</w:t>
+          </w:r>
+        </w:p>
+        <w:p>
+          <w:pPr>
+            <w:pStyle w:val="TOC2"/>
+            <w:ind w:left="216"/>
+            <w:rPr>
+              <w:sz w:val="20"/>
+            </w:rPr>
+          </w:pPr>
+          <w:r>
+            <w:rPr>
+              <w:sz w:val="20"/>
+            </w:rPr>
+            <w:t xml:space="preserve">1.1 Motivation </w:t>
+          </w:r>
+          <w:r>
+            <w:rPr>
+              <w:sz w:val="20"/>
+            </w:rPr>
+            <w:ptab w:relativeTo="margin" w:alignment="right" w:leader="dot"/>
+          </w:r>
+          <w:r>
+            <w:rPr>
+              <w:sz w:val="20"/>
+            </w:rPr>
+            <w:t>2</w:t>
+          </w:r>
+        </w:p>
+        <w:p>
+          <w:pPr>
+            <w:pStyle w:val="TOC3"/>
+            <w:ind w:left="0"/>
+            <w:rPr>
+              <w:sz w:val="20"/>
+            </w:rPr>
+          </w:pPr>
+          <w:r>
+            <w:rPr>
+              <w:sz w:val="20"/>
+            </w:rPr>
+            <w:t xml:space="preserve">     1.2 Related Work</w:t>
+          </w:r>
+          <w:r>
+            <w:rPr>
+              <w:sz w:val="20"/>
+            </w:rPr>
+            <w:ptab w:relativeTo="margin" w:alignment="right" w:leader="dot"/>
+          </w:r>
+          <w:r>
+            <w:rPr>
+              <w:sz w:val="20"/>
+            </w:rPr>
+            <w:t>3</w:t>
+          </w:r>
+        </w:p>
+        <w:p>
+          <w:pPr>
+            <w:pStyle w:val="TOC3"/>
+            <w:ind w:left="0"/>
+            <w:rPr>
+              <w:sz w:val="20"/>
+            </w:rPr>
+          </w:pPr>
+          <w:r>
+            <w:rPr>
+              <w:sz w:val="20"/>
+            </w:rPr>
+            <w:t xml:space="preserve">     </w:t>
+          </w:r>
+          <w:r>
+            <w:rPr>
+              <w:sz w:val="20"/>
+            </w:rPr>
+            <w:t xml:space="preserve">     </w:t>
+          </w:r>
+          <w:r>
+            <w:rPr>
+              <w:sz w:val="20"/>
+            </w:rPr>
+            <w:t>1.2</w:t>
+          </w:r>
+          <w:r>
+            <w:rPr>
+              <w:sz w:val="20"/>
+            </w:rPr>
+            <w:t>.1</w:t>
+          </w:r>
+          <w:r>
+            <w:rPr>
+              <w:sz w:val="20"/>
+            </w:rPr>
+            <w:t xml:space="preserve"> </w:t>
+          </w:r>
+          <w:r>
+            <w:rPr>
+              <w:sz w:val="20"/>
+            </w:rPr>
+            <w:t>Battery Modeling</w:t>
+          </w:r>
+          <w:r>
+            <w:rPr>
+              <w:sz w:val="20"/>
+            </w:rPr>
+            <w:ptab w:relativeTo="margin" w:alignment="right" w:leader="dot"/>
+          </w:r>
+          <w:r>
+            <w:rPr>
+              <w:sz w:val="20"/>
+            </w:rPr>
+            <w:t>3</w:t>
+          </w:r>
+        </w:p>
+        <w:p>
+          <w:pPr>
+            <w:pStyle w:val="TOC3"/>
+            <w:ind w:left="0"/>
+            <w:rPr>
+              <w:sz w:val="20"/>
+            </w:rPr>
+          </w:pPr>
+          <w:r>
+            <w:rPr>
+              <w:sz w:val="20"/>
+            </w:rPr>
+            <w:t xml:space="preserve">          1.2.</w:t>
+          </w:r>
+          <w:r>
+            <w:rPr>
+              <w:sz w:val="20"/>
+            </w:rPr>
+            <w:t>2</w:t>
+          </w:r>
+          <w:r>
+            <w:rPr>
+              <w:sz w:val="20"/>
+            </w:rPr>
+            <w:t xml:space="preserve"> </w:t>
+          </w:r>
+          <w:r>
+            <w:rPr>
+              <w:sz w:val="20"/>
+            </w:rPr>
+            <w:t>Estimation of Algorithms</w:t>
+          </w:r>
+          <w:r>
+            <w:rPr>
+              <w:sz w:val="20"/>
+            </w:rPr>
+            <w:ptab w:relativeTo="margin" w:alignment="right" w:leader="dot"/>
+          </w:r>
+          <w:r>
+            <w:rPr>
+              <w:sz w:val="20"/>
+            </w:rPr>
+            <w:t>3</w:t>
+          </w:r>
+        </w:p>
+        <w:p>
+          <w:pPr>
+            <w:pStyle w:val="TOC3"/>
+            <w:ind w:left="0"/>
+            <w:rPr>
+              <w:sz w:val="20"/>
+            </w:rPr>
+          </w:pPr>
+          <w:r>
+            <w:rPr>
+              <w:sz w:val="20"/>
+            </w:rPr>
+            <w:t xml:space="preserve">     1.</w:t>
+          </w:r>
+          <w:r>
+            <w:rPr>
+              <w:sz w:val="20"/>
+            </w:rPr>
+            <w:t>3</w:t>
+          </w:r>
+          <w:r>
+            <w:rPr>
+              <w:sz w:val="20"/>
+            </w:rPr>
+            <w:t xml:space="preserve"> </w:t>
+          </w:r>
+          <w:r>
+            <w:rPr>
+              <w:sz w:val="20"/>
+            </w:rPr>
+            <w:t>Objectives</w:t>
+          </w:r>
+          <w:r>
+            <w:rPr>
+              <w:sz w:val="20"/>
+            </w:rPr>
+            <w:ptab w:relativeTo="margin" w:alignment="right" w:leader="dot"/>
+          </w:r>
+          <w:r>
+            <w:rPr>
+              <w:sz w:val="20"/>
+            </w:rPr>
+            <w:t>3</w:t>
+          </w:r>
         </w:p>
         <w:p>
           <w:pPr>
             <w:pStyle w:val="TOC1"/>
-            <w:tabs>
-              <w:tab w:val="right" w:leader="dot" w:pos="9350"/>
-            </w:tabs>
-            <w:rPr>
-              <w:rFonts w:eastAsiaTheme="minorEastAsia"/>
-              <w:noProof/>
+            <w:rPr>
+              <w:sz w:val="20"/>
             </w:rPr>
           </w:pPr>
-          <w:hyperlink w:anchor="_Toc9197511" w:history="1">
-            <w:r>
-              <w:rPr>
-                <w:rStyle w:val="Hyperlink"/>
-                <w:noProof/>
-              </w:rPr>
-              <w:t>Introduction &amp; Literature Review</w:t>
-            </w:r>
-            <w:r>
-              <w:rPr>
-                <w:noProof/>
-                <w:webHidden/>
-              </w:rPr>
-              <w:tab/>
-            </w:r>
-            <w:r>
-              <w:rPr>
-                <w:noProof/>
-                <w:webHidden/>
-              </w:rPr>
-              <w:fldChar w:fldCharType="begin"/>
-            </w:r>
-            <w:r>
-              <w:rPr>
-                <w:noProof/>
-                <w:webHidden/>
-              </w:rPr>
-              <w:instrText xml:space="preserve"> PAGEREF _Toc9197511 \h </w:instrText>
-            </w:r>
-            <w:r>
-              <w:rPr>
-                <w:noProof/>
-                <w:webHidden/>
-              </w:rPr>
-            </w:r>
-            <w:r>
-              <w:rPr>
-                <w:noProof/>
-                <w:webHidden/>
-              </w:rPr>
-              <w:fldChar w:fldCharType="separate"/>
-            </w:r>
-            <w:r>
-              <w:rPr>
-                <w:noProof/>
-                <w:webHidden/>
-              </w:rPr>
-              <w:t>2</w:t>
-            </w:r>
-            <w:r>
-              <w:rPr>
-                <w:noProof/>
-                <w:webHidden/>
-              </w:rPr>
-              <w:fldChar w:fldCharType="end"/>
-            </w:r>
-          </w:hyperlink>
+          <w:r>
+            <w:rPr>
+              <w:b/>
+              <w:bCs/>
+              <w:sz w:val="20"/>
+            </w:rPr>
+            <w:t xml:space="preserve">2. System Modeling &amp; Analysis </w:t>
+          </w:r>
+          <w:r>
+            <w:rPr>
+              <w:sz w:val="20"/>
+            </w:rPr>
+            <w:ptab w:relativeTo="margin" w:alignment="right" w:leader="dot"/>
+          </w:r>
+          <w:r>
+            <w:rPr>
+              <w:b/>
+              <w:bCs/>
+              <w:sz w:val="20"/>
+            </w:rPr>
+            <w:t>4</w:t>
+          </w:r>
+        </w:p>
+        <w:p>
+          <w:pPr>
+            <w:pStyle w:val="TOC2"/>
+            <w:ind w:left="216"/>
+            <w:rPr>
+              <w:sz w:val="20"/>
+            </w:rPr>
+          </w:pPr>
+          <w:r>
+            <w:rPr>
+              <w:sz w:val="20"/>
+            </w:rPr>
+            <w:t xml:space="preserve"> 2.1 Overview of Li-Ion Battery</w:t>
+          </w:r>
+          <w:r>
+            <w:rPr>
+              <w:sz w:val="20"/>
+            </w:rPr>
+            <w:ptab w:relativeTo="margin" w:alignment="right" w:leader="dot"/>
+          </w:r>
+          <w:r>
+            <w:rPr>
+              <w:sz w:val="20"/>
+            </w:rPr>
+            <w:t>5</w:t>
+          </w:r>
+        </w:p>
+        <w:p>
+          <w:pPr>
+            <w:pStyle w:val="TOC2"/>
+            <w:ind w:left="216"/>
+            <w:rPr>
+              <w:sz w:val="20"/>
+            </w:rPr>
+          </w:pPr>
+          <w:r>
+            <w:rPr>
+              <w:sz w:val="20"/>
+            </w:rPr>
+            <w:t xml:space="preserve">      </w:t>
+          </w:r>
+          <w:r>
+            <w:rPr>
+              <w:sz w:val="20"/>
+            </w:rPr>
+            <w:t>2.1</w:t>
+          </w:r>
+          <w:r>
+            <w:rPr>
+              <w:sz w:val="20"/>
+            </w:rPr>
+            <w:t>.1</w:t>
+          </w:r>
+          <w:r>
+            <w:rPr>
+              <w:sz w:val="20"/>
+            </w:rPr>
+            <w:t xml:space="preserve"> </w:t>
+          </w:r>
+          <w:r>
+            <w:rPr>
+              <w:sz w:val="20"/>
+            </w:rPr>
+            <w:t>State of Charge</w:t>
+          </w:r>
+          <w:r>
+            <w:rPr>
+              <w:sz w:val="20"/>
+            </w:rPr>
+            <w:ptab w:relativeTo="margin" w:alignment="right" w:leader="dot"/>
+          </w:r>
+          <w:r>
+            <w:rPr>
+              <w:sz w:val="20"/>
+            </w:rPr>
+            <w:t>5</w:t>
+          </w:r>
+        </w:p>
+        <w:p>
+          <w:pPr>
+            <w:pStyle w:val="TOC2"/>
+            <w:ind w:left="216"/>
+            <w:rPr>
+              <w:sz w:val="20"/>
+            </w:rPr>
+          </w:pPr>
+          <w:r>
+            <w:rPr>
+              <w:sz w:val="20"/>
+            </w:rPr>
+            <w:t xml:space="preserve">      2.1</w:t>
+          </w:r>
+          <w:r>
+            <w:rPr>
+              <w:sz w:val="20"/>
+            </w:rPr>
+            <w:t>.2</w:t>
+          </w:r>
+          <w:r>
+            <w:rPr>
+              <w:sz w:val="20"/>
+            </w:rPr>
+            <w:t xml:space="preserve"> </w:t>
+          </w:r>
+          <w:r>
+            <w:rPr>
+              <w:sz w:val="20"/>
+            </w:rPr>
+            <w:t>Open Circuit Voltage</w:t>
+          </w:r>
+          <w:r>
+            <w:rPr>
+              <w:sz w:val="20"/>
+            </w:rPr>
+            <w:ptab w:relativeTo="margin" w:alignment="right" w:leader="dot"/>
+          </w:r>
+          <w:r>
+            <w:rPr>
+              <w:sz w:val="20"/>
+            </w:rPr>
+            <w:t>5</w:t>
+          </w:r>
+        </w:p>
+        <w:p>
+          <w:pPr>
+            <w:pStyle w:val="TOC2"/>
+            <w:ind w:left="216"/>
+            <w:rPr>
+              <w:sz w:val="20"/>
+            </w:rPr>
+          </w:pPr>
+          <w:r>
+            <w:rPr>
+              <w:sz w:val="20"/>
+            </w:rPr>
+            <w:t>2.</w:t>
+          </w:r>
+          <w:r>
+            <w:rPr>
+              <w:sz w:val="20"/>
+            </w:rPr>
+            <w:t>2</w:t>
+          </w:r>
+          <w:r>
+            <w:rPr>
+              <w:sz w:val="20"/>
+            </w:rPr>
+            <w:t xml:space="preserve"> </w:t>
+          </w:r>
+          <w:r>
+            <w:rPr>
+              <w:sz w:val="20"/>
+            </w:rPr>
+            <w:t xml:space="preserve">Electrical Equivalent </w:t>
+          </w:r>
+          <w:r>
+            <w:rPr>
+              <w:sz w:val="20"/>
+            </w:rPr>
+            <w:t>Circuit</w:t>
+          </w:r>
+          <w:r>
+            <w:rPr>
+              <w:sz w:val="20"/>
+            </w:rPr>
+            <w:t xml:space="preserve"> Model</w:t>
+          </w:r>
+          <w:r>
+            <w:rPr>
+              <w:sz w:val="20"/>
+            </w:rPr>
+            <w:ptab w:relativeTo="margin" w:alignment="right" w:leader="dot"/>
+          </w:r>
+          <w:r>
+            <w:rPr>
+              <w:sz w:val="20"/>
+            </w:rPr>
+            <w:t>5</w:t>
+          </w:r>
+        </w:p>
+        <w:p>
+          <w:pPr>
+            <w:pStyle w:val="TOC2"/>
+            <w:ind w:left="216"/>
+            <w:rPr>
+              <w:sz w:val="20"/>
+            </w:rPr>
+          </w:pPr>
+          <w:r>
+            <w:rPr>
+              <w:sz w:val="20"/>
+            </w:rPr>
+            <w:t xml:space="preserve">     </w:t>
+          </w:r>
+          <w:r>
+            <w:rPr>
+              <w:sz w:val="20"/>
+            </w:rPr>
+            <w:t xml:space="preserve">2.1.1 </w:t>
+          </w:r>
+          <w:r>
+            <w:rPr>
+              <w:sz w:val="20"/>
+            </w:rPr>
+            <w:t>Continuous Time Model</w:t>
+          </w:r>
+          <w:r>
+            <w:rPr>
+              <w:sz w:val="20"/>
+            </w:rPr>
+            <w:ptab w:relativeTo="margin" w:alignment="right" w:leader="dot"/>
+          </w:r>
+          <w:r>
+            <w:rPr>
+              <w:sz w:val="20"/>
+            </w:rPr>
+            <w:t>5</w:t>
+          </w:r>
+        </w:p>
+        <w:p>
+          <w:pPr>
+            <w:rPr>
+              <w:sz w:val="20"/>
+            </w:rPr>
+          </w:pPr>
+          <w:r>
+            <w:rPr>
+              <w:sz w:val="20"/>
+            </w:rPr>
+            <w:t xml:space="preserve">      </w:t>
+          </w:r>
+          <w:r>
+            <w:rPr>
+              <w:sz w:val="20"/>
+            </w:rPr>
+            <w:t xml:space="preserve">    </w:t>
+          </w:r>
+          <w:r>
+            <w:rPr>
+              <w:sz w:val="20"/>
+            </w:rPr>
+            <w:t xml:space="preserve">2.1.2 </w:t>
+          </w:r>
+          <w:r>
+            <w:rPr>
+              <w:sz w:val="20"/>
+            </w:rPr>
+            <w:t>Discrete Time Model</w:t>
+          </w:r>
+          <w:r>
+            <w:rPr>
+              <w:sz w:val="20"/>
+            </w:rPr>
+            <w:ptab w:relativeTo="margin" w:alignment="right" w:leader="dot"/>
+          </w:r>
+          <w:r>
+            <w:rPr>
+              <w:sz w:val="20"/>
+            </w:rPr>
+            <w:t>5</w:t>
+          </w:r>
+        </w:p>
+        <w:p>
+          <w:pPr>
+            <w:pStyle w:val="TOC2"/>
+            <w:ind w:left="216"/>
+            <w:rPr>
+              <w:sz w:val="20"/>
+            </w:rPr>
+          </w:pPr>
+          <w:r>
+            <w:rPr>
+              <w:sz w:val="20"/>
+            </w:rPr>
+            <w:t>2.</w:t>
+          </w:r>
+          <w:r>
+            <w:rPr>
+              <w:sz w:val="20"/>
+            </w:rPr>
+            <w:t>3</w:t>
+          </w:r>
+          <w:r>
+            <w:rPr>
+              <w:sz w:val="20"/>
+            </w:rPr>
+            <w:t xml:space="preserve"> </w:t>
+          </w:r>
+          <w:r>
+            <w:rPr>
+              <w:sz w:val="20"/>
+            </w:rPr>
+            <w:t>Sensor Bias</w:t>
+          </w:r>
+          <w:r>
+            <w:rPr>
+              <w:sz w:val="20"/>
+            </w:rPr>
+            <w:t xml:space="preserve"> Model</w:t>
+          </w:r>
+          <w:r>
+            <w:rPr>
+              <w:sz w:val="20"/>
+            </w:rPr>
+            <w:t>ing</w:t>
+          </w:r>
+          <w:r>
+            <w:rPr>
+              <w:sz w:val="20"/>
+            </w:rPr>
+            <w:ptab w:relativeTo="margin" w:alignment="right" w:leader="dot"/>
+          </w:r>
+          <w:r>
+            <w:rPr>
+              <w:sz w:val="20"/>
+            </w:rPr>
+            <w:t>5</w:t>
+          </w:r>
+        </w:p>
+        <w:p>
+          <w:pPr>
+            <w:pStyle w:val="TOC2"/>
+            <w:ind w:left="216"/>
+            <w:rPr>
+              <w:sz w:val="20"/>
+            </w:rPr>
+          </w:pPr>
+          <w:r>
+            <w:rPr>
+              <w:sz w:val="20"/>
+            </w:rPr>
+            <w:t xml:space="preserve">     2.</w:t>
+          </w:r>
+          <w:r>
+            <w:rPr>
+              <w:sz w:val="20"/>
+            </w:rPr>
+            <w:t>3</w:t>
+          </w:r>
+          <w:r>
+            <w:rPr>
+              <w:sz w:val="20"/>
+            </w:rPr>
+            <w:t xml:space="preserve">.1 </w:t>
+          </w:r>
+          <w:r>
+            <w:rPr>
+              <w:sz w:val="20"/>
+            </w:rPr>
+            <w:t>Current Sensor Bias</w:t>
+          </w:r>
+          <w:r>
+            <w:rPr>
+              <w:sz w:val="20"/>
+            </w:rPr>
+            <w:ptab w:relativeTo="margin" w:alignment="right" w:leader="dot"/>
+          </w:r>
+          <w:r>
+            <w:rPr>
+              <w:sz w:val="20"/>
+            </w:rPr>
+            <w:t>5</w:t>
+          </w:r>
+        </w:p>
+        <w:p>
+          <w:pPr>
+            <w:rPr>
+              <w:sz w:val="20"/>
+            </w:rPr>
+          </w:pPr>
+          <w:r>
+            <w:rPr>
+              <w:sz w:val="20"/>
+            </w:rPr>
+            <w:t xml:space="preserve">          2.</w:t>
+          </w:r>
+          <w:r>
+            <w:rPr>
+              <w:sz w:val="20"/>
+            </w:rPr>
+            <w:t>3</w:t>
+          </w:r>
+          <w:r>
+            <w:rPr>
+              <w:sz w:val="20"/>
+            </w:rPr>
+            <w:t xml:space="preserve">.2 </w:t>
+          </w:r>
+          <w:r>
+            <w:rPr>
+              <w:sz w:val="20"/>
+            </w:rPr>
+            <w:t>Voltage Sensor</w:t>
+          </w:r>
+          <w:r>
+            <w:rPr>
+              <w:sz w:val="20"/>
+            </w:rPr>
+            <w:t xml:space="preserve"> </w:t>
+          </w:r>
+          <w:r>
+            <w:rPr>
+              <w:sz w:val="20"/>
+            </w:rPr>
+            <w:t>Bias</w:t>
+          </w:r>
+          <w:r>
+            <w:rPr>
+              <w:sz w:val="20"/>
+            </w:rPr>
+            <w:ptab w:relativeTo="margin" w:alignment="right" w:leader="dot"/>
+          </w:r>
+          <w:r>
+            <w:rPr>
+              <w:sz w:val="20"/>
+            </w:rPr>
+            <w:t>5</w:t>
+          </w:r>
+        </w:p>
+        <w:p>
+          <w:pPr>
+            <w:rPr>
+              <w:sz w:val="20"/>
+            </w:rPr>
+          </w:pPr>
+          <w:r>
+            <w:rPr>
+              <w:sz w:val="20"/>
+            </w:rPr>
+            <w:t xml:space="preserve">          2.3.</w:t>
+          </w:r>
+          <w:r>
+            <w:rPr>
+              <w:sz w:val="20"/>
+            </w:rPr>
+            <w:t>3</w:t>
+          </w:r>
+          <w:r>
+            <w:rPr>
+              <w:sz w:val="20"/>
+            </w:rPr>
+            <w:t xml:space="preserve"> </w:t>
+          </w:r>
+          <w:r>
+            <w:rPr>
+              <w:sz w:val="20"/>
+            </w:rPr>
+            <w:t>Observability Analysis</w:t>
+          </w:r>
+          <w:r>
+            <w:rPr>
+              <w:sz w:val="20"/>
+            </w:rPr>
+            <w:ptab w:relativeTo="margin" w:alignment="right" w:leader="dot"/>
+          </w:r>
+          <w:r>
+            <w:rPr>
+              <w:sz w:val="20"/>
+            </w:rPr>
+            <w:t>5</w:t>
+          </w:r>
         </w:p>
         <w:p>
           <w:pPr>
             <w:pStyle w:val="TOC1"/>
-            <w:tabs>
-              <w:tab w:val="right" w:leader="dot" w:pos="9350"/>
-            </w:tabs>
-            <w:rPr>
-              <w:rFonts w:eastAsiaTheme="minorEastAsia"/>
-              <w:noProof/>
+            <w:rPr>
+              <w:sz w:val="20"/>
             </w:rPr>
           </w:pPr>
-          <w:hyperlink w:anchor="_Toc9197512" w:history="1">
-            <w:r>
-              <w:rPr>
-                <w:rStyle w:val="Hyperlink"/>
-                <w:noProof/>
-              </w:rPr>
-              <w:t>Body</w:t>
-            </w:r>
-            <w:r>
-              <w:rPr>
-                <w:noProof/>
-                <w:webHidden/>
-              </w:rPr>
-              <w:tab/>
-            </w:r>
-            <w:r>
-              <w:rPr>
-                <w:noProof/>
-                <w:webHidden/>
-              </w:rPr>
-              <w:fldChar w:fldCharType="begin"/>
-            </w:r>
-            <w:r>
-              <w:rPr>
-                <w:noProof/>
-                <w:webHidden/>
-              </w:rPr>
-              <w:instrText xml:space="preserve"> PAGEREF _Toc9197512 \h </w:instrText>
-            </w:r>
-            <w:r>
-              <w:rPr>
-                <w:noProof/>
-                <w:webHidden/>
-              </w:rPr>
-            </w:r>
-            <w:r>
-              <w:rPr>
-                <w:noProof/>
-                <w:webHidden/>
-              </w:rPr>
-              <w:fldChar w:fldCharType="separate"/>
-            </w:r>
-            <w:r>
-              <w:rPr>
-                <w:noProof/>
-                <w:webHidden/>
-              </w:rPr>
-              <w:t>2</w:t>
-            </w:r>
-            <w:r>
-              <w:rPr>
-                <w:noProof/>
-                <w:webHidden/>
-              </w:rPr>
-              <w:fldChar w:fldCharType="end"/>
-            </w:r>
-          </w:hyperlink>
+          <w:r>
+            <w:rPr>
+              <w:b/>
+              <w:bCs/>
+              <w:sz w:val="20"/>
+            </w:rPr>
+            <w:t>3.</w:t>
+          </w:r>
+          <w:r>
+            <w:rPr>
+              <w:b/>
+              <w:bCs/>
+              <w:sz w:val="20"/>
+            </w:rPr>
+            <w:t xml:space="preserve"> </w:t>
+          </w:r>
+          <w:r>
+            <w:rPr>
+              <w:b/>
+              <w:bCs/>
+              <w:sz w:val="20"/>
+            </w:rPr>
+            <w:t>Algorithms &amp; Implementation</w:t>
+          </w:r>
+          <w:r>
+            <w:rPr>
+              <w:b/>
+              <w:bCs/>
+              <w:sz w:val="20"/>
+            </w:rPr>
+            <w:t xml:space="preserve"> </w:t>
+          </w:r>
+          <w:r>
+            <w:rPr>
+              <w:sz w:val="20"/>
+            </w:rPr>
+            <w:ptab w:relativeTo="margin" w:alignment="right" w:leader="dot"/>
+          </w:r>
+          <w:r>
+            <w:rPr>
+              <w:b/>
+              <w:bCs/>
+              <w:sz w:val="20"/>
+            </w:rPr>
+            <w:t>4</w:t>
+          </w:r>
         </w:p>
         <w:p>
           <w:pPr>
             <w:pStyle w:val="TOC2"/>
-            <w:tabs>
-              <w:tab w:val="right" w:leader="dot" w:pos="9350"/>
-            </w:tabs>
-            <w:rPr>
-              <w:noProof/>
+            <w:ind w:left="216"/>
+            <w:rPr>
+              <w:sz w:val="20"/>
             </w:rPr>
           </w:pPr>
-          <w:hyperlink w:anchor="_Toc9197513" w:history="1">
-            <w:r>
-              <w:rPr>
-                <w:rStyle w:val="Hyperlink"/>
-                <w:noProof/>
-              </w:rPr>
-              <w:t>Figures</w:t>
-            </w:r>
-            <w:r>
-              <w:rPr>
-                <w:noProof/>
-                <w:webHidden/>
-              </w:rPr>
-              <w:tab/>
-            </w:r>
-            <w:r>
-              <w:rPr>
-                <w:noProof/>
-                <w:webHidden/>
-              </w:rPr>
-              <w:fldChar w:fldCharType="begin"/>
-            </w:r>
-            <w:r>
-              <w:rPr>
-                <w:noProof/>
-                <w:webHidden/>
-              </w:rPr>
-              <w:instrText xml:space="preserve"> PAGEREF _Toc9197513 \h </w:instrText>
-            </w:r>
-            <w:r>
-              <w:rPr>
-                <w:noProof/>
-                <w:webHidden/>
-              </w:rPr>
-            </w:r>
-            <w:r>
-              <w:rPr>
-                <w:noProof/>
-                <w:webHidden/>
-              </w:rPr>
-              <w:fldChar w:fldCharType="separate"/>
-            </w:r>
-            <w:r>
-              <w:rPr>
-                <w:noProof/>
-                <w:webHidden/>
-              </w:rPr>
-              <w:t>2</w:t>
-            </w:r>
-            <w:r>
-              <w:rPr>
-                <w:noProof/>
-                <w:webHidden/>
-              </w:rPr>
-              <w:fldChar w:fldCharType="end"/>
-            </w:r>
-          </w:hyperlink>
+          <w:r>
+            <w:rPr>
+              <w:sz w:val="20"/>
+            </w:rPr>
+            <w:t xml:space="preserve"> </w:t>
+          </w:r>
+          <w:r>
+            <w:rPr>
+              <w:sz w:val="20"/>
+            </w:rPr>
+            <w:t>3</w:t>
+          </w:r>
+          <w:r>
+            <w:rPr>
+              <w:sz w:val="20"/>
+            </w:rPr>
+            <w:t xml:space="preserve">.1 </w:t>
+          </w:r>
+          <w:r>
+            <w:rPr>
+              <w:sz w:val="20"/>
+            </w:rPr>
+            <w:t>Linear Kalman Filter</w:t>
+          </w:r>
+          <w:r>
+            <w:rPr>
+              <w:sz w:val="20"/>
+            </w:rPr>
+            <w:ptab w:relativeTo="margin" w:alignment="right" w:leader="dot"/>
+          </w:r>
+          <w:r>
+            <w:rPr>
+              <w:sz w:val="20"/>
+            </w:rPr>
+            <w:t>5</w:t>
+          </w:r>
         </w:p>
         <w:p>
+          <w:pPr>
+            <w:rPr>
+              <w:sz w:val="20"/>
+            </w:rPr>
+          </w:pPr>
+          <w:r>
+            <w:rPr>
+              <w:sz w:val="20"/>
+            </w:rPr>
+            <w:t xml:space="preserve">      </w:t>
+          </w:r>
+          <w:r>
+            <w:rPr>
+              <w:sz w:val="20"/>
+            </w:rPr>
+            <w:t>3.2</w:t>
+          </w:r>
+          <w:r>
+            <w:rPr>
+              <w:sz w:val="20"/>
+            </w:rPr>
+            <w:t xml:space="preserve"> </w:t>
+          </w:r>
+          <w:r>
+            <w:rPr>
+              <w:sz w:val="20"/>
+            </w:rPr>
+            <w:t>Extended Kalman Filter</w:t>
+          </w:r>
+          <w:r>
+            <w:rPr>
+              <w:sz w:val="20"/>
+            </w:rPr>
+            <w:ptab w:relativeTo="margin" w:alignment="right" w:leader="dot"/>
+          </w:r>
+          <w:r>
+            <w:rPr>
+              <w:sz w:val="20"/>
+            </w:rPr>
+            <w:t>5</w:t>
+          </w:r>
+        </w:p>
+        <w:p>
+          <w:pPr>
+            <w:rPr>
+              <w:sz w:val="20"/>
+            </w:rPr>
+          </w:pPr>
+          <w:r>
+            <w:rPr>
+              <w:sz w:val="20"/>
+            </w:rPr>
+            <w:t xml:space="preserve">      3.</w:t>
+          </w:r>
+          <w:r>
+            <w:rPr>
+              <w:sz w:val="20"/>
+            </w:rPr>
+            <w:t>3 State &amp; Parametric Estimation</w:t>
+          </w:r>
+          <w:r>
+            <w:rPr>
+              <w:sz w:val="20"/>
+            </w:rPr>
+            <w:ptab w:relativeTo="margin" w:alignment="right" w:leader="dot"/>
+          </w:r>
+          <w:r>
+            <w:rPr>
+              <w:sz w:val="20"/>
+            </w:rPr>
+            <w:t>5</w:t>
+          </w:r>
+        </w:p>
+        <w:p>
+          <w:pPr>
+            <w:rPr>
+              <w:sz w:val="20"/>
+            </w:rPr>
+          </w:pPr>
+          <w:r>
+            <w:rPr>
+              <w:sz w:val="20"/>
+            </w:rPr>
+            <w:t xml:space="preserve">          </w:t>
+          </w:r>
+          <w:r>
+            <w:rPr>
+              <w:sz w:val="20"/>
+            </w:rPr>
+            <w:t xml:space="preserve"> 3.3.1 Dual Estimation</w:t>
+          </w:r>
+          <w:r>
+            <w:rPr>
+              <w:sz w:val="20"/>
+            </w:rPr>
+            <w:ptab w:relativeTo="margin" w:alignment="right" w:leader="dot"/>
+          </w:r>
+          <w:r>
+            <w:rPr>
+              <w:sz w:val="20"/>
+            </w:rPr>
+            <w:t>5</w:t>
+          </w:r>
+        </w:p>
+        <w:p>
+          <w:pPr>
+            <w:pStyle w:val="TOC1"/>
+            <w:rPr>
+              <w:sz w:val="20"/>
+            </w:rPr>
+          </w:pPr>
           <w:r>
             <w:rPr>
               <w:b/>
               <w:bCs/>
-              <w:noProof/>
-            </w:rPr>
-            <w:fldChar w:fldCharType="end"/>
+              <w:sz w:val="20"/>
+            </w:rPr>
+            <w:t>4</w:t>
+          </w:r>
+          <w:r>
+            <w:rPr>
+              <w:b/>
+              <w:bCs/>
+              <w:sz w:val="20"/>
+            </w:rPr>
+            <w:t xml:space="preserve">. </w:t>
+          </w:r>
+          <w:r>
+            <w:rPr>
+              <w:b/>
+              <w:bCs/>
+              <w:sz w:val="20"/>
+            </w:rPr>
+            <w:t>Results &amp; Discussion</w:t>
+          </w:r>
+          <w:r>
+            <w:rPr>
+              <w:b/>
+              <w:bCs/>
+              <w:sz w:val="20"/>
+            </w:rPr>
+            <w:t xml:space="preserve"> </w:t>
+          </w:r>
+          <w:r>
+            <w:rPr>
+              <w:sz w:val="20"/>
+            </w:rPr>
+            <w:ptab w:relativeTo="margin" w:alignment="right" w:leader="dot"/>
+          </w:r>
+          <w:r>
+            <w:rPr>
+              <w:b/>
+              <w:bCs/>
+              <w:sz w:val="20"/>
+            </w:rPr>
+            <w:t>4</w:t>
+          </w:r>
+        </w:p>
+        <w:p>
+          <w:pPr>
+            <w:pStyle w:val="TOC2"/>
+            <w:ind w:left="0"/>
+            <w:rPr>
+              <w:sz w:val="20"/>
+            </w:rPr>
+          </w:pPr>
+          <w:r>
+            <w:rPr>
+              <w:sz w:val="20"/>
+            </w:rPr>
+            <w:t xml:space="preserve">     4</w:t>
+          </w:r>
+          <w:r>
+            <w:rPr>
+              <w:sz w:val="20"/>
+            </w:rPr>
+            <w:t xml:space="preserve">.1 </w:t>
+          </w:r>
+          <w:r>
+            <w:rPr>
+              <w:sz w:val="20"/>
+            </w:rPr>
+            <w:t>The Setup</w:t>
+          </w:r>
+          <w:r>
+            <w:rPr>
+              <w:sz w:val="20"/>
+            </w:rPr>
+            <w:ptab w:relativeTo="margin" w:alignment="right" w:leader="dot"/>
+          </w:r>
+          <w:r>
+            <w:rPr>
+              <w:sz w:val="20"/>
+            </w:rPr>
+            <w:t>5</w:t>
+          </w:r>
+        </w:p>
+        <w:p>
+          <w:pPr>
+            <w:rPr>
+              <w:sz w:val="20"/>
+            </w:rPr>
+          </w:pPr>
+          <w:r>
+            <w:rPr>
+              <w:sz w:val="20"/>
+            </w:rPr>
+            <w:t xml:space="preserve">     </w:t>
+          </w:r>
+          <w:r>
+            <w:rPr>
+              <w:sz w:val="20"/>
+            </w:rPr>
+            <w:t xml:space="preserve">    </w:t>
+          </w:r>
+          <w:r>
+            <w:rPr>
+              <w:sz w:val="20"/>
+            </w:rPr>
+            <w:t xml:space="preserve"> </w:t>
+          </w:r>
+          <w:r>
+            <w:rPr>
+              <w:sz w:val="20"/>
+            </w:rPr>
+            <w:t>4</w:t>
+          </w:r>
+          <w:r>
+            <w:rPr>
+              <w:sz w:val="20"/>
+            </w:rPr>
+            <w:t>.</w:t>
+          </w:r>
+          <w:r>
+            <w:rPr>
+              <w:sz w:val="20"/>
+            </w:rPr>
+            <w:t>1.1 Simulation Setup</w:t>
+          </w:r>
+          <w:r>
+            <w:rPr>
+              <w:sz w:val="20"/>
+            </w:rPr>
+            <w:ptab w:relativeTo="margin" w:alignment="right" w:leader="dot"/>
+          </w:r>
+          <w:r>
+            <w:rPr>
+              <w:sz w:val="20"/>
+            </w:rPr>
+            <w:t>5</w:t>
+          </w:r>
+        </w:p>
+        <w:p>
+          <w:pPr>
+            <w:rPr>
+              <w:sz w:val="20"/>
+            </w:rPr>
+          </w:pPr>
+          <w:r>
+            <w:rPr>
+              <w:sz w:val="20"/>
+            </w:rPr>
+            <w:t xml:space="preserve">   </w:t>
+          </w:r>
+          <w:r>
+            <w:rPr>
+              <w:sz w:val="20"/>
+            </w:rPr>
+            <w:t xml:space="preserve">    </w:t>
+          </w:r>
+          <w:r>
+            <w:rPr>
+              <w:sz w:val="20"/>
+            </w:rPr>
+            <w:t xml:space="preserve">   </w:t>
+          </w:r>
+          <w:r>
+            <w:rPr>
+              <w:sz w:val="20"/>
+            </w:rPr>
+            <w:t>4.1.2 Performance Indices</w:t>
+          </w:r>
+          <w:r>
+            <w:rPr>
+              <w:sz w:val="20"/>
+            </w:rPr>
+            <w:ptab w:relativeTo="margin" w:alignment="right" w:leader="dot"/>
+          </w:r>
+          <w:r>
+            <w:rPr>
+              <w:sz w:val="20"/>
+            </w:rPr>
+            <w:t>5</w:t>
+          </w:r>
+        </w:p>
+        <w:p>
+          <w:pPr>
+            <w:tabs>
+              <w:tab w:val="left" w:pos="870"/>
+            </w:tabs>
+            <w:rPr>
+              <w:sz w:val="20"/>
+            </w:rPr>
+          </w:pPr>
+          <w:r>
+            <w:rPr>
+              <w:sz w:val="20"/>
+            </w:rPr>
+            <w:t xml:space="preserve">     </w:t>
+          </w:r>
+          <w:r>
+            <w:rPr>
+              <w:sz w:val="20"/>
+            </w:rPr>
+            <w:t>4.2 Simulation Results</w:t>
+          </w:r>
+          <w:r>
+            <w:rPr>
+              <w:sz w:val="20"/>
+            </w:rPr>
+            <w:ptab w:relativeTo="margin" w:alignment="right" w:leader="dot"/>
+          </w:r>
+          <w:r>
+            <w:rPr>
+              <w:sz w:val="20"/>
+            </w:rPr>
+            <w:t>5</w:t>
+          </w:r>
+        </w:p>
+        <w:p>
+          <w:pPr>
+            <w:rPr>
+              <w:sz w:val="20"/>
+            </w:rPr>
+          </w:pPr>
+          <w:r>
+            <w:rPr>
+              <w:sz w:val="20"/>
+            </w:rPr>
+            <w:t xml:space="preserve">          4.</w:t>
+          </w:r>
+          <w:r>
+            <w:rPr>
+              <w:sz w:val="20"/>
+            </w:rPr>
+            <w:t>2</w:t>
+          </w:r>
+          <w:r>
+            <w:rPr>
+              <w:sz w:val="20"/>
+            </w:rPr>
+            <w:t xml:space="preserve">.1 </w:t>
+          </w:r>
+          <w:r>
+            <w:rPr>
+              <w:sz w:val="20"/>
+            </w:rPr>
+            <w:t>State KF vs EKF</w:t>
+          </w:r>
+          <w:r>
+            <w:rPr>
+              <w:sz w:val="20"/>
+            </w:rPr>
+            <w:ptab w:relativeTo="margin" w:alignment="right" w:leader="dot"/>
+          </w:r>
+          <w:r>
+            <w:rPr>
+              <w:sz w:val="20"/>
+            </w:rPr>
+            <w:t>5</w:t>
+          </w:r>
+        </w:p>
+        <w:p>
+          <w:pPr>
+            <w:rPr>
+              <w:sz w:val="20"/>
+            </w:rPr>
+          </w:pPr>
+          <w:r>
+            <w:rPr>
+              <w:sz w:val="20"/>
+            </w:rPr>
+            <w:t xml:space="preserve">          4.2.2 State EKF vs Dual EKF</w:t>
+          </w:r>
+          <w:r>
+            <w:rPr>
+              <w:sz w:val="20"/>
+            </w:rPr>
+            <w:t xml:space="preserve"> </w:t>
+          </w:r>
+          <w:r>
+            <w:rPr>
+              <w:sz w:val="20"/>
+            </w:rPr>
+            <w:ptab w:relativeTo="margin" w:alignment="right" w:leader="dot"/>
+          </w:r>
+          <w:r>
+            <w:rPr>
+              <w:sz w:val="20"/>
+            </w:rPr>
+            <w:t>5</w:t>
+          </w:r>
+        </w:p>
+        <w:p>
+          <w:pPr>
+            <w:rPr>
+              <w:sz w:val="20"/>
+            </w:rPr>
+          </w:pPr>
+          <w:r>
+            <w:rPr>
+              <w:sz w:val="20"/>
+            </w:rPr>
+            <w:t xml:space="preserve">          4.2.</w:t>
+          </w:r>
+          <w:r>
+            <w:rPr>
+              <w:sz w:val="20"/>
+            </w:rPr>
+            <w:t>3</w:t>
+          </w:r>
+          <w:r>
+            <w:rPr>
+              <w:sz w:val="20"/>
+            </w:rPr>
+            <w:t xml:space="preserve"> </w:t>
+          </w:r>
+          <w:r>
+            <w:rPr>
+              <w:sz w:val="20"/>
+            </w:rPr>
+            <w:t>Sensor Bias</w:t>
+          </w:r>
+          <w:r>
+            <w:rPr>
+              <w:sz w:val="20"/>
+            </w:rPr>
+            <w:t xml:space="preserve"> </w:t>
+          </w:r>
+          <w:r>
+            <w:rPr>
+              <w:sz w:val="20"/>
+            </w:rPr>
+            <w:ptab w:relativeTo="margin" w:alignment="right" w:leader="dot"/>
+          </w:r>
+          <w:r>
+            <w:rPr>
+              <w:sz w:val="20"/>
+            </w:rPr>
+            <w:t>5</w:t>
+          </w:r>
+        </w:p>
+        <w:p>
+          <w:pPr>
+            <w:rPr>
+              <w:sz w:val="20"/>
+            </w:rPr>
+          </w:pPr>
+          <w:r>
+            <w:rPr>
+              <w:sz w:val="20"/>
+            </w:rPr>
+            <w:t xml:space="preserve">          4.2.</w:t>
+          </w:r>
+          <w:r>
+            <w:rPr>
+              <w:sz w:val="20"/>
+            </w:rPr>
+            <w:t>3 State EKF vs State Youla Estimation</w:t>
+          </w:r>
+          <w:r>
+            <w:rPr>
+              <w:sz w:val="20"/>
+            </w:rPr>
+            <w:ptab w:relativeTo="margin" w:alignment="right" w:leader="dot"/>
+          </w:r>
+          <w:r>
+            <w:rPr>
+              <w:sz w:val="20"/>
+            </w:rPr>
+            <w:t>5</w:t>
+          </w:r>
+        </w:p>
+        <w:p>
+          <w:pPr>
+            <w:pStyle w:val="TOC1"/>
+            <w:rPr>
+              <w:sz w:val="20"/>
+            </w:rPr>
+          </w:pPr>
+          <w:r>
+            <w:rPr>
+              <w:b/>
+              <w:bCs/>
+              <w:sz w:val="20"/>
+            </w:rPr>
+            <w:t>5</w:t>
+          </w:r>
+          <w:r>
+            <w:rPr>
+              <w:b/>
+              <w:bCs/>
+              <w:sz w:val="20"/>
+            </w:rPr>
+            <w:t xml:space="preserve">. </w:t>
+          </w:r>
+          <w:r>
+            <w:rPr>
+              <w:b/>
+              <w:bCs/>
+              <w:sz w:val="20"/>
+            </w:rPr>
+            <w:t>Future Work</w:t>
+          </w:r>
+          <w:r>
+            <w:rPr>
+              <w:sz w:val="20"/>
+            </w:rPr>
+            <w:ptab w:relativeTo="margin" w:alignment="right" w:leader="dot"/>
+          </w:r>
+          <w:r>
+            <w:rPr>
+              <w:b/>
+              <w:bCs/>
+              <w:sz w:val="20"/>
+            </w:rPr>
+            <w:t>4</w:t>
           </w:r>
         </w:p>
       </w:sdtContent>
     </w:sdt>
     <w:p>
-      <w:r>
-        <w:br w:type="page"/>
-      </w:r>
-    </w:p>
-    <w:p>
       <w:pPr>
         <w:pStyle w:val="Heading1"/>
       </w:pPr>
-      <w:bookmarkStart w:id="1" w:name="_Toc9197511"/>
       <w:r>
         <w:lastRenderedPageBreak/>
-        <w:t>Introduction</w:t>
-      </w:r>
-      <w:r>
-        <w:t xml:space="preserve"> &amp; Literature Review</w:t>
-      </w:r>
-      <w:bookmarkEnd w:id="1"/>
-    </w:p>
-    <w:p>
-      <w:r>
-        <w:t xml:space="preserve">Introduce your project and briefly review the sources you used for this paper. This is expected to be 1-2 papers at most. </w:t>
-      </w:r>
-      <w:r>
-        <w:t xml:space="preserve">Cite references in the text using IEEE style </w:t>
+        <w:t>1. Introduction &amp; Literature Review</w:t>
+      </w:r>
+    </w:p>
+    <w:p>
+      <w:r>
+        <w:t xml:space="preserve">Introduce your project and briefly review the sources you used for this paper. This is expected to be 1-2 papers at most. Cite references in the text using IEEE style </w:t>
       </w:r>
       <w:sdt>
         <w:sdtPr>
           <w:id w:val="-1155687460"/>
           <w:citation/>
         </w:sdtPr>
-        <w:sdtEndPr/>
         <w:sdtContent>
           <w:r>
             <w:fldChar w:fldCharType="begin"/>
@@ -733,40 +1788,452 @@
         <w:t>.</w:t>
       </w:r>
     </w:p>
+    <w:p/>
+    <w:p>
+      <w:pPr>
+        <w:pStyle w:val="Heading2"/>
+        <w:numPr>
+          <w:ilvl w:val="1"/>
+          <w:numId w:val="6"/>
+        </w:numPr>
+      </w:pPr>
+      <w:r>
+        <w:t xml:space="preserve"> Motivation</w:t>
+      </w:r>
+    </w:p>
+    <w:p/>
+    <w:p/>
+    <w:p>
+      <w:pPr>
+        <w:pStyle w:val="Heading2"/>
+        <w:numPr>
+          <w:ilvl w:val="1"/>
+          <w:numId w:val="6"/>
+        </w:numPr>
+      </w:pPr>
+      <w:r>
+        <w:t xml:space="preserve"> Related Work</w:t>
+      </w:r>
+    </w:p>
+    <w:p/>
+    <w:p/>
+    <w:p>
+      <w:pPr>
+        <w:pStyle w:val="Heading2"/>
+        <w:numPr>
+          <w:ilvl w:val="2"/>
+          <w:numId w:val="6"/>
+        </w:numPr>
+      </w:pPr>
+      <w:r>
+        <w:t>Battery Modeling</w:t>
+      </w:r>
+    </w:p>
+    <w:p/>
+    <w:p/>
+    <w:p>
+      <w:pPr>
+        <w:pStyle w:val="Heading2"/>
+        <w:numPr>
+          <w:ilvl w:val="2"/>
+          <w:numId w:val="6"/>
+        </w:numPr>
+      </w:pPr>
+      <w:r>
+        <w:t>Estimation Algorithms</w:t>
+      </w:r>
+    </w:p>
+    <w:p/>
+    <w:p/>
+    <w:p/>
+    <w:p>
+      <w:pPr>
+        <w:pStyle w:val="Heading2"/>
+        <w:numPr>
+          <w:ilvl w:val="1"/>
+          <w:numId w:val="6"/>
+        </w:numPr>
+      </w:pPr>
+      <w:r>
+        <w:t xml:space="preserve"> Objectives</w:t>
+      </w:r>
+    </w:p>
+    <w:p/>
+    <w:p/>
     <w:p>
       <w:pPr>
         <w:pStyle w:val="Heading1"/>
       </w:pPr>
-      <w:bookmarkStart w:id="2" w:name="_Toc9197512"/>
-      <w:r>
-        <w:t>Body</w:t>
-      </w:r>
-      <w:bookmarkEnd w:id="2"/>
-    </w:p>
-    <w:p>
-      <w:r>
-        <w:t>You can title this section as you see fit, and structure it appropriately with subsections and so on.</w:t>
-      </w:r>
-    </w:p>
+      <w:r>
+        <w:t>2</w:t>
+      </w:r>
+      <w:r>
+        <w:t xml:space="preserve">. </w:t>
+      </w:r>
+      <w:r>
+        <w:t>System Modeling &amp; Analysis</w:t>
+      </w:r>
+    </w:p>
+    <w:p/>
+    <w:p/>
     <w:p>
       <w:pPr>
         <w:pStyle w:val="Heading2"/>
-      </w:pPr>
-      <w:bookmarkStart w:id="3" w:name="_Toc9197513"/>
-      <w:r>
-        <w:t>Techniques and Algorithms</w:t>
+        <w:rPr>
+          <w:rFonts w:asciiTheme="minorHAnsi" w:eastAsiaTheme="minorHAnsi" w:hAnsiTheme="minorHAnsi" w:cstheme="minorBidi"/>
+          <w:color w:val="auto"/>
+          <w:sz w:val="22"/>
+          <w:szCs w:val="22"/>
+        </w:rPr>
+      </w:pPr>
+    </w:p>
+    <w:p>
+      <w:pPr>
+        <w:pStyle w:val="Heading2"/>
+        <w:numPr>
+          <w:ilvl w:val="1"/>
+          <w:numId w:val="7"/>
+        </w:numPr>
+      </w:pPr>
+      <w:r>
+        <w:t xml:space="preserve"> Overview of Li-Ion Battery</w:t>
       </w:r>
     </w:p>
     <w:p/>
+    <w:p/>
+    <w:p/>
     <w:p>
       <w:pPr>
         <w:pStyle w:val="Heading2"/>
-      </w:pPr>
-      <w:r>
-        <w:t>Analysis &amp; Results</w:t>
+        <w:numPr>
+          <w:ilvl w:val="2"/>
+          <w:numId w:val="7"/>
+        </w:numPr>
+      </w:pPr>
+      <w:r>
+        <w:t xml:space="preserve"> State of Charge</w:t>
       </w:r>
     </w:p>
     <w:p/>
+    <w:p/>
+    <w:p/>
+    <w:p>
+      <w:pPr>
+        <w:pStyle w:val="Heading2"/>
+        <w:numPr>
+          <w:ilvl w:val="2"/>
+          <w:numId w:val="7"/>
+        </w:numPr>
+      </w:pPr>
+      <w:r>
+        <w:t>Open Circuit Voltage</w:t>
+      </w:r>
+    </w:p>
+    <w:p/>
+    <w:p/>
+    <w:p/>
+    <w:p>
+      <w:pPr>
+        <w:pStyle w:val="Heading2"/>
+        <w:numPr>
+          <w:ilvl w:val="1"/>
+          <w:numId w:val="8"/>
+        </w:numPr>
+      </w:pPr>
+      <w:r>
+        <w:t xml:space="preserve"> Electrical Equivalent Circuit Model</w:t>
+      </w:r>
+    </w:p>
+    <w:p/>
+    <w:p/>
+    <w:p>
+      <w:pPr>
+        <w:pStyle w:val="Heading2"/>
+        <w:numPr>
+          <w:ilvl w:val="2"/>
+          <w:numId w:val="8"/>
+        </w:numPr>
+      </w:pPr>
+      <w:r>
+        <w:t>Continuous Time Model</w:t>
+      </w:r>
+    </w:p>
+    <w:p/>
+    <w:p/>
+    <w:p>
+      <w:pPr>
+        <w:pStyle w:val="Heading2"/>
+        <w:numPr>
+          <w:ilvl w:val="2"/>
+          <w:numId w:val="8"/>
+        </w:numPr>
+      </w:pPr>
+      <w:r>
+        <w:t>Discrete Time Model</w:t>
+      </w:r>
+    </w:p>
+    <w:p/>
+    <w:p/>
+    <w:p/>
+    <w:p/>
+    <w:p>
+      <w:pPr>
+        <w:pStyle w:val="Heading2"/>
+        <w:numPr>
+          <w:ilvl w:val="1"/>
+          <w:numId w:val="8"/>
+        </w:numPr>
+      </w:pPr>
+      <w:r>
+        <w:t xml:space="preserve"> Sensor Bias Modeling</w:t>
+      </w:r>
+    </w:p>
+    <w:p/>
+    <w:p/>
+    <w:p>
+      <w:pPr>
+        <w:pStyle w:val="Heading2"/>
+        <w:numPr>
+          <w:ilvl w:val="2"/>
+          <w:numId w:val="8"/>
+        </w:numPr>
+      </w:pPr>
+      <w:r>
+        <w:t>Current Sensor Bias</w:t>
+      </w:r>
+    </w:p>
+    <w:p/>
+    <w:p/>
+    <w:p>
+      <w:pPr>
+        <w:pStyle w:val="Heading2"/>
+        <w:numPr>
+          <w:ilvl w:val="2"/>
+          <w:numId w:val="8"/>
+        </w:numPr>
+      </w:pPr>
+      <w:r>
+        <w:t>Voltage Sensor Bias</w:t>
+      </w:r>
+    </w:p>
+    <w:p/>
+    <w:p/>
+    <w:p>
+      <w:pPr>
+        <w:pStyle w:val="Heading2"/>
+        <w:numPr>
+          <w:ilvl w:val="2"/>
+          <w:numId w:val="8"/>
+        </w:numPr>
+      </w:pPr>
+      <w:r>
+        <w:t>Observability Analysis</w:t>
+      </w:r>
+    </w:p>
+    <w:p/>
+    <w:p/>
+    <w:p/>
+    <w:p/>
+    <w:p>
+      <w:pPr>
+        <w:pStyle w:val="Heading1"/>
+      </w:pPr>
+      <w:r>
+        <w:lastRenderedPageBreak/>
+        <w:t>3</w:t>
+      </w:r>
+      <w:r>
+        <w:t xml:space="preserve">. </w:t>
+      </w:r>
+      <w:r>
+        <w:t>Algorithms &amp; Implementation</w:t>
+      </w:r>
+    </w:p>
+    <w:p/>
+    <w:p>
+      <w:pPr>
+        <w:pStyle w:val="Heading2"/>
+        <w:numPr>
+          <w:ilvl w:val="1"/>
+          <w:numId w:val="9"/>
+        </w:numPr>
+      </w:pPr>
+      <w:r>
+        <w:t xml:space="preserve"> Linear Kalman Filter</w:t>
+      </w:r>
+    </w:p>
+    <w:p/>
+    <w:p>
+      <w:bookmarkStart w:id="0" w:name="_GoBack"/>
+      <w:bookmarkEnd w:id="0"/>
+    </w:p>
+    <w:p>
+      <w:pPr>
+        <w:pStyle w:val="Heading2"/>
+        <w:numPr>
+          <w:ilvl w:val="1"/>
+          <w:numId w:val="9"/>
+        </w:numPr>
+      </w:pPr>
+      <w:r>
+        <w:t xml:space="preserve"> Extended Kalman Filter</w:t>
+      </w:r>
+    </w:p>
+    <w:p/>
+    <w:p/>
+    <w:p>
+      <w:pPr>
+        <w:pStyle w:val="Heading2"/>
+        <w:numPr>
+          <w:ilvl w:val="1"/>
+          <w:numId w:val="9"/>
+        </w:numPr>
+      </w:pPr>
+      <w:r>
+        <w:t xml:space="preserve"> State &amp; Parametric Estimation</w:t>
+      </w:r>
+    </w:p>
+    <w:p/>
+    <w:p>
+      <w:pPr>
+        <w:pStyle w:val="Heading2"/>
+        <w:numPr>
+          <w:ilvl w:val="2"/>
+          <w:numId w:val="10"/>
+        </w:numPr>
+      </w:pPr>
+      <w:r>
+        <w:t>Dual Estimation</w:t>
+      </w:r>
+    </w:p>
+    <w:p/>
+    <w:p/>
+    <w:p>
+      <w:pPr>
+        <w:pStyle w:val="Heading1"/>
+      </w:pPr>
+      <w:r>
+        <w:t>4</w:t>
+      </w:r>
+      <w:r>
+        <w:t xml:space="preserve">. </w:t>
+      </w:r>
+      <w:r>
+        <w:t>Results &amp; Discussion</w:t>
+      </w:r>
+    </w:p>
+    <w:p/>
+    <w:p>
+      <w:pPr>
+        <w:pStyle w:val="Heading2"/>
+        <w:numPr>
+          <w:ilvl w:val="1"/>
+          <w:numId w:val="12"/>
+        </w:numPr>
+      </w:pPr>
+      <w:r>
+        <w:t xml:space="preserve"> The Setup</w:t>
+      </w:r>
+    </w:p>
+    <w:p/>
+    <w:p>
+      <w:pPr>
+        <w:pStyle w:val="Heading2"/>
+        <w:numPr>
+          <w:ilvl w:val="2"/>
+          <w:numId w:val="12"/>
+        </w:numPr>
+      </w:pPr>
+      <w:r>
+        <w:t>Simulation Setup</w:t>
+      </w:r>
+    </w:p>
+    <w:p/>
+    <w:p>
+      <w:pPr>
+        <w:pStyle w:val="Heading2"/>
+        <w:numPr>
+          <w:ilvl w:val="2"/>
+          <w:numId w:val="12"/>
+        </w:numPr>
+      </w:pPr>
+      <w:r>
+        <w:t>Performance Indices</w:t>
+      </w:r>
+    </w:p>
+    <w:p/>
+    <w:p/>
+    <w:p>
+      <w:pPr>
+        <w:pStyle w:val="Heading2"/>
+        <w:numPr>
+          <w:ilvl w:val="1"/>
+          <w:numId w:val="12"/>
+        </w:numPr>
+      </w:pPr>
+      <w:r>
+        <w:t xml:space="preserve"> Simulation Results</w:t>
+      </w:r>
+    </w:p>
+    <w:p/>
+    <w:p>
+      <w:pPr>
+        <w:pStyle w:val="Heading2"/>
+        <w:numPr>
+          <w:ilvl w:val="2"/>
+          <w:numId w:val="12"/>
+        </w:numPr>
+      </w:pPr>
+      <w:r>
+        <w:t>State KF vs EKF</w:t>
+      </w:r>
+    </w:p>
+    <w:p/>
+    <w:p>
+      <w:pPr>
+        <w:pStyle w:val="Heading2"/>
+        <w:numPr>
+          <w:ilvl w:val="2"/>
+          <w:numId w:val="12"/>
+        </w:numPr>
+      </w:pPr>
+      <w:r>
+        <w:t>State EKF vs Dual EKF</w:t>
+      </w:r>
+    </w:p>
+    <w:p/>
+    <w:p>
+      <w:pPr>
+        <w:pStyle w:val="Heading2"/>
+        <w:numPr>
+          <w:ilvl w:val="2"/>
+          <w:numId w:val="12"/>
+        </w:numPr>
+      </w:pPr>
+      <w:r>
+        <w:t>Sensor Bias</w:t>
+      </w:r>
+    </w:p>
+    <w:p/>
+    <w:p>
+      <w:pPr>
+        <w:pStyle w:val="Heading2"/>
+        <w:numPr>
+          <w:ilvl w:val="2"/>
+          <w:numId w:val="12"/>
+        </w:numPr>
+      </w:pPr>
+      <w:r>
+        <w:t>State EKF vs Youla Estimation</w:t>
+      </w:r>
+    </w:p>
+    <w:p/>
+    <w:p>
+      <w:r>
+        <w:lastRenderedPageBreak/>
+        <w:t>NOTES:</w:t>
+      </w:r>
+    </w:p>
     <w:p>
       <w:pPr>
         <w:rPr>
@@ -786,20 +2253,6 @@
           <w:b/>
         </w:rPr>
       </w:pPr>
-    </w:p>
-    <w:p>
-      <w:pPr>
-        <w:rPr>
-          <w:b/>
-        </w:rPr>
-      </w:pPr>
-    </w:p>
-    <w:p>
-      <w:pPr>
-        <w:rPr>
-          <w:b/>
-        </w:rPr>
-      </w:pPr>
       <w:r>
         <w:rPr>
           <w:b/>
@@ -813,13 +2266,6 @@
           <w:b/>
         </w:rPr>
       </w:pPr>
-    </w:p>
-    <w:p>
-      <w:pPr>
-        <w:rPr>
-          <w:b/>
-        </w:rPr>
-      </w:pPr>
       <w:r>
         <w:rPr>
           <w:b/>
@@ -833,13 +2279,6 @@
           <w:b/>
         </w:rPr>
       </w:pPr>
-    </w:p>
-    <w:p>
-      <w:pPr>
-        <w:rPr>
-          <w:b/>
-        </w:rPr>
-      </w:pPr>
       <w:r>
         <w:rPr>
           <w:b/>
@@ -847,8 +2286,6 @@
         <w:t>Covariance Agreement (Model vs Truth)</w:t>
       </w:r>
     </w:p>
-    <w:p/>
-    <w:p/>
     <w:p>
       <w:pPr>
         <w:rPr>
@@ -862,9 +2299,6 @@
         <w:t>Biased Vs Unbiased Simulations</w:t>
       </w:r>
     </w:p>
-    <w:p/>
-    <w:p/>
-    <w:p/>
     <w:p>
       <w:pPr>
         <w:rPr>
@@ -890,7 +2324,6 @@
         <w:t>Sensor noise</w:t>
       </w:r>
     </w:p>
-    <w:p/>
     <w:p>
       <w:pPr>
         <w:pStyle w:val="ListParagraph"/>
@@ -903,9 +2336,6 @@
         <w:t>Parameter Variation</w:t>
       </w:r>
     </w:p>
-    <w:p/>
-    <w:p/>
-    <w:p/>
     <w:p>
       <w:pPr>
         <w:rPr>
@@ -947,7 +2377,6 @@
       <w:r>
         <w:t>Figures</w:t>
       </w:r>
-      <w:bookmarkEnd w:id="3"/>
     </w:p>
     <w:p>
       <w:r>
@@ -1032,54 +2461,19 @@
         <w:pStyle w:val="Caption"/>
         <w:jc w:val="center"/>
       </w:pPr>
-      <w:bookmarkStart w:id="4" w:name="_Ref9197835"/>
-      <w:bookmarkStart w:id="5" w:name="_Ref9197828"/>
+      <w:bookmarkStart w:id="1" w:name="_Ref9197835"/>
+      <w:bookmarkStart w:id="2" w:name="_Ref9197828"/>
       <w:r>
         <w:t xml:space="preserve">Figure </w:t>
       </w:r>
-      <w:fldSimple w:instr=" SEQ Figure \* ARABIC ">
-        <w:r>
-          <w:rPr>
-            <w:noProof/>
-          </w:rPr>
-          <w:t>1</w:t>
-        </w:r>
-      </w:fldSimple>
-      <w:bookmarkEnd w:id="4"/>
-      <w:r>
-        <w:t xml:space="preserve"> - A simple block diagram as an example of how to structure a figure.</w:t>
-      </w:r>
-      <w:bookmarkEnd w:id="5"/>
-    </w:p>
-    <w:p>
-      <w:pPr>
-        <w:pStyle w:val="Heading2"/>
-      </w:pPr>
-      <w:r>
-        <w:t>Tables</w:t>
-      </w:r>
-    </w:p>
-    <w:p>
-      <w:r>
-        <w:t xml:space="preserve">Tables </w:t>
-      </w:r>
-      <w:r>
-        <w:t xml:space="preserve">of data </w:t>
-      </w:r>
-      <w:r>
-        <w:t xml:space="preserve">should be treated like figures: centered, captioned, and cited in the text. For example, see </w:t>
-      </w:r>
       <w:r>
         <w:fldChar w:fldCharType="begin"/>
       </w:r>
       <w:r>
-        <w:instrText xml:space="preserve"> REF _Ref9198264 \h </w:instrText>
+        <w:instrText xml:space="preserve"> SEQ Figure \* ARABIC </w:instrText>
       </w:r>
       <w:r>
         <w:fldChar w:fldCharType="separate"/>
-      </w:r>
-      <w:r>
-        <w:t xml:space="preserve">Table </w:t>
       </w:r>
       <w:r>
         <w:rPr>
@@ -1090,6 +2484,51 @@
       <w:r>
         <w:fldChar w:fldCharType="end"/>
       </w:r>
+      <w:bookmarkEnd w:id="1"/>
+      <w:r>
+        <w:t xml:space="preserve"> - A simple block diagram as an example of how to structure a figure.</w:t>
+      </w:r>
+      <w:bookmarkEnd w:id="2"/>
+    </w:p>
+    <w:p>
+      <w:pPr>
+        <w:pStyle w:val="Heading2"/>
+      </w:pPr>
+      <w:r>
+        <w:t>Tables</w:t>
+      </w:r>
+    </w:p>
+    <w:p>
+      <w:r>
+        <w:t xml:space="preserve">Tables </w:t>
+      </w:r>
+      <w:r>
+        <w:t xml:space="preserve">of data </w:t>
+      </w:r>
+      <w:r>
+        <w:t xml:space="preserve">should be treated like figures: centered, captioned, and cited in the text. For example, see </w:t>
+      </w:r>
+      <w:r>
+        <w:fldChar w:fldCharType="begin"/>
+      </w:r>
+      <w:r>
+        <w:instrText xml:space="preserve"> REF _Ref9198264 \h </w:instrText>
+      </w:r>
+      <w:r>
+        <w:fldChar w:fldCharType="separate"/>
+      </w:r>
+      <w:r>
+        <w:t xml:space="preserve">Table </w:t>
+      </w:r>
+      <w:r>
+        <w:rPr>
+          <w:noProof/>
+        </w:rPr>
+        <w:t>1</w:t>
+      </w:r>
+      <w:r>
+        <w:fldChar w:fldCharType="end"/>
+      </w:r>
       <w:r>
         <w:t>.</w:t>
       </w:r>
@@ -1100,19 +2539,29 @@
         <w:keepNext/>
         <w:jc w:val="center"/>
       </w:pPr>
-      <w:bookmarkStart w:id="6" w:name="_Ref9198264"/>
+      <w:bookmarkStart w:id="3" w:name="_Ref9198264"/>
       <w:r>
         <w:t xml:space="preserve">Table </w:t>
       </w:r>
-      <w:fldSimple w:instr=" SEQ Table \* ARABIC ">
-        <w:r>
-          <w:rPr>
-            <w:noProof/>
-          </w:rPr>
-          <w:t>1</w:t>
-        </w:r>
-      </w:fldSimple>
-      <w:bookmarkEnd w:id="6"/>
+      <w:r>
+        <w:fldChar w:fldCharType="begin"/>
+      </w:r>
+      <w:r>
+        <w:instrText xml:space="preserve"> SEQ Table \* ARABIC </w:instrText>
+      </w:r>
+      <w:r>
+        <w:fldChar w:fldCharType="separate"/>
+      </w:r>
+      <w:r>
+        <w:rPr>
+          <w:noProof/>
+        </w:rPr>
+        <w:t>1</w:t>
+      </w:r>
+      <w:r>
+        <w:fldChar w:fldCharType="end"/>
+      </w:r>
+      <w:bookmarkEnd w:id="3"/>
       <w:r>
         <w:t xml:space="preserve"> - This is a caption.</w:t>
       </w:r>
@@ -1346,6 +2795,7 @@
         <w:pStyle w:val="Heading2"/>
       </w:pPr>
       <w:r>
+        <w:lastRenderedPageBreak/>
         <w:t>Equations</w:t>
       </w:r>
     </w:p>
@@ -1434,7 +2884,7 @@
         <w:pStyle w:val="Heading1"/>
       </w:pPr>
       <w:r>
-        <w:t>Conclusions and Future Work</w:t>
+        <w:t>Future Work</w:t>
       </w:r>
     </w:p>
     <w:p>
@@ -1449,15 +2899,12 @@
       <w:r>
         <w:t>ve EKF, Gain Scheduled EKF, MHE.</w:t>
       </w:r>
-      <w:bookmarkStart w:id="7" w:name="_GoBack"/>
-      <w:bookmarkEnd w:id="7"/>
     </w:p>
     <w:p>
       <w:pPr>
         <w:pStyle w:val="Heading1"/>
       </w:pPr>
       <w:r>
-        <w:lastRenderedPageBreak/>
         <w:t>References</w:t>
       </w:r>
     </w:p>
@@ -1809,6 +3256,636 @@
 <file path=word/numbering.xml><?xml version="1.0" encoding="utf-8"?>
 <w:numbering xmlns:wpc="http://schemas.microsoft.com/office/word/2010/wordprocessingCanvas" xmlns:cx="http://schemas.microsoft.com/office/drawing/2014/chartex" xmlns:cx1="http://schemas.microsoft.com/office/drawing/2015/9/8/chartex" xmlns:cx2="http://schemas.microsoft.com/office/drawing/2015/10/21/chartex" xmlns:cx3="http://schemas.microsoft.com/office/drawing/2016/5/9/chartex" xmlns:cx4="http://schemas.microsoft.com/office/drawing/2016/5/10/chartex" xmlns:cx5="http://schemas.microsoft.com/office/drawing/2016/5/11/chartex" xmlns:cx6="http://schemas.microsoft.com/office/drawing/2016/5/12/chartex" xmlns:cx7="http://schemas.microsoft.com/office/drawing/2016/5/13/chartex" xmlns:cx8="http://schemas.microsoft.com/office/drawing/2016/5/14/chartex" xmlns:mc="http://schemas.openxmlformats.org/markup-compatibility/2006" xmlns:aink="http://schemas.microsoft.com/office/drawing/2016/ink" xmlns:am3d="http://schemas.microsoft.com/office/drawing/2017/model3d" xmlns:o="urn:schemas-microsoft-com:office:office" xmlns:r="http://schemas.openxmlformats.org/officeDocument/2006/relationships" xmlns:m="http://schemas.openxmlformats.org/officeDocument/2006/math" xmlns:v="urn:schemas-microsoft-com:vml" xmlns:wp14="http://schemas.microsoft.com/office/word/2010/wordprocessingDrawing" xmlns:wp="http://schemas.openxmlformats.org/drawingml/2006/wordprocessingDrawing" xmlns:w10="urn:schemas-microsoft-com:office:word" xmlns:w="http://schemas.openxmlformats.org/wordprocessingml/2006/main" xmlns:w14="http://schemas.microsoft.com/office/word/2010/wordml" xmlns:w15="http://schemas.microsoft.com/office/word/2012/wordml" xmlns:w16cid="http://schemas.microsoft.com/office/word/2016/wordml/cid" xmlns:w16se="http://schemas.microsoft.com/office/word/2015/wordml/symex" xmlns:wpg="http://schemas.microsoft.com/office/word/2010/wordprocessingGroup" xmlns:wpi="http://schemas.microsoft.com/office/word/2010/wordprocessingInk" xmlns:wne="http://schemas.microsoft.com/office/word/2006/wordml" xmlns:wps="http://schemas.microsoft.com/office/word/2010/wordprocessingShape" mc:Ignorable="w14 w15 w16se w16cid wp14">
   <w:abstractNum w:abstractNumId="0" w15:restartNumberingAfterBreak="0">
+    <w:nsid w:val="0A2D1116"/>
+    <w:multiLevelType w:val="multilevel"/>
+    <w:tmpl w:val="3AB6E36C"/>
+    <w:lvl w:ilvl="0">
+      <w:start w:val="2"/>
+      <w:numFmt w:val="decimal"/>
+      <w:lvlText w:val="%1"/>
+      <w:lvlJc w:val="left"/>
+      <w:pPr>
+        <w:ind w:left="360" w:hanging="360"/>
+      </w:pPr>
+      <w:rPr>
+        <w:rFonts w:hint="default"/>
+      </w:rPr>
+    </w:lvl>
+    <w:lvl w:ilvl="1">
+      <w:start w:val="2"/>
+      <w:numFmt w:val="decimal"/>
+      <w:lvlText w:val="%1.%2"/>
+      <w:lvlJc w:val="left"/>
+      <w:pPr>
+        <w:ind w:left="360" w:hanging="360"/>
+      </w:pPr>
+      <w:rPr>
+        <w:rFonts w:hint="default"/>
+      </w:rPr>
+    </w:lvl>
+    <w:lvl w:ilvl="2">
+      <w:start w:val="1"/>
+      <w:numFmt w:val="decimal"/>
+      <w:lvlText w:val="%1.%2.%3"/>
+      <w:lvlJc w:val="left"/>
+      <w:pPr>
+        <w:ind w:left="720" w:hanging="720"/>
+      </w:pPr>
+      <w:rPr>
+        <w:rFonts w:hint="default"/>
+      </w:rPr>
+    </w:lvl>
+    <w:lvl w:ilvl="3">
+      <w:start w:val="1"/>
+      <w:numFmt w:val="decimal"/>
+      <w:lvlText w:val="%1.%2.%3.%4"/>
+      <w:lvlJc w:val="left"/>
+      <w:pPr>
+        <w:ind w:left="720" w:hanging="720"/>
+      </w:pPr>
+      <w:rPr>
+        <w:rFonts w:hint="default"/>
+      </w:rPr>
+    </w:lvl>
+    <w:lvl w:ilvl="4">
+      <w:start w:val="1"/>
+      <w:numFmt w:val="decimal"/>
+      <w:lvlText w:val="%1.%2.%3.%4.%5"/>
+      <w:lvlJc w:val="left"/>
+      <w:pPr>
+        <w:ind w:left="1080" w:hanging="1080"/>
+      </w:pPr>
+      <w:rPr>
+        <w:rFonts w:hint="default"/>
+      </w:rPr>
+    </w:lvl>
+    <w:lvl w:ilvl="5">
+      <w:start w:val="1"/>
+      <w:numFmt w:val="decimal"/>
+      <w:lvlText w:val="%1.%2.%3.%4.%5.%6"/>
+      <w:lvlJc w:val="left"/>
+      <w:pPr>
+        <w:ind w:left="1440" w:hanging="1440"/>
+      </w:pPr>
+      <w:rPr>
+        <w:rFonts w:hint="default"/>
+      </w:rPr>
+    </w:lvl>
+    <w:lvl w:ilvl="6">
+      <w:start w:val="1"/>
+      <w:numFmt w:val="decimal"/>
+      <w:lvlText w:val="%1.%2.%3.%4.%5.%6.%7"/>
+      <w:lvlJc w:val="left"/>
+      <w:pPr>
+        <w:ind w:left="1440" w:hanging="1440"/>
+      </w:pPr>
+      <w:rPr>
+        <w:rFonts w:hint="default"/>
+      </w:rPr>
+    </w:lvl>
+    <w:lvl w:ilvl="7">
+      <w:start w:val="1"/>
+      <w:numFmt w:val="decimal"/>
+      <w:lvlText w:val="%1.%2.%3.%4.%5.%6.%7.%8"/>
+      <w:lvlJc w:val="left"/>
+      <w:pPr>
+        <w:ind w:left="1800" w:hanging="1800"/>
+      </w:pPr>
+      <w:rPr>
+        <w:rFonts w:hint="default"/>
+      </w:rPr>
+    </w:lvl>
+    <w:lvl w:ilvl="8">
+      <w:start w:val="1"/>
+      <w:numFmt w:val="decimal"/>
+      <w:lvlText w:val="%1.%2.%3.%4.%5.%6.%7.%8.%9"/>
+      <w:lvlJc w:val="left"/>
+      <w:pPr>
+        <w:ind w:left="1800" w:hanging="1800"/>
+      </w:pPr>
+      <w:rPr>
+        <w:rFonts w:hint="default"/>
+      </w:rPr>
+    </w:lvl>
+  </w:abstractNum>
+  <w:abstractNum w:abstractNumId="1" w15:restartNumberingAfterBreak="0">
+    <w:nsid w:val="113D1643"/>
+    <w:multiLevelType w:val="multilevel"/>
+    <w:tmpl w:val="77F42EAC"/>
+    <w:lvl w:ilvl="0">
+      <w:start w:val="3"/>
+      <w:numFmt w:val="decimal"/>
+      <w:lvlText w:val="%1"/>
+      <w:lvlJc w:val="left"/>
+      <w:pPr>
+        <w:ind w:left="360" w:hanging="360"/>
+      </w:pPr>
+      <w:rPr>
+        <w:rFonts w:hint="default"/>
+      </w:rPr>
+    </w:lvl>
+    <w:lvl w:ilvl="1">
+      <w:start w:val="1"/>
+      <w:numFmt w:val="decimal"/>
+      <w:lvlText w:val="%1.%2"/>
+      <w:lvlJc w:val="left"/>
+      <w:pPr>
+        <w:ind w:left="360" w:hanging="360"/>
+      </w:pPr>
+      <w:rPr>
+        <w:rFonts w:hint="default"/>
+      </w:rPr>
+    </w:lvl>
+    <w:lvl w:ilvl="2">
+      <w:start w:val="1"/>
+      <w:numFmt w:val="decimal"/>
+      <w:lvlText w:val="%1.%2.%3"/>
+      <w:lvlJc w:val="left"/>
+      <w:pPr>
+        <w:ind w:left="720" w:hanging="720"/>
+      </w:pPr>
+      <w:rPr>
+        <w:rFonts w:hint="default"/>
+      </w:rPr>
+    </w:lvl>
+    <w:lvl w:ilvl="3">
+      <w:start w:val="1"/>
+      <w:numFmt w:val="decimal"/>
+      <w:lvlText w:val="%1.%2.%3.%4"/>
+      <w:lvlJc w:val="left"/>
+      <w:pPr>
+        <w:ind w:left="720" w:hanging="720"/>
+      </w:pPr>
+      <w:rPr>
+        <w:rFonts w:hint="default"/>
+      </w:rPr>
+    </w:lvl>
+    <w:lvl w:ilvl="4">
+      <w:start w:val="1"/>
+      <w:numFmt w:val="decimal"/>
+      <w:lvlText w:val="%1.%2.%3.%4.%5"/>
+      <w:lvlJc w:val="left"/>
+      <w:pPr>
+        <w:ind w:left="1080" w:hanging="1080"/>
+      </w:pPr>
+      <w:rPr>
+        <w:rFonts w:hint="default"/>
+      </w:rPr>
+    </w:lvl>
+    <w:lvl w:ilvl="5">
+      <w:start w:val="1"/>
+      <w:numFmt w:val="decimal"/>
+      <w:lvlText w:val="%1.%2.%3.%4.%5.%6"/>
+      <w:lvlJc w:val="left"/>
+      <w:pPr>
+        <w:ind w:left="1440" w:hanging="1440"/>
+      </w:pPr>
+      <w:rPr>
+        <w:rFonts w:hint="default"/>
+      </w:rPr>
+    </w:lvl>
+    <w:lvl w:ilvl="6">
+      <w:start w:val="1"/>
+      <w:numFmt w:val="decimal"/>
+      <w:lvlText w:val="%1.%2.%3.%4.%5.%6.%7"/>
+      <w:lvlJc w:val="left"/>
+      <w:pPr>
+        <w:ind w:left="1440" w:hanging="1440"/>
+      </w:pPr>
+      <w:rPr>
+        <w:rFonts w:hint="default"/>
+      </w:rPr>
+    </w:lvl>
+    <w:lvl w:ilvl="7">
+      <w:start w:val="1"/>
+      <w:numFmt w:val="decimal"/>
+      <w:lvlText w:val="%1.%2.%3.%4.%5.%6.%7.%8"/>
+      <w:lvlJc w:val="left"/>
+      <w:pPr>
+        <w:ind w:left="1800" w:hanging="1800"/>
+      </w:pPr>
+      <w:rPr>
+        <w:rFonts w:hint="default"/>
+      </w:rPr>
+    </w:lvl>
+    <w:lvl w:ilvl="8">
+      <w:start w:val="1"/>
+      <w:numFmt w:val="decimal"/>
+      <w:lvlText w:val="%1.%2.%3.%4.%5.%6.%7.%8.%9"/>
+      <w:lvlJc w:val="left"/>
+      <w:pPr>
+        <w:ind w:left="1800" w:hanging="1800"/>
+      </w:pPr>
+      <w:rPr>
+        <w:rFonts w:hint="default"/>
+      </w:rPr>
+    </w:lvl>
+  </w:abstractNum>
+  <w:abstractNum w:abstractNumId="2" w15:restartNumberingAfterBreak="0">
+    <w:nsid w:val="17F839CD"/>
+    <w:multiLevelType w:val="multilevel"/>
+    <w:tmpl w:val="77F42EAC"/>
+    <w:lvl w:ilvl="0">
+      <w:start w:val="1"/>
+      <w:numFmt w:val="decimal"/>
+      <w:lvlText w:val="%1"/>
+      <w:lvlJc w:val="left"/>
+      <w:pPr>
+        <w:ind w:left="360" w:hanging="360"/>
+      </w:pPr>
+      <w:rPr>
+        <w:rFonts w:hint="default"/>
+      </w:rPr>
+    </w:lvl>
+    <w:lvl w:ilvl="1">
+      <w:start w:val="1"/>
+      <w:numFmt w:val="decimal"/>
+      <w:lvlText w:val="%1.%2"/>
+      <w:lvlJc w:val="left"/>
+      <w:pPr>
+        <w:ind w:left="360" w:hanging="360"/>
+      </w:pPr>
+      <w:rPr>
+        <w:rFonts w:hint="default"/>
+      </w:rPr>
+    </w:lvl>
+    <w:lvl w:ilvl="2">
+      <w:start w:val="1"/>
+      <w:numFmt w:val="decimal"/>
+      <w:lvlText w:val="%1.%2.%3"/>
+      <w:lvlJc w:val="left"/>
+      <w:pPr>
+        <w:ind w:left="720" w:hanging="720"/>
+      </w:pPr>
+      <w:rPr>
+        <w:rFonts w:hint="default"/>
+      </w:rPr>
+    </w:lvl>
+    <w:lvl w:ilvl="3">
+      <w:start w:val="1"/>
+      <w:numFmt w:val="decimal"/>
+      <w:lvlText w:val="%1.%2.%3.%4"/>
+      <w:lvlJc w:val="left"/>
+      <w:pPr>
+        <w:ind w:left="720" w:hanging="720"/>
+      </w:pPr>
+      <w:rPr>
+        <w:rFonts w:hint="default"/>
+      </w:rPr>
+    </w:lvl>
+    <w:lvl w:ilvl="4">
+      <w:start w:val="1"/>
+      <w:numFmt w:val="decimal"/>
+      <w:lvlText w:val="%1.%2.%3.%4.%5"/>
+      <w:lvlJc w:val="left"/>
+      <w:pPr>
+        <w:ind w:left="1080" w:hanging="1080"/>
+      </w:pPr>
+      <w:rPr>
+        <w:rFonts w:hint="default"/>
+      </w:rPr>
+    </w:lvl>
+    <w:lvl w:ilvl="5">
+      <w:start w:val="1"/>
+      <w:numFmt w:val="decimal"/>
+      <w:lvlText w:val="%1.%2.%3.%4.%5.%6"/>
+      <w:lvlJc w:val="left"/>
+      <w:pPr>
+        <w:ind w:left="1440" w:hanging="1440"/>
+      </w:pPr>
+      <w:rPr>
+        <w:rFonts w:hint="default"/>
+      </w:rPr>
+    </w:lvl>
+    <w:lvl w:ilvl="6">
+      <w:start w:val="1"/>
+      <w:numFmt w:val="decimal"/>
+      <w:lvlText w:val="%1.%2.%3.%4.%5.%6.%7"/>
+      <w:lvlJc w:val="left"/>
+      <w:pPr>
+        <w:ind w:left="1440" w:hanging="1440"/>
+      </w:pPr>
+      <w:rPr>
+        <w:rFonts w:hint="default"/>
+      </w:rPr>
+    </w:lvl>
+    <w:lvl w:ilvl="7">
+      <w:start w:val="1"/>
+      <w:numFmt w:val="decimal"/>
+      <w:lvlText w:val="%1.%2.%3.%4.%5.%6.%7.%8"/>
+      <w:lvlJc w:val="left"/>
+      <w:pPr>
+        <w:ind w:left="1800" w:hanging="1800"/>
+      </w:pPr>
+      <w:rPr>
+        <w:rFonts w:hint="default"/>
+      </w:rPr>
+    </w:lvl>
+    <w:lvl w:ilvl="8">
+      <w:start w:val="1"/>
+      <w:numFmt w:val="decimal"/>
+      <w:lvlText w:val="%1.%2.%3.%4.%5.%6.%7.%8.%9"/>
+      <w:lvlJc w:val="left"/>
+      <w:pPr>
+        <w:ind w:left="1800" w:hanging="1800"/>
+      </w:pPr>
+      <w:rPr>
+        <w:rFonts w:hint="default"/>
+      </w:rPr>
+    </w:lvl>
+  </w:abstractNum>
+  <w:abstractNum w:abstractNumId="3" w15:restartNumberingAfterBreak="0">
+    <w:nsid w:val="1E9E5049"/>
+    <w:multiLevelType w:val="hybridMultilevel"/>
+    <w:tmpl w:val="B3CC4AE4"/>
+    <w:lvl w:ilvl="0" w:tplc="04090001">
+      <w:start w:val="1"/>
+      <w:numFmt w:val="bullet"/>
+      <w:lvlText w:val=""/>
+      <w:lvlJc w:val="left"/>
+      <w:pPr>
+        <w:ind w:left="720" w:hanging="360"/>
+      </w:pPr>
+      <w:rPr>
+        <w:rFonts w:ascii="Symbol" w:hAnsi="Symbol" w:hint="default"/>
+      </w:rPr>
+    </w:lvl>
+    <w:lvl w:ilvl="1" w:tplc="04090003" w:tentative="1">
+      <w:start w:val="1"/>
+      <w:numFmt w:val="bullet"/>
+      <w:lvlText w:val="o"/>
+      <w:lvlJc w:val="left"/>
+      <w:pPr>
+        <w:ind w:left="1440" w:hanging="360"/>
+      </w:pPr>
+      <w:rPr>
+        <w:rFonts w:ascii="Courier New" w:hAnsi="Courier New" w:cs="Courier New" w:hint="default"/>
+      </w:rPr>
+    </w:lvl>
+    <w:lvl w:ilvl="2" w:tplc="04090005" w:tentative="1">
+      <w:start w:val="1"/>
+      <w:numFmt w:val="bullet"/>
+      <w:lvlText w:val=""/>
+      <w:lvlJc w:val="left"/>
+      <w:pPr>
+        <w:ind w:left="2160" w:hanging="360"/>
+      </w:pPr>
+      <w:rPr>
+        <w:rFonts w:ascii="Wingdings" w:hAnsi="Wingdings" w:hint="default"/>
+      </w:rPr>
+    </w:lvl>
+    <w:lvl w:ilvl="3" w:tplc="04090001" w:tentative="1">
+      <w:start w:val="1"/>
+      <w:numFmt w:val="bullet"/>
+      <w:lvlText w:val=""/>
+      <w:lvlJc w:val="left"/>
+      <w:pPr>
+        <w:ind w:left="2880" w:hanging="360"/>
+      </w:pPr>
+      <w:rPr>
+        <w:rFonts w:ascii="Symbol" w:hAnsi="Symbol" w:hint="default"/>
+      </w:rPr>
+    </w:lvl>
+    <w:lvl w:ilvl="4" w:tplc="04090003" w:tentative="1">
+      <w:start w:val="1"/>
+      <w:numFmt w:val="bullet"/>
+      <w:lvlText w:val="o"/>
+      <w:lvlJc w:val="left"/>
+      <w:pPr>
+        <w:ind w:left="3600" w:hanging="360"/>
+      </w:pPr>
+      <w:rPr>
+        <w:rFonts w:ascii="Courier New" w:hAnsi="Courier New" w:cs="Courier New" w:hint="default"/>
+      </w:rPr>
+    </w:lvl>
+    <w:lvl w:ilvl="5" w:tplc="04090005" w:tentative="1">
+      <w:start w:val="1"/>
+      <w:numFmt w:val="bullet"/>
+      <w:lvlText w:val=""/>
+      <w:lvlJc w:val="left"/>
+      <w:pPr>
+        <w:ind w:left="4320" w:hanging="360"/>
+      </w:pPr>
+      <w:rPr>
+        <w:rFonts w:ascii="Wingdings" w:hAnsi="Wingdings" w:hint="default"/>
+      </w:rPr>
+    </w:lvl>
+    <w:lvl w:ilvl="6" w:tplc="04090001" w:tentative="1">
+      <w:start w:val="1"/>
+      <w:numFmt w:val="bullet"/>
+      <w:lvlText w:val=""/>
+      <w:lvlJc w:val="left"/>
+      <w:pPr>
+        <w:ind w:left="5040" w:hanging="360"/>
+      </w:pPr>
+      <w:rPr>
+        <w:rFonts w:ascii="Symbol" w:hAnsi="Symbol" w:hint="default"/>
+      </w:rPr>
+    </w:lvl>
+    <w:lvl w:ilvl="7" w:tplc="04090003" w:tentative="1">
+      <w:start w:val="1"/>
+      <w:numFmt w:val="bullet"/>
+      <w:lvlText w:val="o"/>
+      <w:lvlJc w:val="left"/>
+      <w:pPr>
+        <w:ind w:left="5760" w:hanging="360"/>
+      </w:pPr>
+      <w:rPr>
+        <w:rFonts w:ascii="Courier New" w:hAnsi="Courier New" w:cs="Courier New" w:hint="default"/>
+      </w:rPr>
+    </w:lvl>
+    <w:lvl w:ilvl="8" w:tplc="04090005" w:tentative="1">
+      <w:start w:val="1"/>
+      <w:numFmt w:val="bullet"/>
+      <w:lvlText w:val=""/>
+      <w:lvlJc w:val="left"/>
+      <w:pPr>
+        <w:ind w:left="6480" w:hanging="360"/>
+      </w:pPr>
+      <w:rPr>
+        <w:rFonts w:ascii="Wingdings" w:hAnsi="Wingdings" w:hint="default"/>
+      </w:rPr>
+    </w:lvl>
+  </w:abstractNum>
+  <w:abstractNum w:abstractNumId="4" w15:restartNumberingAfterBreak="0">
+    <w:nsid w:val="21656814"/>
+    <w:multiLevelType w:val="hybridMultilevel"/>
+    <w:tmpl w:val="4D98380E"/>
+    <w:lvl w:ilvl="0" w:tplc="0409000F">
+      <w:start w:val="1"/>
+      <w:numFmt w:val="decimal"/>
+      <w:lvlText w:val="%1."/>
+      <w:lvlJc w:val="left"/>
+      <w:pPr>
+        <w:ind w:left="720" w:hanging="360"/>
+      </w:pPr>
+      <w:rPr>
+        <w:rFonts w:hint="default"/>
+      </w:rPr>
+    </w:lvl>
+    <w:lvl w:ilvl="1" w:tplc="04090019" w:tentative="1">
+      <w:start w:val="1"/>
+      <w:numFmt w:val="lowerLetter"/>
+      <w:lvlText w:val="%2."/>
+      <w:lvlJc w:val="left"/>
+      <w:pPr>
+        <w:ind w:left="1440" w:hanging="360"/>
+      </w:pPr>
+    </w:lvl>
+    <w:lvl w:ilvl="2" w:tplc="0409001B" w:tentative="1">
+      <w:start w:val="1"/>
+      <w:numFmt w:val="lowerRoman"/>
+      <w:lvlText w:val="%3."/>
+      <w:lvlJc w:val="right"/>
+      <w:pPr>
+        <w:ind w:left="2160" w:hanging="180"/>
+      </w:pPr>
+    </w:lvl>
+    <w:lvl w:ilvl="3" w:tplc="0409000F" w:tentative="1">
+      <w:start w:val="1"/>
+      <w:numFmt w:val="decimal"/>
+      <w:lvlText w:val="%4."/>
+      <w:lvlJc w:val="left"/>
+      <w:pPr>
+        <w:ind w:left="2880" w:hanging="360"/>
+      </w:pPr>
+    </w:lvl>
+    <w:lvl w:ilvl="4" w:tplc="04090019" w:tentative="1">
+      <w:start w:val="1"/>
+      <w:numFmt w:val="lowerLetter"/>
+      <w:lvlText w:val="%5."/>
+      <w:lvlJc w:val="left"/>
+      <w:pPr>
+        <w:ind w:left="3600" w:hanging="360"/>
+      </w:pPr>
+    </w:lvl>
+    <w:lvl w:ilvl="5" w:tplc="0409001B" w:tentative="1">
+      <w:start w:val="1"/>
+      <w:numFmt w:val="lowerRoman"/>
+      <w:lvlText w:val="%6."/>
+      <w:lvlJc w:val="right"/>
+      <w:pPr>
+        <w:ind w:left="4320" w:hanging="180"/>
+      </w:pPr>
+    </w:lvl>
+    <w:lvl w:ilvl="6" w:tplc="0409000F" w:tentative="1">
+      <w:start w:val="1"/>
+      <w:numFmt w:val="decimal"/>
+      <w:lvlText w:val="%7."/>
+      <w:lvlJc w:val="left"/>
+      <w:pPr>
+        <w:ind w:left="5040" w:hanging="360"/>
+      </w:pPr>
+    </w:lvl>
+    <w:lvl w:ilvl="7" w:tplc="04090019" w:tentative="1">
+      <w:start w:val="1"/>
+      <w:numFmt w:val="lowerLetter"/>
+      <w:lvlText w:val="%8."/>
+      <w:lvlJc w:val="left"/>
+      <w:pPr>
+        <w:ind w:left="5760" w:hanging="360"/>
+      </w:pPr>
+    </w:lvl>
+    <w:lvl w:ilvl="8" w:tplc="0409001B" w:tentative="1">
+      <w:start w:val="1"/>
+      <w:numFmt w:val="lowerRoman"/>
+      <w:lvlText w:val="%9."/>
+      <w:lvlJc w:val="right"/>
+      <w:pPr>
+        <w:ind w:left="6480" w:hanging="180"/>
+      </w:pPr>
+    </w:lvl>
+  </w:abstractNum>
+  <w:abstractNum w:abstractNumId="5" w15:restartNumberingAfterBreak="0">
+    <w:nsid w:val="2A6E7C15"/>
+    <w:multiLevelType w:val="hybridMultilevel"/>
+    <w:tmpl w:val="478414BA"/>
+    <w:lvl w:ilvl="0" w:tplc="0409000F">
+      <w:start w:val="1"/>
+      <w:numFmt w:val="decimal"/>
+      <w:lvlText w:val="%1."/>
+      <w:lvlJc w:val="left"/>
+      <w:pPr>
+        <w:ind w:left="360" w:hanging="360"/>
+      </w:pPr>
+      <w:rPr>
+        <w:rFonts w:hint="default"/>
+      </w:rPr>
+    </w:lvl>
+    <w:lvl w:ilvl="1" w:tplc="04090019" w:tentative="1">
+      <w:start w:val="1"/>
+      <w:numFmt w:val="lowerLetter"/>
+      <w:lvlText w:val="%2."/>
+      <w:lvlJc w:val="left"/>
+      <w:pPr>
+        <w:ind w:left="1080" w:hanging="360"/>
+      </w:pPr>
+    </w:lvl>
+    <w:lvl w:ilvl="2" w:tplc="0409001B" w:tentative="1">
+      <w:start w:val="1"/>
+      <w:numFmt w:val="lowerRoman"/>
+      <w:lvlText w:val="%3."/>
+      <w:lvlJc w:val="right"/>
+      <w:pPr>
+        <w:ind w:left="1800" w:hanging="180"/>
+      </w:pPr>
+    </w:lvl>
+    <w:lvl w:ilvl="3" w:tplc="0409000F" w:tentative="1">
+      <w:start w:val="1"/>
+      <w:numFmt w:val="decimal"/>
+      <w:lvlText w:val="%4."/>
+      <w:lvlJc w:val="left"/>
+      <w:pPr>
+        <w:ind w:left="2520" w:hanging="360"/>
+      </w:pPr>
+    </w:lvl>
+    <w:lvl w:ilvl="4" w:tplc="04090019" w:tentative="1">
+      <w:start w:val="1"/>
+      <w:numFmt w:val="lowerLetter"/>
+      <w:lvlText w:val="%5."/>
+      <w:lvlJc w:val="left"/>
+      <w:pPr>
+        <w:ind w:left="3240" w:hanging="360"/>
+      </w:pPr>
+    </w:lvl>
+    <w:lvl w:ilvl="5" w:tplc="0409001B" w:tentative="1">
+      <w:start w:val="1"/>
+      <w:numFmt w:val="lowerRoman"/>
+      <w:lvlText w:val="%6."/>
+      <w:lvlJc w:val="right"/>
+      <w:pPr>
+        <w:ind w:left="3960" w:hanging="180"/>
+      </w:pPr>
+    </w:lvl>
+    <w:lvl w:ilvl="6" w:tplc="0409000F" w:tentative="1">
+      <w:start w:val="1"/>
+      <w:numFmt w:val="decimal"/>
+      <w:lvlText w:val="%7."/>
+      <w:lvlJc w:val="left"/>
+      <w:pPr>
+        <w:ind w:left="4680" w:hanging="360"/>
+      </w:pPr>
+    </w:lvl>
+    <w:lvl w:ilvl="7" w:tplc="04090019" w:tentative="1">
+      <w:start w:val="1"/>
+      <w:numFmt w:val="lowerLetter"/>
+      <w:lvlText w:val="%8."/>
+      <w:lvlJc w:val="left"/>
+      <w:pPr>
+        <w:ind w:left="5400" w:hanging="360"/>
+      </w:pPr>
+    </w:lvl>
+    <w:lvl w:ilvl="8" w:tplc="0409001B" w:tentative="1">
+      <w:start w:val="1"/>
+      <w:numFmt w:val="lowerRoman"/>
+      <w:lvlText w:val="%9."/>
+      <w:lvlJc w:val="right"/>
+      <w:pPr>
+        <w:ind w:left="6120" w:hanging="180"/>
+      </w:pPr>
+    </w:lvl>
+  </w:abstractNum>
+  <w:abstractNum w:abstractNumId="6" w15:restartNumberingAfterBreak="0">
     <w:nsid w:val="2CA50456"/>
     <w:multiLevelType w:val="hybridMultilevel"/>
     <w:tmpl w:val="2E1EBF7A"/>
@@ -1921,7 +3998,346 @@
       </w:rPr>
     </w:lvl>
   </w:abstractNum>
-  <w:abstractNum w:abstractNumId="1" w15:restartNumberingAfterBreak="0">
+  <w:abstractNum w:abstractNumId="7" w15:restartNumberingAfterBreak="0">
+    <w:nsid w:val="421A3115"/>
+    <w:multiLevelType w:val="multilevel"/>
+    <w:tmpl w:val="77F42EAC"/>
+    <w:lvl w:ilvl="0">
+      <w:start w:val="2"/>
+      <w:numFmt w:val="decimal"/>
+      <w:lvlText w:val="%1"/>
+      <w:lvlJc w:val="left"/>
+      <w:pPr>
+        <w:ind w:left="360" w:hanging="360"/>
+      </w:pPr>
+      <w:rPr>
+        <w:rFonts w:hint="default"/>
+      </w:rPr>
+    </w:lvl>
+    <w:lvl w:ilvl="1">
+      <w:start w:val="1"/>
+      <w:numFmt w:val="decimal"/>
+      <w:lvlText w:val="%1.%2"/>
+      <w:lvlJc w:val="left"/>
+      <w:pPr>
+        <w:ind w:left="360" w:hanging="360"/>
+      </w:pPr>
+      <w:rPr>
+        <w:rFonts w:hint="default"/>
+      </w:rPr>
+    </w:lvl>
+    <w:lvl w:ilvl="2">
+      <w:start w:val="1"/>
+      <w:numFmt w:val="decimal"/>
+      <w:lvlText w:val="%1.%2.%3"/>
+      <w:lvlJc w:val="left"/>
+      <w:pPr>
+        <w:ind w:left="720" w:hanging="720"/>
+      </w:pPr>
+      <w:rPr>
+        <w:rFonts w:hint="default"/>
+      </w:rPr>
+    </w:lvl>
+    <w:lvl w:ilvl="3">
+      <w:start w:val="1"/>
+      <w:numFmt w:val="decimal"/>
+      <w:lvlText w:val="%1.%2.%3.%4"/>
+      <w:lvlJc w:val="left"/>
+      <w:pPr>
+        <w:ind w:left="720" w:hanging="720"/>
+      </w:pPr>
+      <w:rPr>
+        <w:rFonts w:hint="default"/>
+      </w:rPr>
+    </w:lvl>
+    <w:lvl w:ilvl="4">
+      <w:start w:val="1"/>
+      <w:numFmt w:val="decimal"/>
+      <w:lvlText w:val="%1.%2.%3.%4.%5"/>
+      <w:lvlJc w:val="left"/>
+      <w:pPr>
+        <w:ind w:left="1080" w:hanging="1080"/>
+      </w:pPr>
+      <w:rPr>
+        <w:rFonts w:hint="default"/>
+      </w:rPr>
+    </w:lvl>
+    <w:lvl w:ilvl="5">
+      <w:start w:val="1"/>
+      <w:numFmt w:val="decimal"/>
+      <w:lvlText w:val="%1.%2.%3.%4.%5.%6"/>
+      <w:lvlJc w:val="left"/>
+      <w:pPr>
+        <w:ind w:left="1440" w:hanging="1440"/>
+      </w:pPr>
+      <w:rPr>
+        <w:rFonts w:hint="default"/>
+      </w:rPr>
+    </w:lvl>
+    <w:lvl w:ilvl="6">
+      <w:start w:val="1"/>
+      <w:numFmt w:val="decimal"/>
+      <w:lvlText w:val="%1.%2.%3.%4.%5.%6.%7"/>
+      <w:lvlJc w:val="left"/>
+      <w:pPr>
+        <w:ind w:left="1440" w:hanging="1440"/>
+      </w:pPr>
+      <w:rPr>
+        <w:rFonts w:hint="default"/>
+      </w:rPr>
+    </w:lvl>
+    <w:lvl w:ilvl="7">
+      <w:start w:val="1"/>
+      <w:numFmt w:val="decimal"/>
+      <w:lvlText w:val="%1.%2.%3.%4.%5.%6.%7.%8"/>
+      <w:lvlJc w:val="left"/>
+      <w:pPr>
+        <w:ind w:left="1800" w:hanging="1800"/>
+      </w:pPr>
+      <w:rPr>
+        <w:rFonts w:hint="default"/>
+      </w:rPr>
+    </w:lvl>
+    <w:lvl w:ilvl="8">
+      <w:start w:val="1"/>
+      <w:numFmt w:val="decimal"/>
+      <w:lvlText w:val="%1.%2.%3.%4.%5.%6.%7.%8.%9"/>
+      <w:lvlJc w:val="left"/>
+      <w:pPr>
+        <w:ind w:left="1800" w:hanging="1800"/>
+      </w:pPr>
+      <w:rPr>
+        <w:rFonts w:hint="default"/>
+      </w:rPr>
+    </w:lvl>
+  </w:abstractNum>
+  <w:abstractNum w:abstractNumId="8" w15:restartNumberingAfterBreak="0">
+    <w:nsid w:val="4BC15D97"/>
+    <w:multiLevelType w:val="multilevel"/>
+    <w:tmpl w:val="77F42EAC"/>
+    <w:lvl w:ilvl="0">
+      <w:start w:val="4"/>
+      <w:numFmt w:val="decimal"/>
+      <w:lvlText w:val="%1"/>
+      <w:lvlJc w:val="left"/>
+      <w:pPr>
+        <w:ind w:left="360" w:hanging="360"/>
+      </w:pPr>
+      <w:rPr>
+        <w:rFonts w:hint="default"/>
+      </w:rPr>
+    </w:lvl>
+    <w:lvl w:ilvl="1">
+      <w:start w:val="4"/>
+      <w:numFmt w:val="decimal"/>
+      <w:lvlText w:val="%1.%2"/>
+      <w:lvlJc w:val="left"/>
+      <w:pPr>
+        <w:ind w:left="360" w:hanging="360"/>
+      </w:pPr>
+      <w:rPr>
+        <w:rFonts w:hint="default"/>
+      </w:rPr>
+    </w:lvl>
+    <w:lvl w:ilvl="2">
+      <w:start w:val="1"/>
+      <w:numFmt w:val="decimal"/>
+      <w:lvlText w:val="%1.%2.%3"/>
+      <w:lvlJc w:val="left"/>
+      <w:pPr>
+        <w:ind w:left="720" w:hanging="720"/>
+      </w:pPr>
+      <w:rPr>
+        <w:rFonts w:hint="default"/>
+      </w:rPr>
+    </w:lvl>
+    <w:lvl w:ilvl="3">
+      <w:start w:val="1"/>
+      <w:numFmt w:val="decimal"/>
+      <w:lvlText w:val="%1.%2.%3.%4"/>
+      <w:lvlJc w:val="left"/>
+      <w:pPr>
+        <w:ind w:left="720" w:hanging="720"/>
+      </w:pPr>
+      <w:rPr>
+        <w:rFonts w:hint="default"/>
+      </w:rPr>
+    </w:lvl>
+    <w:lvl w:ilvl="4">
+      <w:start w:val="1"/>
+      <w:numFmt w:val="decimal"/>
+      <w:lvlText w:val="%1.%2.%3.%4.%5"/>
+      <w:lvlJc w:val="left"/>
+      <w:pPr>
+        <w:ind w:left="1080" w:hanging="1080"/>
+      </w:pPr>
+      <w:rPr>
+        <w:rFonts w:hint="default"/>
+      </w:rPr>
+    </w:lvl>
+    <w:lvl w:ilvl="5">
+      <w:start w:val="1"/>
+      <w:numFmt w:val="decimal"/>
+      <w:lvlText w:val="%1.%2.%3.%4.%5.%6"/>
+      <w:lvlJc w:val="left"/>
+      <w:pPr>
+        <w:ind w:left="1440" w:hanging="1440"/>
+      </w:pPr>
+      <w:rPr>
+        <w:rFonts w:hint="default"/>
+      </w:rPr>
+    </w:lvl>
+    <w:lvl w:ilvl="6">
+      <w:start w:val="1"/>
+      <w:numFmt w:val="decimal"/>
+      <w:lvlText w:val="%1.%2.%3.%4.%5.%6.%7"/>
+      <w:lvlJc w:val="left"/>
+      <w:pPr>
+        <w:ind w:left="1440" w:hanging="1440"/>
+      </w:pPr>
+      <w:rPr>
+        <w:rFonts w:hint="default"/>
+      </w:rPr>
+    </w:lvl>
+    <w:lvl w:ilvl="7">
+      <w:start w:val="1"/>
+      <w:numFmt w:val="decimal"/>
+      <w:lvlText w:val="%1.%2.%3.%4.%5.%6.%7.%8"/>
+      <w:lvlJc w:val="left"/>
+      <w:pPr>
+        <w:ind w:left="1800" w:hanging="1800"/>
+      </w:pPr>
+      <w:rPr>
+        <w:rFonts w:hint="default"/>
+      </w:rPr>
+    </w:lvl>
+    <w:lvl w:ilvl="8">
+      <w:start w:val="1"/>
+      <w:numFmt w:val="decimal"/>
+      <w:lvlText w:val="%1.%2.%3.%4.%5.%6.%7.%8.%9"/>
+      <w:lvlJc w:val="left"/>
+      <w:pPr>
+        <w:ind w:left="1800" w:hanging="1800"/>
+      </w:pPr>
+      <w:rPr>
+        <w:rFonts w:hint="default"/>
+      </w:rPr>
+    </w:lvl>
+  </w:abstractNum>
+  <w:abstractNum w:abstractNumId="9" w15:restartNumberingAfterBreak="0">
+    <w:nsid w:val="6A452DFC"/>
+    <w:multiLevelType w:val="multilevel"/>
+    <w:tmpl w:val="AFEEE78C"/>
+    <w:lvl w:ilvl="0">
+      <w:start w:val="3"/>
+      <w:numFmt w:val="decimal"/>
+      <w:lvlText w:val="%1"/>
+      <w:lvlJc w:val="left"/>
+      <w:pPr>
+        <w:ind w:left="510" w:hanging="510"/>
+      </w:pPr>
+      <w:rPr>
+        <w:rFonts w:hint="default"/>
+      </w:rPr>
+    </w:lvl>
+    <w:lvl w:ilvl="1">
+      <w:start w:val="1"/>
+      <w:numFmt w:val="decimal"/>
+      <w:lvlText w:val="%1.%2"/>
+      <w:lvlJc w:val="left"/>
+      <w:pPr>
+        <w:ind w:left="510" w:hanging="510"/>
+      </w:pPr>
+      <w:rPr>
+        <w:rFonts w:hint="default"/>
+      </w:rPr>
+    </w:lvl>
+    <w:lvl w:ilvl="2">
+      <w:start w:val="1"/>
+      <w:numFmt w:val="decimal"/>
+      <w:lvlText w:val="%1.%2.%3"/>
+      <w:lvlJc w:val="left"/>
+      <w:pPr>
+        <w:ind w:left="720" w:hanging="720"/>
+      </w:pPr>
+      <w:rPr>
+        <w:rFonts w:hint="default"/>
+      </w:rPr>
+    </w:lvl>
+    <w:lvl w:ilvl="3">
+      <w:start w:val="1"/>
+      <w:numFmt w:val="decimal"/>
+      <w:lvlText w:val="%1.%2.%3.%4"/>
+      <w:lvlJc w:val="left"/>
+      <w:pPr>
+        <w:ind w:left="720" w:hanging="720"/>
+      </w:pPr>
+      <w:rPr>
+        <w:rFonts w:hint="default"/>
+      </w:rPr>
+    </w:lvl>
+    <w:lvl w:ilvl="4">
+      <w:start w:val="1"/>
+      <w:numFmt w:val="decimal"/>
+      <w:lvlText w:val="%1.%2.%3.%4.%5"/>
+      <w:lvlJc w:val="left"/>
+      <w:pPr>
+        <w:ind w:left="1080" w:hanging="1080"/>
+      </w:pPr>
+      <w:rPr>
+        <w:rFonts w:hint="default"/>
+      </w:rPr>
+    </w:lvl>
+    <w:lvl w:ilvl="5">
+      <w:start w:val="1"/>
+      <w:numFmt w:val="decimal"/>
+      <w:lvlText w:val="%1.%2.%3.%4.%5.%6"/>
+      <w:lvlJc w:val="left"/>
+      <w:pPr>
+        <w:ind w:left="1440" w:hanging="1440"/>
+      </w:pPr>
+      <w:rPr>
+        <w:rFonts w:hint="default"/>
+      </w:rPr>
+    </w:lvl>
+    <w:lvl w:ilvl="6">
+      <w:start w:val="1"/>
+      <w:numFmt w:val="decimal"/>
+      <w:lvlText w:val="%1.%2.%3.%4.%5.%6.%7"/>
+      <w:lvlJc w:val="left"/>
+      <w:pPr>
+        <w:ind w:left="1440" w:hanging="1440"/>
+      </w:pPr>
+      <w:rPr>
+        <w:rFonts w:hint="default"/>
+      </w:rPr>
+    </w:lvl>
+    <w:lvl w:ilvl="7">
+      <w:start w:val="1"/>
+      <w:numFmt w:val="decimal"/>
+      <w:lvlText w:val="%1.%2.%3.%4.%5.%6.%7.%8"/>
+      <w:lvlJc w:val="left"/>
+      <w:pPr>
+        <w:ind w:left="1800" w:hanging="1800"/>
+      </w:pPr>
+      <w:rPr>
+        <w:rFonts w:hint="default"/>
+      </w:rPr>
+    </w:lvl>
+    <w:lvl w:ilvl="8">
+      <w:start w:val="1"/>
+      <w:numFmt w:val="decimal"/>
+      <w:lvlText w:val="%1.%2.%3.%4.%5.%6.%7.%8.%9"/>
+      <w:lvlJc w:val="left"/>
+      <w:pPr>
+        <w:ind w:left="1800" w:hanging="1800"/>
+      </w:pPr>
+      <w:rPr>
+        <w:rFonts w:hint="default"/>
+      </w:rPr>
+    </w:lvl>
+  </w:abstractNum>
+  <w:abstractNum w:abstractNumId="10" w15:restartNumberingAfterBreak="0">
     <w:nsid w:val="6BA44CFF"/>
     <w:multiLevelType w:val="hybridMultilevel"/>
     <w:tmpl w:val="0CF44F2A"/>
@@ -2034,11 +4450,154 @@
       </w:rPr>
     </w:lvl>
   </w:abstractNum>
+  <w:abstractNum w:abstractNumId="11" w15:restartNumberingAfterBreak="0">
+    <w:nsid w:val="76432DC1"/>
+    <w:multiLevelType w:val="multilevel"/>
+    <w:tmpl w:val="77F42EAC"/>
+    <w:lvl w:ilvl="0">
+      <w:start w:val="4"/>
+      <w:numFmt w:val="decimal"/>
+      <w:lvlText w:val="%1"/>
+      <w:lvlJc w:val="left"/>
+      <w:pPr>
+        <w:ind w:left="360" w:hanging="360"/>
+      </w:pPr>
+      <w:rPr>
+        <w:rFonts w:hint="default"/>
+      </w:rPr>
+    </w:lvl>
+    <w:lvl w:ilvl="1">
+      <w:start w:val="1"/>
+      <w:numFmt w:val="decimal"/>
+      <w:lvlText w:val="%1.%2"/>
+      <w:lvlJc w:val="left"/>
+      <w:pPr>
+        <w:ind w:left="360" w:hanging="360"/>
+      </w:pPr>
+      <w:rPr>
+        <w:rFonts w:hint="default"/>
+      </w:rPr>
+    </w:lvl>
+    <w:lvl w:ilvl="2">
+      <w:start w:val="1"/>
+      <w:numFmt w:val="decimal"/>
+      <w:lvlText w:val="%1.%2.%3"/>
+      <w:lvlJc w:val="left"/>
+      <w:pPr>
+        <w:ind w:left="720" w:hanging="720"/>
+      </w:pPr>
+      <w:rPr>
+        <w:rFonts w:hint="default"/>
+      </w:rPr>
+    </w:lvl>
+    <w:lvl w:ilvl="3">
+      <w:start w:val="1"/>
+      <w:numFmt w:val="decimal"/>
+      <w:lvlText w:val="%1.%2.%3.%4"/>
+      <w:lvlJc w:val="left"/>
+      <w:pPr>
+        <w:ind w:left="720" w:hanging="720"/>
+      </w:pPr>
+      <w:rPr>
+        <w:rFonts w:hint="default"/>
+      </w:rPr>
+    </w:lvl>
+    <w:lvl w:ilvl="4">
+      <w:start w:val="1"/>
+      <w:numFmt w:val="decimal"/>
+      <w:lvlText w:val="%1.%2.%3.%4.%5"/>
+      <w:lvlJc w:val="left"/>
+      <w:pPr>
+        <w:ind w:left="1080" w:hanging="1080"/>
+      </w:pPr>
+      <w:rPr>
+        <w:rFonts w:hint="default"/>
+      </w:rPr>
+    </w:lvl>
+    <w:lvl w:ilvl="5">
+      <w:start w:val="1"/>
+      <w:numFmt w:val="decimal"/>
+      <w:lvlText w:val="%1.%2.%3.%4.%5.%6"/>
+      <w:lvlJc w:val="left"/>
+      <w:pPr>
+        <w:ind w:left="1440" w:hanging="1440"/>
+      </w:pPr>
+      <w:rPr>
+        <w:rFonts w:hint="default"/>
+      </w:rPr>
+    </w:lvl>
+    <w:lvl w:ilvl="6">
+      <w:start w:val="1"/>
+      <w:numFmt w:val="decimal"/>
+      <w:lvlText w:val="%1.%2.%3.%4.%5.%6.%7"/>
+      <w:lvlJc w:val="left"/>
+      <w:pPr>
+        <w:ind w:left="1440" w:hanging="1440"/>
+      </w:pPr>
+      <w:rPr>
+        <w:rFonts w:hint="default"/>
+      </w:rPr>
+    </w:lvl>
+    <w:lvl w:ilvl="7">
+      <w:start w:val="1"/>
+      <w:numFmt w:val="decimal"/>
+      <w:lvlText w:val="%1.%2.%3.%4.%5.%6.%7.%8"/>
+      <w:lvlJc w:val="left"/>
+      <w:pPr>
+        <w:ind w:left="1800" w:hanging="1800"/>
+      </w:pPr>
+      <w:rPr>
+        <w:rFonts w:hint="default"/>
+      </w:rPr>
+    </w:lvl>
+    <w:lvl w:ilvl="8">
+      <w:start w:val="1"/>
+      <w:numFmt w:val="decimal"/>
+      <w:lvlText w:val="%1.%2.%3.%4.%5.%6.%7.%8.%9"/>
+      <w:lvlJc w:val="left"/>
+      <w:pPr>
+        <w:ind w:left="1800" w:hanging="1800"/>
+      </w:pPr>
+      <w:rPr>
+        <w:rFonts w:hint="default"/>
+      </w:rPr>
+    </w:lvl>
+  </w:abstractNum>
   <w:num w:numId="1">
+    <w:abstractNumId w:val="6"/>
+  </w:num>
+  <w:num w:numId="2">
+    <w:abstractNumId w:val="10"/>
+  </w:num>
+  <w:num w:numId="3">
+    <w:abstractNumId w:val="4"/>
+  </w:num>
+  <w:num w:numId="4">
+    <w:abstractNumId w:val="3"/>
+  </w:num>
+  <w:num w:numId="5">
+    <w:abstractNumId w:val="5"/>
+  </w:num>
+  <w:num w:numId="6">
+    <w:abstractNumId w:val="2"/>
+  </w:num>
+  <w:num w:numId="7">
+    <w:abstractNumId w:val="7"/>
+  </w:num>
+  <w:num w:numId="8">
     <w:abstractNumId w:val="0"/>
   </w:num>
-  <w:num w:numId="2">
+  <w:num w:numId="9">
     <w:abstractNumId w:val="1"/>
+  </w:num>
+  <w:num w:numId="10">
+    <w:abstractNumId w:val="9"/>
+  </w:num>
+  <w:num w:numId="11">
+    <w:abstractNumId w:val="8"/>
+  </w:num>
+  <w:num w:numId="12">
+    <w:abstractNumId w:val="11"/>
   </w:num>
 </w:numbering>
 </file>
@@ -2848,19 +5407,19 @@
 
 <file path=word/glossary/fontTable.xml><?xml version="1.0" encoding="utf-8"?>
 <w:fonts xmlns:mc="http://schemas.openxmlformats.org/markup-compatibility/2006" xmlns:r="http://schemas.openxmlformats.org/officeDocument/2006/relationships" xmlns:w="http://schemas.openxmlformats.org/wordprocessingml/2006/main" xmlns:w14="http://schemas.microsoft.com/office/word/2010/wordml" xmlns:w15="http://schemas.microsoft.com/office/word/2012/wordml" xmlns:w16cid="http://schemas.microsoft.com/office/word/2016/wordml/cid" xmlns:w16se="http://schemas.microsoft.com/office/word/2015/wordml/symex" mc:Ignorable="w14 w15 w16se w16cid">
+  <w:font w:name="Times New Roman">
+    <w:panose1 w:val="02020603050405020304"/>
+    <w:charset w:val="00"/>
+    <w:family w:val="roman"/>
+    <w:pitch w:val="variable"/>
+    <w:sig w:usb0="E0002EFF" w:usb1="C000785B" w:usb2="00000009" w:usb3="00000000" w:csb0="000001FF" w:csb1="00000000"/>
+  </w:font>
   <w:font w:name="Symbol">
     <w:panose1 w:val="05050102010706020507"/>
     <w:charset w:val="02"/>
     <w:family w:val="roman"/>
     <w:pitch w:val="variable"/>
     <w:sig w:usb0="00000000" w:usb1="10000000" w:usb2="00000000" w:usb3="00000000" w:csb0="80000000" w:csb1="00000000"/>
-  </w:font>
-  <w:font w:name="Times New Roman">
-    <w:panose1 w:val="02020603050405020304"/>
-    <w:charset w:val="00"/>
-    <w:family w:val="roman"/>
-    <w:pitch w:val="variable"/>
-    <w:sig w:usb0="E0002EFF" w:usb1="C000785B" w:usb2="00000009" w:usb3="00000000" w:csb0="000001FF" w:csb1="00000000"/>
   </w:font>
   <w:font w:name="Courier New">
     <w:panose1 w:val="02070309020205020404"/>
@@ -2916,9 +5475,10 @@
   </w:compat>
   <w:rsids>
     <w:rsidRoot w:val="004D43B4"/>
-    <w:rsid w:val="000E4BF8"/>
+    <w:rsid w:val="001B5069"/>
     <w:rsid w:val="004D43B4"/>
     <w:rsid w:val="008E752D"/>
+    <w:rsid w:val="00983869"/>
     <w:rsid w:val="009D37F2"/>
     <w:rsid w:val="00FE43C5"/>
   </w:rsids>
@@ -3410,6 +5970,18 @@
       <w:color w:val="808080"/>
     </w:rPr>
   </w:style>
+  <w:style w:type="paragraph" w:customStyle="1" w:styleId="A04F0BF9BE50402C8E88613E1FB16BCF">
+    <w:name w:val="A04F0BF9BE50402C8E88613E1FB16BCF"/>
+    <w:rsid w:val="00983869"/>
+  </w:style>
+  <w:style w:type="paragraph" w:customStyle="1" w:styleId="973FB3AF4FAC4D67A1C5A27D98440CB2">
+    <w:name w:val="973FB3AF4FAC4D67A1C5A27D98440CB2"/>
+    <w:rsid w:val="00983869"/>
+  </w:style>
+  <w:style w:type="paragraph" w:customStyle="1" w:styleId="95229E593F0A4472921105016853E400">
+    <w:name w:val="95229E593F0A4472921105016853E400"/>
+    <w:rsid w:val="00983869"/>
+  </w:style>
 </w:styles>
 </file>
 
@@ -3738,7 +6310,7 @@
 </file>
 
 <file path=customXml/itemProps1.xml><?xml version="1.0" encoding="utf-8"?>
-<ds:datastoreItem xmlns:ds="http://schemas.openxmlformats.org/officeDocument/2006/customXml" ds:itemID="{4915C62A-8CD0-4CE8-8472-E66A9C184111}">
+<ds:datastoreItem xmlns:ds="http://schemas.openxmlformats.org/officeDocument/2006/customXml" ds:itemID="{754887FB-F281-4F8F-85FE-C1883FA0E7E2}">
   <ds:schemaRefs>
     <ds:schemaRef ds:uri="http://schemas.openxmlformats.org/officeDocument/2006/bibliography"/>
   </ds:schemaRefs>

--- a/Final Paper.docx
+++ b/Final Paper.docx
@@ -1303,7 +1303,19 @@
             <w:rPr>
               <w:sz w:val="20"/>
             </w:rPr>
-            <w:t xml:space="preserve"> 3.3.1 Dual Estimation</w:t>
+            <w:t xml:space="preserve"> 3.3.1 Dual </w:t>
+          </w:r>
+          <w:r>
+            <w:rPr>
+              <w:sz w:val="20"/>
+            </w:rPr>
+            <w:t xml:space="preserve">EKF </w:t>
+          </w:r>
+          <w:r>
+            <w:rPr>
+              <w:sz w:val="20"/>
+            </w:rPr>
+            <w:t>Estimation</w:t>
           </w:r>
           <w:r>
             <w:rPr>
@@ -1657,6 +1669,12 @@
             <w:rPr>
               <w:sz w:val="20"/>
             </w:rPr>
+            <w:t>Estimation</w:t>
+          </w:r>
+          <w:r>
+            <w:rPr>
+              <w:sz w:val="20"/>
+            </w:rPr>
             <w:ptab w:relativeTo="margin" w:alignment="right" w:leader="dot"/>
           </w:r>
           <w:r>
@@ -2063,10 +2081,7 @@
       </w:r>
     </w:p>
     <w:p/>
-    <w:p>
-      <w:bookmarkStart w:id="0" w:name="_GoBack"/>
-      <w:bookmarkEnd w:id="0"/>
-    </w:p>
+    <w:p/>
     <w:p>
       <w:pPr>
         <w:pStyle w:val="Heading2"/>
@@ -2103,10 +2118,54 @@
         </w:numPr>
       </w:pPr>
       <w:r>
-        <w:t>Dual Estimation</w:t>
-      </w:r>
-    </w:p>
-    <w:p/>
+        <w:t xml:space="preserve">Dual </w:t>
+      </w:r>
+      <w:r>
+        <w:t>EKF</w:t>
+      </w:r>
+    </w:p>
+    <w:p>
+      <w:r>
+        <w:rPr>
+          <w:noProof/>
+        </w:rPr>
+        <w:drawing>
+          <wp:inline distT="0" distB="0" distL="0" distR="0" wp14:anchorId="6861402F" wp14:editId="1563829A">
+            <wp:extent cx="3762744" cy="2178050"/>
+            <wp:effectExtent l="0" t="0" r="9525" b="0"/>
+            <wp:docPr id="2" name="Picture 2"/>
+            <wp:cNvGraphicFramePr>
+              <a:graphicFrameLocks xmlns:a="http://schemas.openxmlformats.org/drawingml/2006/main" noChangeAspect="1"/>
+            </wp:cNvGraphicFramePr>
+            <a:graphic xmlns:a="http://schemas.openxmlformats.org/drawingml/2006/main">
+              <a:graphicData uri="http://schemas.openxmlformats.org/drawingml/2006/picture">
+                <pic:pic xmlns:pic="http://schemas.openxmlformats.org/drawingml/2006/picture">
+                  <pic:nvPicPr>
+                    <pic:cNvPr id="1" name=""/>
+                    <pic:cNvPicPr/>
+                  </pic:nvPicPr>
+                  <pic:blipFill>
+                    <a:blip r:embed="rId8"/>
+                    <a:stretch>
+                      <a:fillRect/>
+                    </a:stretch>
+                  </pic:blipFill>
+                  <pic:spPr>
+                    <a:xfrm>
+                      <a:off x="0" y="0"/>
+                      <a:ext cx="3776224" cy="2185853"/>
+                    </a:xfrm>
+                    <a:prstGeom prst="rect">
+                      <a:avLst/>
+                    </a:prstGeom>
+                  </pic:spPr>
+                </pic:pic>
+              </a:graphicData>
+            </a:graphic>
+          </wp:inline>
+        </w:drawing>
+      </w:r>
+    </w:p>
     <w:p/>
     <w:p>
       <w:pPr>
@@ -2149,6 +2208,7 @@
       </w:r>
     </w:p>
     <w:p/>
+    <w:p/>
     <w:p>
       <w:pPr>
         <w:pStyle w:val="Heading2"/>
@@ -2162,7 +2222,629 @@
       </w:r>
     </w:p>
     <w:p/>
-    <w:p/>
+    <w:p>
+      <w:pPr>
+        <w:autoSpaceDE w:val="0"/>
+        <w:autoSpaceDN w:val="0"/>
+        <w:adjustRightInd w:val="0"/>
+        <w:spacing w:after="0" w:line="240" w:lineRule="auto"/>
+        <w:rPr>
+          <w:rFonts w:ascii="NimbusRomNo9L-Regu" w:hAnsi="NimbusRomNo9L-Regu" w:cs="NimbusRomNo9L-Regu"/>
+          <w:sz w:val="24"/>
+          <w:szCs w:val="24"/>
+        </w:rPr>
+      </w:pPr>
+      <w:r>
+        <w:rPr>
+          <w:rFonts w:ascii="NimbusRomNo9L-Medi" w:hAnsi="NimbusRomNo9L-Medi" w:cs="NimbusRomNo9L-Medi"/>
+          <w:sz w:val="24"/>
+          <w:szCs w:val="24"/>
+          <w:u w:val="single"/>
+        </w:rPr>
+        <w:t>Root mean square error</w:t>
+      </w:r>
+      <w:r>
+        <w:rPr>
+          <w:rFonts w:ascii="NimbusRomNo9L-Medi" w:hAnsi="NimbusRomNo9L-Medi" w:cs="NimbusRomNo9L-Medi"/>
+          <w:sz w:val="24"/>
+          <w:szCs w:val="24"/>
+        </w:rPr>
+        <w:t xml:space="preserve">: </w:t>
+      </w:r>
+      <w:r>
+        <w:rPr>
+          <w:rFonts w:ascii="NimbusRomNo9L-Regu" w:hAnsi="NimbusRomNo9L-Regu" w:cs="NimbusRomNo9L-Regu"/>
+          <w:sz w:val="24"/>
+          <w:szCs w:val="24"/>
+        </w:rPr>
+        <w:t>RMSE is the square root of mean of square of all errors. It</w:t>
+      </w:r>
+    </w:p>
+    <w:p>
+      <w:pPr>
+        <w:autoSpaceDE w:val="0"/>
+        <w:autoSpaceDN w:val="0"/>
+        <w:adjustRightInd w:val="0"/>
+        <w:spacing w:after="0" w:line="240" w:lineRule="auto"/>
+        <w:rPr>
+          <w:rFonts w:ascii="NimbusRomNo9L-Regu" w:hAnsi="NimbusRomNo9L-Regu" w:cs="NimbusRomNo9L-Regu"/>
+          <w:sz w:val="24"/>
+          <w:szCs w:val="24"/>
+        </w:rPr>
+      </w:pPr>
+      <w:r>
+        <w:rPr>
+          <w:rFonts w:ascii="NimbusRomNo9L-Regu" w:hAnsi="NimbusRomNo9L-Regu" w:cs="NimbusRomNo9L-Regu"/>
+          <w:sz w:val="24"/>
+          <w:szCs w:val="24"/>
+        </w:rPr>
+        <w:t>is calculated using the actual and estimated values, and is computed for SOC as well</w:t>
+      </w:r>
+    </w:p>
+    <w:p>
+      <w:pPr>
+        <w:rPr>
+          <w:rFonts w:ascii="NimbusRomNo9L-Regu" w:hAnsi="NimbusRomNo9L-Regu" w:cs="NimbusRomNo9L-Regu"/>
+          <w:sz w:val="24"/>
+          <w:szCs w:val="24"/>
+        </w:rPr>
+      </w:pPr>
+      <w:r>
+        <w:rPr>
+          <w:rFonts w:ascii="NimbusRomNo9L-Regu" w:hAnsi="NimbusRomNo9L-Regu" w:cs="NimbusRomNo9L-Regu"/>
+          <w:sz w:val="24"/>
+          <w:szCs w:val="24"/>
+        </w:rPr>
+        <w:lastRenderedPageBreak/>
+        <w:t>as terminal voltage. It denotes the estimation accuracy</w:t>
+      </w:r>
+      <w:r>
+        <w:rPr>
+          <w:rFonts w:ascii="NimbusRomNo9L-Regu" w:hAnsi="NimbusRomNo9L-Regu" w:cs="NimbusRomNo9L-Regu"/>
+          <w:sz w:val="24"/>
+          <w:szCs w:val="24"/>
+        </w:rPr>
+        <w:t>.</w:t>
+      </w:r>
+    </w:p>
+    <w:p>
+      <w:pPr>
+        <w:autoSpaceDE w:val="0"/>
+        <w:autoSpaceDN w:val="0"/>
+        <w:adjustRightInd w:val="0"/>
+        <w:spacing w:after="0" w:line="240" w:lineRule="auto"/>
+        <w:rPr>
+          <w:rFonts w:ascii="NimbusRomNo9L-Regu" w:hAnsi="NimbusRomNo9L-Regu" w:cs="NimbusRomNo9L-Regu"/>
+          <w:sz w:val="24"/>
+          <w:szCs w:val="24"/>
+        </w:rPr>
+      </w:pPr>
+      <w:r>
+        <w:rPr>
+          <w:rFonts w:ascii="NimbusRomNo9L-Medi" w:hAnsi="NimbusRomNo9L-Medi" w:cs="NimbusRomNo9L-Medi"/>
+          <w:sz w:val="24"/>
+          <w:szCs w:val="24"/>
+          <w:u w:val="single"/>
+        </w:rPr>
+        <w:t>Infinity Norm of SOC Error</w:t>
+      </w:r>
+      <w:r>
+        <w:rPr>
+          <w:rFonts w:ascii="NimbusRomNo9L-Medi" w:hAnsi="NimbusRomNo9L-Medi" w:cs="NimbusRomNo9L-Medi"/>
+          <w:sz w:val="24"/>
+          <w:szCs w:val="24"/>
+        </w:rPr>
+        <w:t xml:space="preserve">: </w:t>
+      </w:r>
+      <w:r>
+        <w:rPr>
+          <w:rFonts w:ascii="NimbusRomNo9L-Regu" w:hAnsi="NimbusRomNo9L-Regu" w:cs="NimbusRomNo9L-Regu"/>
+          <w:sz w:val="24"/>
+          <w:szCs w:val="24"/>
+        </w:rPr>
+        <w:t xml:space="preserve">It gives the </w:t>
+      </w:r>
+      <w:r>
+        <w:rPr>
+          <w:rFonts w:ascii="NimbusRomNo9L-Regu" w:hAnsi="NimbusRomNo9L-Regu" w:cs="NimbusRomNo9L-Regu"/>
+          <w:sz w:val="24"/>
+          <w:szCs w:val="24"/>
+        </w:rPr>
+        <w:t>worse-case</w:t>
+      </w:r>
+      <w:r>
+        <w:rPr>
+          <w:rFonts w:ascii="NimbusRomNo9L-Regu" w:hAnsi="NimbusRomNo9L-Regu" w:cs="NimbusRomNo9L-Regu"/>
+          <w:sz w:val="24"/>
+          <w:szCs w:val="24"/>
+        </w:rPr>
+        <w:t xml:space="preserve"> measure of the SOC error and is</w:t>
+      </w:r>
+    </w:p>
+    <w:p>
+      <w:pPr>
+        <w:autoSpaceDE w:val="0"/>
+        <w:autoSpaceDN w:val="0"/>
+        <w:adjustRightInd w:val="0"/>
+        <w:spacing w:after="0" w:line="240" w:lineRule="auto"/>
+        <w:rPr>
+          <w:rFonts w:ascii="NimbusRomNo9L-Regu" w:hAnsi="NimbusRomNo9L-Regu" w:cs="NimbusRomNo9L-Regu"/>
+          <w:sz w:val="24"/>
+          <w:szCs w:val="24"/>
+        </w:rPr>
+      </w:pPr>
+      <w:r>
+        <w:rPr>
+          <w:rFonts w:ascii="NimbusRomNo9L-Regu" w:hAnsi="NimbusRomNo9L-Regu" w:cs="NimbusRomNo9L-Regu"/>
+          <w:sz w:val="24"/>
+          <w:szCs w:val="24"/>
+        </w:rPr>
+        <w:t xml:space="preserve">given by </w:t>
+      </w:r>
+      <m:oMath>
+        <m:sSub>
+          <m:sSubPr>
+            <m:ctrlPr>
+              <w:rPr>
+                <w:rFonts w:ascii="Cambria Math" w:hAnsi="Cambria Math" w:cs="CMR12"/>
+                <w:i/>
+                <w:sz w:val="24"/>
+                <w:szCs w:val="24"/>
+              </w:rPr>
+            </m:ctrlPr>
+          </m:sSubPr>
+          <m:e>
+            <m:d>
+              <m:dPr>
+                <m:begChr m:val="|"/>
+                <m:endChr m:val="|"/>
+                <m:ctrlPr>
+                  <w:rPr>
+                    <w:rFonts w:ascii="Cambria Math" w:hAnsi="Cambria Math" w:cs="CMMI12"/>
+                    <w:i/>
+                    <w:sz w:val="24"/>
+                    <w:szCs w:val="24"/>
+                  </w:rPr>
+                </m:ctrlPr>
+              </m:dPr>
+              <m:e>
+                <m:acc>
+                  <m:accPr>
+                    <m:chr m:val="̃"/>
+                    <m:ctrlPr>
+                      <w:rPr>
+                        <w:rFonts w:ascii="Cambria Math" w:hAnsi="Cambria Math" w:cs="CMR12"/>
+                        <w:i/>
+                        <w:sz w:val="24"/>
+                        <w:szCs w:val="24"/>
+                      </w:rPr>
+                    </m:ctrlPr>
+                  </m:accPr>
+                  <m:e>
+                    <m:r>
+                      <w:rPr>
+                        <w:rFonts w:ascii="Cambria Math" w:hAnsi="Cambria Math" w:cs="CMR12"/>
+                        <w:sz w:val="24"/>
+                        <w:szCs w:val="24"/>
+                      </w:rPr>
+                      <m:t>SOC</m:t>
+                    </m:r>
+                  </m:e>
+                </m:acc>
+              </m:e>
+            </m:d>
+          </m:e>
+          <m:sub>
+            <m:r>
+              <w:rPr>
+                <w:rFonts w:ascii="Cambria Math" w:hAnsi="Cambria Math" w:cs="CMR12"/>
+                <w:sz w:val="24"/>
+                <w:szCs w:val="24"/>
+              </w:rPr>
+              <m:t>∞</m:t>
+            </m:r>
+          </m:sub>
+        </m:sSub>
+        <m:r>
+          <w:rPr>
+            <w:rFonts w:ascii="Cambria Math" w:hAnsi="Cambria Math" w:cs="CMR12"/>
+            <w:sz w:val="24"/>
+            <w:szCs w:val="24"/>
+          </w:rPr>
+          <m:t>=</m:t>
+        </m:r>
+        <m:r>
+          <m:rPr>
+            <m:sty m:val="p"/>
+          </m:rPr>
+          <w:rPr>
+            <w:rFonts w:ascii="Cambria Math" w:hAnsi="Cambria Math" w:cs="CMR12"/>
+            <w:sz w:val="24"/>
+            <w:szCs w:val="24"/>
+          </w:rPr>
+          <m:t xml:space="preserve">max </m:t>
+        </m:r>
+        <m:r>
+          <w:rPr>
+            <w:rFonts w:ascii="Cambria Math" w:hAnsi="Cambria Math" w:cs="CMMI8"/>
+            <w:sz w:val="16"/>
+            <w:szCs w:val="16"/>
+          </w:rPr>
+          <m:t>k</m:t>
+        </m:r>
+        <m:r>
+          <w:rPr>
+            <w:rFonts w:ascii="Cambria Math" w:hAnsi="Cambria Math" w:cs="CMR8"/>
+            <w:sz w:val="16"/>
+            <w:szCs w:val="16"/>
+          </w:rPr>
+          <m:t>=</m:t>
+        </m:r>
+        <m:r>
+          <w:rPr>
+            <w:rFonts w:ascii="Cambria Math" w:hAnsi="Cambria Math" w:cs="CMMI8"/>
+            <w:sz w:val="16"/>
+            <w:szCs w:val="16"/>
+          </w:rPr>
+          <m:t>n</m:t>
+        </m:r>
+        <m:r>
+          <w:rPr>
+            <w:rFonts w:ascii="Cambria Math" w:hAnsi="Cambria Math" w:cs="CMR8"/>
+            <w:sz w:val="16"/>
+            <w:szCs w:val="16"/>
+          </w:rPr>
+          <m:t>:</m:t>
+        </m:r>
+        <m:r>
+          <w:rPr>
+            <w:rFonts w:ascii="Cambria Math" w:hAnsi="Cambria Math" w:cs="CMMI8"/>
+            <w:sz w:val="16"/>
+            <w:szCs w:val="16"/>
+          </w:rPr>
+          <m:t xml:space="preserve">N </m:t>
+        </m:r>
+        <m:d>
+          <m:dPr>
+            <m:begChr m:val="|"/>
+            <m:endChr m:val="|"/>
+            <m:ctrlPr>
+              <w:rPr>
+                <w:rFonts w:ascii="Cambria Math" w:hAnsi="Cambria Math" w:cs="CMR12"/>
+                <w:i/>
+                <w:sz w:val="24"/>
+                <w:szCs w:val="24"/>
+              </w:rPr>
+            </m:ctrlPr>
+          </m:dPr>
+          <m:e>
+            <m:acc>
+              <m:accPr>
+                <m:chr m:val="̃"/>
+                <m:ctrlPr>
+                  <w:rPr>
+                    <w:rFonts w:ascii="Cambria Math" w:hAnsi="Cambria Math" w:cs="CMR12"/>
+                    <w:i/>
+                    <w:sz w:val="24"/>
+                    <w:szCs w:val="24"/>
+                  </w:rPr>
+                </m:ctrlPr>
+              </m:accPr>
+              <m:e>
+                <m:r>
+                  <w:rPr>
+                    <w:rFonts w:ascii="Cambria Math" w:hAnsi="Cambria Math" w:cs="CMR12"/>
+                    <w:sz w:val="24"/>
+                    <w:szCs w:val="24"/>
+                  </w:rPr>
+                  <m:t>SOC</m:t>
+                </m:r>
+              </m:e>
+            </m:acc>
+          </m:e>
+        </m:d>
+      </m:oMath>
+      <w:r>
+        <w:rPr>
+          <w:rFonts w:ascii="CMSY10" w:hAnsi="CMSY10" w:cs="CMSY10"/>
+          <w:sz w:val="24"/>
+          <w:szCs w:val="24"/>
+        </w:rPr>
+        <w:t xml:space="preserve"> </w:t>
+      </w:r>
+      <w:r>
+        <w:rPr>
+          <w:rFonts w:ascii="NimbusRomNo9L-Regu" w:hAnsi="NimbusRomNo9L-Regu" w:cs="NimbusRomNo9L-Regu"/>
+          <w:sz w:val="24"/>
+          <w:szCs w:val="24"/>
+        </w:rPr>
+        <w:t xml:space="preserve">where </w:t>
+      </w:r>
+      <w:r>
+        <w:rPr>
+          <w:rFonts w:ascii="CMMI12" w:hAnsi="CMMI12" w:cs="CMMI12"/>
+          <w:sz w:val="24"/>
+          <w:szCs w:val="24"/>
+        </w:rPr>
+        <w:t xml:space="preserve">n </w:t>
+      </w:r>
+      <w:r>
+        <w:rPr>
+          <w:rFonts w:ascii="CMR12" w:hAnsi="CMR12" w:cs="CMR12"/>
+          <w:sz w:val="24"/>
+          <w:szCs w:val="24"/>
+        </w:rPr>
+        <w:t xml:space="preserve">= 600 </w:t>
+      </w:r>
+      <w:r>
+        <w:rPr>
+          <w:rFonts w:ascii="NimbusRomNo9L-Regu" w:hAnsi="NimbusRomNo9L-Regu" w:cs="NimbusRomNo9L-Regu"/>
+          <w:sz w:val="24"/>
+          <w:szCs w:val="24"/>
+        </w:rPr>
+        <w:t xml:space="preserve">and </w:t>
+      </w:r>
+      <w:r>
+        <w:rPr>
+          <w:rFonts w:ascii="CMMI12" w:hAnsi="CMMI12" w:cs="CMMI12"/>
+          <w:sz w:val="24"/>
+          <w:szCs w:val="24"/>
+        </w:rPr>
+        <w:t xml:space="preserve">N </w:t>
+      </w:r>
+      <w:r>
+        <w:rPr>
+          <w:rFonts w:ascii="NimbusRomNo9L-Regu" w:hAnsi="NimbusRomNo9L-Regu" w:cs="NimbusRomNo9L-Regu"/>
+          <w:sz w:val="24"/>
+          <w:szCs w:val="24"/>
+        </w:rPr>
+        <w:t>is the length of the drive cycle.</w:t>
+      </w:r>
+    </w:p>
+    <w:p>
+      <w:pPr>
+        <w:rPr>
+          <w:rFonts w:ascii="NimbusRomNo9L-Regu" w:hAnsi="NimbusRomNo9L-Regu" w:cs="NimbusRomNo9L-Regu"/>
+          <w:sz w:val="24"/>
+          <w:szCs w:val="24"/>
+        </w:rPr>
+      </w:pPr>
+      <w:r>
+        <w:rPr>
+          <w:rFonts w:ascii="NimbusRomNo9L-Regu" w:hAnsi="NimbusRomNo9L-Regu" w:cs="NimbusRomNo9L-Regu"/>
+          <w:sz w:val="24"/>
+          <w:szCs w:val="24"/>
+        </w:rPr>
+        <w:t xml:space="preserve">Since the sampling time is </w:t>
+      </w:r>
+      <w:r>
+        <w:rPr>
+          <w:rFonts w:ascii="CMR12" w:hAnsi="CMR12" w:cs="CMR12"/>
+          <w:color w:val="FF0000"/>
+          <w:sz w:val="24"/>
+          <w:szCs w:val="24"/>
+        </w:rPr>
+        <w:t>1</w:t>
+      </w:r>
+      <w:r>
+        <w:rPr>
+          <w:rFonts w:ascii="CMMI12" w:hAnsi="CMMI12" w:cs="CMMI12"/>
+          <w:color w:val="FF0000"/>
+          <w:sz w:val="24"/>
+          <w:szCs w:val="24"/>
+        </w:rPr>
+        <w:t>s</w:t>
+      </w:r>
+      <w:r>
+        <w:rPr>
+          <w:rFonts w:ascii="NimbusRomNo9L-Regu" w:hAnsi="NimbusRomNo9L-Regu" w:cs="NimbusRomNo9L-Regu"/>
+          <w:sz w:val="24"/>
+          <w:szCs w:val="24"/>
+        </w:rPr>
+        <w:t xml:space="preserve">, this corresponding to ignoring the first </w:t>
+      </w:r>
+      <w:r>
+        <w:rPr>
+          <w:rFonts w:ascii="CMR12" w:hAnsi="CMR12" w:cs="CMR12"/>
+          <w:color w:val="FF0000"/>
+          <w:sz w:val="24"/>
+          <w:szCs w:val="24"/>
+        </w:rPr>
+        <w:t>10</w:t>
+      </w:r>
+      <w:r>
+        <w:rPr>
+          <w:rFonts w:ascii="CMMI12" w:hAnsi="CMMI12" w:cs="CMMI12"/>
+          <w:color w:val="FF0000"/>
+          <w:sz w:val="24"/>
+          <w:szCs w:val="24"/>
+        </w:rPr>
+        <w:t>min</w:t>
+      </w:r>
+      <w:r>
+        <w:rPr>
+          <w:rFonts w:ascii="CMMI12" w:hAnsi="CMMI12" w:cs="CMMI12"/>
+          <w:sz w:val="24"/>
+          <w:szCs w:val="24"/>
+        </w:rPr>
+        <w:t xml:space="preserve"> </w:t>
+      </w:r>
+      <w:r>
+        <w:rPr>
+          <w:rFonts w:ascii="NimbusRomNo9L-Regu" w:hAnsi="NimbusRomNo9L-Regu" w:cs="NimbusRomNo9L-Regu"/>
+          <w:sz w:val="24"/>
+          <w:szCs w:val="24"/>
+        </w:rPr>
+        <w:t>of data.</w:t>
+      </w:r>
+    </w:p>
+    <w:p>
+      <w:pPr>
+        <w:autoSpaceDE w:val="0"/>
+        <w:autoSpaceDN w:val="0"/>
+        <w:adjustRightInd w:val="0"/>
+        <w:spacing w:after="0" w:line="240" w:lineRule="auto"/>
+        <w:rPr>
+          <w:rFonts w:ascii="NimbusRomNo9L-Regu" w:hAnsi="NimbusRomNo9L-Regu" w:cs="NimbusRomNo9L-Regu"/>
+          <w:sz w:val="24"/>
+          <w:szCs w:val="24"/>
+        </w:rPr>
+      </w:pPr>
+      <w:r>
+        <w:rPr>
+          <w:rFonts w:ascii="NimbusRomNo9L-Medi" w:hAnsi="NimbusRomNo9L-Medi" w:cs="NimbusRomNo9L-Medi"/>
+          <w:sz w:val="24"/>
+          <w:szCs w:val="24"/>
+          <w:u w:val="single"/>
+        </w:rPr>
+        <w:t>Variance of SOC Error</w:t>
+      </w:r>
+      <w:r>
+        <w:rPr>
+          <w:rFonts w:ascii="NimbusRomNo9L-Regu" w:hAnsi="NimbusRomNo9L-Regu" w:cs="NimbusRomNo9L-Regu"/>
+          <w:sz w:val="24"/>
+          <w:szCs w:val="24"/>
+          <w:u w:val="single"/>
+        </w:rPr>
+        <w:t>:</w:t>
+      </w:r>
+      <w:r>
+        <w:rPr>
+          <w:rFonts w:ascii="NimbusRomNo9L-Regu" w:hAnsi="NimbusRomNo9L-Regu" w:cs="NimbusRomNo9L-Regu"/>
+          <w:sz w:val="24"/>
+          <w:szCs w:val="24"/>
+        </w:rPr>
+        <w:t xml:space="preserve"> It refers to the average variance of SOC error over whole simulation</w:t>
+      </w:r>
+    </w:p>
+    <w:p>
+      <w:pPr>
+        <w:autoSpaceDE w:val="0"/>
+        <w:autoSpaceDN w:val="0"/>
+        <w:adjustRightInd w:val="0"/>
+        <w:spacing w:after="0" w:line="240" w:lineRule="auto"/>
+        <w:rPr>
+          <w:rFonts w:ascii="NimbusRomNo9L-Regu" w:hAnsi="NimbusRomNo9L-Regu" w:cs="NimbusRomNo9L-Regu"/>
+          <w:sz w:val="24"/>
+          <w:szCs w:val="24"/>
+        </w:rPr>
+      </w:pPr>
+      <w:r>
+        <w:rPr>
+          <w:rFonts w:ascii="NimbusRomNo9L-Regu" w:hAnsi="NimbusRomNo9L-Regu" w:cs="NimbusRomNo9L-Regu"/>
+          <w:sz w:val="24"/>
+          <w:szCs w:val="24"/>
+        </w:rPr>
+        <w:t>time (first 600 samples are excluded). Variance measures the estimate’s uncertainty</w:t>
+      </w:r>
+    </w:p>
+    <w:p>
+      <w:pPr>
+        <w:autoSpaceDE w:val="0"/>
+        <w:autoSpaceDN w:val="0"/>
+        <w:adjustRightInd w:val="0"/>
+        <w:spacing w:after="0" w:line="240" w:lineRule="auto"/>
+        <w:rPr>
+          <w:rFonts w:ascii="NimbusRomNo9L-Regu" w:hAnsi="NimbusRomNo9L-Regu" w:cs="NimbusRomNo9L-Regu"/>
+          <w:sz w:val="24"/>
+          <w:szCs w:val="24"/>
+        </w:rPr>
+      </w:pPr>
+      <w:r>
+        <w:rPr>
+          <w:rFonts w:ascii="NimbusRomNo9L-Regu" w:hAnsi="NimbusRomNo9L-Regu" w:cs="NimbusRomNo9L-Regu"/>
+          <w:sz w:val="24"/>
+          <w:szCs w:val="24"/>
+        </w:rPr>
+        <w:t xml:space="preserve">and is denoted by </w:t>
+      </w:r>
+      <m:oMath>
+        <m:sSub>
+          <m:sSubPr>
+            <m:ctrlPr>
+              <w:rPr>
+                <w:rFonts w:ascii="Cambria Math" w:hAnsi="Cambria Math" w:cs="CMMI12"/>
+                <w:i/>
+                <w:sz w:val="24"/>
+                <w:szCs w:val="24"/>
+              </w:rPr>
+            </m:ctrlPr>
+          </m:sSubPr>
+          <m:e>
+            <m:r>
+              <w:rPr>
+                <w:rFonts w:ascii="Cambria Math" w:hAnsi="Cambria Math" w:cs="CMMI12"/>
+                <w:sz w:val="24"/>
+                <w:szCs w:val="24"/>
+              </w:rPr>
+              <m:t>P</m:t>
+            </m:r>
+          </m:e>
+          <m:sub>
+            <m:acc>
+              <m:accPr>
+                <m:chr m:val="̃"/>
+                <m:ctrlPr>
+                  <w:rPr>
+                    <w:rFonts w:ascii="Cambria Math" w:hAnsi="Cambria Math" w:cs="CMR12"/>
+                    <w:i/>
+                    <w:sz w:val="24"/>
+                    <w:szCs w:val="24"/>
+                  </w:rPr>
+                </m:ctrlPr>
+              </m:accPr>
+              <m:e>
+                <m:r>
+                  <w:rPr>
+                    <w:rFonts w:ascii="Cambria Math" w:hAnsi="Cambria Math" w:cs="CMR12"/>
+                    <w:sz w:val="24"/>
+                    <w:szCs w:val="24"/>
+                  </w:rPr>
+                  <m:t>SOC</m:t>
+                </m:r>
+              </m:e>
+            </m:acc>
+          </m:sub>
+        </m:sSub>
+      </m:oMath>
+      <w:r>
+        <w:rPr>
+          <w:rFonts w:ascii="NimbusRomNo9L-Regu" w:hAnsi="NimbusRomNo9L-Regu" w:cs="NimbusRomNo9L-Regu"/>
+          <w:sz w:val="24"/>
+          <w:szCs w:val="24"/>
+        </w:rPr>
+        <w:t>. With every new measurement, the Kalman filter aims to reduce uncertainty</w:t>
+      </w:r>
+      <w:r>
+        <w:rPr>
+          <w:rFonts w:ascii="NimbusRomNo9L-Regu" w:hAnsi="NimbusRomNo9L-Regu" w:cs="NimbusRomNo9L-Regu"/>
+          <w:sz w:val="24"/>
+          <w:szCs w:val="24"/>
+        </w:rPr>
+        <w:t xml:space="preserve"> </w:t>
+      </w:r>
+      <w:r>
+        <w:rPr>
+          <w:rFonts w:ascii="NimbusRomNo9L-Regu" w:hAnsi="NimbusRomNo9L-Regu" w:cs="NimbusRomNo9L-Regu"/>
+          <w:sz w:val="24"/>
+          <w:szCs w:val="24"/>
+        </w:rPr>
+        <w:t>and hence, the variance ideally decreases and remains constant at steady-state.</w:t>
+      </w:r>
+    </w:p>
+    <w:p>
+      <w:pPr>
+        <w:autoSpaceDE w:val="0"/>
+        <w:autoSpaceDN w:val="0"/>
+        <w:adjustRightInd w:val="0"/>
+        <w:spacing w:after="0" w:line="240" w:lineRule="auto"/>
+        <w:rPr>
+          <w:rFonts w:ascii="NimbusRomNo9L-Regu" w:hAnsi="NimbusRomNo9L-Regu" w:cs="NimbusRomNo9L-Regu"/>
+          <w:sz w:val="24"/>
+          <w:szCs w:val="24"/>
+        </w:rPr>
+      </w:pPr>
+    </w:p>
     <w:p>
       <w:pPr>
         <w:pStyle w:val="Heading2"/>
@@ -2185,7 +2867,7 @@
         </w:numPr>
       </w:pPr>
       <w:r>
-        <w:t>State KF vs EKF</w:t>
+        <w:t>Model Validation</w:t>
       </w:r>
     </w:p>
     <w:p/>
@@ -2198,7 +2880,7 @@
         </w:numPr>
       </w:pPr>
       <w:r>
-        <w:t>State EKF vs Dual EKF</w:t>
+        <w:t>State KF vs EKF</w:t>
       </w:r>
     </w:p>
     <w:p/>
@@ -2211,7 +2893,7 @@
         </w:numPr>
       </w:pPr>
       <w:r>
-        <w:t>Sensor Bias</w:t>
+        <w:t>State EKF vs Dual EKF</w:t>
       </w:r>
     </w:p>
     <w:p/>
@@ -2224,13 +2906,41 @@
         </w:numPr>
       </w:pPr>
       <w:r>
+        <w:t>EKF Parameter Variation</w:t>
+      </w:r>
+    </w:p>
+    <w:p/>
+    <w:p>
+      <w:pPr>
+        <w:pStyle w:val="Heading2"/>
+        <w:numPr>
+          <w:ilvl w:val="2"/>
+          <w:numId w:val="12"/>
+        </w:numPr>
+      </w:pPr>
+      <w:r>
+        <w:t>Sensor Bias</w:t>
+      </w:r>
+      <w:r>
+        <w:t xml:space="preserve"> Estimation</w:t>
+      </w:r>
+    </w:p>
+    <w:p/>
+    <w:p>
+      <w:pPr>
+        <w:pStyle w:val="Heading2"/>
+        <w:numPr>
+          <w:ilvl w:val="2"/>
+          <w:numId w:val="12"/>
+        </w:numPr>
+      </w:pPr>
+      <w:r>
         <w:t>State EKF vs Youla Estimation</w:t>
       </w:r>
     </w:p>
     <w:p/>
     <w:p>
       <w:r>
-        <w:lastRenderedPageBreak/>
         <w:t>NOTES:</w:t>
       </w:r>
     </w:p>
@@ -2348,33 +3058,15 @@
         </w:rPr>
         <w:t>EKF vs KF Comparison</w:t>
       </w:r>
-    </w:p>
-    <w:p>
-      <w:pPr>
-        <w:rPr>
-          <w:b/>
-        </w:rPr>
-      </w:pPr>
-    </w:p>
-    <w:p>
-      <w:pPr>
-        <w:rPr>
-          <w:b/>
-        </w:rPr>
-      </w:pPr>
-    </w:p>
-    <w:p>
-      <w:pPr>
-        <w:rPr>
-          <w:b/>
-        </w:rPr>
-      </w:pPr>
+      <w:bookmarkStart w:id="0" w:name="_GoBack"/>
+      <w:bookmarkEnd w:id="0"/>
     </w:p>
     <w:p>
       <w:pPr>
         <w:pStyle w:val="Heading2"/>
       </w:pPr>
       <w:r>
+        <w:lastRenderedPageBreak/>
         <w:t>Figures</w:t>
       </w:r>
     </w:p>
@@ -2435,7 +3127,7 @@
                     <pic:cNvPicPr/>
                   </pic:nvPicPr>
                   <pic:blipFill>
-                    <a:blip r:embed="rId8"/>
+                    <a:blip r:embed="rId9"/>
                     <a:stretch>
                       <a:fillRect/>
                     </a:stretch>
@@ -2795,7 +3487,6 @@
         <w:pStyle w:val="Heading2"/>
       </w:pPr>
       <w:r>
-        <w:lastRenderedPageBreak/>
         <w:t>Equations</w:t>
       </w:r>
     </w:p>
@@ -2883,8 +3574,13 @@
       <w:pPr>
         <w:pStyle w:val="Heading1"/>
       </w:pPr>
-      <w:r>
-        <w:t>Future Work</w:t>
+      <w:proofErr w:type="spellStart"/>
+      <w:r>
+        <w:t>CFuture</w:t>
+      </w:r>
+      <w:proofErr w:type="spellEnd"/>
+      <w:r>
+        <w:t xml:space="preserve"> Work</w:t>
       </w:r>
     </w:p>
     <w:p>
@@ -3003,6 +3699,7 @@
     </w:p>
     <w:p>
       <w:r>
+        <w:lastRenderedPageBreak/>
         <w:fldChar w:fldCharType="end"/>
       </w:r>
     </w:p>
@@ -3132,7 +3829,7 @@
     <w:p/>
     <w:p/>
     <w:sectPr>
-      <w:footerReference w:type="default" r:id="rId9"/>
+      <w:footerReference w:type="default" r:id="rId10"/>
       <w:pgSz w:w="12240" w:h="15840"/>
       <w:pgMar w:top="1440" w:right="1440" w:bottom="1440" w:left="1440" w:header="720" w:footer="720" w:gutter="0"/>
       <w:pgBorders w:offsetFrom="page">
@@ -5440,7 +6137,7 @@
     <w:charset w:val="00"/>
     <w:family w:val="swiss"/>
     <w:pitch w:val="variable"/>
-    <w:sig w:usb0="E0002AFF" w:usb1="C000247B" w:usb2="00000009" w:usb3="00000000" w:csb0="000001FF" w:csb1="00000000"/>
+    <w:sig w:usb0="E1002AFF" w:usb1="4000ACFF" w:usb2="00000009" w:usb3="00000000" w:csb0="000001FF" w:csb1="00000000"/>
   </w:font>
   <w:font w:name="Calibri Light">
     <w:panose1 w:val="020F0302020204030204"/>
@@ -5449,12 +6146,75 @@
     <w:pitch w:val="variable"/>
     <w:sig w:usb0="E0002AFF" w:usb1="C000247B" w:usb2="00000009" w:usb3="00000000" w:csb0="000001FF" w:csb1="00000000"/>
   </w:font>
+  <w:font w:name="NimbusRomNo9L-Medi">
+    <w:altName w:val="Calibri"/>
+    <w:panose1 w:val="00000000000000000000"/>
+    <w:charset w:val="00"/>
+    <w:family w:val="auto"/>
+    <w:notTrueType/>
+    <w:pitch w:val="default"/>
+    <w:sig w:usb0="00000003" w:usb1="00000000" w:usb2="00000000" w:usb3="00000000" w:csb0="00000001" w:csb1="00000000"/>
+  </w:font>
+  <w:font w:name="NimbusRomNo9L-Regu">
+    <w:altName w:val="Calibri"/>
+    <w:panose1 w:val="00000000000000000000"/>
+    <w:charset w:val="00"/>
+    <w:family w:val="auto"/>
+    <w:notTrueType/>
+    <w:pitch w:val="default"/>
+    <w:sig w:usb0="00000003" w:usb1="00000000" w:usb2="00000000" w:usb3="00000000" w:csb0="00000001" w:csb1="00000000"/>
+  </w:font>
   <w:font w:name="Cambria Math">
     <w:panose1 w:val="02040503050406030204"/>
     <w:charset w:val="00"/>
     <w:family w:val="roman"/>
     <w:pitch w:val="variable"/>
     <w:sig w:usb0="E00006FF" w:usb1="420024FF" w:usb2="02000000" w:usb3="00000000" w:csb0="0000019F" w:csb1="00000000"/>
+  </w:font>
+  <w:font w:name="CMR12">
+    <w:altName w:val="Calibri"/>
+    <w:panose1 w:val="00000000000000000000"/>
+    <w:charset w:val="00"/>
+    <w:family w:val="auto"/>
+    <w:notTrueType/>
+    <w:pitch w:val="default"/>
+    <w:sig w:usb0="00000003" w:usb1="00000000" w:usb2="00000000" w:usb3="00000000" w:csb0="00000001" w:csb1="00000000"/>
+  </w:font>
+  <w:font w:name="CMMI12">
+    <w:altName w:val="Calibri"/>
+    <w:panose1 w:val="00000000000000000000"/>
+    <w:charset w:val="00"/>
+    <w:family w:val="auto"/>
+    <w:notTrueType/>
+    <w:pitch w:val="default"/>
+    <w:sig w:usb0="00000003" w:usb1="00000000" w:usb2="00000000" w:usb3="00000000" w:csb0="00000001" w:csb1="00000000"/>
+  </w:font>
+  <w:font w:name="CMMI8">
+    <w:altName w:val="Calibri"/>
+    <w:panose1 w:val="00000000000000000000"/>
+    <w:charset w:val="00"/>
+    <w:family w:val="auto"/>
+    <w:notTrueType/>
+    <w:pitch w:val="default"/>
+    <w:sig w:usb0="00000003" w:usb1="00000000" w:usb2="00000000" w:usb3="00000000" w:csb0="00000001" w:csb1="00000000"/>
+  </w:font>
+  <w:font w:name="CMR8">
+    <w:altName w:val="Calibri"/>
+    <w:panose1 w:val="00000000000000000000"/>
+    <w:charset w:val="00"/>
+    <w:family w:val="auto"/>
+    <w:notTrueType/>
+    <w:pitch w:val="default"/>
+    <w:sig w:usb0="00000003" w:usb1="00000000" w:usb2="00000000" w:usb3="00000000" w:csb0="00000001" w:csb1="00000000"/>
+  </w:font>
+  <w:font w:name="CMSY10">
+    <w:altName w:val="Calibri"/>
+    <w:panose1 w:val="00000000000000000000"/>
+    <w:charset w:val="00"/>
+    <w:family w:val="auto"/>
+    <w:notTrueType/>
+    <w:pitch w:val="default"/>
+    <w:sig w:usb0="00000003" w:usb1="00000000" w:usb2="00000000" w:usb3="00000000" w:csb0="00000001" w:csb1="00000000"/>
   </w:font>
 </w:fonts>
 </file>
@@ -5475,11 +6235,11 @@
   </w:compat>
   <w:rsids>
     <w:rsidRoot w:val="004D43B4"/>
-    <w:rsid w:val="001B5069"/>
     <w:rsid w:val="004D43B4"/>
     <w:rsid w:val="008E752D"/>
     <w:rsid w:val="00983869"/>
     <w:rsid w:val="009D37F2"/>
+    <w:rsid w:val="00D15AFD"/>
     <w:rsid w:val="00FE43C5"/>
   </w:rsids>
   <m:mathPr>
@@ -5965,7 +6725,7 @@
     <w:basedOn w:val="DefaultParagraphFont"/>
     <w:uiPriority w:val="99"/>
     <w:semiHidden/>
-    <w:rsid w:val="004D43B4"/>
+    <w:rsid w:val="00983869"/>
     <w:rPr>
       <w:color w:val="808080"/>
     </w:rPr>
@@ -6310,7 +7070,7 @@
 </file>
 
 <file path=customXml/itemProps1.xml><?xml version="1.0" encoding="utf-8"?>
-<ds:datastoreItem xmlns:ds="http://schemas.openxmlformats.org/officeDocument/2006/customXml" ds:itemID="{754887FB-F281-4F8F-85FE-C1883FA0E7E2}">
+<ds:datastoreItem xmlns:ds="http://schemas.openxmlformats.org/officeDocument/2006/customXml" ds:itemID="{B3650636-347A-495A-B17A-152D0C7F8C2B}">
   <ds:schemaRefs>
     <ds:schemaRef ds:uri="http://schemas.openxmlformats.org/officeDocument/2006/bibliography"/>
   </ds:schemaRefs>

--- a/Final Paper.docx
+++ b/Final Paper.docx
@@ -2870,7 +2870,25 @@
         <w:t>Model Validation</w:t>
       </w:r>
     </w:p>
-    <w:p/>
+    <w:p>
+      <w:r>
+        <w:t xml:space="preserve">A model validation was </w:t>
+      </w:r>
+      <w:r>
+        <w:t>conducted to verify that the used 3</w:t>
+      </w:r>
+      <w:r>
+        <w:rPr>
+          <w:vertAlign w:val="superscript"/>
+        </w:rPr>
+        <w:t>rd</w:t>
+      </w:r>
+      <w:r>
+        <w:t xml:space="preserve"> order ECM agreed with a </w:t>
+      </w:r>
+      <w:bookmarkStart w:id="0" w:name="_GoBack"/>
+      <w:bookmarkEnd w:id="0"/>
+    </w:p>
     <w:p>
       <w:pPr>
         <w:pStyle w:val="Heading2"/>
@@ -3058,8 +3076,6 @@
         </w:rPr>
         <w:t>EKF vs KF Comparison</w:t>
       </w:r>
-      <w:bookmarkStart w:id="0" w:name="_GoBack"/>
-      <w:bookmarkEnd w:id="0"/>
     </w:p>
     <w:p>
       <w:pPr>
@@ -6236,10 +6252,10 @@
   <w:rsids>
     <w:rsidRoot w:val="004D43B4"/>
     <w:rsid w:val="004D43B4"/>
+    <w:rsid w:val="007B3E7B"/>
     <w:rsid w:val="008E752D"/>
     <w:rsid w:val="00983869"/>
     <w:rsid w:val="009D37F2"/>
-    <w:rsid w:val="00D15AFD"/>
     <w:rsid w:val="00FE43C5"/>
   </w:rsids>
   <m:mathPr>
@@ -7070,7 +7086,7 @@
 </file>
 
 <file path=customXml/itemProps1.xml><?xml version="1.0" encoding="utf-8"?>
-<ds:datastoreItem xmlns:ds="http://schemas.openxmlformats.org/officeDocument/2006/customXml" ds:itemID="{B3650636-347A-495A-B17A-152D0C7F8C2B}">
+<ds:datastoreItem xmlns:ds="http://schemas.openxmlformats.org/officeDocument/2006/customXml" ds:itemID="{8BBF7E71-13BF-480A-9A57-8F345DE4991E}">
   <ds:schemaRefs>
     <ds:schemaRef ds:uri="http://schemas.openxmlformats.org/officeDocument/2006/bibliography"/>
   </ds:schemaRefs>

--- a/Final Paper.docx
+++ b/Final Paper.docx
@@ -1893,7 +1893,6 @@
       </w:r>
     </w:p>
     <w:p/>
-    <w:p/>
     <w:p>
       <w:pPr>
         <w:pStyle w:val="Heading2"/>
@@ -1944,6 +1943,7 @@
         </w:numPr>
       </w:pPr>
       <w:r>
+        <w:lastRenderedPageBreak/>
         <w:t>Open Circuit Voltage</w:t>
       </w:r>
     </w:p>
@@ -2057,7 +2057,6 @@
         <w:pStyle w:val="Heading1"/>
       </w:pPr>
       <w:r>
-        <w:lastRenderedPageBreak/>
         <w:t>3</w:t>
       </w:r>
       <w:r>
@@ -2077,6 +2076,7 @@
         </w:numPr>
       </w:pPr>
       <w:r>
+        <w:lastRenderedPageBreak/>
         <w:t xml:space="preserve"> Linear Kalman Filter</w:t>
       </w:r>
     </w:p>
@@ -2221,7 +2221,6 @@
         <w:t>Performance Indices</w:t>
       </w:r>
     </w:p>
-    <w:p/>
     <w:p>
       <w:pPr>
         <w:autoSpaceDE w:val="0"/>
@@ -2295,7 +2294,6 @@
           <w:sz w:val="24"/>
           <w:szCs w:val="24"/>
         </w:rPr>
-        <w:lastRenderedPageBreak/>
         <w:t>as terminal voltage. It denotes the estimation accuracy</w:t>
       </w:r>
       <w:r>
@@ -2615,6 +2613,7 @@
           <w:sz w:val="24"/>
           <w:szCs w:val="24"/>
         </w:rPr>
+        <w:lastRenderedPageBreak/>
         <w:t xml:space="preserve">Since the sampling time is </w:t>
       </w:r>
       <w:r>
@@ -2875,16 +2874,383 @@
         <w:t xml:space="preserve">A model validation was </w:t>
       </w:r>
       <w:r>
-        <w:t>conducted to verify that the used 3</w:t>
+        <w:t xml:space="preserve">conducted to verify that the </w:t>
+      </w:r>
+      <w:r>
+        <w:t>derived</w:t>
+      </w:r>
+      <w:r>
+        <w:t xml:space="preserve"> </w:t>
+      </w:r>
+      <w:r>
+        <w:t>2</w:t>
       </w:r>
       <w:r>
         <w:rPr>
           <w:vertAlign w:val="superscript"/>
         </w:rPr>
+        <w:t>nd</w:t>
+      </w:r>
+      <w:r>
+        <w:t xml:space="preserve"> O</w:t>
+      </w:r>
+      <w:r>
+        <w:t>rder E</w:t>
+      </w:r>
+      <w:r>
+        <w:t xml:space="preserve">quivalent </w:t>
+      </w:r>
+      <w:r>
+        <w:t>C</w:t>
+      </w:r>
+      <w:r>
+        <w:t xml:space="preserve">ircuit </w:t>
+      </w:r>
+      <w:r>
+        <w:t>M</w:t>
+      </w:r>
+      <w:r>
+        <w:t>odel (ECM)</w:t>
+      </w:r>
+      <w:r>
+        <w:t xml:space="preserve"> </w:t>
+      </w:r>
+      <w:r>
+        <w:t>by simulating “truth” open loop data (SOC and terminal voltage)</w:t>
+      </w:r>
+      <w:r>
+        <w:t xml:space="preserve"> </w:t>
+      </w:r>
+      <w:r>
+        <w:t>of a</w:t>
+      </w:r>
+      <w:r>
+        <w:t xml:space="preserve"> 3</w:t>
+      </w:r>
+      <w:r>
+        <w:rPr>
+          <w:vertAlign w:val="superscript"/>
+        </w:rPr>
         <w:t>rd</w:t>
       </w:r>
       <w:r>
-        <w:t xml:space="preserve"> order ECM agreed with a </w:t>
+        <w:t xml:space="preserve"> Order ECM </w:t>
+      </w:r>
+      <w:r>
+        <w:t>and was compared with a 3</w:t>
+      </w:r>
+      <w:r>
+        <w:rPr>
+          <w:vertAlign w:val="superscript"/>
+        </w:rPr>
+        <w:t>rd</w:t>
+      </w:r>
+      <w:r>
+        <w:t xml:space="preserve"> order derived model using EKF as validation</w:t>
+      </w:r>
+      <w:r>
+        <w:t>.</w:t>
+      </w:r>
+      <w:r>
+        <w:t xml:space="preserve"> The results are shown below.</w:t>
+      </w:r>
+    </w:p>
+    <w:p>
+      <w:pPr>
+        <w:pStyle w:val="ListParagraph"/>
+        <w:numPr>
+          <w:ilvl w:val="0"/>
+          <w:numId w:val="13"/>
+        </w:numPr>
+      </w:pPr>
+      <w:r>
+        <w:t xml:space="preserve">                                                                                      b.</w:t>
+      </w:r>
+    </w:p>
+    <w:p>
+      <w:r>
+        <w:rPr>
+          <w:noProof/>
+        </w:rPr>
+        <w:drawing>
+          <wp:inline distT="0" distB="0" distL="0" distR="0" wp14:anchorId="5F89D634" wp14:editId="2818A3AC">
+            <wp:extent cx="2922085" cy="2190693"/>
+            <wp:effectExtent l="0" t="0" r="0" b="635"/>
+            <wp:docPr id="3" name="Picture 3"/>
+            <wp:cNvGraphicFramePr>
+              <a:graphicFrameLocks xmlns:a="http://schemas.openxmlformats.org/drawingml/2006/main" noChangeAspect="1"/>
+            </wp:cNvGraphicFramePr>
+            <a:graphic xmlns:a="http://schemas.openxmlformats.org/drawingml/2006/main">
+              <a:graphicData uri="http://schemas.openxmlformats.org/drawingml/2006/picture">
+                <pic:pic xmlns:pic="http://schemas.openxmlformats.org/drawingml/2006/picture">
+                  <pic:nvPicPr>
+                    <pic:cNvPr id="0" name="Picture 1"/>
+                    <pic:cNvPicPr>
+                      <a:picLocks noChangeAspect="1" noChangeArrowheads="1"/>
+                    </pic:cNvPicPr>
+                  </pic:nvPicPr>
+                  <pic:blipFill>
+                    <a:blip r:embed="rId9" cstate="print">
+                      <a:extLst>
+                        <a:ext uri="{28A0092B-C50C-407E-A947-70E740481C1C}">
+                          <a14:useLocalDpi xmlns:a14="http://schemas.microsoft.com/office/drawing/2010/main" val="0"/>
+                        </a:ext>
+                      </a:extLst>
+                    </a:blip>
+                    <a:srcRect/>
+                    <a:stretch>
+                      <a:fillRect/>
+                    </a:stretch>
+                  </pic:blipFill>
+                  <pic:spPr bwMode="auto">
+                    <a:xfrm>
+                      <a:off x="0" y="0"/>
+                      <a:ext cx="2941511" cy="2205257"/>
+                    </a:xfrm>
+                    <a:prstGeom prst="rect">
+                      <a:avLst/>
+                    </a:prstGeom>
+                    <a:noFill/>
+                    <a:ln>
+                      <a:noFill/>
+                    </a:ln>
+                  </pic:spPr>
+                </pic:pic>
+              </a:graphicData>
+            </a:graphic>
+          </wp:inline>
+        </w:drawing>
+      </w:r>
+      <w:r>
+        <w:t xml:space="preserve"> </w:t>
+      </w:r>
+      <w:r>
+        <w:rPr>
+          <w:noProof/>
+        </w:rPr>
+        <w:drawing>
+          <wp:inline distT="0" distB="0" distL="0" distR="0" wp14:anchorId="7C6C04B6" wp14:editId="3BAD04FB">
+            <wp:extent cx="2978150" cy="2232725"/>
+            <wp:effectExtent l="0" t="0" r="0" b="0"/>
+            <wp:docPr id="4" name="Picture 4"/>
+            <wp:cNvGraphicFramePr>
+              <a:graphicFrameLocks xmlns:a="http://schemas.openxmlformats.org/drawingml/2006/main" noChangeAspect="1"/>
+            </wp:cNvGraphicFramePr>
+            <a:graphic xmlns:a="http://schemas.openxmlformats.org/drawingml/2006/main">
+              <a:graphicData uri="http://schemas.openxmlformats.org/drawingml/2006/picture">
+                <pic:pic xmlns:pic="http://schemas.openxmlformats.org/drawingml/2006/picture">
+                  <pic:nvPicPr>
+                    <pic:cNvPr id="0" name="Picture 2"/>
+                    <pic:cNvPicPr>
+                      <a:picLocks noChangeAspect="1" noChangeArrowheads="1"/>
+                    </pic:cNvPicPr>
+                  </pic:nvPicPr>
+                  <pic:blipFill>
+                    <a:blip r:embed="rId10" cstate="print">
+                      <a:extLst>
+                        <a:ext uri="{28A0092B-C50C-407E-A947-70E740481C1C}">
+                          <a14:useLocalDpi xmlns:a14="http://schemas.microsoft.com/office/drawing/2010/main" val="0"/>
+                        </a:ext>
+                      </a:extLst>
+                    </a:blip>
+                    <a:srcRect/>
+                    <a:stretch>
+                      <a:fillRect/>
+                    </a:stretch>
+                  </pic:blipFill>
+                  <pic:spPr bwMode="auto">
+                    <a:xfrm>
+                      <a:off x="0" y="0"/>
+                      <a:ext cx="2982499" cy="2235985"/>
+                    </a:xfrm>
+                    <a:prstGeom prst="rect">
+                      <a:avLst/>
+                    </a:prstGeom>
+                    <a:noFill/>
+                    <a:ln>
+                      <a:noFill/>
+                    </a:ln>
+                  </pic:spPr>
+                </pic:pic>
+              </a:graphicData>
+            </a:graphic>
+          </wp:inline>
+        </w:drawing>
+      </w:r>
+    </w:p>
+    <w:p>
+      <w:pPr>
+        <w:ind w:left="450"/>
+      </w:pPr>
+      <w:r>
+        <w:t>c.                                                                                        d.</w:t>
+      </w:r>
+    </w:p>
+    <w:p>
+      <w:r>
+        <w:rPr>
+          <w:noProof/>
+        </w:rPr>
+        <w:drawing>
+          <wp:inline distT="0" distB="0" distL="0" distR="0" wp14:anchorId="21A1F92B" wp14:editId="51FC5DC7">
+            <wp:extent cx="2913132" cy="2183980"/>
+            <wp:effectExtent l="0" t="0" r="0" b="6985"/>
+            <wp:docPr id="11" name="Picture 11"/>
+            <wp:cNvGraphicFramePr>
+              <a:graphicFrameLocks xmlns:a="http://schemas.openxmlformats.org/drawingml/2006/main" noChangeAspect="1"/>
+            </wp:cNvGraphicFramePr>
+            <a:graphic xmlns:a="http://schemas.openxmlformats.org/drawingml/2006/main">
+              <a:graphicData uri="http://schemas.openxmlformats.org/drawingml/2006/picture">
+                <pic:pic xmlns:pic="http://schemas.openxmlformats.org/drawingml/2006/picture">
+                  <pic:nvPicPr>
+                    <pic:cNvPr id="0" name="Picture 9"/>
+                    <pic:cNvPicPr>
+                      <a:picLocks noChangeAspect="1" noChangeArrowheads="1"/>
+                    </pic:cNvPicPr>
+                  </pic:nvPicPr>
+                  <pic:blipFill>
+                    <a:blip r:embed="rId11" cstate="print">
+                      <a:extLst>
+                        <a:ext uri="{28A0092B-C50C-407E-A947-70E740481C1C}">
+                          <a14:useLocalDpi xmlns:a14="http://schemas.microsoft.com/office/drawing/2010/main" val="0"/>
+                        </a:ext>
+                      </a:extLst>
+                    </a:blip>
+                    <a:srcRect/>
+                    <a:stretch>
+                      <a:fillRect/>
+                    </a:stretch>
+                  </pic:blipFill>
+                  <pic:spPr bwMode="auto">
+                    <a:xfrm>
+                      <a:off x="0" y="0"/>
+                      <a:ext cx="2923005" cy="2191382"/>
+                    </a:xfrm>
+                    <a:prstGeom prst="rect">
+                      <a:avLst/>
+                    </a:prstGeom>
+                    <a:noFill/>
+                    <a:ln>
+                      <a:noFill/>
+                    </a:ln>
+                  </pic:spPr>
+                </pic:pic>
+              </a:graphicData>
+            </a:graphic>
+          </wp:inline>
+        </w:drawing>
+      </w:r>
+      <w:r>
+        <w:t xml:space="preserve"> </w:t>
+      </w:r>
+      <w:r>
+        <w:rPr>
+          <w:noProof/>
+        </w:rPr>
+        <w:drawing>
+          <wp:inline distT="0" distB="0" distL="0" distR="0" wp14:anchorId="262C2789" wp14:editId="6EA42150">
+            <wp:extent cx="2940050" cy="2204162"/>
+            <wp:effectExtent l="0" t="0" r="0" b="5715"/>
+            <wp:docPr id="12" name="Picture 12"/>
+            <wp:cNvGraphicFramePr>
+              <a:graphicFrameLocks xmlns:a="http://schemas.openxmlformats.org/drawingml/2006/main" noChangeAspect="1"/>
+            </wp:cNvGraphicFramePr>
+            <a:graphic xmlns:a="http://schemas.openxmlformats.org/drawingml/2006/main">
+              <a:graphicData uri="http://schemas.openxmlformats.org/drawingml/2006/picture">
+                <pic:pic xmlns:pic="http://schemas.openxmlformats.org/drawingml/2006/picture">
+                  <pic:nvPicPr>
+                    <pic:cNvPr id="0" name="Picture 10"/>
+                    <pic:cNvPicPr>
+                      <a:picLocks noChangeAspect="1" noChangeArrowheads="1"/>
+                    </pic:cNvPicPr>
+                  </pic:nvPicPr>
+                  <pic:blipFill>
+                    <a:blip r:embed="rId12" cstate="print">
+                      <a:extLst>
+                        <a:ext uri="{28A0092B-C50C-407E-A947-70E740481C1C}">
+                          <a14:useLocalDpi xmlns:a14="http://schemas.microsoft.com/office/drawing/2010/main" val="0"/>
+                        </a:ext>
+                      </a:extLst>
+                    </a:blip>
+                    <a:srcRect/>
+                    <a:stretch>
+                      <a:fillRect/>
+                    </a:stretch>
+                  </pic:blipFill>
+                  <pic:spPr bwMode="auto">
+                    <a:xfrm>
+                      <a:off x="0" y="0"/>
+                      <a:ext cx="2946463" cy="2208970"/>
+                    </a:xfrm>
+                    <a:prstGeom prst="rect">
+                      <a:avLst/>
+                    </a:prstGeom>
+                    <a:noFill/>
+                    <a:ln>
+                      <a:noFill/>
+                    </a:ln>
+                  </pic:spPr>
+                </pic:pic>
+              </a:graphicData>
+            </a:graphic>
+          </wp:inline>
+        </w:drawing>
+      </w:r>
+    </w:p>
+    <w:p>
+      <w:r>
+        <w:rPr>
+          <w:b/>
+        </w:rPr>
+        <w:t xml:space="preserve">      </w:t>
+      </w:r>
+      <w:r>
+        <w:rPr>
+          <w:b/>
+        </w:rPr>
+        <w:t>Figure X</w:t>
+      </w:r>
+      <w:r>
+        <w:t>. blah blah blah</w:t>
+      </w:r>
+    </w:p>
+    <w:p>
+      <w:r>
+        <w:lastRenderedPageBreak/>
+        <w:t>After concluding that the derived 3</w:t>
+      </w:r>
+      <w:r>
+        <w:rPr>
+          <w:vertAlign w:val="superscript"/>
+        </w:rPr>
+        <w:t>rd</w:t>
+      </w:r>
+      <w:r>
+        <w:t xml:space="preserve"> order ECM was accurate enough, a </w:t>
+      </w:r>
+      <w:r>
+        <w:t>2</w:t>
+      </w:r>
+      <w:r>
+        <w:rPr>
+          <w:vertAlign w:val="superscript"/>
+        </w:rPr>
+        <w:t>nd</w:t>
+      </w:r>
+      <w:r>
+        <w:t xml:space="preserve"> order ECM</w:t>
+      </w:r>
+      <w:r>
+        <w:t xml:space="preserve"> </w:t>
+      </w:r>
+      <w:r>
+        <w:t>was derived and used with an</w:t>
+      </w:r>
+      <w:r>
+        <w:t xml:space="preserve"> Extended Kalman Filter</w:t>
+      </w:r>
+      <w:r>
+        <w:t>ing to estimate the SOC and Voltage/Current Biases as it will be explained in the next sections.</w:t>
       </w:r>
       <w:bookmarkStart w:id="0" w:name="_GoBack"/>
       <w:bookmarkEnd w:id="0"/>
@@ -3082,7 +3448,6 @@
         <w:pStyle w:val="Heading2"/>
       </w:pPr>
       <w:r>
-        <w:lastRenderedPageBreak/>
         <w:t>Figures</w:t>
       </w:r>
     </w:p>
@@ -3127,6 +3492,7 @@
         <w:rPr>
           <w:noProof/>
         </w:rPr>
+        <w:lastRenderedPageBreak/>
         <w:drawing>
           <wp:inline distT="0" distB="0" distL="0" distR="0" wp14:anchorId="426965DE" wp14:editId="1BD717FA">
             <wp:extent cx="3657600" cy="1225296"/>
@@ -3143,7 +3509,7 @@
                     <pic:cNvPicPr/>
                   </pic:nvPicPr>
                   <pic:blipFill>
-                    <a:blip r:embed="rId9"/>
+                    <a:blip r:embed="rId13"/>
                     <a:stretch>
                       <a:fillRect/>
                     </a:stretch>
@@ -3715,7 +4081,6 @@
     </w:p>
     <w:p>
       <w:r>
-        <w:lastRenderedPageBreak/>
         <w:fldChar w:fldCharType="end"/>
       </w:r>
     </w:p>
@@ -3845,7 +4210,7 @@
     <w:p/>
     <w:p/>
     <w:sectPr>
-      <w:footerReference w:type="default" r:id="rId10"/>
+      <w:footerReference w:type="default" r:id="rId14"/>
       <w:pgSz w:w="12240" w:h="15840"/>
       <w:pgMar w:top="1440" w:right="1440" w:bottom="1440" w:left="1440" w:header="720" w:footer="720" w:gutter="0"/>
       <w:pgBorders w:offsetFrom="page">
@@ -5164,6 +5529,95 @@
     </w:lvl>
   </w:abstractNum>
   <w:abstractNum w:abstractNumId="11" w15:restartNumberingAfterBreak="0">
+    <w:nsid w:val="70A11CA8"/>
+    <w:multiLevelType w:val="hybridMultilevel"/>
+    <w:tmpl w:val="30D48C72"/>
+    <w:lvl w:ilvl="0" w:tplc="FA66A12A">
+      <w:start w:val="1"/>
+      <w:numFmt w:val="lowerLetter"/>
+      <w:lvlText w:val="%1."/>
+      <w:lvlJc w:val="left"/>
+      <w:pPr>
+        <w:ind w:left="810" w:hanging="360"/>
+      </w:pPr>
+      <w:rPr>
+        <w:rFonts w:hint="default"/>
+      </w:rPr>
+    </w:lvl>
+    <w:lvl w:ilvl="1" w:tplc="04090019" w:tentative="1">
+      <w:start w:val="1"/>
+      <w:numFmt w:val="lowerLetter"/>
+      <w:lvlText w:val="%2."/>
+      <w:lvlJc w:val="left"/>
+      <w:pPr>
+        <w:ind w:left="1530" w:hanging="360"/>
+      </w:pPr>
+    </w:lvl>
+    <w:lvl w:ilvl="2" w:tplc="0409001B" w:tentative="1">
+      <w:start w:val="1"/>
+      <w:numFmt w:val="lowerRoman"/>
+      <w:lvlText w:val="%3."/>
+      <w:lvlJc w:val="right"/>
+      <w:pPr>
+        <w:ind w:left="2250" w:hanging="180"/>
+      </w:pPr>
+    </w:lvl>
+    <w:lvl w:ilvl="3" w:tplc="0409000F" w:tentative="1">
+      <w:start w:val="1"/>
+      <w:numFmt w:val="decimal"/>
+      <w:lvlText w:val="%4."/>
+      <w:lvlJc w:val="left"/>
+      <w:pPr>
+        <w:ind w:left="2970" w:hanging="360"/>
+      </w:pPr>
+    </w:lvl>
+    <w:lvl w:ilvl="4" w:tplc="04090019" w:tentative="1">
+      <w:start w:val="1"/>
+      <w:numFmt w:val="lowerLetter"/>
+      <w:lvlText w:val="%5."/>
+      <w:lvlJc w:val="left"/>
+      <w:pPr>
+        <w:ind w:left="3690" w:hanging="360"/>
+      </w:pPr>
+    </w:lvl>
+    <w:lvl w:ilvl="5" w:tplc="0409001B" w:tentative="1">
+      <w:start w:val="1"/>
+      <w:numFmt w:val="lowerRoman"/>
+      <w:lvlText w:val="%6."/>
+      <w:lvlJc w:val="right"/>
+      <w:pPr>
+        <w:ind w:left="4410" w:hanging="180"/>
+      </w:pPr>
+    </w:lvl>
+    <w:lvl w:ilvl="6" w:tplc="0409000F" w:tentative="1">
+      <w:start w:val="1"/>
+      <w:numFmt w:val="decimal"/>
+      <w:lvlText w:val="%7."/>
+      <w:lvlJc w:val="left"/>
+      <w:pPr>
+        <w:ind w:left="5130" w:hanging="360"/>
+      </w:pPr>
+    </w:lvl>
+    <w:lvl w:ilvl="7" w:tplc="04090019" w:tentative="1">
+      <w:start w:val="1"/>
+      <w:numFmt w:val="lowerLetter"/>
+      <w:lvlText w:val="%8."/>
+      <w:lvlJc w:val="left"/>
+      <w:pPr>
+        <w:ind w:left="5850" w:hanging="360"/>
+      </w:pPr>
+    </w:lvl>
+    <w:lvl w:ilvl="8" w:tplc="0409001B" w:tentative="1">
+      <w:start w:val="1"/>
+      <w:numFmt w:val="lowerRoman"/>
+      <w:lvlText w:val="%9."/>
+      <w:lvlJc w:val="right"/>
+      <w:pPr>
+        <w:ind w:left="6570" w:hanging="180"/>
+      </w:pPr>
+    </w:lvl>
+  </w:abstractNum>
+  <w:abstractNum w:abstractNumId="12" w15:restartNumberingAfterBreak="0">
     <w:nsid w:val="76432DC1"/>
     <w:multiLevelType w:val="multilevel"/>
     <w:tmpl w:val="77F42EAC"/>
@@ -5310,6 +5764,9 @@
     <w:abstractNumId w:val="8"/>
   </w:num>
   <w:num w:numId="12">
+    <w:abstractNumId w:val="12"/>
+  </w:num>
+  <w:num w:numId="13">
     <w:abstractNumId w:val="11"/>
   </w:num>
 </w:numbering>
@@ -6252,10 +6709,10 @@
   <w:rsids>
     <w:rsidRoot w:val="004D43B4"/>
     <w:rsid w:val="004D43B4"/>
-    <w:rsid w:val="007B3E7B"/>
     <w:rsid w:val="008E752D"/>
     <w:rsid w:val="00983869"/>
     <w:rsid w:val="009D37F2"/>
+    <w:rsid w:val="00AA0FE3"/>
     <w:rsid w:val="00FE43C5"/>
   </w:rsids>
   <m:mathPr>
@@ -7086,7 +7543,7 @@
 </file>
 
 <file path=customXml/itemProps1.xml><?xml version="1.0" encoding="utf-8"?>
-<ds:datastoreItem xmlns:ds="http://schemas.openxmlformats.org/officeDocument/2006/customXml" ds:itemID="{8BBF7E71-13BF-480A-9A57-8F345DE4991E}">
+<ds:datastoreItem xmlns:ds="http://schemas.openxmlformats.org/officeDocument/2006/customXml" ds:itemID="{23370A00-9EDC-4208-9845-F5695C2CBAF7}">
   <ds:schemaRefs>
     <ds:schemaRef ds:uri="http://schemas.openxmlformats.org/officeDocument/2006/bibliography"/>
   </ds:schemaRefs>

--- a/Final Paper.docx
+++ b/Final Paper.docx
@@ -350,6 +350,12 @@
     </w:sdt>
     <w:sdt>
       <w:sdtPr>
+        <w:rPr>
+          <w:rFonts w:asciiTheme="minorHAnsi" w:eastAsiaTheme="minorHAnsi" w:hAnsiTheme="minorHAnsi" w:cstheme="minorBidi"/>
+          <w:color w:val="auto"/>
+          <w:sz w:val="22"/>
+          <w:szCs w:val="22"/>
+        </w:rPr>
         <w:id w:val="-1859108304"/>
         <w:docPartObj>
           <w:docPartGallery w:val="Table of Contents"/>
@@ -358,10 +364,7 @@
       </w:sdtPr>
       <w:sdtEndPr>
         <w:rPr>
-          <w:rFonts w:asciiTheme="minorHAnsi" w:eastAsiaTheme="minorHAnsi" w:hAnsiTheme="minorHAnsi" w:cstheme="minorBidi"/>
-          <w:color w:val="auto"/>
           <w:sz w:val="20"/>
-          <w:szCs w:val="22"/>
         </w:rPr>
       </w:sdtEndPr>
       <w:sdtContent>
@@ -487,37 +490,7 @@
             <w:rPr>
               <w:sz w:val="20"/>
             </w:rPr>
-            <w:t xml:space="preserve">     </w:t>
-          </w:r>
-          <w:r>
-            <w:rPr>
-              <w:sz w:val="20"/>
-            </w:rPr>
-            <w:t xml:space="preserve">     </w:t>
-          </w:r>
-          <w:r>
-            <w:rPr>
-              <w:sz w:val="20"/>
-            </w:rPr>
-            <w:t>1.2</w:t>
-          </w:r>
-          <w:r>
-            <w:rPr>
-              <w:sz w:val="20"/>
-            </w:rPr>
-            <w:t>.1</w:t>
-          </w:r>
-          <w:r>
-            <w:rPr>
-              <w:sz w:val="20"/>
-            </w:rPr>
-            <w:t xml:space="preserve"> </w:t>
-          </w:r>
-          <w:r>
-            <w:rPr>
-              <w:sz w:val="20"/>
-            </w:rPr>
-            <w:t>Battery Modeling</w:t>
+            <w:t xml:space="preserve">          1.2.1 Battery Modeling</w:t>
           </w:r>
           <w:r>
             <w:rPr>
@@ -544,25 +517,7 @@
             <w:rPr>
               <w:sz w:val="20"/>
             </w:rPr>
-            <w:t xml:space="preserve">          1.2.</w:t>
-          </w:r>
-          <w:r>
-            <w:rPr>
-              <w:sz w:val="20"/>
-            </w:rPr>
-            <w:t>2</w:t>
-          </w:r>
-          <w:r>
-            <w:rPr>
-              <w:sz w:val="20"/>
-            </w:rPr>
-            <w:t xml:space="preserve"> </w:t>
-          </w:r>
-          <w:r>
-            <w:rPr>
-              <w:sz w:val="20"/>
-            </w:rPr>
-            <w:t>Estimation of Algorithms</w:t>
+            <w:t xml:space="preserve">          1.2.2 Estimation of Algorithms</w:t>
           </w:r>
           <w:r>
             <w:rPr>
@@ -589,25 +544,7 @@
             <w:rPr>
               <w:sz w:val="20"/>
             </w:rPr>
-            <w:t xml:space="preserve">     1.</w:t>
-          </w:r>
-          <w:r>
-            <w:rPr>
-              <w:sz w:val="20"/>
-            </w:rPr>
-            <w:t>3</w:t>
-          </w:r>
-          <w:r>
-            <w:rPr>
-              <w:sz w:val="20"/>
-            </w:rPr>
-            <w:t xml:space="preserve"> </w:t>
-          </w:r>
-          <w:r>
-            <w:rPr>
-              <w:sz w:val="20"/>
-            </w:rPr>
-            <w:t>Objectives</w:t>
+            <w:t xml:space="preserve">     1.3 Objectives</w:t>
           </w:r>
           <w:r>
             <w:rPr>
@@ -691,31 +628,7 @@
             <w:rPr>
               <w:sz w:val="20"/>
             </w:rPr>
-            <w:t xml:space="preserve">      </w:t>
-          </w:r>
-          <w:r>
-            <w:rPr>
-              <w:sz w:val="20"/>
-            </w:rPr>
-            <w:t>2.1</w:t>
-          </w:r>
-          <w:r>
-            <w:rPr>
-              <w:sz w:val="20"/>
-            </w:rPr>
-            <w:t>.1</w:t>
-          </w:r>
-          <w:r>
-            <w:rPr>
-              <w:sz w:val="20"/>
-            </w:rPr>
-            <w:t xml:space="preserve"> </w:t>
-          </w:r>
-          <w:r>
-            <w:rPr>
-              <w:sz w:val="20"/>
-            </w:rPr>
-            <w:t>State of Charge</w:t>
+            <w:t xml:space="preserve">      2.1.1 State of Charge</w:t>
           </w:r>
           <w:r>
             <w:rPr>
@@ -742,25 +655,7 @@
             <w:rPr>
               <w:sz w:val="20"/>
             </w:rPr>
-            <w:t xml:space="preserve">      2.1</w:t>
-          </w:r>
-          <w:r>
-            <w:rPr>
-              <w:sz w:val="20"/>
-            </w:rPr>
-            <w:t>.2</w:t>
-          </w:r>
-          <w:r>
-            <w:rPr>
-              <w:sz w:val="20"/>
-            </w:rPr>
-            <w:t xml:space="preserve"> </w:t>
-          </w:r>
-          <w:r>
-            <w:rPr>
-              <w:sz w:val="20"/>
-            </w:rPr>
-            <w:t>Open Circuit Voltage</w:t>
+            <w:t xml:space="preserve">      2.1.2 Open Circuit Voltage</w:t>
           </w:r>
           <w:r>
             <w:rPr>
@@ -787,37 +682,7 @@
             <w:rPr>
               <w:sz w:val="20"/>
             </w:rPr>
-            <w:t>2.</w:t>
-          </w:r>
-          <w:r>
-            <w:rPr>
-              <w:sz w:val="20"/>
-            </w:rPr>
-            <w:t>2</w:t>
-          </w:r>
-          <w:r>
-            <w:rPr>
-              <w:sz w:val="20"/>
-            </w:rPr>
-            <w:t xml:space="preserve"> </w:t>
-          </w:r>
-          <w:r>
-            <w:rPr>
-              <w:sz w:val="20"/>
-            </w:rPr>
-            <w:t xml:space="preserve">Electrical Equivalent </w:t>
-          </w:r>
-          <w:r>
-            <w:rPr>
-              <w:sz w:val="20"/>
-            </w:rPr>
-            <w:t>Circuit</w:t>
-          </w:r>
-          <w:r>
-            <w:rPr>
-              <w:sz w:val="20"/>
-            </w:rPr>
-            <w:t xml:space="preserve"> Model</w:t>
+            <w:t>2.2 Electrical Equivalent Circuit Model</w:t>
           </w:r>
           <w:r>
             <w:rPr>
@@ -844,19 +709,7 @@
             <w:rPr>
               <w:sz w:val="20"/>
             </w:rPr>
-            <w:t xml:space="preserve">     </w:t>
-          </w:r>
-          <w:r>
-            <w:rPr>
-              <w:sz w:val="20"/>
-            </w:rPr>
-            <w:t xml:space="preserve">2.1.1 </w:t>
-          </w:r>
-          <w:r>
-            <w:rPr>
-              <w:sz w:val="20"/>
-            </w:rPr>
-            <w:t>Continuous Time Model</w:t>
+            <w:t xml:space="preserve">     2.1.1 Continuous Time Model</w:t>
           </w:r>
           <w:r>
             <w:rPr>
@@ -881,25 +734,7 @@
             <w:rPr>
               <w:sz w:val="20"/>
             </w:rPr>
-            <w:t xml:space="preserve">      </w:t>
-          </w:r>
-          <w:r>
-            <w:rPr>
-              <w:sz w:val="20"/>
-            </w:rPr>
-            <w:t xml:space="preserve">    </w:t>
-          </w:r>
-          <w:r>
-            <w:rPr>
-              <w:sz w:val="20"/>
-            </w:rPr>
-            <w:t xml:space="preserve">2.1.2 </w:t>
-          </w:r>
-          <w:r>
-            <w:rPr>
-              <w:sz w:val="20"/>
-            </w:rPr>
-            <w:t>Discrete Time Model</w:t>
+            <w:t xml:space="preserve">          2.1.2 Discrete Time Model</w:t>
           </w:r>
           <w:r>
             <w:rPr>
@@ -938,25 +773,7 @@
             <w:rPr>
               <w:sz w:val="20"/>
             </w:rPr>
-            <w:t xml:space="preserve"> </w:t>
-          </w:r>
-          <w:r>
-            <w:rPr>
-              <w:sz w:val="20"/>
-            </w:rPr>
-            <w:t>Sensor Bias</w:t>
-          </w:r>
-          <w:r>
-            <w:rPr>
-              <w:sz w:val="20"/>
-            </w:rPr>
-            <w:t xml:space="preserve"> Model</w:t>
-          </w:r>
-          <w:r>
-            <w:rPr>
-              <w:sz w:val="20"/>
-            </w:rPr>
-            <w:t>ing</w:t>
+            <w:t xml:space="preserve"> Sensor Bias Modeling</w:t>
           </w:r>
           <w:r>
             <w:rPr>
@@ -995,13 +812,7 @@
             <w:rPr>
               <w:sz w:val="20"/>
             </w:rPr>
-            <w:t xml:space="preserve">.1 </w:t>
-          </w:r>
-          <w:r>
-            <w:rPr>
-              <w:sz w:val="20"/>
-            </w:rPr>
-            <w:t>Current Sensor Bias</w:t>
+            <w:t>.1 Current Sensor Bias</w:t>
           </w:r>
           <w:r>
             <w:rPr>
@@ -1038,25 +849,7 @@
             <w:rPr>
               <w:sz w:val="20"/>
             </w:rPr>
-            <w:t xml:space="preserve">.2 </w:t>
-          </w:r>
-          <w:r>
-            <w:rPr>
-              <w:sz w:val="20"/>
-            </w:rPr>
-            <w:t>Voltage Sensor</w:t>
-          </w:r>
-          <w:r>
-            <w:rPr>
-              <w:sz w:val="20"/>
-            </w:rPr>
-            <w:t xml:space="preserve"> </w:t>
-          </w:r>
-          <w:r>
-            <w:rPr>
-              <w:sz w:val="20"/>
-            </w:rPr>
-            <w:t>Bias</w:t>
+            <w:t>.2 Voltage Sensor Bias</w:t>
           </w:r>
           <w:r>
             <w:rPr>
@@ -1081,25 +874,7 @@
             <w:rPr>
               <w:sz w:val="20"/>
             </w:rPr>
-            <w:t xml:space="preserve">          2.3.</w:t>
-          </w:r>
-          <w:r>
-            <w:rPr>
-              <w:sz w:val="20"/>
-            </w:rPr>
-            <w:t>3</w:t>
-          </w:r>
-          <w:r>
-            <w:rPr>
-              <w:sz w:val="20"/>
-            </w:rPr>
-            <w:t xml:space="preserve"> </w:t>
-          </w:r>
-          <w:r>
-            <w:rPr>
-              <w:sz w:val="20"/>
-            </w:rPr>
-            <w:t>Observability Analysis</w:t>
+            <w:t xml:space="preserve">          2.3.3 Observability Analysis</w:t>
           </w:r>
           <w:r>
             <w:rPr>
@@ -1127,31 +902,7 @@
               <w:bCs/>
               <w:sz w:val="20"/>
             </w:rPr>
-            <w:t>3.</w:t>
-          </w:r>
-          <w:r>
-            <w:rPr>
-              <w:b/>
-              <w:bCs/>
-              <w:sz w:val="20"/>
-            </w:rPr>
-            <w:t xml:space="preserve"> </w:t>
-          </w:r>
-          <w:r>
-            <w:rPr>
-              <w:b/>
-              <w:bCs/>
-              <w:sz w:val="20"/>
-            </w:rPr>
-            <w:t>Algorithms &amp; Implementation</w:t>
-          </w:r>
-          <w:r>
-            <w:rPr>
-              <w:b/>
-              <w:bCs/>
-              <w:sz w:val="20"/>
-            </w:rPr>
-            <w:t xml:space="preserve"> </w:t>
+            <w:t xml:space="preserve">3. Algorithms &amp; Implementation </w:t>
           </w:r>
           <w:r>
             <w:rPr>
@@ -1180,25 +931,7 @@
             <w:rPr>
               <w:sz w:val="20"/>
             </w:rPr>
-            <w:t xml:space="preserve"> </w:t>
-          </w:r>
-          <w:r>
-            <w:rPr>
-              <w:sz w:val="20"/>
-            </w:rPr>
-            <w:t>3</w:t>
-          </w:r>
-          <w:r>
-            <w:rPr>
-              <w:sz w:val="20"/>
-            </w:rPr>
-            <w:t xml:space="preserve">.1 </w:t>
-          </w:r>
-          <w:r>
-            <w:rPr>
-              <w:sz w:val="20"/>
-            </w:rPr>
-            <w:t>Linear Kalman Filter</w:t>
+            <w:t xml:space="preserve"> 3.1 Linear Kalman Filter</w:t>
           </w:r>
           <w:r>
             <w:rPr>
@@ -1223,25 +956,7 @@
             <w:rPr>
               <w:sz w:val="20"/>
             </w:rPr>
-            <w:t xml:space="preserve">      </w:t>
-          </w:r>
-          <w:r>
-            <w:rPr>
-              <w:sz w:val="20"/>
-            </w:rPr>
-            <w:t>3.2</w:t>
-          </w:r>
-          <w:r>
-            <w:rPr>
-              <w:sz w:val="20"/>
-            </w:rPr>
-            <w:t xml:space="preserve"> </w:t>
-          </w:r>
-          <w:r>
-            <w:rPr>
-              <w:sz w:val="20"/>
-            </w:rPr>
-            <w:t>Extended Kalman Filter</w:t>
+            <w:t xml:space="preserve">      3.2 Extended Kalman Filter</w:t>
           </w:r>
           <w:r>
             <w:rPr>
@@ -1266,13 +981,7 @@
             <w:rPr>
               <w:sz w:val="20"/>
             </w:rPr>
-            <w:t xml:space="preserve">      3.</w:t>
-          </w:r>
-          <w:r>
-            <w:rPr>
-              <w:sz w:val="20"/>
-            </w:rPr>
-            <w:t>3 State &amp; Parametric Estimation</w:t>
+            <w:t xml:space="preserve">      3.3 State &amp; Parametric Estimation</w:t>
           </w:r>
           <w:r>
             <w:rPr>
@@ -1297,13 +1006,7 @@
             <w:rPr>
               <w:sz w:val="20"/>
             </w:rPr>
-            <w:t xml:space="preserve">          </w:t>
-          </w:r>
-          <w:r>
-            <w:rPr>
-              <w:sz w:val="20"/>
-            </w:rPr>
-            <w:t xml:space="preserve"> 3.3.1 Dual </w:t>
+            <w:t xml:space="preserve">           3.3.1 Dual </w:t>
           </w:r>
           <w:r>
             <w:rPr>
@@ -1343,31 +1046,7 @@
               <w:bCs/>
               <w:sz w:val="20"/>
             </w:rPr>
-            <w:t>4</w:t>
-          </w:r>
-          <w:r>
-            <w:rPr>
-              <w:b/>
-              <w:bCs/>
-              <w:sz w:val="20"/>
-            </w:rPr>
-            <w:t xml:space="preserve">. </w:t>
-          </w:r>
-          <w:r>
-            <w:rPr>
-              <w:b/>
-              <w:bCs/>
-              <w:sz w:val="20"/>
-            </w:rPr>
-            <w:t>Results &amp; Discussion</w:t>
-          </w:r>
-          <w:r>
-            <w:rPr>
-              <w:b/>
-              <w:bCs/>
-              <w:sz w:val="20"/>
-            </w:rPr>
-            <w:t xml:space="preserve"> </w:t>
+            <w:t xml:space="preserve">4. Results &amp; Discussion </w:t>
           </w:r>
           <w:r>
             <w:rPr>
@@ -1396,19 +1075,7 @@
             <w:rPr>
               <w:sz w:val="20"/>
             </w:rPr>
-            <w:t xml:space="preserve">     4</w:t>
-          </w:r>
-          <w:r>
-            <w:rPr>
-              <w:sz w:val="20"/>
-            </w:rPr>
-            <w:t xml:space="preserve">.1 </w:t>
-          </w:r>
-          <w:r>
-            <w:rPr>
-              <w:sz w:val="20"/>
-            </w:rPr>
-            <w:t>The Setup</w:t>
+            <w:t xml:space="preserve">     4.1 The Setup</w:t>
           </w:r>
           <w:r>
             <w:rPr>
@@ -1433,37 +1100,7 @@
             <w:rPr>
               <w:sz w:val="20"/>
             </w:rPr>
-            <w:t xml:space="preserve">     </w:t>
-          </w:r>
-          <w:r>
-            <w:rPr>
-              <w:sz w:val="20"/>
-            </w:rPr>
-            <w:t xml:space="preserve">    </w:t>
-          </w:r>
-          <w:r>
-            <w:rPr>
-              <w:sz w:val="20"/>
-            </w:rPr>
-            <w:t xml:space="preserve"> </w:t>
-          </w:r>
-          <w:r>
-            <w:rPr>
-              <w:sz w:val="20"/>
-            </w:rPr>
-            <w:t>4</w:t>
-          </w:r>
-          <w:r>
-            <w:rPr>
-              <w:sz w:val="20"/>
-            </w:rPr>
-            <w:t>.</w:t>
-          </w:r>
-          <w:r>
-            <w:rPr>
-              <w:sz w:val="20"/>
-            </w:rPr>
-            <w:t>1.1 Simulation Setup</w:t>
+            <w:t xml:space="preserve">          4.1.1 Simulation Setup</w:t>
           </w:r>
           <w:r>
             <w:rPr>
@@ -1488,25 +1125,7 @@
             <w:rPr>
               <w:sz w:val="20"/>
             </w:rPr>
-            <w:t xml:space="preserve">   </w:t>
-          </w:r>
-          <w:r>
-            <w:rPr>
-              <w:sz w:val="20"/>
-            </w:rPr>
-            <w:t xml:space="preserve">    </w:t>
-          </w:r>
-          <w:r>
-            <w:rPr>
-              <w:sz w:val="20"/>
-            </w:rPr>
-            <w:t xml:space="preserve">   </w:t>
-          </w:r>
-          <w:r>
-            <w:rPr>
-              <w:sz w:val="20"/>
-            </w:rPr>
-            <w:t>4.1.2 Performance Indices</w:t>
+            <w:t xml:space="preserve">          4.1.2 Performance Indices</w:t>
           </w:r>
           <w:r>
             <w:rPr>
@@ -1534,13 +1153,7 @@
             <w:rPr>
               <w:sz w:val="20"/>
             </w:rPr>
-            <w:t xml:space="preserve">     </w:t>
-          </w:r>
-          <w:r>
-            <w:rPr>
-              <w:sz w:val="20"/>
-            </w:rPr>
-            <w:t>4.2 Simulation Results</w:t>
+            <w:t xml:space="preserve">     4.2 Simulation Results</w:t>
           </w:r>
           <w:r>
             <w:rPr>
@@ -1565,25 +1178,7 @@
             <w:rPr>
               <w:sz w:val="20"/>
             </w:rPr>
-            <w:t xml:space="preserve">          4.</w:t>
-          </w:r>
-          <w:r>
-            <w:rPr>
-              <w:sz w:val="20"/>
-            </w:rPr>
-            <w:t>2</w:t>
-          </w:r>
-          <w:r>
-            <w:rPr>
-              <w:sz w:val="20"/>
-            </w:rPr>
-            <w:t xml:space="preserve">.1 </w:t>
-          </w:r>
-          <w:r>
-            <w:rPr>
-              <w:sz w:val="20"/>
-            </w:rPr>
-            <w:t>State KF vs EKF</w:t>
+            <w:t xml:space="preserve">          4.2.1 State KF vs EKF</w:t>
           </w:r>
           <w:r>
             <w:rPr>
@@ -1608,13 +1203,7 @@
             <w:rPr>
               <w:sz w:val="20"/>
             </w:rPr>
-            <w:t xml:space="preserve">          4.2.2 State EKF vs Dual EKF</w:t>
-          </w:r>
-          <w:r>
-            <w:rPr>
-              <w:sz w:val="20"/>
-            </w:rPr>
-            <w:t xml:space="preserve"> </w:t>
+            <w:t xml:space="preserve">          4.2.2 State EKF vs Dual EKF </w:t>
           </w:r>
           <w:r>
             <w:rPr>
@@ -1781,6 +1370,7 @@
           <w:id w:val="-1155687460"/>
           <w:citation/>
         </w:sdtPr>
+        <w:sdtEndPr/>
         <w:sdtContent>
           <w:r>
             <w:fldChar w:fldCharType="begin"/>
@@ -1883,10 +1473,7 @@
         <w:pStyle w:val="Heading1"/>
       </w:pPr>
       <w:r>
-        <w:t>2</w:t>
-      </w:r>
-      <w:r>
-        <w:t xml:space="preserve">. </w:t>
+        <w:t xml:space="preserve">2. </w:t>
       </w:r>
       <w:r>
         <w:t>System Modeling &amp; Analysis</w:t>
@@ -1917,6 +1504,26 @@
       </w:r>
     </w:p>
     <w:p/>
+    <w:p>
+      <w:r>
+        <w:t xml:space="preserve">In any modeling methodology, the first step is to understand the actually physics, mechanisms and governing equations (if available). The focus of this paper being the estimation of Lithium Ion battery, it makes sense to first understand the basic fundamental quantities of interest associated with batteries in general and Li-Ion batteries specifically. </w:t>
+      </w:r>
+    </w:p>
+    <w:p>
+      <w:r>
+        <w:t xml:space="preserve">When it comes to Li-Ion batteries, there are predominately two quantities which are of interest to </w:t>
+      </w:r>
+      <w:proofErr w:type="spellStart"/>
+      <w:r>
+        <w:t>researchs</w:t>
+      </w:r>
+      <w:proofErr w:type="spellEnd"/>
+      <w:r>
+        <w:t xml:space="preserve">. These are the “State of Charge” and the “State of Health” of the battery. While both are being heavily researched, the State of Charge of a system or SOC, is the predominate quantity </w:t>
+      </w:r>
+    </w:p>
+    <w:p/>
+    <w:p/>
     <w:p/>
     <w:p/>
     <w:p>
@@ -1932,6 +1539,137 @@
       </w:r>
     </w:p>
     <w:p/>
+    <w:p>
+      <w:r>
+        <w:t xml:space="preserve">As mentioned above, one of the most important parameters of a battery is the State of Charge or SOC. The SOC of a battery effectively provides a measure of the batteries actually capacity available to the device or end user. This is an important parameter to know since the safety of many batteries, such as the Li-Ion batteries used in this paper, have the potential to be extremely dangerous and even explode or cause fires. </w:t>
+      </w:r>
+    </w:p>
+    <w:p>
+      <w:r>
+        <w:t xml:space="preserve">Unfortunately, the SOC of a battery is </w:t>
+      </w:r>
+      <w:r>
+        <w:rPr>
+          <w:u w:val="single"/>
+        </w:rPr>
+        <w:t>not</w:t>
+      </w:r>
+      <w:r>
+        <w:t xml:space="preserve"> a directly measurable quantity and therefore must be estimated in order to make available for application in control of battery management systems. In order to overcome the drawback, </w:t>
+      </w:r>
+      <w:proofErr w:type="gramStart"/>
+      <w:r>
+        <w:t>this papers</w:t>
+      </w:r>
+      <w:proofErr w:type="gramEnd"/>
+      <w:r>
+        <w:t xml:space="preserve"> presents the Extended Kalman Filter as the estimation technique of choice to reliably and accurately predict the SOC of the battery of interest. </w:t>
+      </w:r>
+    </w:p>
+    <w:p>
+      <m:oMathPara>
+        <m:oMath>
+          <m:f>
+            <m:fPr>
+              <m:ctrlPr>
+                <w:rPr>
+                  <w:rFonts w:ascii="Cambria Math" w:hAnsi="Cambria Math"/>
+                  <w:i/>
+                </w:rPr>
+              </m:ctrlPr>
+            </m:fPr>
+            <m:num>
+              <m:r>
+                <w:rPr>
+                  <w:rFonts w:ascii="Cambria Math" w:hAnsi="Cambria Math"/>
+                </w:rPr>
+                <m:t>dSOC</m:t>
+              </m:r>
+            </m:num>
+            <m:den>
+              <m:r>
+                <w:rPr>
+                  <w:rFonts w:ascii="Cambria Math" w:hAnsi="Cambria Math"/>
+                </w:rPr>
+                <m:t>dt</m:t>
+              </m:r>
+            </m:den>
+          </m:f>
+          <m:r>
+            <w:rPr>
+              <w:rFonts w:ascii="Cambria Math" w:hAnsi="Cambria Math"/>
+            </w:rPr>
+            <m:t>= -</m:t>
+          </m:r>
+          <m:d>
+            <m:dPr>
+              <m:ctrlPr>
+                <w:rPr>
+                  <w:rFonts w:ascii="Cambria Math" w:hAnsi="Cambria Math"/>
+                  <w:i/>
+                </w:rPr>
+              </m:ctrlPr>
+            </m:dPr>
+            <m:e>
+              <m:f>
+                <m:fPr>
+                  <m:ctrlPr>
+                    <w:rPr>
+                      <w:rFonts w:ascii="Cambria Math" w:hAnsi="Cambria Math"/>
+                      <w:i/>
+                    </w:rPr>
+                  </m:ctrlPr>
+                </m:fPr>
+                <m:num>
+                  <m:r>
+                    <w:rPr>
+                      <w:rFonts w:ascii="Cambria Math" w:hAnsi="Cambria Math"/>
+                    </w:rPr>
+                    <m:t>1</m:t>
+                  </m:r>
+                </m:num>
+                <m:den>
+                  <m:sSub>
+                    <m:sSubPr>
+                      <m:ctrlPr>
+                        <w:rPr>
+                          <w:rFonts w:ascii="Cambria Math" w:hAnsi="Cambria Math"/>
+                          <w:i/>
+                        </w:rPr>
+                      </m:ctrlPr>
+                    </m:sSubPr>
+                    <m:e>
+                      <m:r>
+                        <w:rPr>
+                          <w:rFonts w:ascii="Cambria Math" w:hAnsi="Cambria Math"/>
+                        </w:rPr>
+                        <m:t>C</m:t>
+                      </m:r>
+                    </m:e>
+                    <m:sub>
+                      <m:r>
+                        <w:rPr>
+                          <w:rFonts w:ascii="Cambria Math" w:hAnsi="Cambria Math"/>
+                        </w:rPr>
+                        <m:t>bat</m:t>
+                      </m:r>
+                    </m:sub>
+                  </m:sSub>
+                </m:den>
+              </m:f>
+            </m:e>
+          </m:d>
+          <m:r>
+            <w:rPr>
+              <w:rFonts w:ascii="Cambria Math" w:hAnsi="Cambria Math"/>
+            </w:rPr>
+            <m:t>I</m:t>
+          </m:r>
+        </m:oMath>
+      </m:oMathPara>
+    </w:p>
+    <w:p/>
+    <w:p/>
     <w:p/>
     <w:p/>
     <w:p>
@@ -1943,11 +1681,31 @@
         </w:numPr>
       </w:pPr>
       <w:r>
-        <w:lastRenderedPageBreak/>
         <w:t>Open Circuit Voltage</w:t>
       </w:r>
     </w:p>
     <w:p/>
+    <w:p>
+      <w:r>
+        <w:t xml:space="preserve">One of the key modeling tools which is employed in this paper is the relationship between the SOC and the Open Circuit Voltage (OCV) of a battery. It has been experimentally shown that is for Li-Ion batteries, the OCV, can be computed as a function of the batteries SOC. While determining the relationship between these two quantities requires very precise and well executed experimental measurements. </w:t>
+      </w:r>
+    </w:p>
+    <w:p>
+      <w:r>
+        <w:t xml:space="preserve"> For the purposes of this paper, the experimental relationship between these two quantities are assumed to be given. However, even given this data, the OCV/SOC relationship is typically nonlinear and normally requires either linearization-based estimation schemes (such as Kalman Filter) or nonlinear approximation such as (Extended Kalman Filter).  </w:t>
+      </w:r>
+    </w:p>
+    <w:p/>
+    <w:p>
+      <w:pPr>
+        <w:jc w:val="center"/>
+      </w:pPr>
+    </w:p>
+    <w:p>
+      <w:pPr>
+        <w:jc w:val="center"/>
+      </w:pPr>
+    </w:p>
     <w:p/>
     <w:p/>
     <w:p>
@@ -1963,6 +1721,112 @@
       </w:r>
     </w:p>
     <w:p/>
+    <w:p>
+      <w:r>
+        <w:t>Regardless of the techniques used to estimate the SOC, the OCV is a critical quantity in that it allows researchers to model batteries in terms of electrical circuits, and appl</w:t>
+      </w:r>
+    </w:p>
+    <w:p/>
+    <w:p>
+      <w:r>
+        <w:t xml:space="preserve">One of the predominate issues with controlling or estimating battery parameters from first principle models is the required complexity of the fundamental dynamics and mechanisms of a battery. For example, the first principle model of a Li-Ion battery is modeled using partial differential equations (PDEs). Needless to say, the complexity of PDE models are far from practically applicable straight from derivation and often require extensive computational resources to solve numerically. </w:t>
+      </w:r>
+    </w:p>
+    <w:p/>
+    <w:p>
+      <w:r>
+        <w:t xml:space="preserve">To bypass this problem, it is desired to use simplified low order dynamic models that are numerically tractable for the intended application. This leads to the use of “Equivalent Circuit Models,” or EMCs. The benefit of EMCs is their inherent ease of derivation and application which becomes apparent in commercial uses where computing overhead is extremely limited, for cost considerations. </w:t>
+      </w:r>
+    </w:p>
+    <w:p>
+      <w:r>
+        <w:rPr>
+          <w:noProof/>
+        </w:rPr>
+        <w:drawing>
+          <wp:anchor distT="0" distB="0" distL="114300" distR="114300" simplePos="0" relativeHeight="251659264" behindDoc="0" locked="0" layoutInCell="1" allowOverlap="1" wp14:anchorId="71159342" wp14:editId="63BF3406">
+            <wp:simplePos x="0" y="0"/>
+            <wp:positionH relativeFrom="column">
+              <wp:posOffset>1645920</wp:posOffset>
+            </wp:positionH>
+            <wp:positionV relativeFrom="paragraph">
+              <wp:posOffset>777875</wp:posOffset>
+            </wp:positionV>
+            <wp:extent cx="3825240" cy="2804160"/>
+            <wp:effectExtent l="0" t="0" r="3810" b="0"/>
+            <wp:wrapTopAndBottom/>
+            <wp:docPr id="5" name="Picture 5"/>
+            <wp:cNvGraphicFramePr>
+              <a:graphicFrameLocks xmlns:a="http://schemas.openxmlformats.org/drawingml/2006/main" noChangeAspect="1"/>
+            </wp:cNvGraphicFramePr>
+            <a:graphic xmlns:a="http://schemas.openxmlformats.org/drawingml/2006/main">
+              <a:graphicData uri="http://schemas.openxmlformats.org/drawingml/2006/picture">
+                <pic:pic xmlns:pic="http://schemas.openxmlformats.org/drawingml/2006/picture">
+                  <pic:nvPicPr>
+                    <pic:cNvPr id="0" name="Picture 1"/>
+                    <pic:cNvPicPr>
+                      <a:picLocks noChangeAspect="1" noChangeArrowheads="1"/>
+                    </pic:cNvPicPr>
+                  </pic:nvPicPr>
+                  <pic:blipFill rotWithShape="1">
+                    <a:blip r:embed="rId8">
+                      <a:extLst>
+                        <a:ext uri="{28A0092B-C50C-407E-A947-70E740481C1C}">
+                          <a14:useLocalDpi xmlns:a14="http://schemas.microsoft.com/office/drawing/2010/main" val="0"/>
+                        </a:ext>
+                      </a:extLst>
+                    </a:blip>
+                    <a:srcRect l="14056" t="1957" r="18741" b="8068"/>
+                    <a:stretch/>
+                  </pic:blipFill>
+                  <pic:spPr bwMode="auto">
+                    <a:xfrm>
+                      <a:off x="0" y="0"/>
+                      <a:ext cx="3825240" cy="2804160"/>
+                    </a:xfrm>
+                    <a:prstGeom prst="rect">
+                      <a:avLst/>
+                    </a:prstGeom>
+                    <a:noFill/>
+                    <a:ln>
+                      <a:noFill/>
+                    </a:ln>
+                    <a:extLst>
+                      <a:ext uri="{53640926-AAD7-44D8-BBD7-CCE9431645EC}">
+                        <a14:shadowObscured xmlns:a14="http://schemas.microsoft.com/office/drawing/2010/main"/>
+                      </a:ext>
+                    </a:extLst>
+                  </pic:spPr>
+                </pic:pic>
+              </a:graphicData>
+            </a:graphic>
+          </wp:anchor>
+        </w:drawing>
+      </w:r>
+      <w:r>
+        <w:t xml:space="preserve">This paper will use the “Dual Polarity” equivalent circuit model as it is not only one of the most popular LI-Ion battery models in commercial use today but also the relative ease of reframing the model into an Extended Kalman Filter (EKF). </w:t>
+      </w:r>
+    </w:p>
+    <w:p/>
+    <w:p>
+      <w:r>
+        <w:t>The circuit schematic for the DP model is shown above. Notice that the terminal voltage of the battery (U_L) is easily shown to be related to the dynamics of the open circuit voltage (</w:t>
+      </w:r>
+      <w:proofErr w:type="spellStart"/>
+      <w:r>
+        <w:t>U_oc</w:t>
+      </w:r>
+      <w:proofErr w:type="spellEnd"/>
+      <w:r>
+        <w:t xml:space="preserve">), the series </w:t>
+      </w:r>
+      <w:r>
+        <w:lastRenderedPageBreak/>
+        <w:t xml:space="preserve">resistance (R0) and the two resistor-capacitor circuits. By application of basic circuit rules (KCL and KVL), the dynamics of the system can easily be derived with only </w:t>
+      </w:r>
+    </w:p>
+    <w:p/>
+    <w:p/>
     <w:p/>
     <w:p>
       <w:pPr>
@@ -1975,6 +1839,1713 @@
       <w:r>
         <w:t>Continuous Time Model</w:t>
       </w:r>
+      <w:r>
+        <w:t xml:space="preserve"> </w:t>
+      </w:r>
+    </w:p>
+    <w:p/>
+    <w:p>
+      <w:r>
+        <w:t xml:space="preserve">As mentioned previously, by using standard circuit analysis, we can extract the dynamic behavior of the system. </w:t>
+      </w:r>
+    </w:p>
+    <w:p>
+      <w:r>
+        <w:t xml:space="preserve">By applying KVL around the complete loop of the circuit, we get the following expression for the terminal voltage of the circuit as a function of the internal elements of the circuits. </w:t>
+      </w:r>
+    </w:p>
+    <w:p/>
+    <w:p>
+      <w:pPr>
+        <w:rPr>
+          <w:rFonts w:eastAsiaTheme="minorEastAsia"/>
+        </w:rPr>
+      </w:pPr>
+      <m:oMathPara>
+        <m:oMath>
+          <m:sSub>
+            <m:sSubPr>
+              <m:ctrlPr>
+                <w:rPr>
+                  <w:rFonts w:ascii="Cambria Math" w:hAnsi="Cambria Math"/>
+                  <w:i/>
+                </w:rPr>
+              </m:ctrlPr>
+            </m:sSubPr>
+            <m:e>
+              <m:r>
+                <w:rPr>
+                  <w:rFonts w:ascii="Cambria Math" w:hAnsi="Cambria Math"/>
+                </w:rPr>
+                <m:t>V</m:t>
+              </m:r>
+            </m:e>
+            <m:sub>
+              <m:r>
+                <w:rPr>
+                  <w:rFonts w:ascii="Cambria Math" w:hAnsi="Cambria Math"/>
+                </w:rPr>
+                <m:t>term</m:t>
+              </m:r>
+            </m:sub>
+          </m:sSub>
+          <m:r>
+            <w:rPr>
+              <w:rFonts w:ascii="Cambria Math" w:hAnsi="Cambria Math"/>
+            </w:rPr>
+            <m:t>=</m:t>
+          </m:r>
+          <m:sSub>
+            <m:sSubPr>
+              <m:ctrlPr>
+                <w:rPr>
+                  <w:rFonts w:ascii="Cambria Math" w:hAnsi="Cambria Math"/>
+                  <w:i/>
+                </w:rPr>
+              </m:ctrlPr>
+            </m:sSubPr>
+            <m:e>
+              <m:r>
+                <w:rPr>
+                  <w:rFonts w:ascii="Cambria Math" w:hAnsi="Cambria Math"/>
+                </w:rPr>
+                <m:t>V</m:t>
+              </m:r>
+            </m:e>
+            <m:sub>
+              <m:r>
+                <w:rPr>
+                  <w:rFonts w:ascii="Cambria Math" w:hAnsi="Cambria Math"/>
+                </w:rPr>
+                <m:t>OC</m:t>
+              </m:r>
+            </m:sub>
+          </m:sSub>
+          <m:d>
+            <m:dPr>
+              <m:ctrlPr>
+                <w:rPr>
+                  <w:rFonts w:ascii="Cambria Math" w:hAnsi="Cambria Math"/>
+                  <w:i/>
+                </w:rPr>
+              </m:ctrlPr>
+            </m:dPr>
+            <m:e>
+              <m:r>
+                <w:rPr>
+                  <w:rFonts w:ascii="Cambria Math" w:hAnsi="Cambria Math"/>
+                </w:rPr>
+                <m:t>soc</m:t>
+              </m:r>
+            </m:e>
+          </m:d>
+          <m:r>
+            <w:rPr>
+              <w:rFonts w:ascii="Cambria Math" w:eastAsiaTheme="minorEastAsia" w:hAnsi="Cambria Math"/>
+            </w:rPr>
+            <m:t>-</m:t>
+          </m:r>
+          <m:sSub>
+            <m:sSubPr>
+              <m:ctrlPr>
+                <w:rPr>
+                  <w:rFonts w:ascii="Cambria Math" w:eastAsiaTheme="minorEastAsia" w:hAnsi="Cambria Math"/>
+                  <w:i/>
+                </w:rPr>
+              </m:ctrlPr>
+            </m:sSubPr>
+            <m:e>
+              <m:r>
+                <w:rPr>
+                  <w:rFonts w:ascii="Cambria Math" w:eastAsiaTheme="minorEastAsia" w:hAnsi="Cambria Math"/>
+                </w:rPr>
+                <m:t>R</m:t>
+              </m:r>
+            </m:e>
+            <m:sub>
+              <m:r>
+                <w:rPr>
+                  <w:rFonts w:ascii="Cambria Math" w:eastAsiaTheme="minorEastAsia" w:hAnsi="Cambria Math"/>
+                </w:rPr>
+                <m:t>0</m:t>
+              </m:r>
+            </m:sub>
+          </m:sSub>
+          <m:r>
+            <w:rPr>
+              <w:rFonts w:ascii="Cambria Math" w:eastAsiaTheme="minorEastAsia" w:hAnsi="Cambria Math"/>
+            </w:rPr>
+            <m:t>I-</m:t>
+          </m:r>
+          <m:sSub>
+            <m:sSubPr>
+              <m:ctrlPr>
+                <w:rPr>
+                  <w:rFonts w:ascii="Cambria Math" w:eastAsiaTheme="minorEastAsia" w:hAnsi="Cambria Math"/>
+                  <w:i/>
+                </w:rPr>
+              </m:ctrlPr>
+            </m:sSubPr>
+            <m:e>
+              <m:r>
+                <w:rPr>
+                  <w:rFonts w:ascii="Cambria Math" w:eastAsiaTheme="minorEastAsia" w:hAnsi="Cambria Math"/>
+                </w:rPr>
+                <m:t>V</m:t>
+              </m:r>
+            </m:e>
+            <m:sub>
+              <m:r>
+                <w:rPr>
+                  <w:rFonts w:ascii="Cambria Math" w:eastAsiaTheme="minorEastAsia" w:hAnsi="Cambria Math"/>
+                </w:rPr>
+                <m:t>C1</m:t>
+              </m:r>
+            </m:sub>
+          </m:sSub>
+          <m:r>
+            <w:rPr>
+              <w:rFonts w:ascii="Cambria Math" w:eastAsiaTheme="minorEastAsia" w:hAnsi="Cambria Math"/>
+            </w:rPr>
+            <m:t>-</m:t>
+          </m:r>
+          <m:sSub>
+            <m:sSubPr>
+              <m:ctrlPr>
+                <w:rPr>
+                  <w:rFonts w:ascii="Cambria Math" w:eastAsiaTheme="minorEastAsia" w:hAnsi="Cambria Math"/>
+                  <w:i/>
+                </w:rPr>
+              </m:ctrlPr>
+            </m:sSubPr>
+            <m:e>
+              <m:r>
+                <w:rPr>
+                  <w:rFonts w:ascii="Cambria Math" w:eastAsiaTheme="minorEastAsia" w:hAnsi="Cambria Math"/>
+                </w:rPr>
+                <m:t>V</m:t>
+              </m:r>
+            </m:e>
+            <m:sub>
+              <m:r>
+                <w:rPr>
+                  <w:rFonts w:ascii="Cambria Math" w:eastAsiaTheme="minorEastAsia" w:hAnsi="Cambria Math"/>
+                </w:rPr>
+                <m:t>C2</m:t>
+              </m:r>
+            </m:sub>
+          </m:sSub>
+        </m:oMath>
+      </m:oMathPara>
+    </w:p>
+    <w:p>
+      <w:pPr>
+        <w:rPr>
+          <w:rFonts w:eastAsiaTheme="minorEastAsia"/>
+        </w:rPr>
+      </w:pPr>
+    </w:p>
+    <w:p>
+      <w:pPr>
+        <w:rPr>
+          <w:rFonts w:eastAsiaTheme="minorEastAsia"/>
+        </w:rPr>
+      </w:pPr>
+      <w:r>
+        <w:rPr>
+          <w:rFonts w:eastAsiaTheme="minorEastAsia"/>
+        </w:rPr>
+        <w:t>By applying KCL to both RC branches we derive the following equations…</w:t>
+      </w:r>
+    </w:p>
+    <w:p>
+      <w:pPr>
+        <w:rPr>
+          <w:rFonts w:eastAsiaTheme="minorEastAsia"/>
+        </w:rPr>
+      </w:pPr>
+      <m:oMathPara>
+        <m:oMath>
+          <m:f>
+            <m:fPr>
+              <m:ctrlPr>
+                <w:rPr>
+                  <w:rFonts w:ascii="Cambria Math" w:eastAsiaTheme="minorEastAsia" w:hAnsi="Cambria Math"/>
+                  <w:i/>
+                </w:rPr>
+              </m:ctrlPr>
+            </m:fPr>
+            <m:num>
+              <m:r>
+                <w:rPr>
+                  <w:rFonts w:ascii="Cambria Math" w:hAnsi="Cambria Math"/>
+                </w:rPr>
+                <m:t>d</m:t>
+              </m:r>
+              <m:sSub>
+                <m:sSubPr>
+                  <m:ctrlPr>
+                    <w:rPr>
+                      <w:rFonts w:ascii="Cambria Math" w:hAnsi="Cambria Math"/>
+                      <w:i/>
+                    </w:rPr>
+                  </m:ctrlPr>
+                </m:sSubPr>
+                <m:e>
+                  <m:r>
+                    <w:rPr>
+                      <w:rFonts w:ascii="Cambria Math" w:hAnsi="Cambria Math"/>
+                    </w:rPr>
+                    <m:t>V</m:t>
+                  </m:r>
+                </m:e>
+                <m:sub>
+                  <m:r>
+                    <w:rPr>
+                      <w:rFonts w:ascii="Cambria Math" w:hAnsi="Cambria Math"/>
+                    </w:rPr>
+                    <m:t>C1</m:t>
+                  </m:r>
+                </m:sub>
+              </m:sSub>
+            </m:num>
+            <m:den>
+              <m:r>
+                <w:rPr>
+                  <w:rFonts w:ascii="Cambria Math" w:hAnsi="Cambria Math"/>
+                </w:rPr>
+                <m:t>dt</m:t>
+              </m:r>
+            </m:den>
+          </m:f>
+          <m:r>
+            <w:rPr>
+              <w:rFonts w:ascii="Cambria Math" w:eastAsiaTheme="minorEastAsia" w:hAnsi="Cambria Math"/>
+            </w:rPr>
+            <m:t xml:space="preserve">= </m:t>
+          </m:r>
+          <m:d>
+            <m:dPr>
+              <m:ctrlPr>
+                <w:rPr>
+                  <w:rFonts w:ascii="Cambria Math" w:eastAsiaTheme="minorEastAsia" w:hAnsi="Cambria Math"/>
+                  <w:i/>
+                </w:rPr>
+              </m:ctrlPr>
+            </m:dPr>
+            <m:e>
+              <m:f>
+                <m:fPr>
+                  <m:ctrlPr>
+                    <w:rPr>
+                      <w:rFonts w:ascii="Cambria Math" w:eastAsiaTheme="minorEastAsia" w:hAnsi="Cambria Math"/>
+                      <w:i/>
+                    </w:rPr>
+                  </m:ctrlPr>
+                </m:fPr>
+                <m:num>
+                  <m:r>
+                    <w:rPr>
+                      <w:rFonts w:ascii="Cambria Math" w:eastAsiaTheme="minorEastAsia" w:hAnsi="Cambria Math"/>
+                    </w:rPr>
+                    <m:t>I</m:t>
+                  </m:r>
+                </m:num>
+                <m:den>
+                  <m:sSub>
+                    <m:sSubPr>
+                      <m:ctrlPr>
+                        <w:rPr>
+                          <w:rFonts w:ascii="Cambria Math" w:eastAsiaTheme="minorEastAsia" w:hAnsi="Cambria Math"/>
+                          <w:i/>
+                        </w:rPr>
+                      </m:ctrlPr>
+                    </m:sSubPr>
+                    <m:e>
+                      <m:r>
+                        <w:rPr>
+                          <w:rFonts w:ascii="Cambria Math" w:eastAsiaTheme="minorEastAsia" w:hAnsi="Cambria Math"/>
+                        </w:rPr>
+                        <m:t>C</m:t>
+                      </m:r>
+                    </m:e>
+                    <m:sub>
+                      <m:r>
+                        <w:rPr>
+                          <w:rFonts w:ascii="Cambria Math" w:eastAsiaTheme="minorEastAsia" w:hAnsi="Cambria Math"/>
+                        </w:rPr>
+                        <m:t>1</m:t>
+                      </m:r>
+                    </m:sub>
+                  </m:sSub>
+                </m:den>
+              </m:f>
+            </m:e>
+          </m:d>
+          <m:r>
+            <w:rPr>
+              <w:rFonts w:ascii="Cambria Math" w:eastAsiaTheme="minorEastAsia" w:hAnsi="Cambria Math"/>
+            </w:rPr>
+            <m:t>-</m:t>
+          </m:r>
+          <m:d>
+            <m:dPr>
+              <m:ctrlPr>
+                <w:rPr>
+                  <w:rFonts w:ascii="Cambria Math" w:eastAsiaTheme="minorEastAsia" w:hAnsi="Cambria Math"/>
+                  <w:i/>
+                </w:rPr>
+              </m:ctrlPr>
+            </m:dPr>
+            <m:e>
+              <m:f>
+                <m:fPr>
+                  <m:ctrlPr>
+                    <w:rPr>
+                      <w:rFonts w:ascii="Cambria Math" w:eastAsiaTheme="minorEastAsia" w:hAnsi="Cambria Math"/>
+                      <w:i/>
+                    </w:rPr>
+                  </m:ctrlPr>
+                </m:fPr>
+                <m:num>
+                  <m:r>
+                    <w:rPr>
+                      <w:rFonts w:ascii="Cambria Math" w:eastAsiaTheme="minorEastAsia" w:hAnsi="Cambria Math"/>
+                    </w:rPr>
+                    <m:t>1</m:t>
+                  </m:r>
+                </m:num>
+                <m:den>
+                  <m:sSub>
+                    <m:sSubPr>
+                      <m:ctrlPr>
+                        <w:rPr>
+                          <w:rFonts w:ascii="Cambria Math" w:eastAsiaTheme="minorEastAsia" w:hAnsi="Cambria Math"/>
+                          <w:i/>
+                        </w:rPr>
+                      </m:ctrlPr>
+                    </m:sSubPr>
+                    <m:e>
+                      <m:r>
+                        <w:rPr>
+                          <w:rFonts w:ascii="Cambria Math" w:eastAsiaTheme="minorEastAsia" w:hAnsi="Cambria Math"/>
+                        </w:rPr>
+                        <m:t>R</m:t>
+                      </m:r>
+                    </m:e>
+                    <m:sub>
+                      <m:r>
+                        <w:rPr>
+                          <w:rFonts w:ascii="Cambria Math" w:eastAsiaTheme="minorEastAsia" w:hAnsi="Cambria Math"/>
+                        </w:rPr>
+                        <m:t>1</m:t>
+                      </m:r>
+                    </m:sub>
+                  </m:sSub>
+                  <m:sSub>
+                    <m:sSubPr>
+                      <m:ctrlPr>
+                        <w:rPr>
+                          <w:rFonts w:ascii="Cambria Math" w:eastAsiaTheme="minorEastAsia" w:hAnsi="Cambria Math"/>
+                          <w:i/>
+                        </w:rPr>
+                      </m:ctrlPr>
+                    </m:sSubPr>
+                    <m:e>
+                      <m:r>
+                        <w:rPr>
+                          <w:rFonts w:ascii="Cambria Math" w:eastAsiaTheme="minorEastAsia" w:hAnsi="Cambria Math"/>
+                        </w:rPr>
+                        <m:t>C</m:t>
+                      </m:r>
+                    </m:e>
+                    <m:sub>
+                      <m:r>
+                        <w:rPr>
+                          <w:rFonts w:ascii="Cambria Math" w:eastAsiaTheme="minorEastAsia" w:hAnsi="Cambria Math"/>
+                        </w:rPr>
+                        <m:t>1</m:t>
+                      </m:r>
+                    </m:sub>
+                  </m:sSub>
+                </m:den>
+              </m:f>
+            </m:e>
+          </m:d>
+          <m:sSub>
+            <m:sSubPr>
+              <m:ctrlPr>
+                <w:rPr>
+                  <w:rFonts w:ascii="Cambria Math" w:eastAsiaTheme="minorEastAsia" w:hAnsi="Cambria Math"/>
+                  <w:i/>
+                </w:rPr>
+              </m:ctrlPr>
+            </m:sSubPr>
+            <m:e>
+              <m:r>
+                <w:rPr>
+                  <w:rFonts w:ascii="Cambria Math" w:eastAsiaTheme="minorEastAsia" w:hAnsi="Cambria Math"/>
+                </w:rPr>
+                <m:t>V</m:t>
+              </m:r>
+            </m:e>
+            <m:sub>
+              <m:r>
+                <w:rPr>
+                  <w:rFonts w:ascii="Cambria Math" w:eastAsiaTheme="minorEastAsia" w:hAnsi="Cambria Math"/>
+                </w:rPr>
+                <m:t>C1</m:t>
+              </m:r>
+            </m:sub>
+          </m:sSub>
+        </m:oMath>
+      </m:oMathPara>
+    </w:p>
+    <w:p>
+      <w:pPr>
+        <w:rPr>
+          <w:rFonts w:eastAsiaTheme="minorEastAsia"/>
+        </w:rPr>
+      </w:pPr>
+      <m:oMathPara>
+        <m:oMath>
+          <m:f>
+            <m:fPr>
+              <m:ctrlPr>
+                <w:rPr>
+                  <w:rFonts w:ascii="Cambria Math" w:eastAsiaTheme="minorEastAsia" w:hAnsi="Cambria Math"/>
+                  <w:i/>
+                </w:rPr>
+              </m:ctrlPr>
+            </m:fPr>
+            <m:num>
+              <m:r>
+                <w:rPr>
+                  <w:rFonts w:ascii="Cambria Math" w:hAnsi="Cambria Math"/>
+                </w:rPr>
+                <m:t>d</m:t>
+              </m:r>
+              <m:sSub>
+                <m:sSubPr>
+                  <m:ctrlPr>
+                    <w:rPr>
+                      <w:rFonts w:ascii="Cambria Math" w:hAnsi="Cambria Math"/>
+                      <w:i/>
+                    </w:rPr>
+                  </m:ctrlPr>
+                </m:sSubPr>
+                <m:e>
+                  <m:r>
+                    <w:rPr>
+                      <w:rFonts w:ascii="Cambria Math" w:hAnsi="Cambria Math"/>
+                    </w:rPr>
+                    <m:t>V</m:t>
+                  </m:r>
+                </m:e>
+                <m:sub>
+                  <m:r>
+                    <w:rPr>
+                      <w:rFonts w:ascii="Cambria Math" w:hAnsi="Cambria Math"/>
+                    </w:rPr>
+                    <m:t>C2</m:t>
+                  </m:r>
+                </m:sub>
+              </m:sSub>
+            </m:num>
+            <m:den>
+              <m:r>
+                <w:rPr>
+                  <w:rFonts w:ascii="Cambria Math" w:hAnsi="Cambria Math"/>
+                </w:rPr>
+                <m:t>dt</m:t>
+              </m:r>
+            </m:den>
+          </m:f>
+          <m:r>
+            <w:rPr>
+              <w:rFonts w:ascii="Cambria Math" w:eastAsiaTheme="minorEastAsia" w:hAnsi="Cambria Math"/>
+            </w:rPr>
+            <m:t xml:space="preserve">= </m:t>
+          </m:r>
+          <m:d>
+            <m:dPr>
+              <m:ctrlPr>
+                <w:rPr>
+                  <w:rFonts w:ascii="Cambria Math" w:eastAsiaTheme="minorEastAsia" w:hAnsi="Cambria Math"/>
+                  <w:i/>
+                </w:rPr>
+              </m:ctrlPr>
+            </m:dPr>
+            <m:e>
+              <m:f>
+                <m:fPr>
+                  <m:ctrlPr>
+                    <w:rPr>
+                      <w:rFonts w:ascii="Cambria Math" w:eastAsiaTheme="minorEastAsia" w:hAnsi="Cambria Math"/>
+                      <w:i/>
+                    </w:rPr>
+                  </m:ctrlPr>
+                </m:fPr>
+                <m:num>
+                  <m:r>
+                    <w:rPr>
+                      <w:rFonts w:ascii="Cambria Math" w:eastAsiaTheme="minorEastAsia" w:hAnsi="Cambria Math"/>
+                    </w:rPr>
+                    <m:t>I</m:t>
+                  </m:r>
+                </m:num>
+                <m:den>
+                  <m:sSub>
+                    <m:sSubPr>
+                      <m:ctrlPr>
+                        <w:rPr>
+                          <w:rFonts w:ascii="Cambria Math" w:eastAsiaTheme="minorEastAsia" w:hAnsi="Cambria Math"/>
+                          <w:i/>
+                        </w:rPr>
+                      </m:ctrlPr>
+                    </m:sSubPr>
+                    <m:e>
+                      <m:r>
+                        <w:rPr>
+                          <w:rFonts w:ascii="Cambria Math" w:eastAsiaTheme="minorEastAsia" w:hAnsi="Cambria Math"/>
+                        </w:rPr>
+                        <m:t>C</m:t>
+                      </m:r>
+                    </m:e>
+                    <m:sub>
+                      <m:r>
+                        <w:rPr>
+                          <w:rFonts w:ascii="Cambria Math" w:eastAsiaTheme="minorEastAsia" w:hAnsi="Cambria Math"/>
+                        </w:rPr>
+                        <m:t>2</m:t>
+                      </m:r>
+                    </m:sub>
+                  </m:sSub>
+                </m:den>
+              </m:f>
+            </m:e>
+          </m:d>
+          <m:r>
+            <w:rPr>
+              <w:rFonts w:ascii="Cambria Math" w:eastAsiaTheme="minorEastAsia" w:hAnsi="Cambria Math"/>
+            </w:rPr>
+            <m:t>-</m:t>
+          </m:r>
+          <m:d>
+            <m:dPr>
+              <m:ctrlPr>
+                <w:rPr>
+                  <w:rFonts w:ascii="Cambria Math" w:eastAsiaTheme="minorEastAsia" w:hAnsi="Cambria Math"/>
+                  <w:i/>
+                </w:rPr>
+              </m:ctrlPr>
+            </m:dPr>
+            <m:e>
+              <m:f>
+                <m:fPr>
+                  <m:ctrlPr>
+                    <w:rPr>
+                      <w:rFonts w:ascii="Cambria Math" w:eastAsiaTheme="minorEastAsia" w:hAnsi="Cambria Math"/>
+                      <w:i/>
+                    </w:rPr>
+                  </m:ctrlPr>
+                </m:fPr>
+                <m:num>
+                  <m:r>
+                    <w:rPr>
+                      <w:rFonts w:ascii="Cambria Math" w:eastAsiaTheme="minorEastAsia" w:hAnsi="Cambria Math"/>
+                    </w:rPr>
+                    <m:t>1</m:t>
+                  </m:r>
+                </m:num>
+                <m:den>
+                  <m:sSub>
+                    <m:sSubPr>
+                      <m:ctrlPr>
+                        <w:rPr>
+                          <w:rFonts w:ascii="Cambria Math" w:eastAsiaTheme="minorEastAsia" w:hAnsi="Cambria Math"/>
+                          <w:i/>
+                        </w:rPr>
+                      </m:ctrlPr>
+                    </m:sSubPr>
+                    <m:e>
+                      <m:r>
+                        <w:rPr>
+                          <w:rFonts w:ascii="Cambria Math" w:eastAsiaTheme="minorEastAsia" w:hAnsi="Cambria Math"/>
+                        </w:rPr>
+                        <m:t>R</m:t>
+                      </m:r>
+                    </m:e>
+                    <m:sub>
+                      <m:r>
+                        <w:rPr>
+                          <w:rFonts w:ascii="Cambria Math" w:eastAsiaTheme="minorEastAsia" w:hAnsi="Cambria Math"/>
+                        </w:rPr>
+                        <m:t>2</m:t>
+                      </m:r>
+                    </m:sub>
+                  </m:sSub>
+                  <m:sSub>
+                    <m:sSubPr>
+                      <m:ctrlPr>
+                        <w:rPr>
+                          <w:rFonts w:ascii="Cambria Math" w:eastAsiaTheme="minorEastAsia" w:hAnsi="Cambria Math"/>
+                          <w:i/>
+                        </w:rPr>
+                      </m:ctrlPr>
+                    </m:sSubPr>
+                    <m:e>
+                      <m:r>
+                        <w:rPr>
+                          <w:rFonts w:ascii="Cambria Math" w:eastAsiaTheme="minorEastAsia" w:hAnsi="Cambria Math"/>
+                        </w:rPr>
+                        <m:t>C</m:t>
+                      </m:r>
+                    </m:e>
+                    <m:sub>
+                      <m:r>
+                        <w:rPr>
+                          <w:rFonts w:ascii="Cambria Math" w:eastAsiaTheme="minorEastAsia" w:hAnsi="Cambria Math"/>
+                        </w:rPr>
+                        <m:t>2</m:t>
+                      </m:r>
+                    </m:sub>
+                  </m:sSub>
+                </m:den>
+              </m:f>
+            </m:e>
+          </m:d>
+          <m:sSub>
+            <m:sSubPr>
+              <m:ctrlPr>
+                <w:rPr>
+                  <w:rFonts w:ascii="Cambria Math" w:eastAsiaTheme="minorEastAsia" w:hAnsi="Cambria Math"/>
+                  <w:i/>
+                </w:rPr>
+              </m:ctrlPr>
+            </m:sSubPr>
+            <m:e>
+              <m:r>
+                <w:rPr>
+                  <w:rFonts w:ascii="Cambria Math" w:eastAsiaTheme="minorEastAsia" w:hAnsi="Cambria Math"/>
+                </w:rPr>
+                <m:t>V</m:t>
+              </m:r>
+            </m:e>
+            <m:sub>
+              <m:r>
+                <w:rPr>
+                  <w:rFonts w:ascii="Cambria Math" w:eastAsiaTheme="minorEastAsia" w:hAnsi="Cambria Math"/>
+                </w:rPr>
+                <m:t>C2</m:t>
+              </m:r>
+            </m:sub>
+          </m:sSub>
+        </m:oMath>
+      </m:oMathPara>
+    </w:p>
+    <w:p>
+      <w:pPr>
+        <w:rPr>
+          <w:rFonts w:eastAsiaTheme="minorEastAsia"/>
+        </w:rPr>
+      </w:pPr>
+      <w:r>
+        <w:rPr>
+          <w:rFonts w:eastAsiaTheme="minorEastAsia"/>
+        </w:rPr>
+        <w:t xml:space="preserve">By including the expression for SOC with the equations defined above, the continuous time state space model can be written as… </w:t>
+      </w:r>
+    </w:p>
+    <w:p>
+      <w:pPr>
+        <w:rPr>
+          <w:rFonts w:eastAsiaTheme="minorEastAsia"/>
+        </w:rPr>
+      </w:pPr>
+    </w:p>
+    <w:p>
+      <w:pPr>
+        <w:rPr>
+          <w:rFonts w:eastAsiaTheme="minorEastAsia"/>
+        </w:rPr>
+      </w:pPr>
+      <m:oMathPara>
+        <m:oMath>
+          <m:d>
+            <m:dPr>
+              <m:begChr m:val="["/>
+              <m:endChr m:val="]"/>
+              <m:ctrlPr>
+                <w:rPr>
+                  <w:rFonts w:ascii="Cambria Math" w:eastAsiaTheme="minorEastAsia" w:hAnsi="Cambria Math"/>
+                  <w:i/>
+                </w:rPr>
+              </m:ctrlPr>
+            </m:dPr>
+            <m:e>
+              <m:m>
+                <m:mPr>
+                  <m:mcs>
+                    <m:mc>
+                      <m:mcPr>
+                        <m:count m:val="1"/>
+                        <m:mcJc m:val="center"/>
+                      </m:mcPr>
+                    </m:mc>
+                  </m:mcs>
+                  <m:ctrlPr>
+                    <w:rPr>
+                      <w:rFonts w:ascii="Cambria Math" w:eastAsiaTheme="minorEastAsia" w:hAnsi="Cambria Math"/>
+                      <w:i/>
+                    </w:rPr>
+                  </m:ctrlPr>
+                </m:mPr>
+                <m:mr>
+                  <m:e>
+                    <m:f>
+                      <m:fPr>
+                        <m:ctrlPr>
+                          <w:rPr>
+                            <w:rFonts w:ascii="Cambria Math" w:eastAsiaTheme="minorEastAsia" w:hAnsi="Cambria Math"/>
+                            <w:i/>
+                          </w:rPr>
+                        </m:ctrlPr>
+                      </m:fPr>
+                      <m:num>
+                        <m:r>
+                          <w:rPr>
+                            <w:rFonts w:ascii="Cambria Math" w:hAnsi="Cambria Math"/>
+                          </w:rPr>
+                          <m:t>dSOC</m:t>
+                        </m:r>
+                      </m:num>
+                      <m:den>
+                        <m:r>
+                          <w:rPr>
+                            <w:rFonts w:ascii="Cambria Math" w:hAnsi="Cambria Math"/>
+                          </w:rPr>
+                          <m:t>dt</m:t>
+                        </m:r>
+                      </m:den>
+                    </m:f>
+                  </m:e>
+                </m:mr>
+                <m:mr>
+                  <m:e>
+                    <m:f>
+                      <m:fPr>
+                        <m:ctrlPr>
+                          <w:rPr>
+                            <w:rFonts w:ascii="Cambria Math" w:eastAsiaTheme="minorEastAsia" w:hAnsi="Cambria Math"/>
+                            <w:i/>
+                          </w:rPr>
+                        </m:ctrlPr>
+                      </m:fPr>
+                      <m:num>
+                        <m:r>
+                          <w:rPr>
+                            <w:rFonts w:ascii="Cambria Math" w:hAnsi="Cambria Math"/>
+                          </w:rPr>
+                          <m:t>d</m:t>
+                        </m:r>
+                        <m:sSub>
+                          <m:sSubPr>
+                            <m:ctrlPr>
+                              <w:rPr>
+                                <w:rFonts w:ascii="Cambria Math" w:hAnsi="Cambria Math"/>
+                                <w:i/>
+                              </w:rPr>
+                            </m:ctrlPr>
+                          </m:sSubPr>
+                          <m:e>
+                            <m:r>
+                              <w:rPr>
+                                <w:rFonts w:ascii="Cambria Math" w:hAnsi="Cambria Math"/>
+                              </w:rPr>
+                              <m:t>V</m:t>
+                            </m:r>
+                          </m:e>
+                          <m:sub>
+                            <m:r>
+                              <w:rPr>
+                                <w:rFonts w:ascii="Cambria Math" w:hAnsi="Cambria Math"/>
+                              </w:rPr>
+                              <m:t>C1</m:t>
+                            </m:r>
+                          </m:sub>
+                        </m:sSub>
+                      </m:num>
+                      <m:den>
+                        <m:r>
+                          <w:rPr>
+                            <w:rFonts w:ascii="Cambria Math" w:hAnsi="Cambria Math"/>
+                          </w:rPr>
+                          <m:t>dt</m:t>
+                        </m:r>
+                      </m:den>
+                    </m:f>
+                  </m:e>
+                </m:mr>
+                <m:mr>
+                  <m:e>
+                    <m:f>
+                      <m:fPr>
+                        <m:ctrlPr>
+                          <w:rPr>
+                            <w:rFonts w:ascii="Cambria Math" w:eastAsiaTheme="minorEastAsia" w:hAnsi="Cambria Math"/>
+                            <w:i/>
+                          </w:rPr>
+                        </m:ctrlPr>
+                      </m:fPr>
+                      <m:num>
+                        <m:r>
+                          <w:rPr>
+                            <w:rFonts w:ascii="Cambria Math" w:hAnsi="Cambria Math"/>
+                          </w:rPr>
+                          <m:t>d</m:t>
+                        </m:r>
+                        <m:sSub>
+                          <m:sSubPr>
+                            <m:ctrlPr>
+                              <w:rPr>
+                                <w:rFonts w:ascii="Cambria Math" w:hAnsi="Cambria Math"/>
+                                <w:i/>
+                              </w:rPr>
+                            </m:ctrlPr>
+                          </m:sSubPr>
+                          <m:e>
+                            <m:r>
+                              <w:rPr>
+                                <w:rFonts w:ascii="Cambria Math" w:hAnsi="Cambria Math"/>
+                              </w:rPr>
+                              <m:t>V</m:t>
+                            </m:r>
+                          </m:e>
+                          <m:sub>
+                            <m:r>
+                              <w:rPr>
+                                <w:rFonts w:ascii="Cambria Math" w:hAnsi="Cambria Math"/>
+                              </w:rPr>
+                              <m:t>C2</m:t>
+                            </m:r>
+                          </m:sub>
+                        </m:sSub>
+                      </m:num>
+                      <m:den>
+                        <m:r>
+                          <w:rPr>
+                            <w:rFonts w:ascii="Cambria Math" w:hAnsi="Cambria Math"/>
+                          </w:rPr>
+                          <m:t>dt</m:t>
+                        </m:r>
+                      </m:den>
+                    </m:f>
+                  </m:e>
+                </m:mr>
+              </m:m>
+            </m:e>
+          </m:d>
+          <m:r>
+            <w:rPr>
+              <w:rFonts w:ascii="Cambria Math" w:eastAsiaTheme="minorEastAsia" w:hAnsi="Cambria Math"/>
+            </w:rPr>
+            <m:t>=</m:t>
+          </m:r>
+          <m:d>
+            <m:dPr>
+              <m:begChr m:val="["/>
+              <m:endChr m:val="]"/>
+              <m:ctrlPr>
+                <w:rPr>
+                  <w:rFonts w:ascii="Cambria Math" w:eastAsiaTheme="minorEastAsia" w:hAnsi="Cambria Math"/>
+                  <w:i/>
+                </w:rPr>
+              </m:ctrlPr>
+            </m:dPr>
+            <m:e>
+              <m:m>
+                <m:mPr>
+                  <m:mcs>
+                    <m:mc>
+                      <m:mcPr>
+                        <m:count m:val="3"/>
+                        <m:mcJc m:val="center"/>
+                      </m:mcPr>
+                    </m:mc>
+                  </m:mcs>
+                  <m:ctrlPr>
+                    <w:rPr>
+                      <w:rFonts w:ascii="Cambria Math" w:eastAsiaTheme="minorEastAsia" w:hAnsi="Cambria Math"/>
+                      <w:i/>
+                    </w:rPr>
+                  </m:ctrlPr>
+                </m:mPr>
+                <m:mr>
+                  <m:e>
+                    <m:r>
+                      <w:rPr>
+                        <w:rFonts w:ascii="Cambria Math" w:eastAsiaTheme="minorEastAsia" w:hAnsi="Cambria Math"/>
+                      </w:rPr>
+                      <m:t>0</m:t>
+                    </m:r>
+                  </m:e>
+                  <m:e>
+                    <m:r>
+                      <w:rPr>
+                        <w:rFonts w:ascii="Cambria Math" w:eastAsiaTheme="minorEastAsia" w:hAnsi="Cambria Math"/>
+                      </w:rPr>
+                      <m:t>0</m:t>
+                    </m:r>
+                  </m:e>
+                  <m:e>
+                    <m:r>
+                      <w:rPr>
+                        <w:rFonts w:ascii="Cambria Math" w:eastAsiaTheme="minorEastAsia" w:hAnsi="Cambria Math"/>
+                      </w:rPr>
+                      <m:t>0</m:t>
+                    </m:r>
+                  </m:e>
+                </m:mr>
+                <m:mr>
+                  <m:e>
+                    <m:r>
+                      <w:rPr>
+                        <w:rFonts w:ascii="Cambria Math" w:eastAsiaTheme="minorEastAsia" w:hAnsi="Cambria Math"/>
+                      </w:rPr>
+                      <m:t>0</m:t>
+                    </m:r>
+                  </m:e>
+                  <m:e>
+                    <m:d>
+                      <m:dPr>
+                        <m:ctrlPr>
+                          <w:rPr>
+                            <w:rFonts w:ascii="Cambria Math" w:eastAsiaTheme="minorEastAsia" w:hAnsi="Cambria Math"/>
+                            <w:i/>
+                          </w:rPr>
+                        </m:ctrlPr>
+                      </m:dPr>
+                      <m:e>
+                        <m:f>
+                          <m:fPr>
+                            <m:ctrlPr>
+                              <w:rPr>
+                                <w:rFonts w:ascii="Cambria Math" w:eastAsiaTheme="minorEastAsia" w:hAnsi="Cambria Math"/>
+                                <w:i/>
+                              </w:rPr>
+                            </m:ctrlPr>
+                          </m:fPr>
+                          <m:num>
+                            <m:r>
+                              <w:rPr>
+                                <w:rFonts w:ascii="Cambria Math" w:eastAsiaTheme="minorEastAsia" w:hAnsi="Cambria Math"/>
+                              </w:rPr>
+                              <m:t>-1</m:t>
+                            </m:r>
+                          </m:num>
+                          <m:den>
+                            <m:sSub>
+                              <m:sSubPr>
+                                <m:ctrlPr>
+                                  <w:rPr>
+                                    <w:rFonts w:ascii="Cambria Math" w:eastAsiaTheme="minorEastAsia" w:hAnsi="Cambria Math"/>
+                                    <w:i/>
+                                  </w:rPr>
+                                </m:ctrlPr>
+                              </m:sSubPr>
+                              <m:e>
+                                <m:r>
+                                  <w:rPr>
+                                    <w:rFonts w:ascii="Cambria Math" w:eastAsiaTheme="minorEastAsia" w:hAnsi="Cambria Math"/>
+                                  </w:rPr>
+                                  <m:t>R</m:t>
+                                </m:r>
+                              </m:e>
+                              <m:sub>
+                                <m:r>
+                                  <w:rPr>
+                                    <w:rFonts w:ascii="Cambria Math" w:eastAsiaTheme="minorEastAsia" w:hAnsi="Cambria Math"/>
+                                  </w:rPr>
+                                  <m:t>1</m:t>
+                                </m:r>
+                              </m:sub>
+                            </m:sSub>
+                            <m:sSub>
+                              <m:sSubPr>
+                                <m:ctrlPr>
+                                  <w:rPr>
+                                    <w:rFonts w:ascii="Cambria Math" w:eastAsiaTheme="minorEastAsia" w:hAnsi="Cambria Math"/>
+                                    <w:i/>
+                                  </w:rPr>
+                                </m:ctrlPr>
+                              </m:sSubPr>
+                              <m:e>
+                                <m:r>
+                                  <w:rPr>
+                                    <w:rFonts w:ascii="Cambria Math" w:eastAsiaTheme="minorEastAsia" w:hAnsi="Cambria Math"/>
+                                  </w:rPr>
+                                  <m:t>C</m:t>
+                                </m:r>
+                              </m:e>
+                              <m:sub>
+                                <m:r>
+                                  <w:rPr>
+                                    <w:rFonts w:ascii="Cambria Math" w:eastAsiaTheme="minorEastAsia" w:hAnsi="Cambria Math"/>
+                                  </w:rPr>
+                                  <m:t>1</m:t>
+                                </m:r>
+                              </m:sub>
+                            </m:sSub>
+                          </m:den>
+                        </m:f>
+                      </m:e>
+                    </m:d>
+                  </m:e>
+                  <m:e>
+                    <m:r>
+                      <w:rPr>
+                        <w:rFonts w:ascii="Cambria Math" w:eastAsiaTheme="minorEastAsia" w:hAnsi="Cambria Math"/>
+                      </w:rPr>
+                      <m:t>0</m:t>
+                    </m:r>
+                  </m:e>
+                </m:mr>
+                <m:mr>
+                  <m:e>
+                    <m:r>
+                      <w:rPr>
+                        <w:rFonts w:ascii="Cambria Math" w:eastAsiaTheme="minorEastAsia" w:hAnsi="Cambria Math"/>
+                      </w:rPr>
+                      <m:t>0</m:t>
+                    </m:r>
+                  </m:e>
+                  <m:e>
+                    <m:r>
+                      <w:rPr>
+                        <w:rFonts w:ascii="Cambria Math" w:eastAsiaTheme="minorEastAsia" w:hAnsi="Cambria Math"/>
+                      </w:rPr>
+                      <m:t>0</m:t>
+                    </m:r>
+                  </m:e>
+                  <m:e>
+                    <m:d>
+                      <m:dPr>
+                        <m:ctrlPr>
+                          <w:rPr>
+                            <w:rFonts w:ascii="Cambria Math" w:eastAsiaTheme="minorEastAsia" w:hAnsi="Cambria Math"/>
+                            <w:i/>
+                          </w:rPr>
+                        </m:ctrlPr>
+                      </m:dPr>
+                      <m:e>
+                        <m:f>
+                          <m:fPr>
+                            <m:ctrlPr>
+                              <w:rPr>
+                                <w:rFonts w:ascii="Cambria Math" w:eastAsiaTheme="minorEastAsia" w:hAnsi="Cambria Math"/>
+                                <w:i/>
+                              </w:rPr>
+                            </m:ctrlPr>
+                          </m:fPr>
+                          <m:num>
+                            <m:r>
+                              <w:rPr>
+                                <w:rFonts w:ascii="Cambria Math" w:eastAsiaTheme="minorEastAsia" w:hAnsi="Cambria Math"/>
+                              </w:rPr>
+                              <m:t>-1</m:t>
+                            </m:r>
+                          </m:num>
+                          <m:den>
+                            <m:sSub>
+                              <m:sSubPr>
+                                <m:ctrlPr>
+                                  <w:rPr>
+                                    <w:rFonts w:ascii="Cambria Math" w:eastAsiaTheme="minorEastAsia" w:hAnsi="Cambria Math"/>
+                                    <w:i/>
+                                  </w:rPr>
+                                </m:ctrlPr>
+                              </m:sSubPr>
+                              <m:e>
+                                <m:r>
+                                  <w:rPr>
+                                    <w:rFonts w:ascii="Cambria Math" w:eastAsiaTheme="minorEastAsia" w:hAnsi="Cambria Math"/>
+                                  </w:rPr>
+                                  <m:t>R</m:t>
+                                </m:r>
+                              </m:e>
+                              <m:sub>
+                                <m:r>
+                                  <w:rPr>
+                                    <w:rFonts w:ascii="Cambria Math" w:eastAsiaTheme="minorEastAsia" w:hAnsi="Cambria Math"/>
+                                  </w:rPr>
+                                  <m:t>2</m:t>
+                                </m:r>
+                              </m:sub>
+                            </m:sSub>
+                            <m:sSub>
+                              <m:sSubPr>
+                                <m:ctrlPr>
+                                  <w:rPr>
+                                    <w:rFonts w:ascii="Cambria Math" w:eastAsiaTheme="minorEastAsia" w:hAnsi="Cambria Math"/>
+                                    <w:i/>
+                                  </w:rPr>
+                                </m:ctrlPr>
+                              </m:sSubPr>
+                              <m:e>
+                                <m:r>
+                                  <w:rPr>
+                                    <w:rFonts w:ascii="Cambria Math" w:eastAsiaTheme="minorEastAsia" w:hAnsi="Cambria Math"/>
+                                  </w:rPr>
+                                  <m:t>C</m:t>
+                                </m:r>
+                              </m:e>
+                              <m:sub>
+                                <m:r>
+                                  <w:rPr>
+                                    <w:rFonts w:ascii="Cambria Math" w:eastAsiaTheme="minorEastAsia" w:hAnsi="Cambria Math"/>
+                                  </w:rPr>
+                                  <m:t>2</m:t>
+                                </m:r>
+                              </m:sub>
+                            </m:sSub>
+                          </m:den>
+                        </m:f>
+                      </m:e>
+                    </m:d>
+                  </m:e>
+                </m:mr>
+              </m:m>
+            </m:e>
+          </m:d>
+          <m:d>
+            <m:dPr>
+              <m:begChr m:val="["/>
+              <m:endChr m:val="]"/>
+              <m:ctrlPr>
+                <w:rPr>
+                  <w:rFonts w:ascii="Cambria Math" w:eastAsiaTheme="minorEastAsia" w:hAnsi="Cambria Math"/>
+                  <w:i/>
+                </w:rPr>
+              </m:ctrlPr>
+            </m:dPr>
+            <m:e>
+              <m:m>
+                <m:mPr>
+                  <m:mcs>
+                    <m:mc>
+                      <m:mcPr>
+                        <m:count m:val="1"/>
+                        <m:mcJc m:val="center"/>
+                      </m:mcPr>
+                    </m:mc>
+                  </m:mcs>
+                  <m:ctrlPr>
+                    <w:rPr>
+                      <w:rFonts w:ascii="Cambria Math" w:eastAsiaTheme="minorEastAsia" w:hAnsi="Cambria Math"/>
+                      <w:i/>
+                    </w:rPr>
+                  </m:ctrlPr>
+                </m:mPr>
+                <m:mr>
+                  <m:e>
+                    <m:r>
+                      <w:rPr>
+                        <w:rFonts w:ascii="Cambria Math" w:eastAsiaTheme="minorEastAsia" w:hAnsi="Cambria Math"/>
+                      </w:rPr>
+                      <m:t>SOC</m:t>
+                    </m:r>
+                  </m:e>
+                </m:mr>
+                <m:mr>
+                  <m:e>
+                    <m:sSub>
+                      <m:sSubPr>
+                        <m:ctrlPr>
+                          <w:rPr>
+                            <w:rFonts w:ascii="Cambria Math" w:eastAsiaTheme="minorEastAsia" w:hAnsi="Cambria Math"/>
+                            <w:i/>
+                          </w:rPr>
+                        </m:ctrlPr>
+                      </m:sSubPr>
+                      <m:e>
+                        <m:r>
+                          <w:rPr>
+                            <w:rFonts w:ascii="Cambria Math" w:eastAsiaTheme="minorEastAsia" w:hAnsi="Cambria Math"/>
+                          </w:rPr>
+                          <m:t>V</m:t>
+                        </m:r>
+                      </m:e>
+                      <m:sub>
+                        <m:r>
+                          <w:rPr>
+                            <w:rFonts w:ascii="Cambria Math" w:eastAsiaTheme="minorEastAsia" w:hAnsi="Cambria Math"/>
+                          </w:rPr>
+                          <m:t>C1</m:t>
+                        </m:r>
+                      </m:sub>
+                    </m:sSub>
+                  </m:e>
+                </m:mr>
+                <m:mr>
+                  <m:e>
+                    <m:sSub>
+                      <m:sSubPr>
+                        <m:ctrlPr>
+                          <w:rPr>
+                            <w:rFonts w:ascii="Cambria Math" w:eastAsiaTheme="minorEastAsia" w:hAnsi="Cambria Math"/>
+                            <w:i/>
+                          </w:rPr>
+                        </m:ctrlPr>
+                      </m:sSubPr>
+                      <m:e>
+                        <m:r>
+                          <w:rPr>
+                            <w:rFonts w:ascii="Cambria Math" w:eastAsiaTheme="minorEastAsia" w:hAnsi="Cambria Math"/>
+                          </w:rPr>
+                          <m:t>V</m:t>
+                        </m:r>
+                      </m:e>
+                      <m:sub>
+                        <m:r>
+                          <w:rPr>
+                            <w:rFonts w:ascii="Cambria Math" w:eastAsiaTheme="minorEastAsia" w:hAnsi="Cambria Math"/>
+                          </w:rPr>
+                          <m:t>C2</m:t>
+                        </m:r>
+                      </m:sub>
+                    </m:sSub>
+                  </m:e>
+                </m:mr>
+              </m:m>
+            </m:e>
+          </m:d>
+          <m:r>
+            <w:rPr>
+              <w:rFonts w:ascii="Cambria Math" w:eastAsiaTheme="minorEastAsia" w:hAnsi="Cambria Math"/>
+            </w:rPr>
+            <m:t>+</m:t>
+          </m:r>
+          <m:d>
+            <m:dPr>
+              <m:begChr m:val="["/>
+              <m:endChr m:val="]"/>
+              <m:ctrlPr>
+                <w:rPr>
+                  <w:rFonts w:ascii="Cambria Math" w:eastAsiaTheme="minorEastAsia" w:hAnsi="Cambria Math"/>
+                  <w:i/>
+                </w:rPr>
+              </m:ctrlPr>
+            </m:dPr>
+            <m:e>
+              <m:m>
+                <m:mPr>
+                  <m:mcs>
+                    <m:mc>
+                      <m:mcPr>
+                        <m:count m:val="1"/>
+                        <m:mcJc m:val="center"/>
+                      </m:mcPr>
+                    </m:mc>
+                  </m:mcs>
+                  <m:ctrlPr>
+                    <w:rPr>
+                      <w:rFonts w:ascii="Cambria Math" w:eastAsiaTheme="minorEastAsia" w:hAnsi="Cambria Math"/>
+                      <w:i/>
+                    </w:rPr>
+                  </m:ctrlPr>
+                </m:mPr>
+                <m:mr>
+                  <m:e>
+                    <m:d>
+                      <m:dPr>
+                        <m:ctrlPr>
+                          <w:rPr>
+                            <w:rFonts w:ascii="Cambria Math" w:eastAsiaTheme="minorEastAsia" w:hAnsi="Cambria Math"/>
+                            <w:i/>
+                          </w:rPr>
+                        </m:ctrlPr>
+                      </m:dPr>
+                      <m:e>
+                        <m:f>
+                          <m:fPr>
+                            <m:ctrlPr>
+                              <w:rPr>
+                                <w:rFonts w:ascii="Cambria Math" w:eastAsiaTheme="minorEastAsia" w:hAnsi="Cambria Math"/>
+                                <w:i/>
+                              </w:rPr>
+                            </m:ctrlPr>
+                          </m:fPr>
+                          <m:num>
+                            <m:r>
+                              <w:rPr>
+                                <w:rFonts w:ascii="Cambria Math" w:eastAsiaTheme="minorEastAsia" w:hAnsi="Cambria Math"/>
+                              </w:rPr>
+                              <m:t>-1</m:t>
+                            </m:r>
+                          </m:num>
+                          <m:den>
+                            <m:sSub>
+                              <m:sSubPr>
+                                <m:ctrlPr>
+                                  <w:rPr>
+                                    <w:rFonts w:ascii="Cambria Math" w:eastAsiaTheme="minorEastAsia" w:hAnsi="Cambria Math"/>
+                                    <w:i/>
+                                  </w:rPr>
+                                </m:ctrlPr>
+                              </m:sSubPr>
+                              <m:e>
+                                <m:r>
+                                  <w:rPr>
+                                    <w:rFonts w:ascii="Cambria Math" w:eastAsiaTheme="minorEastAsia" w:hAnsi="Cambria Math"/>
+                                  </w:rPr>
+                                  <m:t>C</m:t>
+                                </m:r>
+                              </m:e>
+                              <m:sub>
+                                <m:r>
+                                  <w:rPr>
+                                    <w:rFonts w:ascii="Cambria Math" w:eastAsiaTheme="minorEastAsia" w:hAnsi="Cambria Math"/>
+                                  </w:rPr>
+                                  <m:t>bat</m:t>
+                                </m:r>
+                              </m:sub>
+                            </m:sSub>
+                          </m:den>
+                        </m:f>
+                      </m:e>
+                    </m:d>
+                  </m:e>
+                </m:mr>
+                <m:mr>
+                  <m:e>
+                    <m:d>
+                      <m:dPr>
+                        <m:ctrlPr>
+                          <w:rPr>
+                            <w:rFonts w:ascii="Cambria Math" w:eastAsiaTheme="minorEastAsia" w:hAnsi="Cambria Math"/>
+                            <w:i/>
+                          </w:rPr>
+                        </m:ctrlPr>
+                      </m:dPr>
+                      <m:e>
+                        <m:f>
+                          <m:fPr>
+                            <m:ctrlPr>
+                              <w:rPr>
+                                <w:rFonts w:ascii="Cambria Math" w:eastAsiaTheme="minorEastAsia" w:hAnsi="Cambria Math"/>
+                                <w:i/>
+                              </w:rPr>
+                            </m:ctrlPr>
+                          </m:fPr>
+                          <m:num>
+                            <m:r>
+                              <w:rPr>
+                                <w:rFonts w:ascii="Cambria Math" w:eastAsiaTheme="minorEastAsia" w:hAnsi="Cambria Math"/>
+                              </w:rPr>
+                              <m:t>1</m:t>
+                            </m:r>
+                          </m:num>
+                          <m:den>
+                            <m:sSub>
+                              <m:sSubPr>
+                                <m:ctrlPr>
+                                  <w:rPr>
+                                    <w:rFonts w:ascii="Cambria Math" w:eastAsiaTheme="minorEastAsia" w:hAnsi="Cambria Math"/>
+                                    <w:i/>
+                                  </w:rPr>
+                                </m:ctrlPr>
+                              </m:sSubPr>
+                              <m:e>
+                                <m:r>
+                                  <w:rPr>
+                                    <w:rFonts w:ascii="Cambria Math" w:eastAsiaTheme="minorEastAsia" w:hAnsi="Cambria Math"/>
+                                  </w:rPr>
+                                  <m:t>C</m:t>
+                                </m:r>
+                              </m:e>
+                              <m:sub>
+                                <m:r>
+                                  <w:rPr>
+                                    <w:rFonts w:ascii="Cambria Math" w:eastAsiaTheme="minorEastAsia" w:hAnsi="Cambria Math"/>
+                                  </w:rPr>
+                                  <m:t>1</m:t>
+                                </m:r>
+                              </m:sub>
+                            </m:sSub>
+                          </m:den>
+                        </m:f>
+                      </m:e>
+                    </m:d>
+                  </m:e>
+                </m:mr>
+                <m:mr>
+                  <m:e>
+                    <m:d>
+                      <m:dPr>
+                        <m:ctrlPr>
+                          <w:rPr>
+                            <w:rFonts w:ascii="Cambria Math" w:eastAsiaTheme="minorEastAsia" w:hAnsi="Cambria Math"/>
+                            <w:i/>
+                          </w:rPr>
+                        </m:ctrlPr>
+                      </m:dPr>
+                      <m:e>
+                        <m:f>
+                          <m:fPr>
+                            <m:ctrlPr>
+                              <w:rPr>
+                                <w:rFonts w:ascii="Cambria Math" w:eastAsiaTheme="minorEastAsia" w:hAnsi="Cambria Math"/>
+                                <w:i/>
+                              </w:rPr>
+                            </m:ctrlPr>
+                          </m:fPr>
+                          <m:num>
+                            <m:r>
+                              <w:rPr>
+                                <w:rFonts w:ascii="Cambria Math" w:eastAsiaTheme="minorEastAsia" w:hAnsi="Cambria Math"/>
+                              </w:rPr>
+                              <m:t>1</m:t>
+                            </m:r>
+                          </m:num>
+                          <m:den>
+                            <m:sSub>
+                              <m:sSubPr>
+                                <m:ctrlPr>
+                                  <w:rPr>
+                                    <w:rFonts w:ascii="Cambria Math" w:eastAsiaTheme="minorEastAsia" w:hAnsi="Cambria Math"/>
+                                    <w:i/>
+                                  </w:rPr>
+                                </m:ctrlPr>
+                              </m:sSubPr>
+                              <m:e>
+                                <m:r>
+                                  <w:rPr>
+                                    <w:rFonts w:ascii="Cambria Math" w:eastAsiaTheme="minorEastAsia" w:hAnsi="Cambria Math"/>
+                                  </w:rPr>
+                                  <m:t>C</m:t>
+                                </m:r>
+                              </m:e>
+                              <m:sub>
+                                <m:r>
+                                  <w:rPr>
+                                    <w:rFonts w:ascii="Cambria Math" w:eastAsiaTheme="minorEastAsia" w:hAnsi="Cambria Math"/>
+                                  </w:rPr>
+                                  <m:t>2</m:t>
+                                </m:r>
+                              </m:sub>
+                            </m:sSub>
+                          </m:den>
+                        </m:f>
+                      </m:e>
+                    </m:d>
+                  </m:e>
+                </m:mr>
+              </m:m>
+            </m:e>
+          </m:d>
+          <m:r>
+            <w:rPr>
+              <w:rFonts w:ascii="Cambria Math" w:eastAsiaTheme="minorEastAsia" w:hAnsi="Cambria Math"/>
+            </w:rPr>
+            <m:t>I</m:t>
+          </m:r>
+        </m:oMath>
+      </m:oMathPara>
+    </w:p>
+    <w:p>
+      <w:pPr>
+        <w:rPr>
+          <w:rFonts w:eastAsiaTheme="minorEastAsia"/>
+        </w:rPr>
+      </w:pPr>
+      <m:oMathPara>
+        <m:oMath>
+          <m:sSub>
+            <m:sSubPr>
+              <m:ctrlPr>
+                <w:rPr>
+                  <w:rFonts w:ascii="Cambria Math" w:hAnsi="Cambria Math"/>
+                  <w:i/>
+                </w:rPr>
+              </m:ctrlPr>
+            </m:sSubPr>
+            <m:e>
+              <m:r>
+                <w:rPr>
+                  <w:rFonts w:ascii="Cambria Math" w:hAnsi="Cambria Math"/>
+                </w:rPr>
+                <m:t>V</m:t>
+              </m:r>
+            </m:e>
+            <m:sub>
+              <m:r>
+                <w:rPr>
+                  <w:rFonts w:ascii="Cambria Math" w:hAnsi="Cambria Math"/>
+                </w:rPr>
+                <m:t>term</m:t>
+              </m:r>
+            </m:sub>
+          </m:sSub>
+          <m:r>
+            <w:rPr>
+              <w:rFonts w:ascii="Cambria Math" w:hAnsi="Cambria Math"/>
+            </w:rPr>
+            <m:t>=</m:t>
+          </m:r>
+          <m:sSub>
+            <m:sSubPr>
+              <m:ctrlPr>
+                <w:rPr>
+                  <w:rFonts w:ascii="Cambria Math" w:hAnsi="Cambria Math"/>
+                  <w:i/>
+                </w:rPr>
+              </m:ctrlPr>
+            </m:sSubPr>
+            <m:e>
+              <m:r>
+                <w:rPr>
+                  <w:rFonts w:ascii="Cambria Math" w:hAnsi="Cambria Math"/>
+                </w:rPr>
+                <m:t>V</m:t>
+              </m:r>
+            </m:e>
+            <m:sub>
+              <m:r>
+                <w:rPr>
+                  <w:rFonts w:ascii="Cambria Math" w:hAnsi="Cambria Math"/>
+                </w:rPr>
+                <m:t>OC</m:t>
+              </m:r>
+            </m:sub>
+          </m:sSub>
+          <m:d>
+            <m:dPr>
+              <m:ctrlPr>
+                <w:rPr>
+                  <w:rFonts w:ascii="Cambria Math" w:hAnsi="Cambria Math"/>
+                  <w:i/>
+                </w:rPr>
+              </m:ctrlPr>
+            </m:dPr>
+            <m:e>
+              <m:r>
+                <w:rPr>
+                  <w:rFonts w:ascii="Cambria Math" w:hAnsi="Cambria Math"/>
+                </w:rPr>
+                <m:t>soc</m:t>
+              </m:r>
+            </m:e>
+          </m:d>
+          <m:r>
+            <w:rPr>
+              <w:rFonts w:ascii="Cambria Math" w:eastAsiaTheme="minorEastAsia" w:hAnsi="Cambria Math"/>
+            </w:rPr>
+            <m:t>-</m:t>
+          </m:r>
+          <m:sSub>
+            <m:sSubPr>
+              <m:ctrlPr>
+                <w:rPr>
+                  <w:rFonts w:ascii="Cambria Math" w:eastAsiaTheme="minorEastAsia" w:hAnsi="Cambria Math"/>
+                  <w:i/>
+                </w:rPr>
+              </m:ctrlPr>
+            </m:sSubPr>
+            <m:e>
+              <m:r>
+                <w:rPr>
+                  <w:rFonts w:ascii="Cambria Math" w:eastAsiaTheme="minorEastAsia" w:hAnsi="Cambria Math"/>
+                </w:rPr>
+                <m:t>R</m:t>
+              </m:r>
+            </m:e>
+            <m:sub>
+              <m:r>
+                <w:rPr>
+                  <w:rFonts w:ascii="Cambria Math" w:eastAsiaTheme="minorEastAsia" w:hAnsi="Cambria Math"/>
+                </w:rPr>
+                <m:t>0</m:t>
+              </m:r>
+            </m:sub>
+          </m:sSub>
+          <m:r>
+            <w:rPr>
+              <w:rFonts w:ascii="Cambria Math" w:eastAsiaTheme="minorEastAsia" w:hAnsi="Cambria Math"/>
+            </w:rPr>
+            <m:t>I-</m:t>
+          </m:r>
+          <m:sSub>
+            <m:sSubPr>
+              <m:ctrlPr>
+                <w:rPr>
+                  <w:rFonts w:ascii="Cambria Math" w:eastAsiaTheme="minorEastAsia" w:hAnsi="Cambria Math"/>
+                  <w:i/>
+                </w:rPr>
+              </m:ctrlPr>
+            </m:sSubPr>
+            <m:e>
+              <m:r>
+                <w:rPr>
+                  <w:rFonts w:ascii="Cambria Math" w:eastAsiaTheme="minorEastAsia" w:hAnsi="Cambria Math"/>
+                </w:rPr>
+                <m:t>V</m:t>
+              </m:r>
+            </m:e>
+            <m:sub>
+              <m:r>
+                <w:rPr>
+                  <w:rFonts w:ascii="Cambria Math" w:eastAsiaTheme="minorEastAsia" w:hAnsi="Cambria Math"/>
+                </w:rPr>
+                <m:t>C1</m:t>
+              </m:r>
+            </m:sub>
+          </m:sSub>
+          <m:r>
+            <w:rPr>
+              <w:rFonts w:ascii="Cambria Math" w:eastAsiaTheme="minorEastAsia" w:hAnsi="Cambria Math"/>
+            </w:rPr>
+            <m:t>-</m:t>
+          </m:r>
+          <m:sSub>
+            <m:sSubPr>
+              <m:ctrlPr>
+                <w:rPr>
+                  <w:rFonts w:ascii="Cambria Math" w:eastAsiaTheme="minorEastAsia" w:hAnsi="Cambria Math"/>
+                  <w:i/>
+                </w:rPr>
+              </m:ctrlPr>
+            </m:sSubPr>
+            <m:e>
+              <m:r>
+                <w:rPr>
+                  <w:rFonts w:ascii="Cambria Math" w:eastAsiaTheme="minorEastAsia" w:hAnsi="Cambria Math"/>
+                </w:rPr>
+                <m:t>V</m:t>
+              </m:r>
+            </m:e>
+            <m:sub>
+              <m:r>
+                <w:rPr>
+                  <w:rFonts w:ascii="Cambria Math" w:eastAsiaTheme="minorEastAsia" w:hAnsi="Cambria Math"/>
+                </w:rPr>
+                <m:t>C2</m:t>
+              </m:r>
+            </m:sub>
+          </m:sSub>
+        </m:oMath>
+      </m:oMathPara>
+    </w:p>
+    <w:p>
+      <w:pPr>
+        <w:rPr>
+          <w:rFonts w:eastAsiaTheme="minorEastAsia"/>
+        </w:rPr>
+      </w:pPr>
+    </w:p>
+    <w:p>
+      <w:bookmarkStart w:id="0" w:name="_GoBack"/>
+      <w:bookmarkEnd w:id="0"/>
     </w:p>
     <w:p/>
     <w:p/>
@@ -1987,6 +3558,7 @@
         </w:numPr>
       </w:pPr>
       <w:r>
+        <w:lastRenderedPageBreak/>
         <w:t>Discrete Time Model</w:t>
       </w:r>
     </w:p>
@@ -2057,13 +3629,7 @@
         <w:pStyle w:val="Heading1"/>
       </w:pPr>
       <w:r>
-        <w:t>3</w:t>
-      </w:r>
-      <w:r>
-        <w:t xml:space="preserve">. </w:t>
-      </w:r>
-      <w:r>
-        <w:t>Algorithms &amp; Implementation</w:t>
+        <w:t>3. Algorithms &amp; Implementation</w:t>
       </w:r>
     </w:p>
     <w:p/>
@@ -2076,7 +3642,6 @@
         </w:numPr>
       </w:pPr>
       <w:r>
-        <w:lastRenderedPageBreak/>
         <w:t xml:space="preserve"> Linear Kalman Filter</w:t>
       </w:r>
     </w:p>
@@ -2118,6 +3683,7 @@
         </w:numPr>
       </w:pPr>
       <w:r>
+        <w:lastRenderedPageBreak/>
         <w:t xml:space="preserve">Dual </w:t>
       </w:r>
       <w:r>
@@ -2145,7 +3711,7 @@
                     <pic:cNvPicPr/>
                   </pic:nvPicPr>
                   <pic:blipFill>
-                    <a:blip r:embed="rId8"/>
+                    <a:blip r:embed="rId9"/>
                     <a:stretch>
                       <a:fillRect/>
                     </a:stretch>
@@ -2172,13 +3738,7 @@
         <w:pStyle w:val="Heading1"/>
       </w:pPr>
       <w:r>
-        <w:t>4</w:t>
-      </w:r>
-      <w:r>
-        <w:t xml:space="preserve">. </w:t>
-      </w:r>
-      <w:r>
-        <w:t>Results &amp; Discussion</w:t>
+        <w:t>4. Results &amp; Discussion</w:t>
       </w:r>
     </w:p>
     <w:p/>
@@ -2294,15 +3854,7 @@
           <w:sz w:val="24"/>
           <w:szCs w:val="24"/>
         </w:rPr>
-        <w:t>as terminal voltage. It denotes the estimation accuracy</w:t>
-      </w:r>
-      <w:r>
-        <w:rPr>
-          <w:rFonts w:ascii="NimbusRomNo9L-Regu" w:hAnsi="NimbusRomNo9L-Regu" w:cs="NimbusRomNo9L-Regu"/>
-          <w:sz w:val="24"/>
-          <w:szCs w:val="24"/>
-        </w:rPr>
-        <w:t>.</w:t>
+        <w:t>as terminal voltage. It denotes the estimation accuracy.</w:t>
       </w:r>
     </w:p>
     <w:p>
@@ -2613,7 +4165,6 @@
           <w:sz w:val="24"/>
           <w:szCs w:val="24"/>
         </w:rPr>
-        <w:lastRenderedPageBreak/>
         <w:t xml:space="preserve">Since the sampling time is </w:t>
       </w:r>
       <w:r>
@@ -2812,23 +4363,7 @@
           <w:sz w:val="24"/>
           <w:szCs w:val="24"/>
         </w:rPr>
-        <w:t>. With every new measurement, the Kalman filter aims to reduce uncertainty</w:t>
-      </w:r>
-      <w:r>
-        <w:rPr>
-          <w:rFonts w:ascii="NimbusRomNo9L-Regu" w:hAnsi="NimbusRomNo9L-Regu" w:cs="NimbusRomNo9L-Regu"/>
-          <w:sz w:val="24"/>
-          <w:szCs w:val="24"/>
-        </w:rPr>
-        <w:t xml:space="preserve"> </w:t>
-      </w:r>
-      <w:r>
-        <w:rPr>
-          <w:rFonts w:ascii="NimbusRomNo9L-Regu" w:hAnsi="NimbusRomNo9L-Regu" w:cs="NimbusRomNo9L-Regu"/>
-          <w:sz w:val="24"/>
-          <w:szCs w:val="24"/>
-        </w:rPr>
-        <w:t>and hence, the variance ideally decreases and remains constant at steady-state.</w:t>
+        <w:t>. With every new measurement, the Kalman filter aims to reduce uncertainty and hence, the variance ideally decreases and remains constant at steady-state.</w:t>
       </w:r>
     </w:p>
     <w:p>
@@ -2866,6 +4401,7 @@
         </w:numPr>
       </w:pPr>
       <w:r>
+        <w:lastRenderedPageBreak/>
         <w:t>Model Validation</w:t>
       </w:r>
     </w:p>
@@ -2990,7 +4526,7 @@
                     </pic:cNvPicPr>
                   </pic:nvPicPr>
                   <pic:blipFill>
-                    <a:blip r:embed="rId9" cstate="print">
+                    <a:blip r:embed="rId10" cstate="print">
                       <a:extLst>
                         <a:ext uri="{28A0092B-C50C-407E-A947-70E740481C1C}">
                           <a14:useLocalDpi xmlns:a14="http://schemas.microsoft.com/office/drawing/2010/main" val="0"/>
@@ -3046,7 +4582,7 @@
                     </pic:cNvPicPr>
                   </pic:nvPicPr>
                   <pic:blipFill>
-                    <a:blip r:embed="rId10" cstate="print">
+                    <a:blip r:embed="rId11" cstate="print">
                       <a:extLst>
                         <a:ext uri="{28A0092B-C50C-407E-A947-70E740481C1C}">
                           <a14:useLocalDpi xmlns:a14="http://schemas.microsoft.com/office/drawing/2010/main" val="0"/>
@@ -3109,7 +4645,7 @@
                     </pic:cNvPicPr>
                   </pic:nvPicPr>
                   <pic:blipFill>
-                    <a:blip r:embed="rId11" cstate="print">
+                    <a:blip r:embed="rId12" cstate="print">
                       <a:extLst>
                         <a:ext uri="{28A0092B-C50C-407E-A947-70E740481C1C}">
                           <a14:useLocalDpi xmlns:a14="http://schemas.microsoft.com/office/drawing/2010/main" val="0"/>
@@ -3165,7 +4701,7 @@
                     </pic:cNvPicPr>
                   </pic:nvPicPr>
                   <pic:blipFill>
-                    <a:blip r:embed="rId12" cstate="print">
+                    <a:blip r:embed="rId13" cstate="print">
                       <a:extLst>
                         <a:ext uri="{28A0092B-C50C-407E-A947-70E740481C1C}">
                           <a14:useLocalDpi xmlns:a14="http://schemas.microsoft.com/office/drawing/2010/main" val="0"/>
@@ -3216,7 +4752,6 @@
     </w:p>
     <w:p>
       <w:r>
-        <w:lastRenderedPageBreak/>
         <w:t>After concluding that the derived 3</w:t>
       </w:r>
       <w:r>
@@ -3252,8 +4787,6 @@
       <w:r>
         <w:t>ing to estimate the SOC and Voltage/Current Biases as it will be explained in the next sections.</w:t>
       </w:r>
-      <w:bookmarkStart w:id="0" w:name="_GoBack"/>
-      <w:bookmarkEnd w:id="0"/>
     </w:p>
     <w:p>
       <w:pPr>
@@ -3290,6 +4823,7 @@
         </w:numPr>
       </w:pPr>
       <w:r>
+        <w:lastRenderedPageBreak/>
         <w:t>EKF Parameter Variation</w:t>
       </w:r>
     </w:p>
@@ -3492,7 +5026,6 @@
         <w:rPr>
           <w:noProof/>
         </w:rPr>
-        <w:lastRenderedPageBreak/>
         <w:drawing>
           <wp:inline distT="0" distB="0" distL="0" distR="0" wp14:anchorId="426965DE" wp14:editId="1BD717FA">
             <wp:extent cx="3657600" cy="1225296"/>
@@ -3509,7 +5042,7 @@
                     <pic:cNvPicPr/>
                   </pic:nvPicPr>
                   <pic:blipFill>
-                    <a:blip r:embed="rId13"/>
+                    <a:blip r:embed="rId14"/>
                     <a:stretch>
                       <a:fillRect/>
                     </a:stretch>
@@ -3540,24 +5073,14 @@
       <w:r>
         <w:t xml:space="preserve">Figure </w:t>
       </w:r>
-      <w:r>
-        <w:fldChar w:fldCharType="begin"/>
-      </w:r>
-      <w:r>
-        <w:instrText xml:space="preserve"> SEQ Figure \* ARABIC </w:instrText>
-      </w:r>
-      <w:r>
-        <w:fldChar w:fldCharType="separate"/>
-      </w:r>
-      <w:r>
-        <w:rPr>
-          <w:noProof/>
-        </w:rPr>
-        <w:t>1</w:t>
-      </w:r>
-      <w:r>
-        <w:fldChar w:fldCharType="end"/>
-      </w:r>
+      <w:fldSimple w:instr=" SEQ Figure \* ARABIC ">
+        <w:r>
+          <w:rPr>
+            <w:noProof/>
+          </w:rPr>
+          <w:t>1</w:t>
+        </w:r>
+      </w:fldSimple>
       <w:bookmarkEnd w:id="1"/>
       <w:r>
         <w:t xml:space="preserve"> - A simple block diagram as an example of how to structure a figure.</w:t>
@@ -3617,24 +5140,14 @@
       <w:r>
         <w:t xml:space="preserve">Table </w:t>
       </w:r>
-      <w:r>
-        <w:fldChar w:fldCharType="begin"/>
-      </w:r>
-      <w:r>
-        <w:instrText xml:space="preserve"> SEQ Table \* ARABIC </w:instrText>
-      </w:r>
-      <w:r>
-        <w:fldChar w:fldCharType="separate"/>
-      </w:r>
-      <w:r>
-        <w:rPr>
-          <w:noProof/>
-        </w:rPr>
-        <w:t>1</w:t>
-      </w:r>
-      <w:r>
-        <w:fldChar w:fldCharType="end"/>
-      </w:r>
+      <w:fldSimple w:instr=" SEQ Table \* ARABIC ">
+        <w:r>
+          <w:rPr>
+            <w:noProof/>
+          </w:rPr>
+          <w:t>1</w:t>
+        </w:r>
+      </w:fldSimple>
       <w:bookmarkEnd w:id="3"/>
       <w:r>
         <w:t xml:space="preserve"> - This is a caption.</w:t>
@@ -3744,6 +5257,7 @@
               <w:jc w:val="center"/>
             </w:pPr>
             <w:r>
+              <w:lastRenderedPageBreak/>
               <w:t>2</w:t>
             </w:r>
           </w:p>
@@ -4210,7 +5724,7 @@
     <w:p/>
     <w:p/>
     <w:sectPr>
-      <w:footerReference w:type="default" r:id="rId14"/>
+      <w:footerReference w:type="default" r:id="rId15"/>
       <w:pgSz w:w="12240" w:h="15840"/>
       <w:pgMar w:top="1440" w:right="1440" w:bottom="1440" w:left="1440" w:header="720" w:footer="720" w:gutter="0"/>
       <w:pgBorders w:offsetFrom="page">
@@ -5789,7 +7303,7 @@
       </w:pPr>
     </w:pPrDefault>
   </w:docDefaults>
-  <w:latentStyles w:defLockedState="0" w:defUIPriority="99" w:defSemiHidden="0" w:defUnhideWhenUsed="0" w:defQFormat="0" w:count="375">
+  <w:latentStyles w:defLockedState="0" w:defUIPriority="99" w:defSemiHidden="0" w:defUnhideWhenUsed="0" w:defQFormat="0" w:count="376">
     <w:lsdException w:name="Normal" w:uiPriority="0" w:qFormat="1"/>
     <w:lsdException w:name="heading 1" w:uiPriority="9" w:qFormat="1"/>
     <w:lsdException w:name="heading 2" w:semiHidden="1" w:uiPriority="9" w:unhideWhenUsed="1" w:qFormat="1"/>
@@ -5895,7 +7409,6 @@
     <w:lsdException w:name="HTML Sample" w:semiHidden="1" w:unhideWhenUsed="1"/>
     <w:lsdException w:name="HTML Typewriter" w:semiHidden="1" w:unhideWhenUsed="1"/>
     <w:lsdException w:name="HTML Variable" w:semiHidden="1" w:unhideWhenUsed="1"/>
-    <w:lsdException w:name="Normal Table" w:semiHidden="1" w:unhideWhenUsed="1"/>
     <w:lsdException w:name="annotation subject" w:semiHidden="1" w:unhideWhenUsed="1"/>
     <w:lsdException w:name="No List" w:semiHidden="1" w:unhideWhenUsed="1"/>
     <w:lsdException w:name="Outline List 1" w:semiHidden="1" w:unhideWhenUsed="1"/>
@@ -5942,10 +7455,8 @@
     <w:lsdException w:name="Table Subtle 2" w:semiHidden="1" w:unhideWhenUsed="1"/>
     <w:lsdException w:name="Table Web 1" w:semiHidden="1" w:unhideWhenUsed="1"/>
     <w:lsdException w:name="Table Web 2" w:semiHidden="1" w:unhideWhenUsed="1"/>
-    <w:lsdException w:name="Table Web 3" w:semiHidden="1" w:unhideWhenUsed="1"/>
     <w:lsdException w:name="Balloon Text" w:semiHidden="1" w:unhideWhenUsed="1"/>
     <w:lsdException w:name="Table Grid" w:uiPriority="39"/>
-    <w:lsdException w:name="Table Theme" w:semiHidden="1" w:unhideWhenUsed="1"/>
     <w:lsdException w:name="Placeholder Text" w:semiHidden="1"/>
     <w:lsdException w:name="No Spacing" w:uiPriority="1" w:qFormat="1"/>
     <w:lsdException w:name="Light Shading" w:uiPriority="60"/>
@@ -6165,6 +7676,7 @@
     <w:lsdException w:name="Smart Hyperlink" w:semiHidden="1" w:unhideWhenUsed="1"/>
     <w:lsdException w:name="Hashtag" w:semiHidden="1" w:unhideWhenUsed="1"/>
     <w:lsdException w:name="Unresolved Mention" w:semiHidden="1" w:unhideWhenUsed="1"/>
+    <w:lsdException w:name="Smart Link" w:semiHidden="1" w:unhideWhenUsed="1"/>
   </w:latentStyles>
   <w:style w:type="paragraph" w:default="1" w:styleId="Normal">
     <w:name w:val="Normal"/>
@@ -6582,7 +8094,7 @@
     <w:charset w:val="00"/>
     <w:family w:val="roman"/>
     <w:pitch w:val="variable"/>
-    <w:sig w:usb0="E0002EFF" w:usb1="C000785B" w:usb2="00000009" w:usb3="00000000" w:csb0="000001FF" w:csb1="00000000"/>
+    <w:sig w:usb0="E0002AFF" w:usb1="C0007843" w:usb2="00000009" w:usb3="00000000" w:csb0="000001FF" w:csb1="00000000"/>
   </w:font>
   <w:font w:name="Symbol">
     <w:panose1 w:val="05050102010706020507"/>
@@ -6610,14 +8122,21 @@
     <w:charset w:val="00"/>
     <w:family w:val="swiss"/>
     <w:pitch w:val="variable"/>
-    <w:sig w:usb0="E1002AFF" w:usb1="4000ACFF" w:usb2="00000009" w:usb3="00000000" w:csb0="000001FF" w:csb1="00000000"/>
+    <w:sig w:usb0="E0002AFF" w:usb1="4000ACFF" w:usb2="00000001" w:usb3="00000000" w:csb0="000001FF" w:csb1="00000000"/>
   </w:font>
   <w:font w:name="Calibri Light">
     <w:panose1 w:val="020F0302020204030204"/>
     <w:charset w:val="00"/>
     <w:family w:val="swiss"/>
     <w:pitch w:val="variable"/>
-    <w:sig w:usb0="E0002AFF" w:usb1="C000247B" w:usb2="00000009" w:usb3="00000000" w:csb0="000001FF" w:csb1="00000000"/>
+    <w:sig w:usb0="A0002AEF" w:usb1="4000207B" w:usb2="00000000" w:usb3="00000000" w:csb0="000001FF" w:csb1="00000000"/>
+  </w:font>
+  <w:font w:name="Cambria Math">
+    <w:panose1 w:val="02040503050406030204"/>
+    <w:charset w:val="00"/>
+    <w:family w:val="roman"/>
+    <w:pitch w:val="variable"/>
+    <w:sig w:usb0="E00006FF" w:usb1="420024FF" w:usb2="02000000" w:usb3="00000000" w:csb0="0000019F" w:csb1="00000000"/>
   </w:font>
   <w:font w:name="NimbusRomNo9L-Medi">
     <w:altName w:val="Calibri"/>
@@ -6636,13 +8155,6 @@
     <w:notTrueType/>
     <w:pitch w:val="default"/>
     <w:sig w:usb0="00000003" w:usb1="00000000" w:usb2="00000000" w:usb3="00000000" w:csb0="00000001" w:csb1="00000000"/>
-  </w:font>
-  <w:font w:name="Cambria Math">
-    <w:panose1 w:val="02040503050406030204"/>
-    <w:charset w:val="00"/>
-    <w:family w:val="roman"/>
-    <w:pitch w:val="variable"/>
-    <w:sig w:usb0="E00006FF" w:usb1="420024FF" w:usb2="02000000" w:usb3="00000000" w:csb0="0000019F" w:csb1="00000000"/>
   </w:font>
   <w:font w:name="CMR12">
     <w:altName w:val="Calibri"/>
@@ -6713,6 +8225,7 @@
     <w:rsid w:val="00983869"/>
     <w:rsid w:val="009D37F2"/>
     <w:rsid w:val="00AA0FE3"/>
+    <w:rsid w:val="00BA6767"/>
     <w:rsid w:val="00FE43C5"/>
   </w:rsids>
   <m:mathPr>
@@ -6753,7 +8266,7 @@
       </w:pPr>
     </w:pPrDefault>
   </w:docDefaults>
-  <w:latentStyles w:defLockedState="0" w:defUIPriority="99" w:defSemiHidden="0" w:defUnhideWhenUsed="0" w:defQFormat="0" w:count="375">
+  <w:latentStyles w:defLockedState="0" w:defUIPriority="99" w:defSemiHidden="0" w:defUnhideWhenUsed="0" w:defQFormat="0" w:count="376">
     <w:lsdException w:name="Normal" w:uiPriority="0" w:qFormat="1"/>
     <w:lsdException w:name="heading 1" w:uiPriority="9" w:qFormat="1"/>
     <w:lsdException w:name="heading 2" w:semiHidden="1" w:uiPriority="9" w:unhideWhenUsed="1" w:qFormat="1"/>
@@ -6859,7 +8372,6 @@
     <w:lsdException w:name="HTML Sample" w:semiHidden="1" w:unhideWhenUsed="1"/>
     <w:lsdException w:name="HTML Typewriter" w:semiHidden="1" w:unhideWhenUsed="1"/>
     <w:lsdException w:name="HTML Variable" w:semiHidden="1" w:unhideWhenUsed="1"/>
-    <w:lsdException w:name="Normal Table" w:semiHidden="1" w:unhideWhenUsed="1"/>
     <w:lsdException w:name="annotation subject" w:semiHidden="1" w:unhideWhenUsed="1"/>
     <w:lsdException w:name="No List" w:semiHidden="1" w:unhideWhenUsed="1"/>
     <w:lsdException w:name="Outline List 1" w:semiHidden="1" w:unhideWhenUsed="1"/>
@@ -6906,10 +8418,8 @@
     <w:lsdException w:name="Table Subtle 2" w:semiHidden="1" w:unhideWhenUsed="1"/>
     <w:lsdException w:name="Table Web 1" w:semiHidden="1" w:unhideWhenUsed="1"/>
     <w:lsdException w:name="Table Web 2" w:semiHidden="1" w:unhideWhenUsed="1"/>
-    <w:lsdException w:name="Table Web 3" w:semiHidden="1" w:unhideWhenUsed="1"/>
     <w:lsdException w:name="Balloon Text" w:semiHidden="1" w:unhideWhenUsed="1"/>
     <w:lsdException w:name="Table Grid" w:uiPriority="39"/>
-    <w:lsdException w:name="Table Theme" w:semiHidden="1" w:unhideWhenUsed="1"/>
     <w:lsdException w:name="Placeholder Text" w:semiHidden="1"/>
     <w:lsdException w:name="No Spacing" w:uiPriority="1" w:qFormat="1"/>
     <w:lsdException w:name="Light Shading" w:uiPriority="60"/>
@@ -7129,6 +8639,7 @@
     <w:lsdException w:name="Smart Hyperlink" w:semiHidden="1" w:unhideWhenUsed="1"/>
     <w:lsdException w:name="Hashtag" w:semiHidden="1" w:unhideWhenUsed="1"/>
     <w:lsdException w:name="Unresolved Mention" w:semiHidden="1" w:unhideWhenUsed="1"/>
+    <w:lsdException w:name="Smart Link" w:semiHidden="1" w:unhideWhenUsed="1"/>
   </w:latentStyles>
   <w:style w:type="paragraph" w:default="1" w:styleId="Normal">
     <w:name w:val="Normal"/>
@@ -7543,7 +9054,7 @@
 </file>
 
 <file path=customXml/itemProps1.xml><?xml version="1.0" encoding="utf-8"?>
-<ds:datastoreItem xmlns:ds="http://schemas.openxmlformats.org/officeDocument/2006/customXml" ds:itemID="{23370A00-9EDC-4208-9845-F5695C2CBAF7}">
+<ds:datastoreItem xmlns:ds="http://schemas.openxmlformats.org/officeDocument/2006/customXml" ds:itemID="{AACF58D9-1856-4A61-98ED-464853D39B85}">
   <ds:schemaRefs>
     <ds:schemaRef ds:uri="http://schemas.openxmlformats.org/officeDocument/2006/bibliography"/>
   </ds:schemaRefs>

--- a/Final Paper.docx
+++ b/Final Paper.docx
@@ -350,6 +350,12 @@
     </w:sdt>
     <w:sdt>
       <w:sdtPr>
+        <w:rPr>
+          <w:rFonts w:asciiTheme="minorHAnsi" w:eastAsiaTheme="minorHAnsi" w:hAnsiTheme="minorHAnsi" w:cstheme="minorBidi"/>
+          <w:color w:val="auto"/>
+          <w:sz w:val="22"/>
+          <w:szCs w:val="22"/>
+        </w:rPr>
         <w:id w:val="-1859108304"/>
         <w:docPartObj>
           <w:docPartGallery w:val="Table of Contents"/>
@@ -358,10 +364,7 @@
       </w:sdtPr>
       <w:sdtEndPr>
         <w:rPr>
-          <w:rFonts w:asciiTheme="minorHAnsi" w:eastAsiaTheme="minorHAnsi" w:hAnsiTheme="minorHAnsi" w:cstheme="minorBidi"/>
-          <w:color w:val="auto"/>
           <w:sz w:val="20"/>
-          <w:szCs w:val="22"/>
         </w:rPr>
       </w:sdtEndPr>
       <w:sdtContent>
@@ -487,37 +490,7 @@
             <w:rPr>
               <w:sz w:val="20"/>
             </w:rPr>
-            <w:t xml:space="preserve">     </w:t>
-          </w:r>
-          <w:r>
-            <w:rPr>
-              <w:sz w:val="20"/>
-            </w:rPr>
-            <w:t xml:space="preserve">     </w:t>
-          </w:r>
-          <w:r>
-            <w:rPr>
-              <w:sz w:val="20"/>
-            </w:rPr>
-            <w:t>1.2</w:t>
-          </w:r>
-          <w:r>
-            <w:rPr>
-              <w:sz w:val="20"/>
-            </w:rPr>
-            <w:t>.1</w:t>
-          </w:r>
-          <w:r>
-            <w:rPr>
-              <w:sz w:val="20"/>
-            </w:rPr>
-            <w:t xml:space="preserve"> </w:t>
-          </w:r>
-          <w:r>
-            <w:rPr>
-              <w:sz w:val="20"/>
-            </w:rPr>
-            <w:t>Battery Modeling</w:t>
+            <w:t xml:space="preserve">          1.2.1 Battery Modeling</w:t>
           </w:r>
           <w:r>
             <w:rPr>
@@ -544,25 +517,7 @@
             <w:rPr>
               <w:sz w:val="20"/>
             </w:rPr>
-            <w:t xml:space="preserve">          1.2.</w:t>
-          </w:r>
-          <w:r>
-            <w:rPr>
-              <w:sz w:val="20"/>
-            </w:rPr>
-            <w:t>2</w:t>
-          </w:r>
-          <w:r>
-            <w:rPr>
-              <w:sz w:val="20"/>
-            </w:rPr>
-            <w:t xml:space="preserve"> </w:t>
-          </w:r>
-          <w:r>
-            <w:rPr>
-              <w:sz w:val="20"/>
-            </w:rPr>
-            <w:t>Estimation of Algorithms</w:t>
+            <w:t xml:space="preserve">          1.2.2 Estimation of Algorithms</w:t>
           </w:r>
           <w:r>
             <w:rPr>
@@ -589,25 +544,7 @@
             <w:rPr>
               <w:sz w:val="20"/>
             </w:rPr>
-            <w:t xml:space="preserve">     1.</w:t>
-          </w:r>
-          <w:r>
-            <w:rPr>
-              <w:sz w:val="20"/>
-            </w:rPr>
-            <w:t>3</w:t>
-          </w:r>
-          <w:r>
-            <w:rPr>
-              <w:sz w:val="20"/>
-            </w:rPr>
-            <w:t xml:space="preserve"> </w:t>
-          </w:r>
-          <w:r>
-            <w:rPr>
-              <w:sz w:val="20"/>
-            </w:rPr>
-            <w:t>Objectives</w:t>
+            <w:t xml:space="preserve">     1.3 Objectives</w:t>
           </w:r>
           <w:r>
             <w:rPr>
@@ -691,31 +628,7 @@
             <w:rPr>
               <w:sz w:val="20"/>
             </w:rPr>
-            <w:t xml:space="preserve">      </w:t>
-          </w:r>
-          <w:r>
-            <w:rPr>
-              <w:sz w:val="20"/>
-            </w:rPr>
-            <w:t>2.1</w:t>
-          </w:r>
-          <w:r>
-            <w:rPr>
-              <w:sz w:val="20"/>
-            </w:rPr>
-            <w:t>.1</w:t>
-          </w:r>
-          <w:r>
-            <w:rPr>
-              <w:sz w:val="20"/>
-            </w:rPr>
-            <w:t xml:space="preserve"> </w:t>
-          </w:r>
-          <w:r>
-            <w:rPr>
-              <w:sz w:val="20"/>
-            </w:rPr>
-            <w:t>State of Charge</w:t>
+            <w:t xml:space="preserve">      2.1.1 State of Charge</w:t>
           </w:r>
           <w:r>
             <w:rPr>
@@ -742,25 +655,7 @@
             <w:rPr>
               <w:sz w:val="20"/>
             </w:rPr>
-            <w:t xml:space="preserve">      2.1</w:t>
-          </w:r>
-          <w:r>
-            <w:rPr>
-              <w:sz w:val="20"/>
-            </w:rPr>
-            <w:t>.2</w:t>
-          </w:r>
-          <w:r>
-            <w:rPr>
-              <w:sz w:val="20"/>
-            </w:rPr>
-            <w:t xml:space="preserve"> </w:t>
-          </w:r>
-          <w:r>
-            <w:rPr>
-              <w:sz w:val="20"/>
-            </w:rPr>
-            <w:t>Open Circuit Voltage</w:t>
+            <w:t xml:space="preserve">      2.1.2 Open Circuit Voltage</w:t>
           </w:r>
           <w:r>
             <w:rPr>
@@ -787,37 +682,7 @@
             <w:rPr>
               <w:sz w:val="20"/>
             </w:rPr>
-            <w:t>2.</w:t>
-          </w:r>
-          <w:r>
-            <w:rPr>
-              <w:sz w:val="20"/>
-            </w:rPr>
-            <w:t>2</w:t>
-          </w:r>
-          <w:r>
-            <w:rPr>
-              <w:sz w:val="20"/>
-            </w:rPr>
-            <w:t xml:space="preserve"> </w:t>
-          </w:r>
-          <w:r>
-            <w:rPr>
-              <w:sz w:val="20"/>
-            </w:rPr>
-            <w:t xml:space="preserve">Electrical Equivalent </w:t>
-          </w:r>
-          <w:r>
-            <w:rPr>
-              <w:sz w:val="20"/>
-            </w:rPr>
-            <w:t>Circuit</w:t>
-          </w:r>
-          <w:r>
-            <w:rPr>
-              <w:sz w:val="20"/>
-            </w:rPr>
-            <w:t xml:space="preserve"> Model</w:t>
+            <w:t>2.2 Electrical Equivalent Circuit Model</w:t>
           </w:r>
           <w:r>
             <w:rPr>
@@ -844,19 +709,7 @@
             <w:rPr>
               <w:sz w:val="20"/>
             </w:rPr>
-            <w:t xml:space="preserve">     </w:t>
-          </w:r>
-          <w:r>
-            <w:rPr>
-              <w:sz w:val="20"/>
-            </w:rPr>
-            <w:t xml:space="preserve">2.1.1 </w:t>
-          </w:r>
-          <w:r>
-            <w:rPr>
-              <w:sz w:val="20"/>
-            </w:rPr>
-            <w:t>Continuous Time Model</w:t>
+            <w:t xml:space="preserve">     2.1.1 Continuous Time Model</w:t>
           </w:r>
           <w:r>
             <w:rPr>
@@ -881,25 +734,7 @@
             <w:rPr>
               <w:sz w:val="20"/>
             </w:rPr>
-            <w:t xml:space="preserve">      </w:t>
-          </w:r>
-          <w:r>
-            <w:rPr>
-              <w:sz w:val="20"/>
-            </w:rPr>
-            <w:t xml:space="preserve">    </w:t>
-          </w:r>
-          <w:r>
-            <w:rPr>
-              <w:sz w:val="20"/>
-            </w:rPr>
-            <w:t xml:space="preserve">2.1.2 </w:t>
-          </w:r>
-          <w:r>
-            <w:rPr>
-              <w:sz w:val="20"/>
-            </w:rPr>
-            <w:t>Discrete Time Model</w:t>
+            <w:t xml:space="preserve">          2.1.2 Discrete Time Model</w:t>
           </w:r>
           <w:r>
             <w:rPr>
@@ -938,25 +773,7 @@
             <w:rPr>
               <w:sz w:val="20"/>
             </w:rPr>
-            <w:t xml:space="preserve"> </w:t>
-          </w:r>
-          <w:r>
-            <w:rPr>
-              <w:sz w:val="20"/>
-            </w:rPr>
-            <w:t>Sensor Bias</w:t>
-          </w:r>
-          <w:r>
-            <w:rPr>
-              <w:sz w:val="20"/>
-            </w:rPr>
-            <w:t xml:space="preserve"> Model</w:t>
-          </w:r>
-          <w:r>
-            <w:rPr>
-              <w:sz w:val="20"/>
-            </w:rPr>
-            <w:t>ing</w:t>
+            <w:t xml:space="preserve"> Sensor Bias Modeling</w:t>
           </w:r>
           <w:r>
             <w:rPr>
@@ -995,13 +812,7 @@
             <w:rPr>
               <w:sz w:val="20"/>
             </w:rPr>
-            <w:t xml:space="preserve">.1 </w:t>
-          </w:r>
-          <w:r>
-            <w:rPr>
-              <w:sz w:val="20"/>
-            </w:rPr>
-            <w:t>Current Sensor Bias</w:t>
+            <w:t>.1 Current Sensor Bias</w:t>
           </w:r>
           <w:r>
             <w:rPr>
@@ -1038,25 +849,7 @@
             <w:rPr>
               <w:sz w:val="20"/>
             </w:rPr>
-            <w:t xml:space="preserve">.2 </w:t>
-          </w:r>
-          <w:r>
-            <w:rPr>
-              <w:sz w:val="20"/>
-            </w:rPr>
-            <w:t>Voltage Sensor</w:t>
-          </w:r>
-          <w:r>
-            <w:rPr>
-              <w:sz w:val="20"/>
-            </w:rPr>
-            <w:t xml:space="preserve"> </w:t>
-          </w:r>
-          <w:r>
-            <w:rPr>
-              <w:sz w:val="20"/>
-            </w:rPr>
-            <w:t>Bias</w:t>
+            <w:t>.2 Voltage Sensor Bias</w:t>
           </w:r>
           <w:r>
             <w:rPr>
@@ -1081,25 +874,7 @@
             <w:rPr>
               <w:sz w:val="20"/>
             </w:rPr>
-            <w:t xml:space="preserve">          2.3.</w:t>
-          </w:r>
-          <w:r>
-            <w:rPr>
-              <w:sz w:val="20"/>
-            </w:rPr>
-            <w:t>3</w:t>
-          </w:r>
-          <w:r>
-            <w:rPr>
-              <w:sz w:val="20"/>
-            </w:rPr>
-            <w:t xml:space="preserve"> </w:t>
-          </w:r>
-          <w:r>
-            <w:rPr>
-              <w:sz w:val="20"/>
-            </w:rPr>
-            <w:t>Observability Analysis</w:t>
+            <w:t xml:space="preserve">          2.3.3 Observability Analysis</w:t>
           </w:r>
           <w:r>
             <w:rPr>
@@ -1127,31 +902,7 @@
               <w:bCs/>
               <w:sz w:val="20"/>
             </w:rPr>
-            <w:t>3.</w:t>
-          </w:r>
-          <w:r>
-            <w:rPr>
-              <w:b/>
-              <w:bCs/>
-              <w:sz w:val="20"/>
-            </w:rPr>
-            <w:t xml:space="preserve"> </w:t>
-          </w:r>
-          <w:r>
-            <w:rPr>
-              <w:b/>
-              <w:bCs/>
-              <w:sz w:val="20"/>
-            </w:rPr>
-            <w:t>Algorithms &amp; Implementation</w:t>
-          </w:r>
-          <w:r>
-            <w:rPr>
-              <w:b/>
-              <w:bCs/>
-              <w:sz w:val="20"/>
-            </w:rPr>
-            <w:t xml:space="preserve"> </w:t>
+            <w:t xml:space="preserve">3. Algorithms &amp; Implementation </w:t>
           </w:r>
           <w:r>
             <w:rPr>
@@ -1180,25 +931,7 @@
             <w:rPr>
               <w:sz w:val="20"/>
             </w:rPr>
-            <w:t xml:space="preserve"> </w:t>
-          </w:r>
-          <w:r>
-            <w:rPr>
-              <w:sz w:val="20"/>
-            </w:rPr>
-            <w:t>3</w:t>
-          </w:r>
-          <w:r>
-            <w:rPr>
-              <w:sz w:val="20"/>
-            </w:rPr>
-            <w:t xml:space="preserve">.1 </w:t>
-          </w:r>
-          <w:r>
-            <w:rPr>
-              <w:sz w:val="20"/>
-            </w:rPr>
-            <w:t>Linear Kalman Filter</w:t>
+            <w:t xml:space="preserve"> 3.1 Linear Kalman Filter</w:t>
           </w:r>
           <w:r>
             <w:rPr>
@@ -1223,25 +956,7 @@
             <w:rPr>
               <w:sz w:val="20"/>
             </w:rPr>
-            <w:t xml:space="preserve">      </w:t>
-          </w:r>
-          <w:r>
-            <w:rPr>
-              <w:sz w:val="20"/>
-            </w:rPr>
-            <w:t>3.2</w:t>
-          </w:r>
-          <w:r>
-            <w:rPr>
-              <w:sz w:val="20"/>
-            </w:rPr>
-            <w:t xml:space="preserve"> </w:t>
-          </w:r>
-          <w:r>
-            <w:rPr>
-              <w:sz w:val="20"/>
-            </w:rPr>
-            <w:t>Extended Kalman Filter</w:t>
+            <w:t xml:space="preserve">      3.2 Extended Kalman Filter</w:t>
           </w:r>
           <w:r>
             <w:rPr>
@@ -1266,13 +981,7 @@
             <w:rPr>
               <w:sz w:val="20"/>
             </w:rPr>
-            <w:t xml:space="preserve">      3.</w:t>
-          </w:r>
-          <w:r>
-            <w:rPr>
-              <w:sz w:val="20"/>
-            </w:rPr>
-            <w:t>3 State &amp; Parametric Estimation</w:t>
+            <w:t xml:space="preserve">      3.3 State &amp; Parametric Estimation</w:t>
           </w:r>
           <w:r>
             <w:rPr>
@@ -1297,13 +1006,7 @@
             <w:rPr>
               <w:sz w:val="20"/>
             </w:rPr>
-            <w:t xml:space="preserve">          </w:t>
-          </w:r>
-          <w:r>
-            <w:rPr>
-              <w:sz w:val="20"/>
-            </w:rPr>
-            <w:t xml:space="preserve"> 3.3.1 Dual </w:t>
+            <w:t xml:space="preserve">           3.3.1 Dual </w:t>
           </w:r>
           <w:r>
             <w:rPr>
@@ -1343,31 +1046,7 @@
               <w:bCs/>
               <w:sz w:val="20"/>
             </w:rPr>
-            <w:t>4</w:t>
-          </w:r>
-          <w:r>
-            <w:rPr>
-              <w:b/>
-              <w:bCs/>
-              <w:sz w:val="20"/>
-            </w:rPr>
-            <w:t xml:space="preserve">. </w:t>
-          </w:r>
-          <w:r>
-            <w:rPr>
-              <w:b/>
-              <w:bCs/>
-              <w:sz w:val="20"/>
-            </w:rPr>
-            <w:t>Results &amp; Discussion</w:t>
-          </w:r>
-          <w:r>
-            <w:rPr>
-              <w:b/>
-              <w:bCs/>
-              <w:sz w:val="20"/>
-            </w:rPr>
-            <w:t xml:space="preserve"> </w:t>
+            <w:t xml:space="preserve">4. Results &amp; Discussion </w:t>
           </w:r>
           <w:r>
             <w:rPr>
@@ -1396,19 +1075,7 @@
             <w:rPr>
               <w:sz w:val="20"/>
             </w:rPr>
-            <w:t xml:space="preserve">     4</w:t>
-          </w:r>
-          <w:r>
-            <w:rPr>
-              <w:sz w:val="20"/>
-            </w:rPr>
-            <w:t xml:space="preserve">.1 </w:t>
-          </w:r>
-          <w:r>
-            <w:rPr>
-              <w:sz w:val="20"/>
-            </w:rPr>
-            <w:t>The Setup</w:t>
+            <w:t xml:space="preserve">     4.1 The Setup</w:t>
           </w:r>
           <w:r>
             <w:rPr>
@@ -1433,37 +1100,7 @@
             <w:rPr>
               <w:sz w:val="20"/>
             </w:rPr>
-            <w:t xml:space="preserve">     </w:t>
-          </w:r>
-          <w:r>
-            <w:rPr>
-              <w:sz w:val="20"/>
-            </w:rPr>
-            <w:t xml:space="preserve">    </w:t>
-          </w:r>
-          <w:r>
-            <w:rPr>
-              <w:sz w:val="20"/>
-            </w:rPr>
-            <w:t xml:space="preserve"> </w:t>
-          </w:r>
-          <w:r>
-            <w:rPr>
-              <w:sz w:val="20"/>
-            </w:rPr>
-            <w:t>4</w:t>
-          </w:r>
-          <w:r>
-            <w:rPr>
-              <w:sz w:val="20"/>
-            </w:rPr>
-            <w:t>.</w:t>
-          </w:r>
-          <w:r>
-            <w:rPr>
-              <w:sz w:val="20"/>
-            </w:rPr>
-            <w:t>1.1 Simulation Setup</w:t>
+            <w:t xml:space="preserve">          4.1.1 Simulation Setup</w:t>
           </w:r>
           <w:r>
             <w:rPr>
@@ -1488,25 +1125,7 @@
             <w:rPr>
               <w:sz w:val="20"/>
             </w:rPr>
-            <w:t xml:space="preserve">   </w:t>
-          </w:r>
-          <w:r>
-            <w:rPr>
-              <w:sz w:val="20"/>
-            </w:rPr>
-            <w:t xml:space="preserve">    </w:t>
-          </w:r>
-          <w:r>
-            <w:rPr>
-              <w:sz w:val="20"/>
-            </w:rPr>
-            <w:t xml:space="preserve">   </w:t>
-          </w:r>
-          <w:r>
-            <w:rPr>
-              <w:sz w:val="20"/>
-            </w:rPr>
-            <w:t>4.1.2 Performance Indices</w:t>
+            <w:t xml:space="preserve">          4.1.2 Performance Indices</w:t>
           </w:r>
           <w:r>
             <w:rPr>
@@ -1534,13 +1153,7 @@
             <w:rPr>
               <w:sz w:val="20"/>
             </w:rPr>
-            <w:t xml:space="preserve">     </w:t>
-          </w:r>
-          <w:r>
-            <w:rPr>
-              <w:sz w:val="20"/>
-            </w:rPr>
-            <w:t>4.2 Simulation Results</w:t>
+            <w:t xml:space="preserve">     4.2 Simulation Results</w:t>
           </w:r>
           <w:r>
             <w:rPr>
@@ -1565,25 +1178,7 @@
             <w:rPr>
               <w:sz w:val="20"/>
             </w:rPr>
-            <w:t xml:space="preserve">          4.</w:t>
-          </w:r>
-          <w:r>
-            <w:rPr>
-              <w:sz w:val="20"/>
-            </w:rPr>
-            <w:t>2</w:t>
-          </w:r>
-          <w:r>
-            <w:rPr>
-              <w:sz w:val="20"/>
-            </w:rPr>
-            <w:t xml:space="preserve">.1 </w:t>
-          </w:r>
-          <w:r>
-            <w:rPr>
-              <w:sz w:val="20"/>
-            </w:rPr>
-            <w:t>State KF vs EKF</w:t>
+            <w:t xml:space="preserve">          4.2.1 State KF vs EKF</w:t>
           </w:r>
           <w:r>
             <w:rPr>
@@ -1608,13 +1203,7 @@
             <w:rPr>
               <w:sz w:val="20"/>
             </w:rPr>
-            <w:t xml:space="preserve">          4.2.2 State EKF vs Dual EKF</w:t>
-          </w:r>
-          <w:r>
-            <w:rPr>
-              <w:sz w:val="20"/>
-            </w:rPr>
-            <w:t xml:space="preserve"> </w:t>
+            <w:t xml:space="preserve">          4.2.2 State EKF vs Dual EKF </w:t>
           </w:r>
           <w:r>
             <w:rPr>
@@ -1773,6 +1362,25 @@
       </w:r>
     </w:p>
     <w:p>
+      <w:pPr>
+        <w:pStyle w:val="Heading2"/>
+        <w:numPr>
+          <w:ilvl w:val="1"/>
+          <w:numId w:val="6"/>
+        </w:numPr>
+      </w:pPr>
+      <w:r>
+        <w:t xml:space="preserve"> Motivation</w:t>
+      </w:r>
+    </w:p>
+    <w:p>
+      <w:pPr>
+        <w:pStyle w:val="ListParagraph"/>
+        <w:numPr>
+          <w:ilvl w:val="0"/>
+          <w:numId w:val="6"/>
+        </w:numPr>
+      </w:pPr>
       <w:r>
         <w:t xml:space="preserve">Introduce your project and briefly review the sources you used for this paper. This is expected to be 1-2 papers at most. Cite references in the text using IEEE style </w:t>
       </w:r>
@@ -1816,9 +1424,38 @@
         </w:numPr>
       </w:pPr>
       <w:r>
-        <w:t xml:space="preserve"> Motivation</w:t>
-      </w:r>
-    </w:p>
+        <w:t xml:space="preserve"> Related Work</w:t>
+      </w:r>
+    </w:p>
+    <w:p/>
+    <w:p/>
+    <w:p>
+      <w:pPr>
+        <w:pStyle w:val="Heading2"/>
+        <w:numPr>
+          <w:ilvl w:val="2"/>
+          <w:numId w:val="6"/>
+        </w:numPr>
+      </w:pPr>
+      <w:r>
+        <w:t>Battery Modeling</w:t>
+      </w:r>
+    </w:p>
+    <w:p/>
+    <w:p/>
+    <w:p>
+      <w:pPr>
+        <w:pStyle w:val="Heading2"/>
+        <w:numPr>
+          <w:ilvl w:val="2"/>
+          <w:numId w:val="6"/>
+        </w:numPr>
+      </w:pPr>
+      <w:r>
+        <w:t>Estimation Algorithms</w:t>
+      </w:r>
+    </w:p>
+    <w:p/>
     <w:p/>
     <w:p/>
     <w:p>
@@ -1830,63 +1467,17 @@
         </w:numPr>
       </w:pPr>
       <w:r>
-        <w:t xml:space="preserve"> Related Work</w:t>
+        <w:t xml:space="preserve"> Objectives</w:t>
       </w:r>
     </w:p>
     <w:p/>
     <w:p/>
     <w:p>
       <w:pPr>
-        <w:pStyle w:val="Heading2"/>
-        <w:numPr>
-          <w:ilvl w:val="2"/>
-          <w:numId w:val="6"/>
-        </w:numPr>
-      </w:pPr>
-      <w:r>
-        <w:t>Battery Modeling</w:t>
-      </w:r>
-    </w:p>
-    <w:p/>
-    <w:p/>
-    <w:p>
-      <w:pPr>
-        <w:pStyle w:val="Heading2"/>
-        <w:numPr>
-          <w:ilvl w:val="2"/>
-          <w:numId w:val="6"/>
-        </w:numPr>
-      </w:pPr>
-      <w:r>
-        <w:t>Estimation Algorithms</w:t>
-      </w:r>
-    </w:p>
-    <w:p/>
-    <w:p/>
-    <w:p/>
-    <w:p>
-      <w:pPr>
-        <w:pStyle w:val="Heading2"/>
-        <w:numPr>
-          <w:ilvl w:val="1"/>
-          <w:numId w:val="6"/>
-        </w:numPr>
-      </w:pPr>
-      <w:r>
-        <w:t xml:space="preserve"> Objectives</w:t>
-      </w:r>
-    </w:p>
-    <w:p/>
-    <w:p/>
-    <w:p>
-      <w:pPr>
         <w:pStyle w:val="Heading1"/>
       </w:pPr>
       <w:r>
-        <w:t>2</w:t>
-      </w:r>
-      <w:r>
-        <w:t xml:space="preserve">. </w:t>
+        <w:t xml:space="preserve">2. </w:t>
       </w:r>
       <w:r>
         <w:t>System Modeling &amp; Analysis</w:t>
@@ -1943,7 +1534,6 @@
         </w:numPr>
       </w:pPr>
       <w:r>
-        <w:lastRenderedPageBreak/>
         <w:t>Open Circuit Voltage</w:t>
       </w:r>
     </w:p>
@@ -2057,13 +1647,7 @@
         <w:pStyle w:val="Heading1"/>
       </w:pPr>
       <w:r>
-        <w:t>3</w:t>
-      </w:r>
-      <w:r>
-        <w:t xml:space="preserve">. </w:t>
-      </w:r>
-      <w:r>
-        <w:t>Algorithms &amp; Implementation</w:t>
+        <w:t>3. Algorithms &amp; Implementation</w:t>
       </w:r>
     </w:p>
     <w:p/>
@@ -2076,7 +1660,6 @@
         </w:numPr>
       </w:pPr>
       <w:r>
-        <w:lastRenderedPageBreak/>
         <w:t xml:space="preserve"> Linear Kalman Filter</w:t>
       </w:r>
     </w:p>
@@ -2172,13 +1755,7 @@
         <w:pStyle w:val="Heading1"/>
       </w:pPr>
       <w:r>
-        <w:t>4</w:t>
-      </w:r>
-      <w:r>
-        <w:t xml:space="preserve">. </w:t>
-      </w:r>
-      <w:r>
-        <w:t>Results &amp; Discussion</w:t>
+        <w:t>4. Results &amp; Discussion</w:t>
       </w:r>
     </w:p>
     <w:p/>
@@ -2194,7 +1771,6 @@
         <w:t xml:space="preserve"> The Setup</w:t>
       </w:r>
     </w:p>
-    <w:p/>
     <w:p>
       <w:pPr>
         <w:pStyle w:val="Heading2"/>
@@ -2207,6 +1783,38 @@
         <w:t>Simulation Setup</w:t>
       </w:r>
     </w:p>
+    <w:p>
+      <w:pPr>
+        <w:pStyle w:val="ListParagraph"/>
+        <w:ind w:left="360"/>
+      </w:pPr>
+      <w:r>
+        <w:t>The overall simulation setup consists of the estimation algorithms KF, EKF and DEKF used with the battery model explained previously. For this study, MATLAB is used to simulate the measurements required for the Kalman algorithms….</w:t>
+      </w:r>
+    </w:p>
+    <w:p>
+      <w:pPr>
+        <w:pStyle w:val="ListParagraph"/>
+        <w:ind w:left="360"/>
+      </w:pPr>
+      <w:r>
+        <w:t xml:space="preserve">A typical BMS is equipped with current, voltage and temperature sensors which have limited accuracy due to intrinsic measurement noise and bias. In this work, we only considered current and voltage measurement bias. To test estimation algorithms under different sensor properties, noise and bias are added to both current as well as terminal voltage signals. The noise added is Gaussian with zero-mean and a standard deviation of </w:t>
+      </w:r>
+      <w:commentRangeStart w:id="0"/>
+      <w:r>
+        <w:rPr>
+          <w:highlight w:val="yellow"/>
+        </w:rPr>
+        <w:t>1% of the corresponding signal’s maximum value. The noise standard-deviation is allowed to increase up to 2% to simulate effects like aging, stress and electromagnetic interference. The bias level is set as 2:5% of the corresponding signal’s maximum value. Bias level is stepped up from 0% to 2.5% and then 2.5% to 5%.</w:t>
+      </w:r>
+      <w:commentRangeEnd w:id="0"/>
+      <w:r>
+        <w:rPr>
+          <w:rStyle w:val="CommentReference"/>
+        </w:rPr>
+        <w:commentReference w:id="0"/>
+      </w:r>
+    </w:p>
     <w:p/>
     <w:p/>
     <w:p>
@@ -2218,6 +1826,7 @@
         </w:numPr>
       </w:pPr>
       <w:r>
+        <w:lastRenderedPageBreak/>
         <w:t>Performance Indices</w:t>
       </w:r>
     </w:p>
@@ -2294,15 +1903,7 @@
           <w:sz w:val="24"/>
           <w:szCs w:val="24"/>
         </w:rPr>
-        <w:t>as terminal voltage. It denotes the estimation accuracy</w:t>
-      </w:r>
-      <w:r>
-        <w:rPr>
-          <w:rFonts w:ascii="NimbusRomNo9L-Regu" w:hAnsi="NimbusRomNo9L-Regu" w:cs="NimbusRomNo9L-Regu"/>
-          <w:sz w:val="24"/>
-          <w:szCs w:val="24"/>
-        </w:rPr>
-        <w:t>.</w:t>
+        <w:t>as terminal voltage. It denotes the estimation accuracy.</w:t>
       </w:r>
     </w:p>
     <w:p>
@@ -2613,7 +2214,6 @@
           <w:sz w:val="24"/>
           <w:szCs w:val="24"/>
         </w:rPr>
-        <w:lastRenderedPageBreak/>
         <w:t xml:space="preserve">Since the sampling time is </w:t>
       </w:r>
       <w:r>
@@ -2812,23 +2412,7 @@
           <w:sz w:val="24"/>
           <w:szCs w:val="24"/>
         </w:rPr>
-        <w:t>. With every new measurement, the Kalman filter aims to reduce uncertainty</w:t>
-      </w:r>
-      <w:r>
-        <w:rPr>
-          <w:rFonts w:ascii="NimbusRomNo9L-Regu" w:hAnsi="NimbusRomNo9L-Regu" w:cs="NimbusRomNo9L-Regu"/>
-          <w:sz w:val="24"/>
-          <w:szCs w:val="24"/>
-        </w:rPr>
-        <w:t xml:space="preserve"> </w:t>
-      </w:r>
-      <w:r>
-        <w:rPr>
-          <w:rFonts w:ascii="NimbusRomNo9L-Regu" w:hAnsi="NimbusRomNo9L-Regu" w:cs="NimbusRomNo9L-Regu"/>
-          <w:sz w:val="24"/>
-          <w:szCs w:val="24"/>
-        </w:rPr>
-        <w:t>and hence, the variance ideally decreases and remains constant at steady-state.</w:t>
+        <w:t>. With every new measurement, the Kalman filter aims to reduce uncertainty and hence, the variance ideally decreases and remains constant at steady-state.</w:t>
       </w:r>
     </w:p>
     <w:p>
@@ -2856,7 +2440,6 @@
         <w:t xml:space="preserve"> Simulation Results</w:t>
       </w:r>
     </w:p>
-    <w:p/>
     <w:p>
       <w:pPr>
         <w:pStyle w:val="Heading2"/>
@@ -2990,7 +2573,7 @@
                     </pic:cNvPicPr>
                   </pic:nvPicPr>
                   <pic:blipFill>
-                    <a:blip r:embed="rId9" cstate="print">
+                    <a:blip r:embed="rId12" cstate="print">
                       <a:extLst>
                         <a:ext uri="{28A0092B-C50C-407E-A947-70E740481C1C}">
                           <a14:useLocalDpi xmlns:a14="http://schemas.microsoft.com/office/drawing/2010/main" val="0"/>
@@ -3046,7 +2629,7 @@
                     </pic:cNvPicPr>
                   </pic:nvPicPr>
                   <pic:blipFill>
-                    <a:blip r:embed="rId10" cstate="print">
+                    <a:blip r:embed="rId13" cstate="print">
                       <a:extLst>
                         <a:ext uri="{28A0092B-C50C-407E-A947-70E740481C1C}">
                           <a14:useLocalDpi xmlns:a14="http://schemas.microsoft.com/office/drawing/2010/main" val="0"/>
@@ -3091,6 +2674,7 @@
         <w:rPr>
           <w:noProof/>
         </w:rPr>
+        <w:lastRenderedPageBreak/>
         <w:drawing>
           <wp:inline distT="0" distB="0" distL="0" distR="0" wp14:anchorId="21A1F92B" wp14:editId="51FC5DC7">
             <wp:extent cx="2913132" cy="2183980"/>
@@ -3109,7 +2693,7 @@
                     </pic:cNvPicPr>
                   </pic:nvPicPr>
                   <pic:blipFill>
-                    <a:blip r:embed="rId11" cstate="print">
+                    <a:blip r:embed="rId14" cstate="print">
                       <a:extLst>
                         <a:ext uri="{28A0092B-C50C-407E-A947-70E740481C1C}">
                           <a14:useLocalDpi xmlns:a14="http://schemas.microsoft.com/office/drawing/2010/main" val="0"/>
@@ -3165,7 +2749,7 @@
                     </pic:cNvPicPr>
                   </pic:nvPicPr>
                   <pic:blipFill>
-                    <a:blip r:embed="rId12" cstate="print">
+                    <a:blip r:embed="rId15" cstate="print">
                       <a:extLst>
                         <a:ext uri="{28A0092B-C50C-407E-A947-70E740481C1C}">
                           <a14:useLocalDpi xmlns:a14="http://schemas.microsoft.com/office/drawing/2010/main" val="0"/>
@@ -3216,7 +2800,6 @@
     </w:p>
     <w:p>
       <w:r>
-        <w:lastRenderedPageBreak/>
         <w:t>After concluding that the derived 3</w:t>
       </w:r>
       <w:r>
@@ -3252,8 +2835,6 @@
       <w:r>
         <w:t>ing to estimate the SOC and Voltage/Current Biases as it will be explained in the next sections.</w:t>
       </w:r>
-      <w:bookmarkStart w:id="0" w:name="_GoBack"/>
-      <w:bookmarkEnd w:id="0"/>
     </w:p>
     <w:p>
       <w:pPr>
@@ -3266,6 +2847,145 @@
       <w:r>
         <w:t>State KF vs EKF</w:t>
       </w:r>
+      <w:bookmarkStart w:id="1" w:name="_GoBack"/>
+      <w:bookmarkEnd w:id="1"/>
+    </w:p>
+    <w:p>
+      <w:r>
+        <w:t xml:space="preserve">A linear Kalman Filter and Extended Kalman Filter was implemented on a nonlinear equivalent circuit battery model to estimate the battery’s state of charge. </w:t>
+      </w:r>
+    </w:p>
+    <w:p/>
+    <w:p>
+      <w:pPr>
+        <w:rPr>
+          <w:noProof/>
+        </w:rPr>
+      </w:pPr>
+      <w:r>
+        <w:rPr>
+          <w:noProof/>
+        </w:rPr>
+        <w:t xml:space="preserve"> </w:t>
+      </w:r>
+      <w:r>
+        <w:rPr>
+          <w:noProof/>
+        </w:rPr>
+        <w:drawing>
+          <wp:inline distT="0" distB="0" distL="0" distR="0" wp14:anchorId="3CC387FB" wp14:editId="2C29AF4D">
+            <wp:extent cx="2914650" cy="2417190"/>
+            <wp:effectExtent l="0" t="0" r="0" b="2540"/>
+            <wp:docPr id="6" name="Picture 6"/>
+            <wp:cNvGraphicFramePr>
+              <a:graphicFrameLocks xmlns:a="http://schemas.openxmlformats.org/drawingml/2006/main" noChangeAspect="1"/>
+            </wp:cNvGraphicFramePr>
+            <a:graphic xmlns:a="http://schemas.openxmlformats.org/drawingml/2006/main">
+              <a:graphicData uri="http://schemas.openxmlformats.org/drawingml/2006/picture">
+                <pic:pic xmlns:pic="http://schemas.openxmlformats.org/drawingml/2006/picture">
+                  <pic:nvPicPr>
+                    <pic:cNvPr id="0" name="Picture 2"/>
+                    <pic:cNvPicPr>
+                      <a:picLocks noChangeAspect="1" noChangeArrowheads="1"/>
+                    </pic:cNvPicPr>
+                  </pic:nvPicPr>
+                  <pic:blipFill rotWithShape="1">
+                    <a:blip r:embed="rId16" cstate="print">
+                      <a:extLst>
+                        <a:ext uri="{28A0092B-C50C-407E-A947-70E740481C1C}">
+                          <a14:useLocalDpi xmlns:a14="http://schemas.microsoft.com/office/drawing/2010/main" val="0"/>
+                        </a:ext>
+                      </a:extLst>
+                    </a:blip>
+                    <a:srcRect l="3728" r="5891"/>
+                    <a:stretch/>
+                  </pic:blipFill>
+                  <pic:spPr bwMode="auto">
+                    <a:xfrm>
+                      <a:off x="0" y="0"/>
+                      <a:ext cx="2931014" cy="2430761"/>
+                    </a:xfrm>
+                    <a:prstGeom prst="rect">
+                      <a:avLst/>
+                    </a:prstGeom>
+                    <a:noFill/>
+                    <a:ln>
+                      <a:noFill/>
+                    </a:ln>
+                    <a:extLst>
+                      <a:ext uri="{53640926-AAD7-44D8-BBD7-CCE9431645EC}">
+                        <a14:shadowObscured xmlns:a14="http://schemas.microsoft.com/office/drawing/2010/main"/>
+                      </a:ext>
+                    </a:extLst>
+                  </pic:spPr>
+                </pic:pic>
+              </a:graphicData>
+            </a:graphic>
+          </wp:inline>
+        </w:drawing>
+      </w:r>
+      <w:r>
+        <w:rPr>
+          <w:noProof/>
+        </w:rPr>
+        <w:t xml:space="preserve">     </w:t>
+      </w:r>
+      <w:r>
+        <w:rPr>
+          <w:noProof/>
+        </w:rPr>
+        <w:drawing>
+          <wp:inline distT="0" distB="0" distL="0" distR="0" wp14:anchorId="60192A1B" wp14:editId="4F00581E">
+            <wp:extent cx="2828925" cy="2387312"/>
+            <wp:effectExtent l="0" t="0" r="0" b="0"/>
+            <wp:docPr id="5" name="Picture 5"/>
+            <wp:cNvGraphicFramePr>
+              <a:graphicFrameLocks xmlns:a="http://schemas.openxmlformats.org/drawingml/2006/main" noChangeAspect="1"/>
+            </wp:cNvGraphicFramePr>
+            <a:graphic xmlns:a="http://schemas.openxmlformats.org/drawingml/2006/main">
+              <a:graphicData uri="http://schemas.openxmlformats.org/drawingml/2006/picture">
+                <pic:pic xmlns:pic="http://schemas.openxmlformats.org/drawingml/2006/picture">
+                  <pic:nvPicPr>
+                    <pic:cNvPr id="0" name="Picture 1"/>
+                    <pic:cNvPicPr>
+                      <a:picLocks noChangeAspect="1" noChangeArrowheads="1"/>
+                    </pic:cNvPicPr>
+                  </pic:nvPicPr>
+                  <pic:blipFill rotWithShape="1">
+                    <a:blip r:embed="rId17" cstate="print">
+                      <a:extLst>
+                        <a:ext uri="{28A0092B-C50C-407E-A947-70E740481C1C}">
+                          <a14:useLocalDpi xmlns:a14="http://schemas.microsoft.com/office/drawing/2010/main" val="0"/>
+                        </a:ext>
+                      </a:extLst>
+                    </a:blip>
+                    <a:srcRect l="4489" r="6690"/>
+                    <a:stretch/>
+                  </pic:blipFill>
+                  <pic:spPr bwMode="auto">
+                    <a:xfrm>
+                      <a:off x="0" y="0"/>
+                      <a:ext cx="2841590" cy="2398000"/>
+                    </a:xfrm>
+                    <a:prstGeom prst="rect">
+                      <a:avLst/>
+                    </a:prstGeom>
+                    <a:noFill/>
+                    <a:ln>
+                      <a:noFill/>
+                    </a:ln>
+                    <a:extLst>
+                      <a:ext uri="{53640926-AAD7-44D8-BBD7-CCE9431645EC}">
+                        <a14:shadowObscured xmlns:a14="http://schemas.microsoft.com/office/drawing/2010/main"/>
+                      </a:ext>
+                    </a:extLst>
+                  </pic:spPr>
+                </pic:pic>
+              </a:graphicData>
+            </a:graphic>
+          </wp:inline>
+        </w:drawing>
+      </w:r>
     </w:p>
     <w:p/>
     <w:p>
@@ -3303,6 +3023,7 @@
         </w:numPr>
       </w:pPr>
       <w:r>
+        <w:lastRenderedPageBreak/>
         <w:t>Sensor Bias</w:t>
       </w:r>
       <w:r>
@@ -3492,7 +3213,6 @@
         <w:rPr>
           <w:noProof/>
         </w:rPr>
-        <w:lastRenderedPageBreak/>
         <w:drawing>
           <wp:inline distT="0" distB="0" distL="0" distR="0" wp14:anchorId="426965DE" wp14:editId="1BD717FA">
             <wp:extent cx="3657600" cy="1225296"/>
@@ -3509,7 +3229,7 @@
                     <pic:cNvPicPr/>
                   </pic:nvPicPr>
                   <pic:blipFill>
-                    <a:blip r:embed="rId13"/>
+                    <a:blip r:embed="rId18"/>
                     <a:stretch>
                       <a:fillRect/>
                     </a:stretch>
@@ -3535,8 +3255,8 @@
         <w:pStyle w:val="Caption"/>
         <w:jc w:val="center"/>
       </w:pPr>
-      <w:bookmarkStart w:id="1" w:name="_Ref9197835"/>
-      <w:bookmarkStart w:id="2" w:name="_Ref9197828"/>
+      <w:bookmarkStart w:id="2" w:name="_Ref9197835"/>
+      <w:bookmarkStart w:id="3" w:name="_Ref9197828"/>
       <w:r>
         <w:t xml:space="preserve">Figure </w:t>
       </w:r>
@@ -3558,11 +3278,11 @@
       <w:r>
         <w:fldChar w:fldCharType="end"/>
       </w:r>
-      <w:bookmarkEnd w:id="1"/>
+      <w:bookmarkEnd w:id="2"/>
       <w:r>
         <w:t xml:space="preserve"> - A simple block diagram as an example of how to structure a figure.</w:t>
       </w:r>
-      <w:bookmarkEnd w:id="2"/>
+      <w:bookmarkEnd w:id="3"/>
     </w:p>
     <w:p>
       <w:pPr>
@@ -3613,7 +3333,7 @@
         <w:keepNext/>
         <w:jc w:val="center"/>
       </w:pPr>
-      <w:bookmarkStart w:id="3" w:name="_Ref9198264"/>
+      <w:bookmarkStart w:id="4" w:name="_Ref9198264"/>
       <w:r>
         <w:t xml:space="preserve">Table </w:t>
       </w:r>
@@ -3635,7 +3355,7 @@
       <w:r>
         <w:fldChar w:fldCharType="end"/>
       </w:r>
-      <w:bookmarkEnd w:id="3"/>
+      <w:bookmarkEnd w:id="4"/>
       <w:r>
         <w:t xml:space="preserve"> - This is a caption.</w:t>
       </w:r>
@@ -3869,6 +3589,7 @@
         <w:pStyle w:val="Heading2"/>
       </w:pPr>
       <w:r>
+        <w:lastRenderedPageBreak/>
         <w:t>Equations</w:t>
       </w:r>
     </w:p>
@@ -3956,13 +3677,8 @@
       <w:pPr>
         <w:pStyle w:val="Heading1"/>
       </w:pPr>
-      <w:proofErr w:type="spellStart"/>
-      <w:r>
-        <w:t>CFuture</w:t>
-      </w:r>
-      <w:proofErr w:type="spellEnd"/>
-      <w:r>
-        <w:t xml:space="preserve"> Work</w:t>
+      <w:r>
+        <w:t>Future Work</w:t>
       </w:r>
     </w:p>
     <w:p>
@@ -4210,7 +3926,7 @@
     <w:p/>
     <w:p/>
     <w:sectPr>
-      <w:footerReference w:type="default" r:id="rId14"/>
+      <w:footerReference w:type="default" r:id="rId19"/>
       <w:pgSz w:w="12240" w:h="15840"/>
       <w:pgMar w:top="1440" w:right="1440" w:bottom="1440" w:left="1440" w:header="720" w:footer="720" w:gutter="0"/>
       <w:pgBorders w:offsetFrom="page">
@@ -4226,6 +3942,39 @@
     </w:sectPr>
   </w:body>
 </w:document>
+</file>
+
+<file path=word/comments.xml><?xml version="1.0" encoding="utf-8"?>
+<w:comments xmlns:wpc="http://schemas.microsoft.com/office/word/2010/wordprocessingCanvas" xmlns:cx="http://schemas.microsoft.com/office/drawing/2014/chartex" xmlns:cx1="http://schemas.microsoft.com/office/drawing/2015/9/8/chartex" xmlns:cx2="http://schemas.microsoft.com/office/drawing/2015/10/21/chartex" xmlns:cx3="http://schemas.microsoft.com/office/drawing/2016/5/9/chartex" xmlns:cx4="http://schemas.microsoft.com/office/drawing/2016/5/10/chartex" xmlns:cx5="http://schemas.microsoft.com/office/drawing/2016/5/11/chartex" xmlns:cx6="http://schemas.microsoft.com/office/drawing/2016/5/12/chartex" xmlns:cx7="http://schemas.microsoft.com/office/drawing/2016/5/13/chartex" xmlns:cx8="http://schemas.microsoft.com/office/drawing/2016/5/14/chartex" xmlns:mc="http://schemas.openxmlformats.org/markup-compatibility/2006" xmlns:aink="http://schemas.microsoft.com/office/drawing/2016/ink" xmlns:am3d="http://schemas.microsoft.com/office/drawing/2017/model3d" xmlns:o="urn:schemas-microsoft-com:office:office" xmlns:r="http://schemas.openxmlformats.org/officeDocument/2006/relationships" xmlns:m="http://schemas.openxmlformats.org/officeDocument/2006/math" xmlns:v="urn:schemas-microsoft-com:vml" xmlns:wp14="http://schemas.microsoft.com/office/word/2010/wordprocessingDrawing" xmlns:wp="http://schemas.openxmlformats.org/drawingml/2006/wordprocessingDrawing" xmlns:w10="urn:schemas-microsoft-com:office:word" xmlns:w="http://schemas.openxmlformats.org/wordprocessingml/2006/main" xmlns:w14="http://schemas.microsoft.com/office/word/2010/wordml" xmlns:w15="http://schemas.microsoft.com/office/word/2012/wordml" xmlns:w16cid="http://schemas.microsoft.com/office/word/2016/wordml/cid" xmlns:w16se="http://schemas.microsoft.com/office/word/2015/wordml/symex" xmlns:wpg="http://schemas.microsoft.com/office/word/2010/wordprocessingGroup" xmlns:wpi="http://schemas.microsoft.com/office/word/2010/wordprocessingInk" xmlns:wne="http://schemas.microsoft.com/office/word/2006/wordml" xmlns:wps="http://schemas.microsoft.com/office/word/2010/wordprocessingShape" mc:Ignorable="w14 w15 w16se w16cid wp14">
+  <w:comment w:id="0" w:author="felipe valdez" w:date="2019-05-29T19:47:00Z" w:initials="fv">
+    <w:p>
+      <w:pPr>
+        <w:pStyle w:val="CommentText"/>
+      </w:pPr>
+      <w:r>
+        <w:rPr>
+          <w:rStyle w:val="CommentReference"/>
+        </w:rPr>
+        <w:annotationRef/>
+      </w:r>
+      <w:r>
+        <w:t>Should we do something similar?</w:t>
+      </w:r>
+    </w:p>
+  </w:comment>
+</w:comments>
+</file>
+
+<file path=word/commentsExtended.xml><?xml version="1.0" encoding="utf-8"?>
+<w15:commentsEx xmlns:wpc="http://schemas.microsoft.com/office/word/2010/wordprocessingCanvas" xmlns:cx="http://schemas.microsoft.com/office/drawing/2014/chartex" xmlns:cx1="http://schemas.microsoft.com/office/drawing/2015/9/8/chartex" xmlns:cx2="http://schemas.microsoft.com/office/drawing/2015/10/21/chartex" xmlns:cx3="http://schemas.microsoft.com/office/drawing/2016/5/9/chartex" xmlns:cx4="http://schemas.microsoft.com/office/drawing/2016/5/10/chartex" xmlns:cx5="http://schemas.microsoft.com/office/drawing/2016/5/11/chartex" xmlns:cx6="http://schemas.microsoft.com/office/drawing/2016/5/12/chartex" xmlns:cx7="http://schemas.microsoft.com/office/drawing/2016/5/13/chartex" xmlns:cx8="http://schemas.microsoft.com/office/drawing/2016/5/14/chartex" xmlns:mc="http://schemas.openxmlformats.org/markup-compatibility/2006" xmlns:aink="http://schemas.microsoft.com/office/drawing/2016/ink" xmlns:am3d="http://schemas.microsoft.com/office/drawing/2017/model3d" xmlns:o="urn:schemas-microsoft-com:office:office" xmlns:r="http://schemas.openxmlformats.org/officeDocument/2006/relationships" xmlns:m="http://schemas.openxmlformats.org/officeDocument/2006/math" xmlns:v="urn:schemas-microsoft-com:vml" xmlns:wp14="http://schemas.microsoft.com/office/word/2010/wordprocessingDrawing" xmlns:wp="http://schemas.openxmlformats.org/drawingml/2006/wordprocessingDrawing" xmlns:w10="urn:schemas-microsoft-com:office:word" xmlns:w="http://schemas.openxmlformats.org/wordprocessingml/2006/main" xmlns:w14="http://schemas.microsoft.com/office/word/2010/wordml" xmlns:w15="http://schemas.microsoft.com/office/word/2012/wordml" xmlns:w16cid="http://schemas.microsoft.com/office/word/2016/wordml/cid" xmlns:w16se="http://schemas.microsoft.com/office/word/2015/wordml/symex" xmlns:wpg="http://schemas.microsoft.com/office/word/2010/wordprocessingGroup" xmlns:wpi="http://schemas.microsoft.com/office/word/2010/wordprocessingInk" xmlns:wne="http://schemas.microsoft.com/office/word/2006/wordml" xmlns:wps="http://schemas.microsoft.com/office/word/2010/wordprocessingShape" mc:Ignorable="w14 w15 w16se w16cid wp14">
+  <w15:commentEx w15:paraId="39BDAACE" w15:done="0"/>
+</w15:commentsEx>
+</file>
+
+<file path=word/commentsIds.xml><?xml version="1.0" encoding="utf-8"?>
+<w16cid:commentsIds xmlns:wpc="http://schemas.microsoft.com/office/word/2010/wordprocessingCanvas" xmlns:cx="http://schemas.microsoft.com/office/drawing/2014/chartex" xmlns:cx1="http://schemas.microsoft.com/office/drawing/2015/9/8/chartex" xmlns:cx2="http://schemas.microsoft.com/office/drawing/2015/10/21/chartex" xmlns:cx3="http://schemas.microsoft.com/office/drawing/2016/5/9/chartex" xmlns:cx4="http://schemas.microsoft.com/office/drawing/2016/5/10/chartex" xmlns:cx5="http://schemas.microsoft.com/office/drawing/2016/5/11/chartex" xmlns:cx6="http://schemas.microsoft.com/office/drawing/2016/5/12/chartex" xmlns:cx7="http://schemas.microsoft.com/office/drawing/2016/5/13/chartex" xmlns:cx8="http://schemas.microsoft.com/office/drawing/2016/5/14/chartex" xmlns:mc="http://schemas.openxmlformats.org/markup-compatibility/2006" xmlns:aink="http://schemas.microsoft.com/office/drawing/2016/ink" xmlns:am3d="http://schemas.microsoft.com/office/drawing/2017/model3d" xmlns:o="urn:schemas-microsoft-com:office:office" xmlns:r="http://schemas.openxmlformats.org/officeDocument/2006/relationships" xmlns:m="http://schemas.openxmlformats.org/officeDocument/2006/math" xmlns:v="urn:schemas-microsoft-com:vml" xmlns:wp14="http://schemas.microsoft.com/office/word/2010/wordprocessingDrawing" xmlns:wp="http://schemas.openxmlformats.org/drawingml/2006/wordprocessingDrawing" xmlns:w10="urn:schemas-microsoft-com:office:word" xmlns:w="http://schemas.openxmlformats.org/wordprocessingml/2006/main" xmlns:w14="http://schemas.microsoft.com/office/word/2010/wordml" xmlns:w15="http://schemas.microsoft.com/office/word/2012/wordml" xmlns:w16cid="http://schemas.microsoft.com/office/word/2016/wordml/cid" xmlns:w16se="http://schemas.microsoft.com/office/word/2015/wordml/symex" xmlns:wpg="http://schemas.microsoft.com/office/word/2010/wordprocessingGroup" xmlns:wpi="http://schemas.microsoft.com/office/word/2010/wordprocessingInk" xmlns:wne="http://schemas.microsoft.com/office/word/2006/wordml" xmlns:wps="http://schemas.microsoft.com/office/word/2010/wordprocessingShape" mc:Ignorable="w14 w15 w16se w16cid wp14">
+  <w16cid:commentId w16cid:paraId="39BDAACE" w16cid:durableId="20996067"/>
+</w16cid:commentsIds>
 </file>
 
 <file path=word/endnotes.xml><?xml version="1.0" encoding="utf-8"?>
@@ -5770,6 +5519,14 @@
     <w:abstractNumId w:val="11"/>
   </w:num>
 </w:numbering>
+</file>
+
+<file path=word/people.xml><?xml version="1.0" encoding="utf-8"?>
+<w15:people xmlns:wpc="http://schemas.microsoft.com/office/word/2010/wordprocessingCanvas" xmlns:cx="http://schemas.microsoft.com/office/drawing/2014/chartex" xmlns:cx1="http://schemas.microsoft.com/office/drawing/2015/9/8/chartex" xmlns:cx2="http://schemas.microsoft.com/office/drawing/2015/10/21/chartex" xmlns:cx3="http://schemas.microsoft.com/office/drawing/2016/5/9/chartex" xmlns:cx4="http://schemas.microsoft.com/office/drawing/2016/5/10/chartex" xmlns:cx5="http://schemas.microsoft.com/office/drawing/2016/5/11/chartex" xmlns:cx6="http://schemas.microsoft.com/office/drawing/2016/5/12/chartex" xmlns:cx7="http://schemas.microsoft.com/office/drawing/2016/5/13/chartex" xmlns:cx8="http://schemas.microsoft.com/office/drawing/2016/5/14/chartex" xmlns:mc="http://schemas.openxmlformats.org/markup-compatibility/2006" xmlns:aink="http://schemas.microsoft.com/office/drawing/2016/ink" xmlns:am3d="http://schemas.microsoft.com/office/drawing/2017/model3d" xmlns:o="urn:schemas-microsoft-com:office:office" xmlns:r="http://schemas.openxmlformats.org/officeDocument/2006/relationships" xmlns:m="http://schemas.openxmlformats.org/officeDocument/2006/math" xmlns:v="urn:schemas-microsoft-com:vml" xmlns:wp14="http://schemas.microsoft.com/office/word/2010/wordprocessingDrawing" xmlns:wp="http://schemas.openxmlformats.org/drawingml/2006/wordprocessingDrawing" xmlns:w10="urn:schemas-microsoft-com:office:word" xmlns:w="http://schemas.openxmlformats.org/wordprocessingml/2006/main" xmlns:w14="http://schemas.microsoft.com/office/word/2010/wordml" xmlns:w15="http://schemas.microsoft.com/office/word/2012/wordml" xmlns:w16cid="http://schemas.microsoft.com/office/word/2016/wordml/cid" xmlns:w16se="http://schemas.microsoft.com/office/word/2015/wordml/symex" xmlns:wpg="http://schemas.microsoft.com/office/word/2010/wordprocessingGroup" xmlns:wpi="http://schemas.microsoft.com/office/word/2010/wordprocessingInk" xmlns:wne="http://schemas.microsoft.com/office/word/2006/wordml" xmlns:wps="http://schemas.microsoft.com/office/word/2010/wordprocessingShape" mc:Ignorable="w14 w15 w16se w16cid wp14">
+  <w15:person w15:author="felipe valdez">
+    <w15:presenceInfo w15:providerId="Windows Live" w15:userId="5ebe5568e11b2ed6"/>
+  </w15:person>
+</w15:people>
 </file>
 
 <file path=word/styles.xml><?xml version="1.0" encoding="utf-8"?>
@@ -6533,6 +6290,104 @@
       <w:contextualSpacing/>
     </w:pPr>
   </w:style>
+  <w:style w:type="character" w:styleId="CommentReference">
+    <w:name w:val="annotation reference"/>
+    <w:basedOn w:val="DefaultParagraphFont"/>
+    <w:uiPriority w:val="99"/>
+    <w:semiHidden/>
+    <w:unhideWhenUsed/>
+    <w:rsid w:val="00F832C1"/>
+    <w:rPr>
+      <w:sz w:val="16"/>
+      <w:szCs w:val="16"/>
+    </w:rPr>
+  </w:style>
+  <w:style w:type="paragraph" w:styleId="CommentText">
+    <w:name w:val="annotation text"/>
+    <w:basedOn w:val="Normal"/>
+    <w:link w:val="CommentTextChar"/>
+    <w:uiPriority w:val="99"/>
+    <w:semiHidden/>
+    <w:unhideWhenUsed/>
+    <w:rsid w:val="00F832C1"/>
+    <w:pPr>
+      <w:spacing w:line="240" w:lineRule="auto"/>
+    </w:pPr>
+    <w:rPr>
+      <w:sz w:val="20"/>
+      <w:szCs w:val="20"/>
+    </w:rPr>
+  </w:style>
+  <w:style w:type="character" w:customStyle="1" w:styleId="CommentTextChar">
+    <w:name w:val="Comment Text Char"/>
+    <w:basedOn w:val="DefaultParagraphFont"/>
+    <w:link w:val="CommentText"/>
+    <w:uiPriority w:val="99"/>
+    <w:semiHidden/>
+    <w:rsid w:val="00F832C1"/>
+    <w:rPr>
+      <w:sz w:val="20"/>
+      <w:szCs w:val="20"/>
+    </w:rPr>
+  </w:style>
+  <w:style w:type="paragraph" w:styleId="CommentSubject">
+    <w:name w:val="annotation subject"/>
+    <w:basedOn w:val="CommentText"/>
+    <w:next w:val="CommentText"/>
+    <w:link w:val="CommentSubjectChar"/>
+    <w:uiPriority w:val="99"/>
+    <w:semiHidden/>
+    <w:unhideWhenUsed/>
+    <w:rsid w:val="00F832C1"/>
+    <w:rPr>
+      <w:b/>
+      <w:bCs/>
+    </w:rPr>
+  </w:style>
+  <w:style w:type="character" w:customStyle="1" w:styleId="CommentSubjectChar">
+    <w:name w:val="Comment Subject Char"/>
+    <w:basedOn w:val="CommentTextChar"/>
+    <w:link w:val="CommentSubject"/>
+    <w:uiPriority w:val="99"/>
+    <w:semiHidden/>
+    <w:rsid w:val="00F832C1"/>
+    <w:rPr>
+      <w:b/>
+      <w:bCs/>
+      <w:sz w:val="20"/>
+      <w:szCs w:val="20"/>
+    </w:rPr>
+  </w:style>
+  <w:style w:type="paragraph" w:styleId="BalloonText">
+    <w:name w:val="Balloon Text"/>
+    <w:basedOn w:val="Normal"/>
+    <w:link w:val="BalloonTextChar"/>
+    <w:uiPriority w:val="99"/>
+    <w:semiHidden/>
+    <w:unhideWhenUsed/>
+    <w:rsid w:val="00F832C1"/>
+    <w:pPr>
+      <w:spacing w:after="0" w:line="240" w:lineRule="auto"/>
+    </w:pPr>
+    <w:rPr>
+      <w:rFonts w:ascii="Segoe UI" w:hAnsi="Segoe UI" w:cs="Segoe UI"/>
+      <w:sz w:val="18"/>
+      <w:szCs w:val="18"/>
+    </w:rPr>
+  </w:style>
+  <w:style w:type="character" w:customStyle="1" w:styleId="BalloonTextChar">
+    <w:name w:val="Balloon Text Char"/>
+    <w:basedOn w:val="DefaultParagraphFont"/>
+    <w:link w:val="BalloonText"/>
+    <w:uiPriority w:val="99"/>
+    <w:semiHidden/>
+    <w:rsid w:val="00F832C1"/>
+    <w:rPr>
+      <w:rFonts w:ascii="Segoe UI" w:hAnsi="Segoe UI" w:cs="Segoe UI"/>
+      <w:sz w:val="18"/>
+      <w:szCs w:val="18"/>
+    </w:rPr>
+  </w:style>
 </w:styles>
 </file>
 
@@ -6610,7 +6465,7 @@
     <w:charset w:val="00"/>
     <w:family w:val="swiss"/>
     <w:pitch w:val="variable"/>
-    <w:sig w:usb0="E1002AFF" w:usb1="4000ACFF" w:usb2="00000009" w:usb3="00000000" w:csb0="000001FF" w:csb1="00000000"/>
+    <w:sig w:usb0="E0002AFF" w:usb1="C000247B" w:usb2="00000009" w:usb3="00000000" w:csb0="000001FF" w:csb1="00000000"/>
   </w:font>
   <w:font w:name="Calibri Light">
     <w:panose1 w:val="020F0302020204030204"/>
@@ -6618,6 +6473,13 @@
     <w:family w:val="swiss"/>
     <w:pitch w:val="variable"/>
     <w:sig w:usb0="E0002AFF" w:usb1="C000247B" w:usb2="00000009" w:usb3="00000000" w:csb0="000001FF" w:csb1="00000000"/>
+  </w:font>
+  <w:font w:name="Segoe UI">
+    <w:panose1 w:val="020B0502040204020203"/>
+    <w:charset w:val="00"/>
+    <w:family w:val="swiss"/>
+    <w:pitch w:val="variable"/>
+    <w:sig w:usb0="E4002EFF" w:usb1="C000E47F" w:usb2="00000009" w:usb3="00000000" w:csb0="000001FF" w:csb1="00000000"/>
   </w:font>
   <w:font w:name="NimbusRomNo9L-Medi">
     <w:altName w:val="Calibri"/>
@@ -6709,6 +6571,7 @@
   <w:rsids>
     <w:rsidRoot w:val="004D43B4"/>
     <w:rsid w:val="004D43B4"/>
+    <w:rsid w:val="004D7170"/>
     <w:rsid w:val="008E752D"/>
     <w:rsid w:val="00983869"/>
     <w:rsid w:val="009D37F2"/>
@@ -7543,7 +7406,7 @@
 </file>
 
 <file path=customXml/itemProps1.xml><?xml version="1.0" encoding="utf-8"?>
-<ds:datastoreItem xmlns:ds="http://schemas.openxmlformats.org/officeDocument/2006/customXml" ds:itemID="{23370A00-9EDC-4208-9845-F5695C2CBAF7}">
+<ds:datastoreItem xmlns:ds="http://schemas.openxmlformats.org/officeDocument/2006/customXml" ds:itemID="{366E2110-EF8A-4408-95B6-6B978BFCDD33}">
   <ds:schemaRefs>
     <ds:schemaRef ds:uri="http://schemas.openxmlformats.org/officeDocument/2006/bibliography"/>
   </ds:schemaRefs>

--- a/Final Paper.docx
+++ b/Final Paper.docx
@@ -2,6 +2,7 @@
 <file path=word/document.xml><?xml version="1.0" encoding="utf-8"?>
 <w:document xmlns:wpc="http://schemas.microsoft.com/office/word/2010/wordprocessingCanvas" xmlns:cx="http://schemas.microsoft.com/office/drawing/2014/chartex" xmlns:cx1="http://schemas.microsoft.com/office/drawing/2015/9/8/chartex" xmlns:cx2="http://schemas.microsoft.com/office/drawing/2015/10/21/chartex" xmlns:cx3="http://schemas.microsoft.com/office/drawing/2016/5/9/chartex" xmlns:cx4="http://schemas.microsoft.com/office/drawing/2016/5/10/chartex" xmlns:cx5="http://schemas.microsoft.com/office/drawing/2016/5/11/chartex" xmlns:cx6="http://schemas.microsoft.com/office/drawing/2016/5/12/chartex" xmlns:cx7="http://schemas.microsoft.com/office/drawing/2016/5/13/chartex" xmlns:cx8="http://schemas.microsoft.com/office/drawing/2016/5/14/chartex" xmlns:mc="http://schemas.openxmlformats.org/markup-compatibility/2006" xmlns:aink="http://schemas.microsoft.com/office/drawing/2016/ink" xmlns:am3d="http://schemas.microsoft.com/office/drawing/2017/model3d" xmlns:o="urn:schemas-microsoft-com:office:office" xmlns:r="http://schemas.openxmlformats.org/officeDocument/2006/relationships" xmlns:m="http://schemas.openxmlformats.org/officeDocument/2006/math" xmlns:v="urn:schemas-microsoft-com:vml" xmlns:wp14="http://schemas.microsoft.com/office/word/2010/wordprocessingDrawing" xmlns:wp="http://schemas.openxmlformats.org/drawingml/2006/wordprocessingDrawing" xmlns:w10="urn:schemas-microsoft-com:office:word" xmlns:w="http://schemas.openxmlformats.org/wordprocessingml/2006/main" xmlns:w14="http://schemas.microsoft.com/office/word/2010/wordml" xmlns:w15="http://schemas.microsoft.com/office/word/2012/wordml" xmlns:w16cid="http://schemas.microsoft.com/office/word/2016/wordml/cid" xmlns:w16se="http://schemas.microsoft.com/office/word/2015/wordml/symex" xmlns:wpg="http://schemas.microsoft.com/office/word/2010/wordprocessingGroup" xmlns:wpi="http://schemas.microsoft.com/office/word/2010/wordprocessingInk" xmlns:wne="http://schemas.microsoft.com/office/word/2006/wordml" xmlns:wps="http://schemas.microsoft.com/office/word/2010/wordprocessingShape" mc:Ignorable="w14 w15 w16se w16cid wp14">
   <w:body>
+    <w:bookmarkStart w:id="0" w:name="_Hlk10052051" w:displacedByCustomXml="next"/>
     <w:sdt>
       <w:sdtPr>
         <w:id w:val="-1066344746"/>
@@ -1598,6 +1599,8 @@
     </w:p>
     <w:p/>
     <w:p/>
+    <w:p/>
+    <w:p/>
     <w:p>
       <w:pPr>
         <w:pStyle w:val="Heading2"/>
@@ -1612,6 +1615,10 @@
     </w:p>
     <w:p/>
     <w:p/>
+    <w:p/>
+    <w:p/>
+    <w:p/>
+    <w:p/>
     <w:p>
       <w:pPr>
         <w:pStyle w:val="Heading2"/>
@@ -1626,6 +1633,10 @@
     </w:p>
     <w:p/>
     <w:p/>
+    <w:p/>
+    <w:p/>
+    <w:p/>
+    <w:p/>
     <w:p>
       <w:pPr>
         <w:pStyle w:val="Heading2"/>
@@ -1642,6 +1653,7 @@
     <w:p/>
     <w:p/>
     <w:p/>
+    <w:p/>
     <w:p>
       <w:pPr>
         <w:pStyle w:val="Heading1"/>
@@ -1650,7 +1662,6 @@
         <w:t>3. Algorithms &amp; Implementation</w:t>
       </w:r>
     </w:p>
-    <w:p/>
     <w:p>
       <w:pPr>
         <w:pStyle w:val="Heading2"/>
@@ -1750,6 +1761,12 @@
       </w:r>
     </w:p>
     <w:p/>
+    <w:p/>
+    <w:p/>
+    <w:p/>
+    <w:p/>
+    <w:p/>
+    <w:p/>
     <w:p>
       <w:pPr>
         <w:pStyle w:val="Heading1"/>
@@ -1800,22 +1817,21 @@
       <w:r>
         <w:t xml:space="preserve">A typical BMS is equipped with current, voltage and temperature sensors which have limited accuracy due to intrinsic measurement noise and bias. In this work, we only considered current and voltage measurement bias. To test estimation algorithms under different sensor properties, noise and bias are added to both current as well as terminal voltage signals. The noise added is Gaussian with zero-mean and a standard deviation of </w:t>
       </w:r>
-      <w:commentRangeStart w:id="0"/>
+      <w:commentRangeStart w:id="1"/>
       <w:r>
         <w:rPr>
           <w:highlight w:val="yellow"/>
         </w:rPr>
         <w:t>1% of the corresponding signal’s maximum value. The noise standard-deviation is allowed to increase up to 2% to simulate effects like aging, stress and electromagnetic interference. The bias level is set as 2:5% of the corresponding signal’s maximum value. Bias level is stepped up from 0% to 2.5% and then 2.5% to 5%.</w:t>
       </w:r>
-      <w:commentRangeEnd w:id="0"/>
+      <w:commentRangeEnd w:id="1"/>
       <w:r>
         <w:rPr>
           <w:rStyle w:val="CommentReference"/>
         </w:rPr>
-        <w:commentReference w:id="0"/>
-      </w:r>
-    </w:p>
-    <w:p/>
+        <w:commentReference w:id="1"/>
+      </w:r>
+    </w:p>
     <w:p/>
     <w:p>
       <w:pPr>
@@ -1826,7 +1842,6 @@
         </w:numPr>
       </w:pPr>
       <w:r>
-        <w:lastRenderedPageBreak/>
         <w:t>Performance Indices</w:t>
       </w:r>
     </w:p>
@@ -2430,6 +2445,19 @@
     </w:p>
     <w:p>
       <w:pPr>
+        <w:autoSpaceDE w:val="0"/>
+        <w:autoSpaceDN w:val="0"/>
+        <w:adjustRightInd w:val="0"/>
+        <w:spacing w:after="0" w:line="240" w:lineRule="auto"/>
+        <w:rPr>
+          <w:rFonts w:ascii="NimbusRomNo9L-Regu" w:hAnsi="NimbusRomNo9L-Regu" w:cs="NimbusRomNo9L-Regu"/>
+          <w:sz w:val="24"/>
+          <w:szCs w:val="24"/>
+        </w:rPr>
+      </w:pPr>
+    </w:p>
+    <w:p>
+      <w:pPr>
         <w:pStyle w:val="Heading2"/>
         <w:numPr>
           <w:ilvl w:val="1"/>
@@ -2457,7 +2485,7 @@
         <w:t xml:space="preserve">A model validation was </w:t>
       </w:r>
       <w:r>
-        <w:t xml:space="preserve">conducted to verify that the </w:t>
+        <w:t xml:space="preserve">conducted to verify the </w:t>
       </w:r>
       <w:r>
         <w:t>derived</w:t>
@@ -2496,15 +2524,36 @@
         <w:t>odel (ECM)</w:t>
       </w:r>
       <w:r>
+        <w:t>. This verification was performed</w:t>
+      </w:r>
+      <w:r>
         <w:t xml:space="preserve"> </w:t>
       </w:r>
       <w:r>
-        <w:t>by simulating “truth” open loop data (SOC and terminal voltage)</w:t>
+        <w:t xml:space="preserve">by </w:t>
+      </w:r>
+      <w:r>
+        <w:t>generating data of actual SOC and terminal voltage (with process noise)</w:t>
       </w:r>
       <w:r>
         <w:t xml:space="preserve"> </w:t>
       </w:r>
       <w:r>
+        <w:t xml:space="preserve">from a </w:t>
+      </w:r>
+      <w:r>
+        <w:t>“tru</w:t>
+      </w:r>
+      <w:r>
+        <w:t>e</w:t>
+      </w:r>
+      <w:r>
+        <w:t>”</w:t>
+      </w:r>
+      <w:r>
+        <w:t xml:space="preserve"> model </w:t>
+      </w:r>
+      <w:r>
         <w:t>of a</w:t>
       </w:r>
       <w:r>
@@ -2517,10 +2566,29 @@
         <w:t>rd</w:t>
       </w:r>
       <w:r>
-        <w:t xml:space="preserve"> Order ECM </w:t>
-      </w:r>
-      <w:r>
-        <w:t>and was compared with a 3</w:t>
+        <w:t xml:space="preserve"> Order ECM</w:t>
+      </w:r>
+      <w:r>
+        <w:t xml:space="preserve"> given time and </w:t>
+      </w:r>
+      <w:r>
+        <w:t xml:space="preserve">battery </w:t>
+      </w:r>
+      <w:r>
+        <w:t>current data</w:t>
+      </w:r>
+      <w:r>
+        <w:t xml:space="preserve"> as inputs</w:t>
+      </w:r>
+      <w:r>
+        <w:t xml:space="preserve">. The simulated </w:t>
+      </w:r>
+      <w:r>
+        <w:lastRenderedPageBreak/>
+        <w:t>“true” data was then used on a derived</w:t>
+      </w:r>
+      <w:r>
+        <w:t xml:space="preserve"> 3</w:t>
       </w:r>
       <w:r>
         <w:rPr>
@@ -2529,7 +2597,28 @@
         <w:t>rd</w:t>
       </w:r>
       <w:r>
-        <w:t xml:space="preserve"> order derived model using EKF as validation</w:t>
+        <w:t xml:space="preserve"> order </w:t>
+      </w:r>
+      <w:r>
+        <w:t xml:space="preserve">circuit battery </w:t>
+      </w:r>
+      <w:r>
+        <w:t xml:space="preserve">model </w:t>
+      </w:r>
+      <w:r>
+        <w:t>with an</w:t>
+      </w:r>
+      <w:r>
+        <w:t xml:space="preserve"> EKF </w:t>
+      </w:r>
+      <w:r>
+        <w:t xml:space="preserve">implementation </w:t>
+      </w:r>
+      <w:r>
+        <w:t xml:space="preserve">for </w:t>
+      </w:r>
+      <w:r>
+        <w:t>validation</w:t>
       </w:r>
       <w:r>
         <w:t>.</w:t>
@@ -2674,7 +2763,6 @@
         <w:rPr>
           <w:noProof/>
         </w:rPr>
-        <w:lastRenderedPageBreak/>
         <w:drawing>
           <wp:inline distT="0" distB="0" distL="0" distR="0" wp14:anchorId="21A1F92B" wp14:editId="51FC5DC7">
             <wp:extent cx="2913132" cy="2183980"/>
@@ -2809,7 +2897,25 @@
         <w:t>rd</w:t>
       </w:r>
       <w:r>
-        <w:t xml:space="preserve"> order ECM was accurate enough, a </w:t>
+        <w:t xml:space="preserve"> order ECM</w:t>
+      </w:r>
+      <w:r>
+        <w:t>’s SOC</w:t>
+      </w:r>
+      <w:r>
+        <w:t xml:space="preserve"> </w:t>
+      </w:r>
+      <w:r>
+        <w:t xml:space="preserve">closely matched the </w:t>
+      </w:r>
+      <w:r>
+        <w:t>“true”</w:t>
+      </w:r>
+      <w:r>
+        <w:t xml:space="preserve"> SOC data</w:t>
+      </w:r>
+      <w:r>
+        <w:t xml:space="preserve">, a </w:t>
       </w:r>
       <w:r>
         <w:t>2</w:t>
@@ -2827,13 +2933,22 @@
         <w:t xml:space="preserve"> </w:t>
       </w:r>
       <w:r>
-        <w:t>was derived and used with an</w:t>
+        <w:t xml:space="preserve">was derived and used </w:t>
+      </w:r>
+      <w:r>
+        <w:t xml:space="preserve">as a framework to design </w:t>
+      </w:r>
+      <w:r>
+        <w:t>an</w:t>
       </w:r>
       <w:r>
         <w:t xml:space="preserve"> Extended Kalman Filter</w:t>
       </w:r>
       <w:r>
-        <w:t>ing to estimate the SOC and Voltage/Current Biases as it will be explained in the next sections.</w:t>
+        <w:t xml:space="preserve"> and Dual EKF </w:t>
+      </w:r>
+      <w:r>
+        <w:t>to estimate the SOC and Voltage/Current Bias as it will be explained in the next sections.</w:t>
       </w:r>
     </w:p>
     <w:p>
@@ -2847,13 +2962,34 @@
       <w:r>
         <w:t>State KF vs EKF</w:t>
       </w:r>
-      <w:bookmarkStart w:id="1" w:name="_GoBack"/>
-      <w:bookmarkEnd w:id="1"/>
-    </w:p>
-    <w:p>
-      <w:r>
-        <w:t xml:space="preserve">A linear Kalman Filter and Extended Kalman Filter was implemented on a nonlinear equivalent circuit battery model to estimate the battery’s state of charge. </w:t>
-      </w:r>
+    </w:p>
+    <w:p>
+      <w:r>
+        <w:t>A linear Kalman Filter and Extended Kalman Filter was implemented on a nonlinear equivalent circuit battery model to estimate the battery’s state of charge.</w:t>
+      </w:r>
+      <w:r>
+        <w:t xml:space="preserve"> </w:t>
+      </w:r>
+      <w:r>
+        <w:t xml:space="preserve"> </w:t>
+      </w:r>
+      <w:r>
+        <w:t xml:space="preserve">Using the nonlinear data on a Linear KF gives </w:t>
+      </w:r>
+      <w:r>
+        <w:t>inaccurate</w:t>
+      </w:r>
+      <w:r>
+        <w:t xml:space="preserve"> results and it can be seen that EKF performs a lot better. </w:t>
+      </w:r>
+      <w:r>
+        <w:t>This is due to the fact that Linear KF does not consider nonlinearities of the system due to Open Current Voltage depending on SOC. On the other hand, EKF considers the nonlinearities of the battery model by linearization using first order Taylor series about an operating point, this in turn improves the SOC estimation as shown below.</w:t>
+      </w:r>
+      <w:r>
+        <w:tab/>
+      </w:r>
+      <w:bookmarkStart w:id="2" w:name="_GoBack"/>
+      <w:bookmarkEnd w:id="2"/>
     </w:p>
     <w:p/>
     <w:p>
@@ -3023,7 +3159,6 @@
         </w:numPr>
       </w:pPr>
       <w:r>
-        <w:lastRenderedPageBreak/>
         <w:t>Sensor Bias</w:t>
       </w:r>
       <w:r>
@@ -3169,6 +3304,7 @@
         <w:pStyle w:val="Heading2"/>
       </w:pPr>
       <w:r>
+        <w:lastRenderedPageBreak/>
         <w:t>Figures</w:t>
       </w:r>
     </w:p>
@@ -3255,8 +3391,8 @@
         <w:pStyle w:val="Caption"/>
         <w:jc w:val="center"/>
       </w:pPr>
-      <w:bookmarkStart w:id="2" w:name="_Ref9197835"/>
-      <w:bookmarkStart w:id="3" w:name="_Ref9197828"/>
+      <w:bookmarkStart w:id="3" w:name="_Ref9197835"/>
+      <w:bookmarkStart w:id="4" w:name="_Ref9197828"/>
       <w:r>
         <w:t xml:space="preserve">Figure </w:t>
       </w:r>
@@ -3278,11 +3414,11 @@
       <w:r>
         <w:fldChar w:fldCharType="end"/>
       </w:r>
-      <w:bookmarkEnd w:id="2"/>
+      <w:bookmarkEnd w:id="3"/>
       <w:r>
         <w:t xml:space="preserve"> - A simple block diagram as an example of how to structure a figure.</w:t>
       </w:r>
-      <w:bookmarkEnd w:id="3"/>
+      <w:bookmarkEnd w:id="4"/>
     </w:p>
     <w:p>
       <w:pPr>
@@ -3333,7 +3469,7 @@
         <w:keepNext/>
         <w:jc w:val="center"/>
       </w:pPr>
-      <w:bookmarkStart w:id="4" w:name="_Ref9198264"/>
+      <w:bookmarkStart w:id="5" w:name="_Ref9198264"/>
       <w:r>
         <w:t xml:space="preserve">Table </w:t>
       </w:r>
@@ -3355,7 +3491,7 @@
       <w:r>
         <w:fldChar w:fldCharType="end"/>
       </w:r>
-      <w:bookmarkEnd w:id="4"/>
+      <w:bookmarkEnd w:id="5"/>
       <w:r>
         <w:t xml:space="preserve"> - This is a caption.</w:t>
       </w:r>
@@ -3589,7 +3725,6 @@
         <w:pStyle w:val="Heading2"/>
       </w:pPr>
       <w:r>
-        <w:lastRenderedPageBreak/>
         <w:t>Equations</w:t>
       </w:r>
     </w:p>
@@ -3797,6 +3932,7 @@
     </w:p>
     <w:p>
       <w:r>
+        <w:lastRenderedPageBreak/>
         <w:fldChar w:fldCharType="end"/>
       </w:r>
     </w:p>
@@ -3924,6 +4060,7 @@
       </w:r>
     </w:p>
     <w:p/>
+    <w:bookmarkEnd w:id="0"/>
     <w:p/>
     <w:sectPr>
       <w:footerReference w:type="default" r:id="rId19"/>
@@ -3946,7 +4083,7 @@
 
 <file path=word/comments.xml><?xml version="1.0" encoding="utf-8"?>
 <w:comments xmlns:wpc="http://schemas.microsoft.com/office/word/2010/wordprocessingCanvas" xmlns:cx="http://schemas.microsoft.com/office/drawing/2014/chartex" xmlns:cx1="http://schemas.microsoft.com/office/drawing/2015/9/8/chartex" xmlns:cx2="http://schemas.microsoft.com/office/drawing/2015/10/21/chartex" xmlns:cx3="http://schemas.microsoft.com/office/drawing/2016/5/9/chartex" xmlns:cx4="http://schemas.microsoft.com/office/drawing/2016/5/10/chartex" xmlns:cx5="http://schemas.microsoft.com/office/drawing/2016/5/11/chartex" xmlns:cx6="http://schemas.microsoft.com/office/drawing/2016/5/12/chartex" xmlns:cx7="http://schemas.microsoft.com/office/drawing/2016/5/13/chartex" xmlns:cx8="http://schemas.microsoft.com/office/drawing/2016/5/14/chartex" xmlns:mc="http://schemas.openxmlformats.org/markup-compatibility/2006" xmlns:aink="http://schemas.microsoft.com/office/drawing/2016/ink" xmlns:am3d="http://schemas.microsoft.com/office/drawing/2017/model3d" xmlns:o="urn:schemas-microsoft-com:office:office" xmlns:r="http://schemas.openxmlformats.org/officeDocument/2006/relationships" xmlns:m="http://schemas.openxmlformats.org/officeDocument/2006/math" xmlns:v="urn:schemas-microsoft-com:vml" xmlns:wp14="http://schemas.microsoft.com/office/word/2010/wordprocessingDrawing" xmlns:wp="http://schemas.openxmlformats.org/drawingml/2006/wordprocessingDrawing" xmlns:w10="urn:schemas-microsoft-com:office:word" xmlns:w="http://schemas.openxmlformats.org/wordprocessingml/2006/main" xmlns:w14="http://schemas.microsoft.com/office/word/2010/wordml" xmlns:w15="http://schemas.microsoft.com/office/word/2012/wordml" xmlns:w16cid="http://schemas.microsoft.com/office/word/2016/wordml/cid" xmlns:w16se="http://schemas.microsoft.com/office/word/2015/wordml/symex" xmlns:wpg="http://schemas.microsoft.com/office/word/2010/wordprocessingGroup" xmlns:wpi="http://schemas.microsoft.com/office/word/2010/wordprocessingInk" xmlns:wne="http://schemas.microsoft.com/office/word/2006/wordml" xmlns:wps="http://schemas.microsoft.com/office/word/2010/wordprocessingShape" mc:Ignorable="w14 w15 w16se w16cid wp14">
-  <w:comment w:id="0" w:author="felipe valdez" w:date="2019-05-29T19:47:00Z" w:initials="fv">
+  <w:comment w:id="1" w:author="felipe valdez" w:date="2019-05-29T19:47:00Z" w:initials="fv">
     <w:p>
       <w:pPr>
         <w:pStyle w:val="CommentText"/>
@@ -6571,7 +6708,7 @@
   <w:rsids>
     <w:rsidRoot w:val="004D43B4"/>
     <w:rsid w:val="004D43B4"/>
-    <w:rsid w:val="004D7170"/>
+    <w:rsid w:val="00712655"/>
     <w:rsid w:val="008E752D"/>
     <w:rsid w:val="00983869"/>
     <w:rsid w:val="009D37F2"/>
@@ -7406,7 +7543,7 @@
 </file>
 
 <file path=customXml/itemProps1.xml><?xml version="1.0" encoding="utf-8"?>
-<ds:datastoreItem xmlns:ds="http://schemas.openxmlformats.org/officeDocument/2006/customXml" ds:itemID="{366E2110-EF8A-4408-95B6-6B978BFCDD33}">
+<ds:datastoreItem xmlns:ds="http://schemas.openxmlformats.org/officeDocument/2006/customXml" ds:itemID="{B70BA08C-2F82-4120-8167-0F8D67811229}">
   <ds:schemaRefs>
     <ds:schemaRef ds:uri="http://schemas.openxmlformats.org/officeDocument/2006/bibliography"/>
   </ds:schemaRefs>

--- a/Final Paper.docx
+++ b/Final Paper.docx
@@ -2,353 +2,272 @@
 <file path=word/document.xml><?xml version="1.0" encoding="utf-8"?>
 <w:document xmlns:wpc="http://schemas.microsoft.com/office/word/2010/wordprocessingCanvas" xmlns:cx="http://schemas.microsoft.com/office/drawing/2014/chartex" xmlns:cx1="http://schemas.microsoft.com/office/drawing/2015/9/8/chartex" xmlns:cx2="http://schemas.microsoft.com/office/drawing/2015/10/21/chartex" xmlns:cx3="http://schemas.microsoft.com/office/drawing/2016/5/9/chartex" xmlns:cx4="http://schemas.microsoft.com/office/drawing/2016/5/10/chartex" xmlns:cx5="http://schemas.microsoft.com/office/drawing/2016/5/11/chartex" xmlns:cx6="http://schemas.microsoft.com/office/drawing/2016/5/12/chartex" xmlns:cx7="http://schemas.microsoft.com/office/drawing/2016/5/13/chartex" xmlns:cx8="http://schemas.microsoft.com/office/drawing/2016/5/14/chartex" xmlns:mc="http://schemas.openxmlformats.org/markup-compatibility/2006" xmlns:aink="http://schemas.microsoft.com/office/drawing/2016/ink" xmlns:am3d="http://schemas.microsoft.com/office/drawing/2017/model3d" xmlns:o="urn:schemas-microsoft-com:office:office" xmlns:r="http://schemas.openxmlformats.org/officeDocument/2006/relationships" xmlns:m="http://schemas.openxmlformats.org/officeDocument/2006/math" xmlns:v="urn:schemas-microsoft-com:vml" xmlns:wp14="http://schemas.microsoft.com/office/word/2010/wordprocessingDrawing" xmlns:wp="http://schemas.openxmlformats.org/drawingml/2006/wordprocessingDrawing" xmlns:w10="urn:schemas-microsoft-com:office:word" xmlns:w="http://schemas.openxmlformats.org/wordprocessingml/2006/main" xmlns:w14="http://schemas.microsoft.com/office/word/2010/wordml" xmlns:w15="http://schemas.microsoft.com/office/word/2012/wordml" xmlns:w16cid="http://schemas.microsoft.com/office/word/2016/wordml/cid" xmlns:w16se="http://schemas.microsoft.com/office/word/2015/wordml/symex" xmlns:wpg="http://schemas.microsoft.com/office/word/2010/wordprocessingGroup" xmlns:wpi="http://schemas.microsoft.com/office/word/2010/wordprocessingInk" xmlns:wne="http://schemas.microsoft.com/office/word/2006/wordml" xmlns:wps="http://schemas.microsoft.com/office/word/2010/wordprocessingShape" mc:Ignorable="w14 w15 w16se w16cid wp14">
   <w:body>
-    <w:bookmarkStart w:id="0" w:name="_Hlk10052051" w:displacedByCustomXml="next"/>
-    <w:sdt>
-      <w:sdtPr>
-        <w:id w:val="-1066344746"/>
-        <w:docPartObj>
-          <w:docPartGallery w:val="Cover Pages"/>
-          <w:docPartUnique/>
-        </w:docPartObj>
-      </w:sdtPr>
-      <w:sdtEndPr/>
-      <w:sdtContent>
-        <w:p/>
-        <w:tbl>
-          <w:tblPr>
-            <w:tblpPr w:leftFromText="187" w:rightFromText="187" w:horzAnchor="margin" w:tblpXSpec="center" w:tblpY="2881"/>
-            <w:tblW w:w="5433" w:type="pct"/>
-            <w:tblCellMar>
-              <w:left w:w="144" w:type="dxa"/>
-              <w:right w:w="115" w:type="dxa"/>
-            </w:tblCellMar>
-            <w:tblLook w:val="04A0" w:firstRow="1" w:lastRow="0" w:firstColumn="1" w:lastColumn="0" w:noHBand="0" w:noVBand="1"/>
-          </w:tblPr>
-          <w:tblGrid>
-            <w:gridCol w:w="10171"/>
-          </w:tblGrid>
-          <w:tr>
-            <w:tc>
-              <w:tcPr>
-                <w:tcW w:w="10170" w:type="dxa"/>
-              </w:tcPr>
-              <w:sdt>
-                <w:sdtPr>
+    <w:tbl>
+      <w:tblPr>
+        <w:tblpPr w:leftFromText="187" w:rightFromText="187" w:horzAnchor="margin" w:tblpXSpec="center" w:tblpY="2881"/>
+        <w:tblW w:w="5433" w:type="pct"/>
+        <w:tblCellMar>
+          <w:left w:w="144" w:type="dxa"/>
+          <w:right w:w="115" w:type="dxa"/>
+        </w:tblCellMar>
+        <w:tblLook w:val="04A0" w:firstRow="1" w:lastRow="0" w:firstColumn="1" w:lastColumn="0" w:noHBand="0" w:noVBand="1"/>
+      </w:tblPr>
+      <w:tblGrid>
+        <w:gridCol w:w="10171"/>
+      </w:tblGrid>
+      <w:tr>
+        <w:tc>
+          <w:tcPr>
+            <w:tcW w:w="10170" w:type="dxa"/>
+          </w:tcPr>
+          <w:bookmarkStart w:id="0" w:name="_Hlk10052051" w:displacedByCustomXml="next"/>
+          <w:sdt>
+            <w:sdtPr>
+              <w:rPr>
+                <w:rFonts w:asciiTheme="majorHAnsi" w:eastAsiaTheme="majorEastAsia" w:hAnsiTheme="majorHAnsi" w:cstheme="majorBidi"/>
+                <w:color w:val="4472C4" w:themeColor="accent1"/>
+                <w:sz w:val="56"/>
+                <w:szCs w:val="88"/>
+              </w:rPr>
+              <w:alias w:val="Title"/>
+              <w:id w:val="13406919"/>
+              <w:placeholder>
+                <w:docPart w:val="B12B6842165D486583D325C25E63BA57"/>
+              </w:placeholder>
+              <w:dataBinding w:prefixMappings="xmlns:ns0='http://schemas.openxmlformats.org/package/2006/metadata/core-properties' xmlns:ns1='http://purl.org/dc/elements/1.1/'" w:xpath="/ns0:coreProperties[1]/ns1:title[1]" w:storeItemID="{6C3C8BC8-F283-45AE-878A-BAB7291924A1}"/>
+              <w:text/>
+            </w:sdtPr>
+            <w:sdtContent>
+              <w:p>
+                <w:pPr>
+                  <w:pStyle w:val="NoSpacing"/>
+                  <w:spacing w:line="216" w:lineRule="auto"/>
+                  <w:jc w:val="center"/>
+                  <w:rPr>
+                    <w:rFonts w:asciiTheme="majorHAnsi" w:eastAsiaTheme="majorEastAsia" w:hAnsiTheme="majorHAnsi" w:cstheme="majorBidi"/>
+                    <w:color w:val="4472C4" w:themeColor="accent1"/>
+                    <w:sz w:val="88"/>
+                    <w:szCs w:val="88"/>
+                  </w:rPr>
+                </w:pPr>
+                <w:r>
                   <w:rPr>
                     <w:rFonts w:asciiTheme="majorHAnsi" w:eastAsiaTheme="majorEastAsia" w:hAnsiTheme="majorHAnsi" w:cstheme="majorBidi"/>
                     <w:color w:val="4472C4" w:themeColor="accent1"/>
                     <w:sz w:val="56"/>
                     <w:szCs w:val="88"/>
                   </w:rPr>
-                  <w:alias w:val="Title"/>
-                  <w:id w:val="13406919"/>
-                  <w:placeholder>
-                    <w:docPart w:val="7F114B8976C549BB9D147FE24D1F5F78"/>
-                  </w:placeholder>
-                  <w:dataBinding w:prefixMappings="xmlns:ns0='http://schemas.openxmlformats.org/package/2006/metadata/core-properties' xmlns:ns1='http://purl.org/dc/elements/1.1/'" w:xpath="/ns0:coreProperties[1]/ns1:title[1]" w:storeItemID="{6C3C8BC8-F283-45AE-878A-BAB7291924A1}"/>
-                  <w:text/>
-                </w:sdtPr>
-                <w:sdtEndPr/>
-                <w:sdtContent>
-                  <w:p>
-                    <w:pPr>
-                      <w:pStyle w:val="NoSpacing"/>
-                      <w:spacing w:line="216" w:lineRule="auto"/>
-                      <w:jc w:val="center"/>
-                      <w:rPr>
-                        <w:rFonts w:asciiTheme="majorHAnsi" w:eastAsiaTheme="majorEastAsia" w:hAnsiTheme="majorHAnsi" w:cstheme="majorBidi"/>
-                        <w:color w:val="4472C4" w:themeColor="accent1"/>
-                        <w:sz w:val="88"/>
-                        <w:szCs w:val="88"/>
-                      </w:rPr>
-                    </w:pPr>
-                    <w:r>
-                      <w:rPr>
-                        <w:rFonts w:asciiTheme="majorHAnsi" w:eastAsiaTheme="majorEastAsia" w:hAnsiTheme="majorHAnsi" w:cstheme="majorBidi"/>
-                        <w:color w:val="4472C4" w:themeColor="accent1"/>
-                        <w:sz w:val="56"/>
-                        <w:szCs w:val="88"/>
-                      </w:rPr>
-                      <w:t>Extended Kalman Filtering of State and Parametric Bias Estimation of a Li-Ion Battery Model</w:t>
-                    </w:r>
-                  </w:p>
-                </w:sdtContent>
-              </w:sdt>
-            </w:tc>
-          </w:tr>
-          <w:tr>
-            <w:tc>
-              <w:tcPr>
-                <w:tcW w:w="10170" w:type="dxa"/>
-                <w:tcMar>
-                  <w:top w:w="216" w:type="dxa"/>
-                  <w:left w:w="115" w:type="dxa"/>
-                  <w:bottom w:w="216" w:type="dxa"/>
-                  <w:right w:w="115" w:type="dxa"/>
-                </w:tcMar>
-              </w:tcPr>
-              <w:p>
-                <w:pPr>
-                  <w:pStyle w:val="NoSpacing"/>
-                  <w:jc w:val="center"/>
-                  <w:rPr>
-                    <w:color w:val="2F5496" w:themeColor="accent1" w:themeShade="BF"/>
-                    <w:sz w:val="24"/>
-                  </w:rPr>
-                </w:pPr>
-                <w:r>
-                  <w:rPr>
-                    <w:color w:val="2F5496" w:themeColor="accent1" w:themeShade="BF"/>
-                    <w:sz w:val="24"/>
-                    <w:szCs w:val="24"/>
-                  </w:rPr>
-                  <w:t>MAE 2</w:t>
-                </w:r>
-                <w:r>
-                  <w:rPr>
-                    <w:color w:val="2F5496" w:themeColor="accent1" w:themeShade="BF"/>
-                    <w:sz w:val="24"/>
-                    <w:szCs w:val="24"/>
-                  </w:rPr>
-                  <w:t>98 –</w:t>
-                </w:r>
-                <w:r>
-                  <w:rPr>
-                    <w:color w:val="2F5496" w:themeColor="accent1" w:themeShade="BF"/>
-                    <w:sz w:val="24"/>
-                    <w:szCs w:val="24"/>
-                  </w:rPr>
-                  <w:t xml:space="preserve"> </w:t>
-                </w:r>
-                <w:r>
-                  <w:rPr>
-                    <w:color w:val="2F5496" w:themeColor="accent1" w:themeShade="BF"/>
-                    <w:sz w:val="24"/>
-                    <w:szCs w:val="24"/>
-                  </w:rPr>
-                  <w:t>Estimation Theory</w:t>
-                </w:r>
-                <w:r>
-                  <w:rPr>
-                    <w:color w:val="2F5496" w:themeColor="accent1" w:themeShade="BF"/>
-                    <w:sz w:val="24"/>
-                    <w:szCs w:val="24"/>
-                  </w:rPr>
-                  <w:t xml:space="preserve"> Final Project</w:t>
+                  <w:t>Extended Kalman Filtering of State and Parametric Bias Estimation of a Li-Ion Battery Model</w:t>
                 </w:r>
               </w:p>
-            </w:tc>
-          </w:tr>
-          <w:tr>
-            <w:tc>
-              <w:tcPr>
-                <w:tcW w:w="10170" w:type="dxa"/>
-                <w:tcMar>
-                  <w:top w:w="216" w:type="dxa"/>
-                  <w:left w:w="115" w:type="dxa"/>
-                  <w:bottom w:w="216" w:type="dxa"/>
-                  <w:right w:w="115" w:type="dxa"/>
-                </w:tcMar>
-              </w:tcPr>
-              <w:p>
-                <w:pPr>
-                  <w:pStyle w:val="NoSpacing"/>
-                  <w:jc w:val="center"/>
-                  <w:rPr>
-                    <w:color w:val="2F5496" w:themeColor="accent1" w:themeShade="BF"/>
-                    <w:sz w:val="24"/>
-                    <w:szCs w:val="24"/>
-                  </w:rPr>
-                </w:pPr>
-                <w:r>
-                  <w:rPr>
-                    <w:color w:val="2F5496" w:themeColor="accent1" w:themeShade="BF"/>
-                    <w:sz w:val="24"/>
-                    <w:szCs w:val="24"/>
-                  </w:rPr>
-                  <w:t>Felipe Valdez</w:t>
-                </w:r>
-              </w:p>
-              <w:p>
-                <w:pPr>
-                  <w:pStyle w:val="NoSpacing"/>
-                  <w:jc w:val="center"/>
-                  <w:rPr>
-                    <w:color w:val="2F5496" w:themeColor="accent1" w:themeShade="BF"/>
-                    <w:sz w:val="24"/>
-                    <w:szCs w:val="24"/>
-                  </w:rPr>
-                </w:pPr>
-                <w:r>
-                  <w:rPr>
-                    <w:color w:val="2F5496" w:themeColor="accent1" w:themeShade="BF"/>
-                    <w:sz w:val="24"/>
-                    <w:szCs w:val="24"/>
-                  </w:rPr>
-                  <w:t>Jonathan Dorsey</w:t>
-                </w:r>
-              </w:p>
-            </w:tc>
-          </w:tr>
-        </w:tbl>
-        <w:tbl>
-          <w:tblPr>
-            <w:tblpPr w:leftFromText="187" w:rightFromText="187" w:horzAnchor="margin" w:tblpXSpec="center" w:tblpYSpec="bottom"/>
-            <w:tblW w:w="3857" w:type="pct"/>
-            <w:tblLook w:val="04A0" w:firstRow="1" w:lastRow="0" w:firstColumn="1" w:lastColumn="0" w:noHBand="0" w:noVBand="1"/>
-          </w:tblPr>
-          <w:tblGrid>
-            <w:gridCol w:w="7220"/>
-          </w:tblGrid>
-          <w:tr>
-            <w:tc>
-              <w:tcPr>
-                <w:tcW w:w="7221" w:type="dxa"/>
-                <w:tcMar>
-                  <w:top w:w="216" w:type="dxa"/>
-                  <w:left w:w="115" w:type="dxa"/>
-                  <w:bottom w:w="216" w:type="dxa"/>
-                  <w:right w:w="115" w:type="dxa"/>
-                </w:tcMar>
-              </w:tcPr>
-              <w:p>
-                <w:pPr>
-                  <w:pStyle w:val="Heading1"/>
-                </w:pPr>
-                <w:r>
-                  <w:t>Abstract</w:t>
-                </w:r>
-              </w:p>
-            </w:tc>
-          </w:tr>
-          <w:tr>
-            <w:trPr>
-              <w:trHeight w:val="4320"/>
-            </w:trPr>
-            <w:tc>
-              <w:tcPr>
-                <w:tcW w:w="7221" w:type="dxa"/>
-                <w:tcMar>
-                  <w:top w:w="216" w:type="dxa"/>
-                  <w:left w:w="115" w:type="dxa"/>
-                  <w:bottom w:w="216" w:type="dxa"/>
-                  <w:right w:w="115" w:type="dxa"/>
-                </w:tcMar>
-              </w:tcPr>
-              <w:p>
-                <w:pPr>
-                  <w:rPr>
-                    <w:i/>
-                  </w:rPr>
-                </w:pPr>
-                <w:r>
-                  <w:rPr>
-                    <w:i/>
-                  </w:rPr>
-                  <w:t>The increasing demand for electric vehicles (EVs) has led to technological advancements in the field of battery technology. State of charge (SOC) estimation is a vital function of the battery management system - the heart of electric vehicles, and Kalman filtering is a common method for SOC estimation. Due to the non-uniformities in tuning and testing scenarios, quantifying performance of SOC estimation algorithms is difficult. In this work, an SOC estimation algorithm is developed, E</w:t>
-                </w:r>
-                <w:r>
-                  <w:rPr>
-                    <w:i/>
-                  </w:rPr>
-                  <w:t xml:space="preserve">xtended </w:t>
-                </w:r>
-                <w:r>
-                  <w:rPr>
-                    <w:i/>
-                  </w:rPr>
-                  <w:t>K</w:t>
-                </w:r>
-                <w:r>
-                  <w:rPr>
-                    <w:i/>
-                  </w:rPr>
-                  <w:t xml:space="preserve">alman </w:t>
-                </w:r>
-                <w:r>
-                  <w:rPr>
-                    <w:i/>
-                  </w:rPr>
-                  <w:t>F</w:t>
-                </w:r>
-                <w:r>
-                  <w:rPr>
-                    <w:i/>
-                  </w:rPr>
-                  <w:t>ilter (EKF)</w:t>
-                </w:r>
-                <w:r>
-                  <w:rPr>
-                    <w:i/>
-                  </w:rPr>
-                  <w:t>,  and tested for a variety of scenarios like adding sensor noise and bias to terminal voltage and current, and varying state and parameter initializations</w:t>
-                </w:r>
-                <w:r>
-                  <w:rPr>
-                    <w:i/>
-                    <w:color w:val="FF0000"/>
-                  </w:rPr>
-                  <w:t xml:space="preserve">. A comparison between </w:t>
-                </w:r>
-                <w:r>
-                  <w:rPr>
-                    <w:color w:val="FF0000"/>
-                  </w:rPr>
-                  <w:t xml:space="preserve"> </w:t>
-                </w:r>
-                <w:r>
-                  <w:rPr>
-                    <w:i/>
-                    <w:color w:val="FF0000"/>
-                  </w:rPr>
-                  <w:t>a deterministic estimation technique using Youla paramertization and the well-established stochastic estimation technique, Extended Kalman filtering</w:t>
-                </w:r>
-                <w:r>
-                  <w:rPr>
-                    <w:i/>
-                    <w:color w:val="FF0000"/>
-                  </w:rPr>
-                  <w:t>,</w:t>
-                </w:r>
-                <w:r>
-                  <w:rPr>
-                    <w:i/>
-                    <w:color w:val="FF0000"/>
-                  </w:rPr>
-                  <w:t xml:space="preserve"> is </w:t>
-                </w:r>
-                <w:r>
-                  <w:rPr>
-                    <w:i/>
-                    <w:color w:val="FF0000"/>
-                  </w:rPr>
-                  <w:t>performed and analyzed</w:t>
-                </w:r>
-                <w:r>
-                  <w:rPr>
-                    <w:i/>
-                    <w:color w:val="FF0000"/>
-                  </w:rPr>
-                  <w:t xml:space="preserve"> for robust performance</w:t>
-                </w:r>
-                <w:r>
-                  <w:rPr>
-                    <w:i/>
-                    <w:color w:val="FF0000"/>
-                  </w:rPr>
-                  <w:t>?</w:t>
-                </w:r>
-              </w:p>
-            </w:tc>
-          </w:tr>
-        </w:tbl>
-        <w:p>
-          <w:r>
-            <w:br w:type="page"/>
-          </w:r>
-        </w:p>
-      </w:sdtContent>
-    </w:sdt>
+            </w:sdtContent>
+          </w:sdt>
+        </w:tc>
+      </w:tr>
+      <w:tr>
+        <w:tc>
+          <w:tcPr>
+            <w:tcW w:w="10170" w:type="dxa"/>
+            <w:tcMar>
+              <w:top w:w="216" w:type="dxa"/>
+              <w:left w:w="115" w:type="dxa"/>
+              <w:bottom w:w="216" w:type="dxa"/>
+              <w:right w:w="115" w:type="dxa"/>
+            </w:tcMar>
+          </w:tcPr>
+          <w:p>
+            <w:pPr>
+              <w:pStyle w:val="NoSpacing"/>
+              <w:jc w:val="center"/>
+              <w:rPr>
+                <w:color w:val="2F5496" w:themeColor="accent1" w:themeShade="BF"/>
+                <w:sz w:val="24"/>
+              </w:rPr>
+            </w:pPr>
+            <w:r>
+              <w:rPr>
+                <w:color w:val="2F5496" w:themeColor="accent1" w:themeShade="BF"/>
+                <w:sz w:val="24"/>
+                <w:szCs w:val="24"/>
+              </w:rPr>
+              <w:t>MAE 298 – Estimation Theory Final Project</w:t>
+            </w:r>
+          </w:p>
+        </w:tc>
+      </w:tr>
+      <w:tr>
+        <w:tc>
+          <w:tcPr>
+            <w:tcW w:w="10170" w:type="dxa"/>
+            <w:tcMar>
+              <w:top w:w="216" w:type="dxa"/>
+              <w:left w:w="115" w:type="dxa"/>
+              <w:bottom w:w="216" w:type="dxa"/>
+              <w:right w:w="115" w:type="dxa"/>
+            </w:tcMar>
+          </w:tcPr>
+          <w:p>
+            <w:pPr>
+              <w:pStyle w:val="NoSpacing"/>
+              <w:jc w:val="center"/>
+              <w:rPr>
+                <w:color w:val="2F5496" w:themeColor="accent1" w:themeShade="BF"/>
+                <w:sz w:val="24"/>
+                <w:szCs w:val="24"/>
+              </w:rPr>
+            </w:pPr>
+            <w:r>
+              <w:rPr>
+                <w:color w:val="2F5496" w:themeColor="accent1" w:themeShade="BF"/>
+                <w:sz w:val="24"/>
+                <w:szCs w:val="24"/>
+              </w:rPr>
+              <w:t>Felipe Valdez</w:t>
+            </w:r>
+          </w:p>
+          <w:p>
+            <w:pPr>
+              <w:pStyle w:val="NoSpacing"/>
+              <w:jc w:val="center"/>
+              <w:rPr>
+                <w:color w:val="2F5496" w:themeColor="accent1" w:themeShade="BF"/>
+                <w:sz w:val="24"/>
+                <w:szCs w:val="24"/>
+              </w:rPr>
+            </w:pPr>
+            <w:r>
+              <w:rPr>
+                <w:color w:val="2F5496" w:themeColor="accent1" w:themeShade="BF"/>
+                <w:sz w:val="24"/>
+                <w:szCs w:val="24"/>
+              </w:rPr>
+              <w:t>Jonathan Dorsey</w:t>
+            </w:r>
+          </w:p>
+        </w:tc>
+      </w:tr>
+    </w:tbl>
+    <w:tbl>
+      <w:tblPr>
+        <w:tblpPr w:leftFromText="187" w:rightFromText="187" w:horzAnchor="margin" w:tblpXSpec="center" w:tblpYSpec="bottom"/>
+        <w:tblW w:w="3857" w:type="pct"/>
+        <w:tblLook w:val="04A0" w:firstRow="1" w:lastRow="0" w:firstColumn="1" w:lastColumn="0" w:noHBand="0" w:noVBand="1"/>
+      </w:tblPr>
+      <w:tblGrid>
+        <w:gridCol w:w="7220"/>
+      </w:tblGrid>
+      <w:tr>
+        <w:tc>
+          <w:tcPr>
+            <w:tcW w:w="7221" w:type="dxa"/>
+            <w:tcMar>
+              <w:top w:w="216" w:type="dxa"/>
+              <w:left w:w="115" w:type="dxa"/>
+              <w:bottom w:w="216" w:type="dxa"/>
+              <w:right w:w="115" w:type="dxa"/>
+            </w:tcMar>
+          </w:tcPr>
+          <w:p>
+            <w:pPr>
+              <w:pStyle w:val="Heading1"/>
+            </w:pPr>
+            <w:r>
+              <w:t>Abstract</w:t>
+            </w:r>
+          </w:p>
+        </w:tc>
+      </w:tr>
+      <w:tr>
+        <w:trPr>
+          <w:trHeight w:val="4320"/>
+        </w:trPr>
+        <w:tc>
+          <w:tcPr>
+            <w:tcW w:w="7221" w:type="dxa"/>
+            <w:tcMar>
+              <w:top w:w="216" w:type="dxa"/>
+              <w:left w:w="115" w:type="dxa"/>
+              <w:bottom w:w="216" w:type="dxa"/>
+              <w:right w:w="115" w:type="dxa"/>
+            </w:tcMar>
+          </w:tcPr>
+          <w:p>
+            <w:pPr>
+              <w:rPr>
+                <w:i/>
+              </w:rPr>
+            </w:pPr>
+            <w:r>
+              <w:rPr>
+                <w:i/>
+              </w:rPr>
+              <w:t>The increasing demand for electric vehicles (EVs) has led to technological advancements in the field of battery technology. State of charge (SOC) estimation is a vital function of the battery management system - the heart of electric vehicles, and Kalman filtering is a common method for SOC estimation. Due to the non-uniformities in tuning and testing scenarios, quantifying performance of SOC estimation algorithms is difficult. In this work, an SOC estimation algorithm is developed, E</w:t>
+            </w:r>
+            <w:r>
+              <w:rPr>
+                <w:i/>
+              </w:rPr>
+              <w:t xml:space="preserve">xtended </w:t>
+            </w:r>
+            <w:r>
+              <w:rPr>
+                <w:i/>
+              </w:rPr>
+              <w:t>K</w:t>
+            </w:r>
+            <w:r>
+              <w:rPr>
+                <w:i/>
+              </w:rPr>
+              <w:t xml:space="preserve">alman </w:t>
+            </w:r>
+            <w:r>
+              <w:rPr>
+                <w:i/>
+              </w:rPr>
+              <w:t>F</w:t>
+            </w:r>
+            <w:r>
+              <w:rPr>
+                <w:i/>
+              </w:rPr>
+              <w:t>ilter (EKF)</w:t>
+            </w:r>
+            <w:r>
+              <w:rPr>
+                <w:i/>
+              </w:rPr>
+              <w:t>,  and tested for a variety of scenarios like adding sensor noise and bias to terminal voltage and current, and varying state and parameter initializations</w:t>
+            </w:r>
+            <w:r>
+              <w:rPr>
+                <w:i/>
+                <w:color w:val="FF0000"/>
+              </w:rPr>
+              <w:t xml:space="preserve">. A comparison between </w:t>
+            </w:r>
+            <w:r>
+              <w:rPr>
+                <w:color w:val="FF0000"/>
+              </w:rPr>
+              <w:t xml:space="preserve"> </w:t>
+            </w:r>
+            <w:r>
+              <w:rPr>
+                <w:i/>
+                <w:color w:val="FF0000"/>
+              </w:rPr>
+              <w:t>a deterministic estimation technique using Youla paramertization and the well-established stochastic estimation technique, Extended Kalman filtering, is performed and analyzed for robust performance?</w:t>
+            </w:r>
+          </w:p>
+        </w:tc>
+      </w:tr>
+    </w:tbl>
+    <w:p>
+      <w:r>
+        <w:br w:type="page"/>
+      </w:r>
+    </w:p>
     <w:sdt>
       <w:sdtPr>
         <w:rPr>
@@ -395,14 +314,7 @@
               <w:b/>
               <w:sz w:val="20"/>
             </w:rPr>
-            <w:t xml:space="preserve">1. </w:t>
-          </w:r>
-          <w:r>
-            <w:rPr>
-              <w:b/>
-              <w:sz w:val="20"/>
-            </w:rPr>
-            <w:t>Introduction &amp; Literature Review</w:t>
+            <w:t>1. Introduction &amp; Literature Review</w:t>
           </w:r>
           <w:r>
             <w:rPr>
@@ -762,19 +674,7 @@
             <w:rPr>
               <w:sz w:val="20"/>
             </w:rPr>
-            <w:t>2.</w:t>
-          </w:r>
-          <w:r>
-            <w:rPr>
-              <w:sz w:val="20"/>
-            </w:rPr>
-            <w:t>3</w:t>
-          </w:r>
-          <w:r>
-            <w:rPr>
-              <w:sz w:val="20"/>
-            </w:rPr>
-            <w:t xml:space="preserve"> Sensor Bias Modeling</w:t>
+            <w:t>2.3 Sensor Bias Modeling</w:t>
           </w:r>
           <w:r>
             <w:rPr>
@@ -801,19 +701,7 @@
             <w:rPr>
               <w:sz w:val="20"/>
             </w:rPr>
-            <w:t xml:space="preserve">     2.</w:t>
-          </w:r>
-          <w:r>
-            <w:rPr>
-              <w:sz w:val="20"/>
-            </w:rPr>
-            <w:t>3</w:t>
-          </w:r>
-          <w:r>
-            <w:rPr>
-              <w:sz w:val="20"/>
-            </w:rPr>
-            <w:t>.1 Current Sensor Bias</w:t>
+            <w:t xml:space="preserve">     2.3.1 Current Sensor Bias</w:t>
           </w:r>
           <w:r>
             <w:rPr>
@@ -838,19 +726,7 @@
             <w:rPr>
               <w:sz w:val="20"/>
             </w:rPr>
-            <w:t xml:space="preserve">          2.</w:t>
-          </w:r>
-          <w:r>
-            <w:rPr>
-              <w:sz w:val="20"/>
-            </w:rPr>
-            <w:t>3</w:t>
-          </w:r>
-          <w:r>
-            <w:rPr>
-              <w:sz w:val="20"/>
-            </w:rPr>
-            <w:t>.2 Voltage Sensor Bias</w:t>
+            <w:t xml:space="preserve">          2.3.2 Voltage Sensor Bias</w:t>
           </w:r>
           <w:r>
             <w:rPr>
@@ -1363,25 +1239,6 @@
       </w:r>
     </w:p>
     <w:p>
-      <w:pPr>
-        <w:pStyle w:val="Heading2"/>
-        <w:numPr>
-          <w:ilvl w:val="1"/>
-          <w:numId w:val="6"/>
-        </w:numPr>
-      </w:pPr>
-      <w:r>
-        <w:t xml:space="preserve"> Motivation</w:t>
-      </w:r>
-    </w:p>
-    <w:p>
-      <w:pPr>
-        <w:pStyle w:val="ListParagraph"/>
-        <w:numPr>
-          <w:ilvl w:val="0"/>
-          <w:numId w:val="6"/>
-        </w:numPr>
-      </w:pPr>
       <w:r>
         <w:t xml:space="preserve">Introduce your project and briefly review the sources you used for this paper. This is expected to be 1-2 papers at most. Cite references in the text using IEEE style </w:t>
       </w:r>
@@ -1425,6 +1282,20 @@
         </w:numPr>
       </w:pPr>
       <w:r>
+        <w:t xml:space="preserve"> Motivation</w:t>
+      </w:r>
+    </w:p>
+    <w:p/>
+    <w:p/>
+    <w:p>
+      <w:pPr>
+        <w:pStyle w:val="Heading2"/>
+        <w:numPr>
+          <w:ilvl w:val="1"/>
+          <w:numId w:val="6"/>
+        </w:numPr>
+      </w:pPr>
+      <w:r>
         <w:t xml:space="preserve"> Related Work</w:t>
       </w:r>
     </w:p>
@@ -1478,10 +1349,7 @@
         <w:pStyle w:val="Heading1"/>
       </w:pPr>
       <w:r>
-        <w:t xml:space="preserve">2. </w:t>
-      </w:r>
-      <w:r>
-        <w:t>System Modeling &amp; Analysis</w:t>
+        <w:t>2. System Modeling &amp; Analysis</w:t>
       </w:r>
     </w:p>
     <w:p/>
@@ -1509,6 +1377,18 @@
       </w:r>
     </w:p>
     <w:p/>
+    <w:p>
+      <w:r>
+        <w:t xml:space="preserve">In any modeling methodology, the first step is to understand the actually physics, mechanisms and governing equations (if available). The focus of this paper being the estimation of Lithium Ion battery, it makes sense to first understand the basic fundamental quantities of interest associated with batteries in general and Li-Ion batteries specifically. </w:t>
+      </w:r>
+    </w:p>
+    <w:p>
+      <w:r>
+        <w:t xml:space="preserve">When it comes to Li-Ion batteries, there are predominately two quantities which are of interest to researchs. These are the “State of Charge” and the “State of Health” of the battery. While both are being heavily researched, the State of Charge of a system or SOC, is the predominate quantity </w:t>
+      </w:r>
+    </w:p>
+    <w:p/>
+    <w:p/>
     <w:p/>
     <w:p/>
     <w:p>
@@ -1524,6 +1404,129 @@
       </w:r>
     </w:p>
     <w:p/>
+    <w:p>
+      <w:r>
+        <w:t xml:space="preserve">As mentioned above, one of the most important parameters of a battery is the State of Charge or SOC. The SOC of a battery effectively provides a measure of the batteries actually capacity available to the device or end user. This is an important parameter to know since the safety of many batteries, such as the Li-Ion batteries used in this paper, have the potential to be extremely dangerous and even explode or cause fires. </w:t>
+      </w:r>
+    </w:p>
+    <w:p>
+      <w:r>
+        <w:t xml:space="preserve">Unfortunately, the SOC of a battery is </w:t>
+      </w:r>
+      <w:r>
+        <w:rPr>
+          <w:u w:val="single"/>
+        </w:rPr>
+        <w:t>not</w:t>
+      </w:r>
+      <w:r>
+        <w:t xml:space="preserve"> a directly measurable quantity and therefore must be estimated in order to make available for application in control of battery management systems. In order to overcome the drawback, this papers presents the Extended Kalman Filter as the estimation technique of choice to reliably and accurately predict the SOC of the battery of interest. </w:t>
+      </w:r>
+    </w:p>
+    <w:p>
+      <m:oMathPara>
+        <m:oMath>
+          <m:f>
+            <m:fPr>
+              <m:ctrlPr>
+                <w:rPr>
+                  <w:rFonts w:ascii="Cambria Math" w:hAnsi="Cambria Math"/>
+                  <w:i/>
+                </w:rPr>
+              </m:ctrlPr>
+            </m:fPr>
+            <m:num>
+              <m:r>
+                <w:rPr>
+                  <w:rFonts w:ascii="Cambria Math" w:hAnsi="Cambria Math"/>
+                </w:rPr>
+                <m:t>dSOC</m:t>
+              </m:r>
+            </m:num>
+            <m:den>
+              <m:r>
+                <w:rPr>
+                  <w:rFonts w:ascii="Cambria Math" w:hAnsi="Cambria Math"/>
+                </w:rPr>
+                <m:t>dt</m:t>
+              </m:r>
+            </m:den>
+          </m:f>
+          <m:r>
+            <w:rPr>
+              <w:rFonts w:ascii="Cambria Math" w:hAnsi="Cambria Math"/>
+            </w:rPr>
+            <m:t>= -</m:t>
+          </m:r>
+          <m:d>
+            <m:dPr>
+              <m:ctrlPr>
+                <w:rPr>
+                  <w:rFonts w:ascii="Cambria Math" w:hAnsi="Cambria Math"/>
+                  <w:i/>
+                </w:rPr>
+              </m:ctrlPr>
+            </m:dPr>
+            <m:e>
+              <m:f>
+                <m:fPr>
+                  <m:ctrlPr>
+                    <w:rPr>
+                      <w:rFonts w:ascii="Cambria Math" w:hAnsi="Cambria Math"/>
+                      <w:i/>
+                    </w:rPr>
+                  </m:ctrlPr>
+                </m:fPr>
+                <m:num>
+                  <m:r>
+                    <w:rPr>
+                      <w:rFonts w:ascii="Cambria Math" w:hAnsi="Cambria Math"/>
+                    </w:rPr>
+                    <m:t>1</m:t>
+                  </m:r>
+                </m:num>
+                <m:den>
+                  <m:sSub>
+                    <m:sSubPr>
+                      <m:ctrlPr>
+                        <w:rPr>
+                          <w:rFonts w:ascii="Cambria Math" w:hAnsi="Cambria Math"/>
+                          <w:i/>
+                        </w:rPr>
+                      </m:ctrlPr>
+                    </m:sSubPr>
+                    <m:e>
+                      <m:r>
+                        <w:rPr>
+                          <w:rFonts w:ascii="Cambria Math" w:hAnsi="Cambria Math"/>
+                        </w:rPr>
+                        <m:t>C</m:t>
+                      </m:r>
+                    </m:e>
+                    <m:sub>
+                      <m:r>
+                        <w:rPr>
+                          <w:rFonts w:ascii="Cambria Math" w:hAnsi="Cambria Math"/>
+                        </w:rPr>
+                        <m:t>bat</m:t>
+                      </m:r>
+                    </m:sub>
+                  </m:sSub>
+                </m:den>
+              </m:f>
+            </m:e>
+          </m:d>
+          <m:r>
+            <w:rPr>
+              <w:rFonts w:ascii="Cambria Math" w:hAnsi="Cambria Math"/>
+            </w:rPr>
+            <m:t>I</m:t>
+          </m:r>
+        </m:oMath>
+      </m:oMathPara>
+    </w:p>
+    <w:p/>
+    <w:p/>
     <w:p/>
     <w:p/>
     <w:p>
@@ -1539,6 +1542,27 @@
       </w:r>
     </w:p>
     <w:p/>
+    <w:p>
+      <w:r>
+        <w:t xml:space="preserve">One of the key modeling tools which is employed in this paper is the relationship between the SOC and the Open Circuit Voltage (OCV) of a battery. It has been experimentally shown that is for Li-Ion batteries, the OCV, can be computed as a function of the batteries SOC. While determining the relationship between these two quantities requires very precise and well executed experimental measurements. </w:t>
+      </w:r>
+    </w:p>
+    <w:p>
+      <w:r>
+        <w:t xml:space="preserve"> For the purposes of this paper, the experimental relationship between these two quantities are assumed to be given. However, even given this data, the OCV/SOC relationship is typically nonlinear and normally requires either linearization-based estimation schemes (such as Kalman Filter) or nonlinear approximation such as (Extended Kalman Filter).  </w:t>
+      </w:r>
+    </w:p>
+    <w:p/>
+    <w:p>
+      <w:pPr>
+        <w:jc w:val="center"/>
+      </w:pPr>
+    </w:p>
+    <w:p>
+      <w:pPr>
+        <w:jc w:val="center"/>
+      </w:pPr>
+    </w:p>
     <w:p/>
     <w:p/>
     <w:p>
@@ -1554,6 +1578,104 @@
       </w:r>
     </w:p>
     <w:p/>
+    <w:p>
+      <w:r>
+        <w:t>Regardless of the techniques used to estimate the SOC, the OCV is a critical quantity in that it allows researchers to model batteries in terms of electrical circuits, and appl</w:t>
+      </w:r>
+    </w:p>
+    <w:p/>
+    <w:p>
+      <w:r>
+        <w:t xml:space="preserve">One of the predominate issues with controlling or estimating battery parameters from first principle models is the required complexity of the fundamental dynamics and mechanisms of a battery. For example, the first principle model of a Li-Ion battery is modeled using partial differential equations (PDEs). Needless to say, the complexity of PDE models are far from practically applicable straight from derivation and often require extensive computational resources to solve numerically. </w:t>
+      </w:r>
+    </w:p>
+    <w:p/>
+    <w:p>
+      <w:r>
+        <w:t xml:space="preserve">To bypass this problem, it is desired to use simplified low order dynamic models that are numerically tractable for the intended application. This leads to the use of “Equivalent Circuit Models,” or EMCs. The benefit of EMCs is their inherent ease of derivation and application which becomes apparent in commercial uses where computing overhead is extremely limited, for cost considerations. </w:t>
+      </w:r>
+    </w:p>
+    <w:p>
+      <w:r>
+        <w:rPr>
+          <w:noProof/>
+        </w:rPr>
+        <w:drawing>
+          <wp:anchor distT="0" distB="0" distL="114300" distR="114300" simplePos="0" relativeHeight="251659264" behindDoc="0" locked="0" layoutInCell="1" allowOverlap="1" wp14:anchorId="56725E28" wp14:editId="7C92F8BF">
+            <wp:simplePos x="0" y="0"/>
+            <wp:positionH relativeFrom="column">
+              <wp:posOffset>1645920</wp:posOffset>
+            </wp:positionH>
+            <wp:positionV relativeFrom="paragraph">
+              <wp:posOffset>777875</wp:posOffset>
+            </wp:positionV>
+            <wp:extent cx="3825240" cy="2804160"/>
+            <wp:effectExtent l="0" t="0" r="3810" b="0"/>
+            <wp:wrapTopAndBottom/>
+            <wp:docPr id="7" name="Picture 7"/>
+            <wp:cNvGraphicFramePr>
+              <a:graphicFrameLocks xmlns:a="http://schemas.openxmlformats.org/drawingml/2006/main" noChangeAspect="1"/>
+            </wp:cNvGraphicFramePr>
+            <a:graphic xmlns:a="http://schemas.openxmlformats.org/drawingml/2006/main">
+              <a:graphicData uri="http://schemas.openxmlformats.org/drawingml/2006/picture">
+                <pic:pic xmlns:pic="http://schemas.openxmlformats.org/drawingml/2006/picture">
+                  <pic:nvPicPr>
+                    <pic:cNvPr id="0" name="Picture 1"/>
+                    <pic:cNvPicPr>
+                      <a:picLocks noChangeAspect="1" noChangeArrowheads="1"/>
+                    </pic:cNvPicPr>
+                  </pic:nvPicPr>
+                  <pic:blipFill rotWithShape="1">
+                    <a:blip r:embed="rId8">
+                      <a:extLst>
+                        <a:ext uri="{28A0092B-C50C-407E-A947-70E740481C1C}">
+                          <a14:useLocalDpi xmlns:a14="http://schemas.microsoft.com/office/drawing/2010/main" val="0"/>
+                        </a:ext>
+                      </a:extLst>
+                    </a:blip>
+                    <a:srcRect l="14056" t="1957" r="18741" b="8068"/>
+                    <a:stretch/>
+                  </pic:blipFill>
+                  <pic:spPr bwMode="auto">
+                    <a:xfrm>
+                      <a:off x="0" y="0"/>
+                      <a:ext cx="3825240" cy="2804160"/>
+                    </a:xfrm>
+                    <a:prstGeom prst="rect">
+                      <a:avLst/>
+                    </a:prstGeom>
+                    <a:noFill/>
+                    <a:ln>
+                      <a:noFill/>
+                    </a:ln>
+                    <a:extLst>
+                      <a:ext uri="{53640926-AAD7-44D8-BBD7-CCE9431645EC}">
+                        <a14:shadowObscured xmlns:a14="http://schemas.microsoft.com/office/drawing/2010/main"/>
+                      </a:ext>
+                    </a:extLst>
+                  </pic:spPr>
+                </pic:pic>
+              </a:graphicData>
+            </a:graphic>
+          </wp:anchor>
+        </w:drawing>
+      </w:r>
+      <w:r>
+        <w:t xml:space="preserve">This paper will use the “Dual Polarity” equivalent circuit model as it is not only one of the most popular LI-Ion battery models in commercial use today but also the relative ease of reframing the model into an Extended Kalman Filter (EKF). </w:t>
+      </w:r>
+    </w:p>
+    <w:p/>
+    <w:p>
+      <w:r>
+        <w:t xml:space="preserve">The circuit schematic for the DP model is shown above. Notice that the terminal voltage of the battery (U_L) is easily shown to be related to the dynamics of the open circuit voltage (U_oc), the series </w:t>
+      </w:r>
+      <w:r>
+        <w:lastRenderedPageBreak/>
+        <w:t xml:space="preserve">resistance (R0) and the two resistor-capacitor circuits. By application of basic circuit rules (KCL and KVL), the dynamics of the system can easily be derived with only </w:t>
+      </w:r>
+    </w:p>
+    <w:p/>
+    <w:p/>
     <w:p/>
     <w:p>
       <w:pPr>
@@ -1564,9 +1686,1710 @@
         </w:numPr>
       </w:pPr>
       <w:r>
-        <w:t>Continuous Time Model</w:t>
-      </w:r>
-    </w:p>
+        <w:t xml:space="preserve">Continuous Time Model </w:t>
+      </w:r>
+    </w:p>
+    <w:p/>
+    <w:p>
+      <w:r>
+        <w:t xml:space="preserve">As mentioned previously, by using standard circuit analysis, we can extract the dynamic behavior of the system. </w:t>
+      </w:r>
+    </w:p>
+    <w:p>
+      <w:r>
+        <w:t xml:space="preserve">By applying KVL around the complete loop of the circuit, we get the following expression for the terminal voltage of the circuit as a function of the internal elements of the circuits. </w:t>
+      </w:r>
+    </w:p>
+    <w:p/>
+    <w:p>
+      <w:pPr>
+        <w:rPr>
+          <w:rFonts w:eastAsiaTheme="minorEastAsia"/>
+        </w:rPr>
+      </w:pPr>
+      <m:oMathPara>
+        <m:oMath>
+          <m:sSub>
+            <m:sSubPr>
+              <m:ctrlPr>
+                <w:rPr>
+                  <w:rFonts w:ascii="Cambria Math" w:hAnsi="Cambria Math"/>
+                  <w:i/>
+                </w:rPr>
+              </m:ctrlPr>
+            </m:sSubPr>
+            <m:e>
+              <m:r>
+                <w:rPr>
+                  <w:rFonts w:ascii="Cambria Math" w:hAnsi="Cambria Math"/>
+                </w:rPr>
+                <m:t>V</m:t>
+              </m:r>
+            </m:e>
+            <m:sub>
+              <m:r>
+                <w:rPr>
+                  <w:rFonts w:ascii="Cambria Math" w:hAnsi="Cambria Math"/>
+                </w:rPr>
+                <m:t>term</m:t>
+              </m:r>
+            </m:sub>
+          </m:sSub>
+          <m:r>
+            <w:rPr>
+              <w:rFonts w:ascii="Cambria Math" w:hAnsi="Cambria Math"/>
+            </w:rPr>
+            <m:t>=</m:t>
+          </m:r>
+          <m:sSub>
+            <m:sSubPr>
+              <m:ctrlPr>
+                <w:rPr>
+                  <w:rFonts w:ascii="Cambria Math" w:hAnsi="Cambria Math"/>
+                  <w:i/>
+                </w:rPr>
+              </m:ctrlPr>
+            </m:sSubPr>
+            <m:e>
+              <m:r>
+                <w:rPr>
+                  <w:rFonts w:ascii="Cambria Math" w:hAnsi="Cambria Math"/>
+                </w:rPr>
+                <m:t>V</m:t>
+              </m:r>
+            </m:e>
+            <m:sub>
+              <m:r>
+                <w:rPr>
+                  <w:rFonts w:ascii="Cambria Math" w:hAnsi="Cambria Math"/>
+                </w:rPr>
+                <m:t>OC</m:t>
+              </m:r>
+            </m:sub>
+          </m:sSub>
+          <m:d>
+            <m:dPr>
+              <m:ctrlPr>
+                <w:rPr>
+                  <w:rFonts w:ascii="Cambria Math" w:hAnsi="Cambria Math"/>
+                  <w:i/>
+                </w:rPr>
+              </m:ctrlPr>
+            </m:dPr>
+            <m:e>
+              <m:r>
+                <w:rPr>
+                  <w:rFonts w:ascii="Cambria Math" w:hAnsi="Cambria Math"/>
+                </w:rPr>
+                <m:t>soc</m:t>
+              </m:r>
+            </m:e>
+          </m:d>
+          <m:r>
+            <w:rPr>
+              <w:rFonts w:ascii="Cambria Math" w:eastAsiaTheme="minorEastAsia" w:hAnsi="Cambria Math"/>
+            </w:rPr>
+            <m:t>-</m:t>
+          </m:r>
+          <m:sSub>
+            <m:sSubPr>
+              <m:ctrlPr>
+                <w:rPr>
+                  <w:rFonts w:ascii="Cambria Math" w:eastAsiaTheme="minorEastAsia" w:hAnsi="Cambria Math"/>
+                  <w:i/>
+                </w:rPr>
+              </m:ctrlPr>
+            </m:sSubPr>
+            <m:e>
+              <m:r>
+                <w:rPr>
+                  <w:rFonts w:ascii="Cambria Math" w:eastAsiaTheme="minorEastAsia" w:hAnsi="Cambria Math"/>
+                </w:rPr>
+                <m:t>R</m:t>
+              </m:r>
+            </m:e>
+            <m:sub>
+              <m:r>
+                <w:rPr>
+                  <w:rFonts w:ascii="Cambria Math" w:eastAsiaTheme="minorEastAsia" w:hAnsi="Cambria Math"/>
+                </w:rPr>
+                <m:t>0</m:t>
+              </m:r>
+            </m:sub>
+          </m:sSub>
+          <m:r>
+            <w:rPr>
+              <w:rFonts w:ascii="Cambria Math" w:eastAsiaTheme="minorEastAsia" w:hAnsi="Cambria Math"/>
+            </w:rPr>
+            <m:t>I-</m:t>
+          </m:r>
+          <m:sSub>
+            <m:sSubPr>
+              <m:ctrlPr>
+                <w:rPr>
+                  <w:rFonts w:ascii="Cambria Math" w:eastAsiaTheme="minorEastAsia" w:hAnsi="Cambria Math"/>
+                  <w:i/>
+                </w:rPr>
+              </m:ctrlPr>
+            </m:sSubPr>
+            <m:e>
+              <m:r>
+                <w:rPr>
+                  <w:rFonts w:ascii="Cambria Math" w:eastAsiaTheme="minorEastAsia" w:hAnsi="Cambria Math"/>
+                </w:rPr>
+                <m:t>V</m:t>
+              </m:r>
+            </m:e>
+            <m:sub>
+              <m:r>
+                <w:rPr>
+                  <w:rFonts w:ascii="Cambria Math" w:eastAsiaTheme="minorEastAsia" w:hAnsi="Cambria Math"/>
+                </w:rPr>
+                <m:t>C1</m:t>
+              </m:r>
+            </m:sub>
+          </m:sSub>
+          <m:r>
+            <w:rPr>
+              <w:rFonts w:ascii="Cambria Math" w:eastAsiaTheme="minorEastAsia" w:hAnsi="Cambria Math"/>
+            </w:rPr>
+            <m:t>-</m:t>
+          </m:r>
+          <m:sSub>
+            <m:sSubPr>
+              <m:ctrlPr>
+                <w:rPr>
+                  <w:rFonts w:ascii="Cambria Math" w:eastAsiaTheme="minorEastAsia" w:hAnsi="Cambria Math"/>
+                  <w:i/>
+                </w:rPr>
+              </m:ctrlPr>
+            </m:sSubPr>
+            <m:e>
+              <m:r>
+                <w:rPr>
+                  <w:rFonts w:ascii="Cambria Math" w:eastAsiaTheme="minorEastAsia" w:hAnsi="Cambria Math"/>
+                </w:rPr>
+                <m:t>V</m:t>
+              </m:r>
+            </m:e>
+            <m:sub>
+              <m:r>
+                <w:rPr>
+                  <w:rFonts w:ascii="Cambria Math" w:eastAsiaTheme="minorEastAsia" w:hAnsi="Cambria Math"/>
+                </w:rPr>
+                <m:t>C2</m:t>
+              </m:r>
+            </m:sub>
+          </m:sSub>
+        </m:oMath>
+      </m:oMathPara>
+    </w:p>
+    <w:p>
+      <w:pPr>
+        <w:rPr>
+          <w:rFonts w:eastAsiaTheme="minorEastAsia"/>
+        </w:rPr>
+      </w:pPr>
+    </w:p>
+    <w:p>
+      <w:pPr>
+        <w:rPr>
+          <w:rFonts w:eastAsiaTheme="minorEastAsia"/>
+        </w:rPr>
+      </w:pPr>
+      <w:r>
+        <w:rPr>
+          <w:rFonts w:eastAsiaTheme="minorEastAsia"/>
+        </w:rPr>
+        <w:t>By applying KCL to both RC branches we derive the following equations…</w:t>
+      </w:r>
+    </w:p>
+    <w:p>
+      <w:pPr>
+        <w:rPr>
+          <w:rFonts w:eastAsiaTheme="minorEastAsia"/>
+        </w:rPr>
+      </w:pPr>
+      <m:oMathPara>
+        <m:oMath>
+          <m:f>
+            <m:fPr>
+              <m:ctrlPr>
+                <w:rPr>
+                  <w:rFonts w:ascii="Cambria Math" w:eastAsiaTheme="minorEastAsia" w:hAnsi="Cambria Math"/>
+                  <w:i/>
+                </w:rPr>
+              </m:ctrlPr>
+            </m:fPr>
+            <m:num>
+              <m:r>
+                <w:rPr>
+                  <w:rFonts w:ascii="Cambria Math" w:hAnsi="Cambria Math"/>
+                </w:rPr>
+                <m:t>d</m:t>
+              </m:r>
+              <m:sSub>
+                <m:sSubPr>
+                  <m:ctrlPr>
+                    <w:rPr>
+                      <w:rFonts w:ascii="Cambria Math" w:hAnsi="Cambria Math"/>
+                      <w:i/>
+                    </w:rPr>
+                  </m:ctrlPr>
+                </m:sSubPr>
+                <m:e>
+                  <m:r>
+                    <w:rPr>
+                      <w:rFonts w:ascii="Cambria Math" w:hAnsi="Cambria Math"/>
+                    </w:rPr>
+                    <m:t>V</m:t>
+                  </m:r>
+                </m:e>
+                <m:sub>
+                  <m:r>
+                    <w:rPr>
+                      <w:rFonts w:ascii="Cambria Math" w:hAnsi="Cambria Math"/>
+                    </w:rPr>
+                    <m:t>C1</m:t>
+                  </m:r>
+                </m:sub>
+              </m:sSub>
+            </m:num>
+            <m:den>
+              <m:r>
+                <w:rPr>
+                  <w:rFonts w:ascii="Cambria Math" w:hAnsi="Cambria Math"/>
+                </w:rPr>
+                <m:t>dt</m:t>
+              </m:r>
+            </m:den>
+          </m:f>
+          <m:r>
+            <w:rPr>
+              <w:rFonts w:ascii="Cambria Math" w:eastAsiaTheme="minorEastAsia" w:hAnsi="Cambria Math"/>
+            </w:rPr>
+            <m:t xml:space="preserve">= </m:t>
+          </m:r>
+          <m:d>
+            <m:dPr>
+              <m:ctrlPr>
+                <w:rPr>
+                  <w:rFonts w:ascii="Cambria Math" w:eastAsiaTheme="minorEastAsia" w:hAnsi="Cambria Math"/>
+                  <w:i/>
+                </w:rPr>
+              </m:ctrlPr>
+            </m:dPr>
+            <m:e>
+              <m:f>
+                <m:fPr>
+                  <m:ctrlPr>
+                    <w:rPr>
+                      <w:rFonts w:ascii="Cambria Math" w:eastAsiaTheme="minorEastAsia" w:hAnsi="Cambria Math"/>
+                      <w:i/>
+                    </w:rPr>
+                  </m:ctrlPr>
+                </m:fPr>
+                <m:num>
+                  <m:r>
+                    <w:rPr>
+                      <w:rFonts w:ascii="Cambria Math" w:eastAsiaTheme="minorEastAsia" w:hAnsi="Cambria Math"/>
+                    </w:rPr>
+                    <m:t>I</m:t>
+                  </m:r>
+                </m:num>
+                <m:den>
+                  <m:sSub>
+                    <m:sSubPr>
+                      <m:ctrlPr>
+                        <w:rPr>
+                          <w:rFonts w:ascii="Cambria Math" w:eastAsiaTheme="minorEastAsia" w:hAnsi="Cambria Math"/>
+                          <w:i/>
+                        </w:rPr>
+                      </m:ctrlPr>
+                    </m:sSubPr>
+                    <m:e>
+                      <m:r>
+                        <w:rPr>
+                          <w:rFonts w:ascii="Cambria Math" w:eastAsiaTheme="minorEastAsia" w:hAnsi="Cambria Math"/>
+                        </w:rPr>
+                        <m:t>C</m:t>
+                      </m:r>
+                    </m:e>
+                    <m:sub>
+                      <m:r>
+                        <w:rPr>
+                          <w:rFonts w:ascii="Cambria Math" w:eastAsiaTheme="minorEastAsia" w:hAnsi="Cambria Math"/>
+                        </w:rPr>
+                        <m:t>1</m:t>
+                      </m:r>
+                    </m:sub>
+                  </m:sSub>
+                </m:den>
+              </m:f>
+            </m:e>
+          </m:d>
+          <m:r>
+            <w:rPr>
+              <w:rFonts w:ascii="Cambria Math" w:eastAsiaTheme="minorEastAsia" w:hAnsi="Cambria Math"/>
+            </w:rPr>
+            <m:t>-</m:t>
+          </m:r>
+          <m:d>
+            <m:dPr>
+              <m:ctrlPr>
+                <w:rPr>
+                  <w:rFonts w:ascii="Cambria Math" w:eastAsiaTheme="minorEastAsia" w:hAnsi="Cambria Math"/>
+                  <w:i/>
+                </w:rPr>
+              </m:ctrlPr>
+            </m:dPr>
+            <m:e>
+              <m:f>
+                <m:fPr>
+                  <m:ctrlPr>
+                    <w:rPr>
+                      <w:rFonts w:ascii="Cambria Math" w:eastAsiaTheme="minorEastAsia" w:hAnsi="Cambria Math"/>
+                      <w:i/>
+                    </w:rPr>
+                  </m:ctrlPr>
+                </m:fPr>
+                <m:num>
+                  <m:r>
+                    <w:rPr>
+                      <w:rFonts w:ascii="Cambria Math" w:eastAsiaTheme="minorEastAsia" w:hAnsi="Cambria Math"/>
+                    </w:rPr>
+                    <m:t>1</m:t>
+                  </m:r>
+                </m:num>
+                <m:den>
+                  <m:sSub>
+                    <m:sSubPr>
+                      <m:ctrlPr>
+                        <w:rPr>
+                          <w:rFonts w:ascii="Cambria Math" w:eastAsiaTheme="minorEastAsia" w:hAnsi="Cambria Math"/>
+                          <w:i/>
+                        </w:rPr>
+                      </m:ctrlPr>
+                    </m:sSubPr>
+                    <m:e>
+                      <m:r>
+                        <w:rPr>
+                          <w:rFonts w:ascii="Cambria Math" w:eastAsiaTheme="minorEastAsia" w:hAnsi="Cambria Math"/>
+                        </w:rPr>
+                        <m:t>R</m:t>
+                      </m:r>
+                    </m:e>
+                    <m:sub>
+                      <m:r>
+                        <w:rPr>
+                          <w:rFonts w:ascii="Cambria Math" w:eastAsiaTheme="minorEastAsia" w:hAnsi="Cambria Math"/>
+                        </w:rPr>
+                        <m:t>1</m:t>
+                      </m:r>
+                    </m:sub>
+                  </m:sSub>
+                  <m:sSub>
+                    <m:sSubPr>
+                      <m:ctrlPr>
+                        <w:rPr>
+                          <w:rFonts w:ascii="Cambria Math" w:eastAsiaTheme="minorEastAsia" w:hAnsi="Cambria Math"/>
+                          <w:i/>
+                        </w:rPr>
+                      </m:ctrlPr>
+                    </m:sSubPr>
+                    <m:e>
+                      <m:r>
+                        <w:rPr>
+                          <w:rFonts w:ascii="Cambria Math" w:eastAsiaTheme="minorEastAsia" w:hAnsi="Cambria Math"/>
+                        </w:rPr>
+                        <m:t>C</m:t>
+                      </m:r>
+                    </m:e>
+                    <m:sub>
+                      <m:r>
+                        <w:rPr>
+                          <w:rFonts w:ascii="Cambria Math" w:eastAsiaTheme="minorEastAsia" w:hAnsi="Cambria Math"/>
+                        </w:rPr>
+                        <m:t>1</m:t>
+                      </m:r>
+                    </m:sub>
+                  </m:sSub>
+                </m:den>
+              </m:f>
+            </m:e>
+          </m:d>
+          <m:sSub>
+            <m:sSubPr>
+              <m:ctrlPr>
+                <w:rPr>
+                  <w:rFonts w:ascii="Cambria Math" w:eastAsiaTheme="minorEastAsia" w:hAnsi="Cambria Math"/>
+                  <w:i/>
+                </w:rPr>
+              </m:ctrlPr>
+            </m:sSubPr>
+            <m:e>
+              <m:r>
+                <w:rPr>
+                  <w:rFonts w:ascii="Cambria Math" w:eastAsiaTheme="minorEastAsia" w:hAnsi="Cambria Math"/>
+                </w:rPr>
+                <m:t>V</m:t>
+              </m:r>
+            </m:e>
+            <m:sub>
+              <m:r>
+                <w:rPr>
+                  <w:rFonts w:ascii="Cambria Math" w:eastAsiaTheme="minorEastAsia" w:hAnsi="Cambria Math"/>
+                </w:rPr>
+                <m:t>C1</m:t>
+              </m:r>
+            </m:sub>
+          </m:sSub>
+        </m:oMath>
+      </m:oMathPara>
+    </w:p>
+    <w:p>
+      <w:pPr>
+        <w:rPr>
+          <w:rFonts w:eastAsiaTheme="minorEastAsia"/>
+        </w:rPr>
+      </w:pPr>
+      <m:oMathPara>
+        <m:oMath>
+          <m:f>
+            <m:fPr>
+              <m:ctrlPr>
+                <w:rPr>
+                  <w:rFonts w:ascii="Cambria Math" w:eastAsiaTheme="minorEastAsia" w:hAnsi="Cambria Math"/>
+                  <w:i/>
+                </w:rPr>
+              </m:ctrlPr>
+            </m:fPr>
+            <m:num>
+              <m:r>
+                <w:rPr>
+                  <w:rFonts w:ascii="Cambria Math" w:hAnsi="Cambria Math"/>
+                </w:rPr>
+                <m:t>d</m:t>
+              </m:r>
+              <m:sSub>
+                <m:sSubPr>
+                  <m:ctrlPr>
+                    <w:rPr>
+                      <w:rFonts w:ascii="Cambria Math" w:hAnsi="Cambria Math"/>
+                      <w:i/>
+                    </w:rPr>
+                  </m:ctrlPr>
+                </m:sSubPr>
+                <m:e>
+                  <m:r>
+                    <w:rPr>
+                      <w:rFonts w:ascii="Cambria Math" w:hAnsi="Cambria Math"/>
+                    </w:rPr>
+                    <m:t>V</m:t>
+                  </m:r>
+                </m:e>
+                <m:sub>
+                  <m:r>
+                    <w:rPr>
+                      <w:rFonts w:ascii="Cambria Math" w:hAnsi="Cambria Math"/>
+                    </w:rPr>
+                    <m:t>C2</m:t>
+                  </m:r>
+                </m:sub>
+              </m:sSub>
+            </m:num>
+            <m:den>
+              <m:r>
+                <w:rPr>
+                  <w:rFonts w:ascii="Cambria Math" w:hAnsi="Cambria Math"/>
+                </w:rPr>
+                <m:t>dt</m:t>
+              </m:r>
+            </m:den>
+          </m:f>
+          <m:r>
+            <w:rPr>
+              <w:rFonts w:ascii="Cambria Math" w:eastAsiaTheme="minorEastAsia" w:hAnsi="Cambria Math"/>
+            </w:rPr>
+            <m:t xml:space="preserve">= </m:t>
+          </m:r>
+          <m:d>
+            <m:dPr>
+              <m:ctrlPr>
+                <w:rPr>
+                  <w:rFonts w:ascii="Cambria Math" w:eastAsiaTheme="minorEastAsia" w:hAnsi="Cambria Math"/>
+                  <w:i/>
+                </w:rPr>
+              </m:ctrlPr>
+            </m:dPr>
+            <m:e>
+              <m:f>
+                <m:fPr>
+                  <m:ctrlPr>
+                    <w:rPr>
+                      <w:rFonts w:ascii="Cambria Math" w:eastAsiaTheme="minorEastAsia" w:hAnsi="Cambria Math"/>
+                      <w:i/>
+                    </w:rPr>
+                  </m:ctrlPr>
+                </m:fPr>
+                <m:num>
+                  <m:r>
+                    <w:rPr>
+                      <w:rFonts w:ascii="Cambria Math" w:eastAsiaTheme="minorEastAsia" w:hAnsi="Cambria Math"/>
+                    </w:rPr>
+                    <m:t>I</m:t>
+                  </m:r>
+                </m:num>
+                <m:den>
+                  <m:sSub>
+                    <m:sSubPr>
+                      <m:ctrlPr>
+                        <w:rPr>
+                          <w:rFonts w:ascii="Cambria Math" w:eastAsiaTheme="minorEastAsia" w:hAnsi="Cambria Math"/>
+                          <w:i/>
+                        </w:rPr>
+                      </m:ctrlPr>
+                    </m:sSubPr>
+                    <m:e>
+                      <m:r>
+                        <w:rPr>
+                          <w:rFonts w:ascii="Cambria Math" w:eastAsiaTheme="minorEastAsia" w:hAnsi="Cambria Math"/>
+                        </w:rPr>
+                        <m:t>C</m:t>
+                      </m:r>
+                    </m:e>
+                    <m:sub>
+                      <m:r>
+                        <w:rPr>
+                          <w:rFonts w:ascii="Cambria Math" w:eastAsiaTheme="minorEastAsia" w:hAnsi="Cambria Math"/>
+                        </w:rPr>
+                        <m:t>2</m:t>
+                      </m:r>
+                    </m:sub>
+                  </m:sSub>
+                </m:den>
+              </m:f>
+            </m:e>
+          </m:d>
+          <m:r>
+            <w:rPr>
+              <w:rFonts w:ascii="Cambria Math" w:eastAsiaTheme="minorEastAsia" w:hAnsi="Cambria Math"/>
+            </w:rPr>
+            <m:t>-</m:t>
+          </m:r>
+          <m:d>
+            <m:dPr>
+              <m:ctrlPr>
+                <w:rPr>
+                  <w:rFonts w:ascii="Cambria Math" w:eastAsiaTheme="minorEastAsia" w:hAnsi="Cambria Math"/>
+                  <w:i/>
+                </w:rPr>
+              </m:ctrlPr>
+            </m:dPr>
+            <m:e>
+              <m:f>
+                <m:fPr>
+                  <m:ctrlPr>
+                    <w:rPr>
+                      <w:rFonts w:ascii="Cambria Math" w:eastAsiaTheme="minorEastAsia" w:hAnsi="Cambria Math"/>
+                      <w:i/>
+                    </w:rPr>
+                  </m:ctrlPr>
+                </m:fPr>
+                <m:num>
+                  <m:r>
+                    <w:rPr>
+                      <w:rFonts w:ascii="Cambria Math" w:eastAsiaTheme="minorEastAsia" w:hAnsi="Cambria Math"/>
+                    </w:rPr>
+                    <m:t>1</m:t>
+                  </m:r>
+                </m:num>
+                <m:den>
+                  <m:sSub>
+                    <m:sSubPr>
+                      <m:ctrlPr>
+                        <w:rPr>
+                          <w:rFonts w:ascii="Cambria Math" w:eastAsiaTheme="minorEastAsia" w:hAnsi="Cambria Math"/>
+                          <w:i/>
+                        </w:rPr>
+                      </m:ctrlPr>
+                    </m:sSubPr>
+                    <m:e>
+                      <m:r>
+                        <w:rPr>
+                          <w:rFonts w:ascii="Cambria Math" w:eastAsiaTheme="minorEastAsia" w:hAnsi="Cambria Math"/>
+                        </w:rPr>
+                        <m:t>R</m:t>
+                      </m:r>
+                    </m:e>
+                    <m:sub>
+                      <m:r>
+                        <w:rPr>
+                          <w:rFonts w:ascii="Cambria Math" w:eastAsiaTheme="minorEastAsia" w:hAnsi="Cambria Math"/>
+                        </w:rPr>
+                        <m:t>2</m:t>
+                      </m:r>
+                    </m:sub>
+                  </m:sSub>
+                  <m:sSub>
+                    <m:sSubPr>
+                      <m:ctrlPr>
+                        <w:rPr>
+                          <w:rFonts w:ascii="Cambria Math" w:eastAsiaTheme="minorEastAsia" w:hAnsi="Cambria Math"/>
+                          <w:i/>
+                        </w:rPr>
+                      </m:ctrlPr>
+                    </m:sSubPr>
+                    <m:e>
+                      <m:r>
+                        <w:rPr>
+                          <w:rFonts w:ascii="Cambria Math" w:eastAsiaTheme="minorEastAsia" w:hAnsi="Cambria Math"/>
+                        </w:rPr>
+                        <m:t>C</m:t>
+                      </m:r>
+                    </m:e>
+                    <m:sub>
+                      <m:r>
+                        <w:rPr>
+                          <w:rFonts w:ascii="Cambria Math" w:eastAsiaTheme="minorEastAsia" w:hAnsi="Cambria Math"/>
+                        </w:rPr>
+                        <m:t>2</m:t>
+                      </m:r>
+                    </m:sub>
+                  </m:sSub>
+                </m:den>
+              </m:f>
+            </m:e>
+          </m:d>
+          <m:sSub>
+            <m:sSubPr>
+              <m:ctrlPr>
+                <w:rPr>
+                  <w:rFonts w:ascii="Cambria Math" w:eastAsiaTheme="minorEastAsia" w:hAnsi="Cambria Math"/>
+                  <w:i/>
+                </w:rPr>
+              </m:ctrlPr>
+            </m:sSubPr>
+            <m:e>
+              <m:r>
+                <w:rPr>
+                  <w:rFonts w:ascii="Cambria Math" w:eastAsiaTheme="minorEastAsia" w:hAnsi="Cambria Math"/>
+                </w:rPr>
+                <m:t>V</m:t>
+              </m:r>
+            </m:e>
+            <m:sub>
+              <m:r>
+                <w:rPr>
+                  <w:rFonts w:ascii="Cambria Math" w:eastAsiaTheme="minorEastAsia" w:hAnsi="Cambria Math"/>
+                </w:rPr>
+                <m:t>C2</m:t>
+              </m:r>
+            </m:sub>
+          </m:sSub>
+        </m:oMath>
+      </m:oMathPara>
+    </w:p>
+    <w:p>
+      <w:pPr>
+        <w:rPr>
+          <w:rFonts w:eastAsiaTheme="minorEastAsia"/>
+        </w:rPr>
+      </w:pPr>
+      <w:r>
+        <w:rPr>
+          <w:rFonts w:eastAsiaTheme="minorEastAsia"/>
+        </w:rPr>
+        <w:t xml:space="preserve">By including the expression for SOC with the equations defined above, the continuous time state space model can be written as… </w:t>
+      </w:r>
+    </w:p>
+    <w:p>
+      <w:pPr>
+        <w:rPr>
+          <w:rFonts w:eastAsiaTheme="minorEastAsia"/>
+        </w:rPr>
+      </w:pPr>
+    </w:p>
+    <w:p>
+      <w:pPr>
+        <w:rPr>
+          <w:rFonts w:eastAsiaTheme="minorEastAsia"/>
+        </w:rPr>
+      </w:pPr>
+      <m:oMathPara>
+        <m:oMath>
+          <m:d>
+            <m:dPr>
+              <m:begChr m:val="["/>
+              <m:endChr m:val="]"/>
+              <m:ctrlPr>
+                <w:rPr>
+                  <w:rFonts w:ascii="Cambria Math" w:eastAsiaTheme="minorEastAsia" w:hAnsi="Cambria Math"/>
+                  <w:i/>
+                </w:rPr>
+              </m:ctrlPr>
+            </m:dPr>
+            <m:e>
+              <m:m>
+                <m:mPr>
+                  <m:mcs>
+                    <m:mc>
+                      <m:mcPr>
+                        <m:count m:val="1"/>
+                        <m:mcJc m:val="center"/>
+                      </m:mcPr>
+                    </m:mc>
+                  </m:mcs>
+                  <m:ctrlPr>
+                    <w:rPr>
+                      <w:rFonts w:ascii="Cambria Math" w:eastAsiaTheme="minorEastAsia" w:hAnsi="Cambria Math"/>
+                      <w:i/>
+                    </w:rPr>
+                  </m:ctrlPr>
+                </m:mPr>
+                <m:mr>
+                  <m:e>
+                    <m:f>
+                      <m:fPr>
+                        <m:ctrlPr>
+                          <w:rPr>
+                            <w:rFonts w:ascii="Cambria Math" w:eastAsiaTheme="minorEastAsia" w:hAnsi="Cambria Math"/>
+                            <w:i/>
+                          </w:rPr>
+                        </m:ctrlPr>
+                      </m:fPr>
+                      <m:num>
+                        <m:r>
+                          <w:rPr>
+                            <w:rFonts w:ascii="Cambria Math" w:hAnsi="Cambria Math"/>
+                          </w:rPr>
+                          <m:t>dSOC</m:t>
+                        </m:r>
+                      </m:num>
+                      <m:den>
+                        <m:r>
+                          <w:rPr>
+                            <w:rFonts w:ascii="Cambria Math" w:hAnsi="Cambria Math"/>
+                          </w:rPr>
+                          <m:t>dt</m:t>
+                        </m:r>
+                      </m:den>
+                    </m:f>
+                  </m:e>
+                </m:mr>
+                <m:mr>
+                  <m:e>
+                    <m:f>
+                      <m:fPr>
+                        <m:ctrlPr>
+                          <w:rPr>
+                            <w:rFonts w:ascii="Cambria Math" w:eastAsiaTheme="minorEastAsia" w:hAnsi="Cambria Math"/>
+                            <w:i/>
+                          </w:rPr>
+                        </m:ctrlPr>
+                      </m:fPr>
+                      <m:num>
+                        <m:r>
+                          <w:rPr>
+                            <w:rFonts w:ascii="Cambria Math" w:hAnsi="Cambria Math"/>
+                          </w:rPr>
+                          <m:t>d</m:t>
+                        </m:r>
+                        <m:sSub>
+                          <m:sSubPr>
+                            <m:ctrlPr>
+                              <w:rPr>
+                                <w:rFonts w:ascii="Cambria Math" w:hAnsi="Cambria Math"/>
+                                <w:i/>
+                              </w:rPr>
+                            </m:ctrlPr>
+                          </m:sSubPr>
+                          <m:e>
+                            <m:r>
+                              <w:rPr>
+                                <w:rFonts w:ascii="Cambria Math" w:hAnsi="Cambria Math"/>
+                              </w:rPr>
+                              <m:t>V</m:t>
+                            </m:r>
+                          </m:e>
+                          <m:sub>
+                            <m:r>
+                              <w:rPr>
+                                <w:rFonts w:ascii="Cambria Math" w:hAnsi="Cambria Math"/>
+                              </w:rPr>
+                              <m:t>C1</m:t>
+                            </m:r>
+                          </m:sub>
+                        </m:sSub>
+                      </m:num>
+                      <m:den>
+                        <m:r>
+                          <w:rPr>
+                            <w:rFonts w:ascii="Cambria Math" w:hAnsi="Cambria Math"/>
+                          </w:rPr>
+                          <m:t>dt</m:t>
+                        </m:r>
+                      </m:den>
+                    </m:f>
+                  </m:e>
+                </m:mr>
+                <m:mr>
+                  <m:e>
+                    <m:f>
+                      <m:fPr>
+                        <m:ctrlPr>
+                          <w:rPr>
+                            <w:rFonts w:ascii="Cambria Math" w:eastAsiaTheme="minorEastAsia" w:hAnsi="Cambria Math"/>
+                            <w:i/>
+                          </w:rPr>
+                        </m:ctrlPr>
+                      </m:fPr>
+                      <m:num>
+                        <m:r>
+                          <w:rPr>
+                            <w:rFonts w:ascii="Cambria Math" w:hAnsi="Cambria Math"/>
+                          </w:rPr>
+                          <m:t>d</m:t>
+                        </m:r>
+                        <m:sSub>
+                          <m:sSubPr>
+                            <m:ctrlPr>
+                              <w:rPr>
+                                <w:rFonts w:ascii="Cambria Math" w:hAnsi="Cambria Math"/>
+                                <w:i/>
+                              </w:rPr>
+                            </m:ctrlPr>
+                          </m:sSubPr>
+                          <m:e>
+                            <m:r>
+                              <w:rPr>
+                                <w:rFonts w:ascii="Cambria Math" w:hAnsi="Cambria Math"/>
+                              </w:rPr>
+                              <m:t>V</m:t>
+                            </m:r>
+                          </m:e>
+                          <m:sub>
+                            <m:r>
+                              <w:rPr>
+                                <w:rFonts w:ascii="Cambria Math" w:hAnsi="Cambria Math"/>
+                              </w:rPr>
+                              <m:t>C2</m:t>
+                            </m:r>
+                          </m:sub>
+                        </m:sSub>
+                      </m:num>
+                      <m:den>
+                        <m:r>
+                          <w:rPr>
+                            <w:rFonts w:ascii="Cambria Math" w:hAnsi="Cambria Math"/>
+                          </w:rPr>
+                          <m:t>dt</m:t>
+                        </m:r>
+                      </m:den>
+                    </m:f>
+                  </m:e>
+                </m:mr>
+              </m:m>
+            </m:e>
+          </m:d>
+          <m:r>
+            <w:rPr>
+              <w:rFonts w:ascii="Cambria Math" w:eastAsiaTheme="minorEastAsia" w:hAnsi="Cambria Math"/>
+            </w:rPr>
+            <m:t>=</m:t>
+          </m:r>
+          <m:d>
+            <m:dPr>
+              <m:begChr m:val="["/>
+              <m:endChr m:val="]"/>
+              <m:ctrlPr>
+                <w:rPr>
+                  <w:rFonts w:ascii="Cambria Math" w:eastAsiaTheme="minorEastAsia" w:hAnsi="Cambria Math"/>
+                  <w:i/>
+                </w:rPr>
+              </m:ctrlPr>
+            </m:dPr>
+            <m:e>
+              <m:m>
+                <m:mPr>
+                  <m:mcs>
+                    <m:mc>
+                      <m:mcPr>
+                        <m:count m:val="3"/>
+                        <m:mcJc m:val="center"/>
+                      </m:mcPr>
+                    </m:mc>
+                  </m:mcs>
+                  <m:ctrlPr>
+                    <w:rPr>
+                      <w:rFonts w:ascii="Cambria Math" w:eastAsiaTheme="minorEastAsia" w:hAnsi="Cambria Math"/>
+                      <w:i/>
+                    </w:rPr>
+                  </m:ctrlPr>
+                </m:mPr>
+                <m:mr>
+                  <m:e>
+                    <m:r>
+                      <w:rPr>
+                        <w:rFonts w:ascii="Cambria Math" w:eastAsiaTheme="minorEastAsia" w:hAnsi="Cambria Math"/>
+                      </w:rPr>
+                      <m:t>0</m:t>
+                    </m:r>
+                  </m:e>
+                  <m:e>
+                    <m:r>
+                      <w:rPr>
+                        <w:rFonts w:ascii="Cambria Math" w:eastAsiaTheme="minorEastAsia" w:hAnsi="Cambria Math"/>
+                      </w:rPr>
+                      <m:t>0</m:t>
+                    </m:r>
+                  </m:e>
+                  <m:e>
+                    <m:r>
+                      <w:rPr>
+                        <w:rFonts w:ascii="Cambria Math" w:eastAsiaTheme="minorEastAsia" w:hAnsi="Cambria Math"/>
+                      </w:rPr>
+                      <m:t>0</m:t>
+                    </m:r>
+                  </m:e>
+                </m:mr>
+                <m:mr>
+                  <m:e>
+                    <m:r>
+                      <w:rPr>
+                        <w:rFonts w:ascii="Cambria Math" w:eastAsiaTheme="minorEastAsia" w:hAnsi="Cambria Math"/>
+                      </w:rPr>
+                      <m:t>0</m:t>
+                    </m:r>
+                  </m:e>
+                  <m:e>
+                    <m:d>
+                      <m:dPr>
+                        <m:ctrlPr>
+                          <w:rPr>
+                            <w:rFonts w:ascii="Cambria Math" w:eastAsiaTheme="minorEastAsia" w:hAnsi="Cambria Math"/>
+                            <w:i/>
+                          </w:rPr>
+                        </m:ctrlPr>
+                      </m:dPr>
+                      <m:e>
+                        <m:f>
+                          <m:fPr>
+                            <m:ctrlPr>
+                              <w:rPr>
+                                <w:rFonts w:ascii="Cambria Math" w:eastAsiaTheme="minorEastAsia" w:hAnsi="Cambria Math"/>
+                                <w:i/>
+                              </w:rPr>
+                            </m:ctrlPr>
+                          </m:fPr>
+                          <m:num>
+                            <m:r>
+                              <w:rPr>
+                                <w:rFonts w:ascii="Cambria Math" w:eastAsiaTheme="minorEastAsia" w:hAnsi="Cambria Math"/>
+                              </w:rPr>
+                              <m:t>-1</m:t>
+                            </m:r>
+                          </m:num>
+                          <m:den>
+                            <m:sSub>
+                              <m:sSubPr>
+                                <m:ctrlPr>
+                                  <w:rPr>
+                                    <w:rFonts w:ascii="Cambria Math" w:eastAsiaTheme="minorEastAsia" w:hAnsi="Cambria Math"/>
+                                    <w:i/>
+                                  </w:rPr>
+                                </m:ctrlPr>
+                              </m:sSubPr>
+                              <m:e>
+                                <m:r>
+                                  <w:rPr>
+                                    <w:rFonts w:ascii="Cambria Math" w:eastAsiaTheme="minorEastAsia" w:hAnsi="Cambria Math"/>
+                                  </w:rPr>
+                                  <m:t>R</m:t>
+                                </m:r>
+                              </m:e>
+                              <m:sub>
+                                <m:r>
+                                  <w:rPr>
+                                    <w:rFonts w:ascii="Cambria Math" w:eastAsiaTheme="minorEastAsia" w:hAnsi="Cambria Math"/>
+                                  </w:rPr>
+                                  <m:t>1</m:t>
+                                </m:r>
+                              </m:sub>
+                            </m:sSub>
+                            <m:sSub>
+                              <m:sSubPr>
+                                <m:ctrlPr>
+                                  <w:rPr>
+                                    <w:rFonts w:ascii="Cambria Math" w:eastAsiaTheme="minorEastAsia" w:hAnsi="Cambria Math"/>
+                                    <w:i/>
+                                  </w:rPr>
+                                </m:ctrlPr>
+                              </m:sSubPr>
+                              <m:e>
+                                <m:r>
+                                  <w:rPr>
+                                    <w:rFonts w:ascii="Cambria Math" w:eastAsiaTheme="minorEastAsia" w:hAnsi="Cambria Math"/>
+                                  </w:rPr>
+                                  <m:t>C</m:t>
+                                </m:r>
+                              </m:e>
+                              <m:sub>
+                                <m:r>
+                                  <w:rPr>
+                                    <w:rFonts w:ascii="Cambria Math" w:eastAsiaTheme="minorEastAsia" w:hAnsi="Cambria Math"/>
+                                  </w:rPr>
+                                  <m:t>1</m:t>
+                                </m:r>
+                              </m:sub>
+                            </m:sSub>
+                          </m:den>
+                        </m:f>
+                      </m:e>
+                    </m:d>
+                  </m:e>
+                  <m:e>
+                    <m:r>
+                      <w:rPr>
+                        <w:rFonts w:ascii="Cambria Math" w:eastAsiaTheme="minorEastAsia" w:hAnsi="Cambria Math"/>
+                      </w:rPr>
+                      <m:t>0</m:t>
+                    </m:r>
+                  </m:e>
+                </m:mr>
+                <m:mr>
+                  <m:e>
+                    <m:r>
+                      <w:rPr>
+                        <w:rFonts w:ascii="Cambria Math" w:eastAsiaTheme="minorEastAsia" w:hAnsi="Cambria Math"/>
+                      </w:rPr>
+                      <m:t>0</m:t>
+                    </m:r>
+                  </m:e>
+                  <m:e>
+                    <m:r>
+                      <w:rPr>
+                        <w:rFonts w:ascii="Cambria Math" w:eastAsiaTheme="minorEastAsia" w:hAnsi="Cambria Math"/>
+                      </w:rPr>
+                      <m:t>0</m:t>
+                    </m:r>
+                  </m:e>
+                  <m:e>
+                    <m:d>
+                      <m:dPr>
+                        <m:ctrlPr>
+                          <w:rPr>
+                            <w:rFonts w:ascii="Cambria Math" w:eastAsiaTheme="minorEastAsia" w:hAnsi="Cambria Math"/>
+                            <w:i/>
+                          </w:rPr>
+                        </m:ctrlPr>
+                      </m:dPr>
+                      <m:e>
+                        <m:f>
+                          <m:fPr>
+                            <m:ctrlPr>
+                              <w:rPr>
+                                <w:rFonts w:ascii="Cambria Math" w:eastAsiaTheme="minorEastAsia" w:hAnsi="Cambria Math"/>
+                                <w:i/>
+                              </w:rPr>
+                            </m:ctrlPr>
+                          </m:fPr>
+                          <m:num>
+                            <m:r>
+                              <w:rPr>
+                                <w:rFonts w:ascii="Cambria Math" w:eastAsiaTheme="minorEastAsia" w:hAnsi="Cambria Math"/>
+                              </w:rPr>
+                              <m:t>-1</m:t>
+                            </m:r>
+                          </m:num>
+                          <m:den>
+                            <m:sSub>
+                              <m:sSubPr>
+                                <m:ctrlPr>
+                                  <w:rPr>
+                                    <w:rFonts w:ascii="Cambria Math" w:eastAsiaTheme="minorEastAsia" w:hAnsi="Cambria Math"/>
+                                    <w:i/>
+                                  </w:rPr>
+                                </m:ctrlPr>
+                              </m:sSubPr>
+                              <m:e>
+                                <m:r>
+                                  <w:rPr>
+                                    <w:rFonts w:ascii="Cambria Math" w:eastAsiaTheme="minorEastAsia" w:hAnsi="Cambria Math"/>
+                                  </w:rPr>
+                                  <m:t>R</m:t>
+                                </m:r>
+                              </m:e>
+                              <m:sub>
+                                <m:r>
+                                  <w:rPr>
+                                    <w:rFonts w:ascii="Cambria Math" w:eastAsiaTheme="minorEastAsia" w:hAnsi="Cambria Math"/>
+                                  </w:rPr>
+                                  <m:t>2</m:t>
+                                </m:r>
+                              </m:sub>
+                            </m:sSub>
+                            <m:sSub>
+                              <m:sSubPr>
+                                <m:ctrlPr>
+                                  <w:rPr>
+                                    <w:rFonts w:ascii="Cambria Math" w:eastAsiaTheme="minorEastAsia" w:hAnsi="Cambria Math"/>
+                                    <w:i/>
+                                  </w:rPr>
+                                </m:ctrlPr>
+                              </m:sSubPr>
+                              <m:e>
+                                <m:r>
+                                  <w:rPr>
+                                    <w:rFonts w:ascii="Cambria Math" w:eastAsiaTheme="minorEastAsia" w:hAnsi="Cambria Math"/>
+                                  </w:rPr>
+                                  <m:t>C</m:t>
+                                </m:r>
+                              </m:e>
+                              <m:sub>
+                                <m:r>
+                                  <w:rPr>
+                                    <w:rFonts w:ascii="Cambria Math" w:eastAsiaTheme="minorEastAsia" w:hAnsi="Cambria Math"/>
+                                  </w:rPr>
+                                  <m:t>2</m:t>
+                                </m:r>
+                              </m:sub>
+                            </m:sSub>
+                          </m:den>
+                        </m:f>
+                      </m:e>
+                    </m:d>
+                  </m:e>
+                </m:mr>
+              </m:m>
+            </m:e>
+          </m:d>
+          <m:d>
+            <m:dPr>
+              <m:begChr m:val="["/>
+              <m:endChr m:val="]"/>
+              <m:ctrlPr>
+                <w:rPr>
+                  <w:rFonts w:ascii="Cambria Math" w:eastAsiaTheme="minorEastAsia" w:hAnsi="Cambria Math"/>
+                  <w:i/>
+                </w:rPr>
+              </m:ctrlPr>
+            </m:dPr>
+            <m:e>
+              <m:m>
+                <m:mPr>
+                  <m:mcs>
+                    <m:mc>
+                      <m:mcPr>
+                        <m:count m:val="1"/>
+                        <m:mcJc m:val="center"/>
+                      </m:mcPr>
+                    </m:mc>
+                  </m:mcs>
+                  <m:ctrlPr>
+                    <w:rPr>
+                      <w:rFonts w:ascii="Cambria Math" w:eastAsiaTheme="minorEastAsia" w:hAnsi="Cambria Math"/>
+                      <w:i/>
+                    </w:rPr>
+                  </m:ctrlPr>
+                </m:mPr>
+                <m:mr>
+                  <m:e>
+                    <m:r>
+                      <w:rPr>
+                        <w:rFonts w:ascii="Cambria Math" w:eastAsiaTheme="minorEastAsia" w:hAnsi="Cambria Math"/>
+                      </w:rPr>
+                      <m:t>SOC</m:t>
+                    </m:r>
+                  </m:e>
+                </m:mr>
+                <m:mr>
+                  <m:e>
+                    <m:sSub>
+                      <m:sSubPr>
+                        <m:ctrlPr>
+                          <w:rPr>
+                            <w:rFonts w:ascii="Cambria Math" w:eastAsiaTheme="minorEastAsia" w:hAnsi="Cambria Math"/>
+                            <w:i/>
+                          </w:rPr>
+                        </m:ctrlPr>
+                      </m:sSubPr>
+                      <m:e>
+                        <m:r>
+                          <w:rPr>
+                            <w:rFonts w:ascii="Cambria Math" w:eastAsiaTheme="minorEastAsia" w:hAnsi="Cambria Math"/>
+                          </w:rPr>
+                          <m:t>V</m:t>
+                        </m:r>
+                      </m:e>
+                      <m:sub>
+                        <m:r>
+                          <w:rPr>
+                            <w:rFonts w:ascii="Cambria Math" w:eastAsiaTheme="minorEastAsia" w:hAnsi="Cambria Math"/>
+                          </w:rPr>
+                          <m:t>C1</m:t>
+                        </m:r>
+                      </m:sub>
+                    </m:sSub>
+                  </m:e>
+                </m:mr>
+                <m:mr>
+                  <m:e>
+                    <m:sSub>
+                      <m:sSubPr>
+                        <m:ctrlPr>
+                          <w:rPr>
+                            <w:rFonts w:ascii="Cambria Math" w:eastAsiaTheme="minorEastAsia" w:hAnsi="Cambria Math"/>
+                            <w:i/>
+                          </w:rPr>
+                        </m:ctrlPr>
+                      </m:sSubPr>
+                      <m:e>
+                        <m:r>
+                          <w:rPr>
+                            <w:rFonts w:ascii="Cambria Math" w:eastAsiaTheme="minorEastAsia" w:hAnsi="Cambria Math"/>
+                          </w:rPr>
+                          <m:t>V</m:t>
+                        </m:r>
+                      </m:e>
+                      <m:sub>
+                        <m:r>
+                          <w:rPr>
+                            <w:rFonts w:ascii="Cambria Math" w:eastAsiaTheme="minorEastAsia" w:hAnsi="Cambria Math"/>
+                          </w:rPr>
+                          <m:t>C2</m:t>
+                        </m:r>
+                      </m:sub>
+                    </m:sSub>
+                  </m:e>
+                </m:mr>
+              </m:m>
+            </m:e>
+          </m:d>
+          <m:r>
+            <w:rPr>
+              <w:rFonts w:ascii="Cambria Math" w:eastAsiaTheme="minorEastAsia" w:hAnsi="Cambria Math"/>
+            </w:rPr>
+            <m:t>+</m:t>
+          </m:r>
+          <m:d>
+            <m:dPr>
+              <m:begChr m:val="["/>
+              <m:endChr m:val="]"/>
+              <m:ctrlPr>
+                <w:rPr>
+                  <w:rFonts w:ascii="Cambria Math" w:eastAsiaTheme="minorEastAsia" w:hAnsi="Cambria Math"/>
+                  <w:i/>
+                </w:rPr>
+              </m:ctrlPr>
+            </m:dPr>
+            <m:e>
+              <m:m>
+                <m:mPr>
+                  <m:mcs>
+                    <m:mc>
+                      <m:mcPr>
+                        <m:count m:val="1"/>
+                        <m:mcJc m:val="center"/>
+                      </m:mcPr>
+                    </m:mc>
+                  </m:mcs>
+                  <m:ctrlPr>
+                    <w:rPr>
+                      <w:rFonts w:ascii="Cambria Math" w:eastAsiaTheme="minorEastAsia" w:hAnsi="Cambria Math"/>
+                      <w:i/>
+                    </w:rPr>
+                  </m:ctrlPr>
+                </m:mPr>
+                <m:mr>
+                  <m:e>
+                    <m:d>
+                      <m:dPr>
+                        <m:ctrlPr>
+                          <w:rPr>
+                            <w:rFonts w:ascii="Cambria Math" w:eastAsiaTheme="minorEastAsia" w:hAnsi="Cambria Math"/>
+                            <w:i/>
+                          </w:rPr>
+                        </m:ctrlPr>
+                      </m:dPr>
+                      <m:e>
+                        <m:f>
+                          <m:fPr>
+                            <m:ctrlPr>
+                              <w:rPr>
+                                <w:rFonts w:ascii="Cambria Math" w:eastAsiaTheme="minorEastAsia" w:hAnsi="Cambria Math"/>
+                                <w:i/>
+                              </w:rPr>
+                            </m:ctrlPr>
+                          </m:fPr>
+                          <m:num>
+                            <m:r>
+                              <w:rPr>
+                                <w:rFonts w:ascii="Cambria Math" w:eastAsiaTheme="minorEastAsia" w:hAnsi="Cambria Math"/>
+                              </w:rPr>
+                              <m:t>-1</m:t>
+                            </m:r>
+                          </m:num>
+                          <m:den>
+                            <m:sSub>
+                              <m:sSubPr>
+                                <m:ctrlPr>
+                                  <w:rPr>
+                                    <w:rFonts w:ascii="Cambria Math" w:eastAsiaTheme="minorEastAsia" w:hAnsi="Cambria Math"/>
+                                    <w:i/>
+                                  </w:rPr>
+                                </m:ctrlPr>
+                              </m:sSubPr>
+                              <m:e>
+                                <m:r>
+                                  <w:rPr>
+                                    <w:rFonts w:ascii="Cambria Math" w:eastAsiaTheme="minorEastAsia" w:hAnsi="Cambria Math"/>
+                                  </w:rPr>
+                                  <m:t>C</m:t>
+                                </m:r>
+                              </m:e>
+                              <m:sub>
+                                <m:r>
+                                  <w:rPr>
+                                    <w:rFonts w:ascii="Cambria Math" w:eastAsiaTheme="minorEastAsia" w:hAnsi="Cambria Math"/>
+                                  </w:rPr>
+                                  <m:t>bat</m:t>
+                                </m:r>
+                              </m:sub>
+                            </m:sSub>
+                          </m:den>
+                        </m:f>
+                      </m:e>
+                    </m:d>
+                  </m:e>
+                </m:mr>
+                <m:mr>
+                  <m:e>
+                    <m:d>
+                      <m:dPr>
+                        <m:ctrlPr>
+                          <w:rPr>
+                            <w:rFonts w:ascii="Cambria Math" w:eastAsiaTheme="minorEastAsia" w:hAnsi="Cambria Math"/>
+                            <w:i/>
+                          </w:rPr>
+                        </m:ctrlPr>
+                      </m:dPr>
+                      <m:e>
+                        <m:f>
+                          <m:fPr>
+                            <m:ctrlPr>
+                              <w:rPr>
+                                <w:rFonts w:ascii="Cambria Math" w:eastAsiaTheme="minorEastAsia" w:hAnsi="Cambria Math"/>
+                                <w:i/>
+                              </w:rPr>
+                            </m:ctrlPr>
+                          </m:fPr>
+                          <m:num>
+                            <m:r>
+                              <w:rPr>
+                                <w:rFonts w:ascii="Cambria Math" w:eastAsiaTheme="minorEastAsia" w:hAnsi="Cambria Math"/>
+                              </w:rPr>
+                              <m:t>1</m:t>
+                            </m:r>
+                          </m:num>
+                          <m:den>
+                            <m:sSub>
+                              <m:sSubPr>
+                                <m:ctrlPr>
+                                  <w:rPr>
+                                    <w:rFonts w:ascii="Cambria Math" w:eastAsiaTheme="minorEastAsia" w:hAnsi="Cambria Math"/>
+                                    <w:i/>
+                                  </w:rPr>
+                                </m:ctrlPr>
+                              </m:sSubPr>
+                              <m:e>
+                                <m:r>
+                                  <w:rPr>
+                                    <w:rFonts w:ascii="Cambria Math" w:eastAsiaTheme="minorEastAsia" w:hAnsi="Cambria Math"/>
+                                  </w:rPr>
+                                  <m:t>C</m:t>
+                                </m:r>
+                              </m:e>
+                              <m:sub>
+                                <m:r>
+                                  <w:rPr>
+                                    <w:rFonts w:ascii="Cambria Math" w:eastAsiaTheme="minorEastAsia" w:hAnsi="Cambria Math"/>
+                                  </w:rPr>
+                                  <m:t>1</m:t>
+                                </m:r>
+                              </m:sub>
+                            </m:sSub>
+                          </m:den>
+                        </m:f>
+                      </m:e>
+                    </m:d>
+                  </m:e>
+                </m:mr>
+                <m:mr>
+                  <m:e>
+                    <m:d>
+                      <m:dPr>
+                        <m:ctrlPr>
+                          <w:rPr>
+                            <w:rFonts w:ascii="Cambria Math" w:eastAsiaTheme="minorEastAsia" w:hAnsi="Cambria Math"/>
+                            <w:i/>
+                          </w:rPr>
+                        </m:ctrlPr>
+                      </m:dPr>
+                      <m:e>
+                        <m:f>
+                          <m:fPr>
+                            <m:ctrlPr>
+                              <w:rPr>
+                                <w:rFonts w:ascii="Cambria Math" w:eastAsiaTheme="minorEastAsia" w:hAnsi="Cambria Math"/>
+                                <w:i/>
+                              </w:rPr>
+                            </m:ctrlPr>
+                          </m:fPr>
+                          <m:num>
+                            <m:r>
+                              <w:rPr>
+                                <w:rFonts w:ascii="Cambria Math" w:eastAsiaTheme="minorEastAsia" w:hAnsi="Cambria Math"/>
+                              </w:rPr>
+                              <m:t>1</m:t>
+                            </m:r>
+                          </m:num>
+                          <m:den>
+                            <m:sSub>
+                              <m:sSubPr>
+                                <m:ctrlPr>
+                                  <w:rPr>
+                                    <w:rFonts w:ascii="Cambria Math" w:eastAsiaTheme="minorEastAsia" w:hAnsi="Cambria Math"/>
+                                    <w:i/>
+                                  </w:rPr>
+                                </m:ctrlPr>
+                              </m:sSubPr>
+                              <m:e>
+                                <m:r>
+                                  <w:rPr>
+                                    <w:rFonts w:ascii="Cambria Math" w:eastAsiaTheme="minorEastAsia" w:hAnsi="Cambria Math"/>
+                                  </w:rPr>
+                                  <m:t>C</m:t>
+                                </m:r>
+                              </m:e>
+                              <m:sub>
+                                <m:r>
+                                  <w:rPr>
+                                    <w:rFonts w:ascii="Cambria Math" w:eastAsiaTheme="minorEastAsia" w:hAnsi="Cambria Math"/>
+                                  </w:rPr>
+                                  <m:t>2</m:t>
+                                </m:r>
+                              </m:sub>
+                            </m:sSub>
+                          </m:den>
+                        </m:f>
+                      </m:e>
+                    </m:d>
+                  </m:e>
+                </m:mr>
+              </m:m>
+            </m:e>
+          </m:d>
+          <m:r>
+            <w:rPr>
+              <w:rFonts w:ascii="Cambria Math" w:eastAsiaTheme="minorEastAsia" w:hAnsi="Cambria Math"/>
+            </w:rPr>
+            <m:t>I</m:t>
+          </m:r>
+        </m:oMath>
+      </m:oMathPara>
+    </w:p>
+    <w:p>
+      <w:pPr>
+        <w:rPr>
+          <w:rFonts w:eastAsiaTheme="minorEastAsia"/>
+        </w:rPr>
+      </w:pPr>
+      <m:oMathPara>
+        <m:oMath>
+          <m:sSub>
+            <m:sSubPr>
+              <m:ctrlPr>
+                <w:rPr>
+                  <w:rFonts w:ascii="Cambria Math" w:hAnsi="Cambria Math"/>
+                  <w:i/>
+                </w:rPr>
+              </m:ctrlPr>
+            </m:sSubPr>
+            <m:e>
+              <m:r>
+                <w:rPr>
+                  <w:rFonts w:ascii="Cambria Math" w:hAnsi="Cambria Math"/>
+                </w:rPr>
+                <m:t>V</m:t>
+              </m:r>
+            </m:e>
+            <m:sub>
+              <m:r>
+                <w:rPr>
+                  <w:rFonts w:ascii="Cambria Math" w:hAnsi="Cambria Math"/>
+                </w:rPr>
+                <m:t>term</m:t>
+              </m:r>
+            </m:sub>
+          </m:sSub>
+          <m:r>
+            <w:rPr>
+              <w:rFonts w:ascii="Cambria Math" w:hAnsi="Cambria Math"/>
+            </w:rPr>
+            <m:t>=</m:t>
+          </m:r>
+          <m:sSub>
+            <m:sSubPr>
+              <m:ctrlPr>
+                <w:rPr>
+                  <w:rFonts w:ascii="Cambria Math" w:hAnsi="Cambria Math"/>
+                  <w:i/>
+                </w:rPr>
+              </m:ctrlPr>
+            </m:sSubPr>
+            <m:e>
+              <m:r>
+                <w:rPr>
+                  <w:rFonts w:ascii="Cambria Math" w:hAnsi="Cambria Math"/>
+                </w:rPr>
+                <m:t>V</m:t>
+              </m:r>
+            </m:e>
+            <m:sub>
+              <m:r>
+                <w:rPr>
+                  <w:rFonts w:ascii="Cambria Math" w:hAnsi="Cambria Math"/>
+                </w:rPr>
+                <m:t>OC</m:t>
+              </m:r>
+            </m:sub>
+          </m:sSub>
+          <m:d>
+            <m:dPr>
+              <m:ctrlPr>
+                <w:rPr>
+                  <w:rFonts w:ascii="Cambria Math" w:hAnsi="Cambria Math"/>
+                  <w:i/>
+                </w:rPr>
+              </m:ctrlPr>
+            </m:dPr>
+            <m:e>
+              <m:r>
+                <w:rPr>
+                  <w:rFonts w:ascii="Cambria Math" w:hAnsi="Cambria Math"/>
+                </w:rPr>
+                <m:t>soc</m:t>
+              </m:r>
+            </m:e>
+          </m:d>
+          <m:r>
+            <w:rPr>
+              <w:rFonts w:ascii="Cambria Math" w:eastAsiaTheme="minorEastAsia" w:hAnsi="Cambria Math"/>
+            </w:rPr>
+            <m:t>-</m:t>
+          </m:r>
+          <m:sSub>
+            <m:sSubPr>
+              <m:ctrlPr>
+                <w:rPr>
+                  <w:rFonts w:ascii="Cambria Math" w:eastAsiaTheme="minorEastAsia" w:hAnsi="Cambria Math"/>
+                  <w:i/>
+                </w:rPr>
+              </m:ctrlPr>
+            </m:sSubPr>
+            <m:e>
+              <m:r>
+                <w:rPr>
+                  <w:rFonts w:ascii="Cambria Math" w:eastAsiaTheme="minorEastAsia" w:hAnsi="Cambria Math"/>
+                </w:rPr>
+                <m:t>R</m:t>
+              </m:r>
+            </m:e>
+            <m:sub>
+              <m:r>
+                <w:rPr>
+                  <w:rFonts w:ascii="Cambria Math" w:eastAsiaTheme="minorEastAsia" w:hAnsi="Cambria Math"/>
+                </w:rPr>
+                <m:t>0</m:t>
+              </m:r>
+            </m:sub>
+          </m:sSub>
+          <m:r>
+            <w:rPr>
+              <w:rFonts w:ascii="Cambria Math" w:eastAsiaTheme="minorEastAsia" w:hAnsi="Cambria Math"/>
+            </w:rPr>
+            <m:t>I-</m:t>
+          </m:r>
+          <m:sSub>
+            <m:sSubPr>
+              <m:ctrlPr>
+                <w:rPr>
+                  <w:rFonts w:ascii="Cambria Math" w:eastAsiaTheme="minorEastAsia" w:hAnsi="Cambria Math"/>
+                  <w:i/>
+                </w:rPr>
+              </m:ctrlPr>
+            </m:sSubPr>
+            <m:e>
+              <m:r>
+                <w:rPr>
+                  <w:rFonts w:ascii="Cambria Math" w:eastAsiaTheme="minorEastAsia" w:hAnsi="Cambria Math"/>
+                </w:rPr>
+                <m:t>V</m:t>
+              </m:r>
+            </m:e>
+            <m:sub>
+              <m:r>
+                <w:rPr>
+                  <w:rFonts w:ascii="Cambria Math" w:eastAsiaTheme="minorEastAsia" w:hAnsi="Cambria Math"/>
+                </w:rPr>
+                <m:t>C1</m:t>
+              </m:r>
+            </m:sub>
+          </m:sSub>
+          <m:r>
+            <w:rPr>
+              <w:rFonts w:ascii="Cambria Math" w:eastAsiaTheme="minorEastAsia" w:hAnsi="Cambria Math"/>
+            </w:rPr>
+            <m:t>-</m:t>
+          </m:r>
+          <m:sSub>
+            <m:sSubPr>
+              <m:ctrlPr>
+                <w:rPr>
+                  <w:rFonts w:ascii="Cambria Math" w:eastAsiaTheme="minorEastAsia" w:hAnsi="Cambria Math"/>
+                  <w:i/>
+                </w:rPr>
+              </m:ctrlPr>
+            </m:sSubPr>
+            <m:e>
+              <m:r>
+                <w:rPr>
+                  <w:rFonts w:ascii="Cambria Math" w:eastAsiaTheme="minorEastAsia" w:hAnsi="Cambria Math"/>
+                </w:rPr>
+                <m:t>V</m:t>
+              </m:r>
+            </m:e>
+            <m:sub>
+              <m:r>
+                <w:rPr>
+                  <w:rFonts w:ascii="Cambria Math" w:eastAsiaTheme="minorEastAsia" w:hAnsi="Cambria Math"/>
+                </w:rPr>
+                <m:t>C2</m:t>
+              </m:r>
+            </m:sub>
+          </m:sSub>
+        </m:oMath>
+      </m:oMathPara>
+    </w:p>
+    <w:p>
+      <w:pPr>
+        <w:rPr>
+          <w:rFonts w:eastAsiaTheme="minorEastAsia"/>
+        </w:rPr>
+      </w:pPr>
+    </w:p>
+    <w:p/>
     <w:p/>
     <w:p/>
     <w:p>
@@ -1578,6 +3401,7 @@
         </w:numPr>
       </w:pPr>
       <w:r>
+        <w:lastRenderedPageBreak/>
         <w:t>Discrete Time Model</w:t>
       </w:r>
     </w:p>
@@ -1599,8 +3423,6 @@
     </w:p>
     <w:p/>
     <w:p/>
-    <w:p/>
-    <w:p/>
     <w:p>
       <w:pPr>
         <w:pStyle w:val="Heading2"/>
@@ -1615,10 +3437,6 @@
     </w:p>
     <w:p/>
     <w:p/>
-    <w:p/>
-    <w:p/>
-    <w:p/>
-    <w:p/>
     <w:p>
       <w:pPr>
         <w:pStyle w:val="Heading2"/>
@@ -1633,10 +3451,6 @@
     </w:p>
     <w:p/>
     <w:p/>
-    <w:p/>
-    <w:p/>
-    <w:p/>
-    <w:p/>
     <w:p>
       <w:pPr>
         <w:pStyle w:val="Heading2"/>
@@ -1653,15 +3467,15 @@
     <w:p/>
     <w:p/>
     <w:p/>
+    <w:p>
+      <w:pPr>
+        <w:pStyle w:val="Heading1"/>
+      </w:pPr>
+      <w:r>
+        <w:t>3. Algorithms &amp; Implementation</w:t>
+      </w:r>
+    </w:p>
     <w:p/>
-    <w:p>
-      <w:pPr>
-        <w:pStyle w:val="Heading1"/>
-      </w:pPr>
-      <w:r>
-        <w:t>3. Algorithms &amp; Implementation</w:t>
-      </w:r>
-    </w:p>
     <w:p>
       <w:pPr>
         <w:pStyle w:val="Heading2"/>
@@ -1712,10 +3526,8 @@
         </w:numPr>
       </w:pPr>
       <w:r>
-        <w:t xml:space="preserve">Dual </w:t>
-      </w:r>
-      <w:r>
-        <w:t>EKF</w:t>
+        <w:lastRenderedPageBreak/>
+        <w:t>Dual EKF</w:t>
       </w:r>
     </w:p>
     <w:p>
@@ -1724,7 +3536,7 @@
           <w:noProof/>
         </w:rPr>
         <w:drawing>
-          <wp:inline distT="0" distB="0" distL="0" distR="0" wp14:anchorId="6861402F" wp14:editId="1563829A">
+          <wp:inline distT="0" distB="0" distL="0" distR="0" wp14:anchorId="2D5DBDE2" wp14:editId="004A62BE">
             <wp:extent cx="3762744" cy="2178050"/>
             <wp:effectExtent l="0" t="0" r="9525" b="0"/>
             <wp:docPr id="2" name="Picture 2"/>
@@ -1739,7 +3551,7 @@
                     <pic:cNvPicPr/>
                   </pic:nvPicPr>
                   <pic:blipFill>
-                    <a:blip r:embed="rId8"/>
+                    <a:blip r:embed="rId9"/>
                     <a:stretch>
                       <a:fillRect/>
                     </a:stretch>
@@ -1761,12 +3573,6 @@
       </w:r>
     </w:p>
     <w:p/>
-    <w:p/>
-    <w:p/>
-    <w:p/>
-    <w:p/>
-    <w:p/>
-    <w:p/>
     <w:p>
       <w:pPr>
         <w:pStyle w:val="Heading1"/>
@@ -1775,7 +3581,10 @@
         <w:t>4. Results &amp; Discussion</w:t>
       </w:r>
     </w:p>
-    <w:p/>
+    <w:p>
+      <w:bookmarkStart w:id="1" w:name="_GoBack"/>
+      <w:bookmarkEnd w:id="1"/>
+    </w:p>
     <w:p>
       <w:pPr>
         <w:pStyle w:val="Heading2"/>
@@ -1817,19 +3626,19 @@
       <w:r>
         <w:t xml:space="preserve">A typical BMS is equipped with current, voltage and temperature sensors which have limited accuracy due to intrinsic measurement noise and bias. In this work, we only considered current and voltage measurement bias. To test estimation algorithms under different sensor properties, noise and bias are added to both current as well as terminal voltage signals. The noise added is Gaussian with zero-mean and a standard deviation of </w:t>
       </w:r>
-      <w:commentRangeStart w:id="1"/>
+      <w:commentRangeStart w:id="2"/>
       <w:r>
         <w:rPr>
           <w:highlight w:val="yellow"/>
         </w:rPr>
         <w:t>1% of the corresponding signal’s maximum value. The noise standard-deviation is allowed to increase up to 2% to simulate effects like aging, stress and electromagnetic interference. The bias level is set as 2:5% of the corresponding signal’s maximum value. Bias level is stepped up from 0% to 2.5% and then 2.5% to 5%.</w:t>
       </w:r>
-      <w:commentRangeEnd w:id="1"/>
+      <w:commentRangeEnd w:id="2"/>
       <w:r>
         <w:rPr>
           <w:rStyle w:val="CommentReference"/>
         </w:rPr>
-        <w:commentReference w:id="1"/>
+        <w:commentReference w:id="2"/>
       </w:r>
     </w:p>
     <w:p/>
@@ -2349,6 +4158,7 @@
           <w:sz w:val="24"/>
           <w:szCs w:val="24"/>
         </w:rPr>
+        <w:lastRenderedPageBreak/>
         <w:t>time (first 600 samples are excluded). Variance measures the estimate’s uncertainty</w:t>
       </w:r>
     </w:p>
@@ -2581,11 +4391,7 @@
         <w:t xml:space="preserve"> as inputs</w:t>
       </w:r>
       <w:r>
-        <w:t xml:space="preserve">. The simulated </w:t>
-      </w:r>
-      <w:r>
-        <w:lastRenderedPageBreak/>
-        <w:t>“true” data was then used on a derived</w:t>
+        <w:t>. The simulated “true” data was then used on a derived</w:t>
       </w:r>
       <w:r>
         <w:t xml:space="preserve"> 3</w:t>
@@ -2662,7 +4468,7 @@
                     </pic:cNvPicPr>
                   </pic:nvPicPr>
                   <pic:blipFill>
-                    <a:blip r:embed="rId12" cstate="print">
+                    <a:blip r:embed="rId13" cstate="print">
                       <a:extLst>
                         <a:ext uri="{28A0092B-C50C-407E-A947-70E740481C1C}">
                           <a14:useLocalDpi xmlns:a14="http://schemas.microsoft.com/office/drawing/2010/main" val="0"/>
@@ -2718,7 +4524,7 @@
                     </pic:cNvPicPr>
                   </pic:nvPicPr>
                   <pic:blipFill>
-                    <a:blip r:embed="rId13" cstate="print">
+                    <a:blip r:embed="rId14" cstate="print">
                       <a:extLst>
                         <a:ext uri="{28A0092B-C50C-407E-A947-70E740481C1C}">
                           <a14:useLocalDpi xmlns:a14="http://schemas.microsoft.com/office/drawing/2010/main" val="0"/>
@@ -2781,7 +4587,7 @@
                     </pic:cNvPicPr>
                   </pic:nvPicPr>
                   <pic:blipFill>
-                    <a:blip r:embed="rId14" cstate="print">
+                    <a:blip r:embed="rId15" cstate="print">
                       <a:extLst>
                         <a:ext uri="{28A0092B-C50C-407E-A947-70E740481C1C}">
                           <a14:useLocalDpi xmlns:a14="http://schemas.microsoft.com/office/drawing/2010/main" val="0"/>
@@ -2837,7 +4643,7 @@
                     </pic:cNvPicPr>
                   </pic:nvPicPr>
                   <pic:blipFill>
-                    <a:blip r:embed="rId15" cstate="print">
+                    <a:blip r:embed="rId16" cstate="print">
                       <a:extLst>
                         <a:ext uri="{28A0092B-C50C-407E-A947-70E740481C1C}">
                           <a14:useLocalDpi xmlns:a14="http://schemas.microsoft.com/office/drawing/2010/main" val="0"/>
@@ -2888,6 +4694,7 @@
     </w:p>
     <w:p>
       <w:r>
+        <w:lastRenderedPageBreak/>
         <w:t>After concluding that the derived 3</w:t>
       </w:r>
       <w:r>
@@ -2965,7 +4772,13 @@
     </w:p>
     <w:p>
       <w:r>
-        <w:t>A linear Kalman Filter and Extended Kalman Filter was implemented on a nonlinear equivalent circuit battery model to estimate the battery’s state of charge.</w:t>
+        <w:t xml:space="preserve">A linear Kalman Filter and Extended Kalman Filter was implemented on a nonlinear equivalent circuit battery model to estimate the </w:t>
+      </w:r>
+      <w:r>
+        <w:t xml:space="preserve">its </w:t>
+      </w:r>
+      <w:r>
+        <w:t>state of charge.</w:t>
       </w:r>
       <w:r>
         <w:t xml:space="preserve"> </w:t>
@@ -2983,13 +4796,41 @@
         <w:t xml:space="preserve"> results and it can be seen that EKF performs a lot better. </w:t>
       </w:r>
       <w:r>
-        <w:t>This is due to the fact that Linear KF does not consider nonlinearities of the system due to Open Current Voltage depending on SOC. On the other hand, EKF considers the nonlinearities of the battery model by linearization using first order Taylor series about an operating point, this in turn improves the SOC estimation as shown below.</w:t>
+        <w:t xml:space="preserve">This is due to the fact that Linear KF does not consider nonlinearities of the system </w:t>
+      </w:r>
+      <w:r>
+        <w:t>form the</w:t>
+      </w:r>
+      <w:r>
+        <w:t xml:space="preserve"> </w:t>
+      </w:r>
+      <w:r>
+        <w:t>open circuit</w:t>
+      </w:r>
+      <w:r>
+        <w:t xml:space="preserve"> </w:t>
+      </w:r>
+      <w:r>
+        <w:t>v</w:t>
+      </w:r>
+      <w:r>
+        <w:t xml:space="preserve">oltage </w:t>
+      </w:r>
+      <w:r>
+        <w:t>dependence</w:t>
+      </w:r>
+      <w:r>
+        <w:t xml:space="preserve"> on SOC. On the other hand, EKF considers the nonlinearities of the battery model by linearization using first order Taylor series about an operating point, this in turn</w:t>
+      </w:r>
+      <w:r>
+        <w:t xml:space="preserve"> significantly</w:t>
+      </w:r>
+      <w:r>
+        <w:t xml:space="preserve"> improves the SOC estimation as shown below.</w:t>
       </w:r>
       <w:r>
         <w:tab/>
       </w:r>
-      <w:bookmarkStart w:id="2" w:name="_GoBack"/>
-      <w:bookmarkEnd w:id="2"/>
     </w:p>
     <w:p/>
     <w:p>
@@ -3026,7 +4867,7 @@
                     </pic:cNvPicPr>
                   </pic:nvPicPr>
                   <pic:blipFill rotWithShape="1">
-                    <a:blip r:embed="rId16" cstate="print">
+                    <a:blip r:embed="rId17" cstate="print">
                       <a:extLst>
                         <a:ext uri="{28A0092B-C50C-407E-A947-70E740481C1C}">
                           <a14:useLocalDpi xmlns:a14="http://schemas.microsoft.com/office/drawing/2010/main" val="0"/>
@@ -3088,7 +4929,7 @@
                     </pic:cNvPicPr>
                   </pic:nvPicPr>
                   <pic:blipFill rotWithShape="1">
-                    <a:blip r:embed="rId17" cstate="print">
+                    <a:blip r:embed="rId18" cstate="print">
                       <a:extLst>
                         <a:ext uri="{28A0092B-C50C-407E-A947-70E740481C1C}">
                           <a14:useLocalDpi xmlns:a14="http://schemas.microsoft.com/office/drawing/2010/main" val="0"/>
@@ -3233,6 +5074,7 @@
         <w:rPr>
           <w:b/>
         </w:rPr>
+        <w:lastRenderedPageBreak/>
         <w:t>Covariance Agreement (Model vs Truth)</w:t>
       </w:r>
     </w:p>
@@ -3304,7 +5146,6 @@
         <w:pStyle w:val="Heading2"/>
       </w:pPr>
       <w:r>
-        <w:lastRenderedPageBreak/>
         <w:t>Figures</w:t>
       </w:r>
     </w:p>
@@ -3365,7 +5206,7 @@
                     <pic:cNvPicPr/>
                   </pic:nvPicPr>
                   <pic:blipFill>
-                    <a:blip r:embed="rId18"/>
+                    <a:blip r:embed="rId19"/>
                     <a:stretch>
                       <a:fillRect/>
                     </a:stretch>
@@ -3397,12 +5238,21 @@
         <w:t xml:space="preserve">Figure </w:t>
       </w:r>
       <w:r>
+        <w:rPr>
+          <w:noProof/>
+        </w:rPr>
         <w:fldChar w:fldCharType="begin"/>
       </w:r>
       <w:r>
+        <w:rPr>
+          <w:noProof/>
+        </w:rPr>
         <w:instrText xml:space="preserve"> SEQ Figure \* ARABIC </w:instrText>
       </w:r>
       <w:r>
+        <w:rPr>
+          <w:noProof/>
+        </w:rPr>
         <w:fldChar w:fldCharType="separate"/>
       </w:r>
       <w:r>
@@ -3412,6 +5262,9 @@
         <w:t>1</w:t>
       </w:r>
       <w:r>
+        <w:rPr>
+          <w:noProof/>
+        </w:rPr>
         <w:fldChar w:fldCharType="end"/>
       </w:r>
       <w:bookmarkEnd w:id="3"/>
@@ -3474,12 +5327,21 @@
         <w:t xml:space="preserve">Table </w:t>
       </w:r>
       <w:r>
+        <w:rPr>
+          <w:noProof/>
+        </w:rPr>
         <w:fldChar w:fldCharType="begin"/>
       </w:r>
       <w:r>
+        <w:rPr>
+          <w:noProof/>
+        </w:rPr>
         <w:instrText xml:space="preserve"> SEQ Table \* ARABIC </w:instrText>
       </w:r>
       <w:r>
+        <w:rPr>
+          <w:noProof/>
+        </w:rPr>
         <w:fldChar w:fldCharType="separate"/>
       </w:r>
       <w:r>
@@ -3489,6 +5351,9 @@
         <w:t>1</w:t>
       </w:r>
       <w:r>
+        <w:rPr>
+          <w:noProof/>
+        </w:rPr>
         <w:fldChar w:fldCharType="end"/>
       </w:r>
       <w:bookmarkEnd w:id="5"/>
@@ -3834,6 +5699,7 @@
         <w:pStyle w:val="Heading1"/>
       </w:pPr>
       <w:r>
+        <w:lastRenderedPageBreak/>
         <w:t>References</w:t>
       </w:r>
     </w:p>
@@ -3932,7 +5798,6 @@
     </w:p>
     <w:p>
       <w:r>
-        <w:lastRenderedPageBreak/>
         <w:fldChar w:fldCharType="end"/>
       </w:r>
     </w:p>
@@ -3952,36 +5817,15 @@
     </w:p>
     <w:p>
       <w:r>
-        <w:t xml:space="preserve">Include all </w:t>
-      </w:r>
-      <w:proofErr w:type="spellStart"/>
-      <w:r>
-        <w:t>Matlab</w:t>
-      </w:r>
-      <w:proofErr w:type="spellEnd"/>
-      <w:r>
-        <w:t xml:space="preserve"> code (</w:t>
-      </w:r>
-      <w:proofErr w:type="spellStart"/>
-      <w:r>
-        <w:t>Matlab</w:t>
-      </w:r>
-      <w:proofErr w:type="spellEnd"/>
-      <w:r>
-        <w:t xml:space="preserve"> has a “publish” feature that will help format your code nicely for Word). If you have Simulink models, include pictures of the models and code for any user-defined functions. If applicable, include additional figures and any other important work that you did not include in the body. </w:t>
+        <w:t xml:space="preserve">Include all Matlab code (Matlab has a “publish” feature that will help format your code nicely for Word). If you have Simulink models, include pictures of the models and code for any user-defined functions. If applicable, include additional figures and any other important work that you did not include in the body. </w:t>
       </w:r>
     </w:p>
     <w:p>
       <w:pPr>
         <w:pStyle w:val="Heading2"/>
       </w:pPr>
-      <w:proofErr w:type="spellStart"/>
-      <w:r>
-        <w:t>Matlab</w:t>
-      </w:r>
-      <w:proofErr w:type="spellEnd"/>
-      <w:r>
-        <w:t xml:space="preserve"> Code</w:t>
+      <w:r>
+        <w:t>Matlab Code</w:t>
       </w:r>
     </w:p>
     <w:p>
@@ -4063,7 +5907,7 @@
     <w:bookmarkEnd w:id="0"/>
     <w:p/>
     <w:sectPr>
-      <w:footerReference w:type="default" r:id="rId19"/>
+      <w:footerReference w:type="default" r:id="rId20"/>
       <w:pgSz w:w="12240" w:h="15840"/>
       <w:pgMar w:top="1440" w:right="1440" w:bottom="1440" w:left="1440" w:header="720" w:footer="720" w:gutter="0"/>
       <w:pgBorders w:offsetFrom="page">
@@ -4083,7 +5927,7 @@
 
 <file path=word/comments.xml><?xml version="1.0" encoding="utf-8"?>
 <w:comments xmlns:wpc="http://schemas.microsoft.com/office/word/2010/wordprocessingCanvas" xmlns:cx="http://schemas.microsoft.com/office/drawing/2014/chartex" xmlns:cx1="http://schemas.microsoft.com/office/drawing/2015/9/8/chartex" xmlns:cx2="http://schemas.microsoft.com/office/drawing/2015/10/21/chartex" xmlns:cx3="http://schemas.microsoft.com/office/drawing/2016/5/9/chartex" xmlns:cx4="http://schemas.microsoft.com/office/drawing/2016/5/10/chartex" xmlns:cx5="http://schemas.microsoft.com/office/drawing/2016/5/11/chartex" xmlns:cx6="http://schemas.microsoft.com/office/drawing/2016/5/12/chartex" xmlns:cx7="http://schemas.microsoft.com/office/drawing/2016/5/13/chartex" xmlns:cx8="http://schemas.microsoft.com/office/drawing/2016/5/14/chartex" xmlns:mc="http://schemas.openxmlformats.org/markup-compatibility/2006" xmlns:aink="http://schemas.microsoft.com/office/drawing/2016/ink" xmlns:am3d="http://schemas.microsoft.com/office/drawing/2017/model3d" xmlns:o="urn:schemas-microsoft-com:office:office" xmlns:r="http://schemas.openxmlformats.org/officeDocument/2006/relationships" xmlns:m="http://schemas.openxmlformats.org/officeDocument/2006/math" xmlns:v="urn:schemas-microsoft-com:vml" xmlns:wp14="http://schemas.microsoft.com/office/word/2010/wordprocessingDrawing" xmlns:wp="http://schemas.openxmlformats.org/drawingml/2006/wordprocessingDrawing" xmlns:w10="urn:schemas-microsoft-com:office:word" xmlns:w="http://schemas.openxmlformats.org/wordprocessingml/2006/main" xmlns:w14="http://schemas.microsoft.com/office/word/2010/wordml" xmlns:w15="http://schemas.microsoft.com/office/word/2012/wordml" xmlns:w16cid="http://schemas.microsoft.com/office/word/2016/wordml/cid" xmlns:w16se="http://schemas.microsoft.com/office/word/2015/wordml/symex" xmlns:wpg="http://schemas.microsoft.com/office/word/2010/wordprocessingGroup" xmlns:wpi="http://schemas.microsoft.com/office/word/2010/wordprocessingInk" xmlns:wne="http://schemas.microsoft.com/office/word/2006/wordml" xmlns:wps="http://schemas.microsoft.com/office/word/2010/wordprocessingShape" mc:Ignorable="w14 w15 w16se w16cid wp14">
-  <w:comment w:id="1" w:author="felipe valdez" w:date="2019-05-29T19:47:00Z" w:initials="fv">
+  <w:comment w:id="2" w:author="felipe valdez" w:date="2019-05-29T19:47:00Z" w:initials="fv">
     <w:p>
       <w:pPr>
         <w:pStyle w:val="CommentText"/>
@@ -6533,7 +8377,7 @@
   <w:docParts>
     <w:docPart>
       <w:docPartPr>
-        <w:name w:val="7F114B8976C549BB9D147FE24D1F5F78"/>
+        <w:name w:val="B12B6842165D486583D325C25E63BA57"/>
         <w:category>
           <w:name w:val="General"/>
           <w:gallery w:val="placeholder"/>
@@ -6544,12 +8388,12 @@
         <w:behaviors>
           <w:behavior w:val="content"/>
         </w:behaviors>
-        <w:guid w:val="{97B9CF4B-2AD3-4381-9338-D548A548C5D5}"/>
+        <w:guid w:val="{4B8ED85F-1B36-4FD4-8660-BDAF31490A8A}"/>
       </w:docPartPr>
       <w:docPartBody>
         <w:p>
           <w:pPr>
-            <w:pStyle w:val="7F114B8976C549BB9D147FE24D1F5F78"/>
+            <w:pStyle w:val="B12B6842165D486583D325C25E63BA57"/>
           </w:pPr>
           <w:r>
             <w:rPr>
@@ -6618,6 +8462,13 @@
     <w:pitch w:val="variable"/>
     <w:sig w:usb0="E4002EFF" w:usb1="C000E47F" w:usb2="00000009" w:usb3="00000000" w:csb0="000001FF" w:csb1="00000000"/>
   </w:font>
+  <w:font w:name="Cambria Math">
+    <w:panose1 w:val="02040503050406030204"/>
+    <w:charset w:val="00"/>
+    <w:family w:val="roman"/>
+    <w:pitch w:val="variable"/>
+    <w:sig w:usb0="E00006FF" w:usb1="420024FF" w:usb2="02000000" w:usb3="00000000" w:csb0="0000019F" w:csb1="00000000"/>
+  </w:font>
   <w:font w:name="NimbusRomNo9L-Medi">
     <w:altName w:val="Calibri"/>
     <w:panose1 w:val="00000000000000000000"/>
@@ -6635,13 +8486,6 @@
     <w:notTrueType/>
     <w:pitch w:val="default"/>
     <w:sig w:usb0="00000003" w:usb1="00000000" w:usb2="00000000" w:usb3="00000000" w:csb0="00000001" w:csb1="00000000"/>
-  </w:font>
-  <w:font w:name="Cambria Math">
-    <w:panose1 w:val="02040503050406030204"/>
-    <w:charset w:val="00"/>
-    <w:family w:val="roman"/>
-    <w:pitch w:val="variable"/>
-    <w:sig w:usb0="E00006FF" w:usb1="420024FF" w:usb2="02000000" w:usb3="00000000" w:csb0="0000019F" w:csb1="00000000"/>
   </w:font>
   <w:font w:name="CMR12">
     <w:altName w:val="Calibri"/>
@@ -6707,9 +8551,12 @@
   </w:compat>
   <w:rsids>
     <w:rsidRoot w:val="004D43B4"/>
+    <w:rsid w:val="00086B86"/>
+    <w:rsid w:val="004055D3"/>
     <w:rsid w:val="004D43B4"/>
     <w:rsid w:val="00712655"/>
     <w:rsid w:val="008E752D"/>
+    <w:rsid w:val="0096553F"/>
     <w:rsid w:val="00983869"/>
     <w:rsid w:val="009D37F2"/>
     <w:rsid w:val="00AA0FE3"/>
@@ -7215,6 +9062,10 @@
     <w:name w:val="95229E593F0A4472921105016853E400"/>
     <w:rsid w:val="00983869"/>
   </w:style>
+  <w:style w:type="paragraph" w:customStyle="1" w:styleId="B12B6842165D486583D325C25E63BA57">
+    <w:name w:val="B12B6842165D486583D325C25E63BA57"/>
+    <w:rsid w:val="004055D3"/>
+  </w:style>
 </w:styles>
 </file>
 
@@ -7543,7 +9394,7 @@
 </file>
 
 <file path=customXml/itemProps1.xml><?xml version="1.0" encoding="utf-8"?>
-<ds:datastoreItem xmlns:ds="http://schemas.openxmlformats.org/officeDocument/2006/customXml" ds:itemID="{B70BA08C-2F82-4120-8167-0F8D67811229}">
+<ds:datastoreItem xmlns:ds="http://schemas.openxmlformats.org/officeDocument/2006/customXml" ds:itemID="{D4EFAE6F-F007-4024-83A4-98B5E05415ED}">
   <ds:schemaRefs>
     <ds:schemaRef ds:uri="http://schemas.openxmlformats.org/officeDocument/2006/bibliography"/>
   </ds:schemaRefs>

--- a/Final Paper.docx
+++ b/Final Paper.docx
@@ -257,7 +257,23 @@
                 <w:i/>
                 <w:color w:val="FF0000"/>
               </w:rPr>
-              <w:t>a deterministic estimation technique using Youla paramertization and the well-established stochastic estimation technique, Extended Kalman filtering, is performed and analyzed for robust performance?</w:t>
+              <w:t xml:space="preserve">a deterministic estimation technique using Youla </w:t>
+            </w:r>
+            <w:proofErr w:type="spellStart"/>
+            <w:r>
+              <w:rPr>
+                <w:i/>
+                <w:color w:val="FF0000"/>
+              </w:rPr>
+              <w:t>paramertization</w:t>
+            </w:r>
+            <w:proofErr w:type="spellEnd"/>
+            <w:r>
+              <w:rPr>
+                <w:i/>
+                <w:color w:val="FF0000"/>
+              </w:rPr>
+              <w:t xml:space="preserve"> and the well-established stochastic estimation technique, Extended Kalman filtering, is performed and analyzed for robust performance?</w:t>
             </w:r>
           </w:p>
         </w:tc>
@@ -1384,7 +1400,15 @@
     </w:p>
     <w:p>
       <w:r>
-        <w:t xml:space="preserve">When it comes to Li-Ion batteries, there are predominately two quantities which are of interest to researchs. These are the “State of Charge” and the “State of Health” of the battery. While both are being heavily researched, the State of Charge of a system or SOC, is the predominate quantity </w:t>
+        <w:t xml:space="preserve">When it comes to Li-Ion batteries, there are predominately two quantities which are of interest to </w:t>
+      </w:r>
+      <w:proofErr w:type="spellStart"/>
+      <w:r>
+        <w:t>researchs</w:t>
+      </w:r>
+      <w:proofErr w:type="spellEnd"/>
+      <w:r>
+        <w:t xml:space="preserve">. These are the “State of Charge” and the “State of Health” of the battery. While both are being heavily researched, the State of Charge of a system or SOC, is the predominate quantity </w:t>
       </w:r>
     </w:p>
     <w:p/>
@@ -1420,7 +1444,15 @@
         <w:t>not</w:t>
       </w:r>
       <w:r>
-        <w:t xml:space="preserve"> a directly measurable quantity and therefore must be estimated in order to make available for application in control of battery management systems. In order to overcome the drawback, this papers presents the Extended Kalman Filter as the estimation technique of choice to reliably and accurately predict the SOC of the battery of interest. </w:t>
+        <w:t xml:space="preserve"> a directly measurable quantity and therefore must be estimated in order to make available for application in control of battery management systems. In order to overcome the drawback, </w:t>
+      </w:r>
+      <w:proofErr w:type="gramStart"/>
+      <w:r>
+        <w:t>this papers</w:t>
+      </w:r>
+      <w:proofErr w:type="gramEnd"/>
+      <w:r>
+        <w:t xml:space="preserve"> presents the Extended Kalman Filter as the estimation technique of choice to reliably and accurately predict the SOC of the battery of interest. </w:t>
       </w:r>
     </w:p>
     <w:p>
@@ -1596,23 +1628,127 @@
       </w:r>
     </w:p>
     <w:p>
+      <w:pPr>
+        <w:jc w:val="center"/>
+      </w:pPr>
       <w:r>
         <w:rPr>
           <w:noProof/>
         </w:rPr>
+        <mc:AlternateContent>
+          <mc:Choice Requires="wps">
+            <w:drawing>
+              <wp:anchor distT="45720" distB="45720" distL="114300" distR="114300" simplePos="0" relativeHeight="251659264" behindDoc="0" locked="0" layoutInCell="1" allowOverlap="1" wp14:anchorId="3AA1F5FD" wp14:editId="0CAEC8A4">
+                <wp:simplePos x="0" y="0"/>
+                <wp:positionH relativeFrom="column">
+                  <wp:posOffset>1457325</wp:posOffset>
+                </wp:positionH>
+                <wp:positionV relativeFrom="paragraph">
+                  <wp:posOffset>1339850</wp:posOffset>
+                </wp:positionV>
+                <wp:extent cx="866775" cy="652780"/>
+                <wp:effectExtent l="0" t="0" r="9525" b="0"/>
+                <wp:wrapNone/>
+                <wp:docPr id="217" name="Text Box 2"/>
+                <wp:cNvGraphicFramePr>
+                  <a:graphicFrameLocks xmlns:a="http://schemas.openxmlformats.org/drawingml/2006/main"/>
+                </wp:cNvGraphicFramePr>
+                <a:graphic xmlns:a="http://schemas.openxmlformats.org/drawingml/2006/main">
+                  <a:graphicData uri="http://schemas.microsoft.com/office/word/2010/wordprocessingShape">
+                    <wps:wsp>
+                      <wps:cNvSpPr txBox="1">
+                        <a:spLocks noChangeArrowheads="1"/>
+                      </wps:cNvSpPr>
+                      <wps:spPr bwMode="auto">
+                        <a:xfrm>
+                          <a:off x="0" y="0"/>
+                          <a:ext cx="866775" cy="652780"/>
+                        </a:xfrm>
+                        <a:prstGeom prst="rect">
+                          <a:avLst/>
+                        </a:prstGeom>
+                        <a:solidFill>
+                          <a:srgbClr val="FFFFFF"/>
+                        </a:solidFill>
+                        <a:ln w="9525">
+                          <a:noFill/>
+                          <a:miter lim="800000"/>
+                          <a:headEnd/>
+                          <a:tailEnd/>
+                        </a:ln>
+                      </wps:spPr>
+                      <wps:txbx>
+                        <w:txbxContent>
+                          <w:p/>
+                          <w:p>
+                            <w:pPr>
+                              <w:rPr>
+                                <w:sz w:val="32"/>
+                              </w:rPr>
+                            </w:pPr>
+                            <w:r>
+                              <w:rPr>
+                                <w:sz w:val="32"/>
+                              </w:rPr>
+                              <w:t>(soc)</w:t>
+                            </w:r>
+                          </w:p>
+                        </w:txbxContent>
+                      </wps:txbx>
+                      <wps:bodyPr rot="0" vert="horz" wrap="square" lIns="91440" tIns="45720" rIns="91440" bIns="45720" anchor="t" anchorCtr="0">
+                        <a:noAutofit/>
+                      </wps:bodyPr>
+                    </wps:wsp>
+                  </a:graphicData>
+                </a:graphic>
+                <wp14:sizeRelH relativeFrom="margin">
+                  <wp14:pctWidth>0</wp14:pctWidth>
+                </wp14:sizeRelH>
+                <wp14:sizeRelV relativeFrom="margin">
+                  <wp14:pctHeight>0</wp14:pctHeight>
+                </wp14:sizeRelV>
+              </wp:anchor>
+            </w:drawing>
+          </mc:Choice>
+          <mc:Fallback>
+            <w:pict>
+              <v:shapetype w14:anchorId="3AA1F5FD" id="_x0000_t202" coordsize="21600,21600" o:spt="202" path="m,l,21600r21600,l21600,xe">
+                <v:stroke joinstyle="miter"/>
+                <v:path gradientshapeok="t" o:connecttype="rect"/>
+              </v:shapetype>
+              <v:shape id="Text Box 2" o:spid="_x0000_s1026" type="#_x0000_t202" style="position:absolute;left:0;text-align:left;margin-left:114.75pt;margin-top:105.5pt;width:68.25pt;height:51.4pt;z-index:251659264;visibility:visible;mso-wrap-style:square;mso-width-percent:0;mso-height-percent:0;mso-wrap-distance-left:9pt;mso-wrap-distance-top:3.6pt;mso-wrap-distance-right:9pt;mso-wrap-distance-bottom:3.6pt;mso-position-horizontal:absolute;mso-position-horizontal-relative:text;mso-position-vertical:absolute;mso-position-vertical-relative:text;mso-width-percent:0;mso-height-percent:0;mso-width-relative:margin;mso-height-relative:margin;v-text-anchor:top" o:gfxdata="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" stroked="f">
+                <v:textbox>
+                  <w:txbxContent>
+                    <w:p/>
+                    <w:p>
+                      <w:pPr>
+                        <w:rPr>
+                          <w:sz w:val="32"/>
+                        </w:rPr>
+                      </w:pPr>
+                      <w:r>
+                        <w:rPr>
+                          <w:sz w:val="32"/>
+                        </w:rPr>
+                        <w:t>(soc)</w:t>
+                      </w:r>
+                    </w:p>
+                  </w:txbxContent>
+                </v:textbox>
+              </v:shape>
+            </w:pict>
+          </mc:Fallback>
+        </mc:AlternateContent>
+      </w:r>
+      <w:r>
+        <w:rPr>
+          <w:noProof/>
+        </w:rPr>
         <w:drawing>
-          <wp:anchor distT="0" distB="0" distL="114300" distR="114300" simplePos="0" relativeHeight="251659264" behindDoc="0" locked="0" layoutInCell="1" allowOverlap="1" wp14:anchorId="56725E28" wp14:editId="7C92F8BF">
-            <wp:simplePos x="0" y="0"/>
-            <wp:positionH relativeFrom="column">
-              <wp:posOffset>1645920</wp:posOffset>
-            </wp:positionH>
-            <wp:positionV relativeFrom="paragraph">
-              <wp:posOffset>777875</wp:posOffset>
-            </wp:positionV>
-            <wp:extent cx="3825240" cy="2804160"/>
-            <wp:effectExtent l="0" t="0" r="3810" b="0"/>
-            <wp:wrapTopAndBottom/>
-            <wp:docPr id="7" name="Picture 7"/>
+          <wp:inline distT="0" distB="0" distL="0" distR="0" wp14:anchorId="1B85C1AA" wp14:editId="5ABE6BD1">
+            <wp:extent cx="4838700" cy="2415731"/>
+            <wp:effectExtent l="0" t="0" r="0" b="3810"/>
+            <wp:docPr id="9" name="Picture 9"/>
             <wp:cNvGraphicFramePr>
               <a:graphicFrameLocks xmlns:a="http://schemas.openxmlformats.org/drawingml/2006/main" noChangeAspect="1"/>
             </wp:cNvGraphicFramePr>
@@ -1620,58 +1756,50 @@
               <a:graphicData uri="http://schemas.openxmlformats.org/drawingml/2006/picture">
                 <pic:pic xmlns:pic="http://schemas.openxmlformats.org/drawingml/2006/picture">
                   <pic:nvPicPr>
-                    <pic:cNvPr id="0" name="Picture 1"/>
-                    <pic:cNvPicPr>
-                      <a:picLocks noChangeAspect="1" noChangeArrowheads="1"/>
-                    </pic:cNvPicPr>
+                    <pic:cNvPr id="1" name=""/>
+                    <pic:cNvPicPr/>
                   </pic:nvPicPr>
-                  <pic:blipFill rotWithShape="1">
-                    <a:blip r:embed="rId8">
-                      <a:extLst>
-                        <a:ext uri="{28A0092B-C50C-407E-A947-70E740481C1C}">
-                          <a14:useLocalDpi xmlns:a14="http://schemas.microsoft.com/office/drawing/2010/main" val="0"/>
-                        </a:ext>
-                      </a:extLst>
-                    </a:blip>
-                    <a:srcRect l="14056" t="1957" r="18741" b="8068"/>
-                    <a:stretch/>
+                  <pic:blipFill>
+                    <a:blip r:embed="rId8"/>
+                    <a:stretch>
+                      <a:fillRect/>
+                    </a:stretch>
                   </pic:blipFill>
-                  <pic:spPr bwMode="auto">
+                  <pic:spPr>
                     <a:xfrm>
                       <a:off x="0" y="0"/>
-                      <a:ext cx="3825240" cy="2804160"/>
+                      <a:ext cx="4850234" cy="2421489"/>
                     </a:xfrm>
                     <a:prstGeom prst="rect">
                       <a:avLst/>
                     </a:prstGeom>
-                    <a:noFill/>
-                    <a:ln>
-                      <a:noFill/>
-                    </a:ln>
-                    <a:extLst>
-                      <a:ext uri="{53640926-AAD7-44D8-BBD7-CCE9431645EC}">
-                        <a14:shadowObscured xmlns:a14="http://schemas.microsoft.com/office/drawing/2010/main"/>
-                      </a:ext>
-                    </a:extLst>
                   </pic:spPr>
                 </pic:pic>
               </a:graphicData>
             </a:graphic>
-          </wp:anchor>
+          </wp:inline>
         </w:drawing>
       </w:r>
-      <w:r>
-        <w:t xml:space="preserve">This paper will use the “Dual Polarity” equivalent circuit model as it is not only one of the most popular LI-Ion battery models in commercial use today but also the relative ease of reframing the model into an Extended Kalman Filter (EKF). </w:t>
-      </w:r>
+    </w:p>
+    <w:p>
+      <w:r>
+        <w:t>This paper will use the “Dual Polarity” equivalent circuit model as it is not only one of the most popular LI-Ion battery models in commercial use today but also the relative ease of reframing the model into an Extended Kalman Filter (EKF).</w:t>
+      </w:r>
+      <w:bookmarkStart w:id="1" w:name="_GoBack"/>
+      <w:bookmarkEnd w:id="1"/>
     </w:p>
     <w:p/>
     <w:p>
       <w:r>
-        <w:t xml:space="preserve">The circuit schematic for the DP model is shown above. Notice that the terminal voltage of the battery (U_L) is easily shown to be related to the dynamics of the open circuit voltage (U_oc), the series </w:t>
-      </w:r>
-      <w:r>
-        <w:lastRenderedPageBreak/>
-        <w:t xml:space="preserve">resistance (R0) and the two resistor-capacitor circuits. By application of basic circuit rules (KCL and KVL), the dynamics of the system can easily be derived with only </w:t>
+        <w:t>The circuit schematic for the DP model is shown above. Notice that the terminal voltage of the battery (U_L) is easily shown to be related to the dynamics of the open circuit voltage (</w:t>
+      </w:r>
+      <w:proofErr w:type="spellStart"/>
+      <w:r>
+        <w:t>U_oc</w:t>
+      </w:r>
+      <w:proofErr w:type="spellEnd"/>
+      <w:r>
+        <w:t xml:space="preserve">), the series resistance (R0) and the two resistor-capacitor circuits. By application of basic circuit rules (KCL and KVL), the dynamics of the system can easily be derived with only </w:t>
       </w:r>
     </w:p>
     <w:p/>
@@ -3401,7 +3529,6 @@
         </w:numPr>
       </w:pPr>
       <w:r>
-        <w:lastRenderedPageBreak/>
         <w:t>Discrete Time Model</w:t>
       </w:r>
     </w:p>
@@ -3581,10 +3708,7 @@
         <w:t>4. Results &amp; Discussion</w:t>
       </w:r>
     </w:p>
-    <w:p>
-      <w:bookmarkStart w:id="1" w:name="_GoBack"/>
-      <w:bookmarkEnd w:id="1"/>
-    </w:p>
+    <w:p/>
     <w:p>
       <w:pPr>
         <w:pStyle w:val="Heading2"/>
@@ -5817,15 +5941,36 @@
     </w:p>
     <w:p>
       <w:r>
-        <w:t xml:space="preserve">Include all Matlab code (Matlab has a “publish” feature that will help format your code nicely for Word). If you have Simulink models, include pictures of the models and code for any user-defined functions. If applicable, include additional figures and any other important work that you did not include in the body. </w:t>
+        <w:t xml:space="preserve">Include all </w:t>
+      </w:r>
+      <w:proofErr w:type="spellStart"/>
+      <w:r>
+        <w:t>Matlab</w:t>
+      </w:r>
+      <w:proofErr w:type="spellEnd"/>
+      <w:r>
+        <w:t xml:space="preserve"> code (</w:t>
+      </w:r>
+      <w:proofErr w:type="spellStart"/>
+      <w:r>
+        <w:t>Matlab</w:t>
+      </w:r>
+      <w:proofErr w:type="spellEnd"/>
+      <w:r>
+        <w:t xml:space="preserve"> has a “publish” feature that will help format your code nicely for Word). If you have Simulink models, include pictures of the models and code for any user-defined functions. If applicable, include additional figures and any other important work that you did not include in the body. </w:t>
       </w:r>
     </w:p>
     <w:p>
       <w:pPr>
         <w:pStyle w:val="Heading2"/>
       </w:pPr>
-      <w:r>
-        <w:t>Matlab Code</w:t>
+      <w:proofErr w:type="spellStart"/>
+      <w:r>
+        <w:t>Matlab</w:t>
+      </w:r>
+      <w:proofErr w:type="spellEnd"/>
+      <w:r>
+        <w:t xml:space="preserve"> Code</w:t>
       </w:r>
     </w:p>
     <w:p>
@@ -8552,11 +8697,11 @@
   <w:rsids>
     <w:rsidRoot w:val="004D43B4"/>
     <w:rsid w:val="00086B86"/>
+    <w:rsid w:val="003734BC"/>
     <w:rsid w:val="004055D3"/>
     <w:rsid w:val="004D43B4"/>
     <w:rsid w:val="00712655"/>
     <w:rsid w:val="008E752D"/>
-    <w:rsid w:val="0096553F"/>
     <w:rsid w:val="00983869"/>
     <w:rsid w:val="009D37F2"/>
     <w:rsid w:val="00AA0FE3"/>
@@ -9394,7 +9539,7 @@
 </file>
 
 <file path=customXml/itemProps1.xml><?xml version="1.0" encoding="utf-8"?>
-<ds:datastoreItem xmlns:ds="http://schemas.openxmlformats.org/officeDocument/2006/customXml" ds:itemID="{D4EFAE6F-F007-4024-83A4-98B5E05415ED}">
+<ds:datastoreItem xmlns:ds="http://schemas.openxmlformats.org/officeDocument/2006/customXml" ds:itemID="{1886BD7E-3787-42AC-812F-3852036A68A2}">
   <ds:schemaRefs>
     <ds:schemaRef ds:uri="http://schemas.openxmlformats.org/officeDocument/2006/bibliography"/>
   </ds:schemaRefs>

--- a/Final Paper.docx
+++ b/Final Paper.docx
@@ -1785,8 +1785,6 @@
       <w:r>
         <w:t>This paper will use the “Dual Polarity” equivalent circuit model as it is not only one of the most popular LI-Ion battery models in commercial use today but also the relative ease of reframing the model into an Extended Kalman Filter (EKF).</w:t>
       </w:r>
-      <w:bookmarkStart w:id="1" w:name="_GoBack"/>
-      <w:bookmarkEnd w:id="1"/>
     </w:p>
     <w:p/>
     <w:p>
@@ -3750,19 +3748,19 @@
       <w:r>
         <w:t xml:space="preserve">A typical BMS is equipped with current, voltage and temperature sensors which have limited accuracy due to intrinsic measurement noise and bias. In this work, we only considered current and voltage measurement bias. To test estimation algorithms under different sensor properties, noise and bias are added to both current as well as terminal voltage signals. The noise added is Gaussian with zero-mean and a standard deviation of </w:t>
       </w:r>
-      <w:commentRangeStart w:id="2"/>
+      <w:commentRangeStart w:id="1"/>
       <w:r>
         <w:rPr>
           <w:highlight w:val="yellow"/>
         </w:rPr>
         <w:t>1% of the corresponding signal’s maximum value. The noise standard-deviation is allowed to increase up to 2% to simulate effects like aging, stress and electromagnetic interference. The bias level is set as 2:5% of the corresponding signal’s maximum value. Bias level is stepped up from 0% to 2.5% and then 2.5% to 5%.</w:t>
       </w:r>
-      <w:commentRangeEnd w:id="2"/>
+      <w:commentRangeEnd w:id="1"/>
       <w:r>
         <w:rPr>
           <w:rStyle w:val="CommentReference"/>
         </w:rPr>
-        <w:commentReference w:id="2"/>
+        <w:commentReference w:id="1"/>
       </w:r>
     </w:p>
     <w:p/>
@@ -5088,7 +5086,6 @@
         </w:drawing>
       </w:r>
     </w:p>
-    <w:p/>
     <w:p>
       <w:pPr>
         <w:pStyle w:val="Heading2"/>
@@ -5101,6 +5098,740 @@
         <w:t>State EKF vs Dual EKF</w:t>
       </w:r>
     </w:p>
+    <w:p>
+      <w:r>
+        <w:t xml:space="preserve">The performance of </w:t>
+      </w:r>
+      <w:r>
+        <w:t xml:space="preserve">State and Dual EKF was compared. </w:t>
+      </w:r>
+      <w:r>
+        <w:t>Voltage bias was added to the “true” model to simulate “true” data being used by the EKF and DEKF algorithms. It can be noticed that…</w:t>
+      </w:r>
+    </w:p>
+    <w:p>
+      <w:r>
+        <w:rPr>
+          <w:noProof/>
+        </w:rPr>
+        <w:drawing>
+          <wp:inline distT="0" distB="0" distL="0" distR="0" wp14:anchorId="6D0F5142" wp14:editId="57D64C8D">
+            <wp:extent cx="2960869" cy="2219325"/>
+            <wp:effectExtent l="0" t="0" r="0" b="0"/>
+            <wp:docPr id="18" name="Picture 18"/>
+            <wp:cNvGraphicFramePr>
+              <a:graphicFrameLocks xmlns:a="http://schemas.openxmlformats.org/drawingml/2006/main" noChangeAspect="1"/>
+            </wp:cNvGraphicFramePr>
+            <a:graphic xmlns:a="http://schemas.openxmlformats.org/drawingml/2006/main">
+              <a:graphicData uri="http://schemas.openxmlformats.org/drawingml/2006/picture">
+                <pic:pic xmlns:pic="http://schemas.openxmlformats.org/drawingml/2006/picture">
+                  <pic:nvPicPr>
+                    <pic:cNvPr id="0" name="Picture 6"/>
+                    <pic:cNvPicPr>
+                      <a:picLocks noChangeAspect="1" noChangeArrowheads="1"/>
+                    </pic:cNvPicPr>
+                  </pic:nvPicPr>
+                  <pic:blipFill>
+                    <a:blip r:embed="rId19" cstate="print">
+                      <a:extLst>
+                        <a:ext uri="{28A0092B-C50C-407E-A947-70E740481C1C}">
+                          <a14:useLocalDpi xmlns:a14="http://schemas.microsoft.com/office/drawing/2010/main" val="0"/>
+                        </a:ext>
+                      </a:extLst>
+                    </a:blip>
+                    <a:srcRect/>
+                    <a:stretch>
+                      <a:fillRect/>
+                    </a:stretch>
+                  </pic:blipFill>
+                  <pic:spPr bwMode="auto">
+                    <a:xfrm>
+                      <a:off x="0" y="0"/>
+                      <a:ext cx="2992099" cy="2242734"/>
+                    </a:xfrm>
+                    <a:prstGeom prst="rect">
+                      <a:avLst/>
+                    </a:prstGeom>
+                    <a:noFill/>
+                    <a:ln>
+                      <a:noFill/>
+                    </a:ln>
+                  </pic:spPr>
+                </pic:pic>
+              </a:graphicData>
+            </a:graphic>
+          </wp:inline>
+        </w:drawing>
+      </w:r>
+      <w:r>
+        <w:t xml:space="preserve"> </w:t>
+      </w:r>
+      <w:r>
+        <w:rPr>
+          <w:noProof/>
+        </w:rPr>
+        <w:drawing>
+          <wp:inline distT="0" distB="0" distL="0" distR="0" wp14:anchorId="250079FD" wp14:editId="7AC9DAF9">
+            <wp:extent cx="2948158" cy="2209800"/>
+            <wp:effectExtent l="0" t="0" r="0" b="0"/>
+            <wp:docPr id="15" name="Picture 15"/>
+            <wp:cNvGraphicFramePr>
+              <a:graphicFrameLocks xmlns:a="http://schemas.openxmlformats.org/drawingml/2006/main" noChangeAspect="1"/>
+            </wp:cNvGraphicFramePr>
+            <a:graphic xmlns:a="http://schemas.openxmlformats.org/drawingml/2006/main">
+              <a:graphicData uri="http://schemas.openxmlformats.org/drawingml/2006/picture">
+                <pic:pic xmlns:pic="http://schemas.openxmlformats.org/drawingml/2006/picture">
+                  <pic:nvPicPr>
+                    <pic:cNvPr id="0" name="Picture 3"/>
+                    <pic:cNvPicPr>
+                      <a:picLocks noChangeAspect="1" noChangeArrowheads="1"/>
+                    </pic:cNvPicPr>
+                  </pic:nvPicPr>
+                  <pic:blipFill>
+                    <a:blip r:embed="rId20" cstate="print">
+                      <a:extLst>
+                        <a:ext uri="{28A0092B-C50C-407E-A947-70E740481C1C}">
+                          <a14:useLocalDpi xmlns:a14="http://schemas.microsoft.com/office/drawing/2010/main" val="0"/>
+                        </a:ext>
+                      </a:extLst>
+                    </a:blip>
+                    <a:srcRect/>
+                    <a:stretch>
+                      <a:fillRect/>
+                    </a:stretch>
+                  </pic:blipFill>
+                  <pic:spPr bwMode="auto">
+                    <a:xfrm>
+                      <a:off x="0" y="0"/>
+                      <a:ext cx="2975105" cy="2229999"/>
+                    </a:xfrm>
+                    <a:prstGeom prst="rect">
+                      <a:avLst/>
+                    </a:prstGeom>
+                    <a:noFill/>
+                    <a:ln>
+                      <a:noFill/>
+                    </a:ln>
+                  </pic:spPr>
+                </pic:pic>
+              </a:graphicData>
+            </a:graphic>
+          </wp:inline>
+        </w:drawing>
+      </w:r>
+    </w:p>
+    <w:p>
+      <w:r>
+        <w:rPr>
+          <w:noProof/>
+        </w:rPr>
+        <w:lastRenderedPageBreak/>
+        <w:drawing>
+          <wp:inline distT="0" distB="0" distL="0" distR="0" wp14:anchorId="2F7D366D" wp14:editId="7DAEE01F">
+            <wp:extent cx="2935451" cy="2200275"/>
+            <wp:effectExtent l="0" t="0" r="0" b="0"/>
+            <wp:docPr id="19" name="Picture 19"/>
+            <wp:cNvGraphicFramePr>
+              <a:graphicFrameLocks xmlns:a="http://schemas.openxmlformats.org/drawingml/2006/main" noChangeAspect="1"/>
+            </wp:cNvGraphicFramePr>
+            <a:graphic xmlns:a="http://schemas.openxmlformats.org/drawingml/2006/main">
+              <a:graphicData uri="http://schemas.openxmlformats.org/drawingml/2006/picture">
+                <pic:pic xmlns:pic="http://schemas.openxmlformats.org/drawingml/2006/picture">
+                  <pic:nvPicPr>
+                    <pic:cNvPr id="0" name="Picture 7"/>
+                    <pic:cNvPicPr>
+                      <a:picLocks noChangeAspect="1" noChangeArrowheads="1"/>
+                    </pic:cNvPicPr>
+                  </pic:nvPicPr>
+                  <pic:blipFill>
+                    <a:blip r:embed="rId21" cstate="print">
+                      <a:extLst>
+                        <a:ext uri="{28A0092B-C50C-407E-A947-70E740481C1C}">
+                          <a14:useLocalDpi xmlns:a14="http://schemas.microsoft.com/office/drawing/2010/main" val="0"/>
+                        </a:ext>
+                      </a:extLst>
+                    </a:blip>
+                    <a:srcRect/>
+                    <a:stretch>
+                      <a:fillRect/>
+                    </a:stretch>
+                  </pic:blipFill>
+                  <pic:spPr bwMode="auto">
+                    <a:xfrm>
+                      <a:off x="0" y="0"/>
+                      <a:ext cx="2944538" cy="2207087"/>
+                    </a:xfrm>
+                    <a:prstGeom prst="rect">
+                      <a:avLst/>
+                    </a:prstGeom>
+                    <a:noFill/>
+                    <a:ln>
+                      <a:noFill/>
+                    </a:ln>
+                  </pic:spPr>
+                </pic:pic>
+              </a:graphicData>
+            </a:graphic>
+          </wp:inline>
+        </w:drawing>
+      </w:r>
+      <w:r>
+        <w:rPr>
+          <w:noProof/>
+        </w:rPr>
+        <w:drawing>
+          <wp:inline distT="0" distB="0" distL="0" distR="0" wp14:anchorId="76E4ACDF" wp14:editId="3DC8D9A7">
+            <wp:extent cx="2922743" cy="2190750"/>
+            <wp:effectExtent l="0" t="0" r="0" b="0"/>
+            <wp:docPr id="17" name="Picture 17"/>
+            <wp:cNvGraphicFramePr>
+              <a:graphicFrameLocks xmlns:a="http://schemas.openxmlformats.org/drawingml/2006/main" noChangeAspect="1"/>
+            </wp:cNvGraphicFramePr>
+            <a:graphic xmlns:a="http://schemas.openxmlformats.org/drawingml/2006/main">
+              <a:graphicData uri="http://schemas.openxmlformats.org/drawingml/2006/picture">
+                <pic:pic xmlns:pic="http://schemas.openxmlformats.org/drawingml/2006/picture">
+                  <pic:nvPicPr>
+                    <pic:cNvPr id="0" name="Picture 5"/>
+                    <pic:cNvPicPr>
+                      <a:picLocks noChangeAspect="1" noChangeArrowheads="1"/>
+                    </pic:cNvPicPr>
+                  </pic:nvPicPr>
+                  <pic:blipFill>
+                    <a:blip r:embed="rId22" cstate="print">
+                      <a:extLst>
+                        <a:ext uri="{28A0092B-C50C-407E-A947-70E740481C1C}">
+                          <a14:useLocalDpi xmlns:a14="http://schemas.microsoft.com/office/drawing/2010/main" val="0"/>
+                        </a:ext>
+                      </a:extLst>
+                    </a:blip>
+                    <a:srcRect/>
+                    <a:stretch>
+                      <a:fillRect/>
+                    </a:stretch>
+                  </pic:blipFill>
+                  <pic:spPr bwMode="auto">
+                    <a:xfrm>
+                      <a:off x="0" y="0"/>
+                      <a:ext cx="2930445" cy="2196523"/>
+                    </a:xfrm>
+                    <a:prstGeom prst="rect">
+                      <a:avLst/>
+                    </a:prstGeom>
+                    <a:noFill/>
+                    <a:ln>
+                      <a:noFill/>
+                    </a:ln>
+                  </pic:spPr>
+                </pic:pic>
+              </a:graphicData>
+            </a:graphic>
+          </wp:inline>
+        </w:drawing>
+      </w:r>
+    </w:p>
+    <w:p>
+      <w:pPr>
+        <w:pStyle w:val="Caption"/>
+        <w:keepNext/>
+        <w:jc w:val="center"/>
+      </w:pPr>
+      <w:r>
+        <w:t xml:space="preserve">Table </w:t>
+      </w:r>
+      <w:r>
+        <w:rPr>
+          <w:noProof/>
+        </w:rPr>
+        <w:fldChar w:fldCharType="begin"/>
+      </w:r>
+      <w:r>
+        <w:rPr>
+          <w:noProof/>
+        </w:rPr>
+        <w:instrText xml:space="preserve"> SEQ Table \* ARABIC </w:instrText>
+      </w:r>
+      <w:r>
+        <w:rPr>
+          <w:noProof/>
+        </w:rPr>
+        <w:fldChar w:fldCharType="separate"/>
+      </w:r>
+      <w:r>
+        <w:rPr>
+          <w:noProof/>
+        </w:rPr>
+        <w:t>1</w:t>
+      </w:r>
+      <w:r>
+        <w:rPr>
+          <w:noProof/>
+        </w:rPr>
+        <w:fldChar w:fldCharType="end"/>
+      </w:r>
+      <w:r>
+        <w:t xml:space="preserve"> </w:t>
+      </w:r>
+      <w:r>
+        <w:t>–</w:t>
+      </w:r>
+      <w:r>
+        <w:t xml:space="preserve"> </w:t>
+      </w:r>
+      <w:r>
+        <w:t>State EKF</w:t>
+      </w:r>
+    </w:p>
+    <w:tbl>
+      <w:tblPr>
+        <w:tblStyle w:val="TableGrid"/>
+        <w:tblW w:w="0" w:type="auto"/>
+        <w:jc w:val="center"/>
+        <w:tblLook w:val="04A0" w:firstRow="1" w:lastRow="0" w:firstColumn="1" w:lastColumn="0" w:noHBand="0" w:noVBand="1"/>
+      </w:tblPr>
+      <w:tblGrid>
+        <w:gridCol w:w="2160"/>
+        <w:gridCol w:w="2160"/>
+        <w:gridCol w:w="2160"/>
+      </w:tblGrid>
+      <w:tr>
+        <w:trPr>
+          <w:jc w:val="center"/>
+        </w:trPr>
+        <w:tc>
+          <w:tcPr>
+            <w:tcW w:w="2160" w:type="dxa"/>
+          </w:tcPr>
+          <w:p>
+            <w:pPr>
+              <w:jc w:val="center"/>
+              <w:rPr>
+                <w:b/>
+              </w:rPr>
+            </w:pPr>
+            <w:r>
+              <w:rPr>
+                <w:b/>
+              </w:rPr>
+              <w:t>Index</w:t>
+            </w:r>
+          </w:p>
+        </w:tc>
+        <w:tc>
+          <w:tcPr>
+            <w:tcW w:w="2160" w:type="dxa"/>
+          </w:tcPr>
+          <w:p>
+            <w:pPr>
+              <w:jc w:val="center"/>
+              <w:rPr>
+                <w:b/>
+              </w:rPr>
+            </w:pPr>
+            <w:r>
+              <w:rPr>
+                <w:b/>
+              </w:rPr>
+              <w:t>State EKF</w:t>
+            </w:r>
+          </w:p>
+        </w:tc>
+        <w:tc>
+          <w:tcPr>
+            <w:tcW w:w="2160" w:type="dxa"/>
+          </w:tcPr>
+          <w:p>
+            <w:pPr>
+              <w:jc w:val="center"/>
+              <w:rPr>
+                <w:b/>
+              </w:rPr>
+            </w:pPr>
+            <w:r>
+              <w:rPr>
+                <w:b/>
+              </w:rPr>
+              <w:t>Dual EKF</w:t>
+            </w:r>
+          </w:p>
+        </w:tc>
+      </w:tr>
+      <w:tr>
+        <w:trPr>
+          <w:trHeight w:val="413"/>
+          <w:jc w:val="center"/>
+        </w:trPr>
+        <w:tc>
+          <w:tcPr>
+            <w:tcW w:w="2160" w:type="dxa"/>
+          </w:tcPr>
+          <w:p>
+            <w:pPr>
+              <w:spacing w:line="360" w:lineRule="auto"/>
+            </w:pPr>
+            <m:oMathPara>
+              <m:oMathParaPr>
+                <m:jc m:val="left"/>
+              </m:oMathParaPr>
+              <m:oMath>
+                <m:acc>
+                  <m:accPr>
+                    <m:chr m:val="̃"/>
+                    <m:ctrlPr>
+                      <w:rPr>
+                        <w:rFonts w:ascii="Cambria Math" w:hAnsi="Cambria Math"/>
+                        <w:i/>
+                      </w:rPr>
+                    </m:ctrlPr>
+                  </m:accPr>
+                  <m:e>
+                    <m:r>
+                      <w:rPr>
+                        <w:rFonts w:ascii="Cambria Math" w:hAnsi="Cambria Math"/>
+                      </w:rPr>
+                      <m:t>so</m:t>
+                    </m:r>
+                    <m:sSub>
+                      <m:sSubPr>
+                        <m:ctrlPr>
+                          <w:rPr>
+                            <w:rFonts w:ascii="Cambria Math" w:hAnsi="Cambria Math"/>
+                            <w:i/>
+                          </w:rPr>
+                        </m:ctrlPr>
+                      </m:sSubPr>
+                      <m:e>
+                        <m:r>
+                          <w:rPr>
+                            <w:rFonts w:ascii="Cambria Math" w:hAnsi="Cambria Math"/>
+                          </w:rPr>
+                          <m:t>c</m:t>
+                        </m:r>
+                      </m:e>
+                      <m:sub>
+                        <m:r>
+                          <w:rPr>
+                            <w:rFonts w:ascii="Cambria Math" w:hAnsi="Cambria Math"/>
+                          </w:rPr>
+                          <m:t>rms</m:t>
+                        </m:r>
+                      </m:sub>
+                    </m:sSub>
+                  </m:e>
+                </m:acc>
+              </m:oMath>
+            </m:oMathPara>
+          </w:p>
+        </w:tc>
+        <w:tc>
+          <w:tcPr>
+            <w:tcW w:w="2160" w:type="dxa"/>
+          </w:tcPr>
+          <w:p>
+            <w:r>
+              <w:t>0.7605</w:t>
+            </w:r>
+          </w:p>
+        </w:tc>
+        <w:tc>
+          <w:tcPr>
+            <w:tcW w:w="2160" w:type="dxa"/>
+          </w:tcPr>
+          <w:p>
+            <w:r>
+              <w:t>0.7421</w:t>
+            </w:r>
+          </w:p>
+        </w:tc>
+      </w:tr>
+      <w:tr>
+        <w:trPr>
+          <w:trHeight w:val="350"/>
+          <w:jc w:val="center"/>
+        </w:trPr>
+        <w:tc>
+          <w:tcPr>
+            <w:tcW w:w="2160" w:type="dxa"/>
+          </w:tcPr>
+          <w:p>
+            <w:pPr>
+              <w:spacing w:line="360" w:lineRule="auto"/>
+            </w:pPr>
+            <m:oMathPara>
+              <m:oMathParaPr>
+                <m:jc m:val="left"/>
+              </m:oMathParaPr>
+              <m:oMath>
+                <m:sSub>
+                  <m:sSubPr>
+                    <m:ctrlPr>
+                      <w:rPr>
+                        <w:rFonts w:ascii="Cambria Math" w:hAnsi="Cambria Math"/>
+                        <w:i/>
+                      </w:rPr>
+                    </m:ctrlPr>
+                  </m:sSubPr>
+                  <m:e>
+                    <m:d>
+                      <m:dPr>
+                        <m:begChr m:val="|"/>
+                        <m:endChr m:val="|"/>
+                        <m:ctrlPr>
+                          <w:rPr>
+                            <w:rFonts w:ascii="Cambria Math" w:hAnsi="Cambria Math"/>
+                            <w:i/>
+                          </w:rPr>
+                        </m:ctrlPr>
+                      </m:dPr>
+                      <m:e>
+                        <m:acc>
+                          <m:accPr>
+                            <m:chr m:val="̃"/>
+                            <m:ctrlPr>
+                              <w:rPr>
+                                <w:rFonts w:ascii="Cambria Math" w:hAnsi="Cambria Math"/>
+                                <w:i/>
+                              </w:rPr>
+                            </m:ctrlPr>
+                          </m:accPr>
+                          <m:e>
+                            <m:r>
+                              <w:rPr>
+                                <w:rFonts w:ascii="Cambria Math" w:hAnsi="Cambria Math"/>
+                              </w:rPr>
+                              <m:t>soc</m:t>
+                            </m:r>
+                          </m:e>
+                        </m:acc>
+                      </m:e>
+                    </m:d>
+                  </m:e>
+                  <m:sub>
+                    <m:r>
+                      <w:rPr>
+                        <w:rFonts w:ascii="Cambria Math" w:hAnsi="Cambria Math"/>
+                      </w:rPr>
+                      <m:t>∞</m:t>
+                    </m:r>
+                  </m:sub>
+                </m:sSub>
+              </m:oMath>
+            </m:oMathPara>
+          </w:p>
+        </w:tc>
+        <w:tc>
+          <w:tcPr>
+            <w:tcW w:w="2160" w:type="dxa"/>
+          </w:tcPr>
+          <w:p>
+            <w:r>
+              <w:t>1.0005</w:t>
+            </w:r>
+          </w:p>
+        </w:tc>
+        <w:tc>
+          <w:tcPr>
+            <w:tcW w:w="2160" w:type="dxa"/>
+          </w:tcPr>
+          <w:p>
+            <w:r>
+              <w:t>1.0003</w:t>
+            </w:r>
+          </w:p>
+        </w:tc>
+      </w:tr>
+      <w:tr>
+        <w:trPr>
+          <w:trHeight w:val="350"/>
+          <w:jc w:val="center"/>
+        </w:trPr>
+        <w:tc>
+          <w:tcPr>
+            <w:tcW w:w="2160" w:type="dxa"/>
+          </w:tcPr>
+          <w:p>
+            <w:pPr>
+              <w:spacing w:line="360" w:lineRule="auto"/>
+            </w:pPr>
+            <m:oMathPara>
+              <m:oMathParaPr>
+                <m:jc m:val="left"/>
+              </m:oMathParaPr>
+              <m:oMath>
+                <m:sSub>
+                  <m:sSubPr>
+                    <m:ctrlPr>
+                      <w:rPr>
+                        <w:rFonts w:ascii="Cambria Math" w:hAnsi="Cambria Math"/>
+                        <w:i/>
+                      </w:rPr>
+                    </m:ctrlPr>
+                  </m:sSubPr>
+                  <m:e>
+                    <m:acc>
+                      <m:accPr>
+                        <m:chr m:val="̃"/>
+                        <m:ctrlPr>
+                          <w:rPr>
+                            <w:rFonts w:ascii="Cambria Math" w:hAnsi="Cambria Math"/>
+                            <w:i/>
+                          </w:rPr>
+                        </m:ctrlPr>
+                      </m:accPr>
+                      <m:e>
+                        <m:r>
+                          <w:rPr>
+                            <w:rFonts w:ascii="Cambria Math" w:hAnsi="Cambria Math"/>
+                          </w:rPr>
+                          <m:t>V</m:t>
+                        </m:r>
+                      </m:e>
+                    </m:acc>
+                  </m:e>
+                  <m:sub>
+                    <m:r>
+                      <w:rPr>
+                        <w:rFonts w:ascii="Cambria Math" w:hAnsi="Cambria Math"/>
+                      </w:rPr>
+                      <m:t>rms</m:t>
+                    </m:r>
+                  </m:sub>
+                </m:sSub>
+              </m:oMath>
+            </m:oMathPara>
+          </w:p>
+        </w:tc>
+        <w:tc>
+          <w:tcPr>
+            <w:tcW w:w="2160" w:type="dxa"/>
+          </w:tcPr>
+          <w:p>
+            <w:r>
+              <w:t>3.8643</w:t>
+            </w:r>
+          </w:p>
+        </w:tc>
+        <w:tc>
+          <w:tcPr>
+            <w:tcW w:w="2160" w:type="dxa"/>
+          </w:tcPr>
+          <w:p>
+            <w:r>
+              <w:t>3.8643</w:t>
+            </w:r>
+          </w:p>
+        </w:tc>
+      </w:tr>
+      <w:tr>
+        <w:trPr>
+          <w:trHeight w:val="350"/>
+          <w:jc w:val="center"/>
+        </w:trPr>
+        <w:tc>
+          <w:tcPr>
+            <w:tcW w:w="2160" w:type="dxa"/>
+          </w:tcPr>
+          <w:p>
+            <w:pPr>
+              <w:spacing w:line="360" w:lineRule="auto"/>
+            </w:pPr>
+            <m:oMathPara>
+              <m:oMathParaPr>
+                <m:jc m:val="left"/>
+              </m:oMathParaPr>
+              <m:oMath>
+                <m:sSub>
+                  <m:sSubPr>
+                    <m:ctrlPr>
+                      <w:rPr>
+                        <w:rFonts w:ascii="Cambria Math" w:hAnsi="Cambria Math"/>
+                        <w:i/>
+                      </w:rPr>
+                    </m:ctrlPr>
+                  </m:sSubPr>
+                  <m:e>
+                    <m:r>
+                      <w:rPr>
+                        <w:rFonts w:ascii="Cambria Math" w:hAnsi="Cambria Math"/>
+                      </w:rPr>
+                      <m:t>P</m:t>
+                    </m:r>
+                  </m:e>
+                  <m:sub>
+                    <m:r>
+                      <w:rPr>
+                        <w:rFonts w:ascii="Cambria Math" w:hAnsi="Cambria Math"/>
+                      </w:rPr>
+                      <m:t>s</m:t>
+                    </m:r>
+                    <m:acc>
+                      <m:accPr>
+                        <m:chr m:val="̃"/>
+                        <m:ctrlPr>
+                          <w:rPr>
+                            <w:rFonts w:ascii="Cambria Math" w:hAnsi="Cambria Math"/>
+                            <w:i/>
+                          </w:rPr>
+                        </m:ctrlPr>
+                      </m:accPr>
+                      <m:e>
+                        <m:r>
+                          <w:rPr>
+                            <w:rFonts w:ascii="Cambria Math" w:hAnsi="Cambria Math"/>
+                          </w:rPr>
+                          <m:t>oc</m:t>
+                        </m:r>
+                      </m:e>
+                    </m:acc>
+                  </m:sub>
+                </m:sSub>
+              </m:oMath>
+            </m:oMathPara>
+          </w:p>
+        </w:tc>
+        <w:tc>
+          <w:tcPr>
+            <w:tcW w:w="2160" w:type="dxa"/>
+          </w:tcPr>
+          <w:p>
+            <w:pPr>
+              <w:rPr>
+                <w:vertAlign w:val="superscript"/>
+              </w:rPr>
+            </w:pPr>
+            <w:r>
+              <w:t>8.13x10</w:t>
+            </w:r>
+            <w:r>
+              <w:rPr>
+                <w:vertAlign w:val="superscript"/>
+              </w:rPr>
+              <w:t>-6</w:t>
+            </w:r>
+          </w:p>
+        </w:tc>
+        <w:tc>
+          <w:tcPr>
+            <w:tcW w:w="2160" w:type="dxa"/>
+          </w:tcPr>
+          <w:p>
+            <w:pPr>
+              <w:rPr>
+                <w:vertAlign w:val="superscript"/>
+              </w:rPr>
+            </w:pPr>
+            <w:r>
+              <w:t>8.34x10</w:t>
+            </w:r>
+            <w:r>
+              <w:rPr>
+                <w:vertAlign w:val="superscript"/>
+              </w:rPr>
+              <w:t>-6</w:t>
+            </w:r>
+          </w:p>
+        </w:tc>
+      </w:tr>
+    </w:tbl>
     <w:p/>
     <w:p>
       <w:pPr>
@@ -5114,7 +5845,10 @@
         <w:t>EKF Parameter Variation</w:t>
       </w:r>
     </w:p>
-    <w:p/>
+    <w:p>
+      <w:bookmarkStart w:id="2" w:name="_GoBack"/>
+      <w:bookmarkEnd w:id="2"/>
+    </w:p>
     <w:p>
       <w:pPr>
         <w:pStyle w:val="Heading2"/>
@@ -5198,7 +5932,6 @@
         <w:rPr>
           <w:b/>
         </w:rPr>
-        <w:lastRenderedPageBreak/>
         <w:t>Covariance Agreement (Model vs Truth)</w:t>
       </w:r>
     </w:p>
@@ -5262,6 +5995,7 @@
         <w:rPr>
           <w:b/>
         </w:rPr>
+        <w:lastRenderedPageBreak/>
         <w:t>EKF vs KF Comparison</w:t>
       </w:r>
     </w:p>
@@ -5330,7 +6064,7 @@
                     <pic:cNvPicPr/>
                   </pic:nvPicPr>
                   <pic:blipFill>
-                    <a:blip r:embed="rId19"/>
+                    <a:blip r:embed="rId23"/>
                     <a:stretch>
                       <a:fillRect/>
                     </a:stretch>
@@ -5823,7 +6557,6 @@
         <w:pStyle w:val="Heading1"/>
       </w:pPr>
       <w:r>
-        <w:lastRenderedPageBreak/>
         <w:t>References</w:t>
       </w:r>
     </w:p>
@@ -6052,7 +6785,7 @@
     <w:bookmarkEnd w:id="0"/>
     <w:p/>
     <w:sectPr>
-      <w:footerReference w:type="default" r:id="rId20"/>
+      <w:footerReference w:type="default" r:id="rId24"/>
       <w:pgSz w:w="12240" w:h="15840"/>
       <w:pgMar w:top="1440" w:right="1440" w:bottom="1440" w:left="1440" w:header="720" w:footer="720" w:gutter="0"/>
       <w:pgBorders w:offsetFrom="page">
@@ -6072,7 +6805,7 @@
 
 <file path=word/comments.xml><?xml version="1.0" encoding="utf-8"?>
 <w:comments xmlns:wpc="http://schemas.microsoft.com/office/word/2010/wordprocessingCanvas" xmlns:cx="http://schemas.microsoft.com/office/drawing/2014/chartex" xmlns:cx1="http://schemas.microsoft.com/office/drawing/2015/9/8/chartex" xmlns:cx2="http://schemas.microsoft.com/office/drawing/2015/10/21/chartex" xmlns:cx3="http://schemas.microsoft.com/office/drawing/2016/5/9/chartex" xmlns:cx4="http://schemas.microsoft.com/office/drawing/2016/5/10/chartex" xmlns:cx5="http://schemas.microsoft.com/office/drawing/2016/5/11/chartex" xmlns:cx6="http://schemas.microsoft.com/office/drawing/2016/5/12/chartex" xmlns:cx7="http://schemas.microsoft.com/office/drawing/2016/5/13/chartex" xmlns:cx8="http://schemas.microsoft.com/office/drawing/2016/5/14/chartex" xmlns:mc="http://schemas.openxmlformats.org/markup-compatibility/2006" xmlns:aink="http://schemas.microsoft.com/office/drawing/2016/ink" xmlns:am3d="http://schemas.microsoft.com/office/drawing/2017/model3d" xmlns:o="urn:schemas-microsoft-com:office:office" xmlns:r="http://schemas.openxmlformats.org/officeDocument/2006/relationships" xmlns:m="http://schemas.openxmlformats.org/officeDocument/2006/math" xmlns:v="urn:schemas-microsoft-com:vml" xmlns:wp14="http://schemas.microsoft.com/office/word/2010/wordprocessingDrawing" xmlns:wp="http://schemas.openxmlformats.org/drawingml/2006/wordprocessingDrawing" xmlns:w10="urn:schemas-microsoft-com:office:word" xmlns:w="http://schemas.openxmlformats.org/wordprocessingml/2006/main" xmlns:w14="http://schemas.microsoft.com/office/word/2010/wordml" xmlns:w15="http://schemas.microsoft.com/office/word/2012/wordml" xmlns:w16cid="http://schemas.microsoft.com/office/word/2016/wordml/cid" xmlns:w16se="http://schemas.microsoft.com/office/word/2015/wordml/symex" xmlns:wpg="http://schemas.microsoft.com/office/word/2010/wordprocessingGroup" xmlns:wpi="http://schemas.microsoft.com/office/word/2010/wordprocessingInk" xmlns:wne="http://schemas.microsoft.com/office/word/2006/wordml" xmlns:wps="http://schemas.microsoft.com/office/word/2010/wordprocessingShape" mc:Ignorable="w14 w15 w16se w16cid wp14">
-  <w:comment w:id="2" w:author="felipe valdez" w:date="2019-05-29T19:47:00Z" w:initials="fv">
+  <w:comment w:id="1" w:author="felipe valdez" w:date="2019-05-29T19:47:00Z" w:initials="fv">
     <w:p>
       <w:pPr>
         <w:pStyle w:val="CommentText"/>
@@ -8697,12 +9430,12 @@
   <w:rsids>
     <w:rsidRoot w:val="004D43B4"/>
     <w:rsid w:val="00086B86"/>
-    <w:rsid w:val="003734BC"/>
     <w:rsid w:val="004055D3"/>
     <w:rsid w:val="004D43B4"/>
     <w:rsid w:val="00712655"/>
     <w:rsid w:val="008E752D"/>
     <w:rsid w:val="00983869"/>
+    <w:rsid w:val="00986B7A"/>
     <w:rsid w:val="009D37F2"/>
     <w:rsid w:val="00AA0FE3"/>
     <w:rsid w:val="00FE43C5"/>
@@ -9190,7 +9923,7 @@
     <w:basedOn w:val="DefaultParagraphFont"/>
     <w:uiPriority w:val="99"/>
     <w:semiHidden/>
-    <w:rsid w:val="00983869"/>
+    <w:rsid w:val="004055D3"/>
     <w:rPr>
       <w:color w:val="808080"/>
     </w:rPr>
@@ -9539,7 +10272,7 @@
 </file>
 
 <file path=customXml/itemProps1.xml><?xml version="1.0" encoding="utf-8"?>
-<ds:datastoreItem xmlns:ds="http://schemas.openxmlformats.org/officeDocument/2006/customXml" ds:itemID="{1886BD7E-3787-42AC-812F-3852036A68A2}">
+<ds:datastoreItem xmlns:ds="http://schemas.openxmlformats.org/officeDocument/2006/customXml" ds:itemID="{5C32D90D-FF06-41F6-A80B-78DD3CA5AEFA}">
   <ds:schemaRefs>
     <ds:schemaRef ds:uri="http://schemas.openxmlformats.org/officeDocument/2006/bibliography"/>
   </ds:schemaRefs>

--- a/Final Paper.docx
+++ b/Final Paper.docx
@@ -5103,10 +5103,40 @@
         <w:t xml:space="preserve">The performance of </w:t>
       </w:r>
       <w:r>
-        <w:t xml:space="preserve">State and Dual EKF was compared. </w:t>
-      </w:r>
-      <w:r>
-        <w:t>Voltage bias was added to the “true” model to simulate “true” data being used by the EKF and DEKF algorithms. It can be noticed that…</w:t>
+        <w:t>State and Dual EKF</w:t>
+      </w:r>
+      <w:r>
+        <w:t xml:space="preserve"> in estimating SOC</w:t>
+      </w:r>
+      <w:r>
+        <w:t xml:space="preserve"> was compared</w:t>
+      </w:r>
+      <w:r>
+        <w:t>. A</w:t>
+      </w:r>
+      <w:r>
+        <w:t xml:space="preserve"> </w:t>
+      </w:r>
+      <w:r>
+        <w:t>terminal v</w:t>
+      </w:r>
+      <w:r>
+        <w:t xml:space="preserve">oltage bias was added to the “true” model </w:t>
+      </w:r>
+      <w:r>
+        <w:t>and its</w:t>
+      </w:r>
+      <w:r>
+        <w:t xml:space="preserve"> “true” data </w:t>
+      </w:r>
+      <w:r>
+        <w:t>was</w:t>
+      </w:r>
+      <w:r>
+        <w:t xml:space="preserve"> used by the EKF and DEKF algorithms. It can be noticed tha</w:t>
+      </w:r>
+      <w:r>
+        <w:t>t DEKF performs better in estimating SOC when compared to EKF in the presence of voltage bias.</w:t>
       </w:r>
     </w:p>
     <w:p>
@@ -5379,6 +5409,9 @@
       </w:r>
       <w:r>
         <w:t>State EKF</w:t>
+      </w:r>
+      <w:r>
+        <w:t xml:space="preserve"> vs DEKF </w:t>
       </w:r>
     </w:p>
     <w:tbl>
@@ -5720,6 +5753,8 @@
             </w:r>
           </w:p>
         </w:tc>
+        <w:bookmarkStart w:id="2" w:name="_GoBack"/>
+        <w:bookmarkEnd w:id="2"/>
       </w:tr>
       <w:tr>
         <w:trPr>
@@ -5845,10 +5880,7 @@
         <w:t>EKF Parameter Variation</w:t>
       </w:r>
     </w:p>
-    <w:p>
-      <w:bookmarkStart w:id="2" w:name="_GoBack"/>
-      <w:bookmarkEnd w:id="2"/>
-    </w:p>
+    <w:p/>
     <w:p>
       <w:pPr>
         <w:pStyle w:val="Heading2"/>
@@ -9430,12 +9462,12 @@
   <w:rsids>
     <w:rsidRoot w:val="004D43B4"/>
     <w:rsid w:val="00086B86"/>
+    <w:rsid w:val="00167B7A"/>
     <w:rsid w:val="004055D3"/>
     <w:rsid w:val="004D43B4"/>
     <w:rsid w:val="00712655"/>
     <w:rsid w:val="008E752D"/>
     <w:rsid w:val="00983869"/>
-    <w:rsid w:val="00986B7A"/>
     <w:rsid w:val="009D37F2"/>
     <w:rsid w:val="00AA0FE3"/>
     <w:rsid w:val="00FE43C5"/>
@@ -10272,7 +10304,7 @@
 </file>
 
 <file path=customXml/itemProps1.xml><?xml version="1.0" encoding="utf-8"?>
-<ds:datastoreItem xmlns:ds="http://schemas.openxmlformats.org/officeDocument/2006/customXml" ds:itemID="{5C32D90D-FF06-41F6-A80B-78DD3CA5AEFA}">
+<ds:datastoreItem xmlns:ds="http://schemas.openxmlformats.org/officeDocument/2006/customXml" ds:itemID="{56AE5750-BD6E-4165-9F1B-85553DA540CF}">
   <ds:schemaRefs>
     <ds:schemaRef ds:uri="http://schemas.openxmlformats.org/officeDocument/2006/bibliography"/>
   </ds:schemaRefs>

--- a/Final Paper.docx
+++ b/Final Paper.docx
@@ -37,6 +37,7 @@
               <w:dataBinding w:prefixMappings="xmlns:ns0='http://schemas.openxmlformats.org/package/2006/metadata/core-properties' xmlns:ns1='http://purl.org/dc/elements/1.1/'" w:xpath="/ns0:coreProperties[1]/ns1:title[1]" w:storeItemID="{6C3C8BC8-F283-45AE-878A-BAB7291924A1}"/>
               <w:text/>
             </w:sdtPr>
+            <w:sdtEndPr/>
             <w:sdtContent>
               <w:p>
                 <w:pPr>
@@ -1263,6 +1264,7 @@
           <w:id w:val="-1155687460"/>
           <w:citation/>
         </w:sdtPr>
+        <w:sdtEndPr/>
         <w:sdtContent>
           <w:r>
             <w:fldChar w:fldCharType="begin"/>
@@ -3515,6 +3517,19 @@
         </w:rPr>
       </w:pPr>
     </w:p>
+    <w:p>
+      <w:r>
+        <w:t xml:space="preserve">A noticeable feature of this state space is the linear behavior of the state equations and the nonlinear behavior of the output equations. </w:t>
+      </w:r>
+      <w:proofErr w:type="gramStart"/>
+      <w:r>
+        <w:t>Therefore</w:t>
+      </w:r>
+      <w:proofErr w:type="gramEnd"/>
+      <w:r>
+        <w:t xml:space="preserve"> the system is inherently nonlinear, indicating that estimating the SOC for the nonlinear model would most likely require at the very least an Extended Kalman Filter (EKF) or even more advanced methods use as the Unscented Kalman Filter (UKF). </w:t>
+      </w:r>
+    </w:p>
     <w:p/>
     <w:p/>
     <w:p/>
@@ -3531,6 +3546,1378 @@
       </w:r>
     </w:p>
     <w:p/>
+    <w:p>
+      <w:r>
+        <w:t xml:space="preserve">While the continuous time model is an important start in the process of estimating the system, in </w:t>
+      </w:r>
+      <w:proofErr w:type="spellStart"/>
+      <w:r>
+        <w:t>todays</w:t>
+      </w:r>
+      <w:proofErr w:type="spellEnd"/>
+      <w:r>
+        <w:t xml:space="preserve"> computer age, it is significantly easier to implement discrete time models on modern computers which inherently are limited to finite numerical representations of numbers. </w:t>
+      </w:r>
+    </w:p>
+    <w:p>
+      <w:r>
+        <w:t xml:space="preserve">To transform the continuous time model into a discrete time state space, the closed form discretization formulas (shown below) were applied the appropriate matrices and vectors of the continuous time model to produce the following discrete state and output equations. </w:t>
+      </w:r>
+    </w:p>
+    <w:p/>
+    <w:p>
+      <w:pPr>
+        <w:rPr>
+          <w:rFonts w:eastAsiaTheme="minorEastAsia"/>
+        </w:rPr>
+      </w:pPr>
+      <m:oMathPara>
+        <m:oMath>
+          <m:sSub>
+            <m:sSubPr>
+              <m:ctrlPr>
+                <w:rPr>
+                  <w:rFonts w:ascii="Cambria Math" w:hAnsi="Cambria Math"/>
+                  <w:i/>
+                </w:rPr>
+              </m:ctrlPr>
+            </m:sSubPr>
+            <m:e>
+              <m:r>
+                <w:rPr>
+                  <w:rFonts w:ascii="Cambria Math" w:hAnsi="Cambria Math"/>
+                </w:rPr>
+                <m:t>A</m:t>
+              </m:r>
+            </m:e>
+            <m:sub>
+              <m:r>
+                <w:rPr>
+                  <w:rFonts w:ascii="Cambria Math" w:hAnsi="Cambria Math"/>
+                </w:rPr>
+                <m:t xml:space="preserve">d </m:t>
+              </m:r>
+            </m:sub>
+          </m:sSub>
+          <m:r>
+            <w:rPr>
+              <w:rFonts w:ascii="Cambria Math" w:hAnsi="Cambria Math"/>
+            </w:rPr>
+            <m:t xml:space="preserve">= </m:t>
+          </m:r>
+          <m:sSup>
+            <m:sSupPr>
+              <m:ctrlPr>
+                <w:rPr>
+                  <w:rFonts w:ascii="Cambria Math" w:hAnsi="Cambria Math"/>
+                  <w:i/>
+                </w:rPr>
+              </m:ctrlPr>
+            </m:sSupPr>
+            <m:e>
+              <m:r>
+                <w:rPr>
+                  <w:rFonts w:ascii="Cambria Math" w:hAnsi="Cambria Math"/>
+                </w:rPr>
+                <m:t>e</m:t>
+              </m:r>
+            </m:e>
+            <m:sup>
+              <m:sSub>
+                <m:sSubPr>
+                  <m:ctrlPr>
+                    <w:rPr>
+                      <w:rFonts w:ascii="Cambria Math" w:hAnsi="Cambria Math"/>
+                      <w:i/>
+                    </w:rPr>
+                  </m:ctrlPr>
+                </m:sSubPr>
+                <m:e>
+                  <m:r>
+                    <w:rPr>
+                      <w:rFonts w:ascii="Cambria Math" w:hAnsi="Cambria Math"/>
+                    </w:rPr>
+                    <m:t>A</m:t>
+                  </m:r>
+                </m:e>
+                <m:sub>
+                  <m:r>
+                    <w:rPr>
+                      <w:rFonts w:ascii="Cambria Math" w:hAnsi="Cambria Math"/>
+                    </w:rPr>
+                    <m:t>c</m:t>
+                  </m:r>
+                </m:sub>
+              </m:sSub>
+              <m:r>
+                <w:rPr>
+                  <w:rFonts w:ascii="Cambria Math" w:hAnsi="Cambria Math"/>
+                </w:rPr>
+                <m:t>T</m:t>
+              </m:r>
+            </m:sup>
+          </m:sSup>
+          <m:r>
+            <w:rPr>
+              <w:rFonts w:ascii="Cambria Math" w:hAnsi="Cambria Math"/>
+            </w:rPr>
+            <m:t xml:space="preserve">      </m:t>
+          </m:r>
+          <m:sSub>
+            <m:sSubPr>
+              <m:ctrlPr>
+                <w:rPr>
+                  <w:rFonts w:ascii="Cambria Math" w:hAnsi="Cambria Math"/>
+                  <w:i/>
+                </w:rPr>
+              </m:ctrlPr>
+            </m:sSubPr>
+            <m:e>
+              <m:r>
+                <w:rPr>
+                  <w:rFonts w:ascii="Cambria Math" w:hAnsi="Cambria Math"/>
+                </w:rPr>
+                <m:t>B</m:t>
+              </m:r>
+            </m:e>
+            <m:sub>
+              <m:r>
+                <w:rPr>
+                  <w:rFonts w:ascii="Cambria Math" w:hAnsi="Cambria Math"/>
+                </w:rPr>
+                <m:t>d</m:t>
+              </m:r>
+            </m:sub>
+          </m:sSub>
+          <m:r>
+            <w:rPr>
+              <w:rFonts w:ascii="Cambria Math" w:hAnsi="Cambria Math"/>
+            </w:rPr>
+            <m:t xml:space="preserve">= </m:t>
+          </m:r>
+          <m:nary>
+            <m:naryPr>
+              <m:limLoc m:val="undOvr"/>
+              <m:ctrlPr>
+                <w:rPr>
+                  <w:rFonts w:ascii="Cambria Math" w:hAnsi="Cambria Math"/>
+                  <w:i/>
+                </w:rPr>
+              </m:ctrlPr>
+            </m:naryPr>
+            <m:sub>
+              <m:r>
+                <w:rPr>
+                  <w:rFonts w:ascii="Cambria Math" w:hAnsi="Cambria Math"/>
+                </w:rPr>
+                <m:t>0</m:t>
+              </m:r>
+            </m:sub>
+            <m:sup>
+              <m:r>
+                <w:rPr>
+                  <w:rFonts w:ascii="Cambria Math" w:hAnsi="Cambria Math"/>
+                </w:rPr>
+                <m:t>T</m:t>
+              </m:r>
+            </m:sup>
+            <m:e>
+              <m:sSub>
+                <m:sSubPr>
+                  <m:ctrlPr>
+                    <w:rPr>
+                      <w:rFonts w:ascii="Cambria Math" w:hAnsi="Cambria Math"/>
+                      <w:i/>
+                    </w:rPr>
+                  </m:ctrlPr>
+                </m:sSubPr>
+                <m:e>
+                  <m:r>
+                    <w:rPr>
+                      <w:rFonts w:ascii="Cambria Math" w:hAnsi="Cambria Math"/>
+                    </w:rPr>
+                    <m:t>B</m:t>
+                  </m:r>
+                </m:e>
+                <m:sub>
+                  <m:r>
+                    <w:rPr>
+                      <w:rFonts w:ascii="Cambria Math" w:hAnsi="Cambria Math"/>
+                    </w:rPr>
+                    <m:t>C</m:t>
+                  </m:r>
+                </m:sub>
+              </m:sSub>
+              <m:sSup>
+                <m:sSupPr>
+                  <m:ctrlPr>
+                    <w:rPr>
+                      <w:rFonts w:ascii="Cambria Math" w:hAnsi="Cambria Math"/>
+                      <w:i/>
+                    </w:rPr>
+                  </m:ctrlPr>
+                </m:sSupPr>
+                <m:e>
+                  <m:r>
+                    <w:rPr>
+                      <w:rFonts w:ascii="Cambria Math" w:hAnsi="Cambria Math"/>
+                    </w:rPr>
+                    <m:t>e</m:t>
+                  </m:r>
+                </m:e>
+                <m:sup>
+                  <m:sSub>
+                    <m:sSubPr>
+                      <m:ctrlPr>
+                        <w:rPr>
+                          <w:rFonts w:ascii="Cambria Math" w:hAnsi="Cambria Math"/>
+                          <w:i/>
+                        </w:rPr>
+                      </m:ctrlPr>
+                    </m:sSubPr>
+                    <m:e>
+                      <m:r>
+                        <w:rPr>
+                          <w:rFonts w:ascii="Cambria Math" w:hAnsi="Cambria Math"/>
+                        </w:rPr>
+                        <m:t>A</m:t>
+                      </m:r>
+                    </m:e>
+                    <m:sub>
+                      <m:r>
+                        <w:rPr>
+                          <w:rFonts w:ascii="Cambria Math" w:hAnsi="Cambria Math"/>
+                        </w:rPr>
+                        <m:t>c</m:t>
+                      </m:r>
+                    </m:sub>
+                  </m:sSub>
+                  <m:r>
+                    <w:rPr>
+                      <w:rFonts w:ascii="Cambria Math" w:hAnsi="Cambria Math"/>
+                    </w:rPr>
+                    <m:t>τ</m:t>
+                  </m:r>
+                </m:sup>
+              </m:sSup>
+              <m:r>
+                <w:rPr>
+                  <w:rFonts w:ascii="Cambria Math" w:hAnsi="Cambria Math"/>
+                </w:rPr>
+                <m:t>dτ</m:t>
+              </m:r>
+            </m:e>
+          </m:nary>
+          <m:r>
+            <w:rPr>
+              <w:rFonts w:ascii="Cambria Math" w:eastAsiaTheme="minorEastAsia" w:hAnsi="Cambria Math"/>
+            </w:rPr>
+            <m:t xml:space="preserve">       </m:t>
+          </m:r>
+          <m:sSub>
+            <m:sSubPr>
+              <m:ctrlPr>
+                <w:rPr>
+                  <w:rFonts w:ascii="Cambria Math" w:eastAsiaTheme="minorEastAsia" w:hAnsi="Cambria Math"/>
+                  <w:i/>
+                </w:rPr>
+              </m:ctrlPr>
+            </m:sSubPr>
+            <m:e>
+              <m:r>
+                <w:rPr>
+                  <w:rFonts w:ascii="Cambria Math" w:eastAsiaTheme="minorEastAsia" w:hAnsi="Cambria Math"/>
+                </w:rPr>
+                <m:t>C</m:t>
+              </m:r>
+            </m:e>
+            <m:sub>
+              <m:r>
+                <w:rPr>
+                  <w:rFonts w:ascii="Cambria Math" w:eastAsiaTheme="minorEastAsia" w:hAnsi="Cambria Math"/>
+                </w:rPr>
+                <m:t>d</m:t>
+              </m:r>
+            </m:sub>
+          </m:sSub>
+          <m:r>
+            <w:rPr>
+              <w:rFonts w:ascii="Cambria Math" w:eastAsiaTheme="minorEastAsia" w:hAnsi="Cambria Math"/>
+            </w:rPr>
+            <m:t xml:space="preserve">= </m:t>
+          </m:r>
+          <m:sSub>
+            <m:sSubPr>
+              <m:ctrlPr>
+                <w:rPr>
+                  <w:rFonts w:ascii="Cambria Math" w:eastAsiaTheme="minorEastAsia" w:hAnsi="Cambria Math"/>
+                  <w:i/>
+                </w:rPr>
+              </m:ctrlPr>
+            </m:sSubPr>
+            <m:e>
+              <m:r>
+                <w:rPr>
+                  <w:rFonts w:ascii="Cambria Math" w:eastAsiaTheme="minorEastAsia" w:hAnsi="Cambria Math"/>
+                </w:rPr>
+                <m:t>C</m:t>
+              </m:r>
+            </m:e>
+            <m:sub>
+              <m:r>
+                <w:rPr>
+                  <w:rFonts w:ascii="Cambria Math" w:eastAsiaTheme="minorEastAsia" w:hAnsi="Cambria Math"/>
+                </w:rPr>
+                <m:t>c</m:t>
+              </m:r>
+            </m:sub>
+          </m:sSub>
+          <m:r>
+            <w:rPr>
+              <w:rFonts w:ascii="Cambria Math" w:eastAsiaTheme="minorEastAsia" w:hAnsi="Cambria Math"/>
+            </w:rPr>
+            <m:t xml:space="preserve">     </m:t>
+          </m:r>
+          <m:sSub>
+            <m:sSubPr>
+              <m:ctrlPr>
+                <w:rPr>
+                  <w:rFonts w:ascii="Cambria Math" w:eastAsiaTheme="minorEastAsia" w:hAnsi="Cambria Math"/>
+                  <w:i/>
+                </w:rPr>
+              </m:ctrlPr>
+            </m:sSubPr>
+            <m:e>
+              <m:r>
+                <w:rPr>
+                  <w:rFonts w:ascii="Cambria Math" w:eastAsiaTheme="minorEastAsia" w:hAnsi="Cambria Math"/>
+                </w:rPr>
+                <m:t>D</m:t>
+              </m:r>
+            </m:e>
+            <m:sub>
+              <m:r>
+                <w:rPr>
+                  <w:rFonts w:ascii="Cambria Math" w:eastAsiaTheme="minorEastAsia" w:hAnsi="Cambria Math"/>
+                </w:rPr>
+                <m:t>d</m:t>
+              </m:r>
+            </m:sub>
+          </m:sSub>
+          <m:r>
+            <w:rPr>
+              <w:rFonts w:ascii="Cambria Math" w:eastAsiaTheme="minorEastAsia" w:hAnsi="Cambria Math"/>
+            </w:rPr>
+            <m:t xml:space="preserve">= </m:t>
+          </m:r>
+          <m:sSub>
+            <m:sSubPr>
+              <m:ctrlPr>
+                <w:rPr>
+                  <w:rFonts w:ascii="Cambria Math" w:eastAsiaTheme="minorEastAsia" w:hAnsi="Cambria Math"/>
+                  <w:i/>
+                </w:rPr>
+              </m:ctrlPr>
+            </m:sSubPr>
+            <m:e>
+              <m:r>
+                <w:rPr>
+                  <w:rFonts w:ascii="Cambria Math" w:eastAsiaTheme="minorEastAsia" w:hAnsi="Cambria Math"/>
+                </w:rPr>
+                <m:t>D</m:t>
+              </m:r>
+            </m:e>
+            <m:sub>
+              <m:r>
+                <w:rPr>
+                  <w:rFonts w:ascii="Cambria Math" w:eastAsiaTheme="minorEastAsia" w:hAnsi="Cambria Math"/>
+                </w:rPr>
+                <m:t>c</m:t>
+              </m:r>
+            </m:sub>
+          </m:sSub>
+        </m:oMath>
+      </m:oMathPara>
+    </w:p>
+    <w:p>
+      <w:pPr>
+        <w:rPr>
+          <w:rFonts w:eastAsiaTheme="minorEastAsia"/>
+        </w:rPr>
+      </w:pPr>
+      <m:oMathPara>
+        <m:oMath>
+          <m:d>
+            <m:dPr>
+              <m:begChr m:val="["/>
+              <m:endChr m:val="]"/>
+              <m:ctrlPr>
+                <w:rPr>
+                  <w:rFonts w:ascii="Cambria Math" w:eastAsiaTheme="minorEastAsia" w:hAnsi="Cambria Math"/>
+                  <w:i/>
+                </w:rPr>
+              </m:ctrlPr>
+            </m:dPr>
+            <m:e>
+              <m:m>
+                <m:mPr>
+                  <m:mcs>
+                    <m:mc>
+                      <m:mcPr>
+                        <m:count m:val="1"/>
+                        <m:mcJc m:val="center"/>
+                      </m:mcPr>
+                    </m:mc>
+                  </m:mcs>
+                  <m:ctrlPr>
+                    <w:rPr>
+                      <w:rFonts w:ascii="Cambria Math" w:eastAsiaTheme="minorEastAsia" w:hAnsi="Cambria Math"/>
+                      <w:i/>
+                    </w:rPr>
+                  </m:ctrlPr>
+                </m:mPr>
+                <m:mr>
+                  <m:e>
+                    <m:sSub>
+                      <m:sSubPr>
+                        <m:ctrlPr>
+                          <w:rPr>
+                            <w:rFonts w:ascii="Cambria Math" w:eastAsiaTheme="minorEastAsia" w:hAnsi="Cambria Math"/>
+                            <w:i/>
+                          </w:rPr>
+                        </m:ctrlPr>
+                      </m:sSubPr>
+                      <m:e>
+                        <m:r>
+                          <w:rPr>
+                            <w:rFonts w:ascii="Cambria Math" w:eastAsiaTheme="minorEastAsia" w:hAnsi="Cambria Math"/>
+                          </w:rPr>
+                          <m:t>SOC</m:t>
+                        </m:r>
+                      </m:e>
+                      <m:sub>
+                        <m:r>
+                          <w:rPr>
+                            <w:rFonts w:ascii="Cambria Math" w:eastAsiaTheme="minorEastAsia" w:hAnsi="Cambria Math"/>
+                          </w:rPr>
+                          <m:t>k+1</m:t>
+                        </m:r>
+                      </m:sub>
+                    </m:sSub>
+                  </m:e>
+                </m:mr>
+                <m:mr>
+                  <m:e>
+                    <m:sSub>
+                      <m:sSubPr>
+                        <m:ctrlPr>
+                          <w:rPr>
+                            <w:rFonts w:ascii="Cambria Math" w:eastAsiaTheme="minorEastAsia" w:hAnsi="Cambria Math"/>
+                            <w:i/>
+                          </w:rPr>
+                        </m:ctrlPr>
+                      </m:sSubPr>
+                      <m:e>
+                        <m:r>
+                          <w:rPr>
+                            <w:rFonts w:ascii="Cambria Math" w:eastAsiaTheme="minorEastAsia" w:hAnsi="Cambria Math"/>
+                          </w:rPr>
+                          <m:t>V</m:t>
+                        </m:r>
+                      </m:e>
+                      <m:sub>
+                        <m:r>
+                          <w:rPr>
+                            <w:rFonts w:ascii="Cambria Math" w:eastAsiaTheme="minorEastAsia" w:hAnsi="Cambria Math"/>
+                          </w:rPr>
+                          <m:t>C1, k+1</m:t>
+                        </m:r>
+                      </m:sub>
+                    </m:sSub>
+                  </m:e>
+                </m:mr>
+                <m:mr>
+                  <m:e>
+                    <m:sSub>
+                      <m:sSubPr>
+                        <m:ctrlPr>
+                          <w:rPr>
+                            <w:rFonts w:ascii="Cambria Math" w:eastAsiaTheme="minorEastAsia" w:hAnsi="Cambria Math"/>
+                            <w:i/>
+                          </w:rPr>
+                        </m:ctrlPr>
+                      </m:sSubPr>
+                      <m:e>
+                        <m:r>
+                          <w:rPr>
+                            <w:rFonts w:ascii="Cambria Math" w:eastAsiaTheme="minorEastAsia" w:hAnsi="Cambria Math"/>
+                          </w:rPr>
+                          <m:t>V</m:t>
+                        </m:r>
+                      </m:e>
+                      <m:sub>
+                        <m:r>
+                          <w:rPr>
+                            <w:rFonts w:ascii="Cambria Math" w:eastAsiaTheme="minorEastAsia" w:hAnsi="Cambria Math"/>
+                          </w:rPr>
+                          <m:t>C2, k+1</m:t>
+                        </m:r>
+                      </m:sub>
+                    </m:sSub>
+                  </m:e>
+                </m:mr>
+              </m:m>
+            </m:e>
+          </m:d>
+          <m:r>
+            <w:rPr>
+              <w:rFonts w:ascii="Cambria Math" w:eastAsiaTheme="minorEastAsia" w:hAnsi="Cambria Math"/>
+            </w:rPr>
+            <m:t>=</m:t>
+          </m:r>
+          <m:d>
+            <m:dPr>
+              <m:begChr m:val="["/>
+              <m:endChr m:val="]"/>
+              <m:ctrlPr>
+                <w:rPr>
+                  <w:rFonts w:ascii="Cambria Math" w:eastAsiaTheme="minorEastAsia" w:hAnsi="Cambria Math"/>
+                  <w:i/>
+                </w:rPr>
+              </m:ctrlPr>
+            </m:dPr>
+            <m:e>
+              <m:m>
+                <m:mPr>
+                  <m:mcs>
+                    <m:mc>
+                      <m:mcPr>
+                        <m:count m:val="3"/>
+                        <m:mcJc m:val="center"/>
+                      </m:mcPr>
+                    </m:mc>
+                  </m:mcs>
+                  <m:ctrlPr>
+                    <w:rPr>
+                      <w:rFonts w:ascii="Cambria Math" w:eastAsiaTheme="minorEastAsia" w:hAnsi="Cambria Math"/>
+                      <w:i/>
+                    </w:rPr>
+                  </m:ctrlPr>
+                </m:mPr>
+                <m:mr>
+                  <m:e>
+                    <m:r>
+                      <w:rPr>
+                        <w:rFonts w:ascii="Cambria Math" w:eastAsiaTheme="minorEastAsia" w:hAnsi="Cambria Math"/>
+                      </w:rPr>
+                      <m:t>1</m:t>
+                    </m:r>
+                  </m:e>
+                  <m:e>
+                    <m:r>
+                      <w:rPr>
+                        <w:rFonts w:ascii="Cambria Math" w:eastAsiaTheme="minorEastAsia" w:hAnsi="Cambria Math"/>
+                      </w:rPr>
+                      <m:t>0</m:t>
+                    </m:r>
+                  </m:e>
+                  <m:e>
+                    <m:r>
+                      <w:rPr>
+                        <w:rFonts w:ascii="Cambria Math" w:eastAsiaTheme="minorEastAsia" w:hAnsi="Cambria Math"/>
+                      </w:rPr>
+                      <m:t>0</m:t>
+                    </m:r>
+                  </m:e>
+                </m:mr>
+                <m:mr>
+                  <m:e>
+                    <m:r>
+                      <w:rPr>
+                        <w:rFonts w:ascii="Cambria Math" w:eastAsiaTheme="minorEastAsia" w:hAnsi="Cambria Math"/>
+                      </w:rPr>
+                      <m:t>0</m:t>
+                    </m:r>
+                  </m:e>
+                  <m:e>
+                    <m:sSup>
+                      <m:sSupPr>
+                        <m:ctrlPr>
+                          <w:rPr>
+                            <w:rFonts w:ascii="Cambria Math" w:eastAsiaTheme="minorEastAsia" w:hAnsi="Cambria Math"/>
+                            <w:i/>
+                          </w:rPr>
+                        </m:ctrlPr>
+                      </m:sSupPr>
+                      <m:e>
+                        <m:r>
+                          <w:rPr>
+                            <w:rFonts w:ascii="Cambria Math" w:hAnsi="Cambria Math"/>
+                          </w:rPr>
+                          <m:t>e</m:t>
+                        </m:r>
+                      </m:e>
+                      <m:sup>
+                        <m:d>
+                          <m:dPr>
+                            <m:ctrlPr>
+                              <w:rPr>
+                                <w:rFonts w:ascii="Cambria Math" w:eastAsiaTheme="minorEastAsia" w:hAnsi="Cambria Math"/>
+                                <w:i/>
+                              </w:rPr>
+                            </m:ctrlPr>
+                          </m:dPr>
+                          <m:e>
+                            <m:f>
+                              <m:fPr>
+                                <m:ctrlPr>
+                                  <w:rPr>
+                                    <w:rFonts w:ascii="Cambria Math" w:eastAsiaTheme="minorEastAsia" w:hAnsi="Cambria Math"/>
+                                    <w:i/>
+                                  </w:rPr>
+                                </m:ctrlPr>
+                              </m:fPr>
+                              <m:num>
+                                <m:r>
+                                  <w:rPr>
+                                    <w:rFonts w:ascii="Cambria Math" w:eastAsiaTheme="minorEastAsia" w:hAnsi="Cambria Math"/>
+                                  </w:rPr>
+                                  <m:t>-T</m:t>
+                                </m:r>
+                              </m:num>
+                              <m:den>
+                                <m:sSub>
+                                  <m:sSubPr>
+                                    <m:ctrlPr>
+                                      <w:rPr>
+                                        <w:rFonts w:ascii="Cambria Math" w:eastAsiaTheme="minorEastAsia" w:hAnsi="Cambria Math"/>
+                                        <w:i/>
+                                      </w:rPr>
+                                    </m:ctrlPr>
+                                  </m:sSubPr>
+                                  <m:e>
+                                    <m:r>
+                                      <w:rPr>
+                                        <w:rFonts w:ascii="Cambria Math" w:eastAsiaTheme="minorEastAsia" w:hAnsi="Cambria Math"/>
+                                      </w:rPr>
+                                      <m:t>R</m:t>
+                                    </m:r>
+                                  </m:e>
+                                  <m:sub>
+                                    <m:r>
+                                      <w:rPr>
+                                        <w:rFonts w:ascii="Cambria Math" w:eastAsiaTheme="minorEastAsia" w:hAnsi="Cambria Math"/>
+                                      </w:rPr>
+                                      <m:t>1</m:t>
+                                    </m:r>
+                                  </m:sub>
+                                </m:sSub>
+                                <m:sSub>
+                                  <m:sSubPr>
+                                    <m:ctrlPr>
+                                      <w:rPr>
+                                        <w:rFonts w:ascii="Cambria Math" w:eastAsiaTheme="minorEastAsia" w:hAnsi="Cambria Math"/>
+                                        <w:i/>
+                                      </w:rPr>
+                                    </m:ctrlPr>
+                                  </m:sSubPr>
+                                  <m:e>
+                                    <m:r>
+                                      <w:rPr>
+                                        <w:rFonts w:ascii="Cambria Math" w:eastAsiaTheme="minorEastAsia" w:hAnsi="Cambria Math"/>
+                                      </w:rPr>
+                                      <m:t>C</m:t>
+                                    </m:r>
+                                  </m:e>
+                                  <m:sub>
+                                    <m:r>
+                                      <w:rPr>
+                                        <w:rFonts w:ascii="Cambria Math" w:eastAsiaTheme="minorEastAsia" w:hAnsi="Cambria Math"/>
+                                      </w:rPr>
+                                      <m:t>1</m:t>
+                                    </m:r>
+                                  </m:sub>
+                                </m:sSub>
+                              </m:den>
+                            </m:f>
+                          </m:e>
+                        </m:d>
+                      </m:sup>
+                    </m:sSup>
+                  </m:e>
+                  <m:e>
+                    <m:r>
+                      <w:rPr>
+                        <w:rFonts w:ascii="Cambria Math" w:eastAsiaTheme="minorEastAsia" w:hAnsi="Cambria Math"/>
+                      </w:rPr>
+                      <m:t>0</m:t>
+                    </m:r>
+                  </m:e>
+                </m:mr>
+                <m:mr>
+                  <m:e>
+                    <m:r>
+                      <w:rPr>
+                        <w:rFonts w:ascii="Cambria Math" w:eastAsiaTheme="minorEastAsia" w:hAnsi="Cambria Math"/>
+                      </w:rPr>
+                      <m:t>0</m:t>
+                    </m:r>
+                  </m:e>
+                  <m:e>
+                    <m:r>
+                      <w:rPr>
+                        <w:rFonts w:ascii="Cambria Math" w:eastAsiaTheme="minorEastAsia" w:hAnsi="Cambria Math"/>
+                      </w:rPr>
+                      <m:t>0</m:t>
+                    </m:r>
+                  </m:e>
+                  <m:e>
+                    <m:sSup>
+                      <m:sSupPr>
+                        <m:ctrlPr>
+                          <w:rPr>
+                            <w:rFonts w:ascii="Cambria Math" w:eastAsiaTheme="minorEastAsia" w:hAnsi="Cambria Math"/>
+                            <w:i/>
+                          </w:rPr>
+                        </m:ctrlPr>
+                      </m:sSupPr>
+                      <m:e>
+                        <m:r>
+                          <w:rPr>
+                            <w:rFonts w:ascii="Cambria Math" w:hAnsi="Cambria Math"/>
+                          </w:rPr>
+                          <m:t>e</m:t>
+                        </m:r>
+                      </m:e>
+                      <m:sup>
+                        <m:d>
+                          <m:dPr>
+                            <m:ctrlPr>
+                              <w:rPr>
+                                <w:rFonts w:ascii="Cambria Math" w:eastAsiaTheme="minorEastAsia" w:hAnsi="Cambria Math"/>
+                                <w:i/>
+                              </w:rPr>
+                            </m:ctrlPr>
+                          </m:dPr>
+                          <m:e>
+                            <m:f>
+                              <m:fPr>
+                                <m:ctrlPr>
+                                  <w:rPr>
+                                    <w:rFonts w:ascii="Cambria Math" w:eastAsiaTheme="minorEastAsia" w:hAnsi="Cambria Math"/>
+                                    <w:i/>
+                                  </w:rPr>
+                                </m:ctrlPr>
+                              </m:fPr>
+                              <m:num>
+                                <m:r>
+                                  <w:rPr>
+                                    <w:rFonts w:ascii="Cambria Math" w:eastAsiaTheme="minorEastAsia" w:hAnsi="Cambria Math"/>
+                                  </w:rPr>
+                                  <m:t>-T</m:t>
+                                </m:r>
+                              </m:num>
+                              <m:den>
+                                <m:sSub>
+                                  <m:sSubPr>
+                                    <m:ctrlPr>
+                                      <w:rPr>
+                                        <w:rFonts w:ascii="Cambria Math" w:eastAsiaTheme="minorEastAsia" w:hAnsi="Cambria Math"/>
+                                        <w:i/>
+                                      </w:rPr>
+                                    </m:ctrlPr>
+                                  </m:sSubPr>
+                                  <m:e>
+                                    <m:r>
+                                      <w:rPr>
+                                        <w:rFonts w:ascii="Cambria Math" w:eastAsiaTheme="minorEastAsia" w:hAnsi="Cambria Math"/>
+                                      </w:rPr>
+                                      <m:t>R</m:t>
+                                    </m:r>
+                                  </m:e>
+                                  <m:sub>
+                                    <m:r>
+                                      <w:rPr>
+                                        <w:rFonts w:ascii="Cambria Math" w:eastAsiaTheme="minorEastAsia" w:hAnsi="Cambria Math"/>
+                                      </w:rPr>
+                                      <m:t>2</m:t>
+                                    </m:r>
+                                  </m:sub>
+                                </m:sSub>
+                                <m:sSub>
+                                  <m:sSubPr>
+                                    <m:ctrlPr>
+                                      <w:rPr>
+                                        <w:rFonts w:ascii="Cambria Math" w:eastAsiaTheme="minorEastAsia" w:hAnsi="Cambria Math"/>
+                                        <w:i/>
+                                      </w:rPr>
+                                    </m:ctrlPr>
+                                  </m:sSubPr>
+                                  <m:e>
+                                    <m:r>
+                                      <w:rPr>
+                                        <w:rFonts w:ascii="Cambria Math" w:eastAsiaTheme="minorEastAsia" w:hAnsi="Cambria Math"/>
+                                      </w:rPr>
+                                      <m:t>C</m:t>
+                                    </m:r>
+                                  </m:e>
+                                  <m:sub>
+                                    <m:r>
+                                      <w:rPr>
+                                        <w:rFonts w:ascii="Cambria Math" w:eastAsiaTheme="minorEastAsia" w:hAnsi="Cambria Math"/>
+                                      </w:rPr>
+                                      <m:t>2</m:t>
+                                    </m:r>
+                                  </m:sub>
+                                </m:sSub>
+                              </m:den>
+                            </m:f>
+                          </m:e>
+                        </m:d>
+                      </m:sup>
+                    </m:sSup>
+                  </m:e>
+                </m:mr>
+              </m:m>
+            </m:e>
+          </m:d>
+          <m:d>
+            <m:dPr>
+              <m:begChr m:val="["/>
+              <m:endChr m:val="]"/>
+              <m:ctrlPr>
+                <w:rPr>
+                  <w:rFonts w:ascii="Cambria Math" w:eastAsiaTheme="minorEastAsia" w:hAnsi="Cambria Math"/>
+                  <w:i/>
+                </w:rPr>
+              </m:ctrlPr>
+            </m:dPr>
+            <m:e>
+              <m:m>
+                <m:mPr>
+                  <m:mcs>
+                    <m:mc>
+                      <m:mcPr>
+                        <m:count m:val="1"/>
+                        <m:mcJc m:val="center"/>
+                      </m:mcPr>
+                    </m:mc>
+                  </m:mcs>
+                  <m:ctrlPr>
+                    <w:rPr>
+                      <w:rFonts w:ascii="Cambria Math" w:eastAsiaTheme="minorEastAsia" w:hAnsi="Cambria Math"/>
+                      <w:i/>
+                    </w:rPr>
+                  </m:ctrlPr>
+                </m:mPr>
+                <m:mr>
+                  <m:e>
+                    <m:sSub>
+                      <m:sSubPr>
+                        <m:ctrlPr>
+                          <w:rPr>
+                            <w:rFonts w:ascii="Cambria Math" w:eastAsiaTheme="minorEastAsia" w:hAnsi="Cambria Math"/>
+                            <w:i/>
+                          </w:rPr>
+                        </m:ctrlPr>
+                      </m:sSubPr>
+                      <m:e>
+                        <m:r>
+                          <w:rPr>
+                            <w:rFonts w:ascii="Cambria Math" w:eastAsiaTheme="minorEastAsia" w:hAnsi="Cambria Math"/>
+                          </w:rPr>
+                          <m:t>SOC</m:t>
+                        </m:r>
+                      </m:e>
+                      <m:sub>
+                        <m:r>
+                          <w:rPr>
+                            <w:rFonts w:ascii="Cambria Math" w:eastAsiaTheme="minorEastAsia" w:hAnsi="Cambria Math"/>
+                          </w:rPr>
+                          <m:t>k</m:t>
+                        </m:r>
+                      </m:sub>
+                    </m:sSub>
+                  </m:e>
+                </m:mr>
+                <m:mr>
+                  <m:e>
+                    <m:sSub>
+                      <m:sSubPr>
+                        <m:ctrlPr>
+                          <w:rPr>
+                            <w:rFonts w:ascii="Cambria Math" w:eastAsiaTheme="minorEastAsia" w:hAnsi="Cambria Math"/>
+                            <w:i/>
+                          </w:rPr>
+                        </m:ctrlPr>
+                      </m:sSubPr>
+                      <m:e>
+                        <m:r>
+                          <w:rPr>
+                            <w:rFonts w:ascii="Cambria Math" w:eastAsiaTheme="minorEastAsia" w:hAnsi="Cambria Math"/>
+                          </w:rPr>
+                          <m:t>V</m:t>
+                        </m:r>
+                      </m:e>
+                      <m:sub>
+                        <m:r>
+                          <w:rPr>
+                            <w:rFonts w:ascii="Cambria Math" w:eastAsiaTheme="minorEastAsia" w:hAnsi="Cambria Math"/>
+                          </w:rPr>
+                          <m:t>C1, k</m:t>
+                        </m:r>
+                      </m:sub>
+                    </m:sSub>
+                  </m:e>
+                </m:mr>
+                <m:mr>
+                  <m:e>
+                    <m:sSub>
+                      <m:sSubPr>
+                        <m:ctrlPr>
+                          <w:rPr>
+                            <w:rFonts w:ascii="Cambria Math" w:eastAsiaTheme="minorEastAsia" w:hAnsi="Cambria Math"/>
+                            <w:i/>
+                          </w:rPr>
+                        </m:ctrlPr>
+                      </m:sSubPr>
+                      <m:e>
+                        <m:r>
+                          <w:rPr>
+                            <w:rFonts w:ascii="Cambria Math" w:eastAsiaTheme="minorEastAsia" w:hAnsi="Cambria Math"/>
+                          </w:rPr>
+                          <m:t>V</m:t>
+                        </m:r>
+                      </m:e>
+                      <m:sub>
+                        <m:r>
+                          <w:rPr>
+                            <w:rFonts w:ascii="Cambria Math" w:eastAsiaTheme="minorEastAsia" w:hAnsi="Cambria Math"/>
+                          </w:rPr>
+                          <m:t>C2, k</m:t>
+                        </m:r>
+                      </m:sub>
+                    </m:sSub>
+                  </m:e>
+                </m:mr>
+              </m:m>
+            </m:e>
+          </m:d>
+          <m:r>
+            <w:rPr>
+              <w:rFonts w:ascii="Cambria Math" w:eastAsiaTheme="minorEastAsia" w:hAnsi="Cambria Math"/>
+            </w:rPr>
+            <m:t>+</m:t>
+          </m:r>
+          <m:d>
+            <m:dPr>
+              <m:begChr m:val="["/>
+              <m:endChr m:val="]"/>
+              <m:ctrlPr>
+                <w:rPr>
+                  <w:rFonts w:ascii="Cambria Math" w:eastAsiaTheme="minorEastAsia" w:hAnsi="Cambria Math"/>
+                  <w:i/>
+                </w:rPr>
+              </m:ctrlPr>
+            </m:dPr>
+            <m:e>
+              <m:m>
+                <m:mPr>
+                  <m:mcs>
+                    <m:mc>
+                      <m:mcPr>
+                        <m:count m:val="1"/>
+                        <m:mcJc m:val="center"/>
+                      </m:mcPr>
+                    </m:mc>
+                  </m:mcs>
+                  <m:ctrlPr>
+                    <w:rPr>
+                      <w:rFonts w:ascii="Cambria Math" w:eastAsiaTheme="minorEastAsia" w:hAnsi="Cambria Math"/>
+                      <w:i/>
+                    </w:rPr>
+                  </m:ctrlPr>
+                </m:mPr>
+                <m:mr>
+                  <m:e>
+                    <m:d>
+                      <m:dPr>
+                        <m:ctrlPr>
+                          <w:rPr>
+                            <w:rFonts w:ascii="Cambria Math" w:eastAsiaTheme="minorEastAsia" w:hAnsi="Cambria Math"/>
+                            <w:i/>
+                          </w:rPr>
+                        </m:ctrlPr>
+                      </m:dPr>
+                      <m:e>
+                        <m:f>
+                          <m:fPr>
+                            <m:ctrlPr>
+                              <w:rPr>
+                                <w:rFonts w:ascii="Cambria Math" w:eastAsiaTheme="minorEastAsia" w:hAnsi="Cambria Math"/>
+                                <w:i/>
+                              </w:rPr>
+                            </m:ctrlPr>
+                          </m:fPr>
+                          <m:num>
+                            <m:r>
+                              <w:rPr>
+                                <w:rFonts w:ascii="Cambria Math" w:eastAsiaTheme="minorEastAsia" w:hAnsi="Cambria Math"/>
+                              </w:rPr>
+                              <m:t>-T</m:t>
+                            </m:r>
+                          </m:num>
+                          <m:den>
+                            <m:sSub>
+                              <m:sSubPr>
+                                <m:ctrlPr>
+                                  <w:rPr>
+                                    <w:rFonts w:ascii="Cambria Math" w:eastAsiaTheme="minorEastAsia" w:hAnsi="Cambria Math"/>
+                                    <w:i/>
+                                  </w:rPr>
+                                </m:ctrlPr>
+                              </m:sSubPr>
+                              <m:e>
+                                <m:r>
+                                  <w:rPr>
+                                    <w:rFonts w:ascii="Cambria Math" w:eastAsiaTheme="minorEastAsia" w:hAnsi="Cambria Math"/>
+                                  </w:rPr>
+                                  <m:t>C</m:t>
+                                </m:r>
+                              </m:e>
+                              <m:sub>
+                                <m:r>
+                                  <w:rPr>
+                                    <w:rFonts w:ascii="Cambria Math" w:eastAsiaTheme="minorEastAsia" w:hAnsi="Cambria Math"/>
+                                  </w:rPr>
+                                  <m:t>bat</m:t>
+                                </m:r>
+                              </m:sub>
+                            </m:sSub>
+                          </m:den>
+                        </m:f>
+                      </m:e>
+                    </m:d>
+                  </m:e>
+                </m:mr>
+                <m:mr>
+                  <m:e>
+                    <m:sSub>
+                      <m:sSubPr>
+                        <m:ctrlPr>
+                          <w:rPr>
+                            <w:rFonts w:ascii="Cambria Math" w:eastAsiaTheme="minorEastAsia" w:hAnsi="Cambria Math"/>
+                            <w:i/>
+                          </w:rPr>
+                        </m:ctrlPr>
+                      </m:sSubPr>
+                      <m:e>
+                        <m:r>
+                          <w:rPr>
+                            <w:rFonts w:ascii="Cambria Math" w:eastAsiaTheme="minorEastAsia" w:hAnsi="Cambria Math"/>
+                          </w:rPr>
+                          <m:t>R</m:t>
+                        </m:r>
+                      </m:e>
+                      <m:sub>
+                        <m:r>
+                          <w:rPr>
+                            <w:rFonts w:ascii="Cambria Math" w:eastAsiaTheme="minorEastAsia" w:hAnsi="Cambria Math"/>
+                          </w:rPr>
+                          <m:t>1</m:t>
+                        </m:r>
+                      </m:sub>
+                    </m:sSub>
+                    <m:d>
+                      <m:dPr>
+                        <m:ctrlPr>
+                          <w:rPr>
+                            <w:rFonts w:ascii="Cambria Math" w:eastAsiaTheme="minorEastAsia" w:hAnsi="Cambria Math"/>
+                            <w:i/>
+                          </w:rPr>
+                        </m:ctrlPr>
+                      </m:dPr>
+                      <m:e>
+                        <m:r>
+                          <w:rPr>
+                            <w:rFonts w:ascii="Cambria Math" w:eastAsiaTheme="minorEastAsia" w:hAnsi="Cambria Math"/>
+                          </w:rPr>
+                          <m:t>1-</m:t>
+                        </m:r>
+                        <m:sSup>
+                          <m:sSupPr>
+                            <m:ctrlPr>
+                              <w:rPr>
+                                <w:rFonts w:ascii="Cambria Math" w:eastAsiaTheme="minorEastAsia" w:hAnsi="Cambria Math"/>
+                                <w:i/>
+                              </w:rPr>
+                            </m:ctrlPr>
+                          </m:sSupPr>
+                          <m:e>
+                            <m:r>
+                              <w:rPr>
+                                <w:rFonts w:ascii="Cambria Math" w:hAnsi="Cambria Math"/>
+                              </w:rPr>
+                              <m:t>e</m:t>
+                            </m:r>
+                          </m:e>
+                          <m:sup>
+                            <m:d>
+                              <m:dPr>
+                                <m:ctrlPr>
+                                  <w:rPr>
+                                    <w:rFonts w:ascii="Cambria Math" w:eastAsiaTheme="minorEastAsia" w:hAnsi="Cambria Math"/>
+                                    <w:i/>
+                                  </w:rPr>
+                                </m:ctrlPr>
+                              </m:dPr>
+                              <m:e>
+                                <m:f>
+                                  <m:fPr>
+                                    <m:ctrlPr>
+                                      <w:rPr>
+                                        <w:rFonts w:ascii="Cambria Math" w:eastAsiaTheme="minorEastAsia" w:hAnsi="Cambria Math"/>
+                                        <w:i/>
+                                      </w:rPr>
+                                    </m:ctrlPr>
+                                  </m:fPr>
+                                  <m:num>
+                                    <m:r>
+                                      <w:rPr>
+                                        <w:rFonts w:ascii="Cambria Math" w:eastAsiaTheme="minorEastAsia" w:hAnsi="Cambria Math"/>
+                                      </w:rPr>
+                                      <m:t>T</m:t>
+                                    </m:r>
+                                  </m:num>
+                                  <m:den>
+                                    <m:sSub>
+                                      <m:sSubPr>
+                                        <m:ctrlPr>
+                                          <w:rPr>
+                                            <w:rFonts w:ascii="Cambria Math" w:eastAsiaTheme="minorEastAsia" w:hAnsi="Cambria Math"/>
+                                            <w:i/>
+                                          </w:rPr>
+                                        </m:ctrlPr>
+                                      </m:sSubPr>
+                                      <m:e>
+                                        <m:r>
+                                          <w:rPr>
+                                            <w:rFonts w:ascii="Cambria Math" w:eastAsiaTheme="minorEastAsia" w:hAnsi="Cambria Math"/>
+                                          </w:rPr>
+                                          <m:t>C</m:t>
+                                        </m:r>
+                                      </m:e>
+                                      <m:sub>
+                                        <m:r>
+                                          <w:rPr>
+                                            <w:rFonts w:ascii="Cambria Math" w:eastAsiaTheme="minorEastAsia" w:hAnsi="Cambria Math"/>
+                                          </w:rPr>
+                                          <m:t>1</m:t>
+                                        </m:r>
+                                      </m:sub>
+                                    </m:sSub>
+                                    <m:sSub>
+                                      <m:sSubPr>
+                                        <m:ctrlPr>
+                                          <w:rPr>
+                                            <w:rFonts w:ascii="Cambria Math" w:eastAsiaTheme="minorEastAsia" w:hAnsi="Cambria Math"/>
+                                            <w:i/>
+                                          </w:rPr>
+                                        </m:ctrlPr>
+                                      </m:sSubPr>
+                                      <m:e>
+                                        <m:r>
+                                          <w:rPr>
+                                            <w:rFonts w:ascii="Cambria Math" w:eastAsiaTheme="minorEastAsia" w:hAnsi="Cambria Math"/>
+                                          </w:rPr>
+                                          <m:t>R</m:t>
+                                        </m:r>
+                                      </m:e>
+                                      <m:sub>
+                                        <m:r>
+                                          <w:rPr>
+                                            <w:rFonts w:ascii="Cambria Math" w:eastAsiaTheme="minorEastAsia" w:hAnsi="Cambria Math"/>
+                                          </w:rPr>
+                                          <m:t>1</m:t>
+                                        </m:r>
+                                      </m:sub>
+                                    </m:sSub>
+                                  </m:den>
+                                </m:f>
+                              </m:e>
+                            </m:d>
+                          </m:sup>
+                        </m:sSup>
+                      </m:e>
+                    </m:d>
+                  </m:e>
+                </m:mr>
+                <m:mr>
+                  <m:e>
+                    <m:sSub>
+                      <m:sSubPr>
+                        <m:ctrlPr>
+                          <w:rPr>
+                            <w:rFonts w:ascii="Cambria Math" w:eastAsiaTheme="minorEastAsia" w:hAnsi="Cambria Math"/>
+                            <w:i/>
+                          </w:rPr>
+                        </m:ctrlPr>
+                      </m:sSubPr>
+                      <m:e>
+                        <m:r>
+                          <w:rPr>
+                            <w:rFonts w:ascii="Cambria Math" w:eastAsiaTheme="minorEastAsia" w:hAnsi="Cambria Math"/>
+                          </w:rPr>
+                          <m:t>R</m:t>
+                        </m:r>
+                      </m:e>
+                      <m:sub>
+                        <m:r>
+                          <w:rPr>
+                            <w:rFonts w:ascii="Cambria Math" w:eastAsiaTheme="minorEastAsia" w:hAnsi="Cambria Math"/>
+                          </w:rPr>
+                          <m:t>2</m:t>
+                        </m:r>
+                      </m:sub>
+                    </m:sSub>
+                    <m:d>
+                      <m:dPr>
+                        <m:ctrlPr>
+                          <w:rPr>
+                            <w:rFonts w:ascii="Cambria Math" w:eastAsiaTheme="minorEastAsia" w:hAnsi="Cambria Math"/>
+                            <w:i/>
+                          </w:rPr>
+                        </m:ctrlPr>
+                      </m:dPr>
+                      <m:e>
+                        <m:r>
+                          <w:rPr>
+                            <w:rFonts w:ascii="Cambria Math" w:eastAsiaTheme="minorEastAsia" w:hAnsi="Cambria Math"/>
+                          </w:rPr>
+                          <m:t>1-</m:t>
+                        </m:r>
+                        <m:sSup>
+                          <m:sSupPr>
+                            <m:ctrlPr>
+                              <w:rPr>
+                                <w:rFonts w:ascii="Cambria Math" w:eastAsiaTheme="minorEastAsia" w:hAnsi="Cambria Math"/>
+                                <w:i/>
+                              </w:rPr>
+                            </m:ctrlPr>
+                          </m:sSupPr>
+                          <m:e>
+                            <m:r>
+                              <w:rPr>
+                                <w:rFonts w:ascii="Cambria Math" w:hAnsi="Cambria Math"/>
+                              </w:rPr>
+                              <m:t>e</m:t>
+                            </m:r>
+                          </m:e>
+                          <m:sup>
+                            <m:d>
+                              <m:dPr>
+                                <m:ctrlPr>
+                                  <w:rPr>
+                                    <w:rFonts w:ascii="Cambria Math" w:eastAsiaTheme="minorEastAsia" w:hAnsi="Cambria Math"/>
+                                    <w:i/>
+                                  </w:rPr>
+                                </m:ctrlPr>
+                              </m:dPr>
+                              <m:e>
+                                <m:f>
+                                  <m:fPr>
+                                    <m:ctrlPr>
+                                      <w:rPr>
+                                        <w:rFonts w:ascii="Cambria Math" w:eastAsiaTheme="minorEastAsia" w:hAnsi="Cambria Math"/>
+                                        <w:i/>
+                                      </w:rPr>
+                                    </m:ctrlPr>
+                                  </m:fPr>
+                                  <m:num>
+                                    <m:r>
+                                      <w:rPr>
+                                        <w:rFonts w:ascii="Cambria Math" w:eastAsiaTheme="minorEastAsia" w:hAnsi="Cambria Math"/>
+                                      </w:rPr>
+                                      <m:t>T</m:t>
+                                    </m:r>
+                                  </m:num>
+                                  <m:den>
+                                    <m:sSub>
+                                      <m:sSubPr>
+                                        <m:ctrlPr>
+                                          <w:rPr>
+                                            <w:rFonts w:ascii="Cambria Math" w:eastAsiaTheme="minorEastAsia" w:hAnsi="Cambria Math"/>
+                                            <w:i/>
+                                          </w:rPr>
+                                        </m:ctrlPr>
+                                      </m:sSubPr>
+                                      <m:e>
+                                        <m:r>
+                                          <w:rPr>
+                                            <w:rFonts w:ascii="Cambria Math" w:eastAsiaTheme="minorEastAsia" w:hAnsi="Cambria Math"/>
+                                          </w:rPr>
+                                          <m:t>C</m:t>
+                                        </m:r>
+                                      </m:e>
+                                      <m:sub>
+                                        <m:r>
+                                          <w:rPr>
+                                            <w:rFonts w:ascii="Cambria Math" w:eastAsiaTheme="minorEastAsia" w:hAnsi="Cambria Math"/>
+                                          </w:rPr>
+                                          <m:t>2</m:t>
+                                        </m:r>
+                                      </m:sub>
+                                    </m:sSub>
+                                    <m:sSub>
+                                      <m:sSubPr>
+                                        <m:ctrlPr>
+                                          <w:rPr>
+                                            <w:rFonts w:ascii="Cambria Math" w:eastAsiaTheme="minorEastAsia" w:hAnsi="Cambria Math"/>
+                                            <w:i/>
+                                          </w:rPr>
+                                        </m:ctrlPr>
+                                      </m:sSubPr>
+                                      <m:e>
+                                        <m:r>
+                                          <w:rPr>
+                                            <w:rFonts w:ascii="Cambria Math" w:eastAsiaTheme="minorEastAsia" w:hAnsi="Cambria Math"/>
+                                          </w:rPr>
+                                          <m:t>R</m:t>
+                                        </m:r>
+                                      </m:e>
+                                      <m:sub>
+                                        <m:r>
+                                          <w:rPr>
+                                            <w:rFonts w:ascii="Cambria Math" w:eastAsiaTheme="minorEastAsia" w:hAnsi="Cambria Math"/>
+                                          </w:rPr>
+                                          <m:t>2</m:t>
+                                        </m:r>
+                                      </m:sub>
+                                    </m:sSub>
+                                  </m:den>
+                                </m:f>
+                              </m:e>
+                            </m:d>
+                          </m:sup>
+                        </m:sSup>
+                      </m:e>
+                    </m:d>
+                  </m:e>
+                </m:mr>
+              </m:m>
+            </m:e>
+          </m:d>
+          <m:r>
+            <w:rPr>
+              <w:rFonts w:ascii="Cambria Math" w:eastAsiaTheme="minorEastAsia" w:hAnsi="Cambria Math"/>
+            </w:rPr>
+            <m:t>I</m:t>
+          </m:r>
+        </m:oMath>
+      </m:oMathPara>
+    </w:p>
+    <w:p/>
+    <w:p/>
     <w:p/>
     <w:p/>
     <w:p/>
@@ -3544,6 +4931,24 @@
       </w:pPr>
       <w:r>
         <w:t xml:space="preserve"> Sensor Bias Modeling</w:t>
+      </w:r>
+    </w:p>
+    <w:p/>
+    <w:p>
+      <w:r>
+        <w:t xml:space="preserve">When setting up an estimation problem, it is important to incorporate physical phenomena that exist under real world conditions whenever possible. One such condition that is common is suboptimal sensor measurements being used as inputs into estimators. The predominate means through which this is exemplified is the presence of a measurement bias or offset. Typically, the bias of a sensor is calibrated for or at least guaranteed accurate within some specified tolerance. Since this bias will always be present and may change with time, it is useful to estimate the value of these biases. </w:t>
+      </w:r>
+    </w:p>
+    <w:p>
+      <w:r>
+        <w:t xml:space="preserve">In this paper, Dual EKF is utilized as a method of estimating the SOC state value and the current and voltage biases. </w:t>
+      </w:r>
+    </w:p>
+    <w:p/>
+    <w:p>
+      <w:r>
+        <w:lastRenderedPageBreak/>
+        <w:t xml:space="preserve">In order to generate data that exhibits a bias, the current and voltage biases were included in either the input current data or the terminal voltage measurement respectively, as constant offsets. This provides known biases which facilitate initial validation of the bias estimation scheme as well as provide some small means of tuning the estimator for future testing. </w:t>
       </w:r>
     </w:p>
     <w:p/>
@@ -5753,8 +7158,6 @@
             </w:r>
           </w:p>
         </w:tc>
-        <w:bookmarkStart w:id="2" w:name="_GoBack"/>
-        <w:bookmarkEnd w:id="2"/>
       </w:tr>
       <w:tr>
         <w:trPr>
@@ -5867,6 +7270,73 @@
         </w:tc>
       </w:tr>
     </w:tbl>
+    <w:p>
+      <w:r>
+        <w:rPr>
+          <w:noProof/>
+        </w:rPr>
+        <w:drawing>
+          <wp:anchor distT="0" distB="0" distL="114300" distR="114300" simplePos="0" relativeHeight="251661312" behindDoc="0" locked="0" layoutInCell="1" allowOverlap="1" wp14:anchorId="2A6DF83A" wp14:editId="1E0B885F">
+            <wp:simplePos x="0" y="0"/>
+            <wp:positionH relativeFrom="column">
+              <wp:posOffset>1600200</wp:posOffset>
+            </wp:positionH>
+            <wp:positionV relativeFrom="paragraph">
+              <wp:posOffset>173355</wp:posOffset>
+            </wp:positionV>
+            <wp:extent cx="2555240" cy="2116455"/>
+            <wp:effectExtent l="0" t="0" r="0" b="0"/>
+            <wp:wrapTopAndBottom/>
+            <wp:docPr id="7" name="Picture 7"/>
+            <wp:cNvGraphicFramePr>
+              <a:graphicFrameLocks xmlns:a="http://schemas.openxmlformats.org/drawingml/2006/main" noChangeAspect="1"/>
+            </wp:cNvGraphicFramePr>
+            <a:graphic xmlns:a="http://schemas.openxmlformats.org/drawingml/2006/main">
+              <a:graphicData uri="http://schemas.openxmlformats.org/drawingml/2006/picture">
+                <pic:pic xmlns:pic="http://schemas.openxmlformats.org/drawingml/2006/picture">
+                  <pic:nvPicPr>
+                    <pic:cNvPr id="0" name="Picture 1"/>
+                    <pic:cNvPicPr>
+                      <a:picLocks noChangeAspect="1" noChangeArrowheads="1"/>
+                    </pic:cNvPicPr>
+                  </pic:nvPicPr>
+                  <pic:blipFill rotWithShape="1">
+                    <a:blip r:embed="rId23" cstate="print">
+                      <a:extLst>
+                        <a:ext uri="{28A0092B-C50C-407E-A947-70E740481C1C}">
+                          <a14:useLocalDpi xmlns:a14="http://schemas.microsoft.com/office/drawing/2010/main" val="0"/>
+                        </a:ext>
+                      </a:extLst>
+                    </a:blip>
+                    <a:srcRect l="4102" t="1197" r="6411"/>
+                    <a:stretch/>
+                  </pic:blipFill>
+                  <pic:spPr bwMode="auto">
+                    <a:xfrm>
+                      <a:off x="0" y="0"/>
+                      <a:ext cx="2555240" cy="2116455"/>
+                    </a:xfrm>
+                    <a:prstGeom prst="rect">
+                      <a:avLst/>
+                    </a:prstGeom>
+                    <a:noFill/>
+                    <a:ln>
+                      <a:noFill/>
+                    </a:ln>
+                    <a:extLst>
+                      <a:ext uri="{53640926-AAD7-44D8-BBD7-CCE9431645EC}">
+                        <a14:shadowObscured xmlns:a14="http://schemas.microsoft.com/office/drawing/2010/main"/>
+                      </a:ext>
+                    </a:extLst>
+                  </pic:spPr>
+                </pic:pic>
+              </a:graphicData>
+            </a:graphic>
+          </wp:anchor>
+        </w:drawing>
+      </w:r>
+    </w:p>
+    <w:p/>
     <w:p/>
     <w:p>
       <w:pPr>
@@ -5882,6 +7352,197 @@
     </w:p>
     <w:p/>
     <w:p>
+      <w:r>
+        <w:t xml:space="preserve">A common challenge encountered when implementing some estimation scheme like EKF is the effect of parameter mismatch, or physical variability of a specific parameter. Often, the solution to this is to apply principles of system identification through physical or simulated testing. However, this method is often time consuming and must be performed under precise testing conditions to output the most accurate parameter value possible. Additionally, operational use and wear can lead to parameters to evolve and </w:t>
+      </w:r>
+      <w:r>
+        <w:lastRenderedPageBreak/>
+        <w:t xml:space="preserve">change with continued service. To address this concern, the robustness of the estimation methodology being implemented should be reviewed to ensure that estimation failure will not occur due to minor parametric variability or system/model parameter mismatch. </w:t>
+      </w:r>
+    </w:p>
+    <w:p/>
+    <w:p/>
+    <w:p>
+      <w:pPr>
+        <w:jc w:val="center"/>
+      </w:pPr>
+      <w:r>
+        <w:rPr>
+          <w:noProof/>
+        </w:rPr>
+        <w:drawing>
+          <wp:inline distT="0" distB="0" distL="0" distR="0" wp14:anchorId="4383B4B2" wp14:editId="2EB7E21D">
+            <wp:extent cx="4421572" cy="3321848"/>
+            <wp:effectExtent l="0" t="0" r="0" b="0"/>
+            <wp:docPr id="10" name="Picture 10"/>
+            <wp:cNvGraphicFramePr>
+              <a:graphicFrameLocks xmlns:a="http://schemas.openxmlformats.org/drawingml/2006/main" noChangeAspect="1"/>
+            </wp:cNvGraphicFramePr>
+            <a:graphic xmlns:a="http://schemas.openxmlformats.org/drawingml/2006/main">
+              <a:graphicData uri="http://schemas.openxmlformats.org/drawingml/2006/picture">
+                <pic:pic xmlns:pic="http://schemas.openxmlformats.org/drawingml/2006/picture">
+                  <pic:nvPicPr>
+                    <pic:cNvPr id="0" name="Picture 3"/>
+                    <pic:cNvPicPr>
+                      <a:picLocks noChangeAspect="1" noChangeArrowheads="1"/>
+                    </pic:cNvPicPr>
+                  </pic:nvPicPr>
+                  <pic:blipFill>
+                    <a:blip r:embed="rId24">
+                      <a:extLst>
+                        <a:ext uri="{28A0092B-C50C-407E-A947-70E740481C1C}">
+                          <a14:useLocalDpi xmlns:a14="http://schemas.microsoft.com/office/drawing/2010/main" val="0"/>
+                        </a:ext>
+                      </a:extLst>
+                    </a:blip>
+                    <a:srcRect/>
+                    <a:stretch>
+                      <a:fillRect/>
+                    </a:stretch>
+                  </pic:blipFill>
+                  <pic:spPr bwMode="auto">
+                    <a:xfrm>
+                      <a:off x="0" y="0"/>
+                      <a:ext cx="4474263" cy="3361434"/>
+                    </a:xfrm>
+                    <a:prstGeom prst="rect">
+                      <a:avLst/>
+                    </a:prstGeom>
+                    <a:noFill/>
+                    <a:ln>
+                      <a:noFill/>
+                    </a:ln>
+                  </pic:spPr>
+                </pic:pic>
+              </a:graphicData>
+            </a:graphic>
+          </wp:inline>
+        </w:drawing>
+      </w:r>
+      <w:r>
+        <w:rPr>
+          <w:noProof/>
+        </w:rPr>
+        <w:drawing>
+          <wp:inline distT="0" distB="0" distL="0" distR="0" wp14:anchorId="5F6A3705" wp14:editId="08CD9569">
+            <wp:extent cx="4511040" cy="3383280"/>
+            <wp:effectExtent l="0" t="0" r="3810" b="7620"/>
+            <wp:docPr id="8" name="Picture 8"/>
+            <wp:cNvGraphicFramePr>
+              <a:graphicFrameLocks xmlns:a="http://schemas.openxmlformats.org/drawingml/2006/main" noChangeAspect="1"/>
+            </wp:cNvGraphicFramePr>
+            <a:graphic xmlns:a="http://schemas.openxmlformats.org/drawingml/2006/main">
+              <a:graphicData uri="http://schemas.openxmlformats.org/drawingml/2006/picture">
+                <pic:pic xmlns:pic="http://schemas.openxmlformats.org/drawingml/2006/picture">
+                  <pic:nvPicPr>
+                    <pic:cNvPr id="0" name="Picture 2"/>
+                    <pic:cNvPicPr>
+                      <a:picLocks noChangeAspect="1" noChangeArrowheads="1"/>
+                    </pic:cNvPicPr>
+                  </pic:nvPicPr>
+                  <pic:blipFill>
+                    <a:blip r:embed="rId25">
+                      <a:extLst>
+                        <a:ext uri="{28A0092B-C50C-407E-A947-70E740481C1C}">
+                          <a14:useLocalDpi xmlns:a14="http://schemas.microsoft.com/office/drawing/2010/main" val="0"/>
+                        </a:ext>
+                      </a:extLst>
+                    </a:blip>
+                    <a:srcRect/>
+                    <a:stretch>
+                      <a:fillRect/>
+                    </a:stretch>
+                  </pic:blipFill>
+                  <pic:spPr bwMode="auto">
+                    <a:xfrm>
+                      <a:off x="0" y="0"/>
+                      <a:ext cx="4511040" cy="3383280"/>
+                    </a:xfrm>
+                    <a:prstGeom prst="rect">
+                      <a:avLst/>
+                    </a:prstGeom>
+                    <a:noFill/>
+                    <a:ln>
+                      <a:noFill/>
+                    </a:ln>
+                  </pic:spPr>
+                </pic:pic>
+              </a:graphicData>
+            </a:graphic>
+          </wp:inline>
+        </w:drawing>
+      </w:r>
+    </w:p>
+    <w:p/>
+    <w:p>
+      <w:pPr>
+        <w:jc w:val="center"/>
+      </w:pPr>
+    </w:p>
+    <w:p/>
+    <w:p>
+      <w:pPr>
+        <w:jc w:val="center"/>
+      </w:pPr>
+    </w:p>
+    <w:p/>
+    <w:p>
+      <w:r>
+        <w:t xml:space="preserve">Notice in the figures (???????) shown above, how the plots differ from the actual and the tuned EKF estimators. In </w:t>
+      </w:r>
+      <w:proofErr w:type="gramStart"/>
+      <w:r>
+        <w:t>plot(</w:t>
+      </w:r>
+      <w:proofErr w:type="gramEnd"/>
+      <w:r>
+        <w:t xml:space="preserve">???), a series of SOC estimation trials were performed that varied each parameter by +-5% and would record the parameters that produced the maximum RMS SOC Error. </w:t>
+      </w:r>
+    </w:p>
+    <w:p>
+      <w:r>
+        <w:t xml:space="preserve">After performing a few further trials, it became clear that the predominate parameter responsible for the loss of tracking between the tuned EKF and EKF with mismatched parameters was the series resistance R0. </w:t>
+      </w:r>
+    </w:p>
+    <w:p>
+      <w:r>
+        <w:t xml:space="preserve">The reason for this behavior is hypothesized to be the large sensitivity of ohmic voltage drop in the DP Model as a function of R0 and the large input current. To validate the effect the series resistance has on the EKF performance, a series of sequential tests were performed that vary R0 </w:t>
+      </w:r>
+      <w:proofErr w:type="gramStart"/>
+      <w:r>
+        <w:t xml:space="preserve">by </w:t>
+      </w:r>
+      <w:r>
+        <w:rPr>
+          <w:rFonts w:cstheme="minorHAnsi"/>
+        </w:rPr>
+        <w:t xml:space="preserve"> ±</w:t>
+      </w:r>
+      <w:proofErr w:type="gramEnd"/>
+      <w:r>
+        <w:t xml:space="preserve"> 20% to observe the estimated response.  </w:t>
+      </w:r>
+    </w:p>
+    <w:p>
+      <w:r>
+        <w:t xml:space="preserve">As shown in plot (????) the variability of R0 has a demonstrable effect on the non-zero current input behavior of the SOC estimator. The physical intuition behind this behavior would suggest the high input current through R0, creates an artificially voltage drop which acts like an output bias skewing the measurement update routine of the EKF algorithm. </w:t>
+      </w:r>
+    </w:p>
+    <w:p>
+      <w:r>
+        <w:t xml:space="preserve">It should be further noted, that all other parameter variations aside, when R0 is tuned to match the approximate value of the true battery, the estimation results </w:t>
+      </w:r>
+      <w:proofErr w:type="gramStart"/>
+      <w:r>
+        <w:t>are ,</w:t>
+      </w:r>
+      <w:proofErr w:type="gramEnd"/>
+      <w:r>
+        <w:t xml:space="preserve"> relatively speaking, fairly close the actual SOC. </w:t>
+      </w:r>
+    </w:p>
+    <w:p/>
+    <w:p>
       <w:pPr>
         <w:pStyle w:val="Heading2"/>
         <w:numPr>
@@ -5899,6 +7560,295 @@
     <w:p/>
     <w:p>
       <w:pPr>
+        <w:tabs>
+          <w:tab w:val="left" w:pos="1140"/>
+        </w:tabs>
+      </w:pPr>
+      <w:r>
+        <w:t xml:space="preserve">As the System Model and Analysis section briefly covered, every ‘real’ system exhibits some sort of noise or bias that presents the likelihood of the distorting and degrading acceptable estimation performance. To mitigate this behavior, the following plots demonstrate the benefits of implementing a tuned Dual EKF as means of estimating the SOC and the sensor bias (voltage bias). It should be noted that the ‘actual’ data used as ground truth in this simulation was reperformed with a constant 20mV. This prescribed value allows for the following comparison in plot (???) to be made revealing a general trend of the system to approximately oscillate about the actual voltage bias.   </w:t>
+      </w:r>
+    </w:p>
+    <w:p>
+      <w:pPr>
+        <w:rPr>
+          <w:noProof/>
+        </w:rPr>
+      </w:pPr>
+    </w:p>
+    <w:p>
+      <w:pPr>
+        <w:rPr>
+          <w:noProof/>
+        </w:rPr>
+      </w:pPr>
+    </w:p>
+    <w:p>
+      <w:pPr>
+        <w:rPr>
+          <w:noProof/>
+        </w:rPr>
+      </w:pPr>
+    </w:p>
+    <w:p>
+      <w:pPr>
+        <w:rPr>
+          <w:noProof/>
+        </w:rPr>
+      </w:pPr>
+    </w:p>
+    <w:p>
+      <w:pPr>
+        <w:rPr>
+          <w:noProof/>
+        </w:rPr>
+      </w:pPr>
+    </w:p>
+    <w:p>
+      <w:pPr>
+        <w:rPr>
+          <w:noProof/>
+        </w:rPr>
+      </w:pPr>
+      <w:r>
+        <w:rPr>
+          <w:noProof/>
+        </w:rPr>
+        <w:drawing>
+          <wp:inline distT="0" distB="0" distL="0" distR="0" wp14:anchorId="5DD33562" wp14:editId="0AB3DD67">
+            <wp:extent cx="2936240" cy="2202180"/>
+            <wp:effectExtent l="0" t="0" r="0" b="7620"/>
+            <wp:docPr id="16" name="Picture 16"/>
+            <wp:cNvGraphicFramePr>
+              <a:graphicFrameLocks xmlns:a="http://schemas.openxmlformats.org/drawingml/2006/main" noChangeAspect="1"/>
+            </wp:cNvGraphicFramePr>
+            <a:graphic xmlns:a="http://schemas.openxmlformats.org/drawingml/2006/main">
+              <a:graphicData uri="http://schemas.openxmlformats.org/drawingml/2006/picture">
+                <pic:pic xmlns:pic="http://schemas.openxmlformats.org/drawingml/2006/picture">
+                  <pic:nvPicPr>
+                    <pic:cNvPr id="0" name="Picture 7"/>
+                    <pic:cNvPicPr>
+                      <a:picLocks noChangeAspect="1" noChangeArrowheads="1"/>
+                    </pic:cNvPicPr>
+                  </pic:nvPicPr>
+                  <pic:blipFill>
+                    <a:blip r:embed="rId26">
+                      <a:extLst>
+                        <a:ext uri="{28A0092B-C50C-407E-A947-70E740481C1C}">
+                          <a14:useLocalDpi xmlns:a14="http://schemas.microsoft.com/office/drawing/2010/main" val="0"/>
+                        </a:ext>
+                      </a:extLst>
+                    </a:blip>
+                    <a:srcRect/>
+                    <a:stretch>
+                      <a:fillRect/>
+                    </a:stretch>
+                  </pic:blipFill>
+                  <pic:spPr bwMode="auto">
+                    <a:xfrm>
+                      <a:off x="0" y="0"/>
+                      <a:ext cx="2936240" cy="2202180"/>
+                    </a:xfrm>
+                    <a:prstGeom prst="rect">
+                      <a:avLst/>
+                    </a:prstGeom>
+                    <a:noFill/>
+                    <a:ln>
+                      <a:noFill/>
+                    </a:ln>
+                  </pic:spPr>
+                </pic:pic>
+              </a:graphicData>
+            </a:graphic>
+          </wp:inline>
+        </w:drawing>
+      </w:r>
+      <w:r>
+        <w:rPr>
+          <w:noProof/>
+        </w:rPr>
+        <w:drawing>
+          <wp:inline distT="0" distB="0" distL="0" distR="0" wp14:anchorId="31416201" wp14:editId="345992EF">
+            <wp:extent cx="2987040" cy="2240280"/>
+            <wp:effectExtent l="0" t="0" r="3810" b="7620"/>
+            <wp:docPr id="21" name="Picture 21"/>
+            <wp:cNvGraphicFramePr>
+              <a:graphicFrameLocks xmlns:a="http://schemas.openxmlformats.org/drawingml/2006/main" noChangeAspect="1"/>
+            </wp:cNvGraphicFramePr>
+            <a:graphic xmlns:a="http://schemas.openxmlformats.org/drawingml/2006/main">
+              <a:graphicData uri="http://schemas.openxmlformats.org/drawingml/2006/picture">
+                <pic:pic xmlns:pic="http://schemas.openxmlformats.org/drawingml/2006/picture">
+                  <pic:nvPicPr>
+                    <pic:cNvPr id="0" name="Picture 8"/>
+                    <pic:cNvPicPr>
+                      <a:picLocks noChangeAspect="1" noChangeArrowheads="1"/>
+                    </pic:cNvPicPr>
+                  </pic:nvPicPr>
+                  <pic:blipFill>
+                    <a:blip r:embed="rId27">
+                      <a:extLst>
+                        <a:ext uri="{28A0092B-C50C-407E-A947-70E740481C1C}">
+                          <a14:useLocalDpi xmlns:a14="http://schemas.microsoft.com/office/drawing/2010/main" val="0"/>
+                        </a:ext>
+                      </a:extLst>
+                    </a:blip>
+                    <a:srcRect/>
+                    <a:stretch>
+                      <a:fillRect/>
+                    </a:stretch>
+                  </pic:blipFill>
+                  <pic:spPr bwMode="auto">
+                    <a:xfrm>
+                      <a:off x="0" y="0"/>
+                      <a:ext cx="2987040" cy="2240280"/>
+                    </a:xfrm>
+                    <a:prstGeom prst="rect">
+                      <a:avLst/>
+                    </a:prstGeom>
+                    <a:noFill/>
+                    <a:ln>
+                      <a:noFill/>
+                    </a:ln>
+                  </pic:spPr>
+                </pic:pic>
+              </a:graphicData>
+            </a:graphic>
+          </wp:inline>
+        </w:drawing>
+      </w:r>
+    </w:p>
+    <w:p>
+      <w:pPr>
+        <w:rPr>
+          <w:noProof/>
+        </w:rPr>
+      </w:pPr>
+    </w:p>
+    <w:p>
+      <w:pPr>
+        <w:rPr>
+          <w:noProof/>
+        </w:rPr>
+      </w:pPr>
+    </w:p>
+    <w:p>
+      <w:r>
+        <w:rPr>
+          <w:noProof/>
+        </w:rPr>
+        <w:drawing>
+          <wp:inline distT="0" distB="0" distL="0" distR="0" wp14:anchorId="6B66BB1B" wp14:editId="5F24E44E">
+            <wp:extent cx="2997200" cy="2247900"/>
+            <wp:effectExtent l="0" t="0" r="0" b="0"/>
+            <wp:docPr id="22" name="Picture 22"/>
+            <wp:cNvGraphicFramePr>
+              <a:graphicFrameLocks xmlns:a="http://schemas.openxmlformats.org/drawingml/2006/main" noChangeAspect="1"/>
+            </wp:cNvGraphicFramePr>
+            <a:graphic xmlns:a="http://schemas.openxmlformats.org/drawingml/2006/main">
+              <a:graphicData uri="http://schemas.openxmlformats.org/drawingml/2006/picture">
+                <pic:pic xmlns:pic="http://schemas.openxmlformats.org/drawingml/2006/picture">
+                  <pic:nvPicPr>
+                    <pic:cNvPr id="0" name="Picture 10"/>
+                    <pic:cNvPicPr>
+                      <a:picLocks noChangeAspect="1" noChangeArrowheads="1"/>
+                    </pic:cNvPicPr>
+                  </pic:nvPicPr>
+                  <pic:blipFill>
+                    <a:blip r:embed="rId28">
+                      <a:extLst>
+                        <a:ext uri="{28A0092B-C50C-407E-A947-70E740481C1C}">
+                          <a14:useLocalDpi xmlns:a14="http://schemas.microsoft.com/office/drawing/2010/main" val="0"/>
+                        </a:ext>
+                      </a:extLst>
+                    </a:blip>
+                    <a:srcRect/>
+                    <a:stretch>
+                      <a:fillRect/>
+                    </a:stretch>
+                  </pic:blipFill>
+                  <pic:spPr bwMode="auto">
+                    <a:xfrm>
+                      <a:off x="0" y="0"/>
+                      <a:ext cx="2997200" cy="2247900"/>
+                    </a:xfrm>
+                    <a:prstGeom prst="rect">
+                      <a:avLst/>
+                    </a:prstGeom>
+                    <a:noFill/>
+                    <a:ln>
+                      <a:noFill/>
+                    </a:ln>
+                  </pic:spPr>
+                </pic:pic>
+              </a:graphicData>
+            </a:graphic>
+          </wp:inline>
+        </w:drawing>
+      </w:r>
+      <w:r>
+        <w:rPr>
+          <w:noProof/>
+        </w:rPr>
+        <w:drawing>
+          <wp:inline distT="0" distB="0" distL="0" distR="0" wp14:anchorId="25577AF3" wp14:editId="2814845C">
+            <wp:extent cx="2834640" cy="2125980"/>
+            <wp:effectExtent l="0" t="0" r="3810" b="7620"/>
+            <wp:docPr id="23" name="Picture 23"/>
+            <wp:cNvGraphicFramePr>
+              <a:graphicFrameLocks xmlns:a="http://schemas.openxmlformats.org/drawingml/2006/main" noChangeAspect="1"/>
+            </wp:cNvGraphicFramePr>
+            <a:graphic xmlns:a="http://schemas.openxmlformats.org/drawingml/2006/main">
+              <a:graphicData uri="http://schemas.openxmlformats.org/drawingml/2006/picture">
+                <pic:pic xmlns:pic="http://schemas.openxmlformats.org/drawingml/2006/picture">
+                  <pic:nvPicPr>
+                    <pic:cNvPr id="0" name="Picture 9"/>
+                    <pic:cNvPicPr>
+                      <a:picLocks noChangeAspect="1" noChangeArrowheads="1"/>
+                    </pic:cNvPicPr>
+                  </pic:nvPicPr>
+                  <pic:blipFill>
+                    <a:blip r:embed="rId29" cstate="print">
+                      <a:extLst>
+                        <a:ext uri="{28A0092B-C50C-407E-A947-70E740481C1C}">
+                          <a14:useLocalDpi xmlns:a14="http://schemas.microsoft.com/office/drawing/2010/main" val="0"/>
+                        </a:ext>
+                      </a:extLst>
+                    </a:blip>
+                    <a:srcRect/>
+                    <a:stretch>
+                      <a:fillRect/>
+                    </a:stretch>
+                  </pic:blipFill>
+                  <pic:spPr bwMode="auto">
+                    <a:xfrm>
+                      <a:off x="0" y="0"/>
+                      <a:ext cx="2834640" cy="2125980"/>
+                    </a:xfrm>
+                    <a:prstGeom prst="rect">
+                      <a:avLst/>
+                    </a:prstGeom>
+                    <a:noFill/>
+                    <a:ln>
+                      <a:noFill/>
+                    </a:ln>
+                  </pic:spPr>
+                </pic:pic>
+              </a:graphicData>
+            </a:graphic>
+          </wp:inline>
+        </w:drawing>
+      </w:r>
+    </w:p>
+    <w:p/>
+    <w:p/>
+    <w:p/>
+    <w:p/>
+    <w:p>
+      <w:bookmarkStart w:id="2" w:name="_GoBack"/>
+      <w:bookmarkEnd w:id="2"/>
+    </w:p>
+    <w:p/>
+    <w:p>
+      <w:pPr>
         <w:pStyle w:val="Heading2"/>
         <w:numPr>
           <w:ilvl w:val="2"/>
@@ -5912,6 +7862,7 @@
     <w:p/>
     <w:p>
       <w:r>
+        <w:lastRenderedPageBreak/>
         <w:t>NOTES:</w:t>
       </w:r>
     </w:p>
@@ -6027,7 +7978,6 @@
         <w:rPr>
           <w:b/>
         </w:rPr>
-        <w:lastRenderedPageBreak/>
         <w:t>EKF vs KF Comparison</w:t>
       </w:r>
     </w:p>
@@ -6096,7 +8046,7 @@
                     <pic:cNvPicPr/>
                   </pic:nvPicPr>
                   <pic:blipFill>
-                    <a:blip r:embed="rId23"/>
+                    <a:blip r:embed="rId30"/>
                     <a:stretch>
                       <a:fillRect/>
                     </a:stretch>
@@ -6518,6 +8468,7 @@
         </w:rPr>
       </w:pPr>
       <w:r>
+        <w:lastRenderedPageBreak/>
         <w:t xml:space="preserve">where </w:t>
       </w:r>
       <m:oMath>
@@ -6817,7 +8768,7 @@
     <w:bookmarkEnd w:id="0"/>
     <w:p/>
     <w:sectPr>
-      <w:footerReference w:type="default" r:id="rId24"/>
+      <w:footerReference w:type="default" r:id="rId31"/>
       <w:pgSz w:w="12240" w:h="15840"/>
       <w:pgMar w:top="1440" w:right="1440" w:bottom="1440" w:left="1440" w:header="720" w:footer="720" w:gutter="0"/>
       <w:pgBorders w:offsetFrom="page">
@@ -8437,7 +10388,7 @@
       </w:pPr>
     </w:pPrDefault>
   </w:docDefaults>
-  <w:latentStyles w:defLockedState="0" w:defUIPriority="99" w:defSemiHidden="0" w:defUnhideWhenUsed="0" w:defQFormat="0" w:count="375">
+  <w:latentStyles w:defLockedState="0" w:defUIPriority="99" w:defSemiHidden="0" w:defUnhideWhenUsed="0" w:defQFormat="0" w:count="376">
     <w:lsdException w:name="Normal" w:uiPriority="0" w:qFormat="1"/>
     <w:lsdException w:name="heading 1" w:uiPriority="9" w:qFormat="1"/>
     <w:lsdException w:name="heading 2" w:semiHidden="1" w:uiPriority="9" w:unhideWhenUsed="1" w:qFormat="1"/>
@@ -8543,7 +10494,6 @@
     <w:lsdException w:name="HTML Sample" w:semiHidden="1" w:unhideWhenUsed="1"/>
     <w:lsdException w:name="HTML Typewriter" w:semiHidden="1" w:unhideWhenUsed="1"/>
     <w:lsdException w:name="HTML Variable" w:semiHidden="1" w:unhideWhenUsed="1"/>
-    <w:lsdException w:name="Normal Table" w:semiHidden="1" w:unhideWhenUsed="1"/>
     <w:lsdException w:name="annotation subject" w:semiHidden="1" w:unhideWhenUsed="1"/>
     <w:lsdException w:name="No List" w:semiHidden="1" w:unhideWhenUsed="1"/>
     <w:lsdException w:name="Outline List 1" w:semiHidden="1" w:unhideWhenUsed="1"/>
@@ -8590,10 +10540,8 @@
     <w:lsdException w:name="Table Subtle 2" w:semiHidden="1" w:unhideWhenUsed="1"/>
     <w:lsdException w:name="Table Web 1" w:semiHidden="1" w:unhideWhenUsed="1"/>
     <w:lsdException w:name="Table Web 2" w:semiHidden="1" w:unhideWhenUsed="1"/>
-    <w:lsdException w:name="Table Web 3" w:semiHidden="1" w:unhideWhenUsed="1"/>
     <w:lsdException w:name="Balloon Text" w:semiHidden="1" w:unhideWhenUsed="1"/>
     <w:lsdException w:name="Table Grid" w:uiPriority="39"/>
-    <w:lsdException w:name="Table Theme" w:semiHidden="1" w:unhideWhenUsed="1"/>
     <w:lsdException w:name="Placeholder Text" w:semiHidden="1"/>
     <w:lsdException w:name="No Spacing" w:uiPriority="1" w:qFormat="1"/>
     <w:lsdException w:name="Light Shading" w:uiPriority="60"/>
@@ -8813,6 +10761,7 @@
     <w:lsdException w:name="Smart Hyperlink" w:semiHidden="1" w:unhideWhenUsed="1"/>
     <w:lsdException w:name="Hashtag" w:semiHidden="1" w:unhideWhenUsed="1"/>
     <w:lsdException w:name="Unresolved Mention" w:semiHidden="1" w:unhideWhenUsed="1"/>
+    <w:lsdException w:name="Smart Link" w:semiHidden="1" w:unhideWhenUsed="1"/>
   </w:latentStyles>
   <w:style w:type="paragraph" w:default="1" w:styleId="Normal">
     <w:name w:val="Normal"/>
@@ -9463,9 +11412,11 @@
     <w:rsidRoot w:val="004D43B4"/>
     <w:rsid w:val="00086B86"/>
     <w:rsid w:val="00167B7A"/>
+    <w:rsid w:val="003C298B"/>
     <w:rsid w:val="004055D3"/>
     <w:rsid w:val="004D43B4"/>
     <w:rsid w:val="00712655"/>
+    <w:rsid w:val="008B20B4"/>
     <w:rsid w:val="008E752D"/>
     <w:rsid w:val="00983869"/>
     <w:rsid w:val="009D37F2"/>
@@ -9510,7 +11461,7 @@
       </w:pPr>
     </w:pPrDefault>
   </w:docDefaults>
-  <w:latentStyles w:defLockedState="0" w:defUIPriority="99" w:defSemiHidden="0" w:defUnhideWhenUsed="0" w:defQFormat="0" w:count="375">
+  <w:latentStyles w:defLockedState="0" w:defUIPriority="99" w:defSemiHidden="0" w:defUnhideWhenUsed="0" w:defQFormat="0" w:count="376">
     <w:lsdException w:name="Normal" w:uiPriority="0" w:qFormat="1"/>
     <w:lsdException w:name="heading 1" w:uiPriority="9" w:qFormat="1"/>
     <w:lsdException w:name="heading 2" w:semiHidden="1" w:uiPriority="9" w:unhideWhenUsed="1" w:qFormat="1"/>
@@ -9616,7 +11567,6 @@
     <w:lsdException w:name="HTML Sample" w:semiHidden="1" w:unhideWhenUsed="1"/>
     <w:lsdException w:name="HTML Typewriter" w:semiHidden="1" w:unhideWhenUsed="1"/>
     <w:lsdException w:name="HTML Variable" w:semiHidden="1" w:unhideWhenUsed="1"/>
-    <w:lsdException w:name="Normal Table" w:semiHidden="1" w:unhideWhenUsed="1"/>
     <w:lsdException w:name="annotation subject" w:semiHidden="1" w:unhideWhenUsed="1"/>
     <w:lsdException w:name="No List" w:semiHidden="1" w:unhideWhenUsed="1"/>
     <w:lsdException w:name="Outline List 1" w:semiHidden="1" w:unhideWhenUsed="1"/>
@@ -9663,10 +11613,8 @@
     <w:lsdException w:name="Table Subtle 2" w:semiHidden="1" w:unhideWhenUsed="1"/>
     <w:lsdException w:name="Table Web 1" w:semiHidden="1" w:unhideWhenUsed="1"/>
     <w:lsdException w:name="Table Web 2" w:semiHidden="1" w:unhideWhenUsed="1"/>
-    <w:lsdException w:name="Table Web 3" w:semiHidden="1" w:unhideWhenUsed="1"/>
     <w:lsdException w:name="Balloon Text" w:semiHidden="1" w:unhideWhenUsed="1"/>
     <w:lsdException w:name="Table Grid" w:uiPriority="39"/>
-    <w:lsdException w:name="Table Theme" w:semiHidden="1" w:unhideWhenUsed="1"/>
     <w:lsdException w:name="Placeholder Text" w:semiHidden="1"/>
     <w:lsdException w:name="No Spacing" w:uiPriority="1" w:qFormat="1"/>
     <w:lsdException w:name="Light Shading" w:uiPriority="60"/>
@@ -9886,6 +11834,7 @@
     <w:lsdException w:name="Smart Hyperlink" w:semiHidden="1" w:unhideWhenUsed="1"/>
     <w:lsdException w:name="Hashtag" w:semiHidden="1" w:unhideWhenUsed="1"/>
     <w:lsdException w:name="Unresolved Mention" w:semiHidden="1" w:unhideWhenUsed="1"/>
+    <w:lsdException w:name="Smart Link" w:semiHidden="1" w:unhideWhenUsed="1"/>
   </w:latentStyles>
   <w:style w:type="paragraph" w:default="1" w:styleId="Normal">
     <w:name w:val="Normal"/>
@@ -10304,7 +12253,7 @@
 </file>
 
 <file path=customXml/itemProps1.xml><?xml version="1.0" encoding="utf-8"?>
-<ds:datastoreItem xmlns:ds="http://schemas.openxmlformats.org/officeDocument/2006/customXml" ds:itemID="{56AE5750-BD6E-4165-9F1B-85553DA540CF}">
+<ds:datastoreItem xmlns:ds="http://schemas.openxmlformats.org/officeDocument/2006/customXml" ds:itemID="{5D7BD899-3673-4172-9088-6743D1270B31}">
   <ds:schemaRefs>
     <ds:schemaRef ds:uri="http://schemas.openxmlformats.org/officeDocument/2006/bibliography"/>
   </ds:schemaRefs>

--- a/Final Paper.docx
+++ b/Final Paper.docx
@@ -37,7 +37,6 @@
               <w:dataBinding w:prefixMappings="xmlns:ns0='http://schemas.openxmlformats.org/package/2006/metadata/core-properties' xmlns:ns1='http://purl.org/dc/elements/1.1/'" w:xpath="/ns0:coreProperties[1]/ns1:title[1]" w:storeItemID="{6C3C8BC8-F283-45AE-878A-BAB7291924A1}"/>
               <w:text/>
             </w:sdtPr>
-            <w:sdtEndPr/>
             <w:sdtContent>
               <w:p>
                 <w:pPr>
@@ -245,37 +244,10 @@
                 <w:i/>
                 <w:color w:val="FF0000"/>
               </w:rPr>
-              <w:t xml:space="preserve">. A comparison between </w:t>
+              <w:t xml:space="preserve">. </w:t>
             </w:r>
-            <w:r>
-              <w:rPr>
-                <w:color w:val="FF0000"/>
-              </w:rPr>
-              <w:t xml:space="preserve"> </w:t>
-            </w:r>
-            <w:r>
-              <w:rPr>
-                <w:i/>
-                <w:color w:val="FF0000"/>
-              </w:rPr>
-              <w:t xml:space="preserve">a deterministic estimation technique using Youla </w:t>
-            </w:r>
-            <w:proofErr w:type="spellStart"/>
-            <w:r>
-              <w:rPr>
-                <w:i/>
-                <w:color w:val="FF0000"/>
-              </w:rPr>
-              <w:t>paramertization</w:t>
-            </w:r>
-            <w:proofErr w:type="spellEnd"/>
-            <w:r>
-              <w:rPr>
-                <w:i/>
-                <w:color w:val="FF0000"/>
-              </w:rPr>
-              <w:t xml:space="preserve"> and the well-established stochastic estimation technique, Extended Kalman filtering, is performed and analyzed for robust performance?</w:t>
-            </w:r>
+            <w:bookmarkStart w:id="1" w:name="_GoBack"/>
+            <w:bookmarkEnd w:id="1"/>
           </w:p>
         </w:tc>
       </w:tr>
@@ -1169,37 +1141,6 @@
         </w:p>
         <w:p>
           <w:pPr>
-            <w:rPr>
-              <w:sz w:val="20"/>
-            </w:rPr>
-          </w:pPr>
-          <w:r>
-            <w:rPr>
-              <w:sz w:val="20"/>
-            </w:rPr>
-            <w:t xml:space="preserve">          4.2.</w:t>
-          </w:r>
-          <w:r>
-            <w:rPr>
-              <w:sz w:val="20"/>
-            </w:rPr>
-            <w:t>3 State EKF vs State Youla Estimation</w:t>
-          </w:r>
-          <w:r>
-            <w:rPr>
-              <w:sz w:val="20"/>
-            </w:rPr>
-            <w:ptab w:relativeTo="margin" w:alignment="right" w:leader="dot"/>
-          </w:r>
-          <w:r>
-            <w:rPr>
-              <w:sz w:val="20"/>
-            </w:rPr>
-            <w:t>5</w:t>
-          </w:r>
-        </w:p>
-        <w:p>
-          <w:pPr>
             <w:pStyle w:val="TOC1"/>
             <w:rPr>
               <w:sz w:val="20"/>
@@ -1264,7 +1205,6 @@
           <w:id w:val="-1155687460"/>
           <w:citation/>
         </w:sdtPr>
-        <w:sdtEndPr/>
         <w:sdtContent>
           <w:r>
             <w:fldChar w:fldCharType="begin"/>
@@ -1404,19 +1344,13 @@
       <w:r>
         <w:t xml:space="preserve">When it comes to Li-Ion batteries, there are predominately two quantities which are of interest to </w:t>
       </w:r>
-      <w:proofErr w:type="spellStart"/>
-      <w:r>
-        <w:t>researchs</w:t>
-      </w:r>
-      <w:proofErr w:type="spellEnd"/>
+      <w:r>
+        <w:t>researches</w:t>
+      </w:r>
       <w:r>
         <w:t xml:space="preserve">. These are the “State of Charge” and the “State of Health” of the battery. While both are being heavily researched, the State of Charge of a system or SOC, is the predominate quantity </w:t>
       </w:r>
     </w:p>
-    <w:p/>
-    <w:p/>
-    <w:p/>
-    <w:p/>
     <w:p>
       <w:pPr>
         <w:pStyle w:val="Heading2"/>
@@ -1426,6 +1360,7 @@
         </w:numPr>
       </w:pPr>
       <w:r>
+        <w:lastRenderedPageBreak/>
         <w:t xml:space="preserve"> State of Charge</w:t>
       </w:r>
     </w:p>
@@ -1599,6 +1534,7 @@
     </w:p>
     <w:p/>
     <w:p/>
+    <w:p/>
     <w:p>
       <w:pPr>
         <w:pStyle w:val="Heading2"/>
@@ -1608,6 +1544,7 @@
         </w:numPr>
       </w:pPr>
       <w:r>
+        <w:lastRenderedPageBreak/>
         <w:t xml:space="preserve"> Electrical Equivalent Circuit Model</w:t>
       </w:r>
     </w:p>
@@ -3521,11 +3458,9 @@
       <w:r>
         <w:t xml:space="preserve">A noticeable feature of this state space is the linear behavior of the state equations and the nonlinear behavior of the output equations. </w:t>
       </w:r>
-      <w:proofErr w:type="gramStart"/>
-      <w:r>
-        <w:t>Therefore</w:t>
-      </w:r>
-      <w:proofErr w:type="gramEnd"/>
+      <w:r>
+        <w:t>Therefore,</w:t>
+      </w:r>
       <w:r>
         <w:t xml:space="preserve"> the system is inherently nonlinear, indicating that estimating the SOC for the nonlinear model would most likely require at the very least an Extended Kalman Filter (EKF) or even more advanced methods use as the Unscented Kalman Filter (UKF). </w:t>
       </w:r>
@@ -3542,6 +3477,7 @@
         </w:numPr>
       </w:pPr>
       <w:r>
+        <w:lastRenderedPageBreak/>
         <w:t>Discrete Time Model</w:t>
       </w:r>
     </w:p>
@@ -4947,8 +4883,11 @@
     <w:p/>
     <w:p>
       <w:r>
+        <w:t xml:space="preserve">In order to generate data that exhibits a bias, the current and voltage biases were included in either the input current data or the terminal voltage measurement respectively, as constant offsets. This provides </w:t>
+      </w:r>
+      <w:r>
         <w:lastRenderedPageBreak/>
-        <w:t xml:space="preserve">In order to generate data that exhibits a bias, the current and voltage biases were included in either the input current data or the terminal voltage measurement respectively, as constant offsets. This provides known biases which facilitate initial validation of the bias estimation scheme as well as provide some small means of tuning the estimator for future testing. </w:t>
+        <w:t xml:space="preserve">known biases which facilitate initial validation of the bias estimation scheme as well as provide some small means of tuning the estimator for future testing. </w:t>
       </w:r>
     </w:p>
     <w:p/>
@@ -5139,7 +5078,8 @@
     <w:p>
       <w:pPr>
         <w:pStyle w:val="ListParagraph"/>
-        <w:ind w:left="360"/>
+        <w:ind w:left="0"/>
+        <w:jc w:val="both"/>
       </w:pPr>
       <w:r>
         <w:t>The overall simulation setup consists of the estimation algorithms KF, EKF and DEKF used with the battery model explained previously. For this study, MATLAB is used to simulate the measurements required for the Kalman algorithms….</w:t>
@@ -5148,24 +5088,23 @@
     <w:p>
       <w:pPr>
         <w:pStyle w:val="ListParagraph"/>
-        <w:ind w:left="360"/>
+        <w:ind w:left="0"/>
+        <w:jc w:val="both"/>
       </w:pPr>
       <w:r>
         <w:t xml:space="preserve">A typical BMS is equipped with current, voltage and temperature sensors which have limited accuracy due to intrinsic measurement noise and bias. In this work, we only considered current and voltage measurement bias. To test estimation algorithms under different sensor properties, noise and bias are added to both current as well as terminal voltage signals. The noise added is Gaussian with zero-mean and a standard deviation of </w:t>
       </w:r>
-      <w:commentRangeStart w:id="1"/>
-      <w:r>
-        <w:rPr>
-          <w:highlight w:val="yellow"/>
-        </w:rPr>
-        <w:t>1% of the corresponding signal’s maximum value. The noise standard-deviation is allowed to increase up to 2% to simulate effects like aging, stress and electromagnetic interference. The bias level is set as 2:5% of the corresponding signal’s maximum value. Bias level is stepped up from 0% to 2.5% and then 2.5% to 5%.</w:t>
-      </w:r>
-      <w:commentRangeEnd w:id="1"/>
-      <w:r>
-        <w:rPr>
-          <w:rStyle w:val="CommentReference"/>
-        </w:rPr>
-        <w:commentReference w:id="1"/>
+      <w:r>
+        <w:t xml:space="preserve">1% of the corresponding signal’s maximum value. The bias level is set as </w:t>
+      </w:r>
+      <w:r>
+        <w:t>20mV</w:t>
+      </w:r>
+      <w:r>
+        <w:t xml:space="preserve"> </w:t>
+      </w:r>
+      <w:r>
+        <w:t>for Voltage and 12.5mA for current.</w:t>
       </w:r>
     </w:p>
     <w:p/>
@@ -5188,35 +5127,21 @@
         <w:adjustRightInd w:val="0"/>
         <w:spacing w:after="0" w:line="240" w:lineRule="auto"/>
         <w:rPr>
-          <w:rFonts w:ascii="NimbusRomNo9L-Regu" w:hAnsi="NimbusRomNo9L-Regu" w:cs="NimbusRomNo9L-Regu"/>
-          <w:sz w:val="24"/>
-          <w:szCs w:val="24"/>
+          <w:rFonts w:cstheme="minorHAnsi"/>
         </w:rPr>
       </w:pPr>
       <w:r>
         <w:rPr>
-          <w:rFonts w:ascii="NimbusRomNo9L-Medi" w:hAnsi="NimbusRomNo9L-Medi" w:cs="NimbusRomNo9L-Medi"/>
-          <w:sz w:val="24"/>
-          <w:szCs w:val="24"/>
+          <w:rFonts w:cstheme="minorHAnsi"/>
           <w:u w:val="single"/>
         </w:rPr>
         <w:t>Root mean square error</w:t>
       </w:r>
       <w:r>
         <w:rPr>
-          <w:rFonts w:ascii="NimbusRomNo9L-Medi" w:hAnsi="NimbusRomNo9L-Medi" w:cs="NimbusRomNo9L-Medi"/>
-          <w:sz w:val="24"/>
-          <w:szCs w:val="24"/>
+          <w:rFonts w:cstheme="minorHAnsi"/>
         </w:rPr>
-        <w:t xml:space="preserve">: </w:t>
-      </w:r>
-      <w:r>
-        <w:rPr>
-          <w:rFonts w:ascii="NimbusRomNo9L-Regu" w:hAnsi="NimbusRomNo9L-Regu" w:cs="NimbusRomNo9L-Regu"/>
-          <w:sz w:val="24"/>
-          <w:szCs w:val="24"/>
-        </w:rPr>
-        <w:t>RMSE is the square root of mean of square of all errors. It</w:t>
+        <w:t>: RMSE is the square root of mean of square of all errors. It</w:t>
       </w:r>
     </w:p>
     <w:p>
@@ -5226,16 +5151,12 @@
         <w:adjustRightInd w:val="0"/>
         <w:spacing w:after="0" w:line="240" w:lineRule="auto"/>
         <w:rPr>
-          <w:rFonts w:ascii="NimbusRomNo9L-Regu" w:hAnsi="NimbusRomNo9L-Regu" w:cs="NimbusRomNo9L-Regu"/>
-          <w:sz w:val="24"/>
-          <w:szCs w:val="24"/>
+          <w:rFonts w:cstheme="minorHAnsi"/>
         </w:rPr>
       </w:pPr>
       <w:r>
         <w:rPr>
-          <w:rFonts w:ascii="NimbusRomNo9L-Regu" w:hAnsi="NimbusRomNo9L-Regu" w:cs="NimbusRomNo9L-Regu"/>
-          <w:sz w:val="24"/>
-          <w:szCs w:val="24"/>
+          <w:rFonts w:cstheme="minorHAnsi"/>
         </w:rPr>
         <w:t>is calculated using the actual and estimated values, and is computed for SOC as well</w:t>
       </w:r>
@@ -5243,16 +5164,12 @@
     <w:p>
       <w:pPr>
         <w:rPr>
-          <w:rFonts w:ascii="NimbusRomNo9L-Regu" w:hAnsi="NimbusRomNo9L-Regu" w:cs="NimbusRomNo9L-Regu"/>
-          <w:sz w:val="24"/>
-          <w:szCs w:val="24"/>
+          <w:rFonts w:cstheme="minorHAnsi"/>
         </w:rPr>
       </w:pPr>
       <w:r>
         <w:rPr>
-          <w:rFonts w:ascii="NimbusRomNo9L-Regu" w:hAnsi="NimbusRomNo9L-Regu" w:cs="NimbusRomNo9L-Regu"/>
-          <w:sz w:val="24"/>
-          <w:szCs w:val="24"/>
+          <w:rFonts w:cstheme="minorHAnsi"/>
         </w:rPr>
         <w:t>as terminal voltage. It denotes the estimation accuracy.</w:t>
       </w:r>
@@ -5264,49 +5181,31 @@
         <w:adjustRightInd w:val="0"/>
         <w:spacing w:after="0" w:line="240" w:lineRule="auto"/>
         <w:rPr>
-          <w:rFonts w:ascii="NimbusRomNo9L-Regu" w:hAnsi="NimbusRomNo9L-Regu" w:cs="NimbusRomNo9L-Regu"/>
-          <w:sz w:val="24"/>
-          <w:szCs w:val="24"/>
+          <w:rFonts w:cstheme="minorHAnsi"/>
         </w:rPr>
       </w:pPr>
       <w:r>
         <w:rPr>
-          <w:rFonts w:ascii="NimbusRomNo9L-Medi" w:hAnsi="NimbusRomNo9L-Medi" w:cs="NimbusRomNo9L-Medi"/>
-          <w:sz w:val="24"/>
-          <w:szCs w:val="24"/>
+          <w:rFonts w:cstheme="minorHAnsi"/>
           <w:u w:val="single"/>
         </w:rPr>
         <w:t>Infinity Norm of SOC Error</w:t>
       </w:r>
       <w:r>
         <w:rPr>
-          <w:rFonts w:ascii="NimbusRomNo9L-Medi" w:hAnsi="NimbusRomNo9L-Medi" w:cs="NimbusRomNo9L-Medi"/>
-          <w:sz w:val="24"/>
-          <w:szCs w:val="24"/>
+          <w:rFonts w:cstheme="minorHAnsi"/>
         </w:rPr>
-        <w:t xml:space="preserve">: </w:t>
+        <w:t xml:space="preserve">: It gives the </w:t>
       </w:r>
       <w:r>
         <w:rPr>
-          <w:rFonts w:ascii="NimbusRomNo9L-Regu" w:hAnsi="NimbusRomNo9L-Regu" w:cs="NimbusRomNo9L-Regu"/>
-          <w:sz w:val="24"/>
-          <w:szCs w:val="24"/>
-        </w:rPr>
-        <w:t xml:space="preserve">It gives the </w:t>
-      </w:r>
-      <w:r>
-        <w:rPr>
-          <w:rFonts w:ascii="NimbusRomNo9L-Regu" w:hAnsi="NimbusRomNo9L-Regu" w:cs="NimbusRomNo9L-Regu"/>
-          <w:sz w:val="24"/>
-          <w:szCs w:val="24"/>
+          <w:rFonts w:cstheme="minorHAnsi"/>
         </w:rPr>
         <w:t>worse-case</w:t>
       </w:r>
       <w:r>
         <w:rPr>
-          <w:rFonts w:ascii="NimbusRomNo9L-Regu" w:hAnsi="NimbusRomNo9L-Regu" w:cs="NimbusRomNo9L-Regu"/>
-          <w:sz w:val="24"/>
-          <w:szCs w:val="24"/>
+          <w:rFonts w:cstheme="minorHAnsi"/>
         </w:rPr>
         <w:t xml:space="preserve"> measure of the SOC error and is</w:t>
       </w:r>
@@ -5318,16 +5217,12 @@
         <w:adjustRightInd w:val="0"/>
         <w:spacing w:after="0" w:line="240" w:lineRule="auto"/>
         <w:rPr>
-          <w:rFonts w:ascii="NimbusRomNo9L-Regu" w:hAnsi="NimbusRomNo9L-Regu" w:cs="NimbusRomNo9L-Regu"/>
-          <w:sz w:val="24"/>
-          <w:szCs w:val="24"/>
+          <w:rFonts w:cstheme="minorHAnsi"/>
         </w:rPr>
       </w:pPr>
       <w:r>
         <w:rPr>
-          <w:rFonts w:ascii="NimbusRomNo9L-Regu" w:hAnsi="NimbusRomNo9L-Regu" w:cs="NimbusRomNo9L-Regu"/>
-          <w:sz w:val="24"/>
-          <w:szCs w:val="24"/>
+          <w:rFonts w:cstheme="minorHAnsi"/>
         </w:rPr>
         <w:t xml:space="preserve">given by </w:t>
       </w:r>
@@ -5336,10 +5231,8 @@
           <m:sSubPr>
             <m:ctrlPr>
               <w:rPr>
-                <w:rFonts w:ascii="Cambria Math" w:hAnsi="Cambria Math" w:cs="CMR12"/>
+                <w:rFonts w:ascii="Cambria Math" w:hAnsi="Cambria Math" w:cstheme="minorHAnsi"/>
                 <w:i/>
-                <w:sz w:val="24"/>
-                <w:szCs w:val="24"/>
               </w:rPr>
             </m:ctrlPr>
           </m:sSubPr>
@@ -5350,10 +5243,8 @@
                 <m:endChr m:val="|"/>
                 <m:ctrlPr>
                   <w:rPr>
-                    <w:rFonts w:ascii="Cambria Math" w:hAnsi="Cambria Math" w:cs="CMMI12"/>
+                    <w:rFonts w:ascii="Cambria Math" w:hAnsi="Cambria Math" w:cstheme="minorHAnsi"/>
                     <w:i/>
-                    <w:sz w:val="24"/>
-                    <w:szCs w:val="24"/>
                   </w:rPr>
                 </m:ctrlPr>
               </m:dPr>
@@ -5363,19 +5254,15 @@
                     <m:chr m:val="̃"/>
                     <m:ctrlPr>
                       <w:rPr>
-                        <w:rFonts w:ascii="Cambria Math" w:hAnsi="Cambria Math" w:cs="CMR12"/>
+                        <w:rFonts w:ascii="Cambria Math" w:hAnsi="Cambria Math" w:cstheme="minorHAnsi"/>
                         <w:i/>
-                        <w:sz w:val="24"/>
-                        <w:szCs w:val="24"/>
                       </w:rPr>
                     </m:ctrlPr>
                   </m:accPr>
                   <m:e>
                     <m:r>
                       <w:rPr>
-                        <w:rFonts w:ascii="Cambria Math" w:hAnsi="Cambria Math" w:cs="CMR12"/>
-                        <w:sz w:val="24"/>
-                        <w:szCs w:val="24"/>
+                        <w:rFonts w:ascii="Cambria Math" w:hAnsi="Cambria Math" w:cstheme="minorHAnsi"/>
                       </w:rPr>
                       <m:t>SOC</m:t>
                     </m:r>
@@ -5387,9 +5274,7 @@
           <m:sub>
             <m:r>
               <w:rPr>
-                <w:rFonts w:ascii="Cambria Math" w:hAnsi="Cambria Math" w:cs="CMR12"/>
-                <w:sz w:val="24"/>
-                <w:szCs w:val="24"/>
+                <w:rFonts w:ascii="Cambria Math" w:hAnsi="Cambria Math" w:cstheme="minorHAnsi"/>
               </w:rPr>
               <m:t>∞</m:t>
             </m:r>
@@ -5397,9 +5282,7 @@
         </m:sSub>
         <m:r>
           <w:rPr>
-            <w:rFonts w:ascii="Cambria Math" w:hAnsi="Cambria Math" w:cs="CMR12"/>
-            <w:sz w:val="24"/>
-            <w:szCs w:val="24"/>
+            <w:rFonts w:ascii="Cambria Math" w:hAnsi="Cambria Math" w:cstheme="minorHAnsi"/>
           </w:rPr>
           <m:t>=</m:t>
         </m:r>
@@ -5408,51 +5291,15 @@
             <m:sty m:val="p"/>
           </m:rPr>
           <w:rPr>
-            <w:rFonts w:ascii="Cambria Math" w:hAnsi="Cambria Math" w:cs="CMR12"/>
-            <w:sz w:val="24"/>
-            <w:szCs w:val="24"/>
+            <w:rFonts w:ascii="Cambria Math" w:hAnsi="Cambria Math" w:cstheme="minorHAnsi"/>
           </w:rPr>
           <m:t xml:space="preserve">max </m:t>
         </m:r>
         <m:r>
           <w:rPr>
-            <w:rFonts w:ascii="Cambria Math" w:hAnsi="Cambria Math" w:cs="CMMI8"/>
-            <w:sz w:val="16"/>
-            <w:szCs w:val="16"/>
+            <w:rFonts w:ascii="Cambria Math" w:hAnsi="Cambria Math" w:cstheme="minorHAnsi"/>
           </w:rPr>
-          <m:t>k</m:t>
-        </m:r>
-        <m:r>
-          <w:rPr>
-            <w:rFonts w:ascii="Cambria Math" w:hAnsi="Cambria Math" w:cs="CMR8"/>
-            <w:sz w:val="16"/>
-            <w:szCs w:val="16"/>
-          </w:rPr>
-          <m:t>=</m:t>
-        </m:r>
-        <m:r>
-          <w:rPr>
-            <w:rFonts w:ascii="Cambria Math" w:hAnsi="Cambria Math" w:cs="CMMI8"/>
-            <w:sz w:val="16"/>
-            <w:szCs w:val="16"/>
-          </w:rPr>
-          <m:t>n</m:t>
-        </m:r>
-        <m:r>
-          <w:rPr>
-            <w:rFonts w:ascii="Cambria Math" w:hAnsi="Cambria Math" w:cs="CMR8"/>
-            <w:sz w:val="16"/>
-            <w:szCs w:val="16"/>
-          </w:rPr>
-          <m:t>:</m:t>
-        </m:r>
-        <m:r>
-          <w:rPr>
-            <w:rFonts w:ascii="Cambria Math" w:hAnsi="Cambria Math" w:cs="CMMI8"/>
-            <w:sz w:val="16"/>
-            <w:szCs w:val="16"/>
-          </w:rPr>
-          <m:t xml:space="preserve">N </m:t>
+          <m:t xml:space="preserve">k=n:N </m:t>
         </m:r>
         <m:d>
           <m:dPr>
@@ -5460,10 +5307,8 @@
             <m:endChr m:val="|"/>
             <m:ctrlPr>
               <w:rPr>
-                <w:rFonts w:ascii="Cambria Math" w:hAnsi="Cambria Math" w:cs="CMR12"/>
+                <w:rFonts w:ascii="Cambria Math" w:hAnsi="Cambria Math" w:cstheme="minorHAnsi"/>
                 <w:i/>
-                <w:sz w:val="24"/>
-                <w:szCs w:val="24"/>
               </w:rPr>
             </m:ctrlPr>
           </m:dPr>
@@ -5473,19 +5318,15 @@
                 <m:chr m:val="̃"/>
                 <m:ctrlPr>
                   <w:rPr>
-                    <w:rFonts w:ascii="Cambria Math" w:hAnsi="Cambria Math" w:cs="CMR12"/>
+                    <w:rFonts w:ascii="Cambria Math" w:hAnsi="Cambria Math" w:cstheme="minorHAnsi"/>
                     <w:i/>
-                    <w:sz w:val="24"/>
-                    <w:szCs w:val="24"/>
                   </w:rPr>
                 </m:ctrlPr>
               </m:accPr>
               <m:e>
                 <m:r>
                   <w:rPr>
-                    <w:rFonts w:ascii="Cambria Math" w:hAnsi="Cambria Math" w:cs="CMR12"/>
-                    <w:sz w:val="24"/>
-                    <w:szCs w:val="24"/>
+                    <w:rFonts w:ascii="Cambria Math" w:hAnsi="Cambria Math" w:cstheme="minorHAnsi"/>
                   </w:rPr>
                   <m:t>SOC</m:t>
                 </m:r>
@@ -5496,136 +5337,39 @@
       </m:oMath>
       <w:r>
         <w:rPr>
-          <w:rFonts w:ascii="CMSY10" w:hAnsi="CMSY10" w:cs="CMSY10"/>
-          <w:sz w:val="24"/>
-          <w:szCs w:val="24"/>
+          <w:rFonts w:cstheme="minorHAnsi"/>
         </w:rPr>
-        <w:t xml:space="preserve"> </w:t>
+        <w:t xml:space="preserve"> where n </w:t>
       </w:r>
       <w:r>
         <w:rPr>
-          <w:rFonts w:ascii="NimbusRomNo9L-Regu" w:hAnsi="NimbusRomNo9L-Regu" w:cs="NimbusRomNo9L-Regu"/>
-          <w:sz w:val="24"/>
-          <w:szCs w:val="24"/>
+          <w:rFonts w:cstheme="minorHAnsi"/>
         </w:rPr>
-        <w:t xml:space="preserve">where </w:t>
+        <w:t>is the number of samples over the whole simulation time</w:t>
       </w:r>
       <w:r>
         <w:rPr>
-          <w:rFonts w:ascii="CMMI12" w:hAnsi="CMMI12" w:cs="CMMI12"/>
-          <w:sz w:val="24"/>
-          <w:szCs w:val="24"/>
+          <w:rFonts w:cstheme="minorHAnsi"/>
         </w:rPr>
-        <w:t xml:space="preserve">n </w:t>
+        <w:t xml:space="preserve"> and N is the length of the drive cycle</w:t>
       </w:r>
       <w:r>
         <w:rPr>
-          <w:rFonts w:ascii="CMR12" w:hAnsi="CMR12" w:cs="CMR12"/>
-          <w:sz w:val="24"/>
-          <w:szCs w:val="24"/>
+          <w:rFonts w:cstheme="minorHAnsi"/>
         </w:rPr>
-        <w:t xml:space="preserve">= 600 </w:t>
+        <w:t xml:space="preserve"> (t</w:t>
       </w:r>
       <w:r>
         <w:rPr>
-          <w:rFonts w:ascii="NimbusRomNo9L-Regu" w:hAnsi="NimbusRomNo9L-Regu" w:cs="NimbusRomNo9L-Regu"/>
-          <w:sz w:val="24"/>
-          <w:szCs w:val="24"/>
+          <w:rFonts w:cstheme="minorHAnsi"/>
         </w:rPr>
-        <w:t xml:space="preserve">and </w:t>
+        <w:t xml:space="preserve">he sampling time is </w:t>
       </w:r>
       <w:r>
         <w:rPr>
-          <w:rFonts w:ascii="CMMI12" w:hAnsi="CMMI12" w:cs="CMMI12"/>
-          <w:sz w:val="24"/>
-          <w:szCs w:val="24"/>
+          <w:rFonts w:cstheme="minorHAnsi"/>
         </w:rPr>
-        <w:t xml:space="preserve">N </w:t>
-      </w:r>
-      <w:r>
-        <w:rPr>
-          <w:rFonts w:ascii="NimbusRomNo9L-Regu" w:hAnsi="NimbusRomNo9L-Regu" w:cs="NimbusRomNo9L-Regu"/>
-          <w:sz w:val="24"/>
-          <w:szCs w:val="24"/>
-        </w:rPr>
-        <w:t>is the length of the drive cycle.</w:t>
-      </w:r>
-    </w:p>
-    <w:p>
-      <w:pPr>
-        <w:rPr>
-          <w:rFonts w:ascii="NimbusRomNo9L-Regu" w:hAnsi="NimbusRomNo9L-Regu" w:cs="NimbusRomNo9L-Regu"/>
-          <w:sz w:val="24"/>
-          <w:szCs w:val="24"/>
-        </w:rPr>
-      </w:pPr>
-      <w:r>
-        <w:rPr>
-          <w:rFonts w:ascii="NimbusRomNo9L-Regu" w:hAnsi="NimbusRomNo9L-Regu" w:cs="NimbusRomNo9L-Regu"/>
-          <w:sz w:val="24"/>
-          <w:szCs w:val="24"/>
-        </w:rPr>
-        <w:t xml:space="preserve">Since the sampling time is </w:t>
-      </w:r>
-      <w:r>
-        <w:rPr>
-          <w:rFonts w:ascii="CMR12" w:hAnsi="CMR12" w:cs="CMR12"/>
-          <w:color w:val="FF0000"/>
-          <w:sz w:val="24"/>
-          <w:szCs w:val="24"/>
-        </w:rPr>
-        <w:t>1</w:t>
-      </w:r>
-      <w:r>
-        <w:rPr>
-          <w:rFonts w:ascii="CMMI12" w:hAnsi="CMMI12" w:cs="CMMI12"/>
-          <w:color w:val="FF0000"/>
-          <w:sz w:val="24"/>
-          <w:szCs w:val="24"/>
-        </w:rPr>
-        <w:t>s</w:t>
-      </w:r>
-      <w:r>
-        <w:rPr>
-          <w:rFonts w:ascii="NimbusRomNo9L-Regu" w:hAnsi="NimbusRomNo9L-Regu" w:cs="NimbusRomNo9L-Regu"/>
-          <w:sz w:val="24"/>
-          <w:szCs w:val="24"/>
-        </w:rPr>
-        <w:t xml:space="preserve">, this corresponding to ignoring the first </w:t>
-      </w:r>
-      <w:r>
-        <w:rPr>
-          <w:rFonts w:ascii="CMR12" w:hAnsi="CMR12" w:cs="CMR12"/>
-          <w:color w:val="FF0000"/>
-          <w:sz w:val="24"/>
-          <w:szCs w:val="24"/>
-        </w:rPr>
-        <w:t>10</w:t>
-      </w:r>
-      <w:r>
-        <w:rPr>
-          <w:rFonts w:ascii="CMMI12" w:hAnsi="CMMI12" w:cs="CMMI12"/>
-          <w:color w:val="FF0000"/>
-          <w:sz w:val="24"/>
-          <w:szCs w:val="24"/>
-        </w:rPr>
-        <w:t>min</w:t>
-      </w:r>
-      <w:r>
-        <w:rPr>
-          <w:rFonts w:ascii="CMMI12" w:hAnsi="CMMI12" w:cs="CMMI12"/>
-          <w:sz w:val="24"/>
-          <w:szCs w:val="24"/>
-        </w:rPr>
-        <w:t xml:space="preserve"> </w:t>
-      </w:r>
-      <w:r>
-        <w:rPr>
-          <w:rFonts w:ascii="NimbusRomNo9L-Regu" w:hAnsi="NimbusRomNo9L-Regu" w:cs="NimbusRomNo9L-Regu"/>
-          <w:sz w:val="24"/>
-          <w:szCs w:val="24"/>
-        </w:rPr>
-        <w:t>of data.</w:t>
+        <w:t>0.1s).</w:t>
       </w:r>
     </w:p>
     <w:p>
@@ -5635,37 +5379,9 @@
         <w:adjustRightInd w:val="0"/>
         <w:spacing w:after="0" w:line="240" w:lineRule="auto"/>
         <w:rPr>
-          <w:rFonts w:ascii="NimbusRomNo9L-Regu" w:hAnsi="NimbusRomNo9L-Regu" w:cs="NimbusRomNo9L-Regu"/>
-          <w:sz w:val="24"/>
-          <w:szCs w:val="24"/>
+          <w:rFonts w:cstheme="minorHAnsi"/>
         </w:rPr>
       </w:pPr>
-      <w:r>
-        <w:rPr>
-          <w:rFonts w:ascii="NimbusRomNo9L-Medi" w:hAnsi="NimbusRomNo9L-Medi" w:cs="NimbusRomNo9L-Medi"/>
-          <w:sz w:val="24"/>
-          <w:szCs w:val="24"/>
-          <w:u w:val="single"/>
-        </w:rPr>
-        <w:t>Variance of SOC Error</w:t>
-      </w:r>
-      <w:r>
-        <w:rPr>
-          <w:rFonts w:ascii="NimbusRomNo9L-Regu" w:hAnsi="NimbusRomNo9L-Regu" w:cs="NimbusRomNo9L-Regu"/>
-          <w:sz w:val="24"/>
-          <w:szCs w:val="24"/>
-          <w:u w:val="single"/>
-        </w:rPr>
-        <w:t>:</w:t>
-      </w:r>
-      <w:r>
-        <w:rPr>
-          <w:rFonts w:ascii="NimbusRomNo9L-Regu" w:hAnsi="NimbusRomNo9L-Regu" w:cs="NimbusRomNo9L-Regu"/>
-          <w:sz w:val="24"/>
-          <w:szCs w:val="24"/>
-        </w:rPr>
-        <w:t xml:space="preserve"> It refers to the average variance of SOC error over whole simulation</w:t>
-      </w:r>
     </w:p>
     <w:p>
       <w:pPr>
@@ -5674,19 +5390,21 @@
         <w:adjustRightInd w:val="0"/>
         <w:spacing w:after="0" w:line="240" w:lineRule="auto"/>
         <w:rPr>
-          <w:rFonts w:ascii="NimbusRomNo9L-Regu" w:hAnsi="NimbusRomNo9L-Regu" w:cs="NimbusRomNo9L-Regu"/>
-          <w:sz w:val="24"/>
-          <w:szCs w:val="24"/>
+          <w:rFonts w:cstheme="minorHAnsi"/>
         </w:rPr>
       </w:pPr>
       <w:r>
         <w:rPr>
-          <w:rFonts w:ascii="NimbusRomNo9L-Regu" w:hAnsi="NimbusRomNo9L-Regu" w:cs="NimbusRomNo9L-Regu"/>
-          <w:sz w:val="24"/>
-          <w:szCs w:val="24"/>
+          <w:rFonts w:cstheme="minorHAnsi"/>
+          <w:u w:val="single"/>
         </w:rPr>
-        <w:lastRenderedPageBreak/>
-        <w:t>time (first 600 samples are excluded). Variance measures the estimate’s uncertainty</w:t>
+        <w:t>Variance of SOC Error:</w:t>
+      </w:r>
+      <w:r>
+        <w:rPr>
+          <w:rFonts w:cstheme="minorHAnsi"/>
+        </w:rPr>
+        <w:t xml:space="preserve"> It refers to the average variance of SOC error over whole simulation</w:t>
       </w:r>
     </w:p>
     <w:p>
@@ -5696,16 +5414,29 @@
         <w:adjustRightInd w:val="0"/>
         <w:spacing w:after="0" w:line="240" w:lineRule="auto"/>
         <w:rPr>
-          <w:rFonts w:ascii="NimbusRomNo9L-Regu" w:hAnsi="NimbusRomNo9L-Regu" w:cs="NimbusRomNo9L-Regu"/>
-          <w:sz w:val="24"/>
-          <w:szCs w:val="24"/>
+          <w:rFonts w:cstheme="minorHAnsi"/>
         </w:rPr>
       </w:pPr>
       <w:r>
         <w:rPr>
-          <w:rFonts w:ascii="NimbusRomNo9L-Regu" w:hAnsi="NimbusRomNo9L-Regu" w:cs="NimbusRomNo9L-Regu"/>
-          <w:sz w:val="24"/>
-          <w:szCs w:val="24"/>
+          <w:rFonts w:cstheme="minorHAnsi"/>
+        </w:rPr>
+        <w:t>time (first 600 samples are excluded). Variance measures the estimate’s uncertainty</w:t>
+      </w:r>
+    </w:p>
+    <w:p>
+      <w:pPr>
+        <w:autoSpaceDE w:val="0"/>
+        <w:autoSpaceDN w:val="0"/>
+        <w:adjustRightInd w:val="0"/>
+        <w:spacing w:after="0" w:line="240" w:lineRule="auto"/>
+        <w:rPr>
+          <w:rFonts w:cstheme="minorHAnsi"/>
+        </w:rPr>
+      </w:pPr>
+      <w:r>
+        <w:rPr>
+          <w:rFonts w:cstheme="minorHAnsi"/>
         </w:rPr>
         <w:t xml:space="preserve">and is denoted by </w:t>
       </w:r>
@@ -5714,19 +5445,15 @@
           <m:sSubPr>
             <m:ctrlPr>
               <w:rPr>
-                <w:rFonts w:ascii="Cambria Math" w:hAnsi="Cambria Math" w:cs="CMMI12"/>
+                <w:rFonts w:ascii="Cambria Math" w:hAnsi="Cambria Math" w:cstheme="minorHAnsi"/>
                 <w:i/>
-                <w:sz w:val="24"/>
-                <w:szCs w:val="24"/>
               </w:rPr>
             </m:ctrlPr>
           </m:sSubPr>
           <m:e>
             <m:r>
               <w:rPr>
-                <w:rFonts w:ascii="Cambria Math" w:hAnsi="Cambria Math" w:cs="CMMI12"/>
-                <w:sz w:val="24"/>
-                <w:szCs w:val="24"/>
+                <w:rFonts w:ascii="Cambria Math" w:hAnsi="Cambria Math" w:cstheme="minorHAnsi"/>
               </w:rPr>
               <m:t>P</m:t>
             </m:r>
@@ -5737,19 +5464,15 @@
                 <m:chr m:val="̃"/>
                 <m:ctrlPr>
                   <w:rPr>
-                    <w:rFonts w:ascii="Cambria Math" w:hAnsi="Cambria Math" w:cs="CMR12"/>
+                    <w:rFonts w:ascii="Cambria Math" w:hAnsi="Cambria Math" w:cstheme="minorHAnsi"/>
                     <w:i/>
-                    <w:sz w:val="24"/>
-                    <w:szCs w:val="24"/>
                   </w:rPr>
                 </m:ctrlPr>
               </m:accPr>
               <m:e>
                 <m:r>
                   <w:rPr>
-                    <w:rFonts w:ascii="Cambria Math" w:hAnsi="Cambria Math" w:cs="CMR12"/>
-                    <w:sz w:val="24"/>
-                    <w:szCs w:val="24"/>
+                    <w:rFonts w:ascii="Cambria Math" w:hAnsi="Cambria Math" w:cstheme="minorHAnsi"/>
                   </w:rPr>
                   <m:t>SOC</m:t>
                 </m:r>
@@ -5760,38 +5483,10 @@
       </m:oMath>
       <w:r>
         <w:rPr>
-          <w:rFonts w:ascii="NimbusRomNo9L-Regu" w:hAnsi="NimbusRomNo9L-Regu" w:cs="NimbusRomNo9L-Regu"/>
-          <w:sz w:val="24"/>
-          <w:szCs w:val="24"/>
+          <w:rFonts w:cstheme="minorHAnsi"/>
         </w:rPr>
         <w:t>. With every new measurement, the Kalman filter aims to reduce uncertainty and hence, the variance ideally decreases and remains constant at steady-state.</w:t>
       </w:r>
-    </w:p>
-    <w:p>
-      <w:pPr>
-        <w:autoSpaceDE w:val="0"/>
-        <w:autoSpaceDN w:val="0"/>
-        <w:adjustRightInd w:val="0"/>
-        <w:spacing w:after="0" w:line="240" w:lineRule="auto"/>
-        <w:rPr>
-          <w:rFonts w:ascii="NimbusRomNo9L-Regu" w:hAnsi="NimbusRomNo9L-Regu" w:cs="NimbusRomNo9L-Regu"/>
-          <w:sz w:val="24"/>
-          <w:szCs w:val="24"/>
-        </w:rPr>
-      </w:pPr>
-    </w:p>
-    <w:p>
-      <w:pPr>
-        <w:autoSpaceDE w:val="0"/>
-        <w:autoSpaceDN w:val="0"/>
-        <w:adjustRightInd w:val="0"/>
-        <w:spacing w:after="0" w:line="240" w:lineRule="auto"/>
-        <w:rPr>
-          <w:rFonts w:ascii="NimbusRomNo9L-Regu" w:hAnsi="NimbusRomNo9L-Regu" w:cs="NimbusRomNo9L-Regu"/>
-          <w:sz w:val="24"/>
-          <w:szCs w:val="24"/>
-        </w:rPr>
-      </w:pPr>
     </w:p>
     <w:p>
       <w:pPr>
@@ -5802,9 +5497,11 @@
         </w:numPr>
       </w:pPr>
       <w:r>
+        <w:lastRenderedPageBreak/>
         <w:t xml:space="preserve"> Simulation Results</w:t>
       </w:r>
     </w:p>
+    <w:p/>
     <w:p>
       <w:pPr>
         <w:pStyle w:val="Heading2"/>
@@ -5918,7 +5615,13 @@
         <w:t xml:space="preserve"> as inputs</w:t>
       </w:r>
       <w:r>
-        <w:t>. The simulated “true” data was then used on a derived</w:t>
+        <w:t xml:space="preserve">. </w:t>
+      </w:r>
+      <w:r>
+        <w:t xml:space="preserve">The noise added is Gaussian with zero-mean and a standard deviation of .1% of the corresponding signal’s maximum value. </w:t>
+      </w:r>
+      <w:r>
+        <w:t>The simulated “true” data was then used on a derived</w:t>
       </w:r>
       <w:r>
         <w:t xml:space="preserve"> 3</w:t>
@@ -5995,7 +5698,7 @@
                     </pic:cNvPicPr>
                   </pic:nvPicPr>
                   <pic:blipFill>
-                    <a:blip r:embed="rId13" cstate="print">
+                    <a:blip r:embed="rId10" cstate="print">
                       <a:extLst>
                         <a:ext uri="{28A0092B-C50C-407E-A947-70E740481C1C}">
                           <a14:useLocalDpi xmlns:a14="http://schemas.microsoft.com/office/drawing/2010/main" val="0"/>
@@ -6051,7 +5754,7 @@
                     </pic:cNvPicPr>
                   </pic:nvPicPr>
                   <pic:blipFill>
-                    <a:blip r:embed="rId14" cstate="print">
+                    <a:blip r:embed="rId11" cstate="print">
                       <a:extLst>
                         <a:ext uri="{28A0092B-C50C-407E-A947-70E740481C1C}">
                           <a14:useLocalDpi xmlns:a14="http://schemas.microsoft.com/office/drawing/2010/main" val="0"/>
@@ -6114,7 +5817,7 @@
                     </pic:cNvPicPr>
                   </pic:nvPicPr>
                   <pic:blipFill>
-                    <a:blip r:embed="rId15" cstate="print">
+                    <a:blip r:embed="rId12" cstate="print">
                       <a:extLst>
                         <a:ext uri="{28A0092B-C50C-407E-A947-70E740481C1C}">
                           <a14:useLocalDpi xmlns:a14="http://schemas.microsoft.com/office/drawing/2010/main" val="0"/>
@@ -6170,7 +5873,7 @@
                     </pic:cNvPicPr>
                   </pic:nvPicPr>
                   <pic:blipFill>
-                    <a:blip r:embed="rId16" cstate="print">
+                    <a:blip r:embed="rId13" cstate="print">
                       <a:extLst>
                         <a:ext uri="{28A0092B-C50C-407E-A947-70E740481C1C}">
                           <a14:useLocalDpi xmlns:a14="http://schemas.microsoft.com/office/drawing/2010/main" val="0"/>
@@ -6221,7 +5924,6 @@
     </w:p>
     <w:p>
       <w:r>
-        <w:lastRenderedPageBreak/>
         <w:t>After concluding that the derived 3</w:t>
       </w:r>
       <w:r>
@@ -6294,12 +5996,16 @@
         </w:numPr>
       </w:pPr>
       <w:r>
+        <w:lastRenderedPageBreak/>
         <w:t>State KF vs EKF</w:t>
       </w:r>
-    </w:p>
-    <w:p>
-      <w:r>
-        <w:t xml:space="preserve">A linear Kalman Filter and Extended Kalman Filter was implemented on a nonlinear equivalent circuit battery model to estimate the </w:t>
+      <w:r>
+        <w:t xml:space="preserve"> – SOC Estimation</w:t>
+      </w:r>
+    </w:p>
+    <w:p>
+      <w:r>
+        <w:t xml:space="preserve">A linear Kalman Filter and Extended Kalman Filter was implemented on a nonlinear equivalent circuit battery model to estimate </w:t>
       </w:r>
       <w:r>
         <w:t xml:space="preserve">its </w:t>
@@ -6326,7 +6032,10 @@
         <w:t xml:space="preserve">This is due to the fact that Linear KF does not consider nonlinearities of the system </w:t>
       </w:r>
       <w:r>
-        <w:t>form the</w:t>
+        <w:t>coming from</w:t>
+      </w:r>
+      <w:r>
+        <w:t xml:space="preserve"> the</w:t>
       </w:r>
       <w:r>
         <w:t xml:space="preserve"> </w:t>
@@ -6347,7 +6056,13 @@
         <w:t>dependence</w:t>
       </w:r>
       <w:r>
-        <w:t xml:space="preserve"> on SOC. On the other hand, EKF considers the nonlinearities of the battery model by linearization using first order Taylor series about an operating point, this in turn</w:t>
+        <w:t xml:space="preserve"> on SOC. On the other hand, EKF considers the nonlinearities of the battery model by linearization</w:t>
+      </w:r>
+      <w:r>
+        <w:t xml:space="preserve"> of the nonlinear model</w:t>
+      </w:r>
+      <w:r>
+        <w:t xml:space="preserve"> using first order Taylor series about an operating point, this in turn</w:t>
       </w:r>
       <w:r>
         <w:t xml:space="preserve"> significantly</w:t>
@@ -6394,7 +6109,7 @@
                     </pic:cNvPicPr>
                   </pic:nvPicPr>
                   <pic:blipFill rotWithShape="1">
-                    <a:blip r:embed="rId17" cstate="print">
+                    <a:blip r:embed="rId14" cstate="print">
                       <a:extLst>
                         <a:ext uri="{28A0092B-C50C-407E-A947-70E740481C1C}">
                           <a14:useLocalDpi xmlns:a14="http://schemas.microsoft.com/office/drawing/2010/main" val="0"/>
@@ -6456,7 +6171,7 @@
                     </pic:cNvPicPr>
                   </pic:nvPicPr>
                   <pic:blipFill rotWithShape="1">
-                    <a:blip r:embed="rId18" cstate="print">
+                    <a:blip r:embed="rId15" cstate="print">
                       <a:extLst>
                         <a:ext uri="{28A0092B-C50C-407E-A947-70E740481C1C}">
                           <a14:useLocalDpi xmlns:a14="http://schemas.microsoft.com/office/drawing/2010/main" val="0"/>
@@ -6494,6 +6209,11 @@
     <w:p>
       <w:pPr>
         <w:pStyle w:val="Heading2"/>
+      </w:pPr>
+    </w:p>
+    <w:p>
+      <w:pPr>
+        <w:pStyle w:val="Heading2"/>
         <w:numPr>
           <w:ilvl w:val="2"/>
           <w:numId w:val="12"/>
@@ -6502,6 +6222,15 @@
       <w:r>
         <w:t>State EKF vs Dual EKF</w:t>
       </w:r>
+      <w:r>
+        <w:t xml:space="preserve"> -SOC Estimation </w:t>
+      </w:r>
+      <w:r>
+        <w:t>in the Presence of</w:t>
+      </w:r>
+      <w:r>
+        <w:t xml:space="preserve"> Sensor Bias</w:t>
+      </w:r>
     </w:p>
     <w:p>
       <w:r>
@@ -6542,6 +6271,24 @@
       </w:r>
       <w:r>
         <w:t>t DEKF performs better in estimating SOC when compared to EKF in the presence of voltage bias.</w:t>
+      </w:r>
+      <w:r>
+        <w:t xml:space="preserve"> </w:t>
+      </w:r>
+      <w:r>
+        <w:t>Dual EKF has approximately</w:t>
+      </w:r>
+      <w:r>
+        <w:t xml:space="preserve"> </w:t>
+      </w:r>
+      <w:r>
+        <w:t>2% improvement in SOC estimation</w:t>
+      </w:r>
+      <w:r>
+        <w:t xml:space="preserve"> when comparing their root mean square values</w:t>
+      </w:r>
+      <w:r>
+        <w:t xml:space="preserve"> as seen in table 1.</w:t>
       </w:r>
     </w:p>
     <w:p>
@@ -6550,10 +6297,10 @@
           <w:noProof/>
         </w:rPr>
         <w:drawing>
-          <wp:inline distT="0" distB="0" distL="0" distR="0" wp14:anchorId="6D0F5142" wp14:editId="57D64C8D">
-            <wp:extent cx="2960869" cy="2219325"/>
-            <wp:effectExtent l="0" t="0" r="0" b="0"/>
-            <wp:docPr id="18" name="Picture 18"/>
+          <wp:inline distT="0" distB="0" distL="0" distR="0" wp14:anchorId="7F32DE91" wp14:editId="0BD27C1F">
+            <wp:extent cx="2921000" cy="2189880"/>
+            <wp:effectExtent l="0" t="0" r="0" b="1270"/>
+            <wp:docPr id="20" name="Picture 20"/>
             <wp:cNvGraphicFramePr>
               <a:graphicFrameLocks xmlns:a="http://schemas.openxmlformats.org/drawingml/2006/main" noChangeAspect="1"/>
             </wp:cNvGraphicFramePr>
@@ -6561,13 +6308,13 @@
               <a:graphicData uri="http://schemas.openxmlformats.org/drawingml/2006/picture">
                 <pic:pic xmlns:pic="http://schemas.openxmlformats.org/drawingml/2006/picture">
                   <pic:nvPicPr>
-                    <pic:cNvPr id="0" name="Picture 6"/>
+                    <pic:cNvPr id="0" name="Picture 3"/>
                     <pic:cNvPicPr>
                       <a:picLocks noChangeAspect="1" noChangeArrowheads="1"/>
                     </pic:cNvPicPr>
                   </pic:nvPicPr>
                   <pic:blipFill>
-                    <a:blip r:embed="rId19" cstate="print">
+                    <a:blip r:embed="rId16" cstate="print">
                       <a:extLst>
                         <a:ext uri="{28A0092B-C50C-407E-A947-70E740481C1C}">
                           <a14:useLocalDpi xmlns:a14="http://schemas.microsoft.com/office/drawing/2010/main" val="0"/>
@@ -6582,7 +6329,7 @@
                   <pic:spPr bwMode="auto">
                     <a:xfrm>
                       <a:off x="0" y="0"/>
-                      <a:ext cx="2992099" cy="2242734"/>
+                      <a:ext cx="2930167" cy="2196752"/>
                     </a:xfrm>
                     <a:prstGeom prst="rect">
                       <a:avLst/>
@@ -6606,10 +6353,10 @@
           <w:noProof/>
         </w:rPr>
         <w:drawing>
-          <wp:inline distT="0" distB="0" distL="0" distR="0" wp14:anchorId="250079FD" wp14:editId="7AC9DAF9">
-            <wp:extent cx="2948158" cy="2209800"/>
-            <wp:effectExtent l="0" t="0" r="0" b="0"/>
-            <wp:docPr id="15" name="Picture 15"/>
+          <wp:inline distT="0" distB="0" distL="0" distR="0" wp14:anchorId="6D88385E" wp14:editId="43004A57">
+            <wp:extent cx="2921000" cy="2189879"/>
+            <wp:effectExtent l="0" t="0" r="0" b="1270"/>
+            <wp:docPr id="24" name="Picture 24"/>
             <wp:cNvGraphicFramePr>
               <a:graphicFrameLocks xmlns:a="http://schemas.openxmlformats.org/drawingml/2006/main" noChangeAspect="1"/>
             </wp:cNvGraphicFramePr>
@@ -6617,13 +6364,13 @@
               <a:graphicData uri="http://schemas.openxmlformats.org/drawingml/2006/picture">
                 <pic:pic xmlns:pic="http://schemas.openxmlformats.org/drawingml/2006/picture">
                   <pic:nvPicPr>
-                    <pic:cNvPr id="0" name="Picture 3"/>
+                    <pic:cNvPr id="0" name="Picture 4"/>
                     <pic:cNvPicPr>
                       <a:picLocks noChangeAspect="1" noChangeArrowheads="1"/>
                     </pic:cNvPicPr>
                   </pic:nvPicPr>
                   <pic:blipFill>
-                    <a:blip r:embed="rId20" cstate="print">
+                    <a:blip r:embed="rId17" cstate="print">
                       <a:extLst>
                         <a:ext uri="{28A0092B-C50C-407E-A947-70E740481C1C}">
                           <a14:useLocalDpi xmlns:a14="http://schemas.microsoft.com/office/drawing/2010/main" val="0"/>
@@ -6638,7 +6385,7 @@
                   <pic:spPr bwMode="auto">
                     <a:xfrm>
                       <a:off x="0" y="0"/>
-                      <a:ext cx="2975105" cy="2229999"/>
+                      <a:ext cx="2934920" cy="2200315"/>
                     </a:xfrm>
                     <a:prstGeom prst="rect">
                       <a:avLst/>
@@ -6679,7 +6426,7 @@
                     </pic:cNvPicPr>
                   </pic:nvPicPr>
                   <pic:blipFill>
-                    <a:blip r:embed="rId21" cstate="print">
+                    <a:blip r:embed="rId18" cstate="print">
                       <a:extLst>
                         <a:ext uri="{28A0092B-C50C-407E-A947-70E740481C1C}">
                           <a14:useLocalDpi xmlns:a14="http://schemas.microsoft.com/office/drawing/2010/main" val="0"/>
@@ -6732,7 +6479,7 @@
                     </pic:cNvPicPr>
                   </pic:nvPicPr>
                   <pic:blipFill>
-                    <a:blip r:embed="rId22" cstate="print">
+                    <a:blip r:embed="rId19" cstate="print">
                       <a:extLst>
                         <a:ext uri="{28A0092B-C50C-407E-A947-70E740481C1C}">
                           <a14:useLocalDpi xmlns:a14="http://schemas.microsoft.com/office/drawing/2010/main" val="0"/>
@@ -6911,51 +6658,45 @@
                 <m:jc m:val="left"/>
               </m:oMathParaPr>
               <m:oMath>
-                <m:acc>
-                  <m:accPr>
-                    <m:chr m:val="̃"/>
+                <m:sSub>
+                  <m:sSubPr>
                     <m:ctrlPr>
                       <w:rPr>
                         <w:rFonts w:ascii="Cambria Math" w:hAnsi="Cambria Math"/>
                         <w:i/>
                       </w:rPr>
                     </m:ctrlPr>
-                  </m:accPr>
+                  </m:sSubPr>
                   <m:e>
-                    <m:r>
-                      <w:rPr>
-                        <w:rFonts w:ascii="Cambria Math" w:hAnsi="Cambria Math"/>
-                      </w:rPr>
-                      <m:t>so</m:t>
-                    </m:r>
-                    <m:sSub>
-                      <m:sSubPr>
+                    <m:acc>
+                      <m:accPr>
+                        <m:chr m:val="̃"/>
                         <m:ctrlPr>
                           <w:rPr>
                             <w:rFonts w:ascii="Cambria Math" w:hAnsi="Cambria Math"/>
                             <w:i/>
                           </w:rPr>
                         </m:ctrlPr>
-                      </m:sSubPr>
+                      </m:accPr>
                       <m:e>
                         <m:r>
                           <w:rPr>
                             <w:rFonts w:ascii="Cambria Math" w:hAnsi="Cambria Math"/>
                           </w:rPr>
-                          <m:t>c</m:t>
+                          <m:t>soc</m:t>
                         </m:r>
                       </m:e>
-                      <m:sub>
-                        <m:r>
-                          <w:rPr>
-                            <w:rFonts w:ascii="Cambria Math" w:hAnsi="Cambria Math"/>
-                          </w:rPr>
-                          <m:t>rms</m:t>
-                        </m:r>
-                      </m:sub>
-                    </m:sSub>
+                    </m:acc>
                   </m:e>
-                </m:acc>
+                  <m:sub>
+                    <m:r>
+                      <w:rPr>
+                        <w:rFonts w:ascii="Cambria Math" w:hAnsi="Cambria Math"/>
+                      </w:rPr>
+                      <m:t>rms</m:t>
+                    </m:r>
+                  </m:sub>
+                </m:sSub>
               </m:oMath>
             </m:oMathPara>
           </w:p>
@@ -6966,7 +6707,13 @@
           </w:tcPr>
           <w:p>
             <w:r>
-              <w:t>0.7605</w:t>
+              <w:t>0.</w:t>
+            </w:r>
+            <w:r>
+              <w:t>0</w:t>
+            </w:r>
+            <w:r>
+              <w:t>280 (2.80%)</w:t>
             </w:r>
           </w:p>
         </w:tc>
@@ -6976,7 +6723,7 @@
           </w:tcPr>
           <w:p>
             <w:r>
-              <w:t>0.7421</w:t>
+              <w:t>0.0116 (1.16%)</w:t>
             </w:r>
           </w:p>
         </w:tc>
@@ -7144,7 +6891,10 @@
           </w:tcPr>
           <w:p>
             <w:r>
-              <w:t>3.8643</w:t>
+              <w:t>0.010</w:t>
+            </w:r>
+            <w:r>
+              <w:t>2 (1.01%)</w:t>
             </w:r>
           </w:p>
         </w:tc>
@@ -7154,7 +6904,7 @@
           </w:tcPr>
           <w:p>
             <w:r>
-              <w:t>3.8643</w:t>
+              <w:t>0.0102 (1.01%)</w:t>
             </w:r>
           </w:p>
         </w:tc>
@@ -7237,7 +6987,13 @@
               </w:rPr>
             </w:pPr>
             <w:r>
-              <w:t>8.13x10</w:t>
+              <w:t>8.</w:t>
+            </w:r>
+            <w:r>
+              <w:t>5</w:t>
+            </w:r>
+            <w:r>
+              <w:t>3x10</w:t>
             </w:r>
             <w:r>
               <w:rPr>
@@ -7258,7 +7014,13 @@
               </w:rPr>
             </w:pPr>
             <w:r>
-              <w:t>8.34x10</w:t>
+              <w:t>8.</w:t>
+            </w:r>
+            <w:r>
+              <w:t>74</w:t>
+            </w:r>
+            <w:r>
+              <w:t>x10</w:t>
             </w:r>
             <w:r>
               <w:rPr>
@@ -7271,21 +7033,26 @@
       </w:tr>
     </w:tbl>
     <w:p>
+      <w:pPr>
+        <w:rPr>
+          <w:noProof/>
+        </w:rPr>
+      </w:pPr>
       <w:r>
         <w:rPr>
           <w:noProof/>
         </w:rPr>
         <w:drawing>
-          <wp:anchor distT="0" distB="0" distL="114300" distR="114300" simplePos="0" relativeHeight="251661312" behindDoc="0" locked="0" layoutInCell="1" allowOverlap="1" wp14:anchorId="2A6DF83A" wp14:editId="1E0B885F">
+          <wp:anchor distT="0" distB="0" distL="114300" distR="114300" simplePos="0" relativeHeight="251661312" behindDoc="0" locked="0" layoutInCell="1" allowOverlap="1" wp14:anchorId="2A6DF83A" wp14:editId="46DFDABF">
             <wp:simplePos x="0" y="0"/>
             <wp:positionH relativeFrom="column">
-              <wp:posOffset>1600200</wp:posOffset>
+              <wp:posOffset>1485900</wp:posOffset>
             </wp:positionH>
             <wp:positionV relativeFrom="paragraph">
-              <wp:posOffset>173355</wp:posOffset>
+              <wp:posOffset>318770</wp:posOffset>
             </wp:positionV>
-            <wp:extent cx="2555240" cy="2116455"/>
-            <wp:effectExtent l="0" t="0" r="0" b="0"/>
+            <wp:extent cx="2891790" cy="2394585"/>
+            <wp:effectExtent l="19050" t="19050" r="22860" b="24765"/>
             <wp:wrapTopAndBottom/>
             <wp:docPr id="7" name="Picture 7"/>
             <wp:cNvGraphicFramePr>
@@ -7301,7 +7068,7 @@
                     </pic:cNvPicPr>
                   </pic:nvPicPr>
                   <pic:blipFill rotWithShape="1">
-                    <a:blip r:embed="rId23" cstate="print">
+                    <a:blip r:embed="rId20" cstate="print">
                       <a:extLst>
                         <a:ext uri="{28A0092B-C50C-407E-A947-70E740481C1C}">
                           <a14:useLocalDpi xmlns:a14="http://schemas.microsoft.com/office/drawing/2010/main" val="0"/>
@@ -7314,14 +7081,16 @@
                   <pic:spPr bwMode="auto">
                     <a:xfrm>
                       <a:off x="0" y="0"/>
-                      <a:ext cx="2555240" cy="2116455"/>
+                      <a:ext cx="2891790" cy="2394585"/>
                     </a:xfrm>
                     <a:prstGeom prst="rect">
                       <a:avLst/>
                     </a:prstGeom>
                     <a:noFill/>
                     <a:ln>
-                      <a:noFill/>
+                      <a:solidFill>
+                        <a:schemeClr val="tx1"/>
+                      </a:solidFill>
                     </a:ln>
                     <a:extLst>
                       <a:ext uri="{53640926-AAD7-44D8-BBD7-CCE9431645EC}">
@@ -7332,11 +7101,16 @@
                 </pic:pic>
               </a:graphicData>
             </a:graphic>
+            <wp14:sizeRelH relativeFrom="margin">
+              <wp14:pctWidth>0</wp14:pctWidth>
+            </wp14:sizeRelH>
+            <wp14:sizeRelV relativeFrom="margin">
+              <wp14:pctHeight>0</wp14:pctHeight>
+            </wp14:sizeRelV>
           </wp:anchor>
         </w:drawing>
       </w:r>
     </w:p>
-    <w:p/>
     <w:p/>
     <w:p>
       <w:pPr>
@@ -7353,14 +7127,13 @@
     <w:p/>
     <w:p>
       <w:r>
-        <w:t xml:space="preserve">A common challenge encountered when implementing some estimation scheme like EKF is the effect of parameter mismatch, or physical variability of a specific parameter. Often, the solution to this is to apply principles of system identification through physical or simulated testing. However, this method is often time consuming and must be performed under precise testing conditions to output the most accurate parameter value possible. Additionally, operational use and wear can lead to parameters to evolve and </w:t>
+        <w:t xml:space="preserve">A common challenge encountered when implementing some estimation scheme like EKF is the effect of parameter mismatch, or physical variability of a specific parameter. Often, the solution to this is to apply principles of system identification through physical or simulated testing. However, this method is often time consuming and must be performed under precise testing conditions to output the most accurate </w:t>
       </w:r>
       <w:r>
         <w:lastRenderedPageBreak/>
-        <w:t xml:space="preserve">change with continued service. To address this concern, the robustness of the estimation methodology being implemented should be reviewed to ensure that estimation failure will not occur due to minor parametric variability or system/model parameter mismatch. </w:t>
-      </w:r>
-    </w:p>
-    <w:p/>
+        <w:t xml:space="preserve">parameter value possible. Additionally, operational use and wear can lead to parameters to evolve and change with continued service. To address this concern, the robustness of the estimation methodology being implemented should be reviewed to ensure that estimation failure will not occur due to minor parametric variability or system/model parameter mismatch. </w:t>
+      </w:r>
+    </w:p>
     <w:p/>
     <w:p>
       <w:pPr>
@@ -7388,7 +7161,7 @@
                     </pic:cNvPicPr>
                   </pic:nvPicPr>
                   <pic:blipFill>
-                    <a:blip r:embed="rId24">
+                    <a:blip r:embed="rId21">
                       <a:extLst>
                         <a:ext uri="{28A0092B-C50C-407E-A947-70E740481C1C}">
                           <a14:useLocalDpi xmlns:a14="http://schemas.microsoft.com/office/drawing/2010/main" val="0"/>
@@ -7441,7 +7214,7 @@
                     </pic:cNvPicPr>
                   </pic:nvPicPr>
                   <pic:blipFill>
-                    <a:blip r:embed="rId25">
+                    <a:blip r:embed="rId22">
                       <a:extLst>
                         <a:ext uri="{28A0092B-C50C-407E-A947-70E740481C1C}">
                           <a14:useLocalDpi xmlns:a14="http://schemas.microsoft.com/office/drawing/2010/main" val="0"/>
@@ -7475,28 +7248,9 @@
     </w:p>
     <w:p/>
     <w:p>
-      <w:pPr>
-        <w:jc w:val="center"/>
-      </w:pPr>
-    </w:p>
-    <w:p/>
-    <w:p>
-      <w:pPr>
-        <w:jc w:val="center"/>
-      </w:pPr>
-    </w:p>
-    <w:p/>
-    <w:p>
-      <w:r>
-        <w:t xml:space="preserve">Notice in the figures (???????) shown above, how the plots differ from the actual and the tuned EKF estimators. In </w:t>
-      </w:r>
-      <w:proofErr w:type="gramStart"/>
-      <w:r>
-        <w:t>plot(</w:t>
-      </w:r>
-      <w:proofErr w:type="gramEnd"/>
-      <w:r>
-        <w:t xml:space="preserve">???), a series of SOC estimation trials were performed that varied each parameter by +-5% and would record the parameters that produced the maximum RMS SOC Error. </w:t>
+      <w:r>
+        <w:lastRenderedPageBreak/>
+        <w:t xml:space="preserve">Notice in the figures (???????) shown above, how the plots differ from the actual and the tuned EKF estimators. In plot(???), a series of SOC estimation trials were performed that varied each parameter by +-5% and would record the parameters that produced the maximum RMS SOC Error. </w:t>
       </w:r>
     </w:p>
     <w:p>
@@ -7506,11 +7260,7 @@
     </w:p>
     <w:p>
       <w:r>
-        <w:t xml:space="preserve">The reason for this behavior is hypothesized to be the large sensitivity of ohmic voltage drop in the DP Model as a function of R0 and the large input current. To validate the effect the series resistance has on the EKF performance, a series of sequential tests were performed that vary R0 </w:t>
-      </w:r>
-      <w:proofErr w:type="gramStart"/>
-      <w:r>
-        <w:t xml:space="preserve">by </w:t>
+        <w:t xml:space="preserve">The reason for this behavior is hypothesized to be the large sensitivity of ohmic voltage drop in the DP Model as a function of R0 and the large input current. To validate the effect the series resistance has on the EKF performance, a series of sequential tests were performed that vary R0 by </w:t>
       </w:r>
       <w:r>
         <w:rPr>
@@ -7518,7 +7268,6 @@
         </w:rPr>
         <w:t xml:space="preserve"> ±</w:t>
       </w:r>
-      <w:proofErr w:type="gramEnd"/>
       <w:r>
         <w:t xml:space="preserve"> 20% to observe the estimated response.  </w:t>
       </w:r>
@@ -7530,15 +7279,7 @@
     </w:p>
     <w:p>
       <w:r>
-        <w:t xml:space="preserve">It should be further noted, that all other parameter variations aside, when R0 is tuned to match the approximate value of the true battery, the estimation results </w:t>
-      </w:r>
-      <w:proofErr w:type="gramStart"/>
-      <w:r>
-        <w:t>are ,</w:t>
-      </w:r>
-      <w:proofErr w:type="gramEnd"/>
-      <w:r>
-        <w:t xml:space="preserve"> relatively speaking, fairly close the actual SOC. </w:t>
+        <w:t xml:space="preserve">It should be further noted, that all other parameter variations aside, when R0 is tuned to match the approximate value of the true battery, the estimation results are , relatively speaking, fairly close the actual SOC. </w:t>
       </w:r>
     </w:p>
     <w:p/>
@@ -7557,7 +7298,19 @@
         <w:t xml:space="preserve"> Estimation</w:t>
       </w:r>
     </w:p>
-    <w:p/>
+    <w:p>
+      <w:pPr>
+        <w:rPr>
+          <w:u w:val="single"/>
+        </w:rPr>
+      </w:pPr>
+      <w:r>
+        <w:rPr>
+          <w:u w:val="single"/>
+        </w:rPr>
+        <w:t>Voltage Bias</w:t>
+      </w:r>
+    </w:p>
     <w:p>
       <w:pPr>
         <w:tabs>
@@ -7567,41 +7320,6 @@
       <w:r>
         <w:t xml:space="preserve">As the System Model and Analysis section briefly covered, every ‘real’ system exhibits some sort of noise or bias that presents the likelihood of the distorting and degrading acceptable estimation performance. To mitigate this behavior, the following plots demonstrate the benefits of implementing a tuned Dual EKF as means of estimating the SOC and the sensor bias (voltage bias). It should be noted that the ‘actual’ data used as ground truth in this simulation was reperformed with a constant 20mV. This prescribed value allows for the following comparison in plot (???) to be made revealing a general trend of the system to approximately oscillate about the actual voltage bias.   </w:t>
       </w:r>
-    </w:p>
-    <w:p>
-      <w:pPr>
-        <w:rPr>
-          <w:noProof/>
-        </w:rPr>
-      </w:pPr>
-    </w:p>
-    <w:p>
-      <w:pPr>
-        <w:rPr>
-          <w:noProof/>
-        </w:rPr>
-      </w:pPr>
-    </w:p>
-    <w:p>
-      <w:pPr>
-        <w:rPr>
-          <w:noProof/>
-        </w:rPr>
-      </w:pPr>
-    </w:p>
-    <w:p>
-      <w:pPr>
-        <w:rPr>
-          <w:noProof/>
-        </w:rPr>
-      </w:pPr>
-    </w:p>
-    <w:p>
-      <w:pPr>
-        <w:rPr>
-          <w:noProof/>
-        </w:rPr>
-      </w:pPr>
     </w:p>
     <w:p>
       <w:pPr>
@@ -7631,7 +7349,7 @@
                     </pic:cNvPicPr>
                   </pic:nvPicPr>
                   <pic:blipFill>
-                    <a:blip r:embed="rId26">
+                    <a:blip r:embed="rId23">
                       <a:extLst>
                         <a:ext uri="{28A0092B-C50C-407E-A947-70E740481C1C}">
                           <a14:useLocalDpi xmlns:a14="http://schemas.microsoft.com/office/drawing/2010/main" val="0"/>
@@ -7684,7 +7402,7 @@
                     </pic:cNvPicPr>
                   </pic:nvPicPr>
                   <pic:blipFill>
-                    <a:blip r:embed="rId27">
+                    <a:blip r:embed="rId24">
                       <a:extLst>
                         <a:ext uri="{28A0092B-C50C-407E-A947-70E740481C1C}">
                           <a14:useLocalDpi xmlns:a14="http://schemas.microsoft.com/office/drawing/2010/main" val="0"/>
@@ -7753,7 +7471,7 @@
                     </pic:cNvPicPr>
                   </pic:nvPicPr>
                   <pic:blipFill>
-                    <a:blip r:embed="rId28">
+                    <a:blip r:embed="rId25">
                       <a:extLst>
                         <a:ext uri="{28A0092B-C50C-407E-A947-70E740481C1C}">
                           <a14:useLocalDpi xmlns:a14="http://schemas.microsoft.com/office/drawing/2010/main" val="0"/>
@@ -7806,7 +7524,7 @@
                     </pic:cNvPicPr>
                   </pic:nvPicPr>
                   <pic:blipFill>
-                    <a:blip r:embed="rId29" cstate="print">
+                    <a:blip r:embed="rId26" cstate="print">
                       <a:extLst>
                         <a:ext uri="{28A0092B-C50C-407E-A947-70E740481C1C}">
                           <a14:useLocalDpi xmlns:a14="http://schemas.microsoft.com/office/drawing/2010/main" val="0"/>
@@ -7838,203 +7556,234 @@
         </w:drawing>
       </w:r>
     </w:p>
-    <w:p/>
-    <w:p/>
-    <w:p/>
-    <w:p/>
-    <w:p>
-      <w:bookmarkStart w:id="2" w:name="_GoBack"/>
-      <w:bookmarkEnd w:id="2"/>
-    </w:p>
-    <w:p/>
-    <w:p>
-      <w:pPr>
-        <w:pStyle w:val="Heading2"/>
-        <w:numPr>
-          <w:ilvl w:val="2"/>
-          <w:numId w:val="12"/>
-        </w:numPr>
-      </w:pPr>
-      <w:r>
-        <w:t>State EKF vs Youla Estimation</w:t>
-      </w:r>
-    </w:p>
-    <w:p/>
-    <w:p>
-      <w:r>
-        <w:lastRenderedPageBreak/>
-        <w:t>NOTES:</w:t>
-      </w:r>
-    </w:p>
     <w:p>
       <w:pPr>
         <w:rPr>
-          <w:b/>
+          <w:u w:val="single"/>
         </w:rPr>
       </w:pPr>
       <w:r>
         <w:rPr>
-          <w:b/>
+          <w:u w:val="single"/>
         </w:rPr>
-        <w:t>Model Validation</w:t>
-      </w:r>
-    </w:p>
-    <w:p>
-      <w:pPr>
+        <w:t>Current Bias</w:t>
+      </w:r>
+    </w:p>
+    <w:p>
+      <w:pPr>
+        <w:autoSpaceDE w:val="0"/>
+        <w:autoSpaceDN w:val="0"/>
+        <w:adjustRightInd w:val="0"/>
+        <w:spacing w:after="0" w:line="240" w:lineRule="auto"/>
         <w:rPr>
-          <w:b/>
+          <w:rFonts w:cstheme="minorHAnsi"/>
         </w:rPr>
       </w:pPr>
       <w:r>
+        <w:t xml:space="preserve">The results of the DEKF with current sensor bias is demonstrated below. </w:t>
+      </w:r>
+      <w:r>
+        <w:t xml:space="preserve">A constant current bias of 0.25% of full scale was used from an online sensor specification data sheet. </w:t>
+      </w:r>
+      <w:r>
+        <w:t>DEKF performs well in the case of constant</w:t>
+      </w:r>
+      <w:r>
+        <w:t xml:space="preserve"> </w:t>
+      </w:r>
+      <w:r>
+        <w:t xml:space="preserve">current sensor bias with SOC </w:t>
+      </w:r>
+      <w:r>
+        <w:t xml:space="preserve">average </w:t>
+      </w:r>
+      <w:r>
+        <w:t>error at</w:t>
+      </w:r>
+      <w:r>
+        <w:t xml:space="preserve"> </w:t>
+      </w:r>
+      <w:r>
+        <w:t>0</w:t>
+      </w:r>
+      <w:r>
+        <w:t>.2</w:t>
+      </w:r>
+      <w:r>
+        <w:t>4</w:t>
+      </w:r>
+      <w:r>
+        <w:t>%</w:t>
+      </w:r>
+      <w:r>
+        <w:t xml:space="preserve">. </w:t>
+      </w:r>
+      <w:r>
         <w:rPr>
-          <w:b/>
+          <w:rFonts w:cstheme="minorHAnsi"/>
         </w:rPr>
-        <w:t>RMS Error</w:t>
-      </w:r>
-    </w:p>
-    <w:p>
-      <w:pPr>
+        <w:t xml:space="preserve">The indices </w:t>
+      </w:r>
+      <m:oMath>
+        <m:sSub>
+          <m:sSubPr>
+            <m:ctrlPr>
+              <w:rPr>
+                <w:rFonts w:ascii="Cambria Math" w:hAnsi="Cambria Math" w:cstheme="minorHAnsi"/>
+                <w:i/>
+              </w:rPr>
+            </m:ctrlPr>
+          </m:sSubPr>
+          <m:e>
+            <m:acc>
+              <m:accPr>
+                <m:chr m:val="̃"/>
+                <m:ctrlPr>
+                  <w:rPr>
+                    <w:rFonts w:ascii="Cambria Math" w:hAnsi="Cambria Math" w:cstheme="minorHAnsi"/>
+                    <w:i/>
+                  </w:rPr>
+                </m:ctrlPr>
+              </m:accPr>
+              <m:e>
+                <m:r>
+                  <w:rPr>
+                    <w:rFonts w:ascii="Cambria Math" w:hAnsi="Cambria Math" w:cstheme="minorHAnsi"/>
+                  </w:rPr>
+                  <m:t>soc</m:t>
+                </m:r>
+              </m:e>
+            </m:acc>
+          </m:e>
+          <m:sub>
+            <m:r>
+              <w:rPr>
+                <w:rFonts w:ascii="Cambria Math" w:hAnsi="Cambria Math" w:cstheme="minorHAnsi"/>
+              </w:rPr>
+              <m:t>rms</m:t>
+            </m:r>
+          </m:sub>
+        </m:sSub>
+        <m:r>
+          <w:rPr>
+            <w:rFonts w:ascii="Cambria Math" w:hAnsi="Cambria Math" w:cstheme="minorHAnsi"/>
+          </w:rPr>
+          <m:t>=1.12%</m:t>
+        </m:r>
+      </m:oMath>
+    </w:p>
+    <w:p>
+      <w:r>
         <w:rPr>
-          <w:b/>
+          <w:rFonts w:cstheme="minorHAnsi"/>
         </w:rPr>
-      </w:pPr>
+        <w:t xml:space="preserve">And </w:t>
+      </w:r>
+      <m:oMath>
+        <m:sSub>
+          <m:sSubPr>
+            <m:ctrlPr>
+              <w:rPr>
+                <w:rFonts w:ascii="Cambria Math" w:hAnsi="Cambria Math" w:cstheme="minorHAnsi"/>
+                <w:i/>
+              </w:rPr>
+            </m:ctrlPr>
+          </m:sSubPr>
+          <m:e>
+            <m:r>
+              <w:rPr>
+                <w:rFonts w:ascii="Cambria Math" w:hAnsi="Cambria Math" w:cstheme="minorHAnsi"/>
+              </w:rPr>
+              <m:t>V</m:t>
+            </m:r>
+          </m:e>
+          <m:sub>
+            <m:r>
+              <w:rPr>
+                <w:rFonts w:ascii="Cambria Math" w:hAnsi="Cambria Math" w:cstheme="minorHAnsi"/>
+              </w:rPr>
+              <m:t>rms</m:t>
+            </m:r>
+          </m:sub>
+        </m:sSub>
+        <m:r>
+          <w:rPr>
+            <w:rFonts w:ascii="Cambria Math" w:hAnsi="Cambria Math" w:cstheme="minorHAnsi"/>
+          </w:rPr>
+          <m:t>=1.2mV</m:t>
+        </m:r>
+      </m:oMath>
       <w:r>
         <w:rPr>
-          <w:b/>
+          <w:rFonts w:cstheme="minorHAnsi"/>
         </w:rPr>
-        <w:t>Parameter Estimation using Dual EKF</w:t>
-      </w:r>
-    </w:p>
-    <w:p>
-      <w:pPr>
+        <w:t xml:space="preserve"> also indicate good performance</w:t>
+      </w:r>
+      <w:r>
         <w:rPr>
-          <w:b/>
+          <w:rFonts w:cstheme="minorHAnsi"/>
         </w:rPr>
-      </w:pPr>
+        <w:t>.</w:t>
+      </w:r>
       <w:r>
         <w:rPr>
-          <w:b/>
+          <w:rFonts w:ascii="NimbusRomNo9L-Regu" w:hAnsi="NimbusRomNo9L-Regu" w:cs="NimbusRomNo9L-Regu"/>
         </w:rPr>
-        <w:t>Covariance Agreement (Model vs Truth)</w:t>
-      </w:r>
-    </w:p>
-    <w:p>
-      <w:pPr>
+        <w:t xml:space="preserve"> </w:t>
+      </w:r>
+      <w:r>
+        <w:t>The algorithm is able to track the bias</w:t>
+      </w:r>
+      <w:r>
+        <w:t xml:space="preserve"> </w:t>
+      </w:r>
+      <w:r>
+        <w:t>which is modeled as random-walk. The bias is initialized at zero (no bias) as the level</w:t>
+      </w:r>
+      <w:r>
+        <w:t xml:space="preserve"> </w:t>
+      </w:r>
+      <w:r>
+        <w:t xml:space="preserve">is generally unknown. </w:t>
+      </w:r>
+      <w:r>
+        <w:t>T</w:t>
+      </w:r>
+      <w:r>
+        <w:t xml:space="preserve">he bias estimation error settles within </w:t>
+      </w:r>
+      <w:r>
+        <w:t>8500 seconds when tuning its fictitious noise to be very small</w:t>
+      </w:r>
+      <w:r>
+        <w:t xml:space="preserve"> (10</w:t>
+      </w:r>
+      <w:r>
         <w:rPr>
-          <w:b/>
+          <w:vertAlign w:val="superscript"/>
         </w:rPr>
-      </w:pPr>
-      <w:r>
+        <w:t>-8.4</w:t>
+      </w:r>
+      <w:r>
+        <w:t xml:space="preserve">). </w:t>
+      </w:r>
+    </w:p>
+    <w:p>
+      <w:pPr>
         <w:rPr>
-          <w:b/>
+          <w:u w:val="single"/>
         </w:rPr>
-        <w:t>Biased Vs Unbiased Simulations</w:t>
-      </w:r>
-    </w:p>
-    <w:p>
-      <w:pPr>
-        <w:rPr>
-          <w:b/>
-        </w:rPr>
-      </w:pPr>
-      <w:r>
-        <w:rPr>
-          <w:b/>
-        </w:rPr>
-        <w:t xml:space="preserve">Robustness </w:t>
-      </w:r>
-    </w:p>
-    <w:p>
-      <w:pPr>
-        <w:pStyle w:val="ListParagraph"/>
-        <w:numPr>
-          <w:ilvl w:val="0"/>
-          <w:numId w:val="2"/>
-        </w:numPr>
-      </w:pPr>
-      <w:r>
-        <w:t>Sensor noise</w:t>
-      </w:r>
-    </w:p>
-    <w:p>
-      <w:pPr>
-        <w:pStyle w:val="ListParagraph"/>
-        <w:numPr>
-          <w:ilvl w:val="0"/>
-          <w:numId w:val="2"/>
-        </w:numPr>
-      </w:pPr>
-      <w:r>
-        <w:t>Parameter Variation</w:t>
-      </w:r>
-    </w:p>
-    <w:p>
-      <w:pPr>
-        <w:rPr>
-          <w:b/>
-        </w:rPr>
-      </w:pPr>
-      <w:r>
-        <w:rPr>
-          <w:b/>
-        </w:rPr>
-        <w:t>EKF vs KF Comparison</w:t>
-      </w:r>
-    </w:p>
-    <w:p>
-      <w:pPr>
-        <w:pStyle w:val="Heading2"/>
-      </w:pPr>
-      <w:r>
-        <w:t>Figures</w:t>
-      </w:r>
-    </w:p>
-    <w:p>
-      <w:r>
-        <w:t xml:space="preserve">Figures should be centered on the page. Every figure should be numbered, have a caption, and be cited in the text. For example, see </w:t>
-      </w:r>
-      <w:r>
-        <w:fldChar w:fldCharType="begin"/>
-      </w:r>
-      <w:r>
-        <w:instrText xml:space="preserve"> REF _Ref9197835 \h </w:instrText>
-      </w:r>
-      <w:r>
-        <w:fldChar w:fldCharType="separate"/>
-      </w:r>
-      <w:r>
-        <w:t xml:space="preserve">Figure </w:t>
-      </w:r>
+      </w:pPr>
       <w:r>
         <w:rPr>
           <w:noProof/>
-        </w:rPr>
-        <w:t>1</w:t>
-      </w:r>
-      <w:r>
-        <w:fldChar w:fldCharType="end"/>
-      </w:r>
-      <w:r>
-        <w:t>.</w:t>
-      </w:r>
-      <w:r>
-        <w:t xml:space="preserve"> If you have many figures, you may find it useful to use Word’s Cross-Reference feature to keep track of figure, table, and equation numbering.</w:t>
-      </w:r>
-    </w:p>
-    <w:p>
-      <w:pPr>
-        <w:keepNext/>
-        <w:jc w:val="center"/>
-      </w:pPr>
-      <w:r>
-        <w:rPr>
-          <w:noProof/>
+          <w:u w:val="single"/>
         </w:rPr>
         <w:drawing>
-          <wp:inline distT="0" distB="0" distL="0" distR="0" wp14:anchorId="426965DE" wp14:editId="1BD717FA">
-            <wp:extent cx="3657600" cy="1225296"/>
-            <wp:effectExtent l="0" t="0" r="0" b="0"/>
-            <wp:docPr id="1" name="Picture 1"/>
+          <wp:inline distT="0" distB="0" distL="0" distR="0" wp14:anchorId="3FFA00BE" wp14:editId="14AE7DFE">
+            <wp:extent cx="2912845" cy="2183765"/>
+            <wp:effectExtent l="0" t="0" r="0" b="6985"/>
+            <wp:docPr id="13" name="Picture 13"/>
             <wp:cNvGraphicFramePr>
               <a:graphicFrameLocks xmlns:a="http://schemas.openxmlformats.org/drawingml/2006/main" noChangeAspect="1"/>
             </wp:cNvGraphicFramePr>
@@ -8042,23 +7791,36 @@
               <a:graphicData uri="http://schemas.openxmlformats.org/drawingml/2006/picture">
                 <pic:pic xmlns:pic="http://schemas.openxmlformats.org/drawingml/2006/picture">
                   <pic:nvPicPr>
-                    <pic:cNvPr id="1" name=""/>
-                    <pic:cNvPicPr/>
+                    <pic:cNvPr id="0" name="Picture 1"/>
+                    <pic:cNvPicPr>
+                      <a:picLocks noChangeAspect="1" noChangeArrowheads="1"/>
+                    </pic:cNvPicPr>
                   </pic:nvPicPr>
                   <pic:blipFill>
-                    <a:blip r:embed="rId30"/>
+                    <a:blip r:embed="rId27" cstate="print">
+                      <a:extLst>
+                        <a:ext uri="{28A0092B-C50C-407E-A947-70E740481C1C}">
+                          <a14:useLocalDpi xmlns:a14="http://schemas.microsoft.com/office/drawing/2010/main" val="0"/>
+                        </a:ext>
+                      </a:extLst>
+                    </a:blip>
+                    <a:srcRect/>
                     <a:stretch>
                       <a:fillRect/>
                     </a:stretch>
                   </pic:blipFill>
-                  <pic:spPr>
+                  <pic:spPr bwMode="auto">
                     <a:xfrm>
                       <a:off x="0" y="0"/>
-                      <a:ext cx="3657600" cy="1225296"/>
+                      <a:ext cx="2926943" cy="2194335"/>
                     </a:xfrm>
                     <a:prstGeom prst="rect">
                       <a:avLst/>
                     </a:prstGeom>
+                    <a:noFill/>
+                    <a:ln>
+                      <a:noFill/>
+                    </a:ln>
                   </pic:spPr>
                 </pic:pic>
               </a:graphicData>
@@ -8066,480 +7828,95 @@
           </wp:inline>
         </w:drawing>
       </w:r>
-    </w:p>
-    <w:p>
-      <w:pPr>
-        <w:pStyle w:val="Caption"/>
-        <w:jc w:val="center"/>
-      </w:pPr>
-      <w:bookmarkStart w:id="3" w:name="_Ref9197835"/>
-      <w:bookmarkStart w:id="4" w:name="_Ref9197828"/>
-      <w:r>
-        <w:t xml:space="preserve">Figure </w:t>
+      <w:r>
+        <w:rPr>
+          <w:u w:val="single"/>
+        </w:rPr>
+        <w:t xml:space="preserve"> </w:t>
       </w:r>
       <w:r>
         <w:rPr>
           <w:noProof/>
+          <w:u w:val="single"/>
         </w:rPr>
-        <w:fldChar w:fldCharType="begin"/>
-      </w:r>
-      <w:r>
-        <w:rPr>
-          <w:noProof/>
-        </w:rPr>
-        <w:instrText xml:space="preserve"> SEQ Figure \* ARABIC </w:instrText>
-      </w:r>
-      <w:r>
-        <w:rPr>
-          <w:noProof/>
-        </w:rPr>
-        <w:fldChar w:fldCharType="separate"/>
-      </w:r>
-      <w:r>
-        <w:rPr>
-          <w:noProof/>
-        </w:rPr>
-        <w:t>1</w:t>
-      </w:r>
-      <w:r>
-        <w:rPr>
-          <w:noProof/>
-        </w:rPr>
-        <w:fldChar w:fldCharType="end"/>
-      </w:r>
-      <w:bookmarkEnd w:id="3"/>
-      <w:r>
-        <w:t xml:space="preserve"> - A simple block diagram as an example of how to structure a figure.</w:t>
-      </w:r>
-      <w:bookmarkEnd w:id="4"/>
-    </w:p>
-    <w:p>
-      <w:pPr>
-        <w:pStyle w:val="Heading2"/>
-      </w:pPr>
-      <w:r>
-        <w:t>Tables</w:t>
-      </w:r>
-    </w:p>
-    <w:p>
-      <w:r>
-        <w:t xml:space="preserve">Tables </w:t>
-      </w:r>
-      <w:r>
-        <w:t xml:space="preserve">of data </w:t>
-      </w:r>
-      <w:r>
-        <w:t xml:space="preserve">should be treated like figures: centered, captioned, and cited in the text. For example, see </w:t>
-      </w:r>
-      <w:r>
-        <w:fldChar w:fldCharType="begin"/>
-      </w:r>
-      <w:r>
-        <w:instrText xml:space="preserve"> REF _Ref9198264 \h </w:instrText>
-      </w:r>
-      <w:r>
-        <w:fldChar w:fldCharType="separate"/>
-      </w:r>
-      <w:r>
-        <w:t xml:space="preserve">Table </w:t>
-      </w:r>
-      <w:r>
-        <w:rPr>
-          <w:noProof/>
-        </w:rPr>
-        <w:t>1</w:t>
-      </w:r>
-      <w:r>
-        <w:fldChar w:fldCharType="end"/>
-      </w:r>
-      <w:r>
-        <w:t>.</w:t>
-      </w:r>
-    </w:p>
-    <w:p>
-      <w:pPr>
-        <w:pStyle w:val="Caption"/>
-        <w:keepNext/>
-        <w:jc w:val="center"/>
-      </w:pPr>
-      <w:bookmarkStart w:id="5" w:name="_Ref9198264"/>
-      <w:r>
-        <w:t xml:space="preserve">Table </w:t>
-      </w:r>
-      <w:r>
-        <w:rPr>
-          <w:noProof/>
-        </w:rPr>
-        <w:fldChar w:fldCharType="begin"/>
-      </w:r>
-      <w:r>
-        <w:rPr>
-          <w:noProof/>
-        </w:rPr>
-        <w:instrText xml:space="preserve"> SEQ Table \* ARABIC </w:instrText>
-      </w:r>
-      <w:r>
-        <w:rPr>
-          <w:noProof/>
-        </w:rPr>
-        <w:fldChar w:fldCharType="separate"/>
-      </w:r>
-      <w:r>
-        <w:rPr>
-          <w:noProof/>
-        </w:rPr>
-        <w:t>1</w:t>
-      </w:r>
-      <w:r>
-        <w:rPr>
-          <w:noProof/>
-        </w:rPr>
-        <w:fldChar w:fldCharType="end"/>
-      </w:r>
-      <w:bookmarkEnd w:id="5"/>
-      <w:r>
-        <w:t xml:space="preserve"> - This is a caption.</w:t>
-      </w:r>
-    </w:p>
-    <w:tbl>
-      <w:tblPr>
-        <w:tblStyle w:val="TableGrid"/>
-        <w:tblW w:w="0" w:type="auto"/>
-        <w:jc w:val="center"/>
-        <w:tblLook w:val="04A0" w:firstRow="1" w:lastRow="0" w:firstColumn="1" w:lastColumn="0" w:noHBand="0" w:noVBand="1"/>
-      </w:tblPr>
-      <w:tblGrid>
-        <w:gridCol w:w="2160"/>
-        <w:gridCol w:w="2160"/>
-        <w:gridCol w:w="2160"/>
-      </w:tblGrid>
-      <w:tr>
-        <w:trPr>
-          <w:jc w:val="center"/>
-        </w:trPr>
-        <w:tc>
-          <w:tcPr>
-            <w:tcW w:w="2160" w:type="dxa"/>
-          </w:tcPr>
-          <w:p>
-            <w:r>
-              <w:t>Column 1 Title</w:t>
-            </w:r>
-          </w:p>
-        </w:tc>
-        <w:tc>
-          <w:tcPr>
-            <w:tcW w:w="2160" w:type="dxa"/>
-          </w:tcPr>
-          <w:p>
-            <w:r>
-              <w:t>Column 2 Title</w:t>
-            </w:r>
-          </w:p>
-        </w:tc>
-        <w:tc>
-          <w:tcPr>
-            <w:tcW w:w="2160" w:type="dxa"/>
-          </w:tcPr>
-          <w:p>
-            <w:r>
-              <w:t>Column 3 Title</w:t>
-            </w:r>
-          </w:p>
-        </w:tc>
-      </w:tr>
-      <w:tr>
-        <w:trPr>
-          <w:jc w:val="center"/>
-        </w:trPr>
-        <w:tc>
-          <w:tcPr>
-            <w:tcW w:w="2160" w:type="dxa"/>
-          </w:tcPr>
-          <w:p>
-            <w:pPr>
-              <w:jc w:val="center"/>
-            </w:pPr>
-            <w:r>
-              <w:t>1</w:t>
-            </w:r>
-          </w:p>
-        </w:tc>
-        <w:tc>
-          <w:tcPr>
-            <w:tcW w:w="2160" w:type="dxa"/>
-          </w:tcPr>
-          <w:p>
-            <w:pPr>
-              <w:jc w:val="center"/>
-            </w:pPr>
-            <w:r>
-              <w:t>5</w:t>
-            </w:r>
-          </w:p>
-        </w:tc>
-        <w:tc>
-          <w:tcPr>
-            <w:tcW w:w="2160" w:type="dxa"/>
-          </w:tcPr>
-          <w:p>
-            <w:pPr>
-              <w:jc w:val="center"/>
-            </w:pPr>
-            <w:r>
-              <w:t>9</w:t>
-            </w:r>
-          </w:p>
-        </w:tc>
-      </w:tr>
-      <w:tr>
-        <w:trPr>
-          <w:jc w:val="center"/>
-        </w:trPr>
-        <w:tc>
-          <w:tcPr>
-            <w:tcW w:w="2160" w:type="dxa"/>
-          </w:tcPr>
-          <w:p>
-            <w:pPr>
-              <w:jc w:val="center"/>
-            </w:pPr>
-            <w:r>
-              <w:t>2</w:t>
-            </w:r>
-          </w:p>
-        </w:tc>
-        <w:tc>
-          <w:tcPr>
-            <w:tcW w:w="2160" w:type="dxa"/>
-          </w:tcPr>
-          <w:p>
-            <w:pPr>
-              <w:jc w:val="center"/>
-            </w:pPr>
-            <w:r>
-              <w:t>6</w:t>
-            </w:r>
-          </w:p>
-        </w:tc>
-        <w:tc>
-          <w:tcPr>
-            <w:tcW w:w="2160" w:type="dxa"/>
-          </w:tcPr>
-          <w:p>
-            <w:pPr>
-              <w:jc w:val="center"/>
-            </w:pPr>
-            <w:r>
-              <w:t>10</w:t>
-            </w:r>
-          </w:p>
-        </w:tc>
-      </w:tr>
-      <w:tr>
-        <w:trPr>
-          <w:jc w:val="center"/>
-        </w:trPr>
-        <w:tc>
-          <w:tcPr>
-            <w:tcW w:w="2160" w:type="dxa"/>
-          </w:tcPr>
-          <w:p>
-            <w:pPr>
-              <w:jc w:val="center"/>
-            </w:pPr>
-            <w:r>
-              <w:t>3</w:t>
-            </w:r>
-          </w:p>
-        </w:tc>
-        <w:tc>
-          <w:tcPr>
-            <w:tcW w:w="2160" w:type="dxa"/>
-          </w:tcPr>
-          <w:p>
-            <w:pPr>
-              <w:jc w:val="center"/>
-            </w:pPr>
-            <w:r>
-              <w:t>7</w:t>
-            </w:r>
-          </w:p>
-        </w:tc>
-        <w:tc>
-          <w:tcPr>
-            <w:tcW w:w="2160" w:type="dxa"/>
-          </w:tcPr>
-          <w:p>
-            <w:pPr>
-              <w:jc w:val="center"/>
-            </w:pPr>
-            <w:r>
-              <w:t>11</w:t>
-            </w:r>
-          </w:p>
-        </w:tc>
-      </w:tr>
-      <w:tr>
-        <w:trPr>
-          <w:jc w:val="center"/>
-        </w:trPr>
-        <w:tc>
-          <w:tcPr>
-            <w:tcW w:w="2160" w:type="dxa"/>
-          </w:tcPr>
-          <w:p>
-            <w:pPr>
-              <w:jc w:val="center"/>
-            </w:pPr>
-            <w:r>
-              <w:t>4</w:t>
-            </w:r>
-          </w:p>
-        </w:tc>
-        <w:tc>
-          <w:tcPr>
-            <w:tcW w:w="2160" w:type="dxa"/>
-          </w:tcPr>
-          <w:p>
-            <w:pPr>
-              <w:jc w:val="center"/>
-            </w:pPr>
-            <w:r>
-              <w:t>8</w:t>
-            </w:r>
-          </w:p>
-        </w:tc>
-        <w:tc>
-          <w:tcPr>
-            <w:tcW w:w="2160" w:type="dxa"/>
-          </w:tcPr>
-          <w:p>
-            <w:pPr>
-              <w:jc w:val="center"/>
-            </w:pPr>
-            <w:r>
-              <w:t>12</w:t>
-            </w:r>
-          </w:p>
-        </w:tc>
-      </w:tr>
-    </w:tbl>
-    <w:p>
-      <w:pPr>
-        <w:pStyle w:val="Heading2"/>
-      </w:pPr>
-      <w:r>
-        <w:t>Equations</w:t>
-      </w:r>
-    </w:p>
-    <w:p>
-      <w:r>
-        <w:t>Equations should be on their own line</w:t>
-      </w:r>
-      <w:r>
-        <w:t xml:space="preserve"> and</w:t>
-      </w:r>
-      <w:r>
-        <w:t xml:space="preserve"> centered. Be sure to define all terms used in the equation. For example, </w:t>
-      </w:r>
-    </w:p>
-    <w:p>
-      <w:pPr>
-        <w:rPr>
-          <w:i/>
-        </w:rPr>
-      </w:pPr>
-      <m:oMathPara>
-        <m:oMath>
-          <m:r>
-            <w:rPr>
-              <w:rFonts w:ascii="Cambria Math" w:hAnsi="Cambria Math"/>
-            </w:rPr>
-            <m:t>F=ma</m:t>
-          </m:r>
-        </m:oMath>
-      </m:oMathPara>
-    </w:p>
-    <w:p>
-      <w:pPr>
-        <w:rPr>
-          <w:rFonts w:eastAsiaTheme="minorEastAsia"/>
-        </w:rPr>
+        <w:drawing>
+          <wp:inline distT="0" distB="0" distL="0" distR="0" wp14:anchorId="38D525C4" wp14:editId="0294DD12">
+            <wp:extent cx="2876550" cy="2156555"/>
+            <wp:effectExtent l="0" t="0" r="0" b="0"/>
+            <wp:docPr id="14" name="Picture 14"/>
+            <wp:cNvGraphicFramePr>
+              <a:graphicFrameLocks xmlns:a="http://schemas.openxmlformats.org/drawingml/2006/main" noChangeAspect="1"/>
+            </wp:cNvGraphicFramePr>
+            <a:graphic xmlns:a="http://schemas.openxmlformats.org/drawingml/2006/main">
+              <a:graphicData uri="http://schemas.openxmlformats.org/drawingml/2006/picture">
+                <pic:pic xmlns:pic="http://schemas.openxmlformats.org/drawingml/2006/picture">
+                  <pic:nvPicPr>
+                    <pic:cNvPr id="0" name="Picture 2"/>
+                    <pic:cNvPicPr>
+                      <a:picLocks noChangeAspect="1" noChangeArrowheads="1"/>
+                    </pic:cNvPicPr>
+                  </pic:nvPicPr>
+                  <pic:blipFill>
+                    <a:blip r:embed="rId28" cstate="print">
+                      <a:extLst>
+                        <a:ext uri="{28A0092B-C50C-407E-A947-70E740481C1C}">
+                          <a14:useLocalDpi xmlns:a14="http://schemas.microsoft.com/office/drawing/2010/main" val="0"/>
+                        </a:ext>
+                      </a:extLst>
+                    </a:blip>
+                    <a:srcRect/>
+                    <a:stretch>
+                      <a:fillRect/>
+                    </a:stretch>
+                  </pic:blipFill>
+                  <pic:spPr bwMode="auto">
+                    <a:xfrm>
+                      <a:off x="0" y="0"/>
+                      <a:ext cx="2892148" cy="2168249"/>
+                    </a:xfrm>
+                    <a:prstGeom prst="rect">
+                      <a:avLst/>
+                    </a:prstGeom>
+                    <a:noFill/>
+                    <a:ln>
+                      <a:noFill/>
+                    </a:ln>
+                  </pic:spPr>
+                </pic:pic>
+              </a:graphicData>
+            </a:graphic>
+          </wp:inline>
+        </w:drawing>
+      </w:r>
+    </w:p>
+    <w:p/>
+    <w:p>
+      <w:pPr>
+        <w:pStyle w:val="Heading1"/>
+      </w:pPr>
+      <w:r>
+        <w:t>Future Work</w:t>
+      </w:r>
+    </w:p>
+    <w:p>
+      <w:r>
+        <w:t>Briefly summarize your project and its findings. Discuss any open questions or potential avenues for further research.</w:t>
+      </w:r>
+    </w:p>
+    <w:p>
+      <w:r>
+        <w:t>UKF, PF, Adapti</w:t>
+      </w:r>
+      <w:r>
+        <w:t>ve EKF, Gain Scheduled EKF, MHE.</w:t>
+      </w:r>
+    </w:p>
+    <w:p>
+      <w:pPr>
+        <w:pStyle w:val="Heading1"/>
       </w:pPr>
       <w:r>
         <w:lastRenderedPageBreak/>
-        <w:t xml:space="preserve">where </w:t>
-      </w:r>
-      <m:oMath>
-        <m:r>
-          <w:rPr>
-            <w:rFonts w:ascii="Cambria Math" w:hAnsi="Cambria Math"/>
-          </w:rPr>
-          <m:t>F</m:t>
-        </m:r>
-      </m:oMath>
-      <w:r>
-        <w:rPr>
-          <w:rFonts w:eastAsiaTheme="minorEastAsia"/>
-        </w:rPr>
-        <w:t xml:space="preserve"> is force, </w:t>
-      </w:r>
-      <m:oMath>
-        <m:r>
-          <w:rPr>
-            <w:rFonts w:ascii="Cambria Math" w:eastAsiaTheme="minorEastAsia" w:hAnsi="Cambria Math"/>
-          </w:rPr>
-          <m:t>m</m:t>
-        </m:r>
-      </m:oMath>
-      <w:r>
-        <w:rPr>
-          <w:rFonts w:eastAsiaTheme="minorEastAsia"/>
-        </w:rPr>
-        <w:t xml:space="preserve"> is mass, and </w:t>
-      </w:r>
-      <m:oMath>
-        <m:r>
-          <w:rPr>
-            <w:rFonts w:ascii="Cambria Math" w:eastAsiaTheme="minorEastAsia" w:hAnsi="Cambria Math"/>
-          </w:rPr>
-          <m:t>a</m:t>
-        </m:r>
-      </m:oMath>
-      <w:r>
-        <w:rPr>
-          <w:rFonts w:eastAsiaTheme="minorEastAsia"/>
-        </w:rPr>
-        <w:t xml:space="preserve"> is acceleration.</w:t>
-      </w:r>
-    </w:p>
-    <w:p>
-      <w:pPr>
-        <w:pStyle w:val="Heading1"/>
-      </w:pPr>
-      <w:r>
-        <w:t>Future Work</w:t>
-      </w:r>
-    </w:p>
-    <w:p>
-      <w:r>
-        <w:t>Briefly summarize your project and its findings. Discuss any open questions or potential avenues for further research.</w:t>
-      </w:r>
-    </w:p>
-    <w:p>
-      <w:r>
-        <w:t>UKF, PF, Adapti</w:t>
-      </w:r>
-      <w:r>
-        <w:t>ve EKF, Gain Scheduled EKF, MHE.</w:t>
-      </w:r>
-    </w:p>
-    <w:p>
-      <w:pPr>
-        <w:pStyle w:val="Heading1"/>
-      </w:pPr>
-      <w:r>
         <w:t>References</w:t>
       </w:r>
     </w:p>
@@ -8768,7 +8145,7 @@
     <w:bookmarkEnd w:id="0"/>
     <w:p/>
     <w:sectPr>
-      <w:footerReference w:type="default" r:id="rId31"/>
+      <w:footerReference w:type="default" r:id="rId29"/>
       <w:pgSz w:w="12240" w:h="15840"/>
       <w:pgMar w:top="1440" w:right="1440" w:bottom="1440" w:left="1440" w:header="720" w:footer="720" w:gutter="0"/>
       <w:pgBorders w:offsetFrom="page">
@@ -8784,39 +8161,6 @@
     </w:sectPr>
   </w:body>
 </w:document>
-</file>
-
-<file path=word/comments.xml><?xml version="1.0" encoding="utf-8"?>
-<w:comments xmlns:wpc="http://schemas.microsoft.com/office/word/2010/wordprocessingCanvas" xmlns:cx="http://schemas.microsoft.com/office/drawing/2014/chartex" xmlns:cx1="http://schemas.microsoft.com/office/drawing/2015/9/8/chartex" xmlns:cx2="http://schemas.microsoft.com/office/drawing/2015/10/21/chartex" xmlns:cx3="http://schemas.microsoft.com/office/drawing/2016/5/9/chartex" xmlns:cx4="http://schemas.microsoft.com/office/drawing/2016/5/10/chartex" xmlns:cx5="http://schemas.microsoft.com/office/drawing/2016/5/11/chartex" xmlns:cx6="http://schemas.microsoft.com/office/drawing/2016/5/12/chartex" xmlns:cx7="http://schemas.microsoft.com/office/drawing/2016/5/13/chartex" xmlns:cx8="http://schemas.microsoft.com/office/drawing/2016/5/14/chartex" xmlns:mc="http://schemas.openxmlformats.org/markup-compatibility/2006" xmlns:aink="http://schemas.microsoft.com/office/drawing/2016/ink" xmlns:am3d="http://schemas.microsoft.com/office/drawing/2017/model3d" xmlns:o="urn:schemas-microsoft-com:office:office" xmlns:r="http://schemas.openxmlformats.org/officeDocument/2006/relationships" xmlns:m="http://schemas.openxmlformats.org/officeDocument/2006/math" xmlns:v="urn:schemas-microsoft-com:vml" xmlns:wp14="http://schemas.microsoft.com/office/word/2010/wordprocessingDrawing" xmlns:wp="http://schemas.openxmlformats.org/drawingml/2006/wordprocessingDrawing" xmlns:w10="urn:schemas-microsoft-com:office:word" xmlns:w="http://schemas.openxmlformats.org/wordprocessingml/2006/main" xmlns:w14="http://schemas.microsoft.com/office/word/2010/wordml" xmlns:w15="http://schemas.microsoft.com/office/word/2012/wordml" xmlns:w16cid="http://schemas.microsoft.com/office/word/2016/wordml/cid" xmlns:w16se="http://schemas.microsoft.com/office/word/2015/wordml/symex" xmlns:wpg="http://schemas.microsoft.com/office/word/2010/wordprocessingGroup" xmlns:wpi="http://schemas.microsoft.com/office/word/2010/wordprocessingInk" xmlns:wne="http://schemas.microsoft.com/office/word/2006/wordml" xmlns:wps="http://schemas.microsoft.com/office/word/2010/wordprocessingShape" mc:Ignorable="w14 w15 w16se w16cid wp14">
-  <w:comment w:id="1" w:author="felipe valdez" w:date="2019-05-29T19:47:00Z" w:initials="fv">
-    <w:p>
-      <w:pPr>
-        <w:pStyle w:val="CommentText"/>
-      </w:pPr>
-      <w:r>
-        <w:rPr>
-          <w:rStyle w:val="CommentReference"/>
-        </w:rPr>
-        <w:annotationRef/>
-      </w:r>
-      <w:r>
-        <w:t>Should we do something similar?</w:t>
-      </w:r>
-    </w:p>
-  </w:comment>
-</w:comments>
-</file>
-
-<file path=word/commentsExtended.xml><?xml version="1.0" encoding="utf-8"?>
-<w15:commentsEx xmlns:wpc="http://schemas.microsoft.com/office/word/2010/wordprocessingCanvas" xmlns:cx="http://schemas.microsoft.com/office/drawing/2014/chartex" xmlns:cx1="http://schemas.microsoft.com/office/drawing/2015/9/8/chartex" xmlns:cx2="http://schemas.microsoft.com/office/drawing/2015/10/21/chartex" xmlns:cx3="http://schemas.microsoft.com/office/drawing/2016/5/9/chartex" xmlns:cx4="http://schemas.microsoft.com/office/drawing/2016/5/10/chartex" xmlns:cx5="http://schemas.microsoft.com/office/drawing/2016/5/11/chartex" xmlns:cx6="http://schemas.microsoft.com/office/drawing/2016/5/12/chartex" xmlns:cx7="http://schemas.microsoft.com/office/drawing/2016/5/13/chartex" xmlns:cx8="http://schemas.microsoft.com/office/drawing/2016/5/14/chartex" xmlns:mc="http://schemas.openxmlformats.org/markup-compatibility/2006" xmlns:aink="http://schemas.microsoft.com/office/drawing/2016/ink" xmlns:am3d="http://schemas.microsoft.com/office/drawing/2017/model3d" xmlns:o="urn:schemas-microsoft-com:office:office" xmlns:r="http://schemas.openxmlformats.org/officeDocument/2006/relationships" xmlns:m="http://schemas.openxmlformats.org/officeDocument/2006/math" xmlns:v="urn:schemas-microsoft-com:vml" xmlns:wp14="http://schemas.microsoft.com/office/word/2010/wordprocessingDrawing" xmlns:wp="http://schemas.openxmlformats.org/drawingml/2006/wordprocessingDrawing" xmlns:w10="urn:schemas-microsoft-com:office:word" xmlns:w="http://schemas.openxmlformats.org/wordprocessingml/2006/main" xmlns:w14="http://schemas.microsoft.com/office/word/2010/wordml" xmlns:w15="http://schemas.microsoft.com/office/word/2012/wordml" xmlns:w16cid="http://schemas.microsoft.com/office/word/2016/wordml/cid" xmlns:w16se="http://schemas.microsoft.com/office/word/2015/wordml/symex" xmlns:wpg="http://schemas.microsoft.com/office/word/2010/wordprocessingGroup" xmlns:wpi="http://schemas.microsoft.com/office/word/2010/wordprocessingInk" xmlns:wne="http://schemas.microsoft.com/office/word/2006/wordml" xmlns:wps="http://schemas.microsoft.com/office/word/2010/wordprocessingShape" mc:Ignorable="w14 w15 w16se w16cid wp14">
-  <w15:commentEx w15:paraId="39BDAACE" w15:done="0"/>
-</w15:commentsEx>
-</file>
-
-<file path=word/commentsIds.xml><?xml version="1.0" encoding="utf-8"?>
-<w16cid:commentsIds xmlns:wpc="http://schemas.microsoft.com/office/word/2010/wordprocessingCanvas" xmlns:cx="http://schemas.microsoft.com/office/drawing/2014/chartex" xmlns:cx1="http://schemas.microsoft.com/office/drawing/2015/9/8/chartex" xmlns:cx2="http://schemas.microsoft.com/office/drawing/2015/10/21/chartex" xmlns:cx3="http://schemas.microsoft.com/office/drawing/2016/5/9/chartex" xmlns:cx4="http://schemas.microsoft.com/office/drawing/2016/5/10/chartex" xmlns:cx5="http://schemas.microsoft.com/office/drawing/2016/5/11/chartex" xmlns:cx6="http://schemas.microsoft.com/office/drawing/2016/5/12/chartex" xmlns:cx7="http://schemas.microsoft.com/office/drawing/2016/5/13/chartex" xmlns:cx8="http://schemas.microsoft.com/office/drawing/2016/5/14/chartex" xmlns:mc="http://schemas.openxmlformats.org/markup-compatibility/2006" xmlns:aink="http://schemas.microsoft.com/office/drawing/2016/ink" xmlns:am3d="http://schemas.microsoft.com/office/drawing/2017/model3d" xmlns:o="urn:schemas-microsoft-com:office:office" xmlns:r="http://schemas.openxmlformats.org/officeDocument/2006/relationships" xmlns:m="http://schemas.openxmlformats.org/officeDocument/2006/math" xmlns:v="urn:schemas-microsoft-com:vml" xmlns:wp14="http://schemas.microsoft.com/office/word/2010/wordprocessingDrawing" xmlns:wp="http://schemas.openxmlformats.org/drawingml/2006/wordprocessingDrawing" xmlns:w10="urn:schemas-microsoft-com:office:word" xmlns:w="http://schemas.openxmlformats.org/wordprocessingml/2006/main" xmlns:w14="http://schemas.microsoft.com/office/word/2010/wordml" xmlns:w15="http://schemas.microsoft.com/office/word/2012/wordml" xmlns:w16cid="http://schemas.microsoft.com/office/word/2016/wordml/cid" xmlns:w16se="http://schemas.microsoft.com/office/word/2015/wordml/symex" xmlns:wpg="http://schemas.microsoft.com/office/word/2010/wordprocessingGroup" xmlns:wpi="http://schemas.microsoft.com/office/word/2010/wordprocessingInk" xmlns:wne="http://schemas.microsoft.com/office/word/2006/wordml" xmlns:wps="http://schemas.microsoft.com/office/word/2010/wordprocessingShape" mc:Ignorable="w14 w15 w16se w16cid wp14">
-  <w16cid:commentId w16cid:paraId="39BDAACE" w16cid:durableId="20996067"/>
-</w16cid:commentsIds>
 </file>
 
 <file path=word/endnotes.xml><?xml version="1.0" encoding="utf-8"?>
@@ -10363,14 +9707,6 @@
 </w:numbering>
 </file>
 
-<file path=word/people.xml><?xml version="1.0" encoding="utf-8"?>
-<w15:people xmlns:wpc="http://schemas.microsoft.com/office/word/2010/wordprocessingCanvas" xmlns:cx="http://schemas.microsoft.com/office/drawing/2014/chartex" xmlns:cx1="http://schemas.microsoft.com/office/drawing/2015/9/8/chartex" xmlns:cx2="http://schemas.microsoft.com/office/drawing/2015/10/21/chartex" xmlns:cx3="http://schemas.microsoft.com/office/drawing/2016/5/9/chartex" xmlns:cx4="http://schemas.microsoft.com/office/drawing/2016/5/10/chartex" xmlns:cx5="http://schemas.microsoft.com/office/drawing/2016/5/11/chartex" xmlns:cx6="http://schemas.microsoft.com/office/drawing/2016/5/12/chartex" xmlns:cx7="http://schemas.microsoft.com/office/drawing/2016/5/13/chartex" xmlns:cx8="http://schemas.microsoft.com/office/drawing/2016/5/14/chartex" xmlns:mc="http://schemas.openxmlformats.org/markup-compatibility/2006" xmlns:aink="http://schemas.microsoft.com/office/drawing/2016/ink" xmlns:am3d="http://schemas.microsoft.com/office/drawing/2017/model3d" xmlns:o="urn:schemas-microsoft-com:office:office" xmlns:r="http://schemas.openxmlformats.org/officeDocument/2006/relationships" xmlns:m="http://schemas.openxmlformats.org/officeDocument/2006/math" xmlns:v="urn:schemas-microsoft-com:vml" xmlns:wp14="http://schemas.microsoft.com/office/word/2010/wordprocessingDrawing" xmlns:wp="http://schemas.openxmlformats.org/drawingml/2006/wordprocessingDrawing" xmlns:w10="urn:schemas-microsoft-com:office:word" xmlns:w="http://schemas.openxmlformats.org/wordprocessingml/2006/main" xmlns:w14="http://schemas.microsoft.com/office/word/2010/wordml" xmlns:w15="http://schemas.microsoft.com/office/word/2012/wordml" xmlns:w16cid="http://schemas.microsoft.com/office/word/2016/wordml/cid" xmlns:w16se="http://schemas.microsoft.com/office/word/2015/wordml/symex" xmlns:wpg="http://schemas.microsoft.com/office/word/2010/wordprocessingGroup" xmlns:wpi="http://schemas.microsoft.com/office/word/2010/wordprocessingInk" xmlns:wne="http://schemas.microsoft.com/office/word/2006/wordml" xmlns:wps="http://schemas.microsoft.com/office/word/2010/wordprocessingShape" mc:Ignorable="w14 w15 w16se w16cid wp14">
-  <w15:person w15:author="felipe valdez">
-    <w15:presenceInfo w15:providerId="Windows Live" w15:userId="5ebe5568e11b2ed6"/>
-  </w15:person>
-</w15:people>
-</file>
-
 <file path=word/styles.xml><?xml version="1.0" encoding="utf-8"?>
 <w:styles xmlns:mc="http://schemas.openxmlformats.org/markup-compatibility/2006" xmlns:r="http://schemas.openxmlformats.org/officeDocument/2006/relationships" xmlns:w="http://schemas.openxmlformats.org/wordprocessingml/2006/main" xmlns:w14="http://schemas.microsoft.com/office/word/2010/wordml" xmlns:w15="http://schemas.microsoft.com/office/word/2012/wordml" xmlns:w16cid="http://schemas.microsoft.com/office/word/2016/wordml/cid" xmlns:w16se="http://schemas.microsoft.com/office/word/2015/wordml/symex" mc:Ignorable="w14 w15 w16se w16cid">
   <w:docDefaults>
@@ -10388,7 +9724,7 @@
       </w:pPr>
     </w:pPrDefault>
   </w:docDefaults>
-  <w:latentStyles w:defLockedState="0" w:defUIPriority="99" w:defSemiHidden="0" w:defUnhideWhenUsed="0" w:defQFormat="0" w:count="376">
+  <w:latentStyles w:defLockedState="0" w:defUIPriority="99" w:defSemiHidden="0" w:defUnhideWhenUsed="0" w:defQFormat="0" w:count="375">
     <w:lsdException w:name="Normal" w:uiPriority="0" w:qFormat="1"/>
     <w:lsdException w:name="heading 1" w:uiPriority="9" w:qFormat="1"/>
     <w:lsdException w:name="heading 2" w:semiHidden="1" w:uiPriority="9" w:unhideWhenUsed="1" w:qFormat="1"/>
@@ -10494,6 +9830,7 @@
     <w:lsdException w:name="HTML Sample" w:semiHidden="1" w:unhideWhenUsed="1"/>
     <w:lsdException w:name="HTML Typewriter" w:semiHidden="1" w:unhideWhenUsed="1"/>
     <w:lsdException w:name="HTML Variable" w:semiHidden="1" w:unhideWhenUsed="1"/>
+    <w:lsdException w:name="Normal Table" w:semiHidden="1" w:unhideWhenUsed="1"/>
     <w:lsdException w:name="annotation subject" w:semiHidden="1" w:unhideWhenUsed="1"/>
     <w:lsdException w:name="No List" w:semiHidden="1" w:unhideWhenUsed="1"/>
     <w:lsdException w:name="Outline List 1" w:semiHidden="1" w:unhideWhenUsed="1"/>
@@ -10540,8 +9877,10 @@
     <w:lsdException w:name="Table Subtle 2" w:semiHidden="1" w:unhideWhenUsed="1"/>
     <w:lsdException w:name="Table Web 1" w:semiHidden="1" w:unhideWhenUsed="1"/>
     <w:lsdException w:name="Table Web 2" w:semiHidden="1" w:unhideWhenUsed="1"/>
+    <w:lsdException w:name="Table Web 3" w:semiHidden="1" w:unhideWhenUsed="1"/>
     <w:lsdException w:name="Balloon Text" w:semiHidden="1" w:unhideWhenUsed="1"/>
     <w:lsdException w:name="Table Grid" w:uiPriority="39"/>
+    <w:lsdException w:name="Table Theme" w:semiHidden="1" w:unhideWhenUsed="1"/>
     <w:lsdException w:name="Placeholder Text" w:semiHidden="1"/>
     <w:lsdException w:name="No Spacing" w:uiPriority="1" w:qFormat="1"/>
     <w:lsdException w:name="Light Shading" w:uiPriority="60"/>
@@ -10761,7 +10100,6 @@
     <w:lsdException w:name="Smart Hyperlink" w:semiHidden="1" w:unhideWhenUsed="1"/>
     <w:lsdException w:name="Hashtag" w:semiHidden="1" w:unhideWhenUsed="1"/>
     <w:lsdException w:name="Unresolved Mention" w:semiHidden="1" w:unhideWhenUsed="1"/>
-    <w:lsdException w:name="Smart Link" w:semiHidden="1" w:unhideWhenUsed="1"/>
   </w:latentStyles>
   <w:style w:type="paragraph" w:default="1" w:styleId="Normal">
     <w:name w:val="Normal"/>
@@ -11328,61 +10666,7 @@
     <w:pitch w:val="variable"/>
     <w:sig w:usb0="E00006FF" w:usb1="420024FF" w:usb2="02000000" w:usb3="00000000" w:csb0="0000019F" w:csb1="00000000"/>
   </w:font>
-  <w:font w:name="NimbusRomNo9L-Medi">
-    <w:altName w:val="Calibri"/>
-    <w:panose1 w:val="00000000000000000000"/>
-    <w:charset w:val="00"/>
-    <w:family w:val="auto"/>
-    <w:notTrueType/>
-    <w:pitch w:val="default"/>
-    <w:sig w:usb0="00000003" w:usb1="00000000" w:usb2="00000000" w:usb3="00000000" w:csb0="00000001" w:csb1="00000000"/>
-  </w:font>
   <w:font w:name="NimbusRomNo9L-Regu">
-    <w:altName w:val="Calibri"/>
-    <w:panose1 w:val="00000000000000000000"/>
-    <w:charset w:val="00"/>
-    <w:family w:val="auto"/>
-    <w:notTrueType/>
-    <w:pitch w:val="default"/>
-    <w:sig w:usb0="00000003" w:usb1="00000000" w:usb2="00000000" w:usb3="00000000" w:csb0="00000001" w:csb1="00000000"/>
-  </w:font>
-  <w:font w:name="CMR12">
-    <w:altName w:val="Calibri"/>
-    <w:panose1 w:val="00000000000000000000"/>
-    <w:charset w:val="00"/>
-    <w:family w:val="auto"/>
-    <w:notTrueType/>
-    <w:pitch w:val="default"/>
-    <w:sig w:usb0="00000003" w:usb1="00000000" w:usb2="00000000" w:usb3="00000000" w:csb0="00000001" w:csb1="00000000"/>
-  </w:font>
-  <w:font w:name="CMMI12">
-    <w:altName w:val="Calibri"/>
-    <w:panose1 w:val="00000000000000000000"/>
-    <w:charset w:val="00"/>
-    <w:family w:val="auto"/>
-    <w:notTrueType/>
-    <w:pitch w:val="default"/>
-    <w:sig w:usb0="00000003" w:usb1="00000000" w:usb2="00000000" w:usb3="00000000" w:csb0="00000001" w:csb1="00000000"/>
-  </w:font>
-  <w:font w:name="CMMI8">
-    <w:altName w:val="Calibri"/>
-    <w:panose1 w:val="00000000000000000000"/>
-    <w:charset w:val="00"/>
-    <w:family w:val="auto"/>
-    <w:notTrueType/>
-    <w:pitch w:val="default"/>
-    <w:sig w:usb0="00000003" w:usb1="00000000" w:usb2="00000000" w:usb3="00000000" w:csb0="00000001" w:csb1="00000000"/>
-  </w:font>
-  <w:font w:name="CMR8">
-    <w:altName w:val="Calibri"/>
-    <w:panose1 w:val="00000000000000000000"/>
-    <w:charset w:val="00"/>
-    <w:family w:val="auto"/>
-    <w:notTrueType/>
-    <w:pitch w:val="default"/>
-    <w:sig w:usb0="00000003" w:usb1="00000000" w:usb2="00000000" w:usb3="00000000" w:csb0="00000001" w:csb1="00000000"/>
-  </w:font>
-  <w:font w:name="CMSY10">
     <w:altName w:val="Calibri"/>
     <w:panose1 w:val="00000000000000000000"/>
     <w:charset w:val="00"/>
@@ -11411,6 +10695,7 @@
   <w:rsids>
     <w:rsidRoot w:val="004D43B4"/>
     <w:rsid w:val="00086B86"/>
+    <w:rsid w:val="0012387B"/>
     <w:rsid w:val="00167B7A"/>
     <w:rsid w:val="003C298B"/>
     <w:rsid w:val="004055D3"/>
@@ -11461,7 +10746,7 @@
       </w:pPr>
     </w:pPrDefault>
   </w:docDefaults>
-  <w:latentStyles w:defLockedState="0" w:defUIPriority="99" w:defSemiHidden="0" w:defUnhideWhenUsed="0" w:defQFormat="0" w:count="376">
+  <w:latentStyles w:defLockedState="0" w:defUIPriority="99" w:defSemiHidden="0" w:defUnhideWhenUsed="0" w:defQFormat="0" w:count="375">
     <w:lsdException w:name="Normal" w:uiPriority="0" w:qFormat="1"/>
     <w:lsdException w:name="heading 1" w:uiPriority="9" w:qFormat="1"/>
     <w:lsdException w:name="heading 2" w:semiHidden="1" w:uiPriority="9" w:unhideWhenUsed="1" w:qFormat="1"/>
@@ -11567,6 +10852,7 @@
     <w:lsdException w:name="HTML Sample" w:semiHidden="1" w:unhideWhenUsed="1"/>
     <w:lsdException w:name="HTML Typewriter" w:semiHidden="1" w:unhideWhenUsed="1"/>
     <w:lsdException w:name="HTML Variable" w:semiHidden="1" w:unhideWhenUsed="1"/>
+    <w:lsdException w:name="Normal Table" w:semiHidden="1" w:unhideWhenUsed="1"/>
     <w:lsdException w:name="annotation subject" w:semiHidden="1" w:unhideWhenUsed="1"/>
     <w:lsdException w:name="No List" w:semiHidden="1" w:unhideWhenUsed="1"/>
     <w:lsdException w:name="Outline List 1" w:semiHidden="1" w:unhideWhenUsed="1"/>
@@ -11613,8 +10899,10 @@
     <w:lsdException w:name="Table Subtle 2" w:semiHidden="1" w:unhideWhenUsed="1"/>
     <w:lsdException w:name="Table Web 1" w:semiHidden="1" w:unhideWhenUsed="1"/>
     <w:lsdException w:name="Table Web 2" w:semiHidden="1" w:unhideWhenUsed="1"/>
+    <w:lsdException w:name="Table Web 3" w:semiHidden="1" w:unhideWhenUsed="1"/>
     <w:lsdException w:name="Balloon Text" w:semiHidden="1" w:unhideWhenUsed="1"/>
     <w:lsdException w:name="Table Grid" w:uiPriority="39"/>
+    <w:lsdException w:name="Table Theme" w:semiHidden="1" w:unhideWhenUsed="1"/>
     <w:lsdException w:name="Placeholder Text" w:semiHidden="1"/>
     <w:lsdException w:name="No Spacing" w:uiPriority="1" w:qFormat="1"/>
     <w:lsdException w:name="Light Shading" w:uiPriority="60"/>
@@ -11834,7 +11122,6 @@
     <w:lsdException w:name="Smart Hyperlink" w:semiHidden="1" w:unhideWhenUsed="1"/>
     <w:lsdException w:name="Hashtag" w:semiHidden="1" w:unhideWhenUsed="1"/>
     <w:lsdException w:name="Unresolved Mention" w:semiHidden="1" w:unhideWhenUsed="1"/>
-    <w:lsdException w:name="Smart Link" w:semiHidden="1" w:unhideWhenUsed="1"/>
   </w:latentStyles>
   <w:style w:type="paragraph" w:default="1" w:styleId="Normal">
     <w:name w:val="Normal"/>
@@ -12253,7 +11540,7 @@
 </file>
 
 <file path=customXml/itemProps1.xml><?xml version="1.0" encoding="utf-8"?>
-<ds:datastoreItem xmlns:ds="http://schemas.openxmlformats.org/officeDocument/2006/customXml" ds:itemID="{5D7BD899-3673-4172-9088-6743D1270B31}">
+<ds:datastoreItem xmlns:ds="http://schemas.openxmlformats.org/officeDocument/2006/customXml" ds:itemID="{86676285-0877-4A53-A2A1-39EE27123BCF}">
   <ds:schemaRefs>
     <ds:schemaRef ds:uri="http://schemas.openxmlformats.org/officeDocument/2006/bibliography"/>
   </ds:schemaRefs>

--- a/Final Paper.docx
+++ b/Final Paper.docx
@@ -246,8 +246,6 @@
               </w:rPr>
               <w:t xml:space="preserve">. </w:t>
             </w:r>
-            <w:bookmarkStart w:id="1" w:name="_GoBack"/>
-            <w:bookmarkEnd w:id="1"/>
           </w:p>
         </w:tc>
       </w:tr>
@@ -6565,6 +6563,9 @@
       <w:r>
         <w:t xml:space="preserve"> vs DEKF </w:t>
       </w:r>
+      <w:r>
+        <w:t>Indices with Sensor Voltage Bias</w:t>
+      </w:r>
     </w:p>
     <w:tbl>
       <w:tblPr>
@@ -6894,7 +6895,13 @@
               <w:t>0.010</w:t>
             </w:r>
             <w:r>
-              <w:t>2 (1.01%)</w:t>
+              <w:t>2 (1.0</w:t>
+            </w:r>
+            <w:r>
+              <w:t>2</w:t>
+            </w:r>
+            <w:r>
+              <w:t>%)</w:t>
             </w:r>
           </w:p>
         </w:tc>
@@ -6904,7 +6911,13 @@
           </w:tcPr>
           <w:p>
             <w:r>
-              <w:t>0.0102 (1.01%)</w:t>
+              <w:t>0.0102 (1.0</w:t>
+            </w:r>
+            <w:r>
+              <w:t>2</w:t>
+            </w:r>
+            <w:r>
+              <w:t>%)</w:t>
             </w:r>
           </w:p>
         </w:tc>
@@ -7113,6 +7126,596 @@
     </w:p>
     <w:p/>
     <w:p>
+      <w:r>
+        <w:rPr>
+          <w:noProof/>
+        </w:rPr>
+        <w:lastRenderedPageBreak/>
+        <w:drawing>
+          <wp:inline distT="0" distB="0" distL="0" distR="0" wp14:anchorId="10129426" wp14:editId="2055166D">
+            <wp:extent cx="2557950" cy="1917700"/>
+            <wp:effectExtent l="0" t="0" r="0" b="6350"/>
+            <wp:docPr id="25" name="Picture 25"/>
+            <wp:cNvGraphicFramePr>
+              <a:graphicFrameLocks xmlns:a="http://schemas.openxmlformats.org/drawingml/2006/main" noChangeAspect="1"/>
+            </wp:cNvGraphicFramePr>
+            <a:graphic xmlns:a="http://schemas.openxmlformats.org/drawingml/2006/main">
+              <a:graphicData uri="http://schemas.openxmlformats.org/drawingml/2006/picture">
+                <pic:pic xmlns:pic="http://schemas.openxmlformats.org/drawingml/2006/picture">
+                  <pic:nvPicPr>
+                    <pic:cNvPr id="0" name="Picture 5"/>
+                    <pic:cNvPicPr>
+                      <a:picLocks noChangeAspect="1" noChangeArrowheads="1"/>
+                    </pic:cNvPicPr>
+                  </pic:nvPicPr>
+                  <pic:blipFill>
+                    <a:blip r:embed="rId21" cstate="print">
+                      <a:extLst>
+                        <a:ext uri="{28A0092B-C50C-407E-A947-70E740481C1C}">
+                          <a14:useLocalDpi xmlns:a14="http://schemas.microsoft.com/office/drawing/2010/main" val="0"/>
+                        </a:ext>
+                      </a:extLst>
+                    </a:blip>
+                    <a:srcRect/>
+                    <a:stretch>
+                      <a:fillRect/>
+                    </a:stretch>
+                  </pic:blipFill>
+                  <pic:spPr bwMode="auto">
+                    <a:xfrm>
+                      <a:off x="0" y="0"/>
+                      <a:ext cx="2562879" cy="1921396"/>
+                    </a:xfrm>
+                    <a:prstGeom prst="rect">
+                      <a:avLst/>
+                    </a:prstGeom>
+                    <a:noFill/>
+                    <a:ln>
+                      <a:noFill/>
+                    </a:ln>
+                  </pic:spPr>
+                </pic:pic>
+              </a:graphicData>
+            </a:graphic>
+          </wp:inline>
+        </w:drawing>
+      </w:r>
+    </w:p>
+    <w:p>
+      <w:pPr>
+        <w:pStyle w:val="Caption"/>
+        <w:keepNext/>
+        <w:jc w:val="center"/>
+      </w:pPr>
+      <w:r>
+        <w:t xml:space="preserve">Table </w:t>
+      </w:r>
+      <w:r>
+        <w:rPr>
+          <w:noProof/>
+        </w:rPr>
+        <w:fldChar w:fldCharType="begin"/>
+      </w:r>
+      <w:r>
+        <w:rPr>
+          <w:noProof/>
+        </w:rPr>
+        <w:instrText xml:space="preserve"> SEQ Table \* ARABIC </w:instrText>
+      </w:r>
+      <w:r>
+        <w:rPr>
+          <w:noProof/>
+        </w:rPr>
+        <w:fldChar w:fldCharType="separate"/>
+      </w:r>
+      <w:r>
+        <w:rPr>
+          <w:noProof/>
+        </w:rPr>
+        <w:t>1</w:t>
+      </w:r>
+      <w:r>
+        <w:rPr>
+          <w:noProof/>
+        </w:rPr>
+        <w:fldChar w:fldCharType="end"/>
+      </w:r>
+      <w:r>
+        <w:t xml:space="preserve"> – State EKF vs DEKF </w:t>
+      </w:r>
+      <w:r>
+        <w:t>Indices with</w:t>
+      </w:r>
+      <w:r>
+        <w:t xml:space="preserve"> Sensor </w:t>
+      </w:r>
+      <w:r>
+        <w:t>Current</w:t>
+      </w:r>
+      <w:r>
+        <w:t xml:space="preserve"> Bias</w:t>
+      </w:r>
+    </w:p>
+    <w:tbl>
+      <w:tblPr>
+        <w:tblStyle w:val="TableGrid"/>
+        <w:tblW w:w="0" w:type="auto"/>
+        <w:jc w:val="center"/>
+        <w:tblLook w:val="04A0" w:firstRow="1" w:lastRow="0" w:firstColumn="1" w:lastColumn="0" w:noHBand="0" w:noVBand="1"/>
+      </w:tblPr>
+      <w:tblGrid>
+        <w:gridCol w:w="2160"/>
+        <w:gridCol w:w="2160"/>
+        <w:gridCol w:w="2160"/>
+      </w:tblGrid>
+      <w:tr>
+        <w:trPr>
+          <w:jc w:val="center"/>
+        </w:trPr>
+        <w:tc>
+          <w:tcPr>
+            <w:tcW w:w="2160" w:type="dxa"/>
+          </w:tcPr>
+          <w:p>
+            <w:pPr>
+              <w:jc w:val="center"/>
+              <w:rPr>
+                <w:b/>
+              </w:rPr>
+            </w:pPr>
+            <w:r>
+              <w:rPr>
+                <w:b/>
+              </w:rPr>
+              <w:t>Index</w:t>
+            </w:r>
+          </w:p>
+        </w:tc>
+        <w:tc>
+          <w:tcPr>
+            <w:tcW w:w="2160" w:type="dxa"/>
+          </w:tcPr>
+          <w:p>
+            <w:pPr>
+              <w:jc w:val="center"/>
+              <w:rPr>
+                <w:b/>
+              </w:rPr>
+            </w:pPr>
+            <w:r>
+              <w:rPr>
+                <w:b/>
+              </w:rPr>
+              <w:t>State EKF</w:t>
+            </w:r>
+          </w:p>
+        </w:tc>
+        <w:tc>
+          <w:tcPr>
+            <w:tcW w:w="2160" w:type="dxa"/>
+          </w:tcPr>
+          <w:p>
+            <w:pPr>
+              <w:jc w:val="center"/>
+              <w:rPr>
+                <w:b/>
+              </w:rPr>
+            </w:pPr>
+            <w:r>
+              <w:rPr>
+                <w:b/>
+              </w:rPr>
+              <w:t>Dual EKF</w:t>
+            </w:r>
+          </w:p>
+        </w:tc>
+      </w:tr>
+      <w:tr>
+        <w:trPr>
+          <w:trHeight w:val="413"/>
+          <w:jc w:val="center"/>
+        </w:trPr>
+        <w:tc>
+          <w:tcPr>
+            <w:tcW w:w="2160" w:type="dxa"/>
+          </w:tcPr>
+          <w:p>
+            <w:pPr>
+              <w:spacing w:line="360" w:lineRule="auto"/>
+            </w:pPr>
+            <m:oMathPara>
+              <m:oMathParaPr>
+                <m:jc m:val="left"/>
+              </m:oMathParaPr>
+              <m:oMath>
+                <m:sSub>
+                  <m:sSubPr>
+                    <m:ctrlPr>
+                      <w:rPr>
+                        <w:rFonts w:ascii="Cambria Math" w:hAnsi="Cambria Math"/>
+                        <w:i/>
+                      </w:rPr>
+                    </m:ctrlPr>
+                  </m:sSubPr>
+                  <m:e>
+                    <m:acc>
+                      <m:accPr>
+                        <m:chr m:val="̃"/>
+                        <m:ctrlPr>
+                          <w:rPr>
+                            <w:rFonts w:ascii="Cambria Math" w:hAnsi="Cambria Math"/>
+                            <w:i/>
+                          </w:rPr>
+                        </m:ctrlPr>
+                      </m:accPr>
+                      <m:e>
+                        <m:r>
+                          <w:rPr>
+                            <w:rFonts w:ascii="Cambria Math" w:hAnsi="Cambria Math"/>
+                          </w:rPr>
+                          <m:t>soc</m:t>
+                        </m:r>
+                      </m:e>
+                    </m:acc>
+                  </m:e>
+                  <m:sub>
+                    <m:r>
+                      <w:rPr>
+                        <w:rFonts w:ascii="Cambria Math" w:hAnsi="Cambria Math"/>
+                      </w:rPr>
+                      <m:t>rms</m:t>
+                    </m:r>
+                  </m:sub>
+                </m:sSub>
+              </m:oMath>
+            </m:oMathPara>
+          </w:p>
+        </w:tc>
+        <w:tc>
+          <w:tcPr>
+            <w:tcW w:w="2160" w:type="dxa"/>
+          </w:tcPr>
+          <w:p>
+            <w:r>
+              <w:t>0.0</w:t>
+            </w:r>
+            <w:r>
+              <w:t>051</w:t>
+            </w:r>
+            <w:r>
+              <w:t xml:space="preserve"> (</w:t>
+            </w:r>
+            <w:r>
+              <w:t>0.51</w:t>
+            </w:r>
+            <w:r>
+              <w:t>%)</w:t>
+            </w:r>
+          </w:p>
+        </w:tc>
+        <w:tc>
+          <w:tcPr>
+            <w:tcW w:w="2160" w:type="dxa"/>
+          </w:tcPr>
+          <w:p>
+            <w:r>
+              <w:t>0.0051 (0.51%)</w:t>
+            </w:r>
+          </w:p>
+        </w:tc>
+      </w:tr>
+      <w:tr>
+        <w:trPr>
+          <w:trHeight w:val="350"/>
+          <w:jc w:val="center"/>
+        </w:trPr>
+        <w:tc>
+          <w:tcPr>
+            <w:tcW w:w="2160" w:type="dxa"/>
+          </w:tcPr>
+          <w:p>
+            <w:pPr>
+              <w:spacing w:line="360" w:lineRule="auto"/>
+            </w:pPr>
+            <m:oMathPara>
+              <m:oMathParaPr>
+                <m:jc m:val="left"/>
+              </m:oMathParaPr>
+              <m:oMath>
+                <m:sSub>
+                  <m:sSubPr>
+                    <m:ctrlPr>
+                      <w:rPr>
+                        <w:rFonts w:ascii="Cambria Math" w:hAnsi="Cambria Math"/>
+                        <w:i/>
+                      </w:rPr>
+                    </m:ctrlPr>
+                  </m:sSubPr>
+                  <m:e>
+                    <m:d>
+                      <m:dPr>
+                        <m:begChr m:val="|"/>
+                        <m:endChr m:val="|"/>
+                        <m:ctrlPr>
+                          <w:rPr>
+                            <w:rFonts w:ascii="Cambria Math" w:hAnsi="Cambria Math"/>
+                            <w:i/>
+                          </w:rPr>
+                        </m:ctrlPr>
+                      </m:dPr>
+                      <m:e>
+                        <m:acc>
+                          <m:accPr>
+                            <m:chr m:val="̃"/>
+                            <m:ctrlPr>
+                              <w:rPr>
+                                <w:rFonts w:ascii="Cambria Math" w:hAnsi="Cambria Math"/>
+                                <w:i/>
+                              </w:rPr>
+                            </m:ctrlPr>
+                          </m:accPr>
+                          <m:e>
+                            <m:r>
+                              <w:rPr>
+                                <w:rFonts w:ascii="Cambria Math" w:hAnsi="Cambria Math"/>
+                              </w:rPr>
+                              <m:t>soc</m:t>
+                            </m:r>
+                          </m:e>
+                        </m:acc>
+                      </m:e>
+                    </m:d>
+                  </m:e>
+                  <m:sub>
+                    <m:r>
+                      <w:rPr>
+                        <w:rFonts w:ascii="Cambria Math" w:hAnsi="Cambria Math"/>
+                      </w:rPr>
+                      <m:t>∞</m:t>
+                    </m:r>
+                  </m:sub>
+                </m:sSub>
+              </m:oMath>
+            </m:oMathPara>
+          </w:p>
+        </w:tc>
+        <w:tc>
+          <w:tcPr>
+            <w:tcW w:w="2160" w:type="dxa"/>
+          </w:tcPr>
+          <w:p>
+            <w:r>
+              <w:t>0.9842</w:t>
+            </w:r>
+          </w:p>
+        </w:tc>
+        <w:tc>
+          <w:tcPr>
+            <w:tcW w:w="2160" w:type="dxa"/>
+          </w:tcPr>
+          <w:p>
+            <w:r>
+              <w:t>0.9842</w:t>
+            </w:r>
+          </w:p>
+        </w:tc>
+      </w:tr>
+      <w:tr>
+        <w:trPr>
+          <w:trHeight w:val="350"/>
+          <w:jc w:val="center"/>
+        </w:trPr>
+        <w:tc>
+          <w:tcPr>
+            <w:tcW w:w="2160" w:type="dxa"/>
+          </w:tcPr>
+          <w:p>
+            <w:pPr>
+              <w:spacing w:line="360" w:lineRule="auto"/>
+            </w:pPr>
+            <m:oMathPara>
+              <m:oMathParaPr>
+                <m:jc m:val="left"/>
+              </m:oMathParaPr>
+              <m:oMath>
+                <m:sSub>
+                  <m:sSubPr>
+                    <m:ctrlPr>
+                      <w:rPr>
+                        <w:rFonts w:ascii="Cambria Math" w:hAnsi="Cambria Math"/>
+                        <w:i/>
+                      </w:rPr>
+                    </m:ctrlPr>
+                  </m:sSubPr>
+                  <m:e>
+                    <m:acc>
+                      <m:accPr>
+                        <m:chr m:val="̃"/>
+                        <m:ctrlPr>
+                          <w:rPr>
+                            <w:rFonts w:ascii="Cambria Math" w:hAnsi="Cambria Math"/>
+                            <w:i/>
+                          </w:rPr>
+                        </m:ctrlPr>
+                      </m:accPr>
+                      <m:e>
+                        <m:r>
+                          <w:rPr>
+                            <w:rFonts w:ascii="Cambria Math" w:hAnsi="Cambria Math"/>
+                          </w:rPr>
+                          <m:t>V</m:t>
+                        </m:r>
+                      </m:e>
+                    </m:acc>
+                  </m:e>
+                  <m:sub>
+                    <m:r>
+                      <w:rPr>
+                        <w:rFonts w:ascii="Cambria Math" w:hAnsi="Cambria Math"/>
+                      </w:rPr>
+                      <m:t>rms</m:t>
+                    </m:r>
+                  </m:sub>
+                </m:sSub>
+              </m:oMath>
+            </m:oMathPara>
+          </w:p>
+        </w:tc>
+        <w:tc>
+          <w:tcPr>
+            <w:tcW w:w="2160" w:type="dxa"/>
+          </w:tcPr>
+          <w:p>
+            <w:r>
+              <w:t>0.0</w:t>
+            </w:r>
+            <w:r>
+              <w:t>0</w:t>
+            </w:r>
+            <w:r>
+              <w:t>12 (</w:t>
+            </w:r>
+            <w:r>
+              <w:t>0.12</w:t>
+            </w:r>
+            <w:r>
+              <w:t>%)</w:t>
+            </w:r>
+          </w:p>
+        </w:tc>
+        <w:tc>
+          <w:tcPr>
+            <w:tcW w:w="2160" w:type="dxa"/>
+          </w:tcPr>
+          <w:p>
+            <w:r>
+              <w:t>0.0012 (0.12%)</w:t>
+            </w:r>
+          </w:p>
+        </w:tc>
+      </w:tr>
+      <w:tr>
+        <w:trPr>
+          <w:trHeight w:val="350"/>
+          <w:jc w:val="center"/>
+        </w:trPr>
+        <w:tc>
+          <w:tcPr>
+            <w:tcW w:w="2160" w:type="dxa"/>
+          </w:tcPr>
+          <w:p>
+            <w:pPr>
+              <w:spacing w:line="360" w:lineRule="auto"/>
+            </w:pPr>
+            <m:oMathPara>
+              <m:oMathParaPr>
+                <m:jc m:val="left"/>
+              </m:oMathParaPr>
+              <m:oMath>
+                <m:sSub>
+                  <m:sSubPr>
+                    <m:ctrlPr>
+                      <w:rPr>
+                        <w:rFonts w:ascii="Cambria Math" w:hAnsi="Cambria Math"/>
+                        <w:i/>
+                      </w:rPr>
+                    </m:ctrlPr>
+                  </m:sSubPr>
+                  <m:e>
+                    <m:r>
+                      <w:rPr>
+                        <w:rFonts w:ascii="Cambria Math" w:hAnsi="Cambria Math"/>
+                      </w:rPr>
+                      <m:t>P</m:t>
+                    </m:r>
+                  </m:e>
+                  <m:sub>
+                    <m:r>
+                      <w:rPr>
+                        <w:rFonts w:ascii="Cambria Math" w:hAnsi="Cambria Math"/>
+                      </w:rPr>
+                      <m:t>s</m:t>
+                    </m:r>
+                    <m:acc>
+                      <m:accPr>
+                        <m:chr m:val="̃"/>
+                        <m:ctrlPr>
+                          <w:rPr>
+                            <w:rFonts w:ascii="Cambria Math" w:hAnsi="Cambria Math"/>
+                            <w:i/>
+                          </w:rPr>
+                        </m:ctrlPr>
+                      </m:accPr>
+                      <m:e>
+                        <m:r>
+                          <w:rPr>
+                            <w:rFonts w:ascii="Cambria Math" w:hAnsi="Cambria Math"/>
+                          </w:rPr>
+                          <m:t>oc</m:t>
+                        </m:r>
+                      </m:e>
+                    </m:acc>
+                  </m:sub>
+                </m:sSub>
+              </m:oMath>
+            </m:oMathPara>
+          </w:p>
+        </w:tc>
+        <w:tc>
+          <w:tcPr>
+            <w:tcW w:w="2160" w:type="dxa"/>
+          </w:tcPr>
+          <w:p>
+            <w:pPr>
+              <w:rPr>
+                <w:vertAlign w:val="superscript"/>
+              </w:rPr>
+            </w:pPr>
+            <w:r>
+              <w:t>1.084</w:t>
+            </w:r>
+            <w:r>
+              <w:t>x10</w:t>
+            </w:r>
+            <w:r>
+              <w:rPr>
+                <w:vertAlign w:val="superscript"/>
+              </w:rPr>
+              <w:t>-</w:t>
+            </w:r>
+            <w:r>
+              <w:rPr>
+                <w:vertAlign w:val="superscript"/>
+              </w:rPr>
+              <w:t>5</w:t>
+            </w:r>
+          </w:p>
+        </w:tc>
+        <w:tc>
+          <w:tcPr>
+            <w:tcW w:w="2160" w:type="dxa"/>
+          </w:tcPr>
+          <w:p>
+            <w:pPr>
+              <w:rPr>
+                <w:vertAlign w:val="superscript"/>
+              </w:rPr>
+            </w:pPr>
+            <w:r>
+              <w:t>1.0813x10</w:t>
+            </w:r>
+            <w:r>
+              <w:rPr>
+                <w:vertAlign w:val="superscript"/>
+              </w:rPr>
+              <w:t>-5</w:t>
+            </w:r>
+          </w:p>
+        </w:tc>
+      </w:tr>
+    </w:tbl>
+    <w:p/>
+    <w:p>
       <w:pPr>
         <w:pStyle w:val="Heading2"/>
         <w:numPr>
@@ -7123,15 +7726,13 @@
       <w:r>
         <w:t>EKF Parameter Variation</w:t>
       </w:r>
+      <w:bookmarkStart w:id="1" w:name="_GoBack"/>
+      <w:bookmarkEnd w:id="1"/>
     </w:p>
     <w:p/>
     <w:p>
       <w:r>
-        <w:t xml:space="preserve">A common challenge encountered when implementing some estimation scheme like EKF is the effect of parameter mismatch, or physical variability of a specific parameter. Often, the solution to this is to apply principles of system identification through physical or simulated testing. However, this method is often time consuming and must be performed under precise testing conditions to output the most accurate </w:t>
-      </w:r>
-      <w:r>
-        <w:lastRenderedPageBreak/>
-        <w:t xml:space="preserve">parameter value possible. Additionally, operational use and wear can lead to parameters to evolve and change with continued service. To address this concern, the robustness of the estimation methodology being implemented should be reviewed to ensure that estimation failure will not occur due to minor parametric variability or system/model parameter mismatch. </w:t>
+        <w:t xml:space="preserve">A common challenge encountered when implementing some estimation scheme like EKF is the effect of parameter mismatch, or physical variability of a specific parameter. Often, the solution to this is to apply principles of system identification through physical or simulated testing. However, this method is often time consuming and must be performed under precise testing conditions to output the most accurate parameter value possible. Additionally, operational use and wear can lead to parameters to evolve and change with continued service. To address this concern, the robustness of the estimation methodology being implemented should be reviewed to ensure that estimation failure will not occur due to minor parametric variability or system/model parameter mismatch. </w:t>
       </w:r>
     </w:p>
     <w:p/>
@@ -7143,6 +7744,7 @@
         <w:rPr>
           <w:noProof/>
         </w:rPr>
+        <w:lastRenderedPageBreak/>
         <w:drawing>
           <wp:inline distT="0" distB="0" distL="0" distR="0" wp14:anchorId="4383B4B2" wp14:editId="2EB7E21D">
             <wp:extent cx="4421572" cy="3321848"/>
@@ -7161,7 +7763,7 @@
                     </pic:cNvPicPr>
                   </pic:nvPicPr>
                   <pic:blipFill>
-                    <a:blip r:embed="rId21">
+                    <a:blip r:embed="rId22">
                       <a:extLst>
                         <a:ext uri="{28A0092B-C50C-407E-A947-70E740481C1C}">
                           <a14:useLocalDpi xmlns:a14="http://schemas.microsoft.com/office/drawing/2010/main" val="0"/>
@@ -7214,7 +7816,7 @@
                     </pic:cNvPicPr>
                   </pic:nvPicPr>
                   <pic:blipFill>
-                    <a:blip r:embed="rId22">
+                    <a:blip r:embed="rId23">
                       <a:extLst>
                         <a:ext uri="{28A0092B-C50C-407E-A947-70E740481C1C}">
                           <a14:useLocalDpi xmlns:a14="http://schemas.microsoft.com/office/drawing/2010/main" val="0"/>
@@ -7249,12 +7851,12 @@
     <w:p/>
     <w:p>
       <w:r>
+        <w:t xml:space="preserve">Notice in the figures (???????) shown above, how the plots differ from the actual and the tuned EKF estimators. In plot(???), a series of SOC estimation trials were performed that varied each parameter by +-5% and would record the parameters that produced the maximum RMS SOC Error. </w:t>
+      </w:r>
+    </w:p>
+    <w:p>
+      <w:r>
         <w:lastRenderedPageBreak/>
-        <w:t xml:space="preserve">Notice in the figures (???????) shown above, how the plots differ from the actual and the tuned EKF estimators. In plot(???), a series of SOC estimation trials were performed that varied each parameter by +-5% and would record the parameters that produced the maximum RMS SOC Error. </w:t>
-      </w:r>
-    </w:p>
-    <w:p>
-      <w:r>
         <w:t xml:space="preserve">After performing a few further trials, it became clear that the predominate parameter responsible for the loss of tracking between the tuned EKF and EKF with mismatched parameters was the series resistance R0. </w:t>
       </w:r>
     </w:p>
@@ -7349,7 +7951,7 @@
                     </pic:cNvPicPr>
                   </pic:nvPicPr>
                   <pic:blipFill>
-                    <a:blip r:embed="rId23">
+                    <a:blip r:embed="rId24">
                       <a:extLst>
                         <a:ext uri="{28A0092B-C50C-407E-A947-70E740481C1C}">
                           <a14:useLocalDpi xmlns:a14="http://schemas.microsoft.com/office/drawing/2010/main" val="0"/>
@@ -7402,7 +8004,7 @@
                     </pic:cNvPicPr>
                   </pic:nvPicPr>
                   <pic:blipFill>
-                    <a:blip r:embed="rId24">
+                    <a:blip r:embed="rId25">
                       <a:extLst>
                         <a:ext uri="{28A0092B-C50C-407E-A947-70E740481C1C}">
                           <a14:useLocalDpi xmlns:a14="http://schemas.microsoft.com/office/drawing/2010/main" val="0"/>
@@ -7453,6 +8055,7 @@
         <w:rPr>
           <w:noProof/>
         </w:rPr>
+        <w:lastRenderedPageBreak/>
         <w:drawing>
           <wp:inline distT="0" distB="0" distL="0" distR="0" wp14:anchorId="6B66BB1B" wp14:editId="5F24E44E">
             <wp:extent cx="2997200" cy="2247900"/>
@@ -7471,7 +8074,7 @@
                     </pic:cNvPicPr>
                   </pic:nvPicPr>
                   <pic:blipFill>
-                    <a:blip r:embed="rId25">
+                    <a:blip r:embed="rId26">
                       <a:extLst>
                         <a:ext uri="{28A0092B-C50C-407E-A947-70E740481C1C}">
                           <a14:useLocalDpi xmlns:a14="http://schemas.microsoft.com/office/drawing/2010/main" val="0"/>
@@ -7524,7 +8127,7 @@
                     </pic:cNvPicPr>
                   </pic:nvPicPr>
                   <pic:blipFill>
-                    <a:blip r:embed="rId26" cstate="print">
+                    <a:blip r:embed="rId27" cstate="print">
                       <a:extLst>
                         <a:ext uri="{28A0092B-C50C-407E-A947-70E740481C1C}">
                           <a14:useLocalDpi xmlns:a14="http://schemas.microsoft.com/office/drawing/2010/main" val="0"/>
@@ -7797,7 +8400,7 @@
                     </pic:cNvPicPr>
                   </pic:nvPicPr>
                   <pic:blipFill>
-                    <a:blip r:embed="rId27" cstate="print">
+                    <a:blip r:embed="rId28" cstate="print">
                       <a:extLst>
                         <a:ext uri="{28A0092B-C50C-407E-A947-70E740481C1C}">
                           <a14:useLocalDpi xmlns:a14="http://schemas.microsoft.com/office/drawing/2010/main" val="0"/>
@@ -7857,7 +8460,7 @@
                     </pic:cNvPicPr>
                   </pic:nvPicPr>
                   <pic:blipFill>
-                    <a:blip r:embed="rId28" cstate="print">
+                    <a:blip r:embed="rId29" cstate="print">
                       <a:extLst>
                         <a:ext uri="{28A0092B-C50C-407E-A947-70E740481C1C}">
                           <a14:useLocalDpi xmlns:a14="http://schemas.microsoft.com/office/drawing/2010/main" val="0"/>
@@ -7916,7 +8519,6 @@
         <w:pStyle w:val="Heading1"/>
       </w:pPr>
       <w:r>
-        <w:lastRenderedPageBreak/>
         <w:t>References</w:t>
       </w:r>
     </w:p>
@@ -7978,6 +8580,7 @@
               <w:rPr>
                 <w:noProof/>
               </w:rPr>
+              <w:lastRenderedPageBreak/>
               <w:t xml:space="preserve">[1] </w:t>
             </w:r>
           </w:p>
@@ -8145,7 +8748,7 @@
     <w:bookmarkEnd w:id="0"/>
     <w:p/>
     <w:sectPr>
-      <w:footerReference w:type="default" r:id="rId29"/>
+      <w:footerReference w:type="default" r:id="rId30"/>
       <w:pgSz w:w="12240" w:h="15840"/>
       <w:pgMar w:top="1440" w:right="1440" w:bottom="1440" w:left="1440" w:header="720" w:footer="720" w:gutter="0"/>
       <w:pgBorders w:offsetFrom="page">
@@ -11540,7 +12143,7 @@
 </file>
 
 <file path=customXml/itemProps1.xml><?xml version="1.0" encoding="utf-8"?>
-<ds:datastoreItem xmlns:ds="http://schemas.openxmlformats.org/officeDocument/2006/customXml" ds:itemID="{86676285-0877-4A53-A2A1-39EE27123BCF}">
+<ds:datastoreItem xmlns:ds="http://schemas.openxmlformats.org/officeDocument/2006/customXml" ds:itemID="{7C099D76-7E7E-4B90-A6E2-F4B70615FB79}">
   <ds:schemaRefs>
     <ds:schemaRef ds:uri="http://schemas.openxmlformats.org/officeDocument/2006/bibliography"/>
   </ds:schemaRefs>

--- a/Final Paper.docx
+++ b/Final Paper.docx
@@ -192,11 +192,6 @@
             </w:tcMar>
           </w:tcPr>
           <w:p>
-            <w:pPr>
-              <w:rPr>
-                <w:i/>
-              </w:rPr>
-            </w:pPr>
             <w:r>
               <w:rPr>
                 <w:i/>
@@ -245,6 +240,21 @@
                 <w:color w:val="FF0000"/>
               </w:rPr>
               <w:t xml:space="preserve">. </w:t>
+            </w:r>
+            <w:r>
+              <w:rPr>
+                <w:i/>
+              </w:rPr>
+              <w:t>In addition</w:t>
+            </w:r>
+            <w:r>
+              <w:rPr>
+                <w:i/>
+              </w:rPr>
+              <w:t>, a Dual EKF is implemented to estimate the voltage and sensor bias and compared against the State EKF for robustness to sensor bias/noise.</w:t>
+            </w:r>
+            <w:r>
+              <w:t xml:space="preserve"> </w:t>
             </w:r>
           </w:p>
         </w:tc>
@@ -4875,20 +4885,54 @@
     </w:p>
     <w:p>
       <w:r>
-        <w:t xml:space="preserve">In this paper, Dual EKF is utilized as a method of estimating the SOC state value and the current and voltage biases. </w:t>
-      </w:r>
-    </w:p>
-    <w:p/>
-    <w:p>
-      <w:r>
-        <w:t xml:space="preserve">In order to generate data that exhibits a bias, the current and voltage biases were included in either the input current data or the terminal voltage measurement respectively, as constant offsets. This provides </w:t>
-      </w:r>
+        <w:t xml:space="preserve">In this paper, </w:t>
+      </w:r>
+      <w:r>
+        <w:t xml:space="preserve">a Dual Extended Kalman Filter is implemented to estimate </w:t>
+      </w:r>
+      <w:r>
+        <w:t>the</w:t>
+      </w:r>
+      <w:r>
+        <w:t xml:space="preserve"> terminal voltage and current sensor</w:t>
+      </w:r>
+      <w:r>
+        <w:t xml:space="preserve"> bias along with </w:t>
+      </w:r>
+      <w:r>
+        <w:t>the state of charge</w:t>
+      </w:r>
+      <w:r>
+        <w:t xml:space="preserve"> using an augmented state-space model involving the bias</w:t>
+      </w:r>
+      <w:r>
+        <w:t xml:space="preserve">. </w:t>
+      </w:r>
+      <w:r>
+        <w:t>Bias is modeled as random-walk where, it is assumed to be</w:t>
+      </w:r>
+      <w:r>
+        <w:t xml:space="preserve"> </w:t>
+      </w:r>
+      <w:r>
+        <w:t>essentially constant but is capable of varying slowly over time, driven by some process</w:t>
+      </w:r>
+      <w:r>
+        <w:t xml:space="preserve"> </w:t>
+      </w:r>
+      <w:r>
+        <w:t>modeled using a small fictitious noise</w:t>
+      </w:r>
+      <w:r>
+        <w:t>. Both voltage and current sensor bias are considered independently in this paper.</w:t>
+      </w:r>
+    </w:p>
+    <w:p>
       <w:r>
         <w:lastRenderedPageBreak/>
-        <w:t xml:space="preserve">known biases which facilitate initial validation of the bias estimation scheme as well as provide some small means of tuning the estimator for future testing. </w:t>
-      </w:r>
-    </w:p>
-    <w:p/>
+        <w:t xml:space="preserve">In order to generate data that exhibits a bias, the current and voltage biases were included in either the input current data or the terminal voltage measurement respectively, as constant offsets. This provides known biases which facilitate initial validation of the bias estimation scheme as well as provide some small means of tuning the estimator for future testing. </w:t>
+      </w:r>
+    </w:p>
     <w:p/>
     <w:p>
       <w:pPr>
@@ -4902,7 +4946,10 @@
         <w:t>Current Sensor Bias</w:t>
       </w:r>
     </w:p>
-    <w:p/>
+    <w:p>
+      <w:bookmarkStart w:id="1" w:name="_GoBack"/>
+      <w:bookmarkEnd w:id="1"/>
+    </w:p>
     <w:p/>
     <w:p>
       <w:pPr>
@@ -6256,7 +6303,10 @@
         <w:t xml:space="preserve">oltage bias was added to the “true” model </w:t>
       </w:r>
       <w:r>
-        <w:t>and its</w:t>
+        <w:t xml:space="preserve">and </w:t>
+      </w:r>
+      <w:r>
+        <w:t>the generated</w:t>
       </w:r>
       <w:r>
         <w:t xml:space="preserve"> “true” data </w:t>
@@ -6265,10 +6315,22 @@
         <w:t>was</w:t>
       </w:r>
       <w:r>
-        <w:t xml:space="preserve"> used by the EKF and DEKF algorithms. It can be noticed tha</w:t>
-      </w:r>
-      <w:r>
-        <w:t>t DEKF performs better in estimating SOC when compared to EKF in the presence of voltage bias.</w:t>
+        <w:t xml:space="preserve"> used by the EKF and DEKF algorithms</w:t>
+      </w:r>
+      <w:r>
+        <w:t xml:space="preserve"> for SOC estimation</w:t>
+      </w:r>
+      <w:r>
+        <w:t>. It can be noticed tha</w:t>
+      </w:r>
+      <w:r>
+        <w:t xml:space="preserve">t DEKF performs better in estimating SOC when compared to EKF </w:t>
+      </w:r>
+      <w:r>
+        <w:t>with</w:t>
+      </w:r>
+      <w:r>
+        <w:t xml:space="preserve"> the presence of voltage bias.</w:t>
       </w:r>
       <w:r>
         <w:t xml:space="preserve"> </w:t>
@@ -7127,15 +7189,29 @@
     <w:p/>
     <w:p>
       <w:r>
+        <w:t>Same as previously, a current sensor bias of 25mA was added to the “true” model and its generated data was used by both algorithms to estimate the state of charge. The figure</w:t>
+      </w:r>
+      <w:r>
+        <w:t>s</w:t>
+      </w:r>
+      <w:r>
+        <w:t xml:space="preserve"> below </w:t>
+      </w:r>
+      <w:r>
+        <w:t xml:space="preserve">show that both EKF and DEKF perform well under a  constant current bias. Table 2 show the performance indices which indicate almost identical performance for both. </w:t>
+      </w:r>
+    </w:p>
+    <w:p>
+      <w:r>
         <w:rPr>
           <w:noProof/>
         </w:rPr>
         <w:lastRenderedPageBreak/>
         <w:drawing>
-          <wp:inline distT="0" distB="0" distL="0" distR="0" wp14:anchorId="10129426" wp14:editId="2055166D">
-            <wp:extent cx="2557950" cy="1917700"/>
-            <wp:effectExtent l="0" t="0" r="0" b="6350"/>
-            <wp:docPr id="25" name="Picture 25"/>
+          <wp:inline distT="0" distB="0" distL="0" distR="0" wp14:anchorId="63D0824D" wp14:editId="21A014F0">
+            <wp:extent cx="2651120" cy="1987550"/>
+            <wp:effectExtent l="0" t="0" r="0" b="0"/>
+            <wp:docPr id="26" name="Picture 26"/>
             <wp:cNvGraphicFramePr>
               <a:graphicFrameLocks xmlns:a="http://schemas.openxmlformats.org/drawingml/2006/main" noChangeAspect="1"/>
             </wp:cNvGraphicFramePr>
@@ -7143,7 +7219,7 @@
               <a:graphicData uri="http://schemas.openxmlformats.org/drawingml/2006/picture">
                 <pic:pic xmlns:pic="http://schemas.openxmlformats.org/drawingml/2006/picture">
                   <pic:nvPicPr>
-                    <pic:cNvPr id="0" name="Picture 5"/>
+                    <pic:cNvPr id="0" name="Picture 6"/>
                     <pic:cNvPicPr>
                       <a:picLocks noChangeAspect="1" noChangeArrowheads="1"/>
                     </pic:cNvPicPr>
@@ -7164,7 +7240,60 @@
                   <pic:spPr bwMode="auto">
                     <a:xfrm>
                       <a:off x="0" y="0"/>
-                      <a:ext cx="2562879" cy="1921396"/>
+                      <a:ext cx="2655089" cy="1990526"/>
+                    </a:xfrm>
+                    <a:prstGeom prst="rect">
+                      <a:avLst/>
+                    </a:prstGeom>
+                    <a:noFill/>
+                    <a:ln>
+                      <a:noFill/>
+                    </a:ln>
+                  </pic:spPr>
+                </pic:pic>
+              </a:graphicData>
+            </a:graphic>
+          </wp:inline>
+        </w:drawing>
+      </w:r>
+      <w:r>
+        <w:rPr>
+          <w:noProof/>
+        </w:rPr>
+        <w:drawing>
+          <wp:inline distT="0" distB="0" distL="0" distR="0" wp14:anchorId="573F8BA6" wp14:editId="19FDACE2">
+            <wp:extent cx="2701940" cy="2025650"/>
+            <wp:effectExtent l="0" t="0" r="0" b="0"/>
+            <wp:docPr id="27" name="Picture 27"/>
+            <wp:cNvGraphicFramePr>
+              <a:graphicFrameLocks xmlns:a="http://schemas.openxmlformats.org/drawingml/2006/main" noChangeAspect="1"/>
+            </wp:cNvGraphicFramePr>
+            <a:graphic xmlns:a="http://schemas.openxmlformats.org/drawingml/2006/main">
+              <a:graphicData uri="http://schemas.openxmlformats.org/drawingml/2006/picture">
+                <pic:pic xmlns:pic="http://schemas.openxmlformats.org/drawingml/2006/picture">
+                  <pic:nvPicPr>
+                    <pic:cNvPr id="0" name="Picture 7"/>
+                    <pic:cNvPicPr>
+                      <a:picLocks noChangeAspect="1" noChangeArrowheads="1"/>
+                    </pic:cNvPicPr>
+                  </pic:nvPicPr>
+                  <pic:blipFill>
+                    <a:blip r:embed="rId22" cstate="print">
+                      <a:extLst>
+                        <a:ext uri="{28A0092B-C50C-407E-A947-70E740481C1C}">
+                          <a14:useLocalDpi xmlns:a14="http://schemas.microsoft.com/office/drawing/2010/main" val="0"/>
+                        </a:ext>
+                      </a:extLst>
+                    </a:blip>
+                    <a:srcRect/>
+                    <a:stretch>
+                      <a:fillRect/>
+                    </a:stretch>
+                  </pic:blipFill>
+                  <pic:spPr bwMode="auto">
+                    <a:xfrm>
+                      <a:off x="0" y="0"/>
+                      <a:ext cx="2704550" cy="2027607"/>
                     </a:xfrm>
                     <a:prstGeom prst="rect">
                       <a:avLst/>
@@ -7726,8 +7855,6 @@
       <w:r>
         <w:t>EKF Parameter Variation</w:t>
       </w:r>
-      <w:bookmarkStart w:id="1" w:name="_GoBack"/>
-      <w:bookmarkEnd w:id="1"/>
     </w:p>
     <w:p/>
     <w:p>
@@ -7763,7 +7890,7 @@
                     </pic:cNvPicPr>
                   </pic:nvPicPr>
                   <pic:blipFill>
-                    <a:blip r:embed="rId22">
+                    <a:blip r:embed="rId23">
                       <a:extLst>
                         <a:ext uri="{28A0092B-C50C-407E-A947-70E740481C1C}">
                           <a14:useLocalDpi xmlns:a14="http://schemas.microsoft.com/office/drawing/2010/main" val="0"/>
@@ -7816,7 +7943,7 @@
                     </pic:cNvPicPr>
                   </pic:nvPicPr>
                   <pic:blipFill>
-                    <a:blip r:embed="rId23">
+                    <a:blip r:embed="rId24">
                       <a:extLst>
                         <a:ext uri="{28A0092B-C50C-407E-A947-70E740481C1C}">
                           <a14:useLocalDpi xmlns:a14="http://schemas.microsoft.com/office/drawing/2010/main" val="0"/>
@@ -7951,7 +8078,7 @@
                     </pic:cNvPicPr>
                   </pic:nvPicPr>
                   <pic:blipFill>
-                    <a:blip r:embed="rId24">
+                    <a:blip r:embed="rId25">
                       <a:extLst>
                         <a:ext uri="{28A0092B-C50C-407E-A947-70E740481C1C}">
                           <a14:useLocalDpi xmlns:a14="http://schemas.microsoft.com/office/drawing/2010/main" val="0"/>
@@ -8004,7 +8131,7 @@
                     </pic:cNvPicPr>
                   </pic:nvPicPr>
                   <pic:blipFill>
-                    <a:blip r:embed="rId25">
+                    <a:blip r:embed="rId26">
                       <a:extLst>
                         <a:ext uri="{28A0092B-C50C-407E-A947-70E740481C1C}">
                           <a14:useLocalDpi xmlns:a14="http://schemas.microsoft.com/office/drawing/2010/main" val="0"/>
@@ -8074,7 +8201,7 @@
                     </pic:cNvPicPr>
                   </pic:nvPicPr>
                   <pic:blipFill>
-                    <a:blip r:embed="rId26">
+                    <a:blip r:embed="rId27">
                       <a:extLst>
                         <a:ext uri="{28A0092B-C50C-407E-A947-70E740481C1C}">
                           <a14:useLocalDpi xmlns:a14="http://schemas.microsoft.com/office/drawing/2010/main" val="0"/>
@@ -8127,7 +8254,7 @@
                     </pic:cNvPicPr>
                   </pic:nvPicPr>
                   <pic:blipFill>
-                    <a:blip r:embed="rId27" cstate="print">
+                    <a:blip r:embed="rId28" cstate="print">
                       <a:extLst>
                         <a:ext uri="{28A0092B-C50C-407E-A947-70E740481C1C}">
                           <a14:useLocalDpi xmlns:a14="http://schemas.microsoft.com/office/drawing/2010/main" val="0"/>
@@ -8400,7 +8527,7 @@
                     </pic:cNvPicPr>
                   </pic:nvPicPr>
                   <pic:blipFill>
-                    <a:blip r:embed="rId28" cstate="print">
+                    <a:blip r:embed="rId29" cstate="print">
                       <a:extLst>
                         <a:ext uri="{28A0092B-C50C-407E-A947-70E740481C1C}">
                           <a14:useLocalDpi xmlns:a14="http://schemas.microsoft.com/office/drawing/2010/main" val="0"/>
@@ -8460,7 +8587,7 @@
                     </pic:cNvPicPr>
                   </pic:nvPicPr>
                   <pic:blipFill>
-                    <a:blip r:embed="rId29" cstate="print">
+                    <a:blip r:embed="rId30" cstate="print">
                       <a:extLst>
                         <a:ext uri="{28A0092B-C50C-407E-A947-70E740481C1C}">
                           <a14:useLocalDpi xmlns:a14="http://schemas.microsoft.com/office/drawing/2010/main" val="0"/>
@@ -8748,7 +8875,7 @@
     <w:bookmarkEnd w:id="0"/>
     <w:p/>
     <w:sectPr>
-      <w:footerReference w:type="default" r:id="rId30"/>
+      <w:footerReference w:type="default" r:id="rId31"/>
       <w:pgSz w:w="12240" w:h="15840"/>
       <w:pgMar w:top="1440" w:right="1440" w:bottom="1440" w:left="1440" w:header="720" w:footer="720" w:gutter="0"/>
       <w:pgBorders w:offsetFrom="page">
@@ -12143,7 +12270,7 @@
 </file>
 
 <file path=customXml/itemProps1.xml><?xml version="1.0" encoding="utf-8"?>
-<ds:datastoreItem xmlns:ds="http://schemas.openxmlformats.org/officeDocument/2006/customXml" ds:itemID="{7C099D76-7E7E-4B90-A6E2-F4B70615FB79}">
+<ds:datastoreItem xmlns:ds="http://schemas.openxmlformats.org/officeDocument/2006/customXml" ds:itemID="{185E2436-2FAB-4733-8EF5-FA7B9FC21A36}">
   <ds:schemaRefs>
     <ds:schemaRef ds:uri="http://schemas.openxmlformats.org/officeDocument/2006/bibliography"/>
   </ds:schemaRefs>

--- a/Final Paper.docx
+++ b/Final Paper.docx
@@ -57,7 +57,25 @@
                     <w:sz w:val="56"/>
                     <w:szCs w:val="88"/>
                   </w:rPr>
-                  <w:t>Extended Kalman Filtering of State and Parametric Bias Estimation of a Li-Ion Battery Model</w:t>
+                  <w:t xml:space="preserve">Extended Kalman Filtering of State and </w:t>
+                </w:r>
+                <w:r>
+                  <w:rPr>
+                    <w:rFonts w:asciiTheme="majorHAnsi" w:eastAsiaTheme="majorEastAsia" w:hAnsiTheme="majorHAnsi" w:cstheme="majorBidi"/>
+                    <w:color w:val="4472C4" w:themeColor="accent1"/>
+                    <w:sz w:val="56"/>
+                    <w:szCs w:val="88"/>
+                  </w:rPr>
+                  <w:t>Sensor</w:t>
+                </w:r>
+                <w:r>
+                  <w:rPr>
+                    <w:rFonts w:asciiTheme="majorHAnsi" w:eastAsiaTheme="majorEastAsia" w:hAnsiTheme="majorHAnsi" w:cstheme="majorBidi"/>
+                    <w:color w:val="4472C4" w:themeColor="accent1"/>
+                    <w:sz w:val="56"/>
+                    <w:szCs w:val="88"/>
+                  </w:rPr>
+                  <w:t xml:space="preserve"> Bias Estimation of a Li-Ion Battery Model</w:t>
                 </w:r>
               </w:p>
             </w:sdtContent>
@@ -264,6 +282,8 @@
       <w:r>
         <w:br w:type="page"/>
       </w:r>
+      <w:bookmarkStart w:id="1" w:name="_GoBack"/>
+      <w:bookmarkEnd w:id="1"/>
     </w:p>
     <w:sdt>
       <w:sdtPr>
@@ -4946,10 +4966,7 @@
         <w:t>Current Sensor Bias</w:t>
       </w:r>
     </w:p>
-    <w:p>
-      <w:bookmarkStart w:id="1" w:name="_GoBack"/>
-      <w:bookmarkEnd w:id="1"/>
-    </w:p>
+    <w:p/>
     <w:p/>
     <w:p>
       <w:pPr>
@@ -12270,7 +12287,7 @@
 </file>
 
 <file path=customXml/itemProps1.xml><?xml version="1.0" encoding="utf-8"?>
-<ds:datastoreItem xmlns:ds="http://schemas.openxmlformats.org/officeDocument/2006/customXml" ds:itemID="{185E2436-2FAB-4733-8EF5-FA7B9FC21A36}">
+<ds:datastoreItem xmlns:ds="http://schemas.openxmlformats.org/officeDocument/2006/customXml" ds:itemID="{0E2DD86A-F61F-4F28-A034-EABF6D49F9B8}">
   <ds:schemaRefs>
     <ds:schemaRef ds:uri="http://schemas.openxmlformats.org/officeDocument/2006/bibliography"/>
   </ds:schemaRefs>

--- a/Final Paper.docx
+++ b/Final Paper.docx
@@ -282,8 +282,6 @@
       <w:r>
         <w:br w:type="page"/>
       </w:r>
-      <w:bookmarkStart w:id="1" w:name="_GoBack"/>
-      <w:bookmarkEnd w:id="1"/>
     </w:p>
     <w:sdt>
       <w:sdtPr>
@@ -4880,11 +4878,10 @@
         </m:oMath>
       </m:oMathPara>
     </w:p>
-    <w:p/>
-    <w:p/>
-    <w:p/>
-    <w:p/>
-    <w:p/>
+    <w:p>
+      <w:bookmarkStart w:id="1" w:name="_GoBack"/>
+      <w:bookmarkEnd w:id="1"/>
+    </w:p>
     <w:p>
       <w:pPr>
         <w:pStyle w:val="Heading2"/>
@@ -4949,7 +4946,6 @@
     </w:p>
     <w:p>
       <w:r>
-        <w:lastRenderedPageBreak/>
         <w:t xml:space="preserve">In order to generate data that exhibits a bias, the current and voltage biases were included in either the input current data or the terminal voltage measurement respectively, as constant offsets. This provides known biases which facilitate initial validation of the bias estimation scheme as well as provide some small means of tuning the estimator for future testing. </w:t>
       </w:r>
     </w:p>
@@ -4963,6 +4959,7 @@
         </w:numPr>
       </w:pPr>
       <w:r>
+        <w:lastRenderedPageBreak/>
         <w:t>Current Sensor Bias</w:t>
       </w:r>
     </w:p>
@@ -5006,7 +5003,51 @@
         <w:t>3. Algorithms &amp; Implementation</w:t>
       </w:r>
     </w:p>
-    <w:p/>
+    <w:p>
+      <w:r>
+        <w:rPr>
+          <w:noProof/>
+        </w:rPr>
+        <w:drawing>
+          <wp:inline distT="0" distB="0" distL="0" distR="0" wp14:anchorId="31D98157" wp14:editId="43D6364F">
+            <wp:extent cx="1955800" cy="1495895"/>
+            <wp:effectExtent l="0" t="0" r="6350" b="9525"/>
+            <wp:docPr id="28" name="Picture 28"/>
+            <wp:cNvGraphicFramePr>
+              <a:graphicFrameLocks xmlns:a="http://schemas.openxmlformats.org/drawingml/2006/main" noChangeAspect="1"/>
+            </wp:cNvGraphicFramePr>
+            <a:graphic xmlns:a="http://schemas.openxmlformats.org/drawingml/2006/main">
+              <a:graphicData uri="http://schemas.openxmlformats.org/drawingml/2006/picture">
+                <pic:pic xmlns:pic="http://schemas.openxmlformats.org/drawingml/2006/picture">
+                  <pic:nvPicPr>
+                    <pic:cNvPr id="1" name=""/>
+                    <pic:cNvPicPr/>
+                  </pic:nvPicPr>
+                  <pic:blipFill>
+                    <a:blip r:embed="rId9"/>
+                    <a:stretch>
+                      <a:fillRect/>
+                    </a:stretch>
+                  </pic:blipFill>
+                  <pic:spPr>
+                    <a:xfrm>
+                      <a:off x="0" y="0"/>
+                      <a:ext cx="1965872" cy="1503598"/>
+                    </a:xfrm>
+                    <a:prstGeom prst="rect">
+                      <a:avLst/>
+                    </a:prstGeom>
+                  </pic:spPr>
+                </pic:pic>
+              </a:graphicData>
+            </a:graphic>
+          </wp:inline>
+        </w:drawing>
+      </w:r>
+      <w:r>
+        <w:t xml:space="preserve"> do we need these plots for Lin’s lookup table data that we are using?</w:t>
+      </w:r>
+    </w:p>
     <w:p>
       <w:pPr>
         <w:pStyle w:val="Heading2"/>
@@ -5022,6 +5063,49 @@
     <w:p/>
     <w:p/>
     <w:p>
+      <w:r>
+        <w:rPr>
+          <w:noProof/>
+        </w:rPr>
+        <w:lastRenderedPageBreak/>
+        <w:drawing>
+          <wp:inline distT="0" distB="0" distL="0" distR="0" wp14:anchorId="21FAD7A3" wp14:editId="3AD84A1D">
+            <wp:extent cx="3835400" cy="2702810"/>
+            <wp:effectExtent l="0" t="0" r="0" b="2540"/>
+            <wp:docPr id="1" name="Picture 1"/>
+            <wp:cNvGraphicFramePr>
+              <a:graphicFrameLocks xmlns:a="http://schemas.openxmlformats.org/drawingml/2006/main" noChangeAspect="1"/>
+            </wp:cNvGraphicFramePr>
+            <a:graphic xmlns:a="http://schemas.openxmlformats.org/drawingml/2006/main">
+              <a:graphicData uri="http://schemas.openxmlformats.org/drawingml/2006/picture">
+                <pic:pic xmlns:pic="http://schemas.openxmlformats.org/drawingml/2006/picture">
+                  <pic:nvPicPr>
+                    <pic:cNvPr id="1" name=""/>
+                    <pic:cNvPicPr/>
+                  </pic:nvPicPr>
+                  <pic:blipFill>
+                    <a:blip r:embed="rId10"/>
+                    <a:stretch>
+                      <a:fillRect/>
+                    </a:stretch>
+                  </pic:blipFill>
+                  <pic:spPr>
+                    <a:xfrm>
+                      <a:off x="0" y="0"/>
+                      <a:ext cx="3843347" cy="2708411"/>
+                    </a:xfrm>
+                    <a:prstGeom prst="rect">
+                      <a:avLst/>
+                    </a:prstGeom>
+                  </pic:spPr>
+                </pic:pic>
+              </a:graphicData>
+            </a:graphic>
+          </wp:inline>
+        </w:drawing>
+      </w:r>
+    </w:p>
+    <w:p>
       <w:pPr>
         <w:pStyle w:val="Heading2"/>
         <w:numPr>
@@ -5057,7 +5141,6 @@
         </w:numPr>
       </w:pPr>
       <w:r>
-        <w:lastRenderedPageBreak/>
         <w:t>Dual EKF</w:t>
       </w:r>
     </w:p>
@@ -5082,7 +5165,7 @@
                     <pic:cNvPicPr/>
                   </pic:nvPicPr>
                   <pic:blipFill>
-                    <a:blip r:embed="rId9"/>
+                    <a:blip r:embed="rId11"/>
                     <a:stretch>
                       <a:fillRect/>
                     </a:stretch>
@@ -5122,6 +5205,7 @@
         </w:numPr>
       </w:pPr>
       <w:r>
+        <w:lastRenderedPageBreak/>
         <w:t xml:space="preserve"> The Setup</w:t>
       </w:r>
     </w:p>
@@ -5483,19 +5567,14 @@
         <w:rPr>
           <w:rFonts w:cstheme="minorHAnsi"/>
         </w:rPr>
-        <w:t>time (first 600 samples are excluded). Variance measures the estimate’s uncertainty</w:t>
-      </w:r>
-    </w:p>
-    <w:p>
-      <w:pPr>
-        <w:autoSpaceDE w:val="0"/>
-        <w:autoSpaceDN w:val="0"/>
-        <w:adjustRightInd w:val="0"/>
-        <w:spacing w:after="0" w:line="240" w:lineRule="auto"/>
+        <w:t>time. Variance measures the estimate’s uncertainty</w:t>
+      </w:r>
+      <w:r>
         <w:rPr>
           <w:rFonts w:cstheme="minorHAnsi"/>
         </w:rPr>
-      </w:pPr>
+        <w:t xml:space="preserve"> </w:t>
+      </w:r>
       <w:r>
         <w:rPr>
           <w:rFonts w:cstheme="minorHAnsi"/>
@@ -5559,7 +5638,6 @@
         </w:numPr>
       </w:pPr>
       <w:r>
-        <w:lastRenderedPageBreak/>
         <w:t xml:space="preserve"> Simulation Results</w:t>
       </w:r>
     </w:p>
@@ -5742,6 +5820,7 @@
         <w:rPr>
           <w:noProof/>
         </w:rPr>
+        <w:lastRenderedPageBreak/>
         <w:drawing>
           <wp:inline distT="0" distB="0" distL="0" distR="0" wp14:anchorId="5F89D634" wp14:editId="2818A3AC">
             <wp:extent cx="2922085" cy="2190693"/>
@@ -5760,7 +5839,7 @@
                     </pic:cNvPicPr>
                   </pic:nvPicPr>
                   <pic:blipFill>
-                    <a:blip r:embed="rId10" cstate="print">
+                    <a:blip r:embed="rId12" cstate="print">
                       <a:extLst>
                         <a:ext uri="{28A0092B-C50C-407E-A947-70E740481C1C}">
                           <a14:useLocalDpi xmlns:a14="http://schemas.microsoft.com/office/drawing/2010/main" val="0"/>
@@ -5816,7 +5895,7 @@
                     </pic:cNvPicPr>
                   </pic:nvPicPr>
                   <pic:blipFill>
-                    <a:blip r:embed="rId11" cstate="print">
+                    <a:blip r:embed="rId13" cstate="print">
                       <a:extLst>
                         <a:ext uri="{28A0092B-C50C-407E-A947-70E740481C1C}">
                           <a14:useLocalDpi xmlns:a14="http://schemas.microsoft.com/office/drawing/2010/main" val="0"/>
@@ -5879,7 +5958,7 @@
                     </pic:cNvPicPr>
                   </pic:nvPicPr>
                   <pic:blipFill>
-                    <a:blip r:embed="rId12" cstate="print">
+                    <a:blip r:embed="rId14" cstate="print">
                       <a:extLst>
                         <a:ext uri="{28A0092B-C50C-407E-A947-70E740481C1C}">
                           <a14:useLocalDpi xmlns:a14="http://schemas.microsoft.com/office/drawing/2010/main" val="0"/>
@@ -5935,7 +6014,7 @@
                     </pic:cNvPicPr>
                   </pic:nvPicPr>
                   <pic:blipFill>
-                    <a:blip r:embed="rId13" cstate="print">
+                    <a:blip r:embed="rId15" cstate="print">
                       <a:extLst>
                         <a:ext uri="{28A0092B-C50C-407E-A947-70E740481C1C}">
                           <a14:useLocalDpi xmlns:a14="http://schemas.microsoft.com/office/drawing/2010/main" val="0"/>
@@ -6058,7 +6137,6 @@
         </w:numPr>
       </w:pPr>
       <w:r>
-        <w:lastRenderedPageBreak/>
         <w:t>State KF vs EKF</w:t>
       </w:r>
       <w:r>
@@ -6147,6 +6225,7 @@
         <w:rPr>
           <w:noProof/>
         </w:rPr>
+        <w:lastRenderedPageBreak/>
         <w:t xml:space="preserve"> </w:t>
       </w:r>
       <w:r>
@@ -6171,7 +6250,7 @@
                     </pic:cNvPicPr>
                   </pic:nvPicPr>
                   <pic:blipFill rotWithShape="1">
-                    <a:blip r:embed="rId14" cstate="print">
+                    <a:blip r:embed="rId16" cstate="print">
                       <a:extLst>
                         <a:ext uri="{28A0092B-C50C-407E-A947-70E740481C1C}">
                           <a14:useLocalDpi xmlns:a14="http://schemas.microsoft.com/office/drawing/2010/main" val="0"/>
@@ -6233,7 +6312,7 @@
                     </pic:cNvPicPr>
                   </pic:nvPicPr>
                   <pic:blipFill rotWithShape="1">
-                    <a:blip r:embed="rId15" cstate="print">
+                    <a:blip r:embed="rId17" cstate="print">
                       <a:extLst>
                         <a:ext uri="{28A0092B-C50C-407E-A947-70E740481C1C}">
                           <a14:useLocalDpi xmlns:a14="http://schemas.microsoft.com/office/drawing/2010/main" val="0"/>
@@ -6391,7 +6470,7 @@
                     </pic:cNvPicPr>
                   </pic:nvPicPr>
                   <pic:blipFill>
-                    <a:blip r:embed="rId16" cstate="print">
+                    <a:blip r:embed="rId18" cstate="print">
                       <a:extLst>
                         <a:ext uri="{28A0092B-C50C-407E-A947-70E740481C1C}">
                           <a14:useLocalDpi xmlns:a14="http://schemas.microsoft.com/office/drawing/2010/main" val="0"/>
@@ -6447,7 +6526,7 @@
                     </pic:cNvPicPr>
                   </pic:nvPicPr>
                   <pic:blipFill>
-                    <a:blip r:embed="rId17" cstate="print">
+                    <a:blip r:embed="rId19" cstate="print">
                       <a:extLst>
                         <a:ext uri="{28A0092B-C50C-407E-A947-70E740481C1C}">
                           <a14:useLocalDpi xmlns:a14="http://schemas.microsoft.com/office/drawing/2010/main" val="0"/>
@@ -6503,7 +6582,7 @@
                     </pic:cNvPicPr>
                   </pic:nvPicPr>
                   <pic:blipFill>
-                    <a:blip r:embed="rId18" cstate="print">
+                    <a:blip r:embed="rId20" cstate="print">
                       <a:extLst>
                         <a:ext uri="{28A0092B-C50C-407E-A947-70E740481C1C}">
                           <a14:useLocalDpi xmlns:a14="http://schemas.microsoft.com/office/drawing/2010/main" val="0"/>
@@ -6556,7 +6635,7 @@
                     </pic:cNvPicPr>
                   </pic:nvPicPr>
                   <pic:blipFill>
-                    <a:blip r:embed="rId19" cstate="print">
+                    <a:blip r:embed="rId21" cstate="print">
                       <a:extLst>
                         <a:ext uri="{28A0092B-C50C-407E-A947-70E740481C1C}">
                           <a14:useLocalDpi xmlns:a14="http://schemas.microsoft.com/office/drawing/2010/main" val="0"/>
@@ -7160,7 +7239,7 @@
                     </pic:cNvPicPr>
                   </pic:nvPicPr>
                   <pic:blipFill rotWithShape="1">
-                    <a:blip r:embed="rId20" cstate="print">
+                    <a:blip r:embed="rId22" cstate="print">
                       <a:extLst>
                         <a:ext uri="{28A0092B-C50C-407E-A947-70E740481C1C}">
                           <a14:useLocalDpi xmlns:a14="http://schemas.microsoft.com/office/drawing/2010/main" val="0"/>
@@ -7242,7 +7321,7 @@
                     </pic:cNvPicPr>
                   </pic:nvPicPr>
                   <pic:blipFill>
-                    <a:blip r:embed="rId21" cstate="print">
+                    <a:blip r:embed="rId23" cstate="print">
                       <a:extLst>
                         <a:ext uri="{28A0092B-C50C-407E-A947-70E740481C1C}">
                           <a14:useLocalDpi xmlns:a14="http://schemas.microsoft.com/office/drawing/2010/main" val="0"/>
@@ -7295,7 +7374,7 @@
                     </pic:cNvPicPr>
                   </pic:nvPicPr>
                   <pic:blipFill>
-                    <a:blip r:embed="rId22" cstate="print">
+                    <a:blip r:embed="rId24" cstate="print">
                       <a:extLst>
                         <a:ext uri="{28A0092B-C50C-407E-A947-70E740481C1C}">
                           <a14:useLocalDpi xmlns:a14="http://schemas.microsoft.com/office/drawing/2010/main" val="0"/>
@@ -7907,7 +7986,7 @@
                     </pic:cNvPicPr>
                   </pic:nvPicPr>
                   <pic:blipFill>
-                    <a:blip r:embed="rId23">
+                    <a:blip r:embed="rId25">
                       <a:extLst>
                         <a:ext uri="{28A0092B-C50C-407E-A947-70E740481C1C}">
                           <a14:useLocalDpi xmlns:a14="http://schemas.microsoft.com/office/drawing/2010/main" val="0"/>
@@ -7960,7 +8039,7 @@
                     </pic:cNvPicPr>
                   </pic:nvPicPr>
                   <pic:blipFill>
-                    <a:blip r:embed="rId24">
+                    <a:blip r:embed="rId26">
                       <a:extLst>
                         <a:ext uri="{28A0092B-C50C-407E-A947-70E740481C1C}">
                           <a14:useLocalDpi xmlns:a14="http://schemas.microsoft.com/office/drawing/2010/main" val="0"/>
@@ -8095,7 +8174,7 @@
                     </pic:cNvPicPr>
                   </pic:nvPicPr>
                   <pic:blipFill>
-                    <a:blip r:embed="rId25">
+                    <a:blip r:embed="rId27">
                       <a:extLst>
                         <a:ext uri="{28A0092B-C50C-407E-A947-70E740481C1C}">
                           <a14:useLocalDpi xmlns:a14="http://schemas.microsoft.com/office/drawing/2010/main" val="0"/>
@@ -8148,7 +8227,7 @@
                     </pic:cNvPicPr>
                   </pic:nvPicPr>
                   <pic:blipFill>
-                    <a:blip r:embed="rId26">
+                    <a:blip r:embed="rId28">
                       <a:extLst>
                         <a:ext uri="{28A0092B-C50C-407E-A947-70E740481C1C}">
                           <a14:useLocalDpi xmlns:a14="http://schemas.microsoft.com/office/drawing/2010/main" val="0"/>
@@ -8218,7 +8297,7 @@
                     </pic:cNvPicPr>
                   </pic:nvPicPr>
                   <pic:blipFill>
-                    <a:blip r:embed="rId27">
+                    <a:blip r:embed="rId29">
                       <a:extLst>
                         <a:ext uri="{28A0092B-C50C-407E-A947-70E740481C1C}">
                           <a14:useLocalDpi xmlns:a14="http://schemas.microsoft.com/office/drawing/2010/main" val="0"/>
@@ -8271,7 +8350,7 @@
                     </pic:cNvPicPr>
                   </pic:nvPicPr>
                   <pic:blipFill>
-                    <a:blip r:embed="rId28" cstate="print">
+                    <a:blip r:embed="rId30" cstate="print">
                       <a:extLst>
                         <a:ext uri="{28A0092B-C50C-407E-A947-70E740481C1C}">
                           <a14:useLocalDpi xmlns:a14="http://schemas.microsoft.com/office/drawing/2010/main" val="0"/>
@@ -8544,7 +8623,7 @@
                     </pic:cNvPicPr>
                   </pic:nvPicPr>
                   <pic:blipFill>
-                    <a:blip r:embed="rId29" cstate="print">
+                    <a:blip r:embed="rId31" cstate="print">
                       <a:extLst>
                         <a:ext uri="{28A0092B-C50C-407E-A947-70E740481C1C}">
                           <a14:useLocalDpi xmlns:a14="http://schemas.microsoft.com/office/drawing/2010/main" val="0"/>
@@ -8604,7 +8683,7 @@
                     </pic:cNvPicPr>
                   </pic:nvPicPr>
                   <pic:blipFill>
-                    <a:blip r:embed="rId30" cstate="print">
+                    <a:blip r:embed="rId32" cstate="print">
                       <a:extLst>
                         <a:ext uri="{28A0092B-C50C-407E-A947-70E740481C1C}">
                           <a14:useLocalDpi xmlns:a14="http://schemas.microsoft.com/office/drawing/2010/main" val="0"/>
@@ -8892,7 +8971,7 @@
     <w:bookmarkEnd w:id="0"/>
     <w:p/>
     <w:sectPr>
-      <w:footerReference w:type="default" r:id="rId31"/>
+      <w:footerReference w:type="default" r:id="rId33"/>
       <w:pgSz w:w="12240" w:h="15840"/>
       <w:pgMar w:top="1440" w:right="1440" w:bottom="1440" w:left="1440" w:header="720" w:footer="720" w:gutter="0"/>
       <w:pgBorders w:offsetFrom="page">
@@ -12287,7 +12366,7 @@
 </file>
 
 <file path=customXml/itemProps1.xml><?xml version="1.0" encoding="utf-8"?>
-<ds:datastoreItem xmlns:ds="http://schemas.openxmlformats.org/officeDocument/2006/customXml" ds:itemID="{0E2DD86A-F61F-4F28-A034-EABF6D49F9B8}">
+<ds:datastoreItem xmlns:ds="http://schemas.openxmlformats.org/officeDocument/2006/customXml" ds:itemID="{99D0D9A9-B55C-4CD7-8FA6-47DF13F88D37}">
   <ds:schemaRefs>
     <ds:schemaRef ds:uri="http://schemas.openxmlformats.org/officeDocument/2006/bibliography"/>
   </ds:schemaRefs>

--- a/Final Paper.docx
+++ b/Final Paper.docx
@@ -391,61 +391,13 @@
             <w:rPr>
               <w:sz w:val="20"/>
             </w:rPr>
-            <w:t xml:space="preserve">     1.2 Related Work</w:t>
+            <w:t xml:space="preserve">     1.2 </w:t>
           </w:r>
           <w:r>
             <w:rPr>
               <w:sz w:val="20"/>
             </w:rPr>
-            <w:ptab w:relativeTo="margin" w:alignment="right" w:leader="dot"/>
-          </w:r>
-          <w:r>
-            <w:rPr>
-              <w:sz w:val="20"/>
-            </w:rPr>
-            <w:t>3</w:t>
-          </w:r>
-        </w:p>
-        <w:p>
-          <w:pPr>
-            <w:pStyle w:val="TOC3"/>
-            <w:ind w:left="0"/>
-            <w:rPr>
-              <w:sz w:val="20"/>
-            </w:rPr>
-          </w:pPr>
-          <w:r>
-            <w:rPr>
-              <w:sz w:val="20"/>
-            </w:rPr>
-            <w:t xml:space="preserve">          1.2.1 Battery Modeling</w:t>
-          </w:r>
-          <w:r>
-            <w:rPr>
-              <w:sz w:val="20"/>
-            </w:rPr>
-            <w:ptab w:relativeTo="margin" w:alignment="right" w:leader="dot"/>
-          </w:r>
-          <w:r>
-            <w:rPr>
-              <w:sz w:val="20"/>
-            </w:rPr>
-            <w:t>3</w:t>
-          </w:r>
-        </w:p>
-        <w:p>
-          <w:pPr>
-            <w:pStyle w:val="TOC3"/>
-            <w:ind w:left="0"/>
-            <w:rPr>
-              <w:sz w:val="20"/>
-            </w:rPr>
-          </w:pPr>
-          <w:r>
-            <w:rPr>
-              <w:sz w:val="20"/>
-            </w:rPr>
-            <w:t xml:space="preserve">          1.2.2 Estimation of Algorithms</w:t>
+            <w:t>Background</w:t>
           </w:r>
           <w:r>
             <w:rPr>
@@ -1218,42 +1170,10 @@
         <w:pStyle w:val="Heading1"/>
       </w:pPr>
       <w:r>
-        <w:lastRenderedPageBreak/>
-        <w:t>1. Introduction &amp; Literature Review</w:t>
-      </w:r>
-    </w:p>
-    <w:p>
-      <w:r>
-        <w:t xml:space="preserve">Introduce your project and briefly review the sources you used for this paper. This is expected to be 1-2 papers at most. Cite references in the text using IEEE style </w:t>
-      </w:r>
-      <w:sdt>
-        <w:sdtPr>
-          <w:id w:val="-1155687460"/>
-          <w:citation/>
-        </w:sdtPr>
-        <w:sdtContent>
-          <w:r>
-            <w:fldChar w:fldCharType="begin"/>
-          </w:r>
-          <w:r>
-            <w:instrText xml:space="preserve"> CITATION IEE18 \l 1033 </w:instrText>
-          </w:r>
-          <w:r>
-            <w:fldChar w:fldCharType="separate"/>
-          </w:r>
-          <w:r>
-            <w:rPr>
-              <w:noProof/>
-            </w:rPr>
-            <w:t>[1]</w:t>
-          </w:r>
-          <w:r>
-            <w:fldChar w:fldCharType="end"/>
-          </w:r>
-        </w:sdtContent>
-      </w:sdt>
-      <w:r>
-        <w:t>.</w:t>
+        <w:t>1. Introduction</w:t>
+      </w:r>
+      <w:r>
+        <w:t xml:space="preserve"> </w:t>
       </w:r>
     </w:p>
     <w:p/>
@@ -1266,10 +1186,243 @@
         </w:numPr>
       </w:pPr>
       <w:r>
+        <w:lastRenderedPageBreak/>
         <w:t xml:space="preserve"> Motivation</w:t>
       </w:r>
     </w:p>
-    <w:p/>
+    <w:p>
+      <w:r>
+        <w:t xml:space="preserve">In recent years, high importance has been placed on the stress levels that technology puts on the environment. This factor has created an increasing demand for electric vehicles that can be part of an eco-friendly solution. </w:t>
+      </w:r>
+    </w:p>
+    <w:p>
+      <w:r>
+        <w:t>In an electric vehicle, batteries store the electrical energy in an electrochemical reaction for later use. There are several types of batteries in the industry; the most popular are lead-acid, nickel, alkaline and lithium-</w:t>
+      </w:r>
+      <w:commentRangeStart w:id="1"/>
+      <w:r>
+        <w:t>ion</w:t>
+      </w:r>
+      <w:commentRangeEnd w:id="1"/>
+      <w:r>
+        <w:rPr>
+          <w:rStyle w:val="CommentReference"/>
+        </w:rPr>
+        <w:commentReference w:id="1"/>
+      </w:r>
+      <w:r>
+        <w:t xml:space="preserve"> []. </w:t>
+      </w:r>
+      <w:r>
+        <w:t>Lithium has become very popular because it is light metal, has the greatest electrochemical potential and provides the largest specific energy per weight. Current lithium-ion battery technology allows EV to cover about 180-350 km per battery charge</w:t>
+      </w:r>
+      <w:r>
+        <w:t xml:space="preserve"> </w:t>
+      </w:r>
+      <w:r>
+        <w:rPr>
+          <w:rStyle w:val="CommentReference"/>
+        </w:rPr>
+        <w:commentReference w:id="2"/>
+      </w:r>
+      <w:r>
+        <w:t>[]</w:t>
+      </w:r>
+      <w:r>
+        <w:t>.</w:t>
+      </w:r>
+    </w:p>
+    <w:p>
+      <w:r>
+        <w:t>T</w:t>
+      </w:r>
+      <w:r>
+        <w:t>he harsh operating conditions in</w:t>
+      </w:r>
+      <w:r>
+        <w:t xml:space="preserve"> </w:t>
+      </w:r>
+      <w:r>
+        <w:t>EVs necessitates for a system to protect, monitor and control the batteries. Such a system</w:t>
+      </w:r>
+      <w:r>
+        <w:t xml:space="preserve"> </w:t>
+      </w:r>
+      <w:r>
+        <w:t>is called the Battery Management System (BMS). Among several key functions of the</w:t>
+      </w:r>
+      <w:r>
+        <w:t xml:space="preserve"> </w:t>
+      </w:r>
+      <w:r>
+        <w:t>BMS, one particular function, namely State of Charge (SOC) estimation is investigated in</w:t>
+      </w:r>
+      <w:r>
+        <w:t xml:space="preserve"> </w:t>
+      </w:r>
+      <w:r>
+        <w:t>this</w:t>
+      </w:r>
+      <w:r>
+        <w:t xml:space="preserve"> paper</w:t>
+      </w:r>
+      <w:r>
+        <w:t>.</w:t>
+      </w:r>
+    </w:p>
+    <w:p>
+      <w:r>
+        <w:t>SOC estimation is equivalent to the fuel gauge of an IC engine vehicle but unlike the fuel</w:t>
+      </w:r>
+      <w:r>
+        <w:t xml:space="preserve"> </w:t>
+      </w:r>
+      <w:r>
+        <w:t>level, SOC cannot be measured directly as it depends on the concentration of lithium ions</w:t>
+      </w:r>
+      <w:r>
+        <w:t xml:space="preserve"> </w:t>
+      </w:r>
+      <w:r>
+        <w:t xml:space="preserve">at the </w:t>
+      </w:r>
+      <w:commentRangeStart w:id="3"/>
+      <w:r>
+        <w:t>electrodes</w:t>
+      </w:r>
+      <w:commentRangeEnd w:id="3"/>
+      <w:r>
+        <w:rPr>
+          <w:rStyle w:val="CommentReference"/>
+        </w:rPr>
+        <w:commentReference w:id="3"/>
+      </w:r>
+      <w:r>
+        <w:t xml:space="preserve"> </w:t>
+      </w:r>
+      <w:r>
+        <w:t xml:space="preserve">[]. </w:t>
+      </w:r>
+      <w:r>
+        <w:t>Moreover, due to the differences among the cells, finding SOC for</w:t>
+      </w:r>
+      <w:r>
+        <w:t xml:space="preserve"> </w:t>
+      </w:r>
+      <w:r>
+        <w:t>a whole battery pack can be challenging. This motivates the use of algorithms capable of</w:t>
+      </w:r>
+      <w:r>
+        <w:t xml:space="preserve"> </w:t>
+      </w:r>
+      <w:r>
+        <w:t xml:space="preserve">estimating SOC accurately and reliably using other measurable quantities. </w:t>
+      </w:r>
+      <w:r>
+        <w:t>Two of the c</w:t>
+      </w:r>
+      <w:r>
+        <w:t>hallenges for</w:t>
+      </w:r>
+      <w:r>
+        <w:t xml:space="preserve"> </w:t>
+      </w:r>
+      <w:r>
+        <w:t xml:space="preserve">reliable SOC estimation </w:t>
+      </w:r>
+      <w:r>
+        <w:t>included</w:t>
+      </w:r>
+      <w:r>
+        <w:t xml:space="preserve"> in this paper </w:t>
+      </w:r>
+      <w:r>
+        <w:t xml:space="preserve">are </w:t>
+      </w:r>
+      <w:r>
+        <w:t>noisy</w:t>
+      </w:r>
+      <w:r>
+        <w:t xml:space="preserve"> and bias</w:t>
+      </w:r>
+      <w:r>
+        <w:t xml:space="preserve"> sensor measurements</w:t>
+      </w:r>
+      <w:r>
+        <w:t xml:space="preserve"> and variation of </w:t>
+      </w:r>
+      <w:r>
+        <w:t>battery parameters</w:t>
+      </w:r>
+      <w:r>
+        <w:t xml:space="preserve">. Other challenges such as </w:t>
+      </w:r>
+      <w:r>
+        <w:t>variations in temperature</w:t>
+      </w:r>
+      <w:r>
+        <w:t xml:space="preserve"> and </w:t>
+      </w:r>
+      <w:r>
+        <w:t>battery aging as well as the overall complex and nonlinear behavior of</w:t>
+      </w:r>
+      <w:r>
+        <w:t xml:space="preserve"> </w:t>
+      </w:r>
+      <w:r>
+        <w:t>batteries</w:t>
+      </w:r>
+      <w:r>
+        <w:t xml:space="preserve"> are not being considered</w:t>
+      </w:r>
+      <w:r>
+        <w:t xml:space="preserve"> in this work</w:t>
+      </w:r>
+      <w:r>
+        <w:t>. Model-based estimation techniques, specifically Kalman filtering is used in this</w:t>
+      </w:r>
+      <w:r>
+        <w:t xml:space="preserve"> paper</w:t>
+      </w:r>
+      <w:r>
+        <w:t xml:space="preserve"> to estimate SOC. The objective of this </w:t>
+      </w:r>
+      <w:r>
+        <w:t>paper</w:t>
+      </w:r>
+      <w:r>
+        <w:t xml:space="preserve"> is to develop an algorithm to estimate</w:t>
+      </w:r>
+      <w:r>
+        <w:t xml:space="preserve"> </w:t>
+      </w:r>
+      <w:r>
+        <w:t>SOC</w:t>
+      </w:r>
+      <w:r>
+        <w:t>, sensor bias</w:t>
+      </w:r>
+      <w:r>
+        <w:t xml:space="preserve">, and to test its performance under </w:t>
+      </w:r>
+      <w:r>
+        <w:t>several</w:t>
+      </w:r>
+      <w:r>
+        <w:t xml:space="preserve"> operating</w:t>
+      </w:r>
+      <w:r>
+        <w:t xml:space="preserve"> </w:t>
+      </w:r>
+      <w:r>
+        <w:t>condition</w:t>
+      </w:r>
+      <w:bookmarkStart w:id="4" w:name="_GoBack"/>
+      <w:bookmarkEnd w:id="4"/>
+      <w:r>
+        <w:t>s.</w:t>
+      </w:r>
+    </w:p>
     <w:p/>
     <w:p>
       <w:pPr>
@@ -1280,39 +1433,101 @@
         </w:numPr>
       </w:pPr>
       <w:r>
-        <w:t xml:space="preserve"> Related Work</w:t>
-      </w:r>
-    </w:p>
-    <w:p/>
-    <w:p/>
-    <w:p>
-      <w:pPr>
-        <w:pStyle w:val="Heading2"/>
+        <w:t xml:space="preserve"> </w:t>
+      </w:r>
+      <w:r>
+        <w:t>Background</w:t>
+      </w:r>
+    </w:p>
+    <w:p>
+      <w:r>
+        <w:t xml:space="preserve">It has always been a big concern to estimate the SOC for energy storage devices. The estimation accuracy of SOC does not only give an information about the remaining useful capacity, but also indicates the charge and discharge strategies, which have a significant impact on the battery. Thus, a Li-ion battery may have different capacities due to aging, ambient temperature and self-discharge effects. </w:t>
+      </w:r>
+    </w:p>
+    <w:p>
+      <w:r>
+        <w:t>There are three primary methods of SOC estimation</w:t>
+      </w:r>
+      <w:r>
+        <w:t>:</w:t>
+      </w:r>
+    </w:p>
+    <w:p>
+      <w:pPr>
+        <w:pStyle w:val="ListParagraph"/>
         <w:numPr>
-          <w:ilvl w:val="2"/>
-          <w:numId w:val="6"/>
+          <w:ilvl w:val="0"/>
+          <w:numId w:val="14"/>
         </w:numPr>
       </w:pPr>
       <w:r>
-        <w:t>Battery Modeling</w:t>
-      </w:r>
-    </w:p>
-    <w:p/>
-    <w:p/>
-    <w:p>
-      <w:pPr>
-        <w:pStyle w:val="Heading2"/>
+        <w:rPr>
+          <w:i/>
+        </w:rPr>
+        <w:t>Current-based methods</w:t>
+      </w:r>
+      <w:r>
+        <w:t xml:space="preserve"> use the ‘Coulomb counting’ equation relating the current drawn from </w:t>
+      </w:r>
+      <w:r>
+        <w:t xml:space="preserve">(or supplied to) the battery and its capacity to estimate SOC. </w:t>
+      </w:r>
+    </w:p>
+    <w:p>
+      <w:pPr>
+        <w:pStyle w:val="ListParagraph"/>
         <w:numPr>
-          <w:ilvl w:val="2"/>
-          <w:numId w:val="6"/>
+          <w:ilvl w:val="0"/>
+          <w:numId w:val="14"/>
         </w:numPr>
       </w:pPr>
       <w:r>
-        <w:t>Estimation Algorithms</w:t>
-      </w:r>
-    </w:p>
-    <w:p/>
-    <w:p/>
+        <w:rPr>
+          <w:i/>
+        </w:rPr>
+        <w:t xml:space="preserve">Voltage-base methods </w:t>
+      </w:r>
+      <w:r>
+        <w:t>use the relationship between open-circuit voltage and SOC.</w:t>
+      </w:r>
+    </w:p>
+    <w:p>
+      <w:pPr>
+        <w:pStyle w:val="ListParagraph"/>
+        <w:numPr>
+          <w:ilvl w:val="0"/>
+          <w:numId w:val="14"/>
+        </w:numPr>
+      </w:pPr>
+      <w:r>
+        <w:rPr>
+          <w:i/>
+        </w:rPr>
+        <w:t xml:space="preserve">Model-based estimation </w:t>
+      </w:r>
+      <w:r>
+        <w:t xml:space="preserve">uses mathematical models to relate measured signals like terminal voltage to SOC and is known to give accurate and precise </w:t>
+      </w:r>
+      <w:commentRangeStart w:id="5"/>
+      <w:r>
+        <w:t>estimate</w:t>
+      </w:r>
+      <w:commentRangeEnd w:id="5"/>
+      <w:r>
+        <w:rPr>
+          <w:rStyle w:val="CommentReference"/>
+        </w:rPr>
+        <w:commentReference w:id="5"/>
+      </w:r>
+      <w:r>
+        <w:t xml:space="preserve"> []</w:t>
+      </w:r>
+    </w:p>
+    <w:p>
+      <w:r>
+        <w:t>Model-based estimation is used in this paper and has two distinct sub-problems, namely the mathematical model of the battery and the estimation algorithm.</w:t>
+      </w:r>
+    </w:p>
     <w:p/>
     <w:p>
       <w:pPr>
@@ -1323,11 +1538,87 @@
         </w:numPr>
       </w:pPr>
       <w:r>
+        <w:lastRenderedPageBreak/>
         <w:t xml:space="preserve"> Objectives</w:t>
       </w:r>
     </w:p>
-    <w:p/>
-    <w:p/>
+    <w:p>
+      <w:r>
+        <w:t xml:space="preserve">The objective of this thesis is to develop a SOC estimation algorithm for </w:t>
+      </w:r>
+      <w:r>
+        <w:t xml:space="preserve">a Li-ion battery modeled as a </w:t>
+      </w:r>
+      <w:r>
+        <w:t>second-order RC equivalent circuit model and</w:t>
+      </w:r>
+      <w:r>
+        <w:t xml:space="preserve"> </w:t>
+      </w:r>
+      <w:r>
+        <w:t>to test its performance under different operational scenarios, such as</w:t>
+      </w:r>
+    </w:p>
+    <w:p>
+      <w:pPr>
+        <w:pStyle w:val="ListParagraph"/>
+        <w:numPr>
+          <w:ilvl w:val="0"/>
+          <w:numId w:val="15"/>
+        </w:numPr>
+      </w:pPr>
+      <w:r>
+        <w:t>S</w:t>
+      </w:r>
+      <w:r>
+        <w:t xml:space="preserve">ensor noise </w:t>
+      </w:r>
+      <w:r>
+        <w:t>variation</w:t>
+      </w:r>
+    </w:p>
+    <w:p>
+      <w:pPr>
+        <w:pStyle w:val="ListParagraph"/>
+        <w:numPr>
+          <w:ilvl w:val="0"/>
+          <w:numId w:val="15"/>
+        </w:numPr>
+      </w:pPr>
+      <w:r>
+        <w:t>S</w:t>
+      </w:r>
+      <w:r>
+        <w:t xml:space="preserve">ensor bias </w:t>
+      </w:r>
+      <w:r>
+        <w:t>variation</w:t>
+      </w:r>
+    </w:p>
+    <w:p>
+      <w:pPr>
+        <w:pStyle w:val="ListParagraph"/>
+        <w:numPr>
+          <w:ilvl w:val="0"/>
+          <w:numId w:val="15"/>
+        </w:numPr>
+      </w:pPr>
+      <w:r>
+        <w:t>Parameter variation</w:t>
+      </w:r>
+    </w:p>
+    <w:p>
+      <w:pPr>
+        <w:pStyle w:val="ListParagraph"/>
+        <w:numPr>
+          <w:ilvl w:val="0"/>
+          <w:numId w:val="15"/>
+        </w:numPr>
+      </w:pPr>
+      <w:r>
+        <w:t>Sensor bias estimation</w:t>
+      </w:r>
+    </w:p>
     <w:p>
       <w:pPr>
         <w:pStyle w:val="Heading1"/>
@@ -1336,7 +1627,6 @@
         <w:t>2. System Modeling &amp; Analysis</w:t>
       </w:r>
     </w:p>
-    <w:p/>
     <w:p>
       <w:pPr>
         <w:pStyle w:val="Heading2"/>
@@ -1360,23 +1650,23 @@
         <w:t xml:space="preserve"> Overview of Li-Ion Battery</w:t>
       </w:r>
     </w:p>
+    <w:p>
+      <w:r>
+        <w:t xml:space="preserve">In any modeling methodology, the first step is to understand the actually physics, mechanisms and governing equations (if available). The focus of this paper being the estimation of Lithium Ion battery, it makes sense to first understand the basic fundamental quantities of interest associated with batteries in general and Li-Ion batteries specifically. </w:t>
+      </w:r>
+    </w:p>
+    <w:p>
+      <w:r>
+        <w:t xml:space="preserve">When it comes to Li-Ion batteries, there are predominately two quantities which are of interest to </w:t>
+      </w:r>
+      <w:r>
+        <w:t>researches</w:t>
+      </w:r>
+      <w:r>
+        <w:t xml:space="preserve">. These are the “State of Charge” and the “State of Health” of the battery. While both are being heavily researched, the State of Charge of a system or SOC, is the predominate quantity </w:t>
+      </w:r>
+    </w:p>
     <w:p/>
-    <w:p>
-      <w:r>
-        <w:t xml:space="preserve">In any modeling methodology, the first step is to understand the actually physics, mechanisms and governing equations (if available). The focus of this paper being the estimation of Lithium Ion battery, it makes sense to first understand the basic fundamental quantities of interest associated with batteries in general and Li-Ion batteries specifically. </w:t>
-      </w:r>
-    </w:p>
-    <w:p>
-      <w:r>
-        <w:t xml:space="preserve">When it comes to Li-Ion batteries, there are predominately two quantities which are of interest to </w:t>
-      </w:r>
-      <w:r>
-        <w:t>researches</w:t>
-      </w:r>
-      <w:r>
-        <w:t xml:space="preserve">. These are the “State of Charge” and the “State of Health” of the battery. While both are being heavily researched, the State of Charge of a system or SOC, is the predominate quantity </w:t>
-      </w:r>
-    </w:p>
     <w:p>
       <w:pPr>
         <w:pStyle w:val="Heading2"/>
@@ -1386,11 +1676,9 @@
         </w:numPr>
       </w:pPr>
       <w:r>
-        <w:lastRenderedPageBreak/>
         <w:t xml:space="preserve"> State of Charge</w:t>
       </w:r>
     </w:p>
-    <w:p/>
     <w:p>
       <w:r>
         <w:t xml:space="preserve">As mentioned above, one of the most important parameters of a battery is the State of Charge or SOC. The SOC of a battery effectively provides a measure of the batteries actually capacity available to the device or end user. This is an important parameter to know since the safety of many batteries, such as the Li-Ion batteries used in this paper, have the potential to be extremely dangerous and even explode or cause fires. </w:t>
@@ -1520,10 +1808,6 @@
         </m:oMath>
       </m:oMathPara>
     </w:p>
-    <w:p/>
-    <w:p/>
-    <w:p/>
-    <w:p/>
     <w:p>
       <w:pPr>
         <w:pStyle w:val="Heading2"/>
@@ -1536,7 +1820,6 @@
         <w:t>Open Circuit Voltage</w:t>
       </w:r>
     </w:p>
-    <w:p/>
     <w:p>
       <w:r>
         <w:t xml:space="preserve">One of the key modeling tools which is employed in this paper is the relationship between the SOC and the Open Circuit Voltage (OCV) of a battery. It has been experimentally shown that is for Li-Ion batteries, the OCV, can be computed as a function of the batteries SOC. While determining the relationship between these two quantities requires very precise and well executed experimental measurements. </w:t>
@@ -1544,22 +1827,13 @@
     </w:p>
     <w:p>
       <w:r>
-        <w:t xml:space="preserve"> For the purposes of this paper, the experimental relationship between these two quantities are assumed to be given. However, even given this data, the OCV/SOC relationship is typically nonlinear and normally requires either linearization-based estimation schemes (such as Kalman Filter) or nonlinear approximation such as (Extended Kalman Filter).  </w:t>
-      </w:r>
-    </w:p>
-    <w:p/>
-    <w:p>
-      <w:pPr>
-        <w:jc w:val="center"/>
-      </w:pPr>
-    </w:p>
-    <w:p>
-      <w:pPr>
-        <w:jc w:val="center"/>
-      </w:pPr>
-    </w:p>
-    <w:p/>
-    <w:p/>
+        <w:t xml:space="preserve"> For the purposes of this paper, the experimental relationship between these two quantities are assumed to be given. However, even given this data, the OCV/SOC relationship is typically nonlinear and </w:t>
+      </w:r>
+      <w:r>
+        <w:lastRenderedPageBreak/>
+        <w:t xml:space="preserve">normally requires either linearization-based estimation schemes (such as Kalman Filter) or nonlinear approximation such as (Extended Kalman Filter).  </w:t>
+      </w:r>
+    </w:p>
     <w:p/>
     <w:p>
       <w:pPr>
@@ -1570,23 +1844,19 @@
         </w:numPr>
       </w:pPr>
       <w:r>
-        <w:lastRenderedPageBreak/>
         <w:t xml:space="preserve"> Electrical Equivalent Circuit Model</w:t>
       </w:r>
     </w:p>
-    <w:p/>
     <w:p>
       <w:r>
         <w:t>Regardless of the techniques used to estimate the SOC, the OCV is a critical quantity in that it allows researchers to model batteries in terms of electrical circuits, and appl</w:t>
       </w:r>
     </w:p>
-    <w:p/>
     <w:p>
       <w:r>
         <w:t xml:space="preserve">One of the predominate issues with controlling or estimating battery parameters from first principle models is the required complexity of the fundamental dynamics and mechanisms of a battery. For example, the first principle model of a Li-Ion battery is modeled using partial differential equations (PDEs). Needless to say, the complexity of PDE models are far from practically applicable straight from derivation and often require extensive computational resources to solve numerically. </w:t>
       </w:r>
     </w:p>
-    <w:p/>
     <w:p>
       <w:r>
         <w:t xml:space="preserve">To bypass this problem, it is desired to use simplified low order dynamic models that are numerically tractable for the intended application. This leads to the use of “Equivalent Circuit Models,” or EMCs. The benefit of EMCs is their inherent ease of derivation and application which becomes apparent in commercial uses where computing overhead is extremely limited, for cost considerations. </w:t>
@@ -1725,7 +1995,7 @@
                     <pic:cNvPicPr/>
                   </pic:nvPicPr>
                   <pic:blipFill>
-                    <a:blip r:embed="rId8"/>
+                    <a:blip r:embed="rId11"/>
                     <a:stretch>
                       <a:fillRect/>
                     </a:stretch>
@@ -1751,7 +2021,6 @@
         <w:t>This paper will use the “Dual Polarity” equivalent circuit model as it is not only one of the most popular LI-Ion battery models in commercial use today but also the relative ease of reframing the model into an Extended Kalman Filter (EKF).</w:t>
       </w:r>
     </w:p>
-    <w:p/>
     <w:p>
       <w:r>
         <w:t>The circuit schematic for the DP model is shown above. Notice that the terminal voltage of the battery (U_L) is easily shown to be related to the dynamics of the open circuit voltage (</w:t>
@@ -1777,10 +2046,10 @@
         </w:numPr>
       </w:pPr>
       <w:r>
+        <w:lastRenderedPageBreak/>
         <w:t xml:space="preserve">Continuous Time Model </w:t>
       </w:r>
     </w:p>
-    <w:p/>
     <w:p>
       <w:r>
         <w:t xml:space="preserve">As mentioned previously, by using standard circuit analysis, we can extract the dynamic behavior of the system. </w:t>
@@ -3492,8 +3761,6 @@
       </w:r>
     </w:p>
     <w:p/>
-    <w:p/>
-    <w:p/>
     <w:p>
       <w:pPr>
         <w:pStyle w:val="Heading2"/>
@@ -3503,26 +3770,25 @@
         </w:numPr>
       </w:pPr>
       <w:r>
+        <w:t>Discrete Time Model</w:t>
+      </w:r>
+    </w:p>
+    <w:p>
+      <w:r>
+        <w:t xml:space="preserve">While the continuous time model is an important start in the process of estimating the system, in </w:t>
+      </w:r>
+      <w:proofErr w:type="spellStart"/>
+      <w:r>
+        <w:t>todays</w:t>
+      </w:r>
+      <w:proofErr w:type="spellEnd"/>
+      <w:r>
+        <w:t xml:space="preserve"> computer age, it is significantly easier to implement discrete time models on modern computers which inherently are limited to finite numerical representations of numbers. </w:t>
+      </w:r>
+    </w:p>
+    <w:p>
+      <w:r>
         <w:lastRenderedPageBreak/>
-        <w:t>Discrete Time Model</w:t>
-      </w:r>
-    </w:p>
-    <w:p/>
-    <w:p>
-      <w:r>
-        <w:t xml:space="preserve">While the continuous time model is an important start in the process of estimating the system, in </w:t>
-      </w:r>
-      <w:proofErr w:type="spellStart"/>
-      <w:r>
-        <w:t>todays</w:t>
-      </w:r>
-      <w:proofErr w:type="spellEnd"/>
-      <w:r>
-        <w:t xml:space="preserve"> computer age, it is significantly easier to implement discrete time models on modern computers which inherently are limited to finite numerical representations of numbers. </w:t>
-      </w:r>
-    </w:p>
-    <w:p>
-      <w:r>
         <w:t xml:space="preserve">To transform the continuous time model into a discrete time state space, the closed form discretization formulas (shown below) were applied the appropriate matrices and vectors of the continuous time model to produce the following discrete state and output equations. </w:t>
       </w:r>
     </w:p>
@@ -4878,10 +5144,7 @@
         </m:oMath>
       </m:oMathPara>
     </w:p>
-    <w:p>
-      <w:bookmarkStart w:id="1" w:name="_GoBack"/>
-      <w:bookmarkEnd w:id="1"/>
-    </w:p>
+    <w:p/>
     <w:p>
       <w:pPr>
         <w:pStyle w:val="Heading2"/>
@@ -4894,7 +5157,6 @@
         <w:t xml:space="preserve"> Sensor Bias Modeling</w:t>
       </w:r>
     </w:p>
-    <w:p/>
     <w:p>
       <w:r>
         <w:t xml:space="preserve">When setting up an estimation problem, it is important to incorporate physical phenomena that exist under real world conditions whenever possible. One such condition that is common is suboptimal sensor measurements being used as inputs into estimators. The predominate means through which this is exemplified is the presence of a measurement bias or offset. Typically, the bias of a sensor is calibrated for or at least guaranteed accurate within some specified tolerance. Since this bias will always be present and may change with time, it is useful to estimate the value of these biases. </w:t>
@@ -4959,7 +5221,6 @@
         </w:numPr>
       </w:pPr>
       <w:r>
-        <w:lastRenderedPageBreak/>
         <w:t>Current Sensor Bias</w:t>
       </w:r>
     </w:p>
@@ -4988,6 +5249,7 @@
         </w:numPr>
       </w:pPr>
       <w:r>
+        <w:lastRenderedPageBreak/>
         <w:t>Observability Analysis</w:t>
       </w:r>
     </w:p>
@@ -5024,7 +5286,7 @@
                     <pic:cNvPicPr/>
                   </pic:nvPicPr>
                   <pic:blipFill>
-                    <a:blip r:embed="rId9"/>
+                    <a:blip r:embed="rId12"/>
                     <a:stretch>
                       <a:fillRect/>
                     </a:stretch>
@@ -5061,13 +5323,11 @@
       </w:r>
     </w:p>
     <w:p/>
-    <w:p/>
     <w:p>
       <w:r>
         <w:rPr>
           <w:noProof/>
         </w:rPr>
-        <w:lastRenderedPageBreak/>
         <w:drawing>
           <wp:inline distT="0" distB="0" distL="0" distR="0" wp14:anchorId="21FAD7A3" wp14:editId="3AD84A1D">
             <wp:extent cx="3835400" cy="2702810"/>
@@ -5084,7 +5344,7 @@
                     <pic:cNvPicPr/>
                   </pic:nvPicPr>
                   <pic:blipFill>
-                    <a:blip r:embed="rId10"/>
+                    <a:blip r:embed="rId13"/>
                     <a:stretch>
                       <a:fillRect/>
                     </a:stretch>
@@ -5106,6 +5366,71 @@
       </w:r>
     </w:p>
     <w:p>
+      <w:r>
+        <w:rPr>
+          <w:rFonts w:ascii="Arial" w:hAnsi="Arial" w:cs="Arial"/>
+          <w:noProof/>
+          <w:color w:val="1A0DAB"/>
+          <w:sz w:val="20"/>
+          <w:szCs w:val="20"/>
+          <w:bdr w:val="none" w:sz="0" w:space="0" w:color="auto" w:frame="1"/>
+        </w:rPr>
+        <w:lastRenderedPageBreak/>
+        <w:drawing>
+          <wp:inline distT="0" distB="0" distL="0" distR="0" wp14:anchorId="05046E21" wp14:editId="00EA133A">
+            <wp:extent cx="3879850" cy="2182931"/>
+            <wp:effectExtent l="0" t="0" r="6350" b="8255"/>
+            <wp:docPr id="29" name="Picture 29" descr="Image result for kalman filter algorithm">
+              <a:hlinkClick xmlns:a="http://schemas.openxmlformats.org/drawingml/2006/main" r:id="rId14" tgtFrame="&quot;_blank&quot;"/>
+            </wp:docPr>
+            <wp:cNvGraphicFramePr>
+              <a:graphicFrameLocks xmlns:a="http://schemas.openxmlformats.org/drawingml/2006/main" noChangeAspect="1"/>
+            </wp:cNvGraphicFramePr>
+            <a:graphic xmlns:a="http://schemas.openxmlformats.org/drawingml/2006/main">
+              <a:graphicData uri="http://schemas.openxmlformats.org/drawingml/2006/picture">
+                <pic:pic xmlns:pic="http://schemas.openxmlformats.org/drawingml/2006/picture">
+                  <pic:nvPicPr>
+                    <pic:cNvPr id="0" name="Picture 8" descr="Image result for kalman filter algorithm">
+                      <a:hlinkClick r:id="rId14" tgtFrame="&quot;_blank&quot;"/>
+                    </pic:cNvPr>
+                    <pic:cNvPicPr>
+                      <a:picLocks noChangeAspect="1" noChangeArrowheads="1"/>
+                    </pic:cNvPicPr>
+                  </pic:nvPicPr>
+                  <pic:blipFill>
+                    <a:blip r:embed="rId15">
+                      <a:extLst>
+                        <a:ext uri="{28A0092B-C50C-407E-A947-70E740481C1C}">
+                          <a14:useLocalDpi xmlns:a14="http://schemas.microsoft.com/office/drawing/2010/main" val="0"/>
+                        </a:ext>
+                      </a:extLst>
+                    </a:blip>
+                    <a:srcRect/>
+                    <a:stretch>
+                      <a:fillRect/>
+                    </a:stretch>
+                  </pic:blipFill>
+                  <pic:spPr bwMode="auto">
+                    <a:xfrm>
+                      <a:off x="0" y="0"/>
+                      <a:ext cx="3890644" cy="2189004"/>
+                    </a:xfrm>
+                    <a:prstGeom prst="rect">
+                      <a:avLst/>
+                    </a:prstGeom>
+                    <a:noFill/>
+                    <a:ln>
+                      <a:noFill/>
+                    </a:ln>
+                  </pic:spPr>
+                </pic:pic>
+              </a:graphicData>
+            </a:graphic>
+          </wp:inline>
+        </w:drawing>
+      </w:r>
+    </w:p>
+    <w:p>
       <w:pPr>
         <w:pStyle w:val="Heading2"/>
         <w:numPr>
@@ -5165,7 +5490,7 @@
                     <pic:cNvPicPr/>
                   </pic:nvPicPr>
                   <pic:blipFill>
-                    <a:blip r:embed="rId11"/>
+                    <a:blip r:embed="rId16"/>
                     <a:stretch>
                       <a:fillRect/>
                     </a:stretch>
@@ -5205,7 +5530,6 @@
         </w:numPr>
       </w:pPr>
       <w:r>
-        <w:lastRenderedPageBreak/>
         <w:t xml:space="preserve"> The Setup</w:t>
       </w:r>
     </w:p>
@@ -5238,6 +5562,7 @@
         <w:jc w:val="both"/>
       </w:pPr>
       <w:r>
+        <w:lastRenderedPageBreak/>
         <w:t xml:space="preserve">A typical BMS is equipped with current, voltage and temperature sensors which have limited accuracy due to intrinsic measurement noise and bias. In this work, we only considered current and voltage measurement bias. To test estimation algorithms under different sensor properties, noise and bias are added to both current as well as terminal voltage signals. The noise added is Gaussian with zero-mean and a standard deviation of </w:t>
       </w:r>
       <w:r>
@@ -5820,7 +6145,6 @@
         <w:rPr>
           <w:noProof/>
         </w:rPr>
-        <w:lastRenderedPageBreak/>
         <w:drawing>
           <wp:inline distT="0" distB="0" distL="0" distR="0" wp14:anchorId="5F89D634" wp14:editId="2818A3AC">
             <wp:extent cx="2922085" cy="2190693"/>
@@ -5839,7 +6163,7 @@
                     </pic:cNvPicPr>
                   </pic:nvPicPr>
                   <pic:blipFill>
-                    <a:blip r:embed="rId12" cstate="print">
+                    <a:blip r:embed="rId17" cstate="print">
                       <a:extLst>
                         <a:ext uri="{28A0092B-C50C-407E-A947-70E740481C1C}">
                           <a14:useLocalDpi xmlns:a14="http://schemas.microsoft.com/office/drawing/2010/main" val="0"/>
@@ -5895,7 +6219,7 @@
                     </pic:cNvPicPr>
                   </pic:nvPicPr>
                   <pic:blipFill>
-                    <a:blip r:embed="rId13" cstate="print">
+                    <a:blip r:embed="rId18" cstate="print">
                       <a:extLst>
                         <a:ext uri="{28A0092B-C50C-407E-A947-70E740481C1C}">
                           <a14:useLocalDpi xmlns:a14="http://schemas.microsoft.com/office/drawing/2010/main" val="0"/>
@@ -5932,6 +6256,7 @@
         <w:ind w:left="450"/>
       </w:pPr>
       <w:r>
+        <w:lastRenderedPageBreak/>
         <w:t>c.                                                                                        d.</w:t>
       </w:r>
     </w:p>
@@ -5958,7 +6283,7 @@
                     </pic:cNvPicPr>
                   </pic:nvPicPr>
                   <pic:blipFill>
-                    <a:blip r:embed="rId14" cstate="print">
+                    <a:blip r:embed="rId19" cstate="print">
                       <a:extLst>
                         <a:ext uri="{28A0092B-C50C-407E-A947-70E740481C1C}">
                           <a14:useLocalDpi xmlns:a14="http://schemas.microsoft.com/office/drawing/2010/main" val="0"/>
@@ -6014,7 +6339,7 @@
                     </pic:cNvPicPr>
                   </pic:nvPicPr>
                   <pic:blipFill>
-                    <a:blip r:embed="rId15" cstate="print">
+                    <a:blip r:embed="rId20" cstate="print">
                       <a:extLst>
                         <a:ext uri="{28A0092B-C50C-407E-A947-70E740481C1C}">
                           <a14:useLocalDpi xmlns:a14="http://schemas.microsoft.com/office/drawing/2010/main" val="0"/>
@@ -6225,7 +6550,6 @@
         <w:rPr>
           <w:noProof/>
         </w:rPr>
-        <w:lastRenderedPageBreak/>
         <w:t xml:space="preserve"> </w:t>
       </w:r>
       <w:r>
@@ -6250,7 +6574,7 @@
                     </pic:cNvPicPr>
                   </pic:nvPicPr>
                   <pic:blipFill rotWithShape="1">
-                    <a:blip r:embed="rId16" cstate="print">
+                    <a:blip r:embed="rId21" cstate="print">
                       <a:extLst>
                         <a:ext uri="{28A0092B-C50C-407E-A947-70E740481C1C}">
                           <a14:useLocalDpi xmlns:a14="http://schemas.microsoft.com/office/drawing/2010/main" val="0"/>
@@ -6312,7 +6636,7 @@
                     </pic:cNvPicPr>
                   </pic:nvPicPr>
                   <pic:blipFill rotWithShape="1">
-                    <a:blip r:embed="rId17" cstate="print">
+                    <a:blip r:embed="rId22" cstate="print">
                       <a:extLst>
                         <a:ext uri="{28A0092B-C50C-407E-A947-70E740481C1C}">
                           <a14:useLocalDpi xmlns:a14="http://schemas.microsoft.com/office/drawing/2010/main" val="0"/>
@@ -6470,7 +6794,7 @@
                     </pic:cNvPicPr>
                   </pic:nvPicPr>
                   <pic:blipFill>
-                    <a:blip r:embed="rId18" cstate="print">
+                    <a:blip r:embed="rId23" cstate="print">
                       <a:extLst>
                         <a:ext uri="{28A0092B-C50C-407E-A947-70E740481C1C}">
                           <a14:useLocalDpi xmlns:a14="http://schemas.microsoft.com/office/drawing/2010/main" val="0"/>
@@ -6526,7 +6850,7 @@
                     </pic:cNvPicPr>
                   </pic:nvPicPr>
                   <pic:blipFill>
-                    <a:blip r:embed="rId19" cstate="print">
+                    <a:blip r:embed="rId24" cstate="print">
                       <a:extLst>
                         <a:ext uri="{28A0092B-C50C-407E-A947-70E740481C1C}">
                           <a14:useLocalDpi xmlns:a14="http://schemas.microsoft.com/office/drawing/2010/main" val="0"/>
@@ -6563,7 +6887,6 @@
         <w:rPr>
           <w:noProof/>
         </w:rPr>
-        <w:lastRenderedPageBreak/>
         <w:drawing>
           <wp:inline distT="0" distB="0" distL="0" distR="0" wp14:anchorId="2F7D366D" wp14:editId="7DAEE01F">
             <wp:extent cx="2935451" cy="2200275"/>
@@ -6582,7 +6905,7 @@
                     </pic:cNvPicPr>
                   </pic:nvPicPr>
                   <pic:blipFill>
-                    <a:blip r:embed="rId20" cstate="print">
+                    <a:blip r:embed="rId25" cstate="print">
                       <a:extLst>
                         <a:ext uri="{28A0092B-C50C-407E-A947-70E740481C1C}">
                           <a14:useLocalDpi xmlns:a14="http://schemas.microsoft.com/office/drawing/2010/main" val="0"/>
@@ -6635,7 +6958,7 @@
                     </pic:cNvPicPr>
                   </pic:nvPicPr>
                   <pic:blipFill>
-                    <a:blip r:embed="rId21" cstate="print">
+                    <a:blip r:embed="rId26" cstate="print">
                       <a:extLst>
                         <a:ext uri="{28A0092B-C50C-407E-A947-70E740481C1C}">
                           <a14:useLocalDpi xmlns:a14="http://schemas.microsoft.com/office/drawing/2010/main" val="0"/>
@@ -7213,6 +7536,7 @@
         <w:rPr>
           <w:noProof/>
         </w:rPr>
+        <w:lastRenderedPageBreak/>
         <w:drawing>
           <wp:anchor distT="0" distB="0" distL="114300" distR="114300" simplePos="0" relativeHeight="251661312" behindDoc="0" locked="0" layoutInCell="1" allowOverlap="1" wp14:anchorId="2A6DF83A" wp14:editId="46DFDABF">
             <wp:simplePos x="0" y="0"/>
@@ -7239,7 +7563,7 @@
                     </pic:cNvPicPr>
                   </pic:nvPicPr>
                   <pic:blipFill rotWithShape="1">
-                    <a:blip r:embed="rId22" cstate="print">
+                    <a:blip r:embed="rId27" cstate="print">
                       <a:extLst>
                         <a:ext uri="{28A0092B-C50C-407E-A947-70E740481C1C}">
                           <a14:useLocalDpi xmlns:a14="http://schemas.microsoft.com/office/drawing/2010/main" val="0"/>
@@ -7302,7 +7626,6 @@
         <w:rPr>
           <w:noProof/>
         </w:rPr>
-        <w:lastRenderedPageBreak/>
         <w:drawing>
           <wp:inline distT="0" distB="0" distL="0" distR="0" wp14:anchorId="63D0824D" wp14:editId="21A014F0">
             <wp:extent cx="2651120" cy="1987550"/>
@@ -7321,7 +7644,7 @@
                     </pic:cNvPicPr>
                   </pic:nvPicPr>
                   <pic:blipFill>
-                    <a:blip r:embed="rId23" cstate="print">
+                    <a:blip r:embed="rId28" cstate="print">
                       <a:extLst>
                         <a:ext uri="{28A0092B-C50C-407E-A947-70E740481C1C}">
                           <a14:useLocalDpi xmlns:a14="http://schemas.microsoft.com/office/drawing/2010/main" val="0"/>
@@ -7374,7 +7697,7 @@
                     </pic:cNvPicPr>
                   </pic:nvPicPr>
                   <pic:blipFill>
-                    <a:blip r:embed="rId24" cstate="print">
+                    <a:blip r:embed="rId29" cstate="print">
                       <a:extLst>
                         <a:ext uri="{28A0092B-C50C-407E-A947-70E740481C1C}">
                           <a14:useLocalDpi xmlns:a14="http://schemas.microsoft.com/office/drawing/2010/main" val="0"/>
@@ -7955,6 +8278,7 @@
     <w:p/>
     <w:p>
       <w:r>
+        <w:lastRenderedPageBreak/>
         <w:t xml:space="preserve">A common challenge encountered when implementing some estimation scheme like EKF is the effect of parameter mismatch, or physical variability of a specific parameter. Often, the solution to this is to apply principles of system identification through physical or simulated testing. However, this method is often time consuming and must be performed under precise testing conditions to output the most accurate parameter value possible. Additionally, operational use and wear can lead to parameters to evolve and change with continued service. To address this concern, the robustness of the estimation methodology being implemented should be reviewed to ensure that estimation failure will not occur due to minor parametric variability or system/model parameter mismatch. </w:t>
       </w:r>
     </w:p>
@@ -7986,7 +8310,7 @@
                     </pic:cNvPicPr>
                   </pic:nvPicPr>
                   <pic:blipFill>
-                    <a:blip r:embed="rId25">
+                    <a:blip r:embed="rId30">
                       <a:extLst>
                         <a:ext uri="{28A0092B-C50C-407E-A947-70E740481C1C}">
                           <a14:useLocalDpi xmlns:a14="http://schemas.microsoft.com/office/drawing/2010/main" val="0"/>
@@ -8039,7 +8363,7 @@
                     </pic:cNvPicPr>
                   </pic:nvPicPr>
                   <pic:blipFill>
-                    <a:blip r:embed="rId26">
+                    <a:blip r:embed="rId31">
                       <a:extLst>
                         <a:ext uri="{28A0092B-C50C-407E-A947-70E740481C1C}">
                           <a14:useLocalDpi xmlns:a14="http://schemas.microsoft.com/office/drawing/2010/main" val="0"/>
@@ -8174,7 +8498,7 @@
                     </pic:cNvPicPr>
                   </pic:nvPicPr>
                   <pic:blipFill>
-                    <a:blip r:embed="rId27">
+                    <a:blip r:embed="rId32">
                       <a:extLst>
                         <a:ext uri="{28A0092B-C50C-407E-A947-70E740481C1C}">
                           <a14:useLocalDpi xmlns:a14="http://schemas.microsoft.com/office/drawing/2010/main" val="0"/>
@@ -8227,7 +8551,7 @@
                     </pic:cNvPicPr>
                   </pic:nvPicPr>
                   <pic:blipFill>
-                    <a:blip r:embed="rId28">
+                    <a:blip r:embed="rId33">
                       <a:extLst>
                         <a:ext uri="{28A0092B-C50C-407E-A947-70E740481C1C}">
                           <a14:useLocalDpi xmlns:a14="http://schemas.microsoft.com/office/drawing/2010/main" val="0"/>
@@ -8297,7 +8621,7 @@
                     </pic:cNvPicPr>
                   </pic:nvPicPr>
                   <pic:blipFill>
-                    <a:blip r:embed="rId29">
+                    <a:blip r:embed="rId34">
                       <a:extLst>
                         <a:ext uri="{28A0092B-C50C-407E-A947-70E740481C1C}">
                           <a14:useLocalDpi xmlns:a14="http://schemas.microsoft.com/office/drawing/2010/main" val="0"/>
@@ -8350,7 +8674,7 @@
                     </pic:cNvPicPr>
                   </pic:nvPicPr>
                   <pic:blipFill>
-                    <a:blip r:embed="rId30" cstate="print">
+                    <a:blip r:embed="rId35" cstate="print">
                       <a:extLst>
                         <a:ext uri="{28A0092B-C50C-407E-A947-70E740481C1C}">
                           <a14:useLocalDpi xmlns:a14="http://schemas.microsoft.com/office/drawing/2010/main" val="0"/>
@@ -8623,7 +8947,7 @@
                     </pic:cNvPicPr>
                   </pic:nvPicPr>
                   <pic:blipFill>
-                    <a:blip r:embed="rId31" cstate="print">
+                    <a:blip r:embed="rId36" cstate="print">
                       <a:extLst>
                         <a:ext uri="{28A0092B-C50C-407E-A947-70E740481C1C}">
                           <a14:useLocalDpi xmlns:a14="http://schemas.microsoft.com/office/drawing/2010/main" val="0"/>
@@ -8683,7 +9007,7 @@
                     </pic:cNvPicPr>
                   </pic:nvPicPr>
                   <pic:blipFill>
-                    <a:blip r:embed="rId32" cstate="print">
+                    <a:blip r:embed="rId37" cstate="print">
                       <a:extLst>
                         <a:ext uri="{28A0092B-C50C-407E-A947-70E740481C1C}">
                           <a14:useLocalDpi xmlns:a14="http://schemas.microsoft.com/office/drawing/2010/main" val="0"/>
@@ -8971,7 +9295,7 @@
     <w:bookmarkEnd w:id="0"/>
     <w:p/>
     <w:sectPr>
-      <w:footerReference w:type="default" r:id="rId33"/>
+      <w:footerReference w:type="default" r:id="rId38"/>
       <w:pgSz w:w="12240" w:h="15840"/>
       <w:pgMar w:top="1440" w:right="1440" w:bottom="1440" w:left="1440" w:header="720" w:footer="720" w:gutter="0"/>
       <w:pgBorders w:offsetFrom="page">
@@ -8987,6 +9311,262 @@
     </w:sectPr>
   </w:body>
 </w:document>
+</file>
+
+<file path=word/comments.xml><?xml version="1.0" encoding="utf-8"?>
+<w:comments xmlns:wpc="http://schemas.microsoft.com/office/word/2010/wordprocessingCanvas" xmlns:cx="http://schemas.microsoft.com/office/drawing/2014/chartex" xmlns:cx1="http://schemas.microsoft.com/office/drawing/2015/9/8/chartex" xmlns:cx2="http://schemas.microsoft.com/office/drawing/2015/10/21/chartex" xmlns:cx3="http://schemas.microsoft.com/office/drawing/2016/5/9/chartex" xmlns:cx4="http://schemas.microsoft.com/office/drawing/2016/5/10/chartex" xmlns:cx5="http://schemas.microsoft.com/office/drawing/2016/5/11/chartex" xmlns:cx6="http://schemas.microsoft.com/office/drawing/2016/5/12/chartex" xmlns:cx7="http://schemas.microsoft.com/office/drawing/2016/5/13/chartex" xmlns:cx8="http://schemas.microsoft.com/office/drawing/2016/5/14/chartex" xmlns:mc="http://schemas.openxmlformats.org/markup-compatibility/2006" xmlns:aink="http://schemas.microsoft.com/office/drawing/2016/ink" xmlns:am3d="http://schemas.microsoft.com/office/drawing/2017/model3d" xmlns:o="urn:schemas-microsoft-com:office:office" xmlns:r="http://schemas.openxmlformats.org/officeDocument/2006/relationships" xmlns:m="http://schemas.openxmlformats.org/officeDocument/2006/math" xmlns:v="urn:schemas-microsoft-com:vml" xmlns:wp14="http://schemas.microsoft.com/office/word/2010/wordprocessingDrawing" xmlns:wp="http://schemas.openxmlformats.org/drawingml/2006/wordprocessingDrawing" xmlns:w10="urn:schemas-microsoft-com:office:word" xmlns:w="http://schemas.openxmlformats.org/wordprocessingml/2006/main" xmlns:w14="http://schemas.microsoft.com/office/word/2010/wordml" xmlns:w15="http://schemas.microsoft.com/office/word/2012/wordml" xmlns:w16cid="http://schemas.microsoft.com/office/word/2016/wordml/cid" xmlns:w16se="http://schemas.microsoft.com/office/word/2015/wordml/symex" xmlns:wpg="http://schemas.microsoft.com/office/word/2010/wordprocessingGroup" xmlns:wpi="http://schemas.microsoft.com/office/word/2010/wordprocessingInk" xmlns:wne="http://schemas.microsoft.com/office/word/2006/wordml" xmlns:wps="http://schemas.microsoft.com/office/word/2010/wordprocessingShape" mc:Ignorable="w14 w15 w16se w16cid wp14">
+  <w:comment w:id="1" w:author="felipe valdez" w:date="2019-05-30T22:17:00Z" w:initials="fv">
+    <w:p>
+      <w:pPr>
+        <w:pStyle w:val="CommentText"/>
+      </w:pPr>
+      <w:r>
+        <w:rPr>
+          <w:rStyle w:val="CommentReference"/>
+        </w:rPr>
+        <w:annotationRef/>
+      </w:r>
+      <w:r>
+        <w:t xml:space="preserve">Reference: </w:t>
+      </w:r>
+      <w:r>
+        <w:t>State of Charge and Parameter Estimation of Electric Vehicle Batteries</w:t>
+      </w:r>
+    </w:p>
+  </w:comment>
+  <w:comment w:id="2" w:author="felipe valdez" w:date="2019-05-30T22:18:00Z" w:initials="fv">
+    <w:p>
+      <w:pPr>
+        <w:pStyle w:val="Default"/>
+        <w:rPr>
+          <w:sz w:val="23"/>
+          <w:szCs w:val="23"/>
+        </w:rPr>
+      </w:pPr>
+      <w:r>
+        <w:rPr>
+          <w:rStyle w:val="CommentReference"/>
+        </w:rPr>
+        <w:annotationRef/>
+      </w:r>
+      <w:r>
+        <w:rPr>
+          <w:sz w:val="23"/>
+          <w:szCs w:val="23"/>
+        </w:rPr>
+        <w:t xml:space="preserve">L. Lu, X. Han, J. Li, J. Hua and M. Ouyang, "A review on the key issues for lithium-ion battery management in electric vehicles," </w:t>
+      </w:r>
+      <w:r>
+        <w:rPr>
+          <w:i/>
+          <w:iCs/>
+          <w:sz w:val="23"/>
+          <w:szCs w:val="23"/>
+        </w:rPr>
+        <w:t xml:space="preserve">Journal of Power Sources, </w:t>
+      </w:r>
+      <w:r>
+        <w:rPr>
+          <w:sz w:val="23"/>
+          <w:szCs w:val="23"/>
+        </w:rPr>
+        <w:t xml:space="preserve">vol. 226, pp. 272-288, 2013. </w:t>
+      </w:r>
+    </w:p>
+    <w:p>
+      <w:pPr>
+        <w:pStyle w:val="CommentText"/>
+      </w:pPr>
+    </w:p>
+  </w:comment>
+  <w:comment w:id="3" w:author="felipe valdez" w:date="2019-05-30T22:36:00Z" w:initials="fv">
+    <w:p>
+      <w:pPr>
+        <w:autoSpaceDE w:val="0"/>
+        <w:autoSpaceDN w:val="0"/>
+        <w:adjustRightInd w:val="0"/>
+        <w:spacing w:after="0" w:line="240" w:lineRule="auto"/>
+        <w:rPr>
+          <w:rFonts w:ascii="Arial" w:hAnsi="Arial" w:cs="Arial"/>
+          <w:b/>
+          <w:bCs/>
+          <w:sz w:val="40"/>
+          <w:szCs w:val="40"/>
+        </w:rPr>
+      </w:pPr>
+      <w:r>
+        <w:rPr>
+          <w:rStyle w:val="CommentReference"/>
+        </w:rPr>
+        <w:annotationRef/>
+      </w:r>
+      <w:r>
+        <w:rPr>
+          <w:rFonts w:ascii="NimbusRomNo9L-Regu" w:hAnsi="NimbusRomNo9L-Regu" w:cs="NimbusRomNo9L-Regu"/>
+          <w:sz w:val="24"/>
+          <w:szCs w:val="24"/>
+        </w:rPr>
+        <w:t xml:space="preserve">Reference: </w:t>
+      </w:r>
+      <w:r>
+        <w:rPr>
+          <w:rFonts w:ascii="Arial" w:hAnsi="Arial" w:cs="Arial"/>
+          <w:b/>
+          <w:bCs/>
+          <w:sz w:val="40"/>
+          <w:szCs w:val="40"/>
+        </w:rPr>
+        <w:t>State and Parametric Estimation of</w:t>
+      </w:r>
+    </w:p>
+    <w:p>
+      <w:pPr>
+        <w:autoSpaceDE w:val="0"/>
+        <w:autoSpaceDN w:val="0"/>
+        <w:adjustRightInd w:val="0"/>
+        <w:spacing w:after="0" w:line="240" w:lineRule="auto"/>
+        <w:rPr>
+          <w:rFonts w:ascii="Arial" w:hAnsi="Arial" w:cs="Arial"/>
+          <w:b/>
+          <w:bCs/>
+          <w:sz w:val="40"/>
+          <w:szCs w:val="40"/>
+        </w:rPr>
+      </w:pPr>
+      <w:r>
+        <w:rPr>
+          <w:rFonts w:ascii="Arial" w:hAnsi="Arial" w:cs="Arial"/>
+          <w:b/>
+          <w:bCs/>
+          <w:sz w:val="40"/>
+          <w:szCs w:val="40"/>
+        </w:rPr>
+        <w:t>Li-Ion Batteries in Electrified</w:t>
+      </w:r>
+    </w:p>
+    <w:p>
+      <w:pPr>
+        <w:autoSpaceDE w:val="0"/>
+        <w:autoSpaceDN w:val="0"/>
+        <w:adjustRightInd w:val="0"/>
+        <w:spacing w:after="0" w:line="240" w:lineRule="auto"/>
+      </w:pPr>
+      <w:r>
+        <w:rPr>
+          <w:rFonts w:ascii="Arial" w:hAnsi="Arial" w:cs="Arial"/>
+          <w:b/>
+          <w:bCs/>
+          <w:sz w:val="40"/>
+          <w:szCs w:val="40"/>
+        </w:rPr>
+        <w:t>Vehicles</w:t>
+      </w:r>
+    </w:p>
+    <w:p>
+      <w:pPr>
+        <w:pStyle w:val="CommentText"/>
+      </w:pPr>
+    </w:p>
+  </w:comment>
+  <w:comment w:id="5" w:author="felipe valdez" w:date="2019-05-30T23:06:00Z" w:initials="fv">
+    <w:p>
+      <w:pPr>
+        <w:autoSpaceDE w:val="0"/>
+        <w:autoSpaceDN w:val="0"/>
+        <w:adjustRightInd w:val="0"/>
+        <w:spacing w:after="0" w:line="240" w:lineRule="auto"/>
+        <w:rPr>
+          <w:rFonts w:ascii="Arial" w:hAnsi="Arial" w:cs="Arial"/>
+          <w:b/>
+          <w:bCs/>
+          <w:sz w:val="40"/>
+          <w:szCs w:val="40"/>
+        </w:rPr>
+      </w:pPr>
+      <w:r>
+        <w:rPr>
+          <w:rStyle w:val="CommentReference"/>
+        </w:rPr>
+        <w:annotationRef/>
+      </w:r>
+      <w:r>
+        <w:rPr>
+          <w:rFonts w:ascii="NimbusRomNo9L-Regu" w:hAnsi="NimbusRomNo9L-Regu" w:cs="NimbusRomNo9L-Regu"/>
+          <w:sz w:val="24"/>
+          <w:szCs w:val="24"/>
+        </w:rPr>
+        <w:t xml:space="preserve">Reference: </w:t>
+      </w:r>
+      <w:r>
+        <w:rPr>
+          <w:rFonts w:ascii="Arial" w:hAnsi="Arial" w:cs="Arial"/>
+          <w:b/>
+          <w:bCs/>
+          <w:sz w:val="40"/>
+          <w:szCs w:val="40"/>
+        </w:rPr>
+        <w:t>State and Parametric Estimation of</w:t>
+      </w:r>
+    </w:p>
+    <w:p>
+      <w:pPr>
+        <w:autoSpaceDE w:val="0"/>
+        <w:autoSpaceDN w:val="0"/>
+        <w:adjustRightInd w:val="0"/>
+        <w:spacing w:after="0" w:line="240" w:lineRule="auto"/>
+        <w:rPr>
+          <w:rFonts w:ascii="Arial" w:hAnsi="Arial" w:cs="Arial"/>
+          <w:b/>
+          <w:bCs/>
+          <w:sz w:val="40"/>
+          <w:szCs w:val="40"/>
+        </w:rPr>
+      </w:pPr>
+      <w:r>
+        <w:rPr>
+          <w:rFonts w:ascii="Arial" w:hAnsi="Arial" w:cs="Arial"/>
+          <w:b/>
+          <w:bCs/>
+          <w:sz w:val="40"/>
+          <w:szCs w:val="40"/>
+        </w:rPr>
+        <w:t>Li-Ion Batteries in Electrified</w:t>
+      </w:r>
+    </w:p>
+    <w:p>
+      <w:pPr>
+        <w:pStyle w:val="CommentText"/>
+      </w:pPr>
+      <w:r>
+        <w:rPr>
+          <w:rFonts w:ascii="Arial" w:hAnsi="Arial" w:cs="Arial"/>
+          <w:b/>
+          <w:bCs/>
+          <w:sz w:val="40"/>
+          <w:szCs w:val="40"/>
+        </w:rPr>
+        <w:t>Vehicles</w:t>
+      </w:r>
+    </w:p>
+  </w:comment>
+</w:comments>
+</file>
+
+<file path=word/commentsExtended.xml><?xml version="1.0" encoding="utf-8"?>
+<w15:commentsEx xmlns:wpc="http://schemas.microsoft.com/office/word/2010/wordprocessingCanvas" xmlns:cx="http://schemas.microsoft.com/office/drawing/2014/chartex" xmlns:cx1="http://schemas.microsoft.com/office/drawing/2015/9/8/chartex" xmlns:cx2="http://schemas.microsoft.com/office/drawing/2015/10/21/chartex" xmlns:cx3="http://schemas.microsoft.com/office/drawing/2016/5/9/chartex" xmlns:cx4="http://schemas.microsoft.com/office/drawing/2016/5/10/chartex" xmlns:cx5="http://schemas.microsoft.com/office/drawing/2016/5/11/chartex" xmlns:cx6="http://schemas.microsoft.com/office/drawing/2016/5/12/chartex" xmlns:cx7="http://schemas.microsoft.com/office/drawing/2016/5/13/chartex" xmlns:cx8="http://schemas.microsoft.com/office/drawing/2016/5/14/chartex" xmlns:mc="http://schemas.openxmlformats.org/markup-compatibility/2006" xmlns:aink="http://schemas.microsoft.com/office/drawing/2016/ink" xmlns:am3d="http://schemas.microsoft.com/office/drawing/2017/model3d" xmlns:o="urn:schemas-microsoft-com:office:office" xmlns:r="http://schemas.openxmlformats.org/officeDocument/2006/relationships" xmlns:m="http://schemas.openxmlformats.org/officeDocument/2006/math" xmlns:v="urn:schemas-microsoft-com:vml" xmlns:wp14="http://schemas.microsoft.com/office/word/2010/wordprocessingDrawing" xmlns:wp="http://schemas.openxmlformats.org/drawingml/2006/wordprocessingDrawing" xmlns:w10="urn:schemas-microsoft-com:office:word" xmlns:w="http://schemas.openxmlformats.org/wordprocessingml/2006/main" xmlns:w14="http://schemas.microsoft.com/office/word/2010/wordml" xmlns:w15="http://schemas.microsoft.com/office/word/2012/wordml" xmlns:w16cid="http://schemas.microsoft.com/office/word/2016/wordml/cid" xmlns:w16se="http://schemas.microsoft.com/office/word/2015/wordml/symex" xmlns:wpg="http://schemas.microsoft.com/office/word/2010/wordprocessingGroup" xmlns:wpi="http://schemas.microsoft.com/office/word/2010/wordprocessingInk" xmlns:wne="http://schemas.microsoft.com/office/word/2006/wordml" xmlns:wps="http://schemas.microsoft.com/office/word/2010/wordprocessingShape" mc:Ignorable="w14 w15 w16se w16cid wp14">
+  <w15:commentEx w15:paraId="2B5CF146" w15:done="0"/>
+  <w15:commentEx w15:paraId="2660DE5F" w15:done="0"/>
+  <w15:commentEx w15:paraId="5613F789" w15:done="0"/>
+  <w15:commentEx w15:paraId="76A43B8A" w15:done="0"/>
+</w15:commentsEx>
+</file>
+
+<file path=word/commentsIds.xml><?xml version="1.0" encoding="utf-8"?>
+<w16cid:commentsIds xmlns:wpc="http://schemas.microsoft.com/office/word/2010/wordprocessingCanvas" xmlns:cx="http://schemas.microsoft.com/office/drawing/2014/chartex" xmlns:cx1="http://schemas.microsoft.com/office/drawing/2015/9/8/chartex" xmlns:cx2="http://schemas.microsoft.com/office/drawing/2015/10/21/chartex" xmlns:cx3="http://schemas.microsoft.com/office/drawing/2016/5/9/chartex" xmlns:cx4="http://schemas.microsoft.com/office/drawing/2016/5/10/chartex" xmlns:cx5="http://schemas.microsoft.com/office/drawing/2016/5/11/chartex" xmlns:cx6="http://schemas.microsoft.com/office/drawing/2016/5/12/chartex" xmlns:cx7="http://schemas.microsoft.com/office/drawing/2016/5/13/chartex" xmlns:cx8="http://schemas.microsoft.com/office/drawing/2016/5/14/chartex" xmlns:mc="http://schemas.openxmlformats.org/markup-compatibility/2006" xmlns:aink="http://schemas.microsoft.com/office/drawing/2016/ink" xmlns:am3d="http://schemas.microsoft.com/office/drawing/2017/model3d" xmlns:o="urn:schemas-microsoft-com:office:office" xmlns:r="http://schemas.openxmlformats.org/officeDocument/2006/relationships" xmlns:m="http://schemas.openxmlformats.org/officeDocument/2006/math" xmlns:v="urn:schemas-microsoft-com:vml" xmlns:wp14="http://schemas.microsoft.com/office/word/2010/wordprocessingDrawing" xmlns:wp="http://schemas.openxmlformats.org/drawingml/2006/wordprocessingDrawing" xmlns:w10="urn:schemas-microsoft-com:office:word" xmlns:w="http://schemas.openxmlformats.org/wordprocessingml/2006/main" xmlns:w14="http://schemas.microsoft.com/office/word/2010/wordml" xmlns:w15="http://schemas.microsoft.com/office/word/2012/wordml" xmlns:w16cid="http://schemas.microsoft.com/office/word/2016/wordml/cid" xmlns:w16se="http://schemas.microsoft.com/office/word/2015/wordml/symex" xmlns:wpg="http://schemas.microsoft.com/office/word/2010/wordprocessingGroup" xmlns:wpi="http://schemas.microsoft.com/office/word/2010/wordprocessingInk" xmlns:wne="http://schemas.microsoft.com/office/word/2006/wordml" xmlns:wps="http://schemas.microsoft.com/office/word/2010/wordprocessingShape" mc:Ignorable="w14 w15 w16se w16cid wp14">
+  <w16cid:commentId w16cid:paraId="2B5CF146" w16cid:durableId="209AD4F9"/>
+  <w16cid:commentId w16cid:paraId="5613F789" w16cid:durableId="209AD979"/>
+  <w16cid:commentId w16cid:paraId="76A43B8A" w16cid:durableId="209AE07B"/>
+</w16cid:commentsIds>
 </file>
 
 <file path=word/endnotes.xml><?xml version="1.0" encoding="utf-8"?>
@@ -10064,6 +10644,234 @@
     </w:lvl>
   </w:abstractNum>
   <w:abstractNum w:abstractNumId="9" w15:restartNumberingAfterBreak="0">
+    <w:nsid w:val="54B26E7A"/>
+    <w:multiLevelType w:val="hybridMultilevel"/>
+    <w:tmpl w:val="9B8CEC0E"/>
+    <w:lvl w:ilvl="0" w:tplc="F9E089A8">
+      <w:start w:val="1"/>
+      <w:numFmt w:val="bullet"/>
+      <w:lvlText w:val="-"/>
+      <w:lvlJc w:val="left"/>
+      <w:pPr>
+        <w:ind w:left="360" w:hanging="360"/>
+      </w:pPr>
+      <w:rPr>
+        <w:rFonts w:ascii="Calibri" w:eastAsiaTheme="minorHAnsi" w:hAnsi="Calibri" w:cs="Calibri" w:hint="default"/>
+        <w:i/>
+      </w:rPr>
+    </w:lvl>
+    <w:lvl w:ilvl="1" w:tplc="04090003" w:tentative="1">
+      <w:start w:val="1"/>
+      <w:numFmt w:val="bullet"/>
+      <w:lvlText w:val="o"/>
+      <w:lvlJc w:val="left"/>
+      <w:pPr>
+        <w:ind w:left="1080" w:hanging="360"/>
+      </w:pPr>
+      <w:rPr>
+        <w:rFonts w:ascii="Courier New" w:hAnsi="Courier New" w:cs="Courier New" w:hint="default"/>
+      </w:rPr>
+    </w:lvl>
+    <w:lvl w:ilvl="2" w:tplc="04090005" w:tentative="1">
+      <w:start w:val="1"/>
+      <w:numFmt w:val="bullet"/>
+      <w:lvlText w:val=""/>
+      <w:lvlJc w:val="left"/>
+      <w:pPr>
+        <w:ind w:left="1800" w:hanging="360"/>
+      </w:pPr>
+      <w:rPr>
+        <w:rFonts w:ascii="Wingdings" w:hAnsi="Wingdings" w:hint="default"/>
+      </w:rPr>
+    </w:lvl>
+    <w:lvl w:ilvl="3" w:tplc="04090001" w:tentative="1">
+      <w:start w:val="1"/>
+      <w:numFmt w:val="bullet"/>
+      <w:lvlText w:val=""/>
+      <w:lvlJc w:val="left"/>
+      <w:pPr>
+        <w:ind w:left="2520" w:hanging="360"/>
+      </w:pPr>
+      <w:rPr>
+        <w:rFonts w:ascii="Symbol" w:hAnsi="Symbol" w:hint="default"/>
+      </w:rPr>
+    </w:lvl>
+    <w:lvl w:ilvl="4" w:tplc="04090003" w:tentative="1">
+      <w:start w:val="1"/>
+      <w:numFmt w:val="bullet"/>
+      <w:lvlText w:val="o"/>
+      <w:lvlJc w:val="left"/>
+      <w:pPr>
+        <w:ind w:left="3240" w:hanging="360"/>
+      </w:pPr>
+      <w:rPr>
+        <w:rFonts w:ascii="Courier New" w:hAnsi="Courier New" w:cs="Courier New" w:hint="default"/>
+      </w:rPr>
+    </w:lvl>
+    <w:lvl w:ilvl="5" w:tplc="04090005" w:tentative="1">
+      <w:start w:val="1"/>
+      <w:numFmt w:val="bullet"/>
+      <w:lvlText w:val=""/>
+      <w:lvlJc w:val="left"/>
+      <w:pPr>
+        <w:ind w:left="3960" w:hanging="360"/>
+      </w:pPr>
+      <w:rPr>
+        <w:rFonts w:ascii="Wingdings" w:hAnsi="Wingdings" w:hint="default"/>
+      </w:rPr>
+    </w:lvl>
+    <w:lvl w:ilvl="6" w:tplc="04090001" w:tentative="1">
+      <w:start w:val="1"/>
+      <w:numFmt w:val="bullet"/>
+      <w:lvlText w:val=""/>
+      <w:lvlJc w:val="left"/>
+      <w:pPr>
+        <w:ind w:left="4680" w:hanging="360"/>
+      </w:pPr>
+      <w:rPr>
+        <w:rFonts w:ascii="Symbol" w:hAnsi="Symbol" w:hint="default"/>
+      </w:rPr>
+    </w:lvl>
+    <w:lvl w:ilvl="7" w:tplc="04090003" w:tentative="1">
+      <w:start w:val="1"/>
+      <w:numFmt w:val="bullet"/>
+      <w:lvlText w:val="o"/>
+      <w:lvlJc w:val="left"/>
+      <w:pPr>
+        <w:ind w:left="5400" w:hanging="360"/>
+      </w:pPr>
+      <w:rPr>
+        <w:rFonts w:ascii="Courier New" w:hAnsi="Courier New" w:cs="Courier New" w:hint="default"/>
+      </w:rPr>
+    </w:lvl>
+    <w:lvl w:ilvl="8" w:tplc="04090005" w:tentative="1">
+      <w:start w:val="1"/>
+      <w:numFmt w:val="bullet"/>
+      <w:lvlText w:val=""/>
+      <w:lvlJc w:val="left"/>
+      <w:pPr>
+        <w:ind w:left="6120" w:hanging="360"/>
+      </w:pPr>
+      <w:rPr>
+        <w:rFonts w:ascii="Wingdings" w:hAnsi="Wingdings" w:hint="default"/>
+      </w:rPr>
+    </w:lvl>
+  </w:abstractNum>
+  <w:abstractNum w:abstractNumId="10" w15:restartNumberingAfterBreak="0">
+    <w:nsid w:val="64E43C55"/>
+    <w:multiLevelType w:val="hybridMultilevel"/>
+    <w:tmpl w:val="9C20EC22"/>
+    <w:lvl w:ilvl="0" w:tplc="F9E089A8">
+      <w:start w:val="1"/>
+      <w:numFmt w:val="bullet"/>
+      <w:lvlText w:val="-"/>
+      <w:lvlJc w:val="left"/>
+      <w:pPr>
+        <w:ind w:left="360" w:hanging="360"/>
+      </w:pPr>
+      <w:rPr>
+        <w:rFonts w:ascii="Calibri" w:eastAsiaTheme="minorHAnsi" w:hAnsi="Calibri" w:cs="Calibri" w:hint="default"/>
+        <w:i/>
+      </w:rPr>
+    </w:lvl>
+    <w:lvl w:ilvl="1" w:tplc="04090003" w:tentative="1">
+      <w:start w:val="1"/>
+      <w:numFmt w:val="bullet"/>
+      <w:lvlText w:val="o"/>
+      <w:lvlJc w:val="left"/>
+      <w:pPr>
+        <w:ind w:left="1440" w:hanging="360"/>
+      </w:pPr>
+      <w:rPr>
+        <w:rFonts w:ascii="Courier New" w:hAnsi="Courier New" w:cs="Courier New" w:hint="default"/>
+      </w:rPr>
+    </w:lvl>
+    <w:lvl w:ilvl="2" w:tplc="04090005" w:tentative="1">
+      <w:start w:val="1"/>
+      <w:numFmt w:val="bullet"/>
+      <w:lvlText w:val=""/>
+      <w:lvlJc w:val="left"/>
+      <w:pPr>
+        <w:ind w:left="2160" w:hanging="360"/>
+      </w:pPr>
+      <w:rPr>
+        <w:rFonts w:ascii="Wingdings" w:hAnsi="Wingdings" w:hint="default"/>
+      </w:rPr>
+    </w:lvl>
+    <w:lvl w:ilvl="3" w:tplc="04090001" w:tentative="1">
+      <w:start w:val="1"/>
+      <w:numFmt w:val="bullet"/>
+      <w:lvlText w:val=""/>
+      <w:lvlJc w:val="left"/>
+      <w:pPr>
+        <w:ind w:left="2880" w:hanging="360"/>
+      </w:pPr>
+      <w:rPr>
+        <w:rFonts w:ascii="Symbol" w:hAnsi="Symbol" w:hint="default"/>
+      </w:rPr>
+    </w:lvl>
+    <w:lvl w:ilvl="4" w:tplc="04090003" w:tentative="1">
+      <w:start w:val="1"/>
+      <w:numFmt w:val="bullet"/>
+      <w:lvlText w:val="o"/>
+      <w:lvlJc w:val="left"/>
+      <w:pPr>
+        <w:ind w:left="3600" w:hanging="360"/>
+      </w:pPr>
+      <w:rPr>
+        <w:rFonts w:ascii="Courier New" w:hAnsi="Courier New" w:cs="Courier New" w:hint="default"/>
+      </w:rPr>
+    </w:lvl>
+    <w:lvl w:ilvl="5" w:tplc="04090005" w:tentative="1">
+      <w:start w:val="1"/>
+      <w:numFmt w:val="bullet"/>
+      <w:lvlText w:val=""/>
+      <w:lvlJc w:val="left"/>
+      <w:pPr>
+        <w:ind w:left="4320" w:hanging="360"/>
+      </w:pPr>
+      <w:rPr>
+        <w:rFonts w:ascii="Wingdings" w:hAnsi="Wingdings" w:hint="default"/>
+      </w:rPr>
+    </w:lvl>
+    <w:lvl w:ilvl="6" w:tplc="04090001" w:tentative="1">
+      <w:start w:val="1"/>
+      <w:numFmt w:val="bullet"/>
+      <w:lvlText w:val=""/>
+      <w:lvlJc w:val="left"/>
+      <w:pPr>
+        <w:ind w:left="5040" w:hanging="360"/>
+      </w:pPr>
+      <w:rPr>
+        <w:rFonts w:ascii="Symbol" w:hAnsi="Symbol" w:hint="default"/>
+      </w:rPr>
+    </w:lvl>
+    <w:lvl w:ilvl="7" w:tplc="04090003" w:tentative="1">
+      <w:start w:val="1"/>
+      <w:numFmt w:val="bullet"/>
+      <w:lvlText w:val="o"/>
+      <w:lvlJc w:val="left"/>
+      <w:pPr>
+        <w:ind w:left="5760" w:hanging="360"/>
+      </w:pPr>
+      <w:rPr>
+        <w:rFonts w:ascii="Courier New" w:hAnsi="Courier New" w:cs="Courier New" w:hint="default"/>
+      </w:rPr>
+    </w:lvl>
+    <w:lvl w:ilvl="8" w:tplc="04090005" w:tentative="1">
+      <w:start w:val="1"/>
+      <w:numFmt w:val="bullet"/>
+      <w:lvlText w:val=""/>
+      <w:lvlJc w:val="left"/>
+      <w:pPr>
+        <w:ind w:left="6480" w:hanging="360"/>
+      </w:pPr>
+      <w:rPr>
+        <w:rFonts w:ascii="Wingdings" w:hAnsi="Wingdings" w:hint="default"/>
+      </w:rPr>
+    </w:lvl>
+  </w:abstractNum>
+  <w:abstractNum w:abstractNumId="11" w15:restartNumberingAfterBreak="0">
     <w:nsid w:val="6A452DFC"/>
     <w:multiLevelType w:val="multilevel"/>
     <w:tmpl w:val="AFEEE78C"/>
@@ -10176,7 +10984,7 @@
       </w:rPr>
     </w:lvl>
   </w:abstractNum>
-  <w:abstractNum w:abstractNumId="10" w15:restartNumberingAfterBreak="0">
+  <w:abstractNum w:abstractNumId="12" w15:restartNumberingAfterBreak="0">
     <w:nsid w:val="6BA44CFF"/>
     <w:multiLevelType w:val="hybridMultilevel"/>
     <w:tmpl w:val="0CF44F2A"/>
@@ -10289,7 +11097,7 @@
       </w:rPr>
     </w:lvl>
   </w:abstractNum>
-  <w:abstractNum w:abstractNumId="11" w15:restartNumberingAfterBreak="0">
+  <w:abstractNum w:abstractNumId="13" w15:restartNumberingAfterBreak="0">
     <w:nsid w:val="70A11CA8"/>
     <w:multiLevelType w:val="hybridMultilevel"/>
     <w:tmpl w:val="30D48C72"/>
@@ -10378,7 +11186,7 @@
       </w:pPr>
     </w:lvl>
   </w:abstractNum>
-  <w:abstractNum w:abstractNumId="12" w15:restartNumberingAfterBreak="0">
+  <w:abstractNum w:abstractNumId="14" w15:restartNumberingAfterBreak="0">
     <w:nsid w:val="76432DC1"/>
     <w:multiLevelType w:val="multilevel"/>
     <w:tmpl w:val="77F42EAC"/>
@@ -10495,7 +11303,7 @@
     <w:abstractNumId w:val="6"/>
   </w:num>
   <w:num w:numId="2">
-    <w:abstractNumId w:val="10"/>
+    <w:abstractNumId w:val="12"/>
   </w:num>
   <w:num w:numId="3">
     <w:abstractNumId w:val="4"/>
@@ -10519,18 +11327,32 @@
     <w:abstractNumId w:val="1"/>
   </w:num>
   <w:num w:numId="10">
-    <w:abstractNumId w:val="9"/>
+    <w:abstractNumId w:val="11"/>
   </w:num>
   <w:num w:numId="11">
     <w:abstractNumId w:val="8"/>
   </w:num>
   <w:num w:numId="12">
-    <w:abstractNumId w:val="12"/>
+    <w:abstractNumId w:val="14"/>
   </w:num>
   <w:num w:numId="13">
-    <w:abstractNumId w:val="11"/>
+    <w:abstractNumId w:val="13"/>
+  </w:num>
+  <w:num w:numId="14">
+    <w:abstractNumId w:val="9"/>
+  </w:num>
+  <w:num w:numId="15">
+    <w:abstractNumId w:val="10"/>
   </w:num>
 </w:numbering>
+</file>
+
+<file path=word/people.xml><?xml version="1.0" encoding="utf-8"?>
+<w15:people xmlns:wpc="http://schemas.microsoft.com/office/word/2010/wordprocessingCanvas" xmlns:cx="http://schemas.microsoft.com/office/drawing/2014/chartex" xmlns:cx1="http://schemas.microsoft.com/office/drawing/2015/9/8/chartex" xmlns:cx2="http://schemas.microsoft.com/office/drawing/2015/10/21/chartex" xmlns:cx3="http://schemas.microsoft.com/office/drawing/2016/5/9/chartex" xmlns:cx4="http://schemas.microsoft.com/office/drawing/2016/5/10/chartex" xmlns:cx5="http://schemas.microsoft.com/office/drawing/2016/5/11/chartex" xmlns:cx6="http://schemas.microsoft.com/office/drawing/2016/5/12/chartex" xmlns:cx7="http://schemas.microsoft.com/office/drawing/2016/5/13/chartex" xmlns:cx8="http://schemas.microsoft.com/office/drawing/2016/5/14/chartex" xmlns:mc="http://schemas.openxmlformats.org/markup-compatibility/2006" xmlns:aink="http://schemas.microsoft.com/office/drawing/2016/ink" xmlns:am3d="http://schemas.microsoft.com/office/drawing/2017/model3d" xmlns:o="urn:schemas-microsoft-com:office:office" xmlns:r="http://schemas.openxmlformats.org/officeDocument/2006/relationships" xmlns:m="http://schemas.openxmlformats.org/officeDocument/2006/math" xmlns:v="urn:schemas-microsoft-com:vml" xmlns:wp14="http://schemas.microsoft.com/office/word/2010/wordprocessingDrawing" xmlns:wp="http://schemas.openxmlformats.org/drawingml/2006/wordprocessingDrawing" xmlns:w10="urn:schemas-microsoft-com:office:word" xmlns:w="http://schemas.openxmlformats.org/wordprocessingml/2006/main" xmlns:w14="http://schemas.microsoft.com/office/word/2010/wordml" xmlns:w15="http://schemas.microsoft.com/office/word/2012/wordml" xmlns:w16cid="http://schemas.microsoft.com/office/word/2016/wordml/cid" xmlns:w16se="http://schemas.microsoft.com/office/word/2015/wordml/symex" xmlns:wpg="http://schemas.microsoft.com/office/word/2010/wordprocessingGroup" xmlns:wpi="http://schemas.microsoft.com/office/word/2010/wordprocessingInk" xmlns:wne="http://schemas.microsoft.com/office/word/2006/wordml" xmlns:wps="http://schemas.microsoft.com/office/word/2010/wordprocessingShape" mc:Ignorable="w14 w15 w16se w16cid wp14">
+  <w15:person w15:author="felipe valdez">
+    <w15:presenceInfo w15:providerId="Windows Live" w15:userId="5ebe5568e11b2ed6"/>
+  </w15:person>
+</w15:people>
 </file>
 
 <file path=word/styles.xml><?xml version="1.0" encoding="utf-8"?>
@@ -11392,6 +12214,22 @@
       <w:szCs w:val="18"/>
     </w:rPr>
   </w:style>
+  <w:style w:type="paragraph" w:customStyle="1" w:styleId="Default">
+    <w:name w:val="Default"/>
+    <w:rsid w:val="004A2CDB"/>
+    <w:pPr>
+      <w:autoSpaceDE w:val="0"/>
+      <w:autoSpaceDN w:val="0"/>
+      <w:adjustRightInd w:val="0"/>
+      <w:spacing w:after="0" w:line="240" w:lineRule="auto"/>
+    </w:pPr>
+    <w:rPr>
+      <w:rFonts w:ascii="Arial" w:hAnsi="Arial" w:cs="Arial"/>
+      <w:color w:val="000000"/>
+      <w:sz w:val="24"/>
+      <w:szCs w:val="24"/>
+    </w:rPr>
+  </w:style>
 </w:styles>
 </file>
 
@@ -11485,12 +12323,13 @@
     <w:pitch w:val="variable"/>
     <w:sig w:usb0="E4002EFF" w:usb1="C000E47F" w:usb2="00000009" w:usb3="00000000" w:csb0="000001FF" w:csb1="00000000"/>
   </w:font>
-  <w:font w:name="Cambria Math">
-    <w:panose1 w:val="02040503050406030204"/>
+  <w:font w:name="Arial">
+    <w:altName w:val="Arial"/>
+    <w:panose1 w:val="020B0604020202020204"/>
     <w:charset w:val="00"/>
-    <w:family w:val="roman"/>
+    <w:family w:val="swiss"/>
     <w:pitch w:val="variable"/>
-    <w:sig w:usb0="E00006FF" w:usb1="420024FF" w:usb2="02000000" w:usb3="00000000" w:csb0="0000019F" w:csb1="00000000"/>
+    <w:sig w:usb0="E0002EFF" w:usb1="C000785B" w:usb2="00000009" w:usb3="00000000" w:csb0="000001FF" w:csb1="00000000"/>
   </w:font>
   <w:font w:name="NimbusRomNo9L-Regu">
     <w:altName w:val="Calibri"/>
@@ -11500,6 +12339,13 @@
     <w:notTrueType/>
     <w:pitch w:val="default"/>
     <w:sig w:usb0="00000003" w:usb1="00000000" w:usb2="00000000" w:usb3="00000000" w:csb0="00000001" w:csb1="00000000"/>
+  </w:font>
+  <w:font w:name="Cambria Math">
+    <w:panose1 w:val="02040503050406030204"/>
+    <w:charset w:val="00"/>
+    <w:family w:val="roman"/>
+    <w:pitch w:val="variable"/>
+    <w:sig w:usb0="E00006FF" w:usb1="420024FF" w:usb2="02000000" w:usb3="00000000" w:csb0="0000019F" w:csb1="00000000"/>
   </w:font>
 </w:fonts>
 </file>
@@ -12366,7 +13212,7 @@
 </file>
 
 <file path=customXml/itemProps1.xml><?xml version="1.0" encoding="utf-8"?>
-<ds:datastoreItem xmlns:ds="http://schemas.openxmlformats.org/officeDocument/2006/customXml" ds:itemID="{99D0D9A9-B55C-4CD7-8FA6-47DF13F88D37}">
+<ds:datastoreItem xmlns:ds="http://schemas.openxmlformats.org/officeDocument/2006/customXml" ds:itemID="{DEBAB704-665A-40E3-BCCD-98569C38D113}">
   <ds:schemaRefs>
     <ds:schemaRef ds:uri="http://schemas.openxmlformats.org/officeDocument/2006/bibliography"/>
   </ds:schemaRefs>

--- a/Final Paper.docx
+++ b/Final Paper.docx
@@ -37,6 +37,7 @@
               <w:dataBinding w:prefixMappings="xmlns:ns0='http://schemas.openxmlformats.org/package/2006/metadata/core-properties' xmlns:ns1='http://purl.org/dc/elements/1.1/'" w:xpath="/ns0:coreProperties[1]/ns1:title[1]" w:storeItemID="{6C3C8BC8-F283-45AE-878A-BAB7291924A1}"/>
               <w:text/>
             </w:sdtPr>
+            <w:sdtEndPr/>
             <w:sdtContent>
               <w:p>
                 <w:pPr>
@@ -1219,6 +1220,8 @@
       <w:r>
         <w:t xml:space="preserve"> </w:t>
       </w:r>
+      <w:commentRangeStart w:id="2"/>
+      <w:commentRangeEnd w:id="2"/>
       <w:r>
         <w:rPr>
           <w:rStyle w:val="CommentReference"/>
@@ -1237,98 +1240,38 @@
         <w:t>T</w:t>
       </w:r>
       <w:r>
-        <w:t>he harsh operating conditions in</w:t>
+        <w:t>he harsh operating conditions in EVs necessitates for a system to protect, monitor and control the batteries. Such a system is called the Battery Management System (BMS). Among several key functions of the BMS, one particular function, namely State of Charge (SOC) estimation is investigated in this</w:t>
+      </w:r>
+      <w:r>
+        <w:t xml:space="preserve"> paper</w:t>
+      </w:r>
+      <w:r>
+        <w:t>.</w:t>
+      </w:r>
+    </w:p>
+    <w:p>
+      <w:r>
+        <w:t xml:space="preserve">SOC estimation is equivalent to the fuel gauge of an IC engine vehicle but unlike the fuel level, SOC cannot be measured directly as it depends on the concentration of lithium ions at the </w:t>
+      </w:r>
+      <w:commentRangeStart w:id="3"/>
+      <w:r>
+        <w:t>electrodes</w:t>
+      </w:r>
+      <w:commentRangeEnd w:id="3"/>
+      <w:r>
+        <w:rPr>
+          <w:rStyle w:val="CommentReference"/>
+        </w:rPr>
+        <w:commentReference w:id="3"/>
       </w:r>
       <w:r>
         <w:t xml:space="preserve"> </w:t>
       </w:r>
       <w:r>
-        <w:t>EVs necessitates for a system to protect, monitor and control the batteries. Such a system</w:t>
-      </w:r>
-      <w:r>
-        <w:t xml:space="preserve"> </w:t>
-      </w:r>
-      <w:r>
-        <w:t>is called the Battery Management System (BMS). Among several key functions of the</w:t>
-      </w:r>
-      <w:r>
-        <w:t xml:space="preserve"> </w:t>
-      </w:r>
-      <w:r>
-        <w:t>BMS, one particular function, namely State of Charge (SOC) estimation is investigated in</w:t>
-      </w:r>
-      <w:r>
-        <w:t xml:space="preserve"> </w:t>
-      </w:r>
-      <w:r>
-        <w:t>this</w:t>
-      </w:r>
-      <w:r>
-        <w:t xml:space="preserve"> paper</w:t>
-      </w:r>
-      <w:r>
-        <w:t>.</w:t>
-      </w:r>
-    </w:p>
-    <w:p>
-      <w:r>
-        <w:t>SOC estimation is equivalent to the fuel gauge of an IC engine vehicle but unlike the fuel</w:t>
-      </w:r>
-      <w:r>
-        <w:t xml:space="preserve"> </w:t>
-      </w:r>
-      <w:r>
-        <w:t>level, SOC cannot be measured directly as it depends on the concentration of lithium ions</w:t>
-      </w:r>
-      <w:r>
-        <w:t xml:space="preserve"> </w:t>
-      </w:r>
-      <w:r>
-        <w:t xml:space="preserve">at the </w:t>
-      </w:r>
-      <w:commentRangeStart w:id="3"/>
-      <w:r>
-        <w:t>electrodes</w:t>
-      </w:r>
-      <w:commentRangeEnd w:id="3"/>
-      <w:r>
-        <w:rPr>
-          <w:rStyle w:val="CommentReference"/>
-        </w:rPr>
-        <w:commentReference w:id="3"/>
-      </w:r>
-      <w:r>
-        <w:t xml:space="preserve"> </w:t>
-      </w:r>
-      <w:r>
         <w:t xml:space="preserve">[]. </w:t>
       </w:r>
       <w:r>
-        <w:t>Moreover, due to the differences among the cells, finding SOC for</w:t>
-      </w:r>
-      <w:r>
-        <w:t xml:space="preserve"> </w:t>
-      </w:r>
-      <w:r>
-        <w:t>a whole battery pack can be challenging. This motivates the use of algorithms capable of</w:t>
-      </w:r>
-      <w:r>
-        <w:t xml:space="preserve"> </w:t>
-      </w:r>
-      <w:r>
-        <w:t xml:space="preserve">estimating SOC accurately and reliably using other measurable quantities. </w:t>
-      </w:r>
-      <w:r>
-        <w:t>Two of the c</w:t>
-      </w:r>
-      <w:r>
-        <w:t>hallenges for</w:t>
-      </w:r>
-      <w:r>
-        <w:t xml:space="preserve"> </w:t>
-      </w:r>
-      <w:r>
-        <w:t xml:space="preserve">reliable SOC estimation </w:t>
+        <w:t xml:space="preserve">Moreover, due to the differences among the cells, finding SOC for a whole battery pack can be challenging. This motivates the use of algorithms capable of estimating SOC accurately and reliably using other measurable quantities. Two of the challenges for reliable SOC estimation </w:t>
       </w:r>
       <w:r>
         <w:t>included</w:t>
@@ -1346,58 +1289,13 @@
         <w:t xml:space="preserve"> and bias</w:t>
       </w:r>
       <w:r>
-        <w:t xml:space="preserve"> sensor measurements</w:t>
-      </w:r>
-      <w:r>
-        <w:t xml:space="preserve"> and variation of </w:t>
-      </w:r>
-      <w:r>
-        <w:t>battery parameters</w:t>
-      </w:r>
-      <w:r>
-        <w:t xml:space="preserve">. Other challenges such as </w:t>
-      </w:r>
-      <w:r>
-        <w:t>variations in temperature</w:t>
-      </w:r>
-      <w:r>
-        <w:t xml:space="preserve"> and </w:t>
-      </w:r>
-      <w:r>
-        <w:t>battery aging as well as the overall complex and nonlinear behavior of</w:t>
-      </w:r>
-      <w:r>
-        <w:t xml:space="preserve"> </w:t>
-      </w:r>
-      <w:r>
-        <w:t>batteries</w:t>
-      </w:r>
-      <w:r>
-        <w:t xml:space="preserve"> are not being considered</w:t>
+        <w:t xml:space="preserve"> sensor measurements and variation of battery parameters. Other challenges such as variations in temperature and battery aging as well as the overall complex and nonlinear behavior of batteries are not being considered</w:t>
       </w:r>
       <w:r>
         <w:t xml:space="preserve"> in this work</w:t>
       </w:r>
       <w:r>
-        <w:t>. Model-based estimation techniques, specifically Kalman filtering is used in this</w:t>
-      </w:r>
-      <w:r>
-        <w:t xml:space="preserve"> paper</w:t>
-      </w:r>
-      <w:r>
-        <w:t xml:space="preserve"> to estimate SOC. The objective of this </w:t>
-      </w:r>
-      <w:r>
-        <w:t>paper</w:t>
-      </w:r>
-      <w:r>
-        <w:t xml:space="preserve"> is to develop an algorithm to estimate</w:t>
-      </w:r>
-      <w:r>
-        <w:t xml:space="preserve"> </w:t>
-      </w:r>
-      <w:r>
-        <w:t>SOC</w:t>
+        <w:t>. Model-based estimation techniques, specifically Kalman filtering is used in this paper to estimate SOC. The objective of this paper is to develop an algorithm to estimate SOC</w:t>
       </w:r>
       <w:r>
         <w:t>, sensor bias</w:t>
@@ -1409,18 +1307,7 @@
         <w:t>several</w:t>
       </w:r>
       <w:r>
-        <w:t xml:space="preserve"> operating</w:t>
-      </w:r>
-      <w:r>
-        <w:t xml:space="preserve"> </w:t>
-      </w:r>
-      <w:r>
-        <w:t>condition</w:t>
-      </w:r>
-      <w:bookmarkStart w:id="4" w:name="_GoBack"/>
-      <w:bookmarkEnd w:id="4"/>
-      <w:r>
-        <w:t>s.</w:t>
+        <w:t xml:space="preserve"> operating conditions.</w:t>
       </w:r>
     </w:p>
     <w:p/>
@@ -1508,16 +1395,16 @@
       <w:r>
         <w:t xml:space="preserve">uses mathematical models to relate measured signals like terminal voltage to SOC and is known to give accurate and precise </w:t>
       </w:r>
-      <w:commentRangeStart w:id="5"/>
+      <w:commentRangeStart w:id="4"/>
       <w:r>
         <w:t>estimate</w:t>
       </w:r>
-      <w:commentRangeEnd w:id="5"/>
+      <w:commentRangeEnd w:id="4"/>
       <w:r>
         <w:rPr>
           <w:rStyle w:val="CommentReference"/>
         </w:rPr>
-        <w:commentReference w:id="5"/>
+        <w:commentReference w:id="4"/>
       </w:r>
       <w:r>
         <w:t xml:space="preserve"> []</w:t>
@@ -1544,19 +1431,7 @@
     </w:p>
     <w:p>
       <w:r>
-        <w:t xml:space="preserve">The objective of this thesis is to develop a SOC estimation algorithm for </w:t>
-      </w:r>
-      <w:r>
-        <w:t xml:space="preserve">a Li-ion battery modeled as a </w:t>
-      </w:r>
-      <w:r>
-        <w:t>second-order RC equivalent circuit model and</w:t>
-      </w:r>
-      <w:r>
-        <w:t xml:space="preserve"> </w:t>
-      </w:r>
-      <w:r>
-        <w:t>to test its performance under different operational scenarios, such as</w:t>
+        <w:t>The objective of this thesis is to develop a SOC estimation algorithm for a Li-ion battery modeled as a second-order RC equivalent circuit model and to test its performance under different operational scenarios, such as</w:t>
       </w:r>
     </w:p>
     <w:p>
@@ -5185,25 +5060,7 @@
         <w:t xml:space="preserve"> using an augmented state-space model involving the bias</w:t>
       </w:r>
       <w:r>
-        <w:t xml:space="preserve">. </w:t>
-      </w:r>
-      <w:r>
-        <w:t>Bias is modeled as random-walk where, it is assumed to be</w:t>
-      </w:r>
-      <w:r>
-        <w:t xml:space="preserve"> </w:t>
-      </w:r>
-      <w:r>
-        <w:t>essentially constant but is capable of varying slowly over time, driven by some process</w:t>
-      </w:r>
-      <w:r>
-        <w:t xml:space="preserve"> </w:t>
-      </w:r>
-      <w:r>
-        <w:t>modeled using a small fictitious noise</w:t>
-      </w:r>
-      <w:r>
-        <w:t>. Both voltage and current sensor bias are considered independently in this paper.</w:t>
+        <w:t>. Bias is modeled as random-walk where, it is assumed to be essentially constant but is capable of varying slowly over time, driven by some process modeled using a small fictitious noise. Both voltage and current sensor bias are considered independently in this paper.</w:t>
       </w:r>
     </w:p>
     <w:p>
@@ -5325,6 +5182,55 @@
     <w:p/>
     <w:p>
       <w:r>
+        <w:t xml:space="preserve">In the scope of academic literature, a Kalman Filter is the broad name for a class of stochastic estimation algorithms. However, in the strict sense a Kalman Filter refers to an estimation scheme for linear systems, under the assumption of additive white noise which follow a Gaussian distribution. </w:t>
+      </w:r>
+    </w:p>
+    <w:p>
+      <w:r>
+        <w:t xml:space="preserve">The premise of KF is to utilize the appealing properties of linear system subject to Gaussian noise, as a means of optimally estimating an unknown state of a stochastic system. There are many benefits to this approach. By assuming that the system is stochastic in nature is truer to reality than assuming a purely deterministic process. This means the computation being performed in a KF is accounting for variability and uncertainty within the system and attempts to supply an estimate of the optimal value, given this extra information. This stands in contrast to the deterministic Luenberger Observer, which uses a constant observation error gain, and does not dynamically evolve. </w:t>
+      </w:r>
+    </w:p>
+    <w:p>
+      <w:r>
+        <w:t xml:space="preserve">The predominate assumptions made within the formulation of the Kalman Filter are linear dynamics and additive Gaussian noises. Under these assumptions, properties of linear stochastic systems can be applied and neatly manipulated into an exact closed form algorithm. </w:t>
+      </w:r>
+    </w:p>
+    <w:p>
+      <w:r>
+        <w:t xml:space="preserve">As with many variants of Bayesian estimators, the algorithm for the Kalman Filter can be broken down into two stages. </w:t>
+      </w:r>
+    </w:p>
+    <w:p>
+      <w:r>
+        <w:t xml:space="preserve">The first stage of the Kalman Filter is called </w:t>
+      </w:r>
+      <w:r>
+        <w:rPr>
+          <w:u w:val="single"/>
+        </w:rPr>
+        <w:t>Model Prediction/Time Update</w:t>
+      </w:r>
+      <w:r>
+        <w:t xml:space="preserve">. This step uses a linear model with additive Gaussian process and measurement statistics to predict the next state in the time evolution of the system. </w:t>
+      </w:r>
+    </w:p>
+    <w:p>
+      <w:r>
+        <w:t xml:space="preserve">The second stage, is called </w:t>
+      </w:r>
+      <w:r>
+        <w:rPr>
+          <w:u w:val="single"/>
+        </w:rPr>
+        <w:t>Measurement Update</w:t>
+      </w:r>
+      <w:r>
+        <w:t xml:space="preserve">. This step utilizes sensor measurements of the system and statistically updated “Kalman” gain to correct the Model Prediction estimate of the next state to the most likely value. The algorithm for the Kalman Filter is shown below.  </w:t>
+      </w:r>
+    </w:p>
+    <w:p/>
+    <w:p>
+      <w:r>
         <w:rPr>
           <w:noProof/>
         </w:rPr>
@@ -5375,7 +5281,6 @@
           <w:szCs w:val="20"/>
           <w:bdr w:val="none" w:sz="0" w:space="0" w:color="auto" w:frame="1"/>
         </w:rPr>
-        <w:lastRenderedPageBreak/>
         <w:drawing>
           <wp:inline distT="0" distB="0" distL="0" distR="0" wp14:anchorId="05046E21" wp14:editId="00EA133A">
             <wp:extent cx="3879850" cy="2182931"/>
@@ -5443,6 +5348,56 @@
       </w:r>
     </w:p>
     <w:p/>
+    <w:p>
+      <w:r>
+        <w:t xml:space="preserve">Since no true physical system can truly be considered linear, the development of an estimation scheme that works well for nonlinear systems is a practical concern. </w:t>
+      </w:r>
+    </w:p>
+    <w:p>
+      <w:r>
+        <w:t xml:space="preserve">Often in engineering practice, the knee jerk reaction to nonlinear systems is to linearize them and hope the resulting linearization errors prove to be insignificant. When this approach is applied to KF, the result is Linearized KF.  Unfortunately, this algorithm typically demonstrates very poor performance since it linearizes both the dynamics of the system and covariance of the system compounding the error due to linearization. </w:t>
+      </w:r>
+    </w:p>
+    <w:p>
+      <w:r>
+        <w:t xml:space="preserve">The solution to this is the Extended Kalman Filter (EKF). EKF is an extremely important variant of the regular Kalman Filter because it is adapted to work with nonlinear systems, while requiring minimal change to the fundamental algorithm/processes. The defining difference between Linearized KF and EKF </w:t>
+      </w:r>
+      <w:r>
+        <w:lastRenderedPageBreak/>
+        <w:t xml:space="preserve">is that the system dynamics are not linearized. While this alternation does not seem immediately significant, it has very broad implications to the resulting performance of the estimator. </w:t>
+      </w:r>
+    </w:p>
+    <w:p/>
+    <w:p>
+      <w:r>
+        <w:t xml:space="preserve"> </w:t>
+      </w:r>
+    </w:p>
+    <w:p>
+      <w:r>
+        <w:t xml:space="preserve">With the power of modern computing technologies, the computational limitations of numerically simulating or running nonlinear equations on microcontrollers, microprocessors, and personal computers has never been faster or cheaper. Therefore, computing a deterministic nonlinear equation is not a hindrance to most users implementing state observers.  This means that instead of linearizing the dynamics of the system, the full nonlinear description of the system is preserved, reducing linearization errors. </w:t>
+      </w:r>
+    </w:p>
+    <w:p/>
+    <w:p>
+      <w:r>
+        <w:t xml:space="preserve">On the other hand, nonlinear covariance and stochastic properties must be linearized since closed form transformations of nonlinear systems are extremely challenging to solve or may not even exist. Consequently, linearization of these stochastic quantities is necessary to attempt to preserve the Gaussian of the filter, even if only an approximation. </w:t>
+      </w:r>
+    </w:p>
+    <w:p/>
+    <w:p>
+      <w:proofErr w:type="gramStart"/>
+      <w:r>
+        <w:t>Therefore</w:t>
+      </w:r>
+      <w:proofErr w:type="gramEnd"/>
+      <w:r>
+        <w:t xml:space="preserve"> as an approximation, EKF is not an optimal observer since no guarantees of performance can made due to the need to linearize.  </w:t>
+      </w:r>
+    </w:p>
+    <w:p/>
+    <w:p/>
+    <w:p/>
     <w:p/>
     <w:p>
       <w:pPr>
@@ -5458,6 +5413,16 @@
     </w:p>
     <w:p/>
     <w:p>
+      <w:r>
+        <w:t xml:space="preserve">One of the more unique features of the Kalman filters as a class of observers, is that they can be used not only to estimate the states of the system of interest but they can also be used to predict parameters of the system. </w:t>
+      </w:r>
+    </w:p>
+    <w:p>
+      <w:bookmarkStart w:id="5" w:name="_GoBack"/>
+      <w:bookmarkEnd w:id="5"/>
+    </w:p>
+    <w:p/>
+    <w:p>
       <w:pPr>
         <w:pStyle w:val="Heading2"/>
         <w:numPr>
@@ -5466,6 +5431,7 @@
         </w:numPr>
       </w:pPr>
       <w:r>
+        <w:lastRenderedPageBreak/>
         <w:t>Dual EKF</w:t>
       </w:r>
     </w:p>
@@ -5562,7 +5528,6 @@
         <w:jc w:val="both"/>
       </w:pPr>
       <w:r>
-        <w:lastRenderedPageBreak/>
         <w:t xml:space="preserve">A typical BMS is equipped with current, voltage and temperature sensors which have limited accuracy due to intrinsic measurement noise and bias. In this work, we only considered current and voltage measurement bias. To test estimation algorithms under different sensor properties, noise and bias are added to both current as well as terminal voltage signals. The noise added is Gaussian with zero-mean and a standard deviation of </w:t>
       </w:r>
       <w:r>
@@ -5963,6 +5928,7 @@
         </w:numPr>
       </w:pPr>
       <w:r>
+        <w:lastRenderedPageBreak/>
         <w:t xml:space="preserve"> Simulation Results</w:t>
       </w:r>
     </w:p>
@@ -6256,7 +6222,6 @@
         <w:ind w:left="450"/>
       </w:pPr>
       <w:r>
-        <w:lastRenderedPageBreak/>
         <w:t>c.                                                                                        d.</w:t>
       </w:r>
     </w:p>
@@ -6462,6 +6427,7 @@
         </w:numPr>
       </w:pPr>
       <w:r>
+        <w:lastRenderedPageBreak/>
         <w:t>State KF vs EKF</w:t>
       </w:r>
       <w:r>
@@ -6753,19 +6719,7 @@
         <w:t xml:space="preserve"> the presence of voltage bias.</w:t>
       </w:r>
       <w:r>
-        <w:t xml:space="preserve"> </w:t>
-      </w:r>
-      <w:r>
-        <w:t>Dual EKF has approximately</w:t>
-      </w:r>
-      <w:r>
-        <w:t xml:space="preserve"> </w:t>
-      </w:r>
-      <w:r>
-        <w:t>2% improvement in SOC estimation</w:t>
-      </w:r>
-      <w:r>
-        <w:t xml:space="preserve"> when comparing their root mean square values</w:t>
+        <w:t xml:space="preserve"> Dual EKF has approximately 2% improvement in SOC estimation when comparing their root mean square values</w:t>
       </w:r>
       <w:r>
         <w:t xml:space="preserve"> as seen in table 1.</w:t>
@@ -6887,6 +6841,7 @@
         <w:rPr>
           <w:noProof/>
         </w:rPr>
+        <w:lastRenderedPageBreak/>
         <w:drawing>
           <wp:inline distT="0" distB="0" distL="0" distR="0" wp14:anchorId="2F7D366D" wp14:editId="7DAEE01F">
             <wp:extent cx="2935451" cy="2200275"/>
@@ -7536,7 +7491,6 @@
         <w:rPr>
           <w:noProof/>
         </w:rPr>
-        <w:lastRenderedPageBreak/>
         <w:drawing>
           <wp:anchor distT="0" distB="0" distL="114300" distR="114300" simplePos="0" relativeHeight="251661312" behindDoc="0" locked="0" layoutInCell="1" allowOverlap="1" wp14:anchorId="2A6DF83A" wp14:editId="46DFDABF">
             <wp:simplePos x="0" y="0"/>
@@ -7626,6 +7580,7 @@
         <w:rPr>
           <w:noProof/>
         </w:rPr>
+        <w:lastRenderedPageBreak/>
         <w:drawing>
           <wp:inline distT="0" distB="0" distL="0" distR="0" wp14:anchorId="63D0824D" wp14:editId="21A014F0">
             <wp:extent cx="2651120" cy="1987550"/>
@@ -7769,19 +7724,7 @@
         <w:fldChar w:fldCharType="end"/>
       </w:r>
       <w:r>
-        <w:t xml:space="preserve"> – State EKF vs DEKF </w:t>
-      </w:r>
-      <w:r>
-        <w:t>Indices with</w:t>
-      </w:r>
-      <w:r>
-        <w:t xml:space="preserve"> Sensor </w:t>
-      </w:r>
-      <w:r>
-        <w:t>Current</w:t>
-      </w:r>
-      <w:r>
-        <w:t xml:space="preserve"> Bias</w:t>
+        <w:t xml:space="preserve"> – State EKF vs DEKF Indices with Sensor Current Bias</w:t>
       </w:r>
     </w:p>
     <w:tbl>
@@ -7925,19 +7868,7 @@
           </w:tcPr>
           <w:p>
             <w:r>
-              <w:t>0.0</w:t>
-            </w:r>
-            <w:r>
-              <w:t>051</w:t>
-            </w:r>
-            <w:r>
-              <w:t xml:space="preserve"> (</w:t>
-            </w:r>
-            <w:r>
-              <w:t>0.51</w:t>
-            </w:r>
-            <w:r>
-              <w:t>%)</w:t>
+              <w:t>0.0051 (0.51%)</w:t>
             </w:r>
           </w:p>
         </w:tc>
@@ -8115,19 +8046,7 @@
           </w:tcPr>
           <w:p>
             <w:r>
-              <w:t>0.0</w:t>
-            </w:r>
-            <w:r>
-              <w:t>0</w:t>
-            </w:r>
-            <w:r>
-              <w:t>12 (</w:t>
-            </w:r>
-            <w:r>
-              <w:t>0.12</w:t>
-            </w:r>
-            <w:r>
-              <w:t>%)</w:t>
+              <w:t>0.0012 (0.12%)</w:t>
             </w:r>
           </w:p>
         </w:tc>
@@ -8220,22 +8139,13 @@
               </w:rPr>
             </w:pPr>
             <w:r>
-              <w:t>1.084</w:t>
-            </w:r>
-            <w:r>
-              <w:t>x10</w:t>
+              <w:t>1.084x10</w:t>
             </w:r>
             <w:r>
               <w:rPr>
                 <w:vertAlign w:val="superscript"/>
               </w:rPr>
-              <w:t>-</w:t>
-            </w:r>
-            <w:r>
-              <w:rPr>
-                <w:vertAlign w:val="superscript"/>
-              </w:rPr>
-              <w:t>5</w:t>
+              <w:t>-5</w:t>
             </w:r>
           </w:p>
         </w:tc>
@@ -8278,7 +8188,6 @@
     <w:p/>
     <w:p>
       <w:r>
-        <w:lastRenderedPageBreak/>
         <w:t xml:space="preserve">A common challenge encountered when implementing some estimation scheme like EKF is the effect of parameter mismatch, or physical variability of a specific parameter. Often, the solution to this is to apply principles of system identification through physical or simulated testing. However, this method is often time consuming and must be performed under precise testing conditions to output the most accurate parameter value possible. Additionally, operational use and wear can lead to parameters to evolve and change with continued service. To address this concern, the robustness of the estimation methodology being implemented should be reviewed to ensure that estimation failure will not occur due to minor parametric variability or system/model parameter mismatch. </w:t>
       </w:r>
     </w:p>
@@ -8733,25 +8642,13 @@
         <w:t xml:space="preserve">The results of the DEKF with current sensor bias is demonstrated below. </w:t>
       </w:r>
       <w:r>
-        <w:t xml:space="preserve">A constant current bias of 0.25% of full scale was used from an online sensor specification data sheet. </w:t>
-      </w:r>
-      <w:r>
-        <w:t>DEKF performs well in the case of constant</w:t>
-      </w:r>
-      <w:r>
-        <w:t xml:space="preserve"> </w:t>
-      </w:r>
-      <w:r>
-        <w:t xml:space="preserve">current sensor bias with SOC </w:t>
+        <w:t xml:space="preserve">A constant current bias of 0.25% of full scale was used from an online sensor specification data sheet. DEKF performs well in the case of constant current sensor bias with SOC </w:t>
       </w:r>
       <w:r>
         <w:t xml:space="preserve">average </w:t>
       </w:r>
       <w:r>
-        <w:t>error at</w:t>
-      </w:r>
-      <w:r>
-        <w:t xml:space="preserve"> </w:t>
+        <w:t xml:space="preserve">error at </w:t>
       </w:r>
       <w:r>
         <w:t>0</w:t>
@@ -8867,13 +8764,7 @@
         <w:rPr>
           <w:rFonts w:cstheme="minorHAnsi"/>
         </w:rPr>
-        <w:t xml:space="preserve"> also indicate good performance</w:t>
-      </w:r>
-      <w:r>
-        <w:rPr>
-          <w:rFonts w:cstheme="minorHAnsi"/>
-        </w:rPr>
-        <w:t>.</w:t>
+        <w:t xml:space="preserve"> also indicate good performance.</w:t>
       </w:r>
       <w:r>
         <w:rPr>
@@ -8882,28 +8773,7 @@
         <w:t xml:space="preserve"> </w:t>
       </w:r>
       <w:r>
-        <w:t>The algorithm is able to track the bias</w:t>
-      </w:r>
-      <w:r>
-        <w:t xml:space="preserve"> </w:t>
-      </w:r>
-      <w:r>
-        <w:t>which is modeled as random-walk. The bias is initialized at zero (no bias) as the level</w:t>
-      </w:r>
-      <w:r>
-        <w:t xml:space="preserve"> </w:t>
-      </w:r>
-      <w:r>
-        <w:t xml:space="preserve">is generally unknown. </w:t>
-      </w:r>
-      <w:r>
-        <w:t>T</w:t>
-      </w:r>
-      <w:r>
-        <w:t xml:space="preserve">he bias estimation error settles within </w:t>
-      </w:r>
-      <w:r>
-        <w:t>8500 seconds when tuning its fictitious noise to be very small</w:t>
+        <w:t>The algorithm is able to track the bias which is modeled as random-walk. The bias is initialized at zero (no bias) as the level is generally unknown. The bias estimation error settles within 8500 seconds when tuning its fictitious noise to be very small</w:t>
       </w:r>
       <w:r>
         <w:t xml:space="preserve"> (10</w:t>
@@ -9468,7 +9338,7 @@
       </w:pPr>
     </w:p>
   </w:comment>
-  <w:comment w:id="5" w:author="felipe valdez" w:date="2019-05-30T23:06:00Z" w:initials="fv">
+  <w:comment w:id="4" w:author="felipe valdez" w:date="2019-05-30T23:06:00Z" w:initials="fv">
     <w:p>
       <w:pPr>
         <w:autoSpaceDE w:val="0"/>
@@ -9564,6 +9434,7 @@
 <file path=word/commentsIds.xml><?xml version="1.0" encoding="utf-8"?>
 <w16cid:commentsIds xmlns:wpc="http://schemas.microsoft.com/office/word/2010/wordprocessingCanvas" xmlns:cx="http://schemas.microsoft.com/office/drawing/2014/chartex" xmlns:cx1="http://schemas.microsoft.com/office/drawing/2015/9/8/chartex" xmlns:cx2="http://schemas.microsoft.com/office/drawing/2015/10/21/chartex" xmlns:cx3="http://schemas.microsoft.com/office/drawing/2016/5/9/chartex" xmlns:cx4="http://schemas.microsoft.com/office/drawing/2016/5/10/chartex" xmlns:cx5="http://schemas.microsoft.com/office/drawing/2016/5/11/chartex" xmlns:cx6="http://schemas.microsoft.com/office/drawing/2016/5/12/chartex" xmlns:cx7="http://schemas.microsoft.com/office/drawing/2016/5/13/chartex" xmlns:cx8="http://schemas.microsoft.com/office/drawing/2016/5/14/chartex" xmlns:mc="http://schemas.openxmlformats.org/markup-compatibility/2006" xmlns:aink="http://schemas.microsoft.com/office/drawing/2016/ink" xmlns:am3d="http://schemas.microsoft.com/office/drawing/2017/model3d" xmlns:o="urn:schemas-microsoft-com:office:office" xmlns:r="http://schemas.openxmlformats.org/officeDocument/2006/relationships" xmlns:m="http://schemas.openxmlformats.org/officeDocument/2006/math" xmlns:v="urn:schemas-microsoft-com:vml" xmlns:wp14="http://schemas.microsoft.com/office/word/2010/wordprocessingDrawing" xmlns:wp="http://schemas.openxmlformats.org/drawingml/2006/wordprocessingDrawing" xmlns:w10="urn:schemas-microsoft-com:office:word" xmlns:w="http://schemas.openxmlformats.org/wordprocessingml/2006/main" xmlns:w14="http://schemas.microsoft.com/office/word/2010/wordml" xmlns:w15="http://schemas.microsoft.com/office/word/2012/wordml" xmlns:w16cid="http://schemas.microsoft.com/office/word/2016/wordml/cid" xmlns:w16se="http://schemas.microsoft.com/office/word/2015/wordml/symex" xmlns:wpg="http://schemas.microsoft.com/office/word/2010/wordprocessingGroup" xmlns:wpi="http://schemas.microsoft.com/office/word/2010/wordprocessingInk" xmlns:wne="http://schemas.microsoft.com/office/word/2006/wordml" xmlns:wps="http://schemas.microsoft.com/office/word/2010/wordprocessingShape" mc:Ignorable="w14 w15 w16se w16cid wp14">
   <w16cid:commentId w16cid:paraId="2B5CF146" w16cid:durableId="209AD4F9"/>
+  <w16cid:commentId w16cid:paraId="2660DE5F" w16cid:durableId="209B0335"/>
   <w16cid:commentId w16cid:paraId="5613F789" w16cid:durableId="209AD979"/>
   <w16cid:commentId w16cid:paraId="76A43B8A" w16cid:durableId="209AE07B"/>
 </w16cid:commentsIds>
@@ -11372,7 +11243,7 @@
       </w:pPr>
     </w:pPrDefault>
   </w:docDefaults>
-  <w:latentStyles w:defLockedState="0" w:defUIPriority="99" w:defSemiHidden="0" w:defUnhideWhenUsed="0" w:defQFormat="0" w:count="375">
+  <w:latentStyles w:defLockedState="0" w:defUIPriority="99" w:defSemiHidden="0" w:defUnhideWhenUsed="0" w:defQFormat="0" w:count="376">
     <w:lsdException w:name="Normal" w:uiPriority="0" w:qFormat="1"/>
     <w:lsdException w:name="heading 1" w:uiPriority="9" w:qFormat="1"/>
     <w:lsdException w:name="heading 2" w:semiHidden="1" w:uiPriority="9" w:unhideWhenUsed="1" w:qFormat="1"/>
@@ -11478,7 +11349,6 @@
     <w:lsdException w:name="HTML Sample" w:semiHidden="1" w:unhideWhenUsed="1"/>
     <w:lsdException w:name="HTML Typewriter" w:semiHidden="1" w:unhideWhenUsed="1"/>
     <w:lsdException w:name="HTML Variable" w:semiHidden="1" w:unhideWhenUsed="1"/>
-    <w:lsdException w:name="Normal Table" w:semiHidden="1" w:unhideWhenUsed="1"/>
     <w:lsdException w:name="annotation subject" w:semiHidden="1" w:unhideWhenUsed="1"/>
     <w:lsdException w:name="No List" w:semiHidden="1" w:unhideWhenUsed="1"/>
     <w:lsdException w:name="Outline List 1" w:semiHidden="1" w:unhideWhenUsed="1"/>
@@ -11525,10 +11395,8 @@
     <w:lsdException w:name="Table Subtle 2" w:semiHidden="1" w:unhideWhenUsed="1"/>
     <w:lsdException w:name="Table Web 1" w:semiHidden="1" w:unhideWhenUsed="1"/>
     <w:lsdException w:name="Table Web 2" w:semiHidden="1" w:unhideWhenUsed="1"/>
-    <w:lsdException w:name="Table Web 3" w:semiHidden="1" w:unhideWhenUsed="1"/>
     <w:lsdException w:name="Balloon Text" w:semiHidden="1" w:unhideWhenUsed="1"/>
     <w:lsdException w:name="Table Grid" w:uiPriority="39"/>
-    <w:lsdException w:name="Table Theme" w:semiHidden="1" w:unhideWhenUsed="1"/>
     <w:lsdException w:name="Placeholder Text" w:semiHidden="1"/>
     <w:lsdException w:name="No Spacing" w:uiPriority="1" w:qFormat="1"/>
     <w:lsdException w:name="Light Shading" w:uiPriority="60"/>
@@ -11748,6 +11616,7 @@
     <w:lsdException w:name="Smart Hyperlink" w:semiHidden="1" w:unhideWhenUsed="1"/>
     <w:lsdException w:name="Hashtag" w:semiHidden="1" w:unhideWhenUsed="1"/>
     <w:lsdException w:name="Unresolved Mention" w:semiHidden="1" w:unhideWhenUsed="1"/>
+    <w:lsdException w:name="Smart Link" w:semiHidden="1" w:unhideWhenUsed="1"/>
   </w:latentStyles>
   <w:style w:type="paragraph" w:default="1" w:styleId="Normal">
     <w:name w:val="Normal"/>
@@ -12324,7 +12193,6 @@
     <w:sig w:usb0="E4002EFF" w:usb1="C000E47F" w:usb2="00000009" w:usb3="00000000" w:csb0="000001FF" w:csb1="00000000"/>
   </w:font>
   <w:font w:name="Arial">
-    <w:altName w:val="Arial"/>
     <w:panose1 w:val="020B0604020202020204"/>
     <w:charset w:val="00"/>
     <w:family w:val="swiss"/>
@@ -12366,6 +12234,7 @@
   </w:compat>
   <w:rsids>
     <w:rsidRoot w:val="004D43B4"/>
+    <w:rsid w:val="0005699D"/>
     <w:rsid w:val="00086B86"/>
     <w:rsid w:val="0012387B"/>
     <w:rsid w:val="00167B7A"/>
@@ -12418,7 +12287,7 @@
       </w:pPr>
     </w:pPrDefault>
   </w:docDefaults>
-  <w:latentStyles w:defLockedState="0" w:defUIPriority="99" w:defSemiHidden="0" w:defUnhideWhenUsed="0" w:defQFormat="0" w:count="375">
+  <w:latentStyles w:defLockedState="0" w:defUIPriority="99" w:defSemiHidden="0" w:defUnhideWhenUsed="0" w:defQFormat="0" w:count="376">
     <w:lsdException w:name="Normal" w:uiPriority="0" w:qFormat="1"/>
     <w:lsdException w:name="heading 1" w:uiPriority="9" w:qFormat="1"/>
     <w:lsdException w:name="heading 2" w:semiHidden="1" w:uiPriority="9" w:unhideWhenUsed="1" w:qFormat="1"/>
@@ -12524,7 +12393,6 @@
     <w:lsdException w:name="HTML Sample" w:semiHidden="1" w:unhideWhenUsed="1"/>
     <w:lsdException w:name="HTML Typewriter" w:semiHidden="1" w:unhideWhenUsed="1"/>
     <w:lsdException w:name="HTML Variable" w:semiHidden="1" w:unhideWhenUsed="1"/>
-    <w:lsdException w:name="Normal Table" w:semiHidden="1" w:unhideWhenUsed="1"/>
     <w:lsdException w:name="annotation subject" w:semiHidden="1" w:unhideWhenUsed="1"/>
     <w:lsdException w:name="No List" w:semiHidden="1" w:unhideWhenUsed="1"/>
     <w:lsdException w:name="Outline List 1" w:semiHidden="1" w:unhideWhenUsed="1"/>
@@ -12571,10 +12439,8 @@
     <w:lsdException w:name="Table Subtle 2" w:semiHidden="1" w:unhideWhenUsed="1"/>
     <w:lsdException w:name="Table Web 1" w:semiHidden="1" w:unhideWhenUsed="1"/>
     <w:lsdException w:name="Table Web 2" w:semiHidden="1" w:unhideWhenUsed="1"/>
-    <w:lsdException w:name="Table Web 3" w:semiHidden="1" w:unhideWhenUsed="1"/>
     <w:lsdException w:name="Balloon Text" w:semiHidden="1" w:unhideWhenUsed="1"/>
     <w:lsdException w:name="Table Grid" w:uiPriority="39"/>
-    <w:lsdException w:name="Table Theme" w:semiHidden="1" w:unhideWhenUsed="1"/>
     <w:lsdException w:name="Placeholder Text" w:semiHidden="1"/>
     <w:lsdException w:name="No Spacing" w:uiPriority="1" w:qFormat="1"/>
     <w:lsdException w:name="Light Shading" w:uiPriority="60"/>
@@ -12794,6 +12660,7 @@
     <w:lsdException w:name="Smart Hyperlink" w:semiHidden="1" w:unhideWhenUsed="1"/>
     <w:lsdException w:name="Hashtag" w:semiHidden="1" w:unhideWhenUsed="1"/>
     <w:lsdException w:name="Unresolved Mention" w:semiHidden="1" w:unhideWhenUsed="1"/>
+    <w:lsdException w:name="Smart Link" w:semiHidden="1" w:unhideWhenUsed="1"/>
   </w:latentStyles>
   <w:style w:type="paragraph" w:default="1" w:styleId="Normal">
     <w:name w:val="Normal"/>
@@ -13212,7 +13079,7 @@
 </file>
 
 <file path=customXml/itemProps1.xml><?xml version="1.0" encoding="utf-8"?>
-<ds:datastoreItem xmlns:ds="http://schemas.openxmlformats.org/officeDocument/2006/customXml" ds:itemID="{DEBAB704-665A-40E3-BCCD-98569C38D113}">
+<ds:datastoreItem xmlns:ds="http://schemas.openxmlformats.org/officeDocument/2006/customXml" ds:itemID="{F4CFED4B-B7C0-4AFE-B8D5-4580463D73C1}">
   <ds:schemaRefs>
     <ds:schemaRef ds:uri="http://schemas.openxmlformats.org/officeDocument/2006/bibliography"/>
   </ds:schemaRefs>

--- a/Final Paper.docx
+++ b/Final Paper.docx
@@ -37,7 +37,6 @@
               <w:dataBinding w:prefixMappings="xmlns:ns0='http://schemas.openxmlformats.org/package/2006/metadata/core-properties' xmlns:ns1='http://purl.org/dc/elements/1.1/'" w:xpath="/ns0:coreProperties[1]/ns1:title[1]" w:storeItemID="{6C3C8BC8-F283-45AE-878A-BAB7291924A1}"/>
               <w:text/>
             </w:sdtPr>
-            <w:sdtEndPr/>
             <w:sdtContent>
               <w:p>
                 <w:pPr>
@@ -1525,22 +1524,126 @@
         <w:t xml:space="preserve"> Overview of Li-Ion Battery</w:t>
       </w:r>
     </w:p>
-    <w:p>
-      <w:r>
-        <w:t xml:space="preserve">In any modeling methodology, the first step is to understand the actually physics, mechanisms and governing equations (if available). The focus of this paper being the estimation of Lithium Ion battery, it makes sense to first understand the basic fundamental quantities of interest associated with batteries in general and Li-Ion batteries specifically. </w:t>
-      </w:r>
-    </w:p>
-    <w:p>
-      <w:r>
-        <w:t xml:space="preserve">When it comes to Li-Ion batteries, there are predominately two quantities which are of interest to </w:t>
-      </w:r>
-      <w:r>
-        <w:t>researches</w:t>
-      </w:r>
-      <w:r>
-        <w:t xml:space="preserve">. These are the “State of Charge” and the “State of Health” of the battery. While both are being heavily researched, the State of Charge of a system or SOC, is the predominate quantity </w:t>
-      </w:r>
-    </w:p>
+    <w:p/>
+    <w:p>
+      <w:r>
+        <w:t xml:space="preserve">By definition batteries are electro-chemical devices, meaning that they generate an electric potential due to the interaction of differing elements and chemistries when placed in very specific proximity to each other. The net result is that the physical construction and chemistry of a battery dominates the electrical, safety, and physical properties of the battery.  </w:t>
+      </w:r>
+    </w:p>
+    <w:p>
+      <w:r>
+        <w:t xml:space="preserve">Due to its high capacity, lightweight, and ability to be recharged effectively, Lithium-Ion batteries have been the subject of continued research and </w:t>
+      </w:r>
+      <w:r>
+        <w:t xml:space="preserve">technical </w:t>
+      </w:r>
+      <w:r>
+        <w:t xml:space="preserve">improvement throughout the past decade. </w:t>
+      </w:r>
+      <w:r>
+        <w:t xml:space="preserve">Its electrical properties arise due to diffusion of lithium ions and electrons through an electrolyte between the anode and the cathode of the battery. </w:t>
+      </w:r>
+    </w:p>
+    <w:p>
+      <w:r>
+        <w:t xml:space="preserve">This description is admitted simplistic but it provides enough </w:t>
+      </w:r>
+      <w:r>
+        <w:t xml:space="preserve">detail to immediately suggest that the first principle model of this battery </w:t>
+      </w:r>
+      <w:r>
+        <w:t xml:space="preserve">would contain </w:t>
+      </w:r>
+      <w:r>
+        <w:t>partial differential equations</w:t>
+      </w:r>
+      <w:r>
+        <w:t xml:space="preserve">. In actual fact, it turns out to be correct that batteries contain PDE behavior, and are therefore of infinite dimension computationally. In a classical and modern sense, engineering techniques predicated on solving partial differential equations are computationally expensive and non-trivial to setup correctly. </w:t>
+      </w:r>
+    </w:p>
+    <w:p>
+      <w:r>
+        <w:t xml:space="preserve">This distinction </w:t>
+      </w:r>
+      <w:r>
+        <w:t xml:space="preserve">is important highlight, since the </w:t>
+      </w:r>
+      <w:r>
+        <w:t xml:space="preserve">objective of this paper is to develop a tractable numerical estimator for the internal states of the battery. </w:t>
+      </w:r>
+      <w:r>
+        <w:t>W</w:t>
+      </w:r>
+      <w:r>
+        <w:t xml:space="preserve">hile </w:t>
+      </w:r>
+      <w:r>
+        <w:t xml:space="preserve">a PDE description of the battery </w:t>
+      </w:r>
+      <w:r>
+        <w:t>truly</w:t>
+      </w:r>
+      <w:r>
+        <w:t xml:space="preserve"> reflects its</w:t>
+      </w:r>
+      <w:r>
+        <w:t xml:space="preserve"> accurate </w:t>
+      </w:r>
+      <w:r>
+        <w:t xml:space="preserve">and </w:t>
+      </w:r>
+      <w:r>
+        <w:t>complex behavior</w:t>
+      </w:r>
+      <w:r>
+        <w:t>, it</w:t>
+      </w:r>
+      <w:r>
+        <w:t xml:space="preserve"> fails to </w:t>
+      </w:r>
+      <w:r>
+        <w:t xml:space="preserve">be a </w:t>
+      </w:r>
+      <w:r>
+        <w:t xml:space="preserve">useful tool to create </w:t>
+      </w:r>
+      <w:r>
+        <w:t xml:space="preserve">a </w:t>
+      </w:r>
+      <w:r>
+        <w:t>representative model of the battery that captures the salient dynamics of the system without inducing an enormous computational overhead</w:t>
+      </w:r>
+      <w:r>
+        <w:t xml:space="preserve"> and unrequired complexity</w:t>
+      </w:r>
+      <w:r>
+        <w:t xml:space="preserve">.  </w:t>
+      </w:r>
+    </w:p>
+    <w:p>
+      <w:r>
+        <w:t xml:space="preserve">In response to these previous comments, this paper seeks to </w:t>
+      </w:r>
+      <w:r>
+        <w:t xml:space="preserve">develop </w:t>
+      </w:r>
+      <w:r>
+        <w:t xml:space="preserve">and demonstrate </w:t>
+      </w:r>
+      <w:r>
+        <w:t xml:space="preserve">a viable lumped parameter </w:t>
+      </w:r>
+      <w:r>
+        <w:t xml:space="preserve">battery </w:t>
+      </w:r>
+      <w:r>
+        <w:t xml:space="preserve">model </w:t>
+      </w:r>
+      <w:r>
+        <w:t xml:space="preserve">with enough fidelity to accurately estimate the internal states of the battery without inducing a significant computational burden.  </w:t>
+      </w:r>
+    </w:p>
+    <w:p/>
     <w:p/>
     <w:p>
       <w:pPr>
@@ -1554,14 +1657,66 @@
         <w:t xml:space="preserve"> State of Charge</w:t>
       </w:r>
     </w:p>
-    <w:p>
-      <w:r>
-        <w:t xml:space="preserve">As mentioned above, one of the most important parameters of a battery is the State of Charge or SOC. The SOC of a battery effectively provides a measure of the batteries actually capacity available to the device or end user. This is an important parameter to know since the safety of many batteries, such as the Li-Ion batteries used in this paper, have the potential to be extremely dangerous and even explode or cause fires. </w:t>
-      </w:r>
-    </w:p>
-    <w:p>
-      <w:r>
-        <w:t xml:space="preserve">Unfortunately, the SOC of a battery is </w:t>
+    <w:p/>
+    <w:p>
+      <w:r>
+        <w:lastRenderedPageBreak/>
+        <w:t>As mentioned above,</w:t>
+      </w:r>
+      <w:r>
+        <w:t xml:space="preserve"> a Li-Ion battery is a complex system. In order to develop a simplified model </w:t>
+      </w:r>
+      <w:r>
+        <w:t>that is both detailed ‘enough’ and numerically tractable, it is important to</w:t>
+      </w:r>
+      <w:r>
+        <w:t xml:space="preserve"> </w:t>
+      </w:r>
+      <w:r>
+        <w:t xml:space="preserve">quantify important internal states of the battery other than the terminal voltage and the current, which are the only two directly measurable electrical properties of the battery. </w:t>
+      </w:r>
+    </w:p>
+    <w:p>
+      <w:r>
+        <w:t xml:space="preserve">It turns out that one of the most important quantities of a battery is its State of Charge or SOC. </w:t>
+      </w:r>
+      <w:r>
+        <w:t>The SOC</w:t>
+      </w:r>
+      <w:r>
+        <w:t xml:space="preserve"> </w:t>
+      </w:r>
+      <w:r>
+        <w:t xml:space="preserve">provides a measure of the </w:t>
+      </w:r>
+      <w:r>
+        <w:t>battery’s</w:t>
+      </w:r>
+      <w:r>
+        <w:t xml:space="preserve"> </w:t>
+      </w:r>
+      <w:r>
+        <w:t xml:space="preserve">available capacity, effective functioning as the fuel gauge of the battery. </w:t>
+      </w:r>
+      <w:r>
+        <w:t xml:space="preserve">This is an important parameter to know since the safety of many batteries, such as the Li-Ion </w:t>
+      </w:r>
+      <w:r>
+        <w:t xml:space="preserve">variety </w:t>
+      </w:r>
+      <w:r>
+        <w:t>used in this paper, have the potential to be extremely dangerous and even explode or cause fires</w:t>
+      </w:r>
+      <w:r>
+        <w:t xml:space="preserve"> if mishandled, overcharged, or over-discharged. </w:t>
+      </w:r>
+      <w:r>
+        <w:t xml:space="preserve"> </w:t>
+      </w:r>
+    </w:p>
+    <w:p>
+      <w:r>
+        <w:t xml:space="preserve">Unfortunately, the SOC is </w:t>
       </w:r>
       <w:r>
         <w:rPr>
@@ -1570,18 +1725,65 @@
         <w:t>not</w:t>
       </w:r>
       <w:r>
-        <w:t xml:space="preserve"> a directly measurable quantity and therefore must be estimated in order to make available for application in control of battery management systems. In order to overcome the drawback, </w:t>
-      </w:r>
-      <w:proofErr w:type="gramStart"/>
-      <w:r>
-        <w:t>this papers</w:t>
-      </w:r>
-      <w:proofErr w:type="gramEnd"/>
+        <w:t xml:space="preserve"> a directly measurable quantity and must be estimated in order to make available for application in control</w:t>
+      </w:r>
+      <w:r>
+        <w:t>s</w:t>
+      </w:r>
+      <w:r>
+        <w:t xml:space="preserve"> o</w:t>
+      </w:r>
+      <w:r>
+        <w:t>r</w:t>
+      </w:r>
+      <w:r>
+        <w:t xml:space="preserve"> battery management systems. </w:t>
+      </w:r>
+      <w:r>
+        <w:t xml:space="preserve">To address this </w:t>
+      </w:r>
+      <w:r>
+        <w:t>innate</w:t>
+      </w:r>
+      <w:r>
+        <w:t xml:space="preserve"> </w:t>
+      </w:r>
+      <w:r>
+        <w:t xml:space="preserve">drawback, </w:t>
+      </w:r>
+      <w:r>
+        <w:t>this paper</w:t>
+      </w:r>
       <w:r>
         <w:t xml:space="preserve"> presents the Extended Kalman Filter as the estimation technique of choice to reliably and accurately predict the SOC of the battery of interest. </w:t>
       </w:r>
     </w:p>
     <w:p>
+      <w:r>
+        <w:t xml:space="preserve">Even though the instantaneous SOC of the battery is not measurable, </w:t>
+      </w:r>
+      <w:r>
+        <w:t xml:space="preserve">a model of its dynamics is easily developed and formulated </w:t>
+      </w:r>
+      <w:r>
+        <w:t>as the amount of current capable of being sourced from a finite maximum capacity battery</w:t>
+      </w:r>
+      <w:r>
+        <w:t>.</w:t>
+      </w:r>
+      <w:r>
+        <w:t xml:space="preserve"> Mathematically, this can be written as follows. </w:t>
+      </w:r>
+      <w:r>
+        <w:t xml:space="preserve"> </w:t>
+      </w:r>
+    </w:p>
+    <w:p>
+      <w:pPr>
+        <w:rPr>
+          <w:rFonts w:eastAsiaTheme="minorEastAsia"/>
+        </w:rPr>
+      </w:pPr>
       <m:oMathPara>
         <m:oMath>
           <m:f>
@@ -1685,6 +1887,33 @@
     </w:p>
     <w:p>
       <w:pPr>
+        <w:rPr>
+          <w:rFonts w:eastAsiaTheme="minorEastAsia"/>
+        </w:rPr>
+      </w:pPr>
+      <w:r>
+        <w:rPr>
+          <w:rFonts w:eastAsiaTheme="minorEastAsia"/>
+        </w:rPr>
+        <w:t xml:space="preserve">It should be noted that the rate of change of the SOC can approximately be </w:t>
+      </w:r>
+      <w:r>
+        <w:rPr>
+          <w:rFonts w:eastAsiaTheme="minorEastAsia"/>
+        </w:rPr>
+        <w:t xml:space="preserve">considered proportional to the current in or out of the battery, normalized by the capacity of the battery. In many cheap battery management systems, the SOC is approximated by numerically integrating the current. While this approach is attractive in theory, in reality this technique, called Coulomb Counting, diverges extremely quickly from the actual SOC of the battery.  Therefore, the failure of this type of “open loop” estimation leads to the development of closed loop estimation schemes explained in more detail later in the paper. </w:t>
+      </w:r>
+    </w:p>
+    <w:p>
+      <w:r>
+        <w:rPr>
+          <w:rFonts w:eastAsiaTheme="minorEastAsia"/>
+        </w:rPr>
+        <w:t xml:space="preserve">  </w:t>
+      </w:r>
+    </w:p>
+    <w:p>
+      <w:pPr>
         <w:pStyle w:val="Heading2"/>
         <w:numPr>
           <w:ilvl w:val="2"/>
@@ -1695,21 +1924,126 @@
         <w:t>Open Circuit Voltage</w:t>
       </w:r>
     </w:p>
-    <w:p>
-      <w:r>
-        <w:t xml:space="preserve">One of the key modeling tools which is employed in this paper is the relationship between the SOC and the Open Circuit Voltage (OCV) of a battery. It has been experimentally shown that is for Li-Ion batteries, the OCV, can be computed as a function of the batteries SOC. While determining the relationship between these two quantities requires very precise and well executed experimental measurements. </w:t>
-      </w:r>
-    </w:p>
-    <w:p>
-      <w:r>
-        <w:t xml:space="preserve"> For the purposes of this paper, the experimental relationship between these two quantities are assumed to be given. However, even given this data, the OCV/SOC relationship is typically nonlinear and </w:t>
-      </w:r>
-      <w:r>
-        <w:lastRenderedPageBreak/>
-        <w:t xml:space="preserve">normally requires either linearization-based estimation schemes (such as Kalman Filter) or nonlinear approximation such as (Extended Kalman Filter).  </w:t>
-      </w:r>
-    </w:p>
     <w:p/>
+    <w:p>
+      <w:r>
+        <w:t>In addition</w:t>
+      </w:r>
+      <w:r>
+        <w:t xml:space="preserve"> to</w:t>
+      </w:r>
+      <w:r>
+        <w:t xml:space="preserve"> the State of Charge of a battery, another key quantity of interest is its ‘Open Circuit Voltage’ or OCV. By definition this is the no-load voltage measured after the battery settled into a state of internal equilibrium. </w:t>
+      </w:r>
+    </w:p>
+    <w:p>
+      <w:r>
+        <w:t xml:space="preserve">Without diving into exact detail, it is logical to </w:t>
+      </w:r>
+      <w:r>
+        <w:t>presume</w:t>
+      </w:r>
+      <w:r>
+        <w:t xml:space="preserve"> that there might </w:t>
+      </w:r>
+      <w:r>
+        <w:t>exist</w:t>
+      </w:r>
+      <w:r>
+        <w:t xml:space="preserve"> some </w:t>
+      </w:r>
+      <w:r>
+        <w:t xml:space="preserve">quantifiable </w:t>
+      </w:r>
+      <w:r>
+        <w:t>relationship between the SOC and the OCV. In fact, i</w:t>
+      </w:r>
+      <w:r>
+        <w:t xml:space="preserve">t has been experimentally </w:t>
+      </w:r>
+      <w:r>
+        <w:t>verified</w:t>
+      </w:r>
+      <w:r>
+        <w:t xml:space="preserve"> </w:t>
+      </w:r>
+      <w:r>
+        <w:t xml:space="preserve">that </w:t>
+      </w:r>
+      <w:r>
+        <w:t>the OCV</w:t>
+      </w:r>
+      <w:r>
+        <w:t xml:space="preserve"> of a battery is a function </w:t>
+      </w:r>
+      <w:r>
+        <w:t>the</w:t>
+      </w:r>
+      <w:r>
+        <w:t xml:space="preserve"> batteries</w:t>
+      </w:r>
+      <w:r>
+        <w:t xml:space="preserve"> </w:t>
+      </w:r>
+      <w:r>
+        <w:t xml:space="preserve">instantaneous </w:t>
+      </w:r>
+      <w:r>
+        <w:t xml:space="preserve">SOC. </w:t>
+      </w:r>
+      <w:r>
+        <w:t xml:space="preserve">This fact becomes extremely useful </w:t>
+      </w:r>
+      <w:r>
+        <w:t xml:space="preserve">later </w:t>
+      </w:r>
+      <w:r>
+        <w:t xml:space="preserve">when developing a lumped parameter battery model, shown </w:t>
+      </w:r>
+      <w:r>
+        <w:t>in the next section.</w:t>
+      </w:r>
+    </w:p>
+    <w:p>
+      <w:r>
+        <w:t xml:space="preserve">While determining </w:t>
+      </w:r>
+      <w:r>
+        <w:t>an accurate</w:t>
+      </w:r>
+      <w:r>
+        <w:t xml:space="preserve"> relationship between </w:t>
+      </w:r>
+      <w:r>
+        <w:t>SOC and OCV</w:t>
+      </w:r>
+      <w:r>
+        <w:t xml:space="preserve"> requires very precise </w:t>
+      </w:r>
+      <w:r>
+        <w:t xml:space="preserve">laboratory equipment and highly control testing environments, it is possible to characterize a battery with a specific OCV versus SOC curve. </w:t>
+      </w:r>
+      <w:r>
+        <w:t xml:space="preserve">For a typical Li-Ion battery, this </w:t>
+      </w:r>
+      <w:r>
+        <w:t xml:space="preserve">OCV/SOC relationship is typically nonlinear </w:t>
+      </w:r>
+      <w:proofErr w:type="gramStart"/>
+      <w:r>
+        <w:t>For</w:t>
+      </w:r>
+      <w:proofErr w:type="gramEnd"/>
+      <w:r>
+        <w:t xml:space="preserve"> the purposes of this paper, the experimental relationship between these two quantities are assumed to </w:t>
+      </w:r>
+      <w:r>
+        <w:t>be nonlinear and treated as a fully known relationship</w:t>
+      </w:r>
+      <w:r>
+        <w:t>.</w:t>
+      </w:r>
+    </w:p>
     <w:p>
       <w:pPr>
         <w:pStyle w:val="Heading2"/>
@@ -1719,22 +2053,121 @@
         </w:numPr>
       </w:pPr>
       <w:r>
+        <w:lastRenderedPageBreak/>
         <w:t xml:space="preserve"> Electrical Equivalent Circuit Model</w:t>
       </w:r>
     </w:p>
-    <w:p>
-      <w:r>
-        <w:t>Regardless of the techniques used to estimate the SOC, the OCV is a critical quantity in that it allows researchers to model batteries in terms of electrical circuits, and appl</w:t>
-      </w:r>
-    </w:p>
-    <w:p>
-      <w:r>
-        <w:t xml:space="preserve">One of the predominate issues with controlling or estimating battery parameters from first principle models is the required complexity of the fundamental dynamics and mechanisms of a battery. For example, the first principle model of a Li-Ion battery is modeled using partial differential equations (PDEs). Needless to say, the complexity of PDE models are far from practically applicable straight from derivation and often require extensive computational resources to solve numerically. </w:t>
+    <w:p/>
+    <w:p>
+      <w:r>
+        <w:t xml:space="preserve">As previously covered in detail, </w:t>
+      </w:r>
+      <w:r>
+        <w:t xml:space="preserve">the predominate issue with controlling or estimating </w:t>
+      </w:r>
+      <w:r>
+        <w:t xml:space="preserve">states defined </w:t>
+      </w:r>
+      <w:r>
+        <w:t>by complex</w:t>
+      </w:r>
+      <w:r>
+        <w:t xml:space="preserve"> models such as PDEs is the inability </w:t>
+      </w:r>
+      <w:r>
+        <w:t xml:space="preserve">to compute solutions without expansive computational resources and time. In the domain of real-time engineering systems, these models do not meet the cost/performance trade off required to make them a viable solution. Instead, it is desired to develop a finite dimensional model capable of matching the dominate dynamics of the system, and whose implementation cost is within reason. In the realm of system modeling, this typically suggests a lumped parameter model. The benefits of a such a model is the ability to capture large dynamics while maintaining computationally inexpensive. </w:t>
       </w:r>
     </w:p>
     <w:p>
       <w:r>
         <w:t xml:space="preserve">To bypass this problem, it is desired to use simplified low order dynamic models that are numerically tractable for the intended application. This leads to the use of “Equivalent Circuit Models,” or EMCs. The benefit of EMCs is their inherent ease of derivation and application which becomes apparent in commercial uses where computing overhead is extremely limited, for cost considerations. </w:t>
+      </w:r>
+    </w:p>
+    <w:p>
+      <w:r>
+        <w:t>Although not explicitly mentioned above, t</w:t>
+      </w:r>
+      <w:r>
+        <w:t>he relationship between the SOC</w:t>
+      </w:r>
+      <w:r>
+        <w:t xml:space="preserve"> and OCV</w:t>
+      </w:r>
+      <w:r>
+        <w:t xml:space="preserve"> hints at </w:t>
+      </w:r>
+      <w:r>
+        <w:t xml:space="preserve">a </w:t>
+      </w:r>
+      <w:r>
+        <w:t xml:space="preserve">method to encapsulate the effect of the SOC (non-measurable) within a measurable quantity, </w:t>
+      </w:r>
+      <w:r>
+        <w:t xml:space="preserve">the </w:t>
+      </w:r>
+      <w:r>
+        <w:t>OCV. Furthermore, as nonideal electrical device</w:t>
+      </w:r>
+      <w:r>
+        <w:t xml:space="preserve"> any battery</w:t>
+      </w:r>
+      <w:r>
+        <w:t xml:space="preserve"> must exhibit an ‘equivalent series resistance’ or ESR. When taken together these two </w:t>
+      </w:r>
+      <w:r>
+        <w:t>observations</w:t>
+      </w:r>
+      <w:r>
+        <w:t xml:space="preserve"> suggest </w:t>
+      </w:r>
+      <w:r>
+        <w:t xml:space="preserve">building an </w:t>
+      </w:r>
+      <w:r>
+        <w:t xml:space="preserve">electrical </w:t>
+      </w:r>
+      <w:r>
+        <w:t>circuit.</w:t>
+      </w:r>
+      <w:r>
+        <w:t xml:space="preserve"> However,</w:t>
+      </w:r>
+      <w:r>
+        <w:t xml:space="preserve"> </w:t>
+      </w:r>
+      <w:r>
+        <w:t>an equivalent battery model utilizing just these two relationships would fail to capture time varying dynamics.</w:t>
+      </w:r>
+      <w:r>
+        <w:t xml:space="preserve"> To address this short coming, resistor/capacitor branches can be added as the current through a capacitor is function of the time rate of change of the voltage across the capacitor, thereby adding time varying dynamics to the model of a general battery “circuit.” </w:t>
+      </w:r>
+    </w:p>
+    <w:p>
+      <w:r>
+        <w:t xml:space="preserve"> </w:t>
+      </w:r>
+    </w:p>
+    <w:p>
+      <w:r>
+        <w:t xml:space="preserve">Once the circuit is setup as shown in </w:t>
+      </w:r>
+      <w:proofErr w:type="gramStart"/>
+      <w:r>
+        <w:t>figure(</w:t>
+      </w:r>
+      <w:proofErr w:type="gramEnd"/>
+      <w:r>
+        <w:t xml:space="preserve">????), it becomes clear how the OCV, ESR, and RC pairs can be used to model the terminal voltage of the battery under test. </w:t>
+      </w:r>
+      <w:bookmarkStart w:id="5" w:name="_GoBack"/>
+      <w:bookmarkEnd w:id="5"/>
+      <w:r>
+        <w:t xml:space="preserve"> </w:t>
+      </w:r>
+    </w:p>
+    <w:p>
+      <w:r>
+        <w:t xml:space="preserve">  </w:t>
       </w:r>
     </w:p>
     <w:p>
@@ -1893,6 +2326,7 @@
     </w:p>
     <w:p>
       <w:r>
+        <w:lastRenderedPageBreak/>
         <w:t>This paper will use the “Dual Polarity” equivalent circuit model as it is not only one of the most popular LI-Ion battery models in commercial use today but also the relative ease of reframing the model into an Extended Kalman Filter (EKF).</w:t>
       </w:r>
     </w:p>
@@ -1921,7 +2355,6 @@
         </w:numPr>
       </w:pPr>
       <w:r>
-        <w:lastRenderedPageBreak/>
         <w:t xml:space="preserve">Continuous Time Model </w:t>
       </w:r>
     </w:p>
@@ -3626,6 +4059,7 @@
     </w:p>
     <w:p>
       <w:r>
+        <w:lastRenderedPageBreak/>
         <w:t xml:space="preserve">A noticeable feature of this state space is the linear behavior of the state equations and the nonlinear behavior of the output equations. </w:t>
       </w:r>
       <w:r>
@@ -3663,7 +4097,6 @@
     </w:p>
     <w:p>
       <w:r>
-        <w:lastRenderedPageBreak/>
         <w:t xml:space="preserve">To transform the continuous time model into a discrete time state space, the closed form discretization formulas (shown below) were applied the appropriate matrices and vectors of the continuous time model to produce the following discrete state and output equations. </w:t>
       </w:r>
     </w:p>
@@ -5065,7 +5498,11 @@
     </w:p>
     <w:p>
       <w:r>
-        <w:t xml:space="preserve">In order to generate data that exhibits a bias, the current and voltage biases were included in either the input current data or the terminal voltage measurement respectively, as constant offsets. This provides known biases which facilitate initial validation of the bias estimation scheme as well as provide some small means of tuning the estimator for future testing. </w:t>
+        <w:t xml:space="preserve">In order to generate data that exhibits a bias, the current and voltage biases were included in either the input current data or the terminal voltage measurement respectively, as constant offsets. This provides </w:t>
+      </w:r>
+      <w:r>
+        <w:lastRenderedPageBreak/>
+        <w:t xml:space="preserve">known biases which facilitate initial validation of the bias estimation scheme as well as provide some small means of tuning the estimator for future testing. </w:t>
       </w:r>
     </w:p>
     <w:p/>
@@ -5106,7 +5543,6 @@
         </w:numPr>
       </w:pPr>
       <w:r>
-        <w:lastRenderedPageBreak/>
         <w:t>Observability Analysis</w:t>
       </w:r>
     </w:p>
@@ -5192,6 +5628,7 @@
     </w:p>
     <w:p>
       <w:r>
+        <w:lastRenderedPageBreak/>
         <w:t xml:space="preserve">The predominate assumptions made within the formulation of the Kalman Filter are linear dynamics and additive Gaussian noises. Under these assumptions, properties of linear stochastic systems can be applied and neatly manipulated into an exact closed form algorithm. </w:t>
       </w:r>
     </w:p>
@@ -5350,6 +5787,7 @@
     <w:p/>
     <w:p>
       <w:r>
+        <w:lastRenderedPageBreak/>
         <w:t xml:space="preserve">Since no true physical system can truly be considered linear, the development of an estimation scheme that works well for nonlinear systems is a practical concern. </w:t>
       </w:r>
     </w:p>
@@ -5360,11 +5798,7 @@
     </w:p>
     <w:p>
       <w:r>
-        <w:t xml:space="preserve">The solution to this is the Extended Kalman Filter (EKF). EKF is an extremely important variant of the regular Kalman Filter because it is adapted to work with nonlinear systems, while requiring minimal change to the fundamental algorithm/processes. The defining difference between Linearized KF and EKF </w:t>
-      </w:r>
-      <w:r>
-        <w:lastRenderedPageBreak/>
-        <w:t xml:space="preserve">is that the system dynamics are not linearized. While this alternation does not seem immediately significant, it has very broad implications to the resulting performance of the estimator. </w:t>
+        <w:t xml:space="preserve">The solution to this is the Extended Kalman Filter (EKF). EKF is an extremely important variant of the regular Kalman Filter because it is adapted to work with nonlinear systems, while requiring minimal change to the fundamental algorithm/processes. The defining difference between Linearized KF and EKF is that the system dynamics are not linearized. While this alternation does not seem immediately significant, it has very broad implications to the resulting performance of the estimator. </w:t>
       </w:r>
     </w:p>
     <w:p/>
@@ -5414,13 +5848,11 @@
     <w:p/>
     <w:p>
       <w:r>
+        <w:lastRenderedPageBreak/>
         <w:t xml:space="preserve">One of the more unique features of the Kalman filters as a class of observers, is that they can be used not only to estimate the states of the system of interest but they can also be used to predict parameters of the system. </w:t>
       </w:r>
     </w:p>
-    <w:p>
-      <w:bookmarkStart w:id="5" w:name="_GoBack"/>
-      <w:bookmarkEnd w:id="5"/>
-    </w:p>
+    <w:p/>
     <w:p/>
     <w:p>
       <w:pPr>
@@ -5431,7 +5863,6 @@
         </w:numPr>
       </w:pPr>
       <w:r>
-        <w:lastRenderedPageBreak/>
         <w:t>Dual EKF</w:t>
       </w:r>
     </w:p>
@@ -5660,6 +6091,7 @@
         <w:rPr>
           <w:rFonts w:cstheme="minorHAnsi"/>
         </w:rPr>
+        <w:lastRenderedPageBreak/>
         <w:t xml:space="preserve">given by </w:t>
       </w:r>
       <m:oMath>
@@ -5928,7 +6360,6 @@
         </w:numPr>
       </w:pPr>
       <w:r>
-        <w:lastRenderedPageBreak/>
         <w:t xml:space="preserve"> Simulation Results</w:t>
       </w:r>
     </w:p>
@@ -6230,6 +6661,7 @@
         <w:rPr>
           <w:noProof/>
         </w:rPr>
+        <w:lastRenderedPageBreak/>
         <w:drawing>
           <wp:inline distT="0" distB="0" distL="0" distR="0" wp14:anchorId="21A1F92B" wp14:editId="51FC5DC7">
             <wp:extent cx="2913132" cy="2183980"/>
@@ -6427,7 +6859,6 @@
         </w:numPr>
       </w:pPr>
       <w:r>
-        <w:lastRenderedPageBreak/>
         <w:t>State KF vs EKF</w:t>
       </w:r>
       <w:r>
@@ -6841,7 +7272,6 @@
         <w:rPr>
           <w:noProof/>
         </w:rPr>
-        <w:lastRenderedPageBreak/>
         <w:drawing>
           <wp:inline distT="0" distB="0" distL="0" distR="0" wp14:anchorId="2F7D366D" wp14:editId="7DAEE01F">
             <wp:extent cx="2935451" cy="2200275"/>
@@ -7491,6 +7921,7 @@
         <w:rPr>
           <w:noProof/>
         </w:rPr>
+        <w:lastRenderedPageBreak/>
         <w:drawing>
           <wp:anchor distT="0" distB="0" distL="114300" distR="114300" simplePos="0" relativeHeight="251661312" behindDoc="0" locked="0" layoutInCell="1" allowOverlap="1" wp14:anchorId="2A6DF83A" wp14:editId="46DFDABF">
             <wp:simplePos x="0" y="0"/>
@@ -7580,7 +8011,6 @@
         <w:rPr>
           <w:noProof/>
         </w:rPr>
-        <w:lastRenderedPageBreak/>
         <w:drawing>
           <wp:inline distT="0" distB="0" distL="0" distR="0" wp14:anchorId="63D0824D" wp14:editId="21A014F0">
             <wp:extent cx="2651120" cy="1987550"/>
@@ -8188,6 +8618,7 @@
     <w:p/>
     <w:p>
       <w:r>
+        <w:lastRenderedPageBreak/>
         <w:t xml:space="preserve">A common challenge encountered when implementing some estimation scheme like EKF is the effect of parameter mismatch, or physical variability of a specific parameter. Often, the solution to this is to apply principles of system identification through physical or simulated testing. However, this method is often time consuming and must be performed under precise testing conditions to output the most accurate parameter value possible. Additionally, operational use and wear can lead to parameters to evolve and change with continued service. To address this concern, the robustness of the estimation methodology being implemented should be reviewed to ensure that estimation failure will not occur due to minor parametric variability or system/model parameter mismatch. </w:t>
       </w:r>
     </w:p>
@@ -11349,6 +11780,7 @@
     <w:lsdException w:name="HTML Sample" w:semiHidden="1" w:unhideWhenUsed="1"/>
     <w:lsdException w:name="HTML Typewriter" w:semiHidden="1" w:unhideWhenUsed="1"/>
     <w:lsdException w:name="HTML Variable" w:semiHidden="1" w:unhideWhenUsed="1"/>
+    <w:lsdException w:name="Normal Table" w:semiHidden="1" w:unhideWhenUsed="1"/>
     <w:lsdException w:name="annotation subject" w:semiHidden="1" w:unhideWhenUsed="1"/>
     <w:lsdException w:name="No List" w:semiHidden="1" w:unhideWhenUsed="1"/>
     <w:lsdException w:name="Outline List 1" w:semiHidden="1" w:unhideWhenUsed="1"/>
@@ -11395,8 +11827,10 @@
     <w:lsdException w:name="Table Subtle 2" w:semiHidden="1" w:unhideWhenUsed="1"/>
     <w:lsdException w:name="Table Web 1" w:semiHidden="1" w:unhideWhenUsed="1"/>
     <w:lsdException w:name="Table Web 2" w:semiHidden="1" w:unhideWhenUsed="1"/>
+    <w:lsdException w:name="Table Web 3" w:semiHidden="1" w:unhideWhenUsed="1"/>
     <w:lsdException w:name="Balloon Text" w:semiHidden="1" w:unhideWhenUsed="1"/>
     <w:lsdException w:name="Table Grid" w:uiPriority="39"/>
+    <w:lsdException w:name="Table Theme" w:semiHidden="1" w:unhideWhenUsed="1"/>
     <w:lsdException w:name="Placeholder Text" w:semiHidden="1"/>
     <w:lsdException w:name="No Spacing" w:uiPriority="1" w:qFormat="1"/>
     <w:lsdException w:name="Light Shading" w:uiPriority="60"/>
@@ -12238,6 +12672,7 @@
     <w:rsid w:val="00086B86"/>
     <w:rsid w:val="0012387B"/>
     <w:rsid w:val="00167B7A"/>
+    <w:rsid w:val="002E40AA"/>
     <w:rsid w:val="003C298B"/>
     <w:rsid w:val="004055D3"/>
     <w:rsid w:val="004D43B4"/>
@@ -12393,6 +12828,7 @@
     <w:lsdException w:name="HTML Sample" w:semiHidden="1" w:unhideWhenUsed="1"/>
     <w:lsdException w:name="HTML Typewriter" w:semiHidden="1" w:unhideWhenUsed="1"/>
     <w:lsdException w:name="HTML Variable" w:semiHidden="1" w:unhideWhenUsed="1"/>
+    <w:lsdException w:name="Normal Table" w:semiHidden="1" w:unhideWhenUsed="1"/>
     <w:lsdException w:name="annotation subject" w:semiHidden="1" w:unhideWhenUsed="1"/>
     <w:lsdException w:name="No List" w:semiHidden="1" w:unhideWhenUsed="1"/>
     <w:lsdException w:name="Outline List 1" w:semiHidden="1" w:unhideWhenUsed="1"/>
@@ -12439,8 +12875,10 @@
     <w:lsdException w:name="Table Subtle 2" w:semiHidden="1" w:unhideWhenUsed="1"/>
     <w:lsdException w:name="Table Web 1" w:semiHidden="1" w:unhideWhenUsed="1"/>
     <w:lsdException w:name="Table Web 2" w:semiHidden="1" w:unhideWhenUsed="1"/>
+    <w:lsdException w:name="Table Web 3" w:semiHidden="1" w:unhideWhenUsed="1"/>
     <w:lsdException w:name="Balloon Text" w:semiHidden="1" w:unhideWhenUsed="1"/>
     <w:lsdException w:name="Table Grid" w:uiPriority="39"/>
+    <w:lsdException w:name="Table Theme" w:semiHidden="1" w:unhideWhenUsed="1"/>
     <w:lsdException w:name="Placeholder Text" w:semiHidden="1"/>
     <w:lsdException w:name="No Spacing" w:uiPriority="1" w:qFormat="1"/>
     <w:lsdException w:name="Light Shading" w:uiPriority="60"/>
@@ -13079,7 +13517,7 @@
 </file>
 
 <file path=customXml/itemProps1.xml><?xml version="1.0" encoding="utf-8"?>
-<ds:datastoreItem xmlns:ds="http://schemas.openxmlformats.org/officeDocument/2006/customXml" ds:itemID="{F4CFED4B-B7C0-4AFE-B8D5-4580463D73C1}">
+<ds:datastoreItem xmlns:ds="http://schemas.openxmlformats.org/officeDocument/2006/customXml" ds:itemID="{D4CCD930-7417-40E6-BAE5-42DBC1EDB39C}">
   <ds:schemaRefs>
     <ds:schemaRef ds:uri="http://schemas.openxmlformats.org/officeDocument/2006/bibliography"/>
   </ds:schemaRefs>

--- a/Final Paper.docx
+++ b/Final Paper.docx
@@ -269,7 +269,27 @@
               <w:rPr>
                 <w:i/>
               </w:rPr>
-              <w:t>, a Dual EKF is implemented to estimate the voltage and sensor bias and compared against the State EKF for robustness to sensor bias/noise.</w:t>
+              <w:t>, a Dual EKF is implemented to estimate the voltage and sensor bias and compared against the State EKF for robustness to sensor bias/</w:t>
+            </w:r>
+            <w:commentRangeStart w:id="1"/>
+            <w:r>
+              <w:rPr>
+                <w:i/>
+              </w:rPr>
+              <w:t>noise</w:t>
+            </w:r>
+            <w:commentRangeEnd w:id="1"/>
+            <w:r>
+              <w:rPr>
+                <w:rStyle w:val="CommentReference"/>
+              </w:rPr>
+              <w:commentReference w:id="1"/>
+            </w:r>
+            <w:r>
+              <w:rPr>
+                <w:i/>
+              </w:rPr>
+              <w:t>.</w:t>
             </w:r>
             <w:r>
               <w:t xml:space="preserve"> </w:t>
@@ -1199,16 +1219,16 @@
       <w:r>
         <w:t>In an electric vehicle, batteries store the electrical energy in an electrochemical reaction for later use. There are several types of batteries in the industry; the most popular are lead-acid, nickel, alkaline and lithium-</w:t>
       </w:r>
-      <w:commentRangeStart w:id="1"/>
+      <w:commentRangeStart w:id="2"/>
       <w:r>
         <w:t>ion</w:t>
       </w:r>
-      <w:commentRangeEnd w:id="1"/>
+      <w:commentRangeEnd w:id="2"/>
       <w:r>
         <w:rPr>
           <w:rStyle w:val="CommentReference"/>
         </w:rPr>
-        <w:commentReference w:id="1"/>
+        <w:commentReference w:id="2"/>
       </w:r>
       <w:r>
         <w:t xml:space="preserve"> []. </w:t>
@@ -1219,13 +1239,13 @@
       <w:r>
         <w:t xml:space="preserve"> </w:t>
       </w:r>
-      <w:commentRangeStart w:id="2"/>
-      <w:commentRangeEnd w:id="2"/>
+      <w:commentRangeStart w:id="3"/>
+      <w:commentRangeEnd w:id="3"/>
       <w:r>
         <w:rPr>
           <w:rStyle w:val="CommentReference"/>
         </w:rPr>
-        <w:commentReference w:id="2"/>
+        <w:commentReference w:id="3"/>
       </w:r>
       <w:r>
         <w:t>[]</w:t>
@@ -1252,16 +1272,16 @@
       <w:r>
         <w:t xml:space="preserve">SOC estimation is equivalent to the fuel gauge of an IC engine vehicle but unlike the fuel level, SOC cannot be measured directly as it depends on the concentration of lithium ions at the </w:t>
       </w:r>
-      <w:commentRangeStart w:id="3"/>
+      <w:commentRangeStart w:id="4"/>
       <w:r>
         <w:t>electrodes</w:t>
       </w:r>
-      <w:commentRangeEnd w:id="3"/>
+      <w:commentRangeEnd w:id="4"/>
       <w:r>
         <w:rPr>
           <w:rStyle w:val="CommentReference"/>
         </w:rPr>
-        <w:commentReference w:id="3"/>
+        <w:commentReference w:id="4"/>
       </w:r>
       <w:r>
         <w:t xml:space="preserve"> </w:t>
@@ -1394,16 +1414,16 @@
       <w:r>
         <w:t xml:space="preserve">uses mathematical models to relate measured signals like terminal voltage to SOC and is known to give accurate and precise </w:t>
       </w:r>
-      <w:commentRangeStart w:id="4"/>
+      <w:commentRangeStart w:id="5"/>
       <w:r>
         <w:t>estimate</w:t>
       </w:r>
-      <w:commentRangeEnd w:id="4"/>
+      <w:commentRangeEnd w:id="5"/>
       <w:r>
         <w:rPr>
           <w:rStyle w:val="CommentReference"/>
         </w:rPr>
-        <w:commentReference w:id="4"/>
+        <w:commentReference w:id="5"/>
       </w:r>
       <w:r>
         <w:t xml:space="preserve"> []</w:t>
@@ -1524,7 +1544,6 @@
         <w:t xml:space="preserve"> Overview of Li-Ion Battery</w:t>
       </w:r>
     </w:p>
-    <w:p/>
     <w:p>
       <w:r>
         <w:t xml:space="preserve">By definition batteries are electro-chemical devices, meaning that they generate an electric potential due to the interaction of differing elements and chemistries when placed in very specific proximity to each other. The net result is that the physical construction and chemistry of a battery dominates the electrical, safety, and physical properties of the battery.  </w:t>
@@ -1611,7 +1630,13 @@
         <w:t xml:space="preserve">a </w:t>
       </w:r>
       <w:r>
-        <w:t>representative model of the battery that captures the salient dynamics of the system without inducing an enormous computational overhead</w:t>
+        <w:t>representative model of the battery that captures the salient dynamics of the system without inducing an enormous</w:t>
+      </w:r>
+      <w:r>
+        <w:t xml:space="preserve"> </w:t>
+      </w:r>
+      <w:r>
+        <w:t>computational overhead</w:t>
       </w:r>
       <w:r>
         <w:t xml:space="preserve"> and unrequired complexity</w:t>
@@ -1643,7 +1668,6 @@
         <w:t xml:space="preserve">with enough fidelity to accurately estimate the internal states of the battery without inducing a significant computational burden.  </w:t>
       </w:r>
     </w:p>
-    <w:p/>
     <w:p/>
     <w:p>
       <w:pPr>
@@ -1657,27 +1681,26 @@
         <w:t xml:space="preserve"> State of Charge</w:t>
       </w:r>
     </w:p>
-    <w:p/>
+    <w:p>
+      <w:r>
+        <w:t>As mentioned above,</w:t>
+      </w:r>
+      <w:r>
+        <w:t xml:space="preserve"> a Li-Ion battery is a complex system. In order to develop a simplified model </w:t>
+      </w:r>
+      <w:r>
+        <w:t>that is both detailed ‘enough’ and numerically tractable, it is important to</w:t>
+      </w:r>
+      <w:r>
+        <w:t xml:space="preserve"> </w:t>
+      </w:r>
+      <w:r>
+        <w:t xml:space="preserve">quantify important internal states of the battery other than the terminal voltage and the current, which are the only two directly measurable electrical properties of the battery. </w:t>
+      </w:r>
+    </w:p>
     <w:p>
       <w:r>
         <w:lastRenderedPageBreak/>
-        <w:t>As mentioned above,</w:t>
-      </w:r>
-      <w:r>
-        <w:t xml:space="preserve"> a Li-Ion battery is a complex system. In order to develop a simplified model </w:t>
-      </w:r>
-      <w:r>
-        <w:t>that is both detailed ‘enough’ and numerically tractable, it is important to</w:t>
-      </w:r>
-      <w:r>
-        <w:t xml:space="preserve"> </w:t>
-      </w:r>
-      <w:r>
-        <w:t xml:space="preserve">quantify important internal states of the battery other than the terminal voltage and the current, which are the only two directly measurable electrical properties of the battery. </w:t>
-      </w:r>
-    </w:p>
-    <w:p>
-      <w:r>
         <w:t xml:space="preserve">It turns out that one of the most important quantities of a battery is its State of Charge or SOC. </w:t>
       </w:r>
       <w:r>
@@ -1924,126 +1947,127 @@
         <w:t>Open Circuit Voltage</w:t>
       </w:r>
     </w:p>
+    <w:p>
+      <w:r>
+        <w:t>In addition</w:t>
+      </w:r>
+      <w:r>
+        <w:t xml:space="preserve"> to</w:t>
+      </w:r>
+      <w:r>
+        <w:t xml:space="preserve"> the State of Charge of a battery, another key quantity of interest is its ‘Open Circuit Voltage’ or OCV. By definition this is the no-load voltage measured after the battery settled into a state of internal equilibrium. </w:t>
+      </w:r>
+    </w:p>
+    <w:p>
+      <w:r>
+        <w:t xml:space="preserve">Without diving into exact detail, it is logical to </w:t>
+      </w:r>
+      <w:r>
+        <w:t>presume</w:t>
+      </w:r>
+      <w:r>
+        <w:t xml:space="preserve"> that there might </w:t>
+      </w:r>
+      <w:r>
+        <w:t>exist</w:t>
+      </w:r>
+      <w:r>
+        <w:t xml:space="preserve"> some </w:t>
+      </w:r>
+      <w:r>
+        <w:t xml:space="preserve">quantifiable </w:t>
+      </w:r>
+      <w:r>
+        <w:t>relationship between the SOC and the OCV. In fact, i</w:t>
+      </w:r>
+      <w:r>
+        <w:t xml:space="preserve">t has been experimentally </w:t>
+      </w:r>
+      <w:r>
+        <w:t>verified</w:t>
+      </w:r>
+      <w:r>
+        <w:t xml:space="preserve"> </w:t>
+      </w:r>
+      <w:r>
+        <w:t xml:space="preserve">that </w:t>
+      </w:r>
+      <w:r>
+        <w:t>the OCV</w:t>
+      </w:r>
+      <w:r>
+        <w:t xml:space="preserve"> of a battery is a function </w:t>
+      </w:r>
+      <w:r>
+        <w:t xml:space="preserve">of </w:t>
+      </w:r>
+      <w:r>
+        <w:t>the</w:t>
+      </w:r>
+      <w:r>
+        <w:t xml:space="preserve"> batteries</w:t>
+      </w:r>
+      <w:r>
+        <w:t xml:space="preserve"> </w:t>
+      </w:r>
+      <w:r>
+        <w:t xml:space="preserve">instantaneous </w:t>
+      </w:r>
+      <w:r>
+        <w:t xml:space="preserve">SOC. </w:t>
+      </w:r>
+      <w:r>
+        <w:t xml:space="preserve">This fact becomes extremely useful </w:t>
+      </w:r>
+      <w:r>
+        <w:t xml:space="preserve">later </w:t>
+      </w:r>
+      <w:r>
+        <w:t xml:space="preserve">when developing a lumped parameter battery model, shown </w:t>
+      </w:r>
+      <w:r>
+        <w:t>in the next section.</w:t>
+      </w:r>
+    </w:p>
+    <w:p>
+      <w:r>
+        <w:t xml:space="preserve">While determining </w:t>
+      </w:r>
+      <w:r>
+        <w:t>an accurate</w:t>
+      </w:r>
+      <w:r>
+        <w:t xml:space="preserve"> relationship between </w:t>
+      </w:r>
+      <w:r>
+        <w:t>SOC and OCV</w:t>
+      </w:r>
+      <w:r>
+        <w:t xml:space="preserve"> requires very precise </w:t>
+      </w:r>
+      <w:r>
+        <w:t xml:space="preserve">laboratory equipment and highly control testing environments, it is possible to characterize a battery with a specific OCV versus SOC curve. </w:t>
+      </w:r>
+      <w:r>
+        <w:t>For a typical Li-Ion battery, this OCV/SOC relationship is typically nonlinea</w:t>
+      </w:r>
+      <w:r>
+        <w:t>r.</w:t>
+      </w:r>
+      <w:r>
+        <w:t xml:space="preserve"> </w:t>
+      </w:r>
+      <w:r>
+        <w:t xml:space="preserve">For the purposes of this paper, the experimental relationship between these two quantities are assumed to </w:t>
+      </w:r>
+      <w:r>
+        <w:t>be nonlinear and treated as a fully known relationship</w:t>
+      </w:r>
+      <w:r>
+        <w:t xml:space="preserve"> from a lookup table.</w:t>
+      </w:r>
+    </w:p>
     <w:p/>
-    <w:p>
-      <w:r>
-        <w:t>In addition</w:t>
-      </w:r>
-      <w:r>
-        <w:t xml:space="preserve"> to</w:t>
-      </w:r>
-      <w:r>
-        <w:t xml:space="preserve"> the State of Charge of a battery, another key quantity of interest is its ‘Open Circuit Voltage’ or OCV. By definition this is the no-load voltage measured after the battery settled into a state of internal equilibrium. </w:t>
-      </w:r>
-    </w:p>
-    <w:p>
-      <w:r>
-        <w:t xml:space="preserve">Without diving into exact detail, it is logical to </w:t>
-      </w:r>
-      <w:r>
-        <w:t>presume</w:t>
-      </w:r>
-      <w:r>
-        <w:t xml:space="preserve"> that there might </w:t>
-      </w:r>
-      <w:r>
-        <w:t>exist</w:t>
-      </w:r>
-      <w:r>
-        <w:t xml:space="preserve"> some </w:t>
-      </w:r>
-      <w:r>
-        <w:t xml:space="preserve">quantifiable </w:t>
-      </w:r>
-      <w:r>
-        <w:t>relationship between the SOC and the OCV. In fact, i</w:t>
-      </w:r>
-      <w:r>
-        <w:t xml:space="preserve">t has been experimentally </w:t>
-      </w:r>
-      <w:r>
-        <w:t>verified</w:t>
-      </w:r>
-      <w:r>
-        <w:t xml:space="preserve"> </w:t>
-      </w:r>
-      <w:r>
-        <w:t xml:space="preserve">that </w:t>
-      </w:r>
-      <w:r>
-        <w:t>the OCV</w:t>
-      </w:r>
-      <w:r>
-        <w:t xml:space="preserve"> of a battery is a function </w:t>
-      </w:r>
-      <w:r>
-        <w:t>the</w:t>
-      </w:r>
-      <w:r>
-        <w:t xml:space="preserve"> batteries</w:t>
-      </w:r>
-      <w:r>
-        <w:t xml:space="preserve"> </w:t>
-      </w:r>
-      <w:r>
-        <w:t xml:space="preserve">instantaneous </w:t>
-      </w:r>
-      <w:r>
-        <w:t xml:space="preserve">SOC. </w:t>
-      </w:r>
-      <w:r>
-        <w:t xml:space="preserve">This fact becomes extremely useful </w:t>
-      </w:r>
-      <w:r>
-        <w:t xml:space="preserve">later </w:t>
-      </w:r>
-      <w:r>
-        <w:t xml:space="preserve">when developing a lumped parameter battery model, shown </w:t>
-      </w:r>
-      <w:r>
-        <w:t>in the next section.</w:t>
-      </w:r>
-    </w:p>
-    <w:p>
-      <w:r>
-        <w:t xml:space="preserve">While determining </w:t>
-      </w:r>
-      <w:r>
-        <w:t>an accurate</w:t>
-      </w:r>
-      <w:r>
-        <w:t xml:space="preserve"> relationship between </w:t>
-      </w:r>
-      <w:r>
-        <w:t>SOC and OCV</w:t>
-      </w:r>
-      <w:r>
-        <w:t xml:space="preserve"> requires very precise </w:t>
-      </w:r>
-      <w:r>
-        <w:t xml:space="preserve">laboratory equipment and highly control testing environments, it is possible to characterize a battery with a specific OCV versus SOC curve. </w:t>
-      </w:r>
-      <w:r>
-        <w:t xml:space="preserve">For a typical Li-Ion battery, this </w:t>
-      </w:r>
-      <w:r>
-        <w:t xml:space="preserve">OCV/SOC relationship is typically nonlinear </w:t>
-      </w:r>
-      <w:proofErr w:type="gramStart"/>
-      <w:r>
-        <w:t>For</w:t>
-      </w:r>
-      <w:proofErr w:type="gramEnd"/>
-      <w:r>
-        <w:t xml:space="preserve"> the purposes of this paper, the experimental relationship between these two quantities are assumed to </w:t>
-      </w:r>
-      <w:r>
-        <w:t>be nonlinear and treated as a fully known relationship</w:t>
-      </w:r>
-      <w:r>
-        <w:t>.</w:t>
-      </w:r>
-    </w:p>
     <w:p>
       <w:pPr>
         <w:pStyle w:val="Heading2"/>
@@ -2053,34 +2077,60 @@
         </w:numPr>
       </w:pPr>
       <w:r>
+        <w:t xml:space="preserve"> Electrical Equivalent Circuit Model</w:t>
+      </w:r>
+    </w:p>
+    <w:p>
+      <w:r>
+        <w:t xml:space="preserve">As previously covered in detail, </w:t>
+      </w:r>
+      <w:r>
+        <w:t xml:space="preserve">the predominate issue with controlling or estimating </w:t>
+      </w:r>
+      <w:r>
+        <w:t xml:space="preserve">states defined </w:t>
+      </w:r>
+      <w:r>
+        <w:t>by complex</w:t>
+      </w:r>
+      <w:r>
+        <w:t xml:space="preserve"> models such as PDEs is the inability </w:t>
+      </w:r>
+      <w:r>
+        <w:t xml:space="preserve">to compute solutions without expansive computational </w:t>
+      </w:r>
+      <w:r>
         <w:lastRenderedPageBreak/>
-        <w:t xml:space="preserve"> Electrical Equivalent Circuit Model</w:t>
-      </w:r>
-    </w:p>
-    <w:p/>
-    <w:p>
-      <w:r>
-        <w:t xml:space="preserve">As previously covered in detail, </w:t>
-      </w:r>
-      <w:r>
-        <w:t xml:space="preserve">the predominate issue with controlling or estimating </w:t>
-      </w:r>
-      <w:r>
-        <w:t xml:space="preserve">states defined </w:t>
-      </w:r>
-      <w:r>
-        <w:t>by complex</w:t>
-      </w:r>
-      <w:r>
-        <w:t xml:space="preserve"> models such as PDEs is the inability </w:t>
-      </w:r>
-      <w:r>
-        <w:t xml:space="preserve">to compute solutions without expansive computational resources and time. In the domain of real-time engineering systems, these models do not meet the cost/performance trade off required to make them a viable solution. Instead, it is desired to develop a finite dimensional model capable of matching the dominate dynamics of the system, and whose implementation cost is within reason. In the realm of system modeling, this typically suggests a lumped parameter model. The benefits of a such a model is the ability to capture large dynamics while maintaining computationally inexpensive. </w:t>
-      </w:r>
-    </w:p>
-    <w:p>
-      <w:r>
-        <w:t xml:space="preserve">To bypass this problem, it is desired to use simplified low order dynamic models that are numerically tractable for the intended application. This leads to the use of “Equivalent Circuit Models,” or EMCs. The benefit of EMCs is their inherent ease of derivation and application which becomes apparent in commercial uses where computing overhead is extremely limited, for cost considerations. </w:t>
+        <w:t xml:space="preserve">resources and time. In the domain of real-time engineering systems, these models do not meet the cost/performance trade off required to make them a viable solution. Instead, it is desired to develop a finite dimensional model capable of matching the dominate dynamics of the system, and whose implementation cost is within reason. In the realm of system modeling, this typically suggests a lumped parameter model. The benefits of a such a model is the ability to capture large dynamics while maintaining computationally inexpensive. </w:t>
+      </w:r>
+    </w:p>
+    <w:p>
+      <w:r>
+        <w:t xml:space="preserve">To bypass this problem, it is desired to use simplified low order dynamic models that are numerically tractable for the intended application. This leads to the use of “Equivalent Circuit Models” </w:t>
+      </w:r>
+      <w:r>
+        <w:t>(</w:t>
+      </w:r>
+      <w:r>
+        <w:t>E</w:t>
+      </w:r>
+      <w:r>
+        <w:t>CM</w:t>
+      </w:r>
+      <w:r>
+        <w:t>s</w:t>
+      </w:r>
+      <w:r>
+        <w:t>)</w:t>
+      </w:r>
+      <w:r>
+        <w:t>. The benefit of EC</w:t>
+      </w:r>
+      <w:r>
+        <w:t>M</w:t>
+      </w:r>
+      <w:r>
+        <w:t xml:space="preserve">s is their inherent ease of derivation and application which becomes apparent in commercial uses where computing overhead is extremely limited, for cost considerations. </w:t>
       </w:r>
     </w:p>
     <w:p>
@@ -2139,7 +2189,13 @@
         <w:t>an equivalent battery model utilizing just these two relationships would fail to capture time varying dynamics.</w:t>
       </w:r>
       <w:r>
-        <w:t xml:space="preserve"> To address this short coming, resistor/capacitor branches can be added as the current through a capacitor is function of the time rate of change of the voltage across the capacitor, thereby adding time varying dynamics to the model of a general battery “circuit.” </w:t>
+        <w:t xml:space="preserve"> To address this short coming, resistor/capacitor</w:t>
+      </w:r>
+      <w:r>
+        <w:t xml:space="preserve"> (RC)</w:t>
+      </w:r>
+      <w:r>
+        <w:t xml:space="preserve"> branches can be added as the current through a capacitor is function of the time rate of change of the voltage across the capacitor, thereby adding time varying dynamics to the model of a general battery “circuit.” </w:t>
       </w:r>
     </w:p>
     <w:p>
@@ -2149,25 +2205,7 @@
     </w:p>
     <w:p>
       <w:r>
-        <w:t xml:space="preserve">Once the circuit is setup as shown in </w:t>
-      </w:r>
-      <w:proofErr w:type="gramStart"/>
-      <w:r>
-        <w:t>figure(</w:t>
-      </w:r>
-      <w:proofErr w:type="gramEnd"/>
-      <w:r>
-        <w:t xml:space="preserve">????), it becomes clear how the OCV, ESR, and RC pairs can be used to model the terminal voltage of the battery under test. </w:t>
-      </w:r>
-      <w:bookmarkStart w:id="5" w:name="_GoBack"/>
-      <w:bookmarkEnd w:id="5"/>
-      <w:r>
-        <w:t xml:space="preserve"> </w:t>
-      </w:r>
-    </w:p>
-    <w:p>
-      <w:r>
-        <w:t xml:space="preserve">  </w:t>
+        <w:t xml:space="preserve">Once the circuit is setup as shown in figure(????), it becomes clear how the OCV, ESR, and RC pairs can be used to model the terminal voltage of the battery under test.  </w:t>
       </w:r>
     </w:p>
     <w:p>
@@ -2325,26 +2363,174 @@
       </w:r>
     </w:p>
     <w:p>
+      <w:pPr>
+        <w:jc w:val="center"/>
+      </w:pPr>
+    </w:p>
+    <w:p>
+      <w:r>
+        <w:t>This paper will use the “Dual Polarity”</w:t>
+      </w:r>
+      <w:r>
+        <w:t xml:space="preserve"> (DP)</w:t>
+      </w:r>
+      <w:r>
+        <w:t xml:space="preserve"> equivalent circuit model as it is not only one of the most popular L</w:t>
+      </w:r>
+      <w:r>
+        <w:t>i</w:t>
+      </w:r>
+      <w:r>
+        <w:t>-Ion battery models in commercial use today but also the relative ease of reframing the model into an Extended Kalman Filter (EKF)</w:t>
+      </w:r>
+      <w:r>
+        <w:t xml:space="preserve"> algorithm</w:t>
+      </w:r>
+      <w:r>
+        <w:t>.</w:t>
+      </w:r>
+    </w:p>
+    <w:p>
+      <w:r>
+        <w:t xml:space="preserve">The circuit schematic for the DP model is shown above. Notice that the terminal voltage of the battery </w:t>
+      </w:r>
+      <m:oMath>
+        <m:sSub>
+          <m:sSubPr>
+            <m:ctrlPr>
+              <w:rPr>
+                <w:rFonts w:ascii="Cambria Math" w:hAnsi="Cambria Math"/>
+                <w:i/>
+              </w:rPr>
+            </m:ctrlPr>
+          </m:sSubPr>
+          <m:e>
+            <m:r>
+              <w:rPr>
+                <w:rFonts w:ascii="Cambria Math" w:hAnsi="Cambria Math"/>
+              </w:rPr>
+              <m:t>V</m:t>
+            </m:r>
+          </m:e>
+          <m:sub>
+            <m:r>
+              <w:rPr>
+                <w:rFonts w:ascii="Cambria Math" w:hAnsi="Cambria Math"/>
+              </w:rPr>
+              <m:t>T</m:t>
+            </m:r>
+          </m:sub>
+        </m:sSub>
+      </m:oMath>
+      <w:r>
+        <w:t xml:space="preserve"> is easily shown to be related to the dynamics of the open circuit voltage</w:t>
+      </w:r>
+      <w:r>
+        <w:t xml:space="preserve"> </w:t>
+      </w:r>
+      <m:oMath>
+        <m:sSub>
+          <m:sSubPr>
+            <m:ctrlPr>
+              <w:rPr>
+                <w:rFonts w:ascii="Cambria Math" w:hAnsi="Cambria Math"/>
+                <w:i/>
+              </w:rPr>
+            </m:ctrlPr>
+          </m:sSubPr>
+          <m:e>
+            <m:r>
+              <w:rPr>
+                <w:rFonts w:ascii="Cambria Math" w:hAnsi="Cambria Math"/>
+              </w:rPr>
+              <m:t>V</m:t>
+            </m:r>
+          </m:e>
+          <m:sub>
+            <m:r>
+              <w:rPr>
+                <w:rFonts w:ascii="Cambria Math" w:hAnsi="Cambria Math"/>
+              </w:rPr>
+              <m:t>OC</m:t>
+            </m:r>
+          </m:sub>
+        </m:sSub>
+        <m:d>
+          <m:dPr>
+            <m:ctrlPr>
+              <w:rPr>
+                <w:rFonts w:ascii="Cambria Math" w:hAnsi="Cambria Math"/>
+                <w:i/>
+              </w:rPr>
+            </m:ctrlPr>
+          </m:dPr>
+          <m:e>
+            <m:r>
+              <w:rPr>
+                <w:rFonts w:ascii="Cambria Math" w:hAnsi="Cambria Math"/>
+              </w:rPr>
+              <m:t>soc</m:t>
+            </m:r>
+          </m:e>
+        </m:d>
+      </m:oMath>
+      <w:r>
+        <w:t xml:space="preserve">, </w:t>
+      </w:r>
+      <w:r>
+        <w:t xml:space="preserve">the series </w:t>
+      </w:r>
       <w:r>
         <w:lastRenderedPageBreak/>
-        <w:t>This paper will use the “Dual Polarity” equivalent circuit model as it is not only one of the most popular LI-Ion battery models in commercial use today but also the relative ease of reframing the model into an Extended Kalman Filter (EKF).</w:t>
-      </w:r>
-    </w:p>
-    <w:p>
-      <w:r>
-        <w:t>The circuit schematic for the DP model is shown above. Notice that the terminal voltage of the battery (U_L) is easily shown to be related to the dynamics of the open circuit voltage (</w:t>
-      </w:r>
-      <w:proofErr w:type="spellStart"/>
-      <w:r>
-        <w:t>U_oc</w:t>
-      </w:r>
-      <w:proofErr w:type="spellEnd"/>
-      <w:r>
-        <w:t xml:space="preserve">), the series resistance (R0) and the two resistor-capacitor circuits. By application of basic circuit rules (KCL and KVL), the dynamics of the system can easily be derived with only </w:t>
-      </w:r>
-    </w:p>
-    <w:p/>
-    <w:p/>
+        <w:t xml:space="preserve">resistance </w:t>
+      </w:r>
+      <m:oMath>
+        <m:sSub>
+          <m:sSubPr>
+            <m:ctrlPr>
+              <w:rPr>
+                <w:rFonts w:ascii="Cambria Math" w:hAnsi="Cambria Math"/>
+                <w:i/>
+              </w:rPr>
+            </m:ctrlPr>
+          </m:sSubPr>
+          <m:e>
+            <m:r>
+              <w:rPr>
+                <w:rFonts w:ascii="Cambria Math" w:hAnsi="Cambria Math"/>
+              </w:rPr>
+              <m:t>R</m:t>
+            </m:r>
+          </m:e>
+          <m:sub>
+            <m:r>
+              <w:rPr>
+                <w:rFonts w:ascii="Cambria Math" w:hAnsi="Cambria Math"/>
+              </w:rPr>
+              <m:t>s</m:t>
+            </m:r>
+          </m:sub>
+        </m:sSub>
+      </m:oMath>
+      <w:r>
+        <w:t xml:space="preserve"> and the two </w:t>
+      </w:r>
+      <w:r>
+        <w:t>RC</w:t>
+      </w:r>
+      <w:r>
+        <w:t xml:space="preserve"> circuits. By application of basic circuit rules (</w:t>
+      </w:r>
+      <w:r>
+        <w:t>Kirchhoff’s current and voltage laws)</w:t>
+      </w:r>
+      <w:r>
+        <w:t>, the dynamics of the system can easily be derived</w:t>
+      </w:r>
+      <w:r>
+        <w:t xml:space="preserve"> as shown in the next few sections.</w:t>
+      </w:r>
+    </w:p>
     <w:p/>
     <w:p>
       <w:pPr>
@@ -2362,215 +2548,226 @@
       <w:r>
         <w:t xml:space="preserve">As mentioned previously, by using standard circuit analysis, we can extract the dynamic behavior of the system. </w:t>
       </w:r>
-    </w:p>
-    <w:p>
-      <w:r>
-        <w:t xml:space="preserve">By applying KVL around the complete loop of the circuit, we get the following expression for the terminal voltage of the circuit as a function of the internal elements of the circuits. </w:t>
+      <w:r>
+        <w:t xml:space="preserve"> </w:t>
+      </w:r>
+      <w:r>
+        <w:t>By applying KVL around the complete loop of the circuit, we get the following expression for the terminal voltage of the circuit as a function of the internal elements of the circuits</w:t>
       </w:r>
     </w:p>
     <w:p/>
     <w:p>
       <w:pPr>
+        <w:jc w:val="center"/>
         <w:rPr>
           <w:rFonts w:eastAsiaTheme="minorEastAsia"/>
         </w:rPr>
       </w:pPr>
-      <m:oMathPara>
-        <m:oMath>
-          <m:sSub>
-            <m:sSubPr>
-              <m:ctrlPr>
-                <w:rPr>
-                  <w:rFonts w:ascii="Cambria Math" w:hAnsi="Cambria Math"/>
-                  <w:i/>
-                </w:rPr>
-              </m:ctrlPr>
-            </m:sSubPr>
-            <m:e>
-              <m:r>
-                <w:rPr>
-                  <w:rFonts w:ascii="Cambria Math" w:hAnsi="Cambria Math"/>
-                </w:rPr>
-                <m:t>V</m:t>
-              </m:r>
-            </m:e>
-            <m:sub>
-              <m:r>
-                <w:rPr>
-                  <w:rFonts w:ascii="Cambria Math" w:hAnsi="Cambria Math"/>
-                </w:rPr>
-                <m:t>term</m:t>
-              </m:r>
-            </m:sub>
-          </m:sSub>
-          <m:r>
-            <w:rPr>
-              <w:rFonts w:ascii="Cambria Math" w:hAnsi="Cambria Math"/>
-            </w:rPr>
-            <m:t>=</m:t>
-          </m:r>
-          <m:sSub>
-            <m:sSubPr>
-              <m:ctrlPr>
-                <w:rPr>
-                  <w:rFonts w:ascii="Cambria Math" w:hAnsi="Cambria Math"/>
-                  <w:i/>
-                </w:rPr>
-              </m:ctrlPr>
-            </m:sSubPr>
-            <m:e>
-              <m:r>
-                <w:rPr>
-                  <w:rFonts w:ascii="Cambria Math" w:hAnsi="Cambria Math"/>
-                </w:rPr>
-                <m:t>V</m:t>
-              </m:r>
-            </m:e>
-            <m:sub>
-              <m:r>
-                <w:rPr>
-                  <w:rFonts w:ascii="Cambria Math" w:hAnsi="Cambria Math"/>
-                </w:rPr>
-                <m:t>OC</m:t>
-              </m:r>
-            </m:sub>
-          </m:sSub>
-          <m:d>
-            <m:dPr>
-              <m:ctrlPr>
-                <w:rPr>
-                  <w:rFonts w:ascii="Cambria Math" w:hAnsi="Cambria Math"/>
-                  <w:i/>
-                </w:rPr>
-              </m:ctrlPr>
-            </m:dPr>
-            <m:e>
-              <m:r>
-                <w:rPr>
-                  <w:rFonts w:ascii="Cambria Math" w:hAnsi="Cambria Math"/>
-                </w:rPr>
-                <m:t>soc</m:t>
-              </m:r>
-            </m:e>
-          </m:d>
-          <m:r>
-            <w:rPr>
-              <w:rFonts w:ascii="Cambria Math" w:eastAsiaTheme="minorEastAsia" w:hAnsi="Cambria Math"/>
-            </w:rPr>
-            <m:t>-</m:t>
-          </m:r>
-          <m:sSub>
-            <m:sSubPr>
-              <m:ctrlPr>
-                <w:rPr>
-                  <w:rFonts w:ascii="Cambria Math" w:eastAsiaTheme="minorEastAsia" w:hAnsi="Cambria Math"/>
-                  <w:i/>
-                </w:rPr>
-              </m:ctrlPr>
-            </m:sSubPr>
-            <m:e>
-              <m:r>
-                <w:rPr>
-                  <w:rFonts w:ascii="Cambria Math" w:eastAsiaTheme="minorEastAsia" w:hAnsi="Cambria Math"/>
-                </w:rPr>
-                <m:t>R</m:t>
-              </m:r>
-            </m:e>
-            <m:sub>
-              <m:r>
-                <w:rPr>
-                  <w:rFonts w:ascii="Cambria Math" w:eastAsiaTheme="minorEastAsia" w:hAnsi="Cambria Math"/>
-                </w:rPr>
-                <m:t>0</m:t>
-              </m:r>
-            </m:sub>
-          </m:sSub>
-          <m:r>
-            <w:rPr>
-              <w:rFonts w:ascii="Cambria Math" w:eastAsiaTheme="minorEastAsia" w:hAnsi="Cambria Math"/>
-            </w:rPr>
-            <m:t>I-</m:t>
-          </m:r>
-          <m:sSub>
-            <m:sSubPr>
-              <m:ctrlPr>
-                <w:rPr>
-                  <w:rFonts w:ascii="Cambria Math" w:eastAsiaTheme="minorEastAsia" w:hAnsi="Cambria Math"/>
-                  <w:i/>
-                </w:rPr>
-              </m:ctrlPr>
-            </m:sSubPr>
-            <m:e>
-              <m:r>
-                <w:rPr>
-                  <w:rFonts w:ascii="Cambria Math" w:eastAsiaTheme="minorEastAsia" w:hAnsi="Cambria Math"/>
-                </w:rPr>
-                <m:t>V</m:t>
-              </m:r>
-            </m:e>
-            <m:sub>
-              <m:r>
-                <w:rPr>
-                  <w:rFonts w:ascii="Cambria Math" w:eastAsiaTheme="minorEastAsia" w:hAnsi="Cambria Math"/>
-                </w:rPr>
-                <m:t>C1</m:t>
-              </m:r>
-            </m:sub>
-          </m:sSub>
-          <m:r>
-            <w:rPr>
-              <w:rFonts w:ascii="Cambria Math" w:eastAsiaTheme="minorEastAsia" w:hAnsi="Cambria Math"/>
-            </w:rPr>
-            <m:t>-</m:t>
-          </m:r>
-          <m:sSub>
-            <m:sSubPr>
-              <m:ctrlPr>
-                <w:rPr>
-                  <w:rFonts w:ascii="Cambria Math" w:eastAsiaTheme="minorEastAsia" w:hAnsi="Cambria Math"/>
-                  <w:i/>
-                </w:rPr>
-              </m:ctrlPr>
-            </m:sSubPr>
-            <m:e>
-              <m:r>
-                <w:rPr>
-                  <w:rFonts w:ascii="Cambria Math" w:eastAsiaTheme="minorEastAsia" w:hAnsi="Cambria Math"/>
-                </w:rPr>
-                <m:t>V</m:t>
-              </m:r>
-            </m:e>
-            <m:sub>
-              <m:r>
-                <w:rPr>
-                  <w:rFonts w:ascii="Cambria Math" w:eastAsiaTheme="minorEastAsia" w:hAnsi="Cambria Math"/>
-                </w:rPr>
-                <m:t>C2</m:t>
-              </m:r>
-            </m:sub>
-          </m:sSub>
-        </m:oMath>
-      </m:oMathPara>
-    </w:p>
-    <w:p>
-      <w:pPr>
+      <w:r>
         <w:rPr>
           <w:rFonts w:eastAsiaTheme="minorEastAsia"/>
         </w:rPr>
-      </w:pPr>
-    </w:p>
-    <w:p>
-      <w:pPr>
+        <w:t xml:space="preserve">                        </w:t>
+      </w:r>
+      <m:oMath>
+        <m:r>
+          <w:rPr>
+            <w:rFonts w:ascii="Cambria Math" w:hAnsi="Cambria Math"/>
+          </w:rPr>
+          <m:t xml:space="preserve">  </m:t>
+        </m:r>
+        <m:r>
+          <w:rPr>
+            <w:rFonts w:ascii="Cambria Math" w:hAnsi="Cambria Math"/>
+          </w:rPr>
+          <m:t xml:space="preserve">          </m:t>
+        </m:r>
+        <m:sSub>
+          <m:sSubPr>
+            <m:ctrlPr>
+              <w:rPr>
+                <w:rFonts w:ascii="Cambria Math" w:hAnsi="Cambria Math"/>
+                <w:i/>
+              </w:rPr>
+            </m:ctrlPr>
+          </m:sSubPr>
+          <m:e>
+            <m:r>
+              <w:rPr>
+                <w:rFonts w:ascii="Cambria Math" w:hAnsi="Cambria Math"/>
+              </w:rPr>
+              <m:t>V</m:t>
+            </m:r>
+          </m:e>
+          <m:sub>
+            <m:r>
+              <w:rPr>
+                <w:rFonts w:ascii="Cambria Math" w:hAnsi="Cambria Math"/>
+              </w:rPr>
+              <m:t>T</m:t>
+            </m:r>
+          </m:sub>
+        </m:sSub>
+        <m:r>
+          <w:rPr>
+            <w:rFonts w:ascii="Cambria Math" w:hAnsi="Cambria Math"/>
+          </w:rPr>
+          <m:t>=</m:t>
+        </m:r>
+        <m:sSub>
+          <m:sSubPr>
+            <m:ctrlPr>
+              <w:rPr>
+                <w:rFonts w:ascii="Cambria Math" w:hAnsi="Cambria Math"/>
+                <w:i/>
+              </w:rPr>
+            </m:ctrlPr>
+          </m:sSubPr>
+          <m:e>
+            <m:r>
+              <w:rPr>
+                <w:rFonts w:ascii="Cambria Math" w:hAnsi="Cambria Math"/>
+              </w:rPr>
+              <m:t>V</m:t>
+            </m:r>
+          </m:e>
+          <m:sub>
+            <m:r>
+              <w:rPr>
+                <w:rFonts w:ascii="Cambria Math" w:hAnsi="Cambria Math"/>
+              </w:rPr>
+              <m:t>OC</m:t>
+            </m:r>
+          </m:sub>
+        </m:sSub>
+        <m:d>
+          <m:dPr>
+            <m:ctrlPr>
+              <w:rPr>
+                <w:rFonts w:ascii="Cambria Math" w:hAnsi="Cambria Math"/>
+                <w:i/>
+              </w:rPr>
+            </m:ctrlPr>
+          </m:dPr>
+          <m:e>
+            <m:r>
+              <w:rPr>
+                <w:rFonts w:ascii="Cambria Math" w:hAnsi="Cambria Math"/>
+              </w:rPr>
+              <m:t>soc</m:t>
+            </m:r>
+          </m:e>
+        </m:d>
+        <m:r>
+          <w:rPr>
+            <w:rFonts w:ascii="Cambria Math" w:eastAsiaTheme="minorEastAsia" w:hAnsi="Cambria Math"/>
+          </w:rPr>
+          <m:t>-</m:t>
+        </m:r>
+        <m:sSub>
+          <m:sSubPr>
+            <m:ctrlPr>
+              <w:rPr>
+                <w:rFonts w:ascii="Cambria Math" w:eastAsiaTheme="minorEastAsia" w:hAnsi="Cambria Math"/>
+                <w:i/>
+              </w:rPr>
+            </m:ctrlPr>
+          </m:sSubPr>
+          <m:e>
+            <m:r>
+              <w:rPr>
+                <w:rFonts w:ascii="Cambria Math" w:eastAsiaTheme="minorEastAsia" w:hAnsi="Cambria Math"/>
+              </w:rPr>
+              <m:t>R</m:t>
+            </m:r>
+          </m:e>
+          <m:sub>
+            <m:r>
+              <w:rPr>
+                <w:rFonts w:ascii="Cambria Math" w:eastAsiaTheme="minorEastAsia" w:hAnsi="Cambria Math"/>
+              </w:rPr>
+              <m:t>0</m:t>
+            </m:r>
+          </m:sub>
+        </m:sSub>
+        <m:r>
+          <w:rPr>
+            <w:rFonts w:ascii="Cambria Math" w:eastAsiaTheme="minorEastAsia" w:hAnsi="Cambria Math"/>
+          </w:rPr>
+          <m:t>I-</m:t>
+        </m:r>
+        <m:sSub>
+          <m:sSubPr>
+            <m:ctrlPr>
+              <w:rPr>
+                <w:rFonts w:ascii="Cambria Math" w:eastAsiaTheme="minorEastAsia" w:hAnsi="Cambria Math"/>
+                <w:i/>
+              </w:rPr>
+            </m:ctrlPr>
+          </m:sSubPr>
+          <m:e>
+            <m:r>
+              <w:rPr>
+                <w:rFonts w:ascii="Cambria Math" w:eastAsiaTheme="minorEastAsia" w:hAnsi="Cambria Math"/>
+              </w:rPr>
+              <m:t>V</m:t>
+            </m:r>
+          </m:e>
+          <m:sub>
+            <m:r>
+              <w:rPr>
+                <w:rFonts w:ascii="Cambria Math" w:eastAsiaTheme="minorEastAsia" w:hAnsi="Cambria Math"/>
+              </w:rPr>
+              <m:t>C1</m:t>
+            </m:r>
+          </m:sub>
+        </m:sSub>
+        <m:r>
+          <w:rPr>
+            <w:rFonts w:ascii="Cambria Math" w:eastAsiaTheme="minorEastAsia" w:hAnsi="Cambria Math"/>
+          </w:rPr>
+          <m:t>-</m:t>
+        </m:r>
+        <m:sSub>
+          <m:sSubPr>
+            <m:ctrlPr>
+              <w:rPr>
+                <w:rFonts w:ascii="Cambria Math" w:eastAsiaTheme="minorEastAsia" w:hAnsi="Cambria Math"/>
+                <w:i/>
+              </w:rPr>
+            </m:ctrlPr>
+          </m:sSubPr>
+          <m:e>
+            <m:r>
+              <w:rPr>
+                <w:rFonts w:ascii="Cambria Math" w:eastAsiaTheme="minorEastAsia" w:hAnsi="Cambria Math"/>
+              </w:rPr>
+              <m:t>V</m:t>
+            </m:r>
+          </m:e>
+          <m:sub>
+            <m:r>
+              <w:rPr>
+                <w:rFonts w:ascii="Cambria Math" w:eastAsiaTheme="minorEastAsia" w:hAnsi="Cambria Math"/>
+              </w:rPr>
+              <m:t>C2</m:t>
+            </m:r>
+          </m:sub>
+        </m:sSub>
+      </m:oMath>
+      <w:r>
         <w:rPr>
           <w:rFonts w:eastAsiaTheme="minorEastAsia"/>
         </w:rPr>
-      </w:pPr>
-      <w:r>
+        <w:t xml:space="preserve">                                               (1)</w:t>
+      </w:r>
+    </w:p>
+    <w:p>
+      <w:pPr>
         <w:rPr>
           <w:rFonts w:eastAsiaTheme="minorEastAsia"/>
         </w:rPr>
-        <w:t>By applying KCL to both RC branches we derive the following equations…</w:t>
-      </w:r>
+      </w:pPr>
     </w:p>
     <w:p>
       <w:pPr>
@@ -2578,94 +2775,1054 @@
           <w:rFonts w:eastAsiaTheme="minorEastAsia"/>
         </w:rPr>
       </w:pPr>
-      <m:oMathPara>
-        <m:oMath>
-          <m:f>
-            <m:fPr>
-              <m:ctrlPr>
-                <w:rPr>
-                  <w:rFonts w:ascii="Cambria Math" w:eastAsiaTheme="minorEastAsia" w:hAnsi="Cambria Math"/>
-                  <w:i/>
-                </w:rPr>
-              </m:ctrlPr>
-            </m:fPr>
-            <m:num>
-              <m:r>
-                <w:rPr>
-                  <w:rFonts w:ascii="Cambria Math" w:hAnsi="Cambria Math"/>
-                </w:rPr>
-                <m:t>d</m:t>
-              </m:r>
-              <m:sSub>
-                <m:sSubPr>
-                  <m:ctrlPr>
-                    <w:rPr>
-                      <w:rFonts w:ascii="Cambria Math" w:hAnsi="Cambria Math"/>
-                      <w:i/>
-                    </w:rPr>
-                  </m:ctrlPr>
-                </m:sSubPr>
+      <w:r>
+        <w:rPr>
+          <w:rFonts w:eastAsiaTheme="minorEastAsia"/>
+        </w:rPr>
+        <w:t>By applying KCL to both RC branches we derive the following equation</w:t>
+      </w:r>
+      <w:r>
+        <w:rPr>
+          <w:rFonts w:eastAsiaTheme="minorEastAsia"/>
+        </w:rPr>
+        <w:t>s</w:t>
+      </w:r>
+    </w:p>
+    <w:p>
+      <w:pPr>
+        <w:jc w:val="center"/>
+        <w:rPr>
+          <w:rFonts w:eastAsiaTheme="minorEastAsia"/>
+        </w:rPr>
+      </w:pPr>
+      <w:r>
+        <w:rPr>
+          <w:rFonts w:eastAsiaTheme="minorEastAsia"/>
+        </w:rPr>
+        <w:t xml:space="preserve">                                           </w:t>
+      </w:r>
+      <m:oMath>
+        <m:f>
+          <m:fPr>
+            <m:ctrlPr>
+              <w:rPr>
+                <w:rFonts w:ascii="Cambria Math" w:eastAsiaTheme="minorEastAsia" w:hAnsi="Cambria Math"/>
+                <w:i/>
+              </w:rPr>
+            </m:ctrlPr>
+          </m:fPr>
+          <m:num>
+            <m:r>
+              <w:rPr>
+                <w:rFonts w:ascii="Cambria Math" w:hAnsi="Cambria Math"/>
+              </w:rPr>
+              <m:t>d</m:t>
+            </m:r>
+            <m:sSub>
+              <m:sSubPr>
+                <m:ctrlPr>
+                  <w:rPr>
+                    <w:rFonts w:ascii="Cambria Math" w:hAnsi="Cambria Math"/>
+                    <w:i/>
+                  </w:rPr>
+                </m:ctrlPr>
+              </m:sSubPr>
+              <m:e>
+                <m:r>
+                  <w:rPr>
+                    <w:rFonts w:ascii="Cambria Math" w:hAnsi="Cambria Math"/>
+                  </w:rPr>
+                  <m:t>V</m:t>
+                </m:r>
+              </m:e>
+              <m:sub>
+                <m:r>
+                  <w:rPr>
+                    <w:rFonts w:ascii="Cambria Math" w:hAnsi="Cambria Math"/>
+                  </w:rPr>
+                  <m:t>C1</m:t>
+                </m:r>
+              </m:sub>
+            </m:sSub>
+          </m:num>
+          <m:den>
+            <m:r>
+              <w:rPr>
+                <w:rFonts w:ascii="Cambria Math" w:hAnsi="Cambria Math"/>
+              </w:rPr>
+              <m:t>dt</m:t>
+            </m:r>
+          </m:den>
+        </m:f>
+        <m:r>
+          <w:rPr>
+            <w:rFonts w:ascii="Cambria Math" w:eastAsiaTheme="minorEastAsia" w:hAnsi="Cambria Math"/>
+          </w:rPr>
+          <m:t xml:space="preserve">= </m:t>
+        </m:r>
+        <m:d>
+          <m:dPr>
+            <m:ctrlPr>
+              <w:rPr>
+                <w:rFonts w:ascii="Cambria Math" w:eastAsiaTheme="minorEastAsia" w:hAnsi="Cambria Math"/>
+                <w:i/>
+              </w:rPr>
+            </m:ctrlPr>
+          </m:dPr>
+          <m:e>
+            <m:f>
+              <m:fPr>
+                <m:ctrlPr>
+                  <w:rPr>
+                    <w:rFonts w:ascii="Cambria Math" w:eastAsiaTheme="minorEastAsia" w:hAnsi="Cambria Math"/>
+                    <w:i/>
+                  </w:rPr>
+                </m:ctrlPr>
+              </m:fPr>
+              <m:num>
+                <m:r>
+                  <w:rPr>
+                    <w:rFonts w:ascii="Cambria Math" w:eastAsiaTheme="minorEastAsia" w:hAnsi="Cambria Math"/>
+                  </w:rPr>
+                  <m:t>I</m:t>
+                </m:r>
+              </m:num>
+              <m:den>
+                <m:sSub>
+                  <m:sSubPr>
+                    <m:ctrlPr>
+                      <w:rPr>
+                        <w:rFonts w:ascii="Cambria Math" w:eastAsiaTheme="minorEastAsia" w:hAnsi="Cambria Math"/>
+                        <w:i/>
+                      </w:rPr>
+                    </m:ctrlPr>
+                  </m:sSubPr>
+                  <m:e>
+                    <m:r>
+                      <w:rPr>
+                        <w:rFonts w:ascii="Cambria Math" w:eastAsiaTheme="minorEastAsia" w:hAnsi="Cambria Math"/>
+                      </w:rPr>
+                      <m:t>C</m:t>
+                    </m:r>
+                  </m:e>
+                  <m:sub>
+                    <m:r>
+                      <w:rPr>
+                        <w:rFonts w:ascii="Cambria Math" w:eastAsiaTheme="minorEastAsia" w:hAnsi="Cambria Math"/>
+                      </w:rPr>
+                      <m:t>1</m:t>
+                    </m:r>
+                  </m:sub>
+                </m:sSub>
+              </m:den>
+            </m:f>
+          </m:e>
+        </m:d>
+        <m:r>
+          <w:rPr>
+            <w:rFonts w:ascii="Cambria Math" w:eastAsiaTheme="minorEastAsia" w:hAnsi="Cambria Math"/>
+          </w:rPr>
+          <m:t>-</m:t>
+        </m:r>
+        <m:d>
+          <m:dPr>
+            <m:ctrlPr>
+              <w:rPr>
+                <w:rFonts w:ascii="Cambria Math" w:eastAsiaTheme="minorEastAsia" w:hAnsi="Cambria Math"/>
+                <w:i/>
+              </w:rPr>
+            </m:ctrlPr>
+          </m:dPr>
+          <m:e>
+            <m:f>
+              <m:fPr>
+                <m:ctrlPr>
+                  <w:rPr>
+                    <w:rFonts w:ascii="Cambria Math" w:eastAsiaTheme="minorEastAsia" w:hAnsi="Cambria Math"/>
+                    <w:i/>
+                  </w:rPr>
+                </m:ctrlPr>
+              </m:fPr>
+              <m:num>
+                <m:r>
+                  <w:rPr>
+                    <w:rFonts w:ascii="Cambria Math" w:eastAsiaTheme="minorEastAsia" w:hAnsi="Cambria Math"/>
+                  </w:rPr>
+                  <m:t>1</m:t>
+                </m:r>
+              </m:num>
+              <m:den>
+                <m:sSub>
+                  <m:sSubPr>
+                    <m:ctrlPr>
+                      <w:rPr>
+                        <w:rFonts w:ascii="Cambria Math" w:eastAsiaTheme="minorEastAsia" w:hAnsi="Cambria Math"/>
+                        <w:i/>
+                      </w:rPr>
+                    </m:ctrlPr>
+                  </m:sSubPr>
+                  <m:e>
+                    <m:r>
+                      <w:rPr>
+                        <w:rFonts w:ascii="Cambria Math" w:eastAsiaTheme="minorEastAsia" w:hAnsi="Cambria Math"/>
+                      </w:rPr>
+                      <m:t>R</m:t>
+                    </m:r>
+                  </m:e>
+                  <m:sub>
+                    <m:r>
+                      <w:rPr>
+                        <w:rFonts w:ascii="Cambria Math" w:eastAsiaTheme="minorEastAsia" w:hAnsi="Cambria Math"/>
+                      </w:rPr>
+                      <m:t>1</m:t>
+                    </m:r>
+                  </m:sub>
+                </m:sSub>
+                <m:sSub>
+                  <m:sSubPr>
+                    <m:ctrlPr>
+                      <w:rPr>
+                        <w:rFonts w:ascii="Cambria Math" w:eastAsiaTheme="minorEastAsia" w:hAnsi="Cambria Math"/>
+                        <w:i/>
+                      </w:rPr>
+                    </m:ctrlPr>
+                  </m:sSubPr>
+                  <m:e>
+                    <m:r>
+                      <w:rPr>
+                        <w:rFonts w:ascii="Cambria Math" w:eastAsiaTheme="minorEastAsia" w:hAnsi="Cambria Math"/>
+                      </w:rPr>
+                      <m:t>C</m:t>
+                    </m:r>
+                  </m:e>
+                  <m:sub>
+                    <m:r>
+                      <w:rPr>
+                        <w:rFonts w:ascii="Cambria Math" w:eastAsiaTheme="minorEastAsia" w:hAnsi="Cambria Math"/>
+                      </w:rPr>
+                      <m:t>1</m:t>
+                    </m:r>
+                  </m:sub>
+                </m:sSub>
+              </m:den>
+            </m:f>
+          </m:e>
+        </m:d>
+        <m:sSub>
+          <m:sSubPr>
+            <m:ctrlPr>
+              <w:rPr>
+                <w:rFonts w:ascii="Cambria Math" w:eastAsiaTheme="minorEastAsia" w:hAnsi="Cambria Math"/>
+                <w:i/>
+              </w:rPr>
+            </m:ctrlPr>
+          </m:sSubPr>
+          <m:e>
+            <m:r>
+              <w:rPr>
+                <w:rFonts w:ascii="Cambria Math" w:eastAsiaTheme="minorEastAsia" w:hAnsi="Cambria Math"/>
+              </w:rPr>
+              <m:t>V</m:t>
+            </m:r>
+          </m:e>
+          <m:sub>
+            <m:r>
+              <w:rPr>
+                <w:rFonts w:ascii="Cambria Math" w:eastAsiaTheme="minorEastAsia" w:hAnsi="Cambria Math"/>
+              </w:rPr>
+              <m:t>C1</m:t>
+            </m:r>
+          </m:sub>
+        </m:sSub>
+      </m:oMath>
+      <w:r>
+        <w:rPr>
+          <w:rFonts w:eastAsiaTheme="minorEastAsia"/>
+        </w:rPr>
+        <w:t xml:space="preserve">                                                        (2)</w:t>
+      </w:r>
+    </w:p>
+    <w:p>
+      <w:pPr>
+        <w:jc w:val="center"/>
+        <w:rPr>
+          <w:rFonts w:eastAsiaTheme="minorEastAsia"/>
+        </w:rPr>
+      </w:pPr>
+      <w:r>
+        <w:rPr>
+          <w:rFonts w:eastAsiaTheme="minorEastAsia"/>
+        </w:rPr>
+        <w:t xml:space="preserve">                                           </w:t>
+      </w:r>
+      <m:oMath>
+        <m:f>
+          <m:fPr>
+            <m:ctrlPr>
+              <w:rPr>
+                <w:rFonts w:ascii="Cambria Math" w:eastAsiaTheme="minorEastAsia" w:hAnsi="Cambria Math"/>
+                <w:i/>
+              </w:rPr>
+            </m:ctrlPr>
+          </m:fPr>
+          <m:num>
+            <m:r>
+              <w:rPr>
+                <w:rFonts w:ascii="Cambria Math" w:hAnsi="Cambria Math"/>
+              </w:rPr>
+              <m:t>d</m:t>
+            </m:r>
+            <m:sSub>
+              <m:sSubPr>
+                <m:ctrlPr>
+                  <w:rPr>
+                    <w:rFonts w:ascii="Cambria Math" w:hAnsi="Cambria Math"/>
+                    <w:i/>
+                  </w:rPr>
+                </m:ctrlPr>
+              </m:sSubPr>
+              <m:e>
+                <m:r>
+                  <w:rPr>
+                    <w:rFonts w:ascii="Cambria Math" w:hAnsi="Cambria Math"/>
+                  </w:rPr>
+                  <m:t>V</m:t>
+                </m:r>
+              </m:e>
+              <m:sub>
+                <m:r>
+                  <w:rPr>
+                    <w:rFonts w:ascii="Cambria Math" w:hAnsi="Cambria Math"/>
+                  </w:rPr>
+                  <m:t>C2</m:t>
+                </m:r>
+              </m:sub>
+            </m:sSub>
+          </m:num>
+          <m:den>
+            <m:r>
+              <w:rPr>
+                <w:rFonts w:ascii="Cambria Math" w:hAnsi="Cambria Math"/>
+              </w:rPr>
+              <m:t>dt</m:t>
+            </m:r>
+          </m:den>
+        </m:f>
+        <m:r>
+          <w:rPr>
+            <w:rFonts w:ascii="Cambria Math" w:eastAsiaTheme="minorEastAsia" w:hAnsi="Cambria Math"/>
+          </w:rPr>
+          <m:t xml:space="preserve">= </m:t>
+        </m:r>
+        <m:d>
+          <m:dPr>
+            <m:ctrlPr>
+              <w:rPr>
+                <w:rFonts w:ascii="Cambria Math" w:eastAsiaTheme="minorEastAsia" w:hAnsi="Cambria Math"/>
+                <w:i/>
+              </w:rPr>
+            </m:ctrlPr>
+          </m:dPr>
+          <m:e>
+            <m:f>
+              <m:fPr>
+                <m:ctrlPr>
+                  <w:rPr>
+                    <w:rFonts w:ascii="Cambria Math" w:eastAsiaTheme="minorEastAsia" w:hAnsi="Cambria Math"/>
+                    <w:i/>
+                  </w:rPr>
+                </m:ctrlPr>
+              </m:fPr>
+              <m:num>
+                <m:r>
+                  <w:rPr>
+                    <w:rFonts w:ascii="Cambria Math" w:eastAsiaTheme="minorEastAsia" w:hAnsi="Cambria Math"/>
+                  </w:rPr>
+                  <m:t>I</m:t>
+                </m:r>
+              </m:num>
+              <m:den>
+                <m:sSub>
+                  <m:sSubPr>
+                    <m:ctrlPr>
+                      <w:rPr>
+                        <w:rFonts w:ascii="Cambria Math" w:eastAsiaTheme="minorEastAsia" w:hAnsi="Cambria Math"/>
+                        <w:i/>
+                      </w:rPr>
+                    </m:ctrlPr>
+                  </m:sSubPr>
+                  <m:e>
+                    <m:r>
+                      <w:rPr>
+                        <w:rFonts w:ascii="Cambria Math" w:eastAsiaTheme="minorEastAsia" w:hAnsi="Cambria Math"/>
+                      </w:rPr>
+                      <m:t>C</m:t>
+                    </m:r>
+                  </m:e>
+                  <m:sub>
+                    <m:r>
+                      <w:rPr>
+                        <w:rFonts w:ascii="Cambria Math" w:eastAsiaTheme="minorEastAsia" w:hAnsi="Cambria Math"/>
+                      </w:rPr>
+                      <m:t>2</m:t>
+                    </m:r>
+                  </m:sub>
+                </m:sSub>
+              </m:den>
+            </m:f>
+          </m:e>
+        </m:d>
+        <m:r>
+          <w:rPr>
+            <w:rFonts w:ascii="Cambria Math" w:eastAsiaTheme="minorEastAsia" w:hAnsi="Cambria Math"/>
+          </w:rPr>
+          <m:t>-</m:t>
+        </m:r>
+        <m:d>
+          <m:dPr>
+            <m:ctrlPr>
+              <w:rPr>
+                <w:rFonts w:ascii="Cambria Math" w:eastAsiaTheme="minorEastAsia" w:hAnsi="Cambria Math"/>
+                <w:i/>
+              </w:rPr>
+            </m:ctrlPr>
+          </m:dPr>
+          <m:e>
+            <m:f>
+              <m:fPr>
+                <m:ctrlPr>
+                  <w:rPr>
+                    <w:rFonts w:ascii="Cambria Math" w:eastAsiaTheme="minorEastAsia" w:hAnsi="Cambria Math"/>
+                    <w:i/>
+                  </w:rPr>
+                </m:ctrlPr>
+              </m:fPr>
+              <m:num>
+                <m:r>
+                  <w:rPr>
+                    <w:rFonts w:ascii="Cambria Math" w:eastAsiaTheme="minorEastAsia" w:hAnsi="Cambria Math"/>
+                  </w:rPr>
+                  <m:t>1</m:t>
+                </m:r>
+              </m:num>
+              <m:den>
+                <m:sSub>
+                  <m:sSubPr>
+                    <m:ctrlPr>
+                      <w:rPr>
+                        <w:rFonts w:ascii="Cambria Math" w:eastAsiaTheme="minorEastAsia" w:hAnsi="Cambria Math"/>
+                        <w:i/>
+                      </w:rPr>
+                    </m:ctrlPr>
+                  </m:sSubPr>
+                  <m:e>
+                    <m:r>
+                      <w:rPr>
+                        <w:rFonts w:ascii="Cambria Math" w:eastAsiaTheme="minorEastAsia" w:hAnsi="Cambria Math"/>
+                      </w:rPr>
+                      <m:t>R</m:t>
+                    </m:r>
+                  </m:e>
+                  <m:sub>
+                    <m:r>
+                      <w:rPr>
+                        <w:rFonts w:ascii="Cambria Math" w:eastAsiaTheme="minorEastAsia" w:hAnsi="Cambria Math"/>
+                      </w:rPr>
+                      <m:t>2</m:t>
+                    </m:r>
+                  </m:sub>
+                </m:sSub>
+                <m:sSub>
+                  <m:sSubPr>
+                    <m:ctrlPr>
+                      <w:rPr>
+                        <w:rFonts w:ascii="Cambria Math" w:eastAsiaTheme="minorEastAsia" w:hAnsi="Cambria Math"/>
+                        <w:i/>
+                      </w:rPr>
+                    </m:ctrlPr>
+                  </m:sSubPr>
+                  <m:e>
+                    <m:r>
+                      <w:rPr>
+                        <w:rFonts w:ascii="Cambria Math" w:eastAsiaTheme="minorEastAsia" w:hAnsi="Cambria Math"/>
+                      </w:rPr>
+                      <m:t>C</m:t>
+                    </m:r>
+                  </m:e>
+                  <m:sub>
+                    <m:r>
+                      <w:rPr>
+                        <w:rFonts w:ascii="Cambria Math" w:eastAsiaTheme="minorEastAsia" w:hAnsi="Cambria Math"/>
+                      </w:rPr>
+                      <m:t>2</m:t>
+                    </m:r>
+                  </m:sub>
+                </m:sSub>
+              </m:den>
+            </m:f>
+          </m:e>
+        </m:d>
+        <m:sSub>
+          <m:sSubPr>
+            <m:ctrlPr>
+              <w:rPr>
+                <w:rFonts w:ascii="Cambria Math" w:eastAsiaTheme="minorEastAsia" w:hAnsi="Cambria Math"/>
+                <w:i/>
+              </w:rPr>
+            </m:ctrlPr>
+          </m:sSubPr>
+          <m:e>
+            <m:r>
+              <w:rPr>
+                <w:rFonts w:ascii="Cambria Math" w:eastAsiaTheme="minorEastAsia" w:hAnsi="Cambria Math"/>
+              </w:rPr>
+              <m:t>V</m:t>
+            </m:r>
+          </m:e>
+          <m:sub>
+            <m:r>
+              <w:rPr>
+                <w:rFonts w:ascii="Cambria Math" w:eastAsiaTheme="minorEastAsia" w:hAnsi="Cambria Math"/>
+              </w:rPr>
+              <m:t>C2</m:t>
+            </m:r>
+          </m:sub>
+        </m:sSub>
+      </m:oMath>
+      <w:r>
+        <w:rPr>
+          <w:rFonts w:eastAsiaTheme="minorEastAsia"/>
+        </w:rPr>
+        <w:t xml:space="preserve">                                                        (3)</w:t>
+      </w:r>
+    </w:p>
+    <w:p>
+      <w:pPr>
+        <w:rPr>
+          <w:rFonts w:eastAsiaTheme="minorEastAsia"/>
+        </w:rPr>
+      </w:pPr>
+      <w:r>
+        <w:rPr>
+          <w:rFonts w:eastAsiaTheme="minorEastAsia"/>
+        </w:rPr>
+        <w:t>By including the expression for SOC with the equations defined above, the continuous time state space model can be written as</w:t>
+      </w:r>
+      <w:r>
+        <w:rPr>
+          <w:rFonts w:eastAsiaTheme="minorEastAsia"/>
+        </w:rPr>
+        <w:t xml:space="preserve"> follows</w:t>
+      </w:r>
+    </w:p>
+    <w:p>
+      <w:pPr>
+        <w:rPr>
+          <w:rFonts w:eastAsiaTheme="minorEastAsia"/>
+        </w:rPr>
+      </w:pPr>
+    </w:p>
+    <w:p>
+      <w:pPr>
+        <w:jc w:val="center"/>
+        <w:rPr>
+          <w:rFonts w:eastAsiaTheme="minorEastAsia"/>
+        </w:rPr>
+      </w:pPr>
+      <w:r>
+        <w:rPr>
+          <w:rFonts w:eastAsiaTheme="minorEastAsia"/>
+        </w:rPr>
+        <w:t xml:space="preserve">                            </w:t>
+      </w:r>
+      <m:oMath>
+        <m:d>
+          <m:dPr>
+            <m:begChr m:val="["/>
+            <m:endChr m:val="]"/>
+            <m:ctrlPr>
+              <w:rPr>
+                <w:rFonts w:ascii="Cambria Math" w:eastAsiaTheme="minorEastAsia" w:hAnsi="Cambria Math"/>
+                <w:i/>
+              </w:rPr>
+            </m:ctrlPr>
+          </m:dPr>
+          <m:e>
+            <m:m>
+              <m:mPr>
+                <m:mcs>
+                  <m:mc>
+                    <m:mcPr>
+                      <m:count m:val="1"/>
+                      <m:mcJc m:val="center"/>
+                    </m:mcPr>
+                  </m:mc>
+                </m:mcs>
+                <m:ctrlPr>
+                  <w:rPr>
+                    <w:rFonts w:ascii="Cambria Math" w:eastAsiaTheme="minorEastAsia" w:hAnsi="Cambria Math"/>
+                    <w:i/>
+                  </w:rPr>
+                </m:ctrlPr>
+              </m:mPr>
+              <m:mr>
                 <m:e>
-                  <m:r>
-                    <w:rPr>
-                      <w:rFonts w:ascii="Cambria Math" w:hAnsi="Cambria Math"/>
-                    </w:rPr>
-                    <m:t>V</m:t>
-                  </m:r>
+                  <m:f>
+                    <m:fPr>
+                      <m:ctrlPr>
+                        <w:rPr>
+                          <w:rFonts w:ascii="Cambria Math" w:eastAsiaTheme="minorEastAsia" w:hAnsi="Cambria Math"/>
+                          <w:i/>
+                        </w:rPr>
+                      </m:ctrlPr>
+                    </m:fPr>
+                    <m:num>
+                      <m:r>
+                        <w:rPr>
+                          <w:rFonts w:ascii="Cambria Math" w:hAnsi="Cambria Math"/>
+                        </w:rPr>
+                        <m:t>dSOC</m:t>
+                      </m:r>
+                    </m:num>
+                    <m:den>
+                      <m:r>
+                        <w:rPr>
+                          <w:rFonts w:ascii="Cambria Math" w:hAnsi="Cambria Math"/>
+                        </w:rPr>
+                        <m:t>dt</m:t>
+                      </m:r>
+                    </m:den>
+                  </m:f>
                 </m:e>
-                <m:sub>
-                  <m:r>
-                    <w:rPr>
-                      <w:rFonts w:ascii="Cambria Math" w:hAnsi="Cambria Math"/>
-                    </w:rPr>
-                    <m:t>C1</m:t>
-                  </m:r>
-                </m:sub>
-              </m:sSub>
-            </m:num>
-            <m:den>
-              <m:r>
-                <w:rPr>
-                  <w:rFonts w:ascii="Cambria Math" w:hAnsi="Cambria Math"/>
-                </w:rPr>
-                <m:t>dt</m:t>
-              </m:r>
-            </m:den>
-          </m:f>
-          <m:r>
-            <w:rPr>
-              <w:rFonts w:ascii="Cambria Math" w:eastAsiaTheme="minorEastAsia" w:hAnsi="Cambria Math"/>
-            </w:rPr>
-            <m:t xml:space="preserve">= </m:t>
-          </m:r>
-          <m:d>
-            <m:dPr>
-              <m:ctrlPr>
-                <w:rPr>
-                  <w:rFonts w:ascii="Cambria Math" w:eastAsiaTheme="minorEastAsia" w:hAnsi="Cambria Math"/>
-                  <w:i/>
-                </w:rPr>
-              </m:ctrlPr>
-            </m:dPr>
-            <m:e>
-              <m:f>
-                <m:fPr>
-                  <m:ctrlPr>
-                    <w:rPr>
-                      <w:rFonts w:ascii="Cambria Math" w:eastAsiaTheme="minorEastAsia" w:hAnsi="Cambria Math"/>
-                      <w:i/>
-                    </w:rPr>
-                  </m:ctrlPr>
-                </m:fPr>
-                <m:num>
+              </m:mr>
+              <m:mr>
+                <m:e>
+                  <m:f>
+                    <m:fPr>
+                      <m:ctrlPr>
+                        <w:rPr>
+                          <w:rFonts w:ascii="Cambria Math" w:eastAsiaTheme="minorEastAsia" w:hAnsi="Cambria Math"/>
+                          <w:i/>
+                        </w:rPr>
+                      </m:ctrlPr>
+                    </m:fPr>
+                    <m:num>
+                      <m:r>
+                        <w:rPr>
+                          <w:rFonts w:ascii="Cambria Math" w:hAnsi="Cambria Math"/>
+                        </w:rPr>
+                        <m:t>d</m:t>
+                      </m:r>
+                      <m:sSub>
+                        <m:sSubPr>
+                          <m:ctrlPr>
+                            <w:rPr>
+                              <w:rFonts w:ascii="Cambria Math" w:hAnsi="Cambria Math"/>
+                              <w:i/>
+                            </w:rPr>
+                          </m:ctrlPr>
+                        </m:sSubPr>
+                        <m:e>
+                          <m:r>
+                            <w:rPr>
+                              <w:rFonts w:ascii="Cambria Math" w:hAnsi="Cambria Math"/>
+                            </w:rPr>
+                            <m:t>V</m:t>
+                          </m:r>
+                        </m:e>
+                        <m:sub>
+                          <m:r>
+                            <w:rPr>
+                              <w:rFonts w:ascii="Cambria Math" w:hAnsi="Cambria Math"/>
+                            </w:rPr>
+                            <m:t>C1</m:t>
+                          </m:r>
+                        </m:sub>
+                      </m:sSub>
+                    </m:num>
+                    <m:den>
+                      <m:r>
+                        <w:rPr>
+                          <w:rFonts w:ascii="Cambria Math" w:hAnsi="Cambria Math"/>
+                        </w:rPr>
+                        <m:t>dt</m:t>
+                      </m:r>
+                    </m:den>
+                  </m:f>
+                </m:e>
+              </m:mr>
+              <m:mr>
+                <m:e>
+                  <m:f>
+                    <m:fPr>
+                      <m:ctrlPr>
+                        <w:rPr>
+                          <w:rFonts w:ascii="Cambria Math" w:eastAsiaTheme="minorEastAsia" w:hAnsi="Cambria Math"/>
+                          <w:i/>
+                        </w:rPr>
+                      </m:ctrlPr>
+                    </m:fPr>
+                    <m:num>
+                      <m:r>
+                        <w:rPr>
+                          <w:rFonts w:ascii="Cambria Math" w:hAnsi="Cambria Math"/>
+                        </w:rPr>
+                        <m:t>d</m:t>
+                      </m:r>
+                      <m:sSub>
+                        <m:sSubPr>
+                          <m:ctrlPr>
+                            <w:rPr>
+                              <w:rFonts w:ascii="Cambria Math" w:hAnsi="Cambria Math"/>
+                              <w:i/>
+                            </w:rPr>
+                          </m:ctrlPr>
+                        </m:sSubPr>
+                        <m:e>
+                          <m:r>
+                            <w:rPr>
+                              <w:rFonts w:ascii="Cambria Math" w:hAnsi="Cambria Math"/>
+                            </w:rPr>
+                            <m:t>V</m:t>
+                          </m:r>
+                        </m:e>
+                        <m:sub>
+                          <m:r>
+                            <w:rPr>
+                              <w:rFonts w:ascii="Cambria Math" w:hAnsi="Cambria Math"/>
+                            </w:rPr>
+                            <m:t>C2</m:t>
+                          </m:r>
+                        </m:sub>
+                      </m:sSub>
+                    </m:num>
+                    <m:den>
+                      <m:r>
+                        <w:rPr>
+                          <w:rFonts w:ascii="Cambria Math" w:hAnsi="Cambria Math"/>
+                        </w:rPr>
+                        <m:t>dt</m:t>
+                      </m:r>
+                    </m:den>
+                  </m:f>
+                </m:e>
+              </m:mr>
+            </m:m>
+          </m:e>
+        </m:d>
+        <m:r>
+          <w:rPr>
+            <w:rFonts w:ascii="Cambria Math" w:eastAsiaTheme="minorEastAsia" w:hAnsi="Cambria Math"/>
+          </w:rPr>
+          <m:t>=</m:t>
+        </m:r>
+        <m:d>
+          <m:dPr>
+            <m:begChr m:val="["/>
+            <m:endChr m:val="]"/>
+            <m:ctrlPr>
+              <w:rPr>
+                <w:rFonts w:ascii="Cambria Math" w:eastAsiaTheme="minorEastAsia" w:hAnsi="Cambria Math"/>
+                <w:i/>
+              </w:rPr>
+            </m:ctrlPr>
+          </m:dPr>
+          <m:e>
+            <m:m>
+              <m:mPr>
+                <m:mcs>
+                  <m:mc>
+                    <m:mcPr>
+                      <m:count m:val="3"/>
+                      <m:mcJc m:val="center"/>
+                    </m:mcPr>
+                  </m:mc>
+                </m:mcs>
+                <m:ctrlPr>
+                  <w:rPr>
+                    <w:rFonts w:ascii="Cambria Math" w:eastAsiaTheme="minorEastAsia" w:hAnsi="Cambria Math"/>
+                    <w:i/>
+                  </w:rPr>
+                </m:ctrlPr>
+              </m:mPr>
+              <m:mr>
+                <m:e>
                   <m:r>
                     <w:rPr>
                       <w:rFonts w:ascii="Cambria Math" w:eastAsiaTheme="minorEastAsia" w:hAnsi="Cambria Math"/>
                     </w:rPr>
-                    <m:t>I</m:t>
+                    <m:t>0</m:t>
                   </m:r>
-                </m:num>
-                <m:den>
+                </m:e>
+                <m:e>
+                  <m:r>
+                    <w:rPr>
+                      <w:rFonts w:ascii="Cambria Math" w:eastAsiaTheme="minorEastAsia" w:hAnsi="Cambria Math"/>
+                    </w:rPr>
+                    <m:t>0</m:t>
+                  </m:r>
+                </m:e>
+                <m:e>
+                  <m:r>
+                    <w:rPr>
+                      <w:rFonts w:ascii="Cambria Math" w:eastAsiaTheme="minorEastAsia" w:hAnsi="Cambria Math"/>
+                    </w:rPr>
+                    <m:t>0</m:t>
+                  </m:r>
+                </m:e>
+              </m:mr>
+              <m:mr>
+                <m:e>
+                  <m:r>
+                    <w:rPr>
+                      <w:rFonts w:ascii="Cambria Math" w:eastAsiaTheme="minorEastAsia" w:hAnsi="Cambria Math"/>
+                    </w:rPr>
+                    <m:t>0</m:t>
+                  </m:r>
+                </m:e>
+                <m:e>
+                  <m:d>
+                    <m:dPr>
+                      <m:ctrlPr>
+                        <w:rPr>
+                          <w:rFonts w:ascii="Cambria Math" w:eastAsiaTheme="minorEastAsia" w:hAnsi="Cambria Math"/>
+                          <w:i/>
+                        </w:rPr>
+                      </m:ctrlPr>
+                    </m:dPr>
+                    <m:e>
+                      <m:f>
+                        <m:fPr>
+                          <m:ctrlPr>
+                            <w:rPr>
+                              <w:rFonts w:ascii="Cambria Math" w:eastAsiaTheme="minorEastAsia" w:hAnsi="Cambria Math"/>
+                              <w:i/>
+                            </w:rPr>
+                          </m:ctrlPr>
+                        </m:fPr>
+                        <m:num>
+                          <m:r>
+                            <w:rPr>
+                              <w:rFonts w:ascii="Cambria Math" w:eastAsiaTheme="minorEastAsia" w:hAnsi="Cambria Math"/>
+                            </w:rPr>
+                            <m:t>-1</m:t>
+                          </m:r>
+                        </m:num>
+                        <m:den>
+                          <m:sSub>
+                            <m:sSubPr>
+                              <m:ctrlPr>
+                                <w:rPr>
+                                  <w:rFonts w:ascii="Cambria Math" w:eastAsiaTheme="minorEastAsia" w:hAnsi="Cambria Math"/>
+                                  <w:i/>
+                                </w:rPr>
+                              </m:ctrlPr>
+                            </m:sSubPr>
+                            <m:e>
+                              <m:r>
+                                <w:rPr>
+                                  <w:rFonts w:ascii="Cambria Math" w:eastAsiaTheme="minorEastAsia" w:hAnsi="Cambria Math"/>
+                                </w:rPr>
+                                <m:t>R</m:t>
+                              </m:r>
+                            </m:e>
+                            <m:sub>
+                              <m:r>
+                                <w:rPr>
+                                  <w:rFonts w:ascii="Cambria Math" w:eastAsiaTheme="minorEastAsia" w:hAnsi="Cambria Math"/>
+                                </w:rPr>
+                                <m:t>1</m:t>
+                              </m:r>
+                            </m:sub>
+                          </m:sSub>
+                          <m:sSub>
+                            <m:sSubPr>
+                              <m:ctrlPr>
+                                <w:rPr>
+                                  <w:rFonts w:ascii="Cambria Math" w:eastAsiaTheme="minorEastAsia" w:hAnsi="Cambria Math"/>
+                                  <w:i/>
+                                </w:rPr>
+                              </m:ctrlPr>
+                            </m:sSubPr>
+                            <m:e>
+                              <m:r>
+                                <w:rPr>
+                                  <w:rFonts w:ascii="Cambria Math" w:eastAsiaTheme="minorEastAsia" w:hAnsi="Cambria Math"/>
+                                </w:rPr>
+                                <m:t>C</m:t>
+                              </m:r>
+                            </m:e>
+                            <m:sub>
+                              <m:r>
+                                <w:rPr>
+                                  <w:rFonts w:ascii="Cambria Math" w:eastAsiaTheme="minorEastAsia" w:hAnsi="Cambria Math"/>
+                                </w:rPr>
+                                <m:t>1</m:t>
+                              </m:r>
+                            </m:sub>
+                          </m:sSub>
+                        </m:den>
+                      </m:f>
+                    </m:e>
+                  </m:d>
+                </m:e>
+                <m:e>
+                  <m:r>
+                    <w:rPr>
+                      <w:rFonts w:ascii="Cambria Math" w:eastAsiaTheme="minorEastAsia" w:hAnsi="Cambria Math"/>
+                    </w:rPr>
+                    <m:t>0</m:t>
+                  </m:r>
+                </m:e>
+              </m:mr>
+              <m:mr>
+                <m:e>
+                  <m:r>
+                    <w:rPr>
+                      <w:rFonts w:ascii="Cambria Math" w:eastAsiaTheme="minorEastAsia" w:hAnsi="Cambria Math"/>
+                    </w:rPr>
+                    <m:t>0</m:t>
+                  </m:r>
+                </m:e>
+                <m:e>
+                  <m:r>
+                    <w:rPr>
+                      <w:rFonts w:ascii="Cambria Math" w:eastAsiaTheme="minorEastAsia" w:hAnsi="Cambria Math"/>
+                    </w:rPr>
+                    <m:t>0</m:t>
+                  </m:r>
+                </m:e>
+                <m:e>
+                  <m:d>
+                    <m:dPr>
+                      <m:ctrlPr>
+                        <w:rPr>
+                          <w:rFonts w:ascii="Cambria Math" w:eastAsiaTheme="minorEastAsia" w:hAnsi="Cambria Math"/>
+                          <w:i/>
+                        </w:rPr>
+                      </m:ctrlPr>
+                    </m:dPr>
+                    <m:e>
+                      <m:f>
+                        <m:fPr>
+                          <m:ctrlPr>
+                            <w:rPr>
+                              <w:rFonts w:ascii="Cambria Math" w:eastAsiaTheme="minorEastAsia" w:hAnsi="Cambria Math"/>
+                              <w:i/>
+                            </w:rPr>
+                          </m:ctrlPr>
+                        </m:fPr>
+                        <m:num>
+                          <m:r>
+                            <w:rPr>
+                              <w:rFonts w:ascii="Cambria Math" w:eastAsiaTheme="minorEastAsia" w:hAnsi="Cambria Math"/>
+                            </w:rPr>
+                            <m:t>-1</m:t>
+                          </m:r>
+                        </m:num>
+                        <m:den>
+                          <m:sSub>
+                            <m:sSubPr>
+                              <m:ctrlPr>
+                                <w:rPr>
+                                  <w:rFonts w:ascii="Cambria Math" w:eastAsiaTheme="minorEastAsia" w:hAnsi="Cambria Math"/>
+                                  <w:i/>
+                                </w:rPr>
+                              </m:ctrlPr>
+                            </m:sSubPr>
+                            <m:e>
+                              <m:r>
+                                <w:rPr>
+                                  <w:rFonts w:ascii="Cambria Math" w:eastAsiaTheme="minorEastAsia" w:hAnsi="Cambria Math"/>
+                                </w:rPr>
+                                <m:t>R</m:t>
+                              </m:r>
+                            </m:e>
+                            <m:sub>
+                              <m:r>
+                                <w:rPr>
+                                  <w:rFonts w:ascii="Cambria Math" w:eastAsiaTheme="minorEastAsia" w:hAnsi="Cambria Math"/>
+                                </w:rPr>
+                                <m:t>2</m:t>
+                              </m:r>
+                            </m:sub>
+                          </m:sSub>
+                          <m:sSub>
+                            <m:sSubPr>
+                              <m:ctrlPr>
+                                <w:rPr>
+                                  <w:rFonts w:ascii="Cambria Math" w:eastAsiaTheme="minorEastAsia" w:hAnsi="Cambria Math"/>
+                                  <w:i/>
+                                </w:rPr>
+                              </m:ctrlPr>
+                            </m:sSubPr>
+                            <m:e>
+                              <m:r>
+                                <w:rPr>
+                                  <w:rFonts w:ascii="Cambria Math" w:eastAsiaTheme="minorEastAsia" w:hAnsi="Cambria Math"/>
+                                </w:rPr>
+                                <m:t>C</m:t>
+                              </m:r>
+                            </m:e>
+                            <m:sub>
+                              <m:r>
+                                <w:rPr>
+                                  <w:rFonts w:ascii="Cambria Math" w:eastAsiaTheme="minorEastAsia" w:hAnsi="Cambria Math"/>
+                                </w:rPr>
+                                <m:t>2</m:t>
+                              </m:r>
+                            </m:sub>
+                          </m:sSub>
+                        </m:den>
+                      </m:f>
+                    </m:e>
+                  </m:d>
+                </m:e>
+              </m:mr>
+            </m:m>
+          </m:e>
+        </m:d>
+        <m:d>
+          <m:dPr>
+            <m:begChr m:val="["/>
+            <m:endChr m:val="]"/>
+            <m:ctrlPr>
+              <w:rPr>
+                <w:rFonts w:ascii="Cambria Math" w:eastAsiaTheme="minorEastAsia" w:hAnsi="Cambria Math"/>
+                <w:i/>
+              </w:rPr>
+            </m:ctrlPr>
+          </m:dPr>
+          <m:e>
+            <m:m>
+              <m:mPr>
+                <m:mcs>
+                  <m:mc>
+                    <m:mcPr>
+                      <m:count m:val="1"/>
+                      <m:mcJc m:val="center"/>
+                    </m:mcPr>
+                  </m:mc>
+                </m:mcs>
+                <m:ctrlPr>
+                  <w:rPr>
+                    <w:rFonts w:ascii="Cambria Math" w:eastAsiaTheme="minorEastAsia" w:hAnsi="Cambria Math"/>
+                    <w:i/>
+                  </w:rPr>
+                </m:ctrlPr>
+              </m:mPr>
+              <m:mr>
+                <m:e>
+                  <m:r>
+                    <w:rPr>
+                      <w:rFonts w:ascii="Cambria Math" w:eastAsiaTheme="minorEastAsia" w:hAnsi="Cambria Math"/>
+                    </w:rPr>
+                    <m:t>SOC</m:t>
+                  </m:r>
+                </m:e>
+              </m:mr>
+              <m:mr>
+                <m:e>
                   <m:sSub>
                     <m:sSubPr>
                       <m:ctrlPr>
@@ -2680,7 +3837,7 @@
                         <w:rPr>
                           <w:rFonts w:ascii="Cambria Math" w:eastAsiaTheme="minorEastAsia" w:hAnsi="Cambria Math"/>
                         </w:rPr>
-                        <m:t>C</m:t>
+                        <m:t>V</m:t>
                       </m:r>
                     </m:e>
                     <m:sub>
@@ -2688,48 +3845,14 @@
                         <w:rPr>
                           <w:rFonts w:ascii="Cambria Math" w:eastAsiaTheme="minorEastAsia" w:hAnsi="Cambria Math"/>
                         </w:rPr>
-                        <m:t>1</m:t>
+                        <m:t>C1</m:t>
                       </m:r>
                     </m:sub>
                   </m:sSub>
-                </m:den>
-              </m:f>
-            </m:e>
-          </m:d>
-          <m:r>
-            <w:rPr>
-              <w:rFonts w:ascii="Cambria Math" w:eastAsiaTheme="minorEastAsia" w:hAnsi="Cambria Math"/>
-            </w:rPr>
-            <m:t>-</m:t>
-          </m:r>
-          <m:d>
-            <m:dPr>
-              <m:ctrlPr>
-                <w:rPr>
-                  <w:rFonts w:ascii="Cambria Math" w:eastAsiaTheme="minorEastAsia" w:hAnsi="Cambria Math"/>
-                  <w:i/>
-                </w:rPr>
-              </m:ctrlPr>
-            </m:dPr>
-            <m:e>
-              <m:f>
-                <m:fPr>
-                  <m:ctrlPr>
-                    <w:rPr>
-                      <w:rFonts w:ascii="Cambria Math" w:eastAsiaTheme="minorEastAsia" w:hAnsi="Cambria Math"/>
-                      <w:i/>
-                    </w:rPr>
-                  </m:ctrlPr>
-                </m:fPr>
-                <m:num>
-                  <m:r>
-                    <w:rPr>
-                      <w:rFonts w:ascii="Cambria Math" w:eastAsiaTheme="minorEastAsia" w:hAnsi="Cambria Math"/>
-                    </w:rPr>
-                    <m:t>1</m:t>
-                  </m:r>
-                </m:num>
-                <m:den>
+                </m:e>
+              </m:mr>
+              <m:mr>
+                <m:e>
                   <m:sSub>
                     <m:sSubPr>
                       <m:ctrlPr>
@@ -2744,7 +3867,7 @@
                         <w:rPr>
                           <w:rFonts w:ascii="Cambria Math" w:eastAsiaTheme="minorEastAsia" w:hAnsi="Cambria Math"/>
                         </w:rPr>
-                        <m:t>R</m:t>
+                        <m:t>V</m:t>
                       </m:r>
                     </m:e>
                     <m:sub>
@@ -2752,1321 +3875,481 @@
                         <w:rPr>
                           <w:rFonts w:ascii="Cambria Math" w:eastAsiaTheme="minorEastAsia" w:hAnsi="Cambria Math"/>
                         </w:rPr>
-                        <m:t>1</m:t>
+                        <m:t>C2</m:t>
                       </m:r>
                     </m:sub>
                   </m:sSub>
-                  <m:sSub>
-                    <m:sSubPr>
+                </m:e>
+              </m:mr>
+            </m:m>
+          </m:e>
+        </m:d>
+        <m:r>
+          <w:rPr>
+            <w:rFonts w:ascii="Cambria Math" w:eastAsiaTheme="minorEastAsia" w:hAnsi="Cambria Math"/>
+          </w:rPr>
+          <m:t>+</m:t>
+        </m:r>
+        <m:d>
+          <m:dPr>
+            <m:begChr m:val="["/>
+            <m:endChr m:val="]"/>
+            <m:ctrlPr>
+              <w:rPr>
+                <w:rFonts w:ascii="Cambria Math" w:eastAsiaTheme="minorEastAsia" w:hAnsi="Cambria Math"/>
+                <w:i/>
+              </w:rPr>
+            </m:ctrlPr>
+          </m:dPr>
+          <m:e>
+            <m:m>
+              <m:mPr>
+                <m:mcs>
+                  <m:mc>
+                    <m:mcPr>
+                      <m:count m:val="1"/>
+                      <m:mcJc m:val="center"/>
+                    </m:mcPr>
+                  </m:mc>
+                </m:mcs>
+                <m:ctrlPr>
+                  <w:rPr>
+                    <w:rFonts w:ascii="Cambria Math" w:eastAsiaTheme="minorEastAsia" w:hAnsi="Cambria Math"/>
+                    <w:i/>
+                  </w:rPr>
+                </m:ctrlPr>
+              </m:mPr>
+              <m:mr>
+                <m:e>
+                  <m:d>
+                    <m:dPr>
                       <m:ctrlPr>
                         <w:rPr>
                           <w:rFonts w:ascii="Cambria Math" w:eastAsiaTheme="minorEastAsia" w:hAnsi="Cambria Math"/>
                           <w:i/>
                         </w:rPr>
                       </m:ctrlPr>
-                    </m:sSubPr>
+                    </m:dPr>
                     <m:e>
-                      <m:r>
-                        <w:rPr>
-                          <w:rFonts w:ascii="Cambria Math" w:eastAsiaTheme="minorEastAsia" w:hAnsi="Cambria Math"/>
-                        </w:rPr>
-                        <m:t>C</m:t>
-                      </m:r>
+                      <m:f>
+                        <m:fPr>
+                          <m:ctrlPr>
+                            <w:rPr>
+                              <w:rFonts w:ascii="Cambria Math" w:eastAsiaTheme="minorEastAsia" w:hAnsi="Cambria Math"/>
+                              <w:i/>
+                            </w:rPr>
+                          </m:ctrlPr>
+                        </m:fPr>
+                        <m:num>
+                          <m:r>
+                            <w:rPr>
+                              <w:rFonts w:ascii="Cambria Math" w:eastAsiaTheme="minorEastAsia" w:hAnsi="Cambria Math"/>
+                            </w:rPr>
+                            <m:t>-1</m:t>
+                          </m:r>
+                        </m:num>
+                        <m:den>
+                          <m:sSub>
+                            <m:sSubPr>
+                              <m:ctrlPr>
+                                <w:rPr>
+                                  <w:rFonts w:ascii="Cambria Math" w:eastAsiaTheme="minorEastAsia" w:hAnsi="Cambria Math"/>
+                                  <w:i/>
+                                </w:rPr>
+                              </m:ctrlPr>
+                            </m:sSubPr>
+                            <m:e>
+                              <m:r>
+                                <w:rPr>
+                                  <w:rFonts w:ascii="Cambria Math" w:eastAsiaTheme="minorEastAsia" w:hAnsi="Cambria Math"/>
+                                </w:rPr>
+                                <m:t>C</m:t>
+                              </m:r>
+                            </m:e>
+                            <m:sub>
+                              <m:r>
+                                <w:rPr>
+                                  <w:rFonts w:ascii="Cambria Math" w:eastAsiaTheme="minorEastAsia" w:hAnsi="Cambria Math"/>
+                                </w:rPr>
+                                <m:t>bat</m:t>
+                              </m:r>
+                            </m:sub>
+                          </m:sSub>
+                        </m:den>
+                      </m:f>
                     </m:e>
-                    <m:sub>
-                      <m:r>
-                        <w:rPr>
-                          <w:rFonts w:ascii="Cambria Math" w:eastAsiaTheme="minorEastAsia" w:hAnsi="Cambria Math"/>
-                        </w:rPr>
-                        <m:t>1</m:t>
-                      </m:r>
-                    </m:sub>
-                  </m:sSub>
-                </m:den>
-              </m:f>
-            </m:e>
-          </m:d>
-          <m:sSub>
-            <m:sSubPr>
-              <m:ctrlPr>
-                <w:rPr>
-                  <w:rFonts w:ascii="Cambria Math" w:eastAsiaTheme="minorEastAsia" w:hAnsi="Cambria Math"/>
-                  <w:i/>
-                </w:rPr>
-              </m:ctrlPr>
-            </m:sSubPr>
-            <m:e>
-              <m:r>
-                <w:rPr>
-                  <w:rFonts w:ascii="Cambria Math" w:eastAsiaTheme="minorEastAsia" w:hAnsi="Cambria Math"/>
-                </w:rPr>
-                <m:t>V</m:t>
-              </m:r>
-            </m:e>
-            <m:sub>
-              <m:r>
-                <w:rPr>
-                  <w:rFonts w:ascii="Cambria Math" w:eastAsiaTheme="minorEastAsia" w:hAnsi="Cambria Math"/>
-                </w:rPr>
-                <m:t>C1</m:t>
-              </m:r>
-            </m:sub>
-          </m:sSub>
-        </m:oMath>
-      </m:oMathPara>
-    </w:p>
-    <w:p>
-      <w:pPr>
-        <w:rPr>
-          <w:rFonts w:eastAsiaTheme="minorEastAsia"/>
-        </w:rPr>
-      </w:pPr>
-      <m:oMathPara>
-        <m:oMath>
-          <m:f>
-            <m:fPr>
-              <m:ctrlPr>
-                <w:rPr>
-                  <w:rFonts w:ascii="Cambria Math" w:eastAsiaTheme="minorEastAsia" w:hAnsi="Cambria Math"/>
-                  <w:i/>
-                </w:rPr>
-              </m:ctrlPr>
-            </m:fPr>
-            <m:num>
-              <m:r>
-                <w:rPr>
-                  <w:rFonts w:ascii="Cambria Math" w:hAnsi="Cambria Math"/>
-                </w:rPr>
-                <m:t>d</m:t>
-              </m:r>
-              <m:sSub>
-                <m:sSubPr>
-                  <m:ctrlPr>
-                    <w:rPr>
-                      <w:rFonts w:ascii="Cambria Math" w:hAnsi="Cambria Math"/>
-                      <w:i/>
-                    </w:rPr>
-                  </m:ctrlPr>
-                </m:sSubPr>
+                  </m:d>
+                </m:e>
+              </m:mr>
+              <m:mr>
                 <m:e>
-                  <m:r>
-                    <w:rPr>
-                      <w:rFonts w:ascii="Cambria Math" w:hAnsi="Cambria Math"/>
-                    </w:rPr>
-                    <m:t>V</m:t>
-                  </m:r>
-                </m:e>
-                <m:sub>
-                  <m:r>
-                    <w:rPr>
-                      <w:rFonts w:ascii="Cambria Math" w:hAnsi="Cambria Math"/>
-                    </w:rPr>
-                    <m:t>C2</m:t>
-                  </m:r>
-                </m:sub>
-              </m:sSub>
-            </m:num>
-            <m:den>
-              <m:r>
-                <w:rPr>
-                  <w:rFonts w:ascii="Cambria Math" w:hAnsi="Cambria Math"/>
-                </w:rPr>
-                <m:t>dt</m:t>
-              </m:r>
-            </m:den>
-          </m:f>
-          <m:r>
-            <w:rPr>
-              <w:rFonts w:ascii="Cambria Math" w:eastAsiaTheme="minorEastAsia" w:hAnsi="Cambria Math"/>
-            </w:rPr>
-            <m:t xml:space="preserve">= </m:t>
-          </m:r>
-          <m:d>
-            <m:dPr>
-              <m:ctrlPr>
-                <w:rPr>
-                  <w:rFonts w:ascii="Cambria Math" w:eastAsiaTheme="minorEastAsia" w:hAnsi="Cambria Math"/>
-                  <w:i/>
-                </w:rPr>
-              </m:ctrlPr>
-            </m:dPr>
-            <m:e>
-              <m:f>
-                <m:fPr>
-                  <m:ctrlPr>
-                    <w:rPr>
-                      <w:rFonts w:ascii="Cambria Math" w:eastAsiaTheme="minorEastAsia" w:hAnsi="Cambria Math"/>
-                      <w:i/>
-                    </w:rPr>
-                  </m:ctrlPr>
-                </m:fPr>
-                <m:num>
-                  <m:r>
-                    <w:rPr>
-                      <w:rFonts w:ascii="Cambria Math" w:eastAsiaTheme="minorEastAsia" w:hAnsi="Cambria Math"/>
-                    </w:rPr>
-                    <m:t>I</m:t>
-                  </m:r>
-                </m:num>
-                <m:den>
-                  <m:sSub>
-                    <m:sSubPr>
+                  <m:d>
+                    <m:dPr>
                       <m:ctrlPr>
                         <w:rPr>
                           <w:rFonts w:ascii="Cambria Math" w:eastAsiaTheme="minorEastAsia" w:hAnsi="Cambria Math"/>
                           <w:i/>
                         </w:rPr>
                       </m:ctrlPr>
-                    </m:sSubPr>
+                    </m:dPr>
                     <m:e>
-                      <m:r>
-                        <w:rPr>
-                          <w:rFonts w:ascii="Cambria Math" w:eastAsiaTheme="minorEastAsia" w:hAnsi="Cambria Math"/>
-                        </w:rPr>
-                        <m:t>C</m:t>
-                      </m:r>
+                      <m:f>
+                        <m:fPr>
+                          <m:ctrlPr>
+                            <w:rPr>
+                              <w:rFonts w:ascii="Cambria Math" w:eastAsiaTheme="minorEastAsia" w:hAnsi="Cambria Math"/>
+                              <w:i/>
+                            </w:rPr>
+                          </m:ctrlPr>
+                        </m:fPr>
+                        <m:num>
+                          <m:r>
+                            <w:rPr>
+                              <w:rFonts w:ascii="Cambria Math" w:eastAsiaTheme="minorEastAsia" w:hAnsi="Cambria Math"/>
+                            </w:rPr>
+                            <m:t>1</m:t>
+                          </m:r>
+                        </m:num>
+                        <m:den>
+                          <m:sSub>
+                            <m:sSubPr>
+                              <m:ctrlPr>
+                                <w:rPr>
+                                  <w:rFonts w:ascii="Cambria Math" w:eastAsiaTheme="minorEastAsia" w:hAnsi="Cambria Math"/>
+                                  <w:i/>
+                                </w:rPr>
+                              </m:ctrlPr>
+                            </m:sSubPr>
+                            <m:e>
+                              <m:r>
+                                <w:rPr>
+                                  <w:rFonts w:ascii="Cambria Math" w:eastAsiaTheme="minorEastAsia" w:hAnsi="Cambria Math"/>
+                                </w:rPr>
+                                <m:t>C</m:t>
+                              </m:r>
+                            </m:e>
+                            <m:sub>
+                              <m:r>
+                                <w:rPr>
+                                  <w:rFonts w:ascii="Cambria Math" w:eastAsiaTheme="minorEastAsia" w:hAnsi="Cambria Math"/>
+                                </w:rPr>
+                                <m:t>1</m:t>
+                              </m:r>
+                            </m:sub>
+                          </m:sSub>
+                        </m:den>
+                      </m:f>
                     </m:e>
-                    <m:sub>
-                      <m:r>
-                        <w:rPr>
-                          <w:rFonts w:ascii="Cambria Math" w:eastAsiaTheme="minorEastAsia" w:hAnsi="Cambria Math"/>
-                        </w:rPr>
-                        <m:t>2</m:t>
-                      </m:r>
-                    </m:sub>
-                  </m:sSub>
-                </m:den>
-              </m:f>
-            </m:e>
-          </m:d>
-          <m:r>
-            <w:rPr>
-              <w:rFonts w:ascii="Cambria Math" w:eastAsiaTheme="minorEastAsia" w:hAnsi="Cambria Math"/>
-            </w:rPr>
-            <m:t>-</m:t>
-          </m:r>
-          <m:d>
-            <m:dPr>
-              <m:ctrlPr>
-                <w:rPr>
-                  <w:rFonts w:ascii="Cambria Math" w:eastAsiaTheme="minorEastAsia" w:hAnsi="Cambria Math"/>
-                  <w:i/>
-                </w:rPr>
-              </m:ctrlPr>
-            </m:dPr>
-            <m:e>
-              <m:f>
-                <m:fPr>
-                  <m:ctrlPr>
-                    <w:rPr>
-                      <w:rFonts w:ascii="Cambria Math" w:eastAsiaTheme="minorEastAsia" w:hAnsi="Cambria Math"/>
-                      <w:i/>
-                    </w:rPr>
-                  </m:ctrlPr>
-                </m:fPr>
-                <m:num>
-                  <m:r>
-                    <w:rPr>
-                      <w:rFonts w:ascii="Cambria Math" w:eastAsiaTheme="minorEastAsia" w:hAnsi="Cambria Math"/>
-                    </w:rPr>
-                    <m:t>1</m:t>
-                  </m:r>
-                </m:num>
-                <m:den>
-                  <m:sSub>
-                    <m:sSubPr>
+                  </m:d>
+                </m:e>
+              </m:mr>
+              <m:mr>
+                <m:e>
+                  <m:d>
+                    <m:dPr>
                       <m:ctrlPr>
                         <w:rPr>
                           <w:rFonts w:ascii="Cambria Math" w:eastAsiaTheme="minorEastAsia" w:hAnsi="Cambria Math"/>
                           <w:i/>
                         </w:rPr>
                       </m:ctrlPr>
-                    </m:sSubPr>
+                    </m:dPr>
                     <m:e>
-                      <m:r>
-                        <w:rPr>
-                          <w:rFonts w:ascii="Cambria Math" w:eastAsiaTheme="minorEastAsia" w:hAnsi="Cambria Math"/>
-                        </w:rPr>
-                        <m:t>R</m:t>
-                      </m:r>
+                      <m:f>
+                        <m:fPr>
+                          <m:ctrlPr>
+                            <w:rPr>
+                              <w:rFonts w:ascii="Cambria Math" w:eastAsiaTheme="minorEastAsia" w:hAnsi="Cambria Math"/>
+                              <w:i/>
+                            </w:rPr>
+                          </m:ctrlPr>
+                        </m:fPr>
+                        <m:num>
+                          <m:r>
+                            <w:rPr>
+                              <w:rFonts w:ascii="Cambria Math" w:eastAsiaTheme="minorEastAsia" w:hAnsi="Cambria Math"/>
+                            </w:rPr>
+                            <m:t>1</m:t>
+                          </m:r>
+                        </m:num>
+                        <m:den>
+                          <m:sSub>
+                            <m:sSubPr>
+                              <m:ctrlPr>
+                                <w:rPr>
+                                  <w:rFonts w:ascii="Cambria Math" w:eastAsiaTheme="minorEastAsia" w:hAnsi="Cambria Math"/>
+                                  <w:i/>
+                                </w:rPr>
+                              </m:ctrlPr>
+                            </m:sSubPr>
+                            <m:e>
+                              <m:r>
+                                <w:rPr>
+                                  <w:rFonts w:ascii="Cambria Math" w:eastAsiaTheme="minorEastAsia" w:hAnsi="Cambria Math"/>
+                                </w:rPr>
+                                <m:t>C</m:t>
+                              </m:r>
+                            </m:e>
+                            <m:sub>
+                              <m:r>
+                                <w:rPr>
+                                  <w:rFonts w:ascii="Cambria Math" w:eastAsiaTheme="minorEastAsia" w:hAnsi="Cambria Math"/>
+                                </w:rPr>
+                                <m:t>2</m:t>
+                              </m:r>
+                            </m:sub>
+                          </m:sSub>
+                        </m:den>
+                      </m:f>
                     </m:e>
-                    <m:sub>
-                      <m:r>
-                        <w:rPr>
-                          <w:rFonts w:ascii="Cambria Math" w:eastAsiaTheme="minorEastAsia" w:hAnsi="Cambria Math"/>
-                        </w:rPr>
-                        <m:t>2</m:t>
-                      </m:r>
-                    </m:sub>
-                  </m:sSub>
-                  <m:sSub>
-                    <m:sSubPr>
-                      <m:ctrlPr>
-                        <w:rPr>
-                          <w:rFonts w:ascii="Cambria Math" w:eastAsiaTheme="minorEastAsia" w:hAnsi="Cambria Math"/>
-                          <w:i/>
-                        </w:rPr>
-                      </m:ctrlPr>
-                    </m:sSubPr>
-                    <m:e>
-                      <m:r>
-                        <w:rPr>
-                          <w:rFonts w:ascii="Cambria Math" w:eastAsiaTheme="minorEastAsia" w:hAnsi="Cambria Math"/>
-                        </w:rPr>
-                        <m:t>C</m:t>
-                      </m:r>
-                    </m:e>
-                    <m:sub>
-                      <m:r>
-                        <w:rPr>
-                          <w:rFonts w:ascii="Cambria Math" w:eastAsiaTheme="minorEastAsia" w:hAnsi="Cambria Math"/>
-                        </w:rPr>
-                        <m:t>2</m:t>
-                      </m:r>
-                    </m:sub>
-                  </m:sSub>
-                </m:den>
-              </m:f>
-            </m:e>
-          </m:d>
-          <m:sSub>
-            <m:sSubPr>
-              <m:ctrlPr>
-                <w:rPr>
-                  <w:rFonts w:ascii="Cambria Math" w:eastAsiaTheme="minorEastAsia" w:hAnsi="Cambria Math"/>
-                  <w:i/>
-                </w:rPr>
-              </m:ctrlPr>
-            </m:sSubPr>
-            <m:e>
-              <m:r>
-                <w:rPr>
-                  <w:rFonts w:ascii="Cambria Math" w:eastAsiaTheme="minorEastAsia" w:hAnsi="Cambria Math"/>
-                </w:rPr>
-                <m:t>V</m:t>
-              </m:r>
-            </m:e>
-            <m:sub>
-              <m:r>
-                <w:rPr>
-                  <w:rFonts w:ascii="Cambria Math" w:eastAsiaTheme="minorEastAsia" w:hAnsi="Cambria Math"/>
-                </w:rPr>
-                <m:t>C2</m:t>
-              </m:r>
-            </m:sub>
-          </m:sSub>
-        </m:oMath>
-      </m:oMathPara>
-    </w:p>
-    <w:p>
-      <w:pPr>
+                  </m:d>
+                </m:e>
+              </m:mr>
+            </m:m>
+          </m:e>
+        </m:d>
+        <m:r>
+          <w:rPr>
+            <w:rFonts w:ascii="Cambria Math" w:eastAsiaTheme="minorEastAsia" w:hAnsi="Cambria Math"/>
+          </w:rPr>
+          <m:t>I</m:t>
+        </m:r>
+      </m:oMath>
+      <w:r>
         <w:rPr>
           <w:rFonts w:eastAsiaTheme="minorEastAsia"/>
         </w:rPr>
-      </w:pPr>
+        <w:t xml:space="preserve">                   </w:t>
+      </w:r>
       <w:r>
         <w:rPr>
           <w:rFonts w:eastAsiaTheme="minorEastAsia"/>
         </w:rPr>
-        <w:t xml:space="preserve">By including the expression for SOC with the equations defined above, the continuous time state space model can be written as… </w:t>
-      </w:r>
-    </w:p>
-    <w:p>
-      <w:pPr>
+        <w:t xml:space="preserve">  </w:t>
+      </w:r>
+      <w:r>
         <w:rPr>
           <w:rFonts w:eastAsiaTheme="minorEastAsia"/>
         </w:rPr>
-      </w:pPr>
-    </w:p>
-    <w:p>
-      <w:pPr>
+        <w:t xml:space="preserve">       (4)</w:t>
+      </w:r>
+    </w:p>
+    <w:p>
+      <w:pPr>
+        <w:jc w:val="center"/>
         <w:rPr>
           <w:rFonts w:eastAsiaTheme="minorEastAsia"/>
         </w:rPr>
       </w:pPr>
-      <m:oMathPara>
-        <m:oMath>
-          <m:d>
-            <m:dPr>
-              <m:begChr m:val="["/>
-              <m:endChr m:val="]"/>
-              <m:ctrlPr>
-                <w:rPr>
-                  <w:rFonts w:ascii="Cambria Math" w:eastAsiaTheme="minorEastAsia" w:hAnsi="Cambria Math"/>
-                  <w:i/>
-                </w:rPr>
-              </m:ctrlPr>
-            </m:dPr>
-            <m:e>
-              <m:m>
-                <m:mPr>
-                  <m:mcs>
-                    <m:mc>
-                      <m:mcPr>
-                        <m:count m:val="1"/>
-                        <m:mcJc m:val="center"/>
-                      </m:mcPr>
-                    </m:mc>
-                  </m:mcs>
-                  <m:ctrlPr>
-                    <w:rPr>
-                      <w:rFonts w:ascii="Cambria Math" w:eastAsiaTheme="minorEastAsia" w:hAnsi="Cambria Math"/>
-                      <w:i/>
-                    </w:rPr>
-                  </m:ctrlPr>
-                </m:mPr>
-                <m:mr>
-                  <m:e>
-                    <m:f>
-                      <m:fPr>
-                        <m:ctrlPr>
-                          <w:rPr>
-                            <w:rFonts w:ascii="Cambria Math" w:eastAsiaTheme="minorEastAsia" w:hAnsi="Cambria Math"/>
-                            <w:i/>
-                          </w:rPr>
-                        </m:ctrlPr>
-                      </m:fPr>
-                      <m:num>
-                        <m:r>
-                          <w:rPr>
-                            <w:rFonts w:ascii="Cambria Math" w:hAnsi="Cambria Math"/>
-                          </w:rPr>
-                          <m:t>dSOC</m:t>
-                        </m:r>
-                      </m:num>
-                      <m:den>
-                        <m:r>
-                          <w:rPr>
-                            <w:rFonts w:ascii="Cambria Math" w:hAnsi="Cambria Math"/>
-                          </w:rPr>
-                          <m:t>dt</m:t>
-                        </m:r>
-                      </m:den>
-                    </m:f>
-                  </m:e>
-                </m:mr>
-                <m:mr>
-                  <m:e>
-                    <m:f>
-                      <m:fPr>
-                        <m:ctrlPr>
-                          <w:rPr>
-                            <w:rFonts w:ascii="Cambria Math" w:eastAsiaTheme="minorEastAsia" w:hAnsi="Cambria Math"/>
-                            <w:i/>
-                          </w:rPr>
-                        </m:ctrlPr>
-                      </m:fPr>
-                      <m:num>
-                        <m:r>
-                          <w:rPr>
-                            <w:rFonts w:ascii="Cambria Math" w:hAnsi="Cambria Math"/>
-                          </w:rPr>
-                          <m:t>d</m:t>
-                        </m:r>
-                        <m:sSub>
-                          <m:sSubPr>
-                            <m:ctrlPr>
-                              <w:rPr>
-                                <w:rFonts w:ascii="Cambria Math" w:hAnsi="Cambria Math"/>
-                                <w:i/>
-                              </w:rPr>
-                            </m:ctrlPr>
-                          </m:sSubPr>
-                          <m:e>
-                            <m:r>
-                              <w:rPr>
-                                <w:rFonts w:ascii="Cambria Math" w:hAnsi="Cambria Math"/>
-                              </w:rPr>
-                              <m:t>V</m:t>
-                            </m:r>
-                          </m:e>
-                          <m:sub>
-                            <m:r>
-                              <w:rPr>
-                                <w:rFonts w:ascii="Cambria Math" w:hAnsi="Cambria Math"/>
-                              </w:rPr>
-                              <m:t>C1</m:t>
-                            </m:r>
-                          </m:sub>
-                        </m:sSub>
-                      </m:num>
-                      <m:den>
-                        <m:r>
-                          <w:rPr>
-                            <w:rFonts w:ascii="Cambria Math" w:hAnsi="Cambria Math"/>
-                          </w:rPr>
-                          <m:t>dt</m:t>
-                        </m:r>
-                      </m:den>
-                    </m:f>
-                  </m:e>
-                </m:mr>
-                <m:mr>
-                  <m:e>
-                    <m:f>
-                      <m:fPr>
-                        <m:ctrlPr>
-                          <w:rPr>
-                            <w:rFonts w:ascii="Cambria Math" w:eastAsiaTheme="minorEastAsia" w:hAnsi="Cambria Math"/>
-                            <w:i/>
-                          </w:rPr>
-                        </m:ctrlPr>
-                      </m:fPr>
-                      <m:num>
-                        <m:r>
-                          <w:rPr>
-                            <w:rFonts w:ascii="Cambria Math" w:hAnsi="Cambria Math"/>
-                          </w:rPr>
-                          <m:t>d</m:t>
-                        </m:r>
-                        <m:sSub>
-                          <m:sSubPr>
-                            <m:ctrlPr>
-                              <w:rPr>
-                                <w:rFonts w:ascii="Cambria Math" w:hAnsi="Cambria Math"/>
-                                <w:i/>
-                              </w:rPr>
-                            </m:ctrlPr>
-                          </m:sSubPr>
-                          <m:e>
-                            <m:r>
-                              <w:rPr>
-                                <w:rFonts w:ascii="Cambria Math" w:hAnsi="Cambria Math"/>
-                              </w:rPr>
-                              <m:t>V</m:t>
-                            </m:r>
-                          </m:e>
-                          <m:sub>
-                            <m:r>
-                              <w:rPr>
-                                <w:rFonts w:ascii="Cambria Math" w:hAnsi="Cambria Math"/>
-                              </w:rPr>
-                              <m:t>C2</m:t>
-                            </m:r>
-                          </m:sub>
-                        </m:sSub>
-                      </m:num>
-                      <m:den>
-                        <m:r>
-                          <w:rPr>
-                            <w:rFonts w:ascii="Cambria Math" w:hAnsi="Cambria Math"/>
-                          </w:rPr>
-                          <m:t>dt</m:t>
-                        </m:r>
-                      </m:den>
-                    </m:f>
-                  </m:e>
-                </m:mr>
-              </m:m>
-            </m:e>
-          </m:d>
-          <m:r>
-            <w:rPr>
-              <w:rFonts w:ascii="Cambria Math" w:eastAsiaTheme="minorEastAsia" w:hAnsi="Cambria Math"/>
-            </w:rPr>
-            <m:t>=</m:t>
-          </m:r>
-          <m:d>
-            <m:dPr>
-              <m:begChr m:val="["/>
-              <m:endChr m:val="]"/>
-              <m:ctrlPr>
-                <w:rPr>
-                  <w:rFonts w:ascii="Cambria Math" w:eastAsiaTheme="minorEastAsia" w:hAnsi="Cambria Math"/>
-                  <w:i/>
-                </w:rPr>
-              </m:ctrlPr>
-            </m:dPr>
-            <m:e>
-              <m:m>
-                <m:mPr>
-                  <m:mcs>
-                    <m:mc>
-                      <m:mcPr>
-                        <m:count m:val="3"/>
-                        <m:mcJc m:val="center"/>
-                      </m:mcPr>
-                    </m:mc>
-                  </m:mcs>
-                  <m:ctrlPr>
-                    <w:rPr>
-                      <w:rFonts w:ascii="Cambria Math" w:eastAsiaTheme="minorEastAsia" w:hAnsi="Cambria Math"/>
-                      <w:i/>
-                    </w:rPr>
-                  </m:ctrlPr>
-                </m:mPr>
-                <m:mr>
-                  <m:e>
-                    <m:r>
-                      <w:rPr>
-                        <w:rFonts w:ascii="Cambria Math" w:eastAsiaTheme="minorEastAsia" w:hAnsi="Cambria Math"/>
-                      </w:rPr>
-                      <m:t>0</m:t>
-                    </m:r>
-                  </m:e>
-                  <m:e>
-                    <m:r>
-                      <w:rPr>
-                        <w:rFonts w:ascii="Cambria Math" w:eastAsiaTheme="minorEastAsia" w:hAnsi="Cambria Math"/>
-                      </w:rPr>
-                      <m:t>0</m:t>
-                    </m:r>
-                  </m:e>
-                  <m:e>
-                    <m:r>
-                      <w:rPr>
-                        <w:rFonts w:ascii="Cambria Math" w:eastAsiaTheme="minorEastAsia" w:hAnsi="Cambria Math"/>
-                      </w:rPr>
-                      <m:t>0</m:t>
-                    </m:r>
-                  </m:e>
-                </m:mr>
-                <m:mr>
-                  <m:e>
-                    <m:r>
-                      <w:rPr>
-                        <w:rFonts w:ascii="Cambria Math" w:eastAsiaTheme="minorEastAsia" w:hAnsi="Cambria Math"/>
-                      </w:rPr>
-                      <m:t>0</m:t>
-                    </m:r>
-                  </m:e>
-                  <m:e>
-                    <m:d>
-                      <m:dPr>
-                        <m:ctrlPr>
-                          <w:rPr>
-                            <w:rFonts w:ascii="Cambria Math" w:eastAsiaTheme="minorEastAsia" w:hAnsi="Cambria Math"/>
-                            <w:i/>
-                          </w:rPr>
-                        </m:ctrlPr>
-                      </m:dPr>
-                      <m:e>
-                        <m:f>
-                          <m:fPr>
-                            <m:ctrlPr>
-                              <w:rPr>
-                                <w:rFonts w:ascii="Cambria Math" w:eastAsiaTheme="minorEastAsia" w:hAnsi="Cambria Math"/>
-                                <w:i/>
-                              </w:rPr>
-                            </m:ctrlPr>
-                          </m:fPr>
-                          <m:num>
-                            <m:r>
-                              <w:rPr>
-                                <w:rFonts w:ascii="Cambria Math" w:eastAsiaTheme="minorEastAsia" w:hAnsi="Cambria Math"/>
-                              </w:rPr>
-                              <m:t>-1</m:t>
-                            </m:r>
-                          </m:num>
-                          <m:den>
-                            <m:sSub>
-                              <m:sSubPr>
-                                <m:ctrlPr>
-                                  <w:rPr>
-                                    <w:rFonts w:ascii="Cambria Math" w:eastAsiaTheme="minorEastAsia" w:hAnsi="Cambria Math"/>
-                                    <w:i/>
-                                  </w:rPr>
-                                </m:ctrlPr>
-                              </m:sSubPr>
-                              <m:e>
-                                <m:r>
-                                  <w:rPr>
-                                    <w:rFonts w:ascii="Cambria Math" w:eastAsiaTheme="minorEastAsia" w:hAnsi="Cambria Math"/>
-                                  </w:rPr>
-                                  <m:t>R</m:t>
-                                </m:r>
-                              </m:e>
-                              <m:sub>
-                                <m:r>
-                                  <w:rPr>
-                                    <w:rFonts w:ascii="Cambria Math" w:eastAsiaTheme="minorEastAsia" w:hAnsi="Cambria Math"/>
-                                  </w:rPr>
-                                  <m:t>1</m:t>
-                                </m:r>
-                              </m:sub>
-                            </m:sSub>
-                            <m:sSub>
-                              <m:sSubPr>
-                                <m:ctrlPr>
-                                  <w:rPr>
-                                    <w:rFonts w:ascii="Cambria Math" w:eastAsiaTheme="minorEastAsia" w:hAnsi="Cambria Math"/>
-                                    <w:i/>
-                                  </w:rPr>
-                                </m:ctrlPr>
-                              </m:sSubPr>
-                              <m:e>
-                                <m:r>
-                                  <w:rPr>
-                                    <w:rFonts w:ascii="Cambria Math" w:eastAsiaTheme="minorEastAsia" w:hAnsi="Cambria Math"/>
-                                  </w:rPr>
-                                  <m:t>C</m:t>
-                                </m:r>
-                              </m:e>
-                              <m:sub>
-                                <m:r>
-                                  <w:rPr>
-                                    <w:rFonts w:ascii="Cambria Math" w:eastAsiaTheme="minorEastAsia" w:hAnsi="Cambria Math"/>
-                                  </w:rPr>
-                                  <m:t>1</m:t>
-                                </m:r>
-                              </m:sub>
-                            </m:sSub>
-                          </m:den>
-                        </m:f>
-                      </m:e>
-                    </m:d>
-                  </m:e>
-                  <m:e>
-                    <m:r>
-                      <w:rPr>
-                        <w:rFonts w:ascii="Cambria Math" w:eastAsiaTheme="minorEastAsia" w:hAnsi="Cambria Math"/>
-                      </w:rPr>
-                      <m:t>0</m:t>
-                    </m:r>
-                  </m:e>
-                </m:mr>
-                <m:mr>
-                  <m:e>
-                    <m:r>
-                      <w:rPr>
-                        <w:rFonts w:ascii="Cambria Math" w:eastAsiaTheme="minorEastAsia" w:hAnsi="Cambria Math"/>
-                      </w:rPr>
-                      <m:t>0</m:t>
-                    </m:r>
-                  </m:e>
-                  <m:e>
-                    <m:r>
-                      <w:rPr>
-                        <w:rFonts w:ascii="Cambria Math" w:eastAsiaTheme="minorEastAsia" w:hAnsi="Cambria Math"/>
-                      </w:rPr>
-                      <m:t>0</m:t>
-                    </m:r>
-                  </m:e>
-                  <m:e>
-                    <m:d>
-                      <m:dPr>
-                        <m:ctrlPr>
-                          <w:rPr>
-                            <w:rFonts w:ascii="Cambria Math" w:eastAsiaTheme="minorEastAsia" w:hAnsi="Cambria Math"/>
-                            <w:i/>
-                          </w:rPr>
-                        </m:ctrlPr>
-                      </m:dPr>
-                      <m:e>
-                        <m:f>
-                          <m:fPr>
-                            <m:ctrlPr>
-                              <w:rPr>
-                                <w:rFonts w:ascii="Cambria Math" w:eastAsiaTheme="minorEastAsia" w:hAnsi="Cambria Math"/>
-                                <w:i/>
-                              </w:rPr>
-                            </m:ctrlPr>
-                          </m:fPr>
-                          <m:num>
-                            <m:r>
-                              <w:rPr>
-                                <w:rFonts w:ascii="Cambria Math" w:eastAsiaTheme="minorEastAsia" w:hAnsi="Cambria Math"/>
-                              </w:rPr>
-                              <m:t>-1</m:t>
-                            </m:r>
-                          </m:num>
-                          <m:den>
-                            <m:sSub>
-                              <m:sSubPr>
-                                <m:ctrlPr>
-                                  <w:rPr>
-                                    <w:rFonts w:ascii="Cambria Math" w:eastAsiaTheme="minorEastAsia" w:hAnsi="Cambria Math"/>
-                                    <w:i/>
-                                  </w:rPr>
-                                </m:ctrlPr>
-                              </m:sSubPr>
-                              <m:e>
-                                <m:r>
-                                  <w:rPr>
-                                    <w:rFonts w:ascii="Cambria Math" w:eastAsiaTheme="minorEastAsia" w:hAnsi="Cambria Math"/>
-                                  </w:rPr>
-                                  <m:t>R</m:t>
-                                </m:r>
-                              </m:e>
-                              <m:sub>
-                                <m:r>
-                                  <w:rPr>
-                                    <w:rFonts w:ascii="Cambria Math" w:eastAsiaTheme="minorEastAsia" w:hAnsi="Cambria Math"/>
-                                  </w:rPr>
-                                  <m:t>2</m:t>
-                                </m:r>
-                              </m:sub>
-                            </m:sSub>
-                            <m:sSub>
-                              <m:sSubPr>
-                                <m:ctrlPr>
-                                  <w:rPr>
-                                    <w:rFonts w:ascii="Cambria Math" w:eastAsiaTheme="minorEastAsia" w:hAnsi="Cambria Math"/>
-                                    <w:i/>
-                                  </w:rPr>
-                                </m:ctrlPr>
-                              </m:sSubPr>
-                              <m:e>
-                                <m:r>
-                                  <w:rPr>
-                                    <w:rFonts w:ascii="Cambria Math" w:eastAsiaTheme="minorEastAsia" w:hAnsi="Cambria Math"/>
-                                  </w:rPr>
-                                  <m:t>C</m:t>
-                                </m:r>
-                              </m:e>
-                              <m:sub>
-                                <m:r>
-                                  <w:rPr>
-                                    <w:rFonts w:ascii="Cambria Math" w:eastAsiaTheme="minorEastAsia" w:hAnsi="Cambria Math"/>
-                                  </w:rPr>
-                                  <m:t>2</m:t>
-                                </m:r>
-                              </m:sub>
-                            </m:sSub>
-                          </m:den>
-                        </m:f>
-                      </m:e>
-                    </m:d>
-                  </m:e>
-                </m:mr>
-              </m:m>
-            </m:e>
-          </m:d>
-          <m:d>
-            <m:dPr>
-              <m:begChr m:val="["/>
-              <m:endChr m:val="]"/>
-              <m:ctrlPr>
-                <w:rPr>
-                  <w:rFonts w:ascii="Cambria Math" w:eastAsiaTheme="minorEastAsia" w:hAnsi="Cambria Math"/>
-                  <w:i/>
-                </w:rPr>
-              </m:ctrlPr>
-            </m:dPr>
-            <m:e>
-              <m:m>
-                <m:mPr>
-                  <m:mcs>
-                    <m:mc>
-                      <m:mcPr>
-                        <m:count m:val="1"/>
-                        <m:mcJc m:val="center"/>
-                      </m:mcPr>
-                    </m:mc>
-                  </m:mcs>
-                  <m:ctrlPr>
-                    <w:rPr>
-                      <w:rFonts w:ascii="Cambria Math" w:eastAsiaTheme="minorEastAsia" w:hAnsi="Cambria Math"/>
-                      <w:i/>
-                    </w:rPr>
-                  </m:ctrlPr>
-                </m:mPr>
-                <m:mr>
-                  <m:e>
-                    <m:r>
-                      <w:rPr>
-                        <w:rFonts w:ascii="Cambria Math" w:eastAsiaTheme="minorEastAsia" w:hAnsi="Cambria Math"/>
-                      </w:rPr>
-                      <m:t>SOC</m:t>
-                    </m:r>
-                  </m:e>
-                </m:mr>
-                <m:mr>
-                  <m:e>
-                    <m:sSub>
-                      <m:sSubPr>
-                        <m:ctrlPr>
-                          <w:rPr>
-                            <w:rFonts w:ascii="Cambria Math" w:eastAsiaTheme="minorEastAsia" w:hAnsi="Cambria Math"/>
-                            <w:i/>
-                          </w:rPr>
-                        </m:ctrlPr>
-                      </m:sSubPr>
-                      <m:e>
-                        <m:r>
-                          <w:rPr>
-                            <w:rFonts w:ascii="Cambria Math" w:eastAsiaTheme="minorEastAsia" w:hAnsi="Cambria Math"/>
-                          </w:rPr>
-                          <m:t>V</m:t>
-                        </m:r>
-                      </m:e>
-                      <m:sub>
-                        <m:r>
-                          <w:rPr>
-                            <w:rFonts w:ascii="Cambria Math" w:eastAsiaTheme="minorEastAsia" w:hAnsi="Cambria Math"/>
-                          </w:rPr>
-                          <m:t>C1</m:t>
-                        </m:r>
-                      </m:sub>
-                    </m:sSub>
-                  </m:e>
-                </m:mr>
-                <m:mr>
-                  <m:e>
-                    <m:sSub>
-                      <m:sSubPr>
-                        <m:ctrlPr>
-                          <w:rPr>
-                            <w:rFonts w:ascii="Cambria Math" w:eastAsiaTheme="minorEastAsia" w:hAnsi="Cambria Math"/>
-                            <w:i/>
-                          </w:rPr>
-                        </m:ctrlPr>
-                      </m:sSubPr>
-                      <m:e>
-                        <m:r>
-                          <w:rPr>
-                            <w:rFonts w:ascii="Cambria Math" w:eastAsiaTheme="minorEastAsia" w:hAnsi="Cambria Math"/>
-                          </w:rPr>
-                          <m:t>V</m:t>
-                        </m:r>
-                      </m:e>
-                      <m:sub>
-                        <m:r>
-                          <w:rPr>
-                            <w:rFonts w:ascii="Cambria Math" w:eastAsiaTheme="minorEastAsia" w:hAnsi="Cambria Math"/>
-                          </w:rPr>
-                          <m:t>C2</m:t>
-                        </m:r>
-                      </m:sub>
-                    </m:sSub>
-                  </m:e>
-                </m:mr>
-              </m:m>
-            </m:e>
-          </m:d>
-          <m:r>
-            <w:rPr>
-              <w:rFonts w:ascii="Cambria Math" w:eastAsiaTheme="minorEastAsia" w:hAnsi="Cambria Math"/>
-            </w:rPr>
-            <m:t>+</m:t>
-          </m:r>
-          <m:d>
-            <m:dPr>
-              <m:begChr m:val="["/>
-              <m:endChr m:val="]"/>
-              <m:ctrlPr>
-                <w:rPr>
-                  <w:rFonts w:ascii="Cambria Math" w:eastAsiaTheme="minorEastAsia" w:hAnsi="Cambria Math"/>
-                  <w:i/>
-                </w:rPr>
-              </m:ctrlPr>
-            </m:dPr>
-            <m:e>
-              <m:m>
-                <m:mPr>
-                  <m:mcs>
-                    <m:mc>
-                      <m:mcPr>
-                        <m:count m:val="1"/>
-                        <m:mcJc m:val="center"/>
-                      </m:mcPr>
-                    </m:mc>
-                  </m:mcs>
-                  <m:ctrlPr>
-                    <w:rPr>
-                      <w:rFonts w:ascii="Cambria Math" w:eastAsiaTheme="minorEastAsia" w:hAnsi="Cambria Math"/>
-                      <w:i/>
-                    </w:rPr>
-                  </m:ctrlPr>
-                </m:mPr>
-                <m:mr>
-                  <m:e>
-                    <m:d>
-                      <m:dPr>
-                        <m:ctrlPr>
-                          <w:rPr>
-                            <w:rFonts w:ascii="Cambria Math" w:eastAsiaTheme="minorEastAsia" w:hAnsi="Cambria Math"/>
-                            <w:i/>
-                          </w:rPr>
-                        </m:ctrlPr>
-                      </m:dPr>
-                      <m:e>
-                        <m:f>
-                          <m:fPr>
-                            <m:ctrlPr>
-                              <w:rPr>
-                                <w:rFonts w:ascii="Cambria Math" w:eastAsiaTheme="minorEastAsia" w:hAnsi="Cambria Math"/>
-                                <w:i/>
-                              </w:rPr>
-                            </m:ctrlPr>
-                          </m:fPr>
-                          <m:num>
-                            <m:r>
-                              <w:rPr>
-                                <w:rFonts w:ascii="Cambria Math" w:eastAsiaTheme="minorEastAsia" w:hAnsi="Cambria Math"/>
-                              </w:rPr>
-                              <m:t>-1</m:t>
-                            </m:r>
-                          </m:num>
-                          <m:den>
-                            <m:sSub>
-                              <m:sSubPr>
-                                <m:ctrlPr>
-                                  <w:rPr>
-                                    <w:rFonts w:ascii="Cambria Math" w:eastAsiaTheme="minorEastAsia" w:hAnsi="Cambria Math"/>
-                                    <w:i/>
-                                  </w:rPr>
-                                </m:ctrlPr>
-                              </m:sSubPr>
-                              <m:e>
-                                <m:r>
-                                  <w:rPr>
-                                    <w:rFonts w:ascii="Cambria Math" w:eastAsiaTheme="minorEastAsia" w:hAnsi="Cambria Math"/>
-                                  </w:rPr>
-                                  <m:t>C</m:t>
-                                </m:r>
-                              </m:e>
-                              <m:sub>
-                                <m:r>
-                                  <w:rPr>
-                                    <w:rFonts w:ascii="Cambria Math" w:eastAsiaTheme="minorEastAsia" w:hAnsi="Cambria Math"/>
-                                  </w:rPr>
-                                  <m:t>bat</m:t>
-                                </m:r>
-                              </m:sub>
-                            </m:sSub>
-                          </m:den>
-                        </m:f>
-                      </m:e>
-                    </m:d>
-                  </m:e>
-                </m:mr>
-                <m:mr>
-                  <m:e>
-                    <m:d>
-                      <m:dPr>
-                        <m:ctrlPr>
-                          <w:rPr>
-                            <w:rFonts w:ascii="Cambria Math" w:eastAsiaTheme="minorEastAsia" w:hAnsi="Cambria Math"/>
-                            <w:i/>
-                          </w:rPr>
-                        </m:ctrlPr>
-                      </m:dPr>
-                      <m:e>
-                        <m:f>
-                          <m:fPr>
-                            <m:ctrlPr>
-                              <w:rPr>
-                                <w:rFonts w:ascii="Cambria Math" w:eastAsiaTheme="minorEastAsia" w:hAnsi="Cambria Math"/>
-                                <w:i/>
-                              </w:rPr>
-                            </m:ctrlPr>
-                          </m:fPr>
-                          <m:num>
-                            <m:r>
-                              <w:rPr>
-                                <w:rFonts w:ascii="Cambria Math" w:eastAsiaTheme="minorEastAsia" w:hAnsi="Cambria Math"/>
-                              </w:rPr>
-                              <m:t>1</m:t>
-                            </m:r>
-                          </m:num>
-                          <m:den>
-                            <m:sSub>
-                              <m:sSubPr>
-                                <m:ctrlPr>
-                                  <w:rPr>
-                                    <w:rFonts w:ascii="Cambria Math" w:eastAsiaTheme="minorEastAsia" w:hAnsi="Cambria Math"/>
-                                    <w:i/>
-                                  </w:rPr>
-                                </m:ctrlPr>
-                              </m:sSubPr>
-                              <m:e>
-                                <m:r>
-                                  <w:rPr>
-                                    <w:rFonts w:ascii="Cambria Math" w:eastAsiaTheme="minorEastAsia" w:hAnsi="Cambria Math"/>
-                                  </w:rPr>
-                                  <m:t>C</m:t>
-                                </m:r>
-                              </m:e>
-                              <m:sub>
-                                <m:r>
-                                  <w:rPr>
-                                    <w:rFonts w:ascii="Cambria Math" w:eastAsiaTheme="minorEastAsia" w:hAnsi="Cambria Math"/>
-                                  </w:rPr>
-                                  <m:t>1</m:t>
-                                </m:r>
-                              </m:sub>
-                            </m:sSub>
-                          </m:den>
-                        </m:f>
-                      </m:e>
-                    </m:d>
-                  </m:e>
-                </m:mr>
-                <m:mr>
-                  <m:e>
-                    <m:d>
-                      <m:dPr>
-                        <m:ctrlPr>
-                          <w:rPr>
-                            <w:rFonts w:ascii="Cambria Math" w:eastAsiaTheme="minorEastAsia" w:hAnsi="Cambria Math"/>
-                            <w:i/>
-                          </w:rPr>
-                        </m:ctrlPr>
-                      </m:dPr>
-                      <m:e>
-                        <m:f>
-                          <m:fPr>
-                            <m:ctrlPr>
-                              <w:rPr>
-                                <w:rFonts w:ascii="Cambria Math" w:eastAsiaTheme="minorEastAsia" w:hAnsi="Cambria Math"/>
-                                <w:i/>
-                              </w:rPr>
-                            </m:ctrlPr>
-                          </m:fPr>
-                          <m:num>
-                            <m:r>
-                              <w:rPr>
-                                <w:rFonts w:ascii="Cambria Math" w:eastAsiaTheme="minorEastAsia" w:hAnsi="Cambria Math"/>
-                              </w:rPr>
-                              <m:t>1</m:t>
-                            </m:r>
-                          </m:num>
-                          <m:den>
-                            <m:sSub>
-                              <m:sSubPr>
-                                <m:ctrlPr>
-                                  <w:rPr>
-                                    <w:rFonts w:ascii="Cambria Math" w:eastAsiaTheme="minorEastAsia" w:hAnsi="Cambria Math"/>
-                                    <w:i/>
-                                  </w:rPr>
-                                </m:ctrlPr>
-                              </m:sSubPr>
-                              <m:e>
-                                <m:r>
-                                  <w:rPr>
-                                    <w:rFonts w:ascii="Cambria Math" w:eastAsiaTheme="minorEastAsia" w:hAnsi="Cambria Math"/>
-                                  </w:rPr>
-                                  <m:t>C</m:t>
-                                </m:r>
-                              </m:e>
-                              <m:sub>
-                                <m:r>
-                                  <w:rPr>
-                                    <w:rFonts w:ascii="Cambria Math" w:eastAsiaTheme="minorEastAsia" w:hAnsi="Cambria Math"/>
-                                  </w:rPr>
-                                  <m:t>2</m:t>
-                                </m:r>
-                              </m:sub>
-                            </m:sSub>
-                          </m:den>
-                        </m:f>
-                      </m:e>
-                    </m:d>
-                  </m:e>
-                </m:mr>
-              </m:m>
-            </m:e>
-          </m:d>
-          <m:r>
-            <w:rPr>
-              <w:rFonts w:ascii="Cambria Math" w:eastAsiaTheme="minorEastAsia" w:hAnsi="Cambria Math"/>
-            </w:rPr>
-            <m:t>I</m:t>
-          </m:r>
-        </m:oMath>
-      </m:oMathPara>
-    </w:p>
-    <w:p>
-      <w:pPr>
+      <w:r>
         <w:rPr>
           <w:rFonts w:eastAsiaTheme="minorEastAsia"/>
         </w:rPr>
-      </w:pPr>
-      <m:oMathPara>
-        <m:oMath>
-          <m:sSub>
-            <m:sSubPr>
-              <m:ctrlPr>
-                <w:rPr>
-                  <w:rFonts w:ascii="Cambria Math" w:hAnsi="Cambria Math"/>
-                  <w:i/>
-                </w:rPr>
-              </m:ctrlPr>
-            </m:sSubPr>
-            <m:e>
-              <m:r>
-                <w:rPr>
-                  <w:rFonts w:ascii="Cambria Math" w:hAnsi="Cambria Math"/>
-                </w:rPr>
-                <m:t>V</m:t>
-              </m:r>
-            </m:e>
-            <m:sub>
-              <m:r>
-                <w:rPr>
-                  <w:rFonts w:ascii="Cambria Math" w:hAnsi="Cambria Math"/>
-                </w:rPr>
-                <m:t>term</m:t>
-              </m:r>
-            </m:sub>
-          </m:sSub>
-          <m:r>
-            <w:rPr>
-              <w:rFonts w:ascii="Cambria Math" w:hAnsi="Cambria Math"/>
-            </w:rPr>
-            <m:t>=</m:t>
-          </m:r>
-          <m:sSub>
-            <m:sSubPr>
-              <m:ctrlPr>
-                <w:rPr>
-                  <w:rFonts w:ascii="Cambria Math" w:hAnsi="Cambria Math"/>
-                  <w:i/>
-                </w:rPr>
-              </m:ctrlPr>
-            </m:sSubPr>
-            <m:e>
-              <m:r>
-                <w:rPr>
-                  <w:rFonts w:ascii="Cambria Math" w:hAnsi="Cambria Math"/>
-                </w:rPr>
-                <m:t>V</m:t>
-              </m:r>
-            </m:e>
-            <m:sub>
-              <m:r>
-                <w:rPr>
-                  <w:rFonts w:ascii="Cambria Math" w:hAnsi="Cambria Math"/>
-                </w:rPr>
-                <m:t>OC</m:t>
-              </m:r>
-            </m:sub>
-          </m:sSub>
-          <m:d>
-            <m:dPr>
-              <m:ctrlPr>
-                <w:rPr>
-                  <w:rFonts w:ascii="Cambria Math" w:hAnsi="Cambria Math"/>
-                  <w:i/>
-                </w:rPr>
-              </m:ctrlPr>
-            </m:dPr>
-            <m:e>
-              <m:r>
-                <w:rPr>
-                  <w:rFonts w:ascii="Cambria Math" w:hAnsi="Cambria Math"/>
-                </w:rPr>
-                <m:t>soc</m:t>
-              </m:r>
-            </m:e>
-          </m:d>
-          <m:r>
-            <w:rPr>
-              <w:rFonts w:ascii="Cambria Math" w:eastAsiaTheme="minorEastAsia" w:hAnsi="Cambria Math"/>
-            </w:rPr>
-            <m:t>-</m:t>
-          </m:r>
-          <m:sSub>
-            <m:sSubPr>
-              <m:ctrlPr>
-                <w:rPr>
-                  <w:rFonts w:ascii="Cambria Math" w:eastAsiaTheme="minorEastAsia" w:hAnsi="Cambria Math"/>
-                  <w:i/>
-                </w:rPr>
-              </m:ctrlPr>
-            </m:sSubPr>
-            <m:e>
-              <m:r>
-                <w:rPr>
-                  <w:rFonts w:ascii="Cambria Math" w:eastAsiaTheme="minorEastAsia" w:hAnsi="Cambria Math"/>
-                </w:rPr>
-                <m:t>R</m:t>
-              </m:r>
-            </m:e>
-            <m:sub>
-              <m:r>
-                <w:rPr>
-                  <w:rFonts w:ascii="Cambria Math" w:eastAsiaTheme="minorEastAsia" w:hAnsi="Cambria Math"/>
-                </w:rPr>
-                <m:t>0</m:t>
-              </m:r>
-            </m:sub>
-          </m:sSub>
-          <m:r>
-            <w:rPr>
-              <w:rFonts w:ascii="Cambria Math" w:eastAsiaTheme="minorEastAsia" w:hAnsi="Cambria Math"/>
-            </w:rPr>
-            <m:t>I-</m:t>
-          </m:r>
-          <m:sSub>
-            <m:sSubPr>
-              <m:ctrlPr>
-                <w:rPr>
-                  <w:rFonts w:ascii="Cambria Math" w:eastAsiaTheme="minorEastAsia" w:hAnsi="Cambria Math"/>
-                  <w:i/>
-                </w:rPr>
-              </m:ctrlPr>
-            </m:sSubPr>
-            <m:e>
-              <m:r>
-                <w:rPr>
-                  <w:rFonts w:ascii="Cambria Math" w:eastAsiaTheme="minorEastAsia" w:hAnsi="Cambria Math"/>
-                </w:rPr>
-                <m:t>V</m:t>
-              </m:r>
-            </m:e>
-            <m:sub>
-              <m:r>
-                <w:rPr>
-                  <w:rFonts w:ascii="Cambria Math" w:eastAsiaTheme="minorEastAsia" w:hAnsi="Cambria Math"/>
-                </w:rPr>
-                <m:t>C1</m:t>
-              </m:r>
-            </m:sub>
-          </m:sSub>
-          <m:r>
-            <w:rPr>
-              <w:rFonts w:ascii="Cambria Math" w:eastAsiaTheme="minorEastAsia" w:hAnsi="Cambria Math"/>
-            </w:rPr>
-            <m:t>-</m:t>
-          </m:r>
-          <m:sSub>
-            <m:sSubPr>
-              <m:ctrlPr>
-                <w:rPr>
-                  <w:rFonts w:ascii="Cambria Math" w:eastAsiaTheme="minorEastAsia" w:hAnsi="Cambria Math"/>
-                  <w:i/>
-                </w:rPr>
-              </m:ctrlPr>
-            </m:sSubPr>
-            <m:e>
-              <m:r>
-                <w:rPr>
-                  <w:rFonts w:ascii="Cambria Math" w:eastAsiaTheme="minorEastAsia" w:hAnsi="Cambria Math"/>
-                </w:rPr>
-                <m:t>V</m:t>
-              </m:r>
-            </m:e>
-            <m:sub>
-              <m:r>
-                <w:rPr>
-                  <w:rFonts w:ascii="Cambria Math" w:eastAsiaTheme="minorEastAsia" w:hAnsi="Cambria Math"/>
-                </w:rPr>
-                <m:t>C2</m:t>
-              </m:r>
-            </m:sub>
-          </m:sSub>
-        </m:oMath>
-      </m:oMathPara>
-    </w:p>
-    <w:p>
-      <w:pPr>
+        <w:t xml:space="preserve">                                      </w:t>
+      </w:r>
+      <m:oMath>
+        <m:sSub>
+          <m:sSubPr>
+            <m:ctrlPr>
+              <w:rPr>
+                <w:rFonts w:ascii="Cambria Math" w:hAnsi="Cambria Math"/>
+                <w:i/>
+              </w:rPr>
+            </m:ctrlPr>
+          </m:sSubPr>
+          <m:e>
+            <m:r>
+              <w:rPr>
+                <w:rFonts w:ascii="Cambria Math" w:hAnsi="Cambria Math"/>
+              </w:rPr>
+              <m:t>V</m:t>
+            </m:r>
+          </m:e>
+          <m:sub>
+            <m:r>
+              <w:rPr>
+                <w:rFonts w:ascii="Cambria Math" w:hAnsi="Cambria Math"/>
+              </w:rPr>
+              <m:t>term</m:t>
+            </m:r>
+          </m:sub>
+        </m:sSub>
+        <m:r>
+          <w:rPr>
+            <w:rFonts w:ascii="Cambria Math" w:hAnsi="Cambria Math"/>
+          </w:rPr>
+          <m:t>=</m:t>
+        </m:r>
+        <m:sSub>
+          <m:sSubPr>
+            <m:ctrlPr>
+              <w:rPr>
+                <w:rFonts w:ascii="Cambria Math" w:hAnsi="Cambria Math"/>
+                <w:i/>
+              </w:rPr>
+            </m:ctrlPr>
+          </m:sSubPr>
+          <m:e>
+            <m:r>
+              <w:rPr>
+                <w:rFonts w:ascii="Cambria Math" w:hAnsi="Cambria Math"/>
+              </w:rPr>
+              <m:t>V</m:t>
+            </m:r>
+          </m:e>
+          <m:sub>
+            <m:r>
+              <w:rPr>
+                <w:rFonts w:ascii="Cambria Math" w:hAnsi="Cambria Math"/>
+              </w:rPr>
+              <m:t>OC</m:t>
+            </m:r>
+          </m:sub>
+        </m:sSub>
+        <m:d>
+          <m:dPr>
+            <m:ctrlPr>
+              <w:rPr>
+                <w:rFonts w:ascii="Cambria Math" w:hAnsi="Cambria Math"/>
+                <w:i/>
+              </w:rPr>
+            </m:ctrlPr>
+          </m:dPr>
+          <m:e>
+            <m:r>
+              <w:rPr>
+                <w:rFonts w:ascii="Cambria Math" w:hAnsi="Cambria Math"/>
+              </w:rPr>
+              <m:t>soc</m:t>
+            </m:r>
+          </m:e>
+        </m:d>
+        <m:r>
+          <w:rPr>
+            <w:rFonts w:ascii="Cambria Math" w:eastAsiaTheme="minorEastAsia" w:hAnsi="Cambria Math"/>
+          </w:rPr>
+          <m:t>-</m:t>
+        </m:r>
+        <m:sSub>
+          <m:sSubPr>
+            <m:ctrlPr>
+              <w:rPr>
+                <w:rFonts w:ascii="Cambria Math" w:eastAsiaTheme="minorEastAsia" w:hAnsi="Cambria Math"/>
+                <w:i/>
+              </w:rPr>
+            </m:ctrlPr>
+          </m:sSubPr>
+          <m:e>
+            <m:r>
+              <w:rPr>
+                <w:rFonts w:ascii="Cambria Math" w:eastAsiaTheme="minorEastAsia" w:hAnsi="Cambria Math"/>
+              </w:rPr>
+              <m:t>R</m:t>
+            </m:r>
+          </m:e>
+          <m:sub>
+            <m:r>
+              <w:rPr>
+                <w:rFonts w:ascii="Cambria Math" w:eastAsiaTheme="minorEastAsia" w:hAnsi="Cambria Math"/>
+              </w:rPr>
+              <m:t>0</m:t>
+            </m:r>
+          </m:sub>
+        </m:sSub>
+        <m:r>
+          <w:rPr>
+            <w:rFonts w:ascii="Cambria Math" w:eastAsiaTheme="minorEastAsia" w:hAnsi="Cambria Math"/>
+          </w:rPr>
+          <m:t>I-</m:t>
+        </m:r>
+        <m:sSub>
+          <m:sSubPr>
+            <m:ctrlPr>
+              <w:rPr>
+                <w:rFonts w:ascii="Cambria Math" w:eastAsiaTheme="minorEastAsia" w:hAnsi="Cambria Math"/>
+                <w:i/>
+              </w:rPr>
+            </m:ctrlPr>
+          </m:sSubPr>
+          <m:e>
+            <m:r>
+              <w:rPr>
+                <w:rFonts w:ascii="Cambria Math" w:eastAsiaTheme="minorEastAsia" w:hAnsi="Cambria Math"/>
+              </w:rPr>
+              <m:t>V</m:t>
+            </m:r>
+          </m:e>
+          <m:sub>
+            <m:r>
+              <w:rPr>
+                <w:rFonts w:ascii="Cambria Math" w:eastAsiaTheme="minorEastAsia" w:hAnsi="Cambria Math"/>
+              </w:rPr>
+              <m:t>C1</m:t>
+            </m:r>
+          </m:sub>
+        </m:sSub>
+        <m:r>
+          <w:rPr>
+            <w:rFonts w:ascii="Cambria Math" w:eastAsiaTheme="minorEastAsia" w:hAnsi="Cambria Math"/>
+          </w:rPr>
+          <m:t>-</m:t>
+        </m:r>
+        <m:sSub>
+          <m:sSubPr>
+            <m:ctrlPr>
+              <w:rPr>
+                <w:rFonts w:ascii="Cambria Math" w:eastAsiaTheme="minorEastAsia" w:hAnsi="Cambria Math"/>
+                <w:i/>
+              </w:rPr>
+            </m:ctrlPr>
+          </m:sSubPr>
+          <m:e>
+            <m:r>
+              <w:rPr>
+                <w:rFonts w:ascii="Cambria Math" w:eastAsiaTheme="minorEastAsia" w:hAnsi="Cambria Math"/>
+              </w:rPr>
+              <m:t>V</m:t>
+            </m:r>
+          </m:e>
+          <m:sub>
+            <m:r>
+              <w:rPr>
+                <w:rFonts w:ascii="Cambria Math" w:eastAsiaTheme="minorEastAsia" w:hAnsi="Cambria Math"/>
+              </w:rPr>
+              <m:t>C2</m:t>
+            </m:r>
+          </m:sub>
+        </m:sSub>
+      </m:oMath>
+      <w:r>
         <w:rPr>
           <w:rFonts w:eastAsiaTheme="minorEastAsia"/>
         </w:rPr>
-      </w:pPr>
-    </w:p>
-    <w:p>
-      <w:r>
-        <w:lastRenderedPageBreak/>
+        <w:t xml:space="preserve">                                       (5)</w:t>
+      </w:r>
+    </w:p>
+    <w:p>
+      <w:pPr>
+        <w:rPr>
+          <w:rFonts w:eastAsiaTheme="minorEastAsia"/>
+        </w:rPr>
+      </w:pPr>
+    </w:p>
+    <w:p>
+      <w:r>
         <w:t xml:space="preserve">A noticeable feature of this state space is the linear behavior of the state equations and the nonlinear behavior of the output equations. </w:t>
       </w:r>
       <w:r>
         <w:t>Therefore,</w:t>
       </w:r>
       <w:r>
-        <w:t xml:space="preserve"> the system is inherently nonlinear, indicating that estimating the SOC for the nonlinear model would most likely require at the very least an Extended Kalman Filter (EKF) or even more advanced methods use as the Unscented Kalman Filter (UKF). </w:t>
+        <w:t xml:space="preserve"> the system is inherently nonlinear, indicating that estimating the SOC for the nonlinear model would most likely require at the very least an Extended Kalman Filter (EKF) or even more advanced methods use as the Unscented Kalman Filter (UKF)</w:t>
+      </w:r>
+      <w:r>
+        <w:t xml:space="preserve"> for obtaining an accurate estimation</w:t>
+      </w:r>
+      <w:r>
+        <w:t xml:space="preserve">. </w:t>
       </w:r>
     </w:p>
     <w:p/>
@@ -4086,17 +4369,16 @@
       <w:r>
         <w:t xml:space="preserve">While the continuous time model is an important start in the process of estimating the system, in </w:t>
       </w:r>
-      <w:proofErr w:type="spellStart"/>
-      <w:r>
-        <w:t>todays</w:t>
-      </w:r>
-      <w:proofErr w:type="spellEnd"/>
+      <w:r>
+        <w:t>today’s</w:t>
+      </w:r>
       <w:r>
         <w:t xml:space="preserve"> computer age, it is significantly easier to implement discrete time models on modern computers which inherently are limited to finite numerical representations of numbers. </w:t>
       </w:r>
     </w:p>
     <w:p>
       <w:r>
+        <w:lastRenderedPageBreak/>
         <w:t xml:space="preserve">To transform the continuous time model into a discrete time state space, the closed form discretization formulas (shown below) were applied the appropriate matrices and vectors of the continuous time model to produce the following discrete state and output equations. </w:t>
       </w:r>
     </w:p>
@@ -4477,980 +4759,991 @@
     </w:p>
     <w:p>
       <w:pPr>
+        <w:jc w:val="center"/>
         <w:rPr>
           <w:rFonts w:eastAsiaTheme="minorEastAsia"/>
         </w:rPr>
       </w:pPr>
-      <m:oMathPara>
-        <m:oMath>
-          <m:d>
-            <m:dPr>
-              <m:begChr m:val="["/>
-              <m:endChr m:val="]"/>
-              <m:ctrlPr>
-                <w:rPr>
-                  <w:rFonts w:ascii="Cambria Math" w:eastAsiaTheme="minorEastAsia" w:hAnsi="Cambria Math"/>
-                  <w:i/>
-                </w:rPr>
-              </m:ctrlPr>
-            </m:dPr>
-            <m:e>
-              <m:m>
-                <m:mPr>
-                  <m:mcs>
-                    <m:mc>
-                      <m:mcPr>
-                        <m:count m:val="1"/>
-                        <m:mcJc m:val="center"/>
-                      </m:mcPr>
-                    </m:mc>
-                  </m:mcs>
-                  <m:ctrlPr>
+      <w:r>
+        <w:rPr>
+          <w:rFonts w:eastAsiaTheme="minorEastAsia"/>
+        </w:rPr>
+        <w:t xml:space="preserve">                   </w:t>
+      </w:r>
+      <m:oMath>
+        <m:d>
+          <m:dPr>
+            <m:begChr m:val="["/>
+            <m:endChr m:val="]"/>
+            <m:ctrlPr>
+              <w:rPr>
+                <w:rFonts w:ascii="Cambria Math" w:eastAsiaTheme="minorEastAsia" w:hAnsi="Cambria Math"/>
+                <w:i/>
+              </w:rPr>
+            </m:ctrlPr>
+          </m:dPr>
+          <m:e>
+            <m:m>
+              <m:mPr>
+                <m:mcs>
+                  <m:mc>
+                    <m:mcPr>
+                      <m:count m:val="1"/>
+                      <m:mcJc m:val="center"/>
+                    </m:mcPr>
+                  </m:mc>
+                </m:mcs>
+                <m:ctrlPr>
+                  <w:rPr>
+                    <w:rFonts w:ascii="Cambria Math" w:eastAsiaTheme="minorEastAsia" w:hAnsi="Cambria Math"/>
+                    <w:i/>
+                  </w:rPr>
+                </m:ctrlPr>
+              </m:mPr>
+              <m:mr>
+                <m:e>
+                  <m:sSub>
+                    <m:sSubPr>
+                      <m:ctrlPr>
+                        <w:rPr>
+                          <w:rFonts w:ascii="Cambria Math" w:eastAsiaTheme="minorEastAsia" w:hAnsi="Cambria Math"/>
+                          <w:i/>
+                        </w:rPr>
+                      </m:ctrlPr>
+                    </m:sSubPr>
+                    <m:e>
+                      <m:r>
+                        <w:rPr>
+                          <w:rFonts w:ascii="Cambria Math" w:eastAsiaTheme="minorEastAsia" w:hAnsi="Cambria Math"/>
+                        </w:rPr>
+                        <m:t>SOC</m:t>
+                      </m:r>
+                    </m:e>
+                    <m:sub>
+                      <m:r>
+                        <w:rPr>
+                          <w:rFonts w:ascii="Cambria Math" w:eastAsiaTheme="minorEastAsia" w:hAnsi="Cambria Math"/>
+                        </w:rPr>
+                        <m:t>k+1</m:t>
+                      </m:r>
+                    </m:sub>
+                  </m:sSub>
+                </m:e>
+              </m:mr>
+              <m:mr>
+                <m:e>
+                  <m:sSub>
+                    <m:sSubPr>
+                      <m:ctrlPr>
+                        <w:rPr>
+                          <w:rFonts w:ascii="Cambria Math" w:eastAsiaTheme="minorEastAsia" w:hAnsi="Cambria Math"/>
+                          <w:i/>
+                        </w:rPr>
+                      </m:ctrlPr>
+                    </m:sSubPr>
+                    <m:e>
+                      <m:r>
+                        <w:rPr>
+                          <w:rFonts w:ascii="Cambria Math" w:eastAsiaTheme="minorEastAsia" w:hAnsi="Cambria Math"/>
+                        </w:rPr>
+                        <m:t>V</m:t>
+                      </m:r>
+                    </m:e>
+                    <m:sub>
+                      <m:r>
+                        <w:rPr>
+                          <w:rFonts w:ascii="Cambria Math" w:eastAsiaTheme="minorEastAsia" w:hAnsi="Cambria Math"/>
+                        </w:rPr>
+                        <m:t>C1, k+1</m:t>
+                      </m:r>
+                    </m:sub>
+                  </m:sSub>
+                </m:e>
+              </m:mr>
+              <m:mr>
+                <m:e>
+                  <m:sSub>
+                    <m:sSubPr>
+                      <m:ctrlPr>
+                        <w:rPr>
+                          <w:rFonts w:ascii="Cambria Math" w:eastAsiaTheme="minorEastAsia" w:hAnsi="Cambria Math"/>
+                          <w:i/>
+                        </w:rPr>
+                      </m:ctrlPr>
+                    </m:sSubPr>
+                    <m:e>
+                      <m:r>
+                        <w:rPr>
+                          <w:rFonts w:ascii="Cambria Math" w:eastAsiaTheme="minorEastAsia" w:hAnsi="Cambria Math"/>
+                        </w:rPr>
+                        <m:t>V</m:t>
+                      </m:r>
+                    </m:e>
+                    <m:sub>
+                      <m:r>
+                        <w:rPr>
+                          <w:rFonts w:ascii="Cambria Math" w:eastAsiaTheme="minorEastAsia" w:hAnsi="Cambria Math"/>
+                        </w:rPr>
+                        <m:t>C2, k+1</m:t>
+                      </m:r>
+                    </m:sub>
+                  </m:sSub>
+                </m:e>
+              </m:mr>
+            </m:m>
+          </m:e>
+        </m:d>
+        <m:r>
+          <w:rPr>
+            <w:rFonts w:ascii="Cambria Math" w:eastAsiaTheme="minorEastAsia" w:hAnsi="Cambria Math"/>
+          </w:rPr>
+          <m:t>=</m:t>
+        </m:r>
+        <m:d>
+          <m:dPr>
+            <m:begChr m:val="["/>
+            <m:endChr m:val="]"/>
+            <m:ctrlPr>
+              <w:rPr>
+                <w:rFonts w:ascii="Cambria Math" w:eastAsiaTheme="minorEastAsia" w:hAnsi="Cambria Math"/>
+                <w:i/>
+              </w:rPr>
+            </m:ctrlPr>
+          </m:dPr>
+          <m:e>
+            <m:m>
+              <m:mPr>
+                <m:mcs>
+                  <m:mc>
+                    <m:mcPr>
+                      <m:count m:val="3"/>
+                      <m:mcJc m:val="center"/>
+                    </m:mcPr>
+                  </m:mc>
+                </m:mcs>
+                <m:ctrlPr>
+                  <w:rPr>
+                    <w:rFonts w:ascii="Cambria Math" w:eastAsiaTheme="minorEastAsia" w:hAnsi="Cambria Math"/>
+                    <w:i/>
+                  </w:rPr>
+                </m:ctrlPr>
+              </m:mPr>
+              <m:mr>
+                <m:e>
+                  <m:r>
                     <w:rPr>
                       <w:rFonts w:ascii="Cambria Math" w:eastAsiaTheme="minorEastAsia" w:hAnsi="Cambria Math"/>
-                      <w:i/>
                     </w:rPr>
-                  </m:ctrlPr>
-                </m:mPr>
-                <m:mr>
-                  <m:e>
-                    <m:sSub>
-                      <m:sSubPr>
-                        <m:ctrlPr>
-                          <w:rPr>
-                            <w:rFonts w:ascii="Cambria Math" w:eastAsiaTheme="minorEastAsia" w:hAnsi="Cambria Math"/>
-                            <w:i/>
-                          </w:rPr>
-                        </m:ctrlPr>
-                      </m:sSubPr>
-                      <m:e>
-                        <m:r>
-                          <w:rPr>
-                            <w:rFonts w:ascii="Cambria Math" w:eastAsiaTheme="minorEastAsia" w:hAnsi="Cambria Math"/>
-                          </w:rPr>
-                          <m:t>SOC</m:t>
-                        </m:r>
-                      </m:e>
-                      <m:sub>
-                        <m:r>
-                          <w:rPr>
-                            <w:rFonts w:ascii="Cambria Math" w:eastAsiaTheme="minorEastAsia" w:hAnsi="Cambria Math"/>
-                          </w:rPr>
-                          <m:t>k+1</m:t>
-                        </m:r>
-                      </m:sub>
-                    </m:sSub>
-                  </m:e>
-                </m:mr>
-                <m:mr>
-                  <m:e>
-                    <m:sSub>
-                      <m:sSubPr>
-                        <m:ctrlPr>
-                          <w:rPr>
-                            <w:rFonts w:ascii="Cambria Math" w:eastAsiaTheme="minorEastAsia" w:hAnsi="Cambria Math"/>
-                            <w:i/>
-                          </w:rPr>
-                        </m:ctrlPr>
-                      </m:sSubPr>
-                      <m:e>
-                        <m:r>
-                          <w:rPr>
-                            <w:rFonts w:ascii="Cambria Math" w:eastAsiaTheme="minorEastAsia" w:hAnsi="Cambria Math"/>
-                          </w:rPr>
-                          <m:t>V</m:t>
-                        </m:r>
-                      </m:e>
-                      <m:sub>
-                        <m:r>
-                          <w:rPr>
-                            <w:rFonts w:ascii="Cambria Math" w:eastAsiaTheme="minorEastAsia" w:hAnsi="Cambria Math"/>
-                          </w:rPr>
-                          <m:t>C1, k+1</m:t>
-                        </m:r>
-                      </m:sub>
-                    </m:sSub>
-                  </m:e>
-                </m:mr>
-                <m:mr>
-                  <m:e>
-                    <m:sSub>
-                      <m:sSubPr>
-                        <m:ctrlPr>
-                          <w:rPr>
-                            <w:rFonts w:ascii="Cambria Math" w:eastAsiaTheme="minorEastAsia" w:hAnsi="Cambria Math"/>
-                            <w:i/>
-                          </w:rPr>
-                        </m:ctrlPr>
-                      </m:sSubPr>
-                      <m:e>
-                        <m:r>
-                          <w:rPr>
-                            <w:rFonts w:ascii="Cambria Math" w:eastAsiaTheme="minorEastAsia" w:hAnsi="Cambria Math"/>
-                          </w:rPr>
-                          <m:t>V</m:t>
-                        </m:r>
-                      </m:e>
-                      <m:sub>
-                        <m:r>
-                          <w:rPr>
-                            <w:rFonts w:ascii="Cambria Math" w:eastAsiaTheme="minorEastAsia" w:hAnsi="Cambria Math"/>
-                          </w:rPr>
-                          <m:t>C2, k+1</m:t>
-                        </m:r>
-                      </m:sub>
-                    </m:sSub>
-                  </m:e>
-                </m:mr>
-              </m:m>
-            </m:e>
-          </m:d>
-          <m:r>
-            <w:rPr>
-              <w:rFonts w:ascii="Cambria Math" w:eastAsiaTheme="minorEastAsia" w:hAnsi="Cambria Math"/>
-            </w:rPr>
-            <m:t>=</m:t>
-          </m:r>
-          <m:d>
-            <m:dPr>
-              <m:begChr m:val="["/>
-              <m:endChr m:val="]"/>
-              <m:ctrlPr>
-                <w:rPr>
-                  <w:rFonts w:ascii="Cambria Math" w:eastAsiaTheme="minorEastAsia" w:hAnsi="Cambria Math"/>
-                  <w:i/>
-                </w:rPr>
-              </m:ctrlPr>
-            </m:dPr>
-            <m:e>
-              <m:m>
-                <m:mPr>
-                  <m:mcs>
-                    <m:mc>
-                      <m:mcPr>
-                        <m:count m:val="3"/>
-                        <m:mcJc m:val="center"/>
-                      </m:mcPr>
-                    </m:mc>
-                  </m:mcs>
-                  <m:ctrlPr>
+                    <m:t>1</m:t>
+                  </m:r>
+                </m:e>
+                <m:e>
+                  <m:r>
                     <w:rPr>
                       <w:rFonts w:ascii="Cambria Math" w:eastAsiaTheme="minorEastAsia" w:hAnsi="Cambria Math"/>
-                      <w:i/>
                     </w:rPr>
-                  </m:ctrlPr>
-                </m:mPr>
-                <m:mr>
-                  <m:e>
-                    <m:r>
-                      <w:rPr>
-                        <w:rFonts w:ascii="Cambria Math" w:eastAsiaTheme="minorEastAsia" w:hAnsi="Cambria Math"/>
-                      </w:rPr>
-                      <m:t>1</m:t>
-                    </m:r>
-                  </m:e>
-                  <m:e>
-                    <m:r>
-                      <w:rPr>
-                        <w:rFonts w:ascii="Cambria Math" w:eastAsiaTheme="minorEastAsia" w:hAnsi="Cambria Math"/>
-                      </w:rPr>
-                      <m:t>0</m:t>
-                    </m:r>
-                  </m:e>
-                  <m:e>
-                    <m:r>
-                      <w:rPr>
-                        <w:rFonts w:ascii="Cambria Math" w:eastAsiaTheme="minorEastAsia" w:hAnsi="Cambria Math"/>
-                      </w:rPr>
-                      <m:t>0</m:t>
-                    </m:r>
-                  </m:e>
-                </m:mr>
-                <m:mr>
-                  <m:e>
-                    <m:r>
-                      <w:rPr>
-                        <w:rFonts w:ascii="Cambria Math" w:eastAsiaTheme="minorEastAsia" w:hAnsi="Cambria Math"/>
-                      </w:rPr>
-                      <m:t>0</m:t>
-                    </m:r>
-                  </m:e>
-                  <m:e>
-                    <m:sSup>
-                      <m:sSupPr>
-                        <m:ctrlPr>
-                          <w:rPr>
-                            <w:rFonts w:ascii="Cambria Math" w:eastAsiaTheme="minorEastAsia" w:hAnsi="Cambria Math"/>
-                            <w:i/>
-                          </w:rPr>
-                        </m:ctrlPr>
-                      </m:sSupPr>
-                      <m:e>
-                        <m:r>
-                          <w:rPr>
-                            <w:rFonts w:ascii="Cambria Math" w:hAnsi="Cambria Math"/>
-                          </w:rPr>
-                          <m:t>e</m:t>
-                        </m:r>
-                      </m:e>
-                      <m:sup>
-                        <m:d>
-                          <m:dPr>
-                            <m:ctrlPr>
-                              <w:rPr>
-                                <w:rFonts w:ascii="Cambria Math" w:eastAsiaTheme="minorEastAsia" w:hAnsi="Cambria Math"/>
-                                <w:i/>
-                              </w:rPr>
-                            </m:ctrlPr>
-                          </m:dPr>
-                          <m:e>
-                            <m:f>
-                              <m:fPr>
-                                <m:ctrlPr>
-                                  <w:rPr>
-                                    <w:rFonts w:ascii="Cambria Math" w:eastAsiaTheme="minorEastAsia" w:hAnsi="Cambria Math"/>
-                                    <w:i/>
-                                  </w:rPr>
-                                </m:ctrlPr>
-                              </m:fPr>
-                              <m:num>
-                                <m:r>
-                                  <w:rPr>
-                                    <w:rFonts w:ascii="Cambria Math" w:eastAsiaTheme="minorEastAsia" w:hAnsi="Cambria Math"/>
-                                  </w:rPr>
-                                  <m:t>-T</m:t>
-                                </m:r>
-                              </m:num>
-                              <m:den>
-                                <m:sSub>
-                                  <m:sSubPr>
-                                    <m:ctrlPr>
-                                      <w:rPr>
-                                        <w:rFonts w:ascii="Cambria Math" w:eastAsiaTheme="minorEastAsia" w:hAnsi="Cambria Math"/>
-                                        <w:i/>
-                                      </w:rPr>
-                                    </m:ctrlPr>
-                                  </m:sSubPr>
-                                  <m:e>
-                                    <m:r>
-                                      <w:rPr>
-                                        <w:rFonts w:ascii="Cambria Math" w:eastAsiaTheme="minorEastAsia" w:hAnsi="Cambria Math"/>
-                                      </w:rPr>
-                                      <m:t>R</m:t>
-                                    </m:r>
-                                  </m:e>
-                                  <m:sub>
-                                    <m:r>
-                                      <w:rPr>
-                                        <w:rFonts w:ascii="Cambria Math" w:eastAsiaTheme="minorEastAsia" w:hAnsi="Cambria Math"/>
-                                      </w:rPr>
-                                      <m:t>1</m:t>
-                                    </m:r>
-                                  </m:sub>
-                                </m:sSub>
-                                <m:sSub>
-                                  <m:sSubPr>
-                                    <m:ctrlPr>
-                                      <w:rPr>
-                                        <w:rFonts w:ascii="Cambria Math" w:eastAsiaTheme="minorEastAsia" w:hAnsi="Cambria Math"/>
-                                        <w:i/>
-                                      </w:rPr>
-                                    </m:ctrlPr>
-                                  </m:sSubPr>
-                                  <m:e>
-                                    <m:r>
-                                      <w:rPr>
-                                        <w:rFonts w:ascii="Cambria Math" w:eastAsiaTheme="minorEastAsia" w:hAnsi="Cambria Math"/>
-                                      </w:rPr>
-                                      <m:t>C</m:t>
-                                    </m:r>
-                                  </m:e>
-                                  <m:sub>
-                                    <m:r>
-                                      <w:rPr>
-                                        <w:rFonts w:ascii="Cambria Math" w:eastAsiaTheme="minorEastAsia" w:hAnsi="Cambria Math"/>
-                                      </w:rPr>
-                                      <m:t>1</m:t>
-                                    </m:r>
-                                  </m:sub>
-                                </m:sSub>
-                              </m:den>
-                            </m:f>
-                          </m:e>
-                        </m:d>
-                      </m:sup>
-                    </m:sSup>
-                  </m:e>
-                  <m:e>
-                    <m:r>
-                      <w:rPr>
-                        <w:rFonts w:ascii="Cambria Math" w:eastAsiaTheme="minorEastAsia" w:hAnsi="Cambria Math"/>
-                      </w:rPr>
-                      <m:t>0</m:t>
-                    </m:r>
-                  </m:e>
-                </m:mr>
-                <m:mr>
-                  <m:e>
-                    <m:r>
-                      <w:rPr>
-                        <w:rFonts w:ascii="Cambria Math" w:eastAsiaTheme="minorEastAsia" w:hAnsi="Cambria Math"/>
-                      </w:rPr>
-                      <m:t>0</m:t>
-                    </m:r>
-                  </m:e>
-                  <m:e>
-                    <m:r>
-                      <w:rPr>
-                        <w:rFonts w:ascii="Cambria Math" w:eastAsiaTheme="minorEastAsia" w:hAnsi="Cambria Math"/>
-                      </w:rPr>
-                      <m:t>0</m:t>
-                    </m:r>
-                  </m:e>
-                  <m:e>
-                    <m:sSup>
-                      <m:sSupPr>
-                        <m:ctrlPr>
-                          <w:rPr>
-                            <w:rFonts w:ascii="Cambria Math" w:eastAsiaTheme="minorEastAsia" w:hAnsi="Cambria Math"/>
-                            <w:i/>
-                          </w:rPr>
-                        </m:ctrlPr>
-                      </m:sSupPr>
-                      <m:e>
-                        <m:r>
-                          <w:rPr>
-                            <w:rFonts w:ascii="Cambria Math" w:hAnsi="Cambria Math"/>
-                          </w:rPr>
-                          <m:t>e</m:t>
-                        </m:r>
-                      </m:e>
-                      <m:sup>
-                        <m:d>
-                          <m:dPr>
-                            <m:ctrlPr>
-                              <w:rPr>
-                                <w:rFonts w:ascii="Cambria Math" w:eastAsiaTheme="minorEastAsia" w:hAnsi="Cambria Math"/>
-                                <w:i/>
-                              </w:rPr>
-                            </m:ctrlPr>
-                          </m:dPr>
-                          <m:e>
-                            <m:f>
-                              <m:fPr>
-                                <m:ctrlPr>
-                                  <w:rPr>
-                                    <w:rFonts w:ascii="Cambria Math" w:eastAsiaTheme="minorEastAsia" w:hAnsi="Cambria Math"/>
-                                    <w:i/>
-                                  </w:rPr>
-                                </m:ctrlPr>
-                              </m:fPr>
-                              <m:num>
-                                <m:r>
-                                  <w:rPr>
-                                    <w:rFonts w:ascii="Cambria Math" w:eastAsiaTheme="minorEastAsia" w:hAnsi="Cambria Math"/>
-                                  </w:rPr>
-                                  <m:t>-T</m:t>
-                                </m:r>
-                              </m:num>
-                              <m:den>
-                                <m:sSub>
-                                  <m:sSubPr>
-                                    <m:ctrlPr>
-                                      <w:rPr>
-                                        <w:rFonts w:ascii="Cambria Math" w:eastAsiaTheme="minorEastAsia" w:hAnsi="Cambria Math"/>
-                                        <w:i/>
-                                      </w:rPr>
-                                    </m:ctrlPr>
-                                  </m:sSubPr>
-                                  <m:e>
-                                    <m:r>
-                                      <w:rPr>
-                                        <w:rFonts w:ascii="Cambria Math" w:eastAsiaTheme="minorEastAsia" w:hAnsi="Cambria Math"/>
-                                      </w:rPr>
-                                      <m:t>R</m:t>
-                                    </m:r>
-                                  </m:e>
-                                  <m:sub>
-                                    <m:r>
-                                      <w:rPr>
-                                        <w:rFonts w:ascii="Cambria Math" w:eastAsiaTheme="minorEastAsia" w:hAnsi="Cambria Math"/>
-                                      </w:rPr>
-                                      <m:t>2</m:t>
-                                    </m:r>
-                                  </m:sub>
-                                </m:sSub>
-                                <m:sSub>
-                                  <m:sSubPr>
-                                    <m:ctrlPr>
-                                      <w:rPr>
-                                        <w:rFonts w:ascii="Cambria Math" w:eastAsiaTheme="minorEastAsia" w:hAnsi="Cambria Math"/>
-                                        <w:i/>
-                                      </w:rPr>
-                                    </m:ctrlPr>
-                                  </m:sSubPr>
-                                  <m:e>
-                                    <m:r>
-                                      <w:rPr>
-                                        <w:rFonts w:ascii="Cambria Math" w:eastAsiaTheme="minorEastAsia" w:hAnsi="Cambria Math"/>
-                                      </w:rPr>
-                                      <m:t>C</m:t>
-                                    </m:r>
-                                  </m:e>
-                                  <m:sub>
-                                    <m:r>
-                                      <w:rPr>
-                                        <w:rFonts w:ascii="Cambria Math" w:eastAsiaTheme="minorEastAsia" w:hAnsi="Cambria Math"/>
-                                      </w:rPr>
-                                      <m:t>2</m:t>
-                                    </m:r>
-                                  </m:sub>
-                                </m:sSub>
-                              </m:den>
-                            </m:f>
-                          </m:e>
-                        </m:d>
-                      </m:sup>
-                    </m:sSup>
-                  </m:e>
-                </m:mr>
-              </m:m>
-            </m:e>
-          </m:d>
-          <m:d>
-            <m:dPr>
-              <m:begChr m:val="["/>
-              <m:endChr m:val="]"/>
-              <m:ctrlPr>
-                <w:rPr>
-                  <w:rFonts w:ascii="Cambria Math" w:eastAsiaTheme="minorEastAsia" w:hAnsi="Cambria Math"/>
-                  <w:i/>
-                </w:rPr>
-              </m:ctrlPr>
-            </m:dPr>
-            <m:e>
-              <m:m>
-                <m:mPr>
-                  <m:mcs>
-                    <m:mc>
-                      <m:mcPr>
-                        <m:count m:val="1"/>
-                        <m:mcJc m:val="center"/>
-                      </m:mcPr>
-                    </m:mc>
-                  </m:mcs>
-                  <m:ctrlPr>
+                    <m:t>0</m:t>
+                  </m:r>
+                </m:e>
+                <m:e>
+                  <m:r>
                     <w:rPr>
                       <w:rFonts w:ascii="Cambria Math" w:eastAsiaTheme="minorEastAsia" w:hAnsi="Cambria Math"/>
-                      <w:i/>
                     </w:rPr>
-                  </m:ctrlPr>
-                </m:mPr>
-                <m:mr>
-                  <m:e>
-                    <m:sSub>
-                      <m:sSubPr>
-                        <m:ctrlPr>
-                          <w:rPr>
-                            <w:rFonts w:ascii="Cambria Math" w:eastAsiaTheme="minorEastAsia" w:hAnsi="Cambria Math"/>
-                            <w:i/>
-                          </w:rPr>
-                        </m:ctrlPr>
-                      </m:sSubPr>
-                      <m:e>
-                        <m:r>
-                          <w:rPr>
-                            <w:rFonts w:ascii="Cambria Math" w:eastAsiaTheme="minorEastAsia" w:hAnsi="Cambria Math"/>
-                          </w:rPr>
-                          <m:t>SOC</m:t>
-                        </m:r>
-                      </m:e>
-                      <m:sub>
-                        <m:r>
-                          <w:rPr>
-                            <w:rFonts w:ascii="Cambria Math" w:eastAsiaTheme="minorEastAsia" w:hAnsi="Cambria Math"/>
-                          </w:rPr>
-                          <m:t>k</m:t>
-                        </m:r>
-                      </m:sub>
-                    </m:sSub>
-                  </m:e>
-                </m:mr>
-                <m:mr>
-                  <m:e>
-                    <m:sSub>
-                      <m:sSubPr>
-                        <m:ctrlPr>
-                          <w:rPr>
-                            <w:rFonts w:ascii="Cambria Math" w:eastAsiaTheme="minorEastAsia" w:hAnsi="Cambria Math"/>
-                            <w:i/>
-                          </w:rPr>
-                        </m:ctrlPr>
-                      </m:sSubPr>
-                      <m:e>
-                        <m:r>
-                          <w:rPr>
-                            <w:rFonts w:ascii="Cambria Math" w:eastAsiaTheme="minorEastAsia" w:hAnsi="Cambria Math"/>
-                          </w:rPr>
-                          <m:t>V</m:t>
-                        </m:r>
-                      </m:e>
-                      <m:sub>
-                        <m:r>
-                          <w:rPr>
-                            <w:rFonts w:ascii="Cambria Math" w:eastAsiaTheme="minorEastAsia" w:hAnsi="Cambria Math"/>
-                          </w:rPr>
-                          <m:t>C1, k</m:t>
-                        </m:r>
-                      </m:sub>
-                    </m:sSub>
-                  </m:e>
-                </m:mr>
-                <m:mr>
-                  <m:e>
-                    <m:sSub>
-                      <m:sSubPr>
-                        <m:ctrlPr>
-                          <w:rPr>
-                            <w:rFonts w:ascii="Cambria Math" w:eastAsiaTheme="minorEastAsia" w:hAnsi="Cambria Math"/>
-                            <w:i/>
-                          </w:rPr>
-                        </m:ctrlPr>
-                      </m:sSubPr>
-                      <m:e>
-                        <m:r>
-                          <w:rPr>
-                            <w:rFonts w:ascii="Cambria Math" w:eastAsiaTheme="minorEastAsia" w:hAnsi="Cambria Math"/>
-                          </w:rPr>
-                          <m:t>V</m:t>
-                        </m:r>
-                      </m:e>
-                      <m:sub>
-                        <m:r>
-                          <w:rPr>
-                            <w:rFonts w:ascii="Cambria Math" w:eastAsiaTheme="minorEastAsia" w:hAnsi="Cambria Math"/>
-                          </w:rPr>
-                          <m:t>C2, k</m:t>
-                        </m:r>
-                      </m:sub>
-                    </m:sSub>
-                  </m:e>
-                </m:mr>
-              </m:m>
-            </m:e>
-          </m:d>
-          <m:r>
-            <w:rPr>
-              <w:rFonts w:ascii="Cambria Math" w:eastAsiaTheme="minorEastAsia" w:hAnsi="Cambria Math"/>
-            </w:rPr>
-            <m:t>+</m:t>
-          </m:r>
-          <m:d>
-            <m:dPr>
-              <m:begChr m:val="["/>
-              <m:endChr m:val="]"/>
-              <m:ctrlPr>
-                <w:rPr>
-                  <w:rFonts w:ascii="Cambria Math" w:eastAsiaTheme="minorEastAsia" w:hAnsi="Cambria Math"/>
-                  <w:i/>
-                </w:rPr>
-              </m:ctrlPr>
-            </m:dPr>
-            <m:e>
-              <m:m>
-                <m:mPr>
-                  <m:mcs>
-                    <m:mc>
-                      <m:mcPr>
-                        <m:count m:val="1"/>
-                        <m:mcJc m:val="center"/>
-                      </m:mcPr>
-                    </m:mc>
-                  </m:mcs>
-                  <m:ctrlPr>
+                    <m:t>0</m:t>
+                  </m:r>
+                </m:e>
+              </m:mr>
+              <m:mr>
+                <m:e>
+                  <m:r>
                     <w:rPr>
                       <w:rFonts w:ascii="Cambria Math" w:eastAsiaTheme="minorEastAsia" w:hAnsi="Cambria Math"/>
-                      <w:i/>
                     </w:rPr>
-                  </m:ctrlPr>
-                </m:mPr>
-                <m:mr>
-                  <m:e>
-                    <m:d>
-                      <m:dPr>
-                        <m:ctrlPr>
-                          <w:rPr>
-                            <w:rFonts w:ascii="Cambria Math" w:eastAsiaTheme="minorEastAsia" w:hAnsi="Cambria Math"/>
-                            <w:i/>
-                          </w:rPr>
-                        </m:ctrlPr>
-                      </m:dPr>
-                      <m:e>
-                        <m:f>
-                          <m:fPr>
-                            <m:ctrlPr>
-                              <w:rPr>
-                                <w:rFonts w:ascii="Cambria Math" w:eastAsiaTheme="minorEastAsia" w:hAnsi="Cambria Math"/>
-                                <w:i/>
-                              </w:rPr>
-                            </m:ctrlPr>
-                          </m:fPr>
-                          <m:num>
-                            <m:r>
-                              <w:rPr>
-                                <w:rFonts w:ascii="Cambria Math" w:eastAsiaTheme="minorEastAsia" w:hAnsi="Cambria Math"/>
-                              </w:rPr>
-                              <m:t>-T</m:t>
-                            </m:r>
-                          </m:num>
-                          <m:den>
-                            <m:sSub>
-                              <m:sSubPr>
-                                <m:ctrlPr>
-                                  <w:rPr>
-                                    <w:rFonts w:ascii="Cambria Math" w:eastAsiaTheme="minorEastAsia" w:hAnsi="Cambria Math"/>
-                                    <w:i/>
-                                  </w:rPr>
-                                </m:ctrlPr>
-                              </m:sSubPr>
-                              <m:e>
-                                <m:r>
-                                  <w:rPr>
-                                    <w:rFonts w:ascii="Cambria Math" w:eastAsiaTheme="minorEastAsia" w:hAnsi="Cambria Math"/>
-                                  </w:rPr>
-                                  <m:t>C</m:t>
-                                </m:r>
-                              </m:e>
-                              <m:sub>
-                                <m:r>
-                                  <w:rPr>
-                                    <w:rFonts w:ascii="Cambria Math" w:eastAsiaTheme="minorEastAsia" w:hAnsi="Cambria Math"/>
-                                  </w:rPr>
-                                  <m:t>bat</m:t>
-                                </m:r>
-                              </m:sub>
-                            </m:sSub>
-                          </m:den>
-                        </m:f>
-                      </m:e>
-                    </m:d>
-                  </m:e>
-                </m:mr>
-                <m:mr>
-                  <m:e>
-                    <m:sSub>
-                      <m:sSubPr>
-                        <m:ctrlPr>
-                          <w:rPr>
-                            <w:rFonts w:ascii="Cambria Math" w:eastAsiaTheme="minorEastAsia" w:hAnsi="Cambria Math"/>
-                            <w:i/>
-                          </w:rPr>
-                        </m:ctrlPr>
-                      </m:sSubPr>
-                      <m:e>
-                        <m:r>
-                          <w:rPr>
-                            <w:rFonts w:ascii="Cambria Math" w:eastAsiaTheme="minorEastAsia" w:hAnsi="Cambria Math"/>
-                          </w:rPr>
-                          <m:t>R</m:t>
-                        </m:r>
-                      </m:e>
-                      <m:sub>
-                        <m:r>
-                          <w:rPr>
-                            <w:rFonts w:ascii="Cambria Math" w:eastAsiaTheme="minorEastAsia" w:hAnsi="Cambria Math"/>
-                          </w:rPr>
-                          <m:t>1</m:t>
-                        </m:r>
-                      </m:sub>
-                    </m:sSub>
-                    <m:d>
-                      <m:dPr>
-                        <m:ctrlPr>
-                          <w:rPr>
-                            <w:rFonts w:ascii="Cambria Math" w:eastAsiaTheme="minorEastAsia" w:hAnsi="Cambria Math"/>
-                            <w:i/>
-                          </w:rPr>
-                        </m:ctrlPr>
-                      </m:dPr>
-                      <m:e>
-                        <m:r>
-                          <w:rPr>
-                            <w:rFonts w:ascii="Cambria Math" w:eastAsiaTheme="minorEastAsia" w:hAnsi="Cambria Math"/>
-                          </w:rPr>
-                          <m:t>1-</m:t>
-                        </m:r>
-                        <m:sSup>
-                          <m:sSupPr>
-                            <m:ctrlPr>
-                              <w:rPr>
-                                <w:rFonts w:ascii="Cambria Math" w:eastAsiaTheme="minorEastAsia" w:hAnsi="Cambria Math"/>
-                                <w:i/>
-                              </w:rPr>
-                            </m:ctrlPr>
-                          </m:sSupPr>
-                          <m:e>
-                            <m:r>
-                              <w:rPr>
-                                <w:rFonts w:ascii="Cambria Math" w:hAnsi="Cambria Math"/>
-                              </w:rPr>
-                              <m:t>e</m:t>
-                            </m:r>
-                          </m:e>
-                          <m:sup>
-                            <m:d>
-                              <m:dPr>
-                                <m:ctrlPr>
-                                  <w:rPr>
-                                    <w:rFonts w:ascii="Cambria Math" w:eastAsiaTheme="minorEastAsia" w:hAnsi="Cambria Math"/>
-                                    <w:i/>
-                                  </w:rPr>
-                                </m:ctrlPr>
-                              </m:dPr>
-                              <m:e>
-                                <m:f>
-                                  <m:fPr>
-                                    <m:ctrlPr>
-                                      <w:rPr>
-                                        <w:rFonts w:ascii="Cambria Math" w:eastAsiaTheme="minorEastAsia" w:hAnsi="Cambria Math"/>
-                                        <w:i/>
-                                      </w:rPr>
-                                    </m:ctrlPr>
-                                  </m:fPr>
-                                  <m:num>
-                                    <m:r>
-                                      <w:rPr>
-                                        <w:rFonts w:ascii="Cambria Math" w:eastAsiaTheme="minorEastAsia" w:hAnsi="Cambria Math"/>
-                                      </w:rPr>
-                                      <m:t>T</m:t>
-                                    </m:r>
-                                  </m:num>
-                                  <m:den>
-                                    <m:sSub>
-                                      <m:sSubPr>
-                                        <m:ctrlPr>
-                                          <w:rPr>
-                                            <w:rFonts w:ascii="Cambria Math" w:eastAsiaTheme="minorEastAsia" w:hAnsi="Cambria Math"/>
-                                            <w:i/>
-                                          </w:rPr>
-                                        </m:ctrlPr>
-                                      </m:sSubPr>
-                                      <m:e>
-                                        <m:r>
-                                          <w:rPr>
-                                            <w:rFonts w:ascii="Cambria Math" w:eastAsiaTheme="minorEastAsia" w:hAnsi="Cambria Math"/>
-                                          </w:rPr>
-                                          <m:t>C</m:t>
-                                        </m:r>
-                                      </m:e>
-                                      <m:sub>
-                                        <m:r>
-                                          <w:rPr>
-                                            <w:rFonts w:ascii="Cambria Math" w:eastAsiaTheme="minorEastAsia" w:hAnsi="Cambria Math"/>
-                                          </w:rPr>
-                                          <m:t>1</m:t>
-                                        </m:r>
-                                      </m:sub>
-                                    </m:sSub>
-                                    <m:sSub>
-                                      <m:sSubPr>
-                                        <m:ctrlPr>
-                                          <w:rPr>
-                                            <w:rFonts w:ascii="Cambria Math" w:eastAsiaTheme="minorEastAsia" w:hAnsi="Cambria Math"/>
-                                            <w:i/>
-                                          </w:rPr>
-                                        </m:ctrlPr>
-                                      </m:sSubPr>
-                                      <m:e>
-                                        <m:r>
-                                          <w:rPr>
-                                            <w:rFonts w:ascii="Cambria Math" w:eastAsiaTheme="minorEastAsia" w:hAnsi="Cambria Math"/>
-                                          </w:rPr>
-                                          <m:t>R</m:t>
-                                        </m:r>
-                                      </m:e>
-                                      <m:sub>
-                                        <m:r>
-                                          <w:rPr>
-                                            <w:rFonts w:ascii="Cambria Math" w:eastAsiaTheme="minorEastAsia" w:hAnsi="Cambria Math"/>
-                                          </w:rPr>
-                                          <m:t>1</m:t>
-                                        </m:r>
-                                      </m:sub>
-                                    </m:sSub>
-                                  </m:den>
-                                </m:f>
-                              </m:e>
-                            </m:d>
-                          </m:sup>
-                        </m:sSup>
-                      </m:e>
-                    </m:d>
-                  </m:e>
-                </m:mr>
-                <m:mr>
-                  <m:e>
-                    <m:sSub>
-                      <m:sSubPr>
-                        <m:ctrlPr>
-                          <w:rPr>
-                            <w:rFonts w:ascii="Cambria Math" w:eastAsiaTheme="minorEastAsia" w:hAnsi="Cambria Math"/>
-                            <w:i/>
-                          </w:rPr>
-                        </m:ctrlPr>
-                      </m:sSubPr>
-                      <m:e>
-                        <m:r>
-                          <w:rPr>
-                            <w:rFonts w:ascii="Cambria Math" w:eastAsiaTheme="minorEastAsia" w:hAnsi="Cambria Math"/>
-                          </w:rPr>
-                          <m:t>R</m:t>
-                        </m:r>
-                      </m:e>
-                      <m:sub>
-                        <m:r>
-                          <w:rPr>
-                            <w:rFonts w:ascii="Cambria Math" w:eastAsiaTheme="minorEastAsia" w:hAnsi="Cambria Math"/>
-                          </w:rPr>
-                          <m:t>2</m:t>
-                        </m:r>
-                      </m:sub>
-                    </m:sSub>
-                    <m:d>
-                      <m:dPr>
-                        <m:ctrlPr>
-                          <w:rPr>
-                            <w:rFonts w:ascii="Cambria Math" w:eastAsiaTheme="minorEastAsia" w:hAnsi="Cambria Math"/>
-                            <w:i/>
-                          </w:rPr>
-                        </m:ctrlPr>
-                      </m:dPr>
-                      <m:e>
-                        <m:r>
-                          <w:rPr>
-                            <w:rFonts w:ascii="Cambria Math" w:eastAsiaTheme="minorEastAsia" w:hAnsi="Cambria Math"/>
-                          </w:rPr>
-                          <m:t>1-</m:t>
-                        </m:r>
-                        <m:sSup>
-                          <m:sSupPr>
-                            <m:ctrlPr>
-                              <w:rPr>
-                                <w:rFonts w:ascii="Cambria Math" w:eastAsiaTheme="minorEastAsia" w:hAnsi="Cambria Math"/>
-                                <w:i/>
-                              </w:rPr>
-                            </m:ctrlPr>
-                          </m:sSupPr>
-                          <m:e>
-                            <m:r>
-                              <w:rPr>
-                                <w:rFonts w:ascii="Cambria Math" w:hAnsi="Cambria Math"/>
-                              </w:rPr>
-                              <m:t>e</m:t>
-                            </m:r>
-                          </m:e>
-                          <m:sup>
-                            <m:d>
-                              <m:dPr>
-                                <m:ctrlPr>
-                                  <w:rPr>
-                                    <w:rFonts w:ascii="Cambria Math" w:eastAsiaTheme="minorEastAsia" w:hAnsi="Cambria Math"/>
-                                    <w:i/>
-                                  </w:rPr>
-                                </m:ctrlPr>
-                              </m:dPr>
-                              <m:e>
-                                <m:f>
-                                  <m:fPr>
-                                    <m:ctrlPr>
-                                      <w:rPr>
-                                        <w:rFonts w:ascii="Cambria Math" w:eastAsiaTheme="minorEastAsia" w:hAnsi="Cambria Math"/>
-                                        <w:i/>
-                                      </w:rPr>
-                                    </m:ctrlPr>
-                                  </m:fPr>
-                                  <m:num>
-                                    <m:r>
-                                      <w:rPr>
-                                        <w:rFonts w:ascii="Cambria Math" w:eastAsiaTheme="minorEastAsia" w:hAnsi="Cambria Math"/>
-                                      </w:rPr>
-                                      <m:t>T</m:t>
-                                    </m:r>
-                                  </m:num>
-                                  <m:den>
-                                    <m:sSub>
-                                      <m:sSubPr>
-                                        <m:ctrlPr>
-                                          <w:rPr>
-                                            <w:rFonts w:ascii="Cambria Math" w:eastAsiaTheme="minorEastAsia" w:hAnsi="Cambria Math"/>
-                                            <w:i/>
-                                          </w:rPr>
-                                        </m:ctrlPr>
-                                      </m:sSubPr>
-                                      <m:e>
-                                        <m:r>
-                                          <w:rPr>
-                                            <w:rFonts w:ascii="Cambria Math" w:eastAsiaTheme="minorEastAsia" w:hAnsi="Cambria Math"/>
-                                          </w:rPr>
-                                          <m:t>C</m:t>
-                                        </m:r>
-                                      </m:e>
-                                      <m:sub>
-                                        <m:r>
-                                          <w:rPr>
-                                            <w:rFonts w:ascii="Cambria Math" w:eastAsiaTheme="minorEastAsia" w:hAnsi="Cambria Math"/>
-                                          </w:rPr>
-                                          <m:t>2</m:t>
-                                        </m:r>
-                                      </m:sub>
-                                    </m:sSub>
-                                    <m:sSub>
-                                      <m:sSubPr>
-                                        <m:ctrlPr>
-                                          <w:rPr>
-                                            <w:rFonts w:ascii="Cambria Math" w:eastAsiaTheme="minorEastAsia" w:hAnsi="Cambria Math"/>
-                                            <w:i/>
-                                          </w:rPr>
-                                        </m:ctrlPr>
-                                      </m:sSubPr>
-                                      <m:e>
-                                        <m:r>
-                                          <w:rPr>
-                                            <w:rFonts w:ascii="Cambria Math" w:eastAsiaTheme="minorEastAsia" w:hAnsi="Cambria Math"/>
-                                          </w:rPr>
-                                          <m:t>R</m:t>
-                                        </m:r>
-                                      </m:e>
-                                      <m:sub>
-                                        <m:r>
-                                          <w:rPr>
-                                            <w:rFonts w:ascii="Cambria Math" w:eastAsiaTheme="minorEastAsia" w:hAnsi="Cambria Math"/>
-                                          </w:rPr>
-                                          <m:t>2</m:t>
-                                        </m:r>
-                                      </m:sub>
-                                    </m:sSub>
-                                  </m:den>
-                                </m:f>
-                              </m:e>
-                            </m:d>
-                          </m:sup>
-                        </m:sSup>
-                      </m:e>
-                    </m:d>
-                  </m:e>
-                </m:mr>
-              </m:m>
-            </m:e>
-          </m:d>
-          <m:r>
-            <w:rPr>
-              <w:rFonts w:ascii="Cambria Math" w:eastAsiaTheme="minorEastAsia" w:hAnsi="Cambria Math"/>
-            </w:rPr>
-            <m:t>I</m:t>
-          </m:r>
-        </m:oMath>
-      </m:oMathPara>
+                    <m:t>0</m:t>
+                  </m:r>
+                </m:e>
+                <m:e>
+                  <m:sSup>
+                    <m:sSupPr>
+                      <m:ctrlPr>
+                        <w:rPr>
+                          <w:rFonts w:ascii="Cambria Math" w:eastAsiaTheme="minorEastAsia" w:hAnsi="Cambria Math"/>
+                          <w:i/>
+                        </w:rPr>
+                      </m:ctrlPr>
+                    </m:sSupPr>
+                    <m:e>
+                      <m:r>
+                        <w:rPr>
+                          <w:rFonts w:ascii="Cambria Math" w:hAnsi="Cambria Math"/>
+                        </w:rPr>
+                        <m:t>e</m:t>
+                      </m:r>
+                    </m:e>
+                    <m:sup>
+                      <m:d>
+                        <m:dPr>
+                          <m:ctrlPr>
+                            <w:rPr>
+                              <w:rFonts w:ascii="Cambria Math" w:eastAsiaTheme="minorEastAsia" w:hAnsi="Cambria Math"/>
+                              <w:i/>
+                            </w:rPr>
+                          </m:ctrlPr>
+                        </m:dPr>
+                        <m:e>
+                          <m:f>
+                            <m:fPr>
+                              <m:ctrlPr>
+                                <w:rPr>
+                                  <w:rFonts w:ascii="Cambria Math" w:eastAsiaTheme="minorEastAsia" w:hAnsi="Cambria Math"/>
+                                  <w:i/>
+                                </w:rPr>
+                              </m:ctrlPr>
+                            </m:fPr>
+                            <m:num>
+                              <m:r>
+                                <w:rPr>
+                                  <w:rFonts w:ascii="Cambria Math" w:eastAsiaTheme="minorEastAsia" w:hAnsi="Cambria Math"/>
+                                </w:rPr>
+                                <m:t>-T</m:t>
+                              </m:r>
+                            </m:num>
+                            <m:den>
+                              <m:sSub>
+                                <m:sSubPr>
+                                  <m:ctrlPr>
+                                    <w:rPr>
+                                      <w:rFonts w:ascii="Cambria Math" w:eastAsiaTheme="minorEastAsia" w:hAnsi="Cambria Math"/>
+                                      <w:i/>
+                                    </w:rPr>
+                                  </m:ctrlPr>
+                                </m:sSubPr>
+                                <m:e>
+                                  <m:r>
+                                    <w:rPr>
+                                      <w:rFonts w:ascii="Cambria Math" w:eastAsiaTheme="minorEastAsia" w:hAnsi="Cambria Math"/>
+                                    </w:rPr>
+                                    <m:t>R</m:t>
+                                  </m:r>
+                                </m:e>
+                                <m:sub>
+                                  <m:r>
+                                    <w:rPr>
+                                      <w:rFonts w:ascii="Cambria Math" w:eastAsiaTheme="minorEastAsia" w:hAnsi="Cambria Math"/>
+                                    </w:rPr>
+                                    <m:t>1</m:t>
+                                  </m:r>
+                                </m:sub>
+                              </m:sSub>
+                              <m:sSub>
+                                <m:sSubPr>
+                                  <m:ctrlPr>
+                                    <w:rPr>
+                                      <w:rFonts w:ascii="Cambria Math" w:eastAsiaTheme="minorEastAsia" w:hAnsi="Cambria Math"/>
+                                      <w:i/>
+                                    </w:rPr>
+                                  </m:ctrlPr>
+                                </m:sSubPr>
+                                <m:e>
+                                  <m:r>
+                                    <w:rPr>
+                                      <w:rFonts w:ascii="Cambria Math" w:eastAsiaTheme="minorEastAsia" w:hAnsi="Cambria Math"/>
+                                    </w:rPr>
+                                    <m:t>C</m:t>
+                                  </m:r>
+                                </m:e>
+                                <m:sub>
+                                  <m:r>
+                                    <w:rPr>
+                                      <w:rFonts w:ascii="Cambria Math" w:eastAsiaTheme="minorEastAsia" w:hAnsi="Cambria Math"/>
+                                    </w:rPr>
+                                    <m:t>1</m:t>
+                                  </m:r>
+                                </m:sub>
+                              </m:sSub>
+                            </m:den>
+                          </m:f>
+                        </m:e>
+                      </m:d>
+                    </m:sup>
+                  </m:sSup>
+                </m:e>
+                <m:e>
+                  <m:r>
+                    <w:rPr>
+                      <w:rFonts w:ascii="Cambria Math" w:eastAsiaTheme="minorEastAsia" w:hAnsi="Cambria Math"/>
+                    </w:rPr>
+                    <m:t>0</m:t>
+                  </m:r>
+                </m:e>
+              </m:mr>
+              <m:mr>
+                <m:e>
+                  <m:r>
+                    <w:rPr>
+                      <w:rFonts w:ascii="Cambria Math" w:eastAsiaTheme="minorEastAsia" w:hAnsi="Cambria Math"/>
+                    </w:rPr>
+                    <m:t>0</m:t>
+                  </m:r>
+                </m:e>
+                <m:e>
+                  <m:r>
+                    <w:rPr>
+                      <w:rFonts w:ascii="Cambria Math" w:eastAsiaTheme="minorEastAsia" w:hAnsi="Cambria Math"/>
+                    </w:rPr>
+                    <m:t>0</m:t>
+                  </m:r>
+                </m:e>
+                <m:e>
+                  <m:sSup>
+                    <m:sSupPr>
+                      <m:ctrlPr>
+                        <w:rPr>
+                          <w:rFonts w:ascii="Cambria Math" w:eastAsiaTheme="minorEastAsia" w:hAnsi="Cambria Math"/>
+                          <w:i/>
+                        </w:rPr>
+                      </m:ctrlPr>
+                    </m:sSupPr>
+                    <m:e>
+                      <m:r>
+                        <w:rPr>
+                          <w:rFonts w:ascii="Cambria Math" w:hAnsi="Cambria Math"/>
+                        </w:rPr>
+                        <m:t>e</m:t>
+                      </m:r>
+                    </m:e>
+                    <m:sup>
+                      <m:d>
+                        <m:dPr>
+                          <m:ctrlPr>
+                            <w:rPr>
+                              <w:rFonts w:ascii="Cambria Math" w:eastAsiaTheme="minorEastAsia" w:hAnsi="Cambria Math"/>
+                              <w:i/>
+                            </w:rPr>
+                          </m:ctrlPr>
+                        </m:dPr>
+                        <m:e>
+                          <m:f>
+                            <m:fPr>
+                              <m:ctrlPr>
+                                <w:rPr>
+                                  <w:rFonts w:ascii="Cambria Math" w:eastAsiaTheme="minorEastAsia" w:hAnsi="Cambria Math"/>
+                                  <w:i/>
+                                </w:rPr>
+                              </m:ctrlPr>
+                            </m:fPr>
+                            <m:num>
+                              <m:r>
+                                <w:rPr>
+                                  <w:rFonts w:ascii="Cambria Math" w:eastAsiaTheme="minorEastAsia" w:hAnsi="Cambria Math"/>
+                                </w:rPr>
+                                <m:t>-T</m:t>
+                              </m:r>
+                            </m:num>
+                            <m:den>
+                              <m:sSub>
+                                <m:sSubPr>
+                                  <m:ctrlPr>
+                                    <w:rPr>
+                                      <w:rFonts w:ascii="Cambria Math" w:eastAsiaTheme="minorEastAsia" w:hAnsi="Cambria Math"/>
+                                      <w:i/>
+                                    </w:rPr>
+                                  </m:ctrlPr>
+                                </m:sSubPr>
+                                <m:e>
+                                  <m:r>
+                                    <w:rPr>
+                                      <w:rFonts w:ascii="Cambria Math" w:eastAsiaTheme="minorEastAsia" w:hAnsi="Cambria Math"/>
+                                    </w:rPr>
+                                    <m:t>R</m:t>
+                                  </m:r>
+                                </m:e>
+                                <m:sub>
+                                  <m:r>
+                                    <w:rPr>
+                                      <w:rFonts w:ascii="Cambria Math" w:eastAsiaTheme="minorEastAsia" w:hAnsi="Cambria Math"/>
+                                    </w:rPr>
+                                    <m:t>2</m:t>
+                                  </m:r>
+                                </m:sub>
+                              </m:sSub>
+                              <m:sSub>
+                                <m:sSubPr>
+                                  <m:ctrlPr>
+                                    <w:rPr>
+                                      <w:rFonts w:ascii="Cambria Math" w:eastAsiaTheme="minorEastAsia" w:hAnsi="Cambria Math"/>
+                                      <w:i/>
+                                    </w:rPr>
+                                  </m:ctrlPr>
+                                </m:sSubPr>
+                                <m:e>
+                                  <m:r>
+                                    <w:rPr>
+                                      <w:rFonts w:ascii="Cambria Math" w:eastAsiaTheme="minorEastAsia" w:hAnsi="Cambria Math"/>
+                                    </w:rPr>
+                                    <m:t>C</m:t>
+                                  </m:r>
+                                </m:e>
+                                <m:sub>
+                                  <m:r>
+                                    <w:rPr>
+                                      <w:rFonts w:ascii="Cambria Math" w:eastAsiaTheme="minorEastAsia" w:hAnsi="Cambria Math"/>
+                                    </w:rPr>
+                                    <m:t>2</m:t>
+                                  </m:r>
+                                </m:sub>
+                              </m:sSub>
+                            </m:den>
+                          </m:f>
+                        </m:e>
+                      </m:d>
+                    </m:sup>
+                  </m:sSup>
+                </m:e>
+              </m:mr>
+            </m:m>
+          </m:e>
+        </m:d>
+        <m:d>
+          <m:dPr>
+            <m:begChr m:val="["/>
+            <m:endChr m:val="]"/>
+            <m:ctrlPr>
+              <w:rPr>
+                <w:rFonts w:ascii="Cambria Math" w:eastAsiaTheme="minorEastAsia" w:hAnsi="Cambria Math"/>
+                <w:i/>
+              </w:rPr>
+            </m:ctrlPr>
+          </m:dPr>
+          <m:e>
+            <m:m>
+              <m:mPr>
+                <m:mcs>
+                  <m:mc>
+                    <m:mcPr>
+                      <m:count m:val="1"/>
+                      <m:mcJc m:val="center"/>
+                    </m:mcPr>
+                  </m:mc>
+                </m:mcs>
+                <m:ctrlPr>
+                  <w:rPr>
+                    <w:rFonts w:ascii="Cambria Math" w:eastAsiaTheme="minorEastAsia" w:hAnsi="Cambria Math"/>
+                    <w:i/>
+                  </w:rPr>
+                </m:ctrlPr>
+              </m:mPr>
+              <m:mr>
+                <m:e>
+                  <m:sSub>
+                    <m:sSubPr>
+                      <m:ctrlPr>
+                        <w:rPr>
+                          <w:rFonts w:ascii="Cambria Math" w:eastAsiaTheme="minorEastAsia" w:hAnsi="Cambria Math"/>
+                          <w:i/>
+                        </w:rPr>
+                      </m:ctrlPr>
+                    </m:sSubPr>
+                    <m:e>
+                      <m:r>
+                        <w:rPr>
+                          <w:rFonts w:ascii="Cambria Math" w:eastAsiaTheme="minorEastAsia" w:hAnsi="Cambria Math"/>
+                        </w:rPr>
+                        <m:t>SOC</m:t>
+                      </m:r>
+                    </m:e>
+                    <m:sub>
+                      <m:r>
+                        <w:rPr>
+                          <w:rFonts w:ascii="Cambria Math" w:eastAsiaTheme="minorEastAsia" w:hAnsi="Cambria Math"/>
+                        </w:rPr>
+                        <m:t>k</m:t>
+                      </m:r>
+                    </m:sub>
+                  </m:sSub>
+                </m:e>
+              </m:mr>
+              <m:mr>
+                <m:e>
+                  <m:sSub>
+                    <m:sSubPr>
+                      <m:ctrlPr>
+                        <w:rPr>
+                          <w:rFonts w:ascii="Cambria Math" w:eastAsiaTheme="minorEastAsia" w:hAnsi="Cambria Math"/>
+                          <w:i/>
+                        </w:rPr>
+                      </m:ctrlPr>
+                    </m:sSubPr>
+                    <m:e>
+                      <m:r>
+                        <w:rPr>
+                          <w:rFonts w:ascii="Cambria Math" w:eastAsiaTheme="minorEastAsia" w:hAnsi="Cambria Math"/>
+                        </w:rPr>
+                        <m:t>V</m:t>
+                      </m:r>
+                    </m:e>
+                    <m:sub>
+                      <m:r>
+                        <w:rPr>
+                          <w:rFonts w:ascii="Cambria Math" w:eastAsiaTheme="minorEastAsia" w:hAnsi="Cambria Math"/>
+                        </w:rPr>
+                        <m:t>C1, k</m:t>
+                      </m:r>
+                    </m:sub>
+                  </m:sSub>
+                </m:e>
+              </m:mr>
+              <m:mr>
+                <m:e>
+                  <m:sSub>
+                    <m:sSubPr>
+                      <m:ctrlPr>
+                        <w:rPr>
+                          <w:rFonts w:ascii="Cambria Math" w:eastAsiaTheme="minorEastAsia" w:hAnsi="Cambria Math"/>
+                          <w:i/>
+                        </w:rPr>
+                      </m:ctrlPr>
+                    </m:sSubPr>
+                    <m:e>
+                      <m:r>
+                        <w:rPr>
+                          <w:rFonts w:ascii="Cambria Math" w:eastAsiaTheme="minorEastAsia" w:hAnsi="Cambria Math"/>
+                        </w:rPr>
+                        <m:t>V</m:t>
+                      </m:r>
+                    </m:e>
+                    <m:sub>
+                      <m:r>
+                        <w:rPr>
+                          <w:rFonts w:ascii="Cambria Math" w:eastAsiaTheme="minorEastAsia" w:hAnsi="Cambria Math"/>
+                        </w:rPr>
+                        <m:t>C2, k</m:t>
+                      </m:r>
+                    </m:sub>
+                  </m:sSub>
+                </m:e>
+              </m:mr>
+            </m:m>
+          </m:e>
+        </m:d>
+        <m:r>
+          <w:rPr>
+            <w:rFonts w:ascii="Cambria Math" w:eastAsiaTheme="minorEastAsia" w:hAnsi="Cambria Math"/>
+          </w:rPr>
+          <m:t>+</m:t>
+        </m:r>
+        <m:d>
+          <m:dPr>
+            <m:begChr m:val="["/>
+            <m:endChr m:val="]"/>
+            <m:ctrlPr>
+              <w:rPr>
+                <w:rFonts w:ascii="Cambria Math" w:eastAsiaTheme="minorEastAsia" w:hAnsi="Cambria Math"/>
+                <w:i/>
+              </w:rPr>
+            </m:ctrlPr>
+          </m:dPr>
+          <m:e>
+            <m:m>
+              <m:mPr>
+                <m:mcs>
+                  <m:mc>
+                    <m:mcPr>
+                      <m:count m:val="1"/>
+                      <m:mcJc m:val="center"/>
+                    </m:mcPr>
+                  </m:mc>
+                </m:mcs>
+                <m:ctrlPr>
+                  <w:rPr>
+                    <w:rFonts w:ascii="Cambria Math" w:eastAsiaTheme="minorEastAsia" w:hAnsi="Cambria Math"/>
+                    <w:i/>
+                  </w:rPr>
+                </m:ctrlPr>
+              </m:mPr>
+              <m:mr>
+                <m:e>
+                  <m:d>
+                    <m:dPr>
+                      <m:ctrlPr>
+                        <w:rPr>
+                          <w:rFonts w:ascii="Cambria Math" w:eastAsiaTheme="minorEastAsia" w:hAnsi="Cambria Math"/>
+                          <w:i/>
+                        </w:rPr>
+                      </m:ctrlPr>
+                    </m:dPr>
+                    <m:e>
+                      <m:f>
+                        <m:fPr>
+                          <m:ctrlPr>
+                            <w:rPr>
+                              <w:rFonts w:ascii="Cambria Math" w:eastAsiaTheme="minorEastAsia" w:hAnsi="Cambria Math"/>
+                              <w:i/>
+                            </w:rPr>
+                          </m:ctrlPr>
+                        </m:fPr>
+                        <m:num>
+                          <m:r>
+                            <w:rPr>
+                              <w:rFonts w:ascii="Cambria Math" w:eastAsiaTheme="minorEastAsia" w:hAnsi="Cambria Math"/>
+                            </w:rPr>
+                            <m:t>-T</m:t>
+                          </m:r>
+                        </m:num>
+                        <m:den>
+                          <m:sSub>
+                            <m:sSubPr>
+                              <m:ctrlPr>
+                                <w:rPr>
+                                  <w:rFonts w:ascii="Cambria Math" w:eastAsiaTheme="minorEastAsia" w:hAnsi="Cambria Math"/>
+                                  <w:i/>
+                                </w:rPr>
+                              </m:ctrlPr>
+                            </m:sSubPr>
+                            <m:e>
+                              <m:r>
+                                <w:rPr>
+                                  <w:rFonts w:ascii="Cambria Math" w:eastAsiaTheme="minorEastAsia" w:hAnsi="Cambria Math"/>
+                                </w:rPr>
+                                <m:t>C</m:t>
+                              </m:r>
+                            </m:e>
+                            <m:sub>
+                              <m:r>
+                                <w:rPr>
+                                  <w:rFonts w:ascii="Cambria Math" w:eastAsiaTheme="minorEastAsia" w:hAnsi="Cambria Math"/>
+                                </w:rPr>
+                                <m:t>bat</m:t>
+                              </m:r>
+                            </m:sub>
+                          </m:sSub>
+                        </m:den>
+                      </m:f>
+                    </m:e>
+                  </m:d>
+                </m:e>
+              </m:mr>
+              <m:mr>
+                <m:e>
+                  <m:sSub>
+                    <m:sSubPr>
+                      <m:ctrlPr>
+                        <w:rPr>
+                          <w:rFonts w:ascii="Cambria Math" w:eastAsiaTheme="minorEastAsia" w:hAnsi="Cambria Math"/>
+                          <w:i/>
+                        </w:rPr>
+                      </m:ctrlPr>
+                    </m:sSubPr>
+                    <m:e>
+                      <m:r>
+                        <w:rPr>
+                          <w:rFonts w:ascii="Cambria Math" w:eastAsiaTheme="minorEastAsia" w:hAnsi="Cambria Math"/>
+                        </w:rPr>
+                        <m:t>R</m:t>
+                      </m:r>
+                    </m:e>
+                    <m:sub>
+                      <m:r>
+                        <w:rPr>
+                          <w:rFonts w:ascii="Cambria Math" w:eastAsiaTheme="minorEastAsia" w:hAnsi="Cambria Math"/>
+                        </w:rPr>
+                        <m:t>1</m:t>
+                      </m:r>
+                    </m:sub>
+                  </m:sSub>
+                  <m:d>
+                    <m:dPr>
+                      <m:ctrlPr>
+                        <w:rPr>
+                          <w:rFonts w:ascii="Cambria Math" w:eastAsiaTheme="minorEastAsia" w:hAnsi="Cambria Math"/>
+                          <w:i/>
+                        </w:rPr>
+                      </m:ctrlPr>
+                    </m:dPr>
+                    <m:e>
+                      <m:r>
+                        <w:rPr>
+                          <w:rFonts w:ascii="Cambria Math" w:eastAsiaTheme="minorEastAsia" w:hAnsi="Cambria Math"/>
+                        </w:rPr>
+                        <m:t>1-</m:t>
+                      </m:r>
+                      <m:sSup>
+                        <m:sSupPr>
+                          <m:ctrlPr>
+                            <w:rPr>
+                              <w:rFonts w:ascii="Cambria Math" w:eastAsiaTheme="minorEastAsia" w:hAnsi="Cambria Math"/>
+                              <w:i/>
+                            </w:rPr>
+                          </m:ctrlPr>
+                        </m:sSupPr>
+                        <m:e>
+                          <m:r>
+                            <w:rPr>
+                              <w:rFonts w:ascii="Cambria Math" w:hAnsi="Cambria Math"/>
+                            </w:rPr>
+                            <m:t>e</m:t>
+                          </m:r>
+                        </m:e>
+                        <m:sup>
+                          <m:d>
+                            <m:dPr>
+                              <m:ctrlPr>
+                                <w:rPr>
+                                  <w:rFonts w:ascii="Cambria Math" w:eastAsiaTheme="minorEastAsia" w:hAnsi="Cambria Math"/>
+                                  <w:i/>
+                                </w:rPr>
+                              </m:ctrlPr>
+                            </m:dPr>
+                            <m:e>
+                              <m:f>
+                                <m:fPr>
+                                  <m:ctrlPr>
+                                    <w:rPr>
+                                      <w:rFonts w:ascii="Cambria Math" w:eastAsiaTheme="minorEastAsia" w:hAnsi="Cambria Math"/>
+                                      <w:i/>
+                                    </w:rPr>
+                                  </m:ctrlPr>
+                                </m:fPr>
+                                <m:num>
+                                  <m:r>
+                                    <w:rPr>
+                                      <w:rFonts w:ascii="Cambria Math" w:eastAsiaTheme="minorEastAsia" w:hAnsi="Cambria Math"/>
+                                    </w:rPr>
+                                    <m:t>T</m:t>
+                                  </m:r>
+                                </m:num>
+                                <m:den>
+                                  <m:sSub>
+                                    <m:sSubPr>
+                                      <m:ctrlPr>
+                                        <w:rPr>
+                                          <w:rFonts w:ascii="Cambria Math" w:eastAsiaTheme="minorEastAsia" w:hAnsi="Cambria Math"/>
+                                          <w:i/>
+                                        </w:rPr>
+                                      </m:ctrlPr>
+                                    </m:sSubPr>
+                                    <m:e>
+                                      <m:r>
+                                        <w:rPr>
+                                          <w:rFonts w:ascii="Cambria Math" w:eastAsiaTheme="minorEastAsia" w:hAnsi="Cambria Math"/>
+                                        </w:rPr>
+                                        <m:t>C</m:t>
+                                      </m:r>
+                                    </m:e>
+                                    <m:sub>
+                                      <m:r>
+                                        <w:rPr>
+                                          <w:rFonts w:ascii="Cambria Math" w:eastAsiaTheme="minorEastAsia" w:hAnsi="Cambria Math"/>
+                                        </w:rPr>
+                                        <m:t>1</m:t>
+                                      </m:r>
+                                    </m:sub>
+                                  </m:sSub>
+                                  <m:sSub>
+                                    <m:sSubPr>
+                                      <m:ctrlPr>
+                                        <w:rPr>
+                                          <w:rFonts w:ascii="Cambria Math" w:eastAsiaTheme="minorEastAsia" w:hAnsi="Cambria Math"/>
+                                          <w:i/>
+                                        </w:rPr>
+                                      </m:ctrlPr>
+                                    </m:sSubPr>
+                                    <m:e>
+                                      <m:r>
+                                        <w:rPr>
+                                          <w:rFonts w:ascii="Cambria Math" w:eastAsiaTheme="minorEastAsia" w:hAnsi="Cambria Math"/>
+                                        </w:rPr>
+                                        <m:t>R</m:t>
+                                      </m:r>
+                                    </m:e>
+                                    <m:sub>
+                                      <m:r>
+                                        <w:rPr>
+                                          <w:rFonts w:ascii="Cambria Math" w:eastAsiaTheme="minorEastAsia" w:hAnsi="Cambria Math"/>
+                                        </w:rPr>
+                                        <m:t>1</m:t>
+                                      </m:r>
+                                    </m:sub>
+                                  </m:sSub>
+                                </m:den>
+                              </m:f>
+                            </m:e>
+                          </m:d>
+                        </m:sup>
+                      </m:sSup>
+                    </m:e>
+                  </m:d>
+                </m:e>
+              </m:mr>
+              <m:mr>
+                <m:e>
+                  <m:sSub>
+                    <m:sSubPr>
+                      <m:ctrlPr>
+                        <w:rPr>
+                          <w:rFonts w:ascii="Cambria Math" w:eastAsiaTheme="minorEastAsia" w:hAnsi="Cambria Math"/>
+                          <w:i/>
+                        </w:rPr>
+                      </m:ctrlPr>
+                    </m:sSubPr>
+                    <m:e>
+                      <m:r>
+                        <w:rPr>
+                          <w:rFonts w:ascii="Cambria Math" w:eastAsiaTheme="minorEastAsia" w:hAnsi="Cambria Math"/>
+                        </w:rPr>
+                        <m:t>R</m:t>
+                      </m:r>
+                    </m:e>
+                    <m:sub>
+                      <m:r>
+                        <w:rPr>
+                          <w:rFonts w:ascii="Cambria Math" w:eastAsiaTheme="minorEastAsia" w:hAnsi="Cambria Math"/>
+                        </w:rPr>
+                        <m:t>2</m:t>
+                      </m:r>
+                    </m:sub>
+                  </m:sSub>
+                  <m:d>
+                    <m:dPr>
+                      <m:ctrlPr>
+                        <w:rPr>
+                          <w:rFonts w:ascii="Cambria Math" w:eastAsiaTheme="minorEastAsia" w:hAnsi="Cambria Math"/>
+                          <w:i/>
+                        </w:rPr>
+                      </m:ctrlPr>
+                    </m:dPr>
+                    <m:e>
+                      <m:r>
+                        <w:rPr>
+                          <w:rFonts w:ascii="Cambria Math" w:eastAsiaTheme="minorEastAsia" w:hAnsi="Cambria Math"/>
+                        </w:rPr>
+                        <m:t>1-</m:t>
+                      </m:r>
+                      <m:sSup>
+                        <m:sSupPr>
+                          <m:ctrlPr>
+                            <w:rPr>
+                              <w:rFonts w:ascii="Cambria Math" w:eastAsiaTheme="minorEastAsia" w:hAnsi="Cambria Math"/>
+                              <w:i/>
+                            </w:rPr>
+                          </m:ctrlPr>
+                        </m:sSupPr>
+                        <m:e>
+                          <m:r>
+                            <w:rPr>
+                              <w:rFonts w:ascii="Cambria Math" w:hAnsi="Cambria Math"/>
+                            </w:rPr>
+                            <m:t>e</m:t>
+                          </m:r>
+                        </m:e>
+                        <m:sup>
+                          <m:d>
+                            <m:dPr>
+                              <m:ctrlPr>
+                                <w:rPr>
+                                  <w:rFonts w:ascii="Cambria Math" w:eastAsiaTheme="minorEastAsia" w:hAnsi="Cambria Math"/>
+                                  <w:i/>
+                                </w:rPr>
+                              </m:ctrlPr>
+                            </m:dPr>
+                            <m:e>
+                              <m:f>
+                                <m:fPr>
+                                  <m:ctrlPr>
+                                    <w:rPr>
+                                      <w:rFonts w:ascii="Cambria Math" w:eastAsiaTheme="minorEastAsia" w:hAnsi="Cambria Math"/>
+                                      <w:i/>
+                                    </w:rPr>
+                                  </m:ctrlPr>
+                                </m:fPr>
+                                <m:num>
+                                  <m:r>
+                                    <w:rPr>
+                                      <w:rFonts w:ascii="Cambria Math" w:eastAsiaTheme="minorEastAsia" w:hAnsi="Cambria Math"/>
+                                    </w:rPr>
+                                    <m:t>T</m:t>
+                                  </m:r>
+                                </m:num>
+                                <m:den>
+                                  <m:sSub>
+                                    <m:sSubPr>
+                                      <m:ctrlPr>
+                                        <w:rPr>
+                                          <w:rFonts w:ascii="Cambria Math" w:eastAsiaTheme="minorEastAsia" w:hAnsi="Cambria Math"/>
+                                          <w:i/>
+                                        </w:rPr>
+                                      </m:ctrlPr>
+                                    </m:sSubPr>
+                                    <m:e>
+                                      <m:r>
+                                        <w:rPr>
+                                          <w:rFonts w:ascii="Cambria Math" w:eastAsiaTheme="minorEastAsia" w:hAnsi="Cambria Math"/>
+                                        </w:rPr>
+                                        <m:t>C</m:t>
+                                      </m:r>
+                                    </m:e>
+                                    <m:sub>
+                                      <m:r>
+                                        <w:rPr>
+                                          <w:rFonts w:ascii="Cambria Math" w:eastAsiaTheme="minorEastAsia" w:hAnsi="Cambria Math"/>
+                                        </w:rPr>
+                                        <m:t>2</m:t>
+                                      </m:r>
+                                    </m:sub>
+                                  </m:sSub>
+                                  <m:sSub>
+                                    <m:sSubPr>
+                                      <m:ctrlPr>
+                                        <w:rPr>
+                                          <w:rFonts w:ascii="Cambria Math" w:eastAsiaTheme="minorEastAsia" w:hAnsi="Cambria Math"/>
+                                          <w:i/>
+                                        </w:rPr>
+                                      </m:ctrlPr>
+                                    </m:sSubPr>
+                                    <m:e>
+                                      <m:r>
+                                        <w:rPr>
+                                          <w:rFonts w:ascii="Cambria Math" w:eastAsiaTheme="minorEastAsia" w:hAnsi="Cambria Math"/>
+                                        </w:rPr>
+                                        <m:t>R</m:t>
+                                      </m:r>
+                                    </m:e>
+                                    <m:sub>
+                                      <m:r>
+                                        <w:rPr>
+                                          <w:rFonts w:ascii="Cambria Math" w:eastAsiaTheme="minorEastAsia" w:hAnsi="Cambria Math"/>
+                                        </w:rPr>
+                                        <m:t>2</m:t>
+                                      </m:r>
+                                    </m:sub>
+                                  </m:sSub>
+                                </m:den>
+                              </m:f>
+                            </m:e>
+                          </m:d>
+                        </m:sup>
+                      </m:sSup>
+                    </m:e>
+                  </m:d>
+                </m:e>
+              </m:mr>
+            </m:m>
+          </m:e>
+        </m:d>
+        <m:r>
+          <w:rPr>
+            <w:rFonts w:ascii="Cambria Math" w:eastAsiaTheme="minorEastAsia" w:hAnsi="Cambria Math"/>
+          </w:rPr>
+          <m:t>I</m:t>
+        </m:r>
+      </m:oMath>
+      <w:r>
+        <w:rPr>
+          <w:rFonts w:eastAsiaTheme="minorEastAsia"/>
+        </w:rPr>
+        <w:t xml:space="preserve">      (6)</w:t>
+      </w:r>
     </w:p>
     <w:p/>
     <w:p>
@@ -5498,11 +5791,7 @@
     </w:p>
     <w:p>
       <w:r>
-        <w:t xml:space="preserve">In order to generate data that exhibits a bias, the current and voltage biases were included in either the input current data or the terminal voltage measurement respectively, as constant offsets. This provides </w:t>
-      </w:r>
-      <w:r>
-        <w:lastRenderedPageBreak/>
-        <w:t xml:space="preserve">known biases which facilitate initial validation of the bias estimation scheme as well as provide some small means of tuning the estimator for future testing. </w:t>
+        <w:t xml:space="preserve">In order to generate data that exhibits a bias, the current and voltage biases were included in either the input current data or the terminal voltage measurement respectively, as constant offsets. This provides known biases which facilitate initial validation of the bias estimation scheme as well as provide some means of tuning the estimator for future testing. </w:t>
       </w:r>
     </w:p>
     <w:p/>
@@ -5519,7 +5808,10 @@
       </w:r>
     </w:p>
     <w:p/>
-    <w:p/>
+    <w:p>
+      <w:bookmarkStart w:id="6" w:name="_GoBack"/>
+      <w:bookmarkEnd w:id="6"/>
+    </w:p>
     <w:p>
       <w:pPr>
         <w:pStyle w:val="Heading2"/>
@@ -5543,6 +5835,7 @@
         </w:numPr>
       </w:pPr>
       <w:r>
+        <w:lastRenderedPageBreak/>
         <w:t>Observability Analysis</w:t>
       </w:r>
     </w:p>
@@ -5628,7 +5921,6 @@
     </w:p>
     <w:p>
       <w:r>
-        <w:lastRenderedPageBreak/>
         <w:t xml:space="preserve">The predominate assumptions made within the formulation of the Kalman Filter are linear dynamics and additive Gaussian noises. Under these assumptions, properties of linear stochastic systems can be applied and neatly manipulated into an exact closed form algorithm. </w:t>
       </w:r>
     </w:p>
@@ -5662,19 +5954,40 @@
         <w:t>Measurement Update</w:t>
       </w:r>
       <w:r>
-        <w:t xml:space="preserve">. This step utilizes sensor measurements of the system and statistically updated “Kalman” gain to correct the Model Prediction estimate of the next state to the most likely value. The algorithm for the Kalman Filter is shown below.  </w:t>
+        <w:t>. This step utilizes sensor measurements of the system and statistically updated “Kalman” gain to correct the Model Prediction estimate of the next state to the most likely value. The algorithm for the Kalman Filter is shown</w:t>
+      </w:r>
+      <w:r>
+        <w:t xml:space="preserve"> in the figure </w:t>
+      </w:r>
+      <w:r>
+        <w:rPr>
+          <w:highlight w:val="yellow"/>
+        </w:rPr>
+        <w:t>(XXXX)</w:t>
+      </w:r>
+      <w:r>
+        <w:rPr>
+          <w:highlight w:val="yellow"/>
+        </w:rPr>
+        <w:t>.</w:t>
+      </w:r>
+      <w:r>
+        <w:t xml:space="preserve">  </w:t>
       </w:r>
     </w:p>
     <w:p/>
     <w:p>
+      <w:pPr>
+        <w:jc w:val="center"/>
+      </w:pPr>
       <w:r>
         <w:rPr>
           <w:noProof/>
         </w:rPr>
         <w:drawing>
-          <wp:inline distT="0" distB="0" distL="0" distR="0" wp14:anchorId="21FAD7A3" wp14:editId="3AD84A1D">
+          <wp:inline distT="0" distB="0" distL="0" distR="0" wp14:anchorId="21FAD7A3" wp14:editId="0F6723E6">
             <wp:extent cx="3835400" cy="2702810"/>
-            <wp:effectExtent l="0" t="0" r="0" b="2540"/>
+            <wp:effectExtent l="19050" t="19050" r="12700" b="21590"/>
             <wp:docPr id="1" name="Picture 1"/>
             <wp:cNvGraphicFramePr>
               <a:graphicFrameLocks xmlns:a="http://schemas.openxmlformats.org/drawingml/2006/main" noChangeAspect="1"/>
@@ -5700,6 +6013,11 @@
                     <a:prstGeom prst="rect">
                       <a:avLst/>
                     </a:prstGeom>
+                    <a:ln>
+                      <a:solidFill>
+                        <a:schemeClr val="tx1"/>
+                      </a:solidFill>
+                    </a:ln>
                   </pic:spPr>
                 </pic:pic>
               </a:graphicData>
@@ -5709,6 +6027,9 @@
       </w:r>
     </w:p>
     <w:p>
+      <w:pPr>
+        <w:jc w:val="center"/>
+      </w:pPr>
       <w:r>
         <w:rPr>
           <w:rFonts w:ascii="Arial" w:hAnsi="Arial" w:cs="Arial"/>
@@ -5719,9 +6040,9 @@
           <w:bdr w:val="none" w:sz="0" w:space="0" w:color="auto" w:frame="1"/>
         </w:rPr>
         <w:drawing>
-          <wp:inline distT="0" distB="0" distL="0" distR="0" wp14:anchorId="05046E21" wp14:editId="00EA133A">
-            <wp:extent cx="3879850" cy="2182931"/>
-            <wp:effectExtent l="0" t="0" r="6350" b="8255"/>
+          <wp:inline distT="0" distB="0" distL="0" distR="0" wp14:anchorId="05046E21" wp14:editId="49C9BAFE">
+            <wp:extent cx="3878580" cy="1428529"/>
+            <wp:effectExtent l="0" t="0" r="7620" b="635"/>
             <wp:docPr id="29" name="Picture 29" descr="Image result for kalman filter algorithm">
               <a:hlinkClick xmlns:a="http://schemas.openxmlformats.org/drawingml/2006/main" r:id="rId14" tgtFrame="&quot;_blank&quot;"/>
             </wp:docPr>
@@ -5739,7 +6060,7 @@
                       <a:picLocks noChangeAspect="1" noChangeArrowheads="1"/>
                     </pic:cNvPicPr>
                   </pic:nvPicPr>
-                  <pic:blipFill>
+                  <pic:blipFill rotWithShape="1">
                     <a:blip r:embed="rId15">
                       <a:extLst>
                         <a:ext uri="{28A0092B-C50C-407E-A947-70E740481C1C}">
@@ -5747,15 +6068,13 @@
                         </a:ext>
                       </a:extLst>
                     </a:blip>
-                    <a:srcRect/>
-                    <a:stretch>
-                      <a:fillRect/>
-                    </a:stretch>
+                    <a:srcRect t="13968" b="20569"/>
+                    <a:stretch/>
                   </pic:blipFill>
                   <pic:spPr bwMode="auto">
                     <a:xfrm>
                       <a:off x="0" y="0"/>
-                      <a:ext cx="3890644" cy="2189004"/>
+                      <a:ext cx="3890644" cy="1432972"/>
                     </a:xfrm>
                     <a:prstGeom prst="rect">
                       <a:avLst/>
@@ -5764,6 +6083,11 @@
                     <a:ln>
                       <a:noFill/>
                     </a:ln>
+                    <a:extLst>
+                      <a:ext uri="{53640926-AAD7-44D8-BBD7-CCE9431645EC}">
+                        <a14:shadowObscured xmlns:a14="http://schemas.microsoft.com/office/drawing/2010/main"/>
+                      </a:ext>
+                    </a:extLst>
                   </pic:spPr>
                 </pic:pic>
               </a:graphicData>
@@ -5771,6 +6095,17 @@
           </wp:inline>
         </w:drawing>
       </w:r>
+      <w:r>
+        <w:rPr>
+          <w:rStyle w:val="CommentReference"/>
+        </w:rPr>
+        <w:commentReference w:id="7"/>
+      </w:r>
+    </w:p>
+    <w:p>
+      <w:pPr>
+        <w:jc w:val="center"/>
+      </w:pPr>
     </w:p>
     <w:p>
       <w:pPr>
@@ -5784,54 +6119,50 @@
         <w:t xml:space="preserve"> Extended Kalman Filter</w:t>
       </w:r>
     </w:p>
-    <w:p/>
-    <w:p>
+    <w:p>
+      <w:r>
+        <w:t xml:space="preserve">Since no true physical system can truly be considered linear, the development of an estimation scheme that works well for nonlinear systems is a practical concern. </w:t>
+      </w:r>
+    </w:p>
+    <w:p>
+      <w:r>
+        <w:t xml:space="preserve">Often in engineering practice, the knee jerk reaction to nonlinear systems is to linearize them and hope the resulting linearization errors prove to be insignificant. When this approach is applied to KF, the result is Linearized KF.  Unfortunately, this algorithm typically demonstrates very poor performance since it linearizes both the dynamics of the system and covariance of the system compounding the error due to linearization. </w:t>
+      </w:r>
+    </w:p>
+    <w:p>
+      <w:r>
+        <w:t>The solution to this is the Extended Kalman Filter (EKF). EKF is an extremely important variant of the regular Kalman Filter because it is adapted to work with nonlinear systems, while requiring minimal change to the fundamental algorithm/processes. The defining difference between Linearized KF and E</w:t>
+      </w:r>
+      <w:r>
+        <w:t xml:space="preserve">xtended </w:t>
+      </w:r>
+      <w:r>
+        <w:t xml:space="preserve">KF is that the system dynamics are not linearized. While this alternation does not seem immediately significant, it has very broad implications to the resulting performance of the estimator. </w:t>
+      </w:r>
+    </w:p>
+    <w:p>
+      <w:r>
+        <w:t xml:space="preserve">With the power of modern computing technologies, the computational limitations of numerically simulating or running nonlinear equations on microcontrollers, microprocessors, and personal </w:t>
+      </w:r>
       <w:r>
         <w:lastRenderedPageBreak/>
-        <w:t xml:space="preserve">Since no true physical system can truly be considered linear, the development of an estimation scheme that works well for nonlinear systems is a practical concern. </w:t>
-      </w:r>
-    </w:p>
-    <w:p>
-      <w:r>
-        <w:t xml:space="preserve">Often in engineering practice, the knee jerk reaction to nonlinear systems is to linearize them and hope the resulting linearization errors prove to be insignificant. When this approach is applied to KF, the result is Linearized KF.  Unfortunately, this algorithm typically demonstrates very poor performance since it linearizes both the dynamics of the system and covariance of the system compounding the error due to linearization. </w:t>
-      </w:r>
-    </w:p>
-    <w:p>
-      <w:r>
-        <w:t xml:space="preserve">The solution to this is the Extended Kalman Filter (EKF). EKF is an extremely important variant of the regular Kalman Filter because it is adapted to work with nonlinear systems, while requiring minimal change to the fundamental algorithm/processes. The defining difference between Linearized KF and EKF is that the system dynamics are not linearized. While this alternation does not seem immediately significant, it has very broad implications to the resulting performance of the estimator. </w:t>
-      </w:r>
-    </w:p>
-    <w:p/>
-    <w:p>
-      <w:r>
-        <w:t xml:space="preserve"> </w:t>
-      </w:r>
-    </w:p>
-    <w:p>
-      <w:r>
-        <w:t xml:space="preserve">With the power of modern computing technologies, the computational limitations of numerically simulating or running nonlinear equations on microcontrollers, microprocessors, and personal computers has never been faster or cheaper. Therefore, computing a deterministic nonlinear equation is not a hindrance to most users implementing state observers.  This means that instead of linearizing the dynamics of the system, the full nonlinear description of the system is preserved, reducing linearization errors. </w:t>
-      </w:r>
-    </w:p>
-    <w:p/>
-    <w:p>
-      <w:r>
-        <w:t xml:space="preserve">On the other hand, nonlinear covariance and stochastic properties must be linearized since closed form transformations of nonlinear systems are extremely challenging to solve or may not even exist. Consequently, linearization of these stochastic quantities is necessary to attempt to preserve the Gaussian of the filter, even if only an approximation. </w:t>
-      </w:r>
-    </w:p>
-    <w:p/>
-    <w:p>
-      <w:proofErr w:type="gramStart"/>
-      <w:r>
-        <w:t>Therefore</w:t>
-      </w:r>
-      <w:proofErr w:type="gramEnd"/>
+        <w:t xml:space="preserve">computers has never been faster or cheaper. Therefore, computing a deterministic nonlinear equation is not a hindrance to most users implementing state observers.  This means that instead of linearizing the dynamics of the system, the full nonlinear description of the system is preserved, reducing linearization errors. </w:t>
+      </w:r>
+    </w:p>
+    <w:p>
+      <w:r>
+        <w:t>On the other hand, nonlinear covariance and stochastic properties must be linearized since closed form transformations of nonlinear systems are extremely challenging to solve or may not even exist. Consequently, linearization of these stochastic quantities is necessary to attempt to preserve the Gaussian of the filter, even if only an approximation. Therefore</w:t>
+      </w:r>
+      <w:r>
+        <w:t>,</w:t>
+      </w:r>
       <w:r>
         <w:t xml:space="preserve"> as an approximation, EKF is not an optimal observer since no guarantees of performance can made due to the need to linearize.  </w:t>
       </w:r>
-    </w:p>
-    <w:p/>
-    <w:p/>
-    <w:p/>
+      <w:r>
+        <w:t>Finally, there exists other more advance estimators such as Bayesian Estimator and Particle Filter that can give more accurate estimation results but at a tradeoff of computational expensiveness.</w:t>
+      </w:r>
+    </w:p>
     <w:p/>
     <w:p>
       <w:pPr>
@@ -5842,17 +6173,26 @@
         </w:numPr>
       </w:pPr>
       <w:r>
-        <w:t xml:space="preserve"> State &amp; Parametric Estimation</w:t>
-      </w:r>
-    </w:p>
-    <w:p/>
-    <w:p>
-      <w:r>
-        <w:lastRenderedPageBreak/>
-        <w:t xml:space="preserve">One of the more unique features of the Kalman filters as a class of observers, is that they can be used not only to estimate the states of the system of interest but they can also be used to predict parameters of the system. </w:t>
-      </w:r>
-    </w:p>
-    <w:p/>
+        <w:t xml:space="preserve"> State &amp; </w:t>
+      </w:r>
+      <w:r>
+        <w:t>Parameter</w:t>
+      </w:r>
+      <w:r>
+        <w:t xml:space="preserve"> Estimation</w:t>
+      </w:r>
+    </w:p>
+    <w:p>
+      <w:r>
+        <w:t xml:space="preserve">One of the more unique features of the Kalman filters as a class of observers, is that they can be used not only to estimate the states of the system of </w:t>
+      </w:r>
+      <w:r>
+        <w:t>interest,</w:t>
+      </w:r>
+      <w:r>
+        <w:t xml:space="preserve"> but they can also be used to predict parameters of the system. </w:t>
+      </w:r>
+    </w:p>
     <w:p/>
     <w:p>
       <w:pPr>
@@ -5959,6 +6299,7 @@
         <w:jc w:val="both"/>
       </w:pPr>
       <w:r>
+        <w:lastRenderedPageBreak/>
         <w:t xml:space="preserve">A typical BMS is equipped with current, voltage and temperature sensors which have limited accuracy due to intrinsic measurement noise and bias. In this work, we only considered current and voltage measurement bias. To test estimation algorithms under different sensor properties, noise and bias are added to both current as well as terminal voltage signals. The noise added is Gaussian with zero-mean and a standard deviation of </w:t>
       </w:r>
       <w:r>
@@ -6091,7 +6432,6 @@
         <w:rPr>
           <w:rFonts w:cstheme="minorHAnsi"/>
         </w:rPr>
-        <w:lastRenderedPageBreak/>
         <w:t xml:space="preserve">given by </w:t>
       </w:r>
       <m:oMath>
@@ -6653,6 +6993,7 @@
         <w:ind w:left="450"/>
       </w:pPr>
       <w:r>
+        <w:lastRenderedPageBreak/>
         <w:t>c.                                                                                        d.</w:t>
       </w:r>
     </w:p>
@@ -6661,7 +7002,6 @@
         <w:rPr>
           <w:noProof/>
         </w:rPr>
-        <w:lastRenderedPageBreak/>
         <w:drawing>
           <wp:inline distT="0" distB="0" distL="0" distR="0" wp14:anchorId="21A1F92B" wp14:editId="51FC5DC7">
             <wp:extent cx="2913132" cy="2183980"/>
@@ -9616,7 +9956,7 @@
 
 <file path=word/comments.xml><?xml version="1.0" encoding="utf-8"?>
 <w:comments xmlns:wpc="http://schemas.microsoft.com/office/word/2010/wordprocessingCanvas" xmlns:cx="http://schemas.microsoft.com/office/drawing/2014/chartex" xmlns:cx1="http://schemas.microsoft.com/office/drawing/2015/9/8/chartex" xmlns:cx2="http://schemas.microsoft.com/office/drawing/2015/10/21/chartex" xmlns:cx3="http://schemas.microsoft.com/office/drawing/2016/5/9/chartex" xmlns:cx4="http://schemas.microsoft.com/office/drawing/2016/5/10/chartex" xmlns:cx5="http://schemas.microsoft.com/office/drawing/2016/5/11/chartex" xmlns:cx6="http://schemas.microsoft.com/office/drawing/2016/5/12/chartex" xmlns:cx7="http://schemas.microsoft.com/office/drawing/2016/5/13/chartex" xmlns:cx8="http://schemas.microsoft.com/office/drawing/2016/5/14/chartex" xmlns:mc="http://schemas.openxmlformats.org/markup-compatibility/2006" xmlns:aink="http://schemas.microsoft.com/office/drawing/2016/ink" xmlns:am3d="http://schemas.microsoft.com/office/drawing/2017/model3d" xmlns:o="urn:schemas-microsoft-com:office:office" xmlns:r="http://schemas.openxmlformats.org/officeDocument/2006/relationships" xmlns:m="http://schemas.openxmlformats.org/officeDocument/2006/math" xmlns:v="urn:schemas-microsoft-com:vml" xmlns:wp14="http://schemas.microsoft.com/office/word/2010/wordprocessingDrawing" xmlns:wp="http://schemas.openxmlformats.org/drawingml/2006/wordprocessingDrawing" xmlns:w10="urn:schemas-microsoft-com:office:word" xmlns:w="http://schemas.openxmlformats.org/wordprocessingml/2006/main" xmlns:w14="http://schemas.microsoft.com/office/word/2010/wordml" xmlns:w15="http://schemas.microsoft.com/office/word/2012/wordml" xmlns:w16cid="http://schemas.microsoft.com/office/word/2016/wordml/cid" xmlns:w16se="http://schemas.microsoft.com/office/word/2015/wordml/symex" xmlns:wpg="http://schemas.microsoft.com/office/word/2010/wordprocessingGroup" xmlns:wpi="http://schemas.microsoft.com/office/word/2010/wordprocessingInk" xmlns:wne="http://schemas.microsoft.com/office/word/2006/wordml" xmlns:wps="http://schemas.microsoft.com/office/word/2010/wordprocessingShape" mc:Ignorable="w14 w15 w16se w16cid wp14">
-  <w:comment w:id="1" w:author="felipe valdez" w:date="2019-05-30T22:17:00Z" w:initials="fv">
+  <w:comment w:id="1" w:author="felipe valdez" w:date="2019-05-31T10:55:00Z" w:initials="fv">
     <w:p>
       <w:pPr>
         <w:pStyle w:val="CommentText"/>
@@ -9628,6 +9968,22 @@
         <w:annotationRef/>
       </w:r>
       <w:r>
+        <w:t>Need to edit this abstract…</w:t>
+      </w:r>
+    </w:p>
+  </w:comment>
+  <w:comment w:id="2" w:author="felipe valdez" w:date="2019-05-30T22:17:00Z" w:initials="fv">
+    <w:p>
+      <w:pPr>
+        <w:pStyle w:val="CommentText"/>
+      </w:pPr>
+      <w:r>
+        <w:rPr>
+          <w:rStyle w:val="CommentReference"/>
+        </w:rPr>
+        <w:annotationRef/>
+      </w:r>
+      <w:r>
         <w:t xml:space="preserve">Reference: </w:t>
       </w:r>
       <w:r>
@@ -9635,7 +9991,7 @@
       </w:r>
     </w:p>
   </w:comment>
-  <w:comment w:id="2" w:author="felipe valdez" w:date="2019-05-30T22:18:00Z" w:initials="fv">
+  <w:comment w:id="3" w:author="felipe valdez" w:date="2019-05-30T22:18:00Z" w:initials="fv">
     <w:p>
       <w:pPr>
         <w:pStyle w:val="Default"/>
@@ -9680,7 +10036,7 @@
       </w:pPr>
     </w:p>
   </w:comment>
-  <w:comment w:id="3" w:author="felipe valdez" w:date="2019-05-30T22:36:00Z" w:initials="fv">
+  <w:comment w:id="4" w:author="felipe valdez" w:date="2019-05-30T22:36:00Z" w:initials="fv">
     <w:p>
       <w:pPr>
         <w:autoSpaceDE w:val="0"/>
@@ -9769,7 +10125,7 @@
       </w:pPr>
     </w:p>
   </w:comment>
-  <w:comment w:id="4" w:author="felipe valdez" w:date="2019-05-30T23:06:00Z" w:initials="fv">
+  <w:comment w:id="5" w:author="felipe valdez" w:date="2019-05-30T23:06:00Z" w:initials="fv">
     <w:p>
       <w:pPr>
         <w:autoSpaceDE w:val="0"/>
@@ -9847,6 +10203,22 @@
           <w:szCs w:val="40"/>
         </w:rPr>
         <w:t>Vehicles</w:t>
+      </w:r>
+    </w:p>
+  </w:comment>
+  <w:comment w:id="7" w:author="felipe valdez" w:date="2019-05-31T11:31:00Z" w:initials="fv">
+    <w:p>
+      <w:pPr>
+        <w:pStyle w:val="CommentText"/>
+      </w:pPr>
+      <w:r>
+        <w:rPr>
+          <w:rStyle w:val="CommentReference"/>
+        </w:rPr>
+        <w:annotationRef/>
+      </w:r>
+      <w:r>
+        <w:t>We can get rid of these screenshots if you want…</w:t>
       </w:r>
     </w:p>
   </w:comment>
@@ -9855,15 +10227,18 @@
 
 <file path=word/commentsExtended.xml><?xml version="1.0" encoding="utf-8"?>
 <w15:commentsEx xmlns:wpc="http://schemas.microsoft.com/office/word/2010/wordprocessingCanvas" xmlns:cx="http://schemas.microsoft.com/office/drawing/2014/chartex" xmlns:cx1="http://schemas.microsoft.com/office/drawing/2015/9/8/chartex" xmlns:cx2="http://schemas.microsoft.com/office/drawing/2015/10/21/chartex" xmlns:cx3="http://schemas.microsoft.com/office/drawing/2016/5/9/chartex" xmlns:cx4="http://schemas.microsoft.com/office/drawing/2016/5/10/chartex" xmlns:cx5="http://schemas.microsoft.com/office/drawing/2016/5/11/chartex" xmlns:cx6="http://schemas.microsoft.com/office/drawing/2016/5/12/chartex" xmlns:cx7="http://schemas.microsoft.com/office/drawing/2016/5/13/chartex" xmlns:cx8="http://schemas.microsoft.com/office/drawing/2016/5/14/chartex" xmlns:mc="http://schemas.openxmlformats.org/markup-compatibility/2006" xmlns:aink="http://schemas.microsoft.com/office/drawing/2016/ink" xmlns:am3d="http://schemas.microsoft.com/office/drawing/2017/model3d" xmlns:o="urn:schemas-microsoft-com:office:office" xmlns:r="http://schemas.openxmlformats.org/officeDocument/2006/relationships" xmlns:m="http://schemas.openxmlformats.org/officeDocument/2006/math" xmlns:v="urn:schemas-microsoft-com:vml" xmlns:wp14="http://schemas.microsoft.com/office/word/2010/wordprocessingDrawing" xmlns:wp="http://schemas.openxmlformats.org/drawingml/2006/wordprocessingDrawing" xmlns:w10="urn:schemas-microsoft-com:office:word" xmlns:w="http://schemas.openxmlformats.org/wordprocessingml/2006/main" xmlns:w14="http://schemas.microsoft.com/office/word/2010/wordml" xmlns:w15="http://schemas.microsoft.com/office/word/2012/wordml" xmlns:w16cid="http://schemas.microsoft.com/office/word/2016/wordml/cid" xmlns:w16se="http://schemas.microsoft.com/office/word/2015/wordml/symex" xmlns:wpg="http://schemas.microsoft.com/office/word/2010/wordprocessingGroup" xmlns:wpi="http://schemas.microsoft.com/office/word/2010/wordprocessingInk" xmlns:wne="http://schemas.microsoft.com/office/word/2006/wordml" xmlns:wps="http://schemas.microsoft.com/office/word/2010/wordprocessingShape" mc:Ignorable="w14 w15 w16se w16cid wp14">
+  <w15:commentEx w15:paraId="25BB52B7" w15:done="0"/>
   <w15:commentEx w15:paraId="2B5CF146" w15:done="0"/>
   <w15:commentEx w15:paraId="2660DE5F" w15:done="0"/>
   <w15:commentEx w15:paraId="5613F789" w15:done="0"/>
   <w15:commentEx w15:paraId="76A43B8A" w15:done="0"/>
+  <w15:commentEx w15:paraId="5B177D63" w15:done="0"/>
 </w15:commentsEx>
 </file>
 
 <file path=word/commentsIds.xml><?xml version="1.0" encoding="utf-8"?>
 <w16cid:commentsIds xmlns:wpc="http://schemas.microsoft.com/office/word/2010/wordprocessingCanvas" xmlns:cx="http://schemas.microsoft.com/office/drawing/2014/chartex" xmlns:cx1="http://schemas.microsoft.com/office/drawing/2015/9/8/chartex" xmlns:cx2="http://schemas.microsoft.com/office/drawing/2015/10/21/chartex" xmlns:cx3="http://schemas.microsoft.com/office/drawing/2016/5/9/chartex" xmlns:cx4="http://schemas.microsoft.com/office/drawing/2016/5/10/chartex" xmlns:cx5="http://schemas.microsoft.com/office/drawing/2016/5/11/chartex" xmlns:cx6="http://schemas.microsoft.com/office/drawing/2016/5/12/chartex" xmlns:cx7="http://schemas.microsoft.com/office/drawing/2016/5/13/chartex" xmlns:cx8="http://schemas.microsoft.com/office/drawing/2016/5/14/chartex" xmlns:mc="http://schemas.openxmlformats.org/markup-compatibility/2006" xmlns:aink="http://schemas.microsoft.com/office/drawing/2016/ink" xmlns:am3d="http://schemas.microsoft.com/office/drawing/2017/model3d" xmlns:o="urn:schemas-microsoft-com:office:office" xmlns:r="http://schemas.openxmlformats.org/officeDocument/2006/relationships" xmlns:m="http://schemas.openxmlformats.org/officeDocument/2006/math" xmlns:v="urn:schemas-microsoft-com:vml" xmlns:wp14="http://schemas.microsoft.com/office/word/2010/wordprocessingDrawing" xmlns:wp="http://schemas.openxmlformats.org/drawingml/2006/wordprocessingDrawing" xmlns:w10="urn:schemas-microsoft-com:office:word" xmlns:w="http://schemas.openxmlformats.org/wordprocessingml/2006/main" xmlns:w14="http://schemas.microsoft.com/office/word/2010/wordml" xmlns:w15="http://schemas.microsoft.com/office/word/2012/wordml" xmlns:w16cid="http://schemas.microsoft.com/office/word/2016/wordml/cid" xmlns:w16se="http://schemas.microsoft.com/office/word/2015/wordml/symex" xmlns:wpg="http://schemas.microsoft.com/office/word/2010/wordprocessingGroup" xmlns:wpi="http://schemas.microsoft.com/office/word/2010/wordprocessingInk" xmlns:wne="http://schemas.microsoft.com/office/word/2006/wordml" xmlns:wps="http://schemas.microsoft.com/office/word/2010/wordprocessingShape" mc:Ignorable="w14 w15 w16se w16cid wp14">
+  <w16cid:commentId w16cid:paraId="25BB52B7" w16cid:durableId="209B86B4"/>
   <w16cid:commentId w16cid:paraId="2B5CF146" w16cid:durableId="209AD4F9"/>
   <w16cid:commentId w16cid:paraId="2660DE5F" w16cid:durableId="209B0335"/>
   <w16cid:commentId w16cid:paraId="5613F789" w16cid:durableId="209AD979"/>
@@ -11674,7 +12049,7 @@
       </w:pPr>
     </w:pPrDefault>
   </w:docDefaults>
-  <w:latentStyles w:defLockedState="0" w:defUIPriority="99" w:defSemiHidden="0" w:defUnhideWhenUsed="0" w:defQFormat="0" w:count="376">
+  <w:latentStyles w:defLockedState="0" w:defUIPriority="99" w:defSemiHidden="0" w:defUnhideWhenUsed="0" w:defQFormat="0" w:count="375">
     <w:lsdException w:name="Normal" w:uiPriority="0" w:qFormat="1"/>
     <w:lsdException w:name="heading 1" w:uiPriority="9" w:qFormat="1"/>
     <w:lsdException w:name="heading 2" w:semiHidden="1" w:uiPriority="9" w:unhideWhenUsed="1" w:qFormat="1"/>
@@ -12050,7 +12425,6 @@
     <w:lsdException w:name="Smart Hyperlink" w:semiHidden="1" w:unhideWhenUsed="1"/>
     <w:lsdException w:name="Hashtag" w:semiHidden="1" w:unhideWhenUsed="1"/>
     <w:lsdException w:name="Unresolved Mention" w:semiHidden="1" w:unhideWhenUsed="1"/>
-    <w:lsdException w:name="Smart Link" w:semiHidden="1" w:unhideWhenUsed="1"/>
   </w:latentStyles>
   <w:style w:type="paragraph" w:default="1" w:styleId="Normal">
     <w:name w:val="Normal"/>
@@ -12672,6 +13046,7 @@
     <w:rsid w:val="00086B86"/>
     <w:rsid w:val="0012387B"/>
     <w:rsid w:val="00167B7A"/>
+    <w:rsid w:val="002B518D"/>
     <w:rsid w:val="002E40AA"/>
     <w:rsid w:val="003C298B"/>
     <w:rsid w:val="004055D3"/>
@@ -12722,7 +13097,7 @@
       </w:pPr>
     </w:pPrDefault>
   </w:docDefaults>
-  <w:latentStyles w:defLockedState="0" w:defUIPriority="99" w:defSemiHidden="0" w:defUnhideWhenUsed="0" w:defQFormat="0" w:count="376">
+  <w:latentStyles w:defLockedState="0" w:defUIPriority="99" w:defSemiHidden="0" w:defUnhideWhenUsed="0" w:defQFormat="0" w:count="375">
     <w:lsdException w:name="Normal" w:uiPriority="0" w:qFormat="1"/>
     <w:lsdException w:name="heading 1" w:uiPriority="9" w:qFormat="1"/>
     <w:lsdException w:name="heading 2" w:semiHidden="1" w:uiPriority="9" w:unhideWhenUsed="1" w:qFormat="1"/>
@@ -13098,7 +13473,6 @@
     <w:lsdException w:name="Smart Hyperlink" w:semiHidden="1" w:unhideWhenUsed="1"/>
     <w:lsdException w:name="Hashtag" w:semiHidden="1" w:unhideWhenUsed="1"/>
     <w:lsdException w:name="Unresolved Mention" w:semiHidden="1" w:unhideWhenUsed="1"/>
-    <w:lsdException w:name="Smart Link" w:semiHidden="1" w:unhideWhenUsed="1"/>
   </w:latentStyles>
   <w:style w:type="paragraph" w:default="1" w:styleId="Normal">
     <w:name w:val="Normal"/>
@@ -13168,7 +13542,7 @@
     <w:basedOn w:val="DefaultParagraphFont"/>
     <w:uiPriority w:val="99"/>
     <w:semiHidden/>
-    <w:rsid w:val="004055D3"/>
+    <w:rsid w:val="002B518D"/>
     <w:rPr>
       <w:color w:val="808080"/>
     </w:rPr>
@@ -13517,7 +13891,7 @@
 </file>
 
 <file path=customXml/itemProps1.xml><?xml version="1.0" encoding="utf-8"?>
-<ds:datastoreItem xmlns:ds="http://schemas.openxmlformats.org/officeDocument/2006/customXml" ds:itemID="{D4CCD930-7417-40E6-BAE5-42DBC1EDB39C}">
+<ds:datastoreItem xmlns:ds="http://schemas.openxmlformats.org/officeDocument/2006/customXml" ds:itemID="{364D29B1-DB5A-47D9-A08A-C5CB12C1B880}">
   <ds:schemaRefs>
     <ds:schemaRef ds:uri="http://schemas.openxmlformats.org/officeDocument/2006/bibliography"/>
   </ds:schemaRefs>

--- a/Final Paper.docx
+++ b/Final Paper.docx
@@ -1803,110 +1803,121 @@
     </w:p>
     <w:p>
       <w:pPr>
+        <w:jc w:val="center"/>
         <w:rPr>
           <w:rFonts w:eastAsiaTheme="minorEastAsia"/>
         </w:rPr>
       </w:pPr>
-      <m:oMathPara>
-        <m:oMath>
-          <m:f>
-            <m:fPr>
-              <m:ctrlPr>
-                <w:rPr>
-                  <w:rFonts w:ascii="Cambria Math" w:hAnsi="Cambria Math"/>
-                  <w:i/>
-                </w:rPr>
-              </m:ctrlPr>
-            </m:fPr>
-            <m:num>
-              <m:r>
-                <w:rPr>
-                  <w:rFonts w:ascii="Cambria Math" w:hAnsi="Cambria Math"/>
-                </w:rPr>
-                <m:t>dSOC</m:t>
-              </m:r>
-            </m:num>
-            <m:den>
-              <m:r>
-                <w:rPr>
-                  <w:rFonts w:ascii="Cambria Math" w:hAnsi="Cambria Math"/>
-                </w:rPr>
-                <m:t>dt</m:t>
-              </m:r>
-            </m:den>
-          </m:f>
-          <m:r>
-            <w:rPr>
-              <w:rFonts w:ascii="Cambria Math" w:hAnsi="Cambria Math"/>
-            </w:rPr>
-            <m:t>= -</m:t>
-          </m:r>
-          <m:d>
-            <m:dPr>
-              <m:ctrlPr>
-                <w:rPr>
-                  <w:rFonts w:ascii="Cambria Math" w:hAnsi="Cambria Math"/>
-                  <w:i/>
-                </w:rPr>
-              </m:ctrlPr>
-            </m:dPr>
-            <m:e>
-              <m:f>
-                <m:fPr>
-                  <m:ctrlPr>
-                    <w:rPr>
-                      <w:rFonts w:ascii="Cambria Math" w:hAnsi="Cambria Math"/>
-                      <w:i/>
-                    </w:rPr>
-                  </m:ctrlPr>
-                </m:fPr>
-                <m:num>
-                  <m:r>
-                    <w:rPr>
-                      <w:rFonts w:ascii="Cambria Math" w:hAnsi="Cambria Math"/>
-                    </w:rPr>
-                    <m:t>1</m:t>
-                  </m:r>
-                </m:num>
-                <m:den>
-                  <m:sSub>
-                    <m:sSubPr>
-                      <m:ctrlPr>
-                        <w:rPr>
-                          <w:rFonts w:ascii="Cambria Math" w:hAnsi="Cambria Math"/>
-                          <w:i/>
-                        </w:rPr>
-                      </m:ctrlPr>
-                    </m:sSubPr>
-                    <m:e>
-                      <m:r>
-                        <w:rPr>
-                          <w:rFonts w:ascii="Cambria Math" w:hAnsi="Cambria Math"/>
-                        </w:rPr>
-                        <m:t>C</m:t>
-                      </m:r>
-                    </m:e>
-                    <m:sub>
-                      <m:r>
-                        <w:rPr>
-                          <w:rFonts w:ascii="Cambria Math" w:hAnsi="Cambria Math"/>
-                        </w:rPr>
-                        <m:t>bat</m:t>
-                      </m:r>
-                    </m:sub>
-                  </m:sSub>
-                </m:den>
-              </m:f>
-            </m:e>
-          </m:d>
-          <m:r>
-            <w:rPr>
-              <w:rFonts w:ascii="Cambria Math" w:hAnsi="Cambria Math"/>
-            </w:rPr>
-            <m:t>I</m:t>
-          </m:r>
-        </m:oMath>
-      </m:oMathPara>
+      <w:r>
+        <w:rPr>
+          <w:rFonts w:eastAsiaTheme="minorEastAsia"/>
+        </w:rPr>
+        <w:t xml:space="preserve">                                                          </w:t>
+      </w:r>
+      <m:oMath>
+        <m:f>
+          <m:fPr>
+            <m:ctrlPr>
+              <w:rPr>
+                <w:rFonts w:ascii="Cambria Math" w:hAnsi="Cambria Math"/>
+                <w:i/>
+              </w:rPr>
+            </m:ctrlPr>
+          </m:fPr>
+          <m:num>
+            <m:r>
+              <w:rPr>
+                <w:rFonts w:ascii="Cambria Math" w:hAnsi="Cambria Math"/>
+              </w:rPr>
+              <m:t>dSOC</m:t>
+            </m:r>
+          </m:num>
+          <m:den>
+            <m:r>
+              <w:rPr>
+                <w:rFonts w:ascii="Cambria Math" w:hAnsi="Cambria Math"/>
+              </w:rPr>
+              <m:t>dt</m:t>
+            </m:r>
+          </m:den>
+        </m:f>
+        <m:r>
+          <w:rPr>
+            <w:rFonts w:ascii="Cambria Math" w:hAnsi="Cambria Math"/>
+          </w:rPr>
+          <m:t>= -</m:t>
+        </m:r>
+        <m:d>
+          <m:dPr>
+            <m:ctrlPr>
+              <w:rPr>
+                <w:rFonts w:ascii="Cambria Math" w:hAnsi="Cambria Math"/>
+                <w:i/>
+              </w:rPr>
+            </m:ctrlPr>
+          </m:dPr>
+          <m:e>
+            <m:f>
+              <m:fPr>
+                <m:ctrlPr>
+                  <w:rPr>
+                    <w:rFonts w:ascii="Cambria Math" w:hAnsi="Cambria Math"/>
+                    <w:i/>
+                  </w:rPr>
+                </m:ctrlPr>
+              </m:fPr>
+              <m:num>
+                <m:r>
+                  <w:rPr>
+                    <w:rFonts w:ascii="Cambria Math" w:hAnsi="Cambria Math"/>
+                  </w:rPr>
+                  <m:t>1</m:t>
+                </m:r>
+              </m:num>
+              <m:den>
+                <m:sSub>
+                  <m:sSubPr>
+                    <m:ctrlPr>
+                      <w:rPr>
+                        <w:rFonts w:ascii="Cambria Math" w:hAnsi="Cambria Math"/>
+                        <w:i/>
+                      </w:rPr>
+                    </m:ctrlPr>
+                  </m:sSubPr>
+                  <m:e>
+                    <m:r>
+                      <w:rPr>
+                        <w:rFonts w:ascii="Cambria Math" w:hAnsi="Cambria Math"/>
+                      </w:rPr>
+                      <m:t>C</m:t>
+                    </m:r>
+                  </m:e>
+                  <m:sub>
+                    <m:r>
+                      <w:rPr>
+                        <w:rFonts w:ascii="Cambria Math" w:hAnsi="Cambria Math"/>
+                      </w:rPr>
+                      <m:t>bat</m:t>
+                    </m:r>
+                  </m:sub>
+                </m:sSub>
+              </m:den>
+            </m:f>
+          </m:e>
+        </m:d>
+        <m:r>
+          <w:rPr>
+            <w:rFonts w:ascii="Cambria Math" w:hAnsi="Cambria Math"/>
+          </w:rPr>
+          <m:t>I</m:t>
+        </m:r>
+      </m:oMath>
+      <w:r>
+        <w:rPr>
+          <w:rFonts w:eastAsiaTheme="minorEastAsia"/>
+        </w:rPr>
+        <w:t xml:space="preserve">                                                  (1)</w:t>
+      </w:r>
     </w:p>
     <w:p>
       <w:pPr>
@@ -2097,11 +2108,11 @@
         <w:t xml:space="preserve"> models such as PDEs is the inability </w:t>
       </w:r>
       <w:r>
-        <w:t xml:space="preserve">to compute solutions without expansive computational </w:t>
+        <w:t xml:space="preserve">to compute solutions without expansive computational resources and time. In the domain of real-time engineering systems, these models do not meet the </w:t>
       </w:r>
       <w:r>
         <w:lastRenderedPageBreak/>
-        <w:t xml:space="preserve">resources and time. In the domain of real-time engineering systems, these models do not meet the cost/performance trade off required to make them a viable solution. Instead, it is desired to develop a finite dimensional model capable of matching the dominate dynamics of the system, and whose implementation cost is within reason. In the realm of system modeling, this typically suggests a lumped parameter model. The benefits of a such a model is the ability to capture large dynamics while maintaining computationally inexpensive. </w:t>
+        <w:t xml:space="preserve">cost/performance trade off required to make them a viable solution. Instead, it is desired to develop a finite dimensional model capable of matching the dominate dynamics of the system, and whose implementation cost is within reason. In the realm of system modeling, this typically suggests a lumped parameter model. The benefits of a such a model is the ability to capture large dynamics while maintaining computationally inexpensive. </w:t>
       </w:r>
     </w:p>
     <w:p>
@@ -2759,26 +2770,38 @@
         <w:rPr>
           <w:rFonts w:eastAsiaTheme="minorEastAsia"/>
         </w:rPr>
-        <w:t xml:space="preserve">                                               (1)</w:t>
-      </w:r>
-    </w:p>
-    <w:p>
-      <w:pPr>
+        <w:t xml:space="preserve">                                               (</w:t>
+      </w:r>
+      <w:r>
         <w:rPr>
           <w:rFonts w:eastAsiaTheme="minorEastAsia"/>
         </w:rPr>
-      </w:pPr>
-    </w:p>
-    <w:p>
-      <w:pPr>
+        <w:t>2</w:t>
+      </w:r>
+      <w:r>
         <w:rPr>
           <w:rFonts w:eastAsiaTheme="minorEastAsia"/>
         </w:rPr>
-      </w:pPr>
-      <w:r>
+        <w:t>)</w:t>
+      </w:r>
+    </w:p>
+    <w:p>
+      <w:pPr>
         <w:rPr>
           <w:rFonts w:eastAsiaTheme="minorEastAsia"/>
         </w:rPr>
+      </w:pPr>
+    </w:p>
+    <w:p>
+      <w:pPr>
+        <w:rPr>
+          <w:rFonts w:eastAsiaTheme="minorEastAsia"/>
+        </w:rPr>
+      </w:pPr>
+      <w:r>
+        <w:rPr>
+          <w:rFonts w:eastAsiaTheme="minorEastAsia"/>
+        </w:rPr>
         <w:t>By applying KCL to both RC branches we derive the following equation</w:t>
       </w:r>
       <w:r>
@@ -2799,7 +2822,19 @@
         <w:rPr>
           <w:rFonts w:eastAsiaTheme="minorEastAsia"/>
         </w:rPr>
-        <w:t xml:space="preserve">                                           </w:t>
+        <w:t xml:space="preserve">                                 </w:t>
+      </w:r>
+      <w:r>
+        <w:rPr>
+          <w:rFonts w:eastAsiaTheme="minorEastAsia"/>
+        </w:rPr>
+        <w:t xml:space="preserve"> </w:t>
+      </w:r>
+      <w:r>
+        <w:rPr>
+          <w:rFonts w:eastAsiaTheme="minorEastAsia"/>
+        </w:rPr>
+        <w:t xml:space="preserve">         </w:t>
       </w:r>
       <m:oMath>
         <m:f>
@@ -2884,7 +2919,7 @@
                   <w:rPr>
                     <w:rFonts w:ascii="Cambria Math" w:eastAsiaTheme="minorEastAsia" w:hAnsi="Cambria Math"/>
                   </w:rPr>
-                  <m:t>I</m:t>
+                  <m:t>1</m:t>
                 </m:r>
               </m:num>
               <m:den>
@@ -2918,6 +2953,12 @@
             </m:f>
           </m:e>
         </m:d>
+        <m:r>
+          <w:rPr>
+            <w:rFonts w:ascii="Cambria Math" w:eastAsiaTheme="minorEastAsia" w:hAnsi="Cambria Math"/>
+          </w:rPr>
+          <m:t>I</m:t>
+        </m:r>
         <m:r>
           <w:rPr>
             <w:rFonts w:ascii="Cambria Math" w:eastAsiaTheme="minorEastAsia" w:hAnsi="Cambria Math"/>
@@ -3039,7 +3080,19 @@
         <w:rPr>
           <w:rFonts w:eastAsiaTheme="minorEastAsia"/>
         </w:rPr>
-        <w:t xml:space="preserve">                                                        (2)</w:t>
+        <w:t xml:space="preserve">                                                     (</w:t>
+      </w:r>
+      <w:r>
+        <w:rPr>
+          <w:rFonts w:eastAsiaTheme="minorEastAsia"/>
+        </w:rPr>
+        <w:t>3</w:t>
+      </w:r>
+      <w:r>
+        <w:rPr>
+          <w:rFonts w:eastAsiaTheme="minorEastAsia"/>
+        </w:rPr>
+        <w:t>)</w:t>
       </w:r>
     </w:p>
     <w:p>
@@ -3053,7 +3106,19 @@
         <w:rPr>
           <w:rFonts w:eastAsiaTheme="minorEastAsia"/>
         </w:rPr>
-        <w:t xml:space="preserve">                                           </w:t>
+        <w:t xml:space="preserve">                                 </w:t>
+      </w:r>
+      <w:r>
+        <w:rPr>
+          <w:rFonts w:eastAsiaTheme="minorEastAsia"/>
+        </w:rPr>
+        <w:t xml:space="preserve"> </w:t>
+      </w:r>
+      <w:r>
+        <w:rPr>
+          <w:rFonts w:eastAsiaTheme="minorEastAsia"/>
+        </w:rPr>
+        <w:t xml:space="preserve">         </w:t>
       </w:r>
       <m:oMath>
         <m:f>
@@ -3138,7 +3203,7 @@
                   <w:rPr>
                     <w:rFonts w:ascii="Cambria Math" w:eastAsiaTheme="minorEastAsia" w:hAnsi="Cambria Math"/>
                   </w:rPr>
-                  <m:t>I</m:t>
+                  <m:t>1</m:t>
                 </m:r>
               </m:num>
               <m:den>
@@ -3172,6 +3237,12 @@
             </m:f>
           </m:e>
         </m:d>
+        <m:r>
+          <w:rPr>
+            <w:rFonts w:ascii="Cambria Math" w:eastAsiaTheme="minorEastAsia" w:hAnsi="Cambria Math"/>
+          </w:rPr>
+          <m:t>I</m:t>
+        </m:r>
         <m:r>
           <w:rPr>
             <w:rFonts w:ascii="Cambria Math" w:eastAsiaTheme="minorEastAsia" w:hAnsi="Cambria Math"/>
@@ -3293,7 +3364,19 @@
         <w:rPr>
           <w:rFonts w:eastAsiaTheme="minorEastAsia"/>
         </w:rPr>
-        <w:t xml:space="preserve">                                                        (3)</w:t>
+        <w:t xml:space="preserve">                                                     (</w:t>
+      </w:r>
+      <w:r>
+        <w:rPr>
+          <w:rFonts w:eastAsiaTheme="minorEastAsia"/>
+        </w:rPr>
+        <w:t>4</w:t>
+      </w:r>
+      <w:r>
+        <w:rPr>
+          <w:rFonts w:eastAsiaTheme="minorEastAsia"/>
+        </w:rPr>
+        <w:t>)</w:t>
       </w:r>
     </w:p>
     <w:p>
@@ -4131,7 +4214,19 @@
         <w:rPr>
           <w:rFonts w:eastAsiaTheme="minorEastAsia"/>
         </w:rPr>
-        <w:t xml:space="preserve">       (4)</w:t>
+        <w:t xml:space="preserve">       (</w:t>
+      </w:r>
+      <w:r>
+        <w:rPr>
+          <w:rFonts w:eastAsiaTheme="minorEastAsia"/>
+        </w:rPr>
+        <w:t>5</w:t>
+      </w:r>
+      <w:r>
+        <w:rPr>
+          <w:rFonts w:eastAsiaTheme="minorEastAsia"/>
+        </w:rPr>
+        <w:t>)</w:t>
       </w:r>
     </w:p>
     <w:p>
@@ -4145,7 +4240,19 @@
         <w:rPr>
           <w:rFonts w:eastAsiaTheme="minorEastAsia"/>
         </w:rPr>
-        <w:t xml:space="preserve">                                      </w:t>
+        <w:t xml:space="preserve">                                 </w:t>
+      </w:r>
+      <w:r>
+        <w:rPr>
+          <w:rFonts w:eastAsiaTheme="minorEastAsia"/>
+        </w:rPr>
+        <w:t xml:space="preserve">  </w:t>
+      </w:r>
+      <w:r>
+        <w:rPr>
+          <w:rFonts w:eastAsiaTheme="minorEastAsia"/>
+        </w:rPr>
+        <w:t xml:space="preserve">     </w:t>
       </w:r>
       <m:oMath>
         <m:sSub>
@@ -4170,7 +4277,7 @@
               <w:rPr>
                 <w:rFonts w:ascii="Cambria Math" w:hAnsi="Cambria Math"/>
               </w:rPr>
-              <m:t>term</m:t>
+              <m:t>T</m:t>
             </m:r>
           </m:sub>
         </m:sSub>
@@ -4325,7 +4432,31 @@
         <w:rPr>
           <w:rFonts w:eastAsiaTheme="minorEastAsia"/>
         </w:rPr>
-        <w:t xml:space="preserve">                                       (5)</w:t>
+        <w:t xml:space="preserve">                      </w:t>
+      </w:r>
+      <w:r>
+        <w:rPr>
+          <w:rFonts w:eastAsiaTheme="minorEastAsia"/>
+        </w:rPr>
+        <w:t xml:space="preserve">    </w:t>
+      </w:r>
+      <w:r>
+        <w:rPr>
+          <w:rFonts w:eastAsiaTheme="minorEastAsia"/>
+        </w:rPr>
+        <w:t xml:space="preserve">                (</w:t>
+      </w:r>
+      <w:r>
+        <w:rPr>
+          <w:rFonts w:eastAsiaTheme="minorEastAsia"/>
+        </w:rPr>
+        <w:t>6</w:t>
+      </w:r>
+      <w:r>
+        <w:rPr>
+          <w:rFonts w:eastAsiaTheme="minorEastAsia"/>
+        </w:rPr>
+        <w:t>)</w:t>
       </w:r>
     </w:p>
     <w:p>
@@ -5794,7 +5925,503 @@
         <w:t xml:space="preserve">In order to generate data that exhibits a bias, the current and voltage biases were included in either the input current data or the terminal voltage measurement respectively, as constant offsets. This provides known biases which facilitate initial validation of the bias estimation scheme as well as provide some means of tuning the estimator for future testing. </w:t>
       </w:r>
     </w:p>
-    <w:p/>
+    <w:p>
+      <w:pPr>
+        <w:rPr>
+          <w:rFonts w:eastAsiaTheme="minorEastAsia"/>
+        </w:rPr>
+      </w:pPr>
+      <w:r>
+        <w:t xml:space="preserve">To represent sensor bias </w:t>
+      </w:r>
+      <w:r>
+        <w:t>in current and voltage, equations (</w:t>
+      </w:r>
+      <w:r>
+        <w:t>8</w:t>
+      </w:r>
+      <w:r>
+        <w:t>) and (</w:t>
+      </w:r>
+      <w:r>
+        <w:t>8</w:t>
+      </w:r>
+      <w:r>
+        <w:t xml:space="preserve">) are used, and the augmented state-space model is modified as well as the output terminal voltage equation. </w:t>
+      </w:r>
+      <m:oMath>
+        <m:sSub>
+          <m:sSubPr>
+            <m:ctrlPr>
+              <w:rPr>
+                <w:rFonts w:ascii="Cambria Math" w:hAnsi="Cambria Math"/>
+                <w:i/>
+              </w:rPr>
+            </m:ctrlPr>
+          </m:sSubPr>
+          <m:e>
+            <m:r>
+              <w:rPr>
+                <w:rFonts w:ascii="Cambria Math" w:hAnsi="Cambria Math"/>
+              </w:rPr>
+              <m:t>I</m:t>
+            </m:r>
+          </m:e>
+          <m:sub>
+            <m:r>
+              <w:rPr>
+                <w:rFonts w:ascii="Cambria Math" w:hAnsi="Cambria Math"/>
+              </w:rPr>
+              <m:t>b</m:t>
+            </m:r>
+          </m:sub>
+        </m:sSub>
+      </m:oMath>
+      <w:r>
+        <w:rPr>
+          <w:rFonts w:eastAsiaTheme="minorEastAsia"/>
+        </w:rPr>
+        <w:t xml:space="preserve"> and </w:t>
+      </w:r>
+      <m:oMath>
+        <m:sSub>
+          <m:sSubPr>
+            <m:ctrlPr>
+              <w:rPr>
+                <w:rFonts w:ascii="Cambria Math" w:hAnsi="Cambria Math"/>
+                <w:i/>
+              </w:rPr>
+            </m:ctrlPr>
+          </m:sSubPr>
+          <m:e>
+            <m:r>
+              <w:rPr>
+                <w:rFonts w:ascii="Cambria Math" w:hAnsi="Cambria Math"/>
+              </w:rPr>
+              <m:t>V</m:t>
+            </m:r>
+          </m:e>
+          <m:sub>
+            <m:r>
+              <w:rPr>
+                <w:rFonts w:ascii="Cambria Math" w:hAnsi="Cambria Math"/>
+              </w:rPr>
+              <m:t>b</m:t>
+            </m:r>
+          </m:sub>
+        </m:sSub>
+      </m:oMath>
+      <w:r>
+        <w:rPr>
+          <w:rFonts w:eastAsiaTheme="minorEastAsia"/>
+        </w:rPr>
+        <w:t xml:space="preserve"> represent the bias in the current and voltage sensors, respectively, and </w:t>
+      </w:r>
+      <m:oMath>
+        <m:sSub>
+          <m:sSubPr>
+            <m:ctrlPr>
+              <w:rPr>
+                <w:rFonts w:ascii="Cambria Math" w:hAnsi="Cambria Math"/>
+                <w:i/>
+              </w:rPr>
+            </m:ctrlPr>
+          </m:sSubPr>
+          <m:e>
+            <m:r>
+              <w:rPr>
+                <w:rFonts w:ascii="Cambria Math" w:hAnsi="Cambria Math"/>
+              </w:rPr>
+              <m:t>I</m:t>
+            </m:r>
+          </m:e>
+          <m:sub>
+            <m:r>
+              <w:rPr>
+                <w:rFonts w:ascii="Cambria Math" w:hAnsi="Cambria Math"/>
+              </w:rPr>
+              <m:t>m</m:t>
+            </m:r>
+          </m:sub>
+        </m:sSub>
+      </m:oMath>
+      <w:r>
+        <w:rPr>
+          <w:rFonts w:eastAsiaTheme="minorEastAsia"/>
+        </w:rPr>
+        <w:t xml:space="preserve"> and </w:t>
+      </w:r>
+      <m:oMath>
+        <m:sSub>
+          <m:sSubPr>
+            <m:ctrlPr>
+              <w:rPr>
+                <w:rFonts w:ascii="Cambria Math" w:hAnsi="Cambria Math"/>
+                <w:i/>
+              </w:rPr>
+            </m:ctrlPr>
+          </m:sSubPr>
+          <m:e>
+            <m:r>
+              <w:rPr>
+                <w:rFonts w:ascii="Cambria Math" w:hAnsi="Cambria Math"/>
+              </w:rPr>
+              <m:t>V</m:t>
+            </m:r>
+          </m:e>
+          <m:sub>
+            <m:r>
+              <w:rPr>
+                <w:rFonts w:ascii="Cambria Math" w:hAnsi="Cambria Math"/>
+              </w:rPr>
+              <m:t>m</m:t>
+            </m:r>
+          </m:sub>
+        </m:sSub>
+      </m:oMath>
+      <w:r>
+        <w:rPr>
+          <w:rFonts w:eastAsiaTheme="minorEastAsia"/>
+        </w:rPr>
+        <w:t xml:space="preserve"> represent the corresponding measured (inaccurate) signals.</w:t>
+      </w:r>
+    </w:p>
+    <w:p>
+      <w:pPr>
+        <w:jc w:val="center"/>
+        <w:rPr>
+          <w:rFonts w:eastAsiaTheme="minorEastAsia"/>
+        </w:rPr>
+      </w:pPr>
+      <w:r>
+        <w:rPr>
+          <w:rFonts w:eastAsiaTheme="minorEastAsia"/>
+        </w:rPr>
+        <w:t xml:space="preserve">                                              </w:t>
+      </w:r>
+      <m:oMath>
+        <m:r>
+          <w:rPr>
+            <w:rFonts w:ascii="Cambria Math" w:hAnsi="Cambria Math"/>
+          </w:rPr>
+          <m:t>I=</m:t>
+        </m:r>
+        <m:sSub>
+          <m:sSubPr>
+            <m:ctrlPr>
+              <w:rPr>
+                <w:rFonts w:ascii="Cambria Math" w:hAnsi="Cambria Math"/>
+                <w:i/>
+              </w:rPr>
+            </m:ctrlPr>
+          </m:sSubPr>
+          <m:e>
+            <m:r>
+              <w:rPr>
+                <w:rFonts w:ascii="Cambria Math" w:hAnsi="Cambria Math"/>
+              </w:rPr>
+              <m:t>I</m:t>
+            </m:r>
+          </m:e>
+          <m:sub>
+            <m:r>
+              <w:rPr>
+                <w:rFonts w:ascii="Cambria Math" w:hAnsi="Cambria Math"/>
+              </w:rPr>
+              <m:t>m</m:t>
+            </m:r>
+          </m:sub>
+        </m:sSub>
+        <m:r>
+          <w:rPr>
+            <w:rFonts w:ascii="Cambria Math" w:hAnsi="Cambria Math"/>
+          </w:rPr>
+          <m:t>-</m:t>
+        </m:r>
+        <m:sSub>
+          <m:sSubPr>
+            <m:ctrlPr>
+              <w:rPr>
+                <w:rFonts w:ascii="Cambria Math" w:hAnsi="Cambria Math"/>
+                <w:i/>
+              </w:rPr>
+            </m:ctrlPr>
+          </m:sSubPr>
+          <m:e>
+            <m:r>
+              <w:rPr>
+                <w:rFonts w:ascii="Cambria Math" w:hAnsi="Cambria Math"/>
+              </w:rPr>
+              <m:t>I</m:t>
+            </m:r>
+          </m:e>
+          <m:sub>
+            <m:r>
+              <w:rPr>
+                <w:rFonts w:ascii="Cambria Math" w:hAnsi="Cambria Math"/>
+              </w:rPr>
+              <m:t>b</m:t>
+            </m:r>
+          </m:sub>
+        </m:sSub>
+        <m:r>
+          <w:rPr>
+            <w:rFonts w:ascii="Cambria Math" w:hAnsi="Cambria Math"/>
+          </w:rPr>
+          <m:t xml:space="preserve">   where   </m:t>
+        </m:r>
+        <m:sSub>
+          <m:sSubPr>
+            <m:ctrlPr>
+              <w:rPr>
+                <w:rFonts w:ascii="Cambria Math" w:hAnsi="Cambria Math"/>
+                <w:i/>
+              </w:rPr>
+            </m:ctrlPr>
+          </m:sSubPr>
+          <m:e>
+            <m:acc>
+              <m:accPr>
+                <m:chr m:val="̇"/>
+                <m:ctrlPr>
+                  <w:rPr>
+                    <w:rFonts w:ascii="Cambria Math" w:hAnsi="Cambria Math"/>
+                    <w:i/>
+                  </w:rPr>
+                </m:ctrlPr>
+              </m:accPr>
+              <m:e>
+                <m:r>
+                  <w:rPr>
+                    <w:rFonts w:ascii="Cambria Math" w:hAnsi="Cambria Math"/>
+                  </w:rPr>
+                  <m:t>I</m:t>
+                </m:r>
+              </m:e>
+            </m:acc>
+          </m:e>
+          <m:sub>
+            <m:r>
+              <w:rPr>
+                <w:rFonts w:ascii="Cambria Math" w:hAnsi="Cambria Math"/>
+              </w:rPr>
+              <m:t>b</m:t>
+            </m:r>
+          </m:sub>
+        </m:sSub>
+        <m:r>
+          <w:rPr>
+            <w:rFonts w:ascii="Cambria Math" w:hAnsi="Cambria Math"/>
+          </w:rPr>
+          <m:t>≈</m:t>
+        </m:r>
+        <m:r>
+          <w:rPr>
+            <w:rFonts w:ascii="Cambria Math" w:hAnsi="Cambria Math"/>
+          </w:rPr>
+          <m:t>0</m:t>
+        </m:r>
+      </m:oMath>
+      <w:r>
+        <w:rPr>
+          <w:rFonts w:eastAsiaTheme="minorEastAsia"/>
+        </w:rPr>
+        <w:t xml:space="preserve">                                         (</w:t>
+      </w:r>
+      <w:r>
+        <w:rPr>
+          <w:rFonts w:eastAsiaTheme="minorEastAsia"/>
+        </w:rPr>
+        <w:t>8</w:t>
+      </w:r>
+      <w:r>
+        <w:rPr>
+          <w:rFonts w:eastAsiaTheme="minorEastAsia"/>
+        </w:rPr>
+        <w:t>)</w:t>
+      </w:r>
+    </w:p>
+    <w:p>
+      <w:pPr>
+        <w:jc w:val="center"/>
+        <w:rPr>
+          <w:rFonts w:eastAsiaTheme="minorEastAsia"/>
+        </w:rPr>
+      </w:pPr>
+      <w:r>
+        <w:rPr>
+          <w:rFonts w:eastAsiaTheme="minorEastAsia"/>
+        </w:rPr>
+        <w:t xml:space="preserve">                                            </w:t>
+      </w:r>
+      <m:oMath>
+        <m:sSub>
+          <m:sSubPr>
+            <m:ctrlPr>
+              <w:rPr>
+                <w:rFonts w:ascii="Cambria Math" w:hAnsi="Cambria Math"/>
+                <w:i/>
+              </w:rPr>
+            </m:ctrlPr>
+          </m:sSubPr>
+          <m:e>
+            <m:r>
+              <w:rPr>
+                <w:rFonts w:ascii="Cambria Math" w:hAnsi="Cambria Math"/>
+              </w:rPr>
+              <m:t>V</m:t>
+            </m:r>
+          </m:e>
+          <m:sub>
+            <m:r>
+              <w:rPr>
+                <w:rFonts w:ascii="Cambria Math" w:hAnsi="Cambria Math"/>
+              </w:rPr>
+              <m:t>T</m:t>
+            </m:r>
+          </m:sub>
+        </m:sSub>
+        <m:r>
+          <w:rPr>
+            <w:rFonts w:ascii="Cambria Math" w:hAnsi="Cambria Math"/>
+          </w:rPr>
+          <m:t>=</m:t>
+        </m:r>
+        <m:sSub>
+          <m:sSubPr>
+            <m:ctrlPr>
+              <w:rPr>
+                <w:rFonts w:ascii="Cambria Math" w:hAnsi="Cambria Math"/>
+                <w:i/>
+              </w:rPr>
+            </m:ctrlPr>
+          </m:sSubPr>
+          <m:e>
+            <m:r>
+              <w:rPr>
+                <w:rFonts w:ascii="Cambria Math" w:hAnsi="Cambria Math"/>
+              </w:rPr>
+              <m:t>V</m:t>
+            </m:r>
+          </m:e>
+          <m:sub>
+            <m:r>
+              <w:rPr>
+                <w:rFonts w:ascii="Cambria Math" w:hAnsi="Cambria Math"/>
+              </w:rPr>
+              <m:t>m</m:t>
+            </m:r>
+          </m:sub>
+        </m:sSub>
+        <m:r>
+          <w:rPr>
+            <w:rFonts w:ascii="Cambria Math" w:hAnsi="Cambria Math"/>
+          </w:rPr>
+          <m:t>-</m:t>
+        </m:r>
+        <m:sSub>
+          <m:sSubPr>
+            <m:ctrlPr>
+              <w:rPr>
+                <w:rFonts w:ascii="Cambria Math" w:hAnsi="Cambria Math"/>
+                <w:i/>
+              </w:rPr>
+            </m:ctrlPr>
+          </m:sSubPr>
+          <m:e>
+            <m:r>
+              <w:rPr>
+                <w:rFonts w:ascii="Cambria Math" w:hAnsi="Cambria Math"/>
+              </w:rPr>
+              <m:t>V</m:t>
+            </m:r>
+          </m:e>
+          <m:sub>
+            <m:r>
+              <w:rPr>
+                <w:rFonts w:ascii="Cambria Math" w:hAnsi="Cambria Math"/>
+              </w:rPr>
+              <m:t>b</m:t>
+            </m:r>
+          </m:sub>
+        </m:sSub>
+        <m:r>
+          <w:rPr>
+            <w:rFonts w:ascii="Cambria Math" w:hAnsi="Cambria Math"/>
+          </w:rPr>
+          <m:t xml:space="preserve">   where   </m:t>
+        </m:r>
+        <m:sSub>
+          <m:sSubPr>
+            <m:ctrlPr>
+              <w:rPr>
+                <w:rFonts w:ascii="Cambria Math" w:hAnsi="Cambria Math"/>
+                <w:i/>
+              </w:rPr>
+            </m:ctrlPr>
+          </m:sSubPr>
+          <m:e>
+            <m:acc>
+              <m:accPr>
+                <m:chr m:val="̇"/>
+                <m:ctrlPr>
+                  <w:rPr>
+                    <w:rFonts w:ascii="Cambria Math" w:hAnsi="Cambria Math"/>
+                    <w:i/>
+                  </w:rPr>
+                </m:ctrlPr>
+              </m:accPr>
+              <m:e>
+                <m:r>
+                  <w:rPr>
+                    <w:rFonts w:ascii="Cambria Math" w:hAnsi="Cambria Math"/>
+                  </w:rPr>
+                  <m:t>V</m:t>
+                </m:r>
+              </m:e>
+            </m:acc>
+          </m:e>
+          <m:sub>
+            <m:r>
+              <w:rPr>
+                <w:rFonts w:ascii="Cambria Math" w:hAnsi="Cambria Math"/>
+              </w:rPr>
+              <m:t>b</m:t>
+            </m:r>
+          </m:sub>
+        </m:sSub>
+        <m:r>
+          <w:rPr>
+            <w:rFonts w:ascii="Cambria Math" w:hAnsi="Cambria Math"/>
+          </w:rPr>
+          <m:t>≈</m:t>
+        </m:r>
+        <m:r>
+          <w:rPr>
+            <w:rFonts w:ascii="Cambria Math" w:hAnsi="Cambria Math"/>
+          </w:rPr>
+          <m:t>0</m:t>
+        </m:r>
+      </m:oMath>
+      <w:r>
+        <w:rPr>
+          <w:rFonts w:eastAsiaTheme="minorEastAsia"/>
+        </w:rPr>
+        <w:t xml:space="preserve">                                      (</w:t>
+      </w:r>
+      <w:r>
+        <w:rPr>
+          <w:rFonts w:eastAsiaTheme="minorEastAsia"/>
+        </w:rPr>
+        <w:t>9</w:t>
+      </w:r>
+      <w:r>
+        <w:rPr>
+          <w:rFonts w:eastAsiaTheme="minorEastAsia"/>
+        </w:rPr>
+        <w:t>)</w:t>
+      </w:r>
+    </w:p>
     <w:p>
       <w:pPr>
         <w:pStyle w:val="Heading2"/>
@@ -5804,13 +6431,3238 @@
         </w:numPr>
       </w:pPr>
       <w:r>
+        <w:lastRenderedPageBreak/>
         <w:t>Current Sensor Bias</w:t>
       </w:r>
     </w:p>
-    <w:p/>
-    <w:p>
-      <w:bookmarkStart w:id="6" w:name="_GoBack"/>
-      <w:bookmarkEnd w:id="6"/>
+    <w:p>
+      <w:r>
+        <w:t>The continuous time state-space model of the system with current sensor bias can be obtained by substituting Equation (</w:t>
+      </w:r>
+      <w:r>
+        <w:t>8</w:t>
+      </w:r>
+      <w:r>
+        <w:t>) in Equations (</w:t>
+      </w:r>
+      <w:r>
+        <w:t>1</w:t>
+      </w:r>
+      <w:r>
+        <w:t>) to (</w:t>
+      </w:r>
+      <w:r>
+        <w:t>5)</w:t>
+      </w:r>
+      <w:r>
+        <w:t xml:space="preserve">. This augmented model has 4 states. The output is the same terminal voltage </w:t>
+      </w:r>
+      <m:oMath>
+        <m:sSub>
+          <m:sSubPr>
+            <m:ctrlPr>
+              <w:rPr>
+                <w:rFonts w:ascii="Cambria Math" w:hAnsi="Cambria Math"/>
+                <w:i/>
+              </w:rPr>
+            </m:ctrlPr>
+          </m:sSubPr>
+          <m:e>
+            <m:r>
+              <w:rPr>
+                <w:rFonts w:ascii="Cambria Math" w:hAnsi="Cambria Math"/>
+              </w:rPr>
+              <m:t>V</m:t>
+            </m:r>
+          </m:e>
+          <m:sub>
+            <m:r>
+              <w:rPr>
+                <w:rFonts w:ascii="Cambria Math" w:hAnsi="Cambria Math"/>
+              </w:rPr>
+              <m:t>T</m:t>
+            </m:r>
+          </m:sub>
+        </m:sSub>
+      </m:oMath>
+      <w:r>
+        <w:rPr>
+          <w:rFonts w:eastAsiaTheme="minorEastAsia"/>
+        </w:rPr>
+        <w:t xml:space="preserve"> </w:t>
+      </w:r>
+      <w:r>
+        <w:t xml:space="preserve">but the input is now the measured current </w:t>
+      </w:r>
+      <m:oMath>
+        <m:sSub>
+          <m:sSubPr>
+            <m:ctrlPr>
+              <w:rPr>
+                <w:rFonts w:ascii="Cambria Math" w:hAnsi="Cambria Math"/>
+                <w:i/>
+              </w:rPr>
+            </m:ctrlPr>
+          </m:sSubPr>
+          <m:e>
+            <m:r>
+              <w:rPr>
+                <w:rFonts w:ascii="Cambria Math" w:hAnsi="Cambria Math"/>
+              </w:rPr>
+              <m:t>I</m:t>
+            </m:r>
+          </m:e>
+          <m:sub>
+            <m:r>
+              <w:rPr>
+                <w:rFonts w:ascii="Cambria Math" w:hAnsi="Cambria Math"/>
+              </w:rPr>
+              <m:t>m</m:t>
+            </m:r>
+          </m:sub>
+        </m:sSub>
+      </m:oMath>
+      <w:r>
+        <w:t xml:space="preserve"> </w:t>
+      </w:r>
+      <w:r>
+        <w:t>(</w:t>
+      </w:r>
+      <w:r>
+        <w:t>current signal with bias</w:t>
+      </w:r>
+      <w:r>
+        <w:t>).</w:t>
+      </w:r>
+    </w:p>
+    <w:p>
+      <w:pPr>
+        <w:jc w:val="center"/>
+        <w:rPr>
+          <w:rFonts w:eastAsiaTheme="minorEastAsia"/>
+        </w:rPr>
+      </w:pPr>
+      <m:oMath>
+        <m:f>
+          <m:fPr>
+            <m:ctrlPr>
+              <w:rPr>
+                <w:rFonts w:ascii="Cambria Math" w:hAnsi="Cambria Math"/>
+                <w:i/>
+              </w:rPr>
+            </m:ctrlPr>
+          </m:fPr>
+          <m:num>
+            <m:r>
+              <w:rPr>
+                <w:rFonts w:ascii="Cambria Math" w:hAnsi="Cambria Math"/>
+              </w:rPr>
+              <m:t>dSOC</m:t>
+            </m:r>
+          </m:num>
+          <m:den>
+            <m:r>
+              <w:rPr>
+                <w:rFonts w:ascii="Cambria Math" w:hAnsi="Cambria Math"/>
+              </w:rPr>
+              <m:t>dt</m:t>
+            </m:r>
+          </m:den>
+        </m:f>
+        <m:r>
+          <w:rPr>
+            <w:rFonts w:ascii="Cambria Math" w:hAnsi="Cambria Math"/>
+          </w:rPr>
+          <m:t>= -</m:t>
+        </m:r>
+        <m:d>
+          <m:dPr>
+            <m:ctrlPr>
+              <w:rPr>
+                <w:rFonts w:ascii="Cambria Math" w:hAnsi="Cambria Math"/>
+                <w:i/>
+              </w:rPr>
+            </m:ctrlPr>
+          </m:dPr>
+          <m:e>
+            <m:f>
+              <m:fPr>
+                <m:ctrlPr>
+                  <w:rPr>
+                    <w:rFonts w:ascii="Cambria Math" w:hAnsi="Cambria Math"/>
+                    <w:i/>
+                  </w:rPr>
+                </m:ctrlPr>
+              </m:fPr>
+              <m:num>
+                <m:r>
+                  <w:rPr>
+                    <w:rFonts w:ascii="Cambria Math" w:hAnsi="Cambria Math"/>
+                  </w:rPr>
+                  <m:t>1</m:t>
+                </m:r>
+              </m:num>
+              <m:den>
+                <m:sSub>
+                  <m:sSubPr>
+                    <m:ctrlPr>
+                      <w:rPr>
+                        <w:rFonts w:ascii="Cambria Math" w:hAnsi="Cambria Math"/>
+                        <w:i/>
+                      </w:rPr>
+                    </m:ctrlPr>
+                  </m:sSubPr>
+                  <m:e>
+                    <m:r>
+                      <w:rPr>
+                        <w:rFonts w:ascii="Cambria Math" w:hAnsi="Cambria Math"/>
+                      </w:rPr>
+                      <m:t>C</m:t>
+                    </m:r>
+                  </m:e>
+                  <m:sub>
+                    <m:r>
+                      <w:rPr>
+                        <w:rFonts w:ascii="Cambria Math" w:hAnsi="Cambria Math"/>
+                      </w:rPr>
+                      <m:t>bat</m:t>
+                    </m:r>
+                  </m:sub>
+                </m:sSub>
+              </m:den>
+            </m:f>
+          </m:e>
+        </m:d>
+        <m:r>
+          <w:rPr>
+            <w:rFonts w:ascii="Cambria Math" w:hAnsi="Cambria Math"/>
+          </w:rPr>
+          <m:t>(</m:t>
+        </m:r>
+        <m:sSub>
+          <m:sSubPr>
+            <m:ctrlPr>
+              <w:rPr>
+                <w:rFonts w:ascii="Cambria Math" w:hAnsi="Cambria Math"/>
+                <w:i/>
+              </w:rPr>
+            </m:ctrlPr>
+          </m:sSubPr>
+          <m:e>
+            <m:r>
+              <w:rPr>
+                <w:rFonts w:ascii="Cambria Math" w:hAnsi="Cambria Math"/>
+              </w:rPr>
+              <m:t>I</m:t>
+            </m:r>
+          </m:e>
+          <m:sub>
+            <m:r>
+              <w:rPr>
+                <w:rFonts w:ascii="Cambria Math" w:hAnsi="Cambria Math"/>
+              </w:rPr>
+              <m:t>m</m:t>
+            </m:r>
+          </m:sub>
+        </m:sSub>
+        <m:r>
+          <w:rPr>
+            <w:rFonts w:ascii="Cambria Math" w:hAnsi="Cambria Math"/>
+          </w:rPr>
+          <m:t>-</m:t>
+        </m:r>
+        <m:sSub>
+          <m:sSubPr>
+            <m:ctrlPr>
+              <w:rPr>
+                <w:rFonts w:ascii="Cambria Math" w:hAnsi="Cambria Math"/>
+                <w:i/>
+              </w:rPr>
+            </m:ctrlPr>
+          </m:sSubPr>
+          <m:e>
+            <m:r>
+              <w:rPr>
+                <w:rFonts w:ascii="Cambria Math" w:hAnsi="Cambria Math"/>
+              </w:rPr>
+              <m:t>I</m:t>
+            </m:r>
+          </m:e>
+          <m:sub>
+            <m:r>
+              <w:rPr>
+                <w:rFonts w:ascii="Cambria Math" w:hAnsi="Cambria Math"/>
+              </w:rPr>
+              <m:t>b</m:t>
+            </m:r>
+          </m:sub>
+        </m:sSub>
+        <m:r>
+          <w:rPr>
+            <w:rFonts w:ascii="Cambria Math" w:hAnsi="Cambria Math"/>
+          </w:rPr>
+          <m:t>)</m:t>
+        </m:r>
+      </m:oMath>
+      <w:r>
+        <w:rPr>
+          <w:rFonts w:eastAsiaTheme="minorEastAsia"/>
+        </w:rPr>
+        <w:t xml:space="preserve"> </w:t>
+      </w:r>
+    </w:p>
+    <w:p>
+      <w:pPr>
+        <w:jc w:val="center"/>
+        <w:rPr>
+          <w:rFonts w:eastAsiaTheme="minorEastAsia"/>
+        </w:rPr>
+      </w:pPr>
+      <m:oMath>
+        <m:f>
+          <m:fPr>
+            <m:ctrlPr>
+              <w:rPr>
+                <w:rFonts w:ascii="Cambria Math" w:eastAsiaTheme="minorEastAsia" w:hAnsi="Cambria Math"/>
+                <w:i/>
+              </w:rPr>
+            </m:ctrlPr>
+          </m:fPr>
+          <m:num>
+            <m:r>
+              <w:rPr>
+                <w:rFonts w:ascii="Cambria Math" w:hAnsi="Cambria Math"/>
+              </w:rPr>
+              <m:t>d</m:t>
+            </m:r>
+            <m:sSub>
+              <m:sSubPr>
+                <m:ctrlPr>
+                  <w:rPr>
+                    <w:rFonts w:ascii="Cambria Math" w:hAnsi="Cambria Math"/>
+                    <w:i/>
+                  </w:rPr>
+                </m:ctrlPr>
+              </m:sSubPr>
+              <m:e>
+                <m:r>
+                  <w:rPr>
+                    <w:rFonts w:ascii="Cambria Math" w:hAnsi="Cambria Math"/>
+                  </w:rPr>
+                  <m:t>V</m:t>
+                </m:r>
+              </m:e>
+              <m:sub>
+                <m:r>
+                  <w:rPr>
+                    <w:rFonts w:ascii="Cambria Math" w:hAnsi="Cambria Math"/>
+                  </w:rPr>
+                  <m:t>C1</m:t>
+                </m:r>
+              </m:sub>
+            </m:sSub>
+          </m:num>
+          <m:den>
+            <m:r>
+              <w:rPr>
+                <w:rFonts w:ascii="Cambria Math" w:hAnsi="Cambria Math"/>
+              </w:rPr>
+              <m:t>dt</m:t>
+            </m:r>
+          </m:den>
+        </m:f>
+        <m:r>
+          <w:rPr>
+            <w:rFonts w:ascii="Cambria Math" w:eastAsiaTheme="minorEastAsia" w:hAnsi="Cambria Math"/>
+          </w:rPr>
+          <m:t xml:space="preserve">= </m:t>
+        </m:r>
+        <m:d>
+          <m:dPr>
+            <m:ctrlPr>
+              <w:rPr>
+                <w:rFonts w:ascii="Cambria Math" w:eastAsiaTheme="minorEastAsia" w:hAnsi="Cambria Math"/>
+                <w:i/>
+              </w:rPr>
+            </m:ctrlPr>
+          </m:dPr>
+          <m:e>
+            <m:f>
+              <m:fPr>
+                <m:ctrlPr>
+                  <w:rPr>
+                    <w:rFonts w:ascii="Cambria Math" w:eastAsiaTheme="minorEastAsia" w:hAnsi="Cambria Math"/>
+                    <w:i/>
+                  </w:rPr>
+                </m:ctrlPr>
+              </m:fPr>
+              <m:num>
+                <m:r>
+                  <w:rPr>
+                    <w:rFonts w:ascii="Cambria Math" w:eastAsiaTheme="minorEastAsia" w:hAnsi="Cambria Math"/>
+                  </w:rPr>
+                  <m:t>1</m:t>
+                </m:r>
+              </m:num>
+              <m:den>
+                <m:sSub>
+                  <m:sSubPr>
+                    <m:ctrlPr>
+                      <w:rPr>
+                        <w:rFonts w:ascii="Cambria Math" w:eastAsiaTheme="minorEastAsia" w:hAnsi="Cambria Math"/>
+                        <w:i/>
+                      </w:rPr>
+                    </m:ctrlPr>
+                  </m:sSubPr>
+                  <m:e>
+                    <m:r>
+                      <w:rPr>
+                        <w:rFonts w:ascii="Cambria Math" w:eastAsiaTheme="minorEastAsia" w:hAnsi="Cambria Math"/>
+                      </w:rPr>
+                      <m:t>C</m:t>
+                    </m:r>
+                  </m:e>
+                  <m:sub>
+                    <m:r>
+                      <w:rPr>
+                        <w:rFonts w:ascii="Cambria Math" w:eastAsiaTheme="minorEastAsia" w:hAnsi="Cambria Math"/>
+                      </w:rPr>
+                      <m:t>1</m:t>
+                    </m:r>
+                  </m:sub>
+                </m:sSub>
+              </m:den>
+            </m:f>
+          </m:e>
+        </m:d>
+        <m:r>
+          <w:rPr>
+            <w:rFonts w:ascii="Cambria Math" w:hAnsi="Cambria Math"/>
+          </w:rPr>
+          <m:t>(</m:t>
+        </m:r>
+        <m:sSub>
+          <m:sSubPr>
+            <m:ctrlPr>
+              <w:rPr>
+                <w:rFonts w:ascii="Cambria Math" w:hAnsi="Cambria Math"/>
+                <w:i/>
+              </w:rPr>
+            </m:ctrlPr>
+          </m:sSubPr>
+          <m:e>
+            <m:r>
+              <w:rPr>
+                <w:rFonts w:ascii="Cambria Math" w:hAnsi="Cambria Math"/>
+              </w:rPr>
+              <m:t>I</m:t>
+            </m:r>
+          </m:e>
+          <m:sub>
+            <m:r>
+              <w:rPr>
+                <w:rFonts w:ascii="Cambria Math" w:hAnsi="Cambria Math"/>
+              </w:rPr>
+              <m:t>m</m:t>
+            </m:r>
+          </m:sub>
+        </m:sSub>
+        <m:r>
+          <w:rPr>
+            <w:rFonts w:ascii="Cambria Math" w:hAnsi="Cambria Math"/>
+          </w:rPr>
+          <m:t>-</m:t>
+        </m:r>
+        <m:sSub>
+          <m:sSubPr>
+            <m:ctrlPr>
+              <w:rPr>
+                <w:rFonts w:ascii="Cambria Math" w:hAnsi="Cambria Math"/>
+                <w:i/>
+              </w:rPr>
+            </m:ctrlPr>
+          </m:sSubPr>
+          <m:e>
+            <m:r>
+              <w:rPr>
+                <w:rFonts w:ascii="Cambria Math" w:hAnsi="Cambria Math"/>
+              </w:rPr>
+              <m:t>I</m:t>
+            </m:r>
+          </m:e>
+          <m:sub>
+            <m:r>
+              <w:rPr>
+                <w:rFonts w:ascii="Cambria Math" w:hAnsi="Cambria Math"/>
+              </w:rPr>
+              <m:t>b</m:t>
+            </m:r>
+          </m:sub>
+        </m:sSub>
+        <m:r>
+          <w:rPr>
+            <w:rFonts w:ascii="Cambria Math" w:eastAsiaTheme="minorEastAsia" w:hAnsi="Cambria Math"/>
+          </w:rPr>
+          <m:t>)-</m:t>
+        </m:r>
+        <m:d>
+          <m:dPr>
+            <m:ctrlPr>
+              <w:rPr>
+                <w:rFonts w:ascii="Cambria Math" w:eastAsiaTheme="minorEastAsia" w:hAnsi="Cambria Math"/>
+                <w:i/>
+              </w:rPr>
+            </m:ctrlPr>
+          </m:dPr>
+          <m:e>
+            <m:f>
+              <m:fPr>
+                <m:ctrlPr>
+                  <w:rPr>
+                    <w:rFonts w:ascii="Cambria Math" w:eastAsiaTheme="minorEastAsia" w:hAnsi="Cambria Math"/>
+                    <w:i/>
+                  </w:rPr>
+                </m:ctrlPr>
+              </m:fPr>
+              <m:num>
+                <m:r>
+                  <w:rPr>
+                    <w:rFonts w:ascii="Cambria Math" w:eastAsiaTheme="minorEastAsia" w:hAnsi="Cambria Math"/>
+                  </w:rPr>
+                  <m:t>1</m:t>
+                </m:r>
+              </m:num>
+              <m:den>
+                <m:sSub>
+                  <m:sSubPr>
+                    <m:ctrlPr>
+                      <w:rPr>
+                        <w:rFonts w:ascii="Cambria Math" w:eastAsiaTheme="minorEastAsia" w:hAnsi="Cambria Math"/>
+                        <w:i/>
+                      </w:rPr>
+                    </m:ctrlPr>
+                  </m:sSubPr>
+                  <m:e>
+                    <m:r>
+                      <w:rPr>
+                        <w:rFonts w:ascii="Cambria Math" w:eastAsiaTheme="minorEastAsia" w:hAnsi="Cambria Math"/>
+                      </w:rPr>
+                      <m:t>R</m:t>
+                    </m:r>
+                  </m:e>
+                  <m:sub>
+                    <m:r>
+                      <w:rPr>
+                        <w:rFonts w:ascii="Cambria Math" w:eastAsiaTheme="minorEastAsia" w:hAnsi="Cambria Math"/>
+                      </w:rPr>
+                      <m:t>1</m:t>
+                    </m:r>
+                  </m:sub>
+                </m:sSub>
+                <m:sSub>
+                  <m:sSubPr>
+                    <m:ctrlPr>
+                      <w:rPr>
+                        <w:rFonts w:ascii="Cambria Math" w:eastAsiaTheme="minorEastAsia" w:hAnsi="Cambria Math"/>
+                        <w:i/>
+                      </w:rPr>
+                    </m:ctrlPr>
+                  </m:sSubPr>
+                  <m:e>
+                    <m:r>
+                      <w:rPr>
+                        <w:rFonts w:ascii="Cambria Math" w:eastAsiaTheme="minorEastAsia" w:hAnsi="Cambria Math"/>
+                      </w:rPr>
+                      <m:t>C</m:t>
+                    </m:r>
+                  </m:e>
+                  <m:sub>
+                    <m:r>
+                      <w:rPr>
+                        <w:rFonts w:ascii="Cambria Math" w:eastAsiaTheme="minorEastAsia" w:hAnsi="Cambria Math"/>
+                      </w:rPr>
+                      <m:t>1</m:t>
+                    </m:r>
+                  </m:sub>
+                </m:sSub>
+              </m:den>
+            </m:f>
+          </m:e>
+        </m:d>
+        <m:sSub>
+          <m:sSubPr>
+            <m:ctrlPr>
+              <w:rPr>
+                <w:rFonts w:ascii="Cambria Math" w:eastAsiaTheme="minorEastAsia" w:hAnsi="Cambria Math"/>
+                <w:i/>
+              </w:rPr>
+            </m:ctrlPr>
+          </m:sSubPr>
+          <m:e>
+            <m:r>
+              <w:rPr>
+                <w:rFonts w:ascii="Cambria Math" w:eastAsiaTheme="minorEastAsia" w:hAnsi="Cambria Math"/>
+              </w:rPr>
+              <m:t>V</m:t>
+            </m:r>
+          </m:e>
+          <m:sub>
+            <m:r>
+              <w:rPr>
+                <w:rFonts w:ascii="Cambria Math" w:eastAsiaTheme="minorEastAsia" w:hAnsi="Cambria Math"/>
+              </w:rPr>
+              <m:t>C1</m:t>
+            </m:r>
+          </m:sub>
+        </m:sSub>
+      </m:oMath>
+      <w:r>
+        <w:rPr>
+          <w:rFonts w:eastAsiaTheme="minorEastAsia"/>
+        </w:rPr>
+        <w:t xml:space="preserve"> </w:t>
+      </w:r>
+    </w:p>
+    <w:p>
+      <w:pPr>
+        <w:jc w:val="center"/>
+        <w:rPr>
+          <w:rFonts w:eastAsiaTheme="minorEastAsia"/>
+        </w:rPr>
+      </w:pPr>
+      <w:r>
+        <w:rPr>
+          <w:rFonts w:eastAsiaTheme="minorEastAsia"/>
+        </w:rPr>
+        <w:t xml:space="preserve">                               </w:t>
+      </w:r>
+      <w:r>
+        <w:rPr>
+          <w:rFonts w:eastAsiaTheme="minorEastAsia"/>
+        </w:rPr>
+        <w:t xml:space="preserve">    </w:t>
+      </w:r>
+      <w:r>
+        <w:rPr>
+          <w:rFonts w:eastAsiaTheme="minorEastAsia"/>
+        </w:rPr>
+        <w:t xml:space="preserve">     </w:t>
+      </w:r>
+      <m:oMath>
+        <m:f>
+          <m:fPr>
+            <m:ctrlPr>
+              <w:rPr>
+                <w:rFonts w:ascii="Cambria Math" w:eastAsiaTheme="minorEastAsia" w:hAnsi="Cambria Math"/>
+                <w:i/>
+              </w:rPr>
+            </m:ctrlPr>
+          </m:fPr>
+          <m:num>
+            <m:r>
+              <w:rPr>
+                <w:rFonts w:ascii="Cambria Math" w:hAnsi="Cambria Math"/>
+              </w:rPr>
+              <m:t>d</m:t>
+            </m:r>
+            <m:sSub>
+              <m:sSubPr>
+                <m:ctrlPr>
+                  <w:rPr>
+                    <w:rFonts w:ascii="Cambria Math" w:hAnsi="Cambria Math"/>
+                    <w:i/>
+                  </w:rPr>
+                </m:ctrlPr>
+              </m:sSubPr>
+              <m:e>
+                <m:r>
+                  <w:rPr>
+                    <w:rFonts w:ascii="Cambria Math" w:hAnsi="Cambria Math"/>
+                  </w:rPr>
+                  <m:t>V</m:t>
+                </m:r>
+              </m:e>
+              <m:sub>
+                <m:r>
+                  <w:rPr>
+                    <w:rFonts w:ascii="Cambria Math" w:hAnsi="Cambria Math"/>
+                  </w:rPr>
+                  <m:t>C2</m:t>
+                </m:r>
+              </m:sub>
+            </m:sSub>
+          </m:num>
+          <m:den>
+            <m:r>
+              <w:rPr>
+                <w:rFonts w:ascii="Cambria Math" w:hAnsi="Cambria Math"/>
+              </w:rPr>
+              <m:t>dt</m:t>
+            </m:r>
+          </m:den>
+        </m:f>
+        <m:r>
+          <w:rPr>
+            <w:rFonts w:ascii="Cambria Math" w:eastAsiaTheme="minorEastAsia" w:hAnsi="Cambria Math"/>
+          </w:rPr>
+          <m:t xml:space="preserve">= </m:t>
+        </m:r>
+        <m:d>
+          <m:dPr>
+            <m:ctrlPr>
+              <w:rPr>
+                <w:rFonts w:ascii="Cambria Math" w:eastAsiaTheme="minorEastAsia" w:hAnsi="Cambria Math"/>
+                <w:i/>
+              </w:rPr>
+            </m:ctrlPr>
+          </m:dPr>
+          <m:e>
+            <m:f>
+              <m:fPr>
+                <m:ctrlPr>
+                  <w:rPr>
+                    <w:rFonts w:ascii="Cambria Math" w:eastAsiaTheme="minorEastAsia" w:hAnsi="Cambria Math"/>
+                    <w:i/>
+                  </w:rPr>
+                </m:ctrlPr>
+              </m:fPr>
+              <m:num>
+                <m:r>
+                  <w:rPr>
+                    <w:rFonts w:ascii="Cambria Math" w:eastAsiaTheme="minorEastAsia" w:hAnsi="Cambria Math"/>
+                  </w:rPr>
+                  <m:t>1</m:t>
+                </m:r>
+              </m:num>
+              <m:den>
+                <m:sSub>
+                  <m:sSubPr>
+                    <m:ctrlPr>
+                      <w:rPr>
+                        <w:rFonts w:ascii="Cambria Math" w:eastAsiaTheme="minorEastAsia" w:hAnsi="Cambria Math"/>
+                        <w:i/>
+                      </w:rPr>
+                    </m:ctrlPr>
+                  </m:sSubPr>
+                  <m:e>
+                    <m:r>
+                      <w:rPr>
+                        <w:rFonts w:ascii="Cambria Math" w:eastAsiaTheme="minorEastAsia" w:hAnsi="Cambria Math"/>
+                      </w:rPr>
+                      <m:t>C</m:t>
+                    </m:r>
+                  </m:e>
+                  <m:sub>
+                    <m:r>
+                      <w:rPr>
+                        <w:rFonts w:ascii="Cambria Math" w:eastAsiaTheme="minorEastAsia" w:hAnsi="Cambria Math"/>
+                      </w:rPr>
+                      <m:t>2</m:t>
+                    </m:r>
+                  </m:sub>
+                </m:sSub>
+              </m:den>
+            </m:f>
+          </m:e>
+        </m:d>
+        <m:r>
+          <w:rPr>
+            <w:rFonts w:ascii="Cambria Math" w:hAnsi="Cambria Math"/>
+          </w:rPr>
+          <m:t>(</m:t>
+        </m:r>
+        <m:sSub>
+          <m:sSubPr>
+            <m:ctrlPr>
+              <w:rPr>
+                <w:rFonts w:ascii="Cambria Math" w:hAnsi="Cambria Math"/>
+                <w:i/>
+              </w:rPr>
+            </m:ctrlPr>
+          </m:sSubPr>
+          <m:e>
+            <m:r>
+              <w:rPr>
+                <w:rFonts w:ascii="Cambria Math" w:hAnsi="Cambria Math"/>
+              </w:rPr>
+              <m:t>I</m:t>
+            </m:r>
+          </m:e>
+          <m:sub>
+            <m:r>
+              <w:rPr>
+                <w:rFonts w:ascii="Cambria Math" w:hAnsi="Cambria Math"/>
+              </w:rPr>
+              <m:t>m</m:t>
+            </m:r>
+          </m:sub>
+        </m:sSub>
+        <m:r>
+          <w:rPr>
+            <w:rFonts w:ascii="Cambria Math" w:hAnsi="Cambria Math"/>
+          </w:rPr>
+          <m:t>-</m:t>
+        </m:r>
+        <m:sSub>
+          <m:sSubPr>
+            <m:ctrlPr>
+              <w:rPr>
+                <w:rFonts w:ascii="Cambria Math" w:hAnsi="Cambria Math"/>
+                <w:i/>
+              </w:rPr>
+            </m:ctrlPr>
+          </m:sSubPr>
+          <m:e>
+            <m:r>
+              <w:rPr>
+                <w:rFonts w:ascii="Cambria Math" w:hAnsi="Cambria Math"/>
+              </w:rPr>
+              <m:t>I</m:t>
+            </m:r>
+          </m:e>
+          <m:sub>
+            <m:r>
+              <w:rPr>
+                <w:rFonts w:ascii="Cambria Math" w:hAnsi="Cambria Math"/>
+              </w:rPr>
+              <m:t>b</m:t>
+            </m:r>
+          </m:sub>
+        </m:sSub>
+        <m:r>
+          <w:rPr>
+            <w:rFonts w:ascii="Cambria Math" w:eastAsiaTheme="minorEastAsia" w:hAnsi="Cambria Math"/>
+          </w:rPr>
+          <m:t>)-</m:t>
+        </m:r>
+        <m:d>
+          <m:dPr>
+            <m:ctrlPr>
+              <w:rPr>
+                <w:rFonts w:ascii="Cambria Math" w:eastAsiaTheme="minorEastAsia" w:hAnsi="Cambria Math"/>
+                <w:i/>
+              </w:rPr>
+            </m:ctrlPr>
+          </m:dPr>
+          <m:e>
+            <m:f>
+              <m:fPr>
+                <m:ctrlPr>
+                  <w:rPr>
+                    <w:rFonts w:ascii="Cambria Math" w:eastAsiaTheme="minorEastAsia" w:hAnsi="Cambria Math"/>
+                    <w:i/>
+                  </w:rPr>
+                </m:ctrlPr>
+              </m:fPr>
+              <m:num>
+                <m:r>
+                  <w:rPr>
+                    <w:rFonts w:ascii="Cambria Math" w:eastAsiaTheme="minorEastAsia" w:hAnsi="Cambria Math"/>
+                  </w:rPr>
+                  <m:t>1</m:t>
+                </m:r>
+              </m:num>
+              <m:den>
+                <m:sSub>
+                  <m:sSubPr>
+                    <m:ctrlPr>
+                      <w:rPr>
+                        <w:rFonts w:ascii="Cambria Math" w:eastAsiaTheme="minorEastAsia" w:hAnsi="Cambria Math"/>
+                        <w:i/>
+                      </w:rPr>
+                    </m:ctrlPr>
+                  </m:sSubPr>
+                  <m:e>
+                    <m:r>
+                      <w:rPr>
+                        <w:rFonts w:ascii="Cambria Math" w:eastAsiaTheme="minorEastAsia" w:hAnsi="Cambria Math"/>
+                      </w:rPr>
+                      <m:t>R</m:t>
+                    </m:r>
+                  </m:e>
+                  <m:sub>
+                    <m:r>
+                      <w:rPr>
+                        <w:rFonts w:ascii="Cambria Math" w:eastAsiaTheme="minorEastAsia" w:hAnsi="Cambria Math"/>
+                      </w:rPr>
+                      <m:t>2</m:t>
+                    </m:r>
+                  </m:sub>
+                </m:sSub>
+                <m:sSub>
+                  <m:sSubPr>
+                    <m:ctrlPr>
+                      <w:rPr>
+                        <w:rFonts w:ascii="Cambria Math" w:eastAsiaTheme="minorEastAsia" w:hAnsi="Cambria Math"/>
+                        <w:i/>
+                      </w:rPr>
+                    </m:ctrlPr>
+                  </m:sSubPr>
+                  <m:e>
+                    <m:r>
+                      <w:rPr>
+                        <w:rFonts w:ascii="Cambria Math" w:eastAsiaTheme="minorEastAsia" w:hAnsi="Cambria Math"/>
+                      </w:rPr>
+                      <m:t>C</m:t>
+                    </m:r>
+                  </m:e>
+                  <m:sub>
+                    <m:r>
+                      <w:rPr>
+                        <w:rFonts w:ascii="Cambria Math" w:eastAsiaTheme="minorEastAsia" w:hAnsi="Cambria Math"/>
+                      </w:rPr>
+                      <m:t>2</m:t>
+                    </m:r>
+                  </m:sub>
+                </m:sSub>
+              </m:den>
+            </m:f>
+          </m:e>
+        </m:d>
+        <m:sSub>
+          <m:sSubPr>
+            <m:ctrlPr>
+              <w:rPr>
+                <w:rFonts w:ascii="Cambria Math" w:eastAsiaTheme="minorEastAsia" w:hAnsi="Cambria Math"/>
+                <w:i/>
+              </w:rPr>
+            </m:ctrlPr>
+          </m:sSubPr>
+          <m:e>
+            <m:r>
+              <w:rPr>
+                <w:rFonts w:ascii="Cambria Math" w:eastAsiaTheme="minorEastAsia" w:hAnsi="Cambria Math"/>
+              </w:rPr>
+              <m:t>V</m:t>
+            </m:r>
+          </m:e>
+          <m:sub>
+            <m:r>
+              <w:rPr>
+                <w:rFonts w:ascii="Cambria Math" w:eastAsiaTheme="minorEastAsia" w:hAnsi="Cambria Math"/>
+              </w:rPr>
+              <m:t>C2</m:t>
+            </m:r>
+          </m:sub>
+        </m:sSub>
+      </m:oMath>
+      <w:r>
+        <w:rPr>
+          <w:rFonts w:eastAsiaTheme="minorEastAsia"/>
+        </w:rPr>
+        <w:t xml:space="preserve">                                   (1</w:t>
+      </w:r>
+      <w:r>
+        <w:rPr>
+          <w:rFonts w:eastAsiaTheme="minorEastAsia"/>
+        </w:rPr>
+        <w:t>0</w:t>
+      </w:r>
+      <w:r>
+        <w:rPr>
+          <w:rFonts w:eastAsiaTheme="minorEastAsia"/>
+        </w:rPr>
+        <w:t>)</w:t>
+      </w:r>
+    </w:p>
+    <w:p>
+      <w:pPr>
+        <w:jc w:val="center"/>
+        <w:rPr>
+          <w:rFonts w:eastAsiaTheme="minorEastAsia"/>
+        </w:rPr>
+      </w:pPr>
+      <m:oMathPara>
+        <m:oMathParaPr>
+          <m:jc m:val="center"/>
+        </m:oMathParaPr>
+        <m:oMath>
+          <m:sSub>
+            <m:sSubPr>
+              <m:ctrlPr>
+                <w:rPr>
+                  <w:rFonts w:ascii="Cambria Math" w:hAnsi="Cambria Math"/>
+                  <w:i/>
+                </w:rPr>
+              </m:ctrlPr>
+            </m:sSubPr>
+            <m:e>
+              <m:r>
+                <w:rPr>
+                  <w:rFonts w:ascii="Cambria Math" w:hAnsi="Cambria Math"/>
+                </w:rPr>
+                <m:t>V</m:t>
+              </m:r>
+            </m:e>
+            <m:sub>
+              <m:r>
+                <w:rPr>
+                  <w:rFonts w:ascii="Cambria Math" w:hAnsi="Cambria Math"/>
+                </w:rPr>
+                <m:t>T</m:t>
+              </m:r>
+            </m:sub>
+          </m:sSub>
+          <m:r>
+            <w:rPr>
+              <w:rFonts w:ascii="Cambria Math" w:hAnsi="Cambria Math"/>
+            </w:rPr>
+            <m:t>=</m:t>
+          </m:r>
+          <m:sSub>
+            <m:sSubPr>
+              <m:ctrlPr>
+                <w:rPr>
+                  <w:rFonts w:ascii="Cambria Math" w:hAnsi="Cambria Math"/>
+                  <w:i/>
+                </w:rPr>
+              </m:ctrlPr>
+            </m:sSubPr>
+            <m:e>
+              <m:r>
+                <w:rPr>
+                  <w:rFonts w:ascii="Cambria Math" w:hAnsi="Cambria Math"/>
+                </w:rPr>
+                <m:t>V</m:t>
+              </m:r>
+            </m:e>
+            <m:sub>
+              <m:r>
+                <w:rPr>
+                  <w:rFonts w:ascii="Cambria Math" w:hAnsi="Cambria Math"/>
+                </w:rPr>
+                <m:t>OC</m:t>
+              </m:r>
+            </m:sub>
+          </m:sSub>
+          <m:d>
+            <m:dPr>
+              <m:ctrlPr>
+                <w:rPr>
+                  <w:rFonts w:ascii="Cambria Math" w:hAnsi="Cambria Math"/>
+                  <w:i/>
+                </w:rPr>
+              </m:ctrlPr>
+            </m:dPr>
+            <m:e>
+              <m:r>
+                <w:rPr>
+                  <w:rFonts w:ascii="Cambria Math" w:hAnsi="Cambria Math"/>
+                </w:rPr>
+                <m:t>soc</m:t>
+              </m:r>
+            </m:e>
+          </m:d>
+          <m:r>
+            <w:rPr>
+              <w:rFonts w:ascii="Cambria Math" w:eastAsiaTheme="minorEastAsia" w:hAnsi="Cambria Math"/>
+            </w:rPr>
+            <m:t>-</m:t>
+          </m:r>
+          <m:sSub>
+            <m:sSubPr>
+              <m:ctrlPr>
+                <w:rPr>
+                  <w:rFonts w:ascii="Cambria Math" w:eastAsiaTheme="minorEastAsia" w:hAnsi="Cambria Math"/>
+                  <w:i/>
+                </w:rPr>
+              </m:ctrlPr>
+            </m:sSubPr>
+            <m:e>
+              <m:r>
+                <w:rPr>
+                  <w:rFonts w:ascii="Cambria Math" w:eastAsiaTheme="minorEastAsia" w:hAnsi="Cambria Math"/>
+                </w:rPr>
+                <m:t>R</m:t>
+              </m:r>
+            </m:e>
+            <m:sub>
+              <m:r>
+                <w:rPr>
+                  <w:rFonts w:ascii="Cambria Math" w:eastAsiaTheme="minorEastAsia" w:hAnsi="Cambria Math"/>
+                </w:rPr>
+                <m:t>0</m:t>
+              </m:r>
+            </m:sub>
+          </m:sSub>
+          <m:r>
+            <w:rPr>
+              <w:rFonts w:ascii="Cambria Math" w:eastAsiaTheme="minorEastAsia" w:hAnsi="Cambria Math"/>
+            </w:rPr>
+            <m:t>I-</m:t>
+          </m:r>
+          <m:sSub>
+            <m:sSubPr>
+              <m:ctrlPr>
+                <w:rPr>
+                  <w:rFonts w:ascii="Cambria Math" w:eastAsiaTheme="minorEastAsia" w:hAnsi="Cambria Math"/>
+                  <w:i/>
+                </w:rPr>
+              </m:ctrlPr>
+            </m:sSubPr>
+            <m:e>
+              <m:r>
+                <w:rPr>
+                  <w:rFonts w:ascii="Cambria Math" w:eastAsiaTheme="minorEastAsia" w:hAnsi="Cambria Math"/>
+                </w:rPr>
+                <m:t>V</m:t>
+              </m:r>
+            </m:e>
+            <m:sub>
+              <m:r>
+                <w:rPr>
+                  <w:rFonts w:ascii="Cambria Math" w:eastAsiaTheme="minorEastAsia" w:hAnsi="Cambria Math"/>
+                </w:rPr>
+                <m:t>C1</m:t>
+              </m:r>
+            </m:sub>
+          </m:sSub>
+          <m:r>
+            <w:rPr>
+              <w:rFonts w:ascii="Cambria Math" w:eastAsiaTheme="minorEastAsia" w:hAnsi="Cambria Math"/>
+            </w:rPr>
+            <m:t>-</m:t>
+          </m:r>
+          <m:sSub>
+            <m:sSubPr>
+              <m:ctrlPr>
+                <w:rPr>
+                  <w:rFonts w:ascii="Cambria Math" w:eastAsiaTheme="minorEastAsia" w:hAnsi="Cambria Math"/>
+                  <w:i/>
+                </w:rPr>
+              </m:ctrlPr>
+            </m:sSubPr>
+            <m:e>
+              <m:r>
+                <w:rPr>
+                  <w:rFonts w:ascii="Cambria Math" w:eastAsiaTheme="minorEastAsia" w:hAnsi="Cambria Math"/>
+                </w:rPr>
+                <m:t>V</m:t>
+              </m:r>
+            </m:e>
+            <m:sub>
+              <m:r>
+                <w:rPr>
+                  <w:rFonts w:ascii="Cambria Math" w:eastAsiaTheme="minorEastAsia" w:hAnsi="Cambria Math"/>
+                </w:rPr>
+                <m:t>C2</m:t>
+              </m:r>
+            </m:sub>
+          </m:sSub>
+        </m:oMath>
+      </m:oMathPara>
+    </w:p>
+    <w:p>
+      <w:pPr>
+        <w:jc w:val="center"/>
+        <w:rPr>
+          <w:rFonts w:eastAsiaTheme="minorEastAsia"/>
+        </w:rPr>
+      </w:pPr>
+      <m:oMathPara>
+        <m:oMath>
+          <m:sSub>
+            <m:sSubPr>
+              <m:ctrlPr>
+                <w:rPr>
+                  <w:rFonts w:ascii="Cambria Math" w:hAnsi="Cambria Math"/>
+                  <w:i/>
+                </w:rPr>
+              </m:ctrlPr>
+            </m:sSubPr>
+            <m:e>
+              <m:acc>
+                <m:accPr>
+                  <m:chr m:val="̇"/>
+                  <m:ctrlPr>
+                    <w:rPr>
+                      <w:rFonts w:ascii="Cambria Math" w:hAnsi="Cambria Math"/>
+                      <w:i/>
+                    </w:rPr>
+                  </m:ctrlPr>
+                </m:accPr>
+                <m:e>
+                  <m:r>
+                    <w:rPr>
+                      <w:rFonts w:ascii="Cambria Math" w:hAnsi="Cambria Math"/>
+                    </w:rPr>
+                    <m:t>I</m:t>
+                  </m:r>
+                </m:e>
+              </m:acc>
+            </m:e>
+            <m:sub>
+              <m:r>
+                <w:rPr>
+                  <w:rFonts w:ascii="Cambria Math" w:hAnsi="Cambria Math"/>
+                </w:rPr>
+                <m:t>b</m:t>
+              </m:r>
+            </m:sub>
+          </m:sSub>
+          <m:r>
+            <w:rPr>
+              <w:rFonts w:ascii="Cambria Math" w:hAnsi="Cambria Math"/>
+            </w:rPr>
+            <m:t>=0</m:t>
+          </m:r>
+        </m:oMath>
+      </m:oMathPara>
+    </w:p>
+    <w:p>
+      <w:r>
+        <w:t>The augmented state space</w:t>
+      </w:r>
+      <w:r>
+        <w:t xml:space="preserve"> </w:t>
+      </w:r>
+      <w:r>
+        <w:t>and output terminal voltage equations</w:t>
+      </w:r>
+      <w:r>
+        <w:t xml:space="preserve"> </w:t>
+      </w:r>
+      <w:r>
+        <w:t xml:space="preserve">(in discrete time) </w:t>
+      </w:r>
+      <w:r>
+        <w:t xml:space="preserve">then </w:t>
+      </w:r>
+      <w:r>
+        <w:t>become</w:t>
+      </w:r>
+    </w:p>
+    <w:p>
+      <w:pPr>
+        <w:rPr>
+          <w:rFonts w:eastAsiaTheme="minorEastAsia"/>
+        </w:rPr>
+      </w:pPr>
+      <w:r>
+        <w:rPr>
+          <w:rFonts w:eastAsiaTheme="minorEastAsia"/>
+        </w:rPr>
+        <w:t xml:space="preserve">    </w:t>
+      </w:r>
+      <w:r>
+        <w:rPr>
+          <w:rFonts w:eastAsiaTheme="minorEastAsia"/>
+        </w:rPr>
+        <w:t xml:space="preserve">         </w:t>
+      </w:r>
+      <w:r>
+        <w:rPr>
+          <w:rFonts w:eastAsiaTheme="minorEastAsia"/>
+        </w:rPr>
+        <w:t xml:space="preserve"> </w:t>
+      </w:r>
+      <m:oMath>
+        <m:d>
+          <m:dPr>
+            <m:begChr m:val="["/>
+            <m:endChr m:val="]"/>
+            <m:ctrlPr>
+              <w:rPr>
+                <w:rFonts w:ascii="Cambria Math" w:eastAsiaTheme="minorEastAsia" w:hAnsi="Cambria Math"/>
+                <w:i/>
+              </w:rPr>
+            </m:ctrlPr>
+          </m:dPr>
+          <m:e>
+            <m:m>
+              <m:mPr>
+                <m:mcs>
+                  <m:mc>
+                    <m:mcPr>
+                      <m:count m:val="1"/>
+                      <m:mcJc m:val="center"/>
+                    </m:mcPr>
+                  </m:mc>
+                </m:mcs>
+                <m:ctrlPr>
+                  <w:rPr>
+                    <w:rFonts w:ascii="Cambria Math" w:eastAsiaTheme="minorEastAsia" w:hAnsi="Cambria Math"/>
+                    <w:i/>
+                  </w:rPr>
+                </m:ctrlPr>
+              </m:mPr>
+              <m:mr>
+                <m:e>
+                  <m:sSub>
+                    <m:sSubPr>
+                      <m:ctrlPr>
+                        <w:rPr>
+                          <w:rFonts w:ascii="Cambria Math" w:eastAsiaTheme="minorEastAsia" w:hAnsi="Cambria Math"/>
+                          <w:i/>
+                        </w:rPr>
+                      </m:ctrlPr>
+                    </m:sSubPr>
+                    <m:e>
+                      <m:r>
+                        <w:rPr>
+                          <w:rFonts w:ascii="Cambria Math" w:eastAsiaTheme="minorEastAsia" w:hAnsi="Cambria Math"/>
+                        </w:rPr>
+                        <m:t>SOC</m:t>
+                      </m:r>
+                    </m:e>
+                    <m:sub>
+                      <m:r>
+                        <w:rPr>
+                          <w:rFonts w:ascii="Cambria Math" w:eastAsiaTheme="minorEastAsia" w:hAnsi="Cambria Math"/>
+                        </w:rPr>
+                        <m:t>k+1</m:t>
+                      </m:r>
+                    </m:sub>
+                  </m:sSub>
+                </m:e>
+              </m:mr>
+              <m:mr>
+                <m:e>
+                  <m:sSub>
+                    <m:sSubPr>
+                      <m:ctrlPr>
+                        <w:rPr>
+                          <w:rFonts w:ascii="Cambria Math" w:eastAsiaTheme="minorEastAsia" w:hAnsi="Cambria Math"/>
+                          <w:i/>
+                        </w:rPr>
+                      </m:ctrlPr>
+                    </m:sSubPr>
+                    <m:e>
+                      <m:r>
+                        <w:rPr>
+                          <w:rFonts w:ascii="Cambria Math" w:eastAsiaTheme="minorEastAsia" w:hAnsi="Cambria Math"/>
+                        </w:rPr>
+                        <m:t>V</m:t>
+                      </m:r>
+                    </m:e>
+                    <m:sub>
+                      <m:r>
+                        <w:rPr>
+                          <w:rFonts w:ascii="Cambria Math" w:eastAsiaTheme="minorEastAsia" w:hAnsi="Cambria Math"/>
+                        </w:rPr>
+                        <m:t>C1, k+1</m:t>
+                      </m:r>
+                    </m:sub>
+                  </m:sSub>
+                </m:e>
+              </m:mr>
+              <m:mr>
+                <m:e>
+                  <m:sSub>
+                    <m:sSubPr>
+                      <m:ctrlPr>
+                        <w:rPr>
+                          <w:rFonts w:ascii="Cambria Math" w:eastAsiaTheme="minorEastAsia" w:hAnsi="Cambria Math"/>
+                          <w:i/>
+                        </w:rPr>
+                      </m:ctrlPr>
+                    </m:sSubPr>
+                    <m:e>
+                      <m:r>
+                        <w:rPr>
+                          <w:rFonts w:ascii="Cambria Math" w:eastAsiaTheme="minorEastAsia" w:hAnsi="Cambria Math"/>
+                        </w:rPr>
+                        <m:t>V</m:t>
+                      </m:r>
+                    </m:e>
+                    <m:sub>
+                      <m:r>
+                        <w:rPr>
+                          <w:rFonts w:ascii="Cambria Math" w:eastAsiaTheme="minorEastAsia" w:hAnsi="Cambria Math"/>
+                        </w:rPr>
+                        <m:t>C2, k+1</m:t>
+                      </m:r>
+                    </m:sub>
+                  </m:sSub>
+                  <m:ctrlPr>
+                    <w:rPr>
+                      <w:rFonts w:ascii="Cambria Math" w:eastAsia="Cambria Math" w:hAnsi="Cambria Math" w:cs="Cambria Math"/>
+                      <w:i/>
+                    </w:rPr>
+                  </m:ctrlPr>
+                </m:e>
+              </m:mr>
+              <m:mr>
+                <m:e>
+                  <m:sSub>
+                    <m:sSubPr>
+                      <m:ctrlPr>
+                        <w:rPr>
+                          <w:rFonts w:ascii="Cambria Math" w:eastAsia="Cambria Math" w:hAnsi="Cambria Math" w:cs="Cambria Math"/>
+                          <w:i/>
+                        </w:rPr>
+                      </m:ctrlPr>
+                    </m:sSubPr>
+                    <m:e>
+                      <m:r>
+                        <w:rPr>
+                          <w:rFonts w:ascii="Cambria Math" w:eastAsia="Cambria Math" w:hAnsi="Cambria Math" w:cs="Cambria Math"/>
+                        </w:rPr>
+                        <m:t>Ɵ</m:t>
+                      </m:r>
+                    </m:e>
+                    <m:sub>
+                      <m:r>
+                        <w:rPr>
+                          <w:rFonts w:ascii="Cambria Math" w:eastAsia="Cambria Math" w:hAnsi="Cambria Math" w:cs="Cambria Math"/>
+                        </w:rPr>
+                        <m:t>k+1</m:t>
+                      </m:r>
+                    </m:sub>
+                  </m:sSub>
+                </m:e>
+              </m:mr>
+            </m:m>
+          </m:e>
+        </m:d>
+        <m:r>
+          <w:rPr>
+            <w:rFonts w:ascii="Cambria Math" w:eastAsiaTheme="minorEastAsia" w:hAnsi="Cambria Math"/>
+          </w:rPr>
+          <m:t>=</m:t>
+        </m:r>
+        <m:d>
+          <m:dPr>
+            <m:begChr m:val="["/>
+            <m:endChr m:val="]"/>
+            <m:ctrlPr>
+              <w:rPr>
+                <w:rFonts w:ascii="Cambria Math" w:eastAsiaTheme="minorEastAsia" w:hAnsi="Cambria Math"/>
+                <w:i/>
+              </w:rPr>
+            </m:ctrlPr>
+          </m:dPr>
+          <m:e>
+            <m:m>
+              <m:mPr>
+                <m:mcs>
+                  <m:mc>
+                    <m:mcPr>
+                      <m:count m:val="4"/>
+                      <m:mcJc m:val="center"/>
+                    </m:mcPr>
+                  </m:mc>
+                </m:mcs>
+                <m:ctrlPr>
+                  <w:rPr>
+                    <w:rFonts w:ascii="Cambria Math" w:eastAsiaTheme="minorEastAsia" w:hAnsi="Cambria Math"/>
+                    <w:i/>
+                  </w:rPr>
+                </m:ctrlPr>
+              </m:mPr>
+              <m:mr>
+                <m:e>
+                  <m:r>
+                    <w:rPr>
+                      <w:rFonts w:ascii="Cambria Math" w:eastAsiaTheme="minorEastAsia" w:hAnsi="Cambria Math"/>
+                    </w:rPr>
+                    <m:t>1</m:t>
+                  </m:r>
+                </m:e>
+                <m:e>
+                  <m:r>
+                    <w:rPr>
+                      <w:rFonts w:ascii="Cambria Math" w:eastAsiaTheme="minorEastAsia" w:hAnsi="Cambria Math"/>
+                    </w:rPr>
+                    <m:t>0</m:t>
+                  </m:r>
+                </m:e>
+                <m:e>
+                  <m:r>
+                    <w:rPr>
+                      <w:rFonts w:ascii="Cambria Math" w:eastAsiaTheme="minorEastAsia" w:hAnsi="Cambria Math"/>
+                    </w:rPr>
+                    <m:t>0</m:t>
+                  </m:r>
+                </m:e>
+                <m:e>
+                  <m:f>
+                    <m:fPr>
+                      <m:ctrlPr>
+                        <w:rPr>
+                          <w:rFonts w:ascii="Cambria Math" w:eastAsiaTheme="minorEastAsia" w:hAnsi="Cambria Math"/>
+                          <w:i/>
+                        </w:rPr>
+                      </m:ctrlPr>
+                    </m:fPr>
+                    <m:num>
+                      <m:r>
+                        <w:rPr>
+                          <w:rFonts w:ascii="Cambria Math" w:eastAsiaTheme="minorEastAsia" w:hAnsi="Cambria Math"/>
+                        </w:rPr>
+                        <m:t>T</m:t>
+                      </m:r>
+                    </m:num>
+                    <m:den>
+                      <m:sSub>
+                        <m:sSubPr>
+                          <m:ctrlPr>
+                            <w:rPr>
+                              <w:rFonts w:ascii="Cambria Math" w:eastAsiaTheme="minorEastAsia" w:hAnsi="Cambria Math"/>
+                              <w:i/>
+                            </w:rPr>
+                          </m:ctrlPr>
+                        </m:sSubPr>
+                        <m:e>
+                          <m:r>
+                            <w:rPr>
+                              <w:rFonts w:ascii="Cambria Math" w:eastAsiaTheme="minorEastAsia" w:hAnsi="Cambria Math"/>
+                            </w:rPr>
+                            <m:t>C</m:t>
+                          </m:r>
+                        </m:e>
+                        <m:sub>
+                          <m:r>
+                            <w:rPr>
+                              <w:rFonts w:ascii="Cambria Math" w:eastAsiaTheme="minorEastAsia" w:hAnsi="Cambria Math"/>
+                            </w:rPr>
+                            <m:t>bat</m:t>
+                          </m:r>
+                        </m:sub>
+                      </m:sSub>
+                    </m:den>
+                  </m:f>
+                  <m:ctrlPr>
+                    <w:rPr>
+                      <w:rFonts w:ascii="Cambria Math" w:eastAsia="Cambria Math" w:hAnsi="Cambria Math" w:cs="Cambria Math"/>
+                      <w:i/>
+                    </w:rPr>
+                  </m:ctrlPr>
+                </m:e>
+              </m:mr>
+              <m:mr>
+                <m:e>
+                  <m:r>
+                    <w:rPr>
+                      <w:rFonts w:ascii="Cambria Math" w:eastAsiaTheme="minorEastAsia" w:hAnsi="Cambria Math"/>
+                    </w:rPr>
+                    <m:t>0</m:t>
+                  </m:r>
+                </m:e>
+                <m:e>
+                  <m:sSup>
+                    <m:sSupPr>
+                      <m:ctrlPr>
+                        <w:rPr>
+                          <w:rFonts w:ascii="Cambria Math" w:eastAsiaTheme="minorEastAsia" w:hAnsi="Cambria Math"/>
+                          <w:i/>
+                        </w:rPr>
+                      </m:ctrlPr>
+                    </m:sSupPr>
+                    <m:e>
+                      <m:r>
+                        <w:rPr>
+                          <w:rFonts w:ascii="Cambria Math" w:hAnsi="Cambria Math"/>
+                        </w:rPr>
+                        <m:t>e</m:t>
+                      </m:r>
+                    </m:e>
+                    <m:sup>
+                      <m:d>
+                        <m:dPr>
+                          <m:ctrlPr>
+                            <w:rPr>
+                              <w:rFonts w:ascii="Cambria Math" w:eastAsiaTheme="minorEastAsia" w:hAnsi="Cambria Math"/>
+                              <w:i/>
+                            </w:rPr>
+                          </m:ctrlPr>
+                        </m:dPr>
+                        <m:e>
+                          <m:f>
+                            <m:fPr>
+                              <m:ctrlPr>
+                                <w:rPr>
+                                  <w:rFonts w:ascii="Cambria Math" w:eastAsiaTheme="minorEastAsia" w:hAnsi="Cambria Math"/>
+                                  <w:i/>
+                                </w:rPr>
+                              </m:ctrlPr>
+                            </m:fPr>
+                            <m:num>
+                              <m:r>
+                                <w:rPr>
+                                  <w:rFonts w:ascii="Cambria Math" w:eastAsiaTheme="minorEastAsia" w:hAnsi="Cambria Math"/>
+                                </w:rPr>
+                                <m:t>-T</m:t>
+                              </m:r>
+                            </m:num>
+                            <m:den>
+                              <m:sSub>
+                                <m:sSubPr>
+                                  <m:ctrlPr>
+                                    <w:rPr>
+                                      <w:rFonts w:ascii="Cambria Math" w:eastAsiaTheme="minorEastAsia" w:hAnsi="Cambria Math"/>
+                                      <w:i/>
+                                    </w:rPr>
+                                  </m:ctrlPr>
+                                </m:sSubPr>
+                                <m:e>
+                                  <m:r>
+                                    <w:rPr>
+                                      <w:rFonts w:ascii="Cambria Math" w:eastAsiaTheme="minorEastAsia" w:hAnsi="Cambria Math"/>
+                                    </w:rPr>
+                                    <m:t>R</m:t>
+                                  </m:r>
+                                </m:e>
+                                <m:sub>
+                                  <m:r>
+                                    <w:rPr>
+                                      <w:rFonts w:ascii="Cambria Math" w:eastAsiaTheme="minorEastAsia" w:hAnsi="Cambria Math"/>
+                                    </w:rPr>
+                                    <m:t>1</m:t>
+                                  </m:r>
+                                </m:sub>
+                              </m:sSub>
+                              <m:sSub>
+                                <m:sSubPr>
+                                  <m:ctrlPr>
+                                    <w:rPr>
+                                      <w:rFonts w:ascii="Cambria Math" w:eastAsiaTheme="minorEastAsia" w:hAnsi="Cambria Math"/>
+                                      <w:i/>
+                                    </w:rPr>
+                                  </m:ctrlPr>
+                                </m:sSubPr>
+                                <m:e>
+                                  <m:r>
+                                    <w:rPr>
+                                      <w:rFonts w:ascii="Cambria Math" w:eastAsiaTheme="minorEastAsia" w:hAnsi="Cambria Math"/>
+                                    </w:rPr>
+                                    <m:t>C</m:t>
+                                  </m:r>
+                                </m:e>
+                                <m:sub>
+                                  <m:r>
+                                    <w:rPr>
+                                      <w:rFonts w:ascii="Cambria Math" w:eastAsiaTheme="minorEastAsia" w:hAnsi="Cambria Math"/>
+                                    </w:rPr>
+                                    <m:t>1</m:t>
+                                  </m:r>
+                                </m:sub>
+                              </m:sSub>
+                            </m:den>
+                          </m:f>
+                        </m:e>
+                      </m:d>
+                    </m:sup>
+                  </m:sSup>
+                </m:e>
+                <m:e>
+                  <m:r>
+                    <w:rPr>
+                      <w:rFonts w:ascii="Cambria Math" w:eastAsiaTheme="minorEastAsia" w:hAnsi="Cambria Math"/>
+                    </w:rPr>
+                    <m:t>0</m:t>
+                  </m:r>
+                </m:e>
+                <m:e>
+                  <m:r>
+                    <w:rPr>
+                      <w:rFonts w:ascii="Cambria Math" w:eastAsiaTheme="minorEastAsia" w:hAnsi="Cambria Math"/>
+                    </w:rPr>
+                    <m:t>-</m:t>
+                  </m:r>
+                  <m:sSub>
+                    <m:sSubPr>
+                      <m:ctrlPr>
+                        <w:rPr>
+                          <w:rFonts w:ascii="Cambria Math" w:eastAsiaTheme="minorEastAsia" w:hAnsi="Cambria Math"/>
+                          <w:i/>
+                        </w:rPr>
+                      </m:ctrlPr>
+                    </m:sSubPr>
+                    <m:e>
+                      <m:r>
+                        <w:rPr>
+                          <w:rFonts w:ascii="Cambria Math" w:eastAsiaTheme="minorEastAsia" w:hAnsi="Cambria Math"/>
+                        </w:rPr>
+                        <m:t>R</m:t>
+                      </m:r>
+                    </m:e>
+                    <m:sub>
+                      <m:r>
+                        <w:rPr>
+                          <w:rFonts w:ascii="Cambria Math" w:eastAsiaTheme="minorEastAsia" w:hAnsi="Cambria Math"/>
+                        </w:rPr>
+                        <m:t>1</m:t>
+                      </m:r>
+                    </m:sub>
+                  </m:sSub>
+                  <m:r>
+                    <w:rPr>
+                      <w:rFonts w:ascii="Cambria Math" w:eastAsiaTheme="minorEastAsia" w:hAnsi="Cambria Math"/>
+                    </w:rPr>
+                    <m:t>(1-</m:t>
+                  </m:r>
+                  <m:sSup>
+                    <m:sSupPr>
+                      <m:ctrlPr>
+                        <w:rPr>
+                          <w:rFonts w:ascii="Cambria Math" w:eastAsiaTheme="minorEastAsia" w:hAnsi="Cambria Math"/>
+                          <w:i/>
+                        </w:rPr>
+                      </m:ctrlPr>
+                    </m:sSupPr>
+                    <m:e>
+                      <m:r>
+                        <w:rPr>
+                          <w:rFonts w:ascii="Cambria Math" w:hAnsi="Cambria Math"/>
+                        </w:rPr>
+                        <m:t>e</m:t>
+                      </m:r>
+                    </m:e>
+                    <m:sup>
+                      <m:d>
+                        <m:dPr>
+                          <m:ctrlPr>
+                            <w:rPr>
+                              <w:rFonts w:ascii="Cambria Math" w:eastAsiaTheme="minorEastAsia" w:hAnsi="Cambria Math"/>
+                              <w:i/>
+                            </w:rPr>
+                          </m:ctrlPr>
+                        </m:dPr>
+                        <m:e>
+                          <m:f>
+                            <m:fPr>
+                              <m:ctrlPr>
+                                <w:rPr>
+                                  <w:rFonts w:ascii="Cambria Math" w:eastAsiaTheme="minorEastAsia" w:hAnsi="Cambria Math"/>
+                                  <w:i/>
+                                </w:rPr>
+                              </m:ctrlPr>
+                            </m:fPr>
+                            <m:num>
+                              <m:r>
+                                <w:rPr>
+                                  <w:rFonts w:ascii="Cambria Math" w:eastAsiaTheme="minorEastAsia" w:hAnsi="Cambria Math"/>
+                                </w:rPr>
+                                <m:t>-T</m:t>
+                              </m:r>
+                            </m:num>
+                            <m:den>
+                              <m:sSub>
+                                <m:sSubPr>
+                                  <m:ctrlPr>
+                                    <w:rPr>
+                                      <w:rFonts w:ascii="Cambria Math" w:eastAsiaTheme="minorEastAsia" w:hAnsi="Cambria Math"/>
+                                      <w:i/>
+                                    </w:rPr>
+                                  </m:ctrlPr>
+                                </m:sSubPr>
+                                <m:e>
+                                  <m:r>
+                                    <w:rPr>
+                                      <w:rFonts w:ascii="Cambria Math" w:eastAsiaTheme="minorEastAsia" w:hAnsi="Cambria Math"/>
+                                    </w:rPr>
+                                    <m:t>R</m:t>
+                                  </m:r>
+                                </m:e>
+                                <m:sub>
+                                  <m:r>
+                                    <w:rPr>
+                                      <w:rFonts w:ascii="Cambria Math" w:eastAsiaTheme="minorEastAsia" w:hAnsi="Cambria Math"/>
+                                    </w:rPr>
+                                    <m:t>1</m:t>
+                                  </m:r>
+                                </m:sub>
+                              </m:sSub>
+                              <m:sSub>
+                                <m:sSubPr>
+                                  <m:ctrlPr>
+                                    <w:rPr>
+                                      <w:rFonts w:ascii="Cambria Math" w:eastAsiaTheme="minorEastAsia" w:hAnsi="Cambria Math"/>
+                                      <w:i/>
+                                    </w:rPr>
+                                  </m:ctrlPr>
+                                </m:sSubPr>
+                                <m:e>
+                                  <m:r>
+                                    <w:rPr>
+                                      <w:rFonts w:ascii="Cambria Math" w:eastAsiaTheme="minorEastAsia" w:hAnsi="Cambria Math"/>
+                                    </w:rPr>
+                                    <m:t>C</m:t>
+                                  </m:r>
+                                </m:e>
+                                <m:sub>
+                                  <m:r>
+                                    <w:rPr>
+                                      <w:rFonts w:ascii="Cambria Math" w:eastAsiaTheme="minorEastAsia" w:hAnsi="Cambria Math"/>
+                                    </w:rPr>
+                                    <m:t>1</m:t>
+                                  </m:r>
+                                </m:sub>
+                              </m:sSub>
+                            </m:den>
+                          </m:f>
+                        </m:e>
+                      </m:d>
+                    </m:sup>
+                  </m:sSup>
+                  <m:r>
+                    <w:rPr>
+                      <w:rFonts w:ascii="Cambria Math" w:eastAsiaTheme="minorEastAsia" w:hAnsi="Cambria Math"/>
+                    </w:rPr>
+                    <m:t>)</m:t>
+                  </m:r>
+                  <m:ctrlPr>
+                    <w:rPr>
+                      <w:rFonts w:ascii="Cambria Math" w:eastAsia="Cambria Math" w:hAnsi="Cambria Math" w:cs="Cambria Math"/>
+                      <w:i/>
+                    </w:rPr>
+                  </m:ctrlPr>
+                </m:e>
+              </m:mr>
+              <m:mr>
+                <m:e>
+                  <m:r>
+                    <w:rPr>
+                      <w:rFonts w:ascii="Cambria Math" w:eastAsiaTheme="minorEastAsia" w:hAnsi="Cambria Math"/>
+                    </w:rPr>
+                    <m:t>0</m:t>
+                  </m:r>
+                </m:e>
+                <m:e>
+                  <m:r>
+                    <w:rPr>
+                      <w:rFonts w:ascii="Cambria Math" w:eastAsiaTheme="minorEastAsia" w:hAnsi="Cambria Math"/>
+                    </w:rPr>
+                    <m:t>0</m:t>
+                  </m:r>
+                </m:e>
+                <m:e>
+                  <m:sSup>
+                    <m:sSupPr>
+                      <m:ctrlPr>
+                        <w:rPr>
+                          <w:rFonts w:ascii="Cambria Math" w:eastAsiaTheme="minorEastAsia" w:hAnsi="Cambria Math"/>
+                          <w:i/>
+                        </w:rPr>
+                      </m:ctrlPr>
+                    </m:sSupPr>
+                    <m:e>
+                      <m:r>
+                        <w:rPr>
+                          <w:rFonts w:ascii="Cambria Math" w:hAnsi="Cambria Math"/>
+                        </w:rPr>
+                        <m:t>e</m:t>
+                      </m:r>
+                    </m:e>
+                    <m:sup>
+                      <m:d>
+                        <m:dPr>
+                          <m:ctrlPr>
+                            <w:rPr>
+                              <w:rFonts w:ascii="Cambria Math" w:eastAsiaTheme="minorEastAsia" w:hAnsi="Cambria Math"/>
+                              <w:i/>
+                            </w:rPr>
+                          </m:ctrlPr>
+                        </m:dPr>
+                        <m:e>
+                          <m:f>
+                            <m:fPr>
+                              <m:ctrlPr>
+                                <w:rPr>
+                                  <w:rFonts w:ascii="Cambria Math" w:eastAsiaTheme="minorEastAsia" w:hAnsi="Cambria Math"/>
+                                  <w:i/>
+                                </w:rPr>
+                              </m:ctrlPr>
+                            </m:fPr>
+                            <m:num>
+                              <m:r>
+                                <w:rPr>
+                                  <w:rFonts w:ascii="Cambria Math" w:eastAsiaTheme="minorEastAsia" w:hAnsi="Cambria Math"/>
+                                </w:rPr>
+                                <m:t>-T</m:t>
+                              </m:r>
+                            </m:num>
+                            <m:den>
+                              <m:sSub>
+                                <m:sSubPr>
+                                  <m:ctrlPr>
+                                    <w:rPr>
+                                      <w:rFonts w:ascii="Cambria Math" w:eastAsiaTheme="minorEastAsia" w:hAnsi="Cambria Math"/>
+                                      <w:i/>
+                                    </w:rPr>
+                                  </m:ctrlPr>
+                                </m:sSubPr>
+                                <m:e>
+                                  <m:r>
+                                    <w:rPr>
+                                      <w:rFonts w:ascii="Cambria Math" w:eastAsiaTheme="minorEastAsia" w:hAnsi="Cambria Math"/>
+                                    </w:rPr>
+                                    <m:t>R</m:t>
+                                  </m:r>
+                                </m:e>
+                                <m:sub>
+                                  <m:r>
+                                    <w:rPr>
+                                      <w:rFonts w:ascii="Cambria Math" w:eastAsiaTheme="minorEastAsia" w:hAnsi="Cambria Math"/>
+                                    </w:rPr>
+                                    <m:t>2</m:t>
+                                  </m:r>
+                                </m:sub>
+                              </m:sSub>
+                              <m:sSub>
+                                <m:sSubPr>
+                                  <m:ctrlPr>
+                                    <w:rPr>
+                                      <w:rFonts w:ascii="Cambria Math" w:eastAsiaTheme="minorEastAsia" w:hAnsi="Cambria Math"/>
+                                      <w:i/>
+                                    </w:rPr>
+                                  </m:ctrlPr>
+                                </m:sSubPr>
+                                <m:e>
+                                  <m:r>
+                                    <w:rPr>
+                                      <w:rFonts w:ascii="Cambria Math" w:eastAsiaTheme="minorEastAsia" w:hAnsi="Cambria Math"/>
+                                    </w:rPr>
+                                    <m:t>C</m:t>
+                                  </m:r>
+                                </m:e>
+                                <m:sub>
+                                  <m:r>
+                                    <w:rPr>
+                                      <w:rFonts w:ascii="Cambria Math" w:eastAsiaTheme="minorEastAsia" w:hAnsi="Cambria Math"/>
+                                    </w:rPr>
+                                    <m:t>2</m:t>
+                                  </m:r>
+                                </m:sub>
+                              </m:sSub>
+                            </m:den>
+                          </m:f>
+                        </m:e>
+                      </m:d>
+                    </m:sup>
+                  </m:sSup>
+                  <m:ctrlPr>
+                    <w:rPr>
+                      <w:rFonts w:ascii="Cambria Math" w:eastAsia="Cambria Math" w:hAnsi="Cambria Math" w:cs="Cambria Math"/>
+                      <w:i/>
+                    </w:rPr>
+                  </m:ctrlPr>
+                </m:e>
+                <m:e>
+                  <m:r>
+                    <w:rPr>
+                      <w:rFonts w:ascii="Cambria Math" w:eastAsiaTheme="minorEastAsia" w:hAnsi="Cambria Math"/>
+                    </w:rPr>
+                    <m:t>-</m:t>
+                  </m:r>
+                  <m:sSub>
+                    <m:sSubPr>
+                      <m:ctrlPr>
+                        <w:rPr>
+                          <w:rFonts w:ascii="Cambria Math" w:eastAsiaTheme="minorEastAsia" w:hAnsi="Cambria Math"/>
+                          <w:i/>
+                        </w:rPr>
+                      </m:ctrlPr>
+                    </m:sSubPr>
+                    <m:e>
+                      <m:r>
+                        <w:rPr>
+                          <w:rFonts w:ascii="Cambria Math" w:eastAsiaTheme="minorEastAsia" w:hAnsi="Cambria Math"/>
+                        </w:rPr>
+                        <m:t>R</m:t>
+                      </m:r>
+                    </m:e>
+                    <m:sub>
+                      <m:r>
+                        <w:rPr>
+                          <w:rFonts w:ascii="Cambria Math" w:eastAsiaTheme="minorEastAsia" w:hAnsi="Cambria Math"/>
+                        </w:rPr>
+                        <m:t>2</m:t>
+                      </m:r>
+                    </m:sub>
+                  </m:sSub>
+                  <m:r>
+                    <w:rPr>
+                      <w:rFonts w:ascii="Cambria Math" w:eastAsiaTheme="minorEastAsia" w:hAnsi="Cambria Math"/>
+                    </w:rPr>
+                    <m:t>(1-</m:t>
+                  </m:r>
+                  <m:sSup>
+                    <m:sSupPr>
+                      <m:ctrlPr>
+                        <w:rPr>
+                          <w:rFonts w:ascii="Cambria Math" w:eastAsiaTheme="minorEastAsia" w:hAnsi="Cambria Math"/>
+                          <w:i/>
+                        </w:rPr>
+                      </m:ctrlPr>
+                    </m:sSupPr>
+                    <m:e>
+                      <m:r>
+                        <w:rPr>
+                          <w:rFonts w:ascii="Cambria Math" w:hAnsi="Cambria Math"/>
+                        </w:rPr>
+                        <m:t>e</m:t>
+                      </m:r>
+                    </m:e>
+                    <m:sup>
+                      <m:d>
+                        <m:dPr>
+                          <m:ctrlPr>
+                            <w:rPr>
+                              <w:rFonts w:ascii="Cambria Math" w:eastAsiaTheme="minorEastAsia" w:hAnsi="Cambria Math"/>
+                              <w:i/>
+                            </w:rPr>
+                          </m:ctrlPr>
+                        </m:dPr>
+                        <m:e>
+                          <m:f>
+                            <m:fPr>
+                              <m:ctrlPr>
+                                <w:rPr>
+                                  <w:rFonts w:ascii="Cambria Math" w:eastAsiaTheme="minorEastAsia" w:hAnsi="Cambria Math"/>
+                                  <w:i/>
+                                </w:rPr>
+                              </m:ctrlPr>
+                            </m:fPr>
+                            <m:num>
+                              <m:r>
+                                <w:rPr>
+                                  <w:rFonts w:ascii="Cambria Math" w:eastAsiaTheme="minorEastAsia" w:hAnsi="Cambria Math"/>
+                                </w:rPr>
+                                <m:t>-T</m:t>
+                              </m:r>
+                            </m:num>
+                            <m:den>
+                              <m:sSub>
+                                <m:sSubPr>
+                                  <m:ctrlPr>
+                                    <w:rPr>
+                                      <w:rFonts w:ascii="Cambria Math" w:eastAsiaTheme="minorEastAsia" w:hAnsi="Cambria Math"/>
+                                      <w:i/>
+                                    </w:rPr>
+                                  </m:ctrlPr>
+                                </m:sSubPr>
+                                <m:e>
+                                  <m:r>
+                                    <w:rPr>
+                                      <w:rFonts w:ascii="Cambria Math" w:eastAsiaTheme="minorEastAsia" w:hAnsi="Cambria Math"/>
+                                    </w:rPr>
+                                    <m:t>R</m:t>
+                                  </m:r>
+                                </m:e>
+                                <m:sub>
+                                  <m:r>
+                                    <w:rPr>
+                                      <w:rFonts w:ascii="Cambria Math" w:eastAsiaTheme="minorEastAsia" w:hAnsi="Cambria Math"/>
+                                    </w:rPr>
+                                    <m:t>1</m:t>
+                                  </m:r>
+                                </m:sub>
+                              </m:sSub>
+                              <m:sSub>
+                                <m:sSubPr>
+                                  <m:ctrlPr>
+                                    <w:rPr>
+                                      <w:rFonts w:ascii="Cambria Math" w:eastAsiaTheme="minorEastAsia" w:hAnsi="Cambria Math"/>
+                                      <w:i/>
+                                    </w:rPr>
+                                  </m:ctrlPr>
+                                </m:sSubPr>
+                                <m:e>
+                                  <m:r>
+                                    <w:rPr>
+                                      <w:rFonts w:ascii="Cambria Math" w:eastAsiaTheme="minorEastAsia" w:hAnsi="Cambria Math"/>
+                                    </w:rPr>
+                                    <m:t>C</m:t>
+                                  </m:r>
+                                </m:e>
+                                <m:sub>
+                                  <m:r>
+                                    <w:rPr>
+                                      <w:rFonts w:ascii="Cambria Math" w:eastAsiaTheme="minorEastAsia" w:hAnsi="Cambria Math"/>
+                                    </w:rPr>
+                                    <m:t>1</m:t>
+                                  </m:r>
+                                </m:sub>
+                              </m:sSub>
+                            </m:den>
+                          </m:f>
+                        </m:e>
+                      </m:d>
+                    </m:sup>
+                  </m:sSup>
+                  <m:r>
+                    <w:rPr>
+                      <w:rFonts w:ascii="Cambria Math" w:eastAsiaTheme="minorEastAsia" w:hAnsi="Cambria Math"/>
+                    </w:rPr>
+                    <m:t>)</m:t>
+                  </m:r>
+                  <m:ctrlPr>
+                    <w:rPr>
+                      <w:rFonts w:ascii="Cambria Math" w:eastAsia="Cambria Math" w:hAnsi="Cambria Math" w:cs="Cambria Math"/>
+                      <w:i/>
+                    </w:rPr>
+                  </m:ctrlPr>
+                </m:e>
+              </m:mr>
+              <m:mr>
+                <m:e>
+                  <m:r>
+                    <w:rPr>
+                      <w:rFonts w:ascii="Cambria Math" w:eastAsia="Cambria Math" w:hAnsi="Cambria Math" w:cs="Cambria Math"/>
+                    </w:rPr>
+                    <m:t>0</m:t>
+                  </m:r>
+                  <m:ctrlPr>
+                    <w:rPr>
+                      <w:rFonts w:ascii="Cambria Math" w:eastAsia="Cambria Math" w:hAnsi="Cambria Math" w:cs="Cambria Math"/>
+                      <w:i/>
+                    </w:rPr>
+                  </m:ctrlPr>
+                </m:e>
+                <m:e>
+                  <m:r>
+                    <w:rPr>
+                      <w:rFonts w:ascii="Cambria Math" w:eastAsia="Cambria Math" w:hAnsi="Cambria Math" w:cs="Cambria Math"/>
+                    </w:rPr>
+                    <m:t>0</m:t>
+                  </m:r>
+                  <m:ctrlPr>
+                    <w:rPr>
+                      <w:rFonts w:ascii="Cambria Math" w:eastAsia="Cambria Math" w:hAnsi="Cambria Math" w:cs="Cambria Math"/>
+                      <w:i/>
+                    </w:rPr>
+                  </m:ctrlPr>
+                </m:e>
+                <m:e>
+                  <m:r>
+                    <w:rPr>
+                      <w:rFonts w:ascii="Cambria Math" w:eastAsia="Cambria Math" w:hAnsi="Cambria Math" w:cs="Cambria Math"/>
+                    </w:rPr>
+                    <m:t>0</m:t>
+                  </m:r>
+                  <m:ctrlPr>
+                    <w:rPr>
+                      <w:rFonts w:ascii="Cambria Math" w:eastAsia="Cambria Math" w:hAnsi="Cambria Math" w:cs="Cambria Math"/>
+                      <w:i/>
+                    </w:rPr>
+                  </m:ctrlPr>
+                </m:e>
+                <m:e>
+                  <m:r>
+                    <w:rPr>
+                      <w:rFonts w:ascii="Cambria Math" w:eastAsia="Cambria Math" w:hAnsi="Cambria Math" w:cs="Cambria Math"/>
+                    </w:rPr>
+                    <m:t>1</m:t>
+                  </m:r>
+                </m:e>
+              </m:mr>
+            </m:m>
+          </m:e>
+        </m:d>
+        <m:d>
+          <m:dPr>
+            <m:begChr m:val="["/>
+            <m:endChr m:val="]"/>
+            <m:ctrlPr>
+              <w:rPr>
+                <w:rFonts w:ascii="Cambria Math" w:eastAsiaTheme="minorEastAsia" w:hAnsi="Cambria Math"/>
+                <w:i/>
+              </w:rPr>
+            </m:ctrlPr>
+          </m:dPr>
+          <m:e>
+            <m:m>
+              <m:mPr>
+                <m:mcs>
+                  <m:mc>
+                    <m:mcPr>
+                      <m:count m:val="1"/>
+                      <m:mcJc m:val="center"/>
+                    </m:mcPr>
+                  </m:mc>
+                </m:mcs>
+                <m:ctrlPr>
+                  <w:rPr>
+                    <w:rFonts w:ascii="Cambria Math" w:eastAsiaTheme="minorEastAsia" w:hAnsi="Cambria Math"/>
+                    <w:i/>
+                  </w:rPr>
+                </m:ctrlPr>
+              </m:mPr>
+              <m:mr>
+                <m:e>
+                  <m:sSub>
+                    <m:sSubPr>
+                      <m:ctrlPr>
+                        <w:rPr>
+                          <w:rFonts w:ascii="Cambria Math" w:eastAsiaTheme="minorEastAsia" w:hAnsi="Cambria Math"/>
+                          <w:i/>
+                        </w:rPr>
+                      </m:ctrlPr>
+                    </m:sSubPr>
+                    <m:e>
+                      <m:r>
+                        <w:rPr>
+                          <w:rFonts w:ascii="Cambria Math" w:eastAsiaTheme="minorEastAsia" w:hAnsi="Cambria Math"/>
+                        </w:rPr>
+                        <m:t>SOC</m:t>
+                      </m:r>
+                    </m:e>
+                    <m:sub>
+                      <m:r>
+                        <w:rPr>
+                          <w:rFonts w:ascii="Cambria Math" w:eastAsiaTheme="minorEastAsia" w:hAnsi="Cambria Math"/>
+                        </w:rPr>
+                        <m:t>k</m:t>
+                      </m:r>
+                    </m:sub>
+                  </m:sSub>
+                </m:e>
+              </m:mr>
+              <m:mr>
+                <m:e>
+                  <m:sSub>
+                    <m:sSubPr>
+                      <m:ctrlPr>
+                        <w:rPr>
+                          <w:rFonts w:ascii="Cambria Math" w:eastAsiaTheme="minorEastAsia" w:hAnsi="Cambria Math"/>
+                          <w:i/>
+                        </w:rPr>
+                      </m:ctrlPr>
+                    </m:sSubPr>
+                    <m:e>
+                      <m:r>
+                        <w:rPr>
+                          <w:rFonts w:ascii="Cambria Math" w:eastAsiaTheme="minorEastAsia" w:hAnsi="Cambria Math"/>
+                        </w:rPr>
+                        <m:t>V</m:t>
+                      </m:r>
+                    </m:e>
+                    <m:sub>
+                      <m:r>
+                        <w:rPr>
+                          <w:rFonts w:ascii="Cambria Math" w:eastAsiaTheme="minorEastAsia" w:hAnsi="Cambria Math"/>
+                        </w:rPr>
+                        <m:t>C1, k</m:t>
+                      </m:r>
+                    </m:sub>
+                  </m:sSub>
+                </m:e>
+              </m:mr>
+              <m:mr>
+                <m:e>
+                  <m:sSub>
+                    <m:sSubPr>
+                      <m:ctrlPr>
+                        <w:rPr>
+                          <w:rFonts w:ascii="Cambria Math" w:eastAsiaTheme="minorEastAsia" w:hAnsi="Cambria Math"/>
+                          <w:i/>
+                        </w:rPr>
+                      </m:ctrlPr>
+                    </m:sSubPr>
+                    <m:e>
+                      <m:r>
+                        <w:rPr>
+                          <w:rFonts w:ascii="Cambria Math" w:eastAsiaTheme="minorEastAsia" w:hAnsi="Cambria Math"/>
+                        </w:rPr>
+                        <m:t>V</m:t>
+                      </m:r>
+                    </m:e>
+                    <m:sub>
+                      <m:r>
+                        <w:rPr>
+                          <w:rFonts w:ascii="Cambria Math" w:eastAsiaTheme="minorEastAsia" w:hAnsi="Cambria Math"/>
+                        </w:rPr>
+                        <m:t>C2, k</m:t>
+                      </m:r>
+                    </m:sub>
+                  </m:sSub>
+                  <m:ctrlPr>
+                    <w:rPr>
+                      <w:rFonts w:ascii="Cambria Math" w:eastAsia="Cambria Math" w:hAnsi="Cambria Math" w:cs="Cambria Math"/>
+                      <w:i/>
+                    </w:rPr>
+                  </m:ctrlPr>
+                </m:e>
+              </m:mr>
+              <m:mr>
+                <m:e>
+                  <m:sSub>
+                    <m:sSubPr>
+                      <m:ctrlPr>
+                        <w:rPr>
+                          <w:rFonts w:ascii="Cambria Math" w:eastAsia="Cambria Math" w:hAnsi="Cambria Math" w:cs="Cambria Math"/>
+                          <w:i/>
+                        </w:rPr>
+                      </m:ctrlPr>
+                    </m:sSubPr>
+                    <m:e>
+                      <m:r>
+                        <w:rPr>
+                          <w:rFonts w:ascii="Cambria Math" w:eastAsia="Cambria Math" w:hAnsi="Cambria Math" w:cs="Cambria Math"/>
+                        </w:rPr>
+                        <m:t>Ɵ</m:t>
+                      </m:r>
+                    </m:e>
+                    <m:sub>
+                      <m:r>
+                        <w:rPr>
+                          <w:rFonts w:ascii="Cambria Math" w:eastAsia="Cambria Math" w:hAnsi="Cambria Math" w:cs="Cambria Math"/>
+                        </w:rPr>
+                        <m:t>k</m:t>
+                      </m:r>
+                    </m:sub>
+                  </m:sSub>
+                </m:e>
+              </m:mr>
+            </m:m>
+          </m:e>
+        </m:d>
+        <m:r>
+          <w:rPr>
+            <w:rFonts w:ascii="Cambria Math" w:eastAsiaTheme="minorEastAsia" w:hAnsi="Cambria Math"/>
+          </w:rPr>
+          <m:t>+</m:t>
+        </m:r>
+        <m:d>
+          <m:dPr>
+            <m:begChr m:val="["/>
+            <m:endChr m:val="]"/>
+            <m:ctrlPr>
+              <w:rPr>
+                <w:rFonts w:ascii="Cambria Math" w:eastAsiaTheme="minorEastAsia" w:hAnsi="Cambria Math"/>
+                <w:i/>
+              </w:rPr>
+            </m:ctrlPr>
+          </m:dPr>
+          <m:e>
+            <m:m>
+              <m:mPr>
+                <m:mcs>
+                  <m:mc>
+                    <m:mcPr>
+                      <m:count m:val="1"/>
+                      <m:mcJc m:val="center"/>
+                    </m:mcPr>
+                  </m:mc>
+                </m:mcs>
+                <m:ctrlPr>
+                  <w:rPr>
+                    <w:rFonts w:ascii="Cambria Math" w:eastAsiaTheme="minorEastAsia" w:hAnsi="Cambria Math"/>
+                    <w:i/>
+                  </w:rPr>
+                </m:ctrlPr>
+              </m:mPr>
+              <m:mr>
+                <m:e>
+                  <m:d>
+                    <m:dPr>
+                      <m:ctrlPr>
+                        <w:rPr>
+                          <w:rFonts w:ascii="Cambria Math" w:eastAsiaTheme="minorEastAsia" w:hAnsi="Cambria Math"/>
+                          <w:i/>
+                        </w:rPr>
+                      </m:ctrlPr>
+                    </m:dPr>
+                    <m:e>
+                      <m:f>
+                        <m:fPr>
+                          <m:ctrlPr>
+                            <w:rPr>
+                              <w:rFonts w:ascii="Cambria Math" w:eastAsiaTheme="minorEastAsia" w:hAnsi="Cambria Math"/>
+                              <w:i/>
+                            </w:rPr>
+                          </m:ctrlPr>
+                        </m:fPr>
+                        <m:num>
+                          <m:r>
+                            <w:rPr>
+                              <w:rFonts w:ascii="Cambria Math" w:eastAsiaTheme="minorEastAsia" w:hAnsi="Cambria Math"/>
+                            </w:rPr>
+                            <m:t>-T</m:t>
+                          </m:r>
+                        </m:num>
+                        <m:den>
+                          <m:sSub>
+                            <m:sSubPr>
+                              <m:ctrlPr>
+                                <w:rPr>
+                                  <w:rFonts w:ascii="Cambria Math" w:eastAsiaTheme="minorEastAsia" w:hAnsi="Cambria Math"/>
+                                  <w:i/>
+                                </w:rPr>
+                              </m:ctrlPr>
+                            </m:sSubPr>
+                            <m:e>
+                              <m:r>
+                                <w:rPr>
+                                  <w:rFonts w:ascii="Cambria Math" w:eastAsiaTheme="minorEastAsia" w:hAnsi="Cambria Math"/>
+                                </w:rPr>
+                                <m:t>C</m:t>
+                              </m:r>
+                            </m:e>
+                            <m:sub>
+                              <m:r>
+                                <w:rPr>
+                                  <w:rFonts w:ascii="Cambria Math" w:eastAsiaTheme="minorEastAsia" w:hAnsi="Cambria Math"/>
+                                </w:rPr>
+                                <m:t>bat</m:t>
+                              </m:r>
+                            </m:sub>
+                          </m:sSub>
+                        </m:den>
+                      </m:f>
+                    </m:e>
+                  </m:d>
+                </m:e>
+              </m:mr>
+              <m:mr>
+                <m:e>
+                  <m:sSub>
+                    <m:sSubPr>
+                      <m:ctrlPr>
+                        <w:rPr>
+                          <w:rFonts w:ascii="Cambria Math" w:eastAsiaTheme="minorEastAsia" w:hAnsi="Cambria Math"/>
+                          <w:i/>
+                        </w:rPr>
+                      </m:ctrlPr>
+                    </m:sSubPr>
+                    <m:e>
+                      <m:r>
+                        <w:rPr>
+                          <w:rFonts w:ascii="Cambria Math" w:eastAsiaTheme="minorEastAsia" w:hAnsi="Cambria Math"/>
+                        </w:rPr>
+                        <m:t>R</m:t>
+                      </m:r>
+                    </m:e>
+                    <m:sub>
+                      <m:r>
+                        <w:rPr>
+                          <w:rFonts w:ascii="Cambria Math" w:eastAsiaTheme="minorEastAsia" w:hAnsi="Cambria Math"/>
+                        </w:rPr>
+                        <m:t>1</m:t>
+                      </m:r>
+                    </m:sub>
+                  </m:sSub>
+                  <m:d>
+                    <m:dPr>
+                      <m:ctrlPr>
+                        <w:rPr>
+                          <w:rFonts w:ascii="Cambria Math" w:eastAsiaTheme="minorEastAsia" w:hAnsi="Cambria Math"/>
+                          <w:i/>
+                        </w:rPr>
+                      </m:ctrlPr>
+                    </m:dPr>
+                    <m:e>
+                      <m:r>
+                        <w:rPr>
+                          <w:rFonts w:ascii="Cambria Math" w:eastAsiaTheme="minorEastAsia" w:hAnsi="Cambria Math"/>
+                        </w:rPr>
+                        <m:t>1-</m:t>
+                      </m:r>
+                      <m:sSup>
+                        <m:sSupPr>
+                          <m:ctrlPr>
+                            <w:rPr>
+                              <w:rFonts w:ascii="Cambria Math" w:eastAsiaTheme="minorEastAsia" w:hAnsi="Cambria Math"/>
+                              <w:i/>
+                            </w:rPr>
+                          </m:ctrlPr>
+                        </m:sSupPr>
+                        <m:e>
+                          <m:r>
+                            <w:rPr>
+                              <w:rFonts w:ascii="Cambria Math" w:hAnsi="Cambria Math"/>
+                            </w:rPr>
+                            <m:t>e</m:t>
+                          </m:r>
+                        </m:e>
+                        <m:sup>
+                          <m:d>
+                            <m:dPr>
+                              <m:ctrlPr>
+                                <w:rPr>
+                                  <w:rFonts w:ascii="Cambria Math" w:eastAsiaTheme="minorEastAsia" w:hAnsi="Cambria Math"/>
+                                  <w:i/>
+                                </w:rPr>
+                              </m:ctrlPr>
+                            </m:dPr>
+                            <m:e>
+                              <m:f>
+                                <m:fPr>
+                                  <m:ctrlPr>
+                                    <w:rPr>
+                                      <w:rFonts w:ascii="Cambria Math" w:eastAsiaTheme="minorEastAsia" w:hAnsi="Cambria Math"/>
+                                      <w:i/>
+                                    </w:rPr>
+                                  </m:ctrlPr>
+                                </m:fPr>
+                                <m:num>
+                                  <m:r>
+                                    <w:rPr>
+                                      <w:rFonts w:ascii="Cambria Math" w:eastAsiaTheme="minorEastAsia" w:hAnsi="Cambria Math"/>
+                                    </w:rPr>
+                                    <m:t>T</m:t>
+                                  </m:r>
+                                </m:num>
+                                <m:den>
+                                  <m:sSub>
+                                    <m:sSubPr>
+                                      <m:ctrlPr>
+                                        <w:rPr>
+                                          <w:rFonts w:ascii="Cambria Math" w:eastAsiaTheme="minorEastAsia" w:hAnsi="Cambria Math"/>
+                                          <w:i/>
+                                        </w:rPr>
+                                      </m:ctrlPr>
+                                    </m:sSubPr>
+                                    <m:e>
+                                      <m:r>
+                                        <w:rPr>
+                                          <w:rFonts w:ascii="Cambria Math" w:eastAsiaTheme="minorEastAsia" w:hAnsi="Cambria Math"/>
+                                        </w:rPr>
+                                        <m:t>C</m:t>
+                                      </m:r>
+                                    </m:e>
+                                    <m:sub>
+                                      <m:r>
+                                        <w:rPr>
+                                          <w:rFonts w:ascii="Cambria Math" w:eastAsiaTheme="minorEastAsia" w:hAnsi="Cambria Math"/>
+                                        </w:rPr>
+                                        <m:t>1</m:t>
+                                      </m:r>
+                                    </m:sub>
+                                  </m:sSub>
+                                  <m:sSub>
+                                    <m:sSubPr>
+                                      <m:ctrlPr>
+                                        <w:rPr>
+                                          <w:rFonts w:ascii="Cambria Math" w:eastAsiaTheme="minorEastAsia" w:hAnsi="Cambria Math"/>
+                                          <w:i/>
+                                        </w:rPr>
+                                      </m:ctrlPr>
+                                    </m:sSubPr>
+                                    <m:e>
+                                      <m:r>
+                                        <w:rPr>
+                                          <w:rFonts w:ascii="Cambria Math" w:eastAsiaTheme="minorEastAsia" w:hAnsi="Cambria Math"/>
+                                        </w:rPr>
+                                        <m:t>R</m:t>
+                                      </m:r>
+                                    </m:e>
+                                    <m:sub>
+                                      <m:r>
+                                        <w:rPr>
+                                          <w:rFonts w:ascii="Cambria Math" w:eastAsiaTheme="minorEastAsia" w:hAnsi="Cambria Math"/>
+                                        </w:rPr>
+                                        <m:t>1</m:t>
+                                      </m:r>
+                                    </m:sub>
+                                  </m:sSub>
+                                </m:den>
+                              </m:f>
+                            </m:e>
+                          </m:d>
+                        </m:sup>
+                      </m:sSup>
+                    </m:e>
+                  </m:d>
+                </m:e>
+              </m:mr>
+              <m:mr>
+                <m:e>
+                  <m:sSub>
+                    <m:sSubPr>
+                      <m:ctrlPr>
+                        <w:rPr>
+                          <w:rFonts w:ascii="Cambria Math" w:eastAsiaTheme="minorEastAsia" w:hAnsi="Cambria Math"/>
+                          <w:i/>
+                        </w:rPr>
+                      </m:ctrlPr>
+                    </m:sSubPr>
+                    <m:e>
+                      <m:r>
+                        <w:rPr>
+                          <w:rFonts w:ascii="Cambria Math" w:eastAsiaTheme="minorEastAsia" w:hAnsi="Cambria Math"/>
+                        </w:rPr>
+                        <m:t>R</m:t>
+                      </m:r>
+                    </m:e>
+                    <m:sub>
+                      <m:r>
+                        <w:rPr>
+                          <w:rFonts w:ascii="Cambria Math" w:eastAsiaTheme="minorEastAsia" w:hAnsi="Cambria Math"/>
+                        </w:rPr>
+                        <m:t>2</m:t>
+                      </m:r>
+                    </m:sub>
+                  </m:sSub>
+                  <m:d>
+                    <m:dPr>
+                      <m:ctrlPr>
+                        <w:rPr>
+                          <w:rFonts w:ascii="Cambria Math" w:eastAsiaTheme="minorEastAsia" w:hAnsi="Cambria Math"/>
+                          <w:i/>
+                        </w:rPr>
+                      </m:ctrlPr>
+                    </m:dPr>
+                    <m:e>
+                      <m:r>
+                        <w:rPr>
+                          <w:rFonts w:ascii="Cambria Math" w:eastAsiaTheme="minorEastAsia" w:hAnsi="Cambria Math"/>
+                        </w:rPr>
+                        <m:t>1-</m:t>
+                      </m:r>
+                      <m:sSup>
+                        <m:sSupPr>
+                          <m:ctrlPr>
+                            <w:rPr>
+                              <w:rFonts w:ascii="Cambria Math" w:eastAsiaTheme="minorEastAsia" w:hAnsi="Cambria Math"/>
+                              <w:i/>
+                            </w:rPr>
+                          </m:ctrlPr>
+                        </m:sSupPr>
+                        <m:e>
+                          <m:r>
+                            <w:rPr>
+                              <w:rFonts w:ascii="Cambria Math" w:hAnsi="Cambria Math"/>
+                            </w:rPr>
+                            <m:t>e</m:t>
+                          </m:r>
+                        </m:e>
+                        <m:sup>
+                          <m:d>
+                            <m:dPr>
+                              <m:ctrlPr>
+                                <w:rPr>
+                                  <w:rFonts w:ascii="Cambria Math" w:eastAsiaTheme="minorEastAsia" w:hAnsi="Cambria Math"/>
+                                  <w:i/>
+                                </w:rPr>
+                              </m:ctrlPr>
+                            </m:dPr>
+                            <m:e>
+                              <m:f>
+                                <m:fPr>
+                                  <m:ctrlPr>
+                                    <w:rPr>
+                                      <w:rFonts w:ascii="Cambria Math" w:eastAsiaTheme="minorEastAsia" w:hAnsi="Cambria Math"/>
+                                      <w:i/>
+                                    </w:rPr>
+                                  </m:ctrlPr>
+                                </m:fPr>
+                                <m:num>
+                                  <m:r>
+                                    <w:rPr>
+                                      <w:rFonts w:ascii="Cambria Math" w:eastAsiaTheme="minorEastAsia" w:hAnsi="Cambria Math"/>
+                                    </w:rPr>
+                                    <m:t>T</m:t>
+                                  </m:r>
+                                </m:num>
+                                <m:den>
+                                  <m:sSub>
+                                    <m:sSubPr>
+                                      <m:ctrlPr>
+                                        <w:rPr>
+                                          <w:rFonts w:ascii="Cambria Math" w:eastAsiaTheme="minorEastAsia" w:hAnsi="Cambria Math"/>
+                                          <w:i/>
+                                        </w:rPr>
+                                      </m:ctrlPr>
+                                    </m:sSubPr>
+                                    <m:e>
+                                      <m:r>
+                                        <w:rPr>
+                                          <w:rFonts w:ascii="Cambria Math" w:eastAsiaTheme="minorEastAsia" w:hAnsi="Cambria Math"/>
+                                        </w:rPr>
+                                        <m:t>C</m:t>
+                                      </m:r>
+                                    </m:e>
+                                    <m:sub>
+                                      <m:r>
+                                        <w:rPr>
+                                          <w:rFonts w:ascii="Cambria Math" w:eastAsiaTheme="minorEastAsia" w:hAnsi="Cambria Math"/>
+                                        </w:rPr>
+                                        <m:t>2</m:t>
+                                      </m:r>
+                                    </m:sub>
+                                  </m:sSub>
+                                  <m:sSub>
+                                    <m:sSubPr>
+                                      <m:ctrlPr>
+                                        <w:rPr>
+                                          <w:rFonts w:ascii="Cambria Math" w:eastAsiaTheme="minorEastAsia" w:hAnsi="Cambria Math"/>
+                                          <w:i/>
+                                        </w:rPr>
+                                      </m:ctrlPr>
+                                    </m:sSubPr>
+                                    <m:e>
+                                      <m:r>
+                                        <w:rPr>
+                                          <w:rFonts w:ascii="Cambria Math" w:eastAsiaTheme="minorEastAsia" w:hAnsi="Cambria Math"/>
+                                        </w:rPr>
+                                        <m:t>R</m:t>
+                                      </m:r>
+                                    </m:e>
+                                    <m:sub>
+                                      <m:r>
+                                        <w:rPr>
+                                          <w:rFonts w:ascii="Cambria Math" w:eastAsiaTheme="minorEastAsia" w:hAnsi="Cambria Math"/>
+                                        </w:rPr>
+                                        <m:t>2</m:t>
+                                      </m:r>
+                                    </m:sub>
+                                  </m:sSub>
+                                </m:den>
+                              </m:f>
+                            </m:e>
+                          </m:d>
+                        </m:sup>
+                      </m:sSup>
+                    </m:e>
+                  </m:d>
+                  <m:ctrlPr>
+                    <w:rPr>
+                      <w:rFonts w:ascii="Cambria Math" w:eastAsia="Cambria Math" w:hAnsi="Cambria Math" w:cs="Cambria Math"/>
+                      <w:i/>
+                    </w:rPr>
+                  </m:ctrlPr>
+                </m:e>
+              </m:mr>
+              <m:mr>
+                <m:e>
+                  <m:r>
+                    <w:rPr>
+                      <w:rFonts w:ascii="Cambria Math" w:eastAsia="Cambria Math" w:hAnsi="Cambria Math" w:cs="Cambria Math"/>
+                    </w:rPr>
+                    <m:t>0</m:t>
+                  </m:r>
+                </m:e>
+              </m:mr>
+            </m:m>
+          </m:e>
+        </m:d>
+        <m:sSub>
+          <m:sSubPr>
+            <m:ctrlPr>
+              <w:rPr>
+                <w:rFonts w:ascii="Cambria Math" w:eastAsiaTheme="minorEastAsia" w:hAnsi="Cambria Math"/>
+                <w:i/>
+              </w:rPr>
+            </m:ctrlPr>
+          </m:sSubPr>
+          <m:e>
+            <m:r>
+              <w:rPr>
+                <w:rFonts w:ascii="Cambria Math" w:eastAsiaTheme="minorEastAsia" w:hAnsi="Cambria Math"/>
+              </w:rPr>
+              <m:t>I</m:t>
+            </m:r>
+          </m:e>
+          <m:sub>
+            <m:r>
+              <w:rPr>
+                <w:rFonts w:ascii="Cambria Math" w:eastAsiaTheme="minorEastAsia" w:hAnsi="Cambria Math"/>
+              </w:rPr>
+              <m:t>m</m:t>
+            </m:r>
+          </m:sub>
+        </m:sSub>
+      </m:oMath>
+      <w:r>
+        <w:rPr>
+          <w:rFonts w:eastAsiaTheme="minorEastAsia"/>
+        </w:rPr>
+        <w:t xml:space="preserve">      (</w:t>
+      </w:r>
+      <w:r>
+        <w:rPr>
+          <w:rFonts w:eastAsiaTheme="minorEastAsia"/>
+        </w:rPr>
+        <w:t>1</w:t>
+      </w:r>
+      <w:r>
+        <w:rPr>
+          <w:rFonts w:eastAsiaTheme="minorEastAsia"/>
+        </w:rPr>
+        <w:t>1</w:t>
+      </w:r>
+      <w:r>
+        <w:rPr>
+          <w:rFonts w:eastAsiaTheme="minorEastAsia"/>
+        </w:rPr>
+        <w:t>)</w:t>
+      </w:r>
+    </w:p>
+    <w:p>
+      <w:pPr>
+        <w:jc w:val="center"/>
+        <w:rPr>
+          <w:rFonts w:eastAsiaTheme="minorEastAsia"/>
+        </w:rPr>
+      </w:pPr>
+      <w:r>
+        <w:rPr>
+          <w:rFonts w:eastAsiaTheme="minorEastAsia"/>
+        </w:rPr>
+        <w:t xml:space="preserve">                                         </w:t>
+      </w:r>
+      <m:oMath>
+        <m:d>
+          <m:dPr>
+            <m:begChr m:val="["/>
+            <m:endChr m:val="]"/>
+            <m:ctrlPr>
+              <w:rPr>
+                <w:rFonts w:ascii="Cambria Math" w:eastAsiaTheme="minorEastAsia" w:hAnsi="Cambria Math"/>
+                <w:i/>
+              </w:rPr>
+            </m:ctrlPr>
+          </m:dPr>
+          <m:e>
+            <m:sSub>
+              <m:sSubPr>
+                <m:ctrlPr>
+                  <w:rPr>
+                    <w:rFonts w:ascii="Cambria Math" w:eastAsiaTheme="minorEastAsia" w:hAnsi="Cambria Math"/>
+                    <w:i/>
+                  </w:rPr>
+                </m:ctrlPr>
+              </m:sSubPr>
+              <m:e>
+                <m:r>
+                  <w:rPr>
+                    <w:rFonts w:ascii="Cambria Math" w:eastAsiaTheme="minorEastAsia" w:hAnsi="Cambria Math"/>
+                  </w:rPr>
+                  <m:t>V</m:t>
+                </m:r>
+              </m:e>
+              <m:sub>
+                <m:r>
+                  <w:rPr>
+                    <w:rFonts w:ascii="Cambria Math" w:eastAsiaTheme="minorEastAsia" w:hAnsi="Cambria Math"/>
+                  </w:rPr>
+                  <m:t>T</m:t>
+                </m:r>
+              </m:sub>
+            </m:sSub>
+            <m:r>
+              <w:rPr>
+                <w:rFonts w:ascii="Cambria Math" w:eastAsiaTheme="minorEastAsia" w:hAnsi="Cambria Math"/>
+              </w:rPr>
+              <m:t>-</m:t>
+            </m:r>
+            <m:sSub>
+              <m:sSubPr>
+                <m:ctrlPr>
+                  <w:rPr>
+                    <w:rFonts w:ascii="Cambria Math" w:hAnsi="Cambria Math"/>
+                    <w:i/>
+                  </w:rPr>
+                </m:ctrlPr>
+              </m:sSubPr>
+              <m:e>
+                <m:r>
+                  <w:rPr>
+                    <w:rFonts w:ascii="Cambria Math" w:hAnsi="Cambria Math"/>
+                  </w:rPr>
+                  <m:t>V</m:t>
+                </m:r>
+              </m:e>
+              <m:sub>
+                <m:r>
+                  <w:rPr>
+                    <w:rFonts w:ascii="Cambria Math" w:hAnsi="Cambria Math"/>
+                  </w:rPr>
+                  <m:t>OC</m:t>
+                </m:r>
+              </m:sub>
+            </m:sSub>
+            <m:d>
+              <m:dPr>
+                <m:ctrlPr>
+                  <w:rPr>
+                    <w:rFonts w:ascii="Cambria Math" w:hAnsi="Cambria Math"/>
+                    <w:i/>
+                  </w:rPr>
+                </m:ctrlPr>
+              </m:dPr>
+              <m:e>
+                <m:r>
+                  <w:rPr>
+                    <w:rFonts w:ascii="Cambria Math" w:hAnsi="Cambria Math"/>
+                  </w:rPr>
+                  <m:t>soc</m:t>
+                </m:r>
+              </m:e>
+            </m:d>
+          </m:e>
+        </m:d>
+        <m:r>
+          <w:rPr>
+            <w:rFonts w:ascii="Cambria Math" w:eastAsiaTheme="minorEastAsia" w:hAnsi="Cambria Math"/>
+          </w:rPr>
+          <m:t>=</m:t>
+        </m:r>
+        <m:d>
+          <m:dPr>
+            <m:begChr m:val="["/>
+            <m:endChr m:val="]"/>
+            <m:ctrlPr>
+              <w:rPr>
+                <w:rFonts w:ascii="Cambria Math" w:eastAsiaTheme="minorEastAsia" w:hAnsi="Cambria Math"/>
+                <w:i/>
+              </w:rPr>
+            </m:ctrlPr>
+          </m:dPr>
+          <m:e>
+            <m:m>
+              <m:mPr>
+                <m:mcs>
+                  <m:mc>
+                    <m:mcPr>
+                      <m:count m:val="4"/>
+                      <m:mcJc m:val="center"/>
+                    </m:mcPr>
+                  </m:mc>
+                </m:mcs>
+                <m:ctrlPr>
+                  <w:rPr>
+                    <w:rFonts w:ascii="Cambria Math" w:eastAsiaTheme="minorEastAsia" w:hAnsi="Cambria Math"/>
+                    <w:i/>
+                  </w:rPr>
+                </m:ctrlPr>
+              </m:mPr>
+              <m:mr>
+                <m:e>
+                  <m:r>
+                    <w:rPr>
+                      <w:rFonts w:ascii="Cambria Math" w:eastAsiaTheme="minorEastAsia" w:hAnsi="Cambria Math"/>
+                    </w:rPr>
+                    <m:t>0</m:t>
+                  </m:r>
+                  <m:ctrlPr>
+                    <w:rPr>
+                      <w:rFonts w:ascii="Cambria Math" w:eastAsia="Cambria Math" w:hAnsi="Cambria Math" w:cs="Cambria Math"/>
+                      <w:i/>
+                    </w:rPr>
+                  </m:ctrlPr>
+                </m:e>
+                <m:e>
+                  <m:r>
+                    <w:rPr>
+                      <w:rFonts w:ascii="Cambria Math" w:eastAsia="Cambria Math" w:hAnsi="Cambria Math" w:cs="Cambria Math"/>
+                    </w:rPr>
+                    <m:t>-1</m:t>
+                  </m:r>
+                  <m:ctrlPr>
+                    <w:rPr>
+                      <w:rFonts w:ascii="Cambria Math" w:eastAsia="Cambria Math" w:hAnsi="Cambria Math" w:cs="Cambria Math"/>
+                      <w:i/>
+                    </w:rPr>
+                  </m:ctrlPr>
+                </m:e>
+                <m:e>
+                  <m:r>
+                    <w:rPr>
+                      <w:rFonts w:ascii="Cambria Math" w:eastAsia="Cambria Math" w:hAnsi="Cambria Math" w:cs="Cambria Math"/>
+                    </w:rPr>
+                    <m:t>-1</m:t>
+                  </m:r>
+                  <m:ctrlPr>
+                    <w:rPr>
+                      <w:rFonts w:ascii="Cambria Math" w:eastAsia="Cambria Math" w:hAnsi="Cambria Math" w:cs="Cambria Math"/>
+                      <w:i/>
+                    </w:rPr>
+                  </m:ctrlPr>
+                </m:e>
+                <m:e>
+                  <m:r>
+                    <w:rPr>
+                      <w:rFonts w:ascii="Cambria Math" w:eastAsia="Cambria Math" w:hAnsi="Cambria Math" w:cs="Cambria Math"/>
+                    </w:rPr>
+                    <m:t>1</m:t>
+                  </m:r>
+                </m:e>
+              </m:mr>
+            </m:m>
+          </m:e>
+        </m:d>
+        <m:d>
+          <m:dPr>
+            <m:begChr m:val="["/>
+            <m:endChr m:val="]"/>
+            <m:ctrlPr>
+              <w:rPr>
+                <w:rFonts w:ascii="Cambria Math" w:eastAsiaTheme="minorEastAsia" w:hAnsi="Cambria Math"/>
+                <w:i/>
+              </w:rPr>
+            </m:ctrlPr>
+          </m:dPr>
+          <m:e>
+            <m:m>
+              <m:mPr>
+                <m:mcs>
+                  <m:mc>
+                    <m:mcPr>
+                      <m:count m:val="1"/>
+                      <m:mcJc m:val="center"/>
+                    </m:mcPr>
+                  </m:mc>
+                </m:mcs>
+                <m:ctrlPr>
+                  <w:rPr>
+                    <w:rFonts w:ascii="Cambria Math" w:eastAsiaTheme="minorEastAsia" w:hAnsi="Cambria Math"/>
+                    <w:i/>
+                  </w:rPr>
+                </m:ctrlPr>
+              </m:mPr>
+              <m:mr>
+                <m:e>
+                  <m:sSub>
+                    <m:sSubPr>
+                      <m:ctrlPr>
+                        <w:rPr>
+                          <w:rFonts w:ascii="Cambria Math" w:eastAsiaTheme="minorEastAsia" w:hAnsi="Cambria Math"/>
+                          <w:i/>
+                        </w:rPr>
+                      </m:ctrlPr>
+                    </m:sSubPr>
+                    <m:e>
+                      <m:r>
+                        <w:rPr>
+                          <w:rFonts w:ascii="Cambria Math" w:eastAsiaTheme="minorEastAsia" w:hAnsi="Cambria Math"/>
+                        </w:rPr>
+                        <m:t>SOC</m:t>
+                      </m:r>
+                    </m:e>
+                    <m:sub>
+                      <m:r>
+                        <w:rPr>
+                          <w:rFonts w:ascii="Cambria Math" w:eastAsiaTheme="minorEastAsia" w:hAnsi="Cambria Math"/>
+                        </w:rPr>
+                        <m:t>k</m:t>
+                      </m:r>
+                    </m:sub>
+                  </m:sSub>
+                </m:e>
+              </m:mr>
+              <m:mr>
+                <m:e>
+                  <m:sSub>
+                    <m:sSubPr>
+                      <m:ctrlPr>
+                        <w:rPr>
+                          <w:rFonts w:ascii="Cambria Math" w:eastAsiaTheme="minorEastAsia" w:hAnsi="Cambria Math"/>
+                          <w:i/>
+                        </w:rPr>
+                      </m:ctrlPr>
+                    </m:sSubPr>
+                    <m:e>
+                      <m:r>
+                        <w:rPr>
+                          <w:rFonts w:ascii="Cambria Math" w:eastAsiaTheme="minorEastAsia" w:hAnsi="Cambria Math"/>
+                        </w:rPr>
+                        <m:t>V</m:t>
+                      </m:r>
+                    </m:e>
+                    <m:sub>
+                      <m:r>
+                        <w:rPr>
+                          <w:rFonts w:ascii="Cambria Math" w:eastAsiaTheme="minorEastAsia" w:hAnsi="Cambria Math"/>
+                        </w:rPr>
+                        <m:t>C1, k</m:t>
+                      </m:r>
+                    </m:sub>
+                  </m:sSub>
+                </m:e>
+              </m:mr>
+              <m:mr>
+                <m:e>
+                  <m:sSub>
+                    <m:sSubPr>
+                      <m:ctrlPr>
+                        <w:rPr>
+                          <w:rFonts w:ascii="Cambria Math" w:eastAsiaTheme="minorEastAsia" w:hAnsi="Cambria Math"/>
+                          <w:i/>
+                        </w:rPr>
+                      </m:ctrlPr>
+                    </m:sSubPr>
+                    <m:e>
+                      <m:r>
+                        <w:rPr>
+                          <w:rFonts w:ascii="Cambria Math" w:eastAsiaTheme="minorEastAsia" w:hAnsi="Cambria Math"/>
+                        </w:rPr>
+                        <m:t>V</m:t>
+                      </m:r>
+                    </m:e>
+                    <m:sub>
+                      <m:r>
+                        <w:rPr>
+                          <w:rFonts w:ascii="Cambria Math" w:eastAsiaTheme="minorEastAsia" w:hAnsi="Cambria Math"/>
+                        </w:rPr>
+                        <m:t>C2, k</m:t>
+                      </m:r>
+                    </m:sub>
+                  </m:sSub>
+                  <m:ctrlPr>
+                    <w:rPr>
+                      <w:rFonts w:ascii="Cambria Math" w:eastAsia="Cambria Math" w:hAnsi="Cambria Math" w:cs="Cambria Math"/>
+                      <w:i/>
+                    </w:rPr>
+                  </m:ctrlPr>
+                </m:e>
+              </m:mr>
+              <m:mr>
+                <m:e>
+                  <m:sSub>
+                    <m:sSubPr>
+                      <m:ctrlPr>
+                        <w:rPr>
+                          <w:rFonts w:ascii="Cambria Math" w:eastAsia="Cambria Math" w:hAnsi="Cambria Math" w:cs="Cambria Math"/>
+                          <w:i/>
+                        </w:rPr>
+                      </m:ctrlPr>
+                    </m:sSubPr>
+                    <m:e>
+                      <m:r>
+                        <w:rPr>
+                          <w:rFonts w:ascii="Cambria Math" w:eastAsia="Cambria Math" w:hAnsi="Cambria Math" w:cs="Cambria Math"/>
+                        </w:rPr>
+                        <m:t>Ɵ</m:t>
+                      </m:r>
+                    </m:e>
+                    <m:sub>
+                      <m:r>
+                        <w:rPr>
+                          <w:rFonts w:ascii="Cambria Math" w:eastAsia="Cambria Math" w:hAnsi="Cambria Math" w:cs="Cambria Math"/>
+                        </w:rPr>
+                        <m:t>k</m:t>
+                      </m:r>
+                    </m:sub>
+                  </m:sSub>
+                </m:e>
+              </m:mr>
+            </m:m>
+          </m:e>
+        </m:d>
+        <m:r>
+          <w:rPr>
+            <w:rFonts w:ascii="Cambria Math" w:eastAsiaTheme="minorEastAsia" w:hAnsi="Cambria Math"/>
+          </w:rPr>
+          <m:t>+</m:t>
+        </m:r>
+        <m:d>
+          <m:dPr>
+            <m:begChr m:val="["/>
+            <m:endChr m:val="]"/>
+            <m:ctrlPr>
+              <w:rPr>
+                <w:rFonts w:ascii="Cambria Math" w:eastAsiaTheme="minorEastAsia" w:hAnsi="Cambria Math"/>
+                <w:i/>
+              </w:rPr>
+            </m:ctrlPr>
+          </m:dPr>
+          <m:e>
+            <m:r>
+              <w:rPr>
+                <w:rFonts w:ascii="Cambria Math" w:eastAsiaTheme="minorEastAsia" w:hAnsi="Cambria Math"/>
+              </w:rPr>
+              <m:t>-</m:t>
+            </m:r>
+            <m:sSub>
+              <m:sSubPr>
+                <m:ctrlPr>
+                  <w:rPr>
+                    <w:rFonts w:ascii="Cambria Math" w:eastAsiaTheme="minorEastAsia" w:hAnsi="Cambria Math"/>
+                    <w:i/>
+                  </w:rPr>
+                </m:ctrlPr>
+              </m:sSubPr>
+              <m:e>
+                <m:r>
+                  <w:rPr>
+                    <w:rFonts w:ascii="Cambria Math" w:eastAsiaTheme="minorEastAsia" w:hAnsi="Cambria Math"/>
+                  </w:rPr>
+                  <m:t>R</m:t>
+                </m:r>
+              </m:e>
+              <m:sub>
+                <m:r>
+                  <w:rPr>
+                    <w:rFonts w:ascii="Cambria Math" w:eastAsiaTheme="minorEastAsia" w:hAnsi="Cambria Math"/>
+                  </w:rPr>
+                  <m:t>s</m:t>
+                </m:r>
+              </m:sub>
+            </m:sSub>
+          </m:e>
+        </m:d>
+        <m:sSub>
+          <m:sSubPr>
+            <m:ctrlPr>
+              <w:rPr>
+                <w:rFonts w:ascii="Cambria Math" w:eastAsiaTheme="minorEastAsia" w:hAnsi="Cambria Math"/>
+                <w:i/>
+              </w:rPr>
+            </m:ctrlPr>
+          </m:sSubPr>
+          <m:e>
+            <m:r>
+              <w:rPr>
+                <w:rFonts w:ascii="Cambria Math" w:eastAsiaTheme="minorEastAsia" w:hAnsi="Cambria Math"/>
+              </w:rPr>
+              <m:t>I</m:t>
+            </m:r>
+          </m:e>
+          <m:sub>
+            <m:r>
+              <w:rPr>
+                <w:rFonts w:ascii="Cambria Math" w:eastAsiaTheme="minorEastAsia" w:hAnsi="Cambria Math"/>
+              </w:rPr>
+              <m:t>m</m:t>
+            </m:r>
+          </m:sub>
+        </m:sSub>
+      </m:oMath>
+      <w:r>
+        <w:rPr>
+          <w:rFonts w:eastAsiaTheme="minorEastAsia"/>
+        </w:rPr>
+        <w:t xml:space="preserve">      </w:t>
+      </w:r>
+      <w:r>
+        <w:rPr>
+          <w:rFonts w:eastAsiaTheme="minorEastAsia"/>
+        </w:rPr>
+        <w:t xml:space="preserve">                          (12)</w:t>
+      </w:r>
+    </w:p>
+    <w:p>
+      <w:r>
+        <w:t xml:space="preserve">Where </w:t>
+      </w:r>
+      <m:oMath>
+        <m:r>
+          <w:rPr>
+            <w:rFonts w:ascii="Cambria Math" w:eastAsia="Cambria Math" w:hAnsi="Cambria Math" w:cs="Cambria Math"/>
+          </w:rPr>
+          <m:t>Ɵ</m:t>
+        </m:r>
+      </m:oMath>
+      <w:r>
+        <w:rPr>
+          <w:rFonts w:eastAsiaTheme="minorEastAsia"/>
+        </w:rPr>
+        <w:t xml:space="preserve"> is the augmented </w:t>
+      </w:r>
+      <w:r>
+        <w:rPr>
+          <w:rFonts w:eastAsiaTheme="minorEastAsia"/>
+        </w:rPr>
+        <w:t xml:space="preserve">current </w:t>
+      </w:r>
+      <w:r>
+        <w:rPr>
+          <w:rFonts w:eastAsiaTheme="minorEastAsia"/>
+        </w:rPr>
+        <w:t xml:space="preserve">sensor bias included as a </w:t>
+      </w:r>
+      <w:proofErr w:type="gramStart"/>
+      <w:r>
+        <w:rPr>
+          <w:rFonts w:eastAsiaTheme="minorEastAsia"/>
+        </w:rPr>
+        <w:t>state.</w:t>
+      </w:r>
+      <w:proofErr w:type="gramEnd"/>
     </w:p>
     <w:p>
       <w:pPr>
@@ -5824,8 +9676,2960 @@
         <w:t>Voltage Sensor Bias</w:t>
       </w:r>
     </w:p>
-    <w:p/>
-    <w:p/>
+    <w:p>
+      <w:r>
+        <w:t xml:space="preserve">Similar to the case with current sensor bias, the continuous time state-space model of the system with voltage sensor bias can be obtained by substituting Equation (9) in Equations (1) to (5). The resulting augmented model also has 4 states. The input is the current </w:t>
+      </w:r>
+      <m:oMath>
+        <m:r>
+          <w:rPr>
+            <w:rFonts w:ascii="Cambria Math" w:hAnsi="Cambria Math"/>
+          </w:rPr>
+          <m:t>I</m:t>
+        </m:r>
+      </m:oMath>
+      <w:r>
+        <w:t xml:space="preserve"> but the output is now the measured terminal voltage </w:t>
+      </w:r>
+      <m:oMath>
+        <m:sSub>
+          <m:sSubPr>
+            <m:ctrlPr>
+              <w:rPr>
+                <w:rFonts w:ascii="Cambria Math" w:hAnsi="Cambria Math"/>
+                <w:i/>
+              </w:rPr>
+            </m:ctrlPr>
+          </m:sSubPr>
+          <m:e>
+            <m:r>
+              <w:rPr>
+                <w:rFonts w:ascii="Cambria Math" w:hAnsi="Cambria Math"/>
+              </w:rPr>
+              <m:t>V</m:t>
+            </m:r>
+          </m:e>
+          <m:sub>
+            <m:r>
+              <w:rPr>
+                <w:rFonts w:ascii="Cambria Math" w:hAnsi="Cambria Math"/>
+              </w:rPr>
+              <m:t>m</m:t>
+            </m:r>
+          </m:sub>
+        </m:sSub>
+      </m:oMath>
+      <w:r>
+        <w:t>.</w:t>
+      </w:r>
+    </w:p>
+    <w:p>
+      <w:pPr>
+        <w:jc w:val="center"/>
+        <w:rPr>
+          <w:rFonts w:eastAsiaTheme="minorEastAsia"/>
+        </w:rPr>
+      </w:pPr>
+      <m:oMath>
+        <m:f>
+          <m:fPr>
+            <m:ctrlPr>
+              <w:rPr>
+                <w:rFonts w:ascii="Cambria Math" w:hAnsi="Cambria Math"/>
+                <w:i/>
+              </w:rPr>
+            </m:ctrlPr>
+          </m:fPr>
+          <m:num>
+            <m:r>
+              <w:rPr>
+                <w:rFonts w:ascii="Cambria Math" w:hAnsi="Cambria Math"/>
+              </w:rPr>
+              <m:t>dSOC</m:t>
+            </m:r>
+          </m:num>
+          <m:den>
+            <m:r>
+              <w:rPr>
+                <w:rFonts w:ascii="Cambria Math" w:hAnsi="Cambria Math"/>
+              </w:rPr>
+              <m:t>dt</m:t>
+            </m:r>
+          </m:den>
+        </m:f>
+        <m:r>
+          <w:rPr>
+            <w:rFonts w:ascii="Cambria Math" w:hAnsi="Cambria Math"/>
+          </w:rPr>
+          <m:t>= -</m:t>
+        </m:r>
+        <m:d>
+          <m:dPr>
+            <m:ctrlPr>
+              <w:rPr>
+                <w:rFonts w:ascii="Cambria Math" w:hAnsi="Cambria Math"/>
+                <w:i/>
+              </w:rPr>
+            </m:ctrlPr>
+          </m:dPr>
+          <m:e>
+            <m:f>
+              <m:fPr>
+                <m:ctrlPr>
+                  <w:rPr>
+                    <w:rFonts w:ascii="Cambria Math" w:hAnsi="Cambria Math"/>
+                    <w:i/>
+                  </w:rPr>
+                </m:ctrlPr>
+              </m:fPr>
+              <m:num>
+                <m:r>
+                  <w:rPr>
+                    <w:rFonts w:ascii="Cambria Math" w:hAnsi="Cambria Math"/>
+                  </w:rPr>
+                  <m:t>1</m:t>
+                </m:r>
+              </m:num>
+              <m:den>
+                <m:sSub>
+                  <m:sSubPr>
+                    <m:ctrlPr>
+                      <w:rPr>
+                        <w:rFonts w:ascii="Cambria Math" w:hAnsi="Cambria Math"/>
+                        <w:i/>
+                      </w:rPr>
+                    </m:ctrlPr>
+                  </m:sSubPr>
+                  <m:e>
+                    <m:r>
+                      <w:rPr>
+                        <w:rFonts w:ascii="Cambria Math" w:hAnsi="Cambria Math"/>
+                      </w:rPr>
+                      <m:t>C</m:t>
+                    </m:r>
+                  </m:e>
+                  <m:sub>
+                    <m:r>
+                      <w:rPr>
+                        <w:rFonts w:ascii="Cambria Math" w:hAnsi="Cambria Math"/>
+                      </w:rPr>
+                      <m:t>bat</m:t>
+                    </m:r>
+                  </m:sub>
+                </m:sSub>
+              </m:den>
+            </m:f>
+          </m:e>
+        </m:d>
+        <m:r>
+          <w:rPr>
+            <w:rFonts w:ascii="Cambria Math" w:hAnsi="Cambria Math"/>
+          </w:rPr>
+          <m:t>I</m:t>
+        </m:r>
+      </m:oMath>
+      <w:r>
+        <w:rPr>
+          <w:rFonts w:eastAsiaTheme="minorEastAsia"/>
+        </w:rPr>
+        <w:t xml:space="preserve"> </w:t>
+      </w:r>
+    </w:p>
+    <w:p>
+      <w:pPr>
+        <w:jc w:val="center"/>
+        <w:rPr>
+          <w:rFonts w:eastAsiaTheme="minorEastAsia"/>
+        </w:rPr>
+      </w:pPr>
+      <m:oMath>
+        <m:f>
+          <m:fPr>
+            <m:ctrlPr>
+              <w:rPr>
+                <w:rFonts w:ascii="Cambria Math" w:eastAsiaTheme="minorEastAsia" w:hAnsi="Cambria Math"/>
+                <w:i/>
+              </w:rPr>
+            </m:ctrlPr>
+          </m:fPr>
+          <m:num>
+            <m:r>
+              <w:rPr>
+                <w:rFonts w:ascii="Cambria Math" w:hAnsi="Cambria Math"/>
+              </w:rPr>
+              <m:t>d</m:t>
+            </m:r>
+            <m:sSub>
+              <m:sSubPr>
+                <m:ctrlPr>
+                  <w:rPr>
+                    <w:rFonts w:ascii="Cambria Math" w:hAnsi="Cambria Math"/>
+                    <w:i/>
+                  </w:rPr>
+                </m:ctrlPr>
+              </m:sSubPr>
+              <m:e>
+                <m:r>
+                  <w:rPr>
+                    <w:rFonts w:ascii="Cambria Math" w:hAnsi="Cambria Math"/>
+                  </w:rPr>
+                  <m:t>V</m:t>
+                </m:r>
+              </m:e>
+              <m:sub>
+                <m:r>
+                  <w:rPr>
+                    <w:rFonts w:ascii="Cambria Math" w:hAnsi="Cambria Math"/>
+                  </w:rPr>
+                  <m:t>C1</m:t>
+                </m:r>
+              </m:sub>
+            </m:sSub>
+          </m:num>
+          <m:den>
+            <m:r>
+              <w:rPr>
+                <w:rFonts w:ascii="Cambria Math" w:hAnsi="Cambria Math"/>
+              </w:rPr>
+              <m:t>dt</m:t>
+            </m:r>
+          </m:den>
+        </m:f>
+        <m:r>
+          <w:rPr>
+            <w:rFonts w:ascii="Cambria Math" w:eastAsiaTheme="minorEastAsia" w:hAnsi="Cambria Math"/>
+          </w:rPr>
+          <m:t xml:space="preserve">= </m:t>
+        </m:r>
+        <m:d>
+          <m:dPr>
+            <m:ctrlPr>
+              <w:rPr>
+                <w:rFonts w:ascii="Cambria Math" w:eastAsiaTheme="minorEastAsia" w:hAnsi="Cambria Math"/>
+                <w:i/>
+              </w:rPr>
+            </m:ctrlPr>
+          </m:dPr>
+          <m:e>
+            <m:f>
+              <m:fPr>
+                <m:ctrlPr>
+                  <w:rPr>
+                    <w:rFonts w:ascii="Cambria Math" w:eastAsiaTheme="minorEastAsia" w:hAnsi="Cambria Math"/>
+                    <w:i/>
+                  </w:rPr>
+                </m:ctrlPr>
+              </m:fPr>
+              <m:num>
+                <m:r>
+                  <w:rPr>
+                    <w:rFonts w:ascii="Cambria Math" w:eastAsiaTheme="minorEastAsia" w:hAnsi="Cambria Math"/>
+                  </w:rPr>
+                  <m:t>1</m:t>
+                </m:r>
+              </m:num>
+              <m:den>
+                <m:sSub>
+                  <m:sSubPr>
+                    <m:ctrlPr>
+                      <w:rPr>
+                        <w:rFonts w:ascii="Cambria Math" w:eastAsiaTheme="minorEastAsia" w:hAnsi="Cambria Math"/>
+                        <w:i/>
+                      </w:rPr>
+                    </m:ctrlPr>
+                  </m:sSubPr>
+                  <m:e>
+                    <m:r>
+                      <w:rPr>
+                        <w:rFonts w:ascii="Cambria Math" w:eastAsiaTheme="minorEastAsia" w:hAnsi="Cambria Math"/>
+                      </w:rPr>
+                      <m:t>C</m:t>
+                    </m:r>
+                  </m:e>
+                  <m:sub>
+                    <m:r>
+                      <w:rPr>
+                        <w:rFonts w:ascii="Cambria Math" w:eastAsiaTheme="minorEastAsia" w:hAnsi="Cambria Math"/>
+                      </w:rPr>
+                      <m:t>1</m:t>
+                    </m:r>
+                  </m:sub>
+                </m:sSub>
+              </m:den>
+            </m:f>
+          </m:e>
+        </m:d>
+        <m:r>
+          <w:rPr>
+            <w:rFonts w:ascii="Cambria Math" w:hAnsi="Cambria Math"/>
+          </w:rPr>
+          <m:t>I</m:t>
+        </m:r>
+        <m:r>
+          <w:rPr>
+            <w:rFonts w:ascii="Cambria Math" w:eastAsiaTheme="minorEastAsia" w:hAnsi="Cambria Math"/>
+          </w:rPr>
+          <m:t>-</m:t>
+        </m:r>
+        <m:d>
+          <m:dPr>
+            <m:ctrlPr>
+              <w:rPr>
+                <w:rFonts w:ascii="Cambria Math" w:eastAsiaTheme="minorEastAsia" w:hAnsi="Cambria Math"/>
+                <w:i/>
+              </w:rPr>
+            </m:ctrlPr>
+          </m:dPr>
+          <m:e>
+            <m:f>
+              <m:fPr>
+                <m:ctrlPr>
+                  <w:rPr>
+                    <w:rFonts w:ascii="Cambria Math" w:eastAsiaTheme="minorEastAsia" w:hAnsi="Cambria Math"/>
+                    <w:i/>
+                  </w:rPr>
+                </m:ctrlPr>
+              </m:fPr>
+              <m:num>
+                <m:r>
+                  <w:rPr>
+                    <w:rFonts w:ascii="Cambria Math" w:eastAsiaTheme="minorEastAsia" w:hAnsi="Cambria Math"/>
+                  </w:rPr>
+                  <m:t>1</m:t>
+                </m:r>
+              </m:num>
+              <m:den>
+                <m:sSub>
+                  <m:sSubPr>
+                    <m:ctrlPr>
+                      <w:rPr>
+                        <w:rFonts w:ascii="Cambria Math" w:eastAsiaTheme="minorEastAsia" w:hAnsi="Cambria Math"/>
+                        <w:i/>
+                      </w:rPr>
+                    </m:ctrlPr>
+                  </m:sSubPr>
+                  <m:e>
+                    <m:r>
+                      <w:rPr>
+                        <w:rFonts w:ascii="Cambria Math" w:eastAsiaTheme="minorEastAsia" w:hAnsi="Cambria Math"/>
+                      </w:rPr>
+                      <m:t>R</m:t>
+                    </m:r>
+                  </m:e>
+                  <m:sub>
+                    <m:r>
+                      <w:rPr>
+                        <w:rFonts w:ascii="Cambria Math" w:eastAsiaTheme="minorEastAsia" w:hAnsi="Cambria Math"/>
+                      </w:rPr>
+                      <m:t>1</m:t>
+                    </m:r>
+                  </m:sub>
+                </m:sSub>
+                <m:sSub>
+                  <m:sSubPr>
+                    <m:ctrlPr>
+                      <w:rPr>
+                        <w:rFonts w:ascii="Cambria Math" w:eastAsiaTheme="minorEastAsia" w:hAnsi="Cambria Math"/>
+                        <w:i/>
+                      </w:rPr>
+                    </m:ctrlPr>
+                  </m:sSubPr>
+                  <m:e>
+                    <m:r>
+                      <w:rPr>
+                        <w:rFonts w:ascii="Cambria Math" w:eastAsiaTheme="minorEastAsia" w:hAnsi="Cambria Math"/>
+                      </w:rPr>
+                      <m:t>C</m:t>
+                    </m:r>
+                  </m:e>
+                  <m:sub>
+                    <m:r>
+                      <w:rPr>
+                        <w:rFonts w:ascii="Cambria Math" w:eastAsiaTheme="minorEastAsia" w:hAnsi="Cambria Math"/>
+                      </w:rPr>
+                      <m:t>1</m:t>
+                    </m:r>
+                  </m:sub>
+                </m:sSub>
+              </m:den>
+            </m:f>
+          </m:e>
+        </m:d>
+        <m:sSub>
+          <m:sSubPr>
+            <m:ctrlPr>
+              <w:rPr>
+                <w:rFonts w:ascii="Cambria Math" w:eastAsiaTheme="minorEastAsia" w:hAnsi="Cambria Math"/>
+                <w:i/>
+              </w:rPr>
+            </m:ctrlPr>
+          </m:sSubPr>
+          <m:e>
+            <m:r>
+              <w:rPr>
+                <w:rFonts w:ascii="Cambria Math" w:eastAsiaTheme="minorEastAsia" w:hAnsi="Cambria Math"/>
+              </w:rPr>
+              <m:t>V</m:t>
+            </m:r>
+          </m:e>
+          <m:sub>
+            <m:r>
+              <w:rPr>
+                <w:rFonts w:ascii="Cambria Math" w:eastAsiaTheme="minorEastAsia" w:hAnsi="Cambria Math"/>
+              </w:rPr>
+              <m:t>C1</m:t>
+            </m:r>
+          </m:sub>
+        </m:sSub>
+      </m:oMath>
+      <w:r>
+        <w:rPr>
+          <w:rFonts w:eastAsiaTheme="minorEastAsia"/>
+        </w:rPr>
+        <w:t xml:space="preserve"> </w:t>
+      </w:r>
+    </w:p>
+    <w:p>
+      <w:pPr>
+        <w:jc w:val="center"/>
+        <w:rPr>
+          <w:rFonts w:eastAsiaTheme="minorEastAsia"/>
+        </w:rPr>
+      </w:pPr>
+      <w:r>
+        <w:rPr>
+          <w:rFonts w:eastAsiaTheme="minorEastAsia"/>
+        </w:rPr>
+        <w:t xml:space="preserve">                         </w:t>
+      </w:r>
+      <w:r>
+        <w:rPr>
+          <w:rFonts w:eastAsiaTheme="minorEastAsia"/>
+        </w:rPr>
+        <w:t xml:space="preserve">         </w:t>
+      </w:r>
+      <w:r>
+        <w:rPr>
+          <w:rFonts w:eastAsiaTheme="minorEastAsia"/>
+        </w:rPr>
+        <w:t xml:space="preserve">  </w:t>
+      </w:r>
+      <w:r>
+        <w:rPr>
+          <w:rFonts w:eastAsiaTheme="minorEastAsia"/>
+        </w:rPr>
+        <w:t xml:space="preserve">  </w:t>
+      </w:r>
+      <w:r>
+        <w:rPr>
+          <w:rFonts w:eastAsiaTheme="minorEastAsia"/>
+        </w:rPr>
+        <w:t xml:space="preserve">      </w:t>
+      </w:r>
+      <m:oMath>
+        <m:f>
+          <m:fPr>
+            <m:ctrlPr>
+              <w:rPr>
+                <w:rFonts w:ascii="Cambria Math" w:eastAsiaTheme="minorEastAsia" w:hAnsi="Cambria Math"/>
+                <w:i/>
+              </w:rPr>
+            </m:ctrlPr>
+          </m:fPr>
+          <m:num>
+            <m:r>
+              <w:rPr>
+                <w:rFonts w:ascii="Cambria Math" w:hAnsi="Cambria Math"/>
+              </w:rPr>
+              <m:t>d</m:t>
+            </m:r>
+            <m:sSub>
+              <m:sSubPr>
+                <m:ctrlPr>
+                  <w:rPr>
+                    <w:rFonts w:ascii="Cambria Math" w:hAnsi="Cambria Math"/>
+                    <w:i/>
+                  </w:rPr>
+                </m:ctrlPr>
+              </m:sSubPr>
+              <m:e>
+                <m:r>
+                  <w:rPr>
+                    <w:rFonts w:ascii="Cambria Math" w:hAnsi="Cambria Math"/>
+                  </w:rPr>
+                  <m:t>V</m:t>
+                </m:r>
+              </m:e>
+              <m:sub>
+                <m:r>
+                  <w:rPr>
+                    <w:rFonts w:ascii="Cambria Math" w:hAnsi="Cambria Math"/>
+                  </w:rPr>
+                  <m:t>C2</m:t>
+                </m:r>
+              </m:sub>
+            </m:sSub>
+          </m:num>
+          <m:den>
+            <m:r>
+              <w:rPr>
+                <w:rFonts w:ascii="Cambria Math" w:hAnsi="Cambria Math"/>
+              </w:rPr>
+              <m:t>dt</m:t>
+            </m:r>
+          </m:den>
+        </m:f>
+        <m:r>
+          <w:rPr>
+            <w:rFonts w:ascii="Cambria Math" w:eastAsiaTheme="minorEastAsia" w:hAnsi="Cambria Math"/>
+          </w:rPr>
+          <m:t xml:space="preserve">= </m:t>
+        </m:r>
+        <m:d>
+          <m:dPr>
+            <m:ctrlPr>
+              <w:rPr>
+                <w:rFonts w:ascii="Cambria Math" w:eastAsiaTheme="minorEastAsia" w:hAnsi="Cambria Math"/>
+                <w:i/>
+              </w:rPr>
+            </m:ctrlPr>
+          </m:dPr>
+          <m:e>
+            <m:f>
+              <m:fPr>
+                <m:ctrlPr>
+                  <w:rPr>
+                    <w:rFonts w:ascii="Cambria Math" w:eastAsiaTheme="minorEastAsia" w:hAnsi="Cambria Math"/>
+                    <w:i/>
+                  </w:rPr>
+                </m:ctrlPr>
+              </m:fPr>
+              <m:num>
+                <m:r>
+                  <w:rPr>
+                    <w:rFonts w:ascii="Cambria Math" w:eastAsiaTheme="minorEastAsia" w:hAnsi="Cambria Math"/>
+                  </w:rPr>
+                  <m:t>1</m:t>
+                </m:r>
+              </m:num>
+              <m:den>
+                <m:sSub>
+                  <m:sSubPr>
+                    <m:ctrlPr>
+                      <w:rPr>
+                        <w:rFonts w:ascii="Cambria Math" w:eastAsiaTheme="minorEastAsia" w:hAnsi="Cambria Math"/>
+                        <w:i/>
+                      </w:rPr>
+                    </m:ctrlPr>
+                  </m:sSubPr>
+                  <m:e>
+                    <m:r>
+                      <w:rPr>
+                        <w:rFonts w:ascii="Cambria Math" w:eastAsiaTheme="minorEastAsia" w:hAnsi="Cambria Math"/>
+                      </w:rPr>
+                      <m:t>C</m:t>
+                    </m:r>
+                  </m:e>
+                  <m:sub>
+                    <m:r>
+                      <w:rPr>
+                        <w:rFonts w:ascii="Cambria Math" w:eastAsiaTheme="minorEastAsia" w:hAnsi="Cambria Math"/>
+                      </w:rPr>
+                      <m:t>2</m:t>
+                    </m:r>
+                  </m:sub>
+                </m:sSub>
+              </m:den>
+            </m:f>
+          </m:e>
+        </m:d>
+        <m:r>
+          <w:rPr>
+            <w:rFonts w:ascii="Cambria Math" w:hAnsi="Cambria Math"/>
+          </w:rPr>
+          <m:t>I</m:t>
+        </m:r>
+        <m:r>
+          <w:rPr>
+            <w:rFonts w:ascii="Cambria Math" w:eastAsiaTheme="minorEastAsia" w:hAnsi="Cambria Math"/>
+          </w:rPr>
+          <m:t>-</m:t>
+        </m:r>
+        <m:d>
+          <m:dPr>
+            <m:ctrlPr>
+              <w:rPr>
+                <w:rFonts w:ascii="Cambria Math" w:eastAsiaTheme="minorEastAsia" w:hAnsi="Cambria Math"/>
+                <w:i/>
+              </w:rPr>
+            </m:ctrlPr>
+          </m:dPr>
+          <m:e>
+            <m:f>
+              <m:fPr>
+                <m:ctrlPr>
+                  <w:rPr>
+                    <w:rFonts w:ascii="Cambria Math" w:eastAsiaTheme="minorEastAsia" w:hAnsi="Cambria Math"/>
+                    <w:i/>
+                  </w:rPr>
+                </m:ctrlPr>
+              </m:fPr>
+              <m:num>
+                <m:r>
+                  <w:rPr>
+                    <w:rFonts w:ascii="Cambria Math" w:eastAsiaTheme="minorEastAsia" w:hAnsi="Cambria Math"/>
+                  </w:rPr>
+                  <m:t>1</m:t>
+                </m:r>
+              </m:num>
+              <m:den>
+                <m:sSub>
+                  <m:sSubPr>
+                    <m:ctrlPr>
+                      <w:rPr>
+                        <w:rFonts w:ascii="Cambria Math" w:eastAsiaTheme="minorEastAsia" w:hAnsi="Cambria Math"/>
+                        <w:i/>
+                      </w:rPr>
+                    </m:ctrlPr>
+                  </m:sSubPr>
+                  <m:e>
+                    <m:r>
+                      <w:rPr>
+                        <w:rFonts w:ascii="Cambria Math" w:eastAsiaTheme="minorEastAsia" w:hAnsi="Cambria Math"/>
+                      </w:rPr>
+                      <m:t>R</m:t>
+                    </m:r>
+                  </m:e>
+                  <m:sub>
+                    <m:r>
+                      <w:rPr>
+                        <w:rFonts w:ascii="Cambria Math" w:eastAsiaTheme="minorEastAsia" w:hAnsi="Cambria Math"/>
+                      </w:rPr>
+                      <m:t>2</m:t>
+                    </m:r>
+                  </m:sub>
+                </m:sSub>
+                <m:sSub>
+                  <m:sSubPr>
+                    <m:ctrlPr>
+                      <w:rPr>
+                        <w:rFonts w:ascii="Cambria Math" w:eastAsiaTheme="minorEastAsia" w:hAnsi="Cambria Math"/>
+                        <w:i/>
+                      </w:rPr>
+                    </m:ctrlPr>
+                  </m:sSubPr>
+                  <m:e>
+                    <m:r>
+                      <w:rPr>
+                        <w:rFonts w:ascii="Cambria Math" w:eastAsiaTheme="minorEastAsia" w:hAnsi="Cambria Math"/>
+                      </w:rPr>
+                      <m:t>C</m:t>
+                    </m:r>
+                  </m:e>
+                  <m:sub>
+                    <m:r>
+                      <w:rPr>
+                        <w:rFonts w:ascii="Cambria Math" w:eastAsiaTheme="minorEastAsia" w:hAnsi="Cambria Math"/>
+                      </w:rPr>
+                      <m:t>2</m:t>
+                    </m:r>
+                  </m:sub>
+                </m:sSub>
+              </m:den>
+            </m:f>
+          </m:e>
+        </m:d>
+        <m:sSub>
+          <m:sSubPr>
+            <m:ctrlPr>
+              <w:rPr>
+                <w:rFonts w:ascii="Cambria Math" w:eastAsiaTheme="minorEastAsia" w:hAnsi="Cambria Math"/>
+                <w:i/>
+              </w:rPr>
+            </m:ctrlPr>
+          </m:sSubPr>
+          <m:e>
+            <m:r>
+              <w:rPr>
+                <w:rFonts w:ascii="Cambria Math" w:eastAsiaTheme="minorEastAsia" w:hAnsi="Cambria Math"/>
+              </w:rPr>
+              <m:t>V</m:t>
+            </m:r>
+          </m:e>
+          <m:sub>
+            <m:r>
+              <w:rPr>
+                <w:rFonts w:ascii="Cambria Math" w:eastAsiaTheme="minorEastAsia" w:hAnsi="Cambria Math"/>
+              </w:rPr>
+              <m:t>C2</m:t>
+            </m:r>
+          </m:sub>
+        </m:sSub>
+      </m:oMath>
+      <w:r>
+        <w:rPr>
+          <w:rFonts w:eastAsiaTheme="minorEastAsia"/>
+        </w:rPr>
+        <w:t xml:space="preserve">                          </w:t>
+      </w:r>
+      <w:r>
+        <w:rPr>
+          <w:rFonts w:eastAsiaTheme="minorEastAsia"/>
+        </w:rPr>
+        <w:t xml:space="preserve">  </w:t>
+      </w:r>
+      <w:r>
+        <w:rPr>
+          <w:rFonts w:eastAsiaTheme="minorEastAsia"/>
+        </w:rPr>
+        <w:t xml:space="preserve">         (1</w:t>
+      </w:r>
+      <w:r>
+        <w:rPr>
+          <w:rFonts w:eastAsiaTheme="minorEastAsia"/>
+        </w:rPr>
+        <w:t>3</w:t>
+      </w:r>
+      <w:r>
+        <w:rPr>
+          <w:rFonts w:eastAsiaTheme="minorEastAsia"/>
+        </w:rPr>
+        <w:t>)</w:t>
+      </w:r>
+    </w:p>
+    <w:p>
+      <w:pPr>
+        <w:jc w:val="center"/>
+        <w:rPr>
+          <w:rFonts w:eastAsiaTheme="minorEastAsia"/>
+        </w:rPr>
+      </w:pPr>
+      <m:oMathPara>
+        <m:oMathParaPr>
+          <m:jc m:val="center"/>
+        </m:oMathParaPr>
+        <m:oMath>
+          <m:sSub>
+            <m:sSubPr>
+              <m:ctrlPr>
+                <w:rPr>
+                  <w:rFonts w:ascii="Cambria Math" w:hAnsi="Cambria Math"/>
+                  <w:i/>
+                </w:rPr>
+              </m:ctrlPr>
+            </m:sSubPr>
+            <m:e>
+              <m:r>
+                <w:rPr>
+                  <w:rFonts w:ascii="Cambria Math" w:hAnsi="Cambria Math"/>
+                </w:rPr>
+                <m:t>V</m:t>
+              </m:r>
+            </m:e>
+            <m:sub>
+              <m:r>
+                <w:rPr>
+                  <w:rFonts w:ascii="Cambria Math" w:hAnsi="Cambria Math"/>
+                </w:rPr>
+                <m:t>T</m:t>
+              </m:r>
+            </m:sub>
+          </m:sSub>
+          <m:r>
+            <w:rPr>
+              <w:rFonts w:ascii="Cambria Math" w:hAnsi="Cambria Math"/>
+            </w:rPr>
+            <m:t>=</m:t>
+          </m:r>
+          <m:sSub>
+            <m:sSubPr>
+              <m:ctrlPr>
+                <w:rPr>
+                  <w:rFonts w:ascii="Cambria Math" w:hAnsi="Cambria Math"/>
+                  <w:i/>
+                </w:rPr>
+              </m:ctrlPr>
+            </m:sSubPr>
+            <m:e>
+              <m:r>
+                <w:rPr>
+                  <w:rFonts w:ascii="Cambria Math" w:hAnsi="Cambria Math"/>
+                </w:rPr>
+                <m:t>V</m:t>
+              </m:r>
+            </m:e>
+            <m:sub>
+              <m:r>
+                <w:rPr>
+                  <w:rFonts w:ascii="Cambria Math" w:hAnsi="Cambria Math"/>
+                </w:rPr>
+                <m:t>OC</m:t>
+              </m:r>
+            </m:sub>
+          </m:sSub>
+          <m:d>
+            <m:dPr>
+              <m:ctrlPr>
+                <w:rPr>
+                  <w:rFonts w:ascii="Cambria Math" w:hAnsi="Cambria Math"/>
+                  <w:i/>
+                </w:rPr>
+              </m:ctrlPr>
+            </m:dPr>
+            <m:e>
+              <m:r>
+                <w:rPr>
+                  <w:rFonts w:ascii="Cambria Math" w:hAnsi="Cambria Math"/>
+                </w:rPr>
+                <m:t>soc</m:t>
+              </m:r>
+            </m:e>
+          </m:d>
+          <m:r>
+            <w:rPr>
+              <w:rFonts w:ascii="Cambria Math" w:eastAsiaTheme="minorEastAsia" w:hAnsi="Cambria Math"/>
+            </w:rPr>
+            <m:t>-</m:t>
+          </m:r>
+          <m:sSub>
+            <m:sSubPr>
+              <m:ctrlPr>
+                <w:rPr>
+                  <w:rFonts w:ascii="Cambria Math" w:eastAsiaTheme="minorEastAsia" w:hAnsi="Cambria Math"/>
+                  <w:i/>
+                </w:rPr>
+              </m:ctrlPr>
+            </m:sSubPr>
+            <m:e>
+              <m:r>
+                <w:rPr>
+                  <w:rFonts w:ascii="Cambria Math" w:eastAsiaTheme="minorEastAsia" w:hAnsi="Cambria Math"/>
+                </w:rPr>
+                <m:t>R</m:t>
+              </m:r>
+            </m:e>
+            <m:sub>
+              <m:r>
+                <w:rPr>
+                  <w:rFonts w:ascii="Cambria Math" w:eastAsiaTheme="minorEastAsia" w:hAnsi="Cambria Math"/>
+                </w:rPr>
+                <m:t>0</m:t>
+              </m:r>
+            </m:sub>
+          </m:sSub>
+          <m:r>
+            <w:rPr>
+              <w:rFonts w:ascii="Cambria Math" w:eastAsiaTheme="minorEastAsia" w:hAnsi="Cambria Math"/>
+            </w:rPr>
+            <m:t>I-</m:t>
+          </m:r>
+          <m:sSub>
+            <m:sSubPr>
+              <m:ctrlPr>
+                <w:rPr>
+                  <w:rFonts w:ascii="Cambria Math" w:eastAsiaTheme="minorEastAsia" w:hAnsi="Cambria Math"/>
+                  <w:i/>
+                </w:rPr>
+              </m:ctrlPr>
+            </m:sSubPr>
+            <m:e>
+              <m:r>
+                <w:rPr>
+                  <w:rFonts w:ascii="Cambria Math" w:eastAsiaTheme="minorEastAsia" w:hAnsi="Cambria Math"/>
+                </w:rPr>
+                <m:t>V</m:t>
+              </m:r>
+            </m:e>
+            <m:sub>
+              <m:r>
+                <w:rPr>
+                  <w:rFonts w:ascii="Cambria Math" w:eastAsiaTheme="minorEastAsia" w:hAnsi="Cambria Math"/>
+                </w:rPr>
+                <m:t>C1</m:t>
+              </m:r>
+            </m:sub>
+          </m:sSub>
+          <m:r>
+            <w:rPr>
+              <w:rFonts w:ascii="Cambria Math" w:eastAsiaTheme="minorEastAsia" w:hAnsi="Cambria Math"/>
+            </w:rPr>
+            <m:t>-</m:t>
+          </m:r>
+          <m:sSub>
+            <m:sSubPr>
+              <m:ctrlPr>
+                <w:rPr>
+                  <w:rFonts w:ascii="Cambria Math" w:eastAsiaTheme="minorEastAsia" w:hAnsi="Cambria Math"/>
+                  <w:i/>
+                </w:rPr>
+              </m:ctrlPr>
+            </m:sSubPr>
+            <m:e>
+              <m:r>
+                <w:rPr>
+                  <w:rFonts w:ascii="Cambria Math" w:eastAsiaTheme="minorEastAsia" w:hAnsi="Cambria Math"/>
+                </w:rPr>
+                <m:t>V</m:t>
+              </m:r>
+            </m:e>
+            <m:sub>
+              <m:r>
+                <w:rPr>
+                  <w:rFonts w:ascii="Cambria Math" w:eastAsiaTheme="minorEastAsia" w:hAnsi="Cambria Math"/>
+                </w:rPr>
+                <m:t>C2</m:t>
+              </m:r>
+            </m:sub>
+          </m:sSub>
+          <m:r>
+            <w:rPr>
+              <w:rFonts w:ascii="Cambria Math" w:eastAsiaTheme="minorEastAsia" w:hAnsi="Cambria Math"/>
+            </w:rPr>
+            <m:t>+</m:t>
+          </m:r>
+          <m:sSub>
+            <m:sSubPr>
+              <m:ctrlPr>
+                <w:rPr>
+                  <w:rFonts w:ascii="Cambria Math" w:eastAsiaTheme="minorEastAsia" w:hAnsi="Cambria Math"/>
+                  <w:i/>
+                </w:rPr>
+              </m:ctrlPr>
+            </m:sSubPr>
+            <m:e>
+              <m:r>
+                <w:rPr>
+                  <w:rFonts w:ascii="Cambria Math" w:eastAsiaTheme="minorEastAsia" w:hAnsi="Cambria Math"/>
+                </w:rPr>
+                <m:t>V</m:t>
+              </m:r>
+            </m:e>
+            <m:sub>
+              <m:r>
+                <w:rPr>
+                  <w:rFonts w:ascii="Cambria Math" w:eastAsiaTheme="minorEastAsia" w:hAnsi="Cambria Math"/>
+                </w:rPr>
+                <m:t>b</m:t>
+              </m:r>
+            </m:sub>
+          </m:sSub>
+        </m:oMath>
+      </m:oMathPara>
+    </w:p>
+    <w:p>
+      <w:pPr>
+        <w:jc w:val="center"/>
+        <w:rPr>
+          <w:rFonts w:eastAsiaTheme="minorEastAsia"/>
+        </w:rPr>
+      </w:pPr>
+      <m:oMathPara>
+        <m:oMath>
+          <m:sSub>
+            <m:sSubPr>
+              <m:ctrlPr>
+                <w:rPr>
+                  <w:rFonts w:ascii="Cambria Math" w:hAnsi="Cambria Math"/>
+                  <w:i/>
+                </w:rPr>
+              </m:ctrlPr>
+            </m:sSubPr>
+            <m:e>
+              <m:acc>
+                <m:accPr>
+                  <m:chr m:val="̇"/>
+                  <m:ctrlPr>
+                    <w:rPr>
+                      <w:rFonts w:ascii="Cambria Math" w:hAnsi="Cambria Math"/>
+                      <w:i/>
+                    </w:rPr>
+                  </m:ctrlPr>
+                </m:accPr>
+                <m:e>
+                  <m:r>
+                    <w:rPr>
+                      <w:rFonts w:ascii="Cambria Math" w:hAnsi="Cambria Math"/>
+                    </w:rPr>
+                    <m:t>V</m:t>
+                  </m:r>
+                </m:e>
+              </m:acc>
+            </m:e>
+            <m:sub>
+              <m:r>
+                <w:rPr>
+                  <w:rFonts w:ascii="Cambria Math" w:hAnsi="Cambria Math"/>
+                </w:rPr>
+                <m:t>b</m:t>
+              </m:r>
+            </m:sub>
+          </m:sSub>
+          <m:r>
+            <w:rPr>
+              <w:rFonts w:ascii="Cambria Math" w:hAnsi="Cambria Math"/>
+            </w:rPr>
+            <m:t>=0</m:t>
+          </m:r>
+        </m:oMath>
+      </m:oMathPara>
+    </w:p>
+    <w:p>
+      <w:r>
+        <w:t>The augmented state</w:t>
+      </w:r>
+      <w:r>
+        <w:t>-</w:t>
+      </w:r>
+      <w:r>
+        <w:t>space and output terminal voltage</w:t>
+      </w:r>
+      <w:r>
+        <w:t xml:space="preserve"> equations (in discrete time) </w:t>
+      </w:r>
+      <w:r>
+        <w:t xml:space="preserve"> then become</w:t>
+      </w:r>
+    </w:p>
+    <w:p>
+      <w:pPr>
+        <w:jc w:val="center"/>
+        <w:rPr>
+          <w:rFonts w:eastAsiaTheme="minorEastAsia"/>
+        </w:rPr>
+      </w:pPr>
+      <w:r>
+        <w:rPr>
+          <w:rFonts w:eastAsiaTheme="minorEastAsia"/>
+        </w:rPr>
+        <w:lastRenderedPageBreak/>
+        <w:t xml:space="preserve">         </w:t>
+      </w:r>
+      <m:oMath>
+        <m:d>
+          <m:dPr>
+            <m:begChr m:val="["/>
+            <m:endChr m:val="]"/>
+            <m:ctrlPr>
+              <w:rPr>
+                <w:rFonts w:ascii="Cambria Math" w:eastAsiaTheme="minorEastAsia" w:hAnsi="Cambria Math"/>
+                <w:i/>
+              </w:rPr>
+            </m:ctrlPr>
+          </m:dPr>
+          <m:e>
+            <m:m>
+              <m:mPr>
+                <m:mcs>
+                  <m:mc>
+                    <m:mcPr>
+                      <m:count m:val="1"/>
+                      <m:mcJc m:val="center"/>
+                    </m:mcPr>
+                  </m:mc>
+                </m:mcs>
+                <m:ctrlPr>
+                  <w:rPr>
+                    <w:rFonts w:ascii="Cambria Math" w:eastAsiaTheme="minorEastAsia" w:hAnsi="Cambria Math"/>
+                    <w:i/>
+                  </w:rPr>
+                </m:ctrlPr>
+              </m:mPr>
+              <m:mr>
+                <m:e>
+                  <m:sSub>
+                    <m:sSubPr>
+                      <m:ctrlPr>
+                        <w:rPr>
+                          <w:rFonts w:ascii="Cambria Math" w:eastAsiaTheme="minorEastAsia" w:hAnsi="Cambria Math"/>
+                          <w:i/>
+                        </w:rPr>
+                      </m:ctrlPr>
+                    </m:sSubPr>
+                    <m:e>
+                      <m:r>
+                        <w:rPr>
+                          <w:rFonts w:ascii="Cambria Math" w:eastAsiaTheme="minorEastAsia" w:hAnsi="Cambria Math"/>
+                        </w:rPr>
+                        <m:t>SOC</m:t>
+                      </m:r>
+                    </m:e>
+                    <m:sub>
+                      <m:r>
+                        <w:rPr>
+                          <w:rFonts w:ascii="Cambria Math" w:eastAsiaTheme="minorEastAsia" w:hAnsi="Cambria Math"/>
+                        </w:rPr>
+                        <m:t>k+1</m:t>
+                      </m:r>
+                    </m:sub>
+                  </m:sSub>
+                </m:e>
+              </m:mr>
+              <m:mr>
+                <m:e>
+                  <m:sSub>
+                    <m:sSubPr>
+                      <m:ctrlPr>
+                        <w:rPr>
+                          <w:rFonts w:ascii="Cambria Math" w:eastAsiaTheme="minorEastAsia" w:hAnsi="Cambria Math"/>
+                          <w:i/>
+                        </w:rPr>
+                      </m:ctrlPr>
+                    </m:sSubPr>
+                    <m:e>
+                      <m:r>
+                        <w:rPr>
+                          <w:rFonts w:ascii="Cambria Math" w:eastAsiaTheme="minorEastAsia" w:hAnsi="Cambria Math"/>
+                        </w:rPr>
+                        <m:t>V</m:t>
+                      </m:r>
+                    </m:e>
+                    <m:sub>
+                      <m:r>
+                        <w:rPr>
+                          <w:rFonts w:ascii="Cambria Math" w:eastAsiaTheme="minorEastAsia" w:hAnsi="Cambria Math"/>
+                        </w:rPr>
+                        <m:t>C1, k+1</m:t>
+                      </m:r>
+                    </m:sub>
+                  </m:sSub>
+                </m:e>
+              </m:mr>
+              <m:mr>
+                <m:e>
+                  <m:sSub>
+                    <m:sSubPr>
+                      <m:ctrlPr>
+                        <w:rPr>
+                          <w:rFonts w:ascii="Cambria Math" w:eastAsiaTheme="minorEastAsia" w:hAnsi="Cambria Math"/>
+                          <w:i/>
+                        </w:rPr>
+                      </m:ctrlPr>
+                    </m:sSubPr>
+                    <m:e>
+                      <m:r>
+                        <w:rPr>
+                          <w:rFonts w:ascii="Cambria Math" w:eastAsiaTheme="minorEastAsia" w:hAnsi="Cambria Math"/>
+                        </w:rPr>
+                        <m:t>V</m:t>
+                      </m:r>
+                    </m:e>
+                    <m:sub>
+                      <m:r>
+                        <w:rPr>
+                          <w:rFonts w:ascii="Cambria Math" w:eastAsiaTheme="minorEastAsia" w:hAnsi="Cambria Math"/>
+                        </w:rPr>
+                        <m:t>C2, k+1</m:t>
+                      </m:r>
+                    </m:sub>
+                  </m:sSub>
+                  <m:ctrlPr>
+                    <w:rPr>
+                      <w:rFonts w:ascii="Cambria Math" w:eastAsia="Cambria Math" w:hAnsi="Cambria Math" w:cs="Cambria Math"/>
+                      <w:i/>
+                    </w:rPr>
+                  </m:ctrlPr>
+                </m:e>
+              </m:mr>
+              <m:mr>
+                <m:e>
+                  <m:sSub>
+                    <m:sSubPr>
+                      <m:ctrlPr>
+                        <w:rPr>
+                          <w:rFonts w:ascii="Cambria Math" w:eastAsia="Cambria Math" w:hAnsi="Cambria Math" w:cs="Cambria Math"/>
+                          <w:i/>
+                        </w:rPr>
+                      </m:ctrlPr>
+                    </m:sSubPr>
+                    <m:e>
+                      <m:r>
+                        <w:rPr>
+                          <w:rFonts w:ascii="Cambria Math" w:eastAsia="Cambria Math" w:hAnsi="Cambria Math" w:cs="Cambria Math"/>
+                        </w:rPr>
+                        <m:t>Ɵ</m:t>
+                      </m:r>
+                    </m:e>
+                    <m:sub>
+                      <m:r>
+                        <w:rPr>
+                          <w:rFonts w:ascii="Cambria Math" w:eastAsia="Cambria Math" w:hAnsi="Cambria Math" w:cs="Cambria Math"/>
+                        </w:rPr>
+                        <m:t>k+1</m:t>
+                      </m:r>
+                    </m:sub>
+                  </m:sSub>
+                </m:e>
+              </m:mr>
+            </m:m>
+          </m:e>
+        </m:d>
+        <m:r>
+          <w:rPr>
+            <w:rFonts w:ascii="Cambria Math" w:eastAsiaTheme="minorEastAsia" w:hAnsi="Cambria Math"/>
+          </w:rPr>
+          <m:t>=</m:t>
+        </m:r>
+        <m:d>
+          <m:dPr>
+            <m:begChr m:val="["/>
+            <m:endChr m:val="]"/>
+            <m:ctrlPr>
+              <w:rPr>
+                <w:rFonts w:ascii="Cambria Math" w:eastAsiaTheme="minorEastAsia" w:hAnsi="Cambria Math"/>
+                <w:i/>
+              </w:rPr>
+            </m:ctrlPr>
+          </m:dPr>
+          <m:e>
+            <m:m>
+              <m:mPr>
+                <m:mcs>
+                  <m:mc>
+                    <m:mcPr>
+                      <m:count m:val="4"/>
+                      <m:mcJc m:val="center"/>
+                    </m:mcPr>
+                  </m:mc>
+                </m:mcs>
+                <m:ctrlPr>
+                  <w:rPr>
+                    <w:rFonts w:ascii="Cambria Math" w:eastAsiaTheme="minorEastAsia" w:hAnsi="Cambria Math"/>
+                    <w:i/>
+                  </w:rPr>
+                </m:ctrlPr>
+              </m:mPr>
+              <m:mr>
+                <m:e>
+                  <m:r>
+                    <w:rPr>
+                      <w:rFonts w:ascii="Cambria Math" w:eastAsiaTheme="minorEastAsia" w:hAnsi="Cambria Math"/>
+                    </w:rPr>
+                    <m:t>1</m:t>
+                  </m:r>
+                </m:e>
+                <m:e>
+                  <m:r>
+                    <w:rPr>
+                      <w:rFonts w:ascii="Cambria Math" w:eastAsiaTheme="minorEastAsia" w:hAnsi="Cambria Math"/>
+                    </w:rPr>
+                    <m:t>0</m:t>
+                  </m:r>
+                </m:e>
+                <m:e>
+                  <m:r>
+                    <w:rPr>
+                      <w:rFonts w:ascii="Cambria Math" w:eastAsiaTheme="minorEastAsia" w:hAnsi="Cambria Math"/>
+                    </w:rPr>
+                    <m:t>0</m:t>
+                  </m:r>
+                </m:e>
+                <m:e>
+                  <m:r>
+                    <w:rPr>
+                      <w:rFonts w:ascii="Cambria Math" w:eastAsiaTheme="minorEastAsia" w:hAnsi="Cambria Math"/>
+                    </w:rPr>
+                    <m:t>0</m:t>
+                  </m:r>
+                  <m:ctrlPr>
+                    <w:rPr>
+                      <w:rFonts w:ascii="Cambria Math" w:eastAsia="Cambria Math" w:hAnsi="Cambria Math" w:cs="Cambria Math"/>
+                      <w:i/>
+                    </w:rPr>
+                  </m:ctrlPr>
+                </m:e>
+              </m:mr>
+              <m:mr>
+                <m:e>
+                  <m:r>
+                    <w:rPr>
+                      <w:rFonts w:ascii="Cambria Math" w:eastAsiaTheme="minorEastAsia" w:hAnsi="Cambria Math"/>
+                    </w:rPr>
+                    <m:t>0</m:t>
+                  </m:r>
+                </m:e>
+                <m:e>
+                  <m:sSup>
+                    <m:sSupPr>
+                      <m:ctrlPr>
+                        <w:rPr>
+                          <w:rFonts w:ascii="Cambria Math" w:eastAsiaTheme="minorEastAsia" w:hAnsi="Cambria Math"/>
+                          <w:i/>
+                        </w:rPr>
+                      </m:ctrlPr>
+                    </m:sSupPr>
+                    <m:e>
+                      <m:r>
+                        <w:rPr>
+                          <w:rFonts w:ascii="Cambria Math" w:hAnsi="Cambria Math"/>
+                        </w:rPr>
+                        <m:t>e</m:t>
+                      </m:r>
+                    </m:e>
+                    <m:sup>
+                      <m:d>
+                        <m:dPr>
+                          <m:ctrlPr>
+                            <w:rPr>
+                              <w:rFonts w:ascii="Cambria Math" w:eastAsiaTheme="minorEastAsia" w:hAnsi="Cambria Math"/>
+                              <w:i/>
+                            </w:rPr>
+                          </m:ctrlPr>
+                        </m:dPr>
+                        <m:e>
+                          <m:f>
+                            <m:fPr>
+                              <m:ctrlPr>
+                                <w:rPr>
+                                  <w:rFonts w:ascii="Cambria Math" w:eastAsiaTheme="minorEastAsia" w:hAnsi="Cambria Math"/>
+                                  <w:i/>
+                                </w:rPr>
+                              </m:ctrlPr>
+                            </m:fPr>
+                            <m:num>
+                              <m:r>
+                                <w:rPr>
+                                  <w:rFonts w:ascii="Cambria Math" w:eastAsiaTheme="minorEastAsia" w:hAnsi="Cambria Math"/>
+                                </w:rPr>
+                                <m:t>-T</m:t>
+                              </m:r>
+                            </m:num>
+                            <m:den>
+                              <m:sSub>
+                                <m:sSubPr>
+                                  <m:ctrlPr>
+                                    <w:rPr>
+                                      <w:rFonts w:ascii="Cambria Math" w:eastAsiaTheme="minorEastAsia" w:hAnsi="Cambria Math"/>
+                                      <w:i/>
+                                    </w:rPr>
+                                  </m:ctrlPr>
+                                </m:sSubPr>
+                                <m:e>
+                                  <m:r>
+                                    <w:rPr>
+                                      <w:rFonts w:ascii="Cambria Math" w:eastAsiaTheme="minorEastAsia" w:hAnsi="Cambria Math"/>
+                                    </w:rPr>
+                                    <m:t>R</m:t>
+                                  </m:r>
+                                </m:e>
+                                <m:sub>
+                                  <m:r>
+                                    <w:rPr>
+                                      <w:rFonts w:ascii="Cambria Math" w:eastAsiaTheme="minorEastAsia" w:hAnsi="Cambria Math"/>
+                                    </w:rPr>
+                                    <m:t>1</m:t>
+                                  </m:r>
+                                </m:sub>
+                              </m:sSub>
+                              <m:sSub>
+                                <m:sSubPr>
+                                  <m:ctrlPr>
+                                    <w:rPr>
+                                      <w:rFonts w:ascii="Cambria Math" w:eastAsiaTheme="minorEastAsia" w:hAnsi="Cambria Math"/>
+                                      <w:i/>
+                                    </w:rPr>
+                                  </m:ctrlPr>
+                                </m:sSubPr>
+                                <m:e>
+                                  <m:r>
+                                    <w:rPr>
+                                      <w:rFonts w:ascii="Cambria Math" w:eastAsiaTheme="minorEastAsia" w:hAnsi="Cambria Math"/>
+                                    </w:rPr>
+                                    <m:t>C</m:t>
+                                  </m:r>
+                                </m:e>
+                                <m:sub>
+                                  <m:r>
+                                    <w:rPr>
+                                      <w:rFonts w:ascii="Cambria Math" w:eastAsiaTheme="minorEastAsia" w:hAnsi="Cambria Math"/>
+                                    </w:rPr>
+                                    <m:t>1</m:t>
+                                  </m:r>
+                                </m:sub>
+                              </m:sSub>
+                            </m:den>
+                          </m:f>
+                        </m:e>
+                      </m:d>
+                    </m:sup>
+                  </m:sSup>
+                </m:e>
+                <m:e>
+                  <m:r>
+                    <w:rPr>
+                      <w:rFonts w:ascii="Cambria Math" w:eastAsiaTheme="minorEastAsia" w:hAnsi="Cambria Math"/>
+                    </w:rPr>
+                    <m:t>0</m:t>
+                  </m:r>
+                </m:e>
+                <m:e>
+                  <m:r>
+                    <w:rPr>
+                      <w:rFonts w:ascii="Cambria Math" w:eastAsiaTheme="minorEastAsia" w:hAnsi="Cambria Math"/>
+                    </w:rPr>
+                    <m:t>0</m:t>
+                  </m:r>
+                  <m:ctrlPr>
+                    <w:rPr>
+                      <w:rFonts w:ascii="Cambria Math" w:eastAsia="Cambria Math" w:hAnsi="Cambria Math" w:cs="Cambria Math"/>
+                      <w:i/>
+                    </w:rPr>
+                  </m:ctrlPr>
+                </m:e>
+              </m:mr>
+              <m:mr>
+                <m:e>
+                  <m:r>
+                    <w:rPr>
+                      <w:rFonts w:ascii="Cambria Math" w:eastAsiaTheme="minorEastAsia" w:hAnsi="Cambria Math"/>
+                    </w:rPr>
+                    <m:t>0</m:t>
+                  </m:r>
+                </m:e>
+                <m:e>
+                  <m:r>
+                    <w:rPr>
+                      <w:rFonts w:ascii="Cambria Math" w:eastAsiaTheme="minorEastAsia" w:hAnsi="Cambria Math"/>
+                    </w:rPr>
+                    <m:t>0</m:t>
+                  </m:r>
+                </m:e>
+                <m:e>
+                  <m:sSup>
+                    <m:sSupPr>
+                      <m:ctrlPr>
+                        <w:rPr>
+                          <w:rFonts w:ascii="Cambria Math" w:eastAsiaTheme="minorEastAsia" w:hAnsi="Cambria Math"/>
+                          <w:i/>
+                        </w:rPr>
+                      </m:ctrlPr>
+                    </m:sSupPr>
+                    <m:e>
+                      <m:r>
+                        <w:rPr>
+                          <w:rFonts w:ascii="Cambria Math" w:hAnsi="Cambria Math"/>
+                        </w:rPr>
+                        <m:t>e</m:t>
+                      </m:r>
+                    </m:e>
+                    <m:sup>
+                      <m:d>
+                        <m:dPr>
+                          <m:ctrlPr>
+                            <w:rPr>
+                              <w:rFonts w:ascii="Cambria Math" w:eastAsiaTheme="minorEastAsia" w:hAnsi="Cambria Math"/>
+                              <w:i/>
+                            </w:rPr>
+                          </m:ctrlPr>
+                        </m:dPr>
+                        <m:e>
+                          <m:f>
+                            <m:fPr>
+                              <m:ctrlPr>
+                                <w:rPr>
+                                  <w:rFonts w:ascii="Cambria Math" w:eastAsiaTheme="minorEastAsia" w:hAnsi="Cambria Math"/>
+                                  <w:i/>
+                                </w:rPr>
+                              </m:ctrlPr>
+                            </m:fPr>
+                            <m:num>
+                              <m:r>
+                                <w:rPr>
+                                  <w:rFonts w:ascii="Cambria Math" w:eastAsiaTheme="minorEastAsia" w:hAnsi="Cambria Math"/>
+                                </w:rPr>
+                                <m:t>-T</m:t>
+                              </m:r>
+                            </m:num>
+                            <m:den>
+                              <m:sSub>
+                                <m:sSubPr>
+                                  <m:ctrlPr>
+                                    <w:rPr>
+                                      <w:rFonts w:ascii="Cambria Math" w:eastAsiaTheme="minorEastAsia" w:hAnsi="Cambria Math"/>
+                                      <w:i/>
+                                    </w:rPr>
+                                  </m:ctrlPr>
+                                </m:sSubPr>
+                                <m:e>
+                                  <m:r>
+                                    <w:rPr>
+                                      <w:rFonts w:ascii="Cambria Math" w:eastAsiaTheme="minorEastAsia" w:hAnsi="Cambria Math"/>
+                                    </w:rPr>
+                                    <m:t>R</m:t>
+                                  </m:r>
+                                </m:e>
+                                <m:sub>
+                                  <m:r>
+                                    <w:rPr>
+                                      <w:rFonts w:ascii="Cambria Math" w:eastAsiaTheme="minorEastAsia" w:hAnsi="Cambria Math"/>
+                                    </w:rPr>
+                                    <m:t>2</m:t>
+                                  </m:r>
+                                </m:sub>
+                              </m:sSub>
+                              <m:sSub>
+                                <m:sSubPr>
+                                  <m:ctrlPr>
+                                    <w:rPr>
+                                      <w:rFonts w:ascii="Cambria Math" w:eastAsiaTheme="minorEastAsia" w:hAnsi="Cambria Math"/>
+                                      <w:i/>
+                                    </w:rPr>
+                                  </m:ctrlPr>
+                                </m:sSubPr>
+                                <m:e>
+                                  <m:r>
+                                    <w:rPr>
+                                      <w:rFonts w:ascii="Cambria Math" w:eastAsiaTheme="minorEastAsia" w:hAnsi="Cambria Math"/>
+                                    </w:rPr>
+                                    <m:t>C</m:t>
+                                  </m:r>
+                                </m:e>
+                                <m:sub>
+                                  <m:r>
+                                    <w:rPr>
+                                      <w:rFonts w:ascii="Cambria Math" w:eastAsiaTheme="minorEastAsia" w:hAnsi="Cambria Math"/>
+                                    </w:rPr>
+                                    <m:t>2</m:t>
+                                  </m:r>
+                                </m:sub>
+                              </m:sSub>
+                            </m:den>
+                          </m:f>
+                        </m:e>
+                      </m:d>
+                    </m:sup>
+                  </m:sSup>
+                  <m:ctrlPr>
+                    <w:rPr>
+                      <w:rFonts w:ascii="Cambria Math" w:eastAsia="Cambria Math" w:hAnsi="Cambria Math" w:cs="Cambria Math"/>
+                      <w:i/>
+                    </w:rPr>
+                  </m:ctrlPr>
+                </m:e>
+                <m:e>
+                  <m:r>
+                    <w:rPr>
+                      <w:rFonts w:ascii="Cambria Math" w:eastAsiaTheme="minorEastAsia" w:hAnsi="Cambria Math"/>
+                    </w:rPr>
+                    <m:t>0</m:t>
+                  </m:r>
+                  <m:ctrlPr>
+                    <w:rPr>
+                      <w:rFonts w:ascii="Cambria Math" w:eastAsia="Cambria Math" w:hAnsi="Cambria Math" w:cs="Cambria Math"/>
+                      <w:i/>
+                    </w:rPr>
+                  </m:ctrlPr>
+                </m:e>
+              </m:mr>
+              <m:mr>
+                <m:e>
+                  <m:r>
+                    <w:rPr>
+                      <w:rFonts w:ascii="Cambria Math" w:eastAsia="Cambria Math" w:hAnsi="Cambria Math" w:cs="Cambria Math"/>
+                    </w:rPr>
+                    <m:t>0</m:t>
+                  </m:r>
+                  <m:ctrlPr>
+                    <w:rPr>
+                      <w:rFonts w:ascii="Cambria Math" w:eastAsia="Cambria Math" w:hAnsi="Cambria Math" w:cs="Cambria Math"/>
+                      <w:i/>
+                    </w:rPr>
+                  </m:ctrlPr>
+                </m:e>
+                <m:e>
+                  <m:r>
+                    <w:rPr>
+                      <w:rFonts w:ascii="Cambria Math" w:eastAsia="Cambria Math" w:hAnsi="Cambria Math" w:cs="Cambria Math"/>
+                    </w:rPr>
+                    <m:t>0</m:t>
+                  </m:r>
+                  <m:ctrlPr>
+                    <w:rPr>
+                      <w:rFonts w:ascii="Cambria Math" w:eastAsia="Cambria Math" w:hAnsi="Cambria Math" w:cs="Cambria Math"/>
+                      <w:i/>
+                    </w:rPr>
+                  </m:ctrlPr>
+                </m:e>
+                <m:e>
+                  <m:r>
+                    <w:rPr>
+                      <w:rFonts w:ascii="Cambria Math" w:eastAsia="Cambria Math" w:hAnsi="Cambria Math" w:cs="Cambria Math"/>
+                    </w:rPr>
+                    <m:t>0</m:t>
+                  </m:r>
+                  <m:ctrlPr>
+                    <w:rPr>
+                      <w:rFonts w:ascii="Cambria Math" w:eastAsia="Cambria Math" w:hAnsi="Cambria Math" w:cs="Cambria Math"/>
+                      <w:i/>
+                    </w:rPr>
+                  </m:ctrlPr>
+                </m:e>
+                <m:e>
+                  <m:r>
+                    <w:rPr>
+                      <w:rFonts w:ascii="Cambria Math" w:eastAsia="Cambria Math" w:hAnsi="Cambria Math" w:cs="Cambria Math"/>
+                    </w:rPr>
+                    <m:t>1</m:t>
+                  </m:r>
+                </m:e>
+              </m:mr>
+            </m:m>
+          </m:e>
+        </m:d>
+        <m:d>
+          <m:dPr>
+            <m:begChr m:val="["/>
+            <m:endChr m:val="]"/>
+            <m:ctrlPr>
+              <w:rPr>
+                <w:rFonts w:ascii="Cambria Math" w:eastAsiaTheme="minorEastAsia" w:hAnsi="Cambria Math"/>
+                <w:i/>
+              </w:rPr>
+            </m:ctrlPr>
+          </m:dPr>
+          <m:e>
+            <m:m>
+              <m:mPr>
+                <m:mcs>
+                  <m:mc>
+                    <m:mcPr>
+                      <m:count m:val="1"/>
+                      <m:mcJc m:val="center"/>
+                    </m:mcPr>
+                  </m:mc>
+                </m:mcs>
+                <m:ctrlPr>
+                  <w:rPr>
+                    <w:rFonts w:ascii="Cambria Math" w:eastAsiaTheme="minorEastAsia" w:hAnsi="Cambria Math"/>
+                    <w:i/>
+                  </w:rPr>
+                </m:ctrlPr>
+              </m:mPr>
+              <m:mr>
+                <m:e>
+                  <m:sSub>
+                    <m:sSubPr>
+                      <m:ctrlPr>
+                        <w:rPr>
+                          <w:rFonts w:ascii="Cambria Math" w:eastAsiaTheme="minorEastAsia" w:hAnsi="Cambria Math"/>
+                          <w:i/>
+                        </w:rPr>
+                      </m:ctrlPr>
+                    </m:sSubPr>
+                    <m:e>
+                      <m:r>
+                        <w:rPr>
+                          <w:rFonts w:ascii="Cambria Math" w:eastAsiaTheme="minorEastAsia" w:hAnsi="Cambria Math"/>
+                        </w:rPr>
+                        <m:t>SOC</m:t>
+                      </m:r>
+                    </m:e>
+                    <m:sub>
+                      <m:r>
+                        <w:rPr>
+                          <w:rFonts w:ascii="Cambria Math" w:eastAsiaTheme="minorEastAsia" w:hAnsi="Cambria Math"/>
+                        </w:rPr>
+                        <m:t>k</m:t>
+                      </m:r>
+                    </m:sub>
+                  </m:sSub>
+                </m:e>
+              </m:mr>
+              <m:mr>
+                <m:e>
+                  <m:sSub>
+                    <m:sSubPr>
+                      <m:ctrlPr>
+                        <w:rPr>
+                          <w:rFonts w:ascii="Cambria Math" w:eastAsiaTheme="minorEastAsia" w:hAnsi="Cambria Math"/>
+                          <w:i/>
+                        </w:rPr>
+                      </m:ctrlPr>
+                    </m:sSubPr>
+                    <m:e>
+                      <m:r>
+                        <w:rPr>
+                          <w:rFonts w:ascii="Cambria Math" w:eastAsiaTheme="minorEastAsia" w:hAnsi="Cambria Math"/>
+                        </w:rPr>
+                        <m:t>V</m:t>
+                      </m:r>
+                    </m:e>
+                    <m:sub>
+                      <m:r>
+                        <w:rPr>
+                          <w:rFonts w:ascii="Cambria Math" w:eastAsiaTheme="minorEastAsia" w:hAnsi="Cambria Math"/>
+                        </w:rPr>
+                        <m:t>C1, k</m:t>
+                      </m:r>
+                    </m:sub>
+                  </m:sSub>
+                </m:e>
+              </m:mr>
+              <m:mr>
+                <m:e>
+                  <m:sSub>
+                    <m:sSubPr>
+                      <m:ctrlPr>
+                        <w:rPr>
+                          <w:rFonts w:ascii="Cambria Math" w:eastAsiaTheme="minorEastAsia" w:hAnsi="Cambria Math"/>
+                          <w:i/>
+                        </w:rPr>
+                      </m:ctrlPr>
+                    </m:sSubPr>
+                    <m:e>
+                      <m:r>
+                        <w:rPr>
+                          <w:rFonts w:ascii="Cambria Math" w:eastAsiaTheme="minorEastAsia" w:hAnsi="Cambria Math"/>
+                        </w:rPr>
+                        <m:t>V</m:t>
+                      </m:r>
+                    </m:e>
+                    <m:sub>
+                      <m:r>
+                        <w:rPr>
+                          <w:rFonts w:ascii="Cambria Math" w:eastAsiaTheme="minorEastAsia" w:hAnsi="Cambria Math"/>
+                        </w:rPr>
+                        <m:t>C2, k</m:t>
+                      </m:r>
+                    </m:sub>
+                  </m:sSub>
+                  <m:ctrlPr>
+                    <w:rPr>
+                      <w:rFonts w:ascii="Cambria Math" w:eastAsia="Cambria Math" w:hAnsi="Cambria Math" w:cs="Cambria Math"/>
+                      <w:i/>
+                    </w:rPr>
+                  </m:ctrlPr>
+                </m:e>
+              </m:mr>
+              <m:mr>
+                <m:e>
+                  <m:sSub>
+                    <m:sSubPr>
+                      <m:ctrlPr>
+                        <w:rPr>
+                          <w:rFonts w:ascii="Cambria Math" w:eastAsia="Cambria Math" w:hAnsi="Cambria Math" w:cs="Cambria Math"/>
+                          <w:i/>
+                        </w:rPr>
+                      </m:ctrlPr>
+                    </m:sSubPr>
+                    <m:e>
+                      <m:r>
+                        <w:rPr>
+                          <w:rFonts w:ascii="Cambria Math" w:eastAsia="Cambria Math" w:hAnsi="Cambria Math" w:cs="Cambria Math"/>
+                        </w:rPr>
+                        <m:t>Ɵ</m:t>
+                      </m:r>
+                    </m:e>
+                    <m:sub>
+                      <m:r>
+                        <w:rPr>
+                          <w:rFonts w:ascii="Cambria Math" w:eastAsia="Cambria Math" w:hAnsi="Cambria Math" w:cs="Cambria Math"/>
+                        </w:rPr>
+                        <m:t>k</m:t>
+                      </m:r>
+                    </m:sub>
+                  </m:sSub>
+                </m:e>
+              </m:mr>
+            </m:m>
+          </m:e>
+        </m:d>
+        <m:r>
+          <w:rPr>
+            <w:rFonts w:ascii="Cambria Math" w:eastAsiaTheme="minorEastAsia" w:hAnsi="Cambria Math"/>
+          </w:rPr>
+          <m:t>+</m:t>
+        </m:r>
+        <m:d>
+          <m:dPr>
+            <m:begChr m:val="["/>
+            <m:endChr m:val="]"/>
+            <m:ctrlPr>
+              <w:rPr>
+                <w:rFonts w:ascii="Cambria Math" w:eastAsiaTheme="minorEastAsia" w:hAnsi="Cambria Math"/>
+                <w:i/>
+              </w:rPr>
+            </m:ctrlPr>
+          </m:dPr>
+          <m:e>
+            <m:m>
+              <m:mPr>
+                <m:mcs>
+                  <m:mc>
+                    <m:mcPr>
+                      <m:count m:val="1"/>
+                      <m:mcJc m:val="center"/>
+                    </m:mcPr>
+                  </m:mc>
+                </m:mcs>
+                <m:ctrlPr>
+                  <w:rPr>
+                    <w:rFonts w:ascii="Cambria Math" w:eastAsiaTheme="minorEastAsia" w:hAnsi="Cambria Math"/>
+                    <w:i/>
+                  </w:rPr>
+                </m:ctrlPr>
+              </m:mPr>
+              <m:mr>
+                <m:e>
+                  <m:d>
+                    <m:dPr>
+                      <m:ctrlPr>
+                        <w:rPr>
+                          <w:rFonts w:ascii="Cambria Math" w:eastAsiaTheme="minorEastAsia" w:hAnsi="Cambria Math"/>
+                          <w:i/>
+                        </w:rPr>
+                      </m:ctrlPr>
+                    </m:dPr>
+                    <m:e>
+                      <m:f>
+                        <m:fPr>
+                          <m:ctrlPr>
+                            <w:rPr>
+                              <w:rFonts w:ascii="Cambria Math" w:eastAsiaTheme="minorEastAsia" w:hAnsi="Cambria Math"/>
+                              <w:i/>
+                            </w:rPr>
+                          </m:ctrlPr>
+                        </m:fPr>
+                        <m:num>
+                          <m:r>
+                            <w:rPr>
+                              <w:rFonts w:ascii="Cambria Math" w:eastAsiaTheme="minorEastAsia" w:hAnsi="Cambria Math"/>
+                            </w:rPr>
+                            <m:t>-T</m:t>
+                          </m:r>
+                        </m:num>
+                        <m:den>
+                          <m:sSub>
+                            <m:sSubPr>
+                              <m:ctrlPr>
+                                <w:rPr>
+                                  <w:rFonts w:ascii="Cambria Math" w:eastAsiaTheme="minorEastAsia" w:hAnsi="Cambria Math"/>
+                                  <w:i/>
+                                </w:rPr>
+                              </m:ctrlPr>
+                            </m:sSubPr>
+                            <m:e>
+                              <m:r>
+                                <w:rPr>
+                                  <w:rFonts w:ascii="Cambria Math" w:eastAsiaTheme="minorEastAsia" w:hAnsi="Cambria Math"/>
+                                </w:rPr>
+                                <m:t>C</m:t>
+                              </m:r>
+                            </m:e>
+                            <m:sub>
+                              <m:r>
+                                <w:rPr>
+                                  <w:rFonts w:ascii="Cambria Math" w:eastAsiaTheme="minorEastAsia" w:hAnsi="Cambria Math"/>
+                                </w:rPr>
+                                <m:t>bat</m:t>
+                              </m:r>
+                            </m:sub>
+                          </m:sSub>
+                        </m:den>
+                      </m:f>
+                    </m:e>
+                  </m:d>
+                </m:e>
+              </m:mr>
+              <m:mr>
+                <m:e>
+                  <m:sSub>
+                    <m:sSubPr>
+                      <m:ctrlPr>
+                        <w:rPr>
+                          <w:rFonts w:ascii="Cambria Math" w:eastAsiaTheme="minorEastAsia" w:hAnsi="Cambria Math"/>
+                          <w:i/>
+                        </w:rPr>
+                      </m:ctrlPr>
+                    </m:sSubPr>
+                    <m:e>
+                      <m:r>
+                        <w:rPr>
+                          <w:rFonts w:ascii="Cambria Math" w:eastAsiaTheme="minorEastAsia" w:hAnsi="Cambria Math"/>
+                        </w:rPr>
+                        <m:t>R</m:t>
+                      </m:r>
+                    </m:e>
+                    <m:sub>
+                      <m:r>
+                        <w:rPr>
+                          <w:rFonts w:ascii="Cambria Math" w:eastAsiaTheme="minorEastAsia" w:hAnsi="Cambria Math"/>
+                        </w:rPr>
+                        <m:t>1</m:t>
+                      </m:r>
+                    </m:sub>
+                  </m:sSub>
+                  <m:d>
+                    <m:dPr>
+                      <m:ctrlPr>
+                        <w:rPr>
+                          <w:rFonts w:ascii="Cambria Math" w:eastAsiaTheme="minorEastAsia" w:hAnsi="Cambria Math"/>
+                          <w:i/>
+                        </w:rPr>
+                      </m:ctrlPr>
+                    </m:dPr>
+                    <m:e>
+                      <m:r>
+                        <w:rPr>
+                          <w:rFonts w:ascii="Cambria Math" w:eastAsiaTheme="minorEastAsia" w:hAnsi="Cambria Math"/>
+                        </w:rPr>
+                        <m:t>1-</m:t>
+                      </m:r>
+                      <m:sSup>
+                        <m:sSupPr>
+                          <m:ctrlPr>
+                            <w:rPr>
+                              <w:rFonts w:ascii="Cambria Math" w:eastAsiaTheme="minorEastAsia" w:hAnsi="Cambria Math"/>
+                              <w:i/>
+                            </w:rPr>
+                          </m:ctrlPr>
+                        </m:sSupPr>
+                        <m:e>
+                          <m:r>
+                            <w:rPr>
+                              <w:rFonts w:ascii="Cambria Math" w:hAnsi="Cambria Math"/>
+                            </w:rPr>
+                            <m:t>e</m:t>
+                          </m:r>
+                        </m:e>
+                        <m:sup>
+                          <m:d>
+                            <m:dPr>
+                              <m:ctrlPr>
+                                <w:rPr>
+                                  <w:rFonts w:ascii="Cambria Math" w:eastAsiaTheme="minorEastAsia" w:hAnsi="Cambria Math"/>
+                                  <w:i/>
+                                </w:rPr>
+                              </m:ctrlPr>
+                            </m:dPr>
+                            <m:e>
+                              <m:f>
+                                <m:fPr>
+                                  <m:ctrlPr>
+                                    <w:rPr>
+                                      <w:rFonts w:ascii="Cambria Math" w:eastAsiaTheme="minorEastAsia" w:hAnsi="Cambria Math"/>
+                                      <w:i/>
+                                    </w:rPr>
+                                  </m:ctrlPr>
+                                </m:fPr>
+                                <m:num>
+                                  <m:r>
+                                    <w:rPr>
+                                      <w:rFonts w:ascii="Cambria Math" w:eastAsiaTheme="minorEastAsia" w:hAnsi="Cambria Math"/>
+                                    </w:rPr>
+                                    <m:t>T</m:t>
+                                  </m:r>
+                                </m:num>
+                                <m:den>
+                                  <m:sSub>
+                                    <m:sSubPr>
+                                      <m:ctrlPr>
+                                        <w:rPr>
+                                          <w:rFonts w:ascii="Cambria Math" w:eastAsiaTheme="minorEastAsia" w:hAnsi="Cambria Math"/>
+                                          <w:i/>
+                                        </w:rPr>
+                                      </m:ctrlPr>
+                                    </m:sSubPr>
+                                    <m:e>
+                                      <m:r>
+                                        <w:rPr>
+                                          <w:rFonts w:ascii="Cambria Math" w:eastAsiaTheme="minorEastAsia" w:hAnsi="Cambria Math"/>
+                                        </w:rPr>
+                                        <m:t>C</m:t>
+                                      </m:r>
+                                    </m:e>
+                                    <m:sub>
+                                      <m:r>
+                                        <w:rPr>
+                                          <w:rFonts w:ascii="Cambria Math" w:eastAsiaTheme="minorEastAsia" w:hAnsi="Cambria Math"/>
+                                        </w:rPr>
+                                        <m:t>1</m:t>
+                                      </m:r>
+                                    </m:sub>
+                                  </m:sSub>
+                                  <m:sSub>
+                                    <m:sSubPr>
+                                      <m:ctrlPr>
+                                        <w:rPr>
+                                          <w:rFonts w:ascii="Cambria Math" w:eastAsiaTheme="minorEastAsia" w:hAnsi="Cambria Math"/>
+                                          <w:i/>
+                                        </w:rPr>
+                                      </m:ctrlPr>
+                                    </m:sSubPr>
+                                    <m:e>
+                                      <m:r>
+                                        <w:rPr>
+                                          <w:rFonts w:ascii="Cambria Math" w:eastAsiaTheme="minorEastAsia" w:hAnsi="Cambria Math"/>
+                                        </w:rPr>
+                                        <m:t>R</m:t>
+                                      </m:r>
+                                    </m:e>
+                                    <m:sub>
+                                      <m:r>
+                                        <w:rPr>
+                                          <w:rFonts w:ascii="Cambria Math" w:eastAsiaTheme="minorEastAsia" w:hAnsi="Cambria Math"/>
+                                        </w:rPr>
+                                        <m:t>1</m:t>
+                                      </m:r>
+                                    </m:sub>
+                                  </m:sSub>
+                                </m:den>
+                              </m:f>
+                            </m:e>
+                          </m:d>
+                        </m:sup>
+                      </m:sSup>
+                    </m:e>
+                  </m:d>
+                </m:e>
+              </m:mr>
+              <m:mr>
+                <m:e>
+                  <m:sSub>
+                    <m:sSubPr>
+                      <m:ctrlPr>
+                        <w:rPr>
+                          <w:rFonts w:ascii="Cambria Math" w:eastAsiaTheme="minorEastAsia" w:hAnsi="Cambria Math"/>
+                          <w:i/>
+                        </w:rPr>
+                      </m:ctrlPr>
+                    </m:sSubPr>
+                    <m:e>
+                      <m:r>
+                        <w:rPr>
+                          <w:rFonts w:ascii="Cambria Math" w:eastAsiaTheme="minorEastAsia" w:hAnsi="Cambria Math"/>
+                        </w:rPr>
+                        <m:t>R</m:t>
+                      </m:r>
+                    </m:e>
+                    <m:sub>
+                      <m:r>
+                        <w:rPr>
+                          <w:rFonts w:ascii="Cambria Math" w:eastAsiaTheme="minorEastAsia" w:hAnsi="Cambria Math"/>
+                        </w:rPr>
+                        <m:t>2</m:t>
+                      </m:r>
+                    </m:sub>
+                  </m:sSub>
+                  <m:d>
+                    <m:dPr>
+                      <m:ctrlPr>
+                        <w:rPr>
+                          <w:rFonts w:ascii="Cambria Math" w:eastAsiaTheme="minorEastAsia" w:hAnsi="Cambria Math"/>
+                          <w:i/>
+                        </w:rPr>
+                      </m:ctrlPr>
+                    </m:dPr>
+                    <m:e>
+                      <m:r>
+                        <w:rPr>
+                          <w:rFonts w:ascii="Cambria Math" w:eastAsiaTheme="minorEastAsia" w:hAnsi="Cambria Math"/>
+                        </w:rPr>
+                        <m:t>1-</m:t>
+                      </m:r>
+                      <m:sSup>
+                        <m:sSupPr>
+                          <m:ctrlPr>
+                            <w:rPr>
+                              <w:rFonts w:ascii="Cambria Math" w:eastAsiaTheme="minorEastAsia" w:hAnsi="Cambria Math"/>
+                              <w:i/>
+                            </w:rPr>
+                          </m:ctrlPr>
+                        </m:sSupPr>
+                        <m:e>
+                          <m:r>
+                            <w:rPr>
+                              <w:rFonts w:ascii="Cambria Math" w:hAnsi="Cambria Math"/>
+                            </w:rPr>
+                            <m:t>e</m:t>
+                          </m:r>
+                        </m:e>
+                        <m:sup>
+                          <m:d>
+                            <m:dPr>
+                              <m:ctrlPr>
+                                <w:rPr>
+                                  <w:rFonts w:ascii="Cambria Math" w:eastAsiaTheme="minorEastAsia" w:hAnsi="Cambria Math"/>
+                                  <w:i/>
+                                </w:rPr>
+                              </m:ctrlPr>
+                            </m:dPr>
+                            <m:e>
+                              <m:f>
+                                <m:fPr>
+                                  <m:ctrlPr>
+                                    <w:rPr>
+                                      <w:rFonts w:ascii="Cambria Math" w:eastAsiaTheme="minorEastAsia" w:hAnsi="Cambria Math"/>
+                                      <w:i/>
+                                    </w:rPr>
+                                  </m:ctrlPr>
+                                </m:fPr>
+                                <m:num>
+                                  <m:r>
+                                    <w:rPr>
+                                      <w:rFonts w:ascii="Cambria Math" w:eastAsiaTheme="minorEastAsia" w:hAnsi="Cambria Math"/>
+                                    </w:rPr>
+                                    <m:t>T</m:t>
+                                  </m:r>
+                                </m:num>
+                                <m:den>
+                                  <m:sSub>
+                                    <m:sSubPr>
+                                      <m:ctrlPr>
+                                        <w:rPr>
+                                          <w:rFonts w:ascii="Cambria Math" w:eastAsiaTheme="minorEastAsia" w:hAnsi="Cambria Math"/>
+                                          <w:i/>
+                                        </w:rPr>
+                                      </m:ctrlPr>
+                                    </m:sSubPr>
+                                    <m:e>
+                                      <m:r>
+                                        <w:rPr>
+                                          <w:rFonts w:ascii="Cambria Math" w:eastAsiaTheme="minorEastAsia" w:hAnsi="Cambria Math"/>
+                                        </w:rPr>
+                                        <m:t>C</m:t>
+                                      </m:r>
+                                    </m:e>
+                                    <m:sub>
+                                      <m:r>
+                                        <w:rPr>
+                                          <w:rFonts w:ascii="Cambria Math" w:eastAsiaTheme="minorEastAsia" w:hAnsi="Cambria Math"/>
+                                        </w:rPr>
+                                        <m:t>2</m:t>
+                                      </m:r>
+                                    </m:sub>
+                                  </m:sSub>
+                                  <m:sSub>
+                                    <m:sSubPr>
+                                      <m:ctrlPr>
+                                        <w:rPr>
+                                          <w:rFonts w:ascii="Cambria Math" w:eastAsiaTheme="minorEastAsia" w:hAnsi="Cambria Math"/>
+                                          <w:i/>
+                                        </w:rPr>
+                                      </m:ctrlPr>
+                                    </m:sSubPr>
+                                    <m:e>
+                                      <m:r>
+                                        <w:rPr>
+                                          <w:rFonts w:ascii="Cambria Math" w:eastAsiaTheme="minorEastAsia" w:hAnsi="Cambria Math"/>
+                                        </w:rPr>
+                                        <m:t>R</m:t>
+                                      </m:r>
+                                    </m:e>
+                                    <m:sub>
+                                      <m:r>
+                                        <w:rPr>
+                                          <w:rFonts w:ascii="Cambria Math" w:eastAsiaTheme="minorEastAsia" w:hAnsi="Cambria Math"/>
+                                        </w:rPr>
+                                        <m:t>2</m:t>
+                                      </m:r>
+                                    </m:sub>
+                                  </m:sSub>
+                                </m:den>
+                              </m:f>
+                            </m:e>
+                          </m:d>
+                        </m:sup>
+                      </m:sSup>
+                    </m:e>
+                  </m:d>
+                  <m:ctrlPr>
+                    <w:rPr>
+                      <w:rFonts w:ascii="Cambria Math" w:eastAsia="Cambria Math" w:hAnsi="Cambria Math" w:cs="Cambria Math"/>
+                      <w:i/>
+                    </w:rPr>
+                  </m:ctrlPr>
+                </m:e>
+              </m:mr>
+              <m:mr>
+                <m:e>
+                  <m:r>
+                    <w:rPr>
+                      <w:rFonts w:ascii="Cambria Math" w:eastAsia="Cambria Math" w:hAnsi="Cambria Math" w:cs="Cambria Math"/>
+                    </w:rPr>
+                    <m:t>0</m:t>
+                  </m:r>
+                </m:e>
+              </m:mr>
+            </m:m>
+          </m:e>
+        </m:d>
+        <m:r>
+          <w:rPr>
+            <w:rFonts w:ascii="Cambria Math" w:eastAsiaTheme="minorEastAsia" w:hAnsi="Cambria Math"/>
+          </w:rPr>
+          <m:t>I</m:t>
+        </m:r>
+      </m:oMath>
+      <w:r>
+        <w:rPr>
+          <w:rFonts w:eastAsiaTheme="minorEastAsia"/>
+        </w:rPr>
+        <w:t xml:space="preserve">      (1</w:t>
+      </w:r>
+      <w:r>
+        <w:rPr>
+          <w:rFonts w:eastAsiaTheme="minorEastAsia"/>
+        </w:rPr>
+        <w:t>4</w:t>
+      </w:r>
+      <w:r>
+        <w:rPr>
+          <w:rFonts w:eastAsiaTheme="minorEastAsia"/>
+        </w:rPr>
+        <w:t>)</w:t>
+      </w:r>
+    </w:p>
+    <w:p>
+      <w:pPr>
+        <w:jc w:val="center"/>
+        <w:rPr>
+          <w:rFonts w:eastAsiaTheme="minorEastAsia"/>
+        </w:rPr>
+      </w:pPr>
+      <w:r>
+        <w:rPr>
+          <w:rFonts w:eastAsiaTheme="minorEastAsia"/>
+        </w:rPr>
+        <w:t xml:space="preserve">     </w:t>
+      </w:r>
+      <w:bookmarkStart w:id="6" w:name="_GoBack"/>
+      <w:bookmarkEnd w:id="6"/>
+      <w:r>
+        <w:rPr>
+          <w:rFonts w:eastAsiaTheme="minorEastAsia"/>
+        </w:rPr>
+        <w:t xml:space="preserve">       </w:t>
+      </w:r>
+      <m:oMath>
+        <m:d>
+          <m:dPr>
+            <m:begChr m:val="["/>
+            <m:endChr m:val="]"/>
+            <m:ctrlPr>
+              <w:rPr>
+                <w:rFonts w:ascii="Cambria Math" w:eastAsiaTheme="minorEastAsia" w:hAnsi="Cambria Math"/>
+                <w:i/>
+              </w:rPr>
+            </m:ctrlPr>
+          </m:dPr>
+          <m:e>
+            <m:sSub>
+              <m:sSubPr>
+                <m:ctrlPr>
+                  <w:rPr>
+                    <w:rFonts w:ascii="Cambria Math" w:eastAsiaTheme="minorEastAsia" w:hAnsi="Cambria Math"/>
+                    <w:i/>
+                  </w:rPr>
+                </m:ctrlPr>
+              </m:sSubPr>
+              <m:e>
+                <m:r>
+                  <w:rPr>
+                    <w:rFonts w:ascii="Cambria Math" w:eastAsiaTheme="minorEastAsia" w:hAnsi="Cambria Math"/>
+                  </w:rPr>
+                  <m:t>V</m:t>
+                </m:r>
+              </m:e>
+              <m:sub>
+                <m:r>
+                  <w:rPr>
+                    <w:rFonts w:ascii="Cambria Math" w:eastAsiaTheme="minorEastAsia" w:hAnsi="Cambria Math"/>
+                  </w:rPr>
+                  <m:t>T</m:t>
+                </m:r>
+              </m:sub>
+            </m:sSub>
+            <m:r>
+              <w:rPr>
+                <w:rFonts w:ascii="Cambria Math" w:eastAsiaTheme="minorEastAsia" w:hAnsi="Cambria Math"/>
+              </w:rPr>
+              <m:t>-</m:t>
+            </m:r>
+            <m:sSub>
+              <m:sSubPr>
+                <m:ctrlPr>
+                  <w:rPr>
+                    <w:rFonts w:ascii="Cambria Math" w:hAnsi="Cambria Math"/>
+                    <w:i/>
+                  </w:rPr>
+                </m:ctrlPr>
+              </m:sSubPr>
+              <m:e>
+                <m:r>
+                  <w:rPr>
+                    <w:rFonts w:ascii="Cambria Math" w:hAnsi="Cambria Math"/>
+                  </w:rPr>
+                  <m:t>V</m:t>
+                </m:r>
+              </m:e>
+              <m:sub>
+                <m:r>
+                  <w:rPr>
+                    <w:rFonts w:ascii="Cambria Math" w:hAnsi="Cambria Math"/>
+                  </w:rPr>
+                  <m:t>OC</m:t>
+                </m:r>
+              </m:sub>
+            </m:sSub>
+            <m:d>
+              <m:dPr>
+                <m:ctrlPr>
+                  <w:rPr>
+                    <w:rFonts w:ascii="Cambria Math" w:hAnsi="Cambria Math"/>
+                    <w:i/>
+                  </w:rPr>
+                </m:ctrlPr>
+              </m:dPr>
+              <m:e>
+                <m:r>
+                  <w:rPr>
+                    <w:rFonts w:ascii="Cambria Math" w:hAnsi="Cambria Math"/>
+                  </w:rPr>
+                  <m:t>soc</m:t>
+                </m:r>
+              </m:e>
+            </m:d>
+            <m:r>
+              <w:rPr>
+                <w:rFonts w:ascii="Cambria Math" w:hAnsi="Cambria Math"/>
+              </w:rPr>
+              <m:t>-</m:t>
+            </m:r>
+            <m:sSub>
+              <m:sSubPr>
+                <m:ctrlPr>
+                  <w:rPr>
+                    <w:rFonts w:ascii="Cambria Math" w:hAnsi="Cambria Math"/>
+                    <w:i/>
+                  </w:rPr>
+                </m:ctrlPr>
+              </m:sSubPr>
+              <m:e>
+                <m:r>
+                  <w:rPr>
+                    <w:rFonts w:ascii="Cambria Math" w:hAnsi="Cambria Math"/>
+                  </w:rPr>
+                  <m:t>V</m:t>
+                </m:r>
+              </m:e>
+              <m:sub>
+                <m:r>
+                  <w:rPr>
+                    <w:rFonts w:ascii="Cambria Math" w:hAnsi="Cambria Math"/>
+                  </w:rPr>
+                  <m:t>b</m:t>
+                </m:r>
+              </m:sub>
+            </m:sSub>
+          </m:e>
+        </m:d>
+        <m:r>
+          <w:rPr>
+            <w:rFonts w:ascii="Cambria Math" w:eastAsiaTheme="minorEastAsia" w:hAnsi="Cambria Math"/>
+          </w:rPr>
+          <m:t>=</m:t>
+        </m:r>
+        <m:d>
+          <m:dPr>
+            <m:begChr m:val="["/>
+            <m:endChr m:val="]"/>
+            <m:ctrlPr>
+              <w:rPr>
+                <w:rFonts w:ascii="Cambria Math" w:eastAsiaTheme="minorEastAsia" w:hAnsi="Cambria Math"/>
+                <w:i/>
+              </w:rPr>
+            </m:ctrlPr>
+          </m:dPr>
+          <m:e>
+            <m:m>
+              <m:mPr>
+                <m:mcs>
+                  <m:mc>
+                    <m:mcPr>
+                      <m:count m:val="4"/>
+                      <m:mcJc m:val="center"/>
+                    </m:mcPr>
+                  </m:mc>
+                </m:mcs>
+                <m:ctrlPr>
+                  <w:rPr>
+                    <w:rFonts w:ascii="Cambria Math" w:eastAsiaTheme="minorEastAsia" w:hAnsi="Cambria Math"/>
+                    <w:i/>
+                  </w:rPr>
+                </m:ctrlPr>
+              </m:mPr>
+              <m:mr>
+                <m:e>
+                  <m:r>
+                    <w:rPr>
+                      <w:rFonts w:ascii="Cambria Math" w:eastAsiaTheme="minorEastAsia" w:hAnsi="Cambria Math"/>
+                    </w:rPr>
+                    <m:t>0</m:t>
+                  </m:r>
+                  <m:ctrlPr>
+                    <w:rPr>
+                      <w:rFonts w:ascii="Cambria Math" w:eastAsia="Cambria Math" w:hAnsi="Cambria Math" w:cs="Cambria Math"/>
+                      <w:i/>
+                    </w:rPr>
+                  </m:ctrlPr>
+                </m:e>
+                <m:e>
+                  <m:r>
+                    <w:rPr>
+                      <w:rFonts w:ascii="Cambria Math" w:eastAsia="Cambria Math" w:hAnsi="Cambria Math" w:cs="Cambria Math"/>
+                    </w:rPr>
+                    <m:t>-1</m:t>
+                  </m:r>
+                  <m:ctrlPr>
+                    <w:rPr>
+                      <w:rFonts w:ascii="Cambria Math" w:eastAsia="Cambria Math" w:hAnsi="Cambria Math" w:cs="Cambria Math"/>
+                      <w:i/>
+                    </w:rPr>
+                  </m:ctrlPr>
+                </m:e>
+                <m:e>
+                  <m:r>
+                    <w:rPr>
+                      <w:rFonts w:ascii="Cambria Math" w:eastAsia="Cambria Math" w:hAnsi="Cambria Math" w:cs="Cambria Math"/>
+                    </w:rPr>
+                    <m:t>-1</m:t>
+                  </m:r>
+                  <m:ctrlPr>
+                    <w:rPr>
+                      <w:rFonts w:ascii="Cambria Math" w:eastAsia="Cambria Math" w:hAnsi="Cambria Math" w:cs="Cambria Math"/>
+                      <w:i/>
+                    </w:rPr>
+                  </m:ctrlPr>
+                </m:e>
+                <m:e>
+                  <m:r>
+                    <w:rPr>
+                      <w:rFonts w:ascii="Cambria Math" w:eastAsia="Cambria Math" w:hAnsi="Cambria Math" w:cs="Cambria Math"/>
+                    </w:rPr>
+                    <m:t>1</m:t>
+                  </m:r>
+                </m:e>
+              </m:mr>
+            </m:m>
+          </m:e>
+        </m:d>
+        <m:d>
+          <m:dPr>
+            <m:begChr m:val="["/>
+            <m:endChr m:val="]"/>
+            <m:ctrlPr>
+              <w:rPr>
+                <w:rFonts w:ascii="Cambria Math" w:eastAsiaTheme="minorEastAsia" w:hAnsi="Cambria Math"/>
+                <w:i/>
+              </w:rPr>
+            </m:ctrlPr>
+          </m:dPr>
+          <m:e>
+            <m:m>
+              <m:mPr>
+                <m:mcs>
+                  <m:mc>
+                    <m:mcPr>
+                      <m:count m:val="1"/>
+                      <m:mcJc m:val="center"/>
+                    </m:mcPr>
+                  </m:mc>
+                </m:mcs>
+                <m:ctrlPr>
+                  <w:rPr>
+                    <w:rFonts w:ascii="Cambria Math" w:eastAsiaTheme="minorEastAsia" w:hAnsi="Cambria Math"/>
+                    <w:i/>
+                  </w:rPr>
+                </m:ctrlPr>
+              </m:mPr>
+              <m:mr>
+                <m:e>
+                  <m:sSub>
+                    <m:sSubPr>
+                      <m:ctrlPr>
+                        <w:rPr>
+                          <w:rFonts w:ascii="Cambria Math" w:eastAsiaTheme="minorEastAsia" w:hAnsi="Cambria Math"/>
+                          <w:i/>
+                        </w:rPr>
+                      </m:ctrlPr>
+                    </m:sSubPr>
+                    <m:e>
+                      <m:r>
+                        <w:rPr>
+                          <w:rFonts w:ascii="Cambria Math" w:eastAsiaTheme="minorEastAsia" w:hAnsi="Cambria Math"/>
+                        </w:rPr>
+                        <m:t>SOC</m:t>
+                      </m:r>
+                    </m:e>
+                    <m:sub>
+                      <m:r>
+                        <w:rPr>
+                          <w:rFonts w:ascii="Cambria Math" w:eastAsiaTheme="minorEastAsia" w:hAnsi="Cambria Math"/>
+                        </w:rPr>
+                        <m:t>k</m:t>
+                      </m:r>
+                    </m:sub>
+                  </m:sSub>
+                </m:e>
+              </m:mr>
+              <m:mr>
+                <m:e>
+                  <m:sSub>
+                    <m:sSubPr>
+                      <m:ctrlPr>
+                        <w:rPr>
+                          <w:rFonts w:ascii="Cambria Math" w:eastAsiaTheme="minorEastAsia" w:hAnsi="Cambria Math"/>
+                          <w:i/>
+                        </w:rPr>
+                      </m:ctrlPr>
+                    </m:sSubPr>
+                    <m:e>
+                      <m:r>
+                        <w:rPr>
+                          <w:rFonts w:ascii="Cambria Math" w:eastAsiaTheme="minorEastAsia" w:hAnsi="Cambria Math"/>
+                        </w:rPr>
+                        <m:t>V</m:t>
+                      </m:r>
+                    </m:e>
+                    <m:sub>
+                      <m:r>
+                        <w:rPr>
+                          <w:rFonts w:ascii="Cambria Math" w:eastAsiaTheme="minorEastAsia" w:hAnsi="Cambria Math"/>
+                        </w:rPr>
+                        <m:t>C1, k</m:t>
+                      </m:r>
+                    </m:sub>
+                  </m:sSub>
+                </m:e>
+              </m:mr>
+              <m:mr>
+                <m:e>
+                  <m:sSub>
+                    <m:sSubPr>
+                      <m:ctrlPr>
+                        <w:rPr>
+                          <w:rFonts w:ascii="Cambria Math" w:eastAsiaTheme="minorEastAsia" w:hAnsi="Cambria Math"/>
+                          <w:i/>
+                        </w:rPr>
+                      </m:ctrlPr>
+                    </m:sSubPr>
+                    <m:e>
+                      <m:r>
+                        <w:rPr>
+                          <w:rFonts w:ascii="Cambria Math" w:eastAsiaTheme="minorEastAsia" w:hAnsi="Cambria Math"/>
+                        </w:rPr>
+                        <m:t>V</m:t>
+                      </m:r>
+                    </m:e>
+                    <m:sub>
+                      <m:r>
+                        <w:rPr>
+                          <w:rFonts w:ascii="Cambria Math" w:eastAsiaTheme="minorEastAsia" w:hAnsi="Cambria Math"/>
+                        </w:rPr>
+                        <m:t>C2, k</m:t>
+                      </m:r>
+                    </m:sub>
+                  </m:sSub>
+                  <m:ctrlPr>
+                    <w:rPr>
+                      <w:rFonts w:ascii="Cambria Math" w:eastAsia="Cambria Math" w:hAnsi="Cambria Math" w:cs="Cambria Math"/>
+                      <w:i/>
+                    </w:rPr>
+                  </m:ctrlPr>
+                </m:e>
+              </m:mr>
+              <m:mr>
+                <m:e>
+                  <m:sSub>
+                    <m:sSubPr>
+                      <m:ctrlPr>
+                        <w:rPr>
+                          <w:rFonts w:ascii="Cambria Math" w:eastAsia="Cambria Math" w:hAnsi="Cambria Math" w:cs="Cambria Math"/>
+                          <w:i/>
+                        </w:rPr>
+                      </m:ctrlPr>
+                    </m:sSubPr>
+                    <m:e>
+                      <m:r>
+                        <w:rPr>
+                          <w:rFonts w:ascii="Cambria Math" w:eastAsia="Cambria Math" w:hAnsi="Cambria Math" w:cs="Cambria Math"/>
+                        </w:rPr>
+                        <m:t>Ɵ</m:t>
+                      </m:r>
+                    </m:e>
+                    <m:sub>
+                      <m:r>
+                        <w:rPr>
+                          <w:rFonts w:ascii="Cambria Math" w:eastAsia="Cambria Math" w:hAnsi="Cambria Math" w:cs="Cambria Math"/>
+                        </w:rPr>
+                        <m:t>k</m:t>
+                      </m:r>
+                    </m:sub>
+                  </m:sSub>
+                </m:e>
+              </m:mr>
+            </m:m>
+          </m:e>
+        </m:d>
+        <m:r>
+          <w:rPr>
+            <w:rFonts w:ascii="Cambria Math" w:eastAsiaTheme="minorEastAsia" w:hAnsi="Cambria Math"/>
+          </w:rPr>
+          <m:t>+</m:t>
+        </m:r>
+        <m:d>
+          <m:dPr>
+            <m:begChr m:val="["/>
+            <m:endChr m:val="]"/>
+            <m:ctrlPr>
+              <w:rPr>
+                <w:rFonts w:ascii="Cambria Math" w:eastAsiaTheme="minorEastAsia" w:hAnsi="Cambria Math"/>
+                <w:i/>
+              </w:rPr>
+            </m:ctrlPr>
+          </m:dPr>
+          <m:e>
+            <m:r>
+              <w:rPr>
+                <w:rFonts w:ascii="Cambria Math" w:eastAsiaTheme="minorEastAsia" w:hAnsi="Cambria Math"/>
+              </w:rPr>
+              <m:t>-</m:t>
+            </m:r>
+            <m:sSub>
+              <m:sSubPr>
+                <m:ctrlPr>
+                  <w:rPr>
+                    <w:rFonts w:ascii="Cambria Math" w:eastAsiaTheme="minorEastAsia" w:hAnsi="Cambria Math"/>
+                    <w:i/>
+                  </w:rPr>
+                </m:ctrlPr>
+              </m:sSubPr>
+              <m:e>
+                <m:r>
+                  <w:rPr>
+                    <w:rFonts w:ascii="Cambria Math" w:eastAsiaTheme="minorEastAsia" w:hAnsi="Cambria Math"/>
+                  </w:rPr>
+                  <m:t>R</m:t>
+                </m:r>
+              </m:e>
+              <m:sub>
+                <m:r>
+                  <w:rPr>
+                    <w:rFonts w:ascii="Cambria Math" w:eastAsiaTheme="minorEastAsia" w:hAnsi="Cambria Math"/>
+                  </w:rPr>
+                  <m:t>s</m:t>
+                </m:r>
+              </m:sub>
+            </m:sSub>
+          </m:e>
+        </m:d>
+        <m:r>
+          <w:rPr>
+            <w:rFonts w:ascii="Cambria Math" w:eastAsiaTheme="minorEastAsia" w:hAnsi="Cambria Math"/>
+          </w:rPr>
+          <m:t>I</m:t>
+        </m:r>
+      </m:oMath>
+      <w:r>
+        <w:rPr>
+          <w:rFonts w:eastAsiaTheme="minorEastAsia"/>
+        </w:rPr>
+        <w:t xml:space="preserve">     </w:t>
+      </w:r>
+      <w:r>
+        <w:rPr>
+          <w:rFonts w:eastAsiaTheme="minorEastAsia"/>
+        </w:rPr>
+        <w:t xml:space="preserve">             </w:t>
+      </w:r>
+      <w:r>
+        <w:rPr>
+          <w:rFonts w:eastAsiaTheme="minorEastAsia"/>
+        </w:rPr>
+        <w:t xml:space="preserve"> </w:t>
+      </w:r>
+      <w:r>
+        <w:rPr>
+          <w:rFonts w:eastAsiaTheme="minorEastAsia"/>
+        </w:rPr>
+        <w:t>(15)</w:t>
+      </w:r>
+    </w:p>
+    <w:p>
+      <w:r>
+        <w:t xml:space="preserve">Where </w:t>
+      </w:r>
+      <m:oMath>
+        <m:r>
+          <w:rPr>
+            <w:rFonts w:ascii="Cambria Math" w:eastAsia="Cambria Math" w:hAnsi="Cambria Math" w:cs="Cambria Math"/>
+          </w:rPr>
+          <m:t>Ɵ</m:t>
+        </m:r>
+      </m:oMath>
+      <w:r>
+        <w:rPr>
+          <w:rFonts w:eastAsiaTheme="minorEastAsia"/>
+        </w:rPr>
+        <w:t xml:space="preserve"> is the augmented voltage sensor bias </w:t>
+      </w:r>
+      <w:r>
+        <w:rPr>
+          <w:rFonts w:eastAsiaTheme="minorEastAsia"/>
+        </w:rPr>
+        <w:t>treated</w:t>
+      </w:r>
+      <w:r>
+        <w:rPr>
+          <w:rFonts w:eastAsiaTheme="minorEastAsia"/>
+        </w:rPr>
+        <w:t xml:space="preserve"> as a </w:t>
+      </w:r>
+      <w:proofErr w:type="gramStart"/>
+      <w:r>
+        <w:rPr>
+          <w:rFonts w:eastAsiaTheme="minorEastAsia"/>
+        </w:rPr>
+        <w:t>state.</w:t>
+      </w:r>
+      <w:proofErr w:type="gramEnd"/>
+      <w:r>
+        <w:rPr>
+          <w:rFonts w:eastAsiaTheme="minorEastAsia"/>
+        </w:rPr>
+        <w:t xml:space="preserve"> Also, notice that </w:t>
+      </w:r>
+      <m:oMath>
+        <m:sSub>
+          <m:sSubPr>
+            <m:ctrlPr>
+              <w:rPr>
+                <w:rFonts w:ascii="Cambria Math" w:hAnsi="Cambria Math"/>
+                <w:i/>
+              </w:rPr>
+            </m:ctrlPr>
+          </m:sSubPr>
+          <m:e>
+            <m:r>
+              <w:rPr>
+                <w:rFonts w:ascii="Cambria Math" w:hAnsi="Cambria Math"/>
+              </w:rPr>
+              <m:t>V</m:t>
+            </m:r>
+          </m:e>
+          <m:sub>
+            <m:r>
+              <w:rPr>
+                <w:rFonts w:ascii="Cambria Math" w:hAnsi="Cambria Math"/>
+              </w:rPr>
+              <m:t>OC</m:t>
+            </m:r>
+          </m:sub>
+        </m:sSub>
+        <m:d>
+          <m:dPr>
+            <m:ctrlPr>
+              <w:rPr>
+                <w:rFonts w:ascii="Cambria Math" w:hAnsi="Cambria Math"/>
+                <w:i/>
+              </w:rPr>
+            </m:ctrlPr>
+          </m:dPr>
+          <m:e>
+            <m:r>
+              <w:rPr>
+                <w:rFonts w:ascii="Cambria Math" w:hAnsi="Cambria Math"/>
+              </w:rPr>
+              <m:t>soc</m:t>
+            </m:r>
+          </m:e>
+        </m:d>
+      </m:oMath>
+      <w:r>
+        <w:rPr>
+          <w:rFonts w:eastAsiaTheme="minorEastAsia"/>
+        </w:rPr>
+        <w:t xml:space="preserve"> is a nonlinear term which in order to form the state space model it was included to the left of the equation</w:t>
+      </w:r>
+      <w:r>
+        <w:rPr>
+          <w:rFonts w:eastAsiaTheme="minorEastAsia"/>
+        </w:rPr>
+        <w:t xml:space="preserve"> and </w:t>
+      </w:r>
+      <m:oMath>
+        <m:sSub>
+          <m:sSubPr>
+            <m:ctrlPr>
+              <w:rPr>
+                <w:rFonts w:ascii="Cambria Math" w:eastAsiaTheme="minorEastAsia" w:hAnsi="Cambria Math"/>
+                <w:i/>
+              </w:rPr>
+            </m:ctrlPr>
+          </m:sSubPr>
+          <m:e>
+            <m:r>
+              <w:rPr>
+                <w:rFonts w:ascii="Cambria Math" w:eastAsiaTheme="minorEastAsia" w:hAnsi="Cambria Math"/>
+              </w:rPr>
+              <m:t>V</m:t>
+            </m:r>
+          </m:e>
+          <m:sub>
+            <m:r>
+              <w:rPr>
+                <w:rFonts w:ascii="Cambria Math" w:eastAsiaTheme="minorEastAsia" w:hAnsi="Cambria Math"/>
+              </w:rPr>
+              <m:t>b</m:t>
+            </m:r>
+          </m:sub>
+        </m:sSub>
+      </m:oMath>
+      <w:r>
+        <w:rPr>
+          <w:rFonts w:eastAsiaTheme="minorEastAsia"/>
+        </w:rPr>
+        <w:t xml:space="preserve"> is also on the left</w:t>
+      </w:r>
+      <w:r>
+        <w:rPr>
+          <w:rFonts w:eastAsiaTheme="minorEastAsia"/>
+        </w:rPr>
+        <w:t xml:space="preserve">. </w:t>
+      </w:r>
+      <w:r>
+        <w:rPr>
+          <w:rFonts w:eastAsiaTheme="minorEastAsia"/>
+        </w:rPr>
+        <w:t xml:space="preserve">These two terms </w:t>
+      </w:r>
+      <w:r>
+        <w:rPr>
+          <w:rFonts w:eastAsiaTheme="minorEastAsia"/>
+        </w:rPr>
+        <w:t xml:space="preserve">can then be added back in the EKF algorithm using a lookup table that provides the nonlinear relation between </w:t>
+      </w:r>
+      <m:oMath>
+        <m:sSub>
+          <m:sSubPr>
+            <m:ctrlPr>
+              <w:rPr>
+                <w:rFonts w:ascii="Cambria Math" w:eastAsiaTheme="minorEastAsia" w:hAnsi="Cambria Math"/>
+                <w:i/>
+              </w:rPr>
+            </m:ctrlPr>
+          </m:sSubPr>
+          <m:e>
+            <m:r>
+              <w:rPr>
+                <w:rFonts w:ascii="Cambria Math" w:eastAsiaTheme="minorEastAsia" w:hAnsi="Cambria Math"/>
+              </w:rPr>
+              <m:t>V</m:t>
+            </m:r>
+          </m:e>
+          <m:sub>
+            <m:r>
+              <w:rPr>
+                <w:rFonts w:ascii="Cambria Math" w:eastAsiaTheme="minorEastAsia" w:hAnsi="Cambria Math"/>
+              </w:rPr>
+              <m:t>oc</m:t>
+            </m:r>
+          </m:sub>
+        </m:sSub>
+      </m:oMath>
+      <w:r>
+        <w:rPr>
+          <w:rFonts w:eastAsiaTheme="minorEastAsia"/>
+        </w:rPr>
+        <w:t xml:space="preserve"> and </w:t>
+      </w:r>
+      <m:oMath>
+        <m:r>
+          <w:rPr>
+            <w:rFonts w:ascii="Cambria Math" w:eastAsiaTheme="minorEastAsia" w:hAnsi="Cambria Math"/>
+          </w:rPr>
+          <m:t>SOC</m:t>
+        </m:r>
+      </m:oMath>
+      <w:r>
+        <w:rPr>
+          <w:rFonts w:eastAsiaTheme="minorEastAsia"/>
+        </w:rPr>
+        <w:t xml:space="preserve"> (in the case of </w:t>
+      </w:r>
+      <m:oMath>
+        <m:sSub>
+          <m:sSubPr>
+            <m:ctrlPr>
+              <w:rPr>
+                <w:rFonts w:ascii="Cambria Math" w:hAnsi="Cambria Math"/>
+                <w:i/>
+              </w:rPr>
+            </m:ctrlPr>
+          </m:sSubPr>
+          <m:e>
+            <m:r>
+              <w:rPr>
+                <w:rFonts w:ascii="Cambria Math" w:hAnsi="Cambria Math"/>
+              </w:rPr>
+              <m:t>V</m:t>
+            </m:r>
+          </m:e>
+          <m:sub>
+            <m:r>
+              <w:rPr>
+                <w:rFonts w:ascii="Cambria Math" w:hAnsi="Cambria Math"/>
+              </w:rPr>
+              <m:t>OC</m:t>
+            </m:r>
+          </m:sub>
+        </m:sSub>
+        <m:d>
+          <m:dPr>
+            <m:ctrlPr>
+              <w:rPr>
+                <w:rFonts w:ascii="Cambria Math" w:hAnsi="Cambria Math"/>
+                <w:i/>
+              </w:rPr>
+            </m:ctrlPr>
+          </m:dPr>
+          <m:e>
+            <m:r>
+              <w:rPr>
+                <w:rFonts w:ascii="Cambria Math" w:hAnsi="Cambria Math"/>
+              </w:rPr>
+              <m:t>soc</m:t>
+            </m:r>
+          </m:e>
+        </m:d>
+      </m:oMath>
+      <w:r>
+        <w:rPr>
+          <w:rFonts w:eastAsiaTheme="minorEastAsia"/>
+        </w:rPr>
+        <w:t xml:space="preserve">) and the bias can just be added back as a </w:t>
+      </w:r>
+      <w:r>
+        <w:rPr>
+          <w:rFonts w:eastAsiaTheme="minorEastAsia"/>
+        </w:rPr>
+        <w:t>time update term</w:t>
+      </w:r>
+      <w:r>
+        <w:rPr>
+          <w:rFonts w:eastAsiaTheme="minorEastAsia"/>
+        </w:rPr>
+        <w:t>.</w:t>
+      </w:r>
+    </w:p>
+    <w:p>
+      <w:pPr>
+        <w:jc w:val="center"/>
+        <w:rPr>
+          <w:rFonts w:eastAsiaTheme="minorEastAsia"/>
+        </w:rPr>
+      </w:pPr>
+    </w:p>
     <w:p>
       <w:pPr>
         <w:pStyle w:val="Heading2"/>
@@ -5835,7 +12639,6 @@
         </w:numPr>
       </w:pPr>
       <w:r>
-        <w:lastRenderedPageBreak/>
         <w:t>Observability Analysis</w:t>
       </w:r>
     </w:p>
@@ -5916,7 +12719,11 @@
     </w:p>
     <w:p>
       <w:r>
-        <w:t xml:space="preserve">The premise of KF is to utilize the appealing properties of linear system subject to Gaussian noise, as a means of optimally estimating an unknown state of a stochastic system. There are many benefits to this approach. By assuming that the system is stochastic in nature is truer to reality than assuming a purely deterministic process. This means the computation being performed in a KF is accounting for variability and uncertainty within the system and attempts to supply an estimate of the optimal value, given this extra information. This stands in contrast to the deterministic Luenberger Observer, which uses a constant observation error gain, and does not dynamically evolve. </w:t>
+        <w:t xml:space="preserve">The premise of KF is to utilize the appealing properties of linear system subject to Gaussian noise, as a means of optimally estimating an unknown state of a stochastic system. There are many benefits to this </w:t>
+      </w:r>
+      <w:r>
+        <w:lastRenderedPageBreak/>
+        <w:t xml:space="preserve">approach. By assuming that the system is stochastic in nature is truer to reality than assuming a purely deterministic process. This means the computation being performed in a KF is accounting for variability and uncertainty within the system and attempts to supply an estimate of the optimal value, given this extra information. This stands in contrast to the deterministic Luenberger Observer, which uses a constant observation error gain, and does not dynamically evolve. </w:t>
       </w:r>
     </w:p>
     <w:p>
@@ -6142,11 +12949,7 @@
     </w:p>
     <w:p>
       <w:r>
-        <w:t xml:space="preserve">With the power of modern computing technologies, the computational limitations of numerically simulating or running nonlinear equations on microcontrollers, microprocessors, and personal </w:t>
-      </w:r>
-      <w:r>
-        <w:lastRenderedPageBreak/>
-        <w:t xml:space="preserve">computers has never been faster or cheaper. Therefore, computing a deterministic nonlinear equation is not a hindrance to most users implementing state observers.  This means that instead of linearizing the dynamics of the system, the full nonlinear description of the system is preserved, reducing linearization errors. </w:t>
+        <w:t xml:space="preserve">With the power of modern computing technologies, the computational limitations of numerically simulating or running nonlinear equations on microcontrollers, microprocessors, and personal computers has never been faster or cheaper. Therefore, computing a deterministic nonlinear equation is not a hindrance to most users implementing state observers.  This means that instead of linearizing the dynamics of the system, the full nonlinear description of the system is preserved, reducing linearization errors. </w:t>
       </w:r>
     </w:p>
     <w:p>
@@ -6203,6 +13006,7 @@
         </w:numPr>
       </w:pPr>
       <w:r>
+        <w:lastRenderedPageBreak/>
         <w:t>Dual EKF</w:t>
       </w:r>
     </w:p>
@@ -6299,7 +13103,6 @@
         <w:jc w:val="both"/>
       </w:pPr>
       <w:r>
-        <w:lastRenderedPageBreak/>
         <w:t xml:space="preserve">A typical BMS is equipped with current, voltage and temperature sensors which have limited accuracy due to intrinsic measurement noise and bias. In this work, we only considered current and voltage measurement bias. To test estimation algorithms under different sensor properties, noise and bias are added to both current as well as terminal voltage signals. The noise added is Gaussian with zero-mean and a standard deviation of </w:t>
       </w:r>
       <w:r>
@@ -6700,6 +13503,7 @@
         </w:numPr>
       </w:pPr>
       <w:r>
+        <w:lastRenderedPageBreak/>
         <w:t xml:space="preserve"> Simulation Results</w:t>
       </w:r>
     </w:p>
@@ -6993,7 +13797,6 @@
         <w:ind w:left="450"/>
       </w:pPr>
       <w:r>
-        <w:lastRenderedPageBreak/>
         <w:t>c.                                                                                        d.</w:t>
       </w:r>
     </w:p>
@@ -7199,6 +14002,7 @@
         </w:numPr>
       </w:pPr>
       <w:r>
+        <w:lastRenderedPageBreak/>
         <w:t>State KF vs EKF</w:t>
       </w:r>
       <w:r>
@@ -7612,6 +14416,7 @@
         <w:rPr>
           <w:noProof/>
         </w:rPr>
+        <w:lastRenderedPageBreak/>
         <w:drawing>
           <wp:inline distT="0" distB="0" distL="0" distR="0" wp14:anchorId="2F7D366D" wp14:editId="7DAEE01F">
             <wp:extent cx="2935451" cy="2200275"/>
@@ -8261,7 +15066,6 @@
         <w:rPr>
           <w:noProof/>
         </w:rPr>
-        <w:lastRenderedPageBreak/>
         <w:drawing>
           <wp:anchor distT="0" distB="0" distL="114300" distR="114300" simplePos="0" relativeHeight="251661312" behindDoc="0" locked="0" layoutInCell="1" allowOverlap="1" wp14:anchorId="2A6DF83A" wp14:editId="46DFDABF">
             <wp:simplePos x="0" y="0"/>
@@ -8351,6 +15155,7 @@
         <w:rPr>
           <w:noProof/>
         </w:rPr>
+        <w:lastRenderedPageBreak/>
         <w:drawing>
           <wp:inline distT="0" distB="0" distL="0" distR="0" wp14:anchorId="63D0824D" wp14:editId="21A014F0">
             <wp:extent cx="2651120" cy="1987550"/>
@@ -8958,7 +15763,6 @@
     <w:p/>
     <w:p>
       <w:r>
-        <w:lastRenderedPageBreak/>
         <w:t xml:space="preserve">A common challenge encountered when implementing some estimation scheme like EKF is the effect of parameter mismatch, or physical variability of a specific parameter. Often, the solution to this is to apply principles of system identification through physical or simulated testing. However, this method is often time consuming and must be performed under precise testing conditions to output the most accurate parameter value possible. Additionally, operational use and wear can lead to parameters to evolve and change with continued service. To address this concern, the robustness of the estimation methodology being implemented should be reviewed to ensure that estimation failure will not occur due to minor parametric variability or system/model parameter mismatch. </w:t>
       </w:r>
     </w:p>
@@ -13891,7 +20695,7 @@
 </file>
 
 <file path=customXml/itemProps1.xml><?xml version="1.0" encoding="utf-8"?>
-<ds:datastoreItem xmlns:ds="http://schemas.openxmlformats.org/officeDocument/2006/customXml" ds:itemID="{364D29B1-DB5A-47D9-A08A-C5CB12C1B880}">
+<ds:datastoreItem xmlns:ds="http://schemas.openxmlformats.org/officeDocument/2006/customXml" ds:itemID="{9B3BBD3B-22CC-4CE0-B282-1E43875DED86}">
   <ds:schemaRefs>
     <ds:schemaRef ds:uri="http://schemas.openxmlformats.org/officeDocument/2006/bibliography"/>
   </ds:schemaRefs>

--- a/Final Paper.docx
+++ b/Final Paper.docx
@@ -2077,8 +2077,58 @@
       <w:r>
         <w:t xml:space="preserve"> from a lookup table.</w:t>
       </w:r>
-    </w:p>
-    <w:p/>
+      <w:r>
+        <w:t xml:space="preserve"> The figure below shows the lookup table data in a graph employed in this paper.</w:t>
+      </w:r>
+    </w:p>
+    <w:p>
+      <w:pPr>
+        <w:jc w:val="center"/>
+      </w:pPr>
+      <w:bookmarkStart w:id="6" w:name="_GoBack"/>
+      <w:r>
+        <w:rPr>
+          <w:noProof/>
+        </w:rPr>
+        <w:lastRenderedPageBreak/>
+        <w:drawing>
+          <wp:inline distT="0" distB="0" distL="0" distR="0" wp14:anchorId="218C9060" wp14:editId="617C9974">
+            <wp:extent cx="3188074" cy="2438400"/>
+            <wp:effectExtent l="0" t="0" r="0" b="0"/>
+            <wp:docPr id="28" name="Picture 28"/>
+            <wp:cNvGraphicFramePr>
+              <a:graphicFrameLocks xmlns:a="http://schemas.openxmlformats.org/drawingml/2006/main" noChangeAspect="1"/>
+            </wp:cNvGraphicFramePr>
+            <a:graphic xmlns:a="http://schemas.openxmlformats.org/drawingml/2006/main">
+              <a:graphicData uri="http://schemas.openxmlformats.org/drawingml/2006/picture">
+                <pic:pic xmlns:pic="http://schemas.openxmlformats.org/drawingml/2006/picture">
+                  <pic:nvPicPr>
+                    <pic:cNvPr id="1" name=""/>
+                    <pic:cNvPicPr/>
+                  </pic:nvPicPr>
+                  <pic:blipFill>
+                    <a:blip r:embed="rId11"/>
+                    <a:stretch>
+                      <a:fillRect/>
+                    </a:stretch>
+                  </pic:blipFill>
+                  <pic:spPr>
+                    <a:xfrm>
+                      <a:off x="0" y="0"/>
+                      <a:ext cx="3219481" cy="2462421"/>
+                    </a:xfrm>
+                    <a:prstGeom prst="rect">
+                      <a:avLst/>
+                    </a:prstGeom>
+                  </pic:spPr>
+                </pic:pic>
+              </a:graphicData>
+            </a:graphic>
+          </wp:inline>
+        </w:drawing>
+      </w:r>
+      <w:bookmarkEnd w:id="6"/>
+    </w:p>
     <w:p>
       <w:pPr>
         <w:pStyle w:val="Heading2"/>
@@ -2108,125 +2158,122 @@
         <w:t xml:space="preserve"> models such as PDEs is the inability </w:t>
       </w:r>
       <w:r>
-        <w:t xml:space="preserve">to compute solutions without expansive computational resources and time. In the domain of real-time engineering systems, these models do not meet the </w:t>
-      </w:r>
-      <w:r>
+        <w:t xml:space="preserve">to compute solutions without expansive computational resources and time. In the domain of real-time engineering systems, these models do not meet the cost/performance trade off required to make them a viable solution. Instead, it is desired to develop a finite dimensional model capable of matching the dominate dynamics of the system, and whose implementation cost is within reason. In the realm of system modeling, this typically suggests a lumped parameter model. The benefits of a such a model is the ability to capture large dynamics while maintaining computationally inexpensive. </w:t>
+      </w:r>
+    </w:p>
+    <w:p>
+      <w:r>
+        <w:t xml:space="preserve">To bypass this problem, it is desired to use simplified low order dynamic models that are numerically tractable for the intended application. This leads to the use of “Equivalent Circuit Models” </w:t>
+      </w:r>
+      <w:r>
+        <w:t>(</w:t>
+      </w:r>
+      <w:r>
+        <w:t>E</w:t>
+      </w:r>
+      <w:r>
+        <w:t>CM</w:t>
+      </w:r>
+      <w:r>
+        <w:t>s</w:t>
+      </w:r>
+      <w:r>
+        <w:t>)</w:t>
+      </w:r>
+      <w:r>
+        <w:t>. The benefit of EC</w:t>
+      </w:r>
+      <w:r>
+        <w:t>M</w:t>
+      </w:r>
+      <w:r>
+        <w:t xml:space="preserve">s is their inherent ease of derivation and application which becomes apparent in commercial uses where computing overhead is extremely limited, for cost considerations. </w:t>
+      </w:r>
+    </w:p>
+    <w:p>
+      <w:r>
+        <w:t>Although not explicitly mentioned above, t</w:t>
+      </w:r>
+      <w:r>
+        <w:t>he relationship between the SOC</w:t>
+      </w:r>
+      <w:r>
+        <w:t xml:space="preserve"> and OCV</w:t>
+      </w:r>
+      <w:r>
+        <w:t xml:space="preserve"> hints at </w:t>
+      </w:r>
+      <w:r>
+        <w:t xml:space="preserve">a </w:t>
+      </w:r>
+      <w:r>
+        <w:t xml:space="preserve">method to encapsulate the effect of the SOC (non-measurable) within a measurable quantity, </w:t>
+      </w:r>
+      <w:r>
+        <w:t xml:space="preserve">the </w:t>
+      </w:r>
+      <w:r>
+        <w:t>OCV. Furthermore, as nonideal electrical device</w:t>
+      </w:r>
+      <w:r>
+        <w:t xml:space="preserve"> any battery</w:t>
+      </w:r>
+      <w:r>
+        <w:t xml:space="preserve"> must exhibit an ‘equivalent series resistance’ or ESR. When taken together these two </w:t>
+      </w:r>
+      <w:r>
+        <w:t>observations</w:t>
+      </w:r>
+      <w:r>
+        <w:t xml:space="preserve"> suggest </w:t>
+      </w:r>
+      <w:r>
+        <w:t xml:space="preserve">building an </w:t>
+      </w:r>
+      <w:r>
+        <w:t xml:space="preserve">electrical </w:t>
+      </w:r>
+      <w:r>
+        <w:t>circuit.</w:t>
+      </w:r>
+      <w:r>
+        <w:t xml:space="preserve"> However,</w:t>
+      </w:r>
+      <w:r>
+        <w:t xml:space="preserve"> </w:t>
+      </w:r>
+      <w:r>
+        <w:t>an equivalent battery model utilizing just these two relationships would fail to capture time varying dynamics.</w:t>
+      </w:r>
+      <w:r>
+        <w:t xml:space="preserve"> To address this short coming, resistor/capacitor</w:t>
+      </w:r>
+      <w:r>
+        <w:t xml:space="preserve"> (RC)</w:t>
+      </w:r>
+      <w:r>
+        <w:t xml:space="preserve"> branches can be added as the current through a capacitor is function of the time rate of change of the voltage across the capacitor, thereby adding time varying dynamics to the model of a general battery “circuit.” </w:t>
+      </w:r>
+    </w:p>
+    <w:p>
+      <w:r>
+        <w:t xml:space="preserve"> </w:t>
+      </w:r>
+    </w:p>
+    <w:p>
+      <w:r>
+        <w:t xml:space="preserve">Once the circuit is setup as shown in figure(????), it becomes clear how the OCV, ESR, and RC pairs can be used to model the terminal voltage of the battery under test.  </w:t>
+      </w:r>
+    </w:p>
+    <w:p>
+      <w:pPr>
+        <w:jc w:val="center"/>
+      </w:pPr>
+      <w:r>
+        <w:rPr>
+          <w:noProof/>
+        </w:rPr>
         <w:lastRenderedPageBreak/>
-        <w:t xml:space="preserve">cost/performance trade off required to make them a viable solution. Instead, it is desired to develop a finite dimensional model capable of matching the dominate dynamics of the system, and whose implementation cost is within reason. In the realm of system modeling, this typically suggests a lumped parameter model. The benefits of a such a model is the ability to capture large dynamics while maintaining computationally inexpensive. </w:t>
-      </w:r>
-    </w:p>
-    <w:p>
-      <w:r>
-        <w:t xml:space="preserve">To bypass this problem, it is desired to use simplified low order dynamic models that are numerically tractable for the intended application. This leads to the use of “Equivalent Circuit Models” </w:t>
-      </w:r>
-      <w:r>
-        <w:t>(</w:t>
-      </w:r>
-      <w:r>
-        <w:t>E</w:t>
-      </w:r>
-      <w:r>
-        <w:t>CM</w:t>
-      </w:r>
-      <w:r>
-        <w:t>s</w:t>
-      </w:r>
-      <w:r>
-        <w:t>)</w:t>
-      </w:r>
-      <w:r>
-        <w:t>. The benefit of EC</w:t>
-      </w:r>
-      <w:r>
-        <w:t>M</w:t>
-      </w:r>
-      <w:r>
-        <w:t xml:space="preserve">s is their inherent ease of derivation and application which becomes apparent in commercial uses where computing overhead is extremely limited, for cost considerations. </w:t>
-      </w:r>
-    </w:p>
-    <w:p>
-      <w:r>
-        <w:t>Although not explicitly mentioned above, t</w:t>
-      </w:r>
-      <w:r>
-        <w:t>he relationship between the SOC</w:t>
-      </w:r>
-      <w:r>
-        <w:t xml:space="preserve"> and OCV</w:t>
-      </w:r>
-      <w:r>
-        <w:t xml:space="preserve"> hints at </w:t>
-      </w:r>
-      <w:r>
-        <w:t xml:space="preserve">a </w:t>
-      </w:r>
-      <w:r>
-        <w:t xml:space="preserve">method to encapsulate the effect of the SOC (non-measurable) within a measurable quantity, </w:t>
-      </w:r>
-      <w:r>
-        <w:t xml:space="preserve">the </w:t>
-      </w:r>
-      <w:r>
-        <w:t>OCV. Furthermore, as nonideal electrical device</w:t>
-      </w:r>
-      <w:r>
-        <w:t xml:space="preserve"> any battery</w:t>
-      </w:r>
-      <w:r>
-        <w:t xml:space="preserve"> must exhibit an ‘equivalent series resistance’ or ESR. When taken together these two </w:t>
-      </w:r>
-      <w:r>
-        <w:t>observations</w:t>
-      </w:r>
-      <w:r>
-        <w:t xml:space="preserve"> suggest </w:t>
-      </w:r>
-      <w:r>
-        <w:t xml:space="preserve">building an </w:t>
-      </w:r>
-      <w:r>
-        <w:t xml:space="preserve">electrical </w:t>
-      </w:r>
-      <w:r>
-        <w:t>circuit.</w:t>
-      </w:r>
-      <w:r>
-        <w:t xml:space="preserve"> However,</w:t>
-      </w:r>
-      <w:r>
-        <w:t xml:space="preserve"> </w:t>
-      </w:r>
-      <w:r>
-        <w:t>an equivalent battery model utilizing just these two relationships would fail to capture time varying dynamics.</w:t>
-      </w:r>
-      <w:r>
-        <w:t xml:space="preserve"> To address this short coming, resistor/capacitor</w:t>
-      </w:r>
-      <w:r>
-        <w:t xml:space="preserve"> (RC)</w:t>
-      </w:r>
-      <w:r>
-        <w:t xml:space="preserve"> branches can be added as the current through a capacitor is function of the time rate of change of the voltage across the capacitor, thereby adding time varying dynamics to the model of a general battery “circuit.” </w:t>
-      </w:r>
-    </w:p>
-    <w:p>
-      <w:r>
-        <w:t xml:space="preserve"> </w:t>
-      </w:r>
-    </w:p>
-    <w:p>
-      <w:r>
-        <w:t xml:space="preserve">Once the circuit is setup as shown in figure(????), it becomes clear how the OCV, ESR, and RC pairs can be used to model the terminal voltage of the battery under test.  </w:t>
-      </w:r>
-    </w:p>
-    <w:p>
-      <w:pPr>
-        <w:jc w:val="center"/>
-      </w:pPr>
-      <w:r>
-        <w:rPr>
-          <w:noProof/>
-        </w:rPr>
         <mc:AlternateContent>
           <mc:Choice Requires="wps">
             <w:drawing>
@@ -2352,7 +2399,7 @@
                     <pic:cNvPicPr/>
                   </pic:nvPicPr>
                   <pic:blipFill>
-                    <a:blip r:embed="rId11"/>
+                    <a:blip r:embed="rId12"/>
                     <a:stretch>
                       <a:fillRect/>
                     </a:stretch>
@@ -2489,11 +2536,7 @@
         <w:t xml:space="preserve">, </w:t>
       </w:r>
       <w:r>
-        <w:t xml:space="preserve">the series </w:t>
-      </w:r>
-      <w:r>
-        <w:lastRenderedPageBreak/>
-        <w:t xml:space="preserve">resistance </w:t>
+        <w:t xml:space="preserve">the series resistance </w:t>
       </w:r>
       <m:oMath>
         <m:sSub>
@@ -3416,6 +3459,7 @@
         <w:rPr>
           <w:rFonts w:eastAsiaTheme="minorEastAsia"/>
         </w:rPr>
+        <w:lastRenderedPageBreak/>
         <w:t xml:space="preserve">                            </w:t>
       </w:r>
       <m:oMath>
@@ -4509,7 +4553,6 @@
     </w:p>
     <w:p>
       <w:r>
-        <w:lastRenderedPageBreak/>
         <w:t xml:space="preserve">To transform the continuous time model into a discrete time state space, the closed form discretization formulas (shown below) were applied the appropriate matrices and vectors of the continuous time model to produce the following discrete state and output equations. </w:t>
       </w:r>
     </w:p>
@@ -5896,6 +5939,7 @@
     </w:p>
     <w:p>
       <w:r>
+        <w:lastRenderedPageBreak/>
         <w:t xml:space="preserve">In this paper, </w:t>
       </w:r>
       <w:r>
@@ -6431,7 +6475,6 @@
         </w:numPr>
       </w:pPr>
       <w:r>
-        <w:lastRenderedPageBreak/>
         <w:t>Current Sensor Bias</w:t>
       </w:r>
     </w:p>
@@ -9627,6 +9670,7 @@
     </w:p>
     <w:p>
       <w:r>
+        <w:lastRenderedPageBreak/>
         <w:t xml:space="preserve">Where </w:t>
       </w:r>
       <m:oMath>
@@ -10674,6 +10718,14 @@
       </m:oMathPara>
     </w:p>
     <w:p>
+      <w:pPr>
+        <w:jc w:val="center"/>
+        <w:rPr>
+          <w:rFonts w:eastAsiaTheme="minorEastAsia"/>
+        </w:rPr>
+      </w:pPr>
+    </w:p>
+    <w:p>
       <w:r>
         <w:t>The augmented state</w:t>
       </w:r>
@@ -10701,7 +10753,6 @@
         <w:rPr>
           <w:rFonts w:eastAsiaTheme="minorEastAsia"/>
         </w:rPr>
-        <w:lastRenderedPageBreak/>
         <w:t xml:space="preserve">         </w:t>
       </w:r>
       <m:oMath>
@@ -11890,15 +11941,7 @@
         <w:rPr>
           <w:rFonts w:eastAsiaTheme="minorEastAsia"/>
         </w:rPr>
-        <w:t xml:space="preserve">     </w:t>
-      </w:r>
-      <w:bookmarkStart w:id="6" w:name="_GoBack"/>
-      <w:bookmarkEnd w:id="6"/>
-      <w:r>
-        <w:rPr>
-          <w:rFonts w:eastAsiaTheme="minorEastAsia"/>
-        </w:rPr>
-        <w:t xml:space="preserve">       </w:t>
+        <w:t xml:space="preserve">            </w:t>
       </w:r>
       <m:oMath>
         <m:d>
@@ -12383,21 +12426,7 @@
         <w:rPr>
           <w:rFonts w:eastAsiaTheme="minorEastAsia"/>
         </w:rPr>
-        <w:t xml:space="preserve"> as a </w:t>
-      </w:r>
-      <w:proofErr w:type="gramStart"/>
-      <w:r>
-        <w:rPr>
-          <w:rFonts w:eastAsiaTheme="minorEastAsia"/>
-        </w:rPr>
-        <w:t>state.</w:t>
-      </w:r>
-      <w:proofErr w:type="gramEnd"/>
-      <w:r>
-        <w:rPr>
-          <w:rFonts w:eastAsiaTheme="minorEastAsia"/>
-        </w:rPr>
-        <w:t xml:space="preserve"> Also, notice that </w:t>
+        <w:t xml:space="preserve"> as a state. Also, notice that </w:t>
       </w:r>
       <m:oMath>
         <m:sSub>
@@ -12651,50 +12680,11 @@
         <w:pStyle w:val="Heading1"/>
       </w:pPr>
       <w:r>
+        <w:lastRenderedPageBreak/>
         <w:t>3. Algorithms &amp; Implementation</w:t>
       </w:r>
     </w:p>
     <w:p>
-      <w:r>
-        <w:rPr>
-          <w:noProof/>
-        </w:rPr>
-        <w:drawing>
-          <wp:inline distT="0" distB="0" distL="0" distR="0" wp14:anchorId="31D98157" wp14:editId="43D6364F">
-            <wp:extent cx="1955800" cy="1495895"/>
-            <wp:effectExtent l="0" t="0" r="6350" b="9525"/>
-            <wp:docPr id="28" name="Picture 28"/>
-            <wp:cNvGraphicFramePr>
-              <a:graphicFrameLocks xmlns:a="http://schemas.openxmlformats.org/drawingml/2006/main" noChangeAspect="1"/>
-            </wp:cNvGraphicFramePr>
-            <a:graphic xmlns:a="http://schemas.openxmlformats.org/drawingml/2006/main">
-              <a:graphicData uri="http://schemas.openxmlformats.org/drawingml/2006/picture">
-                <pic:pic xmlns:pic="http://schemas.openxmlformats.org/drawingml/2006/picture">
-                  <pic:nvPicPr>
-                    <pic:cNvPr id="1" name=""/>
-                    <pic:cNvPicPr/>
-                  </pic:nvPicPr>
-                  <pic:blipFill>
-                    <a:blip r:embed="rId12"/>
-                    <a:stretch>
-                      <a:fillRect/>
-                    </a:stretch>
-                  </pic:blipFill>
-                  <pic:spPr>
-                    <a:xfrm>
-                      <a:off x="0" y="0"/>
-                      <a:ext cx="1965872" cy="1503598"/>
-                    </a:xfrm>
-                    <a:prstGeom prst="rect">
-                      <a:avLst/>
-                    </a:prstGeom>
-                  </pic:spPr>
-                </pic:pic>
-              </a:graphicData>
-            </a:graphic>
-          </wp:inline>
-        </w:drawing>
-      </w:r>
       <w:r>
         <w:t xml:space="preserve"> do we need these plots for Lin’s lookup table data that we are using?</w:t>
       </w:r>
@@ -12719,78 +12709,75 @@
     </w:p>
     <w:p>
       <w:r>
-        <w:t xml:space="preserve">The premise of KF is to utilize the appealing properties of linear system subject to Gaussian noise, as a means of optimally estimating an unknown state of a stochastic system. There are many benefits to this </w:t>
-      </w:r>
-      <w:r>
+        <w:t xml:space="preserve">The premise of KF is to utilize the appealing properties of linear system subject to Gaussian noise, as a means of optimally estimating an unknown state of a stochastic system. There are many benefits to this approach. By assuming that the system is stochastic in nature is truer to reality than assuming a purely deterministic process. This means the computation being performed in a KF is accounting for variability and uncertainty within the system and attempts to supply an estimate of the optimal value, given this extra information. This stands in contrast to the deterministic Luenberger Observer, which uses a constant observation error gain, and does not dynamically evolve. </w:t>
+      </w:r>
+    </w:p>
+    <w:p>
+      <w:r>
+        <w:t xml:space="preserve">The predominate assumptions made within the formulation of the Kalman Filter are linear dynamics and additive Gaussian noises. Under these assumptions, properties of linear stochastic systems can be applied and neatly manipulated into an exact closed form algorithm. </w:t>
+      </w:r>
+    </w:p>
+    <w:p>
+      <w:r>
+        <w:t xml:space="preserve">As with many variants of Bayesian estimators, the algorithm for the Kalman Filter can be broken down into two stages. </w:t>
+      </w:r>
+    </w:p>
+    <w:p>
+      <w:r>
+        <w:t xml:space="preserve">The first stage of the Kalman Filter is called </w:t>
+      </w:r>
+      <w:r>
+        <w:rPr>
+          <w:u w:val="single"/>
+        </w:rPr>
+        <w:t>Model Prediction/Time Update</w:t>
+      </w:r>
+      <w:r>
+        <w:t xml:space="preserve">. This step uses a linear model with additive Gaussian process and measurement statistics to predict the next state in the time evolution of the system. </w:t>
+      </w:r>
+    </w:p>
+    <w:p>
+      <w:r>
+        <w:t xml:space="preserve">The second stage, is called </w:t>
+      </w:r>
+      <w:r>
+        <w:rPr>
+          <w:u w:val="single"/>
+        </w:rPr>
+        <w:t>Measurement Update</w:t>
+      </w:r>
+      <w:r>
+        <w:t>. This step utilizes sensor measurements of the system and statistically updated “Kalman” gain to correct the Model Prediction estimate of the next state to the most likely value. The algorithm for the Kalman Filter is shown</w:t>
+      </w:r>
+      <w:r>
+        <w:t xml:space="preserve"> in the figure </w:t>
+      </w:r>
+      <w:r>
+        <w:rPr>
+          <w:highlight w:val="yellow"/>
+        </w:rPr>
+        <w:t>(XXXX)</w:t>
+      </w:r>
+      <w:r>
+        <w:rPr>
+          <w:highlight w:val="yellow"/>
+        </w:rPr>
+        <w:t>.</w:t>
+      </w:r>
+      <w:r>
+        <w:t xml:space="preserve">  </w:t>
+      </w:r>
+    </w:p>
+    <w:p/>
+    <w:p>
+      <w:pPr>
+        <w:jc w:val="center"/>
+      </w:pPr>
+      <w:r>
+        <w:rPr>
+          <w:noProof/>
+        </w:rPr>
         <w:lastRenderedPageBreak/>
-        <w:t xml:space="preserve">approach. By assuming that the system is stochastic in nature is truer to reality than assuming a purely deterministic process. This means the computation being performed in a KF is accounting for variability and uncertainty within the system and attempts to supply an estimate of the optimal value, given this extra information. This stands in contrast to the deterministic Luenberger Observer, which uses a constant observation error gain, and does not dynamically evolve. </w:t>
-      </w:r>
-    </w:p>
-    <w:p>
-      <w:r>
-        <w:t xml:space="preserve">The predominate assumptions made within the formulation of the Kalman Filter are linear dynamics and additive Gaussian noises. Under these assumptions, properties of linear stochastic systems can be applied and neatly manipulated into an exact closed form algorithm. </w:t>
-      </w:r>
-    </w:p>
-    <w:p>
-      <w:r>
-        <w:t xml:space="preserve">As with many variants of Bayesian estimators, the algorithm for the Kalman Filter can be broken down into two stages. </w:t>
-      </w:r>
-    </w:p>
-    <w:p>
-      <w:r>
-        <w:t xml:space="preserve">The first stage of the Kalman Filter is called </w:t>
-      </w:r>
-      <w:r>
-        <w:rPr>
-          <w:u w:val="single"/>
-        </w:rPr>
-        <w:t>Model Prediction/Time Update</w:t>
-      </w:r>
-      <w:r>
-        <w:t xml:space="preserve">. This step uses a linear model with additive Gaussian process and measurement statistics to predict the next state in the time evolution of the system. </w:t>
-      </w:r>
-    </w:p>
-    <w:p>
-      <w:r>
-        <w:t xml:space="preserve">The second stage, is called </w:t>
-      </w:r>
-      <w:r>
-        <w:rPr>
-          <w:u w:val="single"/>
-        </w:rPr>
-        <w:t>Measurement Update</w:t>
-      </w:r>
-      <w:r>
-        <w:t>. This step utilizes sensor measurements of the system and statistically updated “Kalman” gain to correct the Model Prediction estimate of the next state to the most likely value. The algorithm for the Kalman Filter is shown</w:t>
-      </w:r>
-      <w:r>
-        <w:t xml:space="preserve"> in the figure </w:t>
-      </w:r>
-      <w:r>
-        <w:rPr>
-          <w:highlight w:val="yellow"/>
-        </w:rPr>
-        <w:t>(XXXX)</w:t>
-      </w:r>
-      <w:r>
-        <w:rPr>
-          <w:highlight w:val="yellow"/>
-        </w:rPr>
-        <w:t>.</w:t>
-      </w:r>
-      <w:r>
-        <w:t xml:space="preserve">  </w:t>
-      </w:r>
-    </w:p>
-    <w:p/>
-    <w:p>
-      <w:pPr>
-        <w:jc w:val="center"/>
-      </w:pPr>
-      <w:r>
-        <w:rPr>
-          <w:noProof/>
-        </w:rPr>
         <w:drawing>
           <wp:inline distT="0" distB="0" distL="0" distR="0" wp14:anchorId="21FAD7A3" wp14:editId="0F6723E6">
             <wp:extent cx="3835400" cy="2702810"/>
@@ -12949,7 +12936,11 @@
     </w:p>
     <w:p>
       <w:r>
-        <w:t xml:space="preserve">With the power of modern computing technologies, the computational limitations of numerically simulating or running nonlinear equations on microcontrollers, microprocessors, and personal computers has never been faster or cheaper. Therefore, computing a deterministic nonlinear equation is not a hindrance to most users implementing state observers.  This means that instead of linearizing the dynamics of the system, the full nonlinear description of the system is preserved, reducing linearization errors. </w:t>
+        <w:t xml:space="preserve">With the power of modern computing technologies, the computational limitations of numerically simulating or running nonlinear equations on microcontrollers, microprocessors, and personal computers has never been faster or cheaper. Therefore, computing a deterministic nonlinear equation is not a hindrance to most users implementing state observers.  This means that instead of linearizing the </w:t>
+      </w:r>
+      <w:r>
+        <w:lastRenderedPageBreak/>
+        <w:t xml:space="preserve">dynamics of the system, the full nonlinear description of the system is preserved, reducing linearization errors. </w:t>
       </w:r>
     </w:p>
     <w:p>
@@ -13006,7 +12997,6 @@
         </w:numPr>
       </w:pPr>
       <w:r>
-        <w:lastRenderedPageBreak/>
         <w:t>Dual EKF</w:t>
       </w:r>
     </w:p>
@@ -13103,7 +13093,11 @@
         <w:jc w:val="both"/>
       </w:pPr>
       <w:r>
-        <w:t xml:space="preserve">A typical BMS is equipped with current, voltage and temperature sensors which have limited accuracy due to intrinsic measurement noise and bias. In this work, we only considered current and voltage measurement bias. To test estimation algorithms under different sensor properties, noise and bias are added to both current as well as terminal voltage signals. The noise added is Gaussian with zero-mean and a standard deviation of </w:t>
+        <w:t xml:space="preserve">A typical BMS is equipped with current, voltage and temperature sensors which have limited accuracy due to intrinsic measurement noise and bias. In this work, we only considered current and voltage </w:t>
+      </w:r>
+      <w:r>
+        <w:lastRenderedPageBreak/>
+        <w:t xml:space="preserve">measurement bias. To test estimation algorithms under different sensor properties, noise and bias are added to both current as well as terminal voltage signals. The noise added is Gaussian with zero-mean and a standard deviation of </w:t>
       </w:r>
       <w:r>
         <w:t xml:space="preserve">1% of the corresponding signal’s maximum value. The bias level is set as </w:t>
@@ -13503,7 +13497,6 @@
         </w:numPr>
       </w:pPr>
       <w:r>
-        <w:lastRenderedPageBreak/>
         <w:t xml:space="preserve"> Simulation Results</w:t>
       </w:r>
     </w:p>
@@ -13805,6 +13798,7 @@
         <w:rPr>
           <w:noProof/>
         </w:rPr>
+        <w:lastRenderedPageBreak/>
         <w:drawing>
           <wp:inline distT="0" distB="0" distL="0" distR="0" wp14:anchorId="21A1F92B" wp14:editId="51FC5DC7">
             <wp:extent cx="2913132" cy="2183980"/>
@@ -14002,7 +13996,6 @@
         </w:numPr>
       </w:pPr>
       <w:r>
-        <w:lastRenderedPageBreak/>
         <w:t>State KF vs EKF</w:t>
       </w:r>
       <w:r>
@@ -14416,7 +14409,6 @@
         <w:rPr>
           <w:noProof/>
         </w:rPr>
-        <w:lastRenderedPageBreak/>
         <w:drawing>
           <wp:inline distT="0" distB="0" distL="0" distR="0" wp14:anchorId="2F7D366D" wp14:editId="7DAEE01F">
             <wp:extent cx="2935451" cy="2200275"/>
@@ -15066,6 +15058,7 @@
         <w:rPr>
           <w:noProof/>
         </w:rPr>
+        <w:lastRenderedPageBreak/>
         <w:drawing>
           <wp:anchor distT="0" distB="0" distL="114300" distR="114300" simplePos="0" relativeHeight="251661312" behindDoc="0" locked="0" layoutInCell="1" allowOverlap="1" wp14:anchorId="2A6DF83A" wp14:editId="46DFDABF">
             <wp:simplePos x="0" y="0"/>
@@ -15155,7 +15148,6 @@
         <w:rPr>
           <w:noProof/>
         </w:rPr>
-        <w:lastRenderedPageBreak/>
         <w:drawing>
           <wp:inline distT="0" distB="0" distL="0" distR="0" wp14:anchorId="63D0824D" wp14:editId="21A014F0">
             <wp:extent cx="2651120" cy="1987550"/>
@@ -15763,6 +15755,7 @@
     <w:p/>
     <w:p>
       <w:r>
+        <w:lastRenderedPageBreak/>
         <w:t xml:space="preserve">A common challenge encountered when implementing some estimation scheme like EKF is the effect of parameter mismatch, or physical variability of a specific parameter. Often, the solution to this is to apply principles of system identification through physical or simulated testing. However, this method is often time consuming and must be performed under precise testing conditions to output the most accurate parameter value possible. Additionally, operational use and wear can lead to parameters to evolve and change with continued service. To address this concern, the robustness of the estimation methodology being implemented should be reviewed to ensure that estimation failure will not occur due to minor parametric variability or system/model parameter mismatch. </w:t>
       </w:r>
     </w:p>
@@ -20695,7 +20688,7 @@
 </file>
 
 <file path=customXml/itemProps1.xml><?xml version="1.0" encoding="utf-8"?>
-<ds:datastoreItem xmlns:ds="http://schemas.openxmlformats.org/officeDocument/2006/customXml" ds:itemID="{9B3BBD3B-22CC-4CE0-B282-1E43875DED86}">
+<ds:datastoreItem xmlns:ds="http://schemas.openxmlformats.org/officeDocument/2006/customXml" ds:itemID="{05AFA511-2F79-4C49-9696-2C30A4EA55A9}">
   <ds:schemaRefs>
     <ds:schemaRef ds:uri="http://schemas.openxmlformats.org/officeDocument/2006/bibliography"/>
   </ds:schemaRefs>

--- a/Final Paper.docx
+++ b/Final Paper.docx
@@ -349,14 +349,10 @@
               <w:b/>
               <w:sz w:val="20"/>
             </w:rPr>
-            <w:t>1. Introduction &amp; Literature Review</w:t>
+            <w:t>1. Introduction</w:t>
           </w:r>
-          <w:r>
-            <w:rPr>
-              <w:sz w:val="20"/>
-            </w:rPr>
-            <w:t xml:space="preserve"> </w:t>
-          </w:r>
+          <w:bookmarkStart w:id="2" w:name="_GoBack"/>
+          <w:bookmarkEnd w:id="2"/>
           <w:r>
             <w:rPr>
               <w:sz w:val="20"/>
@@ -1189,6 +1185,11 @@
       <w:pPr>
         <w:pStyle w:val="Heading1"/>
       </w:pPr>
+    </w:p>
+    <w:p>
+      <w:pPr>
+        <w:pStyle w:val="Heading1"/>
+      </w:pPr>
       <w:r>
         <w:t>1. Introduction</w:t>
       </w:r>
@@ -1206,7 +1207,6 @@
         </w:numPr>
       </w:pPr>
       <w:r>
-        <w:lastRenderedPageBreak/>
         <w:t xml:space="preserve"> Motivation</w:t>
       </w:r>
     </w:p>
@@ -1219,16 +1219,16 @@
       <w:r>
         <w:t>In an electric vehicle, batteries store the electrical energy in an electrochemical reaction for later use. There are several types of batteries in the industry; the most popular are lead-acid, nickel, alkaline and lithium-</w:t>
       </w:r>
-      <w:commentRangeStart w:id="2"/>
+      <w:commentRangeStart w:id="3"/>
       <w:r>
         <w:t>ion</w:t>
       </w:r>
-      <w:commentRangeEnd w:id="2"/>
+      <w:commentRangeEnd w:id="3"/>
       <w:r>
         <w:rPr>
           <w:rStyle w:val="CommentReference"/>
         </w:rPr>
-        <w:commentReference w:id="2"/>
+        <w:commentReference w:id="3"/>
       </w:r>
       <w:r>
         <w:t xml:space="preserve"> []. </w:t>
@@ -1239,13 +1239,13 @@
       <w:r>
         <w:t xml:space="preserve"> </w:t>
       </w:r>
-      <w:commentRangeStart w:id="3"/>
-      <w:commentRangeEnd w:id="3"/>
+      <w:commentRangeStart w:id="4"/>
+      <w:commentRangeEnd w:id="4"/>
       <w:r>
         <w:rPr>
           <w:rStyle w:val="CommentReference"/>
         </w:rPr>
-        <w:commentReference w:id="3"/>
+        <w:commentReference w:id="4"/>
       </w:r>
       <w:r>
         <w:t>[]</w:t>
@@ -1272,16 +1272,16 @@
       <w:r>
         <w:t xml:space="preserve">SOC estimation is equivalent to the fuel gauge of an IC engine vehicle but unlike the fuel level, SOC cannot be measured directly as it depends on the concentration of lithium ions at the </w:t>
       </w:r>
-      <w:commentRangeStart w:id="4"/>
+      <w:commentRangeStart w:id="5"/>
       <w:r>
         <w:t>electrodes</w:t>
       </w:r>
-      <w:commentRangeEnd w:id="4"/>
+      <w:commentRangeEnd w:id="5"/>
       <w:r>
         <w:rPr>
           <w:rStyle w:val="CommentReference"/>
         </w:rPr>
-        <w:commentReference w:id="4"/>
+        <w:commentReference w:id="5"/>
       </w:r>
       <w:r>
         <w:t xml:space="preserve"> </w:t>
@@ -1414,16 +1414,16 @@
       <w:r>
         <w:t xml:space="preserve">uses mathematical models to relate measured signals like terminal voltage to SOC and is known to give accurate and precise </w:t>
       </w:r>
-      <w:commentRangeStart w:id="5"/>
+      <w:commentRangeStart w:id="6"/>
       <w:r>
         <w:t>estimate</w:t>
       </w:r>
-      <w:commentRangeEnd w:id="5"/>
+      <w:commentRangeEnd w:id="6"/>
       <w:r>
         <w:rPr>
           <w:rStyle w:val="CommentReference"/>
         </w:rPr>
-        <w:commentReference w:id="5"/>
+        <w:commentReference w:id="6"/>
       </w:r>
       <w:r>
         <w:t xml:space="preserve"> []</w:t>
@@ -1431,6 +1431,7 @@
     </w:p>
     <w:p>
       <w:r>
+        <w:lastRenderedPageBreak/>
         <w:t>Model-based estimation is used in this paper and has two distinct sub-problems, namely the mathematical model of the battery and the estimation algorithm.</w:t>
       </w:r>
     </w:p>
@@ -1444,7 +1445,6 @@
         </w:numPr>
       </w:pPr>
       <w:r>
-        <w:lastRenderedPageBreak/>
         <w:t xml:space="preserve"> Objectives</w:t>
       </w:r>
     </w:p>
@@ -1678,6 +1678,7 @@
         </w:numPr>
       </w:pPr>
       <w:r>
+        <w:lastRenderedPageBreak/>
         <w:t xml:space="preserve"> State of Charge</w:t>
       </w:r>
     </w:p>
@@ -1700,7 +1701,6 @@
     </w:p>
     <w:p>
       <w:r>
-        <w:lastRenderedPageBreak/>
         <w:t xml:space="preserve">It turns out that one of the most important quantities of a battery is its State of Charge or SOC. </w:t>
       </w:r>
       <w:r>
@@ -2072,6 +2072,7 @@
         <w:t xml:space="preserve">For the purposes of this paper, the experimental relationship between these two quantities are assumed to </w:t>
       </w:r>
       <w:r>
+        <w:lastRenderedPageBreak/>
         <w:t>be nonlinear and treated as a fully known relationship</w:t>
       </w:r>
       <w:r>
@@ -2085,12 +2086,10 @@
       <w:pPr>
         <w:jc w:val="center"/>
       </w:pPr>
-      <w:bookmarkStart w:id="6" w:name="_GoBack"/>
       <w:r>
         <w:rPr>
           <w:noProof/>
         </w:rPr>
-        <w:lastRenderedPageBreak/>
         <w:drawing>
           <wp:inline distT="0" distB="0" distL="0" distR="0" wp14:anchorId="218C9060" wp14:editId="617C9974">
             <wp:extent cx="3188074" cy="2438400"/>
@@ -2127,7 +2126,6 @@
           </wp:inline>
         </w:drawing>
       </w:r>
-      <w:bookmarkEnd w:id="6"/>
     </w:p>
     <w:p>
       <w:pPr>
@@ -15759,7 +15757,6 @@
         <w:t xml:space="preserve">A common challenge encountered when implementing some estimation scheme like EKF is the effect of parameter mismatch, or physical variability of a specific parameter. Often, the solution to this is to apply principles of system identification through physical or simulated testing. However, this method is often time consuming and must be performed under precise testing conditions to output the most accurate parameter value possible. Additionally, operational use and wear can lead to parameters to evolve and change with continued service. To address this concern, the robustness of the estimation methodology being implemented should be reviewed to ensure that estimation failure will not occur due to minor parametric variability or system/model parameter mismatch. </w:t>
       </w:r>
     </w:p>
-    <w:p/>
     <w:p>
       <w:pPr>
         <w:jc w:val="center"/>
@@ -15768,11 +15765,10 @@
         <w:rPr>
           <w:noProof/>
         </w:rPr>
-        <w:lastRenderedPageBreak/>
         <w:drawing>
-          <wp:inline distT="0" distB="0" distL="0" distR="0" wp14:anchorId="4383B4B2" wp14:editId="2EB7E21D">
-            <wp:extent cx="4421572" cy="3321848"/>
-            <wp:effectExtent l="0" t="0" r="0" b="0"/>
+          <wp:inline distT="0" distB="0" distL="0" distR="0" wp14:anchorId="4383B4B2" wp14:editId="1B6EE0EC">
+            <wp:extent cx="4175395" cy="3136900"/>
+            <wp:effectExtent l="0" t="0" r="0" b="6350"/>
             <wp:docPr id="10" name="Picture 10"/>
             <wp:cNvGraphicFramePr>
               <a:graphicFrameLocks xmlns:a="http://schemas.openxmlformats.org/drawingml/2006/main" noChangeAspect="1"/>
@@ -15802,7 +15798,7 @@
                   <pic:spPr bwMode="auto">
                     <a:xfrm>
                       <a:off x="0" y="0"/>
-                      <a:ext cx="4474263" cy="3361434"/>
+                      <a:ext cx="4237845" cy="3183818"/>
                     </a:xfrm>
                     <a:prstGeom prst="rect">
                       <a:avLst/>
@@ -15818,14 +15814,24 @@
           </wp:inline>
         </w:drawing>
       </w:r>
+    </w:p>
+    <w:p>
+      <w:pPr>
+        <w:jc w:val="center"/>
+      </w:pPr>
+    </w:p>
+    <w:p>
+      <w:pPr>
+        <w:jc w:val="center"/>
+      </w:pPr>
       <w:r>
         <w:rPr>
           <w:noProof/>
         </w:rPr>
         <w:drawing>
-          <wp:inline distT="0" distB="0" distL="0" distR="0" wp14:anchorId="5F6A3705" wp14:editId="08CD9569">
-            <wp:extent cx="4511040" cy="3383280"/>
-            <wp:effectExtent l="0" t="0" r="3810" b="7620"/>
+          <wp:inline distT="0" distB="0" distL="0" distR="0" wp14:anchorId="5F6A3705" wp14:editId="77ACD258">
+            <wp:extent cx="4038600" cy="3028950"/>
+            <wp:effectExtent l="0" t="0" r="0" b="0"/>
             <wp:docPr id="8" name="Picture 8"/>
             <wp:cNvGraphicFramePr>
               <a:graphicFrameLocks xmlns:a="http://schemas.openxmlformats.org/drawingml/2006/main" noChangeAspect="1"/>
@@ -15855,7 +15861,7 @@
                   <pic:spPr bwMode="auto">
                     <a:xfrm>
                       <a:off x="0" y="0"/>
-                      <a:ext cx="4511040" cy="3383280"/>
+                      <a:ext cx="4041300" cy="3030975"/>
                     </a:xfrm>
                     <a:prstGeom prst="rect">
                       <a:avLst/>
@@ -15880,7 +15886,6 @@
     </w:p>
     <w:p>
       <w:r>
-        <w:lastRenderedPageBreak/>
         <w:t xml:space="preserve">After performing a few further trials, it became clear that the predominate parameter responsible for the loss of tracking between the tuned EKF and EKF with mismatched parameters was the series resistance R0. </w:t>
       </w:r>
     </w:p>
@@ -15957,6 +15962,7 @@
         <w:rPr>
           <w:noProof/>
         </w:rPr>
+        <w:lastRenderedPageBreak/>
         <w:drawing>
           <wp:inline distT="0" distB="0" distL="0" distR="0" wp14:anchorId="5DD33562" wp14:editId="0AB3DD67">
             <wp:extent cx="2936240" cy="2202180"/>
@@ -16079,7 +16085,6 @@
         <w:rPr>
           <w:noProof/>
         </w:rPr>
-        <w:lastRenderedPageBreak/>
         <w:drawing>
           <wp:inline distT="0" distB="0" distL="0" distR="0" wp14:anchorId="6B66BB1B" wp14:editId="5F24E44E">
             <wp:extent cx="2997200" cy="2247900"/>
@@ -16367,6 +16372,7 @@
           <w:noProof/>
           <w:u w:val="single"/>
         </w:rPr>
+        <w:lastRenderedPageBreak/>
         <w:drawing>
           <wp:inline distT="0" distB="0" distL="0" distR="0" wp14:anchorId="3FFA00BE" wp14:editId="14AE7DFE">
             <wp:extent cx="2912845" cy="2183765"/>
@@ -16565,7 +16571,6 @@
               <w:rPr>
                 <w:noProof/>
               </w:rPr>
-              <w:lastRenderedPageBreak/>
               <w:t xml:space="preserve">[1] </w:t>
             </w:r>
           </w:p>
@@ -16769,7 +16774,7 @@
       </w:r>
     </w:p>
   </w:comment>
-  <w:comment w:id="2" w:author="felipe valdez" w:date="2019-05-30T22:17:00Z" w:initials="fv">
+  <w:comment w:id="3" w:author="felipe valdez" w:date="2019-05-30T22:17:00Z" w:initials="fv">
     <w:p>
       <w:pPr>
         <w:pStyle w:val="CommentText"/>
@@ -16788,7 +16793,7 @@
       </w:r>
     </w:p>
   </w:comment>
-  <w:comment w:id="3" w:author="felipe valdez" w:date="2019-05-30T22:18:00Z" w:initials="fv">
+  <w:comment w:id="4" w:author="felipe valdez" w:date="2019-05-30T22:18:00Z" w:initials="fv">
     <w:p>
       <w:pPr>
         <w:pStyle w:val="Default"/>
@@ -16833,7 +16838,7 @@
       </w:pPr>
     </w:p>
   </w:comment>
-  <w:comment w:id="4" w:author="felipe valdez" w:date="2019-05-30T22:36:00Z" w:initials="fv">
+  <w:comment w:id="5" w:author="felipe valdez" w:date="2019-05-30T22:36:00Z" w:initials="fv">
     <w:p>
       <w:pPr>
         <w:autoSpaceDE w:val="0"/>
@@ -16922,7 +16927,7 @@
       </w:pPr>
     </w:p>
   </w:comment>
-  <w:comment w:id="5" w:author="felipe valdez" w:date="2019-05-30T23:06:00Z" w:initials="fv">
+  <w:comment w:id="6" w:author="felipe valdez" w:date="2019-05-30T23:06:00Z" w:initials="fv">
     <w:p>
       <w:pPr>
         <w:autoSpaceDE w:val="0"/>
@@ -20688,7 +20693,7 @@
 </file>
 
 <file path=customXml/itemProps1.xml><?xml version="1.0" encoding="utf-8"?>
-<ds:datastoreItem xmlns:ds="http://schemas.openxmlformats.org/officeDocument/2006/customXml" ds:itemID="{05AFA511-2F79-4C49-9696-2C30A4EA55A9}">
+<ds:datastoreItem xmlns:ds="http://schemas.openxmlformats.org/officeDocument/2006/customXml" ds:itemID="{B6908BA4-C265-4F6B-9733-4B8D9CFF3B63}">
   <ds:schemaRefs>
     <ds:schemaRef ds:uri="http://schemas.openxmlformats.org/officeDocument/2006/bibliography"/>
   </ds:schemaRefs>

--- a/Final Paper.docx
+++ b/Final Paper.docx
@@ -308,7 +308,7 @@
         <w:rPr>
           <w:rFonts w:asciiTheme="minorHAnsi" w:eastAsiaTheme="minorHAnsi" w:hAnsiTheme="minorHAnsi" w:cstheme="minorBidi"/>
           <w:color w:val="auto"/>
-          <w:sz w:val="22"/>
+          <w:sz w:val="24"/>
           <w:szCs w:val="22"/>
         </w:rPr>
         <w:id w:val="-1859108304"/>
@@ -319,51 +319,35 @@
       </w:sdtPr>
       <w:sdtEndPr>
         <w:rPr>
-          <w:sz w:val="20"/>
+          <w:sz w:val="22"/>
         </w:rPr>
       </w:sdtEndPr>
       <w:sdtContent>
         <w:p>
           <w:pPr>
             <w:pStyle w:val="TOCHeading"/>
-            <w:rPr>
-              <w:sz w:val="28"/>
-            </w:rPr>
           </w:pPr>
           <w:r>
-            <w:rPr>
-              <w:sz w:val="28"/>
-            </w:rPr>
             <w:t>Table of Contents</w:t>
           </w:r>
         </w:p>
         <w:p>
           <w:pPr>
             <w:pStyle w:val="TOC1"/>
-            <w:rPr>
-              <w:sz w:val="20"/>
-            </w:rPr>
           </w:pPr>
           <w:r>
             <w:rPr>
               <w:b/>
-              <w:sz w:val="20"/>
             </w:rPr>
             <w:t>1. Introduction</w:t>
           </w:r>
-          <w:bookmarkStart w:id="2" w:name="_GoBack"/>
-          <w:bookmarkEnd w:id="2"/>
           <w:r>
-            <w:rPr>
-              <w:sz w:val="20"/>
-            </w:rPr>
             <w:ptab w:relativeTo="margin" w:alignment="right" w:leader="dot"/>
           </w:r>
           <w:r>
             <w:rPr>
               <w:b/>
               <w:bCs/>
-              <w:sz w:val="20"/>
             </w:rPr>
             <w:t>2</w:t>
           </w:r>
@@ -372,26 +356,14 @@
           <w:pPr>
             <w:pStyle w:val="TOC2"/>
             <w:ind w:left="216"/>
-            <w:rPr>
-              <w:sz w:val="20"/>
-            </w:rPr>
           </w:pPr>
           <w:r>
-            <w:rPr>
-              <w:sz w:val="20"/>
-            </w:rPr>
             <w:t xml:space="preserve">1.1 Motivation </w:t>
           </w:r>
           <w:r>
-            <w:rPr>
-              <w:sz w:val="20"/>
-            </w:rPr>
             <w:ptab w:relativeTo="margin" w:alignment="right" w:leader="dot"/>
           </w:r>
           <w:r>
-            <w:rPr>
-              <w:sz w:val="20"/>
-            </w:rPr>
             <w:t>2</w:t>
           </w:r>
         </w:p>
@@ -399,32 +371,17 @@
           <w:pPr>
             <w:pStyle w:val="TOC3"/>
             <w:ind w:left="0"/>
-            <w:rPr>
-              <w:sz w:val="20"/>
-            </w:rPr>
           </w:pPr>
           <w:r>
-            <w:rPr>
-              <w:sz w:val="20"/>
-            </w:rPr>
             <w:t xml:space="preserve">     1.2 </w:t>
           </w:r>
           <w:r>
-            <w:rPr>
-              <w:sz w:val="20"/>
-            </w:rPr>
             <w:t>Background</w:t>
           </w:r>
           <w:r>
-            <w:rPr>
-              <w:sz w:val="20"/>
-            </w:rPr>
             <w:ptab w:relativeTo="margin" w:alignment="right" w:leader="dot"/>
           </w:r>
           <w:r>
-            <w:rPr>
-              <w:sz w:val="20"/>
-            </w:rPr>
             <w:t>3</w:t>
           </w:r>
         </w:p>
@@ -432,55 +389,35 @@
           <w:pPr>
             <w:pStyle w:val="TOC3"/>
             <w:ind w:left="0"/>
-            <w:rPr>
-              <w:sz w:val="20"/>
-            </w:rPr>
           </w:pPr>
           <w:r>
-            <w:rPr>
-              <w:sz w:val="20"/>
-            </w:rPr>
             <w:t xml:space="preserve">     1.3 Objectives</w:t>
           </w:r>
           <w:r>
-            <w:rPr>
-              <w:sz w:val="20"/>
-            </w:rPr>
             <w:ptab w:relativeTo="margin" w:alignment="right" w:leader="dot"/>
           </w:r>
           <w:r>
-            <w:rPr>
-              <w:sz w:val="20"/>
-            </w:rPr>
             <w:t>3</w:t>
           </w:r>
         </w:p>
         <w:p>
           <w:pPr>
             <w:pStyle w:val="TOC1"/>
-            <w:rPr>
-              <w:sz w:val="20"/>
-            </w:rPr>
           </w:pPr>
           <w:r>
             <w:rPr>
               <w:b/>
               <w:bCs/>
-              <w:sz w:val="20"/>
             </w:rPr>
             <w:t xml:space="preserve">2. System Modeling &amp; Analysis </w:t>
           </w:r>
           <w:r>
-            <w:rPr>
-              <w:sz w:val="20"/>
-            </w:rPr>
             <w:ptab w:relativeTo="margin" w:alignment="right" w:leader="dot"/>
           </w:r>
           <w:r>
             <w:rPr>
               <w:b/>
               <w:bCs/>
-              <w:sz w:val="20"/>
             </w:rPr>
             <w:t>4</w:t>
           </w:r>
@@ -489,26 +426,14 @@
           <w:pPr>
             <w:pStyle w:val="TOC2"/>
             <w:ind w:left="216"/>
-            <w:rPr>
-              <w:sz w:val="20"/>
-            </w:rPr>
           </w:pPr>
           <w:r>
-            <w:rPr>
-              <w:sz w:val="20"/>
-            </w:rPr>
             <w:t xml:space="preserve"> 2.1 Overview of Li-Ion Battery</w:t>
           </w:r>
           <w:r>
-            <w:rPr>
-              <w:sz w:val="20"/>
-            </w:rPr>
             <w:ptab w:relativeTo="margin" w:alignment="right" w:leader="dot"/>
           </w:r>
           <w:r>
-            <w:rPr>
-              <w:sz w:val="20"/>
-            </w:rPr>
             <w:t>5</w:t>
           </w:r>
         </w:p>
@@ -516,26 +441,14 @@
           <w:pPr>
             <w:pStyle w:val="TOC2"/>
             <w:ind w:left="216"/>
-            <w:rPr>
-              <w:sz w:val="20"/>
-            </w:rPr>
           </w:pPr>
           <w:r>
-            <w:rPr>
-              <w:sz w:val="20"/>
-            </w:rPr>
             <w:t xml:space="preserve">      2.1.1 State of Charge</w:t>
           </w:r>
           <w:r>
-            <w:rPr>
-              <w:sz w:val="20"/>
-            </w:rPr>
             <w:ptab w:relativeTo="margin" w:alignment="right" w:leader="dot"/>
           </w:r>
           <w:r>
-            <w:rPr>
-              <w:sz w:val="20"/>
-            </w:rPr>
             <w:t>5</w:t>
           </w:r>
         </w:p>
@@ -543,26 +456,14 @@
           <w:pPr>
             <w:pStyle w:val="TOC2"/>
             <w:ind w:left="216"/>
-            <w:rPr>
-              <w:sz w:val="20"/>
-            </w:rPr>
           </w:pPr>
           <w:r>
-            <w:rPr>
-              <w:sz w:val="20"/>
-            </w:rPr>
             <w:t xml:space="preserve">      2.1.2 Open Circuit Voltage</w:t>
           </w:r>
           <w:r>
-            <w:rPr>
-              <w:sz w:val="20"/>
-            </w:rPr>
             <w:ptab w:relativeTo="margin" w:alignment="right" w:leader="dot"/>
           </w:r>
           <w:r>
-            <w:rPr>
-              <w:sz w:val="20"/>
-            </w:rPr>
             <w:t>5</w:t>
           </w:r>
         </w:p>
@@ -570,26 +471,14 @@
           <w:pPr>
             <w:pStyle w:val="TOC2"/>
             <w:ind w:left="216"/>
-            <w:rPr>
-              <w:sz w:val="20"/>
-            </w:rPr>
           </w:pPr>
           <w:r>
-            <w:rPr>
-              <w:sz w:val="20"/>
-            </w:rPr>
             <w:t>2.2 Electrical Equivalent Circuit Model</w:t>
           </w:r>
           <w:r>
-            <w:rPr>
-              <w:sz w:val="20"/>
-            </w:rPr>
             <w:ptab w:relativeTo="margin" w:alignment="right" w:leader="dot"/>
           </w:r>
           <w:r>
-            <w:rPr>
-              <w:sz w:val="20"/>
-            </w:rPr>
             <w:t>5</w:t>
           </w:r>
         </w:p>
@@ -597,51 +486,25 @@
           <w:pPr>
             <w:pStyle w:val="TOC2"/>
             <w:ind w:left="216"/>
-            <w:rPr>
-              <w:sz w:val="20"/>
-            </w:rPr>
           </w:pPr>
           <w:r>
-            <w:rPr>
-              <w:sz w:val="20"/>
-            </w:rPr>
             <w:t xml:space="preserve">     2.1.1 Continuous Time Model</w:t>
           </w:r>
           <w:r>
-            <w:rPr>
-              <w:sz w:val="20"/>
-            </w:rPr>
             <w:ptab w:relativeTo="margin" w:alignment="right" w:leader="dot"/>
           </w:r>
           <w:r>
-            <w:rPr>
-              <w:sz w:val="20"/>
-            </w:rPr>
             <w:t>5</w:t>
           </w:r>
         </w:p>
         <w:p>
-          <w:pPr>
-            <w:rPr>
-              <w:sz w:val="20"/>
-            </w:rPr>
-          </w:pPr>
           <w:r>
-            <w:rPr>
-              <w:sz w:val="20"/>
-            </w:rPr>
             <w:t xml:space="preserve">          2.1.2 Discrete Time Model</w:t>
           </w:r>
           <w:r>
-            <w:rPr>
-              <w:sz w:val="20"/>
-            </w:rPr>
             <w:ptab w:relativeTo="margin" w:alignment="right" w:leader="dot"/>
           </w:r>
           <w:r>
-            <w:rPr>
-              <w:sz w:val="20"/>
-            </w:rPr>
             <w:t>5</w:t>
           </w:r>
         </w:p>
@@ -649,26 +512,14 @@
           <w:pPr>
             <w:pStyle w:val="TOC2"/>
             <w:ind w:left="216"/>
-            <w:rPr>
-              <w:sz w:val="20"/>
-            </w:rPr>
           </w:pPr>
           <w:r>
-            <w:rPr>
-              <w:sz w:val="20"/>
-            </w:rPr>
             <w:t>2.3 Sensor Bias Modeling</w:t>
           </w:r>
           <w:r>
-            <w:rPr>
-              <w:sz w:val="20"/>
-            </w:rPr>
             <w:ptab w:relativeTo="margin" w:alignment="right" w:leader="dot"/>
           </w:r>
           <w:r>
-            <w:rPr>
-              <w:sz w:val="20"/>
-            </w:rPr>
             <w:t>5</w:t>
           </w:r>
         </w:p>
@@ -676,105 +527,57 @@
           <w:pPr>
             <w:pStyle w:val="TOC2"/>
             <w:ind w:left="216"/>
-            <w:rPr>
-              <w:sz w:val="20"/>
-            </w:rPr>
           </w:pPr>
           <w:r>
-            <w:rPr>
-              <w:sz w:val="20"/>
-            </w:rPr>
             <w:t xml:space="preserve">     2.3.1 Current Sensor Bias</w:t>
           </w:r>
           <w:r>
-            <w:rPr>
-              <w:sz w:val="20"/>
-            </w:rPr>
             <w:ptab w:relativeTo="margin" w:alignment="right" w:leader="dot"/>
           </w:r>
           <w:r>
-            <w:rPr>
-              <w:sz w:val="20"/>
-            </w:rPr>
             <w:t>5</w:t>
           </w:r>
         </w:p>
         <w:p>
-          <w:pPr>
-            <w:rPr>
-              <w:sz w:val="20"/>
-            </w:rPr>
-          </w:pPr>
           <w:r>
-            <w:rPr>
-              <w:sz w:val="20"/>
-            </w:rPr>
             <w:t xml:space="preserve">          2.3.2 Voltage Sensor Bias</w:t>
           </w:r>
           <w:r>
-            <w:rPr>
-              <w:sz w:val="20"/>
-            </w:rPr>
             <w:ptab w:relativeTo="margin" w:alignment="right" w:leader="dot"/>
           </w:r>
           <w:r>
-            <w:rPr>
-              <w:sz w:val="20"/>
-            </w:rPr>
             <w:t>5</w:t>
           </w:r>
         </w:p>
         <w:p>
-          <w:pPr>
-            <w:rPr>
-              <w:sz w:val="20"/>
-            </w:rPr>
-          </w:pPr>
           <w:r>
-            <w:rPr>
-              <w:sz w:val="20"/>
-            </w:rPr>
             <w:t xml:space="preserve">          2.3.3 Observability Analysis</w:t>
           </w:r>
           <w:r>
-            <w:rPr>
-              <w:sz w:val="20"/>
-            </w:rPr>
             <w:ptab w:relativeTo="margin" w:alignment="right" w:leader="dot"/>
           </w:r>
           <w:r>
-            <w:rPr>
-              <w:sz w:val="20"/>
-            </w:rPr>
             <w:t>5</w:t>
           </w:r>
         </w:p>
         <w:p>
           <w:pPr>
             <w:pStyle w:val="TOC1"/>
-            <w:rPr>
-              <w:sz w:val="20"/>
-            </w:rPr>
           </w:pPr>
           <w:r>
             <w:rPr>
               <w:b/>
               <w:bCs/>
-              <w:sz w:val="20"/>
             </w:rPr>
             <w:t xml:space="preserve">3. Algorithms &amp; Implementation </w:t>
           </w:r>
           <w:r>
-            <w:rPr>
-              <w:sz w:val="20"/>
-            </w:rPr>
             <w:ptab w:relativeTo="margin" w:alignment="right" w:leader="dot"/>
           </w:r>
           <w:r>
             <w:rPr>
               <w:b/>
               <w:bCs/>
-              <w:sz w:val="20"/>
             </w:rPr>
             <w:t>4</w:t>
           </w:r>
@@ -783,142 +586,68 @@
           <w:pPr>
             <w:pStyle w:val="TOC2"/>
             <w:ind w:left="216"/>
-            <w:rPr>
-              <w:sz w:val="20"/>
-            </w:rPr>
           </w:pPr>
           <w:r>
-            <w:rPr>
-              <w:sz w:val="20"/>
-            </w:rPr>
             <w:t xml:space="preserve"> 3.1 Linear Kalman Filter</w:t>
           </w:r>
           <w:r>
-            <w:rPr>
-              <w:sz w:val="20"/>
-            </w:rPr>
             <w:ptab w:relativeTo="margin" w:alignment="right" w:leader="dot"/>
           </w:r>
           <w:r>
-            <w:rPr>
-              <w:sz w:val="20"/>
-            </w:rPr>
             <w:t>5</w:t>
           </w:r>
         </w:p>
         <w:p>
-          <w:pPr>
-            <w:rPr>
-              <w:sz w:val="20"/>
-            </w:rPr>
-          </w:pPr>
           <w:r>
-            <w:rPr>
-              <w:sz w:val="20"/>
-            </w:rPr>
             <w:t xml:space="preserve">      3.2 Extended Kalman Filter</w:t>
           </w:r>
           <w:r>
-            <w:rPr>
-              <w:sz w:val="20"/>
-            </w:rPr>
             <w:ptab w:relativeTo="margin" w:alignment="right" w:leader="dot"/>
           </w:r>
           <w:r>
-            <w:rPr>
-              <w:sz w:val="20"/>
-            </w:rPr>
             <w:t>5</w:t>
           </w:r>
         </w:p>
         <w:p>
-          <w:pPr>
-            <w:rPr>
-              <w:sz w:val="20"/>
-            </w:rPr>
-          </w:pPr>
           <w:r>
-            <w:rPr>
-              <w:sz w:val="20"/>
-            </w:rPr>
             <w:t xml:space="preserve">      3.3 State &amp; Parametric Estimation</w:t>
           </w:r>
           <w:r>
-            <w:rPr>
-              <w:sz w:val="20"/>
-            </w:rPr>
             <w:ptab w:relativeTo="margin" w:alignment="right" w:leader="dot"/>
           </w:r>
           <w:r>
-            <w:rPr>
-              <w:sz w:val="20"/>
-            </w:rPr>
             <w:t>5</w:t>
           </w:r>
         </w:p>
         <w:p>
-          <w:pPr>
-            <w:rPr>
-              <w:sz w:val="20"/>
-            </w:rPr>
-          </w:pPr>
           <w:r>
-            <w:rPr>
-              <w:sz w:val="20"/>
-            </w:rPr>
-            <w:t xml:space="preserve">           3.3.1 Dual </w:t>
+            <w:t xml:space="preserve">           3.3.1 Dual EKF Estimation</w:t>
           </w:r>
           <w:r>
-            <w:rPr>
-              <w:sz w:val="20"/>
-            </w:rPr>
-            <w:t xml:space="preserve">EKF </w:t>
-          </w:r>
-          <w:r>
-            <w:rPr>
-              <w:sz w:val="20"/>
-            </w:rPr>
-            <w:t>Estimation</w:t>
-          </w:r>
-          <w:r>
-            <w:rPr>
-              <w:sz w:val="20"/>
-            </w:rPr>
             <w:ptab w:relativeTo="margin" w:alignment="right" w:leader="dot"/>
           </w:r>
           <w:r>
-            <w:rPr>
-              <w:sz w:val="20"/>
-            </w:rPr>
             <w:t>5</w:t>
           </w:r>
         </w:p>
         <w:p>
           <w:pPr>
             <w:pStyle w:val="TOC1"/>
-            <w:rPr>
-              <w:sz w:val="20"/>
-            </w:rPr>
           </w:pPr>
           <w:r>
             <w:rPr>
               <w:b/>
               <w:bCs/>
-              <w:sz w:val="20"/>
             </w:rPr>
             <w:t xml:space="preserve">4. Results &amp; Discussion </w:t>
           </w:r>
           <w:r>
-            <w:rPr>
-              <w:sz w:val="20"/>
-            </w:rPr>
             <w:ptab w:relativeTo="margin" w:alignment="right" w:leader="dot"/>
           </w:r>
           <w:r>
             <w:rPr>
               <w:b/>
               <w:bCs/>
-              <w:sz w:val="20"/>
             </w:rPr>
             <w:t>4</w:t>
           </w:r>
@@ -927,76 +656,36 @@
           <w:pPr>
             <w:pStyle w:val="TOC2"/>
             <w:ind w:left="0"/>
-            <w:rPr>
-              <w:sz w:val="20"/>
-            </w:rPr>
           </w:pPr>
           <w:r>
-            <w:rPr>
-              <w:sz w:val="20"/>
-            </w:rPr>
             <w:t xml:space="preserve">     4.1 The Setup</w:t>
           </w:r>
           <w:r>
-            <w:rPr>
-              <w:sz w:val="20"/>
-            </w:rPr>
             <w:ptab w:relativeTo="margin" w:alignment="right" w:leader="dot"/>
           </w:r>
           <w:r>
-            <w:rPr>
-              <w:sz w:val="20"/>
-            </w:rPr>
             <w:t>5</w:t>
           </w:r>
         </w:p>
         <w:p>
-          <w:pPr>
-            <w:rPr>
-              <w:sz w:val="20"/>
-            </w:rPr>
-          </w:pPr>
           <w:r>
-            <w:rPr>
-              <w:sz w:val="20"/>
-            </w:rPr>
             <w:t xml:space="preserve">          4.1.1 Simulation Setup</w:t>
           </w:r>
           <w:r>
-            <w:rPr>
-              <w:sz w:val="20"/>
-            </w:rPr>
             <w:ptab w:relativeTo="margin" w:alignment="right" w:leader="dot"/>
           </w:r>
           <w:r>
-            <w:rPr>
-              <w:sz w:val="20"/>
-            </w:rPr>
             <w:t>5</w:t>
           </w:r>
         </w:p>
         <w:p>
-          <w:pPr>
-            <w:rPr>
-              <w:sz w:val="20"/>
-            </w:rPr>
-          </w:pPr>
           <w:r>
-            <w:rPr>
-              <w:sz w:val="20"/>
-            </w:rPr>
             <w:t xml:space="preserve">          4.1.2 Performance Indices</w:t>
           </w:r>
           <w:r>
-            <w:rPr>
-              <w:sz w:val="20"/>
-            </w:rPr>
             <w:ptab w:relativeTo="margin" w:alignment="right" w:leader="dot"/>
           </w:r>
           <w:r>
-            <w:rPr>
-              <w:sz w:val="20"/>
-            </w:rPr>
             <w:t>5</w:t>
           </w:r>
         </w:p>
@@ -1005,131 +694,47 @@
             <w:tabs>
               <w:tab w:val="left" w:pos="870"/>
             </w:tabs>
-            <w:rPr>
-              <w:sz w:val="20"/>
-            </w:rPr>
           </w:pPr>
           <w:r>
-            <w:rPr>
-              <w:sz w:val="20"/>
-            </w:rPr>
             <w:t xml:space="preserve">     4.2 Simulation Results</w:t>
           </w:r>
           <w:r>
-            <w:rPr>
-              <w:sz w:val="20"/>
-            </w:rPr>
             <w:ptab w:relativeTo="margin" w:alignment="right" w:leader="dot"/>
           </w:r>
           <w:r>
-            <w:rPr>
-              <w:sz w:val="20"/>
-            </w:rPr>
             <w:t>5</w:t>
           </w:r>
         </w:p>
         <w:p>
-          <w:pPr>
-            <w:rPr>
-              <w:sz w:val="20"/>
-            </w:rPr>
-          </w:pPr>
           <w:r>
-            <w:rPr>
-              <w:sz w:val="20"/>
-            </w:rPr>
             <w:t xml:space="preserve">          4.2.1 State KF vs EKF</w:t>
           </w:r>
           <w:r>
-            <w:rPr>
-              <w:sz w:val="20"/>
-            </w:rPr>
             <w:ptab w:relativeTo="margin" w:alignment="right" w:leader="dot"/>
           </w:r>
           <w:r>
-            <w:rPr>
-              <w:sz w:val="20"/>
-            </w:rPr>
             <w:t>5</w:t>
           </w:r>
         </w:p>
         <w:p>
-          <w:pPr>
-            <w:rPr>
-              <w:sz w:val="20"/>
-            </w:rPr>
-          </w:pPr>
           <w:r>
-            <w:rPr>
-              <w:sz w:val="20"/>
-            </w:rPr>
             <w:t xml:space="preserve">          4.2.2 State EKF vs Dual EKF </w:t>
           </w:r>
           <w:r>
-            <w:rPr>
-              <w:sz w:val="20"/>
-            </w:rPr>
             <w:ptab w:relativeTo="margin" w:alignment="right" w:leader="dot"/>
           </w:r>
           <w:r>
-            <w:rPr>
-              <w:sz w:val="20"/>
-            </w:rPr>
             <w:t>5</w:t>
           </w:r>
         </w:p>
         <w:p>
-          <w:pPr>
-            <w:rPr>
-              <w:sz w:val="20"/>
-            </w:rPr>
-          </w:pPr>
           <w:r>
-            <w:rPr>
-              <w:sz w:val="20"/>
-            </w:rPr>
-            <w:t xml:space="preserve">          4.2.</w:t>
+            <w:t xml:space="preserve">          4.2.3 Sensor Bias Estimation</w:t>
           </w:r>
           <w:r>
-            <w:rPr>
-              <w:sz w:val="20"/>
-            </w:rPr>
-            <w:t>3</w:t>
-          </w:r>
-          <w:r>
-            <w:rPr>
-              <w:sz w:val="20"/>
-            </w:rPr>
-            <w:t xml:space="preserve"> </w:t>
-          </w:r>
-          <w:r>
-            <w:rPr>
-              <w:sz w:val="20"/>
-            </w:rPr>
-            <w:t>Sensor Bias</w:t>
-          </w:r>
-          <w:r>
-            <w:rPr>
-              <w:sz w:val="20"/>
-            </w:rPr>
-            <w:t xml:space="preserve"> </w:t>
-          </w:r>
-          <w:r>
-            <w:rPr>
-              <w:sz w:val="20"/>
-            </w:rPr>
-            <w:t>Estimation</w:t>
-          </w:r>
-          <w:r>
-            <w:rPr>
-              <w:sz w:val="20"/>
-            </w:rPr>
             <w:ptab w:relativeTo="margin" w:alignment="right" w:leader="dot"/>
           </w:r>
           <w:r>
-            <w:rPr>
-              <w:sz w:val="20"/>
-            </w:rPr>
             <w:t>5</w:t>
           </w:r>
         </w:p>
@@ -1137,44 +742,24 @@
           <w:pPr>
             <w:pStyle w:val="TOC1"/>
             <w:rPr>
-              <w:sz w:val="20"/>
+              <w:b/>
+              <w:bCs/>
             </w:rPr>
           </w:pPr>
           <w:r>
             <w:rPr>
               <w:b/>
               <w:bCs/>
-              <w:sz w:val="20"/>
             </w:rPr>
-            <w:t>5</w:t>
+            <w:t>5. Future Work</w:t>
           </w:r>
           <w:r>
-            <w:rPr>
-              <w:b/>
-              <w:bCs/>
-              <w:sz w:val="20"/>
-            </w:rPr>
-            <w:t xml:space="preserve">. </w:t>
-          </w:r>
-          <w:r>
-            <w:rPr>
-              <w:b/>
-              <w:bCs/>
-              <w:sz w:val="20"/>
-            </w:rPr>
-            <w:t>Future Work</w:t>
-          </w:r>
-          <w:r>
-            <w:rPr>
-              <w:sz w:val="20"/>
-            </w:rPr>
             <w:ptab w:relativeTo="margin" w:alignment="right" w:leader="dot"/>
           </w:r>
           <w:r>
             <w:rPr>
               <w:b/>
               <w:bCs/>
-              <w:sz w:val="20"/>
             </w:rPr>
             <w:t>4</w:t>
           </w:r>
@@ -1185,12 +770,8 @@
       <w:pPr>
         <w:pStyle w:val="Heading1"/>
       </w:pPr>
-    </w:p>
-    <w:p>
-      <w:pPr>
-        <w:pStyle w:val="Heading1"/>
-      </w:pPr>
-      <w:r>
+      <w:r>
+        <w:lastRenderedPageBreak/>
         <w:t>1. Introduction</w:t>
       </w:r>
       <w:r>
@@ -1219,10 +800,27 @@
       <w:r>
         <w:t>In an electric vehicle, batteries store the electrical energy in an electrochemical reaction for later use. There are several types of batteries in the industry; the most popular are lead-acid, nickel, alkaline and lithium-</w:t>
       </w:r>
+      <w:commentRangeStart w:id="2"/>
+      <w:r>
+        <w:t>ion</w:t>
+      </w:r>
+      <w:commentRangeEnd w:id="2"/>
+      <w:r>
+        <w:rPr>
+          <w:rStyle w:val="CommentReference"/>
+        </w:rPr>
+        <w:commentReference w:id="2"/>
+      </w:r>
+      <w:r>
+        <w:t xml:space="preserve"> []. </w:t>
+      </w:r>
+      <w:r>
+        <w:t>Lithium has become very popular because it is light metal, has the greatest electrochemical potential and provides the largest specific energy per weight. Current lithium-ion battery technology allows EV to cover about 180-350 km per battery charge</w:t>
+      </w:r>
+      <w:r>
+        <w:t xml:space="preserve"> </w:t>
+      </w:r>
       <w:commentRangeStart w:id="3"/>
-      <w:r>
-        <w:t>ion</w:t>
-      </w:r>
       <w:commentRangeEnd w:id="3"/>
       <w:r>
         <w:rPr>
@@ -1231,57 +829,40 @@
         <w:commentReference w:id="3"/>
       </w:r>
       <w:r>
-        <w:t xml:space="preserve"> []. </w:t>
-      </w:r>
-      <w:r>
-        <w:t>Lithium has become very popular because it is light metal, has the greatest electrochemical potential and provides the largest specific energy per weight. Current lithium-ion battery technology allows EV to cover about 180-350 km per battery charge</w:t>
-      </w:r>
-      <w:r>
-        <w:t xml:space="preserve"> </w:t>
+        <w:t>[]</w:t>
+      </w:r>
+      <w:r>
+        <w:t>.</w:t>
+      </w:r>
+    </w:p>
+    <w:p>
+      <w:r>
+        <w:t>T</w:t>
+      </w:r>
+      <w:r>
+        <w:t>he harsh operating conditions in EVs necessitates for a system to protect, monitor and control the batteries. Such a system is called the Battery Management System (BMS). Among several key functions of the BMS, one particular function, namely State of Charge (SOC) estimation is investigated in this</w:t>
+      </w:r>
+      <w:r>
+        <w:t xml:space="preserve"> paper</w:t>
+      </w:r>
+      <w:r>
+        <w:t>.</w:t>
+      </w:r>
+    </w:p>
+    <w:p>
+      <w:r>
+        <w:t xml:space="preserve">SOC estimation is equivalent to the fuel gauge of an IC engine vehicle but unlike the fuel level, SOC cannot be measured directly as it depends on the concentration of lithium ions at the </w:t>
       </w:r>
       <w:commentRangeStart w:id="4"/>
+      <w:r>
+        <w:t>electrodes</w:t>
+      </w:r>
       <w:commentRangeEnd w:id="4"/>
       <w:r>
         <w:rPr>
           <w:rStyle w:val="CommentReference"/>
         </w:rPr>
         <w:commentReference w:id="4"/>
-      </w:r>
-      <w:r>
-        <w:t>[]</w:t>
-      </w:r>
-      <w:r>
-        <w:t>.</w:t>
-      </w:r>
-    </w:p>
-    <w:p>
-      <w:r>
-        <w:t>T</w:t>
-      </w:r>
-      <w:r>
-        <w:t>he harsh operating conditions in EVs necessitates for a system to protect, monitor and control the batteries. Such a system is called the Battery Management System (BMS). Among several key functions of the BMS, one particular function, namely State of Charge (SOC) estimation is investigated in this</w:t>
-      </w:r>
-      <w:r>
-        <w:t xml:space="preserve"> paper</w:t>
-      </w:r>
-      <w:r>
-        <w:t>.</w:t>
-      </w:r>
-    </w:p>
-    <w:p>
-      <w:r>
-        <w:t xml:space="preserve">SOC estimation is equivalent to the fuel gauge of an IC engine vehicle but unlike the fuel level, SOC cannot be measured directly as it depends on the concentration of lithium ions at the </w:t>
-      </w:r>
-      <w:commentRangeStart w:id="5"/>
-      <w:r>
-        <w:t>electrodes</w:t>
-      </w:r>
-      <w:commentRangeEnd w:id="5"/>
-      <w:r>
-        <w:rPr>
-          <w:rStyle w:val="CommentReference"/>
-        </w:rPr>
-        <w:commentReference w:id="5"/>
       </w:r>
       <w:r>
         <w:t xml:space="preserve"> </w:t>
@@ -1414,16 +995,16 @@
       <w:r>
         <w:t xml:space="preserve">uses mathematical models to relate measured signals like terminal voltage to SOC and is known to give accurate and precise </w:t>
       </w:r>
-      <w:commentRangeStart w:id="6"/>
+      <w:commentRangeStart w:id="5"/>
       <w:r>
         <w:t>estimate</w:t>
       </w:r>
-      <w:commentRangeEnd w:id="6"/>
+      <w:commentRangeEnd w:id="5"/>
       <w:r>
         <w:rPr>
           <w:rStyle w:val="CommentReference"/>
         </w:rPr>
-        <w:commentReference w:id="6"/>
+        <w:commentReference w:id="5"/>
       </w:r>
       <w:r>
         <w:t xml:space="preserve"> []</w:t>
@@ -1431,11 +1012,9 @@
     </w:p>
     <w:p>
       <w:r>
-        <w:lastRenderedPageBreak/>
         <w:t>Model-based estimation is used in this paper and has two distinct sub-problems, namely the mathematical model of the battery and the estimation algorithm.</w:t>
       </w:r>
     </w:p>
-    <w:p/>
     <w:p>
       <w:pPr>
         <w:pStyle w:val="Heading2"/>
@@ -1445,6 +1024,7 @@
         </w:numPr>
       </w:pPr>
       <w:r>
+        <w:lastRenderedPageBreak/>
         <w:t xml:space="preserve"> Objectives</w:t>
       </w:r>
     </w:p>
@@ -1515,6 +1095,12 @@
     </w:p>
     <w:p>
       <w:pPr>
+        <w:pStyle w:val="ListParagraph"/>
+        <w:ind w:left="360"/>
+      </w:pPr>
+    </w:p>
+    <w:p>
+      <w:pPr>
         <w:pStyle w:val="Heading1"/>
       </w:pPr>
       <w:r>
@@ -1678,129 +1264,133 @@
         </w:numPr>
       </w:pPr>
       <w:r>
+        <w:t xml:space="preserve"> State of Charge</w:t>
+      </w:r>
+    </w:p>
+    <w:p>
+      <w:r>
+        <w:t>As mentioned above,</w:t>
+      </w:r>
+      <w:r>
+        <w:t xml:space="preserve"> a Li-Ion battery is a complex system. In order to develop a simplified model </w:t>
+      </w:r>
+      <w:r>
+        <w:t>that is both detailed ‘enough’ and numerically tractable, it is important to</w:t>
+      </w:r>
+      <w:r>
+        <w:t xml:space="preserve"> </w:t>
+      </w:r>
+      <w:r>
+        <w:t xml:space="preserve">quantify important internal states of </w:t>
+      </w:r>
+      <w:r>
         <w:lastRenderedPageBreak/>
-        <w:t xml:space="preserve"> State of Charge</w:t>
-      </w:r>
-    </w:p>
-    <w:p>
-      <w:r>
-        <w:t>As mentioned above,</w:t>
-      </w:r>
-      <w:r>
-        <w:t xml:space="preserve"> a Li-Ion battery is a complex system. In order to develop a simplified model </w:t>
-      </w:r>
-      <w:r>
-        <w:t>that is both detailed ‘enough’ and numerically tractable, it is important to</w:t>
+        <w:t xml:space="preserve">the battery other than the terminal voltage and the current, which are the only two directly measurable electrical properties of the battery. </w:t>
+      </w:r>
+    </w:p>
+    <w:p>
+      <w:r>
+        <w:t xml:space="preserve">It turns out that one of the most important quantities of a battery is its State of Charge or SOC. </w:t>
+      </w:r>
+      <w:r>
+        <w:t>The SOC</w:t>
       </w:r>
       <w:r>
         <w:t xml:space="preserve"> </w:t>
       </w:r>
       <w:r>
-        <w:t xml:space="preserve">quantify important internal states of the battery other than the terminal voltage and the current, which are the only two directly measurable electrical properties of the battery. </w:t>
-      </w:r>
-    </w:p>
-    <w:p>
-      <w:r>
-        <w:t xml:space="preserve">It turns out that one of the most important quantities of a battery is its State of Charge or SOC. </w:t>
-      </w:r>
-      <w:r>
-        <w:t>The SOC</w:t>
+        <w:t xml:space="preserve">provides a measure of the </w:t>
+      </w:r>
+      <w:r>
+        <w:t>battery’s</w:t>
       </w:r>
       <w:r>
         <w:t xml:space="preserve"> </w:t>
       </w:r>
       <w:r>
-        <w:t xml:space="preserve">provides a measure of the </w:t>
-      </w:r>
-      <w:r>
-        <w:t>battery’s</w:t>
+        <w:t xml:space="preserve">available capacity, effective functioning as the fuel gauge of the battery. </w:t>
+      </w:r>
+      <w:r>
+        <w:t xml:space="preserve">This is an important parameter to know since the safety of many batteries, such as the Li-Ion </w:t>
+      </w:r>
+      <w:r>
+        <w:t xml:space="preserve">variety </w:t>
+      </w:r>
+      <w:r>
+        <w:t>used in this paper, have the potential to be extremely dangerous and even explode or cause fires</w:t>
+      </w:r>
+      <w:r>
+        <w:t xml:space="preserve"> if mishandled, overcharged, or over-discharged. </w:t>
       </w:r>
       <w:r>
         <w:t xml:space="preserve"> </w:t>
       </w:r>
-      <w:r>
-        <w:t xml:space="preserve">available capacity, effective functioning as the fuel gauge of the battery. </w:t>
-      </w:r>
-      <w:r>
-        <w:t xml:space="preserve">This is an important parameter to know since the safety of many batteries, such as the Li-Ion </w:t>
-      </w:r>
-      <w:r>
-        <w:t xml:space="preserve">variety </w:t>
-      </w:r>
-      <w:r>
-        <w:t>used in this paper, have the potential to be extremely dangerous and even explode or cause fires</w:t>
-      </w:r>
-      <w:r>
-        <w:t xml:space="preserve"> if mishandled, overcharged, or over-discharged. </w:t>
+    </w:p>
+    <w:p>
+      <w:r>
+        <w:t xml:space="preserve">Unfortunately, the SOC is </w:t>
+      </w:r>
+      <w:r>
+        <w:rPr>
+          <w:u w:val="single"/>
+        </w:rPr>
+        <w:t>not</w:t>
+      </w:r>
+      <w:r>
+        <w:t xml:space="preserve"> a directly measurable quantity and must be estimated in order to make available for application in control</w:t>
+      </w:r>
+      <w:r>
+        <w:t>s</w:t>
+      </w:r>
+      <w:r>
+        <w:t xml:space="preserve"> o</w:t>
+      </w:r>
+      <w:r>
+        <w:t>r</w:t>
+      </w:r>
+      <w:r>
+        <w:t xml:space="preserve"> battery management systems. </w:t>
+      </w:r>
+      <w:r>
+        <w:t xml:space="preserve">To address this </w:t>
+      </w:r>
+      <w:r>
+        <w:t>innate</w:t>
       </w:r>
       <w:r>
         <w:t xml:space="preserve"> </w:t>
       </w:r>
-    </w:p>
-    <w:p>
-      <w:r>
-        <w:t xml:space="preserve">Unfortunately, the SOC is </w:t>
-      </w:r>
-      <w:r>
-        <w:rPr>
-          <w:u w:val="single"/>
-        </w:rPr>
-        <w:t>not</w:t>
-      </w:r>
-      <w:r>
-        <w:t xml:space="preserve"> a directly measurable quantity and must be estimated in order to make available for application in control</w:t>
-      </w:r>
-      <w:r>
-        <w:t>s</w:t>
-      </w:r>
-      <w:r>
-        <w:t xml:space="preserve"> o</w:t>
-      </w:r>
-      <w:r>
-        <w:t>r</w:t>
-      </w:r>
-      <w:r>
-        <w:t xml:space="preserve"> battery management systems. </w:t>
-      </w:r>
-      <w:r>
-        <w:t xml:space="preserve">To address this </w:t>
-      </w:r>
-      <w:r>
-        <w:t>innate</w:t>
+      <w:r>
+        <w:t xml:space="preserve">drawback, </w:t>
+      </w:r>
+      <w:r>
+        <w:t>this paper</w:t>
+      </w:r>
+      <w:r>
+        <w:t xml:space="preserve"> presents the Extended Kalman Filter as the estimation technique of choice to reliably and accurately predict the SOC of the battery of interest. </w:t>
+      </w:r>
+    </w:p>
+    <w:p>
+      <w:r>
+        <w:t xml:space="preserve">Even though the instantaneous SOC of the battery is not measurable, </w:t>
+      </w:r>
+      <w:r>
+        <w:t xml:space="preserve">a model of its dynamics is easily developed and formulated </w:t>
+      </w:r>
+      <w:r>
+        <w:t>as the amount of current capable of being sourced from a finite maximum capacity battery</w:t>
+      </w:r>
+      <w:r>
+        <w:t>.</w:t>
+      </w:r>
+      <w:r>
+        <w:t xml:space="preserve"> Mathematically, this can be written as follows. </w:t>
       </w:r>
       <w:r>
         <w:t xml:space="preserve"> </w:t>
       </w:r>
-      <w:r>
-        <w:t xml:space="preserve">drawback, </w:t>
-      </w:r>
-      <w:r>
-        <w:t>this paper</w:t>
-      </w:r>
-      <w:r>
-        <w:t xml:space="preserve"> presents the Extended Kalman Filter as the estimation technique of choice to reliably and accurately predict the SOC of the battery of interest. </w:t>
-      </w:r>
-    </w:p>
-    <w:p>
-      <w:r>
-        <w:t xml:space="preserve">Even though the instantaneous SOC of the battery is not measurable, </w:t>
-      </w:r>
-      <w:r>
-        <w:t xml:space="preserve">a model of its dynamics is easily developed and formulated </w:t>
-      </w:r>
-      <w:r>
-        <w:t>as the amount of current capable of being sourced from a finite maximum capacity battery</w:t>
-      </w:r>
-      <w:r>
-        <w:t>.</w:t>
-      </w:r>
-      <w:r>
-        <w:t xml:space="preserve"> Mathematically, this can be written as follows. </w:t>
-      </w:r>
-      <w:r>
-        <w:t xml:space="preserve"> </w:t>
-      </w:r>
-    </w:p>
+    </w:p>
+    <w:p/>
     <w:p>
       <w:pPr>
         <w:jc w:val="center"/>
@@ -1921,6 +1511,14 @@
     </w:p>
     <w:p>
       <w:pPr>
+        <w:jc w:val="center"/>
+        <w:rPr>
+          <w:rFonts w:eastAsiaTheme="minorEastAsia"/>
+        </w:rPr>
+      </w:pPr>
+    </w:p>
+    <w:p>
+      <w:pPr>
         <w:rPr>
           <w:rFonts w:eastAsiaTheme="minorEastAsia"/>
         </w:rPr>
@@ -2072,24 +1670,24 @@
         <w:t xml:space="preserve">For the purposes of this paper, the experimental relationship between these two quantities are assumed to </w:t>
       </w:r>
       <w:r>
+        <w:t>be nonlinear and treated as a fully known relationship</w:t>
+      </w:r>
+      <w:r>
+        <w:t xml:space="preserve"> from a lookup table.</w:t>
+      </w:r>
+      <w:r>
+        <w:t xml:space="preserve"> The figure below shows the lookup table data in a graph employed in this paper.</w:t>
+      </w:r>
+    </w:p>
+    <w:p>
+      <w:pPr>
+        <w:jc w:val="center"/>
+      </w:pPr>
+      <w:r>
+        <w:rPr>
+          <w:noProof/>
+        </w:rPr>
         <w:lastRenderedPageBreak/>
-        <w:t>be nonlinear and treated as a fully known relationship</w:t>
-      </w:r>
-      <w:r>
-        <w:t xml:space="preserve"> from a lookup table.</w:t>
-      </w:r>
-      <w:r>
-        <w:t xml:space="preserve"> The figure below shows the lookup table data in a graph employed in this paper.</w:t>
-      </w:r>
-    </w:p>
-    <w:p>
-      <w:pPr>
-        <w:jc w:val="center"/>
-      </w:pPr>
-      <w:r>
-        <w:rPr>
-          <w:noProof/>
-        </w:rPr>
         <w:drawing>
           <wp:inline distT="0" distB="0" distL="0" distR="0" wp14:anchorId="218C9060" wp14:editId="617C9974">
             <wp:extent cx="3188074" cy="2438400"/>
@@ -10740,6 +10338,7 @@
         <w:t xml:space="preserve"> then become</w:t>
       </w:r>
     </w:p>
+    <w:p/>
     <w:p>
       <w:pPr>
         <w:jc w:val="center"/>
@@ -12397,6 +11996,19 @@
       </w:r>
     </w:p>
     <w:p>
+      <w:pPr>
+        <w:jc w:val="center"/>
+        <w:rPr>
+          <w:rFonts w:eastAsiaTheme="minorEastAsia"/>
+        </w:rPr>
+      </w:pPr>
+    </w:p>
+    <w:p>
+      <w:pPr>
+        <w:rPr>
+          <w:rFonts w:eastAsiaTheme="minorEastAsia"/>
+        </w:rPr>
+      </w:pPr>
       <w:r>
         <w:t xml:space="preserve">Where </w:t>
       </w:r>
@@ -12649,6 +12261,8 @@
         <w:t>.</w:t>
       </w:r>
     </w:p>
+    <w:p/>
+    <w:p/>
     <w:p>
       <w:pPr>
         <w:jc w:val="center"/>
@@ -12666,6 +12280,7 @@
         </w:numPr>
       </w:pPr>
       <w:r>
+        <w:lastRenderedPageBreak/>
         <w:t>Observability Analysis</w:t>
       </w:r>
     </w:p>
@@ -12678,7 +12293,6 @@
         <w:pStyle w:val="Heading1"/>
       </w:pPr>
       <w:r>
-        <w:lastRenderedPageBreak/>
         <w:t>3. Algorithms &amp; Implementation</w:t>
       </w:r>
     </w:p>
@@ -12699,7 +12313,6 @@
         <w:t xml:space="preserve"> Linear Kalman Filter</w:t>
       </w:r>
     </w:p>
-    <w:p/>
     <w:p>
       <w:r>
         <w:t xml:space="preserve">In the scope of academic literature, a Kalman Filter is the broad name for a class of stochastic estimation algorithms. However, in the strict sense a Kalman Filter refers to an estimation scheme for linear systems, under the assumption of additive white noise which follow a Gaussian distribution. </w:t>
@@ -12891,7 +12504,7 @@
         <w:rPr>
           <w:rStyle w:val="CommentReference"/>
         </w:rPr>
-        <w:commentReference w:id="7"/>
+        <w:commentReference w:id="6"/>
       </w:r>
     </w:p>
     <w:p>
@@ -12991,7 +12604,7 @@
         <w:pStyle w:val="Heading2"/>
         <w:numPr>
           <w:ilvl w:val="2"/>
-          <w:numId w:val="10"/>
+          <w:numId w:val="9"/>
         </w:numPr>
       </w:pPr>
       <w:r>
@@ -13063,6 +12676,10 @@
       </w:r>
     </w:p>
     <w:p>
+      <w:bookmarkStart w:id="7" w:name="_GoBack"/>
+      <w:bookmarkEnd w:id="7"/>
+    </w:p>
+    <w:p>
       <w:pPr>
         <w:pStyle w:val="Heading2"/>
         <w:numPr>
@@ -13091,11 +12708,8 @@
         <w:jc w:val="both"/>
       </w:pPr>
       <w:r>
-        <w:t xml:space="preserve">A typical BMS is equipped with current, voltage and temperature sensors which have limited accuracy due to intrinsic measurement noise and bias. In this work, we only considered current and voltage </w:t>
-      </w:r>
-      <w:r>
         <w:lastRenderedPageBreak/>
-        <w:t xml:space="preserve">measurement bias. To test estimation algorithms under different sensor properties, noise and bias are added to both current as well as terminal voltage signals. The noise added is Gaussian with zero-mean and a standard deviation of </w:t>
+        <w:t xml:space="preserve">A typical BMS is equipped with current, voltage and temperature sensors which have limited accuracy due to intrinsic measurement noise and bias. In this work, we only considered current and voltage measurement bias. To test estimation algorithms under different sensor properties, noise and bias are added to both current as well as terminal voltage signals. The noise added is Gaussian with zero-mean and a standard deviation of </w:t>
       </w:r>
       <w:r>
         <w:t xml:space="preserve">1% of the corresponding signal’s maximum value. The bias level is set as </w:t>
@@ -13788,6 +13402,7 @@
         <w:ind w:left="450"/>
       </w:pPr>
       <w:r>
+        <w:lastRenderedPageBreak/>
         <w:t>c.                                                                                        d.</w:t>
       </w:r>
     </w:p>
@@ -13796,7 +13411,6 @@
         <w:rPr>
           <w:noProof/>
         </w:rPr>
-        <w:lastRenderedPageBreak/>
         <w:drawing>
           <wp:inline distT="0" distB="0" distL="0" distR="0" wp14:anchorId="21A1F92B" wp14:editId="51FC5DC7">
             <wp:extent cx="2913132" cy="2183980"/>
@@ -16774,7 +16388,7 @@
       </w:r>
     </w:p>
   </w:comment>
-  <w:comment w:id="3" w:author="felipe valdez" w:date="2019-05-30T22:17:00Z" w:initials="fv">
+  <w:comment w:id="2" w:author="felipe valdez" w:date="2019-05-30T22:17:00Z" w:initials="fv">
     <w:p>
       <w:pPr>
         <w:pStyle w:val="CommentText"/>
@@ -16793,7 +16407,7 @@
       </w:r>
     </w:p>
   </w:comment>
-  <w:comment w:id="4" w:author="felipe valdez" w:date="2019-05-30T22:18:00Z" w:initials="fv">
+  <w:comment w:id="3" w:author="felipe valdez" w:date="2019-05-30T22:18:00Z" w:initials="fv">
     <w:p>
       <w:pPr>
         <w:pStyle w:val="Default"/>
@@ -16838,7 +16452,7 @@
       </w:pPr>
     </w:p>
   </w:comment>
-  <w:comment w:id="5" w:author="felipe valdez" w:date="2019-05-30T22:36:00Z" w:initials="fv">
+  <w:comment w:id="4" w:author="felipe valdez" w:date="2019-05-30T22:36:00Z" w:initials="fv">
     <w:p>
       <w:pPr>
         <w:autoSpaceDE w:val="0"/>
@@ -16927,7 +16541,7 @@
       </w:pPr>
     </w:p>
   </w:comment>
-  <w:comment w:id="6" w:author="felipe valdez" w:date="2019-05-30T23:06:00Z" w:initials="fv">
+  <w:comment w:id="5" w:author="felipe valdez" w:date="2019-05-30T23:06:00Z" w:initials="fv">
     <w:p>
       <w:pPr>
         <w:autoSpaceDE w:val="0"/>
@@ -17008,7 +16622,7 @@
       </w:r>
     </w:p>
   </w:comment>
-  <w:comment w:id="7" w:author="felipe valdez" w:date="2019-05-31T11:31:00Z" w:initials="fv">
+  <w:comment w:id="6" w:author="felipe valdez" w:date="2019-05-31T11:31:00Z" w:initials="fv">
     <w:p>
       <w:pPr>
         <w:pStyle w:val="CommentText"/>
@@ -20693,7 +20307,7 @@
 </file>
 
 <file path=customXml/itemProps1.xml><?xml version="1.0" encoding="utf-8"?>
-<ds:datastoreItem xmlns:ds="http://schemas.openxmlformats.org/officeDocument/2006/customXml" ds:itemID="{B6908BA4-C265-4F6B-9733-4B8D9CFF3B63}">
+<ds:datastoreItem xmlns:ds="http://schemas.openxmlformats.org/officeDocument/2006/customXml" ds:itemID="{322F25AA-149F-4341-A540-746206E13A38}">
   <ds:schemaRefs>
     <ds:schemaRef ds:uri="http://schemas.openxmlformats.org/officeDocument/2006/bibliography"/>
   </ds:schemaRefs>

--- a/Final Paper.docx
+++ b/Final Paper.docx
@@ -12675,10 +12675,7 @@
         <w:t xml:space="preserve"> The Setup</w:t>
       </w:r>
     </w:p>
-    <w:p>
-      <w:bookmarkStart w:id="7" w:name="_GoBack"/>
-      <w:bookmarkEnd w:id="7"/>
-    </w:p>
+    <w:p/>
     <w:p>
       <w:pPr>
         <w:pStyle w:val="Heading2"/>
@@ -16128,101 +16125,29 @@
       </w:r>
     </w:p>
     <w:p>
-      <w:pPr>
-        <w:rPr>
-          <w:noProof/>
-        </w:rPr>
-      </w:pPr>
-      <w:r>
-        <w:t>Use IEEE format for your references. It is useful but not necessary to use Word’s built in features for references and bibliographies.</w:t>
-      </w:r>
-      <w:r>
-        <w:fldChar w:fldCharType="begin"/>
-      </w:r>
-      <w:r>
-        <w:instrText xml:space="preserve"> BIBLIOGRAPHY  \l 1033 </w:instrText>
-      </w:r>
-      <w:r>
-        <w:fldChar w:fldCharType="separate"/>
-      </w:r>
-    </w:p>
-    <w:tbl>
-      <w:tblPr>
-        <w:tblW w:w="5000" w:type="pct"/>
-        <w:tblCellSpacing w:w="15" w:type="dxa"/>
-        <w:tblCellMar>
-          <w:top w:w="15" w:type="dxa"/>
-          <w:left w:w="15" w:type="dxa"/>
-          <w:bottom w:w="15" w:type="dxa"/>
-          <w:right w:w="15" w:type="dxa"/>
-        </w:tblCellMar>
-        <w:tblLook w:val="04A0" w:firstRow="1" w:lastRow="0" w:firstColumn="1" w:lastColumn="0" w:noHBand="0" w:noVBand="1"/>
-      </w:tblPr>
-      <w:tblGrid>
-        <w:gridCol w:w="322"/>
-        <w:gridCol w:w="9038"/>
-      </w:tblGrid>
-      <w:tr>
-        <w:trPr>
-          <w:divId w:val="77679374"/>
-          <w:tblCellSpacing w:w="15" w:type="dxa"/>
-        </w:trPr>
-        <w:tc>
-          <w:tcPr>
-            <w:tcW w:w="50" w:type="pct"/>
-            <w:hideMark/>
-          </w:tcPr>
-          <w:p>
-            <w:pPr>
-              <w:pStyle w:val="Bibliography"/>
-              <w:rPr>
-                <w:noProof/>
-                <w:sz w:val="24"/>
-                <w:szCs w:val="24"/>
-              </w:rPr>
-            </w:pPr>
-            <w:r>
-              <w:rPr>
-                <w:noProof/>
-              </w:rPr>
-              <w:t xml:space="preserve">[1] </w:t>
-            </w:r>
-          </w:p>
-        </w:tc>
-        <w:tc>
-          <w:tcPr>
-            <w:tcW w:w="0" w:type="auto"/>
-            <w:hideMark/>
-          </w:tcPr>
-          <w:p>
-            <w:pPr>
-              <w:pStyle w:val="Bibliography"/>
-              <w:rPr>
-                <w:noProof/>
-              </w:rPr>
-            </w:pPr>
-            <w:r>
-              <w:rPr>
-                <w:noProof/>
-              </w:rPr>
-              <w:t>IEEE Periodicals, "IEEE Reference Guide," IEEE, Piscataway, NJ, 2018.</w:t>
-            </w:r>
-          </w:p>
-        </w:tc>
-      </w:tr>
-    </w:tbl>
-    <w:p>
-      <w:pPr>
-        <w:divId w:val="77679374"/>
-        <w:rPr>
-          <w:rFonts w:eastAsia="Times New Roman"/>
-          <w:noProof/>
-        </w:rPr>
-      </w:pPr>
-    </w:p>
-    <w:p>
-      <w:r>
-        <w:fldChar w:fldCharType="end"/>
+      <w:r>
+        <w:t>[1] Bustos, Richard (2018). State of Charge and Parameter Estimation of Electric Vehicle Batteries. Master thesis.</w:t>
+      </w:r>
+    </w:p>
+    <w:p>
+      <w:r>
+        <w:t xml:space="preserve">[2] </w:t>
+      </w:r>
+      <w:r>
+        <w:t>L. Lu, X. Han, J. Li, J. Hua and M. Ouyang, "A review on the key issues for lithium-ion battery management in electric vehicles," Journal of Power Sources, vol. 226, pp. 272-288, 2013.</w:t>
+      </w:r>
+    </w:p>
+    <w:p>
+      <w:r>
+        <w:t>[</w:t>
+      </w:r>
+      <w:r>
+        <w:t>3</w:t>
+      </w:r>
+      <w:bookmarkStart w:id="7" w:name="_GoBack"/>
+      <w:bookmarkEnd w:id="7"/>
+      <w:r>
+        <w:t>] Narayan, Anand (2017). State and Parametric Estimation of Li-Ion Batteries in Electrified Vehicles. Master thesis.</w:t>
       </w:r>
     </w:p>
     <w:p>
@@ -20307,7 +20232,7 @@
 </file>
 
 <file path=customXml/itemProps1.xml><?xml version="1.0" encoding="utf-8"?>
-<ds:datastoreItem xmlns:ds="http://schemas.openxmlformats.org/officeDocument/2006/customXml" ds:itemID="{322F25AA-149F-4341-A540-746206E13A38}">
+<ds:datastoreItem xmlns:ds="http://schemas.openxmlformats.org/officeDocument/2006/customXml" ds:itemID="{1FCF6FDC-426D-4318-A949-8D2E09A60207}">
   <ds:schemaRefs>
     <ds:schemaRef ds:uri="http://schemas.openxmlformats.org/officeDocument/2006/bibliography"/>
   </ds:schemaRefs>

--- a/Final Paper.docx
+++ b/Final Paper.docx
@@ -1393,7 +1393,7 @@
     <w:p/>
     <w:p>
       <w:pPr>
-        <w:jc w:val="center"/>
+        <w:jc w:val="right"/>
         <w:rPr>
           <w:rFonts w:eastAsiaTheme="minorEastAsia"/>
         </w:rPr>
@@ -1506,7 +1506,19 @@
         <w:rPr>
           <w:rFonts w:eastAsiaTheme="minorEastAsia"/>
         </w:rPr>
-        <w:t xml:space="preserve">                                                  (1)</w:t>
+        <w:t xml:space="preserve">              </w:t>
+      </w:r>
+      <w:r>
+        <w:rPr>
+          <w:rFonts w:eastAsiaTheme="minorEastAsia"/>
+        </w:rPr>
+        <w:t xml:space="preserve">                      </w:t>
+      </w:r>
+      <w:r>
+        <w:rPr>
+          <w:rFonts w:eastAsiaTheme="minorEastAsia"/>
+        </w:rPr>
+        <w:t xml:space="preserve">                                    (1)</w:t>
       </w:r>
     </w:p>
     <w:p>
@@ -1533,7 +1545,31 @@
         <w:rPr>
           <w:rFonts w:eastAsiaTheme="minorEastAsia"/>
         </w:rPr>
-        <w:t xml:space="preserve">considered proportional to the current in or out of the battery, normalized by the capacity of the battery. In many cheap battery management systems, the SOC is approximated by numerically integrating the current. While this approach is attractive in theory, in reality this technique, called Coulomb Counting, diverges extremely quickly from the actual SOC of the battery.  Therefore, the failure of this type of “open loop” estimation leads to the development of closed loop estimation schemes explained in more detail later in the paper. </w:t>
+        <w:t xml:space="preserve">considered proportional to the current in or out of the battery, normalized by the capacity of the battery. In many cheap battery management systems, </w:t>
+      </w:r>
+      <w:r>
+        <w:rPr>
+          <w:rFonts w:eastAsiaTheme="minorEastAsia"/>
+        </w:rPr>
+        <w:t>an estimate of the</w:t>
+      </w:r>
+      <w:r>
+        <w:rPr>
+          <w:rFonts w:eastAsiaTheme="minorEastAsia"/>
+        </w:rPr>
+        <w:t xml:space="preserve"> SOC </w:t>
+      </w:r>
+      <w:r>
+        <w:rPr>
+          <w:rFonts w:eastAsiaTheme="minorEastAsia"/>
+        </w:rPr>
+        <w:t xml:space="preserve">can be computed </w:t>
+      </w:r>
+      <w:r>
+        <w:rPr>
+          <w:rFonts w:eastAsiaTheme="minorEastAsia"/>
+        </w:rPr>
+        <w:t xml:space="preserve">by numerically integrating the current. While this approach is attractive in theory, in reality this technique, called Coulomb Counting, diverges extremely quickly from the actual SOC of the battery.  Therefore, the failure of this type of “open loop” estimation leads to the development of closed loop estimation schemes explained in more detail later in the paper. </w:t>
       </w:r>
     </w:p>
     <w:p>
@@ -1670,6 +1706,7 @@
         <w:t xml:space="preserve">For the purposes of this paper, the experimental relationship between these two quantities are assumed to </w:t>
       </w:r>
       <w:r>
+        <w:lastRenderedPageBreak/>
         <w:t>be nonlinear and treated as a fully known relationship</w:t>
       </w:r>
       <w:r>
@@ -1687,7 +1724,6 @@
         <w:rPr>
           <w:noProof/>
         </w:rPr>
-        <w:lastRenderedPageBreak/>
         <w:drawing>
           <wp:inline distT="0" distB="0" distL="0" distR="0" wp14:anchorId="218C9060" wp14:editId="617C9974">
             <wp:extent cx="3188074" cy="2438400"/>
@@ -2035,7 +2071,13 @@
         <w:t>i</w:t>
       </w:r>
       <w:r>
-        <w:t>-Ion battery models in commercial use today but also the relative ease of reframing the model into an Extended Kalman Filter (EKF)</w:t>
+        <w:t xml:space="preserve">-Ion battery models in commercial use today but also </w:t>
+      </w:r>
+      <w:r>
+        <w:t xml:space="preserve">do to </w:t>
+      </w:r>
+      <w:r>
+        <w:t>the relative ease of reframing the model into an Extended Kalman Filter (EKF)</w:t>
       </w:r>
       <w:r>
         <w:t xml:space="preserve"> algorithm</w:t>
@@ -2208,7 +2250,7 @@
     <w:p/>
     <w:p>
       <w:pPr>
-        <w:jc w:val="center"/>
+        <w:jc w:val="right"/>
         <w:rPr>
           <w:rFonts w:eastAsiaTheme="minorEastAsia"/>
         </w:rPr>
@@ -2224,13 +2266,7 @@
           <w:rPr>
             <w:rFonts w:ascii="Cambria Math" w:hAnsi="Cambria Math"/>
           </w:rPr>
-          <m:t xml:space="preserve">  </m:t>
-        </m:r>
-        <m:r>
-          <w:rPr>
-            <w:rFonts w:ascii="Cambria Math" w:hAnsi="Cambria Math"/>
-          </w:rPr>
-          <m:t xml:space="preserve">          </m:t>
+          <m:t xml:space="preserve">            </m:t>
         </m:r>
         <m:sSub>
           <m:sSubPr>
@@ -2409,12 +2445,24 @@
         <w:rPr>
           <w:rFonts w:eastAsiaTheme="minorEastAsia"/>
         </w:rPr>
-        <w:t xml:space="preserve">                                               (</w:t>
+        <w:t xml:space="preserve">                                     </w:t>
       </w:r>
       <w:r>
         <w:rPr>
           <w:rFonts w:eastAsiaTheme="minorEastAsia"/>
         </w:rPr>
+        <w:t xml:space="preserve">                   </w:t>
+      </w:r>
+      <w:r>
+        <w:rPr>
+          <w:rFonts w:eastAsiaTheme="minorEastAsia"/>
+        </w:rPr>
+        <w:t xml:space="preserve">          (</w:t>
+      </w:r>
+      <w:r>
+        <w:rPr>
+          <w:rFonts w:eastAsiaTheme="minorEastAsia"/>
+        </w:rPr>
         <w:t>2</w:t>
       </w:r>
       <w:r>
@@ -2452,7 +2500,7 @@
     </w:p>
     <w:p>
       <w:pPr>
-        <w:jc w:val="center"/>
+        <w:jc w:val="right"/>
         <w:rPr>
           <w:rFonts w:eastAsiaTheme="minorEastAsia"/>
         </w:rPr>
@@ -2596,13 +2644,7 @@
           <w:rPr>
             <w:rFonts w:ascii="Cambria Math" w:eastAsiaTheme="minorEastAsia" w:hAnsi="Cambria Math"/>
           </w:rPr>
-          <m:t>I</m:t>
-        </m:r>
-        <m:r>
-          <w:rPr>
-            <w:rFonts w:ascii="Cambria Math" w:eastAsiaTheme="minorEastAsia" w:hAnsi="Cambria Math"/>
-          </w:rPr>
-          <m:t>-</m:t>
+          <m:t>I-</m:t>
         </m:r>
         <m:d>
           <m:dPr>
@@ -2719,12 +2761,24 @@
         <w:rPr>
           <w:rFonts w:eastAsiaTheme="minorEastAsia"/>
         </w:rPr>
-        <w:t xml:space="preserve">                                                     (</w:t>
+        <w:t xml:space="preserve">        </w:t>
       </w:r>
       <w:r>
         <w:rPr>
           <w:rFonts w:eastAsiaTheme="minorEastAsia"/>
         </w:rPr>
+        <w:t xml:space="preserve">                   </w:t>
+      </w:r>
+      <w:r>
+        <w:rPr>
+          <w:rFonts w:eastAsiaTheme="minorEastAsia"/>
+        </w:rPr>
+        <w:t xml:space="preserve">                                             (</w:t>
+      </w:r>
+      <w:r>
+        <w:rPr>
+          <w:rFonts w:eastAsiaTheme="minorEastAsia"/>
+        </w:rPr>
         <w:t>3</w:t>
       </w:r>
       <w:r>
@@ -2736,7 +2790,7 @@
     </w:p>
     <w:p>
       <w:pPr>
-        <w:jc w:val="center"/>
+        <w:jc w:val="right"/>
         <w:rPr>
           <w:rFonts w:eastAsiaTheme="minorEastAsia"/>
         </w:rPr>
@@ -2880,13 +2934,7 @@
           <w:rPr>
             <w:rFonts w:ascii="Cambria Math" w:eastAsiaTheme="minorEastAsia" w:hAnsi="Cambria Math"/>
           </w:rPr>
-          <m:t>I</m:t>
-        </m:r>
-        <m:r>
-          <w:rPr>
-            <w:rFonts w:ascii="Cambria Math" w:eastAsiaTheme="minorEastAsia" w:hAnsi="Cambria Math"/>
-          </w:rPr>
-          <m:t>-</m:t>
+          <m:t>I-</m:t>
         </m:r>
         <m:d>
           <m:dPr>
@@ -3003,12 +3051,24 @@
         <w:rPr>
           <w:rFonts w:eastAsiaTheme="minorEastAsia"/>
         </w:rPr>
-        <w:t xml:space="preserve">                                                     (</w:t>
+        <w:t xml:space="preserve">                                                  </w:t>
       </w:r>
       <w:r>
         <w:rPr>
           <w:rFonts w:eastAsiaTheme="minorEastAsia"/>
         </w:rPr>
+        <w:t xml:space="preserve">                    </w:t>
+      </w:r>
+      <w:r>
+        <w:rPr>
+          <w:rFonts w:eastAsiaTheme="minorEastAsia"/>
+        </w:rPr>
+        <w:t xml:space="preserve">   (</w:t>
+      </w:r>
+      <w:r>
+        <w:rPr>
+          <w:rFonts w:eastAsiaTheme="minorEastAsia"/>
+        </w:rPr>
         <w:t>4</w:t>
       </w:r>
       <w:r>
@@ -3046,7 +3106,7 @@
     </w:p>
     <w:p>
       <w:pPr>
-        <w:jc w:val="center"/>
+        <w:jc w:val="right"/>
         <w:rPr>
           <w:rFonts w:eastAsiaTheme="minorEastAsia"/>
         </w:rPr>
@@ -3854,12 +3914,24 @@
         <w:rPr>
           <w:rFonts w:eastAsiaTheme="minorEastAsia"/>
         </w:rPr>
-        <w:t xml:space="preserve">       (</w:t>
+        <w:t xml:space="preserve">     </w:t>
       </w:r>
       <w:r>
         <w:rPr>
           <w:rFonts w:eastAsiaTheme="minorEastAsia"/>
         </w:rPr>
+        <w:t xml:space="preserve">                   </w:t>
+      </w:r>
+      <w:r>
+        <w:rPr>
+          <w:rFonts w:eastAsiaTheme="minorEastAsia"/>
+        </w:rPr>
+        <w:t xml:space="preserve">  (</w:t>
+      </w:r>
+      <w:r>
+        <w:rPr>
+          <w:rFonts w:eastAsiaTheme="minorEastAsia"/>
+        </w:rPr>
         <w:t>5</w:t>
       </w:r>
       <w:r>
@@ -3871,7 +3943,7 @@
     </w:p>
     <w:p>
       <w:pPr>
-        <w:jc w:val="center"/>
+        <w:jc w:val="right"/>
         <w:rPr>
           <w:rFonts w:eastAsiaTheme="minorEastAsia"/>
         </w:rPr>
@@ -4084,7 +4156,19 @@
         <w:rPr>
           <w:rFonts w:eastAsiaTheme="minorEastAsia"/>
         </w:rPr>
-        <w:t xml:space="preserve">                (</w:t>
+        <w:t xml:space="preserve">       </w:t>
+      </w:r>
+      <w:r>
+        <w:rPr>
+          <w:rFonts w:eastAsiaTheme="minorEastAsia"/>
+        </w:rPr>
+        <w:t xml:space="preserve">                   </w:t>
+      </w:r>
+      <w:r>
+        <w:rPr>
+          <w:rFonts w:eastAsiaTheme="minorEastAsia"/>
+        </w:rPr>
+        <w:t xml:space="preserve">         (</w:t>
       </w:r>
       <w:r>
         <w:rPr>
@@ -4144,7 +4228,10 @@
         <w:t>today’s</w:t>
       </w:r>
       <w:r>
-        <w:t xml:space="preserve"> computer age, it is significantly easier to implement discrete time models on modern computers which inherently are limited to finite numerical representations of numbers. </w:t>
+        <w:t xml:space="preserve"> computer age, it is significantly easier to implement discrete time models on modern computers which inherently are limited to finite numerical representations of numbers</w:t>
+      </w:r>
+      <w:r>
+        <w:t xml:space="preserve"> and discrete processes. </w:t>
       </w:r>
     </w:p>
     <w:p>
@@ -4529,7 +4616,7 @@
     </w:p>
     <w:p>
       <w:pPr>
-        <w:jc w:val="center"/>
+        <w:jc w:val="right"/>
         <w:rPr>
           <w:rFonts w:eastAsiaTheme="minorEastAsia"/>
         </w:rPr>
@@ -5280,6 +5367,12 @@
                                     <w:rPr>
                                       <w:rFonts w:ascii="Cambria Math" w:eastAsiaTheme="minorEastAsia" w:hAnsi="Cambria Math"/>
                                     </w:rPr>
+                                    <m:t>-</m:t>
+                                  </m:r>
+                                  <m:r>
+                                    <w:rPr>
+                                      <w:rFonts w:ascii="Cambria Math" w:eastAsiaTheme="minorEastAsia" w:hAnsi="Cambria Math"/>
+                                    </w:rPr>
                                     <m:t>T</m:t>
                                   </m:r>
                                 </m:num>
@@ -5432,6 +5525,12 @@
                                     <w:rPr>
                                       <w:rFonts w:ascii="Cambria Math" w:eastAsiaTheme="minorEastAsia" w:hAnsi="Cambria Math"/>
                                     </w:rPr>
+                                    <m:t>-</m:t>
+                                  </m:r>
+                                  <m:r>
+                                    <w:rPr>
+                                      <w:rFonts w:ascii="Cambria Math" w:eastAsiaTheme="minorEastAsia" w:hAnsi="Cambria Math"/>
+                                    </w:rPr>
                                     <m:t>T</m:t>
                                   </m:r>
                                 </m:num>
@@ -5512,7 +5611,31 @@
         <w:rPr>
           <w:rFonts w:eastAsiaTheme="minorEastAsia"/>
         </w:rPr>
-        <w:t xml:space="preserve">      (6)</w:t>
+        <w:t xml:space="preserve">    </w:t>
+      </w:r>
+      <w:r>
+        <w:rPr>
+          <w:rFonts w:eastAsiaTheme="minorEastAsia"/>
+        </w:rPr>
+        <w:t xml:space="preserve">                            </w:t>
+      </w:r>
+      <w:r>
+        <w:rPr>
+          <w:rFonts w:eastAsiaTheme="minorEastAsia"/>
+        </w:rPr>
+        <w:t xml:space="preserve">  (</w:t>
+      </w:r>
+      <w:r>
+        <w:rPr>
+          <w:rFonts w:eastAsiaTheme="minorEastAsia"/>
+        </w:rPr>
+        <w:t>7</w:t>
+      </w:r>
+      <w:r>
+        <w:rPr>
+          <w:rFonts w:eastAsiaTheme="minorEastAsia"/>
+        </w:rPr>
+        <w:t>)</w:t>
       </w:r>
     </w:p>
     <w:p/>
@@ -5545,7 +5668,13 @@
         <w:t>the</w:t>
       </w:r>
       <w:r>
-        <w:t xml:space="preserve"> terminal voltage and current sensor</w:t>
+        <w:t xml:space="preserve"> terminal voltage</w:t>
+      </w:r>
+      <w:r>
+        <w:t xml:space="preserve"> bias</w:t>
+      </w:r>
+      <w:r>
+        <w:t xml:space="preserve"> and current sensor</w:t>
       </w:r>
       <w:r>
         <w:t xml:space="preserve"> bias along with </w:t>
@@ -5584,7 +5713,7 @@
         <w:t>) and (</w:t>
       </w:r>
       <w:r>
-        <w:t>8</w:t>
+        <w:t>9</w:t>
       </w:r>
       <w:r>
         <w:t xml:space="preserve">) are used, and the augmented state-space model is modified as well as the output terminal voltage equation. </w:t>
@@ -5728,7 +5857,7 @@
     </w:p>
     <w:p>
       <w:pPr>
-        <w:jc w:val="center"/>
+        <w:jc w:val="right"/>
         <w:rPr>
           <w:rFonts w:eastAsiaTheme="minorEastAsia"/>
         </w:rPr>
@@ -5853,25 +5982,31 @@
           <w:rPr>
             <w:rFonts w:ascii="Cambria Math" w:hAnsi="Cambria Math"/>
           </w:rPr>
-          <m:t>≈</m:t>
-        </m:r>
-        <m:r>
-          <w:rPr>
-            <w:rFonts w:ascii="Cambria Math" w:hAnsi="Cambria Math"/>
-          </w:rPr>
-          <m:t>0</m:t>
+          <m:t>≈0</m:t>
         </m:r>
       </m:oMath>
       <w:r>
         <w:rPr>
           <w:rFonts w:eastAsiaTheme="minorEastAsia"/>
         </w:rPr>
-        <w:t xml:space="preserve">                                         (</w:t>
+        <w:t xml:space="preserve">                                      </w:t>
       </w:r>
       <w:r>
         <w:rPr>
           <w:rFonts w:eastAsiaTheme="minorEastAsia"/>
         </w:rPr>
+        <w:t xml:space="preserve">                      </w:t>
+      </w:r>
+      <w:r>
+        <w:rPr>
+          <w:rFonts w:eastAsiaTheme="minorEastAsia"/>
+        </w:rPr>
+        <w:t xml:space="preserve">   (</w:t>
+      </w:r>
+      <w:r>
+        <w:rPr>
+          <w:rFonts w:eastAsiaTheme="minorEastAsia"/>
+        </w:rPr>
         <w:t>8</w:t>
       </w:r>
       <w:r>
@@ -5883,7 +6018,7 @@
     </w:p>
     <w:p>
       <w:pPr>
-        <w:jc w:val="center"/>
+        <w:jc w:val="right"/>
         <w:rPr>
           <w:rFonts w:eastAsiaTheme="minorEastAsia"/>
         </w:rPr>
@@ -6034,20 +6169,26 @@
           <w:rPr>
             <w:rFonts w:ascii="Cambria Math" w:hAnsi="Cambria Math"/>
           </w:rPr>
-          <m:t>≈</m:t>
-        </m:r>
-        <m:r>
-          <w:rPr>
-            <w:rFonts w:ascii="Cambria Math" w:hAnsi="Cambria Math"/>
-          </w:rPr>
-          <m:t>0</m:t>
+          <m:t>≈0</m:t>
         </m:r>
       </m:oMath>
       <w:r>
         <w:rPr>
           <w:rFonts w:eastAsiaTheme="minorEastAsia"/>
         </w:rPr>
-        <w:t xml:space="preserve">                                      (</w:t>
+        <w:t xml:space="preserve">                                     </w:t>
+      </w:r>
+      <w:r>
+        <w:rPr>
+          <w:rFonts w:eastAsiaTheme="minorEastAsia"/>
+        </w:rPr>
+        <w:t xml:space="preserve">                         </w:t>
+      </w:r>
+      <w:r>
+        <w:rPr>
+          <w:rFonts w:eastAsiaTheme="minorEastAsia"/>
+        </w:rPr>
+        <w:t xml:space="preserve"> (</w:t>
       </w:r>
       <w:r>
         <w:rPr>
@@ -6664,7 +6805,7 @@
     </w:p>
     <w:p>
       <w:pPr>
-        <w:jc w:val="center"/>
+        <w:jc w:val="right"/>
         <w:rPr>
           <w:rFonts w:eastAsiaTheme="minorEastAsia"/>
         </w:rPr>
@@ -6989,7 +7130,19 @@
         <w:rPr>
           <w:rFonts w:eastAsiaTheme="minorEastAsia"/>
         </w:rPr>
-        <w:t xml:space="preserve">                                   (1</w:t>
+        <w:t xml:space="preserve">                                 </w:t>
+      </w:r>
+      <w:r>
+        <w:rPr>
+          <w:rFonts w:eastAsiaTheme="minorEastAsia"/>
+        </w:rPr>
+        <w:t xml:space="preserve">                     </w:t>
+      </w:r>
+      <w:r>
+        <w:rPr>
+          <w:rFonts w:eastAsiaTheme="minorEastAsia"/>
+        </w:rPr>
+        <w:t xml:space="preserve">  (1</w:t>
       </w:r>
       <w:r>
         <w:rPr>
@@ -7273,6 +7426,7 @@
     </w:p>
     <w:p>
       <w:pPr>
+        <w:jc w:val="right"/>
         <w:rPr>
           <w:rFonts w:eastAsiaTheme="minorEastAsia"/>
         </w:rPr>
@@ -8799,12 +8953,24 @@
         <w:rPr>
           <w:rFonts w:eastAsiaTheme="minorEastAsia"/>
         </w:rPr>
-        <w:t xml:space="preserve">      (</w:t>
+        <w:t xml:space="preserve">    </w:t>
       </w:r>
       <w:r>
         <w:rPr>
           <w:rFonts w:eastAsiaTheme="minorEastAsia"/>
         </w:rPr>
+        <w:t xml:space="preserve">  </w:t>
+      </w:r>
+      <w:r>
+        <w:rPr>
+          <w:rFonts w:eastAsiaTheme="minorEastAsia"/>
+        </w:rPr>
+        <w:t xml:space="preserve">  (</w:t>
+      </w:r>
+      <w:r>
+        <w:rPr>
+          <w:rFonts w:eastAsiaTheme="minorEastAsia"/>
+        </w:rPr>
         <w:t>1</w:t>
       </w:r>
       <w:r>
@@ -8822,7 +8988,7 @@
     </w:p>
     <w:p>
       <w:pPr>
-        <w:jc w:val="center"/>
+        <w:jc w:val="right"/>
         <w:rPr>
           <w:rFonts w:eastAsiaTheme="minorEastAsia"/>
         </w:rPr>
@@ -8834,396 +9000,216 @@
         <w:t xml:space="preserve">                                         </w:t>
       </w:r>
       <m:oMath>
-        <m:d>
-          <m:dPr>
-            <m:begChr m:val="["/>
-            <m:endChr m:val="]"/>
+        <m:sSub>
+          <m:sSubPr>
             <m:ctrlPr>
               <w:rPr>
                 <w:rFonts w:ascii="Cambria Math" w:eastAsiaTheme="minorEastAsia" w:hAnsi="Cambria Math"/>
                 <w:i/>
               </w:rPr>
             </m:ctrlPr>
-          </m:dPr>
+          </m:sSubPr>
           <m:e>
-            <m:sSub>
-              <m:sSubPr>
-                <m:ctrlPr>
-                  <w:rPr>
-                    <w:rFonts w:ascii="Cambria Math" w:eastAsiaTheme="minorEastAsia" w:hAnsi="Cambria Math"/>
-                    <w:i/>
-                  </w:rPr>
-                </m:ctrlPr>
-              </m:sSubPr>
-              <m:e>
-                <m:r>
-                  <w:rPr>
-                    <w:rFonts w:ascii="Cambria Math" w:eastAsiaTheme="minorEastAsia" w:hAnsi="Cambria Math"/>
-                  </w:rPr>
-                  <m:t>V</m:t>
-                </m:r>
-              </m:e>
-              <m:sub>
-                <m:r>
-                  <w:rPr>
-                    <w:rFonts w:ascii="Cambria Math" w:eastAsiaTheme="minorEastAsia" w:hAnsi="Cambria Math"/>
-                  </w:rPr>
-                  <m:t>T</m:t>
-                </m:r>
-              </m:sub>
-            </m:sSub>
             <m:r>
               <w:rPr>
                 <w:rFonts w:ascii="Cambria Math" w:eastAsiaTheme="minorEastAsia" w:hAnsi="Cambria Math"/>
               </w:rPr>
-              <m:t>-</m:t>
+              <m:t>V</m:t>
             </m:r>
-            <m:sSub>
-              <m:sSubPr>
-                <m:ctrlPr>
-                  <w:rPr>
-                    <w:rFonts w:ascii="Cambria Math" w:hAnsi="Cambria Math"/>
-                    <w:i/>
-                  </w:rPr>
-                </m:ctrlPr>
-              </m:sSubPr>
-              <m:e>
-                <m:r>
-                  <w:rPr>
-                    <w:rFonts w:ascii="Cambria Math" w:hAnsi="Cambria Math"/>
-                  </w:rPr>
-                  <m:t>V</m:t>
-                </m:r>
-              </m:e>
-              <m:sub>
-                <m:r>
-                  <w:rPr>
-                    <w:rFonts w:ascii="Cambria Math" w:hAnsi="Cambria Math"/>
-                  </w:rPr>
-                  <m:t>OC</m:t>
-                </m:r>
-              </m:sub>
-            </m:sSub>
-            <m:d>
-              <m:dPr>
-                <m:ctrlPr>
-                  <w:rPr>
-                    <w:rFonts w:ascii="Cambria Math" w:hAnsi="Cambria Math"/>
-                    <w:i/>
-                  </w:rPr>
-                </m:ctrlPr>
-              </m:dPr>
-              <m:e>
-                <m:r>
-                  <w:rPr>
-                    <w:rFonts w:ascii="Cambria Math" w:hAnsi="Cambria Math"/>
-                  </w:rPr>
-                  <m:t>soc</m:t>
-                </m:r>
-              </m:e>
-            </m:d>
           </m:e>
-        </m:d>
+          <m:sub>
+            <m:r>
+              <w:rPr>
+                <w:rFonts w:ascii="Cambria Math" w:eastAsiaTheme="minorEastAsia" w:hAnsi="Cambria Math"/>
+              </w:rPr>
+              <m:t>T</m:t>
+            </m:r>
+          </m:sub>
+        </m:sSub>
         <m:r>
           <w:rPr>
             <w:rFonts w:ascii="Cambria Math" w:eastAsiaTheme="minorEastAsia" w:hAnsi="Cambria Math"/>
           </w:rPr>
           <m:t>=</m:t>
         </m:r>
+        <m:sSub>
+          <m:sSubPr>
+            <m:ctrlPr>
+              <w:rPr>
+                <w:rFonts w:ascii="Cambria Math" w:hAnsi="Cambria Math"/>
+                <w:i/>
+              </w:rPr>
+            </m:ctrlPr>
+          </m:sSubPr>
+          <m:e>
+            <m:r>
+              <w:rPr>
+                <w:rFonts w:ascii="Cambria Math" w:hAnsi="Cambria Math"/>
+              </w:rPr>
+              <m:t>V</m:t>
+            </m:r>
+          </m:e>
+          <m:sub>
+            <m:r>
+              <w:rPr>
+                <w:rFonts w:ascii="Cambria Math" w:hAnsi="Cambria Math"/>
+              </w:rPr>
+              <m:t>OC</m:t>
+            </m:r>
+          </m:sub>
+        </m:sSub>
         <m:d>
           <m:dPr>
-            <m:begChr m:val="["/>
-            <m:endChr m:val="]"/>
             <m:ctrlPr>
               <w:rPr>
-                <w:rFonts w:ascii="Cambria Math" w:eastAsiaTheme="minorEastAsia" w:hAnsi="Cambria Math"/>
+                <w:rFonts w:ascii="Cambria Math" w:hAnsi="Cambria Math"/>
                 <w:i/>
               </w:rPr>
             </m:ctrlPr>
           </m:dPr>
           <m:e>
-            <m:m>
-              <m:mPr>
-                <m:mcs>
-                  <m:mc>
-                    <m:mcPr>
-                      <m:count m:val="4"/>
-                      <m:mcJc m:val="center"/>
-                    </m:mcPr>
-                  </m:mc>
-                </m:mcs>
-                <m:ctrlPr>
-                  <w:rPr>
-                    <w:rFonts w:ascii="Cambria Math" w:eastAsiaTheme="minorEastAsia" w:hAnsi="Cambria Math"/>
-                    <w:i/>
-                  </w:rPr>
-                </m:ctrlPr>
-              </m:mPr>
-              <m:mr>
-                <m:e>
-                  <m:r>
-                    <w:rPr>
-                      <w:rFonts w:ascii="Cambria Math" w:eastAsiaTheme="minorEastAsia" w:hAnsi="Cambria Math"/>
-                    </w:rPr>
-                    <m:t>0</m:t>
-                  </m:r>
-                  <m:ctrlPr>
-                    <w:rPr>
-                      <w:rFonts w:ascii="Cambria Math" w:eastAsia="Cambria Math" w:hAnsi="Cambria Math" w:cs="Cambria Math"/>
-                      <w:i/>
-                    </w:rPr>
-                  </m:ctrlPr>
-                </m:e>
-                <m:e>
-                  <m:r>
-                    <w:rPr>
-                      <w:rFonts w:ascii="Cambria Math" w:eastAsia="Cambria Math" w:hAnsi="Cambria Math" w:cs="Cambria Math"/>
-                    </w:rPr>
-                    <m:t>-1</m:t>
-                  </m:r>
-                  <m:ctrlPr>
-                    <w:rPr>
-                      <w:rFonts w:ascii="Cambria Math" w:eastAsia="Cambria Math" w:hAnsi="Cambria Math" w:cs="Cambria Math"/>
-                      <w:i/>
-                    </w:rPr>
-                  </m:ctrlPr>
-                </m:e>
-                <m:e>
-                  <m:r>
-                    <w:rPr>
-                      <w:rFonts w:ascii="Cambria Math" w:eastAsia="Cambria Math" w:hAnsi="Cambria Math" w:cs="Cambria Math"/>
-                    </w:rPr>
-                    <m:t>-1</m:t>
-                  </m:r>
-                  <m:ctrlPr>
-                    <w:rPr>
-                      <w:rFonts w:ascii="Cambria Math" w:eastAsia="Cambria Math" w:hAnsi="Cambria Math" w:cs="Cambria Math"/>
-                      <w:i/>
-                    </w:rPr>
-                  </m:ctrlPr>
-                </m:e>
-                <m:e>
-                  <m:r>
-                    <w:rPr>
-                      <w:rFonts w:ascii="Cambria Math" w:eastAsia="Cambria Math" w:hAnsi="Cambria Math" w:cs="Cambria Math"/>
-                    </w:rPr>
-                    <m:t>1</m:t>
-                  </m:r>
-                </m:e>
-              </m:mr>
-            </m:m>
+            <m:r>
+              <w:rPr>
+                <w:rFonts w:ascii="Cambria Math" w:hAnsi="Cambria Math"/>
+              </w:rPr>
+              <m:t>soc</m:t>
+            </m:r>
           </m:e>
         </m:d>
-        <m:d>
-          <m:dPr>
-            <m:begChr m:val="["/>
-            <m:endChr m:val="]"/>
+        <m:r>
+          <w:rPr>
+            <w:rFonts w:ascii="Cambria Math" w:hAnsi="Cambria Math"/>
+          </w:rPr>
+          <m:t xml:space="preserve"> </m:t>
+        </m:r>
+        <m:r>
+          <w:rPr>
+            <w:rFonts w:ascii="Cambria Math" w:hAnsi="Cambria Math"/>
+          </w:rPr>
+          <m:t>-</m:t>
+        </m:r>
+        <m:sSub>
+          <m:sSubPr>
             <m:ctrlPr>
               <w:rPr>
                 <w:rFonts w:ascii="Cambria Math" w:eastAsiaTheme="minorEastAsia" w:hAnsi="Cambria Math"/>
                 <w:i/>
               </w:rPr>
             </m:ctrlPr>
-          </m:dPr>
+          </m:sSubPr>
           <m:e>
-            <m:m>
-              <m:mPr>
-                <m:mcs>
-                  <m:mc>
-                    <m:mcPr>
-                      <m:count m:val="1"/>
-                      <m:mcJc m:val="center"/>
-                    </m:mcPr>
-                  </m:mc>
-                </m:mcs>
-                <m:ctrlPr>
-                  <w:rPr>
-                    <w:rFonts w:ascii="Cambria Math" w:eastAsiaTheme="minorEastAsia" w:hAnsi="Cambria Math"/>
-                    <w:i/>
-                  </w:rPr>
-                </m:ctrlPr>
-              </m:mPr>
-              <m:mr>
-                <m:e>
-                  <m:sSub>
-                    <m:sSubPr>
-                      <m:ctrlPr>
-                        <w:rPr>
-                          <w:rFonts w:ascii="Cambria Math" w:eastAsiaTheme="minorEastAsia" w:hAnsi="Cambria Math"/>
-                          <w:i/>
-                        </w:rPr>
-                      </m:ctrlPr>
-                    </m:sSubPr>
-                    <m:e>
-                      <m:r>
-                        <w:rPr>
-                          <w:rFonts w:ascii="Cambria Math" w:eastAsiaTheme="minorEastAsia" w:hAnsi="Cambria Math"/>
-                        </w:rPr>
-                        <m:t>SOC</m:t>
-                      </m:r>
-                    </m:e>
-                    <m:sub>
-                      <m:r>
-                        <w:rPr>
-                          <w:rFonts w:ascii="Cambria Math" w:eastAsiaTheme="minorEastAsia" w:hAnsi="Cambria Math"/>
-                        </w:rPr>
-                        <m:t>k</m:t>
-                      </m:r>
-                    </m:sub>
-                  </m:sSub>
-                </m:e>
-              </m:mr>
-              <m:mr>
-                <m:e>
-                  <m:sSub>
-                    <m:sSubPr>
-                      <m:ctrlPr>
-                        <w:rPr>
-                          <w:rFonts w:ascii="Cambria Math" w:eastAsiaTheme="minorEastAsia" w:hAnsi="Cambria Math"/>
-                          <w:i/>
-                        </w:rPr>
-                      </m:ctrlPr>
-                    </m:sSubPr>
-                    <m:e>
-                      <m:r>
-                        <w:rPr>
-                          <w:rFonts w:ascii="Cambria Math" w:eastAsiaTheme="minorEastAsia" w:hAnsi="Cambria Math"/>
-                        </w:rPr>
-                        <m:t>V</m:t>
-                      </m:r>
-                    </m:e>
-                    <m:sub>
-                      <m:r>
-                        <w:rPr>
-                          <w:rFonts w:ascii="Cambria Math" w:eastAsiaTheme="minorEastAsia" w:hAnsi="Cambria Math"/>
-                        </w:rPr>
-                        <m:t>C1, k</m:t>
-                      </m:r>
-                    </m:sub>
-                  </m:sSub>
-                </m:e>
-              </m:mr>
-              <m:mr>
-                <m:e>
-                  <m:sSub>
-                    <m:sSubPr>
-                      <m:ctrlPr>
-                        <w:rPr>
-                          <w:rFonts w:ascii="Cambria Math" w:eastAsiaTheme="minorEastAsia" w:hAnsi="Cambria Math"/>
-                          <w:i/>
-                        </w:rPr>
-                      </m:ctrlPr>
-                    </m:sSubPr>
-                    <m:e>
-                      <m:r>
-                        <w:rPr>
-                          <w:rFonts w:ascii="Cambria Math" w:eastAsiaTheme="minorEastAsia" w:hAnsi="Cambria Math"/>
-                        </w:rPr>
-                        <m:t>V</m:t>
-                      </m:r>
-                    </m:e>
-                    <m:sub>
-                      <m:r>
-                        <w:rPr>
-                          <w:rFonts w:ascii="Cambria Math" w:eastAsiaTheme="minorEastAsia" w:hAnsi="Cambria Math"/>
-                        </w:rPr>
-                        <m:t>C2, k</m:t>
-                      </m:r>
-                    </m:sub>
-                  </m:sSub>
-                  <m:ctrlPr>
-                    <w:rPr>
-                      <w:rFonts w:ascii="Cambria Math" w:eastAsia="Cambria Math" w:hAnsi="Cambria Math" w:cs="Cambria Math"/>
-                      <w:i/>
-                    </w:rPr>
-                  </m:ctrlPr>
-                </m:e>
-              </m:mr>
-              <m:mr>
-                <m:e>
-                  <m:sSub>
-                    <m:sSubPr>
-                      <m:ctrlPr>
-                        <w:rPr>
-                          <w:rFonts w:ascii="Cambria Math" w:eastAsia="Cambria Math" w:hAnsi="Cambria Math" w:cs="Cambria Math"/>
-                          <w:i/>
-                        </w:rPr>
-                      </m:ctrlPr>
-                    </m:sSubPr>
-                    <m:e>
-                      <m:r>
-                        <w:rPr>
-                          <w:rFonts w:ascii="Cambria Math" w:eastAsia="Cambria Math" w:hAnsi="Cambria Math" w:cs="Cambria Math"/>
-                        </w:rPr>
-                        <m:t>Ɵ</m:t>
-                      </m:r>
-                    </m:e>
-                    <m:sub>
-                      <m:r>
-                        <w:rPr>
-                          <w:rFonts w:ascii="Cambria Math" w:eastAsia="Cambria Math" w:hAnsi="Cambria Math" w:cs="Cambria Math"/>
-                        </w:rPr>
-                        <m:t>k</m:t>
-                      </m:r>
-                    </m:sub>
-                  </m:sSub>
-                </m:e>
-              </m:mr>
-            </m:m>
+            <m:r>
+              <w:rPr>
+                <w:rFonts w:ascii="Cambria Math" w:eastAsiaTheme="minorEastAsia" w:hAnsi="Cambria Math"/>
+              </w:rPr>
+              <m:t>V</m:t>
+            </m:r>
           </m:e>
-        </m:d>
+          <m:sub>
+            <m:r>
+              <w:rPr>
+                <w:rFonts w:ascii="Cambria Math" w:eastAsiaTheme="minorEastAsia" w:hAnsi="Cambria Math"/>
+              </w:rPr>
+              <m:t>C1, k</m:t>
+            </m:r>
+          </m:sub>
+        </m:sSub>
+        <m:r>
+          <w:rPr>
+            <w:rFonts w:ascii="Cambria Math" w:eastAsiaTheme="minorEastAsia" w:hAnsi="Cambria Math"/>
+          </w:rPr>
+          <m:t>-</m:t>
+        </m:r>
+        <m:sSub>
+          <m:sSubPr>
+            <m:ctrlPr>
+              <w:rPr>
+                <w:rFonts w:ascii="Cambria Math" w:eastAsiaTheme="minorEastAsia" w:hAnsi="Cambria Math"/>
+                <w:i/>
+              </w:rPr>
+            </m:ctrlPr>
+          </m:sSubPr>
+          <m:e>
+            <m:r>
+              <w:rPr>
+                <w:rFonts w:ascii="Cambria Math" w:eastAsiaTheme="minorEastAsia" w:hAnsi="Cambria Math"/>
+              </w:rPr>
+              <m:t>V</m:t>
+            </m:r>
+          </m:e>
+          <m:sub>
+            <m:r>
+              <w:rPr>
+                <w:rFonts w:ascii="Cambria Math" w:eastAsiaTheme="minorEastAsia" w:hAnsi="Cambria Math"/>
+              </w:rPr>
+              <m:t>C2, k</m:t>
+            </m:r>
+          </m:sub>
+        </m:sSub>
         <m:r>
           <w:rPr>
             <w:rFonts w:ascii="Cambria Math" w:eastAsiaTheme="minorEastAsia" w:hAnsi="Cambria Math"/>
           </w:rPr>
           <m:t>+</m:t>
         </m:r>
-        <m:d>
-          <m:dPr>
-            <m:begChr m:val="["/>
-            <m:endChr m:val="]"/>
+        <m:sSub>
+          <m:sSubPr>
             <m:ctrlPr>
               <w:rPr>
-                <w:rFonts w:ascii="Cambria Math" w:eastAsiaTheme="minorEastAsia" w:hAnsi="Cambria Math"/>
+                <w:rFonts w:ascii="Cambria Math" w:eastAsia="Cambria Math" w:hAnsi="Cambria Math" w:cs="Cambria Math"/>
                 <w:i/>
               </w:rPr>
             </m:ctrlPr>
-          </m:dPr>
+          </m:sSubPr>
           <m:e>
             <m:r>
               <w:rPr>
-                <w:rFonts w:ascii="Cambria Math" w:eastAsiaTheme="minorEastAsia" w:hAnsi="Cambria Math"/>
-              </w:rPr>
-              <m:t>-</m:t>
+                <w:rFonts w:ascii="Cambria Math" w:eastAsia="Cambria Math" w:hAnsi="Cambria Math" w:cs="Cambria Math"/>
+              </w:rPr>
+              <m:t>Ɵ</m:t>
             </m:r>
-            <m:sSub>
-              <m:sSubPr>
-                <m:ctrlPr>
-                  <w:rPr>
-                    <w:rFonts w:ascii="Cambria Math" w:eastAsiaTheme="minorEastAsia" w:hAnsi="Cambria Math"/>
-                    <w:i/>
-                  </w:rPr>
-                </m:ctrlPr>
-              </m:sSubPr>
-              <m:e>
-                <m:r>
-                  <w:rPr>
-                    <w:rFonts w:ascii="Cambria Math" w:eastAsiaTheme="minorEastAsia" w:hAnsi="Cambria Math"/>
-                  </w:rPr>
-                  <m:t>R</m:t>
-                </m:r>
-              </m:e>
-              <m:sub>
-                <m:r>
-                  <w:rPr>
-                    <w:rFonts w:ascii="Cambria Math" w:eastAsiaTheme="minorEastAsia" w:hAnsi="Cambria Math"/>
-                  </w:rPr>
-                  <m:t>s</m:t>
-                </m:r>
-              </m:sub>
-            </m:sSub>
           </m:e>
-        </m:d>
+          <m:sub>
+            <m:r>
+              <w:rPr>
+                <w:rFonts w:ascii="Cambria Math" w:eastAsia="Cambria Math" w:hAnsi="Cambria Math" w:cs="Cambria Math"/>
+              </w:rPr>
+              <m:t>k</m:t>
+            </m:r>
+          </m:sub>
+        </m:sSub>
+        <m:r>
+          <w:rPr>
+            <w:rFonts w:ascii="Cambria Math" w:eastAsia="Cambria Math" w:hAnsi="Cambria Math" w:cs="Cambria Math"/>
+          </w:rPr>
+          <m:t xml:space="preserve"> -</m:t>
+        </m:r>
+        <m:sSub>
+          <m:sSubPr>
+            <m:ctrlPr>
+              <w:rPr>
+                <w:rFonts w:ascii="Cambria Math" w:eastAsia="Cambria Math" w:hAnsi="Cambria Math" w:cs="Cambria Math"/>
+                <w:i/>
+              </w:rPr>
+            </m:ctrlPr>
+          </m:sSubPr>
+          <m:e>
+            <m:r>
+              <w:rPr>
+                <w:rFonts w:ascii="Cambria Math" w:eastAsia="Cambria Math" w:hAnsi="Cambria Math" w:cs="Cambria Math"/>
+              </w:rPr>
+              <m:t>R</m:t>
+            </m:r>
+          </m:e>
+          <m:sub>
+            <m:r>
+              <w:rPr>
+                <w:rFonts w:ascii="Cambria Math" w:eastAsia="Cambria Math" w:hAnsi="Cambria Math" w:cs="Cambria Math"/>
+              </w:rPr>
+              <m:t>s</m:t>
+            </m:r>
+          </m:sub>
+        </m:sSub>
         <m:sSub>
           <m:sSubPr>
             <m:ctrlPr>
@@ -9261,12 +9247,23 @@
         <w:rPr>
           <w:rFonts w:eastAsiaTheme="minorEastAsia"/>
         </w:rPr>
-        <w:t xml:space="preserve">                          (12)</w:t>
-      </w:r>
-    </w:p>
-    <w:p>
-      <w:r>
-        <w:lastRenderedPageBreak/>
+        <w:t xml:space="preserve">             </w:t>
+      </w:r>
+      <w:r>
+        <w:rPr>
+          <w:rFonts w:eastAsiaTheme="minorEastAsia"/>
+        </w:rPr>
+        <w:t xml:space="preserve">                  </w:t>
+      </w:r>
+      <w:r>
+        <w:rPr>
+          <w:rFonts w:eastAsiaTheme="minorEastAsia"/>
+        </w:rPr>
+        <w:t xml:space="preserve">             (12)</w:t>
+      </w:r>
+    </w:p>
+    <w:p>
+      <w:r>
         <w:t xml:space="preserve">Where </w:t>
       </w:r>
       <m:oMath>
@@ -9293,16 +9290,8 @@
         <w:rPr>
           <w:rFonts w:eastAsiaTheme="minorEastAsia"/>
         </w:rPr>
-        <w:t xml:space="preserve">sensor bias included as a </w:t>
-      </w:r>
-      <w:proofErr w:type="gramStart"/>
-      <w:r>
-        <w:rPr>
-          <w:rFonts w:eastAsiaTheme="minorEastAsia"/>
-        </w:rPr>
-        <w:t>state.</w:t>
-      </w:r>
-      <w:proofErr w:type="gramEnd"/>
+        <w:t>sensor bias included as a state.</w:t>
+      </w:r>
     </w:p>
     <w:p>
       <w:pPr>
@@ -9313,6 +9302,7 @@
         </w:numPr>
       </w:pPr>
       <w:r>
+        <w:lastRenderedPageBreak/>
         <w:t>Voltage Sensor Bias</w:t>
       </w:r>
     </w:p>
@@ -9731,7 +9721,7 @@
     </w:p>
     <w:p>
       <w:pPr>
-        <w:jc w:val="center"/>
+        <w:jc w:val="right"/>
         <w:rPr>
           <w:rFonts w:eastAsiaTheme="minorEastAsia"/>
         </w:rPr>
@@ -10022,7 +10012,19 @@
         <w:rPr>
           <w:rFonts w:eastAsiaTheme="minorEastAsia"/>
         </w:rPr>
-        <w:t xml:space="preserve">         (1</w:t>
+        <w:t xml:space="preserve">    </w:t>
+      </w:r>
+      <w:r>
+        <w:rPr>
+          <w:rFonts w:eastAsiaTheme="minorEastAsia"/>
+        </w:rPr>
+        <w:t xml:space="preserve">                           </w:t>
+      </w:r>
+      <w:r>
+        <w:rPr>
+          <w:rFonts w:eastAsiaTheme="minorEastAsia"/>
+        </w:rPr>
+        <w:t xml:space="preserve">     (1</w:t>
       </w:r>
       <w:r>
         <w:rPr>
@@ -10341,7 +10343,7 @@
     <w:p/>
     <w:p>
       <w:pPr>
-        <w:jc w:val="center"/>
+        <w:jc w:val="right"/>
         <w:rPr>
           <w:rFonts w:eastAsiaTheme="minorEastAsia"/>
         </w:rPr>
@@ -11512,12 +11514,24 @@
         <w:rPr>
           <w:rFonts w:eastAsiaTheme="minorEastAsia"/>
         </w:rPr>
-        <w:t xml:space="preserve">      (1</w:t>
+        <w:t xml:space="preserve">     </w:t>
       </w:r>
       <w:r>
         <w:rPr>
           <w:rFonts w:eastAsiaTheme="minorEastAsia"/>
         </w:rPr>
+        <w:t xml:space="preserve">                      </w:t>
+      </w:r>
+      <w:r>
+        <w:rPr>
+          <w:rFonts w:eastAsiaTheme="minorEastAsia"/>
+        </w:rPr>
+        <w:t xml:space="preserve"> (1</w:t>
+      </w:r>
+      <w:r>
+        <w:rPr>
+          <w:rFonts w:eastAsiaTheme="minorEastAsia"/>
+        </w:rPr>
         <w:t>4</w:t>
       </w:r>
       <w:r>
@@ -11529,7 +11543,7 @@
     </w:p>
     <w:p>
       <w:pPr>
-        <w:jc w:val="center"/>
+        <w:jc w:val="right"/>
         <w:rPr>
           <w:rFonts w:eastAsiaTheme="minorEastAsia"/>
         </w:rPr>
@@ -11541,446 +11555,298 @@
         <w:t xml:space="preserve">            </w:t>
       </w:r>
       <m:oMath>
-        <m:d>
-          <m:dPr>
-            <m:begChr m:val="["/>
-            <m:endChr m:val="]"/>
+        <m:sSub>
+          <m:sSubPr>
             <m:ctrlPr>
               <w:rPr>
                 <w:rFonts w:ascii="Cambria Math" w:eastAsiaTheme="minorEastAsia" w:hAnsi="Cambria Math"/>
                 <w:i/>
               </w:rPr>
             </m:ctrlPr>
-          </m:dPr>
+          </m:sSubPr>
           <m:e>
-            <m:sSub>
-              <m:sSubPr>
-                <m:ctrlPr>
-                  <w:rPr>
-                    <w:rFonts w:ascii="Cambria Math" w:eastAsiaTheme="minorEastAsia" w:hAnsi="Cambria Math"/>
-                    <w:i/>
-                  </w:rPr>
-                </m:ctrlPr>
-              </m:sSubPr>
-              <m:e>
-                <m:r>
-                  <w:rPr>
-                    <w:rFonts w:ascii="Cambria Math" w:eastAsiaTheme="minorEastAsia" w:hAnsi="Cambria Math"/>
-                  </w:rPr>
-                  <m:t>V</m:t>
-                </m:r>
-              </m:e>
-              <m:sub>
-                <m:r>
-                  <w:rPr>
-                    <w:rFonts w:ascii="Cambria Math" w:eastAsiaTheme="minorEastAsia" w:hAnsi="Cambria Math"/>
-                  </w:rPr>
-                  <m:t>T</m:t>
-                </m:r>
-              </m:sub>
-            </m:sSub>
             <m:r>
               <w:rPr>
                 <w:rFonts w:ascii="Cambria Math" w:eastAsiaTheme="minorEastAsia" w:hAnsi="Cambria Math"/>
               </w:rPr>
-              <m:t>-</m:t>
+              <m:t>V</m:t>
             </m:r>
-            <m:sSub>
-              <m:sSubPr>
-                <m:ctrlPr>
-                  <w:rPr>
-                    <w:rFonts w:ascii="Cambria Math" w:hAnsi="Cambria Math"/>
-                    <w:i/>
-                  </w:rPr>
-                </m:ctrlPr>
-              </m:sSubPr>
-              <m:e>
-                <m:r>
-                  <w:rPr>
-                    <w:rFonts w:ascii="Cambria Math" w:hAnsi="Cambria Math"/>
-                  </w:rPr>
-                  <m:t>V</m:t>
-                </m:r>
-              </m:e>
-              <m:sub>
-                <m:r>
-                  <w:rPr>
-                    <w:rFonts w:ascii="Cambria Math" w:hAnsi="Cambria Math"/>
-                  </w:rPr>
-                  <m:t>OC</m:t>
-                </m:r>
-              </m:sub>
-            </m:sSub>
-            <m:d>
-              <m:dPr>
-                <m:ctrlPr>
-                  <w:rPr>
-                    <w:rFonts w:ascii="Cambria Math" w:hAnsi="Cambria Math"/>
-                    <w:i/>
-                  </w:rPr>
-                </m:ctrlPr>
-              </m:dPr>
-              <m:e>
-                <m:r>
-                  <w:rPr>
-                    <w:rFonts w:ascii="Cambria Math" w:hAnsi="Cambria Math"/>
-                  </w:rPr>
-                  <m:t>soc</m:t>
-                </m:r>
-              </m:e>
-            </m:d>
+          </m:e>
+          <m:sub>
             <m:r>
               <w:rPr>
-                <w:rFonts w:ascii="Cambria Math" w:hAnsi="Cambria Math"/>
-              </w:rPr>
-              <m:t>-</m:t>
+                <w:rFonts w:ascii="Cambria Math" w:eastAsiaTheme="minorEastAsia" w:hAnsi="Cambria Math"/>
+              </w:rPr>
+              <m:t>T</m:t>
             </m:r>
-            <m:sSub>
-              <m:sSubPr>
-                <m:ctrlPr>
-                  <w:rPr>
-                    <w:rFonts w:ascii="Cambria Math" w:hAnsi="Cambria Math"/>
-                    <w:i/>
-                  </w:rPr>
-                </m:ctrlPr>
-              </m:sSubPr>
-              <m:e>
-                <m:r>
-                  <w:rPr>
-                    <w:rFonts w:ascii="Cambria Math" w:hAnsi="Cambria Math"/>
-                  </w:rPr>
-                  <m:t>V</m:t>
-                </m:r>
-              </m:e>
-              <m:sub>
-                <m:r>
-                  <w:rPr>
-                    <w:rFonts w:ascii="Cambria Math" w:hAnsi="Cambria Math"/>
-                  </w:rPr>
-                  <m:t>b</m:t>
-                </m:r>
-              </m:sub>
-            </m:sSub>
-          </m:e>
-        </m:d>
+          </m:sub>
+        </m:sSub>
         <m:r>
           <w:rPr>
             <w:rFonts w:ascii="Cambria Math" w:eastAsiaTheme="minorEastAsia" w:hAnsi="Cambria Math"/>
           </w:rPr>
           <m:t>=</m:t>
         </m:r>
+        <m:sSub>
+          <m:sSubPr>
+            <m:ctrlPr>
+              <w:rPr>
+                <w:rFonts w:ascii="Cambria Math" w:hAnsi="Cambria Math"/>
+                <w:i/>
+              </w:rPr>
+            </m:ctrlPr>
+          </m:sSubPr>
+          <m:e>
+            <m:r>
+              <w:rPr>
+                <w:rFonts w:ascii="Cambria Math" w:hAnsi="Cambria Math"/>
+              </w:rPr>
+              <m:t>V</m:t>
+            </m:r>
+          </m:e>
+          <m:sub>
+            <m:r>
+              <w:rPr>
+                <w:rFonts w:ascii="Cambria Math" w:hAnsi="Cambria Math"/>
+              </w:rPr>
+              <m:t>OC</m:t>
+            </m:r>
+          </m:sub>
+        </m:sSub>
         <m:d>
           <m:dPr>
-            <m:begChr m:val="["/>
-            <m:endChr m:val="]"/>
             <m:ctrlPr>
               <w:rPr>
-                <w:rFonts w:ascii="Cambria Math" w:eastAsiaTheme="minorEastAsia" w:hAnsi="Cambria Math"/>
+                <w:rFonts w:ascii="Cambria Math" w:hAnsi="Cambria Math"/>
                 <w:i/>
               </w:rPr>
             </m:ctrlPr>
           </m:dPr>
           <m:e>
-            <m:m>
-              <m:mPr>
-                <m:mcs>
-                  <m:mc>
-                    <m:mcPr>
-                      <m:count m:val="4"/>
-                      <m:mcJc m:val="center"/>
-                    </m:mcPr>
-                  </m:mc>
-                </m:mcs>
-                <m:ctrlPr>
-                  <w:rPr>
-                    <w:rFonts w:ascii="Cambria Math" w:eastAsiaTheme="minorEastAsia" w:hAnsi="Cambria Math"/>
-                    <w:i/>
-                  </w:rPr>
-                </m:ctrlPr>
-              </m:mPr>
-              <m:mr>
-                <m:e>
-                  <m:r>
-                    <w:rPr>
-                      <w:rFonts w:ascii="Cambria Math" w:eastAsiaTheme="minorEastAsia" w:hAnsi="Cambria Math"/>
-                    </w:rPr>
-                    <m:t>0</m:t>
-                  </m:r>
-                  <m:ctrlPr>
-                    <w:rPr>
-                      <w:rFonts w:ascii="Cambria Math" w:eastAsia="Cambria Math" w:hAnsi="Cambria Math" w:cs="Cambria Math"/>
-                      <w:i/>
-                    </w:rPr>
-                  </m:ctrlPr>
-                </m:e>
-                <m:e>
-                  <m:r>
-                    <w:rPr>
-                      <w:rFonts w:ascii="Cambria Math" w:eastAsia="Cambria Math" w:hAnsi="Cambria Math" w:cs="Cambria Math"/>
-                    </w:rPr>
-                    <m:t>-1</m:t>
-                  </m:r>
-                  <m:ctrlPr>
-                    <w:rPr>
-                      <w:rFonts w:ascii="Cambria Math" w:eastAsia="Cambria Math" w:hAnsi="Cambria Math" w:cs="Cambria Math"/>
-                      <w:i/>
-                    </w:rPr>
-                  </m:ctrlPr>
-                </m:e>
-                <m:e>
-                  <m:r>
-                    <w:rPr>
-                      <w:rFonts w:ascii="Cambria Math" w:eastAsia="Cambria Math" w:hAnsi="Cambria Math" w:cs="Cambria Math"/>
-                    </w:rPr>
-                    <m:t>-1</m:t>
-                  </m:r>
-                  <m:ctrlPr>
-                    <w:rPr>
-                      <w:rFonts w:ascii="Cambria Math" w:eastAsia="Cambria Math" w:hAnsi="Cambria Math" w:cs="Cambria Math"/>
-                      <w:i/>
-                    </w:rPr>
-                  </m:ctrlPr>
-                </m:e>
-                <m:e>
-                  <m:r>
-                    <w:rPr>
-                      <w:rFonts w:ascii="Cambria Math" w:eastAsia="Cambria Math" w:hAnsi="Cambria Math" w:cs="Cambria Math"/>
-                    </w:rPr>
-                    <m:t>1</m:t>
-                  </m:r>
-                </m:e>
-              </m:mr>
-            </m:m>
+            <m:r>
+              <w:rPr>
+                <w:rFonts w:ascii="Cambria Math" w:hAnsi="Cambria Math"/>
+              </w:rPr>
+              <m:t>soc</m:t>
+            </m:r>
           </m:e>
         </m:d>
-        <m:d>
-          <m:dPr>
-            <m:begChr m:val="["/>
-            <m:endChr m:val="]"/>
+        <m:r>
+          <w:rPr>
+            <w:rFonts w:ascii="Cambria Math" w:hAnsi="Cambria Math"/>
+          </w:rPr>
+          <m:t xml:space="preserve"> -</m:t>
+        </m:r>
+        <m:sSub>
+          <m:sSubPr>
             <m:ctrlPr>
               <w:rPr>
                 <w:rFonts w:ascii="Cambria Math" w:eastAsiaTheme="minorEastAsia" w:hAnsi="Cambria Math"/>
                 <w:i/>
               </w:rPr>
             </m:ctrlPr>
-          </m:dPr>
+          </m:sSubPr>
           <m:e>
-            <m:m>
-              <m:mPr>
-                <m:mcs>
-                  <m:mc>
-                    <m:mcPr>
-                      <m:count m:val="1"/>
-                      <m:mcJc m:val="center"/>
-                    </m:mcPr>
-                  </m:mc>
-                </m:mcs>
-                <m:ctrlPr>
-                  <w:rPr>
-                    <w:rFonts w:ascii="Cambria Math" w:eastAsiaTheme="minorEastAsia" w:hAnsi="Cambria Math"/>
-                    <w:i/>
-                  </w:rPr>
-                </m:ctrlPr>
-              </m:mPr>
-              <m:mr>
-                <m:e>
-                  <m:sSub>
-                    <m:sSubPr>
-                      <m:ctrlPr>
-                        <w:rPr>
-                          <w:rFonts w:ascii="Cambria Math" w:eastAsiaTheme="minorEastAsia" w:hAnsi="Cambria Math"/>
-                          <w:i/>
-                        </w:rPr>
-                      </m:ctrlPr>
-                    </m:sSubPr>
-                    <m:e>
-                      <m:r>
-                        <w:rPr>
-                          <w:rFonts w:ascii="Cambria Math" w:eastAsiaTheme="minorEastAsia" w:hAnsi="Cambria Math"/>
-                        </w:rPr>
-                        <m:t>SOC</m:t>
-                      </m:r>
-                    </m:e>
-                    <m:sub>
-                      <m:r>
-                        <w:rPr>
-                          <w:rFonts w:ascii="Cambria Math" w:eastAsiaTheme="minorEastAsia" w:hAnsi="Cambria Math"/>
-                        </w:rPr>
-                        <m:t>k</m:t>
-                      </m:r>
-                    </m:sub>
-                  </m:sSub>
-                </m:e>
-              </m:mr>
-              <m:mr>
-                <m:e>
-                  <m:sSub>
-                    <m:sSubPr>
-                      <m:ctrlPr>
-                        <w:rPr>
-                          <w:rFonts w:ascii="Cambria Math" w:eastAsiaTheme="minorEastAsia" w:hAnsi="Cambria Math"/>
-                          <w:i/>
-                        </w:rPr>
-                      </m:ctrlPr>
-                    </m:sSubPr>
-                    <m:e>
-                      <m:r>
-                        <w:rPr>
-                          <w:rFonts w:ascii="Cambria Math" w:eastAsiaTheme="minorEastAsia" w:hAnsi="Cambria Math"/>
-                        </w:rPr>
-                        <m:t>V</m:t>
-                      </m:r>
-                    </m:e>
-                    <m:sub>
-                      <m:r>
-                        <w:rPr>
-                          <w:rFonts w:ascii="Cambria Math" w:eastAsiaTheme="minorEastAsia" w:hAnsi="Cambria Math"/>
-                        </w:rPr>
-                        <m:t>C1, k</m:t>
-                      </m:r>
-                    </m:sub>
-                  </m:sSub>
-                </m:e>
-              </m:mr>
-              <m:mr>
-                <m:e>
-                  <m:sSub>
-                    <m:sSubPr>
-                      <m:ctrlPr>
-                        <w:rPr>
-                          <w:rFonts w:ascii="Cambria Math" w:eastAsiaTheme="minorEastAsia" w:hAnsi="Cambria Math"/>
-                          <w:i/>
-                        </w:rPr>
-                      </m:ctrlPr>
-                    </m:sSubPr>
-                    <m:e>
-                      <m:r>
-                        <w:rPr>
-                          <w:rFonts w:ascii="Cambria Math" w:eastAsiaTheme="minorEastAsia" w:hAnsi="Cambria Math"/>
-                        </w:rPr>
-                        <m:t>V</m:t>
-                      </m:r>
-                    </m:e>
-                    <m:sub>
-                      <m:r>
-                        <w:rPr>
-                          <w:rFonts w:ascii="Cambria Math" w:eastAsiaTheme="minorEastAsia" w:hAnsi="Cambria Math"/>
-                        </w:rPr>
-                        <m:t>C2, k</m:t>
-                      </m:r>
-                    </m:sub>
-                  </m:sSub>
-                  <m:ctrlPr>
-                    <w:rPr>
-                      <w:rFonts w:ascii="Cambria Math" w:eastAsia="Cambria Math" w:hAnsi="Cambria Math" w:cs="Cambria Math"/>
-                      <w:i/>
-                    </w:rPr>
-                  </m:ctrlPr>
-                </m:e>
-              </m:mr>
-              <m:mr>
-                <m:e>
-                  <m:sSub>
-                    <m:sSubPr>
-                      <m:ctrlPr>
-                        <w:rPr>
-                          <w:rFonts w:ascii="Cambria Math" w:eastAsia="Cambria Math" w:hAnsi="Cambria Math" w:cs="Cambria Math"/>
-                          <w:i/>
-                        </w:rPr>
-                      </m:ctrlPr>
-                    </m:sSubPr>
-                    <m:e>
-                      <m:r>
-                        <w:rPr>
-                          <w:rFonts w:ascii="Cambria Math" w:eastAsia="Cambria Math" w:hAnsi="Cambria Math" w:cs="Cambria Math"/>
-                        </w:rPr>
-                        <m:t>Ɵ</m:t>
-                      </m:r>
-                    </m:e>
-                    <m:sub>
-                      <m:r>
-                        <w:rPr>
-                          <w:rFonts w:ascii="Cambria Math" w:eastAsia="Cambria Math" w:hAnsi="Cambria Math" w:cs="Cambria Math"/>
-                        </w:rPr>
-                        <m:t>k</m:t>
-                      </m:r>
-                    </m:sub>
-                  </m:sSub>
-                </m:e>
-              </m:mr>
-            </m:m>
+            <m:r>
+              <w:rPr>
+                <w:rFonts w:ascii="Cambria Math" w:eastAsiaTheme="minorEastAsia" w:hAnsi="Cambria Math"/>
+              </w:rPr>
+              <m:t>V</m:t>
+            </m:r>
           </m:e>
-        </m:d>
+          <m:sub>
+            <m:r>
+              <w:rPr>
+                <w:rFonts w:ascii="Cambria Math" w:eastAsiaTheme="minorEastAsia" w:hAnsi="Cambria Math"/>
+              </w:rPr>
+              <m:t>C1, k</m:t>
+            </m:r>
+          </m:sub>
+        </m:sSub>
+        <m:r>
+          <w:rPr>
+            <w:rFonts w:ascii="Cambria Math" w:eastAsiaTheme="minorEastAsia" w:hAnsi="Cambria Math"/>
+          </w:rPr>
+          <m:t>-</m:t>
+        </m:r>
+        <m:sSub>
+          <m:sSubPr>
+            <m:ctrlPr>
+              <w:rPr>
+                <w:rFonts w:ascii="Cambria Math" w:eastAsiaTheme="minorEastAsia" w:hAnsi="Cambria Math"/>
+                <w:i/>
+              </w:rPr>
+            </m:ctrlPr>
+          </m:sSubPr>
+          <m:e>
+            <m:r>
+              <w:rPr>
+                <w:rFonts w:ascii="Cambria Math" w:eastAsiaTheme="minorEastAsia" w:hAnsi="Cambria Math"/>
+              </w:rPr>
+              <m:t>V</m:t>
+            </m:r>
+          </m:e>
+          <m:sub>
+            <m:r>
+              <w:rPr>
+                <w:rFonts w:ascii="Cambria Math" w:eastAsiaTheme="minorEastAsia" w:hAnsi="Cambria Math"/>
+              </w:rPr>
+              <m:t>C2, k</m:t>
+            </m:r>
+          </m:sub>
+        </m:sSub>
         <m:r>
           <w:rPr>
             <w:rFonts w:ascii="Cambria Math" w:eastAsiaTheme="minorEastAsia" w:hAnsi="Cambria Math"/>
           </w:rPr>
           <m:t>+</m:t>
         </m:r>
-        <m:d>
-          <m:dPr>
-            <m:begChr m:val="["/>
-            <m:endChr m:val="]"/>
+        <m:sSub>
+          <m:sSubPr>
+            <m:ctrlPr>
+              <w:rPr>
+                <w:rFonts w:ascii="Cambria Math" w:eastAsia="Cambria Math" w:hAnsi="Cambria Math" w:cs="Cambria Math"/>
+                <w:i/>
+              </w:rPr>
+            </m:ctrlPr>
+          </m:sSubPr>
+          <m:e>
+            <m:r>
+              <w:rPr>
+                <w:rFonts w:ascii="Cambria Math" w:eastAsia="Cambria Math" w:hAnsi="Cambria Math" w:cs="Cambria Math"/>
+              </w:rPr>
+              <m:t>Ɵ</m:t>
+            </m:r>
+          </m:e>
+          <m:sub>
+            <m:r>
+              <w:rPr>
+                <w:rFonts w:ascii="Cambria Math" w:eastAsia="Cambria Math" w:hAnsi="Cambria Math" w:cs="Cambria Math"/>
+              </w:rPr>
+              <m:t>k</m:t>
+            </m:r>
+          </m:sub>
+        </m:sSub>
+        <m:r>
+          <w:rPr>
+            <w:rFonts w:ascii="Cambria Math" w:eastAsia="Cambria Math" w:hAnsi="Cambria Math" w:cs="Cambria Math"/>
+          </w:rPr>
+          <m:t xml:space="preserve"> -</m:t>
+        </m:r>
+        <m:sSub>
+          <m:sSubPr>
+            <m:ctrlPr>
+              <w:rPr>
+                <w:rFonts w:ascii="Cambria Math" w:eastAsia="Cambria Math" w:hAnsi="Cambria Math" w:cs="Cambria Math"/>
+                <w:i/>
+              </w:rPr>
+            </m:ctrlPr>
+          </m:sSubPr>
+          <m:e>
+            <m:r>
+              <w:rPr>
+                <w:rFonts w:ascii="Cambria Math" w:eastAsia="Cambria Math" w:hAnsi="Cambria Math" w:cs="Cambria Math"/>
+              </w:rPr>
+              <m:t>R</m:t>
+            </m:r>
+          </m:e>
+          <m:sub>
+            <m:r>
+              <w:rPr>
+                <w:rFonts w:ascii="Cambria Math" w:eastAsia="Cambria Math" w:hAnsi="Cambria Math" w:cs="Cambria Math"/>
+              </w:rPr>
+              <m:t>s</m:t>
+            </m:r>
+          </m:sub>
+        </m:sSub>
+        <m:sSub>
+          <m:sSubPr>
             <m:ctrlPr>
               <w:rPr>
                 <w:rFonts w:ascii="Cambria Math" w:eastAsiaTheme="minorEastAsia" w:hAnsi="Cambria Math"/>
                 <w:i/>
               </w:rPr>
             </m:ctrlPr>
-          </m:dPr>
+          </m:sSubPr>
           <m:e>
             <m:r>
               <w:rPr>
                 <w:rFonts w:ascii="Cambria Math" w:eastAsiaTheme="minorEastAsia" w:hAnsi="Cambria Math"/>
               </w:rPr>
-              <m:t>-</m:t>
+              <m:t>I</m:t>
             </m:r>
-            <m:sSub>
-              <m:sSubPr>
-                <m:ctrlPr>
-                  <w:rPr>
-                    <w:rFonts w:ascii="Cambria Math" w:eastAsiaTheme="minorEastAsia" w:hAnsi="Cambria Math"/>
-                    <w:i/>
-                  </w:rPr>
-                </m:ctrlPr>
-              </m:sSubPr>
-              <m:e>
-                <m:r>
-                  <w:rPr>
-                    <w:rFonts w:ascii="Cambria Math" w:eastAsiaTheme="minorEastAsia" w:hAnsi="Cambria Math"/>
-                  </w:rPr>
-                  <m:t>R</m:t>
-                </m:r>
-              </m:e>
-              <m:sub>
-                <m:r>
-                  <w:rPr>
-                    <w:rFonts w:ascii="Cambria Math" w:eastAsiaTheme="minorEastAsia" w:hAnsi="Cambria Math"/>
-                  </w:rPr>
-                  <m:t>s</m:t>
-                </m:r>
-              </m:sub>
-            </m:sSub>
           </m:e>
-        </m:d>
+          <m:sub>
+            <m:r>
+              <w:rPr>
+                <w:rFonts w:ascii="Cambria Math" w:eastAsiaTheme="minorEastAsia" w:hAnsi="Cambria Math"/>
+              </w:rPr>
+              <m:t>m</m:t>
+            </m:r>
+          </m:sub>
+        </m:sSub>
         <m:r>
           <w:rPr>
             <w:rFonts w:ascii="Cambria Math" w:eastAsiaTheme="minorEastAsia" w:hAnsi="Cambria Math"/>
           </w:rPr>
-          <m:t>I</m:t>
+          <m:t>+</m:t>
         </m:r>
+        <m:sSub>
+          <m:sSubPr>
+            <m:ctrlPr>
+              <w:rPr>
+                <w:rFonts w:ascii="Cambria Math" w:hAnsi="Cambria Math"/>
+                <w:i/>
+              </w:rPr>
+            </m:ctrlPr>
+          </m:sSubPr>
+          <m:e>
+            <m:r>
+              <w:rPr>
+                <w:rFonts w:ascii="Cambria Math" w:hAnsi="Cambria Math"/>
+              </w:rPr>
+              <m:t>V</m:t>
+            </m:r>
+          </m:e>
+          <m:sub>
+            <m:r>
+              <w:rPr>
+                <w:rFonts w:ascii="Cambria Math" w:hAnsi="Cambria Math"/>
+              </w:rPr>
+              <m:t>b</m:t>
+            </m:r>
+          </m:sub>
+        </m:sSub>
       </m:oMath>
       <w:r>
         <w:rPr>
           <w:rFonts w:eastAsiaTheme="minorEastAsia"/>
         </w:rPr>
+        <w:t xml:space="preserve">  </w:t>
+      </w:r>
+      <w:r>
+        <w:rPr>
+          <w:rFonts w:eastAsiaTheme="minorEastAsia"/>
+        </w:rPr>
         <w:t xml:space="preserve">     </w:t>
       </w:r>
       <w:r>
         <w:rPr>
           <w:rFonts w:eastAsiaTheme="minorEastAsia"/>
         </w:rPr>
-        <w:t xml:space="preserve">             </w:t>
+        <w:t xml:space="preserve">     </w:t>
+      </w:r>
+      <w:r>
+        <w:rPr>
+          <w:rFonts w:eastAsiaTheme="minorEastAsia"/>
+        </w:rPr>
+        <w:t xml:space="preserve">                         </w:t>
+      </w:r>
+      <w:r>
+        <w:rPr>
+          <w:rFonts w:eastAsiaTheme="minorEastAsia"/>
+        </w:rPr>
+        <w:t xml:space="preserve">        </w:t>
       </w:r>
       <w:r>
         <w:rPr>
@@ -12280,7 +12146,6 @@
         </w:numPr>
       </w:pPr>
       <w:r>
-        <w:lastRenderedPageBreak/>
         <w:t>Observability Analysis</w:t>
       </w:r>
     </w:p>
@@ -12294,11 +12159,6 @@
       </w:pPr>
       <w:r>
         <w:t>3. Algorithms &amp; Implementation</w:t>
-      </w:r>
-    </w:p>
-    <w:p>
-      <w:r>
-        <w:t xml:space="preserve"> do we need these plots for Lin’s lookup table data that we are using?</w:t>
       </w:r>
     </w:p>
     <w:p>
@@ -12379,7 +12239,6 @@
         <w:t xml:space="preserve">  </w:t>
       </w:r>
     </w:p>
-    <w:p/>
     <w:p>
       <w:pPr>
         <w:jc w:val="center"/>
@@ -12388,12 +12247,19 @@
         <w:rPr>
           <w:noProof/>
         </w:rPr>
-        <w:lastRenderedPageBreak/>
         <w:drawing>
-          <wp:inline distT="0" distB="0" distL="0" distR="0" wp14:anchorId="21FAD7A3" wp14:editId="0F6723E6">
-            <wp:extent cx="3835400" cy="2702810"/>
-            <wp:effectExtent l="19050" t="19050" r="12700" b="21590"/>
-            <wp:docPr id="1" name="Picture 1"/>
+          <wp:anchor distT="0" distB="0" distL="114300" distR="114300" simplePos="0" relativeHeight="251662336" behindDoc="0" locked="0" layoutInCell="1" allowOverlap="1" wp14:anchorId="72F6C88A" wp14:editId="203B00FF">
+            <wp:simplePos x="0" y="0"/>
+            <wp:positionH relativeFrom="margin">
+              <wp:align>center</wp:align>
+            </wp:positionH>
+            <wp:positionV relativeFrom="paragraph">
+              <wp:posOffset>225136</wp:posOffset>
+            </wp:positionV>
+            <wp:extent cx="1891030" cy="460375"/>
+            <wp:effectExtent l="0" t="0" r="0" b="0"/>
+            <wp:wrapNone/>
+            <wp:docPr id="25" name="Picture 25"/>
             <wp:cNvGraphicFramePr>
               <a:graphicFrameLocks xmlns:a="http://schemas.openxmlformats.org/drawingml/2006/main" noChangeAspect="1"/>
             </wp:cNvGraphicFramePr>
@@ -12401,56 +12267,89 @@
               <a:graphicData uri="http://schemas.openxmlformats.org/drawingml/2006/picture">
                 <pic:pic xmlns:pic="http://schemas.openxmlformats.org/drawingml/2006/picture">
                   <pic:nvPicPr>
-                    <pic:cNvPr id="1" name=""/>
-                    <pic:cNvPicPr/>
+                    <pic:cNvPr id="0" name="Picture 3"/>
+                    <pic:cNvPicPr>
+                      <a:picLocks noChangeAspect="1" noChangeArrowheads="1"/>
+                    </pic:cNvPicPr>
                   </pic:nvPicPr>
                   <pic:blipFill>
-                    <a:blip r:embed="rId13"/>
+                    <a:blip r:embed="rId13">
+                      <a:extLst>
+                        <a:ext uri="{28A0092B-C50C-407E-A947-70E740481C1C}">
+                          <a14:useLocalDpi xmlns:a14="http://schemas.microsoft.com/office/drawing/2010/main" val="0"/>
+                        </a:ext>
+                      </a:extLst>
+                    </a:blip>
+                    <a:srcRect/>
                     <a:stretch>
                       <a:fillRect/>
                     </a:stretch>
                   </pic:blipFill>
-                  <pic:spPr>
+                  <pic:spPr bwMode="auto">
                     <a:xfrm>
                       <a:off x="0" y="0"/>
-                      <a:ext cx="3843347" cy="2708411"/>
+                      <a:ext cx="1891030" cy="460375"/>
                     </a:xfrm>
                     <a:prstGeom prst="rect">
                       <a:avLst/>
                     </a:prstGeom>
+                    <a:noFill/>
                     <a:ln>
-                      <a:solidFill>
-                        <a:schemeClr val="tx1"/>
-                      </a:solidFill>
+                      <a:noFill/>
                     </a:ln>
                   </pic:spPr>
                 </pic:pic>
               </a:graphicData>
             </a:graphic>
-          </wp:inline>
+          </wp:anchor>
         </w:drawing>
       </w:r>
-    </w:p>
-    <w:p>
-      <w:pPr>
+      <w:r>
+        <w:t>Stochastic State Space Model:</w:t>
+      </w:r>
+    </w:p>
+    <w:p>
+      <w:pPr>
+        <w:jc w:val="right"/>
+      </w:pPr>
+      <w:r>
+        <w:t xml:space="preserve"> </w:t>
+      </w:r>
+      <w:r>
+        <w:t>(16)</w:t>
+      </w:r>
+    </w:p>
+    <w:p>
+      <w:pPr>
+        <w:pStyle w:val="NoSpacing"/>
         <w:jc w:val="center"/>
       </w:pPr>
-      <w:r>
-        <w:rPr>
-          <w:rFonts w:ascii="Arial" w:hAnsi="Arial" w:cs="Arial"/>
+    </w:p>
+    <w:p>
+      <w:pPr>
+        <w:pStyle w:val="NoSpacing"/>
+        <w:jc w:val="center"/>
+      </w:pPr>
+      <w:r>
+        <w:t xml:space="preserve">Model Prediction: </w:t>
+      </w:r>
+      <w:r>
+        <w:t xml:space="preserve">                                                 </w:t>
+      </w:r>
+    </w:p>
+    <w:p>
+      <w:pPr>
+        <w:jc w:val="center"/>
+      </w:pPr>
+      <w:r>
+        <w:rPr>
           <w:noProof/>
-          <w:color w:val="1A0DAB"/>
-          <w:sz w:val="20"/>
-          <w:szCs w:val="20"/>
-          <w:bdr w:val="none" w:sz="0" w:space="0" w:color="auto" w:frame="1"/>
         </w:rPr>
         <w:drawing>
-          <wp:inline distT="0" distB="0" distL="0" distR="0" wp14:anchorId="05046E21" wp14:editId="49C9BAFE">
-            <wp:extent cx="3878580" cy="1428529"/>
-            <wp:effectExtent l="0" t="0" r="7620" b="635"/>
-            <wp:docPr id="29" name="Picture 29" descr="Image result for kalman filter algorithm">
-              <a:hlinkClick xmlns:a="http://schemas.openxmlformats.org/drawingml/2006/main" r:id="rId14" tgtFrame="&quot;_blank&quot;"/>
-            </wp:docPr>
+          <wp:inline distT="0" distB="0" distL="0" distR="0" wp14:anchorId="1AFBF159" wp14:editId="4E66AD23">
+            <wp:extent cx="1925782" cy="915641"/>
+            <wp:effectExtent l="0" t="0" r="0" b="0"/>
+            <wp:docPr id="30" name="Picture 30"/>
             <wp:cNvGraphicFramePr>
               <a:graphicFrameLocks xmlns:a="http://schemas.openxmlformats.org/drawingml/2006/main" noChangeAspect="1"/>
             </wp:cNvGraphicFramePr>
@@ -12458,28 +12357,26 @@
               <a:graphicData uri="http://schemas.openxmlformats.org/drawingml/2006/picture">
                 <pic:pic xmlns:pic="http://schemas.openxmlformats.org/drawingml/2006/picture">
                   <pic:nvPicPr>
-                    <pic:cNvPr id="0" name="Picture 8" descr="Image result for kalman filter algorithm">
-                      <a:hlinkClick r:id="rId14" tgtFrame="&quot;_blank&quot;"/>
-                    </pic:cNvPr>
+                    <pic:cNvPr id="0" name="Picture 4"/>
                     <pic:cNvPicPr>
                       <a:picLocks noChangeAspect="1" noChangeArrowheads="1"/>
                     </pic:cNvPicPr>
                   </pic:nvPicPr>
                   <pic:blipFill rotWithShape="1">
-                    <a:blip r:embed="rId15">
+                    <a:blip r:embed="rId14">
                       <a:extLst>
                         <a:ext uri="{28A0092B-C50C-407E-A947-70E740481C1C}">
                           <a14:useLocalDpi xmlns:a14="http://schemas.microsoft.com/office/drawing/2010/main" val="0"/>
                         </a:ext>
                       </a:extLst>
                     </a:blip>
-                    <a:srcRect t="13968" b="20569"/>
+                    <a:srcRect l="18860" r="10189"/>
                     <a:stretch/>
                   </pic:blipFill>
                   <pic:spPr bwMode="auto">
                     <a:xfrm>
                       <a:off x="0" y="0"/>
-                      <a:ext cx="3890644" cy="1432972"/>
+                      <a:ext cx="1972508" cy="937858"/>
                     </a:xfrm>
                     <a:prstGeom prst="rect">
                       <a:avLst/>
@@ -12500,17 +12397,97 @@
           </wp:inline>
         </w:drawing>
       </w:r>
+    </w:p>
+    <w:p>
+      <w:pPr>
+        <w:jc w:val="center"/>
+      </w:pPr>
+    </w:p>
+    <w:p>
+      <w:pPr>
+        <w:jc w:val="center"/>
+      </w:pPr>
+    </w:p>
+    <w:p>
+      <w:pPr>
+        <w:pStyle w:val="NoSpacing"/>
+        <w:jc w:val="center"/>
+      </w:pPr>
+      <w:r>
+        <w:lastRenderedPageBreak/>
+        <w:t xml:space="preserve">Measurement Update: </w:t>
+      </w:r>
+    </w:p>
+    <w:p>
+      <w:pPr>
+        <w:jc w:val="center"/>
+      </w:pPr>
+      <w:r>
+        <w:rPr>
+          <w:noProof/>
+        </w:rPr>
+        <w:drawing>
+          <wp:inline distT="0" distB="0" distL="0" distR="0" wp14:anchorId="0C89A033" wp14:editId="432FE869">
+            <wp:extent cx="2286000" cy="1230600"/>
+            <wp:effectExtent l="0" t="0" r="0" b="8255"/>
+            <wp:docPr id="31" name="Picture 31"/>
+            <wp:cNvGraphicFramePr>
+              <a:graphicFrameLocks xmlns:a="http://schemas.openxmlformats.org/drawingml/2006/main" noChangeAspect="1"/>
+            </wp:cNvGraphicFramePr>
+            <a:graphic xmlns:a="http://schemas.openxmlformats.org/drawingml/2006/main">
+              <a:graphicData uri="http://schemas.openxmlformats.org/drawingml/2006/picture">
+                <pic:pic xmlns:pic="http://schemas.openxmlformats.org/drawingml/2006/picture">
+                  <pic:nvPicPr>
+                    <pic:cNvPr id="0" name="Picture 5"/>
+                    <pic:cNvPicPr>
+                      <a:picLocks noChangeAspect="1" noChangeArrowheads="1"/>
+                    </pic:cNvPicPr>
+                  </pic:nvPicPr>
+                  <pic:blipFill rotWithShape="1">
+                    <a:blip r:embed="rId15">
+                      <a:extLst>
+                        <a:ext uri="{28A0092B-C50C-407E-A947-70E740481C1C}">
+                          <a14:useLocalDpi xmlns:a14="http://schemas.microsoft.com/office/drawing/2010/main" val="0"/>
+                        </a:ext>
+                      </a:extLst>
+                    </a:blip>
+                    <a:srcRect l="19844"/>
+                    <a:stretch/>
+                  </pic:blipFill>
+                  <pic:spPr bwMode="auto">
+                    <a:xfrm>
+                      <a:off x="0" y="0"/>
+                      <a:ext cx="2304448" cy="1240531"/>
+                    </a:xfrm>
+                    <a:prstGeom prst="rect">
+                      <a:avLst/>
+                    </a:prstGeom>
+                    <a:noFill/>
+                    <a:ln>
+                      <a:noFill/>
+                    </a:ln>
+                    <a:extLst>
+                      <a:ext uri="{53640926-AAD7-44D8-BBD7-CCE9431645EC}">
+                        <a14:shadowObscured xmlns:a14="http://schemas.microsoft.com/office/drawing/2010/main"/>
+                      </a:ext>
+                    </a:extLst>
+                  </pic:spPr>
+                </pic:pic>
+              </a:graphicData>
+            </a:graphic>
+          </wp:inline>
+        </w:drawing>
+      </w:r>
+      <w:commentRangeStart w:id="6"/>
+      <w:commentRangeEnd w:id="6"/>
       <w:r>
         <w:rPr>
           <w:rStyle w:val="CommentReference"/>
         </w:rPr>
         <w:commentReference w:id="6"/>
       </w:r>
-    </w:p>
-    <w:p>
-      <w:pPr>
-        <w:jc w:val="center"/>
-      </w:pPr>
+      <w:bookmarkStart w:id="7" w:name="_GoBack"/>
+      <w:bookmarkEnd w:id="7"/>
     </w:p>
     <w:p>
       <w:pPr>
@@ -12547,25 +12524,81 @@
     </w:p>
     <w:p>
       <w:r>
-        <w:t xml:space="preserve">With the power of modern computing technologies, the computational limitations of numerically simulating or running nonlinear equations on microcontrollers, microprocessors, and personal computers has never been faster or cheaper. Therefore, computing a deterministic nonlinear equation is not a hindrance to most users implementing state observers.  This means that instead of linearizing the </w:t>
-      </w:r>
-      <w:r>
+        <w:t xml:space="preserve">With the power of modern computing technologies, the computational limitations of numerically simulating or running nonlinear equations on microcontrollers, microprocessors, and personal computers has never been faster or cheaper. Therefore, computing a deterministic nonlinear equation is not a hindrance to most users implementing state observers.  This means that instead of linearizing the dynamics of the system, the full nonlinear description of the system is preserved, reducing linearization errors. </w:t>
+      </w:r>
+    </w:p>
+    <w:p>
+      <w:r>
+        <w:t>On the other hand, nonlinear covariance and stochastic properties must be linearized since closed form transformations of nonlinear systems are extremely challenging to solve or may not even exist. Consequently, linearization of these stochastic quantities is necessary to attempt to preserve the Gaussian of the filter, even if only an approximation. Therefore</w:t>
+      </w:r>
+      <w:r>
+        <w:t>,</w:t>
+      </w:r>
+      <w:r>
+        <w:t xml:space="preserve"> as an approximation, EKF is not an optimal observer since no guarantees of performance can made due to the need to linearize.  </w:t>
+      </w:r>
+      <w:r>
+        <w:t>Finally, there exists other more advance estimators such as Bayesian Estimator and Particle Filter that can give more accurate estimation results but at a tradeoff of computational expensiveness.</w:t>
+      </w:r>
+    </w:p>
+    <w:p/>
+    <w:p>
+      <w:pPr>
+        <w:jc w:val="center"/>
+      </w:pPr>
+      <w:r>
+        <w:rPr>
+          <w:noProof/>
+        </w:rPr>
         <w:lastRenderedPageBreak/>
-        <w:t xml:space="preserve">dynamics of the system, the full nonlinear description of the system is preserved, reducing linearization errors. </w:t>
-      </w:r>
-    </w:p>
-    <w:p>
-      <w:r>
-        <w:t>On the other hand, nonlinear covariance and stochastic properties must be linearized since closed form transformations of nonlinear systems are extremely challenging to solve or may not even exist. Consequently, linearization of these stochastic quantities is necessary to attempt to preserve the Gaussian of the filter, even if only an approximation. Therefore</w:t>
-      </w:r>
-      <w:r>
-        <w:t>,</w:t>
-      </w:r>
-      <w:r>
-        <w:t xml:space="preserve"> as an approximation, EKF is not an optimal observer since no guarantees of performance can made due to the need to linearize.  </w:t>
-      </w:r>
-      <w:r>
-        <w:t>Finally, there exists other more advance estimators such as Bayesian Estimator and Particle Filter that can give more accurate estimation results but at a tradeoff of computational expensiveness.</w:t>
+        <w:drawing>
+          <wp:inline distT="0" distB="0" distL="0" distR="0" wp14:anchorId="201BC659" wp14:editId="77D620E5">
+            <wp:extent cx="5436511" cy="3641399"/>
+            <wp:effectExtent l="0" t="0" r="0" b="0"/>
+            <wp:docPr id="15" name="Picture 15"/>
+            <wp:cNvGraphicFramePr>
+              <a:graphicFrameLocks xmlns:a="http://schemas.openxmlformats.org/drawingml/2006/main" noChangeAspect="1"/>
+            </wp:cNvGraphicFramePr>
+            <a:graphic xmlns:a="http://schemas.openxmlformats.org/drawingml/2006/main">
+              <a:graphicData uri="http://schemas.openxmlformats.org/drawingml/2006/picture">
+                <pic:pic xmlns:pic="http://schemas.openxmlformats.org/drawingml/2006/picture">
+                  <pic:nvPicPr>
+                    <pic:cNvPr id="0" name="Picture 1"/>
+                    <pic:cNvPicPr>
+                      <a:picLocks noChangeAspect="1" noChangeArrowheads="1"/>
+                    </pic:cNvPicPr>
+                  </pic:nvPicPr>
+                  <pic:blipFill>
+                    <a:blip r:embed="rId16">
+                      <a:extLst>
+                        <a:ext uri="{28A0092B-C50C-407E-A947-70E740481C1C}">
+                          <a14:useLocalDpi xmlns:a14="http://schemas.microsoft.com/office/drawing/2010/main" val="0"/>
+                        </a:ext>
+                      </a:extLst>
+                    </a:blip>
+                    <a:srcRect/>
+                    <a:stretch>
+                      <a:fillRect/>
+                    </a:stretch>
+                  </pic:blipFill>
+                  <pic:spPr bwMode="auto">
+                    <a:xfrm>
+                      <a:off x="0" y="0"/>
+                      <a:ext cx="5478721" cy="3669671"/>
+                    </a:xfrm>
+                    <a:prstGeom prst="rect">
+                      <a:avLst/>
+                    </a:prstGeom>
+                    <a:noFill/>
+                    <a:ln>
+                      <a:noFill/>
+                    </a:ln>
+                  </pic:spPr>
+                </pic:pic>
+              </a:graphicData>
+            </a:graphic>
+          </wp:inline>
+        </w:drawing>
       </w:r>
     </w:p>
     <w:p/>
@@ -12587,18 +12620,1363 @@
         <w:t xml:space="preserve"> Estimation</w:t>
       </w:r>
     </w:p>
-    <w:p>
-      <w:r>
-        <w:t xml:space="preserve">One of the more unique features of the Kalman filters as a class of observers, is that they can be used not only to estimate the states of the system of </w:t>
-      </w:r>
-      <w:r>
-        <w:t>interest,</w:t>
-      </w:r>
-      <w:r>
-        <w:t xml:space="preserve"> but they can also be used to predict parameters of the system. </w:t>
-      </w:r>
-    </w:p>
     <w:p/>
+    <w:p>
+      <w:r>
+        <w:t xml:space="preserve">The general formulation of the Kalman Filter is not popular solely because of its excellent estimation capability, but because the form can be adapted and altered to perform additional tasks, such as sensor fusion and parameter estimation. </w:t>
+      </w:r>
+      <w:r>
+        <w:t xml:space="preserve">This ability to perform so many tasks with only minor changes the setup or formulation of the filter greatly enhances the sphere of application in which Kalman Filters, as a class, are used. </w:t>
+      </w:r>
+    </w:p>
+    <w:p>
+      <w:r>
+        <w:t xml:space="preserve">In the case of parameter estimation, the desired quantity to </w:t>
+      </w:r>
+      <w:r>
+        <w:t>estimate</w:t>
+      </w:r>
+      <w:r>
+        <w:t xml:space="preserve"> is not a state of the system but some other parameter that is related to the system. </w:t>
+      </w:r>
+      <w:r>
+        <w:t>In the general sense, t</w:t>
+      </w:r>
+      <w:r>
+        <w:t xml:space="preserve">o incorporate </w:t>
+      </w:r>
+      <w:r>
+        <w:t>a</w:t>
+      </w:r>
+      <w:r>
+        <w:t xml:space="preserve"> desired parameter into the structure of whatever filter is being used, the parameter must be included (augmented) into the state space model</w:t>
+      </w:r>
+      <w:r>
+        <w:t xml:space="preserve">, as shown in the following form. </w:t>
+      </w:r>
+    </w:p>
+    <w:p>
+      <w:pPr>
+        <w:rPr>
+          <w:rFonts w:eastAsiaTheme="minorEastAsia"/>
+        </w:rPr>
+      </w:pPr>
+      <m:oMathPara>
+        <m:oMath>
+          <m:sSub>
+            <m:sSubPr>
+              <m:ctrlPr>
+                <w:rPr>
+                  <w:rFonts w:ascii="Cambria Math" w:hAnsi="Cambria Math"/>
+                  <w:i/>
+                </w:rPr>
+              </m:ctrlPr>
+            </m:sSubPr>
+            <m:e>
+              <m:r>
+                <w:rPr>
+                  <w:rFonts w:ascii="Cambria Math" w:hAnsi="Cambria Math"/>
+                </w:rPr>
+                <m:t>x</m:t>
+              </m:r>
+            </m:e>
+            <m:sub>
+              <m:r>
+                <w:rPr>
+                  <w:rFonts w:ascii="Cambria Math" w:hAnsi="Cambria Math"/>
+                </w:rPr>
+                <m:t>k+1</m:t>
+              </m:r>
+            </m:sub>
+          </m:sSub>
+          <m:r>
+            <w:rPr>
+              <w:rFonts w:ascii="Cambria Math" w:hAnsi="Cambria Math"/>
+            </w:rPr>
+            <m:t>=</m:t>
+          </m:r>
+          <m:sSub>
+            <m:sSubPr>
+              <m:ctrlPr>
+                <w:rPr>
+                  <w:rFonts w:ascii="Cambria Math" w:hAnsi="Cambria Math"/>
+                  <w:i/>
+                </w:rPr>
+              </m:ctrlPr>
+            </m:sSubPr>
+            <m:e>
+              <m:r>
+                <w:rPr>
+                  <w:rFonts w:ascii="Cambria Math" w:hAnsi="Cambria Math"/>
+                </w:rPr>
+                <m:t>F</m:t>
+              </m:r>
+            </m:e>
+            <m:sub>
+              <m:r>
+                <w:rPr>
+                  <w:rFonts w:ascii="Cambria Math" w:hAnsi="Cambria Math"/>
+                </w:rPr>
+                <m:t>k</m:t>
+              </m:r>
+            </m:sub>
+          </m:sSub>
+          <m:d>
+            <m:dPr>
+              <m:ctrlPr>
+                <w:rPr>
+                  <w:rFonts w:ascii="Cambria Math" w:hAnsi="Cambria Math"/>
+                  <w:i/>
+                </w:rPr>
+              </m:ctrlPr>
+            </m:dPr>
+            <m:e>
+              <m:r>
+                <w:rPr>
+                  <w:rFonts w:ascii="Cambria Math" w:hAnsi="Cambria Math"/>
+                </w:rPr>
+                <m:t>p</m:t>
+              </m:r>
+            </m:e>
+          </m:d>
+          <m:sSub>
+            <m:sSubPr>
+              <m:ctrlPr>
+                <w:rPr>
+                  <w:rFonts w:ascii="Cambria Math" w:hAnsi="Cambria Math"/>
+                  <w:i/>
+                </w:rPr>
+              </m:ctrlPr>
+            </m:sSubPr>
+            <m:e>
+              <m:r>
+                <w:rPr>
+                  <w:rFonts w:ascii="Cambria Math" w:hAnsi="Cambria Math"/>
+                </w:rPr>
+                <m:t>x</m:t>
+              </m:r>
+            </m:e>
+            <m:sub>
+              <m:r>
+                <w:rPr>
+                  <w:rFonts w:ascii="Cambria Math" w:hAnsi="Cambria Math"/>
+                </w:rPr>
+                <m:t>k</m:t>
+              </m:r>
+            </m:sub>
+          </m:sSub>
+          <m:r>
+            <w:rPr>
+              <w:rFonts w:ascii="Cambria Math" w:hAnsi="Cambria Math"/>
+            </w:rPr>
+            <m:t>+</m:t>
+          </m:r>
+          <m:sSub>
+            <m:sSubPr>
+              <m:ctrlPr>
+                <w:rPr>
+                  <w:rFonts w:ascii="Cambria Math" w:hAnsi="Cambria Math"/>
+                  <w:i/>
+                </w:rPr>
+              </m:ctrlPr>
+            </m:sSubPr>
+            <m:e>
+              <m:r>
+                <w:rPr>
+                  <w:rFonts w:ascii="Cambria Math" w:hAnsi="Cambria Math"/>
+                </w:rPr>
+                <m:t>G</m:t>
+              </m:r>
+            </m:e>
+            <m:sub>
+              <m:r>
+                <w:rPr>
+                  <w:rFonts w:ascii="Cambria Math" w:hAnsi="Cambria Math"/>
+                </w:rPr>
+                <m:t>k</m:t>
+              </m:r>
+            </m:sub>
+          </m:sSub>
+          <m:d>
+            <m:dPr>
+              <m:ctrlPr>
+                <w:rPr>
+                  <w:rFonts w:ascii="Cambria Math" w:hAnsi="Cambria Math"/>
+                  <w:i/>
+                </w:rPr>
+              </m:ctrlPr>
+            </m:dPr>
+            <m:e>
+              <m:r>
+                <w:rPr>
+                  <w:rFonts w:ascii="Cambria Math" w:hAnsi="Cambria Math"/>
+                </w:rPr>
+                <m:t>p</m:t>
+              </m:r>
+            </m:e>
+          </m:d>
+          <m:sSub>
+            <m:sSubPr>
+              <m:ctrlPr>
+                <w:rPr>
+                  <w:rFonts w:ascii="Cambria Math" w:hAnsi="Cambria Math"/>
+                  <w:i/>
+                </w:rPr>
+              </m:ctrlPr>
+            </m:sSubPr>
+            <m:e>
+              <m:r>
+                <w:rPr>
+                  <w:rFonts w:ascii="Cambria Math" w:hAnsi="Cambria Math"/>
+                </w:rPr>
+                <m:t>u</m:t>
+              </m:r>
+            </m:e>
+            <m:sub>
+              <m:r>
+                <w:rPr>
+                  <w:rFonts w:ascii="Cambria Math" w:hAnsi="Cambria Math"/>
+                </w:rPr>
+                <m:t>k</m:t>
+              </m:r>
+            </m:sub>
+          </m:sSub>
+          <m:r>
+            <w:rPr>
+              <w:rFonts w:ascii="Cambria Math" w:hAnsi="Cambria Math"/>
+            </w:rPr>
+            <m:t>+</m:t>
+          </m:r>
+          <m:sSub>
+            <m:sSubPr>
+              <m:ctrlPr>
+                <w:rPr>
+                  <w:rFonts w:ascii="Cambria Math" w:hAnsi="Cambria Math"/>
+                  <w:i/>
+                </w:rPr>
+              </m:ctrlPr>
+            </m:sSubPr>
+            <m:e>
+              <m:r>
+                <w:rPr>
+                  <w:rFonts w:ascii="Cambria Math" w:hAnsi="Cambria Math"/>
+                </w:rPr>
+                <m:t>L</m:t>
+              </m:r>
+            </m:e>
+            <m:sub>
+              <m:r>
+                <w:rPr>
+                  <w:rFonts w:ascii="Cambria Math" w:hAnsi="Cambria Math"/>
+                </w:rPr>
+                <m:t>k</m:t>
+              </m:r>
+            </m:sub>
+          </m:sSub>
+          <m:d>
+            <m:dPr>
+              <m:ctrlPr>
+                <w:rPr>
+                  <w:rFonts w:ascii="Cambria Math" w:hAnsi="Cambria Math"/>
+                  <w:i/>
+                </w:rPr>
+              </m:ctrlPr>
+            </m:dPr>
+            <m:e>
+              <m:r>
+                <w:rPr>
+                  <w:rFonts w:ascii="Cambria Math" w:hAnsi="Cambria Math"/>
+                </w:rPr>
+                <m:t>p</m:t>
+              </m:r>
+            </m:e>
+          </m:d>
+          <m:sSub>
+            <m:sSubPr>
+              <m:ctrlPr>
+                <w:rPr>
+                  <w:rFonts w:ascii="Cambria Math" w:hAnsi="Cambria Math"/>
+                  <w:i/>
+                </w:rPr>
+              </m:ctrlPr>
+            </m:sSubPr>
+            <m:e>
+              <m:r>
+                <w:rPr>
+                  <w:rFonts w:ascii="Cambria Math" w:hAnsi="Cambria Math"/>
+                </w:rPr>
+                <m:t>w</m:t>
+              </m:r>
+            </m:e>
+            <m:sub>
+              <m:r>
+                <w:rPr>
+                  <w:rFonts w:ascii="Cambria Math" w:hAnsi="Cambria Math"/>
+                </w:rPr>
+                <m:t>k</m:t>
+              </m:r>
+            </m:sub>
+          </m:sSub>
+          <m:r>
+            <w:rPr>
+              <w:rFonts w:ascii="Cambria Math" w:hAnsi="Cambria Math"/>
+            </w:rPr>
+            <w:br/>
+          </m:r>
+        </m:oMath>
+        <m:oMath>
+          <m:sSub>
+            <m:sSubPr>
+              <m:ctrlPr>
+                <w:rPr>
+                  <w:rFonts w:ascii="Cambria Math" w:hAnsi="Cambria Math"/>
+                  <w:i/>
+                </w:rPr>
+              </m:ctrlPr>
+            </m:sSubPr>
+            <m:e>
+              <m:r>
+                <w:rPr>
+                  <w:rFonts w:ascii="Cambria Math" w:hAnsi="Cambria Math"/>
+                </w:rPr>
+                <m:t>y</m:t>
+              </m:r>
+            </m:e>
+            <m:sub>
+              <m:r>
+                <w:rPr>
+                  <w:rFonts w:ascii="Cambria Math" w:hAnsi="Cambria Math"/>
+                </w:rPr>
+                <m:t>k</m:t>
+              </m:r>
+            </m:sub>
+          </m:sSub>
+          <m:r>
+            <w:rPr>
+              <w:rFonts w:ascii="Cambria Math" w:hAnsi="Cambria Math"/>
+            </w:rPr>
+            <m:t>=</m:t>
+          </m:r>
+          <m:sSub>
+            <m:sSubPr>
+              <m:ctrlPr>
+                <w:rPr>
+                  <w:rFonts w:ascii="Cambria Math" w:hAnsi="Cambria Math"/>
+                  <w:i/>
+                </w:rPr>
+              </m:ctrlPr>
+            </m:sSubPr>
+            <m:e>
+              <m:r>
+                <w:rPr>
+                  <w:rFonts w:ascii="Cambria Math" w:hAnsi="Cambria Math"/>
+                </w:rPr>
+                <m:t>H</m:t>
+              </m:r>
+            </m:e>
+            <m:sub>
+              <m:r>
+                <w:rPr>
+                  <w:rFonts w:ascii="Cambria Math" w:hAnsi="Cambria Math"/>
+                </w:rPr>
+                <m:t>k</m:t>
+              </m:r>
+            </m:sub>
+          </m:sSub>
+          <m:sSub>
+            <m:sSubPr>
+              <m:ctrlPr>
+                <w:rPr>
+                  <w:rFonts w:ascii="Cambria Math" w:hAnsi="Cambria Math"/>
+                  <w:i/>
+                </w:rPr>
+              </m:ctrlPr>
+            </m:sSubPr>
+            <m:e>
+              <m:r>
+                <w:rPr>
+                  <w:rFonts w:ascii="Cambria Math" w:hAnsi="Cambria Math"/>
+                </w:rPr>
+                <m:t>x</m:t>
+              </m:r>
+            </m:e>
+            <m:sub>
+              <m:r>
+                <w:rPr>
+                  <w:rFonts w:ascii="Cambria Math" w:hAnsi="Cambria Math"/>
+                </w:rPr>
+                <m:t>k</m:t>
+              </m:r>
+            </m:sub>
+          </m:sSub>
+          <m:r>
+            <w:rPr>
+              <w:rFonts w:ascii="Cambria Math" w:hAnsi="Cambria Math"/>
+            </w:rPr>
+            <m:t>+</m:t>
+          </m:r>
+          <m:sSub>
+            <m:sSubPr>
+              <m:ctrlPr>
+                <w:rPr>
+                  <w:rFonts w:ascii="Cambria Math" w:hAnsi="Cambria Math"/>
+                  <w:i/>
+                </w:rPr>
+              </m:ctrlPr>
+            </m:sSubPr>
+            <m:e>
+              <m:r>
+                <w:rPr>
+                  <w:rFonts w:ascii="Cambria Math" w:hAnsi="Cambria Math"/>
+                </w:rPr>
+                <m:t>v</m:t>
+              </m:r>
+            </m:e>
+            <m:sub>
+              <m:r>
+                <w:rPr>
+                  <w:rFonts w:ascii="Cambria Math" w:hAnsi="Cambria Math"/>
+                </w:rPr>
+                <m:t>k</m:t>
+              </m:r>
+            </m:sub>
+          </m:sSub>
+          <m:r>
+            <w:rPr>
+              <w:rFonts w:ascii="Cambria Math" w:hAnsi="Cambria Math"/>
+            </w:rPr>
+            <w:br/>
+          </m:r>
+        </m:oMath>
+        <m:oMath>
+          <m:r>
+            <w:rPr>
+              <w:rFonts w:ascii="Cambria Math" w:eastAsiaTheme="minorEastAsia" w:hAnsi="Cambria Math"/>
+            </w:rPr>
+            <m:t>p=unkown parameter vector</m:t>
+          </m:r>
+        </m:oMath>
+      </m:oMathPara>
+    </w:p>
+    <w:p>
+      <w:pPr>
+        <w:rPr>
+          <w:rFonts w:eastAsiaTheme="minorEastAsia"/>
+        </w:rPr>
+      </w:pPr>
+      <w:r>
+        <w:rPr>
+          <w:rFonts w:eastAsiaTheme="minorEastAsia"/>
+        </w:rPr>
+        <w:t xml:space="preserve">By applying the following augmentation. </w:t>
+      </w:r>
+    </w:p>
+    <w:p>
+      <w:pPr>
+        <w:rPr>
+          <w:rFonts w:eastAsiaTheme="minorEastAsia"/>
+        </w:rPr>
+      </w:pPr>
+      <m:oMathPara>
+        <m:oMath>
+          <m:sSup>
+            <m:sSupPr>
+              <m:ctrlPr>
+                <w:rPr>
+                  <w:rFonts w:ascii="Cambria Math" w:eastAsiaTheme="minorEastAsia" w:hAnsi="Cambria Math"/>
+                  <w:i/>
+                </w:rPr>
+              </m:ctrlPr>
+            </m:sSupPr>
+            <m:e>
+              <m:r>
+                <w:rPr>
+                  <w:rFonts w:ascii="Cambria Math" w:eastAsiaTheme="minorEastAsia" w:hAnsi="Cambria Math"/>
+                </w:rPr>
+                <m:t>x</m:t>
+              </m:r>
+            </m:e>
+            <m:sup>
+              <m:r>
+                <w:rPr>
+                  <w:rFonts w:ascii="Cambria Math" w:eastAsiaTheme="minorEastAsia" w:hAnsi="Cambria Math"/>
+                </w:rPr>
+                <m:t>'</m:t>
+              </m:r>
+            </m:sup>
+          </m:sSup>
+          <m:r>
+            <w:rPr>
+              <w:rFonts w:ascii="Cambria Math" w:eastAsiaTheme="minorEastAsia" w:hAnsi="Cambria Math"/>
+            </w:rPr>
+            <m:t xml:space="preserve">= </m:t>
+          </m:r>
+          <m:d>
+            <m:dPr>
+              <m:begChr m:val="["/>
+              <m:endChr m:val="]"/>
+              <m:ctrlPr>
+                <w:rPr>
+                  <w:rFonts w:ascii="Cambria Math" w:eastAsiaTheme="minorEastAsia" w:hAnsi="Cambria Math"/>
+                  <w:i/>
+                </w:rPr>
+              </m:ctrlPr>
+            </m:dPr>
+            <m:e>
+              <m:m>
+                <m:mPr>
+                  <m:mcs>
+                    <m:mc>
+                      <m:mcPr>
+                        <m:count m:val="1"/>
+                        <m:mcJc m:val="center"/>
+                      </m:mcPr>
+                    </m:mc>
+                  </m:mcs>
+                  <m:ctrlPr>
+                    <w:rPr>
+                      <w:rFonts w:ascii="Cambria Math" w:eastAsiaTheme="minorEastAsia" w:hAnsi="Cambria Math"/>
+                      <w:i/>
+                    </w:rPr>
+                  </m:ctrlPr>
+                </m:mPr>
+                <m:mr>
+                  <m:e>
+                    <m:sSub>
+                      <m:sSubPr>
+                        <m:ctrlPr>
+                          <w:rPr>
+                            <w:rFonts w:ascii="Cambria Math" w:eastAsiaTheme="minorEastAsia" w:hAnsi="Cambria Math"/>
+                            <w:i/>
+                          </w:rPr>
+                        </m:ctrlPr>
+                      </m:sSubPr>
+                      <m:e>
+                        <m:r>
+                          <w:rPr>
+                            <w:rFonts w:ascii="Cambria Math" w:eastAsiaTheme="minorEastAsia" w:hAnsi="Cambria Math"/>
+                          </w:rPr>
+                          <m:t>x</m:t>
+                        </m:r>
+                      </m:e>
+                      <m:sub>
+                        <m:r>
+                          <w:rPr>
+                            <w:rFonts w:ascii="Cambria Math" w:eastAsiaTheme="minorEastAsia" w:hAnsi="Cambria Math"/>
+                          </w:rPr>
+                          <m:t>k</m:t>
+                        </m:r>
+                      </m:sub>
+                    </m:sSub>
+                  </m:e>
+                </m:mr>
+                <m:mr>
+                  <m:e>
+                    <m:sSub>
+                      <m:sSubPr>
+                        <m:ctrlPr>
+                          <w:rPr>
+                            <w:rFonts w:ascii="Cambria Math" w:eastAsiaTheme="minorEastAsia" w:hAnsi="Cambria Math"/>
+                            <w:i/>
+                          </w:rPr>
+                        </m:ctrlPr>
+                      </m:sSubPr>
+                      <m:e>
+                        <m:r>
+                          <w:rPr>
+                            <w:rFonts w:ascii="Cambria Math" w:eastAsiaTheme="minorEastAsia" w:hAnsi="Cambria Math"/>
+                          </w:rPr>
+                          <m:t>p</m:t>
+                        </m:r>
+                      </m:e>
+                      <m:sub>
+                        <m:r>
+                          <w:rPr>
+                            <w:rFonts w:ascii="Cambria Math" w:eastAsiaTheme="minorEastAsia" w:hAnsi="Cambria Math"/>
+                          </w:rPr>
+                          <m:t>k</m:t>
+                        </m:r>
+                      </m:sub>
+                    </m:sSub>
+                  </m:e>
+                </m:mr>
+              </m:m>
+            </m:e>
+          </m:d>
+        </m:oMath>
+      </m:oMathPara>
+    </w:p>
+    <w:p>
+      <w:pPr>
+        <w:rPr>
+          <w:rFonts w:eastAsiaTheme="minorEastAsia"/>
+        </w:rPr>
+      </w:pPr>
+      <w:r>
+        <w:rPr>
+          <w:rFonts w:eastAsiaTheme="minorEastAsia"/>
+        </w:rPr>
+        <w:t xml:space="preserve">We can derive the system state space with parameter estimation. </w:t>
+      </w:r>
+    </w:p>
+    <w:p>
+      <w:pPr>
+        <w:rPr>
+          <w:rFonts w:eastAsiaTheme="minorEastAsia"/>
+        </w:rPr>
+      </w:pPr>
+      <m:oMathPara>
+        <m:oMath>
+          <m:sSubSup>
+            <m:sSubSupPr>
+              <m:ctrlPr>
+                <w:rPr>
+                  <w:rFonts w:ascii="Cambria Math" w:eastAsiaTheme="minorEastAsia" w:hAnsi="Cambria Math"/>
+                  <w:i/>
+                </w:rPr>
+              </m:ctrlPr>
+            </m:sSubSupPr>
+            <m:e>
+              <m:r>
+                <w:rPr>
+                  <w:rFonts w:ascii="Cambria Math" w:eastAsiaTheme="minorEastAsia" w:hAnsi="Cambria Math"/>
+                </w:rPr>
+                <m:t>x</m:t>
+              </m:r>
+            </m:e>
+            <m:sub>
+              <m:r>
+                <w:rPr>
+                  <w:rFonts w:ascii="Cambria Math" w:eastAsiaTheme="minorEastAsia" w:hAnsi="Cambria Math"/>
+                </w:rPr>
+                <m:t>k+1</m:t>
+              </m:r>
+            </m:sub>
+            <m:sup>
+              <m:r>
+                <w:rPr>
+                  <w:rFonts w:ascii="Cambria Math" w:eastAsiaTheme="minorEastAsia" w:hAnsi="Cambria Math"/>
+                </w:rPr>
+                <m:t>'</m:t>
+              </m:r>
+            </m:sup>
+          </m:sSubSup>
+          <m:r>
+            <w:rPr>
+              <w:rFonts w:ascii="Cambria Math" w:eastAsiaTheme="minorEastAsia" w:hAnsi="Cambria Math"/>
+            </w:rPr>
+            <m:t xml:space="preserve">= </m:t>
+          </m:r>
+          <m:d>
+            <m:dPr>
+              <m:begChr m:val="["/>
+              <m:endChr m:val="]"/>
+              <m:ctrlPr>
+                <w:rPr>
+                  <w:rFonts w:ascii="Cambria Math" w:eastAsiaTheme="minorEastAsia" w:hAnsi="Cambria Math"/>
+                  <w:i/>
+                </w:rPr>
+              </m:ctrlPr>
+            </m:dPr>
+            <m:e>
+              <m:m>
+                <m:mPr>
+                  <m:mcs>
+                    <m:mc>
+                      <m:mcPr>
+                        <m:count m:val="1"/>
+                        <m:mcJc m:val="center"/>
+                      </m:mcPr>
+                    </m:mc>
+                  </m:mcs>
+                  <m:ctrlPr>
+                    <w:rPr>
+                      <w:rFonts w:ascii="Cambria Math" w:eastAsiaTheme="minorEastAsia" w:hAnsi="Cambria Math"/>
+                      <w:i/>
+                    </w:rPr>
+                  </m:ctrlPr>
+                </m:mPr>
+                <m:mr>
+                  <m:e>
+                    <m:sSub>
+                      <m:sSubPr>
+                        <m:ctrlPr>
+                          <w:rPr>
+                            <w:rFonts w:ascii="Cambria Math" w:hAnsi="Cambria Math"/>
+                            <w:i/>
+                          </w:rPr>
+                        </m:ctrlPr>
+                      </m:sSubPr>
+                      <m:e>
+                        <m:r>
+                          <w:rPr>
+                            <w:rFonts w:ascii="Cambria Math" w:hAnsi="Cambria Math"/>
+                          </w:rPr>
+                          <m:t>F</m:t>
+                        </m:r>
+                      </m:e>
+                      <m:sub>
+                        <m:r>
+                          <w:rPr>
+                            <w:rFonts w:ascii="Cambria Math" w:hAnsi="Cambria Math"/>
+                          </w:rPr>
+                          <m:t>k</m:t>
+                        </m:r>
+                      </m:sub>
+                    </m:sSub>
+                    <m:d>
+                      <m:dPr>
+                        <m:ctrlPr>
+                          <w:rPr>
+                            <w:rFonts w:ascii="Cambria Math" w:hAnsi="Cambria Math"/>
+                            <w:i/>
+                          </w:rPr>
+                        </m:ctrlPr>
+                      </m:dPr>
+                      <m:e>
+                        <m:r>
+                          <w:rPr>
+                            <w:rFonts w:ascii="Cambria Math" w:hAnsi="Cambria Math"/>
+                          </w:rPr>
+                          <m:t>p</m:t>
+                        </m:r>
+                      </m:e>
+                    </m:d>
+                    <m:sSub>
+                      <m:sSubPr>
+                        <m:ctrlPr>
+                          <w:rPr>
+                            <w:rFonts w:ascii="Cambria Math" w:hAnsi="Cambria Math"/>
+                            <w:i/>
+                          </w:rPr>
+                        </m:ctrlPr>
+                      </m:sSubPr>
+                      <m:e>
+                        <m:r>
+                          <w:rPr>
+                            <w:rFonts w:ascii="Cambria Math" w:hAnsi="Cambria Math"/>
+                          </w:rPr>
+                          <m:t>x</m:t>
+                        </m:r>
+                      </m:e>
+                      <m:sub>
+                        <m:r>
+                          <w:rPr>
+                            <w:rFonts w:ascii="Cambria Math" w:hAnsi="Cambria Math"/>
+                          </w:rPr>
+                          <m:t>k</m:t>
+                        </m:r>
+                      </m:sub>
+                    </m:sSub>
+                    <m:r>
+                      <w:rPr>
+                        <w:rFonts w:ascii="Cambria Math" w:hAnsi="Cambria Math"/>
+                      </w:rPr>
+                      <m:t>+</m:t>
+                    </m:r>
+                    <m:sSub>
+                      <m:sSubPr>
+                        <m:ctrlPr>
+                          <w:rPr>
+                            <w:rFonts w:ascii="Cambria Math" w:hAnsi="Cambria Math"/>
+                            <w:i/>
+                          </w:rPr>
+                        </m:ctrlPr>
+                      </m:sSubPr>
+                      <m:e>
+                        <m:r>
+                          <w:rPr>
+                            <w:rFonts w:ascii="Cambria Math" w:hAnsi="Cambria Math"/>
+                          </w:rPr>
+                          <m:t>G</m:t>
+                        </m:r>
+                      </m:e>
+                      <m:sub>
+                        <m:r>
+                          <w:rPr>
+                            <w:rFonts w:ascii="Cambria Math" w:hAnsi="Cambria Math"/>
+                          </w:rPr>
+                          <m:t>k</m:t>
+                        </m:r>
+                      </m:sub>
+                    </m:sSub>
+                    <m:d>
+                      <m:dPr>
+                        <m:ctrlPr>
+                          <w:rPr>
+                            <w:rFonts w:ascii="Cambria Math" w:hAnsi="Cambria Math"/>
+                            <w:i/>
+                          </w:rPr>
+                        </m:ctrlPr>
+                      </m:dPr>
+                      <m:e>
+                        <m:r>
+                          <w:rPr>
+                            <w:rFonts w:ascii="Cambria Math" w:hAnsi="Cambria Math"/>
+                          </w:rPr>
+                          <m:t>p</m:t>
+                        </m:r>
+                      </m:e>
+                    </m:d>
+                    <m:sSub>
+                      <m:sSubPr>
+                        <m:ctrlPr>
+                          <w:rPr>
+                            <w:rFonts w:ascii="Cambria Math" w:hAnsi="Cambria Math"/>
+                            <w:i/>
+                          </w:rPr>
+                        </m:ctrlPr>
+                      </m:sSubPr>
+                      <m:e>
+                        <m:r>
+                          <w:rPr>
+                            <w:rFonts w:ascii="Cambria Math" w:hAnsi="Cambria Math"/>
+                          </w:rPr>
+                          <m:t>u</m:t>
+                        </m:r>
+                      </m:e>
+                      <m:sub>
+                        <m:r>
+                          <w:rPr>
+                            <w:rFonts w:ascii="Cambria Math" w:hAnsi="Cambria Math"/>
+                          </w:rPr>
+                          <m:t>k</m:t>
+                        </m:r>
+                      </m:sub>
+                    </m:sSub>
+                    <m:r>
+                      <w:rPr>
+                        <w:rFonts w:ascii="Cambria Math" w:hAnsi="Cambria Math"/>
+                      </w:rPr>
+                      <m:t>+</m:t>
+                    </m:r>
+                    <m:sSub>
+                      <m:sSubPr>
+                        <m:ctrlPr>
+                          <w:rPr>
+                            <w:rFonts w:ascii="Cambria Math" w:hAnsi="Cambria Math"/>
+                            <w:i/>
+                          </w:rPr>
+                        </m:ctrlPr>
+                      </m:sSubPr>
+                      <m:e>
+                        <m:r>
+                          <w:rPr>
+                            <w:rFonts w:ascii="Cambria Math" w:hAnsi="Cambria Math"/>
+                          </w:rPr>
+                          <m:t>L</m:t>
+                        </m:r>
+                      </m:e>
+                      <m:sub>
+                        <m:r>
+                          <w:rPr>
+                            <w:rFonts w:ascii="Cambria Math" w:hAnsi="Cambria Math"/>
+                          </w:rPr>
+                          <m:t>k</m:t>
+                        </m:r>
+                      </m:sub>
+                    </m:sSub>
+                    <m:d>
+                      <m:dPr>
+                        <m:ctrlPr>
+                          <w:rPr>
+                            <w:rFonts w:ascii="Cambria Math" w:hAnsi="Cambria Math"/>
+                            <w:i/>
+                          </w:rPr>
+                        </m:ctrlPr>
+                      </m:dPr>
+                      <m:e>
+                        <m:r>
+                          <w:rPr>
+                            <w:rFonts w:ascii="Cambria Math" w:hAnsi="Cambria Math"/>
+                          </w:rPr>
+                          <m:t>p</m:t>
+                        </m:r>
+                      </m:e>
+                    </m:d>
+                    <m:sSub>
+                      <m:sSubPr>
+                        <m:ctrlPr>
+                          <w:rPr>
+                            <w:rFonts w:ascii="Cambria Math" w:hAnsi="Cambria Math"/>
+                            <w:i/>
+                          </w:rPr>
+                        </m:ctrlPr>
+                      </m:sSubPr>
+                      <m:e>
+                        <m:r>
+                          <w:rPr>
+                            <w:rFonts w:ascii="Cambria Math" w:hAnsi="Cambria Math"/>
+                          </w:rPr>
+                          <m:t>w</m:t>
+                        </m:r>
+                      </m:e>
+                      <m:sub>
+                        <m:r>
+                          <w:rPr>
+                            <w:rFonts w:ascii="Cambria Math" w:hAnsi="Cambria Math"/>
+                          </w:rPr>
+                          <m:t>k</m:t>
+                        </m:r>
+                      </m:sub>
+                    </m:sSub>
+                  </m:e>
+                </m:mr>
+                <m:mr>
+                  <m:e>
+                    <m:sSub>
+                      <m:sSubPr>
+                        <m:ctrlPr>
+                          <w:rPr>
+                            <w:rFonts w:ascii="Cambria Math" w:eastAsiaTheme="minorEastAsia" w:hAnsi="Cambria Math"/>
+                            <w:i/>
+                          </w:rPr>
+                        </m:ctrlPr>
+                      </m:sSubPr>
+                      <m:e>
+                        <m:r>
+                          <w:rPr>
+                            <w:rFonts w:ascii="Cambria Math" w:eastAsiaTheme="minorEastAsia" w:hAnsi="Cambria Math"/>
+                          </w:rPr>
+                          <m:t>p</m:t>
+                        </m:r>
+                      </m:e>
+                      <m:sub>
+                        <m:r>
+                          <w:rPr>
+                            <w:rFonts w:ascii="Cambria Math" w:eastAsiaTheme="minorEastAsia" w:hAnsi="Cambria Math"/>
+                          </w:rPr>
+                          <m:t>k</m:t>
+                        </m:r>
+                      </m:sub>
+                    </m:sSub>
+                    <m:r>
+                      <w:rPr>
+                        <w:rFonts w:ascii="Cambria Math" w:eastAsiaTheme="minorEastAsia" w:hAnsi="Cambria Math"/>
+                      </w:rPr>
+                      <m:t>+</m:t>
+                    </m:r>
+                    <m:sSub>
+                      <m:sSubPr>
+                        <m:ctrlPr>
+                          <w:rPr>
+                            <w:rFonts w:ascii="Cambria Math" w:eastAsiaTheme="minorEastAsia" w:hAnsi="Cambria Math"/>
+                            <w:i/>
+                          </w:rPr>
+                        </m:ctrlPr>
+                      </m:sSubPr>
+                      <m:e>
+                        <m:r>
+                          <w:rPr>
+                            <w:rFonts w:ascii="Cambria Math" w:eastAsiaTheme="minorEastAsia" w:hAnsi="Cambria Math"/>
+                          </w:rPr>
+                          <m:t>w</m:t>
+                        </m:r>
+                      </m:e>
+                      <m:sub>
+                        <m:r>
+                          <w:rPr>
+                            <w:rFonts w:ascii="Cambria Math" w:eastAsiaTheme="minorEastAsia" w:hAnsi="Cambria Math"/>
+                          </w:rPr>
+                          <m:t>pk</m:t>
+                        </m:r>
+                      </m:sub>
+                    </m:sSub>
+                  </m:e>
+                </m:mr>
+              </m:m>
+            </m:e>
+          </m:d>
+          <m:r>
+            <w:rPr>
+              <w:rFonts w:ascii="Cambria Math" w:eastAsiaTheme="minorEastAsia" w:hAnsi="Cambria Math"/>
+            </w:rPr>
+            <m:t>=f</m:t>
+          </m:r>
+          <m:d>
+            <m:dPr>
+              <m:ctrlPr>
+                <w:rPr>
+                  <w:rFonts w:ascii="Cambria Math" w:eastAsiaTheme="minorEastAsia" w:hAnsi="Cambria Math"/>
+                  <w:i/>
+                </w:rPr>
+              </m:ctrlPr>
+            </m:dPr>
+            <m:e>
+              <m:sSubSup>
+                <m:sSubSupPr>
+                  <m:ctrlPr>
+                    <w:rPr>
+                      <w:rFonts w:ascii="Cambria Math" w:eastAsiaTheme="minorEastAsia" w:hAnsi="Cambria Math"/>
+                      <w:i/>
+                    </w:rPr>
+                  </m:ctrlPr>
+                </m:sSubSupPr>
+                <m:e>
+                  <m:r>
+                    <w:rPr>
+                      <w:rFonts w:ascii="Cambria Math" w:eastAsiaTheme="minorEastAsia" w:hAnsi="Cambria Math"/>
+                    </w:rPr>
+                    <m:t>x</m:t>
+                  </m:r>
+                </m:e>
+                <m:sub>
+                  <m:r>
+                    <w:rPr>
+                      <w:rFonts w:ascii="Cambria Math" w:eastAsiaTheme="minorEastAsia" w:hAnsi="Cambria Math"/>
+                    </w:rPr>
+                    <m:t>k</m:t>
+                  </m:r>
+                </m:sub>
+                <m:sup>
+                  <m:r>
+                    <w:rPr>
+                      <w:rFonts w:ascii="Cambria Math" w:eastAsiaTheme="minorEastAsia" w:hAnsi="Cambria Math"/>
+                    </w:rPr>
+                    <m:t>'</m:t>
+                  </m:r>
+                </m:sup>
+              </m:sSubSup>
+              <m:r>
+                <w:rPr>
+                  <w:rFonts w:ascii="Cambria Math" w:eastAsiaTheme="minorEastAsia" w:hAnsi="Cambria Math"/>
+                </w:rPr>
+                <m:t>,</m:t>
+              </m:r>
+              <m:sSub>
+                <m:sSubPr>
+                  <m:ctrlPr>
+                    <w:rPr>
+                      <w:rFonts w:ascii="Cambria Math" w:eastAsiaTheme="minorEastAsia" w:hAnsi="Cambria Math"/>
+                      <w:i/>
+                    </w:rPr>
+                  </m:ctrlPr>
+                </m:sSubPr>
+                <m:e>
+                  <m:r>
+                    <w:rPr>
+                      <w:rFonts w:ascii="Cambria Math" w:eastAsiaTheme="minorEastAsia" w:hAnsi="Cambria Math"/>
+                    </w:rPr>
+                    <m:t>u</m:t>
+                  </m:r>
+                </m:e>
+                <m:sub>
+                  <m:r>
+                    <w:rPr>
+                      <w:rFonts w:ascii="Cambria Math" w:eastAsiaTheme="minorEastAsia" w:hAnsi="Cambria Math"/>
+                    </w:rPr>
+                    <m:t>k</m:t>
+                  </m:r>
+                </m:sub>
+              </m:sSub>
+              <m:r>
+                <w:rPr>
+                  <w:rFonts w:ascii="Cambria Math" w:eastAsiaTheme="minorEastAsia" w:hAnsi="Cambria Math"/>
+                </w:rPr>
+                <m:t>,</m:t>
+              </m:r>
+              <m:sSub>
+                <m:sSubPr>
+                  <m:ctrlPr>
+                    <w:rPr>
+                      <w:rFonts w:ascii="Cambria Math" w:eastAsiaTheme="minorEastAsia" w:hAnsi="Cambria Math"/>
+                      <w:i/>
+                    </w:rPr>
+                  </m:ctrlPr>
+                </m:sSubPr>
+                <m:e>
+                  <m:r>
+                    <w:rPr>
+                      <w:rFonts w:ascii="Cambria Math" w:eastAsiaTheme="minorEastAsia" w:hAnsi="Cambria Math"/>
+                    </w:rPr>
+                    <m:t>w</m:t>
+                  </m:r>
+                </m:e>
+                <m:sub>
+                  <m:r>
+                    <w:rPr>
+                      <w:rFonts w:ascii="Cambria Math" w:eastAsiaTheme="minorEastAsia" w:hAnsi="Cambria Math"/>
+                    </w:rPr>
+                    <m:t>k</m:t>
+                  </m:r>
+                </m:sub>
+              </m:sSub>
+              <m:r>
+                <w:rPr>
+                  <w:rFonts w:ascii="Cambria Math" w:eastAsiaTheme="minorEastAsia" w:hAnsi="Cambria Math"/>
+                </w:rPr>
+                <m:t>,</m:t>
+              </m:r>
+              <m:sSub>
+                <m:sSubPr>
+                  <m:ctrlPr>
+                    <w:rPr>
+                      <w:rFonts w:ascii="Cambria Math" w:eastAsiaTheme="minorEastAsia" w:hAnsi="Cambria Math"/>
+                      <w:i/>
+                    </w:rPr>
+                  </m:ctrlPr>
+                </m:sSubPr>
+                <m:e>
+                  <m:r>
+                    <w:rPr>
+                      <w:rFonts w:ascii="Cambria Math" w:eastAsiaTheme="minorEastAsia" w:hAnsi="Cambria Math"/>
+                    </w:rPr>
+                    <m:t>w</m:t>
+                  </m:r>
+                </m:e>
+                <m:sub>
+                  <m:r>
+                    <w:rPr>
+                      <w:rFonts w:ascii="Cambria Math" w:eastAsiaTheme="minorEastAsia" w:hAnsi="Cambria Math"/>
+                    </w:rPr>
+                    <m:t>pk</m:t>
+                  </m:r>
+                </m:sub>
+              </m:sSub>
+            </m:e>
+          </m:d>
+          <m:r>
+            <w:rPr>
+              <w:rFonts w:ascii="Cambria Math" w:eastAsiaTheme="minorEastAsia" w:hAnsi="Cambria Math"/>
+            </w:rPr>
+            <w:br/>
+          </m:r>
+        </m:oMath>
+        <m:oMath>
+          <m:sSub>
+            <m:sSubPr>
+              <m:ctrlPr>
+                <w:rPr>
+                  <w:rFonts w:ascii="Cambria Math" w:eastAsiaTheme="minorEastAsia" w:hAnsi="Cambria Math"/>
+                  <w:i/>
+                </w:rPr>
+              </m:ctrlPr>
+            </m:sSubPr>
+            <m:e>
+              <m:r>
+                <w:rPr>
+                  <w:rFonts w:ascii="Cambria Math" w:eastAsiaTheme="minorEastAsia" w:hAnsi="Cambria Math"/>
+                </w:rPr>
+                <m:t>y</m:t>
+              </m:r>
+            </m:e>
+            <m:sub>
+              <m:r>
+                <w:rPr>
+                  <w:rFonts w:ascii="Cambria Math" w:eastAsiaTheme="minorEastAsia" w:hAnsi="Cambria Math"/>
+                </w:rPr>
+                <m:t>k</m:t>
+              </m:r>
+            </m:sub>
+          </m:sSub>
+          <m:r>
+            <w:rPr>
+              <w:rFonts w:ascii="Cambria Math" w:eastAsiaTheme="minorEastAsia" w:hAnsi="Cambria Math"/>
+            </w:rPr>
+            <m:t xml:space="preserve">= </m:t>
+          </m:r>
+          <m:d>
+            <m:dPr>
+              <m:begChr m:val="["/>
+              <m:endChr m:val="]"/>
+              <m:ctrlPr>
+                <w:rPr>
+                  <w:rFonts w:ascii="Cambria Math" w:eastAsiaTheme="minorEastAsia" w:hAnsi="Cambria Math"/>
+                  <w:i/>
+                </w:rPr>
+              </m:ctrlPr>
+            </m:dPr>
+            <m:e>
+              <m:m>
+                <m:mPr>
+                  <m:mcs>
+                    <m:mc>
+                      <m:mcPr>
+                        <m:count m:val="2"/>
+                        <m:mcJc m:val="center"/>
+                      </m:mcPr>
+                    </m:mc>
+                  </m:mcs>
+                  <m:ctrlPr>
+                    <w:rPr>
+                      <w:rFonts w:ascii="Cambria Math" w:eastAsiaTheme="minorEastAsia" w:hAnsi="Cambria Math"/>
+                      <w:i/>
+                    </w:rPr>
+                  </m:ctrlPr>
+                </m:mPr>
+                <m:mr>
+                  <m:e>
+                    <m:sSub>
+                      <m:sSubPr>
+                        <m:ctrlPr>
+                          <w:rPr>
+                            <w:rFonts w:ascii="Cambria Math" w:eastAsiaTheme="minorEastAsia" w:hAnsi="Cambria Math"/>
+                            <w:i/>
+                          </w:rPr>
+                        </m:ctrlPr>
+                      </m:sSubPr>
+                      <m:e>
+                        <m:r>
+                          <w:rPr>
+                            <w:rFonts w:ascii="Cambria Math" w:eastAsiaTheme="minorEastAsia" w:hAnsi="Cambria Math"/>
+                          </w:rPr>
+                          <m:t>H</m:t>
+                        </m:r>
+                      </m:e>
+                      <m:sub>
+                        <m:r>
+                          <w:rPr>
+                            <w:rFonts w:ascii="Cambria Math" w:eastAsiaTheme="minorEastAsia" w:hAnsi="Cambria Math"/>
+                          </w:rPr>
+                          <m:t>k</m:t>
+                        </m:r>
+                      </m:sub>
+                    </m:sSub>
+                  </m:e>
+                  <m:e>
+                    <m:r>
+                      <w:rPr>
+                        <w:rFonts w:ascii="Cambria Math" w:eastAsiaTheme="minorEastAsia" w:hAnsi="Cambria Math"/>
+                      </w:rPr>
+                      <m:t>0</m:t>
+                    </m:r>
+                  </m:e>
+                </m:mr>
+              </m:m>
+            </m:e>
+          </m:d>
+          <m:d>
+            <m:dPr>
+              <m:begChr m:val="["/>
+              <m:endChr m:val="]"/>
+              <m:ctrlPr>
+                <w:rPr>
+                  <w:rFonts w:ascii="Cambria Math" w:eastAsiaTheme="minorEastAsia" w:hAnsi="Cambria Math"/>
+                  <w:i/>
+                </w:rPr>
+              </m:ctrlPr>
+            </m:dPr>
+            <m:e>
+              <m:m>
+                <m:mPr>
+                  <m:mcs>
+                    <m:mc>
+                      <m:mcPr>
+                        <m:count m:val="1"/>
+                        <m:mcJc m:val="center"/>
+                      </m:mcPr>
+                    </m:mc>
+                  </m:mcs>
+                  <m:ctrlPr>
+                    <w:rPr>
+                      <w:rFonts w:ascii="Cambria Math" w:eastAsiaTheme="minorEastAsia" w:hAnsi="Cambria Math"/>
+                      <w:i/>
+                    </w:rPr>
+                  </m:ctrlPr>
+                </m:mPr>
+                <m:mr>
+                  <m:e>
+                    <m:sSub>
+                      <m:sSubPr>
+                        <m:ctrlPr>
+                          <w:rPr>
+                            <w:rFonts w:ascii="Cambria Math" w:eastAsiaTheme="minorEastAsia" w:hAnsi="Cambria Math"/>
+                            <w:i/>
+                          </w:rPr>
+                        </m:ctrlPr>
+                      </m:sSubPr>
+                      <m:e>
+                        <m:r>
+                          <w:rPr>
+                            <w:rFonts w:ascii="Cambria Math" w:eastAsiaTheme="minorEastAsia" w:hAnsi="Cambria Math"/>
+                          </w:rPr>
+                          <m:t>x</m:t>
+                        </m:r>
+                      </m:e>
+                      <m:sub>
+                        <m:r>
+                          <w:rPr>
+                            <w:rFonts w:ascii="Cambria Math" w:eastAsiaTheme="minorEastAsia" w:hAnsi="Cambria Math"/>
+                          </w:rPr>
+                          <m:t>k</m:t>
+                        </m:r>
+                      </m:sub>
+                    </m:sSub>
+                  </m:e>
+                </m:mr>
+                <m:mr>
+                  <m:e>
+                    <m:sSub>
+                      <m:sSubPr>
+                        <m:ctrlPr>
+                          <w:rPr>
+                            <w:rFonts w:ascii="Cambria Math" w:eastAsiaTheme="minorEastAsia" w:hAnsi="Cambria Math"/>
+                            <w:i/>
+                          </w:rPr>
+                        </m:ctrlPr>
+                      </m:sSubPr>
+                      <m:e>
+                        <m:r>
+                          <w:rPr>
+                            <w:rFonts w:ascii="Cambria Math" w:eastAsiaTheme="minorEastAsia" w:hAnsi="Cambria Math"/>
+                          </w:rPr>
+                          <m:t>p</m:t>
+                        </m:r>
+                      </m:e>
+                      <m:sub>
+                        <m:r>
+                          <w:rPr>
+                            <w:rFonts w:ascii="Cambria Math" w:eastAsiaTheme="minorEastAsia" w:hAnsi="Cambria Math"/>
+                          </w:rPr>
+                          <m:t>k</m:t>
+                        </m:r>
+                      </m:sub>
+                    </m:sSub>
+                  </m:e>
+                </m:mr>
+              </m:m>
+            </m:e>
+          </m:d>
+          <m:r>
+            <w:rPr>
+              <w:rFonts w:ascii="Cambria Math" w:eastAsiaTheme="minorEastAsia" w:hAnsi="Cambria Math"/>
+            </w:rPr>
+            <m:t>+</m:t>
+          </m:r>
+          <m:sSub>
+            <m:sSubPr>
+              <m:ctrlPr>
+                <w:rPr>
+                  <w:rFonts w:ascii="Cambria Math" w:eastAsiaTheme="minorEastAsia" w:hAnsi="Cambria Math"/>
+                  <w:i/>
+                </w:rPr>
+              </m:ctrlPr>
+            </m:sSubPr>
+            <m:e>
+              <m:r>
+                <w:rPr>
+                  <w:rFonts w:ascii="Cambria Math" w:eastAsiaTheme="minorEastAsia" w:hAnsi="Cambria Math"/>
+                </w:rPr>
+                <m:t>v</m:t>
+              </m:r>
+            </m:e>
+            <m:sub>
+              <m:r>
+                <w:rPr>
+                  <w:rFonts w:ascii="Cambria Math" w:eastAsiaTheme="minorEastAsia" w:hAnsi="Cambria Math"/>
+                </w:rPr>
+                <m:t>k</m:t>
+              </m:r>
+            </m:sub>
+          </m:sSub>
+        </m:oMath>
+      </m:oMathPara>
+    </w:p>
+    <w:p>
+      <w:r>
+        <w:t xml:space="preserve">Once the state space of the system is setup to include the parameter as a state, same algorithm used for state estimation can be implemented as estimate system parameters. It should be noted that the equation in the form given above, treats the parameter as a constant value only adding a small fictitious noise, to allow the small changes to be applied to the initial parameter value. </w:t>
+      </w:r>
+    </w:p>
     <w:p>
       <w:pPr>
         <w:pStyle w:val="Heading2"/>
@@ -12612,6 +13990,52 @@
       </w:r>
     </w:p>
     <w:p>
+      <w:r>
+        <w:t xml:space="preserve">In the domain of parameter estimation with EKF, there are several approaches to achieve the same overall objective. </w:t>
+      </w:r>
+      <w:r>
+        <w:t xml:space="preserve">Joint EKF, runs a single filter that directly implements the augmented state space shown above. Dual EKF, on the other hand, performs two simultaneous and coupled filters. One for state estimation and the other for parameter estimation. </w:t>
+      </w:r>
+    </w:p>
+    <w:p/>
+    <w:p>
+      <w:r>
+        <w:t xml:space="preserve">In general, there seems to a consensus that dual EKF demonstrates a computational advantage while Joint EKF demonstrates an accuracy </w:t>
+      </w:r>
+      <w:commentRangeStart w:id="8"/>
+      <w:r>
+        <w:t>advantage</w:t>
+      </w:r>
+      <w:commentRangeEnd w:id="8"/>
+      <w:r>
+        <w:rPr>
+          <w:rStyle w:val="CommentReference"/>
+        </w:rPr>
+        <w:commentReference w:id="8"/>
+      </w:r>
+      <w:r>
+        <w:t>.  [</w:t>
+      </w:r>
+      <w:r>
+        <w:rPr>
+          <w:highlight w:val="yellow"/>
+        </w:rPr>
+        <w:t>????]</w:t>
+      </w:r>
+    </w:p>
+    <w:p/>
+    <w:p>
+      <w:r>
+        <w:t xml:space="preserve">For the purposes of this paper, Dual EKF was implemented as </w:t>
+      </w:r>
+      <w:r>
+        <w:t xml:space="preserve">the easiest solution to code and debug. </w:t>
+      </w:r>
+    </w:p>
+    <w:p>
+      <w:pPr>
+        <w:jc w:val="center"/>
+      </w:pPr>
       <w:r>
         <w:rPr>
           <w:noProof/>
@@ -12632,7 +14056,7 @@
                     <pic:cNvPicPr/>
                   </pic:nvPicPr>
                   <pic:blipFill>
-                    <a:blip r:embed="rId16"/>
+                    <a:blip r:embed="rId17"/>
                     <a:stretch>
                       <a:fillRect/>
                     </a:stretch>
@@ -12653,6 +14077,84 @@
         </w:drawing>
       </w:r>
     </w:p>
+    <w:p>
+      <w:pPr>
+        <w:jc w:val="center"/>
+      </w:pPr>
+    </w:p>
+    <w:p>
+      <w:pPr>
+        <w:jc w:val="center"/>
+      </w:pPr>
+      <w:commentRangeStart w:id="9"/>
+      <w:r>
+        <w:rPr>
+          <w:noProof/>
+        </w:rPr>
+        <w:lastRenderedPageBreak/>
+        <w:drawing>
+          <wp:inline distT="0" distB="0" distL="0" distR="0" wp14:anchorId="2F99B61F" wp14:editId="4B7C9970">
+            <wp:extent cx="6199736" cy="6895603"/>
+            <wp:effectExtent l="0" t="0" r="0" b="635"/>
+            <wp:docPr id="18" name="Picture 18"/>
+            <wp:cNvGraphicFramePr>
+              <a:graphicFrameLocks xmlns:a="http://schemas.openxmlformats.org/drawingml/2006/main" noChangeAspect="1"/>
+            </wp:cNvGraphicFramePr>
+            <a:graphic xmlns:a="http://schemas.openxmlformats.org/drawingml/2006/main">
+              <a:graphicData uri="http://schemas.openxmlformats.org/drawingml/2006/picture">
+                <pic:pic xmlns:pic="http://schemas.openxmlformats.org/drawingml/2006/picture">
+                  <pic:nvPicPr>
+                    <pic:cNvPr id="0" name="Picture 2"/>
+                    <pic:cNvPicPr>
+                      <a:picLocks noChangeAspect="1" noChangeArrowheads="1"/>
+                    </pic:cNvPicPr>
+                  </pic:nvPicPr>
+                  <pic:blipFill>
+                    <a:blip r:embed="rId18">
+                      <a:extLst>
+                        <a:ext uri="{28A0092B-C50C-407E-A947-70E740481C1C}">
+                          <a14:useLocalDpi xmlns:a14="http://schemas.microsoft.com/office/drawing/2010/main" val="0"/>
+                        </a:ext>
+                      </a:extLst>
+                    </a:blip>
+                    <a:srcRect/>
+                    <a:stretch>
+                      <a:fillRect/>
+                    </a:stretch>
+                  </pic:blipFill>
+                  <pic:spPr bwMode="auto">
+                    <a:xfrm>
+                      <a:off x="0" y="0"/>
+                      <a:ext cx="6213362" cy="6910758"/>
+                    </a:xfrm>
+                    <a:prstGeom prst="rect">
+                      <a:avLst/>
+                    </a:prstGeom>
+                    <a:noFill/>
+                    <a:ln>
+                      <a:noFill/>
+                    </a:ln>
+                  </pic:spPr>
+                </pic:pic>
+              </a:graphicData>
+            </a:graphic>
+          </wp:inline>
+        </w:drawing>
+      </w:r>
+      <w:commentRangeEnd w:id="9"/>
+      <w:r>
+        <w:rPr>
+          <w:rStyle w:val="CommentReference"/>
+        </w:rPr>
+        <w:commentReference w:id="9"/>
+      </w:r>
+    </w:p>
+    <w:p/>
+    <w:p/>
+    <w:p/>
+    <w:p/>
+    <w:p/>
+    <w:p/>
     <w:p/>
     <w:p>
       <w:pPr>
@@ -12705,7 +14207,6 @@
         <w:jc w:val="both"/>
       </w:pPr>
       <w:r>
-        <w:lastRenderedPageBreak/>
         <w:t xml:space="preserve">A typical BMS is equipped with current, voltage and temperature sensors which have limited accuracy due to intrinsic measurement noise and bias. In this work, we only considered current and voltage measurement bias. To test estimation algorithms under different sensor properties, noise and bias are added to both current as well as terminal voltage signals. The noise added is Gaussian with zero-mean and a standard deviation of </w:t>
       </w:r>
       <w:r>
@@ -13226,7 +14727,11 @@
         <w:t xml:space="preserve">. </w:t>
       </w:r>
       <w:r>
-        <w:t xml:space="preserve">The noise added is Gaussian with zero-mean and a standard deviation of .1% of the corresponding signal’s maximum value. </w:t>
+        <w:t xml:space="preserve">The noise added is Gaussian with zero-mean and a standard deviation of .1% of the corresponding signal’s maximum </w:t>
+      </w:r>
+      <w:r>
+        <w:lastRenderedPageBreak/>
+        <w:t xml:space="preserve">value. </w:t>
       </w:r>
       <w:r>
         <w:t>The simulated “true” data was then used on a derived</w:t>
@@ -13306,7 +14811,7 @@
                     </pic:cNvPicPr>
                   </pic:nvPicPr>
                   <pic:blipFill>
-                    <a:blip r:embed="rId17" cstate="print">
+                    <a:blip r:embed="rId19" cstate="print">
                       <a:extLst>
                         <a:ext uri="{28A0092B-C50C-407E-A947-70E740481C1C}">
                           <a14:useLocalDpi xmlns:a14="http://schemas.microsoft.com/office/drawing/2010/main" val="0"/>
@@ -13362,7 +14867,7 @@
                     </pic:cNvPicPr>
                   </pic:nvPicPr>
                   <pic:blipFill>
-                    <a:blip r:embed="rId18" cstate="print">
+                    <a:blip r:embed="rId20" cstate="print">
                       <a:extLst>
                         <a:ext uri="{28A0092B-C50C-407E-A947-70E740481C1C}">
                           <a14:useLocalDpi xmlns:a14="http://schemas.microsoft.com/office/drawing/2010/main" val="0"/>
@@ -13399,7 +14904,6 @@
         <w:ind w:left="450"/>
       </w:pPr>
       <w:r>
-        <w:lastRenderedPageBreak/>
         <w:t>c.                                                                                        d.</w:t>
       </w:r>
     </w:p>
@@ -13426,7 +14930,7 @@
                     </pic:cNvPicPr>
                   </pic:nvPicPr>
                   <pic:blipFill>
-                    <a:blip r:embed="rId19" cstate="print">
+                    <a:blip r:embed="rId21" cstate="print">
                       <a:extLst>
                         <a:ext uri="{28A0092B-C50C-407E-A947-70E740481C1C}">
                           <a14:useLocalDpi xmlns:a14="http://schemas.microsoft.com/office/drawing/2010/main" val="0"/>
@@ -13482,7 +14986,7 @@
                     </pic:cNvPicPr>
                   </pic:nvPicPr>
                   <pic:blipFill>
-                    <a:blip r:embed="rId20" cstate="print">
+                    <a:blip r:embed="rId22" cstate="print">
                       <a:extLst>
                         <a:ext uri="{28A0092B-C50C-407E-A947-70E740481C1C}">
                           <a14:useLocalDpi xmlns:a14="http://schemas.microsoft.com/office/drawing/2010/main" val="0"/>
@@ -13717,7 +15221,7 @@
                     </pic:cNvPicPr>
                   </pic:nvPicPr>
                   <pic:blipFill rotWithShape="1">
-                    <a:blip r:embed="rId21" cstate="print">
+                    <a:blip r:embed="rId23" cstate="print">
                       <a:extLst>
                         <a:ext uri="{28A0092B-C50C-407E-A947-70E740481C1C}">
                           <a14:useLocalDpi xmlns:a14="http://schemas.microsoft.com/office/drawing/2010/main" val="0"/>
@@ -13779,7 +15283,7 @@
                     </pic:cNvPicPr>
                   </pic:nvPicPr>
                   <pic:blipFill rotWithShape="1">
-                    <a:blip r:embed="rId22" cstate="print">
+                    <a:blip r:embed="rId24" cstate="print">
                       <a:extLst>
                         <a:ext uri="{28A0092B-C50C-407E-A947-70E740481C1C}">
                           <a14:useLocalDpi xmlns:a14="http://schemas.microsoft.com/office/drawing/2010/main" val="0"/>
@@ -13925,7 +15429,7 @@
                     </pic:cNvPicPr>
                   </pic:nvPicPr>
                   <pic:blipFill>
-                    <a:blip r:embed="rId23" cstate="print">
+                    <a:blip r:embed="rId25" cstate="print">
                       <a:extLst>
                         <a:ext uri="{28A0092B-C50C-407E-A947-70E740481C1C}">
                           <a14:useLocalDpi xmlns:a14="http://schemas.microsoft.com/office/drawing/2010/main" val="0"/>
@@ -13981,7 +15485,7 @@
                     </pic:cNvPicPr>
                   </pic:nvPicPr>
                   <pic:blipFill>
-                    <a:blip r:embed="rId24" cstate="print">
+                    <a:blip r:embed="rId26" cstate="print">
                       <a:extLst>
                         <a:ext uri="{28A0092B-C50C-407E-A947-70E740481C1C}">
                           <a14:useLocalDpi xmlns:a14="http://schemas.microsoft.com/office/drawing/2010/main" val="0"/>
@@ -14018,6 +15522,7 @@
         <w:rPr>
           <w:noProof/>
         </w:rPr>
+        <w:lastRenderedPageBreak/>
         <w:drawing>
           <wp:inline distT="0" distB="0" distL="0" distR="0" wp14:anchorId="2F7D366D" wp14:editId="7DAEE01F">
             <wp:extent cx="2935451" cy="2200275"/>
@@ -14036,7 +15541,7 @@
                     </pic:cNvPicPr>
                   </pic:nvPicPr>
                   <pic:blipFill>
-                    <a:blip r:embed="rId25" cstate="print">
+                    <a:blip r:embed="rId27" cstate="print">
                       <a:extLst>
                         <a:ext uri="{28A0092B-C50C-407E-A947-70E740481C1C}">
                           <a14:useLocalDpi xmlns:a14="http://schemas.microsoft.com/office/drawing/2010/main" val="0"/>
@@ -14089,7 +15594,7 @@
                     </pic:cNvPicPr>
                   </pic:nvPicPr>
                   <pic:blipFill>
-                    <a:blip r:embed="rId26" cstate="print">
+                    <a:blip r:embed="rId28" cstate="print">
                       <a:extLst>
                         <a:ext uri="{28A0092B-C50C-407E-A947-70E740481C1C}">
                           <a14:useLocalDpi xmlns:a14="http://schemas.microsoft.com/office/drawing/2010/main" val="0"/>
@@ -14667,7 +16172,6 @@
         <w:rPr>
           <w:noProof/>
         </w:rPr>
-        <w:lastRenderedPageBreak/>
         <w:drawing>
           <wp:anchor distT="0" distB="0" distL="114300" distR="114300" simplePos="0" relativeHeight="251661312" behindDoc="0" locked="0" layoutInCell="1" allowOverlap="1" wp14:anchorId="2A6DF83A" wp14:editId="46DFDABF">
             <wp:simplePos x="0" y="0"/>
@@ -14694,7 +16198,7 @@
                     </pic:cNvPicPr>
                   </pic:nvPicPr>
                   <pic:blipFill rotWithShape="1">
-                    <a:blip r:embed="rId27" cstate="print">
+                    <a:blip r:embed="rId29" cstate="print">
                       <a:extLst>
                         <a:ext uri="{28A0092B-C50C-407E-A947-70E740481C1C}">
                           <a14:useLocalDpi xmlns:a14="http://schemas.microsoft.com/office/drawing/2010/main" val="0"/>
@@ -14757,6 +16261,7 @@
         <w:rPr>
           <w:noProof/>
         </w:rPr>
+        <w:lastRenderedPageBreak/>
         <w:drawing>
           <wp:inline distT="0" distB="0" distL="0" distR="0" wp14:anchorId="63D0824D" wp14:editId="21A014F0">
             <wp:extent cx="2651120" cy="1987550"/>
@@ -14775,7 +16280,7 @@
                     </pic:cNvPicPr>
                   </pic:nvPicPr>
                   <pic:blipFill>
-                    <a:blip r:embed="rId28" cstate="print">
+                    <a:blip r:embed="rId30" cstate="print">
                       <a:extLst>
                         <a:ext uri="{28A0092B-C50C-407E-A947-70E740481C1C}">
                           <a14:useLocalDpi xmlns:a14="http://schemas.microsoft.com/office/drawing/2010/main" val="0"/>
@@ -14828,7 +16333,7 @@
                     </pic:cNvPicPr>
                   </pic:nvPicPr>
                   <pic:blipFill>
-                    <a:blip r:embed="rId29" cstate="print">
+                    <a:blip r:embed="rId31" cstate="print">
                       <a:extLst>
                         <a:ext uri="{28A0092B-C50C-407E-A947-70E740481C1C}">
                           <a14:useLocalDpi xmlns:a14="http://schemas.microsoft.com/office/drawing/2010/main" val="0"/>
@@ -15364,18 +16869,18 @@
     <w:p/>
     <w:p>
       <w:r>
+        <w:t xml:space="preserve">A common challenge encountered when implementing some estimation scheme like EKF is the effect of parameter mismatch, or physical variability of a specific parameter. Often, the solution to this is to apply principles of system identification through physical or simulated testing. However, this method is often time consuming and must be performed under precise testing conditions to output the most accurate parameter value possible. Additionally, operational use and wear can lead to parameters to evolve and change with continued service. To address this concern, the robustness of the estimation methodology being implemented should be reviewed to ensure that estimation failure will not occur due to minor parametric variability or system/model parameter mismatch. </w:t>
+      </w:r>
+    </w:p>
+    <w:p>
+      <w:pPr>
+        <w:jc w:val="center"/>
+      </w:pPr>
+      <w:r>
+        <w:rPr>
+          <w:noProof/>
+        </w:rPr>
         <w:lastRenderedPageBreak/>
-        <w:t xml:space="preserve">A common challenge encountered when implementing some estimation scheme like EKF is the effect of parameter mismatch, or physical variability of a specific parameter. Often, the solution to this is to apply principles of system identification through physical or simulated testing. However, this method is often time consuming and must be performed under precise testing conditions to output the most accurate parameter value possible. Additionally, operational use and wear can lead to parameters to evolve and change with continued service. To address this concern, the robustness of the estimation methodology being implemented should be reviewed to ensure that estimation failure will not occur due to minor parametric variability or system/model parameter mismatch. </w:t>
-      </w:r>
-    </w:p>
-    <w:p>
-      <w:pPr>
-        <w:jc w:val="center"/>
-      </w:pPr>
-      <w:r>
-        <w:rPr>
-          <w:noProof/>
-        </w:rPr>
         <w:drawing>
           <wp:inline distT="0" distB="0" distL="0" distR="0" wp14:anchorId="4383B4B2" wp14:editId="1B6EE0EC">
             <wp:extent cx="4175395" cy="3136900"/>
@@ -15394,7 +16899,7 @@
                     </pic:cNvPicPr>
                   </pic:nvPicPr>
                   <pic:blipFill>
-                    <a:blip r:embed="rId30">
+                    <a:blip r:embed="rId32">
                       <a:extLst>
                         <a:ext uri="{28A0092B-C50C-407E-A947-70E740481C1C}">
                           <a14:useLocalDpi xmlns:a14="http://schemas.microsoft.com/office/drawing/2010/main" val="0"/>
@@ -15457,7 +16962,7 @@
                     </pic:cNvPicPr>
                   </pic:nvPicPr>
                   <pic:blipFill>
-                    <a:blip r:embed="rId31">
+                    <a:blip r:embed="rId33">
                       <a:extLst>
                         <a:ext uri="{28A0092B-C50C-407E-A947-70E740481C1C}">
                           <a14:useLocalDpi xmlns:a14="http://schemas.microsoft.com/office/drawing/2010/main" val="0"/>
@@ -15502,6 +17007,7 @@
     </w:p>
     <w:p>
       <w:r>
+        <w:lastRenderedPageBreak/>
         <w:t xml:space="preserve">The reason for this behavior is hypothesized to be the large sensitivity of ohmic voltage drop in the DP Model as a function of R0 and the large input current. To validate the effect the series resistance has on the EKF performance, a series of sequential tests were performed that vary R0 by </w:t>
       </w:r>
       <w:r>
@@ -15573,7 +17079,6 @@
         <w:rPr>
           <w:noProof/>
         </w:rPr>
-        <w:lastRenderedPageBreak/>
         <w:drawing>
           <wp:inline distT="0" distB="0" distL="0" distR="0" wp14:anchorId="5DD33562" wp14:editId="0AB3DD67">
             <wp:extent cx="2936240" cy="2202180"/>
@@ -15592,7 +17097,7 @@
                     </pic:cNvPicPr>
                   </pic:nvPicPr>
                   <pic:blipFill>
-                    <a:blip r:embed="rId32">
+                    <a:blip r:embed="rId34">
                       <a:extLst>
                         <a:ext uri="{28A0092B-C50C-407E-A947-70E740481C1C}">
                           <a14:useLocalDpi xmlns:a14="http://schemas.microsoft.com/office/drawing/2010/main" val="0"/>
@@ -15645,7 +17150,7 @@
                     </pic:cNvPicPr>
                   </pic:nvPicPr>
                   <pic:blipFill>
-                    <a:blip r:embed="rId33">
+                    <a:blip r:embed="rId35">
                       <a:extLst>
                         <a:ext uri="{28A0092B-C50C-407E-A947-70E740481C1C}">
                           <a14:useLocalDpi xmlns:a14="http://schemas.microsoft.com/office/drawing/2010/main" val="0"/>
@@ -15696,6 +17201,7 @@
         <w:rPr>
           <w:noProof/>
         </w:rPr>
+        <w:lastRenderedPageBreak/>
         <w:drawing>
           <wp:inline distT="0" distB="0" distL="0" distR="0" wp14:anchorId="6B66BB1B" wp14:editId="5F24E44E">
             <wp:extent cx="2997200" cy="2247900"/>
@@ -15714,7 +17220,7 @@
                     </pic:cNvPicPr>
                   </pic:nvPicPr>
                   <pic:blipFill>
-                    <a:blip r:embed="rId34">
+                    <a:blip r:embed="rId36">
                       <a:extLst>
                         <a:ext uri="{28A0092B-C50C-407E-A947-70E740481C1C}">
                           <a14:useLocalDpi xmlns:a14="http://schemas.microsoft.com/office/drawing/2010/main" val="0"/>
@@ -15767,7 +17273,7 @@
                     </pic:cNvPicPr>
                   </pic:nvPicPr>
                   <pic:blipFill>
-                    <a:blip r:embed="rId35" cstate="print">
+                    <a:blip r:embed="rId37" cstate="print">
                       <a:extLst>
                         <a:ext uri="{28A0092B-C50C-407E-A947-70E740481C1C}">
                           <a14:useLocalDpi xmlns:a14="http://schemas.microsoft.com/office/drawing/2010/main" val="0"/>
@@ -15983,7 +17489,6 @@
           <w:noProof/>
           <w:u w:val="single"/>
         </w:rPr>
-        <w:lastRenderedPageBreak/>
         <w:drawing>
           <wp:inline distT="0" distB="0" distL="0" distR="0" wp14:anchorId="3FFA00BE" wp14:editId="14AE7DFE">
             <wp:extent cx="2912845" cy="2183765"/>
@@ -16002,7 +17507,7 @@
                     </pic:cNvPicPr>
                   </pic:nvPicPr>
                   <pic:blipFill>
-                    <a:blip r:embed="rId36" cstate="print">
+                    <a:blip r:embed="rId38" cstate="print">
                       <a:extLst>
                         <a:ext uri="{28A0092B-C50C-407E-A947-70E740481C1C}">
                           <a14:useLocalDpi xmlns:a14="http://schemas.microsoft.com/office/drawing/2010/main" val="0"/>
@@ -16062,7 +17567,7 @@
                     </pic:cNvPicPr>
                   </pic:nvPicPr>
                   <pic:blipFill>
-                    <a:blip r:embed="rId37" cstate="print">
+                    <a:blip r:embed="rId39" cstate="print">
                       <a:extLst>
                         <a:ext uri="{28A0092B-C50C-407E-A947-70E740481C1C}">
                           <a14:useLocalDpi xmlns:a14="http://schemas.microsoft.com/office/drawing/2010/main" val="0"/>
@@ -16131,6 +17636,7 @@
     </w:p>
     <w:p>
       <w:r>
+        <w:lastRenderedPageBreak/>
         <w:t xml:space="preserve">[2] </w:t>
       </w:r>
       <w:r>
@@ -16144,8 +17650,6 @@
       <w:r>
         <w:t>3</w:t>
       </w:r>
-      <w:bookmarkStart w:id="7" w:name="_GoBack"/>
-      <w:bookmarkEnd w:id="7"/>
       <w:r>
         <w:t>] Narayan, Anand (2017). State and Parametric Estimation of Li-Ion Batteries in Electrified Vehicles. Master thesis.</w:t>
       </w:r>
@@ -16277,7 +17781,7 @@
     <w:bookmarkEnd w:id="0"/>
     <w:p/>
     <w:sectPr>
-      <w:footerReference w:type="default" r:id="rId38"/>
+      <w:footerReference w:type="default" r:id="rId40"/>
       <w:pgSz w:w="12240" w:h="15840"/>
       <w:pgMar w:top="1440" w:right="1440" w:bottom="1440" w:left="1440" w:header="720" w:footer="720" w:gutter="0"/>
       <w:pgBorders w:offsetFrom="page">
@@ -16563,6 +18067,85 @@
       </w:r>
     </w:p>
   </w:comment>
+  <w:comment w:id="8" w:author="Indiana" w:date="2019-05-31T15:33:00Z" w:initials="I">
+    <w:p>
+      <w:pPr>
+        <w:rPr>
+          <w:rFonts w:ascii="Times New Roman" w:eastAsia="Times New Roman" w:hAnsi="Times New Roman" w:cs="Times New Roman"/>
+          <w:sz w:val="24"/>
+          <w:szCs w:val="24"/>
+        </w:rPr>
+      </w:pPr>
+      <w:r>
+        <w:rPr>
+          <w:rStyle w:val="CommentReference"/>
+        </w:rPr>
+        <w:annotationRef/>
+      </w:r>
+      <w:r>
+        <w:rPr>
+          <w:rFonts w:ascii="Times New Roman" w:eastAsia="Times New Roman" w:hAnsi="Times New Roman" w:cs="Times New Roman"/>
+          <w:sz w:val="24"/>
+          <w:szCs w:val="24"/>
+        </w:rPr>
+        <w:t xml:space="preserve">G. L. </w:t>
+      </w:r>
+      <w:proofErr w:type="spellStart"/>
+      <w:r>
+        <w:rPr>
+          <w:rFonts w:ascii="Times New Roman" w:eastAsia="Times New Roman" w:hAnsi="Times New Roman" w:cs="Times New Roman"/>
+          <w:sz w:val="24"/>
+          <w:szCs w:val="24"/>
+        </w:rPr>
+        <w:t>Plett</w:t>
+      </w:r>
+      <w:proofErr w:type="spellEnd"/>
+      <w:r>
+        <w:rPr>
+          <w:rFonts w:ascii="Times New Roman" w:eastAsia="Times New Roman" w:hAnsi="Times New Roman" w:cs="Times New Roman"/>
+          <w:sz w:val="24"/>
+          <w:szCs w:val="24"/>
+        </w:rPr>
+        <w:t xml:space="preserve">, “Dual and Joint EKF for Simultaneous SOC and SOH Estimation.” </w:t>
+      </w:r>
+    </w:p>
+    <w:p>
+      <w:pPr>
+        <w:pStyle w:val="CommentText"/>
+      </w:pPr>
+    </w:p>
+  </w:comment>
+  <w:comment w:id="9" w:author="Indiana" w:date="2019-05-31T15:29:00Z" w:initials="I">
+    <w:p>
+      <w:pPr>
+        <w:pStyle w:val="CommentText"/>
+      </w:pPr>
+      <w:r>
+        <w:rPr>
+          <w:rStyle w:val="CommentReference"/>
+        </w:rPr>
+        <w:annotationRef/>
+      </w:r>
+      <w:proofErr w:type="spellStart"/>
+      <w:r>
+        <w:t>Plett</w:t>
+      </w:r>
+      <w:proofErr w:type="spellEnd"/>
+      <w:r>
+        <w:t xml:space="preserve">, Gregory L. "Dual and joint EKF for simultaneous SOC and SOH estimation." </w:t>
+      </w:r>
+      <w:r>
+        <w:rPr>
+          <w:i/>
+          <w:iCs/>
+        </w:rPr>
+        <w:t>Proceedings of the 21st Electric Vehicle Symposium (EVS21), Monaco</w:t>
+      </w:r>
+      <w:r>
+        <w:t>. 2005.</w:t>
+      </w:r>
+    </w:p>
+  </w:comment>
 </w:comments>
 </file>
 
@@ -16573,7 +18156,9 @@
   <w15:commentEx w15:paraId="2660DE5F" w15:done="0"/>
   <w15:commentEx w15:paraId="5613F789" w15:done="0"/>
   <w15:commentEx w15:paraId="76A43B8A" w15:done="0"/>
-  <w15:commentEx w15:paraId="5B177D63" w15:done="0"/>
+  <w15:commentEx w15:paraId="5B177D63" w15:done="1"/>
+  <w15:commentEx w15:paraId="61A9483E" w15:done="0"/>
+  <w15:commentEx w15:paraId="7F153022" w15:done="0"/>
 </w15:commentsEx>
 </file>
 
@@ -16584,6 +18169,9 @@
   <w16cid:commentId w16cid:paraId="2660DE5F" w16cid:durableId="209B0335"/>
   <w16cid:commentId w16cid:paraId="5613F789" w16cid:durableId="209AD979"/>
   <w16cid:commentId w16cid:paraId="76A43B8A" w16cid:durableId="209AE07B"/>
+  <w16cid:commentId w16cid:paraId="5B177D63" w16cid:durableId="209BB44E"/>
+  <w16cid:commentId w16cid:paraId="61A9483E" w16cid:durableId="209BC7AE"/>
+  <w16cid:commentId w16cid:paraId="7F153022" w16cid:durableId="209BC6E8"/>
 </w16cid:commentsIds>
 </file>
 
@@ -18370,6 +19958,9 @@
   <w15:person w15:author="felipe valdez">
     <w15:presenceInfo w15:providerId="Windows Live" w15:userId="5ebe5568e11b2ed6"/>
   </w15:person>
+  <w15:person w15:author="Indiana">
+    <w15:presenceInfo w15:providerId="None" w15:userId="Indiana"/>
+  </w15:person>
 </w15:people>
 </file>
 
@@ -18390,7 +19981,7 @@
       </w:pPr>
     </w:pPrDefault>
   </w:docDefaults>
-  <w:latentStyles w:defLockedState="0" w:defUIPriority="99" w:defSemiHidden="0" w:defUnhideWhenUsed="0" w:defQFormat="0" w:count="375">
+  <w:latentStyles w:defLockedState="0" w:defUIPriority="99" w:defSemiHidden="0" w:defUnhideWhenUsed="0" w:defQFormat="0" w:count="376">
     <w:lsdException w:name="Normal" w:uiPriority="0" w:qFormat="1"/>
     <w:lsdException w:name="heading 1" w:uiPriority="9" w:qFormat="1"/>
     <w:lsdException w:name="heading 2" w:semiHidden="1" w:uiPriority="9" w:unhideWhenUsed="1" w:qFormat="1"/>
@@ -18496,7 +20087,6 @@
     <w:lsdException w:name="HTML Sample" w:semiHidden="1" w:unhideWhenUsed="1"/>
     <w:lsdException w:name="HTML Typewriter" w:semiHidden="1" w:unhideWhenUsed="1"/>
     <w:lsdException w:name="HTML Variable" w:semiHidden="1" w:unhideWhenUsed="1"/>
-    <w:lsdException w:name="Normal Table" w:semiHidden="1" w:unhideWhenUsed="1"/>
     <w:lsdException w:name="annotation subject" w:semiHidden="1" w:unhideWhenUsed="1"/>
     <w:lsdException w:name="No List" w:semiHidden="1" w:unhideWhenUsed="1"/>
     <w:lsdException w:name="Outline List 1" w:semiHidden="1" w:unhideWhenUsed="1"/>
@@ -18543,10 +20133,8 @@
     <w:lsdException w:name="Table Subtle 2" w:semiHidden="1" w:unhideWhenUsed="1"/>
     <w:lsdException w:name="Table Web 1" w:semiHidden="1" w:unhideWhenUsed="1"/>
     <w:lsdException w:name="Table Web 2" w:semiHidden="1" w:unhideWhenUsed="1"/>
-    <w:lsdException w:name="Table Web 3" w:semiHidden="1" w:unhideWhenUsed="1"/>
     <w:lsdException w:name="Balloon Text" w:semiHidden="1" w:unhideWhenUsed="1"/>
     <w:lsdException w:name="Table Grid" w:uiPriority="39"/>
-    <w:lsdException w:name="Table Theme" w:semiHidden="1" w:unhideWhenUsed="1"/>
     <w:lsdException w:name="Placeholder Text" w:semiHidden="1"/>
     <w:lsdException w:name="No Spacing" w:uiPriority="1" w:qFormat="1"/>
     <w:lsdException w:name="Light Shading" w:uiPriority="60"/>
@@ -18766,6 +20354,7 @@
     <w:lsdException w:name="Smart Hyperlink" w:semiHidden="1" w:unhideWhenUsed="1"/>
     <w:lsdException w:name="Hashtag" w:semiHidden="1" w:unhideWhenUsed="1"/>
     <w:lsdException w:name="Unresolved Mention" w:semiHidden="1" w:unhideWhenUsed="1"/>
+    <w:lsdException w:name="Smart Link" w:semiHidden="1" w:unhideWhenUsed="1"/>
   </w:latentStyles>
   <w:style w:type="paragraph" w:default="1" w:styleId="Normal">
     <w:name w:val="Normal"/>
@@ -19398,6 +20987,7 @@
     <w:rsid w:val="00983869"/>
     <w:rsid w:val="009D37F2"/>
     <w:rsid w:val="00AA0FE3"/>
+    <w:rsid w:val="00B033A2"/>
     <w:rsid w:val="00FE43C5"/>
   </w:rsids>
   <m:mathPr>
@@ -19438,7 +21028,7 @@
       </w:pPr>
     </w:pPrDefault>
   </w:docDefaults>
-  <w:latentStyles w:defLockedState="0" w:defUIPriority="99" w:defSemiHidden="0" w:defUnhideWhenUsed="0" w:defQFormat="0" w:count="375">
+  <w:latentStyles w:defLockedState="0" w:defUIPriority="99" w:defSemiHidden="0" w:defUnhideWhenUsed="0" w:defQFormat="0" w:count="376">
     <w:lsdException w:name="Normal" w:uiPriority="0" w:qFormat="1"/>
     <w:lsdException w:name="heading 1" w:uiPriority="9" w:qFormat="1"/>
     <w:lsdException w:name="heading 2" w:semiHidden="1" w:uiPriority="9" w:unhideWhenUsed="1" w:qFormat="1"/>
@@ -19544,7 +21134,6 @@
     <w:lsdException w:name="HTML Sample" w:semiHidden="1" w:unhideWhenUsed="1"/>
     <w:lsdException w:name="HTML Typewriter" w:semiHidden="1" w:unhideWhenUsed="1"/>
     <w:lsdException w:name="HTML Variable" w:semiHidden="1" w:unhideWhenUsed="1"/>
-    <w:lsdException w:name="Normal Table" w:semiHidden="1" w:unhideWhenUsed="1"/>
     <w:lsdException w:name="annotation subject" w:semiHidden="1" w:unhideWhenUsed="1"/>
     <w:lsdException w:name="No List" w:semiHidden="1" w:unhideWhenUsed="1"/>
     <w:lsdException w:name="Outline List 1" w:semiHidden="1" w:unhideWhenUsed="1"/>
@@ -19591,10 +21180,8 @@
     <w:lsdException w:name="Table Subtle 2" w:semiHidden="1" w:unhideWhenUsed="1"/>
     <w:lsdException w:name="Table Web 1" w:semiHidden="1" w:unhideWhenUsed="1"/>
     <w:lsdException w:name="Table Web 2" w:semiHidden="1" w:unhideWhenUsed="1"/>
-    <w:lsdException w:name="Table Web 3" w:semiHidden="1" w:unhideWhenUsed="1"/>
     <w:lsdException w:name="Balloon Text" w:semiHidden="1" w:unhideWhenUsed="1"/>
     <w:lsdException w:name="Table Grid" w:uiPriority="39"/>
-    <w:lsdException w:name="Table Theme" w:semiHidden="1" w:unhideWhenUsed="1"/>
     <w:lsdException w:name="Placeholder Text" w:semiHidden="1"/>
     <w:lsdException w:name="No Spacing" w:uiPriority="1" w:qFormat="1"/>
     <w:lsdException w:name="Light Shading" w:uiPriority="60"/>
@@ -19814,6 +21401,7 @@
     <w:lsdException w:name="Smart Hyperlink" w:semiHidden="1" w:unhideWhenUsed="1"/>
     <w:lsdException w:name="Hashtag" w:semiHidden="1" w:unhideWhenUsed="1"/>
     <w:lsdException w:name="Unresolved Mention" w:semiHidden="1" w:unhideWhenUsed="1"/>
+    <w:lsdException w:name="Smart Link" w:semiHidden="1" w:unhideWhenUsed="1"/>
   </w:latentStyles>
   <w:style w:type="paragraph" w:default="1" w:styleId="Normal">
     <w:name w:val="Normal"/>
@@ -19883,7 +21471,7 @@
     <w:basedOn w:val="DefaultParagraphFont"/>
     <w:uiPriority w:val="99"/>
     <w:semiHidden/>
-    <w:rsid w:val="002B518D"/>
+    <w:rsid w:val="00B033A2"/>
     <w:rPr>
       <w:color w:val="808080"/>
     </w:rPr>
@@ -20232,7 +21820,7 @@
 </file>
 
 <file path=customXml/itemProps1.xml><?xml version="1.0" encoding="utf-8"?>
-<ds:datastoreItem xmlns:ds="http://schemas.openxmlformats.org/officeDocument/2006/customXml" ds:itemID="{1FCF6FDC-426D-4318-A949-8D2E09A60207}">
+<ds:datastoreItem xmlns:ds="http://schemas.openxmlformats.org/officeDocument/2006/customXml" ds:itemID="{C3E97F11-D9AC-485D-BBB1-6B370C4060CE}">
   <ds:schemaRefs>
     <ds:schemaRef ds:uri="http://schemas.openxmlformats.org/officeDocument/2006/bibliography"/>
   </ds:schemaRefs>

--- a/Final Paper.docx
+++ b/Final Paper.docx
@@ -1030,7 +1030,19 @@
     </w:p>
     <w:p>
       <w:r>
-        <w:t>The objective of this thesis is to develop a SOC estimation algorithm for a Li-ion battery modeled as a second-order RC equivalent circuit model and to test its performance under different operational scenarios, such as</w:t>
+        <w:t xml:space="preserve">The objective of this </w:t>
+      </w:r>
+      <w:r>
+        <w:t>project</w:t>
+      </w:r>
+      <w:r>
+        <w:t xml:space="preserve"> is to develop a</w:t>
+      </w:r>
+      <w:r>
+        <w:t>n</w:t>
+      </w:r>
+      <w:r>
+        <w:t xml:space="preserve"> SOC estimation algorithm for a Li-ion battery modeled as a second-order RC equivalent circuit model and to test its performance under different operational scenarios, such as</w:t>
       </w:r>
     </w:p>
     <w:p>
@@ -5367,13 +5379,7 @@
                                     <w:rPr>
                                       <w:rFonts w:ascii="Cambria Math" w:eastAsiaTheme="minorEastAsia" w:hAnsi="Cambria Math"/>
                                     </w:rPr>
-                                    <m:t>-</m:t>
-                                  </m:r>
-                                  <m:r>
-                                    <w:rPr>
-                                      <w:rFonts w:ascii="Cambria Math" w:eastAsiaTheme="minorEastAsia" w:hAnsi="Cambria Math"/>
-                                    </w:rPr>
-                                    <m:t>T</m:t>
+                                    <m:t>-T</m:t>
                                   </m:r>
                                 </m:num>
                                 <m:den>
@@ -5525,13 +5531,7 @@
                                     <w:rPr>
                                       <w:rFonts w:ascii="Cambria Math" w:eastAsiaTheme="minorEastAsia" w:hAnsi="Cambria Math"/>
                                     </w:rPr>
-                                    <m:t>-</m:t>
-                                  </m:r>
-                                  <m:r>
-                                    <w:rPr>
-                                      <w:rFonts w:ascii="Cambria Math" w:eastAsiaTheme="minorEastAsia" w:hAnsi="Cambria Math"/>
-                                    </w:rPr>
-                                    <m:t>T</m:t>
+                                    <m:t>-T</m:t>
                                   </m:r>
                                 </m:num>
                                 <m:den>
@@ -9080,13 +9080,7 @@
           <w:rPr>
             <w:rFonts w:ascii="Cambria Math" w:hAnsi="Cambria Math"/>
           </w:rPr>
-          <m:t xml:space="preserve"> </m:t>
-        </m:r>
-        <m:r>
-          <w:rPr>
-            <w:rFonts w:ascii="Cambria Math" w:hAnsi="Cambria Math"/>
-          </w:rPr>
-          <m:t>-</m:t>
+          <m:t xml:space="preserve"> -</m:t>
         </m:r>
         <m:sSub>
           <m:sSubPr>
@@ -11954,65 +11948,19 @@
         <w:rPr>
           <w:rFonts w:eastAsiaTheme="minorEastAsia"/>
         </w:rPr>
-        <w:t xml:space="preserve"> is a nonlinear term which in order to form the state space model it was included to the left of the equation</w:t>
+        <w:t xml:space="preserve"> is a nonlinear term </w:t>
       </w:r>
       <w:r>
         <w:rPr>
           <w:rFonts w:eastAsiaTheme="minorEastAsia"/>
         </w:rPr>
-        <w:t xml:space="preserve"> and </w:t>
-      </w:r>
-      <m:oMath>
-        <m:sSub>
-          <m:sSubPr>
-            <m:ctrlPr>
-              <w:rPr>
-                <w:rFonts w:ascii="Cambria Math" w:eastAsiaTheme="minorEastAsia" w:hAnsi="Cambria Math"/>
-                <w:i/>
-              </w:rPr>
-            </m:ctrlPr>
-          </m:sSubPr>
-          <m:e>
-            <m:r>
-              <w:rPr>
-                <w:rFonts w:ascii="Cambria Math" w:eastAsiaTheme="minorEastAsia" w:hAnsi="Cambria Math"/>
-              </w:rPr>
-              <m:t>V</m:t>
-            </m:r>
-          </m:e>
-          <m:sub>
-            <m:r>
-              <w:rPr>
-                <w:rFonts w:ascii="Cambria Math" w:eastAsiaTheme="minorEastAsia" w:hAnsi="Cambria Math"/>
-              </w:rPr>
-              <m:t>b</m:t>
-            </m:r>
-          </m:sub>
-        </m:sSub>
-      </m:oMath>
+        <w:t xml:space="preserve">computed </w:t>
+      </w:r>
       <w:r>
         <w:rPr>
           <w:rFonts w:eastAsiaTheme="minorEastAsia"/>
         </w:rPr>
-        <w:t xml:space="preserve"> is also on the left</w:t>
-      </w:r>
-      <w:r>
-        <w:rPr>
-          <w:rFonts w:eastAsiaTheme="minorEastAsia"/>
-        </w:rPr>
-        <w:t xml:space="preserve">. </w:t>
-      </w:r>
-      <w:r>
-        <w:rPr>
-          <w:rFonts w:eastAsiaTheme="minorEastAsia"/>
-        </w:rPr>
-        <w:t xml:space="preserve">These two terms </w:t>
-      </w:r>
-      <w:r>
-        <w:rPr>
-          <w:rFonts w:eastAsiaTheme="minorEastAsia"/>
-        </w:rPr>
-        <w:t xml:space="preserve">can then be added back in the EKF algorithm using a lookup table that provides the nonlinear relation between </w:t>
+        <w:t xml:space="preserve">using a lookup table that provides the nonlinear relation between </w:t>
       </w:r>
       <m:oMath>
         <m:sSub>
@@ -12112,7 +12060,7 @@
         <w:rPr>
           <w:rFonts w:eastAsiaTheme="minorEastAsia"/>
         </w:rPr>
-        <w:t xml:space="preserve">) and the bias can just be added back as a </w:t>
+        <w:t xml:space="preserve">) and the bias can just be added as a </w:t>
       </w:r>
       <w:r>
         <w:rPr>
@@ -12127,8 +12075,6 @@
         <w:t>.</w:t>
       </w:r>
     </w:p>
-    <w:p/>
-    <w:p/>
     <w:p>
       <w:pPr>
         <w:jc w:val="center"/>
@@ -12158,6 +12104,7 @@
         <w:pStyle w:val="Heading1"/>
       </w:pPr>
       <w:r>
+        <w:lastRenderedPageBreak/>
         <w:t>3. Algorithms &amp; Implementation</w:t>
       </w:r>
     </w:p>
@@ -12248,16 +12195,16 @@
           <w:noProof/>
         </w:rPr>
         <w:drawing>
-          <wp:anchor distT="0" distB="0" distL="114300" distR="114300" simplePos="0" relativeHeight="251662336" behindDoc="0" locked="0" layoutInCell="1" allowOverlap="1" wp14:anchorId="72F6C88A" wp14:editId="203B00FF">
+          <wp:anchor distT="0" distB="0" distL="114300" distR="114300" simplePos="0" relativeHeight="251662336" behindDoc="0" locked="0" layoutInCell="1" allowOverlap="1" wp14:anchorId="72F6C88A" wp14:editId="023A1A02">
             <wp:simplePos x="0" y="0"/>
             <wp:positionH relativeFrom="margin">
               <wp:align>center</wp:align>
             </wp:positionH>
             <wp:positionV relativeFrom="paragraph">
-              <wp:posOffset>225136</wp:posOffset>
+              <wp:posOffset>225425</wp:posOffset>
             </wp:positionV>
-            <wp:extent cx="1891030" cy="460375"/>
-            <wp:effectExtent l="0" t="0" r="0" b="0"/>
+            <wp:extent cx="1786255" cy="434867"/>
+            <wp:effectExtent l="0" t="0" r="4445" b="3810"/>
             <wp:wrapNone/>
             <wp:docPr id="25" name="Picture 25"/>
             <wp:cNvGraphicFramePr>
@@ -12288,7 +12235,7 @@
                   <pic:spPr bwMode="auto">
                     <a:xfrm>
                       <a:off x="0" y="0"/>
-                      <a:ext cx="1891030" cy="460375"/>
+                      <a:ext cx="1786255" cy="434867"/>
                     </a:xfrm>
                     <a:prstGeom prst="rect">
                       <a:avLst/>
@@ -12301,6 +12248,9 @@
                 </pic:pic>
               </a:graphicData>
             </a:graphic>
+            <wp14:sizeRelH relativeFrom="margin">
+              <wp14:pctWidth>0</wp14:pctWidth>
+            </wp14:sizeRelH>
           </wp:anchor>
         </w:drawing>
       </w:r>
@@ -12313,10 +12263,7 @@
         <w:jc w:val="right"/>
       </w:pPr>
       <w:r>
-        <w:t xml:space="preserve"> </w:t>
-      </w:r>
-      <w:r>
-        <w:t>(16)</w:t>
+        <w:t xml:space="preserve"> (16)</w:t>
       </w:r>
     </w:p>
     <w:p>
@@ -12346,8 +12293,8 @@
           <w:noProof/>
         </w:rPr>
         <w:drawing>
-          <wp:inline distT="0" distB="0" distL="0" distR="0" wp14:anchorId="1AFBF159" wp14:editId="4E66AD23">
-            <wp:extent cx="1925782" cy="915641"/>
+          <wp:inline distT="0" distB="0" distL="0" distR="0" wp14:anchorId="1AFBF159" wp14:editId="7BE4F15A">
+            <wp:extent cx="1695907" cy="806344"/>
             <wp:effectExtent l="0" t="0" r="0" b="0"/>
             <wp:docPr id="30" name="Picture 30"/>
             <wp:cNvGraphicFramePr>
@@ -12376,7 +12323,7 @@
                   <pic:spPr bwMode="auto">
                     <a:xfrm>
                       <a:off x="0" y="0"/>
-                      <a:ext cx="1972508" cy="937858"/>
+                      <a:ext cx="1754364" cy="834138"/>
                     </a:xfrm>
                     <a:prstGeom prst="rect">
                       <a:avLst/>
@@ -12400,21 +12347,10 @@
     </w:p>
     <w:p>
       <w:pPr>
-        <w:jc w:val="center"/>
-      </w:pPr>
-    </w:p>
-    <w:p>
-      <w:pPr>
-        <w:jc w:val="center"/>
-      </w:pPr>
-    </w:p>
-    <w:p>
-      <w:pPr>
         <w:pStyle w:val="NoSpacing"/>
         <w:jc w:val="center"/>
       </w:pPr>
       <w:r>
-        <w:lastRenderedPageBreak/>
         <w:t xml:space="preserve">Measurement Update: </w:t>
       </w:r>
     </w:p>
@@ -12486,8 +12422,6 @@
         </w:rPr>
         <w:commentReference w:id="6"/>
       </w:r>
-      <w:bookmarkStart w:id="7" w:name="_GoBack"/>
-      <w:bookmarkEnd w:id="7"/>
     </w:p>
     <w:p>
       <w:pPr>
@@ -12498,6 +12432,7 @@
         </w:numPr>
       </w:pPr>
       <w:r>
+        <w:lastRenderedPageBreak/>
         <w:t xml:space="preserve"> Extended Kalman Filter</w:t>
       </w:r>
     </w:p>
@@ -12601,7 +12536,6 @@
         </w:drawing>
       </w:r>
     </w:p>
-    <w:p/>
     <w:p>
       <w:pPr>
         <w:pStyle w:val="Heading2"/>
@@ -12620,7 +12554,6 @@
         <w:t xml:space="preserve"> Estimation</w:t>
       </w:r>
     </w:p>
-    <w:p/>
     <w:p>
       <w:r>
         <w:t xml:space="preserve">The general formulation of the Kalman Filter is not popular solely because of its excellent estimation capability, but because the form can be adapted and altered to perform additional tasks, such as sensor fusion and parameter estimation. </w:t>
@@ -12631,13 +12564,7 @@
     </w:p>
     <w:p>
       <w:r>
-        <w:t xml:space="preserve">In the case of parameter estimation, the desired quantity to </w:t>
-      </w:r>
-      <w:r>
-        <w:t>estimate</w:t>
-      </w:r>
-      <w:r>
-        <w:t xml:space="preserve"> is not a state of the system but some other parameter that is related to the system. </w:t>
+        <w:t xml:space="preserve">In the case of parameter estimation, the desired quantity to estimate is not a state of the system but some other parameter that is related to the system. </w:t>
       </w:r>
       <w:r>
         <w:t>In the general sense, t</w:t>
@@ -12918,6 +12845,9 @@
             </m:sub>
           </m:sSub>
           <m:r>
+            <m:rPr>
+              <m:sty m:val="p"/>
+            </m:rPr>
             <w:rPr>
               <w:rFonts w:ascii="Cambria Math" w:hAnsi="Cambria Math"/>
             </w:rPr>
@@ -13042,6 +12972,9 @@
             </m:sub>
           </m:sSub>
           <m:r>
+            <m:rPr>
+              <m:sty m:val="p"/>
+            </m:rPr>
             <w:rPr>
               <w:rFonts w:ascii="Cambria Math" w:hAnsi="Cambria Math"/>
             </w:rPr>
@@ -13736,6 +13669,9 @@
             </m:e>
           </m:d>
           <m:r>
+            <m:rPr>
+              <m:sty m:val="p"/>
+            </m:rPr>
             <w:rPr>
               <w:rFonts w:ascii="Cambria Math" w:eastAsiaTheme="minorEastAsia" w:hAnsi="Cambria Math"/>
             </w:rPr>
@@ -13974,6 +13910,7 @@
     </w:p>
     <w:p>
       <w:r>
+        <w:lastRenderedPageBreak/>
         <w:t xml:space="preserve">Once the state space of the system is setup to include the parameter as a state, same algorithm used for state estimation can be implemented as estimate system parameters. It should be noted that the equation in the form given above, treats the parameter as a constant value only adding a small fictitious noise, to allow the small changes to be applied to the initial parameter value. </w:t>
       </w:r>
     </w:p>
@@ -13997,14 +13934,96 @@
         <w:t xml:space="preserve">Joint EKF, runs a single filter that directly implements the augmented state space shown above. Dual EKF, on the other hand, performs two simultaneous and coupled filters. One for state estimation and the other for parameter estimation. </w:t>
       </w:r>
     </w:p>
-    <w:p/>
     <w:p>
       <w:r>
         <w:t xml:space="preserve">In general, there seems to a consensus that dual EKF demonstrates a computational advantage while Joint EKF demonstrates an accuracy </w:t>
       </w:r>
+      <w:commentRangeStart w:id="7"/>
+      <w:r>
+        <w:t>advantage</w:t>
+      </w:r>
+      <w:commentRangeEnd w:id="7"/>
+      <w:r>
+        <w:rPr>
+          <w:rStyle w:val="CommentReference"/>
+        </w:rPr>
+        <w:commentReference w:id="7"/>
+      </w:r>
+      <w:r>
+        <w:t>.  [</w:t>
+      </w:r>
+      <w:r>
+        <w:rPr>
+          <w:highlight w:val="yellow"/>
+        </w:rPr>
+        <w:t>????]</w:t>
+      </w:r>
+    </w:p>
+    <w:p>
+      <w:r>
+        <w:t xml:space="preserve">For the purposes of this paper, Dual EKF was implemented as </w:t>
+      </w:r>
+      <w:r>
+        <w:t xml:space="preserve">the easiest solution to code and debug. </w:t>
+      </w:r>
+    </w:p>
+    <w:p>
+      <w:pPr>
+        <w:jc w:val="center"/>
+      </w:pPr>
       <w:commentRangeStart w:id="8"/>
       <w:r>
-        <w:t>advantage</w:t>
+        <w:rPr>
+          <w:noProof/>
+        </w:rPr>
+        <w:drawing>
+          <wp:inline distT="0" distB="0" distL="0" distR="0" wp14:anchorId="2F99B61F" wp14:editId="57ECCC5E">
+            <wp:extent cx="4724400" cy="5254673"/>
+            <wp:effectExtent l="0" t="0" r="0" b="3175"/>
+            <wp:docPr id="18" name="Picture 18"/>
+            <wp:cNvGraphicFramePr>
+              <a:graphicFrameLocks xmlns:a="http://schemas.openxmlformats.org/drawingml/2006/main" noChangeAspect="1"/>
+            </wp:cNvGraphicFramePr>
+            <a:graphic xmlns:a="http://schemas.openxmlformats.org/drawingml/2006/main">
+              <a:graphicData uri="http://schemas.openxmlformats.org/drawingml/2006/picture">
+                <pic:pic xmlns:pic="http://schemas.openxmlformats.org/drawingml/2006/picture">
+                  <pic:nvPicPr>
+                    <pic:cNvPr id="0" name="Picture 2"/>
+                    <pic:cNvPicPr>
+                      <a:picLocks noChangeAspect="1" noChangeArrowheads="1"/>
+                    </pic:cNvPicPr>
+                  </pic:nvPicPr>
+                  <pic:blipFill>
+                    <a:blip r:embed="rId17">
+                      <a:extLst>
+                        <a:ext uri="{28A0092B-C50C-407E-A947-70E740481C1C}">
+                          <a14:useLocalDpi xmlns:a14="http://schemas.microsoft.com/office/drawing/2010/main" val="0"/>
+                        </a:ext>
+                      </a:extLst>
+                    </a:blip>
+                    <a:srcRect/>
+                    <a:stretch>
+                      <a:fillRect/>
+                    </a:stretch>
+                  </pic:blipFill>
+                  <pic:spPr bwMode="auto">
+                    <a:xfrm>
+                      <a:off x="0" y="0"/>
+                      <a:ext cx="4754318" cy="5287949"/>
+                    </a:xfrm>
+                    <a:prstGeom prst="rect">
+                      <a:avLst/>
+                    </a:prstGeom>
+                    <a:noFill/>
+                    <a:ln>
+                      <a:noFill/>
+                    </a:ln>
+                  </pic:spPr>
+                </pic:pic>
+              </a:graphicData>
+            </a:graphic>
+          </wp:inline>
+        </w:drawing>
       </w:r>
       <w:commentRangeEnd w:id="8"/>
       <w:r>
@@ -14013,24 +14032,6 @@
         </w:rPr>
         <w:commentReference w:id="8"/>
       </w:r>
-      <w:r>
-        <w:t>.  [</w:t>
-      </w:r>
-      <w:r>
-        <w:rPr>
-          <w:highlight w:val="yellow"/>
-        </w:rPr>
-        <w:t>????]</w:t>
-      </w:r>
-    </w:p>
-    <w:p/>
-    <w:p>
-      <w:r>
-        <w:t xml:space="preserve">For the purposes of this paper, Dual EKF was implemented as </w:t>
-      </w:r>
-      <w:r>
-        <w:t xml:space="preserve">the easiest solution to code and debug. </w:t>
-      </w:r>
     </w:p>
     <w:p>
       <w:pPr>
@@ -14040,8 +14041,9 @@
         <w:rPr>
           <w:noProof/>
         </w:rPr>
+        <w:lastRenderedPageBreak/>
         <w:drawing>
-          <wp:inline distT="0" distB="0" distL="0" distR="0" wp14:anchorId="2D5DBDE2" wp14:editId="004A62BE">
+          <wp:inline distT="0" distB="0" distL="0" distR="0" wp14:anchorId="03D830C2" wp14:editId="17D32F36">
             <wp:extent cx="3762744" cy="2178050"/>
             <wp:effectExtent l="0" t="0" r="9525" b="0"/>
             <wp:docPr id="2" name="Picture 2"/>
@@ -14056,7 +14058,7 @@
                     <pic:cNvPicPr/>
                   </pic:nvPicPr>
                   <pic:blipFill>
-                    <a:blip r:embed="rId17"/>
+                    <a:blip r:embed="rId18"/>
                     <a:stretch>
                       <a:fillRect/>
                     </a:stretch>
@@ -14077,85 +14079,6 @@
         </w:drawing>
       </w:r>
     </w:p>
-    <w:p>
-      <w:pPr>
-        <w:jc w:val="center"/>
-      </w:pPr>
-    </w:p>
-    <w:p>
-      <w:pPr>
-        <w:jc w:val="center"/>
-      </w:pPr>
-      <w:commentRangeStart w:id="9"/>
-      <w:r>
-        <w:rPr>
-          <w:noProof/>
-        </w:rPr>
-        <w:lastRenderedPageBreak/>
-        <w:drawing>
-          <wp:inline distT="0" distB="0" distL="0" distR="0" wp14:anchorId="2F99B61F" wp14:editId="4B7C9970">
-            <wp:extent cx="6199736" cy="6895603"/>
-            <wp:effectExtent l="0" t="0" r="0" b="635"/>
-            <wp:docPr id="18" name="Picture 18"/>
-            <wp:cNvGraphicFramePr>
-              <a:graphicFrameLocks xmlns:a="http://schemas.openxmlformats.org/drawingml/2006/main" noChangeAspect="1"/>
-            </wp:cNvGraphicFramePr>
-            <a:graphic xmlns:a="http://schemas.openxmlformats.org/drawingml/2006/main">
-              <a:graphicData uri="http://schemas.openxmlformats.org/drawingml/2006/picture">
-                <pic:pic xmlns:pic="http://schemas.openxmlformats.org/drawingml/2006/picture">
-                  <pic:nvPicPr>
-                    <pic:cNvPr id="0" name="Picture 2"/>
-                    <pic:cNvPicPr>
-                      <a:picLocks noChangeAspect="1" noChangeArrowheads="1"/>
-                    </pic:cNvPicPr>
-                  </pic:nvPicPr>
-                  <pic:blipFill>
-                    <a:blip r:embed="rId18">
-                      <a:extLst>
-                        <a:ext uri="{28A0092B-C50C-407E-A947-70E740481C1C}">
-                          <a14:useLocalDpi xmlns:a14="http://schemas.microsoft.com/office/drawing/2010/main" val="0"/>
-                        </a:ext>
-                      </a:extLst>
-                    </a:blip>
-                    <a:srcRect/>
-                    <a:stretch>
-                      <a:fillRect/>
-                    </a:stretch>
-                  </pic:blipFill>
-                  <pic:spPr bwMode="auto">
-                    <a:xfrm>
-                      <a:off x="0" y="0"/>
-                      <a:ext cx="6213362" cy="6910758"/>
-                    </a:xfrm>
-                    <a:prstGeom prst="rect">
-                      <a:avLst/>
-                    </a:prstGeom>
-                    <a:noFill/>
-                    <a:ln>
-                      <a:noFill/>
-                    </a:ln>
-                  </pic:spPr>
-                </pic:pic>
-              </a:graphicData>
-            </a:graphic>
-          </wp:inline>
-        </w:drawing>
-      </w:r>
-      <w:commentRangeEnd w:id="9"/>
-      <w:r>
-        <w:rPr>
-          <w:rStyle w:val="CommentReference"/>
-        </w:rPr>
-        <w:commentReference w:id="9"/>
-      </w:r>
-    </w:p>
-    <w:p/>
-    <w:p/>
-    <w:p/>
-    <w:p/>
-    <w:p/>
-    <w:p/>
-    <w:p/>
     <w:p>
       <w:pPr>
         <w:pStyle w:val="Heading1"/>
@@ -14600,6 +14523,28 @@
     </w:p>
     <w:p>
       <w:pPr>
+        <w:autoSpaceDE w:val="0"/>
+        <w:autoSpaceDN w:val="0"/>
+        <w:adjustRightInd w:val="0"/>
+        <w:spacing w:after="0" w:line="240" w:lineRule="auto"/>
+        <w:rPr>
+          <w:rFonts w:cstheme="minorHAnsi"/>
+        </w:rPr>
+      </w:pPr>
+    </w:p>
+    <w:p>
+      <w:pPr>
+        <w:autoSpaceDE w:val="0"/>
+        <w:autoSpaceDN w:val="0"/>
+        <w:adjustRightInd w:val="0"/>
+        <w:spacing w:after="0" w:line="240" w:lineRule="auto"/>
+        <w:rPr>
+          <w:rFonts w:cstheme="minorHAnsi"/>
+        </w:rPr>
+      </w:pPr>
+    </w:p>
+    <w:p>
+      <w:pPr>
         <w:pStyle w:val="Heading2"/>
         <w:numPr>
           <w:ilvl w:val="1"/>
@@ -14727,11 +14672,7 @@
         <w:t xml:space="preserve">. </w:t>
       </w:r>
       <w:r>
-        <w:t xml:space="preserve">The noise added is Gaussian with zero-mean and a standard deviation of .1% of the corresponding signal’s maximum </w:t>
-      </w:r>
-      <w:r>
-        <w:lastRenderedPageBreak/>
-        <w:t xml:space="preserve">value. </w:t>
+        <w:t xml:space="preserve">The noise added is Gaussian with zero-mean and a standard deviation of .1% of the corresponding signal’s maximum value. </w:t>
       </w:r>
       <w:r>
         <w:t>The simulated “true” data was then used on a derived</w:t>
@@ -15100,6 +15041,7 @@
         <w:t>to estimate the SOC and Voltage/Current Bias as it will be explained in the next sections.</w:t>
       </w:r>
     </w:p>
+    <w:p/>
     <w:p>
       <w:pPr>
         <w:pStyle w:val="Heading2"/>
@@ -15174,16 +15116,34 @@
         <w:t xml:space="preserve"> of the nonlinear model</w:t>
       </w:r>
       <w:r>
+        <w:t xml:space="preserve"> (leaving the nonlinearities in the state equations)</w:t>
+      </w:r>
+      <w:r>
         <w:t xml:space="preserve"> using first order Taylor series about an operating point, this in turn</w:t>
       </w:r>
       <w:r>
         <w:t xml:space="preserve"> significantly</w:t>
       </w:r>
       <w:r>
-        <w:t xml:space="preserve"> improves the SOC estimation as shown below.</w:t>
-      </w:r>
-      <w:r>
-        <w:tab/>
+        <w:t xml:space="preserve"> improves the SOC estimation.</w:t>
+      </w:r>
+      <w:r>
+        <w:t xml:space="preserve"> </w:t>
+      </w:r>
+      <w:r>
+        <w:t xml:space="preserve">EKF has approximately </w:t>
+      </w:r>
+      <w:r>
+        <w:t>7.5</w:t>
+      </w:r>
+      <w:r>
+        <w:t xml:space="preserve">% improvement in SOC estimation when comparing their root mean square values as seen in table </w:t>
+      </w:r>
+      <w:r>
+        <w:t>1</w:t>
+      </w:r>
+      <w:r>
+        <w:t>.</w:t>
       </w:r>
     </w:p>
     <w:p/>
@@ -15320,314 +15280,6 @@
     </w:p>
     <w:p>
       <w:pPr>
-        <w:pStyle w:val="Heading2"/>
-      </w:pPr>
-    </w:p>
-    <w:p>
-      <w:pPr>
-        <w:pStyle w:val="Heading2"/>
-        <w:numPr>
-          <w:ilvl w:val="2"/>
-          <w:numId w:val="12"/>
-        </w:numPr>
-      </w:pPr>
-      <w:r>
-        <w:t>State EKF vs Dual EKF</w:t>
-      </w:r>
-      <w:r>
-        <w:t xml:space="preserve"> -SOC Estimation </w:t>
-      </w:r>
-      <w:r>
-        <w:t>in the Presence of</w:t>
-      </w:r>
-      <w:r>
-        <w:t xml:space="preserve"> Sensor Bias</w:t>
-      </w:r>
-    </w:p>
-    <w:p>
-      <w:r>
-        <w:t xml:space="preserve">The performance of </w:t>
-      </w:r>
-      <w:r>
-        <w:t>State and Dual EKF</w:t>
-      </w:r>
-      <w:r>
-        <w:t xml:space="preserve"> in estimating SOC</w:t>
-      </w:r>
-      <w:r>
-        <w:t xml:space="preserve"> was compared</w:t>
-      </w:r>
-      <w:r>
-        <w:t>. A</w:t>
-      </w:r>
-      <w:r>
-        <w:t xml:space="preserve"> </w:t>
-      </w:r>
-      <w:r>
-        <w:t>terminal v</w:t>
-      </w:r>
-      <w:r>
-        <w:t xml:space="preserve">oltage bias was added to the “true” model </w:t>
-      </w:r>
-      <w:r>
-        <w:t xml:space="preserve">and </w:t>
-      </w:r>
-      <w:r>
-        <w:t>the generated</w:t>
-      </w:r>
-      <w:r>
-        <w:t xml:space="preserve"> “true” data </w:t>
-      </w:r>
-      <w:r>
-        <w:t>was</w:t>
-      </w:r>
-      <w:r>
-        <w:t xml:space="preserve"> used by the EKF and DEKF algorithms</w:t>
-      </w:r>
-      <w:r>
-        <w:t xml:space="preserve"> for SOC estimation</w:t>
-      </w:r>
-      <w:r>
-        <w:t>. It can be noticed tha</w:t>
-      </w:r>
-      <w:r>
-        <w:t xml:space="preserve">t DEKF performs better in estimating SOC when compared to EKF </w:t>
-      </w:r>
-      <w:r>
-        <w:t>with</w:t>
-      </w:r>
-      <w:r>
-        <w:t xml:space="preserve"> the presence of voltage bias.</w:t>
-      </w:r>
-      <w:r>
-        <w:t xml:space="preserve"> Dual EKF has approximately 2% improvement in SOC estimation when comparing their root mean square values</w:t>
-      </w:r>
-      <w:r>
-        <w:t xml:space="preserve"> as seen in table 1.</w:t>
-      </w:r>
-    </w:p>
-    <w:p>
-      <w:r>
-        <w:rPr>
-          <w:noProof/>
-        </w:rPr>
-        <w:drawing>
-          <wp:inline distT="0" distB="0" distL="0" distR="0" wp14:anchorId="7F32DE91" wp14:editId="0BD27C1F">
-            <wp:extent cx="2921000" cy="2189880"/>
-            <wp:effectExtent l="0" t="0" r="0" b="1270"/>
-            <wp:docPr id="20" name="Picture 20"/>
-            <wp:cNvGraphicFramePr>
-              <a:graphicFrameLocks xmlns:a="http://schemas.openxmlformats.org/drawingml/2006/main" noChangeAspect="1"/>
-            </wp:cNvGraphicFramePr>
-            <a:graphic xmlns:a="http://schemas.openxmlformats.org/drawingml/2006/main">
-              <a:graphicData uri="http://schemas.openxmlformats.org/drawingml/2006/picture">
-                <pic:pic xmlns:pic="http://schemas.openxmlformats.org/drawingml/2006/picture">
-                  <pic:nvPicPr>
-                    <pic:cNvPr id="0" name="Picture 3"/>
-                    <pic:cNvPicPr>
-                      <a:picLocks noChangeAspect="1" noChangeArrowheads="1"/>
-                    </pic:cNvPicPr>
-                  </pic:nvPicPr>
-                  <pic:blipFill>
-                    <a:blip r:embed="rId25" cstate="print">
-                      <a:extLst>
-                        <a:ext uri="{28A0092B-C50C-407E-A947-70E740481C1C}">
-                          <a14:useLocalDpi xmlns:a14="http://schemas.microsoft.com/office/drawing/2010/main" val="0"/>
-                        </a:ext>
-                      </a:extLst>
-                    </a:blip>
-                    <a:srcRect/>
-                    <a:stretch>
-                      <a:fillRect/>
-                    </a:stretch>
-                  </pic:blipFill>
-                  <pic:spPr bwMode="auto">
-                    <a:xfrm>
-                      <a:off x="0" y="0"/>
-                      <a:ext cx="2930167" cy="2196752"/>
-                    </a:xfrm>
-                    <a:prstGeom prst="rect">
-                      <a:avLst/>
-                    </a:prstGeom>
-                    <a:noFill/>
-                    <a:ln>
-                      <a:noFill/>
-                    </a:ln>
-                  </pic:spPr>
-                </pic:pic>
-              </a:graphicData>
-            </a:graphic>
-          </wp:inline>
-        </w:drawing>
-      </w:r>
-      <w:r>
-        <w:t xml:space="preserve"> </w:t>
-      </w:r>
-      <w:r>
-        <w:rPr>
-          <w:noProof/>
-        </w:rPr>
-        <w:drawing>
-          <wp:inline distT="0" distB="0" distL="0" distR="0" wp14:anchorId="6D88385E" wp14:editId="43004A57">
-            <wp:extent cx="2921000" cy="2189879"/>
-            <wp:effectExtent l="0" t="0" r="0" b="1270"/>
-            <wp:docPr id="24" name="Picture 24"/>
-            <wp:cNvGraphicFramePr>
-              <a:graphicFrameLocks xmlns:a="http://schemas.openxmlformats.org/drawingml/2006/main" noChangeAspect="1"/>
-            </wp:cNvGraphicFramePr>
-            <a:graphic xmlns:a="http://schemas.openxmlformats.org/drawingml/2006/main">
-              <a:graphicData uri="http://schemas.openxmlformats.org/drawingml/2006/picture">
-                <pic:pic xmlns:pic="http://schemas.openxmlformats.org/drawingml/2006/picture">
-                  <pic:nvPicPr>
-                    <pic:cNvPr id="0" name="Picture 4"/>
-                    <pic:cNvPicPr>
-                      <a:picLocks noChangeAspect="1" noChangeArrowheads="1"/>
-                    </pic:cNvPicPr>
-                  </pic:nvPicPr>
-                  <pic:blipFill>
-                    <a:blip r:embed="rId26" cstate="print">
-                      <a:extLst>
-                        <a:ext uri="{28A0092B-C50C-407E-A947-70E740481C1C}">
-                          <a14:useLocalDpi xmlns:a14="http://schemas.microsoft.com/office/drawing/2010/main" val="0"/>
-                        </a:ext>
-                      </a:extLst>
-                    </a:blip>
-                    <a:srcRect/>
-                    <a:stretch>
-                      <a:fillRect/>
-                    </a:stretch>
-                  </pic:blipFill>
-                  <pic:spPr bwMode="auto">
-                    <a:xfrm>
-                      <a:off x="0" y="0"/>
-                      <a:ext cx="2934920" cy="2200315"/>
-                    </a:xfrm>
-                    <a:prstGeom prst="rect">
-                      <a:avLst/>
-                    </a:prstGeom>
-                    <a:noFill/>
-                    <a:ln>
-                      <a:noFill/>
-                    </a:ln>
-                  </pic:spPr>
-                </pic:pic>
-              </a:graphicData>
-            </a:graphic>
-          </wp:inline>
-        </w:drawing>
-      </w:r>
-    </w:p>
-    <w:p>
-      <w:r>
-        <w:rPr>
-          <w:noProof/>
-        </w:rPr>
-        <w:lastRenderedPageBreak/>
-        <w:drawing>
-          <wp:inline distT="0" distB="0" distL="0" distR="0" wp14:anchorId="2F7D366D" wp14:editId="7DAEE01F">
-            <wp:extent cx="2935451" cy="2200275"/>
-            <wp:effectExtent l="0" t="0" r="0" b="0"/>
-            <wp:docPr id="19" name="Picture 19"/>
-            <wp:cNvGraphicFramePr>
-              <a:graphicFrameLocks xmlns:a="http://schemas.openxmlformats.org/drawingml/2006/main" noChangeAspect="1"/>
-            </wp:cNvGraphicFramePr>
-            <a:graphic xmlns:a="http://schemas.openxmlformats.org/drawingml/2006/main">
-              <a:graphicData uri="http://schemas.openxmlformats.org/drawingml/2006/picture">
-                <pic:pic xmlns:pic="http://schemas.openxmlformats.org/drawingml/2006/picture">
-                  <pic:nvPicPr>
-                    <pic:cNvPr id="0" name="Picture 7"/>
-                    <pic:cNvPicPr>
-                      <a:picLocks noChangeAspect="1" noChangeArrowheads="1"/>
-                    </pic:cNvPicPr>
-                  </pic:nvPicPr>
-                  <pic:blipFill>
-                    <a:blip r:embed="rId27" cstate="print">
-                      <a:extLst>
-                        <a:ext uri="{28A0092B-C50C-407E-A947-70E740481C1C}">
-                          <a14:useLocalDpi xmlns:a14="http://schemas.microsoft.com/office/drawing/2010/main" val="0"/>
-                        </a:ext>
-                      </a:extLst>
-                    </a:blip>
-                    <a:srcRect/>
-                    <a:stretch>
-                      <a:fillRect/>
-                    </a:stretch>
-                  </pic:blipFill>
-                  <pic:spPr bwMode="auto">
-                    <a:xfrm>
-                      <a:off x="0" y="0"/>
-                      <a:ext cx="2944538" cy="2207087"/>
-                    </a:xfrm>
-                    <a:prstGeom prst="rect">
-                      <a:avLst/>
-                    </a:prstGeom>
-                    <a:noFill/>
-                    <a:ln>
-                      <a:noFill/>
-                    </a:ln>
-                  </pic:spPr>
-                </pic:pic>
-              </a:graphicData>
-            </a:graphic>
-          </wp:inline>
-        </w:drawing>
-      </w:r>
-      <w:r>
-        <w:rPr>
-          <w:noProof/>
-        </w:rPr>
-        <w:drawing>
-          <wp:inline distT="0" distB="0" distL="0" distR="0" wp14:anchorId="76E4ACDF" wp14:editId="3DC8D9A7">
-            <wp:extent cx="2922743" cy="2190750"/>
-            <wp:effectExtent l="0" t="0" r="0" b="0"/>
-            <wp:docPr id="17" name="Picture 17"/>
-            <wp:cNvGraphicFramePr>
-              <a:graphicFrameLocks xmlns:a="http://schemas.openxmlformats.org/drawingml/2006/main" noChangeAspect="1"/>
-            </wp:cNvGraphicFramePr>
-            <a:graphic xmlns:a="http://schemas.openxmlformats.org/drawingml/2006/main">
-              <a:graphicData uri="http://schemas.openxmlformats.org/drawingml/2006/picture">
-                <pic:pic xmlns:pic="http://schemas.openxmlformats.org/drawingml/2006/picture">
-                  <pic:nvPicPr>
-                    <pic:cNvPr id="0" name="Picture 5"/>
-                    <pic:cNvPicPr>
-                      <a:picLocks noChangeAspect="1" noChangeArrowheads="1"/>
-                    </pic:cNvPicPr>
-                  </pic:nvPicPr>
-                  <pic:blipFill>
-                    <a:blip r:embed="rId28" cstate="print">
-                      <a:extLst>
-                        <a:ext uri="{28A0092B-C50C-407E-A947-70E740481C1C}">
-                          <a14:useLocalDpi xmlns:a14="http://schemas.microsoft.com/office/drawing/2010/main" val="0"/>
-                        </a:ext>
-                      </a:extLst>
-                    </a:blip>
-                    <a:srcRect/>
-                    <a:stretch>
-                      <a:fillRect/>
-                    </a:stretch>
-                  </pic:blipFill>
-                  <pic:spPr bwMode="auto">
-                    <a:xfrm>
-                      <a:off x="0" y="0"/>
-                      <a:ext cx="2930445" cy="2196523"/>
-                    </a:xfrm>
-                    <a:prstGeom prst="rect">
-                      <a:avLst/>
-                    </a:prstGeom>
-                    <a:noFill/>
-                    <a:ln>
-                      <a:noFill/>
-                    </a:ln>
-                  </pic:spPr>
-                </pic:pic>
-              </a:graphicData>
-            </a:graphic>
-          </wp:inline>
-        </w:drawing>
-      </w:r>
-    </w:p>
-    <w:p>
-      <w:pPr>
         <w:pStyle w:val="Caption"/>
         <w:keepNext/>
         <w:jc w:val="center"/>
@@ -15666,22 +15318,13 @@
         <w:fldChar w:fldCharType="end"/>
       </w:r>
       <w:r>
-        <w:t xml:space="preserve"> </w:t>
-      </w:r>
-      <w:r>
-        <w:t>–</w:t>
-      </w:r>
-      <w:r>
-        <w:t xml:space="preserve"> </w:t>
-      </w:r>
-      <w:r>
-        <w:t>State EKF</w:t>
-      </w:r>
-      <w:r>
-        <w:t xml:space="preserve"> vs DEKF </w:t>
-      </w:r>
-      <w:r>
-        <w:t>Indices with Sensor Voltage Bias</w:t>
+        <w:t xml:space="preserve"> – </w:t>
+      </w:r>
+      <w:r>
+        <w:t>KF</w:t>
+      </w:r>
+      <w:r>
+        <w:t xml:space="preserve"> vs EKF Indices </w:t>
       </w:r>
     </w:p>
     <w:tbl>
@@ -15692,17 +15335,18 @@
         <w:tblLook w:val="04A0" w:firstRow="1" w:lastRow="0" w:firstColumn="1" w:lastColumn="0" w:noHBand="0" w:noVBand="1"/>
       </w:tblPr>
       <w:tblGrid>
-        <w:gridCol w:w="2160"/>
-        <w:gridCol w:w="2160"/>
-        <w:gridCol w:w="2160"/>
+        <w:gridCol w:w="1950"/>
+        <w:gridCol w:w="1950"/>
+        <w:gridCol w:w="1950"/>
       </w:tblGrid>
       <w:tr>
         <w:trPr>
+          <w:trHeight w:val="237"/>
           <w:jc w:val="center"/>
         </w:trPr>
         <w:tc>
           <w:tcPr>
-            <w:tcW w:w="2160" w:type="dxa"/>
+            <w:tcW w:w="1950" w:type="dxa"/>
           </w:tcPr>
           <w:p>
             <w:pPr>
@@ -15721,7 +15365,7 @@
         </w:tc>
         <w:tc>
           <w:tcPr>
-            <w:tcW w:w="2160" w:type="dxa"/>
+            <w:tcW w:w="1950" w:type="dxa"/>
           </w:tcPr>
           <w:p>
             <w:pPr>
@@ -15734,13 +15378,13 @@
               <w:rPr>
                 <w:b/>
               </w:rPr>
-              <w:t>State EKF</w:t>
+              <w:t>KF</w:t>
             </w:r>
           </w:p>
         </w:tc>
         <w:tc>
           <w:tcPr>
-            <w:tcW w:w="2160" w:type="dxa"/>
+            <w:tcW w:w="1950" w:type="dxa"/>
           </w:tcPr>
           <w:p>
             <w:pPr>
@@ -15753,19 +15397,19 @@
               <w:rPr>
                 <w:b/>
               </w:rPr>
-              <w:t>Dual EKF</w:t>
+              <w:t>EKF</w:t>
             </w:r>
           </w:p>
         </w:tc>
       </w:tr>
       <w:tr>
         <w:trPr>
-          <w:trHeight w:val="413"/>
+          <w:trHeight w:val="363"/>
           <w:jc w:val="center"/>
         </w:trPr>
         <w:tc>
           <w:tcPr>
-            <w:tcW w:w="2160" w:type="dxa"/>
+            <w:tcW w:w="1950" w:type="dxa"/>
           </w:tcPr>
           <w:p>
             <w:pPr>
@@ -15821,135 +15465,63 @@
         </w:tc>
         <w:tc>
           <w:tcPr>
-            <w:tcW w:w="2160" w:type="dxa"/>
+            <w:tcW w:w="1950" w:type="dxa"/>
           </w:tcPr>
           <w:p>
             <w:r>
               <w:t>0.</w:t>
             </w:r>
             <w:r>
-              <w:t>0</w:t>
+              <w:t>0725</w:t>
             </w:r>
             <w:r>
-              <w:t>280 (2.80%)</w:t>
+              <w:t xml:space="preserve"> (</w:t>
+            </w:r>
+            <w:r>
+              <w:t>7</w:t>
+            </w:r>
+            <w:r>
+              <w:t>.80%)</w:t>
             </w:r>
           </w:p>
         </w:tc>
         <w:tc>
           <w:tcPr>
-            <w:tcW w:w="2160" w:type="dxa"/>
+            <w:tcW w:w="1950" w:type="dxa"/>
           </w:tcPr>
           <w:p>
             <w:r>
-              <w:t>0.0116 (1.16%)</w:t>
+              <w:t>0.0</w:t>
+            </w:r>
+            <w:r>
+              <w:t>033</w:t>
+            </w:r>
+            <w:r>
+              <w:t xml:space="preserve"> (</w:t>
+            </w:r>
+            <w:r>
+              <w:t>0</w:t>
+            </w:r>
+            <w:r>
+              <w:t>.</w:t>
+            </w:r>
+            <w:r>
+              <w:t>33</w:t>
+            </w:r>
+            <w:r>
+              <w:t>%)</w:t>
             </w:r>
           </w:p>
         </w:tc>
       </w:tr>
       <w:tr>
         <w:trPr>
-          <w:trHeight w:val="350"/>
+          <w:trHeight w:val="308"/>
           <w:jc w:val="center"/>
         </w:trPr>
         <w:tc>
           <w:tcPr>
-            <w:tcW w:w="2160" w:type="dxa"/>
-          </w:tcPr>
-          <w:p>
-            <w:pPr>
-              <w:spacing w:line="360" w:lineRule="auto"/>
-            </w:pPr>
-            <m:oMathPara>
-              <m:oMathParaPr>
-                <m:jc m:val="left"/>
-              </m:oMathParaPr>
-              <m:oMath>
-                <m:sSub>
-                  <m:sSubPr>
-                    <m:ctrlPr>
-                      <w:rPr>
-                        <w:rFonts w:ascii="Cambria Math" w:hAnsi="Cambria Math"/>
-                        <w:i/>
-                      </w:rPr>
-                    </m:ctrlPr>
-                  </m:sSubPr>
-                  <m:e>
-                    <m:d>
-                      <m:dPr>
-                        <m:begChr m:val="|"/>
-                        <m:endChr m:val="|"/>
-                        <m:ctrlPr>
-                          <w:rPr>
-                            <w:rFonts w:ascii="Cambria Math" w:hAnsi="Cambria Math"/>
-                            <w:i/>
-                          </w:rPr>
-                        </m:ctrlPr>
-                      </m:dPr>
-                      <m:e>
-                        <m:acc>
-                          <m:accPr>
-                            <m:chr m:val="̃"/>
-                            <m:ctrlPr>
-                              <w:rPr>
-                                <w:rFonts w:ascii="Cambria Math" w:hAnsi="Cambria Math"/>
-                                <w:i/>
-                              </w:rPr>
-                            </m:ctrlPr>
-                          </m:accPr>
-                          <m:e>
-                            <m:r>
-                              <w:rPr>
-                                <w:rFonts w:ascii="Cambria Math" w:hAnsi="Cambria Math"/>
-                              </w:rPr>
-                              <m:t>soc</m:t>
-                            </m:r>
-                          </m:e>
-                        </m:acc>
-                      </m:e>
-                    </m:d>
-                  </m:e>
-                  <m:sub>
-                    <m:r>
-                      <w:rPr>
-                        <w:rFonts w:ascii="Cambria Math" w:hAnsi="Cambria Math"/>
-                      </w:rPr>
-                      <m:t>∞</m:t>
-                    </m:r>
-                  </m:sub>
-                </m:sSub>
-              </m:oMath>
-            </m:oMathPara>
-          </w:p>
-        </w:tc>
-        <w:tc>
-          <w:tcPr>
-            <w:tcW w:w="2160" w:type="dxa"/>
-          </w:tcPr>
-          <w:p>
-            <w:r>
-              <w:t>1.0005</w:t>
-            </w:r>
-          </w:p>
-        </w:tc>
-        <w:tc>
-          <w:tcPr>
-            <w:tcW w:w="2160" w:type="dxa"/>
-          </w:tcPr>
-          <w:p>
-            <w:r>
-              <w:t>1.0003</w:t>
-            </w:r>
-          </w:p>
-        </w:tc>
-      </w:tr>
-      <w:tr>
-        <w:trPr>
-          <w:trHeight w:val="350"/>
-          <w:jc w:val="center"/>
-        </w:trPr>
-        <w:tc>
-          <w:tcPr>
-            <w:tcW w:w="2160" w:type="dxa"/>
+            <w:tcW w:w="1950" w:type="dxa"/>
           </w:tcPr>
           <w:p>
             <w:pPr>
@@ -16005,48 +15577,33 @@
         </w:tc>
         <w:tc>
           <w:tcPr>
-            <w:tcW w:w="2160" w:type="dxa"/>
+            <w:tcW w:w="1950" w:type="dxa"/>
           </w:tcPr>
           <w:p>
             <w:r>
-              <w:t>0.010</w:t>
-            </w:r>
-            <w:r>
-              <w:t>2 (1.0</w:t>
-            </w:r>
-            <w:r>
-              <w:t>2</w:t>
-            </w:r>
-            <w:r>
-              <w:t>%)</w:t>
+              <w:t>0.0102 (1.02%)</w:t>
             </w:r>
           </w:p>
         </w:tc>
         <w:tc>
           <w:tcPr>
-            <w:tcW w:w="2160" w:type="dxa"/>
+            <w:tcW w:w="1950" w:type="dxa"/>
           </w:tcPr>
           <w:p>
             <w:r>
-              <w:t>0.0102 (1.0</w:t>
-            </w:r>
-            <w:r>
-              <w:t>2</w:t>
-            </w:r>
-            <w:r>
-              <w:t>%)</w:t>
+              <w:t>0.0102 (1.02%)</w:t>
             </w:r>
           </w:p>
         </w:tc>
       </w:tr>
       <w:tr>
         <w:trPr>
-          <w:trHeight w:val="350"/>
+          <w:trHeight w:val="308"/>
           <w:jc w:val="center"/>
         </w:trPr>
         <w:tc>
           <w:tcPr>
-            <w:tcW w:w="2160" w:type="dxa"/>
+            <w:tcW w:w="1950" w:type="dxa"/>
           </w:tcPr>
           <w:p>
             <w:pPr>
@@ -16108,7 +15665,7 @@
         </w:tc>
         <w:tc>
           <w:tcPr>
-            <w:tcW w:w="2160" w:type="dxa"/>
+            <w:tcW w:w="1950" w:type="dxa"/>
           </w:tcPr>
           <w:p>
             <w:pPr>
@@ -16117,13 +15674,16 @@
               </w:rPr>
             </w:pPr>
             <w:r>
-              <w:t>8.</w:t>
+              <w:t>7</w:t>
             </w:r>
             <w:r>
-              <w:t>5</w:t>
+              <w:t>.5</w:t>
             </w:r>
             <w:r>
-              <w:t>3x10</w:t>
+              <w:t>7</w:t>
+            </w:r>
+            <w:r>
+              <w:t>x10</w:t>
             </w:r>
             <w:r>
               <w:rPr>
@@ -16135,7 +15695,7 @@
         </w:tc>
         <w:tc>
           <w:tcPr>
-            <w:tcW w:w="2160" w:type="dxa"/>
+            <w:tcW w:w="1950" w:type="dxa"/>
           </w:tcPr>
           <w:p>
             <w:pPr>
@@ -16144,13 +15704,7 @@
               </w:rPr>
             </w:pPr>
             <w:r>
-              <w:t>8.</w:t>
-            </w:r>
-            <w:r>
-              <w:t>74</w:t>
-            </w:r>
-            <w:r>
-              <w:t>x10</w:t>
+              <w:t>8.74x10</w:t>
             </w:r>
             <w:r>
               <w:rPr>
@@ -16164,27 +15718,109 @@
     </w:tbl>
     <w:p>
       <w:pPr>
+        <w:pStyle w:val="Heading2"/>
+      </w:pPr>
+    </w:p>
+    <w:p>
+      <w:pPr>
+        <w:pStyle w:val="Heading2"/>
+        <w:numPr>
+          <w:ilvl w:val="2"/>
+          <w:numId w:val="12"/>
+        </w:numPr>
+      </w:pPr>
+      <w:r>
+        <w:t>State EKF vs Dual EKF</w:t>
+      </w:r>
+      <w:r>
+        <w:t xml:space="preserve"> -SOC Estimation </w:t>
+      </w:r>
+      <w:r>
+        <w:t>in the Presence of</w:t>
+      </w:r>
+      <w:r>
+        <w:t xml:space="preserve"> Sensor Bias</w:t>
+      </w:r>
+    </w:p>
+    <w:p>
+      <w:r>
+        <w:t xml:space="preserve">The performance of </w:t>
+      </w:r>
+      <w:r>
+        <w:t>State and Dual EKF</w:t>
+      </w:r>
+      <w:r>
+        <w:t xml:space="preserve"> in estimating SOC</w:t>
+      </w:r>
+      <w:r>
+        <w:t xml:space="preserve"> was compared</w:t>
+      </w:r>
+      <w:r>
+        <w:t>. A</w:t>
+      </w:r>
+      <w:r>
+        <w:t xml:space="preserve"> </w:t>
+      </w:r>
+      <w:r>
+        <w:t>terminal v</w:t>
+      </w:r>
+      <w:r>
+        <w:t xml:space="preserve">oltage bias was added to the “true” model </w:t>
+      </w:r>
+      <w:r>
+        <w:t xml:space="preserve">and </w:t>
+      </w:r>
+      <w:r>
+        <w:t>the generated</w:t>
+      </w:r>
+      <w:r>
+        <w:t xml:space="preserve"> “true” data </w:t>
+      </w:r>
+      <w:r>
+        <w:t>was</w:t>
+      </w:r>
+      <w:r>
+        <w:t xml:space="preserve"> used by the EKF and DEKF algorithms</w:t>
+      </w:r>
+      <w:r>
+        <w:t xml:space="preserve"> for SOC estimation</w:t>
+      </w:r>
+      <w:r>
+        <w:t>. It can be noticed tha</w:t>
+      </w:r>
+      <w:r>
+        <w:t xml:space="preserve">t DEKF performs better in estimating SOC when compared to EKF </w:t>
+      </w:r>
+      <w:r>
+        <w:t>with</w:t>
+      </w:r>
+      <w:r>
+        <w:t xml:space="preserve"> the presence of voltage bias.</w:t>
+      </w:r>
+      <w:r>
+        <w:t xml:space="preserve"> Dual EKF has approximately 2% improvement in SOC estimation when comparing their root mean square values</w:t>
+      </w:r>
+      <w:r>
+        <w:t xml:space="preserve"> as seen in table </w:t>
+      </w:r>
+      <w:r>
+        <w:t>2</w:t>
+      </w:r>
+      <w:r>
+        <w:t>.</w:t>
+      </w:r>
+    </w:p>
+    <w:p>
+      <w:r>
         <w:rPr>
           <w:noProof/>
         </w:rPr>
-      </w:pPr>
-      <w:r>
-        <w:rPr>
-          <w:noProof/>
-        </w:rPr>
+        <w:lastRenderedPageBreak/>
         <w:drawing>
-          <wp:anchor distT="0" distB="0" distL="114300" distR="114300" simplePos="0" relativeHeight="251661312" behindDoc="0" locked="0" layoutInCell="1" allowOverlap="1" wp14:anchorId="2A6DF83A" wp14:editId="46DFDABF">
-            <wp:simplePos x="0" y="0"/>
-            <wp:positionH relativeFrom="column">
-              <wp:posOffset>1485900</wp:posOffset>
-            </wp:positionH>
-            <wp:positionV relativeFrom="paragraph">
-              <wp:posOffset>318770</wp:posOffset>
-            </wp:positionV>
-            <wp:extent cx="2891790" cy="2394585"/>
-            <wp:effectExtent l="19050" t="19050" r="22860" b="24765"/>
-            <wp:wrapTopAndBottom/>
-            <wp:docPr id="7" name="Picture 7"/>
+          <wp:inline distT="0" distB="0" distL="0" distR="0" wp14:anchorId="7F32DE91" wp14:editId="0BD27C1F">
+            <wp:extent cx="2921000" cy="2189880"/>
+            <wp:effectExtent l="0" t="0" r="0" b="1270"/>
+            <wp:docPr id="20" name="Picture 20"/>
             <wp:cNvGraphicFramePr>
               <a:graphicFrameLocks xmlns:a="http://schemas.openxmlformats.org/drawingml/2006/main" noChangeAspect="1"/>
             </wp:cNvGraphicFramePr>
@@ -16192,95 +15828,13 @@
               <a:graphicData uri="http://schemas.openxmlformats.org/drawingml/2006/picture">
                 <pic:pic xmlns:pic="http://schemas.openxmlformats.org/drawingml/2006/picture">
                   <pic:nvPicPr>
-                    <pic:cNvPr id="0" name="Picture 1"/>
-                    <pic:cNvPicPr>
-                      <a:picLocks noChangeAspect="1" noChangeArrowheads="1"/>
-                    </pic:cNvPicPr>
-                  </pic:nvPicPr>
-                  <pic:blipFill rotWithShape="1">
-                    <a:blip r:embed="rId29" cstate="print">
-                      <a:extLst>
-                        <a:ext uri="{28A0092B-C50C-407E-A947-70E740481C1C}">
-                          <a14:useLocalDpi xmlns:a14="http://schemas.microsoft.com/office/drawing/2010/main" val="0"/>
-                        </a:ext>
-                      </a:extLst>
-                    </a:blip>
-                    <a:srcRect l="4102" t="1197" r="6411"/>
-                    <a:stretch/>
-                  </pic:blipFill>
-                  <pic:spPr bwMode="auto">
-                    <a:xfrm>
-                      <a:off x="0" y="0"/>
-                      <a:ext cx="2891790" cy="2394585"/>
-                    </a:xfrm>
-                    <a:prstGeom prst="rect">
-                      <a:avLst/>
-                    </a:prstGeom>
-                    <a:noFill/>
-                    <a:ln>
-                      <a:solidFill>
-                        <a:schemeClr val="tx1"/>
-                      </a:solidFill>
-                    </a:ln>
-                    <a:extLst>
-                      <a:ext uri="{53640926-AAD7-44D8-BBD7-CCE9431645EC}">
-                        <a14:shadowObscured xmlns:a14="http://schemas.microsoft.com/office/drawing/2010/main"/>
-                      </a:ext>
-                    </a:extLst>
-                  </pic:spPr>
-                </pic:pic>
-              </a:graphicData>
-            </a:graphic>
-            <wp14:sizeRelH relativeFrom="margin">
-              <wp14:pctWidth>0</wp14:pctWidth>
-            </wp14:sizeRelH>
-            <wp14:sizeRelV relativeFrom="margin">
-              <wp14:pctHeight>0</wp14:pctHeight>
-            </wp14:sizeRelV>
-          </wp:anchor>
-        </w:drawing>
-      </w:r>
-    </w:p>
-    <w:p/>
-    <w:p>
-      <w:r>
-        <w:t>Same as previously, a current sensor bias of 25mA was added to the “true” model and its generated data was used by both algorithms to estimate the state of charge. The figure</w:t>
-      </w:r>
-      <w:r>
-        <w:t>s</w:t>
-      </w:r>
-      <w:r>
-        <w:t xml:space="preserve"> below </w:t>
-      </w:r>
-      <w:r>
-        <w:t xml:space="preserve">show that both EKF and DEKF perform well under a  constant current bias. Table 2 show the performance indices which indicate almost identical performance for both. </w:t>
-      </w:r>
-    </w:p>
-    <w:p>
-      <w:r>
-        <w:rPr>
-          <w:noProof/>
-        </w:rPr>
-        <w:lastRenderedPageBreak/>
-        <w:drawing>
-          <wp:inline distT="0" distB="0" distL="0" distR="0" wp14:anchorId="63D0824D" wp14:editId="21A014F0">
-            <wp:extent cx="2651120" cy="1987550"/>
-            <wp:effectExtent l="0" t="0" r="0" b="0"/>
-            <wp:docPr id="26" name="Picture 26"/>
-            <wp:cNvGraphicFramePr>
-              <a:graphicFrameLocks xmlns:a="http://schemas.openxmlformats.org/drawingml/2006/main" noChangeAspect="1"/>
-            </wp:cNvGraphicFramePr>
-            <a:graphic xmlns:a="http://schemas.openxmlformats.org/drawingml/2006/main">
-              <a:graphicData uri="http://schemas.openxmlformats.org/drawingml/2006/picture">
-                <pic:pic xmlns:pic="http://schemas.openxmlformats.org/drawingml/2006/picture">
-                  <pic:nvPicPr>
-                    <pic:cNvPr id="0" name="Picture 6"/>
+                    <pic:cNvPr id="0" name="Picture 3"/>
                     <pic:cNvPicPr>
                       <a:picLocks noChangeAspect="1" noChangeArrowheads="1"/>
                     </pic:cNvPicPr>
                   </pic:nvPicPr>
                   <pic:blipFill>
-                    <a:blip r:embed="rId30" cstate="print">
+                    <a:blip r:embed="rId25" cstate="print">
                       <a:extLst>
                         <a:ext uri="{28A0092B-C50C-407E-A947-70E740481C1C}">
                           <a14:useLocalDpi xmlns:a14="http://schemas.microsoft.com/office/drawing/2010/main" val="0"/>
@@ -16295,7 +15849,7 @@
                   <pic:spPr bwMode="auto">
                     <a:xfrm>
                       <a:off x="0" y="0"/>
-                      <a:ext cx="2655089" cy="1990526"/>
+                      <a:ext cx="2930167" cy="2196752"/>
                     </a:xfrm>
                     <a:prstGeom prst="rect">
                       <a:avLst/>
@@ -16312,14 +15866,17 @@
         </w:drawing>
       </w:r>
       <w:r>
+        <w:t xml:space="preserve"> </w:t>
+      </w:r>
+      <w:r>
         <w:rPr>
           <w:noProof/>
         </w:rPr>
         <w:drawing>
-          <wp:inline distT="0" distB="0" distL="0" distR="0" wp14:anchorId="573F8BA6" wp14:editId="19FDACE2">
-            <wp:extent cx="2701940" cy="2025650"/>
-            <wp:effectExtent l="0" t="0" r="0" b="0"/>
-            <wp:docPr id="27" name="Picture 27"/>
+          <wp:inline distT="0" distB="0" distL="0" distR="0" wp14:anchorId="6D88385E" wp14:editId="43004A57">
+            <wp:extent cx="2921000" cy="2189879"/>
+            <wp:effectExtent l="0" t="0" r="0" b="1270"/>
+            <wp:docPr id="24" name="Picture 24"/>
             <wp:cNvGraphicFramePr>
               <a:graphicFrameLocks xmlns:a="http://schemas.openxmlformats.org/drawingml/2006/main" noChangeAspect="1"/>
             </wp:cNvGraphicFramePr>
@@ -16327,13 +15884,13 @@
               <a:graphicData uri="http://schemas.openxmlformats.org/drawingml/2006/picture">
                 <pic:pic xmlns:pic="http://schemas.openxmlformats.org/drawingml/2006/picture">
                   <pic:nvPicPr>
-                    <pic:cNvPr id="0" name="Picture 7"/>
+                    <pic:cNvPr id="0" name="Picture 4"/>
                     <pic:cNvPicPr>
                       <a:picLocks noChangeAspect="1" noChangeArrowheads="1"/>
                     </pic:cNvPicPr>
                   </pic:nvPicPr>
                   <pic:blipFill>
-                    <a:blip r:embed="rId31" cstate="print">
+                    <a:blip r:embed="rId26" cstate="print">
                       <a:extLst>
                         <a:ext uri="{28A0092B-C50C-407E-A947-70E740481C1C}">
                           <a14:useLocalDpi xmlns:a14="http://schemas.microsoft.com/office/drawing/2010/main" val="0"/>
@@ -16348,7 +15905,7 @@
                   <pic:spPr bwMode="auto">
                     <a:xfrm>
                       <a:off x="0" y="0"/>
-                      <a:ext cx="2704550" cy="2027607"/>
+                      <a:ext cx="2934920" cy="2200315"/>
                     </a:xfrm>
                     <a:prstGeom prst="rect">
                       <a:avLst/>
@@ -16366,6 +15923,114 @@
       </w:r>
     </w:p>
     <w:p>
+      <w:r>
+        <w:rPr>
+          <w:noProof/>
+        </w:rPr>
+        <w:drawing>
+          <wp:inline distT="0" distB="0" distL="0" distR="0" wp14:anchorId="2F7D366D" wp14:editId="7DAEE01F">
+            <wp:extent cx="2935451" cy="2200275"/>
+            <wp:effectExtent l="0" t="0" r="0" b="0"/>
+            <wp:docPr id="19" name="Picture 19"/>
+            <wp:cNvGraphicFramePr>
+              <a:graphicFrameLocks xmlns:a="http://schemas.openxmlformats.org/drawingml/2006/main" noChangeAspect="1"/>
+            </wp:cNvGraphicFramePr>
+            <a:graphic xmlns:a="http://schemas.openxmlformats.org/drawingml/2006/main">
+              <a:graphicData uri="http://schemas.openxmlformats.org/drawingml/2006/picture">
+                <pic:pic xmlns:pic="http://schemas.openxmlformats.org/drawingml/2006/picture">
+                  <pic:nvPicPr>
+                    <pic:cNvPr id="0" name="Picture 7"/>
+                    <pic:cNvPicPr>
+                      <a:picLocks noChangeAspect="1" noChangeArrowheads="1"/>
+                    </pic:cNvPicPr>
+                  </pic:nvPicPr>
+                  <pic:blipFill>
+                    <a:blip r:embed="rId27" cstate="print">
+                      <a:extLst>
+                        <a:ext uri="{28A0092B-C50C-407E-A947-70E740481C1C}">
+                          <a14:useLocalDpi xmlns:a14="http://schemas.microsoft.com/office/drawing/2010/main" val="0"/>
+                        </a:ext>
+                      </a:extLst>
+                    </a:blip>
+                    <a:srcRect/>
+                    <a:stretch>
+                      <a:fillRect/>
+                    </a:stretch>
+                  </pic:blipFill>
+                  <pic:spPr bwMode="auto">
+                    <a:xfrm>
+                      <a:off x="0" y="0"/>
+                      <a:ext cx="2944538" cy="2207087"/>
+                    </a:xfrm>
+                    <a:prstGeom prst="rect">
+                      <a:avLst/>
+                    </a:prstGeom>
+                    <a:noFill/>
+                    <a:ln>
+                      <a:noFill/>
+                    </a:ln>
+                  </pic:spPr>
+                </pic:pic>
+              </a:graphicData>
+            </a:graphic>
+          </wp:inline>
+        </w:drawing>
+      </w:r>
+      <w:r>
+        <w:rPr>
+          <w:noProof/>
+        </w:rPr>
+        <w:drawing>
+          <wp:inline distT="0" distB="0" distL="0" distR="0" wp14:anchorId="76E4ACDF" wp14:editId="3DC8D9A7">
+            <wp:extent cx="2922743" cy="2190750"/>
+            <wp:effectExtent l="0" t="0" r="0" b="0"/>
+            <wp:docPr id="17" name="Picture 17"/>
+            <wp:cNvGraphicFramePr>
+              <a:graphicFrameLocks xmlns:a="http://schemas.openxmlformats.org/drawingml/2006/main" noChangeAspect="1"/>
+            </wp:cNvGraphicFramePr>
+            <a:graphic xmlns:a="http://schemas.openxmlformats.org/drawingml/2006/main">
+              <a:graphicData uri="http://schemas.openxmlformats.org/drawingml/2006/picture">
+                <pic:pic xmlns:pic="http://schemas.openxmlformats.org/drawingml/2006/picture">
+                  <pic:nvPicPr>
+                    <pic:cNvPr id="0" name="Picture 5"/>
+                    <pic:cNvPicPr>
+                      <a:picLocks noChangeAspect="1" noChangeArrowheads="1"/>
+                    </pic:cNvPicPr>
+                  </pic:nvPicPr>
+                  <pic:blipFill>
+                    <a:blip r:embed="rId28" cstate="print">
+                      <a:extLst>
+                        <a:ext uri="{28A0092B-C50C-407E-A947-70E740481C1C}">
+                          <a14:useLocalDpi xmlns:a14="http://schemas.microsoft.com/office/drawing/2010/main" val="0"/>
+                        </a:ext>
+                      </a:extLst>
+                    </a:blip>
+                    <a:srcRect/>
+                    <a:stretch>
+                      <a:fillRect/>
+                    </a:stretch>
+                  </pic:blipFill>
+                  <pic:spPr bwMode="auto">
+                    <a:xfrm>
+                      <a:off x="0" y="0"/>
+                      <a:ext cx="2930445" cy="2196523"/>
+                    </a:xfrm>
+                    <a:prstGeom prst="rect">
+                      <a:avLst/>
+                    </a:prstGeom>
+                    <a:noFill/>
+                    <a:ln>
+                      <a:noFill/>
+                    </a:ln>
+                  </pic:spPr>
+                </pic:pic>
+              </a:graphicData>
+            </a:graphic>
+          </wp:inline>
+        </w:drawing>
+      </w:r>
+    </w:p>
+    <w:p>
       <w:pPr>
         <w:pStyle w:val="Caption"/>
         <w:keepNext/>
@@ -16378,34 +16043,25 @@
         <w:rPr>
           <w:noProof/>
         </w:rPr>
-        <w:fldChar w:fldCharType="begin"/>
-      </w:r>
-      <w:r>
-        <w:rPr>
-          <w:noProof/>
-        </w:rPr>
-        <w:instrText xml:space="preserve"> SEQ Table \* ARABIC </w:instrText>
-      </w:r>
-      <w:r>
-        <w:rPr>
-          <w:noProof/>
-        </w:rPr>
-        <w:fldChar w:fldCharType="separate"/>
-      </w:r>
-      <w:r>
-        <w:rPr>
-          <w:noProof/>
-        </w:rPr>
-        <w:t>1</w:t>
-      </w:r>
-      <w:r>
-        <w:rPr>
-          <w:noProof/>
-        </w:rPr>
-        <w:fldChar w:fldCharType="end"/>
-      </w:r>
-      <w:r>
-        <w:t xml:space="preserve"> – State EKF vs DEKF Indices with Sensor Current Bias</w:t>
+        <w:t>2</w:t>
+      </w:r>
+      <w:r>
+        <w:t xml:space="preserve"> </w:t>
+      </w:r>
+      <w:r>
+        <w:t>–</w:t>
+      </w:r>
+      <w:r>
+        <w:t xml:space="preserve"> </w:t>
+      </w:r>
+      <w:r>
+        <w:t>State EKF</w:t>
+      </w:r>
+      <w:r>
+        <w:t xml:space="preserve"> vs DEKF </w:t>
+      </w:r>
+      <w:r>
+        <w:t>Indices with Sensor Voltage Bias</w:t>
       </w:r>
     </w:p>
     <w:tbl>
@@ -16416,17 +16072,18 @@
         <w:tblLook w:val="04A0" w:firstRow="1" w:lastRow="0" w:firstColumn="1" w:lastColumn="0" w:noHBand="0" w:noVBand="1"/>
       </w:tblPr>
       <w:tblGrid>
-        <w:gridCol w:w="2160"/>
-        <w:gridCol w:w="2160"/>
-        <w:gridCol w:w="2160"/>
+        <w:gridCol w:w="1865"/>
+        <w:gridCol w:w="1865"/>
+        <w:gridCol w:w="1865"/>
       </w:tblGrid>
       <w:tr>
         <w:trPr>
+          <w:trHeight w:val="188"/>
           <w:jc w:val="center"/>
         </w:trPr>
         <w:tc>
           <w:tcPr>
-            <w:tcW w:w="2160" w:type="dxa"/>
+            <w:tcW w:w="1865" w:type="dxa"/>
           </w:tcPr>
           <w:p>
             <w:pPr>
@@ -16445,7 +16102,7 @@
         </w:tc>
         <w:tc>
           <w:tcPr>
-            <w:tcW w:w="2160" w:type="dxa"/>
+            <w:tcW w:w="1865" w:type="dxa"/>
           </w:tcPr>
           <w:p>
             <w:pPr>
@@ -16464,7 +16121,7 @@
         </w:tc>
         <w:tc>
           <w:tcPr>
-            <w:tcW w:w="2160" w:type="dxa"/>
+            <w:tcW w:w="1865" w:type="dxa"/>
           </w:tcPr>
           <w:p>
             <w:pPr>
@@ -16484,12 +16141,12 @@
       </w:tr>
       <w:tr>
         <w:trPr>
-          <w:trHeight w:val="413"/>
+          <w:trHeight w:val="287"/>
           <w:jc w:val="center"/>
         </w:trPr>
         <w:tc>
           <w:tcPr>
-            <w:tcW w:w="2160" w:type="dxa"/>
+            <w:tcW w:w="1865" w:type="dxa"/>
           </w:tcPr>
           <w:p>
             <w:pPr>
@@ -16545,129 +16202,39 @@
         </w:tc>
         <w:tc>
           <w:tcPr>
-            <w:tcW w:w="2160" w:type="dxa"/>
+            <w:tcW w:w="1865" w:type="dxa"/>
           </w:tcPr>
           <w:p>
             <w:r>
-              <w:t>0.0051 (0.51%)</w:t>
+              <w:t>0.</w:t>
+            </w:r>
+            <w:r>
+              <w:t>0</w:t>
+            </w:r>
+            <w:r>
+              <w:t>280 (2.80%)</w:t>
             </w:r>
           </w:p>
         </w:tc>
         <w:tc>
           <w:tcPr>
-            <w:tcW w:w="2160" w:type="dxa"/>
+            <w:tcW w:w="1865" w:type="dxa"/>
           </w:tcPr>
           <w:p>
             <w:r>
-              <w:t>0.0051 (0.51%)</w:t>
+              <w:t>0.0116 (1.16%)</w:t>
             </w:r>
           </w:p>
         </w:tc>
       </w:tr>
       <w:tr>
         <w:trPr>
-          <w:trHeight w:val="350"/>
+          <w:trHeight w:val="244"/>
           <w:jc w:val="center"/>
         </w:trPr>
         <w:tc>
           <w:tcPr>
-            <w:tcW w:w="2160" w:type="dxa"/>
-          </w:tcPr>
-          <w:p>
-            <w:pPr>
-              <w:spacing w:line="360" w:lineRule="auto"/>
-            </w:pPr>
-            <m:oMathPara>
-              <m:oMathParaPr>
-                <m:jc m:val="left"/>
-              </m:oMathParaPr>
-              <m:oMath>
-                <m:sSub>
-                  <m:sSubPr>
-                    <m:ctrlPr>
-                      <w:rPr>
-                        <w:rFonts w:ascii="Cambria Math" w:hAnsi="Cambria Math"/>
-                        <w:i/>
-                      </w:rPr>
-                    </m:ctrlPr>
-                  </m:sSubPr>
-                  <m:e>
-                    <m:d>
-                      <m:dPr>
-                        <m:begChr m:val="|"/>
-                        <m:endChr m:val="|"/>
-                        <m:ctrlPr>
-                          <w:rPr>
-                            <w:rFonts w:ascii="Cambria Math" w:hAnsi="Cambria Math"/>
-                            <w:i/>
-                          </w:rPr>
-                        </m:ctrlPr>
-                      </m:dPr>
-                      <m:e>
-                        <m:acc>
-                          <m:accPr>
-                            <m:chr m:val="̃"/>
-                            <m:ctrlPr>
-                              <w:rPr>
-                                <w:rFonts w:ascii="Cambria Math" w:hAnsi="Cambria Math"/>
-                                <w:i/>
-                              </w:rPr>
-                            </m:ctrlPr>
-                          </m:accPr>
-                          <m:e>
-                            <m:r>
-                              <w:rPr>
-                                <w:rFonts w:ascii="Cambria Math" w:hAnsi="Cambria Math"/>
-                              </w:rPr>
-                              <m:t>soc</m:t>
-                            </m:r>
-                          </m:e>
-                        </m:acc>
-                      </m:e>
-                    </m:d>
-                  </m:e>
-                  <m:sub>
-                    <m:r>
-                      <w:rPr>
-                        <w:rFonts w:ascii="Cambria Math" w:hAnsi="Cambria Math"/>
-                      </w:rPr>
-                      <m:t>∞</m:t>
-                    </m:r>
-                  </m:sub>
-                </m:sSub>
-              </m:oMath>
-            </m:oMathPara>
-          </w:p>
-        </w:tc>
-        <w:tc>
-          <w:tcPr>
-            <w:tcW w:w="2160" w:type="dxa"/>
-          </w:tcPr>
-          <w:p>
-            <w:r>
-              <w:t>0.9842</w:t>
-            </w:r>
-          </w:p>
-        </w:tc>
-        <w:tc>
-          <w:tcPr>
-            <w:tcW w:w="2160" w:type="dxa"/>
-          </w:tcPr>
-          <w:p>
-            <w:r>
-              <w:t>0.9842</w:t>
-            </w:r>
-          </w:p>
-        </w:tc>
-      </w:tr>
-      <w:tr>
-        <w:trPr>
-          <w:trHeight w:val="350"/>
-          <w:jc w:val="center"/>
-        </w:trPr>
-        <w:tc>
-          <w:tcPr>
-            <w:tcW w:w="2160" w:type="dxa"/>
+            <w:tcW w:w="1865" w:type="dxa"/>
           </w:tcPr>
           <w:p>
             <w:pPr>
@@ -16723,33 +16290,48 @@
         </w:tc>
         <w:tc>
           <w:tcPr>
-            <w:tcW w:w="2160" w:type="dxa"/>
+            <w:tcW w:w="1865" w:type="dxa"/>
           </w:tcPr>
           <w:p>
             <w:r>
-              <w:t>0.0012 (0.12%)</w:t>
+              <w:t>0.010</w:t>
+            </w:r>
+            <w:r>
+              <w:t>2 (1.0</w:t>
+            </w:r>
+            <w:r>
+              <w:t>2</w:t>
+            </w:r>
+            <w:r>
+              <w:t>%)</w:t>
             </w:r>
           </w:p>
         </w:tc>
         <w:tc>
           <w:tcPr>
-            <w:tcW w:w="2160" w:type="dxa"/>
+            <w:tcW w:w="1865" w:type="dxa"/>
           </w:tcPr>
           <w:p>
             <w:r>
-              <w:t>0.0012 (0.12%)</w:t>
+              <w:t>0.0102 (1.0</w:t>
+            </w:r>
+            <w:r>
+              <w:t>2</w:t>
+            </w:r>
+            <w:r>
+              <w:t>%)</w:t>
             </w:r>
           </w:p>
         </w:tc>
       </w:tr>
       <w:tr>
         <w:trPr>
-          <w:trHeight w:val="350"/>
+          <w:trHeight w:val="244"/>
           <w:jc w:val="center"/>
         </w:trPr>
         <w:tc>
           <w:tcPr>
-            <w:tcW w:w="2160" w:type="dxa"/>
+            <w:tcW w:w="1865" w:type="dxa"/>
           </w:tcPr>
           <w:p>
             <w:pPr>
@@ -16811,7 +16393,7 @@
         </w:tc>
         <w:tc>
           <w:tcPr>
-            <w:tcW w:w="2160" w:type="dxa"/>
+            <w:tcW w:w="1865" w:type="dxa"/>
           </w:tcPr>
           <w:p>
             <w:pPr>
@@ -16819,6 +16401,581 @@
                 <w:vertAlign w:val="superscript"/>
               </w:rPr>
             </w:pPr>
+            <w:r>
+              <w:t>8.</w:t>
+            </w:r>
+            <w:r>
+              <w:t>5</w:t>
+            </w:r>
+            <w:r>
+              <w:t>3x10</w:t>
+            </w:r>
+            <w:r>
+              <w:rPr>
+                <w:vertAlign w:val="superscript"/>
+              </w:rPr>
+              <w:t>-6</w:t>
+            </w:r>
+          </w:p>
+        </w:tc>
+        <w:tc>
+          <w:tcPr>
+            <w:tcW w:w="1865" w:type="dxa"/>
+          </w:tcPr>
+          <w:p>
+            <w:pPr>
+              <w:rPr>
+                <w:vertAlign w:val="superscript"/>
+              </w:rPr>
+            </w:pPr>
+            <w:r>
+              <w:t>8.</w:t>
+            </w:r>
+            <w:r>
+              <w:t>74</w:t>
+            </w:r>
+            <w:r>
+              <w:t>x10</w:t>
+            </w:r>
+            <w:r>
+              <w:rPr>
+                <w:vertAlign w:val="superscript"/>
+              </w:rPr>
+              <w:t>-6</w:t>
+            </w:r>
+          </w:p>
+        </w:tc>
+      </w:tr>
+    </w:tbl>
+    <w:p>
+      <w:r>
+        <w:rPr>
+          <w:noProof/>
+        </w:rPr>
+        <w:drawing>
+          <wp:anchor distT="0" distB="0" distL="114300" distR="114300" simplePos="0" relativeHeight="251661312" behindDoc="0" locked="0" layoutInCell="1" allowOverlap="1" wp14:anchorId="2A6DF83A" wp14:editId="7191409E">
+            <wp:simplePos x="0" y="0"/>
+            <wp:positionH relativeFrom="margin">
+              <wp:align>center</wp:align>
+            </wp:positionH>
+            <wp:positionV relativeFrom="paragraph">
+              <wp:posOffset>240030</wp:posOffset>
+            </wp:positionV>
+            <wp:extent cx="2571750" cy="2129010"/>
+            <wp:effectExtent l="19050" t="19050" r="19050" b="24130"/>
+            <wp:wrapTopAndBottom/>
+            <wp:docPr id="7" name="Picture 7"/>
+            <wp:cNvGraphicFramePr>
+              <a:graphicFrameLocks xmlns:a="http://schemas.openxmlformats.org/drawingml/2006/main" noChangeAspect="1"/>
+            </wp:cNvGraphicFramePr>
+            <a:graphic xmlns:a="http://schemas.openxmlformats.org/drawingml/2006/main">
+              <a:graphicData uri="http://schemas.openxmlformats.org/drawingml/2006/picture">
+                <pic:pic xmlns:pic="http://schemas.openxmlformats.org/drawingml/2006/picture">
+                  <pic:nvPicPr>
+                    <pic:cNvPr id="0" name="Picture 1"/>
+                    <pic:cNvPicPr>
+                      <a:picLocks noChangeAspect="1" noChangeArrowheads="1"/>
+                    </pic:cNvPicPr>
+                  </pic:nvPicPr>
+                  <pic:blipFill rotWithShape="1">
+                    <a:blip r:embed="rId29" cstate="print">
+                      <a:extLst>
+                        <a:ext uri="{28A0092B-C50C-407E-A947-70E740481C1C}">
+                          <a14:useLocalDpi xmlns:a14="http://schemas.microsoft.com/office/drawing/2010/main" val="0"/>
+                        </a:ext>
+                      </a:extLst>
+                    </a:blip>
+                    <a:srcRect l="4102" t="1197" r="6411"/>
+                    <a:stretch/>
+                  </pic:blipFill>
+                  <pic:spPr bwMode="auto">
+                    <a:xfrm>
+                      <a:off x="0" y="0"/>
+                      <a:ext cx="2571750" cy="2129010"/>
+                    </a:xfrm>
+                    <a:prstGeom prst="rect">
+                      <a:avLst/>
+                    </a:prstGeom>
+                    <a:noFill/>
+                    <a:ln>
+                      <a:solidFill>
+                        <a:schemeClr val="tx1"/>
+                      </a:solidFill>
+                    </a:ln>
+                    <a:extLst>
+                      <a:ext uri="{53640926-AAD7-44D8-BBD7-CCE9431645EC}">
+                        <a14:shadowObscured xmlns:a14="http://schemas.microsoft.com/office/drawing/2010/main"/>
+                      </a:ext>
+                    </a:extLst>
+                  </pic:spPr>
+                </pic:pic>
+              </a:graphicData>
+            </a:graphic>
+            <wp14:sizeRelH relativeFrom="margin">
+              <wp14:pctWidth>0</wp14:pctWidth>
+            </wp14:sizeRelH>
+            <wp14:sizeRelV relativeFrom="margin">
+              <wp14:pctHeight>0</wp14:pctHeight>
+            </wp14:sizeRelV>
+          </wp:anchor>
+        </w:drawing>
+      </w:r>
+    </w:p>
+    <w:p>
+      <w:r>
+        <w:lastRenderedPageBreak/>
+        <w:t>Same as previously, a current sensor bias of 25mA was added to the “true” model and its generated data was used by both algorithms to estimate the state of charge. The figure</w:t>
+      </w:r>
+      <w:r>
+        <w:t>s</w:t>
+      </w:r>
+      <w:r>
+        <w:t xml:space="preserve"> below </w:t>
+      </w:r>
+      <w:r>
+        <w:t xml:space="preserve">show that both EKF and DEKF perform well under a  constant current bias. Table 2 show the performance indices which indicate almost identical performance for both. </w:t>
+      </w:r>
+    </w:p>
+    <w:p/>
+    <w:p>
+      <w:r>
+        <w:rPr>
+          <w:noProof/>
+        </w:rPr>
+        <w:drawing>
+          <wp:inline distT="0" distB="0" distL="0" distR="0" wp14:anchorId="63D0824D" wp14:editId="21A014F0">
+            <wp:extent cx="2651120" cy="1987550"/>
+            <wp:effectExtent l="0" t="0" r="0" b="0"/>
+            <wp:docPr id="26" name="Picture 26"/>
+            <wp:cNvGraphicFramePr>
+              <a:graphicFrameLocks xmlns:a="http://schemas.openxmlformats.org/drawingml/2006/main" noChangeAspect="1"/>
+            </wp:cNvGraphicFramePr>
+            <a:graphic xmlns:a="http://schemas.openxmlformats.org/drawingml/2006/main">
+              <a:graphicData uri="http://schemas.openxmlformats.org/drawingml/2006/picture">
+                <pic:pic xmlns:pic="http://schemas.openxmlformats.org/drawingml/2006/picture">
+                  <pic:nvPicPr>
+                    <pic:cNvPr id="0" name="Picture 6"/>
+                    <pic:cNvPicPr>
+                      <a:picLocks noChangeAspect="1" noChangeArrowheads="1"/>
+                    </pic:cNvPicPr>
+                  </pic:nvPicPr>
+                  <pic:blipFill>
+                    <a:blip r:embed="rId30" cstate="print">
+                      <a:extLst>
+                        <a:ext uri="{28A0092B-C50C-407E-A947-70E740481C1C}">
+                          <a14:useLocalDpi xmlns:a14="http://schemas.microsoft.com/office/drawing/2010/main" val="0"/>
+                        </a:ext>
+                      </a:extLst>
+                    </a:blip>
+                    <a:srcRect/>
+                    <a:stretch>
+                      <a:fillRect/>
+                    </a:stretch>
+                  </pic:blipFill>
+                  <pic:spPr bwMode="auto">
+                    <a:xfrm>
+                      <a:off x="0" y="0"/>
+                      <a:ext cx="2655089" cy="1990526"/>
+                    </a:xfrm>
+                    <a:prstGeom prst="rect">
+                      <a:avLst/>
+                    </a:prstGeom>
+                    <a:noFill/>
+                    <a:ln>
+                      <a:noFill/>
+                    </a:ln>
+                  </pic:spPr>
+                </pic:pic>
+              </a:graphicData>
+            </a:graphic>
+          </wp:inline>
+        </w:drawing>
+      </w:r>
+      <w:r>
+        <w:rPr>
+          <w:noProof/>
+        </w:rPr>
+        <w:drawing>
+          <wp:inline distT="0" distB="0" distL="0" distR="0" wp14:anchorId="573F8BA6" wp14:editId="19FDACE2">
+            <wp:extent cx="2701940" cy="2025650"/>
+            <wp:effectExtent l="0" t="0" r="0" b="0"/>
+            <wp:docPr id="27" name="Picture 27"/>
+            <wp:cNvGraphicFramePr>
+              <a:graphicFrameLocks xmlns:a="http://schemas.openxmlformats.org/drawingml/2006/main" noChangeAspect="1"/>
+            </wp:cNvGraphicFramePr>
+            <a:graphic xmlns:a="http://schemas.openxmlformats.org/drawingml/2006/main">
+              <a:graphicData uri="http://schemas.openxmlformats.org/drawingml/2006/picture">
+                <pic:pic xmlns:pic="http://schemas.openxmlformats.org/drawingml/2006/picture">
+                  <pic:nvPicPr>
+                    <pic:cNvPr id="0" name="Picture 7"/>
+                    <pic:cNvPicPr>
+                      <a:picLocks noChangeAspect="1" noChangeArrowheads="1"/>
+                    </pic:cNvPicPr>
+                  </pic:nvPicPr>
+                  <pic:blipFill>
+                    <a:blip r:embed="rId31" cstate="print">
+                      <a:extLst>
+                        <a:ext uri="{28A0092B-C50C-407E-A947-70E740481C1C}">
+                          <a14:useLocalDpi xmlns:a14="http://schemas.microsoft.com/office/drawing/2010/main" val="0"/>
+                        </a:ext>
+                      </a:extLst>
+                    </a:blip>
+                    <a:srcRect/>
+                    <a:stretch>
+                      <a:fillRect/>
+                    </a:stretch>
+                  </pic:blipFill>
+                  <pic:spPr bwMode="auto">
+                    <a:xfrm>
+                      <a:off x="0" y="0"/>
+                      <a:ext cx="2704550" cy="2027607"/>
+                    </a:xfrm>
+                    <a:prstGeom prst="rect">
+                      <a:avLst/>
+                    </a:prstGeom>
+                    <a:noFill/>
+                    <a:ln>
+                      <a:noFill/>
+                    </a:ln>
+                  </pic:spPr>
+                </pic:pic>
+              </a:graphicData>
+            </a:graphic>
+          </wp:inline>
+        </w:drawing>
+      </w:r>
+    </w:p>
+    <w:p/>
+    <w:p>
+      <w:pPr>
+        <w:pStyle w:val="Caption"/>
+        <w:keepNext/>
+        <w:jc w:val="center"/>
+      </w:pPr>
+      <w:r>
+        <w:t xml:space="preserve">Table </w:t>
+      </w:r>
+      <w:r>
+        <w:rPr>
+          <w:noProof/>
+        </w:rPr>
+        <w:t>3</w:t>
+      </w:r>
+      <w:r>
+        <w:t xml:space="preserve"> – State EKF vs DEKF Indices with Sensor Current Bias</w:t>
+      </w:r>
+    </w:p>
+    <w:tbl>
+      <w:tblPr>
+        <w:tblStyle w:val="TableGrid"/>
+        <w:tblW w:w="0" w:type="auto"/>
+        <w:jc w:val="center"/>
+        <w:tblLook w:val="04A0" w:firstRow="1" w:lastRow="0" w:firstColumn="1" w:lastColumn="0" w:noHBand="0" w:noVBand="1"/>
+      </w:tblPr>
+      <w:tblGrid>
+        <w:gridCol w:w="1840"/>
+        <w:gridCol w:w="1840"/>
+        <w:gridCol w:w="1840"/>
+      </w:tblGrid>
+      <w:tr>
+        <w:trPr>
+          <w:trHeight w:val="219"/>
+          <w:jc w:val="center"/>
+        </w:trPr>
+        <w:tc>
+          <w:tcPr>
+            <w:tcW w:w="1840" w:type="dxa"/>
+          </w:tcPr>
+          <w:p>
+            <w:pPr>
+              <w:jc w:val="center"/>
+              <w:rPr>
+                <w:b/>
+              </w:rPr>
+            </w:pPr>
+            <w:r>
+              <w:rPr>
+                <w:b/>
+              </w:rPr>
+              <w:t>Index</w:t>
+            </w:r>
+          </w:p>
+        </w:tc>
+        <w:tc>
+          <w:tcPr>
+            <w:tcW w:w="1840" w:type="dxa"/>
+          </w:tcPr>
+          <w:p>
+            <w:pPr>
+              <w:jc w:val="center"/>
+              <w:rPr>
+                <w:b/>
+              </w:rPr>
+            </w:pPr>
+            <w:r>
+              <w:rPr>
+                <w:b/>
+              </w:rPr>
+              <w:t>State EKF</w:t>
+            </w:r>
+          </w:p>
+        </w:tc>
+        <w:tc>
+          <w:tcPr>
+            <w:tcW w:w="1840" w:type="dxa"/>
+          </w:tcPr>
+          <w:p>
+            <w:pPr>
+              <w:jc w:val="center"/>
+              <w:rPr>
+                <w:b/>
+              </w:rPr>
+            </w:pPr>
+            <w:r>
+              <w:rPr>
+                <w:b/>
+              </w:rPr>
+              <w:t>Dual EKF</w:t>
+            </w:r>
+          </w:p>
+        </w:tc>
+      </w:tr>
+      <w:tr>
+        <w:trPr>
+          <w:trHeight w:val="334"/>
+          <w:jc w:val="center"/>
+        </w:trPr>
+        <w:tc>
+          <w:tcPr>
+            <w:tcW w:w="1840" w:type="dxa"/>
+          </w:tcPr>
+          <w:p>
+            <w:pPr>
+              <w:spacing w:line="360" w:lineRule="auto"/>
+            </w:pPr>
+            <m:oMathPara>
+              <m:oMathParaPr>
+                <m:jc m:val="left"/>
+              </m:oMathParaPr>
+              <m:oMath>
+                <m:sSub>
+                  <m:sSubPr>
+                    <m:ctrlPr>
+                      <w:rPr>
+                        <w:rFonts w:ascii="Cambria Math" w:hAnsi="Cambria Math"/>
+                        <w:i/>
+                      </w:rPr>
+                    </m:ctrlPr>
+                  </m:sSubPr>
+                  <m:e>
+                    <m:acc>
+                      <m:accPr>
+                        <m:chr m:val="̃"/>
+                        <m:ctrlPr>
+                          <w:rPr>
+                            <w:rFonts w:ascii="Cambria Math" w:hAnsi="Cambria Math"/>
+                            <w:i/>
+                          </w:rPr>
+                        </m:ctrlPr>
+                      </m:accPr>
+                      <m:e>
+                        <m:r>
+                          <w:rPr>
+                            <w:rFonts w:ascii="Cambria Math" w:hAnsi="Cambria Math"/>
+                          </w:rPr>
+                          <m:t>soc</m:t>
+                        </m:r>
+                      </m:e>
+                    </m:acc>
+                  </m:e>
+                  <m:sub>
+                    <m:r>
+                      <w:rPr>
+                        <w:rFonts w:ascii="Cambria Math" w:hAnsi="Cambria Math"/>
+                      </w:rPr>
+                      <m:t>rms</m:t>
+                    </m:r>
+                  </m:sub>
+                </m:sSub>
+              </m:oMath>
+            </m:oMathPara>
+          </w:p>
+        </w:tc>
+        <w:tc>
+          <w:tcPr>
+            <w:tcW w:w="1840" w:type="dxa"/>
+          </w:tcPr>
+          <w:p>
+            <w:r>
+              <w:t>0.0051 (0.51%)</w:t>
+            </w:r>
+          </w:p>
+        </w:tc>
+        <w:tc>
+          <w:tcPr>
+            <w:tcW w:w="1840" w:type="dxa"/>
+          </w:tcPr>
+          <w:p>
+            <w:r>
+              <w:t>0.0051 (0.51%)</w:t>
+            </w:r>
+          </w:p>
+        </w:tc>
+      </w:tr>
+      <w:tr>
+        <w:trPr>
+          <w:trHeight w:val="283"/>
+          <w:jc w:val="center"/>
+        </w:trPr>
+        <w:tc>
+          <w:tcPr>
+            <w:tcW w:w="1840" w:type="dxa"/>
+          </w:tcPr>
+          <w:p>
+            <w:pPr>
+              <w:spacing w:line="360" w:lineRule="auto"/>
+            </w:pPr>
+            <m:oMathPara>
+              <m:oMathParaPr>
+                <m:jc m:val="left"/>
+              </m:oMathParaPr>
+              <m:oMath>
+                <m:sSub>
+                  <m:sSubPr>
+                    <m:ctrlPr>
+                      <w:rPr>
+                        <w:rFonts w:ascii="Cambria Math" w:hAnsi="Cambria Math"/>
+                        <w:i/>
+                      </w:rPr>
+                    </m:ctrlPr>
+                  </m:sSubPr>
+                  <m:e>
+                    <m:acc>
+                      <m:accPr>
+                        <m:chr m:val="̃"/>
+                        <m:ctrlPr>
+                          <w:rPr>
+                            <w:rFonts w:ascii="Cambria Math" w:hAnsi="Cambria Math"/>
+                            <w:i/>
+                          </w:rPr>
+                        </m:ctrlPr>
+                      </m:accPr>
+                      <m:e>
+                        <m:r>
+                          <w:rPr>
+                            <w:rFonts w:ascii="Cambria Math" w:hAnsi="Cambria Math"/>
+                          </w:rPr>
+                          <m:t>V</m:t>
+                        </m:r>
+                      </m:e>
+                    </m:acc>
+                  </m:e>
+                  <m:sub>
+                    <m:r>
+                      <w:rPr>
+                        <w:rFonts w:ascii="Cambria Math" w:hAnsi="Cambria Math"/>
+                      </w:rPr>
+                      <m:t>rms</m:t>
+                    </m:r>
+                  </m:sub>
+                </m:sSub>
+              </m:oMath>
+            </m:oMathPara>
+          </w:p>
+        </w:tc>
+        <w:tc>
+          <w:tcPr>
+            <w:tcW w:w="1840" w:type="dxa"/>
+          </w:tcPr>
+          <w:p>
+            <w:r>
+              <w:t>0.0012 (0.12%)</w:t>
+            </w:r>
+          </w:p>
+        </w:tc>
+        <w:tc>
+          <w:tcPr>
+            <w:tcW w:w="1840" w:type="dxa"/>
+          </w:tcPr>
+          <w:p>
+            <w:r>
+              <w:t>0.0012 (0.12%)</w:t>
+            </w:r>
+          </w:p>
+        </w:tc>
+      </w:tr>
+      <w:tr>
+        <w:trPr>
+          <w:trHeight w:val="283"/>
+          <w:jc w:val="center"/>
+        </w:trPr>
+        <w:tc>
+          <w:tcPr>
+            <w:tcW w:w="1840" w:type="dxa"/>
+          </w:tcPr>
+          <w:p>
+            <w:pPr>
+              <w:spacing w:line="360" w:lineRule="auto"/>
+            </w:pPr>
+            <m:oMathPara>
+              <m:oMathParaPr>
+                <m:jc m:val="left"/>
+              </m:oMathParaPr>
+              <m:oMath>
+                <m:sSub>
+                  <m:sSubPr>
+                    <m:ctrlPr>
+                      <w:rPr>
+                        <w:rFonts w:ascii="Cambria Math" w:hAnsi="Cambria Math"/>
+                        <w:i/>
+                      </w:rPr>
+                    </m:ctrlPr>
+                  </m:sSubPr>
+                  <m:e>
+                    <m:r>
+                      <w:rPr>
+                        <w:rFonts w:ascii="Cambria Math" w:hAnsi="Cambria Math"/>
+                      </w:rPr>
+                      <m:t>P</m:t>
+                    </m:r>
+                  </m:e>
+                  <m:sub>
+                    <m:r>
+                      <w:rPr>
+                        <w:rFonts w:ascii="Cambria Math" w:hAnsi="Cambria Math"/>
+                      </w:rPr>
+                      <m:t>s</m:t>
+                    </m:r>
+                    <m:acc>
+                      <m:accPr>
+                        <m:chr m:val="̃"/>
+                        <m:ctrlPr>
+                          <w:rPr>
+                            <w:rFonts w:ascii="Cambria Math" w:hAnsi="Cambria Math"/>
+                            <w:i/>
+                          </w:rPr>
+                        </m:ctrlPr>
+                      </m:accPr>
+                      <m:e>
+                        <m:r>
+                          <w:rPr>
+                            <w:rFonts w:ascii="Cambria Math" w:hAnsi="Cambria Math"/>
+                          </w:rPr>
+                          <m:t>oc</m:t>
+                        </m:r>
+                      </m:e>
+                    </m:acc>
+                  </m:sub>
+                </m:sSub>
+              </m:oMath>
+            </m:oMathPara>
+          </w:p>
+        </w:tc>
+        <w:tc>
+          <w:tcPr>
+            <w:tcW w:w="1840" w:type="dxa"/>
+          </w:tcPr>
+          <w:p>
             <w:r>
               <w:t>1.084x10</w:t>
             </w:r>
@@ -16832,14 +16989,9 @@
         </w:tc>
         <w:tc>
           <w:tcPr>
-            <w:tcW w:w="2160" w:type="dxa"/>
+            <w:tcW w:w="1840" w:type="dxa"/>
           </w:tcPr>
           <w:p>
-            <w:pPr>
-              <w:rPr>
-                <w:vertAlign w:val="superscript"/>
-              </w:rPr>
-            </w:pPr>
             <w:r>
               <w:t>1.0813x10</w:t>
             </w:r>
@@ -16866,10 +17018,14 @@
         <w:t>EKF Parameter Variation</w:t>
       </w:r>
     </w:p>
-    <w:p/>
-    <w:p>
-      <w:r>
-        <w:t xml:space="preserve">A common challenge encountered when implementing some estimation scheme like EKF is the effect of parameter mismatch, or physical variability of a specific parameter. Often, the solution to this is to apply principles of system identification through physical or simulated testing. However, this method is often time consuming and must be performed under precise testing conditions to output the most accurate parameter value possible. Additionally, operational use and wear can lead to parameters to evolve and change with continued service. To address this concern, the robustness of the estimation methodology being implemented should be reviewed to ensure that estimation failure will not occur due to minor parametric variability or system/model parameter mismatch. </w:t>
+    <w:p>
+      <w:r>
+        <w:t>A common challenge encountered when implementing some estimation scheme like EKF is the effect of parameter mismatch, or physical variability of a specific parameter. Often, the solution to this is to apply principles of system identification through physical or simulated testing. However, this m</w:t>
+      </w:r>
+      <w:bookmarkStart w:id="9" w:name="_GoBack"/>
+      <w:bookmarkEnd w:id="9"/>
+      <w:r>
+        <w:t xml:space="preserve">ethod is often time consuming and must be performed under precise testing conditions to output the most accurate parameter value possible. Additionally, operational use and wear can lead to parameters to evolve and change with continued service. To address this concern, the robustness of the estimation methodology being implemented should be reviewed to ensure that estimation failure will not occur due to minor parametric variability or system/model parameter mismatch. </w:t>
       </w:r>
     </w:p>
     <w:p>
@@ -16882,9 +17038,9 @@
         </w:rPr>
         <w:lastRenderedPageBreak/>
         <w:drawing>
-          <wp:inline distT="0" distB="0" distL="0" distR="0" wp14:anchorId="4383B4B2" wp14:editId="1B6EE0EC">
-            <wp:extent cx="4175395" cy="3136900"/>
-            <wp:effectExtent l="0" t="0" r="0" b="6350"/>
+          <wp:inline distT="0" distB="0" distL="0" distR="0" wp14:anchorId="4383B4B2" wp14:editId="2ACDA0C2">
+            <wp:extent cx="3517900" cy="2642936"/>
+            <wp:effectExtent l="0" t="0" r="6350" b="5080"/>
             <wp:docPr id="10" name="Picture 10"/>
             <wp:cNvGraphicFramePr>
               <a:graphicFrameLocks xmlns:a="http://schemas.openxmlformats.org/drawingml/2006/main" noChangeAspect="1"/>
@@ -16914,7 +17070,7 @@
                   <pic:spPr bwMode="auto">
                     <a:xfrm>
                       <a:off x="0" y="0"/>
-                      <a:ext cx="4237845" cy="3183818"/>
+                      <a:ext cx="3580596" cy="2690038"/>
                     </a:xfrm>
                     <a:prstGeom prst="rect">
                       <a:avLst/>
@@ -16935,18 +17091,13 @@
       <w:pPr>
         <w:jc w:val="center"/>
       </w:pPr>
-    </w:p>
-    <w:p>
-      <w:pPr>
-        <w:jc w:val="center"/>
-      </w:pPr>
       <w:r>
         <w:rPr>
           <w:noProof/>
         </w:rPr>
         <w:drawing>
-          <wp:inline distT="0" distB="0" distL="0" distR="0" wp14:anchorId="5F6A3705" wp14:editId="77ACD258">
-            <wp:extent cx="4038600" cy="3028950"/>
+          <wp:inline distT="0" distB="0" distL="0" distR="0" wp14:anchorId="5F6A3705" wp14:editId="446AC9E7">
+            <wp:extent cx="3638550" cy="2728913"/>
             <wp:effectExtent l="0" t="0" r="0" b="0"/>
             <wp:docPr id="8" name="Picture 8"/>
             <wp:cNvGraphicFramePr>
@@ -16977,7 +17128,7 @@
                   <pic:spPr bwMode="auto">
                     <a:xfrm>
                       <a:off x="0" y="0"/>
-                      <a:ext cx="4041300" cy="3030975"/>
+                      <a:ext cx="3647768" cy="2735827"/>
                     </a:xfrm>
                     <a:prstGeom prst="rect">
                       <a:avLst/>
@@ -17007,21 +17158,21 @@
     </w:p>
     <w:p>
       <w:r>
+        <w:t xml:space="preserve">The reason for this behavior is hypothesized to be the large sensitivity of ohmic voltage drop in the DP Model as a function of R0 and the large input current. To validate the effect the series resistance has on the EKF performance, a series of sequential tests were performed that vary R0 by </w:t>
+      </w:r>
+      <w:r>
+        <w:rPr>
+          <w:rFonts w:cstheme="minorHAnsi"/>
+        </w:rPr>
+        <w:t xml:space="preserve"> ±</w:t>
+      </w:r>
+      <w:r>
+        <w:t xml:space="preserve"> 20% to observe the estimated response.  </w:t>
+      </w:r>
+    </w:p>
+    <w:p>
+      <w:r>
         <w:lastRenderedPageBreak/>
-        <w:t xml:space="preserve">The reason for this behavior is hypothesized to be the large sensitivity of ohmic voltage drop in the DP Model as a function of R0 and the large input current. To validate the effect the series resistance has on the EKF performance, a series of sequential tests were performed that vary R0 by </w:t>
-      </w:r>
-      <w:r>
-        <w:rPr>
-          <w:rFonts w:cstheme="minorHAnsi"/>
-        </w:rPr>
-        <w:t xml:space="preserve"> ±</w:t>
-      </w:r>
-      <w:r>
-        <w:t xml:space="preserve"> 20% to observe the estimated response.  </w:t>
-      </w:r>
-    </w:p>
-    <w:p>
-      <w:r>
         <w:t xml:space="preserve">As shown in plot (????) the variability of R0 has a demonstrable effect on the non-zero current input behavior of the SOC estimator. The physical intuition behind this behavior would suggest the high input current through R0, creates an artificially voltage drop which acts like an output bias skewing the measurement update routine of the EKF algorithm. </w:t>
       </w:r>
     </w:p>
@@ -17066,8 +17217,27 @@
         </w:tabs>
       </w:pPr>
       <w:r>
-        <w:t xml:space="preserve">As the System Model and Analysis section briefly covered, every ‘real’ system exhibits some sort of noise or bias that presents the likelihood of the distorting and degrading acceptable estimation performance. To mitigate this behavior, the following plots demonstrate the benefits of implementing a tuned Dual EKF as means of estimating the SOC and the sensor bias (voltage bias). It should be noted that the ‘actual’ data used as ground truth in this simulation was reperformed with a constant 20mV. This prescribed value allows for the following comparison in plot (???) to be made revealing a general trend of the system to approximately oscillate about the actual voltage bias.   </w:t>
-      </w:r>
+        <w:t xml:space="preserve">As the System Model and Analysis section briefly covered, every </w:t>
+      </w:r>
+      <w:r>
+        <w:t>“</w:t>
+      </w:r>
+      <w:r>
+        <w:t>real</w:t>
+      </w:r>
+      <w:r>
+        <w:t>”</w:t>
+      </w:r>
+      <w:r>
+        <w:t xml:space="preserve"> system exhibits some sort of noise or bias that presents the likelihood of the distorting and degrading acceptable estimation performance. To mitigate this behavior, the following plots demonstrate the benefits of implementing a tuned Dual EKF as means of estimating the SOC and the sensor bias (voltage bias). It should be noted that the ‘actual’ data used as ground truth in this simulation was reperformed with a constant 20mV. This prescribed value allows for the following comparison in plot (???) to be made revealing a general trend of the system to approximately oscillate about the actual voltage bias.   </w:t>
+      </w:r>
+    </w:p>
+    <w:p>
+      <w:pPr>
+        <w:tabs>
+          <w:tab w:val="left" w:pos="1140"/>
+        </w:tabs>
+      </w:pPr>
     </w:p>
     <w:p>
       <w:pPr>
@@ -17181,13 +17351,6 @@
           </wp:inline>
         </w:drawing>
       </w:r>
-    </w:p>
-    <w:p>
-      <w:pPr>
-        <w:rPr>
-          <w:noProof/>
-        </w:rPr>
-      </w:pPr>
     </w:p>
     <w:p>
       <w:pPr>
@@ -17478,19 +17641,14 @@
         <w:t xml:space="preserve">). </w:t>
       </w:r>
     </w:p>
-    <w:p>
-      <w:pPr>
-        <w:rPr>
-          <w:u w:val="single"/>
-        </w:rPr>
-      </w:pPr>
+    <w:p/>
+    <w:p>
       <w:r>
         <w:rPr>
           <w:noProof/>
-          <w:u w:val="single"/>
         </w:rPr>
         <w:drawing>
-          <wp:inline distT="0" distB="0" distL="0" distR="0" wp14:anchorId="3FFA00BE" wp14:editId="14AE7DFE">
+          <wp:inline distT="0" distB="0" distL="0" distR="0" wp14:anchorId="3FFA00BE" wp14:editId="51BF3275">
             <wp:extent cx="2912845" cy="2183765"/>
             <wp:effectExtent l="0" t="0" r="0" b="6985"/>
             <wp:docPr id="13" name="Picture 13"/>
@@ -17522,7 +17680,7 @@
                   <pic:spPr bwMode="auto">
                     <a:xfrm>
                       <a:off x="0" y="0"/>
-                      <a:ext cx="2926943" cy="2194335"/>
+                      <a:ext cx="2912845" cy="2183765"/>
                     </a:xfrm>
                     <a:prstGeom prst="rect">
                       <a:avLst/>
@@ -17539,15 +17697,11 @@
         </w:drawing>
       </w:r>
       <w:r>
-        <w:rPr>
-          <w:u w:val="single"/>
-        </w:rPr>
         <w:t xml:space="preserve"> </w:t>
       </w:r>
       <w:r>
         <w:rPr>
           <w:noProof/>
-          <w:u w:val="single"/>
         </w:rPr>
         <w:drawing>
           <wp:inline distT="0" distB="0" distL="0" distR="0" wp14:anchorId="38D525C4" wp14:editId="0294DD12">
@@ -17626,6 +17780,7 @@
         <w:pStyle w:val="Heading1"/>
       </w:pPr>
       <w:r>
+        <w:lastRenderedPageBreak/>
         <w:t>References</w:t>
       </w:r>
     </w:p>
@@ -17636,7 +17791,6 @@
     </w:p>
     <w:p>
       <w:r>
-        <w:lastRenderedPageBreak/>
         <w:t xml:space="preserve">[2] </w:t>
       </w:r>
       <w:r>
@@ -17654,130 +17808,6 @@
         <w:t>] Narayan, Anand (2017). State and Parametric Estimation of Li-Ion Batteries in Electrified Vehicles. Master thesis.</w:t>
       </w:r>
     </w:p>
-    <w:p>
-      <w:r>
-        <w:br w:type="page"/>
-      </w:r>
-    </w:p>
-    <w:p>
-      <w:pPr>
-        <w:pStyle w:val="Heading1"/>
-      </w:pPr>
-      <w:r>
-        <w:lastRenderedPageBreak/>
-        <w:t>Supplemental Material</w:t>
-      </w:r>
-    </w:p>
-    <w:p>
-      <w:r>
-        <w:t xml:space="preserve">Include all </w:t>
-      </w:r>
-      <w:proofErr w:type="spellStart"/>
-      <w:r>
-        <w:t>Matlab</w:t>
-      </w:r>
-      <w:proofErr w:type="spellEnd"/>
-      <w:r>
-        <w:t xml:space="preserve"> code (</w:t>
-      </w:r>
-      <w:proofErr w:type="spellStart"/>
-      <w:r>
-        <w:t>Matlab</w:t>
-      </w:r>
-      <w:proofErr w:type="spellEnd"/>
-      <w:r>
-        <w:t xml:space="preserve"> has a “publish” feature that will help format your code nicely for Word). If you have Simulink models, include pictures of the models and code for any user-defined functions. If applicable, include additional figures and any other important work that you did not include in the body. </w:t>
-      </w:r>
-    </w:p>
-    <w:p>
-      <w:pPr>
-        <w:pStyle w:val="Heading2"/>
-      </w:pPr>
-      <w:proofErr w:type="spellStart"/>
-      <w:r>
-        <w:t>Matlab</w:t>
-      </w:r>
-      <w:proofErr w:type="spellEnd"/>
-      <w:r>
-        <w:t xml:space="preserve"> Code</w:t>
-      </w:r>
-    </w:p>
-    <w:p>
-      <w:pPr>
-        <w:pStyle w:val="Heading3"/>
-      </w:pPr>
-      <w:r>
-        <w:t>File 1</w:t>
-      </w:r>
-    </w:p>
-    <w:p>
-      <w:r>
-        <w:t>(code here)</w:t>
-      </w:r>
-      <w:r>
-        <w:t xml:space="preserve"> </w:t>
-      </w:r>
-    </w:p>
-    <w:p>
-      <w:pPr>
-        <w:pStyle w:val="Heading3"/>
-      </w:pPr>
-      <w:r>
-        <w:t>File 2</w:t>
-      </w:r>
-    </w:p>
-    <w:p>
-      <w:r>
-        <w:t>(code here)</w:t>
-      </w:r>
-    </w:p>
-    <w:p>
-      <w:pPr>
-        <w:pStyle w:val="Heading2"/>
-      </w:pPr>
-      <w:r>
-        <w:t>Simulink Models</w:t>
-      </w:r>
-    </w:p>
-    <w:p>
-      <w:pPr>
-        <w:pStyle w:val="Heading3"/>
-      </w:pPr>
-      <w:r>
-        <w:t>Model 1</w:t>
-      </w:r>
-    </w:p>
-    <w:p>
-      <w:r>
-        <w:t>(image here)</w:t>
-      </w:r>
-    </w:p>
-    <w:p>
-      <w:r>
-        <w:t>(code for user-defined functions here)</w:t>
-      </w:r>
-      <w:r>
-        <w:t xml:space="preserve"> </w:t>
-      </w:r>
-    </w:p>
-    <w:p>
-      <w:pPr>
-        <w:pStyle w:val="Heading2"/>
-      </w:pPr>
-      <w:r>
-        <w:t>Additional Figures</w:t>
-      </w:r>
-    </w:p>
-    <w:p/>
-    <w:p>
-      <w:pPr>
-        <w:pStyle w:val="Heading2"/>
-      </w:pPr>
-      <w:r>
-        <w:t>Anything Else</w:t>
-      </w:r>
-    </w:p>
-    <w:p/>
     <w:bookmarkEnd w:id="0"/>
     <w:p/>
     <w:sectPr>
@@ -18067,7 +18097,7 @@
       </w:r>
     </w:p>
   </w:comment>
-  <w:comment w:id="8" w:author="Indiana" w:date="2019-05-31T15:33:00Z" w:initials="I">
+  <w:comment w:id="7" w:author="Indiana" w:date="2019-05-31T15:33:00Z" w:initials="I">
     <w:p>
       <w:pPr>
         <w:rPr>
@@ -18115,7 +18145,7 @@
       </w:pPr>
     </w:p>
   </w:comment>
-  <w:comment w:id="9" w:author="Indiana" w:date="2019-05-31T15:29:00Z" w:initials="I">
+  <w:comment w:id="8" w:author="Indiana" w:date="2019-05-31T15:29:00Z" w:initials="I">
     <w:p>
       <w:pPr>
         <w:pStyle w:val="CommentText"/>
@@ -19981,7 +20011,7 @@
       </w:pPr>
     </w:pPrDefault>
   </w:docDefaults>
-  <w:latentStyles w:defLockedState="0" w:defUIPriority="99" w:defSemiHidden="0" w:defUnhideWhenUsed="0" w:defQFormat="0" w:count="376">
+  <w:latentStyles w:defLockedState="0" w:defUIPriority="99" w:defSemiHidden="0" w:defUnhideWhenUsed="0" w:defQFormat="0" w:count="375">
     <w:lsdException w:name="Normal" w:uiPriority="0" w:qFormat="1"/>
     <w:lsdException w:name="heading 1" w:uiPriority="9" w:qFormat="1"/>
     <w:lsdException w:name="heading 2" w:semiHidden="1" w:uiPriority="9" w:unhideWhenUsed="1" w:qFormat="1"/>
@@ -20087,6 +20117,7 @@
     <w:lsdException w:name="HTML Sample" w:semiHidden="1" w:unhideWhenUsed="1"/>
     <w:lsdException w:name="HTML Typewriter" w:semiHidden="1" w:unhideWhenUsed="1"/>
     <w:lsdException w:name="HTML Variable" w:semiHidden="1" w:unhideWhenUsed="1"/>
+    <w:lsdException w:name="Normal Table" w:semiHidden="1" w:unhideWhenUsed="1"/>
     <w:lsdException w:name="annotation subject" w:semiHidden="1" w:unhideWhenUsed="1"/>
     <w:lsdException w:name="No List" w:semiHidden="1" w:unhideWhenUsed="1"/>
     <w:lsdException w:name="Outline List 1" w:semiHidden="1" w:unhideWhenUsed="1"/>
@@ -20133,8 +20164,10 @@
     <w:lsdException w:name="Table Subtle 2" w:semiHidden="1" w:unhideWhenUsed="1"/>
     <w:lsdException w:name="Table Web 1" w:semiHidden="1" w:unhideWhenUsed="1"/>
     <w:lsdException w:name="Table Web 2" w:semiHidden="1" w:unhideWhenUsed="1"/>
+    <w:lsdException w:name="Table Web 3" w:semiHidden="1" w:unhideWhenUsed="1"/>
     <w:lsdException w:name="Balloon Text" w:semiHidden="1" w:unhideWhenUsed="1"/>
     <w:lsdException w:name="Table Grid" w:uiPriority="39"/>
+    <w:lsdException w:name="Table Theme" w:semiHidden="1" w:unhideWhenUsed="1"/>
     <w:lsdException w:name="Placeholder Text" w:semiHidden="1"/>
     <w:lsdException w:name="No Spacing" w:uiPriority="1" w:qFormat="1"/>
     <w:lsdException w:name="Light Shading" w:uiPriority="60"/>
@@ -20354,7 +20387,6 @@
     <w:lsdException w:name="Smart Hyperlink" w:semiHidden="1" w:unhideWhenUsed="1"/>
     <w:lsdException w:name="Hashtag" w:semiHidden="1" w:unhideWhenUsed="1"/>
     <w:lsdException w:name="Unresolved Mention" w:semiHidden="1" w:unhideWhenUsed="1"/>
-    <w:lsdException w:name="Smart Link" w:semiHidden="1" w:unhideWhenUsed="1"/>
   </w:latentStyles>
   <w:style w:type="paragraph" w:default="1" w:styleId="Normal">
     <w:name w:val="Normal"/>
@@ -20988,6 +21020,7 @@
     <w:rsid w:val="009D37F2"/>
     <w:rsid w:val="00AA0FE3"/>
     <w:rsid w:val="00B033A2"/>
+    <w:rsid w:val="00D8452F"/>
     <w:rsid w:val="00FE43C5"/>
   </w:rsids>
   <m:mathPr>
@@ -21028,7 +21061,7 @@
       </w:pPr>
     </w:pPrDefault>
   </w:docDefaults>
-  <w:latentStyles w:defLockedState="0" w:defUIPriority="99" w:defSemiHidden="0" w:defUnhideWhenUsed="0" w:defQFormat="0" w:count="376">
+  <w:latentStyles w:defLockedState="0" w:defUIPriority="99" w:defSemiHidden="0" w:defUnhideWhenUsed="0" w:defQFormat="0" w:count="375">
     <w:lsdException w:name="Normal" w:uiPriority="0" w:qFormat="1"/>
     <w:lsdException w:name="heading 1" w:uiPriority="9" w:qFormat="1"/>
     <w:lsdException w:name="heading 2" w:semiHidden="1" w:uiPriority="9" w:unhideWhenUsed="1" w:qFormat="1"/>
@@ -21134,6 +21167,7 @@
     <w:lsdException w:name="HTML Sample" w:semiHidden="1" w:unhideWhenUsed="1"/>
     <w:lsdException w:name="HTML Typewriter" w:semiHidden="1" w:unhideWhenUsed="1"/>
     <w:lsdException w:name="HTML Variable" w:semiHidden="1" w:unhideWhenUsed="1"/>
+    <w:lsdException w:name="Normal Table" w:semiHidden="1" w:unhideWhenUsed="1"/>
     <w:lsdException w:name="annotation subject" w:semiHidden="1" w:unhideWhenUsed="1"/>
     <w:lsdException w:name="No List" w:semiHidden="1" w:unhideWhenUsed="1"/>
     <w:lsdException w:name="Outline List 1" w:semiHidden="1" w:unhideWhenUsed="1"/>
@@ -21180,8 +21214,10 @@
     <w:lsdException w:name="Table Subtle 2" w:semiHidden="1" w:unhideWhenUsed="1"/>
     <w:lsdException w:name="Table Web 1" w:semiHidden="1" w:unhideWhenUsed="1"/>
     <w:lsdException w:name="Table Web 2" w:semiHidden="1" w:unhideWhenUsed="1"/>
+    <w:lsdException w:name="Table Web 3" w:semiHidden="1" w:unhideWhenUsed="1"/>
     <w:lsdException w:name="Balloon Text" w:semiHidden="1" w:unhideWhenUsed="1"/>
     <w:lsdException w:name="Table Grid" w:uiPriority="39"/>
+    <w:lsdException w:name="Table Theme" w:semiHidden="1" w:unhideWhenUsed="1"/>
     <w:lsdException w:name="Placeholder Text" w:semiHidden="1"/>
     <w:lsdException w:name="No Spacing" w:uiPriority="1" w:qFormat="1"/>
     <w:lsdException w:name="Light Shading" w:uiPriority="60"/>
@@ -21401,7 +21437,6 @@
     <w:lsdException w:name="Smart Hyperlink" w:semiHidden="1" w:unhideWhenUsed="1"/>
     <w:lsdException w:name="Hashtag" w:semiHidden="1" w:unhideWhenUsed="1"/>
     <w:lsdException w:name="Unresolved Mention" w:semiHidden="1" w:unhideWhenUsed="1"/>
-    <w:lsdException w:name="Smart Link" w:semiHidden="1" w:unhideWhenUsed="1"/>
   </w:latentStyles>
   <w:style w:type="paragraph" w:default="1" w:styleId="Normal">
     <w:name w:val="Normal"/>
@@ -21820,7 +21855,7 @@
 </file>
 
 <file path=customXml/itemProps1.xml><?xml version="1.0" encoding="utf-8"?>
-<ds:datastoreItem xmlns:ds="http://schemas.openxmlformats.org/officeDocument/2006/customXml" ds:itemID="{C3E97F11-D9AC-485D-BBB1-6B370C4060CE}">
+<ds:datastoreItem xmlns:ds="http://schemas.openxmlformats.org/officeDocument/2006/customXml" ds:itemID="{2D35B8B9-AB18-4195-84FE-91EDEA2FBFCD}">
   <ds:schemaRefs>
     <ds:schemaRef ds:uri="http://schemas.openxmlformats.org/officeDocument/2006/bibliography"/>
   </ds:schemaRefs>

--- a/Final Paper.docx
+++ b/Final Paper.docx
@@ -37,6 +37,7 @@
               <w:dataBinding w:prefixMappings="xmlns:ns0='http://schemas.openxmlformats.org/package/2006/metadata/core-properties' xmlns:ns1='http://purl.org/dc/elements/1.1/'" w:xpath="/ns0:coreProperties[1]/ns1:title[1]" w:storeItemID="{6C3C8BC8-F283-45AE-878A-BAB7291924A1}"/>
               <w:text/>
             </w:sdtPr>
+            <w:sdtEndPr/>
             <w:sdtContent>
               <w:p>
                 <w:pPr>
@@ -9142,9 +9143,73 @@
         </m:sSub>
         <m:r>
           <w:rPr>
+            <w:rFonts w:ascii="Cambria Math" w:eastAsia="Cambria Math" w:hAnsi="Cambria Math" w:cs="Cambria Math"/>
+          </w:rPr>
+          <m:t xml:space="preserve"> -</m:t>
+        </m:r>
+        <m:sSub>
+          <m:sSubPr>
+            <m:ctrlPr>
+              <w:rPr>
+                <w:rFonts w:ascii="Cambria Math" w:eastAsia="Cambria Math" w:hAnsi="Cambria Math" w:cs="Cambria Math"/>
+                <w:i/>
+              </w:rPr>
+            </m:ctrlPr>
+          </m:sSubPr>
+          <m:e>
+            <m:r>
+              <w:rPr>
+                <w:rFonts w:ascii="Cambria Math" w:eastAsia="Cambria Math" w:hAnsi="Cambria Math" w:cs="Cambria Math"/>
+              </w:rPr>
+              <m:t>R</m:t>
+            </m:r>
+          </m:e>
+          <m:sub>
+            <m:r>
+              <w:rPr>
+                <w:rFonts w:ascii="Cambria Math" w:eastAsia="Cambria Math" w:hAnsi="Cambria Math" w:cs="Cambria Math"/>
+              </w:rPr>
+              <m:t>s</m:t>
+            </m:r>
+          </m:sub>
+        </m:sSub>
+        <m:r>
+          <w:rPr>
+            <w:rFonts w:ascii="Cambria Math" w:eastAsia="Cambria Math" w:hAnsi="Cambria Math" w:cs="Cambria Math"/>
+          </w:rPr>
+          <m:t>(</m:t>
+        </m:r>
+        <m:sSub>
+          <m:sSubPr>
+            <m:ctrlPr>
+              <w:rPr>
+                <w:rFonts w:ascii="Cambria Math" w:eastAsiaTheme="minorEastAsia" w:hAnsi="Cambria Math"/>
+                <w:i/>
+              </w:rPr>
+            </m:ctrlPr>
+          </m:sSubPr>
+          <m:e>
+            <m:r>
+              <w:rPr>
+                <w:rFonts w:ascii="Cambria Math" w:eastAsiaTheme="minorEastAsia" w:hAnsi="Cambria Math"/>
+              </w:rPr>
+              <m:t>I</m:t>
+            </m:r>
+          </m:e>
+          <m:sub>
+            <m:r>
+              <w:rPr>
+                <w:rFonts w:ascii="Cambria Math" w:eastAsiaTheme="minorEastAsia" w:hAnsi="Cambria Math"/>
+              </w:rPr>
+              <m:t>m</m:t>
+            </m:r>
+          </m:sub>
+        </m:sSub>
+        <m:r>
+          <w:rPr>
             <w:rFonts w:ascii="Cambria Math" w:eastAsiaTheme="minorEastAsia" w:hAnsi="Cambria Math"/>
           </w:rPr>
-          <m:t>+</m:t>
+          <m:t>-</m:t>
         </m:r>
         <m:sSub>
           <m:sSubPr>
@@ -9176,84 +9241,20 @@
           <w:rPr>
             <w:rFonts w:ascii="Cambria Math" w:eastAsia="Cambria Math" w:hAnsi="Cambria Math" w:cs="Cambria Math"/>
           </w:rPr>
-          <m:t xml:space="preserve"> -</m:t>
+          <m:t>)</m:t>
         </m:r>
-        <m:sSub>
-          <m:sSubPr>
-            <m:ctrlPr>
-              <w:rPr>
-                <w:rFonts w:ascii="Cambria Math" w:eastAsia="Cambria Math" w:hAnsi="Cambria Math" w:cs="Cambria Math"/>
-                <w:i/>
-              </w:rPr>
-            </m:ctrlPr>
-          </m:sSubPr>
-          <m:e>
-            <m:r>
-              <w:rPr>
-                <w:rFonts w:ascii="Cambria Math" w:eastAsia="Cambria Math" w:hAnsi="Cambria Math" w:cs="Cambria Math"/>
-              </w:rPr>
-              <m:t>R</m:t>
-            </m:r>
-          </m:e>
-          <m:sub>
-            <m:r>
-              <w:rPr>
-                <w:rFonts w:ascii="Cambria Math" w:eastAsia="Cambria Math" w:hAnsi="Cambria Math" w:cs="Cambria Math"/>
-              </w:rPr>
-              <m:t>s</m:t>
-            </m:r>
-          </m:sub>
-        </m:sSub>
-        <m:sSub>
-          <m:sSubPr>
-            <m:ctrlPr>
-              <w:rPr>
-                <w:rFonts w:ascii="Cambria Math" w:eastAsiaTheme="minorEastAsia" w:hAnsi="Cambria Math"/>
-                <w:i/>
-              </w:rPr>
-            </m:ctrlPr>
-          </m:sSubPr>
-          <m:e>
-            <m:r>
-              <w:rPr>
-                <w:rFonts w:ascii="Cambria Math" w:eastAsiaTheme="minorEastAsia" w:hAnsi="Cambria Math"/>
-              </w:rPr>
-              <m:t>I</m:t>
-            </m:r>
-          </m:e>
-          <m:sub>
-            <m:r>
-              <w:rPr>
-                <w:rFonts w:ascii="Cambria Math" w:eastAsiaTheme="minorEastAsia" w:hAnsi="Cambria Math"/>
-              </w:rPr>
-              <m:t>m</m:t>
-            </m:r>
-          </m:sub>
-        </m:sSub>
       </m:oMath>
       <w:r>
         <w:rPr>
           <w:rFonts w:eastAsiaTheme="minorEastAsia"/>
         </w:rPr>
-        <w:t xml:space="preserve">      </w:t>
+        <w:t xml:space="preserve">                                                  </w:t>
       </w:r>
       <w:r>
         <w:rPr>
           <w:rFonts w:eastAsiaTheme="minorEastAsia"/>
         </w:rPr>
-        <w:t xml:space="preserve">             </w:t>
-      </w:r>
-      <w:r>
-        <w:rPr>
-          <w:rFonts w:eastAsiaTheme="minorEastAsia"/>
-        </w:rPr>
-        <w:t xml:space="preserve">                  </w:t>
-      </w:r>
-      <w:r>
-        <w:rPr>
-          <w:rFonts w:eastAsiaTheme="minorEastAsia"/>
-        </w:rPr>
-        <w:t xml:space="preserve">             (12)</w:t>
+        <w:t>(12)</w:t>
       </w:r>
     </w:p>
     <w:p>
@@ -11779,39 +11780,9 @@
             </m:r>
           </m:sub>
         </m:sSub>
-        <m:r>
-          <w:rPr>
-            <w:rFonts w:ascii="Cambria Math" w:eastAsiaTheme="minorEastAsia" w:hAnsi="Cambria Math"/>
-          </w:rPr>
-          <m:t>+</m:t>
-        </m:r>
-        <m:sSub>
-          <m:sSubPr>
-            <m:ctrlPr>
-              <w:rPr>
-                <w:rFonts w:ascii="Cambria Math" w:hAnsi="Cambria Math"/>
-                <w:i/>
-              </w:rPr>
-            </m:ctrlPr>
-          </m:sSubPr>
-          <m:e>
-            <m:r>
-              <w:rPr>
-                <w:rFonts w:ascii="Cambria Math" w:hAnsi="Cambria Math"/>
-              </w:rPr>
-              <m:t>V</m:t>
-            </m:r>
-          </m:e>
-          <m:sub>
-            <m:r>
-              <w:rPr>
-                <w:rFonts w:ascii="Cambria Math" w:hAnsi="Cambria Math"/>
-              </w:rPr>
-              <m:t>b</m:t>
-            </m:r>
-          </m:sub>
-        </m:sSub>
       </m:oMath>
+      <w:bookmarkStart w:id="6" w:name="_GoBack"/>
+      <w:bookmarkEnd w:id="6"/>
       <w:r>
         <w:rPr>
           <w:rFonts w:eastAsiaTheme="minorEastAsia"/>
@@ -12414,13 +12385,13 @@
           </wp:inline>
         </w:drawing>
       </w:r>
-      <w:commentRangeStart w:id="6"/>
-      <w:commentRangeEnd w:id="6"/>
+      <w:commentRangeStart w:id="7"/>
+      <w:commentRangeEnd w:id="7"/>
       <w:r>
         <w:rPr>
           <w:rStyle w:val="CommentReference"/>
         </w:rPr>
-        <w:commentReference w:id="6"/>
+        <w:commentReference w:id="7"/>
       </w:r>
     </w:p>
     <w:p>
@@ -13938,16 +13909,16 @@
       <w:r>
         <w:t xml:space="preserve">In general, there seems to a consensus that dual EKF demonstrates a computational advantage while Joint EKF demonstrates an accuracy </w:t>
       </w:r>
-      <w:commentRangeStart w:id="7"/>
+      <w:commentRangeStart w:id="8"/>
       <w:r>
         <w:t>advantage</w:t>
       </w:r>
-      <w:commentRangeEnd w:id="7"/>
+      <w:commentRangeEnd w:id="8"/>
       <w:r>
         <w:rPr>
           <w:rStyle w:val="CommentReference"/>
         </w:rPr>
-        <w:commentReference w:id="7"/>
+        <w:commentReference w:id="8"/>
       </w:r>
       <w:r>
         <w:t>.  [</w:t>
@@ -13971,7 +13942,7 @@
       <w:pPr>
         <w:jc w:val="center"/>
       </w:pPr>
-      <w:commentRangeStart w:id="8"/>
+      <w:commentRangeStart w:id="9"/>
       <w:r>
         <w:rPr>
           <w:noProof/>
@@ -14025,12 +13996,12 @@
           </wp:inline>
         </w:drawing>
       </w:r>
-      <w:commentRangeEnd w:id="8"/>
+      <w:commentRangeEnd w:id="9"/>
       <w:r>
         <w:rPr>
           <w:rStyle w:val="CommentReference"/>
         </w:rPr>
-        <w:commentReference w:id="8"/>
+        <w:commentReference w:id="9"/>
       </w:r>
     </w:p>
     <w:p>
@@ -15469,19 +15440,7 @@
           </w:tcPr>
           <w:p>
             <w:r>
-              <w:t>0.</w:t>
-            </w:r>
-            <w:r>
-              <w:t>0725</w:t>
-            </w:r>
-            <w:r>
-              <w:t xml:space="preserve"> (</w:t>
-            </w:r>
-            <w:r>
-              <w:t>7</w:t>
-            </w:r>
-            <w:r>
-              <w:t>.80%)</w:t>
+              <w:t>0.0725 (7.80%)</w:t>
             </w:r>
           </w:p>
         </w:tc>
@@ -15491,25 +15450,7 @@
           </w:tcPr>
           <w:p>
             <w:r>
-              <w:t>0.0</w:t>
-            </w:r>
-            <w:r>
-              <w:t>033</w:t>
-            </w:r>
-            <w:r>
-              <w:t xml:space="preserve"> (</w:t>
-            </w:r>
-            <w:r>
-              <w:t>0</w:t>
-            </w:r>
-            <w:r>
-              <w:t>.</w:t>
-            </w:r>
-            <w:r>
-              <w:t>33</w:t>
-            </w:r>
-            <w:r>
-              <w:t>%)</w:t>
+              <w:t>0.0033 (0.33%)</w:t>
             </w:r>
           </w:p>
         </w:tc>
@@ -15674,16 +15615,7 @@
               </w:rPr>
             </w:pPr>
             <w:r>
-              <w:t>7</w:t>
-            </w:r>
-            <w:r>
-              <w:t>.5</w:t>
-            </w:r>
-            <w:r>
-              <w:t>7</w:t>
-            </w:r>
-            <w:r>
-              <w:t>x10</w:t>
+              <w:t>7.57x10</w:t>
             </w:r>
             <w:r>
               <w:rPr>
@@ -17020,12 +16952,7 @@
     </w:p>
     <w:p>
       <w:r>
-        <w:t>A common challenge encountered when implementing some estimation scheme like EKF is the effect of parameter mismatch, or physical variability of a specific parameter. Often, the solution to this is to apply principles of system identification through physical or simulated testing. However, this m</w:t>
-      </w:r>
-      <w:bookmarkStart w:id="9" w:name="_GoBack"/>
-      <w:bookmarkEnd w:id="9"/>
-      <w:r>
-        <w:t xml:space="preserve">ethod is often time consuming and must be performed under precise testing conditions to output the most accurate parameter value possible. Additionally, operational use and wear can lead to parameters to evolve and change with continued service. To address this concern, the robustness of the estimation methodology being implemented should be reviewed to ensure that estimation failure will not occur due to minor parametric variability or system/model parameter mismatch. </w:t>
+        <w:t xml:space="preserve">A common challenge encountered when implementing some estimation scheme like EKF is the effect of parameter mismatch, or physical variability of a specific parameter. Often, the solution to this is to apply principles of system identification through physical or simulated testing. However, this method is often time consuming and must be performed under precise testing conditions to output the most accurate parameter value possible. Additionally, operational use and wear can lead to parameters to evolve and change with continued service. To address this concern, the robustness of the estimation methodology being implemented should be reviewed to ensure that estimation failure will not occur due to minor parametric variability or system/model parameter mismatch. </w:t>
       </w:r>
     </w:p>
     <w:p>
@@ -18081,7 +18008,7 @@
       </w:r>
     </w:p>
   </w:comment>
-  <w:comment w:id="6" w:author="felipe valdez" w:date="2019-05-31T11:31:00Z" w:initials="fv">
+  <w:comment w:id="7" w:author="felipe valdez" w:date="2019-05-31T11:31:00Z" w:initials="fv">
     <w:p>
       <w:pPr>
         <w:pStyle w:val="CommentText"/>
@@ -18097,7 +18024,7 @@
       </w:r>
     </w:p>
   </w:comment>
-  <w:comment w:id="7" w:author="Indiana" w:date="2019-05-31T15:33:00Z" w:initials="I">
+  <w:comment w:id="8" w:author="Indiana" w:date="2019-05-31T15:33:00Z" w:initials="I">
     <w:p>
       <w:pPr>
         <w:rPr>
@@ -18145,7 +18072,7 @@
       </w:pPr>
     </w:p>
   </w:comment>
-  <w:comment w:id="8" w:author="Indiana" w:date="2019-05-31T15:29:00Z" w:initials="I">
+  <w:comment w:id="9" w:author="Indiana" w:date="2019-05-31T15:29:00Z" w:initials="I">
     <w:p>
       <w:pPr>
         <w:pStyle w:val="CommentText"/>
@@ -20011,7 +19938,7 @@
       </w:pPr>
     </w:pPrDefault>
   </w:docDefaults>
-  <w:latentStyles w:defLockedState="0" w:defUIPriority="99" w:defSemiHidden="0" w:defUnhideWhenUsed="0" w:defQFormat="0" w:count="375">
+  <w:latentStyles w:defLockedState="0" w:defUIPriority="99" w:defSemiHidden="0" w:defUnhideWhenUsed="0" w:defQFormat="0" w:count="376">
     <w:lsdException w:name="Normal" w:uiPriority="0" w:qFormat="1"/>
     <w:lsdException w:name="heading 1" w:uiPriority="9" w:qFormat="1"/>
     <w:lsdException w:name="heading 2" w:semiHidden="1" w:uiPriority="9" w:unhideWhenUsed="1" w:qFormat="1"/>
@@ -20117,7 +20044,6 @@
     <w:lsdException w:name="HTML Sample" w:semiHidden="1" w:unhideWhenUsed="1"/>
     <w:lsdException w:name="HTML Typewriter" w:semiHidden="1" w:unhideWhenUsed="1"/>
     <w:lsdException w:name="HTML Variable" w:semiHidden="1" w:unhideWhenUsed="1"/>
-    <w:lsdException w:name="Normal Table" w:semiHidden="1" w:unhideWhenUsed="1"/>
     <w:lsdException w:name="annotation subject" w:semiHidden="1" w:unhideWhenUsed="1"/>
     <w:lsdException w:name="No List" w:semiHidden="1" w:unhideWhenUsed="1"/>
     <w:lsdException w:name="Outline List 1" w:semiHidden="1" w:unhideWhenUsed="1"/>
@@ -20164,10 +20090,8 @@
     <w:lsdException w:name="Table Subtle 2" w:semiHidden="1" w:unhideWhenUsed="1"/>
     <w:lsdException w:name="Table Web 1" w:semiHidden="1" w:unhideWhenUsed="1"/>
     <w:lsdException w:name="Table Web 2" w:semiHidden="1" w:unhideWhenUsed="1"/>
-    <w:lsdException w:name="Table Web 3" w:semiHidden="1" w:unhideWhenUsed="1"/>
     <w:lsdException w:name="Balloon Text" w:semiHidden="1" w:unhideWhenUsed="1"/>
     <w:lsdException w:name="Table Grid" w:uiPriority="39"/>
-    <w:lsdException w:name="Table Theme" w:semiHidden="1" w:unhideWhenUsed="1"/>
     <w:lsdException w:name="Placeholder Text" w:semiHidden="1"/>
     <w:lsdException w:name="No Spacing" w:uiPriority="1" w:qFormat="1"/>
     <w:lsdException w:name="Light Shading" w:uiPriority="60"/>
@@ -20387,6 +20311,7 @@
     <w:lsdException w:name="Smart Hyperlink" w:semiHidden="1" w:unhideWhenUsed="1"/>
     <w:lsdException w:name="Hashtag" w:semiHidden="1" w:unhideWhenUsed="1"/>
     <w:lsdException w:name="Unresolved Mention" w:semiHidden="1" w:unhideWhenUsed="1"/>
+    <w:lsdException w:name="Smart Link" w:semiHidden="1" w:unhideWhenUsed="1"/>
   </w:latentStyles>
   <w:style w:type="paragraph" w:default="1" w:styleId="Normal">
     <w:name w:val="Normal"/>
@@ -21021,6 +20946,7 @@
     <w:rsid w:val="00AA0FE3"/>
     <w:rsid w:val="00B033A2"/>
     <w:rsid w:val="00D8452F"/>
+    <w:rsid w:val="00EA0024"/>
     <w:rsid w:val="00FE43C5"/>
   </w:rsids>
   <m:mathPr>
@@ -21061,7 +20987,7 @@
       </w:pPr>
     </w:pPrDefault>
   </w:docDefaults>
-  <w:latentStyles w:defLockedState="0" w:defUIPriority="99" w:defSemiHidden="0" w:defUnhideWhenUsed="0" w:defQFormat="0" w:count="375">
+  <w:latentStyles w:defLockedState="0" w:defUIPriority="99" w:defSemiHidden="0" w:defUnhideWhenUsed="0" w:defQFormat="0" w:count="376">
     <w:lsdException w:name="Normal" w:uiPriority="0" w:qFormat="1"/>
     <w:lsdException w:name="heading 1" w:uiPriority="9" w:qFormat="1"/>
     <w:lsdException w:name="heading 2" w:semiHidden="1" w:uiPriority="9" w:unhideWhenUsed="1" w:qFormat="1"/>
@@ -21167,7 +21093,6 @@
     <w:lsdException w:name="HTML Sample" w:semiHidden="1" w:unhideWhenUsed="1"/>
     <w:lsdException w:name="HTML Typewriter" w:semiHidden="1" w:unhideWhenUsed="1"/>
     <w:lsdException w:name="HTML Variable" w:semiHidden="1" w:unhideWhenUsed="1"/>
-    <w:lsdException w:name="Normal Table" w:semiHidden="1" w:unhideWhenUsed="1"/>
     <w:lsdException w:name="annotation subject" w:semiHidden="1" w:unhideWhenUsed="1"/>
     <w:lsdException w:name="No List" w:semiHidden="1" w:unhideWhenUsed="1"/>
     <w:lsdException w:name="Outline List 1" w:semiHidden="1" w:unhideWhenUsed="1"/>
@@ -21214,10 +21139,8 @@
     <w:lsdException w:name="Table Subtle 2" w:semiHidden="1" w:unhideWhenUsed="1"/>
     <w:lsdException w:name="Table Web 1" w:semiHidden="1" w:unhideWhenUsed="1"/>
     <w:lsdException w:name="Table Web 2" w:semiHidden="1" w:unhideWhenUsed="1"/>
-    <w:lsdException w:name="Table Web 3" w:semiHidden="1" w:unhideWhenUsed="1"/>
     <w:lsdException w:name="Balloon Text" w:semiHidden="1" w:unhideWhenUsed="1"/>
     <w:lsdException w:name="Table Grid" w:uiPriority="39"/>
-    <w:lsdException w:name="Table Theme" w:semiHidden="1" w:unhideWhenUsed="1"/>
     <w:lsdException w:name="Placeholder Text" w:semiHidden="1"/>
     <w:lsdException w:name="No Spacing" w:uiPriority="1" w:qFormat="1"/>
     <w:lsdException w:name="Light Shading" w:uiPriority="60"/>
@@ -21437,6 +21360,7 @@
     <w:lsdException w:name="Smart Hyperlink" w:semiHidden="1" w:unhideWhenUsed="1"/>
     <w:lsdException w:name="Hashtag" w:semiHidden="1" w:unhideWhenUsed="1"/>
     <w:lsdException w:name="Unresolved Mention" w:semiHidden="1" w:unhideWhenUsed="1"/>
+    <w:lsdException w:name="Smart Link" w:semiHidden="1" w:unhideWhenUsed="1"/>
   </w:latentStyles>
   <w:style w:type="paragraph" w:default="1" w:styleId="Normal">
     <w:name w:val="Normal"/>
@@ -21855,7 +21779,7 @@
 </file>
 
 <file path=customXml/itemProps1.xml><?xml version="1.0" encoding="utf-8"?>
-<ds:datastoreItem xmlns:ds="http://schemas.openxmlformats.org/officeDocument/2006/customXml" ds:itemID="{2D35B8B9-AB18-4195-84FE-91EDEA2FBFCD}">
+<ds:datastoreItem xmlns:ds="http://schemas.openxmlformats.org/officeDocument/2006/customXml" ds:itemID="{E9EEE52A-1402-423F-96C4-D5DF49C32093}">
   <ds:schemaRefs>
     <ds:schemaRef ds:uri="http://schemas.openxmlformats.org/officeDocument/2006/bibliography"/>
   </ds:schemaRefs>

--- a/Final Paper.docx
+++ b/Final Paper.docx
@@ -37,7 +37,6 @@
               <w:dataBinding w:prefixMappings="xmlns:ns0='http://schemas.openxmlformats.org/package/2006/metadata/core-properties' xmlns:ns1='http://purl.org/dc/elements/1.1/'" w:xpath="/ns0:coreProperties[1]/ns1:title[1]" w:storeItemID="{6C3C8BC8-F283-45AE-878A-BAB7291924A1}"/>
               <w:text/>
             </w:sdtPr>
-            <w:sdtEndPr/>
             <w:sdtContent>
               <w:p>
                 <w:pPr>
@@ -5874,7 +5873,13 @@
           <w:rPr>
             <w:rFonts w:ascii="Cambria Math" w:hAnsi="Cambria Math"/>
           </w:rPr>
-          <m:t>I=</m:t>
+          <m:t>I</m:t>
+        </m:r>
+        <m:r>
+          <w:rPr>
+            <w:rFonts w:ascii="Cambria Math" w:hAnsi="Cambria Math"/>
+          </w:rPr>
+          <m:t>=</m:t>
         </m:r>
         <m:sSub>
           <m:sSubPr>
@@ -7426,24 +7431,6 @@
       </w:r>
     </w:p>
     <w:p>
-      <w:pPr>
-        <w:jc w:val="right"/>
-        <w:rPr>
-          <w:rFonts w:eastAsiaTheme="minorEastAsia"/>
-        </w:rPr>
-      </w:pPr>
-      <w:r>
-        <w:rPr>
-          <w:rFonts w:eastAsiaTheme="minorEastAsia"/>
-        </w:rPr>
-        <w:t xml:space="preserve">    </w:t>
-      </w:r>
-      <w:r>
-        <w:rPr>
-          <w:rFonts w:eastAsiaTheme="minorEastAsia"/>
-        </w:rPr>
-        <w:t xml:space="preserve">         </w:t>
-      </w:r>
       <w:r>
         <w:rPr>
           <w:rFonts w:eastAsiaTheme="minorEastAsia"/>
@@ -7588,12 +7575,32 @@
                       </m:ctrlPr>
                     </m:sSubPr>
                     <m:e>
-                      <m:r>
-                        <w:rPr>
-                          <w:rFonts w:ascii="Cambria Math" w:eastAsia="Cambria Math" w:hAnsi="Cambria Math" w:cs="Cambria Math"/>
-                        </w:rPr>
-                        <m:t>Ɵ</m:t>
-                      </m:r>
+                      <m:sSub>
+                        <m:sSubPr>
+                          <m:ctrlPr>
+                            <w:rPr>
+                              <w:rFonts w:ascii="Cambria Math" w:eastAsia="Cambria Math" w:hAnsi="Cambria Math" w:cs="Cambria Math"/>
+                              <w:i/>
+                            </w:rPr>
+                          </m:ctrlPr>
+                        </m:sSubPr>
+                        <m:e>
+                          <m:r>
+                            <w:rPr>
+                              <w:rFonts w:ascii="Cambria Math" w:eastAsia="Cambria Math" w:hAnsi="Cambria Math" w:cs="Cambria Math"/>
+                            </w:rPr>
+                            <m:t>I</m:t>
+                          </m:r>
+                        </m:e>
+                        <m:sub>
+                          <m:r>
+                            <w:rPr>
+                              <w:rFonts w:ascii="Cambria Math" w:eastAsia="Cambria Math" w:hAnsi="Cambria Math" w:cs="Cambria Math"/>
+                            </w:rPr>
+                            <m:t>b</m:t>
+                          </m:r>
+                        </m:sub>
+                      </m:sSub>
                     </m:e>
                     <m:sub>
                       <m:r>
@@ -8482,12 +8489,32 @@
                       </m:ctrlPr>
                     </m:sSubPr>
                     <m:e>
-                      <m:r>
-                        <w:rPr>
-                          <w:rFonts w:ascii="Cambria Math" w:eastAsia="Cambria Math" w:hAnsi="Cambria Math" w:cs="Cambria Math"/>
-                        </w:rPr>
-                        <m:t>Ɵ</m:t>
-                      </m:r>
+                      <m:sSub>
+                        <m:sSubPr>
+                          <m:ctrlPr>
+                            <w:rPr>
+                              <w:rFonts w:ascii="Cambria Math" w:eastAsia="Cambria Math" w:hAnsi="Cambria Math" w:cs="Cambria Math"/>
+                              <w:i/>
+                            </w:rPr>
+                          </m:ctrlPr>
+                        </m:sSubPr>
+                        <m:e>
+                          <m:r>
+                            <w:rPr>
+                              <w:rFonts w:ascii="Cambria Math" w:eastAsia="Cambria Math" w:hAnsi="Cambria Math" w:cs="Cambria Math"/>
+                            </w:rPr>
+                            <m:t>I</m:t>
+                          </m:r>
+                        </m:e>
+                        <m:sub>
+                          <m:r>
+                            <w:rPr>
+                              <w:rFonts w:ascii="Cambria Math" w:eastAsia="Cambria Math" w:hAnsi="Cambria Math" w:cs="Cambria Math"/>
+                            </w:rPr>
+                            <m:t>b</m:t>
+                          </m:r>
+                        </m:sub>
+                      </m:sSub>
                     </m:e>
                     <m:sub>
                       <m:r>
@@ -8966,7 +8993,19 @@
         <w:rPr>
           <w:rFonts w:eastAsiaTheme="minorEastAsia"/>
         </w:rPr>
-        <w:t xml:space="preserve">  (</w:t>
+        <w:t xml:space="preserve"> </w:t>
+      </w:r>
+      <w:r>
+        <w:rPr>
+          <w:rFonts w:eastAsiaTheme="minorEastAsia"/>
+        </w:rPr>
+        <w:t xml:space="preserve">               </w:t>
+      </w:r>
+      <w:r>
+        <w:rPr>
+          <w:rFonts w:eastAsiaTheme="minorEastAsia"/>
+        </w:rPr>
+        <w:t>(</w:t>
       </w:r>
       <w:r>
         <w:rPr>
@@ -9173,12 +9212,6 @@
             </m:r>
           </m:sub>
         </m:sSub>
-        <m:r>
-          <w:rPr>
-            <w:rFonts w:ascii="Cambria Math" w:eastAsia="Cambria Math" w:hAnsi="Cambria Math" w:cs="Cambria Math"/>
-          </w:rPr>
-          <m:t>(</m:t>
-        </m:r>
         <m:sSub>
           <m:sSubPr>
             <m:ctrlPr>
@@ -9205,17 +9238,30 @@
             </m:r>
           </m:sub>
         </m:sSub>
-        <m:r>
-          <w:rPr>
-            <w:rFonts w:ascii="Cambria Math" w:eastAsiaTheme="minorEastAsia" w:hAnsi="Cambria Math"/>
-          </w:rPr>
-          <m:t>-</m:t>
-        </m:r>
+      </m:oMath>
+      <w:r>
+        <w:rPr>
+          <w:rFonts w:eastAsiaTheme="minorEastAsia"/>
+        </w:rPr>
+        <w:t xml:space="preserve">                                                  </w:t>
+      </w:r>
+      <w:r>
+        <w:rPr>
+          <w:rFonts w:eastAsiaTheme="minorEastAsia"/>
+        </w:rPr>
+        <w:t>(12)</w:t>
+      </w:r>
+    </w:p>
+    <w:p>
+      <w:r>
+        <w:t xml:space="preserve">Where </w:t>
+      </w:r>
+      <m:oMath>
         <m:sSub>
           <m:sSubPr>
             <m:ctrlPr>
               <w:rPr>
-                <w:rFonts w:ascii="Cambria Math" w:eastAsia="Cambria Math" w:hAnsi="Cambria Math" w:cs="Cambria Math"/>
+                <w:rFonts w:ascii="Cambria Math" w:hAnsi="Cambria Math"/>
                 <w:i/>
               </w:rPr>
             </m:ctrlPr>
@@ -9223,51 +9269,20 @@
           <m:e>
             <m:r>
               <w:rPr>
-                <w:rFonts w:ascii="Cambria Math" w:eastAsia="Cambria Math" w:hAnsi="Cambria Math" w:cs="Cambria Math"/>
-              </w:rPr>
-              <m:t>Ɵ</m:t>
+                <w:rFonts w:ascii="Cambria Math" w:hAnsi="Cambria Math"/>
+              </w:rPr>
+              <m:t>I</m:t>
             </m:r>
           </m:e>
           <m:sub>
             <m:r>
               <w:rPr>
-                <w:rFonts w:ascii="Cambria Math" w:eastAsia="Cambria Math" w:hAnsi="Cambria Math" w:cs="Cambria Math"/>
-              </w:rPr>
-              <m:t>k</m:t>
+                <w:rFonts w:ascii="Cambria Math" w:hAnsi="Cambria Math"/>
+              </w:rPr>
+              <m:t>b</m:t>
             </m:r>
           </m:sub>
         </m:sSub>
-        <m:r>
-          <w:rPr>
-            <w:rFonts w:ascii="Cambria Math" w:eastAsia="Cambria Math" w:hAnsi="Cambria Math" w:cs="Cambria Math"/>
-          </w:rPr>
-          <m:t>)</m:t>
-        </m:r>
-      </m:oMath>
-      <w:r>
-        <w:rPr>
-          <w:rFonts w:eastAsiaTheme="minorEastAsia"/>
-        </w:rPr>
-        <w:t xml:space="preserve">                                                  </w:t>
-      </w:r>
-      <w:r>
-        <w:rPr>
-          <w:rFonts w:eastAsiaTheme="minorEastAsia"/>
-        </w:rPr>
-        <w:t>(12)</w:t>
-      </w:r>
-    </w:p>
-    <w:p>
-      <w:r>
-        <w:t xml:space="preserve">Where </w:t>
-      </w:r>
-      <m:oMath>
-        <m:r>
-          <w:rPr>
-            <w:rFonts w:ascii="Cambria Math" w:eastAsia="Cambria Math" w:hAnsi="Cambria Math" w:cs="Cambria Math"/>
-          </w:rPr>
-          <m:t>Ɵ</m:t>
-        </m:r>
       </m:oMath>
       <w:r>
         <w:rPr>
@@ -10315,6 +10330,7 @@
         <w:jc w:val="center"/>
         <w:rPr>
           <w:rFonts w:eastAsiaTheme="minorEastAsia"/>
+          <w:sz w:val="8"/>
         </w:rPr>
       </w:pPr>
     </w:p>
@@ -10491,7 +10507,7 @@
                         <w:rPr>
                           <w:rFonts w:ascii="Cambria Math" w:eastAsia="Cambria Math" w:hAnsi="Cambria Math" w:cs="Cambria Math"/>
                         </w:rPr>
-                        <m:t>Ɵ</m:t>
+                        <m:t>V</m:t>
                       </m:r>
                     </m:e>
                     <m:sub>
@@ -10499,7 +10515,7 @@
                         <w:rPr>
                           <w:rFonts w:ascii="Cambria Math" w:eastAsia="Cambria Math" w:hAnsi="Cambria Math" w:cs="Cambria Math"/>
                         </w:rPr>
-                        <m:t>k+1</m:t>
+                        <m:t>b,k+1</m:t>
                       </m:r>
                     </m:sub>
                   </m:sSub>
@@ -11061,7 +11077,7 @@
                         <w:rPr>
                           <w:rFonts w:ascii="Cambria Math" w:eastAsia="Cambria Math" w:hAnsi="Cambria Math" w:cs="Cambria Math"/>
                         </w:rPr>
-                        <m:t>Ɵ</m:t>
+                        <m:t>V</m:t>
                       </m:r>
                     </m:e>
                     <m:sub>
@@ -11069,7 +11085,7 @@
                         <w:rPr>
                           <w:rFonts w:ascii="Cambria Math" w:eastAsia="Cambria Math" w:hAnsi="Cambria Math" w:cs="Cambria Math"/>
                         </w:rPr>
-                        <m:t>k</m:t>
+                        <m:t>b,k</m:t>
                       </m:r>
                     </m:sub>
                   </m:sSub>
@@ -11572,7 +11588,7 @@
               <w:rPr>
                 <w:rFonts w:ascii="Cambria Math" w:eastAsiaTheme="minorEastAsia" w:hAnsi="Cambria Math"/>
               </w:rPr>
-              <m:t>T</m:t>
+              <m:t>m</m:t>
             </m:r>
           </m:sub>
         </m:sSub>
@@ -11692,6 +11708,44 @@
         </m:sSub>
         <m:r>
           <w:rPr>
+            <w:rFonts w:ascii="Cambria Math" w:eastAsia="Cambria Math" w:hAnsi="Cambria Math" w:cs="Cambria Math"/>
+          </w:rPr>
+          <m:t xml:space="preserve"> -</m:t>
+        </m:r>
+        <m:sSub>
+          <m:sSubPr>
+            <m:ctrlPr>
+              <w:rPr>
+                <w:rFonts w:ascii="Cambria Math" w:eastAsia="Cambria Math" w:hAnsi="Cambria Math" w:cs="Cambria Math"/>
+                <w:i/>
+              </w:rPr>
+            </m:ctrlPr>
+          </m:sSubPr>
+          <m:e>
+            <m:r>
+              <w:rPr>
+                <w:rFonts w:ascii="Cambria Math" w:eastAsia="Cambria Math" w:hAnsi="Cambria Math" w:cs="Cambria Math"/>
+              </w:rPr>
+              <m:t>R</m:t>
+            </m:r>
+          </m:e>
+          <m:sub>
+            <m:r>
+              <w:rPr>
+                <w:rFonts w:ascii="Cambria Math" w:eastAsia="Cambria Math" w:hAnsi="Cambria Math" w:cs="Cambria Math"/>
+              </w:rPr>
+              <m:t>s</m:t>
+            </m:r>
+          </m:sub>
+        </m:sSub>
+        <m:r>
+          <w:rPr>
+            <w:rFonts w:ascii="Cambria Math" w:eastAsiaTheme="minorEastAsia" w:hAnsi="Cambria Math"/>
+          </w:rPr>
+          <m:t>I</m:t>
+        </m:r>
+        <m:r>
+          <w:rPr>
             <w:rFonts w:ascii="Cambria Math" w:eastAsiaTheme="minorEastAsia" w:hAnsi="Cambria Math"/>
           </w:rPr>
           <m:t>+</m:t>
@@ -11700,7 +11754,7 @@
           <m:sSubPr>
             <m:ctrlPr>
               <w:rPr>
-                <w:rFonts w:ascii="Cambria Math" w:eastAsia="Cambria Math" w:hAnsi="Cambria Math" w:cs="Cambria Math"/>
+                <w:rFonts w:ascii="Cambria Math" w:eastAsiaTheme="minorEastAsia" w:hAnsi="Cambria Math"/>
                 <w:i/>
               </w:rPr>
             </m:ctrlPr>
@@ -11708,181 +11762,7 @@
           <m:e>
             <m:r>
               <w:rPr>
-                <w:rFonts w:ascii="Cambria Math" w:eastAsia="Cambria Math" w:hAnsi="Cambria Math" w:cs="Cambria Math"/>
-              </w:rPr>
-              <m:t>Ɵ</m:t>
-            </m:r>
-          </m:e>
-          <m:sub>
-            <m:r>
-              <w:rPr>
-                <w:rFonts w:ascii="Cambria Math" w:eastAsia="Cambria Math" w:hAnsi="Cambria Math" w:cs="Cambria Math"/>
-              </w:rPr>
-              <m:t>k</m:t>
-            </m:r>
-          </m:sub>
-        </m:sSub>
-        <m:r>
-          <w:rPr>
-            <w:rFonts w:ascii="Cambria Math" w:eastAsia="Cambria Math" w:hAnsi="Cambria Math" w:cs="Cambria Math"/>
-          </w:rPr>
-          <m:t xml:space="preserve"> -</m:t>
-        </m:r>
-        <m:sSub>
-          <m:sSubPr>
-            <m:ctrlPr>
-              <w:rPr>
-                <w:rFonts w:ascii="Cambria Math" w:eastAsia="Cambria Math" w:hAnsi="Cambria Math" w:cs="Cambria Math"/>
-                <w:i/>
-              </w:rPr>
-            </m:ctrlPr>
-          </m:sSubPr>
-          <m:e>
-            <m:r>
-              <w:rPr>
-                <w:rFonts w:ascii="Cambria Math" w:eastAsia="Cambria Math" w:hAnsi="Cambria Math" w:cs="Cambria Math"/>
-              </w:rPr>
-              <m:t>R</m:t>
-            </m:r>
-          </m:e>
-          <m:sub>
-            <m:r>
-              <w:rPr>
-                <w:rFonts w:ascii="Cambria Math" w:eastAsia="Cambria Math" w:hAnsi="Cambria Math" w:cs="Cambria Math"/>
-              </w:rPr>
-              <m:t>s</m:t>
-            </m:r>
-          </m:sub>
-        </m:sSub>
-        <m:sSub>
-          <m:sSubPr>
-            <m:ctrlPr>
-              <w:rPr>
                 <w:rFonts w:ascii="Cambria Math" w:eastAsiaTheme="minorEastAsia" w:hAnsi="Cambria Math"/>
-                <w:i/>
-              </w:rPr>
-            </m:ctrlPr>
-          </m:sSubPr>
-          <m:e>
-            <m:r>
-              <w:rPr>
-                <w:rFonts w:ascii="Cambria Math" w:eastAsiaTheme="minorEastAsia" w:hAnsi="Cambria Math"/>
-              </w:rPr>
-              <m:t>I</m:t>
-            </m:r>
-          </m:e>
-          <m:sub>
-            <m:r>
-              <w:rPr>
-                <w:rFonts w:ascii="Cambria Math" w:eastAsiaTheme="minorEastAsia" w:hAnsi="Cambria Math"/>
-              </w:rPr>
-              <m:t>m</m:t>
-            </m:r>
-          </m:sub>
-        </m:sSub>
-      </m:oMath>
-      <w:bookmarkStart w:id="6" w:name="_GoBack"/>
-      <w:bookmarkEnd w:id="6"/>
-      <w:r>
-        <w:rPr>
-          <w:rFonts w:eastAsiaTheme="minorEastAsia"/>
-        </w:rPr>
-        <w:t xml:space="preserve">  </w:t>
-      </w:r>
-      <w:r>
-        <w:rPr>
-          <w:rFonts w:eastAsiaTheme="minorEastAsia"/>
-        </w:rPr>
-        <w:t xml:space="preserve">     </w:t>
-      </w:r>
-      <w:r>
-        <w:rPr>
-          <w:rFonts w:eastAsiaTheme="minorEastAsia"/>
-        </w:rPr>
-        <w:t xml:space="preserve">     </w:t>
-      </w:r>
-      <w:r>
-        <w:rPr>
-          <w:rFonts w:eastAsiaTheme="minorEastAsia"/>
-        </w:rPr>
-        <w:t xml:space="preserve">                         </w:t>
-      </w:r>
-      <w:r>
-        <w:rPr>
-          <w:rFonts w:eastAsiaTheme="minorEastAsia"/>
-        </w:rPr>
-        <w:t xml:space="preserve">        </w:t>
-      </w:r>
-      <w:r>
-        <w:rPr>
-          <w:rFonts w:eastAsiaTheme="minorEastAsia"/>
-        </w:rPr>
-        <w:t xml:space="preserve"> </w:t>
-      </w:r>
-      <w:r>
-        <w:rPr>
-          <w:rFonts w:eastAsiaTheme="minorEastAsia"/>
-        </w:rPr>
-        <w:t>(15)</w:t>
-      </w:r>
-    </w:p>
-    <w:p>
-      <w:pPr>
-        <w:jc w:val="center"/>
-        <w:rPr>
-          <w:rFonts w:eastAsiaTheme="minorEastAsia"/>
-        </w:rPr>
-      </w:pPr>
-    </w:p>
-    <w:p>
-      <w:pPr>
-        <w:rPr>
-          <w:rFonts w:eastAsiaTheme="minorEastAsia"/>
-        </w:rPr>
-      </w:pPr>
-      <w:r>
-        <w:t xml:space="preserve">Where </w:t>
-      </w:r>
-      <m:oMath>
-        <m:r>
-          <w:rPr>
-            <w:rFonts w:ascii="Cambria Math" w:eastAsia="Cambria Math" w:hAnsi="Cambria Math" w:cs="Cambria Math"/>
-          </w:rPr>
-          <m:t>Ɵ</m:t>
-        </m:r>
-      </m:oMath>
-      <w:r>
-        <w:rPr>
-          <w:rFonts w:eastAsiaTheme="minorEastAsia"/>
-        </w:rPr>
-        <w:t xml:space="preserve"> is the augmented voltage sensor bias </w:t>
-      </w:r>
-      <w:r>
-        <w:rPr>
-          <w:rFonts w:eastAsiaTheme="minorEastAsia"/>
-        </w:rPr>
-        <w:t>treated</w:t>
-      </w:r>
-      <w:r>
-        <w:rPr>
-          <w:rFonts w:eastAsiaTheme="minorEastAsia"/>
-        </w:rPr>
-        <w:t xml:space="preserve"> as a state. Also, notice that </w:t>
-      </w:r>
-      <m:oMath>
-        <m:sSub>
-          <m:sSubPr>
-            <m:ctrlPr>
-              <w:rPr>
-                <w:rFonts w:ascii="Cambria Math" w:hAnsi="Cambria Math"/>
-                <w:i/>
-              </w:rPr>
-            </m:ctrlPr>
-          </m:sSubPr>
-          <m:e>
-            <m:r>
-              <w:rPr>
-                <w:rFonts w:ascii="Cambria Math" w:hAnsi="Cambria Math"/>
               </w:rPr>
               <m:t>V</m:t>
             </m:r>
@@ -11890,55 +11770,79 @@
           <m:sub>
             <m:r>
               <w:rPr>
-                <w:rFonts w:ascii="Cambria Math" w:hAnsi="Cambria Math"/>
-              </w:rPr>
-              <m:t>OC</m:t>
+                <w:rFonts w:ascii="Cambria Math" w:eastAsiaTheme="minorEastAsia" w:hAnsi="Cambria Math"/>
+              </w:rPr>
+              <m:t>b</m:t>
             </m:r>
           </m:sub>
         </m:sSub>
-        <m:d>
-          <m:dPr>
-            <m:ctrlPr>
-              <w:rPr>
-                <w:rFonts w:ascii="Cambria Math" w:hAnsi="Cambria Math"/>
-                <w:i/>
-              </w:rPr>
-            </m:ctrlPr>
-          </m:dPr>
-          <m:e>
-            <m:r>
-              <w:rPr>
-                <w:rFonts w:ascii="Cambria Math" w:hAnsi="Cambria Math"/>
-              </w:rPr>
-              <m:t>soc</m:t>
-            </m:r>
-          </m:e>
-        </m:d>
       </m:oMath>
       <w:r>
         <w:rPr>
           <w:rFonts w:eastAsiaTheme="minorEastAsia"/>
         </w:rPr>
-        <w:t xml:space="preserve"> is a nonlinear term </w:t>
+        <w:t xml:space="preserve">  </w:t>
       </w:r>
       <w:r>
         <w:rPr>
           <w:rFonts w:eastAsiaTheme="minorEastAsia"/>
         </w:rPr>
-        <w:t xml:space="preserve">computed </w:t>
+        <w:t xml:space="preserve">     </w:t>
       </w:r>
       <w:r>
         <w:rPr>
           <w:rFonts w:eastAsiaTheme="minorEastAsia"/>
         </w:rPr>
-        <w:t xml:space="preserve">using a lookup table that provides the nonlinear relation between </w:t>
+        <w:t xml:space="preserve">     </w:t>
+      </w:r>
+      <w:r>
+        <w:rPr>
+          <w:rFonts w:eastAsiaTheme="minorEastAsia"/>
+        </w:rPr>
+        <w:t xml:space="preserve">                         </w:t>
+      </w:r>
+      <w:r>
+        <w:rPr>
+          <w:rFonts w:eastAsiaTheme="minorEastAsia"/>
+        </w:rPr>
+        <w:t xml:space="preserve">        </w:t>
+      </w:r>
+      <w:r>
+        <w:rPr>
+          <w:rFonts w:eastAsiaTheme="minorEastAsia"/>
+        </w:rPr>
+        <w:t xml:space="preserve"> </w:t>
+      </w:r>
+      <w:r>
+        <w:rPr>
+          <w:rFonts w:eastAsiaTheme="minorEastAsia"/>
+        </w:rPr>
+        <w:t>(15)</w:t>
+      </w:r>
+    </w:p>
+    <w:p>
+      <w:pPr>
+        <w:jc w:val="center"/>
+        <w:rPr>
+          <w:rFonts w:eastAsiaTheme="minorEastAsia"/>
+        </w:rPr>
+      </w:pPr>
+    </w:p>
+    <w:p>
+      <w:pPr>
+        <w:rPr>
+          <w:rFonts w:eastAsiaTheme="minorEastAsia"/>
+        </w:rPr>
+      </w:pPr>
+      <w:r>
+        <w:t xml:space="preserve">Where </w:t>
       </w:r>
       <m:oMath>
         <m:sSub>
           <m:sSubPr>
             <m:ctrlPr>
               <w:rPr>
-                <w:rFonts w:ascii="Cambria Math" w:eastAsiaTheme="minorEastAsia" w:hAnsi="Cambria Math"/>
+                <w:rFonts w:ascii="Cambria Math" w:hAnsi="Cambria Math"/>
                 <w:i/>
               </w:rPr>
             </m:ctrlPr>
@@ -11946,7 +11850,7 @@
           <m:e>
             <m:r>
               <w:rPr>
-                <w:rFonts w:ascii="Cambria Math" w:eastAsiaTheme="minorEastAsia" w:hAnsi="Cambria Math"/>
+                <w:rFonts w:ascii="Cambria Math" w:hAnsi="Cambria Math"/>
               </w:rPr>
               <m:t>V</m:t>
             </m:r>
@@ -11954,9 +11858,9 @@
           <m:sub>
             <m:r>
               <w:rPr>
-                <w:rFonts w:ascii="Cambria Math" w:eastAsiaTheme="minorEastAsia" w:hAnsi="Cambria Math"/>
-              </w:rPr>
-              <m:t>oc</m:t>
+                <w:rFonts w:ascii="Cambria Math" w:hAnsi="Cambria Math"/>
+              </w:rPr>
+              <m:t>b</m:t>
             </m:r>
           </m:sub>
         </m:sSub>
@@ -11965,94 +11869,20 @@
         <w:rPr>
           <w:rFonts w:eastAsiaTheme="minorEastAsia"/>
         </w:rPr>
-        <w:t xml:space="preserve"> and </w:t>
-      </w:r>
-      <m:oMath>
-        <m:r>
-          <w:rPr>
-            <w:rFonts w:ascii="Cambria Math" w:eastAsiaTheme="minorEastAsia" w:hAnsi="Cambria Math"/>
-          </w:rPr>
-          <m:t>SOC</m:t>
-        </m:r>
-      </m:oMath>
+        <w:t xml:space="preserve"> is the augmented voltage sensor bias </w:t>
+      </w:r>
       <w:r>
         <w:rPr>
           <w:rFonts w:eastAsiaTheme="minorEastAsia"/>
         </w:rPr>
-        <w:t xml:space="preserve"> (in the case of </w:t>
-      </w:r>
-      <m:oMath>
-        <m:sSub>
-          <m:sSubPr>
-            <m:ctrlPr>
-              <w:rPr>
-                <w:rFonts w:ascii="Cambria Math" w:hAnsi="Cambria Math"/>
-                <w:i/>
-              </w:rPr>
-            </m:ctrlPr>
-          </m:sSubPr>
-          <m:e>
-            <m:r>
-              <w:rPr>
-                <w:rFonts w:ascii="Cambria Math" w:hAnsi="Cambria Math"/>
-              </w:rPr>
-              <m:t>V</m:t>
-            </m:r>
-          </m:e>
-          <m:sub>
-            <m:r>
-              <w:rPr>
-                <w:rFonts w:ascii="Cambria Math" w:hAnsi="Cambria Math"/>
-              </w:rPr>
-              <m:t>OC</m:t>
-            </m:r>
-          </m:sub>
-        </m:sSub>
-        <m:d>
-          <m:dPr>
-            <m:ctrlPr>
-              <w:rPr>
-                <w:rFonts w:ascii="Cambria Math" w:hAnsi="Cambria Math"/>
-                <w:i/>
-              </w:rPr>
-            </m:ctrlPr>
-          </m:dPr>
-          <m:e>
-            <m:r>
-              <w:rPr>
-                <w:rFonts w:ascii="Cambria Math" w:hAnsi="Cambria Math"/>
-              </w:rPr>
-              <m:t>soc</m:t>
-            </m:r>
-          </m:e>
-        </m:d>
-      </m:oMath>
+        <w:t>treated</w:t>
+      </w:r>
       <w:r>
         <w:rPr>
           <w:rFonts w:eastAsiaTheme="minorEastAsia"/>
         </w:rPr>
-        <w:t xml:space="preserve">) and the bias can just be added as a </w:t>
-      </w:r>
-      <w:r>
-        <w:rPr>
-          <w:rFonts w:eastAsiaTheme="minorEastAsia"/>
-        </w:rPr>
-        <w:t>time update term</w:t>
-      </w:r>
-      <w:r>
-        <w:rPr>
-          <w:rFonts w:eastAsiaTheme="minorEastAsia"/>
-        </w:rPr>
-        <w:t>.</w:t>
-      </w:r>
-    </w:p>
-    <w:p>
-      <w:pPr>
-        <w:jc w:val="center"/>
-        <w:rPr>
-          <w:rFonts w:eastAsiaTheme="minorEastAsia"/>
-        </w:rPr>
-      </w:pPr>
+        <w:t xml:space="preserve"> as a state. </w:t>
+      </w:r>
     </w:p>
     <w:p>
       <w:pPr>
@@ -12075,7 +11905,6 @@
         <w:pStyle w:val="Heading1"/>
       </w:pPr>
       <w:r>
-        <w:lastRenderedPageBreak/>
         <w:t>3. Algorithms &amp; Implementation</w:t>
       </w:r>
     </w:p>
@@ -12098,6 +11927,7 @@
     </w:p>
     <w:p>
       <w:r>
+        <w:lastRenderedPageBreak/>
         <w:t xml:space="preserve">The premise of KF is to utilize the appealing properties of linear system subject to Gaussian noise, as a means of optimally estimating an unknown state of a stochastic system. There are many benefits to this approach. By assuming that the system is stochastic in nature is truer to reality than assuming a purely deterministic process. This means the computation being performed in a KF is accounting for variability and uncertainty within the system and attempts to supply an estimate of the optimal value, given this extra information. This stands in contrast to the deterministic Luenberger Observer, which uses a constant observation error gain, and does not dynamically evolve. </w:t>
       </w:r>
     </w:p>
@@ -12385,13 +12215,13 @@
           </wp:inline>
         </w:drawing>
       </w:r>
-      <w:commentRangeStart w:id="7"/>
-      <w:commentRangeEnd w:id="7"/>
+      <w:commentRangeStart w:id="6"/>
+      <w:commentRangeEnd w:id="6"/>
       <w:r>
         <w:rPr>
           <w:rStyle w:val="CommentReference"/>
         </w:rPr>
-        <w:commentReference w:id="7"/>
+        <w:commentReference w:id="6"/>
       </w:r>
     </w:p>
     <w:p>
@@ -12403,18 +12233,21 @@
         </w:numPr>
       </w:pPr>
       <w:r>
+        <w:t xml:space="preserve"> Extended Kalman Filter</w:t>
+      </w:r>
+    </w:p>
+    <w:p>
+      <w:r>
+        <w:t xml:space="preserve">Since no true physical system can truly be considered linear, the development of an estimation scheme that works well for nonlinear systems is a practical concern. </w:t>
+      </w:r>
+    </w:p>
+    <w:p>
+      <w:r>
+        <w:t xml:space="preserve">Often in engineering practice, the knee jerk reaction to nonlinear systems is to linearize them and hope the resulting linearization errors prove to be insignificant. When this approach is applied to KF, the </w:t>
+      </w:r>
+      <w:r>
         <w:lastRenderedPageBreak/>
-        <w:t xml:space="preserve"> Extended Kalman Filter</w:t>
-      </w:r>
-    </w:p>
-    <w:p>
-      <w:r>
-        <w:t xml:space="preserve">Since no true physical system can truly be considered linear, the development of an estimation scheme that works well for nonlinear systems is a practical concern. </w:t>
-      </w:r>
-    </w:p>
-    <w:p>
-      <w:r>
-        <w:t xml:space="preserve">Often in engineering practice, the knee jerk reaction to nonlinear systems is to linearize them and hope the resulting linearization errors prove to be insignificant. When this approach is applied to KF, the result is Linearized KF.  Unfortunately, this algorithm typically demonstrates very poor performance since it linearizes both the dynamics of the system and covariance of the system compounding the error due to linearization. </w:t>
+        <w:t xml:space="preserve">result is Linearized KF.  Unfortunately, this algorithm typically demonstrates very poor performance since it linearizes both the dynamics of the system and covariance of the system compounding the error due to linearization. </w:t>
       </w:r>
     </w:p>
     <w:p>
@@ -12456,7 +12289,6 @@
         <w:rPr>
           <w:noProof/>
         </w:rPr>
-        <w:lastRenderedPageBreak/>
         <w:drawing>
           <wp:inline distT="0" distB="0" distL="0" distR="0" wp14:anchorId="201BC659" wp14:editId="77D620E5">
             <wp:extent cx="5436511" cy="3641399"/>
@@ -12516,6 +12348,7 @@
         </w:numPr>
       </w:pPr>
       <w:r>
+        <w:lastRenderedPageBreak/>
         <w:t xml:space="preserve"> State &amp; </w:t>
       </w:r>
       <w:r>
@@ -13881,7 +13714,6 @@
     </w:p>
     <w:p>
       <w:r>
-        <w:lastRenderedPageBreak/>
         <w:t xml:space="preserve">Once the state space of the system is setup to include the parameter as a state, same algorithm used for state estimation can be implemented as estimate system parameters. It should be noted that the equation in the form given above, treats the parameter as a constant value only adding a small fictitious noise, to allow the small changes to be applied to the initial parameter value. </w:t>
       </w:r>
     </w:p>
@@ -13909,44 +13741,45 @@
       <w:r>
         <w:t xml:space="preserve">In general, there seems to a consensus that dual EKF demonstrates a computational advantage while Joint EKF demonstrates an accuracy </w:t>
       </w:r>
+      <w:commentRangeStart w:id="7"/>
+      <w:r>
+        <w:t>advantage</w:t>
+      </w:r>
+      <w:commentRangeEnd w:id="7"/>
+      <w:r>
+        <w:rPr>
+          <w:rStyle w:val="CommentReference"/>
+        </w:rPr>
+        <w:commentReference w:id="7"/>
+      </w:r>
+      <w:r>
+        <w:t>.  [</w:t>
+      </w:r>
+      <w:r>
+        <w:rPr>
+          <w:highlight w:val="yellow"/>
+        </w:rPr>
+        <w:t>????]</w:t>
+      </w:r>
+    </w:p>
+    <w:p>
+      <w:r>
+        <w:t xml:space="preserve">For the purposes of this paper, Dual EKF was implemented as </w:t>
+      </w:r>
+      <w:r>
+        <w:t xml:space="preserve">the easiest solution to code and debug. </w:t>
+      </w:r>
+    </w:p>
+    <w:p>
+      <w:pPr>
+        <w:jc w:val="center"/>
+      </w:pPr>
       <w:commentRangeStart w:id="8"/>
       <w:r>
-        <w:t>advantage</w:t>
-      </w:r>
-      <w:commentRangeEnd w:id="8"/>
-      <w:r>
-        <w:rPr>
-          <w:rStyle w:val="CommentReference"/>
-        </w:rPr>
-        <w:commentReference w:id="8"/>
-      </w:r>
-      <w:r>
-        <w:t>.  [</w:t>
-      </w:r>
-      <w:r>
-        <w:rPr>
-          <w:highlight w:val="yellow"/>
-        </w:rPr>
-        <w:t>????]</w:t>
-      </w:r>
-    </w:p>
-    <w:p>
-      <w:r>
-        <w:t xml:space="preserve">For the purposes of this paper, Dual EKF was implemented as </w:t>
-      </w:r>
-      <w:r>
-        <w:t xml:space="preserve">the easiest solution to code and debug. </w:t>
-      </w:r>
-    </w:p>
-    <w:p>
-      <w:pPr>
-        <w:jc w:val="center"/>
-      </w:pPr>
-      <w:commentRangeStart w:id="9"/>
-      <w:r>
         <w:rPr>
           <w:noProof/>
         </w:rPr>
+        <w:lastRenderedPageBreak/>
         <w:drawing>
           <wp:inline distT="0" distB="0" distL="0" distR="0" wp14:anchorId="2F99B61F" wp14:editId="57ECCC5E">
             <wp:extent cx="4724400" cy="5254673"/>
@@ -13996,12 +13829,12 @@
           </wp:inline>
         </w:drawing>
       </w:r>
-      <w:commentRangeEnd w:id="9"/>
+      <w:commentRangeEnd w:id="8"/>
       <w:r>
         <w:rPr>
           <w:rStyle w:val="CommentReference"/>
         </w:rPr>
-        <w:commentReference w:id="9"/>
+        <w:commentReference w:id="8"/>
       </w:r>
     </w:p>
     <w:p>
@@ -14012,7 +13845,6 @@
         <w:rPr>
           <w:noProof/>
         </w:rPr>
-        <w:lastRenderedPageBreak/>
         <w:drawing>
           <wp:inline distT="0" distB="0" distL="0" distR="0" wp14:anchorId="03D830C2" wp14:editId="17D32F36">
             <wp:extent cx="3762744" cy="2178050"/>
@@ -14068,6 +13900,7 @@
         </w:numPr>
       </w:pPr>
       <w:r>
+        <w:lastRenderedPageBreak/>
         <w:t xml:space="preserve"> The Setup</w:t>
       </w:r>
     </w:p>
@@ -14628,7 +14461,12 @@
         <w:t xml:space="preserve"> Order ECM</w:t>
       </w:r>
       <w:r>
-        <w:t xml:space="preserve"> given time and </w:t>
+        <w:t xml:space="preserve"> giv</w:t>
+      </w:r>
+      <w:bookmarkStart w:id="9" w:name="_GoBack"/>
+      <w:bookmarkEnd w:id="9"/>
+      <w:r>
+        <w:t xml:space="preserve">en time and </w:t>
       </w:r>
       <w:r>
         <w:t xml:space="preserve">battery </w:t>
@@ -14688,6 +14526,220 @@
         <w:t xml:space="preserve"> The results are shown below.</w:t>
       </w:r>
     </w:p>
+    <w:p>
+      <w:pPr>
+        <w:rPr>
+          <w:rFonts w:eastAsiaTheme="minorEastAsia"/>
+          <w:i/>
+        </w:rPr>
+      </w:pPr>
+      <w:r>
+        <w:rPr>
+          <w:rFonts w:eastAsiaTheme="minorEastAsia"/>
+          <w:i/>
+        </w:rPr>
+        <w:t>Parameters used for simulation:</w:t>
+      </w:r>
+    </w:p>
+    <w:p>
+      <w:pPr>
+        <w:rPr>
+          <w:rFonts w:eastAsiaTheme="minorEastAsia"/>
+        </w:rPr>
+      </w:pPr>
+      <m:oMathPara>
+        <m:oMathParaPr>
+          <m:jc m:val="left"/>
+        </m:oMathParaPr>
+        <m:oMath>
+          <m:sSub>
+            <m:sSubPr>
+              <m:ctrlPr>
+                <w:rPr>
+                  <w:rFonts w:ascii="Cambria Math" w:hAnsi="Cambria Math"/>
+                  <w:i/>
+                </w:rPr>
+              </m:ctrlPr>
+            </m:sSubPr>
+            <m:e>
+              <m:r>
+                <w:rPr>
+                  <w:rFonts w:ascii="Cambria Math" w:hAnsi="Cambria Math"/>
+                </w:rPr>
+                <m:t>R</m:t>
+              </m:r>
+            </m:e>
+            <m:sub>
+              <m:r>
+                <w:rPr>
+                  <w:rFonts w:ascii="Cambria Math" w:hAnsi="Cambria Math"/>
+                </w:rPr>
+                <m:t>s</m:t>
+              </m:r>
+            </m:sub>
+          </m:sSub>
+          <m:r>
+            <w:rPr>
+              <w:rFonts w:ascii="Cambria Math" w:hAnsi="Cambria Math"/>
+            </w:rPr>
+            <m:t xml:space="preserve">=0.024Ω   </m:t>
+          </m:r>
+          <m:sSub>
+            <m:sSubPr>
+              <m:ctrlPr>
+                <w:rPr>
+                  <w:rFonts w:ascii="Cambria Math" w:hAnsi="Cambria Math"/>
+                  <w:i/>
+                </w:rPr>
+              </m:ctrlPr>
+            </m:sSubPr>
+            <m:e>
+              <m:r>
+                <w:rPr>
+                  <w:rFonts w:ascii="Cambria Math" w:hAnsi="Cambria Math"/>
+                </w:rPr>
+                <m:t>R</m:t>
+              </m:r>
+            </m:e>
+            <m:sub>
+              <m:r>
+                <w:rPr>
+                  <w:rFonts w:ascii="Cambria Math" w:hAnsi="Cambria Math"/>
+                </w:rPr>
+                <m:t>1</m:t>
+              </m:r>
+            </m:sub>
+          </m:sSub>
+          <m:r>
+            <w:rPr>
+              <w:rFonts w:ascii="Cambria Math" w:hAnsi="Cambria Math"/>
+            </w:rPr>
+            <m:t xml:space="preserve">=0.015Ω     </m:t>
+          </m:r>
+          <m:sSub>
+            <m:sSubPr>
+              <m:ctrlPr>
+                <w:rPr>
+                  <w:rFonts w:ascii="Cambria Math" w:hAnsi="Cambria Math"/>
+                  <w:i/>
+                </w:rPr>
+              </m:ctrlPr>
+            </m:sSubPr>
+            <m:e>
+              <m:r>
+                <w:rPr>
+                  <w:rFonts w:ascii="Cambria Math" w:hAnsi="Cambria Math"/>
+                </w:rPr>
+                <m:t>R</m:t>
+              </m:r>
+            </m:e>
+            <m:sub>
+              <m:r>
+                <w:rPr>
+                  <w:rFonts w:ascii="Cambria Math" w:hAnsi="Cambria Math"/>
+                </w:rPr>
+                <m:t>2</m:t>
+              </m:r>
+            </m:sub>
+          </m:sSub>
+          <m:r>
+            <w:rPr>
+              <w:rFonts w:ascii="Cambria Math" w:hAnsi="Cambria Math"/>
+            </w:rPr>
+            <m:t xml:space="preserve">=0.0015Ω </m:t>
+          </m:r>
+        </m:oMath>
+      </m:oMathPara>
+    </w:p>
+    <w:p>
+      <w:pPr>
+        <w:jc w:val="both"/>
+        <w:rPr>
+          <w:rFonts w:eastAsiaTheme="minorEastAsia"/>
+        </w:rPr>
+      </w:pPr>
+      <m:oMath>
+        <m:sSub>
+          <m:sSubPr>
+            <m:ctrlPr>
+              <w:rPr>
+                <w:rFonts w:ascii="Cambria Math" w:hAnsi="Cambria Math"/>
+                <w:i/>
+              </w:rPr>
+            </m:ctrlPr>
+          </m:sSubPr>
+          <m:e>
+            <m:r>
+              <w:rPr>
+                <w:rFonts w:ascii="Cambria Math" w:hAnsi="Cambria Math"/>
+              </w:rPr>
+              <m:t>C</m:t>
+            </m:r>
+          </m:e>
+          <m:sub>
+            <m:r>
+              <w:rPr>
+                <w:rFonts w:ascii="Cambria Math" w:hAnsi="Cambria Math"/>
+              </w:rPr>
+              <m:t>1</m:t>
+            </m:r>
+          </m:sub>
+        </m:sSub>
+        <m:r>
+          <w:rPr>
+            <w:rFonts w:ascii="Cambria Math" w:hAnsi="Cambria Math"/>
+          </w:rPr>
+          <m:t>=1000</m:t>
+        </m:r>
+        <m:r>
+          <w:rPr>
+            <w:rFonts w:ascii="Cambria Math" w:eastAsiaTheme="minorEastAsia" w:hAnsi="Cambria Math"/>
+          </w:rPr>
+          <m:t>F</m:t>
+        </m:r>
+      </m:oMath>
+      <w:r>
+        <w:rPr>
+          <w:rFonts w:eastAsiaTheme="minorEastAsia"/>
+        </w:rPr>
+        <w:t xml:space="preserve">  </w:t>
+      </w:r>
+      <m:oMath>
+        <m:sSub>
+          <m:sSubPr>
+            <m:ctrlPr>
+              <w:rPr>
+                <w:rFonts w:ascii="Cambria Math" w:hAnsi="Cambria Math"/>
+                <w:i/>
+              </w:rPr>
+            </m:ctrlPr>
+          </m:sSubPr>
+          <m:e>
+            <m:r>
+              <w:rPr>
+                <w:rFonts w:ascii="Cambria Math" w:hAnsi="Cambria Math"/>
+              </w:rPr>
+              <m:t>C</m:t>
+            </m:r>
+          </m:e>
+          <m:sub>
+            <m:r>
+              <w:rPr>
+                <w:rFonts w:ascii="Cambria Math" w:hAnsi="Cambria Math"/>
+              </w:rPr>
+              <m:t>2</m:t>
+            </m:r>
+          </m:sub>
+        </m:sSub>
+        <m:r>
+          <w:rPr>
+            <w:rFonts w:ascii="Cambria Math" w:hAnsi="Cambria Math"/>
+          </w:rPr>
+          <m:t>=2500F</m:t>
+        </m:r>
+      </m:oMath>
+    </w:p>
+    <w:p/>
     <w:p>
       <w:pPr>
         <w:pStyle w:val="ListParagraph"/>
@@ -15090,7 +15142,11 @@
         <w:t xml:space="preserve"> (leaving the nonlinearities in the state equations)</w:t>
       </w:r>
       <w:r>
-        <w:t xml:space="preserve"> using first order Taylor series about an operating point, this in turn</w:t>
+        <w:t xml:space="preserve"> using first order Taylor series about an </w:t>
+      </w:r>
+      <w:r>
+        <w:lastRenderedPageBreak/>
+        <w:t>operating point, this in turn</w:t>
       </w:r>
       <w:r>
         <w:t xml:space="preserve"> significantly</w:t>
@@ -15747,7 +15803,6 @@
         <w:rPr>
           <w:noProof/>
         </w:rPr>
-        <w:lastRenderedPageBreak/>
         <w:drawing>
           <wp:inline distT="0" distB="0" distL="0" distR="0" wp14:anchorId="7F32DE91" wp14:editId="0BD27C1F">
             <wp:extent cx="2921000" cy="2189880"/>
@@ -15859,6 +15914,7 @@
         <w:rPr>
           <w:noProof/>
         </w:rPr>
+        <w:lastRenderedPageBreak/>
         <w:drawing>
           <wp:inline distT="0" distB="0" distL="0" distR="0" wp14:anchorId="2F7D366D" wp14:editId="7DAEE01F">
             <wp:extent cx="2935451" cy="2200275"/>
@@ -16455,25 +16511,25 @@
     </w:p>
     <w:p>
       <w:r>
+        <w:t>Same as previously, a current sensor bias of 25mA was added to the “true” model and its generated data was used by both algorithms to estimate the state of charge. The figure</w:t>
+      </w:r>
+      <w:r>
+        <w:t>s</w:t>
+      </w:r>
+      <w:r>
+        <w:t xml:space="preserve"> below </w:t>
+      </w:r>
+      <w:r>
+        <w:t xml:space="preserve">show that both EKF and DEKF perform well under a  constant current bias. Table 2 show the performance indices which indicate almost identical performance for both. </w:t>
+      </w:r>
+    </w:p>
+    <w:p/>
+    <w:p>
+      <w:r>
+        <w:rPr>
+          <w:noProof/>
+        </w:rPr>
         <w:lastRenderedPageBreak/>
-        <w:t>Same as previously, a current sensor bias of 25mA was added to the “true” model and its generated data was used by both algorithms to estimate the state of charge. The figure</w:t>
-      </w:r>
-      <w:r>
-        <w:t>s</w:t>
-      </w:r>
-      <w:r>
-        <w:t xml:space="preserve"> below </w:t>
-      </w:r>
-      <w:r>
-        <w:t xml:space="preserve">show that both EKF and DEKF perform well under a  constant current bias. Table 2 show the performance indices which indicate almost identical performance for both. </w:t>
-      </w:r>
-    </w:p>
-    <w:p/>
-    <w:p>
-      <w:r>
-        <w:rPr>
-          <w:noProof/>
-        </w:rPr>
         <w:drawing>
           <wp:inline distT="0" distB="0" distL="0" distR="0" wp14:anchorId="63D0824D" wp14:editId="21A014F0">
             <wp:extent cx="2651120" cy="1987550"/>
@@ -17734,9 +17790,8 @@
       <w:r>
         <w:t>] Narayan, Anand (2017). State and Parametric Estimation of Li-Ion Batteries in Electrified Vehicles. Master thesis.</w:t>
       </w:r>
-    </w:p>
-    <w:bookmarkEnd w:id="0"/>
-    <w:p/>
+      <w:bookmarkEnd w:id="0"/>
+    </w:p>
     <w:sectPr>
       <w:footerReference w:type="default" r:id="rId40"/>
       <w:pgSz w:w="12240" w:h="15840"/>
@@ -18008,7 +18063,7 @@
       </w:r>
     </w:p>
   </w:comment>
-  <w:comment w:id="7" w:author="felipe valdez" w:date="2019-05-31T11:31:00Z" w:initials="fv">
+  <w:comment w:id="6" w:author="felipe valdez" w:date="2019-05-31T11:31:00Z" w:initials="fv">
     <w:p>
       <w:pPr>
         <w:pStyle w:val="CommentText"/>
@@ -18024,7 +18079,7 @@
       </w:r>
     </w:p>
   </w:comment>
-  <w:comment w:id="8" w:author="Indiana" w:date="2019-05-31T15:33:00Z" w:initials="I">
+  <w:comment w:id="7" w:author="Indiana" w:date="2019-05-31T15:33:00Z" w:initials="I">
     <w:p>
       <w:pPr>
         <w:rPr>
@@ -18072,7 +18127,7 @@
       </w:pPr>
     </w:p>
   </w:comment>
-  <w:comment w:id="9" w:author="Indiana" w:date="2019-05-31T15:29:00Z" w:initials="I">
+  <w:comment w:id="8" w:author="Indiana" w:date="2019-05-31T15:29:00Z" w:initials="I">
     <w:p>
       <w:pPr>
         <w:pStyle w:val="CommentText"/>
@@ -19938,7 +19993,7 @@
       </w:pPr>
     </w:pPrDefault>
   </w:docDefaults>
-  <w:latentStyles w:defLockedState="0" w:defUIPriority="99" w:defSemiHidden="0" w:defUnhideWhenUsed="0" w:defQFormat="0" w:count="376">
+  <w:latentStyles w:defLockedState="0" w:defUIPriority="99" w:defSemiHidden="0" w:defUnhideWhenUsed="0" w:defQFormat="0" w:count="375">
     <w:lsdException w:name="Normal" w:uiPriority="0" w:qFormat="1"/>
     <w:lsdException w:name="heading 1" w:uiPriority="9" w:qFormat="1"/>
     <w:lsdException w:name="heading 2" w:semiHidden="1" w:uiPriority="9" w:unhideWhenUsed="1" w:qFormat="1"/>
@@ -20044,6 +20099,7 @@
     <w:lsdException w:name="HTML Sample" w:semiHidden="1" w:unhideWhenUsed="1"/>
     <w:lsdException w:name="HTML Typewriter" w:semiHidden="1" w:unhideWhenUsed="1"/>
     <w:lsdException w:name="HTML Variable" w:semiHidden="1" w:unhideWhenUsed="1"/>
+    <w:lsdException w:name="Normal Table" w:semiHidden="1" w:unhideWhenUsed="1"/>
     <w:lsdException w:name="annotation subject" w:semiHidden="1" w:unhideWhenUsed="1"/>
     <w:lsdException w:name="No List" w:semiHidden="1" w:unhideWhenUsed="1"/>
     <w:lsdException w:name="Outline List 1" w:semiHidden="1" w:unhideWhenUsed="1"/>
@@ -20090,8 +20146,10 @@
     <w:lsdException w:name="Table Subtle 2" w:semiHidden="1" w:unhideWhenUsed="1"/>
     <w:lsdException w:name="Table Web 1" w:semiHidden="1" w:unhideWhenUsed="1"/>
     <w:lsdException w:name="Table Web 2" w:semiHidden="1" w:unhideWhenUsed="1"/>
+    <w:lsdException w:name="Table Web 3" w:semiHidden="1" w:unhideWhenUsed="1"/>
     <w:lsdException w:name="Balloon Text" w:semiHidden="1" w:unhideWhenUsed="1"/>
     <w:lsdException w:name="Table Grid" w:uiPriority="39"/>
+    <w:lsdException w:name="Table Theme" w:semiHidden="1" w:unhideWhenUsed="1"/>
     <w:lsdException w:name="Placeholder Text" w:semiHidden="1"/>
     <w:lsdException w:name="No Spacing" w:uiPriority="1" w:qFormat="1"/>
     <w:lsdException w:name="Light Shading" w:uiPriority="60"/>
@@ -20311,7 +20369,6 @@
     <w:lsdException w:name="Smart Hyperlink" w:semiHidden="1" w:unhideWhenUsed="1"/>
     <w:lsdException w:name="Hashtag" w:semiHidden="1" w:unhideWhenUsed="1"/>
     <w:lsdException w:name="Unresolved Mention" w:semiHidden="1" w:unhideWhenUsed="1"/>
-    <w:lsdException w:name="Smart Link" w:semiHidden="1" w:unhideWhenUsed="1"/>
   </w:latentStyles>
   <w:style w:type="paragraph" w:default="1" w:styleId="Normal">
     <w:name w:val="Normal"/>
@@ -20947,6 +21004,7 @@
     <w:rsid w:val="00B033A2"/>
     <w:rsid w:val="00D8452F"/>
     <w:rsid w:val="00EA0024"/>
+    <w:rsid w:val="00F75547"/>
     <w:rsid w:val="00FE43C5"/>
   </w:rsids>
   <m:mathPr>
@@ -20987,7 +21045,7 @@
       </w:pPr>
     </w:pPrDefault>
   </w:docDefaults>
-  <w:latentStyles w:defLockedState="0" w:defUIPriority="99" w:defSemiHidden="0" w:defUnhideWhenUsed="0" w:defQFormat="0" w:count="376">
+  <w:latentStyles w:defLockedState="0" w:defUIPriority="99" w:defSemiHidden="0" w:defUnhideWhenUsed="0" w:defQFormat="0" w:count="375">
     <w:lsdException w:name="Normal" w:uiPriority="0" w:qFormat="1"/>
     <w:lsdException w:name="heading 1" w:uiPriority="9" w:qFormat="1"/>
     <w:lsdException w:name="heading 2" w:semiHidden="1" w:uiPriority="9" w:unhideWhenUsed="1" w:qFormat="1"/>
@@ -21093,6 +21151,7 @@
     <w:lsdException w:name="HTML Sample" w:semiHidden="1" w:unhideWhenUsed="1"/>
     <w:lsdException w:name="HTML Typewriter" w:semiHidden="1" w:unhideWhenUsed="1"/>
     <w:lsdException w:name="HTML Variable" w:semiHidden="1" w:unhideWhenUsed="1"/>
+    <w:lsdException w:name="Normal Table" w:semiHidden="1" w:unhideWhenUsed="1"/>
     <w:lsdException w:name="annotation subject" w:semiHidden="1" w:unhideWhenUsed="1"/>
     <w:lsdException w:name="No List" w:semiHidden="1" w:unhideWhenUsed="1"/>
     <w:lsdException w:name="Outline List 1" w:semiHidden="1" w:unhideWhenUsed="1"/>
@@ -21139,8 +21198,10 @@
     <w:lsdException w:name="Table Subtle 2" w:semiHidden="1" w:unhideWhenUsed="1"/>
     <w:lsdException w:name="Table Web 1" w:semiHidden="1" w:unhideWhenUsed="1"/>
     <w:lsdException w:name="Table Web 2" w:semiHidden="1" w:unhideWhenUsed="1"/>
+    <w:lsdException w:name="Table Web 3" w:semiHidden="1" w:unhideWhenUsed="1"/>
     <w:lsdException w:name="Balloon Text" w:semiHidden="1" w:unhideWhenUsed="1"/>
     <w:lsdException w:name="Table Grid" w:uiPriority="39"/>
+    <w:lsdException w:name="Table Theme" w:semiHidden="1" w:unhideWhenUsed="1"/>
     <w:lsdException w:name="Placeholder Text" w:semiHidden="1"/>
     <w:lsdException w:name="No Spacing" w:uiPriority="1" w:qFormat="1"/>
     <w:lsdException w:name="Light Shading" w:uiPriority="60"/>
@@ -21360,7 +21421,6 @@
     <w:lsdException w:name="Smart Hyperlink" w:semiHidden="1" w:unhideWhenUsed="1"/>
     <w:lsdException w:name="Hashtag" w:semiHidden="1" w:unhideWhenUsed="1"/>
     <w:lsdException w:name="Unresolved Mention" w:semiHidden="1" w:unhideWhenUsed="1"/>
-    <w:lsdException w:name="Smart Link" w:semiHidden="1" w:unhideWhenUsed="1"/>
   </w:latentStyles>
   <w:style w:type="paragraph" w:default="1" w:styleId="Normal">
     <w:name w:val="Normal"/>
@@ -21430,7 +21490,7 @@
     <w:basedOn w:val="DefaultParagraphFont"/>
     <w:uiPriority w:val="99"/>
     <w:semiHidden/>
-    <w:rsid w:val="00B033A2"/>
+    <w:rsid w:val="00F75547"/>
     <w:rPr>
       <w:color w:val="808080"/>
     </w:rPr>
@@ -21779,7 +21839,7 @@
 </file>
 
 <file path=customXml/itemProps1.xml><?xml version="1.0" encoding="utf-8"?>
-<ds:datastoreItem xmlns:ds="http://schemas.openxmlformats.org/officeDocument/2006/customXml" ds:itemID="{E9EEE52A-1402-423F-96C4-D5DF49C32093}">
+<ds:datastoreItem xmlns:ds="http://schemas.openxmlformats.org/officeDocument/2006/customXml" ds:itemID="{97447758-20DD-4C5E-9CB0-514805767CE4}">
   <ds:schemaRefs>
     <ds:schemaRef ds:uri="http://schemas.openxmlformats.org/officeDocument/2006/bibliography"/>
   </ds:schemaRefs>

--- a/Final Paper.docx
+++ b/Final Paper.docx
@@ -37,6 +37,7 @@
               <w:dataBinding w:prefixMappings="xmlns:ns0='http://schemas.openxmlformats.org/package/2006/metadata/core-properties' xmlns:ns1='http://purl.org/dc/elements/1.1/'" w:xpath="/ns0:coreProperties[1]/ns1:title[1]" w:storeItemID="{6C3C8BC8-F283-45AE-878A-BAB7291924A1}"/>
               <w:text/>
             </w:sdtPr>
+            <w:sdtEndPr/>
             <w:sdtContent>
               <w:p>
                 <w:pPr>
@@ -5873,13 +5874,7 @@
           <w:rPr>
             <w:rFonts w:ascii="Cambria Math" w:hAnsi="Cambria Math"/>
           </w:rPr>
-          <m:t>I</m:t>
-        </m:r>
-        <m:r>
-          <w:rPr>
-            <w:rFonts w:ascii="Cambria Math" w:hAnsi="Cambria Math"/>
-          </w:rPr>
-          <m:t>=</m:t>
+          <m:t>I=</m:t>
         </m:r>
         <m:sSub>
           <m:sSubPr>
@@ -11742,13 +11737,7 @@
           <w:rPr>
             <w:rFonts w:ascii="Cambria Math" w:eastAsiaTheme="minorEastAsia" w:hAnsi="Cambria Math"/>
           </w:rPr>
-          <m:t>I</m:t>
-        </m:r>
-        <m:r>
-          <w:rPr>
-            <w:rFonts w:ascii="Cambria Math" w:eastAsiaTheme="minorEastAsia" w:hAnsi="Cambria Math"/>
-          </w:rPr>
-          <m:t>+</m:t>
+          <m:t>I+</m:t>
         </m:r>
         <m:sSub>
           <m:sSubPr>
@@ -11898,6 +11887,3166 @@
     </w:p>
     <w:p/>
     <w:p/>
+    <w:p>
+      <w:pPr>
+        <w:rPr>
+          <w:rFonts w:eastAsiaTheme="minorEastAsia"/>
+        </w:rPr>
+      </w:pPr>
+      <m:oMathPara>
+        <m:oMath>
+          <m:r>
+            <m:rPr>
+              <m:scr m:val="script"/>
+            </m:rPr>
+            <w:rPr>
+              <w:rFonts w:ascii="Cambria Math" w:hAnsi="Cambria Math"/>
+            </w:rPr>
+            <m:t xml:space="preserve">O= </m:t>
+          </m:r>
+          <m:d>
+            <m:dPr>
+              <m:begChr m:val="["/>
+              <m:endChr m:val="]"/>
+              <m:ctrlPr>
+                <w:rPr>
+                  <w:rFonts w:ascii="Cambria Math" w:hAnsi="Cambria Math"/>
+                  <w:i/>
+                </w:rPr>
+              </m:ctrlPr>
+            </m:dPr>
+            <m:e>
+              <m:m>
+                <m:mPr>
+                  <m:mcs>
+                    <m:mc>
+                      <m:mcPr>
+                        <m:count m:val="1"/>
+                        <m:mcJc m:val="center"/>
+                      </m:mcPr>
+                    </m:mc>
+                  </m:mcs>
+                  <m:ctrlPr>
+                    <w:rPr>
+                      <w:rFonts w:ascii="Cambria Math" w:hAnsi="Cambria Math"/>
+                      <w:i/>
+                    </w:rPr>
+                  </m:ctrlPr>
+                </m:mPr>
+                <m:mr>
+                  <m:e>
+                    <m:r>
+                      <w:rPr>
+                        <w:rFonts w:ascii="Cambria Math" w:hAnsi="Cambria Math"/>
+                      </w:rPr>
+                      <m:t>C</m:t>
+                    </m:r>
+                  </m:e>
+                </m:mr>
+                <m:mr>
+                  <m:e>
+                    <m:r>
+                      <w:rPr>
+                        <w:rFonts w:ascii="Cambria Math" w:hAnsi="Cambria Math"/>
+                      </w:rPr>
+                      <m:t>CA</m:t>
+                    </m:r>
+                  </m:e>
+                </m:mr>
+                <m:mr>
+                  <m:e>
+                    <m:r>
+                      <w:rPr>
+                        <w:rFonts w:ascii="Cambria Math" w:hAnsi="Cambria Math"/>
+                      </w:rPr>
+                      <m:t>C</m:t>
+                    </m:r>
+                    <m:sSup>
+                      <m:sSupPr>
+                        <m:ctrlPr>
+                          <w:rPr>
+                            <w:rFonts w:ascii="Cambria Math" w:hAnsi="Cambria Math"/>
+                            <w:i/>
+                          </w:rPr>
+                        </m:ctrlPr>
+                      </m:sSupPr>
+                      <m:e>
+                        <m:r>
+                          <w:rPr>
+                            <w:rFonts w:ascii="Cambria Math" w:hAnsi="Cambria Math"/>
+                          </w:rPr>
+                          <m:t>A</m:t>
+                        </m:r>
+                      </m:e>
+                      <m:sup>
+                        <m:r>
+                          <w:rPr>
+                            <w:rFonts w:ascii="Cambria Math" w:hAnsi="Cambria Math"/>
+                          </w:rPr>
+                          <m:t>2</m:t>
+                        </m:r>
+                      </m:sup>
+                    </m:sSup>
+                  </m:e>
+                </m:mr>
+              </m:m>
+            </m:e>
+          </m:d>
+          <m:r>
+            <w:rPr>
+              <w:rFonts w:ascii="Cambria Math" w:hAnsi="Cambria Math"/>
+            </w:rPr>
+            <m:t>=</m:t>
+          </m:r>
+          <m:d>
+            <m:dPr>
+              <m:begChr m:val="["/>
+              <m:endChr m:val="]"/>
+              <m:ctrlPr>
+                <w:rPr>
+                  <w:rFonts w:ascii="Cambria Math" w:hAnsi="Cambria Math"/>
+                  <w:i/>
+                </w:rPr>
+              </m:ctrlPr>
+            </m:dPr>
+            <m:e>
+              <m:m>
+                <m:mPr>
+                  <m:mcs>
+                    <m:mc>
+                      <m:mcPr>
+                        <m:count m:val="3"/>
+                        <m:mcJc m:val="center"/>
+                      </m:mcPr>
+                    </m:mc>
+                  </m:mcs>
+                  <m:ctrlPr>
+                    <w:rPr>
+                      <w:rFonts w:ascii="Cambria Math" w:hAnsi="Cambria Math"/>
+                      <w:i/>
+                    </w:rPr>
+                  </m:ctrlPr>
+                </m:mPr>
+                <m:mr>
+                  <m:e>
+                    <m:r>
+                      <w:rPr>
+                        <w:rFonts w:ascii="Cambria Math" w:hAnsi="Cambria Math"/>
+                      </w:rPr>
+                      <m:t>-1</m:t>
+                    </m:r>
+                  </m:e>
+                  <m:e>
+                    <m:r>
+                      <w:rPr>
+                        <w:rFonts w:ascii="Cambria Math" w:hAnsi="Cambria Math"/>
+                      </w:rPr>
+                      <m:t>-1</m:t>
+                    </m:r>
+                  </m:e>
+                  <m:e>
+                    <m:f>
+                      <m:fPr>
+                        <m:ctrlPr>
+                          <w:rPr>
+                            <w:rFonts w:ascii="Cambria Math" w:hAnsi="Cambria Math"/>
+                            <w:i/>
+                          </w:rPr>
+                        </m:ctrlPr>
+                      </m:fPr>
+                      <m:num>
+                        <m:r>
+                          <w:rPr>
+                            <w:rFonts w:ascii="Cambria Math" w:hAnsi="Cambria Math"/>
+                          </w:rPr>
+                          <m:t>d</m:t>
+                        </m:r>
+                        <m:sSub>
+                          <m:sSubPr>
+                            <m:ctrlPr>
+                              <w:rPr>
+                                <w:rFonts w:ascii="Cambria Math" w:hAnsi="Cambria Math"/>
+                                <w:i/>
+                              </w:rPr>
+                            </m:ctrlPr>
+                          </m:sSubPr>
+                          <m:e>
+                            <m:r>
+                              <w:rPr>
+                                <w:rFonts w:ascii="Cambria Math" w:hAnsi="Cambria Math"/>
+                              </w:rPr>
+                              <m:t>V</m:t>
+                            </m:r>
+                          </m:e>
+                          <m:sub>
+                            <m:r>
+                              <w:rPr>
+                                <w:rFonts w:ascii="Cambria Math" w:hAnsi="Cambria Math"/>
+                              </w:rPr>
+                              <m:t>oc</m:t>
+                            </m:r>
+                          </m:sub>
+                        </m:sSub>
+                        <m:r>
+                          <w:rPr>
+                            <w:rFonts w:ascii="Cambria Math" w:hAnsi="Cambria Math"/>
+                          </w:rPr>
+                          <m:t>(SOC)</m:t>
+                        </m:r>
+                      </m:num>
+                      <m:den>
+                        <m:r>
+                          <w:rPr>
+                            <w:rFonts w:ascii="Cambria Math" w:hAnsi="Cambria Math"/>
+                          </w:rPr>
+                          <m:t>dSOC</m:t>
+                        </m:r>
+                      </m:den>
+                    </m:f>
+                  </m:e>
+                </m:mr>
+                <m:mr>
+                  <m:e>
+                    <m:d>
+                      <m:dPr>
+                        <m:ctrlPr>
+                          <w:rPr>
+                            <w:rFonts w:ascii="Cambria Math" w:hAnsi="Cambria Math"/>
+                            <w:i/>
+                          </w:rPr>
+                        </m:ctrlPr>
+                      </m:dPr>
+                      <m:e>
+                        <m:r>
+                          <w:rPr>
+                            <w:rFonts w:ascii="Cambria Math" w:hAnsi="Cambria Math"/>
+                          </w:rPr>
+                          <m:t>1/</m:t>
+                        </m:r>
+                        <m:sSub>
+                          <m:sSubPr>
+                            <m:ctrlPr>
+                              <w:rPr>
+                                <w:rFonts w:ascii="Cambria Math" w:hAnsi="Cambria Math"/>
+                                <w:i/>
+                              </w:rPr>
+                            </m:ctrlPr>
+                          </m:sSubPr>
+                          <m:e>
+                            <m:r>
+                              <w:rPr>
+                                <w:rFonts w:ascii="Cambria Math" w:hAnsi="Cambria Math"/>
+                              </w:rPr>
+                              <m:t>R</m:t>
+                            </m:r>
+                          </m:e>
+                          <m:sub>
+                            <m:r>
+                              <w:rPr>
+                                <w:rFonts w:ascii="Cambria Math" w:hAnsi="Cambria Math"/>
+                              </w:rPr>
+                              <m:t>1</m:t>
+                            </m:r>
+                          </m:sub>
+                        </m:sSub>
+                        <m:sSub>
+                          <m:sSubPr>
+                            <m:ctrlPr>
+                              <w:rPr>
+                                <w:rFonts w:ascii="Cambria Math" w:hAnsi="Cambria Math"/>
+                                <w:i/>
+                              </w:rPr>
+                            </m:ctrlPr>
+                          </m:sSubPr>
+                          <m:e>
+                            <m:r>
+                              <w:rPr>
+                                <w:rFonts w:ascii="Cambria Math" w:hAnsi="Cambria Math"/>
+                              </w:rPr>
+                              <m:t>C</m:t>
+                            </m:r>
+                          </m:e>
+                          <m:sub>
+                            <m:r>
+                              <w:rPr>
+                                <w:rFonts w:ascii="Cambria Math" w:hAnsi="Cambria Math"/>
+                              </w:rPr>
+                              <m:t>1</m:t>
+                            </m:r>
+                          </m:sub>
+                        </m:sSub>
+                      </m:e>
+                    </m:d>
+                  </m:e>
+                  <m:e>
+                    <w:bookmarkStart w:id="6" w:name="_Hlk10281623"/>
+                    <m:d>
+                      <m:dPr>
+                        <m:ctrlPr>
+                          <w:rPr>
+                            <w:rFonts w:ascii="Cambria Math" w:hAnsi="Cambria Math"/>
+                            <w:i/>
+                          </w:rPr>
+                        </m:ctrlPr>
+                      </m:dPr>
+                      <m:e>
+                        <m:r>
+                          <w:rPr>
+                            <w:rFonts w:ascii="Cambria Math" w:hAnsi="Cambria Math"/>
+                          </w:rPr>
+                          <m:t>1/</m:t>
+                        </m:r>
+                        <m:sSub>
+                          <m:sSubPr>
+                            <m:ctrlPr>
+                              <w:rPr>
+                                <w:rFonts w:ascii="Cambria Math" w:hAnsi="Cambria Math"/>
+                                <w:i/>
+                              </w:rPr>
+                            </m:ctrlPr>
+                          </m:sSubPr>
+                          <m:e>
+                            <m:r>
+                              <w:rPr>
+                                <w:rFonts w:ascii="Cambria Math" w:hAnsi="Cambria Math"/>
+                              </w:rPr>
+                              <m:t>R</m:t>
+                            </m:r>
+                          </m:e>
+                          <m:sub>
+                            <m:r>
+                              <w:rPr>
+                                <w:rFonts w:ascii="Cambria Math" w:hAnsi="Cambria Math"/>
+                              </w:rPr>
+                              <m:t>2</m:t>
+                            </m:r>
+                          </m:sub>
+                        </m:sSub>
+                        <m:sSub>
+                          <m:sSubPr>
+                            <m:ctrlPr>
+                              <w:rPr>
+                                <w:rFonts w:ascii="Cambria Math" w:hAnsi="Cambria Math"/>
+                                <w:i/>
+                              </w:rPr>
+                            </m:ctrlPr>
+                          </m:sSubPr>
+                          <m:e>
+                            <m:r>
+                              <w:rPr>
+                                <w:rFonts w:ascii="Cambria Math" w:hAnsi="Cambria Math"/>
+                              </w:rPr>
+                              <m:t>C</m:t>
+                            </m:r>
+                          </m:e>
+                          <m:sub>
+                            <m:r>
+                              <w:rPr>
+                                <w:rFonts w:ascii="Cambria Math" w:hAnsi="Cambria Math"/>
+                              </w:rPr>
+                              <m:t>2</m:t>
+                            </m:r>
+                          </m:sub>
+                        </m:sSub>
+                      </m:e>
+                    </m:d>
+                    <w:bookmarkEnd w:id="6"/>
+                  </m:e>
+                  <m:e>
+                    <m:r>
+                      <w:rPr>
+                        <w:rFonts w:ascii="Cambria Math" w:hAnsi="Cambria Math"/>
+                      </w:rPr>
+                      <m:t>0</m:t>
+                    </m:r>
+                  </m:e>
+                </m:mr>
+                <m:mr>
+                  <m:e>
+                    <m:r>
+                      <w:rPr>
+                        <w:rFonts w:ascii="Cambria Math" w:hAnsi="Cambria Math"/>
+                      </w:rPr>
+                      <m:t>-</m:t>
+                    </m:r>
+                    <m:d>
+                      <m:dPr>
+                        <m:ctrlPr>
+                          <w:rPr>
+                            <w:rFonts w:ascii="Cambria Math" w:hAnsi="Cambria Math"/>
+                            <w:i/>
+                          </w:rPr>
+                        </m:ctrlPr>
+                      </m:dPr>
+                      <m:e>
+                        <m:r>
+                          <w:rPr>
+                            <w:rFonts w:ascii="Cambria Math" w:hAnsi="Cambria Math"/>
+                          </w:rPr>
+                          <m:t>1/</m:t>
+                        </m:r>
+                        <m:sSup>
+                          <m:sSupPr>
+                            <m:ctrlPr>
+                              <w:rPr>
+                                <w:rFonts w:ascii="Cambria Math" w:hAnsi="Cambria Math"/>
+                                <w:i/>
+                              </w:rPr>
+                            </m:ctrlPr>
+                          </m:sSupPr>
+                          <m:e>
+                            <m:r>
+                              <w:rPr>
+                                <w:rFonts w:ascii="Cambria Math" w:hAnsi="Cambria Math"/>
+                              </w:rPr>
+                              <m:t>(</m:t>
+                            </m:r>
+                            <m:sSub>
+                              <m:sSubPr>
+                                <m:ctrlPr>
+                                  <w:rPr>
+                                    <w:rFonts w:ascii="Cambria Math" w:hAnsi="Cambria Math"/>
+                                    <w:i/>
+                                  </w:rPr>
+                                </m:ctrlPr>
+                              </m:sSubPr>
+                              <m:e>
+                                <m:r>
+                                  <w:rPr>
+                                    <w:rFonts w:ascii="Cambria Math" w:hAnsi="Cambria Math"/>
+                                  </w:rPr>
+                                  <m:t>R</m:t>
+                                </m:r>
+                              </m:e>
+                              <m:sub>
+                                <m:r>
+                                  <w:rPr>
+                                    <w:rFonts w:ascii="Cambria Math" w:hAnsi="Cambria Math"/>
+                                  </w:rPr>
+                                  <m:t>1</m:t>
+                                </m:r>
+                              </m:sub>
+                            </m:sSub>
+                            <m:sSub>
+                              <m:sSubPr>
+                                <m:ctrlPr>
+                                  <w:rPr>
+                                    <w:rFonts w:ascii="Cambria Math" w:hAnsi="Cambria Math"/>
+                                    <w:i/>
+                                  </w:rPr>
+                                </m:ctrlPr>
+                              </m:sSubPr>
+                              <m:e>
+                                <m:r>
+                                  <w:rPr>
+                                    <w:rFonts w:ascii="Cambria Math" w:hAnsi="Cambria Math"/>
+                                  </w:rPr>
+                                  <m:t>C</m:t>
+                                </m:r>
+                              </m:e>
+                              <m:sub>
+                                <m:r>
+                                  <w:rPr>
+                                    <w:rFonts w:ascii="Cambria Math" w:hAnsi="Cambria Math"/>
+                                  </w:rPr>
+                                  <m:t>1</m:t>
+                                </m:r>
+                              </m:sub>
+                            </m:sSub>
+                            <m:r>
+                              <w:rPr>
+                                <w:rFonts w:ascii="Cambria Math" w:hAnsi="Cambria Math"/>
+                              </w:rPr>
+                              <m:t>)</m:t>
+                            </m:r>
+                          </m:e>
+                          <m:sup>
+                            <m:r>
+                              <w:rPr>
+                                <w:rFonts w:ascii="Cambria Math" w:hAnsi="Cambria Math"/>
+                              </w:rPr>
+                              <m:t>2</m:t>
+                            </m:r>
+                          </m:sup>
+                        </m:sSup>
+                      </m:e>
+                    </m:d>
+                  </m:e>
+                  <m:e>
+                    <m:r>
+                      <w:rPr>
+                        <w:rFonts w:ascii="Cambria Math" w:hAnsi="Cambria Math"/>
+                      </w:rPr>
+                      <m:t>-</m:t>
+                    </m:r>
+                    <m:d>
+                      <m:dPr>
+                        <m:ctrlPr>
+                          <w:rPr>
+                            <w:rFonts w:ascii="Cambria Math" w:hAnsi="Cambria Math"/>
+                            <w:i/>
+                          </w:rPr>
+                        </m:ctrlPr>
+                      </m:dPr>
+                      <m:e>
+                        <m:r>
+                          <w:rPr>
+                            <w:rFonts w:ascii="Cambria Math" w:hAnsi="Cambria Math"/>
+                          </w:rPr>
+                          <m:t>1/</m:t>
+                        </m:r>
+                        <m:sSup>
+                          <m:sSupPr>
+                            <m:ctrlPr>
+                              <w:rPr>
+                                <w:rFonts w:ascii="Cambria Math" w:hAnsi="Cambria Math"/>
+                                <w:i/>
+                              </w:rPr>
+                            </m:ctrlPr>
+                          </m:sSupPr>
+                          <m:e>
+                            <m:r>
+                              <w:rPr>
+                                <w:rFonts w:ascii="Cambria Math" w:hAnsi="Cambria Math"/>
+                              </w:rPr>
+                              <m:t>(</m:t>
+                            </m:r>
+                            <m:sSub>
+                              <m:sSubPr>
+                                <m:ctrlPr>
+                                  <w:rPr>
+                                    <w:rFonts w:ascii="Cambria Math" w:hAnsi="Cambria Math"/>
+                                    <w:i/>
+                                  </w:rPr>
+                                </m:ctrlPr>
+                              </m:sSubPr>
+                              <m:e>
+                                <m:r>
+                                  <w:rPr>
+                                    <w:rFonts w:ascii="Cambria Math" w:hAnsi="Cambria Math"/>
+                                  </w:rPr>
+                                  <m:t>R</m:t>
+                                </m:r>
+                              </m:e>
+                              <m:sub>
+                                <m:r>
+                                  <w:rPr>
+                                    <w:rFonts w:ascii="Cambria Math" w:hAnsi="Cambria Math"/>
+                                  </w:rPr>
+                                  <m:t>2</m:t>
+                                </m:r>
+                              </m:sub>
+                            </m:sSub>
+                            <m:sSub>
+                              <m:sSubPr>
+                                <m:ctrlPr>
+                                  <w:rPr>
+                                    <w:rFonts w:ascii="Cambria Math" w:hAnsi="Cambria Math"/>
+                                    <w:i/>
+                                  </w:rPr>
+                                </m:ctrlPr>
+                              </m:sSubPr>
+                              <m:e>
+                                <m:r>
+                                  <w:rPr>
+                                    <w:rFonts w:ascii="Cambria Math" w:hAnsi="Cambria Math"/>
+                                  </w:rPr>
+                                  <m:t>C</m:t>
+                                </m:r>
+                              </m:e>
+                              <m:sub>
+                                <m:r>
+                                  <w:rPr>
+                                    <w:rFonts w:ascii="Cambria Math" w:hAnsi="Cambria Math"/>
+                                  </w:rPr>
+                                  <m:t>2</m:t>
+                                </m:r>
+                              </m:sub>
+                            </m:sSub>
+                            <m:r>
+                              <w:rPr>
+                                <w:rFonts w:ascii="Cambria Math" w:hAnsi="Cambria Math"/>
+                              </w:rPr>
+                              <m:t>)</m:t>
+                            </m:r>
+                          </m:e>
+                          <m:sup>
+                            <m:r>
+                              <w:rPr>
+                                <w:rFonts w:ascii="Cambria Math" w:hAnsi="Cambria Math"/>
+                              </w:rPr>
+                              <m:t>2</m:t>
+                            </m:r>
+                          </m:sup>
+                        </m:sSup>
+                      </m:e>
+                    </m:d>
+                  </m:e>
+                  <m:e>
+                    <m:r>
+                      <w:rPr>
+                        <w:rFonts w:ascii="Cambria Math" w:hAnsi="Cambria Math"/>
+                      </w:rPr>
+                      <m:t>0</m:t>
+                    </m:r>
+                  </m:e>
+                </m:mr>
+              </m:m>
+            </m:e>
+          </m:d>
+        </m:oMath>
+      </m:oMathPara>
+    </w:p>
+    <w:p>
+      <w:pPr>
+        <w:rPr>
+          <w:rFonts w:eastAsiaTheme="minorEastAsia"/>
+        </w:rPr>
+      </w:pPr>
+    </w:p>
+    <w:p>
+      <w:pPr>
+        <w:rPr>
+          <w:rFonts w:eastAsiaTheme="minorEastAsia"/>
+        </w:rPr>
+      </w:pPr>
+      <m:oMathPara>
+        <m:oMath>
+          <m:sSub>
+            <m:sSubPr>
+              <m:ctrlPr>
+                <w:rPr>
+                  <w:rFonts w:ascii="Cambria Math" w:hAnsi="Cambria Math"/>
+                  <w:i/>
+                </w:rPr>
+              </m:ctrlPr>
+            </m:sSubPr>
+            <m:e>
+              <m:r>
+                <m:rPr>
+                  <m:scr m:val="script"/>
+                </m:rPr>
+                <w:rPr>
+                  <w:rFonts w:ascii="Cambria Math" w:hAnsi="Cambria Math"/>
+                </w:rPr>
+                <m:t>O</m:t>
+              </m:r>
+            </m:e>
+            <m:sub>
+              <m:r>
+                <w:rPr>
+                  <w:rFonts w:ascii="Cambria Math" w:hAnsi="Cambria Math"/>
+                </w:rPr>
+                <m:t>V</m:t>
+              </m:r>
+            </m:sub>
+          </m:sSub>
+          <m:r>
+            <w:rPr>
+              <w:rFonts w:ascii="Cambria Math" w:hAnsi="Cambria Math"/>
+            </w:rPr>
+            <m:t xml:space="preserve">= </m:t>
+          </m:r>
+          <m:d>
+            <m:dPr>
+              <m:begChr m:val="["/>
+              <m:endChr m:val="]"/>
+              <m:ctrlPr>
+                <w:rPr>
+                  <w:rFonts w:ascii="Cambria Math" w:hAnsi="Cambria Math"/>
+                  <w:i/>
+                </w:rPr>
+              </m:ctrlPr>
+            </m:dPr>
+            <m:e>
+              <m:m>
+                <m:mPr>
+                  <m:mcs>
+                    <m:mc>
+                      <m:mcPr>
+                        <m:count m:val="2"/>
+                        <m:mcJc m:val="center"/>
+                      </m:mcPr>
+                    </m:mc>
+                  </m:mcs>
+                  <m:ctrlPr>
+                    <w:rPr>
+                      <w:rFonts w:ascii="Cambria Math" w:hAnsi="Cambria Math"/>
+                      <w:i/>
+                    </w:rPr>
+                  </m:ctrlPr>
+                </m:mPr>
+                <m:mr>
+                  <m:e>
+                    <m:m>
+                      <m:mPr>
+                        <m:mcs>
+                          <m:mc>
+                            <m:mcPr>
+                              <m:count m:val="1"/>
+                              <m:mcJc m:val="center"/>
+                            </m:mcPr>
+                          </m:mc>
+                        </m:mcs>
+                        <m:ctrlPr>
+                          <w:rPr>
+                            <w:rFonts w:ascii="Cambria Math" w:hAnsi="Cambria Math"/>
+                            <w:i/>
+                          </w:rPr>
+                        </m:ctrlPr>
+                      </m:mPr>
+                      <m:mr>
+                        <m:e>
+                          <m:r>
+                            <w:rPr>
+                              <w:rFonts w:ascii="Cambria Math" w:hAnsi="Cambria Math"/>
+                            </w:rPr>
+                            <m:t>-1</m:t>
+                          </m:r>
+                        </m:e>
+                      </m:mr>
+                      <m:mr>
+                        <m:e>
+                          <m:m>
+                            <m:mPr>
+                              <m:mcs>
+                                <m:mc>
+                                  <m:mcPr>
+                                    <m:count m:val="1"/>
+                                    <m:mcJc m:val="center"/>
+                                  </m:mcPr>
+                                </m:mc>
+                              </m:mcs>
+                              <m:ctrlPr>
+                                <w:rPr>
+                                  <w:rFonts w:ascii="Cambria Math" w:hAnsi="Cambria Math"/>
+                                  <w:i/>
+                                </w:rPr>
+                              </m:ctrlPr>
+                            </m:mPr>
+                            <m:mr>
+                              <m:e>
+                                <m:d>
+                                  <m:dPr>
+                                    <m:ctrlPr>
+                                      <w:rPr>
+                                        <w:rFonts w:ascii="Cambria Math" w:hAnsi="Cambria Math"/>
+                                        <w:i/>
+                                      </w:rPr>
+                                    </m:ctrlPr>
+                                  </m:dPr>
+                                  <m:e>
+                                    <m:r>
+                                      <w:rPr>
+                                        <w:rFonts w:ascii="Cambria Math" w:hAnsi="Cambria Math"/>
+                                      </w:rPr>
+                                      <m:t>1/</m:t>
+                                    </m:r>
+                                    <m:sSub>
+                                      <m:sSubPr>
+                                        <m:ctrlPr>
+                                          <w:rPr>
+                                            <w:rFonts w:ascii="Cambria Math" w:hAnsi="Cambria Math"/>
+                                            <w:i/>
+                                          </w:rPr>
+                                        </m:ctrlPr>
+                                      </m:sSubPr>
+                                      <m:e>
+                                        <m:r>
+                                          <w:rPr>
+                                            <w:rFonts w:ascii="Cambria Math" w:hAnsi="Cambria Math"/>
+                                          </w:rPr>
+                                          <m:t>R</m:t>
+                                        </m:r>
+                                      </m:e>
+                                      <m:sub>
+                                        <m:r>
+                                          <w:rPr>
+                                            <w:rFonts w:ascii="Cambria Math" w:hAnsi="Cambria Math"/>
+                                          </w:rPr>
+                                          <m:t>1</m:t>
+                                        </m:r>
+                                      </m:sub>
+                                    </m:sSub>
+                                    <m:sSub>
+                                      <m:sSubPr>
+                                        <m:ctrlPr>
+                                          <w:rPr>
+                                            <w:rFonts w:ascii="Cambria Math" w:hAnsi="Cambria Math"/>
+                                            <w:i/>
+                                          </w:rPr>
+                                        </m:ctrlPr>
+                                      </m:sSubPr>
+                                      <m:e>
+                                        <m:r>
+                                          <w:rPr>
+                                            <w:rFonts w:ascii="Cambria Math" w:hAnsi="Cambria Math"/>
+                                          </w:rPr>
+                                          <m:t>C</m:t>
+                                        </m:r>
+                                      </m:e>
+                                      <m:sub>
+                                        <m:r>
+                                          <w:rPr>
+                                            <w:rFonts w:ascii="Cambria Math" w:hAnsi="Cambria Math"/>
+                                          </w:rPr>
+                                          <m:t>1</m:t>
+                                        </m:r>
+                                      </m:sub>
+                                    </m:sSub>
+                                  </m:e>
+                                </m:d>
+                              </m:e>
+                            </m:mr>
+                            <m:mr>
+                              <m:e>
+                                <m:r>
+                                  <w:rPr>
+                                    <w:rFonts w:ascii="Cambria Math" w:hAnsi="Cambria Math"/>
+                                  </w:rPr>
+                                  <m:t>-</m:t>
+                                </m:r>
+                                <m:d>
+                                  <m:dPr>
+                                    <m:ctrlPr>
+                                      <w:rPr>
+                                        <w:rFonts w:ascii="Cambria Math" w:hAnsi="Cambria Math"/>
+                                        <w:i/>
+                                      </w:rPr>
+                                    </m:ctrlPr>
+                                  </m:dPr>
+                                  <m:e>
+                                    <m:r>
+                                      <w:rPr>
+                                        <w:rFonts w:ascii="Cambria Math" w:hAnsi="Cambria Math"/>
+                                      </w:rPr>
+                                      <m:t>1/</m:t>
+                                    </m:r>
+                                    <m:sSup>
+                                      <m:sSupPr>
+                                        <m:ctrlPr>
+                                          <w:rPr>
+                                            <w:rFonts w:ascii="Cambria Math" w:hAnsi="Cambria Math"/>
+                                            <w:i/>
+                                          </w:rPr>
+                                        </m:ctrlPr>
+                                      </m:sSupPr>
+                                      <m:e>
+                                        <m:r>
+                                          <w:rPr>
+                                            <w:rFonts w:ascii="Cambria Math" w:hAnsi="Cambria Math"/>
+                                          </w:rPr>
+                                          <m:t>(</m:t>
+                                        </m:r>
+                                        <m:sSub>
+                                          <m:sSubPr>
+                                            <m:ctrlPr>
+                                              <w:rPr>
+                                                <w:rFonts w:ascii="Cambria Math" w:hAnsi="Cambria Math"/>
+                                                <w:i/>
+                                              </w:rPr>
+                                            </m:ctrlPr>
+                                          </m:sSubPr>
+                                          <m:e>
+                                            <m:r>
+                                              <w:rPr>
+                                                <w:rFonts w:ascii="Cambria Math" w:hAnsi="Cambria Math"/>
+                                              </w:rPr>
+                                              <m:t>R</m:t>
+                                            </m:r>
+                                          </m:e>
+                                          <m:sub>
+                                            <m:r>
+                                              <w:rPr>
+                                                <w:rFonts w:ascii="Cambria Math" w:hAnsi="Cambria Math"/>
+                                              </w:rPr>
+                                              <m:t>1</m:t>
+                                            </m:r>
+                                          </m:sub>
+                                        </m:sSub>
+                                        <m:sSub>
+                                          <m:sSubPr>
+                                            <m:ctrlPr>
+                                              <w:rPr>
+                                                <w:rFonts w:ascii="Cambria Math" w:hAnsi="Cambria Math"/>
+                                                <w:i/>
+                                              </w:rPr>
+                                            </m:ctrlPr>
+                                          </m:sSubPr>
+                                          <m:e>
+                                            <m:r>
+                                              <w:rPr>
+                                                <w:rFonts w:ascii="Cambria Math" w:hAnsi="Cambria Math"/>
+                                              </w:rPr>
+                                              <m:t>C</m:t>
+                                            </m:r>
+                                          </m:e>
+                                          <m:sub>
+                                            <m:r>
+                                              <w:rPr>
+                                                <w:rFonts w:ascii="Cambria Math" w:hAnsi="Cambria Math"/>
+                                              </w:rPr>
+                                              <m:t>1</m:t>
+                                            </m:r>
+                                          </m:sub>
+                                        </m:sSub>
+                                        <m:r>
+                                          <w:rPr>
+                                            <w:rFonts w:ascii="Cambria Math" w:hAnsi="Cambria Math"/>
+                                          </w:rPr>
+                                          <m:t>)</m:t>
+                                        </m:r>
+                                      </m:e>
+                                      <m:sup>
+                                        <m:r>
+                                          <w:rPr>
+                                            <w:rFonts w:ascii="Cambria Math" w:hAnsi="Cambria Math"/>
+                                          </w:rPr>
+                                          <m:t>2</m:t>
+                                        </m:r>
+                                      </m:sup>
+                                    </m:sSup>
+                                  </m:e>
+                                </m:d>
+                              </m:e>
+                            </m:mr>
+                            <m:mr>
+                              <m:e>
+                                <m:r>
+                                  <w:rPr>
+                                    <w:rFonts w:ascii="Cambria Math" w:hAnsi="Cambria Math"/>
+                                  </w:rPr>
+                                  <m:t>0</m:t>
+                                </m:r>
+                              </m:e>
+                            </m:mr>
+                          </m:m>
+                        </m:e>
+                      </m:mr>
+                    </m:m>
+                  </m:e>
+                  <m:e>
+                    <m:m>
+                      <m:mPr>
+                        <m:mcs>
+                          <m:mc>
+                            <m:mcPr>
+                              <m:count m:val="3"/>
+                              <m:mcJc m:val="center"/>
+                            </m:mcPr>
+                          </m:mc>
+                        </m:mcs>
+                        <m:ctrlPr>
+                          <w:rPr>
+                            <w:rFonts w:ascii="Cambria Math" w:hAnsi="Cambria Math"/>
+                            <w:i/>
+                          </w:rPr>
+                        </m:ctrlPr>
+                      </m:mPr>
+                      <m:mr>
+                        <m:e>
+                          <m:m>
+                            <m:mPr>
+                              <m:mcs>
+                                <m:mc>
+                                  <m:mcPr>
+                                    <m:count m:val="1"/>
+                                    <m:mcJc m:val="center"/>
+                                  </m:mcPr>
+                                </m:mc>
+                              </m:mcs>
+                              <m:ctrlPr>
+                                <w:rPr>
+                                  <w:rFonts w:ascii="Cambria Math" w:hAnsi="Cambria Math"/>
+                                  <w:i/>
+                                </w:rPr>
+                              </m:ctrlPr>
+                            </m:mPr>
+                            <m:mr>
+                              <m:e>
+                                <m:r>
+                                  <w:rPr>
+                                    <w:rFonts w:ascii="Cambria Math" w:hAnsi="Cambria Math"/>
+                                  </w:rPr>
+                                  <m:t>-1</m:t>
+                                </m:r>
+                              </m:e>
+                            </m:mr>
+                            <m:mr>
+                              <m:e>
+                                <m:m>
+                                  <m:mPr>
+                                    <m:mcs>
+                                      <m:mc>
+                                        <m:mcPr>
+                                          <m:count m:val="1"/>
+                                          <m:mcJc m:val="center"/>
+                                        </m:mcPr>
+                                      </m:mc>
+                                    </m:mcs>
+                                    <m:ctrlPr>
+                                      <w:rPr>
+                                        <w:rFonts w:ascii="Cambria Math" w:hAnsi="Cambria Math"/>
+                                        <w:i/>
+                                      </w:rPr>
+                                    </m:ctrlPr>
+                                  </m:mPr>
+                                  <m:mr>
+                                    <m:e>
+                                      <m:d>
+                                        <m:dPr>
+                                          <m:ctrlPr>
+                                            <w:rPr>
+                                              <w:rFonts w:ascii="Cambria Math" w:hAnsi="Cambria Math"/>
+                                              <w:i/>
+                                            </w:rPr>
+                                          </m:ctrlPr>
+                                        </m:dPr>
+                                        <m:e>
+                                          <m:r>
+                                            <w:rPr>
+                                              <w:rFonts w:ascii="Cambria Math" w:hAnsi="Cambria Math"/>
+                                            </w:rPr>
+                                            <m:t>1/</m:t>
+                                          </m:r>
+                                          <m:sSub>
+                                            <m:sSubPr>
+                                              <m:ctrlPr>
+                                                <w:rPr>
+                                                  <w:rFonts w:ascii="Cambria Math" w:hAnsi="Cambria Math"/>
+                                                  <w:i/>
+                                                </w:rPr>
+                                              </m:ctrlPr>
+                                            </m:sSubPr>
+                                            <m:e>
+                                              <m:r>
+                                                <w:rPr>
+                                                  <w:rFonts w:ascii="Cambria Math" w:hAnsi="Cambria Math"/>
+                                                </w:rPr>
+                                                <m:t>R</m:t>
+                                              </m:r>
+                                            </m:e>
+                                            <m:sub>
+                                              <m:r>
+                                                <w:rPr>
+                                                  <w:rFonts w:ascii="Cambria Math" w:hAnsi="Cambria Math"/>
+                                                </w:rPr>
+                                                <m:t>2</m:t>
+                                              </m:r>
+                                            </m:sub>
+                                          </m:sSub>
+                                          <m:sSub>
+                                            <m:sSubPr>
+                                              <m:ctrlPr>
+                                                <w:rPr>
+                                                  <w:rFonts w:ascii="Cambria Math" w:hAnsi="Cambria Math"/>
+                                                  <w:i/>
+                                                </w:rPr>
+                                              </m:ctrlPr>
+                                            </m:sSubPr>
+                                            <m:e>
+                                              <m:r>
+                                                <w:rPr>
+                                                  <w:rFonts w:ascii="Cambria Math" w:hAnsi="Cambria Math"/>
+                                                </w:rPr>
+                                                <m:t>C</m:t>
+                                              </m:r>
+                                            </m:e>
+                                            <m:sub>
+                                              <m:r>
+                                                <w:rPr>
+                                                  <w:rFonts w:ascii="Cambria Math" w:hAnsi="Cambria Math"/>
+                                                </w:rPr>
+                                                <m:t>2</m:t>
+                                              </m:r>
+                                            </m:sub>
+                                          </m:sSub>
+                                        </m:e>
+                                      </m:d>
+                                    </m:e>
+                                  </m:mr>
+                                  <m:mr>
+                                    <m:e>
+                                      <m:r>
+                                        <w:rPr>
+                                          <w:rFonts w:ascii="Cambria Math" w:hAnsi="Cambria Math"/>
+                                        </w:rPr>
+                                        <m:t>-</m:t>
+                                      </m:r>
+                                      <m:d>
+                                        <m:dPr>
+                                          <m:ctrlPr>
+                                            <w:rPr>
+                                              <w:rFonts w:ascii="Cambria Math" w:hAnsi="Cambria Math"/>
+                                              <w:i/>
+                                            </w:rPr>
+                                          </m:ctrlPr>
+                                        </m:dPr>
+                                        <m:e>
+                                          <m:r>
+                                            <w:rPr>
+                                              <w:rFonts w:ascii="Cambria Math" w:hAnsi="Cambria Math"/>
+                                            </w:rPr>
+                                            <m:t>1/</m:t>
+                                          </m:r>
+                                          <m:sSup>
+                                            <m:sSupPr>
+                                              <m:ctrlPr>
+                                                <w:rPr>
+                                                  <w:rFonts w:ascii="Cambria Math" w:hAnsi="Cambria Math"/>
+                                                  <w:i/>
+                                                </w:rPr>
+                                              </m:ctrlPr>
+                                            </m:sSupPr>
+                                            <m:e>
+                                              <m:r>
+                                                <w:rPr>
+                                                  <w:rFonts w:ascii="Cambria Math" w:hAnsi="Cambria Math"/>
+                                                </w:rPr>
+                                                <m:t>(</m:t>
+                                              </m:r>
+                                              <m:sSub>
+                                                <m:sSubPr>
+                                                  <m:ctrlPr>
+                                                    <w:rPr>
+                                                      <w:rFonts w:ascii="Cambria Math" w:hAnsi="Cambria Math"/>
+                                                      <w:i/>
+                                                    </w:rPr>
+                                                  </m:ctrlPr>
+                                                </m:sSubPr>
+                                                <m:e>
+                                                  <m:r>
+                                                    <w:rPr>
+                                                      <w:rFonts w:ascii="Cambria Math" w:hAnsi="Cambria Math"/>
+                                                    </w:rPr>
+                                                    <m:t>R</m:t>
+                                                  </m:r>
+                                                </m:e>
+                                                <m:sub>
+                                                  <m:r>
+                                                    <w:rPr>
+                                                      <w:rFonts w:ascii="Cambria Math" w:hAnsi="Cambria Math"/>
+                                                    </w:rPr>
+                                                    <m:t>2</m:t>
+                                                  </m:r>
+                                                </m:sub>
+                                              </m:sSub>
+                                              <m:sSub>
+                                                <m:sSubPr>
+                                                  <m:ctrlPr>
+                                                    <w:rPr>
+                                                      <w:rFonts w:ascii="Cambria Math" w:hAnsi="Cambria Math"/>
+                                                      <w:i/>
+                                                    </w:rPr>
+                                                  </m:ctrlPr>
+                                                </m:sSubPr>
+                                                <m:e>
+                                                  <m:r>
+                                                    <w:rPr>
+                                                      <w:rFonts w:ascii="Cambria Math" w:hAnsi="Cambria Math"/>
+                                                    </w:rPr>
+                                                    <m:t>C</m:t>
+                                                  </m:r>
+                                                </m:e>
+                                                <m:sub>
+                                                  <m:r>
+                                                    <w:rPr>
+                                                      <w:rFonts w:ascii="Cambria Math" w:hAnsi="Cambria Math"/>
+                                                    </w:rPr>
+                                                    <m:t>2</m:t>
+                                                  </m:r>
+                                                </m:sub>
+                                              </m:sSub>
+                                              <m:r>
+                                                <w:rPr>
+                                                  <w:rFonts w:ascii="Cambria Math" w:hAnsi="Cambria Math"/>
+                                                </w:rPr>
+                                                <m:t>)</m:t>
+                                              </m:r>
+                                            </m:e>
+                                            <m:sup>
+                                              <m:r>
+                                                <w:rPr>
+                                                  <w:rFonts w:ascii="Cambria Math" w:hAnsi="Cambria Math"/>
+                                                </w:rPr>
+                                                <m:t>2</m:t>
+                                              </m:r>
+                                            </m:sup>
+                                          </m:sSup>
+                                        </m:e>
+                                      </m:d>
+                                    </m:e>
+                                  </m:mr>
+                                  <m:mr>
+                                    <m:e>
+                                      <m:r>
+                                        <w:rPr>
+                                          <w:rFonts w:ascii="Cambria Math" w:hAnsi="Cambria Math"/>
+                                        </w:rPr>
+                                        <m:t>0</m:t>
+                                      </m:r>
+                                    </m:e>
+                                  </m:mr>
+                                </m:m>
+                              </m:e>
+                            </m:mr>
+                          </m:m>
+                        </m:e>
+                        <m:e>
+                          <m:m>
+                            <m:mPr>
+                              <m:mcs>
+                                <m:mc>
+                                  <m:mcPr>
+                                    <m:count m:val="1"/>
+                                    <m:mcJc m:val="center"/>
+                                  </m:mcPr>
+                                </m:mc>
+                              </m:mcs>
+                              <m:ctrlPr>
+                                <w:rPr>
+                                  <w:rFonts w:ascii="Cambria Math" w:hAnsi="Cambria Math"/>
+                                  <w:i/>
+                                </w:rPr>
+                              </m:ctrlPr>
+                            </m:mPr>
+                            <m:mr>
+                              <m:e>
+                                <m:f>
+                                  <m:fPr>
+                                    <m:ctrlPr>
+                                      <w:rPr>
+                                        <w:rFonts w:ascii="Cambria Math" w:hAnsi="Cambria Math"/>
+                                        <w:i/>
+                                      </w:rPr>
+                                    </m:ctrlPr>
+                                  </m:fPr>
+                                  <m:num>
+                                    <m:r>
+                                      <w:rPr>
+                                        <w:rFonts w:ascii="Cambria Math" w:hAnsi="Cambria Math"/>
+                                      </w:rPr>
+                                      <m:t>d</m:t>
+                                    </m:r>
+                                    <m:sSub>
+                                      <m:sSubPr>
+                                        <m:ctrlPr>
+                                          <w:rPr>
+                                            <w:rFonts w:ascii="Cambria Math" w:hAnsi="Cambria Math"/>
+                                            <w:i/>
+                                          </w:rPr>
+                                        </m:ctrlPr>
+                                      </m:sSubPr>
+                                      <m:e>
+                                        <m:r>
+                                          <w:rPr>
+                                            <w:rFonts w:ascii="Cambria Math" w:hAnsi="Cambria Math"/>
+                                          </w:rPr>
+                                          <m:t>V</m:t>
+                                        </m:r>
+                                      </m:e>
+                                      <m:sub>
+                                        <m:r>
+                                          <w:rPr>
+                                            <w:rFonts w:ascii="Cambria Math" w:hAnsi="Cambria Math"/>
+                                          </w:rPr>
+                                          <m:t>oc</m:t>
+                                        </m:r>
+                                      </m:sub>
+                                    </m:sSub>
+                                    <m:r>
+                                      <w:rPr>
+                                        <w:rFonts w:ascii="Cambria Math" w:hAnsi="Cambria Math"/>
+                                      </w:rPr>
+                                      <m:t>(SOC)</m:t>
+                                    </m:r>
+                                  </m:num>
+                                  <m:den>
+                                    <m:r>
+                                      <w:rPr>
+                                        <w:rFonts w:ascii="Cambria Math" w:hAnsi="Cambria Math"/>
+                                      </w:rPr>
+                                      <m:t>dSOC</m:t>
+                                    </m:r>
+                                  </m:den>
+                                </m:f>
+                              </m:e>
+                            </m:mr>
+                            <m:mr>
+                              <m:e>
+                                <m:m>
+                                  <m:mPr>
+                                    <m:mcs>
+                                      <m:mc>
+                                        <m:mcPr>
+                                          <m:count m:val="1"/>
+                                          <m:mcJc m:val="center"/>
+                                        </m:mcPr>
+                                      </m:mc>
+                                    </m:mcs>
+                                    <m:ctrlPr>
+                                      <w:rPr>
+                                        <w:rFonts w:ascii="Cambria Math" w:hAnsi="Cambria Math"/>
+                                        <w:i/>
+                                      </w:rPr>
+                                    </m:ctrlPr>
+                                  </m:mPr>
+                                  <m:mr>
+                                    <m:e>
+                                      <m:r>
+                                        <w:rPr>
+                                          <w:rFonts w:ascii="Cambria Math" w:hAnsi="Cambria Math"/>
+                                        </w:rPr>
+                                        <m:t>0</m:t>
+                                      </m:r>
+                                    </m:e>
+                                  </m:mr>
+                                  <m:mr>
+                                    <m:e>
+                                      <m:r>
+                                        <w:rPr>
+                                          <w:rFonts w:ascii="Cambria Math" w:hAnsi="Cambria Math"/>
+                                        </w:rPr>
+                                        <m:t>0</m:t>
+                                      </m:r>
+                                    </m:e>
+                                  </m:mr>
+                                  <m:mr>
+                                    <m:e>
+                                      <m:f>
+                                        <m:fPr>
+                                          <m:ctrlPr>
+                                            <w:rPr>
+                                              <w:rFonts w:ascii="Cambria Math" w:hAnsi="Cambria Math"/>
+                                              <w:i/>
+                                            </w:rPr>
+                                          </m:ctrlPr>
+                                        </m:fPr>
+                                        <m:num>
+                                          <m:r>
+                                            <w:rPr>
+                                              <w:rFonts w:ascii="Cambria Math" w:hAnsi="Cambria Math"/>
+                                            </w:rPr>
+                                            <m:t>1</m:t>
+                                          </m:r>
+                                        </m:num>
+                                        <m:den>
+                                          <m:sSup>
+                                            <m:sSupPr>
+                                              <m:ctrlPr>
+                                                <w:rPr>
+                                                  <w:rFonts w:ascii="Cambria Math" 